--- a/c++.docx
+++ b/c++.docx
@@ -914,7 +914,29 @@
           <w:szCs w:val="24"/>
           <w:lang w:val="en-US" w:eastAsia="zh-CN"/>
         </w:rPr>
-        <w:t>c++库安装：由于c++的编译器没有统一的标准，导致很多库不通用，没有像python的conda一样的库管理工具，通常要手动下载和管理c++的库</w:t>
+        <w:t>c++库安装：由于c++的编译器没有统一的标准，导致很多库不通用，没有像python的conda一样的库管理工具，要手动下载和管理c++的库。通常将库文件下载后，</w:t>
+      </w:r>
+      <w:r>
+        <w:rPr>
+          <w:rFonts w:hint="eastAsia" w:ascii="宋体" w:hAnsi="宋体" w:cs="宋体"/>
+          <w:b w:val="0"/>
+          <w:bCs w:val="0"/>
+          <w:sz w:val="24"/>
+          <w:szCs w:val="24"/>
+          <w:lang w:val="en-US" w:eastAsia="zh-CN"/>
+        </w:rPr>
+        <w:t>要</w:t>
+      </w:r>
+      <w:r>
+        <w:rPr>
+          <w:rFonts w:hint="default" w:ascii="宋体" w:hAnsi="宋体" w:cs="宋体"/>
+          <w:b w:val="0"/>
+          <w:bCs w:val="0"/>
+          <w:sz w:val="24"/>
+          <w:szCs w:val="24"/>
+          <w:lang w:val="en-US" w:eastAsia="zh-CN"/>
+        </w:rPr>
+        <w:t>在配置文件c_cpp_properties.json的includePath中添加库的"bin文件路径"，同时在tasks.json的args中添加"-I"和"bin文件路径"</w:t>
       </w:r>
     </w:p>
     <w:p>
@@ -2400,36 +2422,10 @@
           <w:szCs w:val="24"/>
           <w:lang w:val="en-US" w:eastAsia="zh-CN"/>
         </w:rPr>
-        <w:t>#include&lt;A.h&gt;：导入头文件A.h。A.h中存放源文件A.cpp中的函数声明，相当于导入A库，系统将从系统目录开始搜寻A.h文件</w:t>
-      </w:r>
-    </w:p>
-    <w:p>
-      <w:pPr>
-        <w:keepNext w:val="0"/>
-        <w:keepLines w:val="0"/>
-        <w:pageBreakBefore w:val="0"/>
-        <w:widowControl w:val="0"/>
-        <w:kinsoku/>
-        <w:wordWrap/>
-        <w:overflowPunct/>
-        <w:topLinePunct w:val="0"/>
-        <w:autoSpaceDE/>
-        <w:autoSpaceDN/>
-        <w:bidi w:val="0"/>
-        <w:adjustRightInd/>
-        <w:snapToGrid/>
-        <w:spacing w:after="157" w:afterLines="50"/>
-        <w:ind w:firstLine="480" w:firstLineChars="200"/>
-        <w:textAlignment w:val="auto"/>
-        <w:rPr>
-          <w:rFonts w:hint="default" w:ascii="宋体" w:hAnsi="宋体" w:eastAsia="宋体" w:cs="宋体"/>
-          <w:b w:val="0"/>
-          <w:bCs w:val="0"/>
-          <w:sz w:val="24"/>
-          <w:szCs w:val="24"/>
-          <w:lang w:val="en-US" w:eastAsia="zh-CN"/>
-        </w:rPr>
-      </w:pPr>
+        <w:t>#include &lt;A.h&gt;：导入头文件A.h。A.h中存放源文件A.cpp中的函数声明，相当于导入A库，会将从系统目录、配置文件(c_cpp_properties.json和)中搜寻A.h文件。导入库后可以</w:t>
+      </w:r>
+      <w:bookmarkStart w:id="0" w:name="_GoBack"/>
+      <w:bookmarkEnd w:id="0"/>
       <w:r>
         <w:rPr>
           <w:rFonts w:hint="eastAsia" w:ascii="宋体" w:hAnsi="宋体" w:eastAsia="宋体" w:cs="宋体"/>
@@ -2439,19 +2435,36 @@
           <w:szCs w:val="24"/>
           <w:lang w:val="en-US" w:eastAsia="zh-CN"/>
         </w:rPr>
-        <w:t>#include</w:t>
-      </w:r>
-      <w:r>
-        <w:rPr>
-          <w:rFonts w:hint="default" w:ascii="宋体" w:hAnsi="宋体" w:eastAsia="宋体" w:cs="宋体"/>
-          <w:b w:val="0"/>
-          <w:bCs w:val="0"/>
-          <w:sz w:val="24"/>
-          <w:szCs w:val="24"/>
-          <w:lang w:val="en-US" w:eastAsia="zh-CN"/>
-        </w:rPr>
-        <w:t>”</w:t>
-      </w:r>
+        <w:t>使用其中的函数和命名空间</w:t>
+      </w:r>
+    </w:p>
+    <w:p>
+      <w:pPr>
+        <w:keepNext w:val="0"/>
+        <w:keepLines w:val="0"/>
+        <w:pageBreakBefore w:val="0"/>
+        <w:widowControl w:val="0"/>
+        <w:kinsoku/>
+        <w:wordWrap/>
+        <w:overflowPunct/>
+        <w:topLinePunct w:val="0"/>
+        <w:autoSpaceDE/>
+        <w:autoSpaceDN/>
+        <w:bidi w:val="0"/>
+        <w:adjustRightInd/>
+        <w:snapToGrid/>
+        <w:spacing w:after="157" w:afterLines="50"/>
+        <w:ind w:firstLine="480" w:firstLineChars="200"/>
+        <w:textAlignment w:val="auto"/>
+        <w:rPr>
+          <w:rFonts w:hint="default" w:ascii="宋体" w:hAnsi="宋体" w:eastAsia="宋体" w:cs="宋体"/>
+          <w:b w:val="0"/>
+          <w:bCs w:val="0"/>
+          <w:sz w:val="24"/>
+          <w:szCs w:val="24"/>
+          <w:lang w:val="en-US" w:eastAsia="zh-CN"/>
+        </w:rPr>
+      </w:pPr>
       <w:r>
         <w:rPr>
           <w:rFonts w:hint="eastAsia" w:ascii="宋体" w:hAnsi="宋体" w:eastAsia="宋体" w:cs="宋体"/>
@@ -2461,20 +2474,27 @@
           <w:szCs w:val="24"/>
           <w:lang w:val="en-US" w:eastAsia="zh-CN"/>
         </w:rPr>
-        <w:t>A.h</w:t>
-      </w:r>
-      <w:r>
-        <w:rPr>
-          <w:rFonts w:hint="default" w:ascii="宋体" w:hAnsi="宋体" w:eastAsia="宋体" w:cs="宋体"/>
-          <w:b w:val="0"/>
-          <w:bCs w:val="0"/>
-          <w:sz w:val="24"/>
-          <w:szCs w:val="24"/>
-          <w:lang w:val="en-US" w:eastAsia="zh-CN"/>
-        </w:rPr>
-        <w:t>”</w:t>
-      </w:r>
-      <w:r>
+        <w:t>命名空间：相当于子库。比如std::cout为使用std中的cout</w:t>
+      </w:r>
+    </w:p>
+    <w:p>
+      <w:pPr>
+        <w:keepNext w:val="0"/>
+        <w:keepLines w:val="0"/>
+        <w:pageBreakBefore w:val="0"/>
+        <w:widowControl w:val="0"/>
+        <w:kinsoku/>
+        <w:wordWrap/>
+        <w:overflowPunct/>
+        <w:topLinePunct w:val="0"/>
+        <w:autoSpaceDE/>
+        <w:autoSpaceDN/>
+        <w:bidi w:val="0"/>
+        <w:adjustRightInd/>
+        <w:snapToGrid/>
+        <w:spacing w:after="157" w:afterLines="50"/>
+        <w:ind w:firstLine="480" w:firstLineChars="200"/>
+        <w:textAlignment w:val="auto"/>
         <w:rPr>
           <w:rFonts w:hint="eastAsia" w:ascii="宋体" w:hAnsi="宋体" w:eastAsia="宋体" w:cs="宋体"/>
           <w:b w:val="0"/>
@@ -2483,33 +2503,6 @@
           <w:szCs w:val="24"/>
           <w:lang w:val="en-US" w:eastAsia="zh-CN"/>
         </w:rPr>
-        <w:t>：系统先从当前目录搜寻A.h文件，再从系统目录搜寻</w:t>
-      </w:r>
-    </w:p>
-    <w:p>
-      <w:pPr>
-        <w:keepNext w:val="0"/>
-        <w:keepLines w:val="0"/>
-        <w:pageBreakBefore w:val="0"/>
-        <w:widowControl w:val="0"/>
-        <w:kinsoku/>
-        <w:wordWrap/>
-        <w:overflowPunct/>
-        <w:topLinePunct w:val="0"/>
-        <w:autoSpaceDE/>
-        <w:autoSpaceDN/>
-        <w:bidi w:val="0"/>
-        <w:adjustRightInd/>
-        <w:snapToGrid/>
-        <w:spacing w:after="157" w:afterLines="50"/>
-        <w:ind w:firstLine="480" w:firstLineChars="200"/>
-        <w:textAlignment w:val="auto"/>
-        <w:rPr>
-          <w:rFonts w:hint="default" w:ascii="宋体" w:hAnsi="宋体" w:eastAsia="宋体" w:cs="宋体"/>
-          <w:sz w:val="24"/>
-          <w:szCs w:val="24"/>
-          <w:lang w:val="en-US" w:eastAsia="zh-CN"/>
-        </w:rPr>
       </w:pPr>
       <w:r>
         <w:rPr>
@@ -2520,125 +2513,7 @@
           <w:szCs w:val="24"/>
           <w:lang w:val="en-US" w:eastAsia="zh-CN"/>
         </w:rPr>
-        <w:t>#include&lt;iostream&gt;</w:t>
-      </w:r>
-      <w:r>
-        <w:rPr>
-          <w:rFonts w:hint="eastAsia" w:ascii="宋体" w:hAnsi="宋体" w:eastAsia="宋体" w:cs="宋体"/>
-          <w:sz w:val="24"/>
-          <w:szCs w:val="24"/>
-          <w:lang w:val="en-US" w:eastAsia="zh-CN"/>
-        </w:rPr>
-        <w:t>：导入C++必要库</w:t>
-      </w:r>
-      <w:r>
-        <w:rPr>
-          <w:rFonts w:hint="eastAsia" w:ascii="宋体" w:hAnsi="宋体" w:eastAsia="宋体" w:cs="宋体"/>
-          <w:b w:val="0"/>
-          <w:bCs w:val="0"/>
-          <w:sz w:val="24"/>
-          <w:szCs w:val="24"/>
-          <w:lang w:val="en-US" w:eastAsia="zh-CN"/>
-        </w:rPr>
-        <w:t>iostream(不加.h)</w:t>
-      </w:r>
-      <w:r>
-        <w:rPr>
-          <w:rFonts w:hint="eastAsia" w:ascii="宋体" w:hAnsi="宋体" w:eastAsia="宋体" w:cs="宋体"/>
-          <w:sz w:val="24"/>
-          <w:szCs w:val="24"/>
-          <w:lang w:val="en-US" w:eastAsia="zh-CN"/>
-        </w:rPr>
-        <w:t>，包含标准名字空间std。对于一般的库，加或不加.h都可以</w:t>
-      </w:r>
-    </w:p>
-    <w:p>
-      <w:pPr>
-        <w:keepNext w:val="0"/>
-        <w:keepLines w:val="0"/>
-        <w:pageBreakBefore w:val="0"/>
-        <w:widowControl w:val="0"/>
-        <w:kinsoku/>
-        <w:wordWrap/>
-        <w:overflowPunct/>
-        <w:topLinePunct w:val="0"/>
-        <w:autoSpaceDE/>
-        <w:autoSpaceDN/>
-        <w:bidi w:val="0"/>
-        <w:adjustRightInd/>
-        <w:snapToGrid/>
-        <w:spacing w:after="157" w:afterLines="50"/>
-        <w:ind w:firstLine="480" w:firstLineChars="200"/>
-        <w:textAlignment w:val="auto"/>
-        <w:rPr>
-          <w:rFonts w:hint="default" w:ascii="宋体" w:hAnsi="宋体" w:eastAsia="宋体" w:cs="宋体"/>
-          <w:b w:val="0"/>
-          <w:bCs w:val="0"/>
-          <w:sz w:val="24"/>
-          <w:szCs w:val="24"/>
-          <w:lang w:val="en-US" w:eastAsia="zh-CN"/>
-        </w:rPr>
-      </w:pPr>
-      <w:r>
-        <w:rPr>
-          <w:rFonts w:hint="eastAsia" w:ascii="宋体" w:hAnsi="宋体" w:eastAsia="宋体" w:cs="宋体"/>
-          <w:b w:val="0"/>
-          <w:bCs w:val="0"/>
-          <w:sz w:val="24"/>
-          <w:szCs w:val="24"/>
-          <w:lang w:val="en-US" w:eastAsia="zh-CN"/>
-        </w:rPr>
-        <w:t>名字</w:t>
-      </w:r>
-      <w:r>
-        <w:rPr>
-          <w:rFonts w:hint="default" w:ascii="宋体" w:hAnsi="宋体" w:eastAsia="宋体" w:cs="宋体"/>
-          <w:b w:val="0"/>
-          <w:bCs w:val="0"/>
-          <w:sz w:val="24"/>
-          <w:szCs w:val="24"/>
-          <w:lang w:val="en-US" w:eastAsia="zh-CN"/>
-        </w:rPr>
-        <w:t>空间：即函数库</w:t>
-      </w:r>
-    </w:p>
-    <w:p>
-      <w:pPr>
-        <w:keepNext w:val="0"/>
-        <w:keepLines w:val="0"/>
-        <w:pageBreakBefore w:val="0"/>
-        <w:widowControl w:val="0"/>
-        <w:kinsoku/>
-        <w:wordWrap/>
-        <w:overflowPunct/>
-        <w:topLinePunct w:val="0"/>
-        <w:autoSpaceDE/>
-        <w:autoSpaceDN/>
-        <w:bidi w:val="0"/>
-        <w:adjustRightInd/>
-        <w:snapToGrid/>
-        <w:spacing w:after="157" w:afterLines="50"/>
-        <w:ind w:firstLine="480" w:firstLineChars="200"/>
-        <w:textAlignment w:val="auto"/>
-        <w:rPr>
-          <w:rFonts w:hint="default" w:ascii="宋体" w:hAnsi="宋体" w:eastAsia="宋体" w:cs="宋体"/>
-          <w:b w:val="0"/>
-          <w:bCs w:val="0"/>
-          <w:sz w:val="24"/>
-          <w:szCs w:val="24"/>
-          <w:lang w:val="en-US" w:eastAsia="zh-CN"/>
-        </w:rPr>
-      </w:pPr>
-      <w:r>
-        <w:rPr>
-          <w:rFonts w:hint="default" w:ascii="宋体" w:hAnsi="宋体" w:eastAsia="宋体" w:cs="宋体"/>
-          <w:b w:val="0"/>
-          <w:bCs w:val="0"/>
-          <w:sz w:val="24"/>
-          <w:szCs w:val="24"/>
-          <w:lang w:val="en-US" w:eastAsia="zh-CN"/>
-        </w:rPr>
-        <w:t>using namespace 库;：导入库中的函数。比如原本要使用std::cout，导入std中函数后可以直接使用函数cout</w:t>
+        <w:t>using namespace 命名空间;：导入命名空间下的函数。比如原本要使用std::cout，导入std后可以直接使用函数cout</w:t>
       </w:r>
     </w:p>
     <w:p>
@@ -3491,20 +3366,7 @@
           <w:szCs w:val="24"/>
           <w:lang w:val="en-US" w:eastAsia="zh-CN"/>
         </w:rPr>
-        <w:t>类型 函数名(类型 参数=默</w:t>
-      </w:r>
-      <w:bookmarkStart w:id="0" w:name="_GoBack"/>
-      <w:bookmarkEnd w:id="0"/>
-      <w:r>
-        <w:rPr>
-          <w:rFonts w:hint="default" w:ascii="宋体" w:hAnsi="宋体" w:eastAsia="宋体" w:cs="宋体"/>
-          <w:b w:val="0"/>
-          <w:bCs w:val="0"/>
-          <w:sz w:val="24"/>
-          <w:szCs w:val="24"/>
-          <w:lang w:val="en-US" w:eastAsia="zh-CN"/>
-        </w:rPr>
-        <w:t>认值){...}：函数定义</w:t>
+        <w:t>类型 函数名(类型 参数=默认值){...}：函数定义</w:t>
       </w:r>
     </w:p>
     <w:p>
@@ -4719,6 +4581,45 @@
           <w:lang w:val="en-US" w:eastAsia="zh-CN"/>
         </w:rPr>
         <w:fldChar w:fldCharType="end"/>
+      </w:r>
+    </w:p>
+    <w:p>
+      <w:pPr>
+        <w:keepNext w:val="0"/>
+        <w:keepLines w:val="0"/>
+        <w:pageBreakBefore w:val="0"/>
+        <w:widowControl w:val="0"/>
+        <w:kinsoku/>
+        <w:wordWrap/>
+        <w:overflowPunct/>
+        <w:topLinePunct w:val="0"/>
+        <w:autoSpaceDE/>
+        <w:autoSpaceDN/>
+        <w:bidi w:val="0"/>
+        <w:adjustRightInd/>
+        <w:snapToGrid/>
+        <w:spacing w:after="157" w:afterLines="50"/>
+        <w:ind w:firstLine="480" w:firstLineChars="200"/>
+        <w:textAlignment w:val="auto"/>
+        <w:rPr>
+          <w:rFonts w:hint="default" w:ascii="宋体" w:hAnsi="宋体" w:eastAsia="宋体" w:cs="宋体"/>
+          <w:b w:val="0"/>
+          <w:bCs w:val="0"/>
+          <w:sz w:val="24"/>
+          <w:szCs w:val="24"/>
+          <w:lang w:val="en-US" w:eastAsia="zh-CN"/>
+        </w:rPr>
+      </w:pPr>
+      <w:r>
+        <w:rPr>
+          <w:rFonts w:hint="default" w:ascii="宋体" w:hAnsi="宋体" w:eastAsia="宋体" w:cs="宋体"/>
+          <w:b w:val="0"/>
+          <w:bCs w:val="0"/>
+          <w:sz w:val="24"/>
+          <w:szCs w:val="24"/>
+          <w:lang w:val="en-US" w:eastAsia="zh-CN"/>
+        </w:rPr>
+        <w:t>Eigen是数学计算库。c++的eigen、numcpp和python的numpy库计算效率相差不大，单纯矩阵计算eigen&gt;numcpp&gt;numpy，动态矩阵计算(矩阵大小经常改变)numpy&gt;numcpp&gt;eigen</w:t>
       </w:r>
     </w:p>
     <w:p>
@@ -4825,104 +4726,402 @@
         <w:keepLines w:val="0"/>
         <w:pageBreakBefore w:val="0"/>
         <w:widowControl w:val="0"/>
-        <w:numPr>
-          <w:ilvl w:val="0"/>
-          <w:numId w:val="0"/>
-        </w:numPr>
-        <w:kinsoku/>
-        <w:wordWrap/>
-        <w:overflowPunct/>
-        <w:topLinePunct w:val="0"/>
-        <w:autoSpaceDE/>
-        <w:autoSpaceDN/>
-        <w:bidi w:val="0"/>
-        <w:adjustRightInd/>
-        <w:snapToGrid/>
-        <w:spacing w:after="157" w:afterLines="50"/>
-        <w:ind w:left="420" w:leftChars="0"/>
+        <w:kinsoku/>
+        <w:wordWrap/>
+        <w:overflowPunct/>
+        <w:topLinePunct w:val="0"/>
+        <w:autoSpaceDE/>
+        <w:autoSpaceDN/>
+        <w:bidi w:val="0"/>
+        <w:adjustRightInd/>
+        <w:snapToGrid/>
+        <w:spacing w:after="157" w:afterLines="50"/>
+        <w:ind w:firstLine="480" w:firstLineChars="200"/>
+        <w:textAlignment w:val="auto"/>
+        <w:rPr>
+          <w:rFonts w:hint="default" w:ascii="宋体" w:hAnsi="宋体" w:eastAsia="宋体" w:cs="宋体"/>
+          <w:b w:val="0"/>
+          <w:bCs w:val="0"/>
+          <w:sz w:val="24"/>
+          <w:szCs w:val="24"/>
+          <w:lang w:val="en-US" w:eastAsia="zh-CN"/>
+        </w:rPr>
+      </w:pPr>
+      <w:r>
+        <w:rPr>
+          <w:rFonts w:hint="default" w:ascii="宋体" w:hAnsi="宋体" w:eastAsia="宋体" w:cs="宋体"/>
+          <w:b w:val="0"/>
+          <w:bCs w:val="0"/>
+          <w:sz w:val="24"/>
+          <w:szCs w:val="24"/>
+          <w:lang w:val="en-US" w:eastAsia="zh-CN"/>
+        </w:rPr>
+        <w:t>c++版本的opencv函数效率和python版本的基本一致，但环境安装等比较麻烦，因此可以用python写相关函数，然后用c++调用python代码</w:t>
+      </w:r>
+    </w:p>
+    <w:p>
+      <w:pPr>
+        <w:keepNext w:val="0"/>
+        <w:keepLines w:val="0"/>
+        <w:pageBreakBefore w:val="0"/>
+        <w:widowControl w:val="0"/>
+        <w:kinsoku/>
+        <w:wordWrap/>
+        <w:overflowPunct/>
+        <w:topLinePunct w:val="0"/>
+        <w:autoSpaceDE/>
+        <w:autoSpaceDN/>
+        <w:bidi w:val="0"/>
+        <w:adjustRightInd/>
+        <w:snapToGrid/>
+        <w:spacing w:after="157" w:afterLines="50"/>
+        <w:ind w:firstLine="480" w:firstLineChars="200"/>
+        <w:textAlignment w:val="auto"/>
+        <w:rPr>
+          <w:rFonts w:hint="default" w:ascii="宋体" w:hAnsi="宋体" w:eastAsia="宋体" w:cs="宋体"/>
+          <w:b w:val="0"/>
+          <w:bCs w:val="0"/>
+          <w:sz w:val="24"/>
+          <w:szCs w:val="24"/>
+          <w:lang w:val="en-US" w:eastAsia="zh-CN"/>
+        </w:rPr>
+      </w:pPr>
+    </w:p>
+    <w:p>
+      <w:pPr>
+        <w:keepNext w:val="0"/>
+        <w:keepLines w:val="0"/>
+        <w:pageBreakBefore w:val="0"/>
+        <w:widowControl w:val="0"/>
+        <w:kinsoku/>
+        <w:wordWrap/>
+        <w:overflowPunct/>
+        <w:topLinePunct w:val="0"/>
+        <w:autoSpaceDE/>
+        <w:autoSpaceDN/>
+        <w:bidi w:val="0"/>
+        <w:adjustRightInd/>
+        <w:snapToGrid/>
+        <w:spacing w:after="157" w:afterLines="50"/>
+        <w:ind w:firstLine="482" w:firstLineChars="200"/>
+        <w:textAlignment w:val="auto"/>
+        <w:outlineLvl w:val="1"/>
+        <w:rPr>
+          <w:rFonts w:hint="default" w:ascii="宋体" w:hAnsi="宋体" w:eastAsia="宋体" w:cs="宋体"/>
+          <w:b/>
+          <w:bCs/>
+          <w:sz w:val="24"/>
+          <w:szCs w:val="24"/>
+          <w:lang w:val="en-US" w:eastAsia="zh-CN"/>
+        </w:rPr>
+      </w:pPr>
+      <w:r>
+        <w:rPr>
+          <w:rFonts w:hint="default" w:ascii="宋体" w:hAnsi="宋体" w:eastAsia="宋体" w:cs="宋体"/>
+          <w:b/>
+          <w:bCs/>
+          <w:sz w:val="24"/>
+          <w:szCs w:val="24"/>
+          <w:lang w:val="en-US" w:eastAsia="zh-CN"/>
+        </w:rPr>
+        <w:t>&lt;python&gt;</w:t>
+      </w:r>
+    </w:p>
+    <w:p>
+      <w:pPr>
+        <w:keepNext w:val="0"/>
+        <w:keepLines w:val="0"/>
+        <w:pageBreakBefore w:val="0"/>
+        <w:widowControl w:val="0"/>
+        <w:kinsoku/>
+        <w:wordWrap/>
+        <w:overflowPunct/>
+        <w:topLinePunct w:val="0"/>
+        <w:autoSpaceDE/>
+        <w:autoSpaceDN/>
+        <w:bidi w:val="0"/>
+        <w:adjustRightInd/>
+        <w:snapToGrid/>
+        <w:spacing w:after="157" w:afterLines="50"/>
+        <w:ind w:firstLine="480" w:firstLineChars="200"/>
+        <w:textAlignment w:val="auto"/>
+        <w:rPr>
+          <w:rFonts w:hint="default" w:ascii="宋体" w:hAnsi="宋体" w:eastAsia="宋体" w:cs="宋体"/>
+          <w:b w:val="0"/>
+          <w:bCs w:val="0"/>
+          <w:sz w:val="24"/>
+          <w:szCs w:val="24"/>
+          <w:lang w:val="en-US" w:eastAsia="zh-CN"/>
+        </w:rPr>
+      </w:pPr>
+      <w:r>
+        <w:rPr>
+          <w:rFonts w:hint="default" w:ascii="宋体" w:hAnsi="宋体" w:eastAsia="宋体" w:cs="宋体"/>
+          <w:b w:val="0"/>
+          <w:bCs w:val="0"/>
+          <w:sz w:val="24"/>
+          <w:szCs w:val="24"/>
+          <w:lang w:val="en-US" w:eastAsia="zh-CN"/>
+        </w:rPr>
+        <w:t>#include &lt;Python.h&gt;</w:t>
+      </w:r>
+    </w:p>
+    <w:p>
+      <w:pPr>
+        <w:keepNext w:val="0"/>
+        <w:keepLines w:val="0"/>
+        <w:pageBreakBefore w:val="0"/>
+        <w:widowControl w:val="0"/>
+        <w:kinsoku/>
+        <w:wordWrap/>
+        <w:overflowPunct/>
+        <w:topLinePunct w:val="0"/>
+        <w:autoSpaceDE/>
+        <w:autoSpaceDN/>
+        <w:bidi w:val="0"/>
+        <w:adjustRightInd/>
+        <w:snapToGrid/>
+        <w:spacing w:after="157" w:afterLines="50"/>
+        <w:ind w:firstLine="480" w:firstLineChars="200"/>
+        <w:textAlignment w:val="auto"/>
+        <w:rPr>
+          <w:rFonts w:hint="default" w:ascii="宋体" w:hAnsi="宋体" w:eastAsia="宋体" w:cs="宋体"/>
+          <w:b w:val="0"/>
+          <w:bCs w:val="0"/>
+          <w:sz w:val="24"/>
+          <w:szCs w:val="24"/>
+          <w:lang w:val="en-US" w:eastAsia="zh-CN"/>
+        </w:rPr>
+      </w:pPr>
+      <w:r>
+        <w:rPr>
+          <w:rFonts w:hint="default" w:ascii="宋体" w:hAnsi="宋体" w:eastAsia="宋体" w:cs="宋体"/>
+          <w:b w:val="0"/>
+          <w:bCs w:val="0"/>
+          <w:sz w:val="24"/>
+          <w:szCs w:val="24"/>
+          <w:lang w:val="en-US" w:eastAsia="zh-CN"/>
+        </w:rPr>
+        <w:t>vscode从c++调用python代码要先安装anaconda或miniconda环境，下载python插件</w:t>
+      </w:r>
+    </w:p>
+    <w:p>
+      <w:pPr>
+        <w:keepNext w:val="0"/>
+        <w:keepLines w:val="0"/>
+        <w:pageBreakBefore w:val="0"/>
+        <w:widowControl w:val="0"/>
+        <w:kinsoku/>
+        <w:wordWrap/>
+        <w:overflowPunct/>
+        <w:topLinePunct w:val="0"/>
+        <w:autoSpaceDE/>
+        <w:autoSpaceDN/>
+        <w:bidi w:val="0"/>
+        <w:adjustRightInd/>
+        <w:snapToGrid/>
+        <w:spacing w:after="157" w:afterLines="50"/>
+        <w:ind w:firstLine="480" w:firstLineChars="200"/>
+        <w:textAlignment w:val="auto"/>
+        <w:rPr>
+          <w:rFonts w:hint="default" w:ascii="宋体" w:hAnsi="宋体" w:eastAsia="宋体" w:cs="宋体"/>
+          <w:b w:val="0"/>
+          <w:bCs w:val="0"/>
+          <w:sz w:val="24"/>
+          <w:szCs w:val="24"/>
+          <w:lang w:val="en-US" w:eastAsia="zh-CN"/>
+        </w:rPr>
+      </w:pPr>
+      <w:r>
+        <w:rPr>
+          <w:rFonts w:hint="default" w:ascii="宋体" w:hAnsi="宋体" w:eastAsia="宋体" w:cs="宋体"/>
+          <w:b w:val="0"/>
+          <w:bCs w:val="0"/>
+          <w:sz w:val="24"/>
+          <w:szCs w:val="24"/>
+          <w:lang w:val="en-US" w:eastAsia="zh-CN"/>
+        </w:rPr>
+        <w:t>配置：找到python环境的include位置，在配置文件c_cpp_properties.json的includePath中添加"D:\\anaconda3\\include"，然后在tasks.json的args中添加"-I"和"D:\\anaconda3\\include"、"-L"和"D:\\anaconda3\\libs\\*"</w:t>
+      </w:r>
+    </w:p>
+    <w:p>
+      <w:pPr>
+        <w:keepNext w:val="0"/>
+        <w:keepLines w:val="0"/>
+        <w:pageBreakBefore w:val="0"/>
+        <w:widowControl w:val="0"/>
+        <w:kinsoku/>
+        <w:wordWrap/>
+        <w:overflowPunct/>
+        <w:topLinePunct w:val="0"/>
+        <w:autoSpaceDE/>
+        <w:autoSpaceDN/>
+        <w:bidi w:val="0"/>
+        <w:adjustRightInd/>
+        <w:snapToGrid/>
+        <w:spacing w:after="157" w:afterLines="50"/>
+        <w:ind w:firstLine="480" w:firstLineChars="200"/>
+        <w:textAlignment w:val="auto"/>
+        <w:rPr>
+          <w:rFonts w:hint="default" w:ascii="宋体" w:hAnsi="宋体" w:eastAsia="宋体" w:cs="宋体"/>
+          <w:b w:val="0"/>
+          <w:bCs w:val="0"/>
+          <w:sz w:val="24"/>
+          <w:szCs w:val="24"/>
+          <w:lang w:val="en-US" w:eastAsia="zh-CN"/>
+        </w:rPr>
+      </w:pPr>
+      <w:r>
+        <w:rPr>
+          <w:rFonts w:hint="default" w:ascii="宋体" w:hAnsi="宋体" w:eastAsia="宋体" w:cs="宋体"/>
+          <w:b w:val="0"/>
+          <w:bCs w:val="0"/>
+          <w:sz w:val="24"/>
+          <w:szCs w:val="24"/>
+          <w:lang w:val="en-US" w:eastAsia="zh-CN"/>
+        </w:rPr>
+        <w:t>Py_SetPythonHome(L"D:\\anaconda3");：设置python库根目录</w:t>
+      </w:r>
+    </w:p>
+    <w:p>
+      <w:pPr>
+        <w:keepNext w:val="0"/>
+        <w:keepLines w:val="0"/>
+        <w:pageBreakBefore w:val="0"/>
+        <w:widowControl w:val="0"/>
+        <w:kinsoku/>
+        <w:wordWrap/>
+        <w:overflowPunct/>
+        <w:topLinePunct w:val="0"/>
+        <w:autoSpaceDE/>
+        <w:autoSpaceDN/>
+        <w:bidi w:val="0"/>
+        <w:adjustRightInd/>
+        <w:snapToGrid/>
+        <w:spacing w:after="157" w:afterLines="50"/>
+        <w:ind w:firstLine="480" w:firstLineChars="200"/>
+        <w:textAlignment w:val="auto"/>
+        <w:rPr>
+          <w:rFonts w:hint="default" w:ascii="宋体" w:hAnsi="宋体" w:eastAsia="宋体" w:cs="宋体"/>
+          <w:b w:val="0"/>
+          <w:bCs w:val="0"/>
+          <w:sz w:val="24"/>
+          <w:szCs w:val="24"/>
+          <w:lang w:val="en-US" w:eastAsia="zh-CN"/>
+        </w:rPr>
+      </w:pPr>
+      <w:r>
+        <w:rPr>
+          <w:rFonts w:hint="default" w:ascii="宋体" w:hAnsi="宋体" w:eastAsia="宋体" w:cs="宋体"/>
+          <w:b w:val="0"/>
+          <w:bCs w:val="0"/>
+          <w:sz w:val="24"/>
+          <w:szCs w:val="24"/>
+          <w:lang w:val="en-US" w:eastAsia="zh-CN"/>
+        </w:rPr>
+        <w:t>putenv("PYTHONIOENCODING=utf-8");：执行python程序用utf-8编码，放在初始化前</w:t>
+      </w:r>
+    </w:p>
+    <w:p>
+      <w:pPr>
+        <w:keepNext w:val="0"/>
+        <w:keepLines w:val="0"/>
+        <w:pageBreakBefore w:val="0"/>
+        <w:widowControl w:val="0"/>
+        <w:kinsoku/>
+        <w:wordWrap/>
+        <w:overflowPunct/>
+        <w:topLinePunct w:val="0"/>
+        <w:autoSpaceDE/>
+        <w:autoSpaceDN/>
+        <w:bidi w:val="0"/>
+        <w:adjustRightInd/>
+        <w:snapToGrid/>
+        <w:spacing w:after="157" w:afterLines="50"/>
+        <w:ind w:firstLine="480" w:firstLineChars="200"/>
+        <w:textAlignment w:val="auto"/>
+        <w:rPr>
+          <w:rFonts w:hint="default" w:ascii="宋体" w:hAnsi="宋体" w:eastAsia="宋体" w:cs="宋体"/>
+          <w:b w:val="0"/>
+          <w:bCs w:val="0"/>
+          <w:sz w:val="24"/>
+          <w:szCs w:val="24"/>
+          <w:lang w:val="en-US" w:eastAsia="zh-CN"/>
+        </w:rPr>
+      </w:pPr>
+      <w:r>
+        <w:rPr>
+          <w:rFonts w:hint="default" w:ascii="宋体" w:hAnsi="宋体" w:eastAsia="宋体" w:cs="宋体"/>
+          <w:b w:val="0"/>
+          <w:bCs w:val="0"/>
+          <w:sz w:val="24"/>
+          <w:szCs w:val="24"/>
+          <w:lang w:val="en-US" w:eastAsia="zh-CN"/>
+        </w:rPr>
+        <w:t>Py_Initialize();：初始化</w:t>
+      </w:r>
+    </w:p>
+    <w:p>
+      <w:pPr>
+        <w:keepNext w:val="0"/>
+        <w:keepLines w:val="0"/>
+        <w:pageBreakBefore w:val="0"/>
+        <w:widowControl w:val="0"/>
+        <w:kinsoku/>
+        <w:wordWrap/>
+        <w:overflowPunct/>
+        <w:topLinePunct w:val="0"/>
+        <w:autoSpaceDE/>
+        <w:autoSpaceDN/>
+        <w:bidi w:val="0"/>
+        <w:adjustRightInd/>
+        <w:snapToGrid/>
+        <w:spacing w:after="157" w:afterLines="50"/>
+        <w:ind w:firstLine="480" w:firstLineChars="200"/>
+        <w:textAlignment w:val="auto"/>
+        <w:rPr>
+          <w:rFonts w:hint="default" w:ascii="宋体" w:hAnsi="宋体" w:eastAsia="宋体" w:cs="宋体"/>
+          <w:b w:val="0"/>
+          <w:bCs w:val="0"/>
+          <w:sz w:val="24"/>
+          <w:szCs w:val="24"/>
+          <w:lang w:val="en-US" w:eastAsia="zh-CN"/>
+        </w:rPr>
+      </w:pPr>
+      <w:r>
+        <w:rPr>
+          <w:rFonts w:hint="default" w:ascii="宋体" w:hAnsi="宋体" w:eastAsia="宋体" w:cs="宋体"/>
+          <w:b w:val="0"/>
+          <w:bCs w:val="0"/>
+          <w:sz w:val="24"/>
+          <w:szCs w:val="24"/>
+          <w:lang w:val="en-US" w:eastAsia="zh-CN"/>
+        </w:rPr>
+        <w:t>PyRun_SimpleString("import py库");：执行python命令</w:t>
+      </w:r>
+    </w:p>
+    <w:p>
+      <w:pPr>
+        <w:keepNext w:val="0"/>
+        <w:keepLines w:val="0"/>
+        <w:pageBreakBefore w:val="0"/>
+        <w:widowControl w:val="0"/>
+        <w:kinsoku/>
+        <w:wordWrap/>
+        <w:overflowPunct/>
+        <w:topLinePunct w:val="0"/>
+        <w:autoSpaceDE/>
+        <w:autoSpaceDN/>
+        <w:bidi w:val="0"/>
+        <w:adjustRightInd/>
+        <w:snapToGrid/>
+        <w:spacing w:after="157" w:afterLines="50"/>
+        <w:ind w:firstLine="480" w:firstLineChars="200"/>
         <w:textAlignment w:val="auto"/>
         <w:rPr>
           <w:rFonts w:hint="eastAsia" w:ascii="宋体" w:hAnsi="宋体" w:eastAsia="宋体" w:cs="宋体"/>
-          <w:sz w:val="24"/>
-          <w:szCs w:val="24"/>
-          <w:lang w:val="en-US" w:eastAsia="zh-CN"/>
-        </w:rPr>
-      </w:pPr>
-      <w:r>
-        <w:rPr>
-          <w:rFonts w:hint="eastAsia" w:ascii="宋体" w:hAnsi="宋体" w:eastAsia="宋体" w:cs="宋体"/>
-          <w:sz w:val="24"/>
-          <w:szCs w:val="24"/>
-          <w:lang w:val="en-US" w:eastAsia="zh-CN"/>
-        </w:rPr>
-        <w:t>下载地址：</w:t>
-      </w:r>
-      <w:r>
-        <w:rPr>
-          <w:rFonts w:hint="eastAsia" w:ascii="宋体" w:hAnsi="宋体" w:eastAsia="宋体" w:cs="宋体"/>
-          <w:color w:val="0000FF"/>
-          <w:sz w:val="24"/>
-          <w:szCs w:val="24"/>
-          <w:u w:val="single"/>
-          <w:lang w:val="en-US" w:eastAsia="zh-CN"/>
-        </w:rPr>
-        <w:t>https://opencv.org/releases/</w:t>
-      </w:r>
-    </w:p>
-    <w:p>
-      <w:pPr>
-        <w:keepNext w:val="0"/>
-        <w:keepLines w:val="0"/>
-        <w:pageBreakBefore w:val="0"/>
-        <w:widowControl w:val="0"/>
-        <w:numPr>
-          <w:ilvl w:val="0"/>
-          <w:numId w:val="0"/>
-        </w:numPr>
-        <w:kinsoku/>
-        <w:wordWrap/>
-        <w:overflowPunct/>
-        <w:topLinePunct w:val="0"/>
-        <w:autoSpaceDE/>
-        <w:autoSpaceDN/>
-        <w:bidi w:val="0"/>
-        <w:adjustRightInd/>
-        <w:snapToGrid/>
-        <w:spacing w:after="157" w:afterLines="50"/>
-        <w:ind w:left="420" w:leftChars="0"/>
-        <w:textAlignment w:val="auto"/>
-        <w:rPr>
-          <w:rFonts w:hint="eastAsia" w:ascii="宋体" w:hAnsi="宋体" w:eastAsia="宋体" w:cs="宋体"/>
-          <w:sz w:val="24"/>
-          <w:szCs w:val="24"/>
-          <w:lang w:val="en-US" w:eastAsia="zh-CN"/>
-        </w:rPr>
-      </w:pPr>
-    </w:p>
-    <w:p>
-      <w:pPr>
-        <w:keepNext w:val="0"/>
-        <w:keepLines w:val="0"/>
-        <w:pageBreakBefore w:val="0"/>
-        <w:widowControl w:val="0"/>
-        <w:numPr>
-          <w:ilvl w:val="0"/>
-          <w:numId w:val="0"/>
-        </w:numPr>
-        <w:kinsoku/>
-        <w:wordWrap/>
-        <w:overflowPunct/>
-        <w:topLinePunct w:val="0"/>
-        <w:autoSpaceDE/>
-        <w:autoSpaceDN/>
-        <w:bidi w:val="0"/>
-        <w:adjustRightInd/>
-        <w:snapToGrid/>
-        <w:spacing w:after="157" w:afterLines="50"/>
-        <w:ind w:left="420" w:leftChars="0"/>
-        <w:textAlignment w:val="auto"/>
-        <w:rPr>
-          <w:rFonts w:hint="eastAsia" w:ascii="宋体" w:hAnsi="宋体" w:eastAsia="宋体" w:cs="宋体"/>
+          <w:b w:val="0"/>
+          <w:bCs w:val="0"/>
           <w:sz w:val="24"/>
           <w:szCs w:val="24"/>
           <w:lang w:val="en-US" w:eastAsia="zh-CN"/>

--- a/c++.docx
+++ b/c++.docx
@@ -6761,6 +6761,45 @@
           <w:szCs w:val="24"/>
           <w:lang w:val="en-US" w:eastAsia="zh-CN"/>
         </w:rPr>
+        <w:t>蓝图：封装好的功能模块，由蓝图虚拟机读取并转为字节码执行。蓝图虚拟机本身由c++语言编写，蓝图的功能最终也会转化为c++函数执行。但是由于虚拟机要逐条解释字节码指令、动态检查数据类型、传递结构体、内存管理不够高效、无法进行c++中代码优化等，导致每帧都进行的高频计算、寻路算法等可能慢10倍以上</w:t>
+      </w:r>
+    </w:p>
+    <w:p>
+      <w:pPr>
+        <w:keepNext w:val="0"/>
+        <w:keepLines w:val="0"/>
+        <w:pageBreakBefore w:val="0"/>
+        <w:widowControl w:val="0"/>
+        <w:numPr>
+          <w:ilvl w:val="0"/>
+          <w:numId w:val="0"/>
+        </w:numPr>
+        <w:kinsoku/>
+        <w:wordWrap/>
+        <w:overflowPunct/>
+        <w:topLinePunct w:val="0"/>
+        <w:autoSpaceDE/>
+        <w:autoSpaceDN/>
+        <w:bidi w:val="0"/>
+        <w:adjustRightInd w:val="0"/>
+        <w:snapToGrid/>
+        <w:spacing w:after="157" w:afterLines="50"/>
+        <w:ind w:left="0" w:leftChars="0" w:firstLine="480" w:firstLineChars="200"/>
+        <w:textAlignment w:val="auto"/>
+        <w:rPr>
+          <w:rFonts w:hint="default" w:ascii="宋体" w:hAnsi="宋体" w:eastAsia="宋体" w:cs="宋体"/>
+          <w:sz w:val="24"/>
+          <w:szCs w:val="24"/>
+          <w:lang w:val="en-US" w:eastAsia="zh-CN"/>
+        </w:rPr>
+      </w:pPr>
+      <w:r>
+        <w:rPr>
+          <w:rFonts w:hint="eastAsia" w:ascii="宋体" w:hAnsi="宋体" w:eastAsia="宋体" w:cs="宋体"/>
+          <w:sz w:val="24"/>
+          <w:szCs w:val="24"/>
+          <w:lang w:val="en-US" w:eastAsia="zh-CN"/>
+        </w:rPr>
         <w:t>Blender：如果要对模型进行编辑、简化等，最好学会blender等软件</w:t>
       </w:r>
     </w:p>
@@ -7186,7 +7225,7 @@
           <w:szCs w:val="24"/>
           <w:lang w:val="en-US" w:eastAsia="zh-CN"/>
         </w:rPr>
-        <w:t>优化测试：nanite处理高模地形和建筑，lumen光照设置，HLOD(分层细节级别)优化远距离单位渲染，测试单位寻路和多人同步</w:t>
+        <w:t>优化测试：nanite处理高模地形和建筑，lumen光照设置，HLOD(分层细节优化)优化远距离单位渲染，测试单位寻路和多人同步</w:t>
       </w:r>
     </w:p>
     <w:p>
@@ -7711,6 +7750,45 @@
         <w:ind w:left="0" w:leftChars="0" w:firstLine="480" w:firstLineChars="200"/>
         <w:textAlignment w:val="auto"/>
         <w:rPr>
+          <w:rFonts w:hint="default" w:ascii="宋体" w:hAnsi="宋体" w:eastAsia="宋体" w:cs="宋体"/>
+          <w:sz w:val="24"/>
+          <w:szCs w:val="24"/>
+          <w:lang w:val="en-US" w:eastAsia="zh-CN"/>
+        </w:rPr>
+      </w:pPr>
+      <w:r>
+        <w:rPr>
+          <w:rFonts w:hint="eastAsia" w:ascii="宋体" w:hAnsi="宋体" w:eastAsia="宋体" w:cs="宋体"/>
+          <w:sz w:val="24"/>
+          <w:szCs w:val="24"/>
+          <w:lang w:val="en-US" w:eastAsia="zh-CN"/>
+        </w:rPr>
+        <w:t>蓝图与c++：每帧都进行的高频计算、寻路算法用c++重写可能会提高10倍以上速度</w:t>
+      </w:r>
+    </w:p>
+    <w:p>
+      <w:pPr>
+        <w:keepNext w:val="0"/>
+        <w:keepLines w:val="0"/>
+        <w:pageBreakBefore w:val="0"/>
+        <w:widowControl w:val="0"/>
+        <w:numPr>
+          <w:ilvl w:val="0"/>
+          <w:numId w:val="0"/>
+        </w:numPr>
+        <w:kinsoku/>
+        <w:wordWrap/>
+        <w:overflowPunct/>
+        <w:topLinePunct w:val="0"/>
+        <w:autoSpaceDE/>
+        <w:autoSpaceDN/>
+        <w:bidi w:val="0"/>
+        <w:adjustRightInd w:val="0"/>
+        <w:snapToGrid/>
+        <w:spacing w:after="157" w:afterLines="50"/>
+        <w:ind w:left="0" w:leftChars="0" w:firstLine="480" w:firstLineChars="200"/>
+        <w:textAlignment w:val="auto"/>
+        <w:rPr>
           <w:rFonts w:hint="eastAsia" w:ascii="宋体" w:hAnsi="宋体" w:eastAsia="宋体" w:cs="宋体"/>
           <w:sz w:val="24"/>
           <w:szCs w:val="24"/>
@@ -8040,7 +8118,7 @@
         <w:ind w:left="0" w:leftChars="0" w:firstLine="480" w:firstLineChars="200"/>
         <w:textAlignment w:val="auto"/>
         <w:rPr>
-          <w:rFonts w:hint="eastAsia" w:ascii="宋体" w:hAnsi="宋体" w:eastAsia="宋体" w:cs="宋体"/>
+          <w:rFonts w:hint="default" w:ascii="宋体" w:hAnsi="宋体" w:eastAsia="宋体" w:cs="宋体"/>
           <w:sz w:val="24"/>
           <w:szCs w:val="24"/>
           <w:lang w:val="en-US" w:eastAsia="zh-CN"/>
@@ -8062,7 +8140,7 @@
           <w:szCs w:val="24"/>
           <w:lang w:val="en-US" w:eastAsia="zh-CN"/>
         </w:rPr>
-        <w:t>编程软件和环境。创建项目后会生成一张空的地图</w:t>
+        <w:t>编程软件和环境。创建项目后会生成一张空的关卡。每次进入项目后会生成空的关卡，点击项目中保存的关卡进行切换</w:t>
       </w:r>
     </w:p>
     <w:p>
@@ -8432,6 +8510,46 @@
         <w:adjustRightInd w:val="0"/>
         <w:snapToGrid/>
         <w:spacing w:after="157" w:afterLines="50"/>
+        <w:ind w:left="0" w:leftChars="0" w:firstLine="480" w:firstLineChars="200"/>
+        <w:textAlignment w:val="auto"/>
+        <w:outlineLvl w:val="9"/>
+        <w:rPr>
+          <w:rFonts w:hint="default" w:ascii="宋体" w:hAnsi="宋体" w:eastAsia="宋体" w:cs="宋体"/>
+          <w:sz w:val="24"/>
+          <w:szCs w:val="24"/>
+          <w:lang w:val="en-US" w:eastAsia="zh-CN"/>
+        </w:rPr>
+      </w:pPr>
+      <w:r>
+        <w:rPr>
+          <w:rFonts w:hint="eastAsia" w:ascii="宋体" w:hAnsi="宋体" w:eastAsia="宋体" w:cs="宋体"/>
+          <w:sz w:val="24"/>
+          <w:szCs w:val="24"/>
+          <w:lang w:val="en-US" w:eastAsia="zh-CN"/>
+        </w:rPr>
+        <w:t>新创建或复制的内容会带上*号，此时未保存，[保存所有]后会消除*号</w:t>
+      </w:r>
+    </w:p>
+    <w:p>
+      <w:pPr>
+        <w:keepNext w:val="0"/>
+        <w:keepLines w:val="0"/>
+        <w:pageBreakBefore w:val="0"/>
+        <w:widowControl w:val="0"/>
+        <w:numPr>
+          <w:ilvl w:val="0"/>
+          <w:numId w:val="0"/>
+        </w:numPr>
+        <w:kinsoku/>
+        <w:wordWrap/>
+        <w:overflowPunct/>
+        <w:topLinePunct w:val="0"/>
+        <w:autoSpaceDE/>
+        <w:autoSpaceDN/>
+        <w:bidi w:val="0"/>
+        <w:adjustRightInd w:val="0"/>
+        <w:snapToGrid/>
+        <w:spacing w:after="157" w:afterLines="50"/>
         <w:ind w:left="0" w:leftChars="0" w:firstLine="482" w:firstLineChars="200"/>
         <w:textAlignment w:val="auto"/>
         <w:outlineLvl w:val="2"/>
@@ -8479,20 +8597,20 @@
         <w:ind w:left="0" w:leftChars="0" w:firstLine="480" w:firstLineChars="200"/>
         <w:textAlignment w:val="auto"/>
         <w:rPr>
-          <w:rFonts w:hint="eastAsia" w:ascii="宋体" w:hAnsi="宋体" w:eastAsia="宋体" w:cs="宋体"/>
-          <w:sz w:val="24"/>
-          <w:szCs w:val="24"/>
-          <w:lang w:val="en-US" w:eastAsia="zh-CN"/>
-        </w:rPr>
-      </w:pPr>
-      <w:r>
-        <w:rPr>
-          <w:rFonts w:hint="eastAsia" w:ascii="宋体" w:hAnsi="宋体" w:eastAsia="宋体" w:cs="宋体"/>
-          <w:sz w:val="24"/>
-          <w:szCs w:val="24"/>
-          <w:lang w:val="en-US" w:eastAsia="zh-CN"/>
-        </w:rPr>
-        <w:t>材质(material)：右键空白处选择[材质]。双击材质进入材质图表，鼠标右键+中间移动</w:t>
+          <w:rFonts w:hint="default" w:ascii="宋体" w:hAnsi="宋体" w:eastAsia="宋体" w:cs="宋体"/>
+          <w:sz w:val="24"/>
+          <w:szCs w:val="24"/>
+          <w:lang w:val="en-US" w:eastAsia="zh-CN"/>
+        </w:rPr>
+      </w:pPr>
+      <w:r>
+        <w:rPr>
+          <w:rFonts w:hint="eastAsia" w:ascii="宋体" w:hAnsi="宋体" w:eastAsia="宋体" w:cs="宋体"/>
+          <w:sz w:val="24"/>
+          <w:szCs w:val="24"/>
+          <w:lang w:val="en-US" w:eastAsia="zh-CN"/>
+        </w:rPr>
+        <w:t>材质(material)：右键空白处选择[材质]。双击材质进入材质图表，鼠标右键+中间移动。在图表中右键可以新建节点，基础着色器为最终的输出节点。基础着色器有输入时，可以在左侧[使用材质属性]，会将输入自动拆解到相应的通常上</w:t>
       </w:r>
     </w:p>
     <w:p>
@@ -8518,12 +8636,21 @@
         <w:ind w:left="0" w:leftChars="0" w:firstLine="480" w:firstLineChars="200"/>
         <w:textAlignment w:val="auto"/>
         <w:rPr>
-          <w:rFonts w:hint="default" w:ascii="宋体" w:hAnsi="宋体" w:eastAsia="宋体" w:cs="宋体"/>
-          <w:sz w:val="24"/>
-          <w:szCs w:val="24"/>
-          <w:lang w:val="en-US" w:eastAsia="zh-CN"/>
-        </w:rPr>
-      </w:pPr>
+          <w:rFonts w:hint="eastAsia" w:ascii="宋体" w:hAnsi="宋体" w:eastAsia="宋体" w:cs="宋体"/>
+          <w:sz w:val="24"/>
+          <w:szCs w:val="24"/>
+          <w:lang w:val="en-US" w:eastAsia="zh-CN"/>
+        </w:rPr>
+      </w:pPr>
+      <w:r>
+        <w:rPr>
+          <w:rFonts w:hint="eastAsia" w:ascii="宋体" w:hAnsi="宋体" w:eastAsia="宋体" w:cs="宋体"/>
+          <w:sz w:val="24"/>
+          <w:szCs w:val="24"/>
+          <w:lang w:val="en-US" w:eastAsia="zh-CN"/>
+        </w:rPr>
+        <w:t>材质实例：如果需要将材质应用到多个物体但只改变颜色等参数时，复制多份会占内存，创建材质实例的方式可以共用大部分相同的内容、更高效。如果在材质节点中定义了变量，则材质实例中可以修改相关的变量</w:t>
+      </w:r>
     </w:p>
     <w:p>
       <w:pPr>
@@ -8554,6 +8681,251 @@
           <w:lang w:val="en-US" w:eastAsia="zh-CN"/>
         </w:rPr>
       </w:pPr>
+      <w:r>
+        <w:rPr>
+          <w:rFonts w:hint="eastAsia" w:ascii="宋体" w:hAnsi="宋体" w:eastAsia="宋体" w:cs="宋体"/>
+          <w:sz w:val="24"/>
+          <w:szCs w:val="24"/>
+          <w:lang w:val="en-US" w:eastAsia="zh-CN"/>
+        </w:rPr>
+        <w:t>官方文档：创建节点后，右键[查看文档]可以查看详细用法</w:t>
+      </w:r>
+      <w:bookmarkStart w:id="0" w:name="_GoBack"/>
+      <w:bookmarkEnd w:id="0"/>
+    </w:p>
+    <w:p>
+      <w:pPr>
+        <w:keepNext w:val="0"/>
+        <w:keepLines w:val="0"/>
+        <w:pageBreakBefore w:val="0"/>
+        <w:widowControl w:val="0"/>
+        <w:numPr>
+          <w:ilvl w:val="0"/>
+          <w:numId w:val="0"/>
+        </w:numPr>
+        <w:kinsoku/>
+        <w:wordWrap/>
+        <w:overflowPunct/>
+        <w:topLinePunct w:val="0"/>
+        <w:autoSpaceDE/>
+        <w:autoSpaceDN/>
+        <w:bidi w:val="0"/>
+        <w:adjustRightInd w:val="0"/>
+        <w:snapToGrid/>
+        <w:spacing w:after="157" w:afterLines="50"/>
+        <w:ind w:left="0" w:leftChars="0" w:firstLine="480" w:firstLineChars="200"/>
+        <w:textAlignment w:val="auto"/>
+        <w:rPr>
+          <w:rFonts w:hint="eastAsia" w:ascii="宋体" w:hAnsi="宋体" w:eastAsia="宋体" w:cs="宋体"/>
+          <w:sz w:val="24"/>
+          <w:szCs w:val="24"/>
+          <w:lang w:val="en-US" w:eastAsia="zh-CN"/>
+        </w:rPr>
+      </w:pPr>
+      <w:r>
+        <w:rPr>
+          <w:rFonts w:hint="eastAsia" w:ascii="宋体" w:hAnsi="宋体" w:eastAsia="宋体" w:cs="宋体"/>
+          <w:sz w:val="24"/>
+          <w:szCs w:val="24"/>
+          <w:lang w:val="en-US" w:eastAsia="zh-CN"/>
+        </w:rPr>
+        <w:t>MakeMaterialAttributes：材质属性，用于连接纹理贴图、法线贴图等</w:t>
+      </w:r>
+    </w:p>
+    <w:p>
+      <w:pPr>
+        <w:keepNext w:val="0"/>
+        <w:keepLines w:val="0"/>
+        <w:pageBreakBefore w:val="0"/>
+        <w:widowControl w:val="0"/>
+        <w:numPr>
+          <w:ilvl w:val="0"/>
+          <w:numId w:val="0"/>
+        </w:numPr>
+        <w:kinsoku/>
+        <w:wordWrap/>
+        <w:overflowPunct/>
+        <w:topLinePunct w:val="0"/>
+        <w:autoSpaceDE/>
+        <w:autoSpaceDN/>
+        <w:bidi w:val="0"/>
+        <w:adjustRightInd w:val="0"/>
+        <w:snapToGrid/>
+        <w:spacing w:after="157" w:afterLines="50"/>
+        <w:ind w:left="0" w:leftChars="0" w:firstLine="480" w:firstLineChars="200"/>
+        <w:textAlignment w:val="auto"/>
+        <w:rPr>
+          <w:rFonts w:hint="default" w:ascii="宋体" w:hAnsi="宋体" w:eastAsia="宋体" w:cs="宋体"/>
+          <w:sz w:val="24"/>
+          <w:szCs w:val="24"/>
+          <w:lang w:val="en-US" w:eastAsia="zh-CN"/>
+        </w:rPr>
+      </w:pPr>
+      <w:r>
+        <w:rPr>
+          <w:rFonts w:hint="eastAsia" w:ascii="宋体" w:hAnsi="宋体" w:eastAsia="宋体" w:cs="宋体"/>
+          <w:sz w:val="24"/>
+          <w:szCs w:val="24"/>
+          <w:lang w:val="en-US" w:eastAsia="zh-CN"/>
+        </w:rPr>
+        <w:t>TextureSample：贴图节点，连在材质属性上。拖入纹理贴图、法线贴图可以直接创建</w:t>
+      </w:r>
+    </w:p>
+    <w:p>
+      <w:pPr>
+        <w:keepNext w:val="0"/>
+        <w:keepLines w:val="0"/>
+        <w:pageBreakBefore w:val="0"/>
+        <w:widowControl w:val="0"/>
+        <w:numPr>
+          <w:ilvl w:val="0"/>
+          <w:numId w:val="0"/>
+        </w:numPr>
+        <w:kinsoku/>
+        <w:wordWrap/>
+        <w:overflowPunct/>
+        <w:topLinePunct w:val="0"/>
+        <w:autoSpaceDE/>
+        <w:autoSpaceDN/>
+        <w:bidi w:val="0"/>
+        <w:adjustRightInd w:val="0"/>
+        <w:snapToGrid/>
+        <w:spacing w:after="157" w:afterLines="50"/>
+        <w:ind w:left="0" w:leftChars="0" w:firstLine="480" w:firstLineChars="200"/>
+        <w:textAlignment w:val="auto"/>
+        <w:rPr>
+          <w:rFonts w:hint="eastAsia" w:ascii="宋体" w:hAnsi="宋体" w:eastAsia="宋体" w:cs="宋体"/>
+          <w:sz w:val="24"/>
+          <w:szCs w:val="24"/>
+          <w:lang w:val="en-US" w:eastAsia="zh-CN"/>
+        </w:rPr>
+      </w:pPr>
+      <w:r>
+        <w:rPr>
+          <w:rFonts w:hint="eastAsia" w:ascii="宋体" w:hAnsi="宋体" w:eastAsia="宋体" w:cs="宋体"/>
+          <w:sz w:val="24"/>
+          <w:szCs w:val="24"/>
+          <w:lang w:val="en-US" w:eastAsia="zh-CN"/>
+        </w:rPr>
+        <w:t>TextureCoordinate：控制贴图效果。连在所有贴图节点的UV上，通常会乘一个比例</w:t>
+      </w:r>
+    </w:p>
+    <w:p>
+      <w:pPr>
+        <w:keepNext w:val="0"/>
+        <w:keepLines w:val="0"/>
+        <w:pageBreakBefore w:val="0"/>
+        <w:widowControl w:val="0"/>
+        <w:numPr>
+          <w:ilvl w:val="0"/>
+          <w:numId w:val="0"/>
+        </w:numPr>
+        <w:kinsoku/>
+        <w:wordWrap/>
+        <w:overflowPunct/>
+        <w:topLinePunct w:val="0"/>
+        <w:autoSpaceDE/>
+        <w:autoSpaceDN/>
+        <w:bidi w:val="0"/>
+        <w:adjustRightInd w:val="0"/>
+        <w:snapToGrid/>
+        <w:spacing w:after="157" w:afterLines="50"/>
+        <w:ind w:left="0" w:leftChars="0" w:firstLine="480" w:firstLineChars="200"/>
+        <w:textAlignment w:val="auto"/>
+        <w:rPr>
+          <w:rFonts w:hint="default" w:ascii="宋体" w:hAnsi="宋体" w:eastAsia="宋体" w:cs="宋体"/>
+          <w:sz w:val="24"/>
+          <w:szCs w:val="24"/>
+          <w:lang w:val="en-US" w:eastAsia="zh-CN"/>
+        </w:rPr>
+      </w:pPr>
+      <w:r>
+        <w:rPr>
+          <w:rFonts w:hint="eastAsia" w:ascii="宋体" w:hAnsi="宋体" w:eastAsia="宋体" w:cs="宋体"/>
+          <w:sz w:val="24"/>
+          <w:szCs w:val="24"/>
+          <w:lang w:val="en-US" w:eastAsia="zh-CN"/>
+        </w:rPr>
+        <w:t>Multiply：乘法。将两个输入相乘后输出</w:t>
+      </w:r>
+    </w:p>
+    <w:p>
+      <w:pPr>
+        <w:keepNext w:val="0"/>
+        <w:keepLines w:val="0"/>
+        <w:pageBreakBefore w:val="0"/>
+        <w:widowControl w:val="0"/>
+        <w:numPr>
+          <w:ilvl w:val="0"/>
+          <w:numId w:val="0"/>
+        </w:numPr>
+        <w:kinsoku/>
+        <w:wordWrap/>
+        <w:overflowPunct/>
+        <w:topLinePunct w:val="0"/>
+        <w:autoSpaceDE/>
+        <w:autoSpaceDN/>
+        <w:bidi w:val="0"/>
+        <w:adjustRightInd w:val="0"/>
+        <w:snapToGrid/>
+        <w:spacing w:after="157" w:afterLines="50"/>
+        <w:ind w:left="0" w:leftChars="0" w:firstLine="480" w:firstLineChars="200"/>
+        <w:textAlignment w:val="auto"/>
+        <w:rPr>
+          <w:rFonts w:hint="default" w:ascii="宋体" w:hAnsi="宋体" w:eastAsia="宋体" w:cs="宋体"/>
+          <w:sz w:val="24"/>
+          <w:szCs w:val="24"/>
+          <w:lang w:val="en-US" w:eastAsia="zh-CN"/>
+        </w:rPr>
+      </w:pPr>
+      <w:r>
+        <w:rPr>
+          <w:rFonts w:hint="eastAsia" w:ascii="宋体" w:hAnsi="宋体" w:eastAsia="宋体" w:cs="宋体"/>
+          <w:sz w:val="24"/>
+          <w:szCs w:val="24"/>
+          <w:lang w:val="en-US" w:eastAsia="zh-CN"/>
+        </w:rPr>
+        <w:t>ScalarParameter：数值变量。定义变量后，在材质实例中可以修改</w:t>
+      </w:r>
+    </w:p>
+    <w:p>
+      <w:pPr>
+        <w:keepNext w:val="0"/>
+        <w:keepLines w:val="0"/>
+        <w:pageBreakBefore w:val="0"/>
+        <w:widowControl w:val="0"/>
+        <w:numPr>
+          <w:ilvl w:val="0"/>
+          <w:numId w:val="0"/>
+        </w:numPr>
+        <w:kinsoku/>
+        <w:wordWrap/>
+        <w:overflowPunct/>
+        <w:topLinePunct w:val="0"/>
+        <w:autoSpaceDE/>
+        <w:autoSpaceDN/>
+        <w:bidi w:val="0"/>
+        <w:adjustRightInd w:val="0"/>
+        <w:snapToGrid/>
+        <w:spacing w:after="157" w:afterLines="50"/>
+        <w:ind w:left="0" w:leftChars="0" w:firstLine="480" w:firstLineChars="200"/>
+        <w:textAlignment w:val="auto"/>
+        <w:rPr>
+          <w:rFonts w:hint="default" w:ascii="宋体" w:hAnsi="宋体" w:eastAsia="宋体" w:cs="宋体"/>
+          <w:sz w:val="24"/>
+          <w:szCs w:val="24"/>
+          <w:lang w:val="en-US" w:eastAsia="zh-CN"/>
+        </w:rPr>
+      </w:pPr>
+      <w:r>
+        <w:rPr>
+          <w:rFonts w:hint="eastAsia" w:ascii="宋体" w:hAnsi="宋体" w:eastAsia="宋体" w:cs="宋体"/>
+          <w:sz w:val="24"/>
+          <w:szCs w:val="24"/>
+          <w:lang w:val="en-US" w:eastAsia="zh-CN"/>
+        </w:rPr>
+        <w:t>LandscapeLayerBlend：地形材质混合，创建自由绘制的图层。将多个材质属性连接到混合器，在左侧的[图层]中可以定义连接数量，注意新建的层需要命名。地形材质混合后的材质颜色是黑色的，需要通过地形绘制使用：[细节]-&gt;[地形]中导入材质，[地形模式]-&gt;[绘制]-&gt;[层]中点击[从指定的材质创建层]，对每个图层创建[权重混合层(法线)]，保存地形图层到本地，此时选择图层可以自由绘制地形的颜色，绘制后会改变本地的地形图层文件</w:t>
+      </w:r>
     </w:p>
     <w:p>
       <w:pPr>
@@ -9229,23 +9601,21 @@
         <w:ind w:left="0" w:leftChars="0" w:firstLine="480" w:firstLineChars="200"/>
         <w:textAlignment w:val="auto"/>
         <w:rPr>
-          <w:rFonts w:hint="default" w:ascii="宋体" w:hAnsi="宋体" w:eastAsia="宋体" w:cs="宋体"/>
-          <w:sz w:val="24"/>
-          <w:szCs w:val="24"/>
-          <w:lang w:val="en-US" w:eastAsia="zh-CN"/>
-        </w:rPr>
-      </w:pPr>
-      <w:r>
-        <w:rPr>
-          <w:rFonts w:hint="eastAsia" w:ascii="宋体" w:hAnsi="宋体" w:eastAsia="宋体" w:cs="宋体"/>
-          <w:sz w:val="24"/>
-          <w:szCs w:val="24"/>
-          <w:lang w:val="en-US" w:eastAsia="zh-CN"/>
-        </w:rPr>
-        <w:t>材质：在项目文件中创建材质并应用</w:t>
-      </w:r>
-      <w:bookmarkStart w:id="0" w:name="_GoBack"/>
-      <w:bookmarkEnd w:id="0"/>
+          <w:rFonts w:hint="eastAsia" w:ascii="宋体" w:hAnsi="宋体" w:eastAsia="宋体" w:cs="宋体"/>
+          <w:sz w:val="24"/>
+          <w:szCs w:val="24"/>
+          <w:lang w:val="en-US" w:eastAsia="zh-CN"/>
+        </w:rPr>
+      </w:pPr>
+      <w:r>
+        <w:rPr>
+          <w:rFonts w:hint="eastAsia" w:ascii="宋体" w:hAnsi="宋体" w:eastAsia="宋体" w:cs="宋体"/>
+          <w:sz w:val="24"/>
+          <w:szCs w:val="24"/>
+          <w:lang w:val="en-US" w:eastAsia="zh-CN"/>
+        </w:rPr>
+        <w:t>材质：在项目文件中可以创建材质，在物体细节中可以应用</w:t>
+      </w:r>
     </w:p>
     <w:p>
       <w:pPr>
@@ -9276,6 +9646,15 @@
           <w:lang w:val="en-US" w:eastAsia="zh-CN"/>
         </w:rPr>
       </w:pPr>
+      <w:r>
+        <w:rPr>
+          <w:rFonts w:hint="eastAsia" w:ascii="宋体" w:hAnsi="宋体" w:eastAsia="宋体" w:cs="宋体"/>
+          <w:sz w:val="24"/>
+          <w:szCs w:val="24"/>
+          <w:lang w:val="en-US" w:eastAsia="zh-CN"/>
+        </w:rPr>
+        <w:t>自由绘制图层：使用材质中的LandscapeLayerBlend节点制作材质。&lt;参考该节点资料&gt;</w:t>
+      </w:r>
     </w:p>
     <w:p>
       <w:pPr>
@@ -9327,9 +9706,39 @@
         <w:adjustRightInd w:val="0"/>
         <w:snapToGrid/>
         <w:spacing w:after="157" w:afterLines="50"/>
+        <w:ind w:left="0" w:leftChars="0" w:firstLine="480" w:firstLineChars="200"/>
+        <w:textAlignment w:val="auto"/>
+        <w:rPr>
+          <w:rFonts w:hint="default" w:ascii="宋体" w:hAnsi="宋体" w:eastAsia="宋体" w:cs="宋体"/>
+          <w:sz w:val="24"/>
+          <w:szCs w:val="24"/>
+          <w:lang w:val="en-US" w:eastAsia="zh-CN"/>
+        </w:rPr>
+      </w:pPr>
+    </w:p>
+    <w:p>
+      <w:pPr>
+        <w:keepNext w:val="0"/>
+        <w:keepLines w:val="0"/>
+        <w:pageBreakBefore w:val="0"/>
+        <w:widowControl w:val="0"/>
+        <w:numPr>
+          <w:ilvl w:val="0"/>
+          <w:numId w:val="0"/>
+        </w:numPr>
+        <w:kinsoku/>
+        <w:wordWrap/>
+        <w:overflowPunct/>
+        <w:topLinePunct w:val="0"/>
+        <w:autoSpaceDE/>
+        <w:autoSpaceDN/>
+        <w:bidi w:val="0"/>
+        <w:adjustRightInd w:val="0"/>
+        <w:snapToGrid/>
+        <w:spacing w:after="157" w:afterLines="50"/>
         <w:ind w:left="0" w:leftChars="0" w:firstLine="482" w:firstLineChars="200"/>
         <w:textAlignment w:val="auto"/>
-        <w:outlineLvl w:val="1"/>
+        <w:outlineLvl w:val="2"/>
         <w:rPr>
           <w:rFonts w:hint="eastAsia" w:ascii="宋体" w:hAnsi="宋体" w:eastAsia="宋体" w:cs="宋体"/>
           <w:b/>
@@ -9348,7 +9757,7 @@
           <w:szCs w:val="24"/>
           <w:lang w:val="en-US" w:eastAsia="zh-CN"/>
         </w:rPr>
-        <w:t>视口</w:t>
+        <w:t>光源</w:t>
       </w:r>
     </w:p>
     <w:p>
@@ -9387,7 +9796,7 @@
           <w:szCs w:val="24"/>
           <w:lang w:val="en-US" w:eastAsia="zh-CN"/>
         </w:rPr>
-        <w:t>帧数：FPS为每秒画面数，ms为FPS的倒数。FPS以30为基础(单机游戏)、60为流畅(3A游戏)、90以上为VR游戏、120以上为电竞级别，通常单机游戏不到30帧也能玩，会受电脑性能、复杂场景、优化和渲染技术(nanite,lumen)、垂直同步(VSync)</w:t>
+        <w:t>在[添加图标]中选择[光源]。环境光使用[环境光源混合器]</w:t>
       </w:r>
     </w:p>
     <w:p>
@@ -9426,7 +9835,7 @@
           <w:szCs w:val="24"/>
           <w:lang w:val="en-US" w:eastAsia="zh-CN"/>
         </w:rPr>
-        <w:t>距离测量：[透视]切换为[顶视图]后，按住鼠标中键测量距离(cm)</w:t>
+        <w:t>添加光源后可以在[大纲]中选择，并在[细节]的[光源]中修改效果</w:t>
       </w:r>
     </w:p>
     <w:p>
@@ -9452,59 +9861,20 @@
         <w:ind w:left="0" w:leftChars="0" w:firstLine="480" w:firstLineChars="200"/>
         <w:textAlignment w:val="auto"/>
         <w:rPr>
-          <w:rFonts w:hint="eastAsia" w:ascii="宋体" w:hAnsi="宋体" w:eastAsia="宋体" w:cs="宋体"/>
-          <w:sz w:val="24"/>
-          <w:szCs w:val="24"/>
-          <w:lang w:val="en-US" w:eastAsia="zh-CN"/>
-        </w:rPr>
-      </w:pPr>
-      <w:r>
-        <w:rPr>
-          <w:rFonts w:hint="eastAsia" w:ascii="宋体" w:hAnsi="宋体" w:eastAsia="宋体" w:cs="宋体"/>
-          <w:sz w:val="24"/>
-          <w:szCs w:val="24"/>
-          <w:lang w:val="en-US" w:eastAsia="zh-CN"/>
-        </w:rPr>
-        <w:t>对齐网格：右上角[自动对齐网格]开启后，会以固定距离(cm)移动物体。还有固定角度旋转、固定缩放距离等</w:t>
-      </w:r>
-    </w:p>
-    <w:p>
-      <w:pPr>
-        <w:keepNext w:val="0"/>
-        <w:keepLines w:val="0"/>
-        <w:pageBreakBefore w:val="0"/>
-        <w:widowControl w:val="0"/>
-        <w:numPr>
-          <w:ilvl w:val="0"/>
-          <w:numId w:val="0"/>
-        </w:numPr>
-        <w:kinsoku/>
-        <w:wordWrap/>
-        <w:overflowPunct/>
-        <w:topLinePunct w:val="0"/>
-        <w:autoSpaceDE/>
-        <w:autoSpaceDN/>
-        <w:bidi w:val="0"/>
-        <w:adjustRightInd w:val="0"/>
-        <w:snapToGrid/>
-        <w:spacing w:after="157" w:afterLines="50"/>
-        <w:ind w:left="0" w:leftChars="0" w:firstLine="480" w:firstLineChars="200"/>
-        <w:textAlignment w:val="auto"/>
-        <w:rPr>
-          <w:rFonts w:hint="default" w:ascii="宋体" w:hAnsi="宋体" w:eastAsia="宋体" w:cs="宋体"/>
-          <w:sz w:val="24"/>
-          <w:szCs w:val="24"/>
-          <w:lang w:val="en-US" w:eastAsia="zh-CN"/>
-        </w:rPr>
-      </w:pPr>
-      <w:r>
-        <w:rPr>
-          <w:rFonts w:hint="eastAsia" w:ascii="宋体" w:hAnsi="宋体" w:eastAsia="宋体" w:cs="宋体"/>
-          <w:sz w:val="24"/>
-          <w:szCs w:val="24"/>
-          <w:lang w:val="en-US" w:eastAsia="zh-CN"/>
-        </w:rPr>
-        <w:t>多视图：右上角开启多视角窗口，可以看到不同视角或维度的窗口</w:t>
+          <w:rFonts w:hint="default" w:ascii="宋体" w:hAnsi="宋体" w:eastAsia="宋体" w:cs="宋体"/>
+          <w:sz w:val="24"/>
+          <w:szCs w:val="24"/>
+          <w:lang w:val="en-US" w:eastAsia="zh-CN"/>
+        </w:rPr>
+      </w:pPr>
+      <w:r>
+        <w:rPr>
+          <w:rFonts w:hint="eastAsia" w:ascii="宋体" w:hAnsi="宋体" w:eastAsia="宋体" w:cs="宋体"/>
+          <w:sz w:val="24"/>
+          <w:szCs w:val="24"/>
+          <w:lang w:val="en-US" w:eastAsia="zh-CN"/>
+        </w:rPr>
+        <w:t>环境光源混合器：[窗口]中选择，在混合器中可以同时编辑光照、大气、云等各类环境效果，初始项目大纲中的Lighting文件夹中为默认的环境效果</w:t>
       </w:r>
     </w:p>
     <w:p>
@@ -9578,6 +9948,236 @@
           <w:szCs w:val="24"/>
           <w:lang w:val="en-US" w:eastAsia="zh-CN"/>
         </w:rPr>
+        <w:t>视口</w:t>
+      </w:r>
+    </w:p>
+    <w:p>
+      <w:pPr>
+        <w:keepNext w:val="0"/>
+        <w:keepLines w:val="0"/>
+        <w:pageBreakBefore w:val="0"/>
+        <w:widowControl w:val="0"/>
+        <w:numPr>
+          <w:ilvl w:val="0"/>
+          <w:numId w:val="0"/>
+        </w:numPr>
+        <w:kinsoku/>
+        <w:wordWrap/>
+        <w:overflowPunct/>
+        <w:topLinePunct w:val="0"/>
+        <w:autoSpaceDE/>
+        <w:autoSpaceDN/>
+        <w:bidi w:val="0"/>
+        <w:adjustRightInd w:val="0"/>
+        <w:snapToGrid/>
+        <w:spacing w:after="157" w:afterLines="50"/>
+        <w:ind w:left="0" w:leftChars="0" w:firstLine="480" w:firstLineChars="200"/>
+        <w:textAlignment w:val="auto"/>
+        <w:rPr>
+          <w:rFonts w:hint="default" w:ascii="宋体" w:hAnsi="宋体" w:eastAsia="宋体" w:cs="宋体"/>
+          <w:sz w:val="24"/>
+          <w:szCs w:val="24"/>
+          <w:lang w:val="en-US" w:eastAsia="zh-CN"/>
+        </w:rPr>
+      </w:pPr>
+      <w:r>
+        <w:rPr>
+          <w:rFonts w:hint="eastAsia" w:ascii="宋体" w:hAnsi="宋体" w:eastAsia="宋体" w:cs="宋体"/>
+          <w:sz w:val="24"/>
+          <w:szCs w:val="24"/>
+          <w:lang w:val="en-US" w:eastAsia="zh-CN"/>
+        </w:rPr>
+        <w:t>帧数：FPS为每秒画面数，ms为FPS的倒数。FPS以30为基础(单机游戏)、60为流畅(3A游戏)、90以上为VR游戏、120以上为电竞级别，通常单机游戏不到30帧也能玩，会受电脑性能、复杂场景、优化和渲染技术(nanite,lumen)、垂直同步(VSync)</w:t>
+      </w:r>
+    </w:p>
+    <w:p>
+      <w:pPr>
+        <w:keepNext w:val="0"/>
+        <w:keepLines w:val="0"/>
+        <w:pageBreakBefore w:val="0"/>
+        <w:widowControl w:val="0"/>
+        <w:numPr>
+          <w:ilvl w:val="0"/>
+          <w:numId w:val="0"/>
+        </w:numPr>
+        <w:kinsoku/>
+        <w:wordWrap/>
+        <w:overflowPunct/>
+        <w:topLinePunct w:val="0"/>
+        <w:autoSpaceDE/>
+        <w:autoSpaceDN/>
+        <w:bidi w:val="0"/>
+        <w:adjustRightInd w:val="0"/>
+        <w:snapToGrid/>
+        <w:spacing w:after="157" w:afterLines="50"/>
+        <w:ind w:left="0" w:leftChars="0" w:firstLine="480" w:firstLineChars="200"/>
+        <w:textAlignment w:val="auto"/>
+        <w:rPr>
+          <w:rFonts w:hint="default" w:ascii="宋体" w:hAnsi="宋体" w:eastAsia="宋体" w:cs="宋体"/>
+          <w:sz w:val="24"/>
+          <w:szCs w:val="24"/>
+          <w:lang w:val="en-US" w:eastAsia="zh-CN"/>
+        </w:rPr>
+      </w:pPr>
+      <w:r>
+        <w:rPr>
+          <w:rFonts w:hint="eastAsia" w:ascii="宋体" w:hAnsi="宋体" w:eastAsia="宋体" w:cs="宋体"/>
+          <w:sz w:val="24"/>
+          <w:szCs w:val="24"/>
+          <w:lang w:val="en-US" w:eastAsia="zh-CN"/>
+        </w:rPr>
+        <w:t>距离测量：[透视]切换为[顶视图]后，按住鼠标中键测量距离(cm)</w:t>
+      </w:r>
+    </w:p>
+    <w:p>
+      <w:pPr>
+        <w:keepNext w:val="0"/>
+        <w:keepLines w:val="0"/>
+        <w:pageBreakBefore w:val="0"/>
+        <w:widowControl w:val="0"/>
+        <w:numPr>
+          <w:ilvl w:val="0"/>
+          <w:numId w:val="0"/>
+        </w:numPr>
+        <w:kinsoku/>
+        <w:wordWrap/>
+        <w:overflowPunct/>
+        <w:topLinePunct w:val="0"/>
+        <w:autoSpaceDE/>
+        <w:autoSpaceDN/>
+        <w:bidi w:val="0"/>
+        <w:adjustRightInd w:val="0"/>
+        <w:snapToGrid/>
+        <w:spacing w:after="157" w:afterLines="50"/>
+        <w:ind w:left="0" w:leftChars="0" w:firstLine="480" w:firstLineChars="200"/>
+        <w:textAlignment w:val="auto"/>
+        <w:rPr>
+          <w:rFonts w:hint="eastAsia" w:ascii="宋体" w:hAnsi="宋体" w:eastAsia="宋体" w:cs="宋体"/>
+          <w:sz w:val="24"/>
+          <w:szCs w:val="24"/>
+          <w:lang w:val="en-US" w:eastAsia="zh-CN"/>
+        </w:rPr>
+      </w:pPr>
+      <w:r>
+        <w:rPr>
+          <w:rFonts w:hint="eastAsia" w:ascii="宋体" w:hAnsi="宋体" w:eastAsia="宋体" w:cs="宋体"/>
+          <w:sz w:val="24"/>
+          <w:szCs w:val="24"/>
+          <w:lang w:val="en-US" w:eastAsia="zh-CN"/>
+        </w:rPr>
+        <w:t>对齐网格：右上角[自动对齐网格]开启后，会以固定距离(cm)移动物体。还有固定角度旋转、固定缩放距离等</w:t>
+      </w:r>
+    </w:p>
+    <w:p>
+      <w:pPr>
+        <w:keepNext w:val="0"/>
+        <w:keepLines w:val="0"/>
+        <w:pageBreakBefore w:val="0"/>
+        <w:widowControl w:val="0"/>
+        <w:numPr>
+          <w:ilvl w:val="0"/>
+          <w:numId w:val="0"/>
+        </w:numPr>
+        <w:kinsoku/>
+        <w:wordWrap/>
+        <w:overflowPunct/>
+        <w:topLinePunct w:val="0"/>
+        <w:autoSpaceDE/>
+        <w:autoSpaceDN/>
+        <w:bidi w:val="0"/>
+        <w:adjustRightInd w:val="0"/>
+        <w:snapToGrid/>
+        <w:spacing w:after="157" w:afterLines="50"/>
+        <w:ind w:left="0" w:leftChars="0" w:firstLine="480" w:firstLineChars="200"/>
+        <w:textAlignment w:val="auto"/>
+        <w:rPr>
+          <w:rFonts w:hint="default" w:ascii="宋体" w:hAnsi="宋体" w:eastAsia="宋体" w:cs="宋体"/>
+          <w:sz w:val="24"/>
+          <w:szCs w:val="24"/>
+          <w:lang w:val="en-US" w:eastAsia="zh-CN"/>
+        </w:rPr>
+      </w:pPr>
+      <w:r>
+        <w:rPr>
+          <w:rFonts w:hint="eastAsia" w:ascii="宋体" w:hAnsi="宋体" w:eastAsia="宋体" w:cs="宋体"/>
+          <w:sz w:val="24"/>
+          <w:szCs w:val="24"/>
+          <w:lang w:val="en-US" w:eastAsia="zh-CN"/>
+        </w:rPr>
+        <w:t>多视图：右上角开启多视角窗口，可以看到不同视角或维度的窗口</w:t>
+      </w:r>
+    </w:p>
+    <w:p>
+      <w:pPr>
+        <w:keepNext w:val="0"/>
+        <w:keepLines w:val="0"/>
+        <w:pageBreakBefore w:val="0"/>
+        <w:widowControl w:val="0"/>
+        <w:numPr>
+          <w:ilvl w:val="0"/>
+          <w:numId w:val="0"/>
+        </w:numPr>
+        <w:kinsoku/>
+        <w:wordWrap/>
+        <w:overflowPunct/>
+        <w:topLinePunct w:val="0"/>
+        <w:autoSpaceDE/>
+        <w:autoSpaceDN/>
+        <w:bidi w:val="0"/>
+        <w:adjustRightInd w:val="0"/>
+        <w:snapToGrid/>
+        <w:spacing w:after="157" w:afterLines="50"/>
+        <w:ind w:left="0" w:leftChars="0" w:firstLine="480" w:firstLineChars="200"/>
+        <w:textAlignment w:val="auto"/>
+        <w:rPr>
+          <w:rFonts w:hint="default" w:ascii="宋体" w:hAnsi="宋体" w:eastAsia="宋体" w:cs="宋体"/>
+          <w:sz w:val="24"/>
+          <w:szCs w:val="24"/>
+          <w:lang w:val="en-US" w:eastAsia="zh-CN"/>
+        </w:rPr>
+      </w:pPr>
+    </w:p>
+    <w:p>
+      <w:pPr>
+        <w:keepNext w:val="0"/>
+        <w:keepLines w:val="0"/>
+        <w:pageBreakBefore w:val="0"/>
+        <w:widowControl w:val="0"/>
+        <w:numPr>
+          <w:ilvl w:val="0"/>
+          <w:numId w:val="0"/>
+        </w:numPr>
+        <w:kinsoku/>
+        <w:wordWrap/>
+        <w:overflowPunct/>
+        <w:topLinePunct w:val="0"/>
+        <w:autoSpaceDE/>
+        <w:autoSpaceDN/>
+        <w:bidi w:val="0"/>
+        <w:adjustRightInd w:val="0"/>
+        <w:snapToGrid/>
+        <w:spacing w:after="157" w:afterLines="50"/>
+        <w:ind w:left="0" w:leftChars="0" w:firstLine="482" w:firstLineChars="200"/>
+        <w:textAlignment w:val="auto"/>
+        <w:outlineLvl w:val="1"/>
+        <w:rPr>
+          <w:rFonts w:hint="eastAsia" w:ascii="宋体" w:hAnsi="宋体" w:eastAsia="宋体" w:cs="宋体"/>
+          <w:b/>
+          <w:bCs/>
+          <w:sz w:val="24"/>
+          <w:szCs w:val="24"/>
+          <w:lang w:val="en-US" w:eastAsia="zh-CN"/>
+        </w:rPr>
+      </w:pPr>
+      <w:r>
+        <w:rPr>
+          <w:rFonts w:hint="eastAsia" w:ascii="宋体" w:hAnsi="宋体" w:eastAsia="宋体" w:cs="宋体"/>
+          <w:b/>
+          <w:bCs/>
+          <w:sz w:val="24"/>
+          <w:szCs w:val="24"/>
+          <w:lang w:val="en-US" w:eastAsia="zh-CN"/>
+        </w:rPr>
         <w:t>大纲</w:t>
       </w:r>
     </w:p>
@@ -9617,7 +10217,7 @@
           <w:szCs w:val="24"/>
           <w:lang w:val="en-US" w:eastAsia="zh-CN"/>
         </w:rPr>
-        <w:t>Landspace：包含所有的地面区块</w:t>
+        <w:t>HLOD0文件夹：包含HLOD(分层细节优化)的配置</w:t>
       </w:r>
     </w:p>
     <w:p>
@@ -9643,6 +10243,84 @@
         <w:ind w:left="0" w:leftChars="0" w:firstLine="480" w:firstLineChars="200"/>
         <w:textAlignment w:val="auto"/>
         <w:rPr>
+          <w:rFonts w:hint="default" w:ascii="宋体" w:hAnsi="宋体" w:eastAsia="宋体" w:cs="宋体"/>
+          <w:sz w:val="24"/>
+          <w:szCs w:val="24"/>
+          <w:lang w:val="en-US" w:eastAsia="zh-CN"/>
+        </w:rPr>
+      </w:pPr>
+      <w:r>
+        <w:rPr>
+          <w:rFonts w:hint="eastAsia" w:ascii="宋体" w:hAnsi="宋体" w:eastAsia="宋体" w:cs="宋体"/>
+          <w:sz w:val="24"/>
+          <w:szCs w:val="24"/>
+          <w:lang w:val="en-US" w:eastAsia="zh-CN"/>
+        </w:rPr>
+        <w:t>Lighting文件夹：包含基本的光线、天气等。在[环境光源混合器]中统一编辑环境效果</w:t>
+      </w:r>
+    </w:p>
+    <w:p>
+      <w:pPr>
+        <w:keepNext w:val="0"/>
+        <w:keepLines w:val="0"/>
+        <w:pageBreakBefore w:val="0"/>
+        <w:widowControl w:val="0"/>
+        <w:numPr>
+          <w:ilvl w:val="0"/>
+          <w:numId w:val="0"/>
+        </w:numPr>
+        <w:kinsoku/>
+        <w:wordWrap/>
+        <w:overflowPunct/>
+        <w:topLinePunct w:val="0"/>
+        <w:autoSpaceDE/>
+        <w:autoSpaceDN/>
+        <w:bidi w:val="0"/>
+        <w:adjustRightInd w:val="0"/>
+        <w:snapToGrid/>
+        <w:spacing w:after="157" w:afterLines="50"/>
+        <w:ind w:left="0" w:leftChars="0" w:firstLine="480" w:firstLineChars="200"/>
+        <w:textAlignment w:val="auto"/>
+        <w:rPr>
+          <w:rFonts w:hint="default" w:ascii="宋体" w:hAnsi="宋体" w:eastAsia="宋体" w:cs="宋体"/>
+          <w:sz w:val="24"/>
+          <w:szCs w:val="24"/>
+          <w:lang w:val="en-US" w:eastAsia="zh-CN"/>
+        </w:rPr>
+      </w:pPr>
+      <w:r>
+        <w:rPr>
+          <w:rFonts w:hint="eastAsia" w:ascii="宋体" w:hAnsi="宋体" w:eastAsia="宋体" w:cs="宋体"/>
+          <w:sz w:val="24"/>
+          <w:szCs w:val="24"/>
+          <w:lang w:val="en-US" w:eastAsia="zh-CN"/>
+        </w:rPr>
+        <w:t>Landspace：包含所有的地形区块</w:t>
+      </w:r>
+    </w:p>
+    <w:p>
+      <w:pPr>
+        <w:keepNext w:val="0"/>
+        <w:keepLines w:val="0"/>
+        <w:pageBreakBefore w:val="0"/>
+        <w:widowControl w:val="0"/>
+        <w:numPr>
+          <w:ilvl w:val="0"/>
+          <w:numId w:val="0"/>
+        </w:numPr>
+        <w:kinsoku/>
+        <w:wordWrap/>
+        <w:overflowPunct/>
+        <w:topLinePunct w:val="0"/>
+        <w:autoSpaceDE/>
+        <w:autoSpaceDN/>
+        <w:bidi w:val="0"/>
+        <w:adjustRightInd w:val="0"/>
+        <w:snapToGrid/>
+        <w:spacing w:after="157" w:afterLines="50"/>
+        <w:ind w:left="0" w:leftChars="0" w:firstLine="480" w:firstLineChars="200"/>
+        <w:textAlignment w:val="auto"/>
+        <w:rPr>
           <w:rFonts w:hint="eastAsia" w:ascii="宋体" w:hAnsi="宋体" w:eastAsia="宋体" w:cs="宋体"/>
           <w:sz w:val="24"/>
           <w:szCs w:val="24"/>
@@ -9666,6 +10344,93 @@
           <w:lang w:val="en-US" w:eastAsia="zh-CN"/>
         </w:rPr>
         <w:t>：开始关卡后玩家的起始点</w:t>
+      </w:r>
+    </w:p>
+    <w:p>
+      <w:pPr>
+        <w:keepNext w:val="0"/>
+        <w:keepLines w:val="0"/>
+        <w:pageBreakBefore w:val="0"/>
+        <w:widowControl w:val="0"/>
+        <w:numPr>
+          <w:ilvl w:val="0"/>
+          <w:numId w:val="0"/>
+        </w:numPr>
+        <w:kinsoku/>
+        <w:wordWrap/>
+        <w:overflowPunct/>
+        <w:topLinePunct w:val="0"/>
+        <w:autoSpaceDE/>
+        <w:autoSpaceDN/>
+        <w:bidi w:val="0"/>
+        <w:adjustRightInd w:val="0"/>
+        <w:snapToGrid/>
+        <w:spacing w:after="157" w:afterLines="50"/>
+        <w:ind w:left="0" w:leftChars="0" w:firstLine="480" w:firstLineChars="200"/>
+        <w:textAlignment w:val="auto"/>
+        <w:rPr>
+          <w:rFonts w:hint="default" w:ascii="宋体" w:hAnsi="宋体" w:eastAsia="宋体" w:cs="宋体"/>
+          <w:sz w:val="24"/>
+          <w:szCs w:val="24"/>
+          <w:lang w:val="en-US" w:eastAsia="zh-CN"/>
+        </w:rPr>
+      </w:pPr>
+      <w:r>
+        <w:rPr>
+          <w:rFonts w:hint="eastAsia" w:ascii="宋体" w:hAnsi="宋体" w:eastAsia="宋体" w:cs="宋体"/>
+          <w:sz w:val="24"/>
+          <w:szCs w:val="24"/>
+          <w:lang w:val="en-US" w:eastAsia="zh-CN"/>
+        </w:rPr>
+        <w:t>WorldDataLayers-1：世界场景内容管理的配置</w:t>
+      </w:r>
+    </w:p>
+    <w:p>
+      <w:pPr>
+        <w:keepNext w:val="0"/>
+        <w:keepLines w:val="0"/>
+        <w:pageBreakBefore w:val="0"/>
+        <w:widowControl w:val="0"/>
+        <w:numPr>
+          <w:ilvl w:val="0"/>
+          <w:numId w:val="0"/>
+        </w:numPr>
+        <w:kinsoku/>
+        <w:wordWrap/>
+        <w:overflowPunct/>
+        <w:topLinePunct w:val="0"/>
+        <w:autoSpaceDE/>
+        <w:autoSpaceDN/>
+        <w:bidi w:val="0"/>
+        <w:adjustRightInd w:val="0"/>
+        <w:snapToGrid/>
+        <w:spacing w:after="157" w:afterLines="50"/>
+        <w:ind w:left="0" w:leftChars="0" w:firstLine="480" w:firstLineChars="200"/>
+        <w:textAlignment w:val="auto"/>
+        <w:rPr>
+          <w:rFonts w:hint="default" w:ascii="宋体" w:hAnsi="宋体" w:eastAsia="宋体" w:cs="宋体"/>
+          <w:sz w:val="24"/>
+          <w:szCs w:val="24"/>
+          <w:lang w:val="en-US" w:eastAsia="zh-CN"/>
+        </w:rPr>
+      </w:pPr>
+      <w:r>
+        <w:rPr>
+          <w:rFonts w:hint="default" w:ascii="宋体" w:hAnsi="宋体" w:eastAsia="宋体" w:cs="宋体"/>
+          <w:sz w:val="24"/>
+          <w:szCs w:val="24"/>
+          <w:lang w:val="en-US" w:eastAsia="zh-CN"/>
+        </w:rPr>
+        <w:t>WorldPartitionMiniMap</w:t>
+      </w:r>
+      <w:r>
+        <w:rPr>
+          <w:rFonts w:hint="eastAsia" w:ascii="宋体" w:hAnsi="宋体" w:eastAsia="宋体" w:cs="宋体"/>
+          <w:sz w:val="24"/>
+          <w:szCs w:val="24"/>
+          <w:lang w:val="en-US" w:eastAsia="zh-CN"/>
+        </w:rPr>
+        <w:t>：世界分区缩略图的配置</w:t>
       </w:r>
     </w:p>
     <w:p>
@@ -10016,7 +10781,7 @@
     <w:lsdException w:unhideWhenUsed="0" w:uiPriority="0" w:semiHidden="0" w:name="Body Text Indent 2"/>
     <w:lsdException w:unhideWhenUsed="0" w:uiPriority="0" w:semiHidden="0" w:name="Body Text Indent 3"/>
     <w:lsdException w:unhideWhenUsed="0" w:uiPriority="0" w:semiHidden="0" w:name="Block Text"/>
-    <w:lsdException w:unhideWhenUsed="0" w:uiPriority="0" w:semiHidden="0" w:name="Hyperlink"/>
+    <w:lsdException w:qFormat="1" w:unhideWhenUsed="0" w:uiPriority="0" w:semiHidden="0" w:name="Hyperlink"/>
     <w:lsdException w:unhideWhenUsed="0" w:uiPriority="0" w:semiHidden="0" w:name="FollowedHyperlink"/>
     <w:lsdException w:qFormat="1" w:unhideWhenUsed="0" w:uiPriority="0" w:semiHidden="0" w:name="Strong"/>
     <w:lsdException w:qFormat="1" w:unhideWhenUsed="0" w:uiPriority="0" w:semiHidden="0" w:name="Emphasis"/>
@@ -10219,6 +10984,7 @@
   <w:style w:type="character" w:styleId="4">
     <w:name w:val="Hyperlink"/>
     <w:basedOn w:val="3"/>
+    <w:qFormat/>
     <w:uiPriority w:val="0"/>
     <w:rPr>
       <w:color w:val="0000FF"/>

--- a/c++.docx
+++ b/c++.docx
@@ -6392,25 +6392,7 @@
           <w:szCs w:val="24"/>
           <w:lang w:val="en-US" w:eastAsia="zh-CN"/>
         </w:rPr>
-        <w:t>虚幻引擎5(unreal engine</w:t>
-      </w:r>
-      <w:r>
-        <w:rPr>
-          <w:rFonts w:hint="eastAsia" w:ascii="宋体" w:hAnsi="宋体" w:eastAsia="宋体" w:cs="宋体"/>
-          <w:sz w:val="24"/>
-          <w:szCs w:val="24"/>
-          <w:lang w:val="en-US" w:eastAsia="zh-CN"/>
-        </w:rPr>
-        <w:t>5</w:t>
-      </w:r>
-      <w:r>
-        <w:rPr>
-          <w:rFonts w:hint="default" w:ascii="宋体" w:hAnsi="宋体" w:eastAsia="宋体" w:cs="宋体"/>
-          <w:sz w:val="24"/>
-          <w:szCs w:val="24"/>
-          <w:lang w:val="en-US" w:eastAsia="zh-CN"/>
-        </w:rPr>
-        <w:t>)：</w:t>
+        <w:t>安装：先下载epic games平台，在epic games平台中可以创建和下载不同版本的虚幻5引擎，初次安装时不需要选目标平台(文件很大)</w:t>
       </w:r>
     </w:p>
     <w:p>
@@ -6444,12 +6426,12 @@
       </w:pPr>
       <w:r>
         <w:rPr>
-          <w:rFonts w:hint="default" w:ascii="宋体" w:hAnsi="宋体" w:eastAsia="宋体" w:cs="宋体"/>
-          <w:sz w:val="24"/>
-          <w:szCs w:val="24"/>
-          <w:lang w:val="en-US" w:eastAsia="zh-CN"/>
-        </w:rPr>
-        <w:t>虚拟微多边形几何体(nanite)：可以让美术师创建出精致的几何体细节，无需考虑多边形数量、内存、绘制次数预算，不用将细节烘焙到法线贴图中也可以使用</w:t>
+          <w:rFonts w:hint="eastAsia" w:ascii="宋体" w:hAnsi="宋体" w:eastAsia="宋体" w:cs="宋体"/>
+          <w:sz w:val="24"/>
+          <w:szCs w:val="24"/>
+          <w:lang w:val="en-US" w:eastAsia="zh-CN"/>
+        </w:rPr>
+        <w:t>游戏组成：虚幻5中一个游戏由多个关卡组成，开发者先制作每个关卡然后拼到一起</w:t>
       </w:r>
     </w:p>
     <w:p>
@@ -6475,20 +6457,20 @@
         <w:ind w:left="0" w:leftChars="0" w:firstLine="480" w:firstLineChars="200"/>
         <w:textAlignment w:val="auto"/>
         <w:rPr>
-          <w:rFonts w:hint="default" w:ascii="宋体" w:hAnsi="宋体" w:eastAsia="宋体" w:cs="宋体"/>
-          <w:sz w:val="24"/>
-          <w:szCs w:val="24"/>
-          <w:lang w:val="en-US" w:eastAsia="zh-CN"/>
-        </w:rPr>
-      </w:pPr>
-      <w:r>
-        <w:rPr>
-          <w:rFonts w:hint="default" w:ascii="宋体" w:hAnsi="宋体" w:eastAsia="宋体" w:cs="宋体"/>
-          <w:sz w:val="24"/>
-          <w:szCs w:val="24"/>
-          <w:lang w:val="en-US" w:eastAsia="zh-CN"/>
-        </w:rPr>
-        <w:t>全动态全局光照解决方案(lumen)：</w:t>
+          <w:rFonts w:hint="eastAsia" w:ascii="宋体" w:hAnsi="宋体" w:eastAsia="宋体" w:cs="宋体"/>
+          <w:sz w:val="24"/>
+          <w:szCs w:val="24"/>
+          <w:lang w:val="en-US" w:eastAsia="zh-CN"/>
+        </w:rPr>
+      </w:pPr>
+      <w:r>
+        <w:rPr>
+          <w:rFonts w:hint="eastAsia" w:ascii="宋体" w:hAnsi="宋体" w:eastAsia="宋体" w:cs="宋体"/>
+          <w:sz w:val="24"/>
+          <w:szCs w:val="24"/>
+          <w:lang w:val="en-US" w:eastAsia="zh-CN"/>
+        </w:rPr>
+        <w:t>关卡：游戏世界的基本单元，独立的场景容器，每个关卡可以包含地形、光照、人物、UI、逻辑等元素。比如主菜单为一个纯UI关卡，对战地图包含地形、人物、逻辑等</w:t>
       </w:r>
     </w:p>
     <w:p>
@@ -6514,20 +6496,20 @@
         <w:ind w:left="0" w:leftChars="0" w:firstLine="480" w:firstLineChars="200"/>
         <w:textAlignment w:val="auto"/>
         <w:rPr>
-          <w:rFonts w:hint="default" w:ascii="宋体" w:hAnsi="宋体" w:eastAsia="宋体" w:cs="宋体"/>
-          <w:sz w:val="24"/>
-          <w:szCs w:val="24"/>
-          <w:lang w:val="en-US" w:eastAsia="zh-CN"/>
-        </w:rPr>
-      </w:pPr>
-      <w:r>
-        <w:rPr>
-          <w:rFonts w:hint="default" w:ascii="宋体" w:hAnsi="宋体" w:eastAsia="宋体" w:cs="宋体"/>
-          <w:sz w:val="24"/>
-          <w:szCs w:val="24"/>
-          <w:lang w:val="en-US" w:eastAsia="zh-CN"/>
-        </w:rPr>
-        <w:t>安装：先下载epic games平台，在epic games平台中可以创建和下载不同版本的虚幻5引擎，初次安装时不需要选目标平台(文件很大)</w:t>
+          <w:rFonts w:hint="eastAsia" w:ascii="宋体" w:hAnsi="宋体" w:eastAsia="宋体" w:cs="宋体"/>
+          <w:sz w:val="24"/>
+          <w:szCs w:val="24"/>
+          <w:lang w:val="en-US" w:eastAsia="zh-CN"/>
+        </w:rPr>
+      </w:pPr>
+      <w:r>
+        <w:rPr>
+          <w:rFonts w:hint="eastAsia" w:ascii="宋体" w:hAnsi="宋体" w:eastAsia="宋体" w:cs="宋体"/>
+          <w:sz w:val="24"/>
+          <w:szCs w:val="24"/>
+          <w:lang w:val="en-US" w:eastAsia="zh-CN"/>
+        </w:rPr>
+        <w:t>文件名：不同平台的编码方式不一定是支持中文的utf-8，因此要全部使用英文命名</w:t>
       </w:r>
     </w:p>
     <w:p>
@@ -6553,20 +6535,20 @@
         <w:ind w:left="0" w:leftChars="0" w:firstLine="480" w:firstLineChars="200"/>
         <w:textAlignment w:val="auto"/>
         <w:rPr>
-          <w:rFonts w:hint="default" w:ascii="宋体" w:hAnsi="宋体" w:eastAsia="宋体" w:cs="宋体"/>
-          <w:sz w:val="24"/>
-          <w:szCs w:val="24"/>
-          <w:lang w:val="en-US" w:eastAsia="zh-CN"/>
-        </w:rPr>
-      </w:pPr>
-      <w:r>
-        <w:rPr>
-          <w:rFonts w:hint="eastAsia" w:ascii="宋体" w:hAnsi="宋体" w:eastAsia="宋体" w:cs="宋体"/>
-          <w:sz w:val="24"/>
-          <w:szCs w:val="24"/>
-          <w:lang w:val="en-US" w:eastAsia="zh-CN"/>
-        </w:rPr>
-        <w:t>游戏组成：虚幻5中一个游戏由多个关卡组成，开发者先制作每个关卡然后拼到一起</w:t>
+          <w:rFonts w:hint="eastAsia" w:ascii="宋体" w:hAnsi="宋体" w:eastAsia="宋体" w:cs="宋体"/>
+          <w:sz w:val="24"/>
+          <w:szCs w:val="24"/>
+          <w:lang w:val="en-US" w:eastAsia="zh-CN"/>
+        </w:rPr>
+      </w:pPr>
+      <w:r>
+        <w:rPr>
+          <w:rFonts w:hint="eastAsia" w:ascii="宋体" w:hAnsi="宋体" w:eastAsia="宋体" w:cs="宋体"/>
+          <w:sz w:val="24"/>
+          <w:szCs w:val="24"/>
+          <w:lang w:val="en-US" w:eastAsia="zh-CN"/>
+        </w:rPr>
+        <w:t>坐标轴：X轴是红色，Y轴是绿色，Z轴是蓝色</w:t>
       </w:r>
     </w:p>
     <w:p>
@@ -6592,20 +6574,20 @@
         <w:ind w:left="0" w:leftChars="0" w:firstLine="480" w:firstLineChars="200"/>
         <w:textAlignment w:val="auto"/>
         <w:rPr>
-          <w:rFonts w:hint="eastAsia" w:ascii="宋体" w:hAnsi="宋体" w:eastAsia="宋体" w:cs="宋体"/>
-          <w:sz w:val="24"/>
-          <w:szCs w:val="24"/>
-          <w:lang w:val="en-US" w:eastAsia="zh-CN"/>
-        </w:rPr>
-      </w:pPr>
-      <w:r>
-        <w:rPr>
-          <w:rFonts w:hint="eastAsia" w:ascii="宋体" w:hAnsi="宋体" w:eastAsia="宋体" w:cs="宋体"/>
-          <w:sz w:val="24"/>
-          <w:szCs w:val="24"/>
-          <w:lang w:val="en-US" w:eastAsia="zh-CN"/>
-        </w:rPr>
-        <w:t>关卡：游戏世界的基本单元，独立的场景容器，每个关卡可以包含地形、光照、人物、UI、逻辑等元素。比如主菜单为一个纯UI关卡，对战地图包含地形、人物、逻辑等</w:t>
+          <w:rFonts w:hint="default" w:ascii="宋体" w:hAnsi="宋体" w:eastAsia="宋体" w:cs="宋体"/>
+          <w:sz w:val="24"/>
+          <w:szCs w:val="24"/>
+          <w:lang w:val="en-US" w:eastAsia="zh-CN"/>
+        </w:rPr>
+      </w:pPr>
+      <w:r>
+        <w:rPr>
+          <w:rFonts w:hint="eastAsia" w:ascii="宋体" w:hAnsi="宋体" w:eastAsia="宋体" w:cs="宋体"/>
+          <w:sz w:val="24"/>
+          <w:szCs w:val="24"/>
+          <w:lang w:val="en-US" w:eastAsia="zh-CN"/>
+        </w:rPr>
+        <w:t>坐标单位：坐标单位是cm，地形中一个方块为1平方米</w:t>
       </w:r>
     </w:p>
     <w:p>
@@ -6631,20 +6613,20 @@
         <w:ind w:left="0" w:leftChars="0" w:firstLine="480" w:firstLineChars="200"/>
         <w:textAlignment w:val="auto"/>
         <w:rPr>
-          <w:rFonts w:hint="eastAsia" w:ascii="宋体" w:hAnsi="宋体" w:eastAsia="宋体" w:cs="宋体"/>
-          <w:sz w:val="24"/>
-          <w:szCs w:val="24"/>
-          <w:lang w:val="en-US" w:eastAsia="zh-CN"/>
-        </w:rPr>
-      </w:pPr>
-      <w:r>
-        <w:rPr>
-          <w:rFonts w:hint="eastAsia" w:ascii="宋体" w:hAnsi="宋体" w:eastAsia="宋体" w:cs="宋体"/>
-          <w:sz w:val="24"/>
-          <w:szCs w:val="24"/>
-          <w:lang w:val="en-US" w:eastAsia="zh-CN"/>
-        </w:rPr>
-        <w:t>文件名：不同平台的编码方式不一定是支持中文的utf-8，因此要全部使用英文命名</w:t>
+          <w:rFonts w:hint="default" w:ascii="宋体" w:hAnsi="宋体" w:eastAsia="宋体" w:cs="宋体"/>
+          <w:sz w:val="24"/>
+          <w:szCs w:val="24"/>
+          <w:lang w:val="en-US" w:eastAsia="zh-CN"/>
+        </w:rPr>
+      </w:pPr>
+      <w:r>
+        <w:rPr>
+          <w:rFonts w:hint="eastAsia" w:ascii="宋体" w:hAnsi="宋体" w:eastAsia="宋体" w:cs="宋体"/>
+          <w:sz w:val="24"/>
+          <w:szCs w:val="24"/>
+          <w:lang w:val="en-US" w:eastAsia="zh-CN"/>
+        </w:rPr>
+        <w:t>Blender：如果要对模型进行编辑、简化等，最好学会blender等软件</w:t>
       </w:r>
     </w:p>
     <w:p>
@@ -6670,20 +6652,29 @@
         <w:ind w:left="0" w:leftChars="0" w:firstLine="480" w:firstLineChars="200"/>
         <w:textAlignment w:val="auto"/>
         <w:rPr>
-          <w:rFonts w:hint="eastAsia" w:ascii="宋体" w:hAnsi="宋体" w:eastAsia="宋体" w:cs="宋体"/>
-          <w:sz w:val="24"/>
-          <w:szCs w:val="24"/>
-          <w:lang w:val="en-US" w:eastAsia="zh-CN"/>
-        </w:rPr>
-      </w:pPr>
-      <w:r>
-        <w:rPr>
-          <w:rFonts w:hint="eastAsia" w:ascii="宋体" w:hAnsi="宋体" w:eastAsia="宋体" w:cs="宋体"/>
-          <w:sz w:val="24"/>
-          <w:szCs w:val="24"/>
-          <w:lang w:val="en-US" w:eastAsia="zh-CN"/>
-        </w:rPr>
-        <w:t>坐标轴：X轴是红色，Y轴是绿色，Z轴是蓝色</w:t>
+          <w:rFonts w:hint="default" w:ascii="宋体" w:hAnsi="宋体" w:eastAsia="宋体" w:cs="宋体"/>
+          <w:sz w:val="24"/>
+          <w:szCs w:val="24"/>
+          <w:lang w:val="en-US" w:eastAsia="zh-CN"/>
+        </w:rPr>
+      </w:pPr>
+      <w:r>
+        <w:rPr>
+          <w:rFonts w:hint="default" w:ascii="宋体" w:hAnsi="宋体" w:eastAsia="宋体" w:cs="宋体"/>
+          <w:sz w:val="24"/>
+          <w:szCs w:val="24"/>
+          <w:lang w:val="en-US" w:eastAsia="zh-CN"/>
+        </w:rPr>
+        <w:t>创建项目：创建项目时可以选蓝图或者c++，c++需要安装</w:t>
+      </w:r>
+      <w:r>
+        <w:rPr>
+          <w:rFonts w:hint="eastAsia" w:ascii="宋体" w:hAnsi="宋体" w:eastAsia="宋体" w:cs="宋体"/>
+          <w:sz w:val="24"/>
+          <w:szCs w:val="24"/>
+          <w:lang w:val="en-US" w:eastAsia="zh-CN"/>
+        </w:rPr>
+        <w:t>编程软件和环境。创建项目后会生成一张空的关卡。每次进入项目后会生成空的关卡，点击项目中保存的关卡进行切换</w:t>
       </w:r>
     </w:p>
     <w:p>
@@ -6722,7 +6713,7 @@
           <w:szCs w:val="24"/>
           <w:lang w:val="en-US" w:eastAsia="zh-CN"/>
         </w:rPr>
-        <w:t>坐标单位：坐标单位是cm</w:t>
+        <w:t>蓝图：封装好的功能模块，由蓝图虚拟机读取并转为字节码执行。蓝图虚拟机本身由c++语言编写，蓝图的功能最终也会转化为c++函数执行。但是由于虚拟机要逐条解释字节码指令、动态检查数据类型、传递结构体、内存管理不够高效、无法进行c++中代码优化等，导致每帧都进行的高频计算、寻路算法等可能慢10倍以上</w:t>
       </w:r>
     </w:p>
     <w:p>
@@ -6761,7 +6752,7 @@
           <w:szCs w:val="24"/>
           <w:lang w:val="en-US" w:eastAsia="zh-CN"/>
         </w:rPr>
-        <w:t>蓝图：封装好的功能模块，由蓝图虚拟机读取并转为字节码执行。蓝图虚拟机本身由c++语言编写，蓝图的功能最终也会转化为c++函数执行。但是由于虚拟机要逐条解释字节码指令、动态检查数据类型、传递结构体、内存管理不够高效、无法进行c++中代码优化等，导致每帧都进行的高频计算、寻路算法等可能慢10倍以上</w:t>
+        <w:t xml:space="preserve">蓝图项目：包含Config、Content、项目名.uproject、其他临时文件 </w:t>
       </w:r>
     </w:p>
     <w:p>
@@ -6800,7 +6791,7 @@
           <w:szCs w:val="24"/>
           <w:lang w:val="en-US" w:eastAsia="zh-CN"/>
         </w:rPr>
-        <w:t>Blender：如果要对模型进行编辑、简化等，最好学会blender等软件</w:t>
+        <w:t>cpp项目：在蓝图项目的基础上增加.vs、.vsconfig、Source、项目名.sln。当蓝图项目中创建c++类后会自动转为cpp项目，.vs和.vsconfig为配置文件，项目名.sln为项目从cpp软件打开的入口，Source存放创建的类(还有一些模板文件)</w:t>
       </w:r>
     </w:p>
     <w:p>
@@ -6855,7 +6846,7 @@
         <w:spacing w:after="157" w:afterLines="50"/>
         <w:ind w:left="0" w:leftChars="0" w:firstLine="482" w:firstLineChars="200"/>
         <w:textAlignment w:val="auto"/>
-        <w:outlineLvl w:val="1"/>
+        <w:outlineLvl w:val="2"/>
         <w:rPr>
           <w:rFonts w:hint="eastAsia" w:ascii="宋体" w:hAnsi="宋体" w:eastAsia="宋体" w:cs="宋体"/>
           <w:b/>
@@ -7319,7 +7310,7 @@
         <w:spacing w:after="157" w:afterLines="50"/>
         <w:ind w:left="0" w:leftChars="0" w:firstLine="482" w:firstLineChars="200"/>
         <w:textAlignment w:val="auto"/>
-        <w:outlineLvl w:val="1"/>
+        <w:outlineLvl w:val="2"/>
         <w:rPr>
           <w:rFonts w:hint="default" w:ascii="宋体" w:hAnsi="宋体" w:eastAsia="宋体" w:cs="宋体"/>
           <w:b/>
@@ -7705,7 +7696,7 @@
         <w:spacing w:after="157" w:afterLines="50"/>
         <w:ind w:left="0" w:leftChars="0" w:firstLine="482" w:firstLineChars="200"/>
         <w:textAlignment w:val="auto"/>
-        <w:outlineLvl w:val="1"/>
+        <w:outlineLvl w:val="2"/>
         <w:rPr>
           <w:rFonts w:hint="default" w:ascii="宋体" w:hAnsi="宋体" w:eastAsia="宋体" w:cs="宋体"/>
           <w:b/>
@@ -7789,20 +7780,20 @@
         <w:ind w:left="0" w:leftChars="0" w:firstLine="480" w:firstLineChars="200"/>
         <w:textAlignment w:val="auto"/>
         <w:rPr>
-          <w:rFonts w:hint="eastAsia" w:ascii="宋体" w:hAnsi="宋体" w:eastAsia="宋体" w:cs="宋体"/>
-          <w:sz w:val="24"/>
-          <w:szCs w:val="24"/>
-          <w:lang w:val="en-US" w:eastAsia="zh-CN"/>
-        </w:rPr>
-      </w:pPr>
-      <w:r>
-        <w:rPr>
-          <w:rFonts w:hint="eastAsia" w:ascii="宋体" w:hAnsi="宋体" w:eastAsia="宋体" w:cs="宋体"/>
-          <w:sz w:val="24"/>
-          <w:szCs w:val="24"/>
-          <w:lang w:val="en-US" w:eastAsia="zh-CN"/>
-        </w:rPr>
-        <w:t>显示帧率和内存：[编辑]-&gt;[编辑器偏好设置]-&gt;[性能]</w:t>
+          <w:rFonts w:hint="default" w:ascii="宋体" w:hAnsi="宋体" w:eastAsia="宋体" w:cs="宋体"/>
+          <w:sz w:val="24"/>
+          <w:szCs w:val="24"/>
+          <w:lang w:val="en-US" w:eastAsia="zh-CN"/>
+        </w:rPr>
+      </w:pPr>
+      <w:r>
+        <w:rPr>
+          <w:rFonts w:hint="eastAsia" w:ascii="宋体" w:hAnsi="宋体" w:eastAsia="宋体" w:cs="宋体"/>
+          <w:sz w:val="24"/>
+          <w:szCs w:val="24"/>
+          <w:lang w:val="en-US" w:eastAsia="zh-CN"/>
+        </w:rPr>
+        <w:t>启用垂直同步(VSync)：[编辑]-&gt;[编辑器偏好设置]-&gt;[性能]</w:t>
       </w:r>
     </w:p>
     <w:p>
@@ -7828,20 +7819,20 @@
         <w:ind w:left="0" w:leftChars="0" w:firstLine="480" w:firstLineChars="200"/>
         <w:textAlignment w:val="auto"/>
         <w:rPr>
-          <w:rFonts w:hint="default" w:ascii="宋体" w:hAnsi="宋体" w:eastAsia="宋体" w:cs="宋体"/>
-          <w:sz w:val="24"/>
-          <w:szCs w:val="24"/>
-          <w:lang w:val="en-US" w:eastAsia="zh-CN"/>
-        </w:rPr>
-      </w:pPr>
-      <w:r>
-        <w:rPr>
-          <w:rFonts w:hint="eastAsia" w:ascii="宋体" w:hAnsi="宋体" w:eastAsia="宋体" w:cs="宋体"/>
-          <w:sz w:val="24"/>
-          <w:szCs w:val="24"/>
-          <w:lang w:val="en-US" w:eastAsia="zh-CN"/>
-        </w:rPr>
-        <w:t>启用垂直同步(VSync)：[编辑]-&gt;[编辑器偏好设置]-&gt;[性能]</w:t>
+          <w:rFonts w:hint="eastAsia" w:ascii="宋体" w:hAnsi="宋体" w:eastAsia="宋体" w:cs="宋体"/>
+          <w:sz w:val="24"/>
+          <w:szCs w:val="24"/>
+          <w:lang w:val="en-US" w:eastAsia="zh-CN"/>
+        </w:rPr>
+      </w:pPr>
+      <w:r>
+        <w:rPr>
+          <w:rFonts w:hint="eastAsia" w:ascii="宋体" w:hAnsi="宋体" w:eastAsia="宋体" w:cs="宋体"/>
+          <w:sz w:val="24"/>
+          <w:szCs w:val="24"/>
+          <w:lang w:val="en-US" w:eastAsia="zh-CN"/>
+        </w:rPr>
+        <w:t>垂直同步(VSync)：使游戏画面与显示器刷新率一致，限制GPU性能，防止在复杂场景高速移动时画面撕裂。可能会增加输入延迟，在竞技类游戏中不使用</w:t>
       </w:r>
     </w:p>
     <w:p>
@@ -7880,7 +7871,7 @@
           <w:szCs w:val="24"/>
           <w:lang w:val="en-US" w:eastAsia="zh-CN"/>
         </w:rPr>
-        <w:t>垂直同步(VSync)：使游戏画面与显示器刷新率一致，限制GPU性能，防止在复杂场景高速移动时画面撕裂。可能会增加输入延迟，在竞技类游戏中不使用</w:t>
+        <w:t>绘制调用(Draw Call)：ue5中每个物体渲染时CPU会调用图像程序(可能为GPU)，程序会进行切换渲染状态(材质、着色器、贴图)、加载顶点数据(位置、UV、法线)、顶点着色器和像素着色器计算、输出像素到屏幕。将多个物体合并为同一个物体会提高效率，但如果各物体的材质不同且复杂、单个物体顶点太多(30-50万以上)则反而会降低效率</w:t>
       </w:r>
     </w:p>
     <w:p>
@@ -7906,45 +7897,6 @@
         <w:ind w:left="0" w:leftChars="0" w:firstLine="480" w:firstLineChars="200"/>
         <w:textAlignment w:val="auto"/>
         <w:rPr>
-          <w:rFonts w:hint="eastAsia" w:ascii="宋体" w:hAnsi="宋体" w:eastAsia="宋体" w:cs="宋体"/>
-          <w:sz w:val="24"/>
-          <w:szCs w:val="24"/>
-          <w:lang w:val="en-US" w:eastAsia="zh-CN"/>
-        </w:rPr>
-      </w:pPr>
-      <w:r>
-        <w:rPr>
-          <w:rFonts w:hint="eastAsia" w:ascii="宋体" w:hAnsi="宋体" w:eastAsia="宋体" w:cs="宋体"/>
-          <w:sz w:val="24"/>
-          <w:szCs w:val="24"/>
-          <w:lang w:val="en-US" w:eastAsia="zh-CN"/>
-        </w:rPr>
-        <w:t>绘制调用(Draw Call)：ue5中每个物体渲染时CPU会调用图像程序(可能为GPU)，程序会进行切换渲染状态(材质、着色器、贴图)、加载顶点数据(位置、UV、法线)、顶点着色器和像素着色器计算、输出像素到屏幕。将多个物体合并为同一个物体会提高效率，但如果各物体的材质不同且复杂、单个物体顶点太多(30-50万以上)则反而会降低效率</w:t>
-      </w:r>
-    </w:p>
-    <w:p>
-      <w:pPr>
-        <w:keepNext w:val="0"/>
-        <w:keepLines w:val="0"/>
-        <w:pageBreakBefore w:val="0"/>
-        <w:widowControl w:val="0"/>
-        <w:numPr>
-          <w:ilvl w:val="0"/>
-          <w:numId w:val="0"/>
-        </w:numPr>
-        <w:kinsoku/>
-        <w:wordWrap/>
-        <w:overflowPunct/>
-        <w:topLinePunct w:val="0"/>
-        <w:autoSpaceDE/>
-        <w:autoSpaceDN/>
-        <w:bidi w:val="0"/>
-        <w:adjustRightInd w:val="0"/>
-        <w:snapToGrid/>
-        <w:spacing w:after="157" w:afterLines="50"/>
-        <w:ind w:left="0" w:leftChars="0" w:firstLine="480" w:firstLineChars="200"/>
-        <w:textAlignment w:val="auto"/>
-        <w:rPr>
           <w:rFonts w:hint="default" w:ascii="宋体" w:hAnsi="宋体" w:eastAsia="宋体" w:cs="宋体"/>
           <w:sz w:val="24"/>
           <w:szCs w:val="24"/>
@@ -7960,36 +7912,6 @@
         </w:rPr>
         <w:t>物体合并：若要进一步提高效率，可以去除重叠看不到的面、简化所有面的顶点数</w:t>
       </w:r>
-    </w:p>
-    <w:p>
-      <w:pPr>
-        <w:keepNext w:val="0"/>
-        <w:keepLines w:val="0"/>
-        <w:pageBreakBefore w:val="0"/>
-        <w:widowControl w:val="0"/>
-        <w:numPr>
-          <w:ilvl w:val="0"/>
-          <w:numId w:val="0"/>
-        </w:numPr>
-        <w:kinsoku/>
-        <w:wordWrap/>
-        <w:overflowPunct/>
-        <w:topLinePunct w:val="0"/>
-        <w:autoSpaceDE/>
-        <w:autoSpaceDN/>
-        <w:bidi w:val="0"/>
-        <w:adjustRightInd w:val="0"/>
-        <w:snapToGrid/>
-        <w:spacing w:after="157" w:afterLines="50"/>
-        <w:ind w:left="0" w:leftChars="0" w:firstLine="480" w:firstLineChars="200"/>
-        <w:textAlignment w:val="auto"/>
-        <w:rPr>
-          <w:rFonts w:hint="eastAsia" w:ascii="宋体" w:hAnsi="宋体" w:eastAsia="宋体" w:cs="宋体"/>
-          <w:sz w:val="24"/>
-          <w:szCs w:val="24"/>
-          <w:lang w:val="en-US" w:eastAsia="zh-CN"/>
-        </w:rPr>
-      </w:pPr>
     </w:p>
     <w:p>
       <w:pPr>
@@ -8126,21 +8048,12 @@
       </w:pPr>
       <w:r>
         <w:rPr>
-          <w:rFonts w:hint="default" w:ascii="宋体" w:hAnsi="宋体" w:eastAsia="宋体" w:cs="宋体"/>
-          <w:sz w:val="24"/>
-          <w:szCs w:val="24"/>
-          <w:lang w:val="en-US" w:eastAsia="zh-CN"/>
-        </w:rPr>
-        <w:t>创建项目：创建项目时可以选蓝图或者c++，c++需要安装</w:t>
-      </w:r>
-      <w:r>
-        <w:rPr>
-          <w:rFonts w:hint="eastAsia" w:ascii="宋体" w:hAnsi="宋体" w:eastAsia="宋体" w:cs="宋体"/>
-          <w:sz w:val="24"/>
-          <w:szCs w:val="24"/>
-          <w:lang w:val="en-US" w:eastAsia="zh-CN"/>
-        </w:rPr>
-        <w:t>编程软件和环境。创建项目后会生成一张空的关卡。每次进入项目后会生成空的关卡，点击项目中保存的关卡进行切换</w:t>
+          <w:rFonts w:hint="eastAsia" w:ascii="宋体" w:hAnsi="宋体" w:eastAsia="宋体" w:cs="宋体"/>
+          <w:sz w:val="24"/>
+          <w:szCs w:val="24"/>
+          <w:lang w:val="en-US" w:eastAsia="zh-CN"/>
+        </w:rPr>
+        <w:t>项目文件：左下角[内容侧滑菜单]。可以查看项目中所有保存的关卡和资产</w:t>
       </w:r>
     </w:p>
     <w:p>
@@ -8166,20 +8079,20 @@
         <w:ind w:left="0" w:leftChars="0" w:firstLine="480" w:firstLineChars="200"/>
         <w:textAlignment w:val="auto"/>
         <w:rPr>
-          <w:rFonts w:hint="default" w:ascii="宋体" w:hAnsi="宋体" w:eastAsia="宋体" w:cs="宋体"/>
-          <w:sz w:val="24"/>
-          <w:szCs w:val="24"/>
-          <w:lang w:val="en-US" w:eastAsia="zh-CN"/>
-        </w:rPr>
-      </w:pPr>
-      <w:r>
-        <w:rPr>
-          <w:rFonts w:hint="eastAsia" w:ascii="宋体" w:hAnsi="宋体" w:eastAsia="宋体" w:cs="宋体"/>
-          <w:sz w:val="24"/>
-          <w:szCs w:val="24"/>
-          <w:lang w:val="en-US" w:eastAsia="zh-CN"/>
-        </w:rPr>
-        <w:t>项目文件：左下角[内容侧滑菜单]。可以查看项目中所有保存的关卡和资产</w:t>
+          <w:rFonts w:hint="eastAsia" w:ascii="宋体" w:hAnsi="宋体" w:eastAsia="宋体" w:cs="宋体"/>
+          <w:sz w:val="24"/>
+          <w:szCs w:val="24"/>
+          <w:lang w:val="en-US" w:eastAsia="zh-CN"/>
+        </w:rPr>
+      </w:pPr>
+      <w:r>
+        <w:rPr>
+          <w:rFonts w:hint="eastAsia" w:ascii="宋体" w:hAnsi="宋体" w:eastAsia="宋体" w:cs="宋体"/>
+          <w:sz w:val="24"/>
+          <w:szCs w:val="24"/>
+          <w:lang w:val="en-US" w:eastAsia="zh-CN"/>
+        </w:rPr>
+        <w:t>顶部选项：[文件]为保存相关操作；[编辑]对整个项目进行设置；[窗口]打开窗口</w:t>
       </w:r>
     </w:p>
     <w:p>
@@ -8205,20 +8118,20 @@
         <w:ind w:left="0" w:leftChars="0" w:firstLine="480" w:firstLineChars="200"/>
         <w:textAlignment w:val="auto"/>
         <w:rPr>
-          <w:rFonts w:hint="eastAsia" w:ascii="宋体" w:hAnsi="宋体" w:eastAsia="宋体" w:cs="宋体"/>
-          <w:sz w:val="24"/>
-          <w:szCs w:val="24"/>
-          <w:lang w:val="en-US" w:eastAsia="zh-CN"/>
-        </w:rPr>
-      </w:pPr>
-      <w:r>
-        <w:rPr>
-          <w:rFonts w:hint="eastAsia" w:ascii="宋体" w:hAnsi="宋体" w:eastAsia="宋体" w:cs="宋体"/>
-          <w:sz w:val="24"/>
-          <w:szCs w:val="24"/>
-          <w:lang w:val="en-US" w:eastAsia="zh-CN"/>
-        </w:rPr>
-        <w:t>顶部选项：[文件]为保存相关操作；[编辑]对整个项目进行设置；[窗口]打开窗口</w:t>
+          <w:rFonts w:hint="default" w:ascii="宋体" w:hAnsi="宋体" w:eastAsia="宋体" w:cs="宋体"/>
+          <w:sz w:val="24"/>
+          <w:szCs w:val="24"/>
+          <w:lang w:val="en-US" w:eastAsia="zh-CN"/>
+        </w:rPr>
+      </w:pPr>
+      <w:r>
+        <w:rPr>
+          <w:rFonts w:hint="eastAsia" w:ascii="宋体" w:hAnsi="宋体" w:eastAsia="宋体" w:cs="宋体"/>
+          <w:sz w:val="24"/>
+          <w:szCs w:val="24"/>
+          <w:lang w:val="en-US" w:eastAsia="zh-CN"/>
+        </w:rPr>
+        <w:t>工具栏：对当前的关卡进行修改</w:t>
       </w:r>
     </w:p>
     <w:p>
@@ -8257,7 +8170,7 @@
           <w:szCs w:val="24"/>
           <w:lang w:val="en-US" w:eastAsia="zh-CN"/>
         </w:rPr>
-        <w:t>工具栏：对当前的关卡进行修改</w:t>
+        <w:t>视口：屏幕中间的画面窗口为一个视口。在上方[窗口]-&gt;[视口]中打开。关卡画面</w:t>
       </w:r>
     </w:p>
     <w:p>
@@ -8296,7 +8209,7 @@
           <w:szCs w:val="24"/>
           <w:lang w:val="en-US" w:eastAsia="zh-CN"/>
         </w:rPr>
-        <w:t>视口：屏幕中间的画面窗口为一个视口。在上方[窗口]-&gt;[视口]中打开。关卡画面</w:t>
+        <w:t>大纲：右上窗口。在上方[窗口]-&gt;[大纲]中打开。关卡中所有的内容</w:t>
       </w:r>
     </w:p>
     <w:p>
@@ -8322,20 +8235,20 @@
         <w:ind w:left="0" w:leftChars="0" w:firstLine="480" w:firstLineChars="200"/>
         <w:textAlignment w:val="auto"/>
         <w:rPr>
-          <w:rFonts w:hint="default" w:ascii="宋体" w:hAnsi="宋体" w:eastAsia="宋体" w:cs="宋体"/>
-          <w:sz w:val="24"/>
-          <w:szCs w:val="24"/>
-          <w:lang w:val="en-US" w:eastAsia="zh-CN"/>
-        </w:rPr>
-      </w:pPr>
-      <w:r>
-        <w:rPr>
-          <w:rFonts w:hint="eastAsia" w:ascii="宋体" w:hAnsi="宋体" w:eastAsia="宋体" w:cs="宋体"/>
-          <w:sz w:val="24"/>
-          <w:szCs w:val="24"/>
-          <w:lang w:val="en-US" w:eastAsia="zh-CN"/>
-        </w:rPr>
-        <w:t>大纲：右上窗口。在上方[窗口]-&gt;[大纲]中打开。关卡中所有的内容</w:t>
+          <w:rFonts w:hint="eastAsia" w:ascii="宋体" w:hAnsi="宋体" w:eastAsia="宋体" w:cs="宋体"/>
+          <w:sz w:val="24"/>
+          <w:szCs w:val="24"/>
+          <w:lang w:val="en-US" w:eastAsia="zh-CN"/>
+        </w:rPr>
+      </w:pPr>
+      <w:r>
+        <w:rPr>
+          <w:rFonts w:hint="eastAsia" w:ascii="宋体" w:hAnsi="宋体" w:eastAsia="宋体" w:cs="宋体"/>
+          <w:sz w:val="24"/>
+          <w:szCs w:val="24"/>
+          <w:lang w:val="en-US" w:eastAsia="zh-CN"/>
+        </w:rPr>
+        <w:t>细节：右下窗口。在上方[窗口]-&gt;[细节]中打开。关卡中选中对象的属性编辑</w:t>
       </w:r>
     </w:p>
     <w:p>
@@ -8361,45 +8274,6 @@
         <w:ind w:left="0" w:leftChars="0" w:firstLine="480" w:firstLineChars="200"/>
         <w:textAlignment w:val="auto"/>
         <w:rPr>
-          <w:rFonts w:hint="eastAsia" w:ascii="宋体" w:hAnsi="宋体" w:eastAsia="宋体" w:cs="宋体"/>
-          <w:sz w:val="24"/>
-          <w:szCs w:val="24"/>
-          <w:lang w:val="en-US" w:eastAsia="zh-CN"/>
-        </w:rPr>
-      </w:pPr>
-      <w:r>
-        <w:rPr>
-          <w:rFonts w:hint="eastAsia" w:ascii="宋体" w:hAnsi="宋体" w:eastAsia="宋体" w:cs="宋体"/>
-          <w:sz w:val="24"/>
-          <w:szCs w:val="24"/>
-          <w:lang w:val="en-US" w:eastAsia="zh-CN"/>
-        </w:rPr>
-        <w:t>细节：右下窗口。在上方[窗口]-&gt;[细节]中打开。关卡中选中对象的属性编辑</w:t>
-      </w:r>
-    </w:p>
-    <w:p>
-      <w:pPr>
-        <w:keepNext w:val="0"/>
-        <w:keepLines w:val="0"/>
-        <w:pageBreakBefore w:val="0"/>
-        <w:widowControl w:val="0"/>
-        <w:numPr>
-          <w:ilvl w:val="0"/>
-          <w:numId w:val="0"/>
-        </w:numPr>
-        <w:kinsoku/>
-        <w:wordWrap/>
-        <w:overflowPunct/>
-        <w:topLinePunct w:val="0"/>
-        <w:autoSpaceDE/>
-        <w:autoSpaceDN/>
-        <w:bidi w:val="0"/>
-        <w:adjustRightInd w:val="0"/>
-        <w:snapToGrid/>
-        <w:spacing w:after="157" w:afterLines="50"/>
-        <w:ind w:left="0" w:leftChars="0" w:firstLine="480" w:firstLineChars="200"/>
-        <w:textAlignment w:val="auto"/>
-        <w:rPr>
           <w:rFonts w:hint="default" w:ascii="宋体" w:hAnsi="宋体" w:eastAsia="宋体" w:cs="宋体"/>
           <w:sz w:val="24"/>
           <w:szCs w:val="24"/>
@@ -8436,39 +8310,9 @@
         <w:adjustRightInd w:val="0"/>
         <w:snapToGrid/>
         <w:spacing w:after="157" w:afterLines="50"/>
-        <w:ind w:left="0" w:leftChars="0" w:firstLine="480" w:firstLineChars="200"/>
-        <w:textAlignment w:val="auto"/>
-        <w:rPr>
-          <w:rFonts w:hint="default" w:ascii="宋体" w:hAnsi="宋体" w:eastAsia="宋体" w:cs="宋体"/>
-          <w:sz w:val="24"/>
-          <w:szCs w:val="24"/>
-          <w:lang w:val="en-US" w:eastAsia="zh-CN"/>
-        </w:rPr>
-      </w:pPr>
-    </w:p>
-    <w:p>
-      <w:pPr>
-        <w:keepNext w:val="0"/>
-        <w:keepLines w:val="0"/>
-        <w:pageBreakBefore w:val="0"/>
-        <w:widowControl w:val="0"/>
-        <w:numPr>
-          <w:ilvl w:val="0"/>
-          <w:numId w:val="0"/>
-        </w:numPr>
-        <w:kinsoku/>
-        <w:wordWrap/>
-        <w:overflowPunct/>
-        <w:topLinePunct w:val="0"/>
-        <w:autoSpaceDE/>
-        <w:autoSpaceDN/>
-        <w:bidi w:val="0"/>
-        <w:adjustRightInd w:val="0"/>
-        <w:snapToGrid/>
-        <w:spacing w:after="157" w:afterLines="50"/>
         <w:ind w:left="0" w:leftChars="0" w:firstLine="482" w:firstLineChars="200"/>
         <w:textAlignment w:val="auto"/>
-        <w:outlineLvl w:val="1"/>
+        <w:outlineLvl w:val="9"/>
         <w:rPr>
           <w:rFonts w:hint="default" w:ascii="宋体" w:hAnsi="宋体" w:eastAsia="宋体" w:cs="宋体"/>
           <w:b/>
@@ -8514,20 +8358,60 @@
         <w:textAlignment w:val="auto"/>
         <w:outlineLvl w:val="9"/>
         <w:rPr>
-          <w:rFonts w:hint="default" w:ascii="宋体" w:hAnsi="宋体" w:eastAsia="宋体" w:cs="宋体"/>
-          <w:sz w:val="24"/>
-          <w:szCs w:val="24"/>
-          <w:lang w:val="en-US" w:eastAsia="zh-CN"/>
-        </w:rPr>
-      </w:pPr>
-      <w:r>
-        <w:rPr>
-          <w:rFonts w:hint="eastAsia" w:ascii="宋体" w:hAnsi="宋体" w:eastAsia="宋体" w:cs="宋体"/>
-          <w:sz w:val="24"/>
-          <w:szCs w:val="24"/>
-          <w:lang w:val="en-US" w:eastAsia="zh-CN"/>
-        </w:rPr>
-        <w:t>新创建或复制的内容会带上*号，此时未保存，[保存所有]后会消除*号</w:t>
+          <w:rFonts w:hint="eastAsia" w:ascii="宋体" w:hAnsi="宋体" w:eastAsia="宋体" w:cs="宋体"/>
+          <w:sz w:val="24"/>
+          <w:szCs w:val="24"/>
+          <w:lang w:val="en-US" w:eastAsia="zh-CN"/>
+        </w:rPr>
+      </w:pPr>
+      <w:r>
+        <w:rPr>
+          <w:rFonts w:hint="eastAsia" w:ascii="宋体" w:hAnsi="宋体" w:eastAsia="宋体" w:cs="宋体"/>
+          <w:sz w:val="24"/>
+          <w:szCs w:val="24"/>
+          <w:lang w:val="en-US" w:eastAsia="zh-CN"/>
+        </w:rPr>
+        <w:t>新创建或复制的内容会带上*号，此时未保存，保存所有后会消除*号</w:t>
+      </w:r>
+    </w:p>
+    <w:p>
+      <w:pPr>
+        <w:keepNext w:val="0"/>
+        <w:keepLines w:val="0"/>
+        <w:pageBreakBefore w:val="0"/>
+        <w:widowControl w:val="0"/>
+        <w:numPr>
+          <w:ilvl w:val="0"/>
+          <w:numId w:val="0"/>
+        </w:numPr>
+        <w:kinsoku/>
+        <w:wordWrap/>
+        <w:overflowPunct/>
+        <w:topLinePunct w:val="0"/>
+        <w:autoSpaceDE/>
+        <w:autoSpaceDN/>
+        <w:bidi w:val="0"/>
+        <w:adjustRightInd w:val="0"/>
+        <w:snapToGrid/>
+        <w:spacing w:after="157" w:afterLines="50"/>
+        <w:ind w:left="0" w:leftChars="0" w:firstLine="480" w:firstLineChars="200"/>
+        <w:textAlignment w:val="auto"/>
+        <w:outlineLvl w:val="9"/>
+        <w:rPr>
+          <w:rFonts w:hint="default" w:ascii="宋体" w:hAnsi="宋体" w:eastAsia="宋体" w:cs="宋体"/>
+          <w:sz w:val="24"/>
+          <w:szCs w:val="24"/>
+          <w:lang w:val="en-US" w:eastAsia="zh-CN"/>
+        </w:rPr>
+      </w:pPr>
+      <w:r>
+        <w:rPr>
+          <w:rFonts w:hint="eastAsia" w:ascii="宋体" w:hAnsi="宋体" w:eastAsia="宋体" w:cs="宋体"/>
+          <w:sz w:val="24"/>
+          <w:szCs w:val="24"/>
+          <w:lang w:val="en-US" w:eastAsia="zh-CN"/>
+        </w:rPr>
+        <w:t>关卡：一个关卡为一张地图，地图保存后会得到关卡文件和HLOD0层文件</w:t>
       </w:r>
     </w:p>
     <w:p>
@@ -8552,9 +8436,9 @@
         <w:spacing w:after="157" w:afterLines="50"/>
         <w:ind w:left="0" w:leftChars="0" w:firstLine="482" w:firstLineChars="200"/>
         <w:textAlignment w:val="auto"/>
-        <w:outlineLvl w:val="2"/>
-        <w:rPr>
-          <w:rFonts w:hint="eastAsia" w:ascii="宋体" w:hAnsi="宋体" w:eastAsia="宋体" w:cs="宋体"/>
+        <w:outlineLvl w:val="9"/>
+        <w:rPr>
+          <w:rFonts w:hint="default" w:ascii="宋体" w:hAnsi="宋体" w:eastAsia="宋体" w:cs="宋体"/>
           <w:b/>
           <w:bCs/>
           <w:sz w:val="24"/>
@@ -8571,6 +8455,1089 @@
           <w:szCs w:val="24"/>
           <w:lang w:val="en-US" w:eastAsia="zh-CN"/>
         </w:rPr>
+        <w:t>工具栏</w:t>
+      </w:r>
+    </w:p>
+    <w:p>
+      <w:pPr>
+        <w:keepNext w:val="0"/>
+        <w:keepLines w:val="0"/>
+        <w:pageBreakBefore w:val="0"/>
+        <w:widowControl w:val="0"/>
+        <w:numPr>
+          <w:ilvl w:val="0"/>
+          <w:numId w:val="0"/>
+        </w:numPr>
+        <w:kinsoku/>
+        <w:wordWrap/>
+        <w:overflowPunct/>
+        <w:topLinePunct w:val="0"/>
+        <w:autoSpaceDE/>
+        <w:autoSpaceDN/>
+        <w:bidi w:val="0"/>
+        <w:adjustRightInd w:val="0"/>
+        <w:snapToGrid/>
+        <w:spacing w:after="157" w:afterLines="50"/>
+        <w:ind w:left="0" w:leftChars="0" w:firstLine="480" w:firstLineChars="200"/>
+        <w:textAlignment w:val="auto"/>
+        <w:rPr>
+          <w:rFonts w:hint="default" w:ascii="宋体" w:hAnsi="宋体" w:eastAsia="宋体" w:cs="宋体"/>
+          <w:sz w:val="24"/>
+          <w:szCs w:val="24"/>
+          <w:lang w:val="en-US" w:eastAsia="zh-CN"/>
+        </w:rPr>
+      </w:pPr>
+      <w:r>
+        <w:rPr>
+          <w:rFonts w:hint="eastAsia" w:ascii="宋体" w:hAnsi="宋体" w:eastAsia="宋体" w:cs="宋体"/>
+          <w:sz w:val="24"/>
+          <w:szCs w:val="24"/>
+          <w:lang w:val="en-US" w:eastAsia="zh-CN"/>
+        </w:rPr>
+        <w:t>有保存、选项模式、添加图标、蓝图图标、导演图标、运行关卡、平台等选项</w:t>
+      </w:r>
+    </w:p>
+    <w:p>
+      <w:pPr>
+        <w:keepNext w:val="0"/>
+        <w:keepLines w:val="0"/>
+        <w:pageBreakBefore w:val="0"/>
+        <w:widowControl w:val="0"/>
+        <w:numPr>
+          <w:ilvl w:val="0"/>
+          <w:numId w:val="0"/>
+        </w:numPr>
+        <w:kinsoku/>
+        <w:wordWrap/>
+        <w:overflowPunct/>
+        <w:topLinePunct w:val="0"/>
+        <w:autoSpaceDE/>
+        <w:autoSpaceDN/>
+        <w:bidi w:val="0"/>
+        <w:adjustRightInd w:val="0"/>
+        <w:snapToGrid/>
+        <w:spacing w:after="157" w:afterLines="50"/>
+        <w:ind w:left="0" w:leftChars="0" w:firstLine="482" w:firstLineChars="200"/>
+        <w:textAlignment w:val="auto"/>
+        <w:outlineLvl w:val="9"/>
+        <w:rPr>
+          <w:rFonts w:hint="eastAsia" w:ascii="宋体" w:hAnsi="宋体" w:eastAsia="宋体" w:cs="宋体"/>
+          <w:b/>
+          <w:bCs/>
+          <w:sz w:val="24"/>
+          <w:szCs w:val="24"/>
+          <w:lang w:val="en-US" w:eastAsia="zh-CN"/>
+        </w:rPr>
+      </w:pPr>
+      <w:r>
+        <w:rPr>
+          <w:rFonts w:hint="eastAsia" w:ascii="宋体" w:hAnsi="宋体" w:eastAsia="宋体" w:cs="宋体"/>
+          <w:b/>
+          <w:bCs/>
+          <w:sz w:val="24"/>
+          <w:szCs w:val="24"/>
+          <w:lang w:val="en-US" w:eastAsia="zh-CN"/>
+        </w:rPr>
+        <w:t>视口</w:t>
+      </w:r>
+    </w:p>
+    <w:p>
+      <w:pPr>
+        <w:keepNext w:val="0"/>
+        <w:keepLines w:val="0"/>
+        <w:pageBreakBefore w:val="0"/>
+        <w:widowControl w:val="0"/>
+        <w:numPr>
+          <w:ilvl w:val="0"/>
+          <w:numId w:val="0"/>
+        </w:numPr>
+        <w:kinsoku/>
+        <w:wordWrap/>
+        <w:overflowPunct/>
+        <w:topLinePunct w:val="0"/>
+        <w:autoSpaceDE/>
+        <w:autoSpaceDN/>
+        <w:bidi w:val="0"/>
+        <w:adjustRightInd w:val="0"/>
+        <w:snapToGrid/>
+        <w:spacing w:after="157" w:afterLines="50"/>
+        <w:ind w:left="0" w:leftChars="0" w:firstLine="480" w:firstLineChars="200"/>
+        <w:textAlignment w:val="auto"/>
+        <w:rPr>
+          <w:rFonts w:hint="default" w:ascii="宋体" w:hAnsi="宋体" w:eastAsia="宋体" w:cs="宋体"/>
+          <w:sz w:val="24"/>
+          <w:szCs w:val="24"/>
+          <w:lang w:val="en-US" w:eastAsia="zh-CN"/>
+        </w:rPr>
+      </w:pPr>
+      <w:r>
+        <w:rPr>
+          <w:rFonts w:hint="eastAsia" w:ascii="宋体" w:hAnsi="宋体" w:eastAsia="宋体" w:cs="宋体"/>
+          <w:sz w:val="24"/>
+          <w:szCs w:val="24"/>
+          <w:lang w:val="en-US" w:eastAsia="zh-CN"/>
+        </w:rPr>
+        <w:t>帧数：FPS为每秒画面数，ms为FPS的倒数。FPS以30为基础(单机游戏)、60为流畅(3A游戏)、90以上为VR游戏、120以上为电竞级别，通常单机游戏不到30帧也能玩，会受电脑性能、复杂场景、优化和渲染技术(nanite,lumen)、垂直同步(VSync)</w:t>
+      </w:r>
+    </w:p>
+    <w:p>
+      <w:pPr>
+        <w:keepNext w:val="0"/>
+        <w:keepLines w:val="0"/>
+        <w:pageBreakBefore w:val="0"/>
+        <w:widowControl w:val="0"/>
+        <w:numPr>
+          <w:ilvl w:val="0"/>
+          <w:numId w:val="0"/>
+        </w:numPr>
+        <w:kinsoku/>
+        <w:wordWrap/>
+        <w:overflowPunct/>
+        <w:topLinePunct w:val="0"/>
+        <w:autoSpaceDE/>
+        <w:autoSpaceDN/>
+        <w:bidi w:val="0"/>
+        <w:adjustRightInd w:val="0"/>
+        <w:snapToGrid/>
+        <w:spacing w:after="157" w:afterLines="50"/>
+        <w:ind w:left="0" w:leftChars="0" w:firstLine="480" w:firstLineChars="200"/>
+        <w:textAlignment w:val="auto"/>
+        <w:rPr>
+          <w:rFonts w:hint="default" w:ascii="宋体" w:hAnsi="宋体" w:eastAsia="宋体" w:cs="宋体"/>
+          <w:sz w:val="24"/>
+          <w:szCs w:val="24"/>
+          <w:lang w:val="en-US" w:eastAsia="zh-CN"/>
+        </w:rPr>
+      </w:pPr>
+      <w:r>
+        <w:rPr>
+          <w:rFonts w:hint="eastAsia" w:ascii="宋体" w:hAnsi="宋体" w:eastAsia="宋体" w:cs="宋体"/>
+          <w:sz w:val="24"/>
+          <w:szCs w:val="24"/>
+          <w:lang w:val="en-US" w:eastAsia="zh-CN"/>
+        </w:rPr>
+        <w:t>距离测量：[透视]-&gt;[顶视图]，按住鼠标中键测量距离(cm)</w:t>
+      </w:r>
+    </w:p>
+    <w:p>
+      <w:pPr>
+        <w:keepNext w:val="0"/>
+        <w:keepLines w:val="0"/>
+        <w:pageBreakBefore w:val="0"/>
+        <w:widowControl w:val="0"/>
+        <w:numPr>
+          <w:ilvl w:val="0"/>
+          <w:numId w:val="0"/>
+        </w:numPr>
+        <w:kinsoku/>
+        <w:wordWrap/>
+        <w:overflowPunct/>
+        <w:topLinePunct w:val="0"/>
+        <w:autoSpaceDE/>
+        <w:autoSpaceDN/>
+        <w:bidi w:val="0"/>
+        <w:adjustRightInd w:val="0"/>
+        <w:snapToGrid/>
+        <w:spacing w:after="157" w:afterLines="50"/>
+        <w:ind w:left="0" w:leftChars="0" w:firstLine="480" w:firstLineChars="200"/>
+        <w:textAlignment w:val="auto"/>
+        <w:rPr>
+          <w:rFonts w:hint="eastAsia" w:ascii="宋体" w:hAnsi="宋体" w:eastAsia="宋体" w:cs="宋体"/>
+          <w:sz w:val="24"/>
+          <w:szCs w:val="24"/>
+          <w:lang w:val="en-US" w:eastAsia="zh-CN"/>
+        </w:rPr>
+      </w:pPr>
+      <w:r>
+        <w:rPr>
+          <w:rFonts w:hint="eastAsia" w:ascii="宋体" w:hAnsi="宋体" w:eastAsia="宋体" w:cs="宋体"/>
+          <w:sz w:val="24"/>
+          <w:szCs w:val="24"/>
+          <w:lang w:val="en-US" w:eastAsia="zh-CN"/>
+        </w:rPr>
+        <w:t>对齐网格：右上角[自动对齐网格]开启后，会以固定距离(cm)移动物体。还有固定角度旋转、固定缩放距离等</w:t>
+      </w:r>
+    </w:p>
+    <w:p>
+      <w:pPr>
+        <w:keepNext w:val="0"/>
+        <w:keepLines w:val="0"/>
+        <w:pageBreakBefore w:val="0"/>
+        <w:widowControl w:val="0"/>
+        <w:numPr>
+          <w:ilvl w:val="0"/>
+          <w:numId w:val="0"/>
+        </w:numPr>
+        <w:kinsoku/>
+        <w:wordWrap/>
+        <w:overflowPunct/>
+        <w:topLinePunct w:val="0"/>
+        <w:autoSpaceDE/>
+        <w:autoSpaceDN/>
+        <w:bidi w:val="0"/>
+        <w:adjustRightInd w:val="0"/>
+        <w:snapToGrid/>
+        <w:spacing w:after="157" w:afterLines="50"/>
+        <w:ind w:left="0" w:leftChars="0" w:firstLine="480" w:firstLineChars="200"/>
+        <w:textAlignment w:val="auto"/>
+        <w:rPr>
+          <w:rFonts w:hint="default" w:ascii="宋体" w:hAnsi="宋体" w:eastAsia="宋体" w:cs="宋体"/>
+          <w:sz w:val="24"/>
+          <w:szCs w:val="24"/>
+          <w:lang w:val="en-US" w:eastAsia="zh-CN"/>
+        </w:rPr>
+      </w:pPr>
+      <w:r>
+        <w:rPr>
+          <w:rFonts w:hint="eastAsia" w:ascii="宋体" w:hAnsi="宋体" w:eastAsia="宋体" w:cs="宋体"/>
+          <w:sz w:val="24"/>
+          <w:szCs w:val="24"/>
+          <w:lang w:val="en-US" w:eastAsia="zh-CN"/>
+        </w:rPr>
+        <w:t>多视图：右上角开启多视角窗口，可以看到不同视角或维度的窗口</w:t>
+      </w:r>
+    </w:p>
+    <w:p>
+      <w:pPr>
+        <w:keepNext w:val="0"/>
+        <w:keepLines w:val="0"/>
+        <w:pageBreakBefore w:val="0"/>
+        <w:widowControl w:val="0"/>
+        <w:numPr>
+          <w:ilvl w:val="0"/>
+          <w:numId w:val="0"/>
+        </w:numPr>
+        <w:kinsoku/>
+        <w:wordWrap/>
+        <w:overflowPunct/>
+        <w:topLinePunct w:val="0"/>
+        <w:autoSpaceDE/>
+        <w:autoSpaceDN/>
+        <w:bidi w:val="0"/>
+        <w:adjustRightInd w:val="0"/>
+        <w:snapToGrid/>
+        <w:spacing w:after="157" w:afterLines="50"/>
+        <w:ind w:left="0" w:leftChars="0" w:firstLine="482" w:firstLineChars="200"/>
+        <w:textAlignment w:val="auto"/>
+        <w:outlineLvl w:val="9"/>
+        <w:rPr>
+          <w:rFonts w:hint="eastAsia" w:ascii="宋体" w:hAnsi="宋体" w:eastAsia="宋体" w:cs="宋体"/>
+          <w:b/>
+          <w:bCs/>
+          <w:sz w:val="24"/>
+          <w:szCs w:val="24"/>
+          <w:lang w:val="en-US" w:eastAsia="zh-CN"/>
+        </w:rPr>
+      </w:pPr>
+      <w:r>
+        <w:rPr>
+          <w:rFonts w:hint="eastAsia" w:ascii="宋体" w:hAnsi="宋体" w:eastAsia="宋体" w:cs="宋体"/>
+          <w:b/>
+          <w:bCs/>
+          <w:sz w:val="24"/>
+          <w:szCs w:val="24"/>
+          <w:lang w:val="en-US" w:eastAsia="zh-CN"/>
+        </w:rPr>
+        <w:t>大纲</w:t>
+      </w:r>
+    </w:p>
+    <w:p>
+      <w:pPr>
+        <w:keepNext w:val="0"/>
+        <w:keepLines w:val="0"/>
+        <w:pageBreakBefore w:val="0"/>
+        <w:widowControl w:val="0"/>
+        <w:numPr>
+          <w:ilvl w:val="0"/>
+          <w:numId w:val="0"/>
+        </w:numPr>
+        <w:kinsoku/>
+        <w:wordWrap/>
+        <w:overflowPunct/>
+        <w:topLinePunct w:val="0"/>
+        <w:autoSpaceDE/>
+        <w:autoSpaceDN/>
+        <w:bidi w:val="0"/>
+        <w:adjustRightInd w:val="0"/>
+        <w:snapToGrid/>
+        <w:spacing w:after="157" w:afterLines="50"/>
+        <w:ind w:left="0" w:leftChars="0" w:firstLine="480" w:firstLineChars="200"/>
+        <w:textAlignment w:val="auto"/>
+        <w:rPr>
+          <w:rFonts w:hint="default" w:ascii="宋体" w:hAnsi="宋体" w:eastAsia="宋体" w:cs="宋体"/>
+          <w:sz w:val="24"/>
+          <w:szCs w:val="24"/>
+          <w:lang w:val="en-US" w:eastAsia="zh-CN"/>
+        </w:rPr>
+      </w:pPr>
+      <w:r>
+        <w:rPr>
+          <w:rFonts w:hint="eastAsia" w:ascii="宋体" w:hAnsi="宋体" w:eastAsia="宋体" w:cs="宋体"/>
+          <w:sz w:val="24"/>
+          <w:szCs w:val="24"/>
+          <w:lang w:val="en-US" w:eastAsia="zh-CN"/>
+        </w:rPr>
+        <w:t>HLOD0文件夹：包含HLOD(分层细节优化)的配置</w:t>
+      </w:r>
+    </w:p>
+    <w:p>
+      <w:pPr>
+        <w:keepNext w:val="0"/>
+        <w:keepLines w:val="0"/>
+        <w:pageBreakBefore w:val="0"/>
+        <w:widowControl w:val="0"/>
+        <w:numPr>
+          <w:ilvl w:val="0"/>
+          <w:numId w:val="0"/>
+        </w:numPr>
+        <w:kinsoku/>
+        <w:wordWrap/>
+        <w:overflowPunct/>
+        <w:topLinePunct w:val="0"/>
+        <w:autoSpaceDE/>
+        <w:autoSpaceDN/>
+        <w:bidi w:val="0"/>
+        <w:adjustRightInd w:val="0"/>
+        <w:snapToGrid/>
+        <w:spacing w:after="157" w:afterLines="50"/>
+        <w:ind w:left="0" w:leftChars="0" w:firstLine="480" w:firstLineChars="200"/>
+        <w:textAlignment w:val="auto"/>
+        <w:rPr>
+          <w:rFonts w:hint="default" w:ascii="宋体" w:hAnsi="宋体" w:eastAsia="宋体" w:cs="宋体"/>
+          <w:sz w:val="24"/>
+          <w:szCs w:val="24"/>
+          <w:lang w:val="en-US" w:eastAsia="zh-CN"/>
+        </w:rPr>
+      </w:pPr>
+      <w:r>
+        <w:rPr>
+          <w:rFonts w:hint="eastAsia" w:ascii="宋体" w:hAnsi="宋体" w:eastAsia="宋体" w:cs="宋体"/>
+          <w:sz w:val="24"/>
+          <w:szCs w:val="24"/>
+          <w:lang w:val="en-US" w:eastAsia="zh-CN"/>
+        </w:rPr>
+        <w:t>Lighting文件夹：包含基本的光线、天气等。在环境光源混合器中统一编辑环境效果</w:t>
+      </w:r>
+    </w:p>
+    <w:p>
+      <w:pPr>
+        <w:keepNext w:val="0"/>
+        <w:keepLines w:val="0"/>
+        <w:pageBreakBefore w:val="0"/>
+        <w:widowControl w:val="0"/>
+        <w:numPr>
+          <w:ilvl w:val="0"/>
+          <w:numId w:val="0"/>
+        </w:numPr>
+        <w:kinsoku/>
+        <w:wordWrap/>
+        <w:overflowPunct/>
+        <w:topLinePunct w:val="0"/>
+        <w:autoSpaceDE/>
+        <w:autoSpaceDN/>
+        <w:bidi w:val="0"/>
+        <w:adjustRightInd w:val="0"/>
+        <w:snapToGrid/>
+        <w:spacing w:after="157" w:afterLines="50"/>
+        <w:ind w:left="0" w:leftChars="0" w:firstLine="480" w:firstLineChars="200"/>
+        <w:textAlignment w:val="auto"/>
+        <w:rPr>
+          <w:rFonts w:hint="default" w:ascii="宋体" w:hAnsi="宋体" w:eastAsia="宋体" w:cs="宋体"/>
+          <w:sz w:val="24"/>
+          <w:szCs w:val="24"/>
+          <w:lang w:val="en-US" w:eastAsia="zh-CN"/>
+        </w:rPr>
+      </w:pPr>
+      <w:r>
+        <w:rPr>
+          <w:rFonts w:hint="eastAsia" w:ascii="宋体" w:hAnsi="宋体" w:eastAsia="宋体" w:cs="宋体"/>
+          <w:sz w:val="24"/>
+          <w:szCs w:val="24"/>
+          <w:lang w:val="en-US" w:eastAsia="zh-CN"/>
+        </w:rPr>
+        <w:t>Landspace：包含所有的地形区块</w:t>
+      </w:r>
+    </w:p>
+    <w:p>
+      <w:pPr>
+        <w:keepNext w:val="0"/>
+        <w:keepLines w:val="0"/>
+        <w:pageBreakBefore w:val="0"/>
+        <w:widowControl w:val="0"/>
+        <w:numPr>
+          <w:ilvl w:val="0"/>
+          <w:numId w:val="0"/>
+        </w:numPr>
+        <w:kinsoku/>
+        <w:wordWrap/>
+        <w:overflowPunct/>
+        <w:topLinePunct w:val="0"/>
+        <w:autoSpaceDE/>
+        <w:autoSpaceDN/>
+        <w:bidi w:val="0"/>
+        <w:adjustRightInd w:val="0"/>
+        <w:snapToGrid/>
+        <w:spacing w:after="157" w:afterLines="50"/>
+        <w:ind w:left="0" w:leftChars="0" w:firstLine="480" w:firstLineChars="200"/>
+        <w:textAlignment w:val="auto"/>
+        <w:rPr>
+          <w:rFonts w:hint="eastAsia" w:ascii="宋体" w:hAnsi="宋体" w:eastAsia="宋体" w:cs="宋体"/>
+          <w:sz w:val="24"/>
+          <w:szCs w:val="24"/>
+          <w:lang w:val="en-US" w:eastAsia="zh-CN"/>
+        </w:rPr>
+      </w:pPr>
+      <w:r>
+        <w:rPr>
+          <w:rFonts w:hint="default" w:ascii="宋体" w:hAnsi="宋体" w:eastAsia="宋体" w:cs="宋体"/>
+          <w:sz w:val="24"/>
+          <w:szCs w:val="24"/>
+          <w:lang w:val="en-US" w:eastAsia="zh-CN"/>
+        </w:rPr>
+        <w:t>PlayerStart</w:t>
+      </w:r>
+      <w:r>
+        <w:rPr>
+          <w:rFonts w:hint="eastAsia" w:ascii="宋体" w:hAnsi="宋体" w:eastAsia="宋体" w:cs="宋体"/>
+          <w:sz w:val="24"/>
+          <w:szCs w:val="24"/>
+          <w:lang w:val="en-US" w:eastAsia="zh-CN"/>
+        </w:rPr>
+        <w:t>：开始关卡后玩家的起始点</w:t>
+      </w:r>
+    </w:p>
+    <w:p>
+      <w:pPr>
+        <w:keepNext w:val="0"/>
+        <w:keepLines w:val="0"/>
+        <w:pageBreakBefore w:val="0"/>
+        <w:widowControl w:val="0"/>
+        <w:numPr>
+          <w:ilvl w:val="0"/>
+          <w:numId w:val="0"/>
+        </w:numPr>
+        <w:kinsoku/>
+        <w:wordWrap/>
+        <w:overflowPunct/>
+        <w:topLinePunct w:val="0"/>
+        <w:autoSpaceDE/>
+        <w:autoSpaceDN/>
+        <w:bidi w:val="0"/>
+        <w:adjustRightInd w:val="0"/>
+        <w:snapToGrid/>
+        <w:spacing w:after="157" w:afterLines="50"/>
+        <w:ind w:left="0" w:leftChars="0" w:firstLine="480" w:firstLineChars="200"/>
+        <w:textAlignment w:val="auto"/>
+        <w:rPr>
+          <w:rFonts w:hint="default" w:ascii="宋体" w:hAnsi="宋体" w:eastAsia="宋体" w:cs="宋体"/>
+          <w:sz w:val="24"/>
+          <w:szCs w:val="24"/>
+          <w:lang w:val="en-US" w:eastAsia="zh-CN"/>
+        </w:rPr>
+      </w:pPr>
+      <w:r>
+        <w:rPr>
+          <w:rFonts w:hint="eastAsia" w:ascii="宋体" w:hAnsi="宋体" w:eastAsia="宋体" w:cs="宋体"/>
+          <w:sz w:val="24"/>
+          <w:szCs w:val="24"/>
+          <w:lang w:val="en-US" w:eastAsia="zh-CN"/>
+        </w:rPr>
+        <w:t>WorldDataLayers-1：世界场景内容管理的配置</w:t>
+      </w:r>
+    </w:p>
+    <w:p>
+      <w:pPr>
+        <w:keepNext w:val="0"/>
+        <w:keepLines w:val="0"/>
+        <w:pageBreakBefore w:val="0"/>
+        <w:widowControl w:val="0"/>
+        <w:numPr>
+          <w:ilvl w:val="0"/>
+          <w:numId w:val="0"/>
+        </w:numPr>
+        <w:kinsoku/>
+        <w:wordWrap/>
+        <w:overflowPunct/>
+        <w:topLinePunct w:val="0"/>
+        <w:autoSpaceDE/>
+        <w:autoSpaceDN/>
+        <w:bidi w:val="0"/>
+        <w:adjustRightInd w:val="0"/>
+        <w:snapToGrid/>
+        <w:spacing w:after="157" w:afterLines="50"/>
+        <w:ind w:left="0" w:leftChars="0" w:firstLine="480" w:firstLineChars="200"/>
+        <w:textAlignment w:val="auto"/>
+        <w:rPr>
+          <w:rFonts w:hint="eastAsia" w:ascii="宋体" w:hAnsi="宋体" w:eastAsia="宋体" w:cs="宋体"/>
+          <w:sz w:val="24"/>
+          <w:szCs w:val="24"/>
+          <w:lang w:val="en-US" w:eastAsia="zh-CN"/>
+        </w:rPr>
+      </w:pPr>
+      <w:r>
+        <w:rPr>
+          <w:rFonts w:hint="default" w:ascii="宋体" w:hAnsi="宋体" w:eastAsia="宋体" w:cs="宋体"/>
+          <w:sz w:val="24"/>
+          <w:szCs w:val="24"/>
+          <w:lang w:val="en-US" w:eastAsia="zh-CN"/>
+        </w:rPr>
+        <w:t>WorldPartitionMiniMap</w:t>
+      </w:r>
+      <w:r>
+        <w:rPr>
+          <w:rFonts w:hint="eastAsia" w:ascii="宋体" w:hAnsi="宋体" w:eastAsia="宋体" w:cs="宋体"/>
+          <w:sz w:val="24"/>
+          <w:szCs w:val="24"/>
+          <w:lang w:val="en-US" w:eastAsia="zh-CN"/>
+        </w:rPr>
+        <w:t>：世界分区缩略图的配置</w:t>
+      </w:r>
+    </w:p>
+    <w:p>
+      <w:pPr>
+        <w:keepNext w:val="0"/>
+        <w:keepLines w:val="0"/>
+        <w:pageBreakBefore w:val="0"/>
+        <w:widowControl w:val="0"/>
+        <w:numPr>
+          <w:ilvl w:val="0"/>
+          <w:numId w:val="0"/>
+        </w:numPr>
+        <w:kinsoku/>
+        <w:wordWrap/>
+        <w:overflowPunct/>
+        <w:topLinePunct w:val="0"/>
+        <w:autoSpaceDE/>
+        <w:autoSpaceDN/>
+        <w:bidi w:val="0"/>
+        <w:adjustRightInd w:val="0"/>
+        <w:snapToGrid/>
+        <w:spacing w:after="157" w:afterLines="50"/>
+        <w:ind w:left="0" w:leftChars="0" w:firstLine="482" w:firstLineChars="200"/>
+        <w:textAlignment w:val="auto"/>
+        <w:outlineLvl w:val="9"/>
+        <w:rPr>
+          <w:rFonts w:hint="default" w:ascii="宋体" w:hAnsi="宋体" w:eastAsia="宋体" w:cs="宋体"/>
+          <w:b/>
+          <w:bCs/>
+          <w:sz w:val="24"/>
+          <w:szCs w:val="24"/>
+          <w:lang w:val="en-US" w:eastAsia="zh-CN"/>
+        </w:rPr>
+      </w:pPr>
+      <w:r>
+        <w:rPr>
+          <w:rFonts w:hint="eastAsia" w:ascii="宋体" w:hAnsi="宋体" w:eastAsia="宋体" w:cs="宋体"/>
+          <w:b/>
+          <w:bCs/>
+          <w:sz w:val="24"/>
+          <w:szCs w:val="24"/>
+          <w:lang w:val="en-US" w:eastAsia="zh-CN"/>
+        </w:rPr>
+        <w:t>细节</w:t>
+      </w:r>
+    </w:p>
+    <w:p>
+      <w:pPr>
+        <w:keepNext w:val="0"/>
+        <w:keepLines w:val="0"/>
+        <w:pageBreakBefore w:val="0"/>
+        <w:widowControl w:val="0"/>
+        <w:numPr>
+          <w:ilvl w:val="0"/>
+          <w:numId w:val="0"/>
+        </w:numPr>
+        <w:kinsoku/>
+        <w:wordWrap/>
+        <w:overflowPunct/>
+        <w:topLinePunct w:val="0"/>
+        <w:autoSpaceDE/>
+        <w:autoSpaceDN/>
+        <w:bidi w:val="0"/>
+        <w:adjustRightInd w:val="0"/>
+        <w:snapToGrid/>
+        <w:spacing w:after="157" w:afterLines="50"/>
+        <w:ind w:left="0" w:leftChars="0" w:firstLine="480" w:firstLineChars="200"/>
+        <w:textAlignment w:val="auto"/>
+        <w:rPr>
+          <w:rFonts w:hint="default" w:ascii="宋体" w:hAnsi="宋体" w:eastAsia="宋体" w:cs="宋体"/>
+          <w:sz w:val="24"/>
+          <w:szCs w:val="24"/>
+          <w:lang w:val="en-US" w:eastAsia="zh-CN"/>
+        </w:rPr>
+      </w:pPr>
+      <w:r>
+        <w:rPr>
+          <w:rFonts w:hint="eastAsia" w:ascii="宋体" w:hAnsi="宋体" w:eastAsia="宋体" w:cs="宋体"/>
+          <w:sz w:val="24"/>
+          <w:szCs w:val="24"/>
+          <w:lang w:val="en-US" w:eastAsia="zh-CN"/>
+        </w:rPr>
+        <w:t>变化：改变物体位置、方向、大小。以物体坐标轴点为原点变化</w:t>
+      </w:r>
+    </w:p>
+    <w:p>
+      <w:pPr>
+        <w:keepNext w:val="0"/>
+        <w:keepLines w:val="0"/>
+        <w:pageBreakBefore w:val="0"/>
+        <w:widowControl w:val="0"/>
+        <w:numPr>
+          <w:ilvl w:val="0"/>
+          <w:numId w:val="0"/>
+        </w:numPr>
+        <w:kinsoku/>
+        <w:wordWrap/>
+        <w:overflowPunct/>
+        <w:topLinePunct w:val="0"/>
+        <w:autoSpaceDE/>
+        <w:autoSpaceDN/>
+        <w:bidi w:val="0"/>
+        <w:adjustRightInd w:val="0"/>
+        <w:snapToGrid/>
+        <w:spacing w:after="157" w:afterLines="50"/>
+        <w:ind w:left="0" w:leftChars="0" w:firstLine="480" w:firstLineChars="200"/>
+        <w:textAlignment w:val="auto"/>
+        <w:rPr>
+          <w:rFonts w:hint="default" w:ascii="宋体" w:hAnsi="宋体" w:eastAsia="宋体" w:cs="宋体"/>
+          <w:sz w:val="24"/>
+          <w:szCs w:val="24"/>
+          <w:lang w:val="en-US" w:eastAsia="zh-CN"/>
+        </w:rPr>
+      </w:pPr>
+      <w:r>
+        <w:rPr>
+          <w:rFonts w:hint="eastAsia" w:ascii="宋体" w:hAnsi="宋体" w:eastAsia="宋体" w:cs="宋体"/>
+          <w:sz w:val="24"/>
+          <w:szCs w:val="24"/>
+          <w:lang w:val="en-US" w:eastAsia="zh-CN"/>
+        </w:rPr>
+        <w:t>静态网格体：用其他网格替换当前网格</w:t>
+      </w:r>
+    </w:p>
+    <w:p>
+      <w:pPr>
+        <w:keepNext w:val="0"/>
+        <w:keepLines w:val="0"/>
+        <w:pageBreakBefore w:val="0"/>
+        <w:widowControl w:val="0"/>
+        <w:numPr>
+          <w:ilvl w:val="0"/>
+          <w:numId w:val="0"/>
+        </w:numPr>
+        <w:kinsoku/>
+        <w:wordWrap/>
+        <w:overflowPunct/>
+        <w:topLinePunct w:val="0"/>
+        <w:autoSpaceDE/>
+        <w:autoSpaceDN/>
+        <w:bidi w:val="0"/>
+        <w:adjustRightInd w:val="0"/>
+        <w:snapToGrid/>
+        <w:spacing w:after="157" w:afterLines="50"/>
+        <w:ind w:left="0" w:leftChars="0" w:firstLine="482" w:firstLineChars="200"/>
+        <w:textAlignment w:val="auto"/>
+        <w:outlineLvl w:val="9"/>
+        <w:rPr>
+          <w:rFonts w:hint="eastAsia" w:ascii="宋体" w:hAnsi="宋体" w:eastAsia="宋体" w:cs="宋体"/>
+          <w:b/>
+          <w:bCs/>
+          <w:sz w:val="24"/>
+          <w:szCs w:val="24"/>
+          <w:lang w:val="en-US" w:eastAsia="zh-CN"/>
+        </w:rPr>
+      </w:pPr>
+      <w:r>
+        <w:rPr>
+          <w:rFonts w:hint="eastAsia" w:ascii="宋体" w:hAnsi="宋体" w:eastAsia="宋体" w:cs="宋体"/>
+          <w:b/>
+          <w:bCs/>
+          <w:sz w:val="24"/>
+          <w:szCs w:val="24"/>
+          <w:lang w:val="en-US" w:eastAsia="zh-CN"/>
+        </w:rPr>
+        <w:t>光源</w:t>
+      </w:r>
+    </w:p>
+    <w:p>
+      <w:pPr>
+        <w:keepNext w:val="0"/>
+        <w:keepLines w:val="0"/>
+        <w:pageBreakBefore w:val="0"/>
+        <w:widowControl w:val="0"/>
+        <w:numPr>
+          <w:ilvl w:val="0"/>
+          <w:numId w:val="0"/>
+        </w:numPr>
+        <w:kinsoku/>
+        <w:wordWrap/>
+        <w:overflowPunct/>
+        <w:topLinePunct w:val="0"/>
+        <w:autoSpaceDE/>
+        <w:autoSpaceDN/>
+        <w:bidi w:val="0"/>
+        <w:adjustRightInd w:val="0"/>
+        <w:snapToGrid/>
+        <w:spacing w:after="157" w:afterLines="50"/>
+        <w:ind w:left="0" w:leftChars="0" w:firstLine="480" w:firstLineChars="200"/>
+        <w:textAlignment w:val="auto"/>
+        <w:rPr>
+          <w:rFonts w:hint="default" w:ascii="宋体" w:hAnsi="宋体" w:eastAsia="宋体" w:cs="宋体"/>
+          <w:sz w:val="24"/>
+          <w:szCs w:val="24"/>
+          <w:lang w:val="en-US" w:eastAsia="zh-CN"/>
+        </w:rPr>
+      </w:pPr>
+      <w:r>
+        <w:rPr>
+          <w:rFonts w:hint="eastAsia" w:ascii="宋体" w:hAnsi="宋体" w:eastAsia="宋体" w:cs="宋体"/>
+          <w:sz w:val="24"/>
+          <w:szCs w:val="24"/>
+          <w:lang w:val="en-US" w:eastAsia="zh-CN"/>
+        </w:rPr>
+        <w:t>在添加图标中添加光源。添加光源后可以在大纲中选择、在细节中修改效果</w:t>
+      </w:r>
+    </w:p>
+    <w:p>
+      <w:pPr>
+        <w:keepNext w:val="0"/>
+        <w:keepLines w:val="0"/>
+        <w:pageBreakBefore w:val="0"/>
+        <w:widowControl w:val="0"/>
+        <w:numPr>
+          <w:ilvl w:val="0"/>
+          <w:numId w:val="0"/>
+        </w:numPr>
+        <w:kinsoku/>
+        <w:wordWrap/>
+        <w:overflowPunct/>
+        <w:topLinePunct w:val="0"/>
+        <w:autoSpaceDE/>
+        <w:autoSpaceDN/>
+        <w:bidi w:val="0"/>
+        <w:adjustRightInd w:val="0"/>
+        <w:snapToGrid/>
+        <w:spacing w:after="157" w:afterLines="50"/>
+        <w:ind w:left="0" w:leftChars="0" w:firstLine="480" w:firstLineChars="200"/>
+        <w:textAlignment w:val="auto"/>
+        <w:rPr>
+          <w:rFonts w:hint="eastAsia" w:ascii="宋体" w:hAnsi="宋体" w:eastAsia="宋体" w:cs="宋体"/>
+          <w:sz w:val="24"/>
+          <w:szCs w:val="24"/>
+          <w:lang w:val="en-US" w:eastAsia="zh-CN"/>
+        </w:rPr>
+      </w:pPr>
+      <w:r>
+        <w:rPr>
+          <w:rFonts w:hint="eastAsia" w:ascii="宋体" w:hAnsi="宋体" w:eastAsia="宋体" w:cs="宋体"/>
+          <w:sz w:val="24"/>
+          <w:szCs w:val="24"/>
+          <w:lang w:val="en-US" w:eastAsia="zh-CN"/>
+        </w:rPr>
+        <w:t>环境光源混合器：在窗口中选择，在混合器中可以同时编辑光照、大气、云等各类环境效果，初始项目大纲中的Lighting文件夹中为默认的环境效果</w:t>
+      </w:r>
+    </w:p>
+    <w:p>
+      <w:pPr>
+        <w:keepNext w:val="0"/>
+        <w:keepLines w:val="0"/>
+        <w:pageBreakBefore w:val="0"/>
+        <w:widowControl w:val="0"/>
+        <w:numPr>
+          <w:ilvl w:val="0"/>
+          <w:numId w:val="0"/>
+        </w:numPr>
+        <w:kinsoku/>
+        <w:wordWrap/>
+        <w:overflowPunct/>
+        <w:topLinePunct w:val="0"/>
+        <w:autoSpaceDE/>
+        <w:autoSpaceDN/>
+        <w:bidi w:val="0"/>
+        <w:adjustRightInd w:val="0"/>
+        <w:snapToGrid/>
+        <w:spacing w:after="157" w:afterLines="50"/>
+        <w:ind w:left="0" w:leftChars="0" w:firstLine="480" w:firstLineChars="200"/>
+        <w:textAlignment w:val="auto"/>
+        <w:rPr>
+          <w:rFonts w:hint="eastAsia" w:ascii="宋体" w:hAnsi="宋体" w:eastAsia="宋体" w:cs="宋体"/>
+          <w:sz w:val="24"/>
+          <w:szCs w:val="24"/>
+          <w:lang w:val="en-US" w:eastAsia="zh-CN"/>
+        </w:rPr>
+      </w:pPr>
+    </w:p>
+    <w:p>
+      <w:pPr>
+        <w:keepNext w:val="0"/>
+        <w:keepLines w:val="0"/>
+        <w:pageBreakBefore w:val="0"/>
+        <w:widowControl w:val="0"/>
+        <w:numPr>
+          <w:ilvl w:val="0"/>
+          <w:numId w:val="0"/>
+        </w:numPr>
+        <w:kinsoku/>
+        <w:wordWrap/>
+        <w:overflowPunct/>
+        <w:topLinePunct w:val="0"/>
+        <w:autoSpaceDE/>
+        <w:autoSpaceDN/>
+        <w:bidi w:val="0"/>
+        <w:adjustRightInd w:val="0"/>
+        <w:snapToGrid/>
+        <w:spacing w:after="157" w:afterLines="50"/>
+        <w:ind w:left="0" w:leftChars="0" w:firstLine="482" w:firstLineChars="200"/>
+        <w:textAlignment w:val="auto"/>
+        <w:outlineLvl w:val="1"/>
+        <w:rPr>
+          <w:rFonts w:hint="default" w:ascii="宋体" w:hAnsi="宋体" w:eastAsia="宋体" w:cs="宋体"/>
+          <w:b/>
+          <w:bCs/>
+          <w:sz w:val="24"/>
+          <w:szCs w:val="24"/>
+          <w:lang w:val="en-US" w:eastAsia="zh-CN"/>
+        </w:rPr>
+      </w:pPr>
+      <w:r>
+        <w:rPr>
+          <w:rFonts w:hint="eastAsia" w:ascii="宋体" w:hAnsi="宋体" w:eastAsia="宋体" w:cs="宋体"/>
+          <w:b/>
+          <w:bCs/>
+          <w:sz w:val="24"/>
+          <w:szCs w:val="24"/>
+          <w:lang w:val="en-US" w:eastAsia="zh-CN"/>
+        </w:rPr>
+        <w:t>地形</w:t>
+      </w:r>
+    </w:p>
+    <w:p>
+      <w:pPr>
+        <w:keepNext w:val="0"/>
+        <w:keepLines w:val="0"/>
+        <w:pageBreakBefore w:val="0"/>
+        <w:widowControl w:val="0"/>
+        <w:numPr>
+          <w:ilvl w:val="0"/>
+          <w:numId w:val="0"/>
+        </w:numPr>
+        <w:kinsoku/>
+        <w:wordWrap/>
+        <w:overflowPunct/>
+        <w:topLinePunct w:val="0"/>
+        <w:autoSpaceDE/>
+        <w:autoSpaceDN/>
+        <w:bidi w:val="0"/>
+        <w:adjustRightInd w:val="0"/>
+        <w:snapToGrid/>
+        <w:spacing w:after="157" w:afterLines="50"/>
+        <w:ind w:left="0" w:leftChars="0" w:firstLine="480" w:firstLineChars="200"/>
+        <w:textAlignment w:val="auto"/>
+        <w:rPr>
+          <w:rFonts w:hint="default" w:ascii="宋体" w:hAnsi="宋体" w:eastAsia="宋体" w:cs="宋体"/>
+          <w:sz w:val="24"/>
+          <w:szCs w:val="24"/>
+          <w:lang w:val="en-US" w:eastAsia="zh-CN"/>
+        </w:rPr>
+      </w:pPr>
+      <w:r>
+        <w:rPr>
+          <w:rFonts w:hint="eastAsia" w:ascii="宋体" w:hAnsi="宋体" w:eastAsia="宋体" w:cs="宋体"/>
+          <w:sz w:val="24"/>
+          <w:szCs w:val="24"/>
+          <w:lang w:val="en-US" w:eastAsia="zh-CN"/>
+        </w:rPr>
+        <w:t>管理：创建新的地形。分段大小是每个区块的大小，组件数量是创建的区块数</w:t>
+      </w:r>
+    </w:p>
+    <w:p>
+      <w:pPr>
+        <w:keepNext w:val="0"/>
+        <w:keepLines w:val="0"/>
+        <w:pageBreakBefore w:val="0"/>
+        <w:widowControl w:val="0"/>
+        <w:numPr>
+          <w:ilvl w:val="0"/>
+          <w:numId w:val="0"/>
+        </w:numPr>
+        <w:kinsoku/>
+        <w:wordWrap/>
+        <w:overflowPunct/>
+        <w:topLinePunct w:val="0"/>
+        <w:autoSpaceDE/>
+        <w:autoSpaceDN/>
+        <w:bidi w:val="0"/>
+        <w:adjustRightInd w:val="0"/>
+        <w:snapToGrid/>
+        <w:spacing w:after="157" w:afterLines="50"/>
+        <w:ind w:left="0" w:leftChars="0" w:firstLine="480" w:firstLineChars="200"/>
+        <w:textAlignment w:val="auto"/>
+        <w:rPr>
+          <w:rFonts w:hint="eastAsia" w:ascii="宋体" w:hAnsi="宋体" w:eastAsia="宋体" w:cs="宋体"/>
+          <w:sz w:val="24"/>
+          <w:szCs w:val="24"/>
+          <w:lang w:val="en-US" w:eastAsia="zh-CN"/>
+        </w:rPr>
+      </w:pPr>
+      <w:r>
+        <w:rPr>
+          <w:rFonts w:hint="eastAsia" w:ascii="宋体" w:hAnsi="宋体" w:eastAsia="宋体" w:cs="宋体"/>
+          <w:sz w:val="24"/>
+          <w:szCs w:val="24"/>
+          <w:lang w:val="en-US" w:eastAsia="zh-CN"/>
+        </w:rPr>
+        <w:t>雕刻：绘制地形的形状。平整时设置扁平目标为0可以压平地面</w:t>
+      </w:r>
+    </w:p>
+    <w:p>
+      <w:pPr>
+        <w:keepNext w:val="0"/>
+        <w:keepLines w:val="0"/>
+        <w:pageBreakBefore w:val="0"/>
+        <w:widowControl w:val="0"/>
+        <w:numPr>
+          <w:ilvl w:val="0"/>
+          <w:numId w:val="0"/>
+        </w:numPr>
+        <w:kinsoku/>
+        <w:wordWrap/>
+        <w:overflowPunct/>
+        <w:topLinePunct w:val="0"/>
+        <w:autoSpaceDE/>
+        <w:autoSpaceDN/>
+        <w:bidi w:val="0"/>
+        <w:adjustRightInd w:val="0"/>
+        <w:snapToGrid/>
+        <w:spacing w:after="157" w:afterLines="50"/>
+        <w:ind w:left="0" w:leftChars="0" w:firstLine="480" w:firstLineChars="200"/>
+        <w:textAlignment w:val="auto"/>
+        <w:rPr>
+          <w:rFonts w:hint="eastAsia" w:ascii="宋体" w:hAnsi="宋体" w:eastAsia="宋体" w:cs="宋体"/>
+          <w:sz w:val="24"/>
+          <w:szCs w:val="24"/>
+          <w:lang w:val="en-US" w:eastAsia="zh-CN"/>
+        </w:rPr>
+      </w:pPr>
+      <w:r>
+        <w:rPr>
+          <w:rFonts w:hint="eastAsia" w:ascii="宋体" w:hAnsi="宋体" w:eastAsia="宋体" w:cs="宋体"/>
+          <w:sz w:val="24"/>
+          <w:szCs w:val="24"/>
+          <w:lang w:val="en-US" w:eastAsia="zh-CN"/>
+        </w:rPr>
+        <w:t>材质：在项目文件中可以创建材质，在物体细节中可以应用</w:t>
+      </w:r>
+    </w:p>
+    <w:p>
+      <w:pPr>
+        <w:keepNext w:val="0"/>
+        <w:keepLines w:val="0"/>
+        <w:pageBreakBefore w:val="0"/>
+        <w:widowControl w:val="0"/>
+        <w:numPr>
+          <w:ilvl w:val="0"/>
+          <w:numId w:val="0"/>
+        </w:numPr>
+        <w:kinsoku/>
+        <w:wordWrap/>
+        <w:overflowPunct/>
+        <w:topLinePunct w:val="0"/>
+        <w:autoSpaceDE/>
+        <w:autoSpaceDN/>
+        <w:bidi w:val="0"/>
+        <w:adjustRightInd w:val="0"/>
+        <w:snapToGrid/>
+        <w:spacing w:after="157" w:afterLines="50"/>
+        <w:ind w:left="0" w:leftChars="0" w:firstLine="480" w:firstLineChars="200"/>
+        <w:textAlignment w:val="auto"/>
+        <w:rPr>
+          <w:rFonts w:hint="default" w:ascii="宋体" w:hAnsi="宋体" w:eastAsia="宋体" w:cs="宋体"/>
+          <w:sz w:val="24"/>
+          <w:szCs w:val="24"/>
+          <w:lang w:val="en-US" w:eastAsia="zh-CN"/>
+        </w:rPr>
+      </w:pPr>
+      <w:r>
+        <w:rPr>
+          <w:rFonts w:hint="eastAsia" w:ascii="宋体" w:hAnsi="宋体" w:eastAsia="宋体" w:cs="宋体"/>
+          <w:sz w:val="24"/>
+          <w:szCs w:val="24"/>
+          <w:lang w:val="en-US" w:eastAsia="zh-CN"/>
+        </w:rPr>
+        <w:t>自由绘制图层：使用材质中的LandscapeLayerBlend节点制作材质。&lt;参考该节点资料&gt;</w:t>
+      </w:r>
+    </w:p>
+    <w:p>
+      <w:pPr>
+        <w:keepNext w:val="0"/>
+        <w:keepLines w:val="0"/>
+        <w:pageBreakBefore w:val="0"/>
+        <w:widowControl w:val="0"/>
+        <w:numPr>
+          <w:ilvl w:val="0"/>
+          <w:numId w:val="0"/>
+        </w:numPr>
+        <w:kinsoku/>
+        <w:wordWrap/>
+        <w:overflowPunct/>
+        <w:topLinePunct w:val="0"/>
+        <w:autoSpaceDE/>
+        <w:autoSpaceDN/>
+        <w:bidi w:val="0"/>
+        <w:adjustRightInd w:val="0"/>
+        <w:snapToGrid/>
+        <w:spacing w:after="157" w:afterLines="50"/>
+        <w:ind w:left="0" w:leftChars="0" w:firstLine="480" w:firstLineChars="200"/>
+        <w:textAlignment w:val="auto"/>
+        <w:rPr>
+          <w:rFonts w:hint="default" w:ascii="宋体" w:hAnsi="宋体" w:eastAsia="宋体" w:cs="宋体"/>
+          <w:sz w:val="24"/>
+          <w:szCs w:val="24"/>
+          <w:lang w:val="en-US" w:eastAsia="zh-CN"/>
+        </w:rPr>
+      </w:pPr>
+    </w:p>
+    <w:p>
+      <w:pPr>
+        <w:keepNext w:val="0"/>
+        <w:keepLines w:val="0"/>
+        <w:pageBreakBefore w:val="0"/>
+        <w:widowControl w:val="0"/>
+        <w:numPr>
+          <w:ilvl w:val="0"/>
+          <w:numId w:val="0"/>
+        </w:numPr>
+        <w:kinsoku/>
+        <w:wordWrap/>
+        <w:overflowPunct/>
+        <w:topLinePunct w:val="0"/>
+        <w:autoSpaceDE/>
+        <w:autoSpaceDN/>
+        <w:bidi w:val="0"/>
+        <w:adjustRightInd w:val="0"/>
+        <w:snapToGrid/>
+        <w:spacing w:after="157" w:afterLines="50"/>
+        <w:ind w:left="0" w:leftChars="0" w:firstLine="482" w:firstLineChars="200"/>
+        <w:textAlignment w:val="auto"/>
+        <w:outlineLvl w:val="1"/>
+        <w:rPr>
+          <w:rFonts w:hint="eastAsia" w:ascii="宋体" w:hAnsi="宋体" w:eastAsia="宋体" w:cs="宋体"/>
+          <w:b/>
+          <w:bCs/>
+          <w:sz w:val="24"/>
+          <w:szCs w:val="24"/>
+          <w:lang w:val="en-US" w:eastAsia="zh-CN"/>
+        </w:rPr>
+      </w:pPr>
+      <w:r>
+        <w:rPr>
+          <w:rFonts w:hint="eastAsia" w:ascii="宋体" w:hAnsi="宋体" w:eastAsia="宋体" w:cs="宋体"/>
+          <w:b/>
+          <w:bCs/>
+          <w:sz w:val="24"/>
+          <w:szCs w:val="24"/>
+          <w:lang w:val="en-US" w:eastAsia="zh-CN"/>
+        </w:rPr>
         <w:t>材质</w:t>
       </w:r>
     </w:p>
@@ -8610,7 +9577,7 @@
           <w:szCs w:val="24"/>
           <w:lang w:val="en-US" w:eastAsia="zh-CN"/>
         </w:rPr>
-        <w:t>材质(material)：右键空白处选择[材质]。双击材质进入材质图表，鼠标右键+中间移动。在图表中右键可以新建节点，基础着色器为最终的输出节点。基础着色器有输入时，可以在左侧[使用材质属性]，会将输入自动拆解到相应的通常上</w:t>
+        <w:t>材质(material)：右键空白处选择材质。双击进入材质图表。在图表中右键可以新建节点，基础着色器为最终的输出节点。基础着色器有输入时，可以在左侧勾选使用材质属性，会将输入自动拆解到相应的通常上</w:t>
       </w:r>
     </w:p>
     <w:p>
@@ -8689,6 +9656,470 @@
           <w:lang w:val="en-US" w:eastAsia="zh-CN"/>
         </w:rPr>
         <w:t>官方文档：创建节点后，右键[查看文档]可以查看详细用法</w:t>
+      </w:r>
+    </w:p>
+    <w:p>
+      <w:pPr>
+        <w:keepNext w:val="0"/>
+        <w:keepLines w:val="0"/>
+        <w:pageBreakBefore w:val="0"/>
+        <w:widowControl w:val="0"/>
+        <w:numPr>
+          <w:ilvl w:val="0"/>
+          <w:numId w:val="0"/>
+        </w:numPr>
+        <w:kinsoku/>
+        <w:wordWrap/>
+        <w:overflowPunct/>
+        <w:topLinePunct w:val="0"/>
+        <w:autoSpaceDE/>
+        <w:autoSpaceDN/>
+        <w:bidi w:val="0"/>
+        <w:adjustRightInd w:val="0"/>
+        <w:snapToGrid/>
+        <w:spacing w:after="157" w:afterLines="50"/>
+        <w:ind w:left="0" w:leftChars="0" w:firstLine="480" w:firstLineChars="200"/>
+        <w:textAlignment w:val="auto"/>
+        <w:rPr>
+          <w:rFonts w:hint="eastAsia" w:ascii="宋体" w:hAnsi="宋体" w:eastAsia="宋体" w:cs="宋体"/>
+          <w:sz w:val="24"/>
+          <w:szCs w:val="24"/>
+          <w:lang w:val="en-US" w:eastAsia="zh-CN"/>
+        </w:rPr>
+      </w:pPr>
+      <w:r>
+        <w:rPr>
+          <w:rFonts w:hint="eastAsia" w:ascii="宋体" w:hAnsi="宋体" w:eastAsia="宋体" w:cs="宋体"/>
+          <w:sz w:val="24"/>
+          <w:szCs w:val="24"/>
+          <w:lang w:val="en-US" w:eastAsia="zh-CN"/>
+        </w:rPr>
+        <w:t>MakeMaterialAttributes：材质节点，用于连接纹理贴图、法线贴图等</w:t>
+      </w:r>
+    </w:p>
+    <w:p>
+      <w:pPr>
+        <w:keepNext w:val="0"/>
+        <w:keepLines w:val="0"/>
+        <w:pageBreakBefore w:val="0"/>
+        <w:widowControl w:val="0"/>
+        <w:numPr>
+          <w:ilvl w:val="0"/>
+          <w:numId w:val="0"/>
+        </w:numPr>
+        <w:kinsoku/>
+        <w:wordWrap/>
+        <w:overflowPunct/>
+        <w:topLinePunct w:val="0"/>
+        <w:autoSpaceDE/>
+        <w:autoSpaceDN/>
+        <w:bidi w:val="0"/>
+        <w:adjustRightInd w:val="0"/>
+        <w:snapToGrid/>
+        <w:spacing w:after="157" w:afterLines="50"/>
+        <w:ind w:left="0" w:leftChars="0" w:firstLine="480" w:firstLineChars="200"/>
+        <w:textAlignment w:val="auto"/>
+        <w:rPr>
+          <w:rFonts w:hint="default" w:ascii="宋体" w:hAnsi="宋体" w:eastAsia="宋体" w:cs="宋体"/>
+          <w:sz w:val="24"/>
+          <w:szCs w:val="24"/>
+          <w:lang w:val="en-US" w:eastAsia="zh-CN"/>
+        </w:rPr>
+      </w:pPr>
+      <w:r>
+        <w:rPr>
+          <w:rFonts w:hint="eastAsia" w:ascii="宋体" w:hAnsi="宋体" w:eastAsia="宋体" w:cs="宋体"/>
+          <w:sz w:val="24"/>
+          <w:szCs w:val="24"/>
+          <w:lang w:val="en-US" w:eastAsia="zh-CN"/>
+        </w:rPr>
+        <w:t>TextureSample：贴图节点，连在材质节点上。拖入纹理贴图、法线贴图可以直接创建。纹理贴图连接到basecolor，法线贴图连接到normal</w:t>
+      </w:r>
+    </w:p>
+    <w:p>
+      <w:pPr>
+        <w:keepNext w:val="0"/>
+        <w:keepLines w:val="0"/>
+        <w:pageBreakBefore w:val="0"/>
+        <w:widowControl w:val="0"/>
+        <w:numPr>
+          <w:ilvl w:val="0"/>
+          <w:numId w:val="0"/>
+        </w:numPr>
+        <w:kinsoku/>
+        <w:wordWrap/>
+        <w:overflowPunct/>
+        <w:topLinePunct w:val="0"/>
+        <w:autoSpaceDE/>
+        <w:autoSpaceDN/>
+        <w:bidi w:val="0"/>
+        <w:adjustRightInd w:val="0"/>
+        <w:snapToGrid/>
+        <w:spacing w:after="157" w:afterLines="50"/>
+        <w:ind w:left="0" w:leftChars="0" w:firstLine="480" w:firstLineChars="200"/>
+        <w:textAlignment w:val="auto"/>
+        <w:rPr>
+          <w:rFonts w:hint="eastAsia" w:ascii="宋体" w:hAnsi="宋体" w:eastAsia="宋体" w:cs="宋体"/>
+          <w:sz w:val="24"/>
+          <w:szCs w:val="24"/>
+          <w:lang w:val="en-US" w:eastAsia="zh-CN"/>
+        </w:rPr>
+      </w:pPr>
+      <w:r>
+        <w:rPr>
+          <w:rFonts w:hint="eastAsia" w:ascii="宋体" w:hAnsi="宋体" w:eastAsia="宋体" w:cs="宋体"/>
+          <w:sz w:val="24"/>
+          <w:szCs w:val="24"/>
+          <w:lang w:val="en-US" w:eastAsia="zh-CN"/>
+        </w:rPr>
+        <w:t>TextureCoordinate：控制贴图效果。连在所有贴图节点的UV上，通常会乘一个比例</w:t>
+      </w:r>
+    </w:p>
+    <w:p>
+      <w:pPr>
+        <w:keepNext w:val="0"/>
+        <w:keepLines w:val="0"/>
+        <w:pageBreakBefore w:val="0"/>
+        <w:widowControl w:val="0"/>
+        <w:numPr>
+          <w:ilvl w:val="0"/>
+          <w:numId w:val="0"/>
+        </w:numPr>
+        <w:kinsoku/>
+        <w:wordWrap/>
+        <w:overflowPunct/>
+        <w:topLinePunct w:val="0"/>
+        <w:autoSpaceDE/>
+        <w:autoSpaceDN/>
+        <w:bidi w:val="0"/>
+        <w:adjustRightInd w:val="0"/>
+        <w:snapToGrid/>
+        <w:spacing w:after="157" w:afterLines="50"/>
+        <w:ind w:left="0" w:leftChars="0" w:firstLine="480" w:firstLineChars="200"/>
+        <w:textAlignment w:val="auto"/>
+        <w:rPr>
+          <w:rFonts w:hint="default" w:ascii="宋体" w:hAnsi="宋体" w:eastAsia="宋体" w:cs="宋体"/>
+          <w:sz w:val="24"/>
+          <w:szCs w:val="24"/>
+          <w:lang w:val="en-US" w:eastAsia="zh-CN"/>
+        </w:rPr>
+      </w:pPr>
+      <w:r>
+        <w:rPr>
+          <w:rFonts w:hint="eastAsia" w:ascii="宋体" w:hAnsi="宋体" w:eastAsia="宋体" w:cs="宋体"/>
+          <w:sz w:val="24"/>
+          <w:szCs w:val="24"/>
+          <w:lang w:val="en-US" w:eastAsia="zh-CN"/>
+        </w:rPr>
+        <w:t>Multiply：乘法。将两个输入相乘后输出</w:t>
+      </w:r>
+    </w:p>
+    <w:p>
+      <w:pPr>
+        <w:keepNext w:val="0"/>
+        <w:keepLines w:val="0"/>
+        <w:pageBreakBefore w:val="0"/>
+        <w:widowControl w:val="0"/>
+        <w:numPr>
+          <w:ilvl w:val="0"/>
+          <w:numId w:val="0"/>
+        </w:numPr>
+        <w:kinsoku/>
+        <w:wordWrap/>
+        <w:overflowPunct/>
+        <w:topLinePunct w:val="0"/>
+        <w:autoSpaceDE/>
+        <w:autoSpaceDN/>
+        <w:bidi w:val="0"/>
+        <w:adjustRightInd w:val="0"/>
+        <w:snapToGrid/>
+        <w:spacing w:after="157" w:afterLines="50"/>
+        <w:ind w:left="0" w:leftChars="0" w:firstLine="480" w:firstLineChars="200"/>
+        <w:textAlignment w:val="auto"/>
+        <w:rPr>
+          <w:rFonts w:hint="default" w:ascii="宋体" w:hAnsi="宋体" w:eastAsia="宋体" w:cs="宋体"/>
+          <w:sz w:val="24"/>
+          <w:szCs w:val="24"/>
+          <w:lang w:val="en-US" w:eastAsia="zh-CN"/>
+        </w:rPr>
+      </w:pPr>
+      <w:r>
+        <w:rPr>
+          <w:rFonts w:hint="eastAsia" w:ascii="宋体" w:hAnsi="宋体" w:eastAsia="宋体" w:cs="宋体"/>
+          <w:sz w:val="24"/>
+          <w:szCs w:val="24"/>
+          <w:lang w:val="en-US" w:eastAsia="zh-CN"/>
+        </w:rPr>
+        <w:t>ScalarParameter：变量参数。定义变量后，在材质实例中可以修改</w:t>
+      </w:r>
+    </w:p>
+    <w:p>
+      <w:pPr>
+        <w:keepNext w:val="0"/>
+        <w:keepLines w:val="0"/>
+        <w:pageBreakBefore w:val="0"/>
+        <w:widowControl w:val="0"/>
+        <w:numPr>
+          <w:ilvl w:val="0"/>
+          <w:numId w:val="0"/>
+        </w:numPr>
+        <w:kinsoku/>
+        <w:wordWrap/>
+        <w:overflowPunct/>
+        <w:topLinePunct w:val="0"/>
+        <w:autoSpaceDE/>
+        <w:autoSpaceDN/>
+        <w:bidi w:val="0"/>
+        <w:adjustRightInd w:val="0"/>
+        <w:snapToGrid/>
+        <w:spacing w:after="157" w:afterLines="50"/>
+        <w:ind w:left="0" w:leftChars="0" w:firstLine="480" w:firstLineChars="200"/>
+        <w:textAlignment w:val="auto"/>
+        <w:rPr>
+          <w:rFonts w:hint="default" w:ascii="宋体" w:hAnsi="宋体" w:eastAsia="宋体" w:cs="宋体"/>
+          <w:sz w:val="24"/>
+          <w:szCs w:val="24"/>
+          <w:lang w:val="en-US" w:eastAsia="zh-CN"/>
+        </w:rPr>
+      </w:pPr>
+      <w:r>
+        <w:rPr>
+          <w:rFonts w:hint="eastAsia" w:ascii="宋体" w:hAnsi="宋体" w:eastAsia="宋体" w:cs="宋体"/>
+          <w:sz w:val="24"/>
+          <w:szCs w:val="24"/>
+          <w:lang w:val="en-US" w:eastAsia="zh-CN"/>
+        </w:rPr>
+        <w:t>LandscapeLayerBlend：地形材质混合，创建自由绘制的图层。将多个材质节点连接到混合器，在左侧的图层中可以编辑连接数量，注意新建的层需要命名。地形材质混合后的材质颜色是黑色的，需要通过地形绘制使用：[细节]-&gt;[地形]导入材质，[地形模式]-&gt;[绘制]-&gt;[层]点击[从指定的材质创建层]，对每个图层创建[权重混合层(法线)]，保存地形图层到本地，此时选择图层可以自由绘制地形的颜色，绘制后会改变本地的地形图层文件</w:t>
+      </w:r>
+    </w:p>
+    <w:p>
+      <w:pPr>
+        <w:keepNext w:val="0"/>
+        <w:keepLines w:val="0"/>
+        <w:pageBreakBefore w:val="0"/>
+        <w:widowControl w:val="0"/>
+        <w:numPr>
+          <w:ilvl w:val="0"/>
+          <w:numId w:val="0"/>
+        </w:numPr>
+        <w:kinsoku/>
+        <w:wordWrap/>
+        <w:overflowPunct/>
+        <w:topLinePunct w:val="0"/>
+        <w:autoSpaceDE/>
+        <w:autoSpaceDN/>
+        <w:bidi w:val="0"/>
+        <w:adjustRightInd w:val="0"/>
+        <w:snapToGrid/>
+        <w:spacing w:after="157" w:afterLines="50"/>
+        <w:ind w:left="0" w:leftChars="0" w:firstLine="480" w:firstLineChars="200"/>
+        <w:textAlignment w:val="auto"/>
+        <w:rPr>
+          <w:rFonts w:hint="default" w:ascii="宋体" w:hAnsi="宋体" w:eastAsia="宋体" w:cs="宋体"/>
+          <w:sz w:val="24"/>
+          <w:szCs w:val="24"/>
+          <w:lang w:val="en-US" w:eastAsia="zh-CN"/>
+        </w:rPr>
+      </w:pPr>
+    </w:p>
+    <w:p>
+      <w:pPr>
+        <w:keepNext w:val="0"/>
+        <w:keepLines w:val="0"/>
+        <w:pageBreakBefore w:val="0"/>
+        <w:widowControl w:val="0"/>
+        <w:numPr>
+          <w:ilvl w:val="0"/>
+          <w:numId w:val="0"/>
+        </w:numPr>
+        <w:kinsoku/>
+        <w:wordWrap/>
+        <w:overflowPunct/>
+        <w:topLinePunct w:val="0"/>
+        <w:autoSpaceDE/>
+        <w:autoSpaceDN/>
+        <w:bidi w:val="0"/>
+        <w:adjustRightInd w:val="0"/>
+        <w:snapToGrid/>
+        <w:spacing w:after="157" w:afterLines="50"/>
+        <w:ind w:left="0" w:leftChars="0" w:firstLine="482" w:firstLineChars="200"/>
+        <w:textAlignment w:val="auto"/>
+        <w:outlineLvl w:val="1"/>
+        <w:rPr>
+          <w:rFonts w:hint="eastAsia" w:ascii="宋体" w:hAnsi="宋体" w:eastAsia="宋体" w:cs="宋体"/>
+          <w:b/>
+          <w:bCs/>
+          <w:sz w:val="24"/>
+          <w:szCs w:val="24"/>
+          <w:lang w:val="en-US" w:eastAsia="zh-CN"/>
+        </w:rPr>
+      </w:pPr>
+      <w:r>
+        <w:rPr>
+          <w:rFonts w:hint="eastAsia" w:ascii="宋体" w:hAnsi="宋体" w:eastAsia="宋体" w:cs="宋体"/>
+          <w:b/>
+          <w:bCs/>
+          <w:sz w:val="24"/>
+          <w:szCs w:val="24"/>
+          <w:lang w:val="en-US" w:eastAsia="zh-CN"/>
+        </w:rPr>
+        <w:t>蓝图</w:t>
+      </w:r>
+    </w:p>
+    <w:p>
+      <w:pPr>
+        <w:keepNext w:val="0"/>
+        <w:keepLines w:val="0"/>
+        <w:pageBreakBefore w:val="0"/>
+        <w:widowControl w:val="0"/>
+        <w:numPr>
+          <w:ilvl w:val="0"/>
+          <w:numId w:val="0"/>
+        </w:numPr>
+        <w:kinsoku/>
+        <w:wordWrap/>
+        <w:overflowPunct/>
+        <w:topLinePunct w:val="0"/>
+        <w:autoSpaceDE/>
+        <w:autoSpaceDN/>
+        <w:bidi w:val="0"/>
+        <w:adjustRightInd w:val="0"/>
+        <w:snapToGrid/>
+        <w:spacing w:after="157" w:afterLines="50"/>
+        <w:ind w:left="0" w:leftChars="0" w:firstLine="480" w:firstLineChars="200"/>
+        <w:textAlignment w:val="auto"/>
+        <w:rPr>
+          <w:rFonts w:hint="default" w:ascii="宋体" w:hAnsi="宋体" w:eastAsia="宋体" w:cs="宋体"/>
+          <w:sz w:val="24"/>
+          <w:szCs w:val="24"/>
+          <w:lang w:val="en-US" w:eastAsia="zh-CN"/>
+        </w:rPr>
+      </w:pPr>
+      <w:r>
+        <w:rPr>
+          <w:rFonts w:hint="eastAsia" w:ascii="宋体" w:hAnsi="宋体" w:eastAsia="宋体" w:cs="宋体"/>
+          <w:sz w:val="24"/>
+          <w:szCs w:val="24"/>
+          <w:lang w:val="en-US" w:eastAsia="zh-CN"/>
+        </w:rPr>
+        <w:t>蓝图中右键可以创建节点</w:t>
+      </w:r>
+    </w:p>
+    <w:p>
+      <w:pPr>
+        <w:keepNext w:val="0"/>
+        <w:keepLines w:val="0"/>
+        <w:pageBreakBefore w:val="0"/>
+        <w:widowControl w:val="0"/>
+        <w:numPr>
+          <w:ilvl w:val="0"/>
+          <w:numId w:val="0"/>
+        </w:numPr>
+        <w:kinsoku/>
+        <w:wordWrap/>
+        <w:overflowPunct/>
+        <w:topLinePunct w:val="0"/>
+        <w:autoSpaceDE/>
+        <w:autoSpaceDN/>
+        <w:bidi w:val="0"/>
+        <w:adjustRightInd w:val="0"/>
+        <w:snapToGrid/>
+        <w:spacing w:after="157" w:afterLines="50"/>
+        <w:ind w:left="0" w:leftChars="0" w:firstLine="480" w:firstLineChars="200"/>
+        <w:textAlignment w:val="auto"/>
+        <w:rPr>
+          <w:rFonts w:hint="default" w:ascii="宋体" w:hAnsi="宋体" w:eastAsia="宋体" w:cs="宋体"/>
+          <w:sz w:val="24"/>
+          <w:szCs w:val="24"/>
+          <w:lang w:val="en-US" w:eastAsia="zh-CN"/>
+        </w:rPr>
+      </w:pPr>
+      <w:r>
+        <w:rPr>
+          <w:rFonts w:hint="eastAsia" w:ascii="宋体" w:hAnsi="宋体" w:eastAsia="宋体" w:cs="宋体"/>
+          <w:sz w:val="24"/>
+          <w:szCs w:val="24"/>
+          <w:lang w:val="en-US" w:eastAsia="zh-CN"/>
+        </w:rPr>
+        <w:t>关卡蓝图：在蓝图图表中打开，每个关卡只有一个，会随关卡开始和消失</w:t>
+      </w:r>
+    </w:p>
+    <w:p>
+      <w:pPr>
+        <w:keepNext w:val="0"/>
+        <w:keepLines w:val="0"/>
+        <w:pageBreakBefore w:val="0"/>
+        <w:widowControl w:val="0"/>
+        <w:numPr>
+          <w:ilvl w:val="0"/>
+          <w:numId w:val="0"/>
+        </w:numPr>
+        <w:kinsoku/>
+        <w:wordWrap/>
+        <w:overflowPunct/>
+        <w:topLinePunct w:val="0"/>
+        <w:autoSpaceDE/>
+        <w:autoSpaceDN/>
+        <w:bidi w:val="0"/>
+        <w:adjustRightInd w:val="0"/>
+        <w:snapToGrid/>
+        <w:spacing w:after="157" w:afterLines="50"/>
+        <w:ind w:left="0" w:leftChars="0" w:firstLine="480" w:firstLineChars="200"/>
+        <w:textAlignment w:val="auto"/>
+        <w:rPr>
+          <w:rFonts w:hint="default" w:ascii="宋体" w:hAnsi="宋体" w:eastAsia="宋体" w:cs="宋体"/>
+          <w:sz w:val="24"/>
+          <w:szCs w:val="24"/>
+          <w:lang w:val="en-US" w:eastAsia="zh-CN"/>
+        </w:rPr>
+      </w:pPr>
+      <w:r>
+        <w:rPr>
+          <w:rFonts w:hint="eastAsia" w:ascii="宋体" w:hAnsi="宋体" w:eastAsia="宋体" w:cs="宋体"/>
+          <w:sz w:val="24"/>
+          <w:szCs w:val="24"/>
+          <w:lang w:val="en-US" w:eastAsia="zh-CN"/>
+        </w:rPr>
+        <w:t>蓝图类：在项目文件中创建，包含各种类，可以应用到多个关卡和多种场景中</w:t>
+      </w:r>
+    </w:p>
+    <w:p>
+      <w:pPr>
+        <w:keepNext w:val="0"/>
+        <w:keepLines w:val="0"/>
+        <w:pageBreakBefore w:val="0"/>
+        <w:widowControl w:val="0"/>
+        <w:numPr>
+          <w:ilvl w:val="0"/>
+          <w:numId w:val="0"/>
+        </w:numPr>
+        <w:kinsoku/>
+        <w:wordWrap/>
+        <w:overflowPunct/>
+        <w:topLinePunct w:val="0"/>
+        <w:autoSpaceDE/>
+        <w:autoSpaceDN/>
+        <w:bidi w:val="0"/>
+        <w:adjustRightInd w:val="0"/>
+        <w:snapToGrid/>
+        <w:spacing w:after="157" w:afterLines="50"/>
+        <w:ind w:left="0" w:leftChars="0" w:firstLine="480" w:firstLineChars="200"/>
+        <w:textAlignment w:val="auto"/>
+        <w:rPr>
+          <w:rFonts w:hint="default" w:ascii="宋体" w:hAnsi="宋体" w:eastAsia="宋体" w:cs="宋体"/>
+          <w:sz w:val="24"/>
+          <w:szCs w:val="24"/>
+          <w:lang w:val="en-US" w:eastAsia="zh-CN"/>
+        </w:rPr>
+      </w:pPr>
+      <w:r>
+        <w:rPr>
+          <w:rFonts w:hint="eastAsia" w:ascii="宋体" w:hAnsi="宋体" w:eastAsia="宋体" w:cs="宋体"/>
+          <w:sz w:val="24"/>
+          <w:szCs w:val="24"/>
+          <w:lang w:val="en-US" w:eastAsia="zh-CN"/>
+        </w:rPr>
+        <w:t>物体节点：蓝图中可以将物体(actor)拖入蓝图中，对物体进行控制</w:t>
       </w:r>
       <w:bookmarkStart w:id="0" w:name="_GoBack"/>
       <w:bookmarkEnd w:id="0"/>
@@ -8729,7 +10160,7 @@
           <w:szCs w:val="24"/>
           <w:lang w:val="en-US" w:eastAsia="zh-CN"/>
         </w:rPr>
-        <w:t>MakeMaterialAttributes：材质属性，用于连接纹理贴图、法线贴图等</w:t>
+        <w:t>EventBeginPlay：运行蓝图后执行该接口</w:t>
       </w:r>
     </w:p>
     <w:p>
@@ -8755,20 +10186,20 @@
         <w:ind w:left="0" w:leftChars="0" w:firstLine="480" w:firstLineChars="200"/>
         <w:textAlignment w:val="auto"/>
         <w:rPr>
-          <w:rFonts w:hint="default" w:ascii="宋体" w:hAnsi="宋体" w:eastAsia="宋体" w:cs="宋体"/>
-          <w:sz w:val="24"/>
-          <w:szCs w:val="24"/>
-          <w:lang w:val="en-US" w:eastAsia="zh-CN"/>
-        </w:rPr>
-      </w:pPr>
-      <w:r>
-        <w:rPr>
-          <w:rFonts w:hint="eastAsia" w:ascii="宋体" w:hAnsi="宋体" w:eastAsia="宋体" w:cs="宋体"/>
-          <w:sz w:val="24"/>
-          <w:szCs w:val="24"/>
-          <w:lang w:val="en-US" w:eastAsia="zh-CN"/>
-        </w:rPr>
-        <w:t>TextureSample：贴图节点，连在材质属性上。拖入纹理贴图、法线贴图可以直接创建</w:t>
+          <w:rFonts w:hint="eastAsia" w:ascii="宋体" w:hAnsi="宋体" w:eastAsia="宋体" w:cs="宋体"/>
+          <w:sz w:val="24"/>
+          <w:szCs w:val="24"/>
+          <w:lang w:val="en-US" w:eastAsia="zh-CN"/>
+        </w:rPr>
+      </w:pPr>
+      <w:r>
+        <w:rPr>
+          <w:rFonts w:hint="eastAsia" w:ascii="宋体" w:hAnsi="宋体" w:eastAsia="宋体" w:cs="宋体"/>
+          <w:sz w:val="24"/>
+          <w:szCs w:val="24"/>
+          <w:lang w:val="en-US" w:eastAsia="zh-CN"/>
+        </w:rPr>
+        <w:t>EventTick：关卡中每一帧率都执行一次</w:t>
       </w:r>
     </w:p>
     <w:p>
@@ -8794,21 +10225,12 @@
         <w:ind w:left="0" w:leftChars="0" w:firstLine="480" w:firstLineChars="200"/>
         <w:textAlignment w:val="auto"/>
         <w:rPr>
-          <w:rFonts w:hint="eastAsia" w:ascii="宋体" w:hAnsi="宋体" w:eastAsia="宋体" w:cs="宋体"/>
-          <w:sz w:val="24"/>
-          <w:szCs w:val="24"/>
-          <w:lang w:val="en-US" w:eastAsia="zh-CN"/>
-        </w:rPr>
-      </w:pPr>
-      <w:r>
-        <w:rPr>
-          <w:rFonts w:hint="eastAsia" w:ascii="宋体" w:hAnsi="宋体" w:eastAsia="宋体" w:cs="宋体"/>
-          <w:sz w:val="24"/>
-          <w:szCs w:val="24"/>
-          <w:lang w:val="en-US" w:eastAsia="zh-CN"/>
-        </w:rPr>
-        <w:t>TextureCoordinate：控制贴图效果。连在所有贴图节点的UV上，通常会乘一个比例</w:t>
-      </w:r>
+          <w:rFonts w:hint="default" w:ascii="宋体" w:hAnsi="宋体" w:eastAsia="宋体" w:cs="宋体"/>
+          <w:sz w:val="24"/>
+          <w:szCs w:val="24"/>
+          <w:lang w:val="en-US" w:eastAsia="zh-CN"/>
+        </w:rPr>
+      </w:pPr>
     </w:p>
     <w:p>
       <w:pPr>
@@ -8846,85 +10268,7 @@
           <w:szCs w:val="24"/>
           <w:lang w:val="en-US" w:eastAsia="zh-CN"/>
         </w:rPr>
-        <w:t>Multiply：乘法。将两个输入相乘后输出</w:t>
-      </w:r>
-    </w:p>
-    <w:p>
-      <w:pPr>
-        <w:keepNext w:val="0"/>
-        <w:keepLines w:val="0"/>
-        <w:pageBreakBefore w:val="0"/>
-        <w:widowControl w:val="0"/>
-        <w:numPr>
-          <w:ilvl w:val="0"/>
-          <w:numId w:val="0"/>
-        </w:numPr>
-        <w:kinsoku/>
-        <w:wordWrap/>
-        <w:overflowPunct/>
-        <w:topLinePunct w:val="0"/>
-        <w:autoSpaceDE/>
-        <w:autoSpaceDN/>
-        <w:bidi w:val="0"/>
-        <w:adjustRightInd w:val="0"/>
-        <w:snapToGrid/>
-        <w:spacing w:after="157" w:afterLines="50"/>
-        <w:ind w:left="0" w:leftChars="0" w:firstLine="480" w:firstLineChars="200"/>
-        <w:textAlignment w:val="auto"/>
-        <w:rPr>
-          <w:rFonts w:hint="default" w:ascii="宋体" w:hAnsi="宋体" w:eastAsia="宋体" w:cs="宋体"/>
-          <w:sz w:val="24"/>
-          <w:szCs w:val="24"/>
-          <w:lang w:val="en-US" w:eastAsia="zh-CN"/>
-        </w:rPr>
-      </w:pPr>
-      <w:r>
-        <w:rPr>
-          <w:rFonts w:hint="eastAsia" w:ascii="宋体" w:hAnsi="宋体" w:eastAsia="宋体" w:cs="宋体"/>
-          <w:sz w:val="24"/>
-          <w:szCs w:val="24"/>
-          <w:lang w:val="en-US" w:eastAsia="zh-CN"/>
-        </w:rPr>
-        <w:t>ScalarParameter：数值变量。定义变量后，在材质实例中可以修改</w:t>
-      </w:r>
-    </w:p>
-    <w:p>
-      <w:pPr>
-        <w:keepNext w:val="0"/>
-        <w:keepLines w:val="0"/>
-        <w:pageBreakBefore w:val="0"/>
-        <w:widowControl w:val="0"/>
-        <w:numPr>
-          <w:ilvl w:val="0"/>
-          <w:numId w:val="0"/>
-        </w:numPr>
-        <w:kinsoku/>
-        <w:wordWrap/>
-        <w:overflowPunct/>
-        <w:topLinePunct w:val="0"/>
-        <w:autoSpaceDE/>
-        <w:autoSpaceDN/>
-        <w:bidi w:val="0"/>
-        <w:adjustRightInd w:val="0"/>
-        <w:snapToGrid/>
-        <w:spacing w:after="157" w:afterLines="50"/>
-        <w:ind w:left="0" w:leftChars="0" w:firstLine="480" w:firstLineChars="200"/>
-        <w:textAlignment w:val="auto"/>
-        <w:rPr>
-          <w:rFonts w:hint="default" w:ascii="宋体" w:hAnsi="宋体" w:eastAsia="宋体" w:cs="宋体"/>
-          <w:sz w:val="24"/>
-          <w:szCs w:val="24"/>
-          <w:lang w:val="en-US" w:eastAsia="zh-CN"/>
-        </w:rPr>
-      </w:pPr>
-      <w:r>
-        <w:rPr>
-          <w:rFonts w:hint="eastAsia" w:ascii="宋体" w:hAnsi="宋体" w:eastAsia="宋体" w:cs="宋体"/>
-          <w:sz w:val="24"/>
-          <w:szCs w:val="24"/>
-          <w:lang w:val="en-US" w:eastAsia="zh-CN"/>
-        </w:rPr>
-        <w:t>LandscapeLayerBlend：地形材质混合，创建自由绘制的图层。将多个材质属性连接到混合器，在左侧的[图层]中可以定义连接数量，注意新建的层需要命名。地形材质混合后的材质颜色是黑色的，需要通过地形绘制使用：[细节]-&gt;[地形]中导入材质，[地形模式]-&gt;[绘制]-&gt;[层]中点击[从指定的材质创建层]，对每个图层创建[权重混合层(法线)]，保存地形图层到本地，此时选择图层可以自由绘制地形的颜色，绘制后会改变本地的地形图层文件</w:t>
+        <w:t>PrintString：打印字符串，可以选择输出到屏幕或日志。仅限开发使用</w:t>
       </w:r>
     </w:p>
     <w:p>
@@ -8998,7 +10342,7 @@
           <w:szCs w:val="24"/>
           <w:lang w:val="en-US" w:eastAsia="zh-CN"/>
         </w:rPr>
-        <w:t>工具栏</w:t>
+        <w:t>建模</w:t>
       </w:r>
     </w:p>
     <w:p>
@@ -9024,20 +10368,20 @@
         <w:ind w:left="0" w:leftChars="0" w:firstLine="480" w:firstLineChars="200"/>
         <w:textAlignment w:val="auto"/>
         <w:rPr>
-          <w:rFonts w:hint="eastAsia" w:ascii="宋体" w:hAnsi="宋体" w:eastAsia="宋体" w:cs="宋体"/>
-          <w:sz w:val="24"/>
-          <w:szCs w:val="24"/>
-          <w:lang w:val="en-US" w:eastAsia="zh-CN"/>
-        </w:rPr>
-      </w:pPr>
-      <w:r>
-        <w:rPr>
-          <w:rFonts w:hint="eastAsia" w:ascii="宋体" w:hAnsi="宋体" w:eastAsia="宋体" w:cs="宋体"/>
-          <w:sz w:val="24"/>
-          <w:szCs w:val="24"/>
-          <w:lang w:val="en-US" w:eastAsia="zh-CN"/>
-        </w:rPr>
-        <w:t>保存：保存关卡到项目文件中</w:t>
+          <w:rFonts w:hint="default" w:ascii="宋体" w:hAnsi="宋体" w:eastAsia="宋体" w:cs="宋体"/>
+          <w:sz w:val="24"/>
+          <w:szCs w:val="24"/>
+          <w:lang w:val="en-US" w:eastAsia="zh-CN"/>
+        </w:rPr>
+      </w:pPr>
+      <w:r>
+        <w:rPr>
+          <w:rFonts w:hint="eastAsia" w:ascii="宋体" w:hAnsi="宋体" w:eastAsia="宋体" w:cs="宋体"/>
+          <w:sz w:val="24"/>
+          <w:szCs w:val="24"/>
+          <w:lang w:val="en-US" w:eastAsia="zh-CN"/>
+        </w:rPr>
+        <w:t>在选项模式中选择建模。修改和创建模型后会直接覆盖原模型</w:t>
       </w:r>
     </w:p>
     <w:p>
@@ -9076,7 +10420,7 @@
           <w:szCs w:val="24"/>
           <w:lang w:val="en-US" w:eastAsia="zh-CN"/>
         </w:rPr>
-        <w:t>选项模式：修改地形、植被等内容</w:t>
+        <w:t>修改坐标轴点：[XForm]-&gt;[编辑枢轴点]</w:t>
       </w:r>
     </w:p>
     <w:p>
@@ -9102,21 +10446,12 @@
         <w:ind w:left="0" w:leftChars="0" w:firstLine="480" w:firstLineChars="200"/>
         <w:textAlignment w:val="auto"/>
         <w:rPr>
-          <w:rFonts w:hint="eastAsia" w:ascii="宋体" w:hAnsi="宋体" w:eastAsia="宋体" w:cs="宋体"/>
-          <w:sz w:val="24"/>
-          <w:szCs w:val="24"/>
-          <w:lang w:val="en-US" w:eastAsia="zh-CN"/>
-        </w:rPr>
-      </w:pPr>
-      <w:r>
-        <w:rPr>
-          <w:rFonts w:hint="eastAsia" w:ascii="宋体" w:hAnsi="宋体" w:eastAsia="宋体" w:cs="宋体"/>
-          <w:sz w:val="24"/>
-          <w:szCs w:val="24"/>
-          <w:lang w:val="en-US" w:eastAsia="zh-CN"/>
-        </w:rPr>
-        <w:t>添加图标：添加内容到关卡中</w:t>
-      </w:r>
+          <w:rFonts w:hint="default" w:ascii="宋体" w:hAnsi="宋体" w:eastAsia="宋体" w:cs="宋体"/>
+          <w:sz w:val="24"/>
+          <w:szCs w:val="24"/>
+          <w:lang w:val="en-US" w:eastAsia="zh-CN"/>
+        </w:rPr>
+      </w:pPr>
     </w:p>
     <w:p>
       <w:pPr>
@@ -9141,1536 +10476,17 @@
         <w:ind w:left="0" w:leftChars="0" w:firstLine="480" w:firstLineChars="200"/>
         <w:textAlignment w:val="auto"/>
         <w:rPr>
-          <w:rFonts w:hint="eastAsia" w:ascii="宋体" w:hAnsi="宋体" w:eastAsia="宋体" w:cs="宋体"/>
-          <w:sz w:val="24"/>
-          <w:szCs w:val="24"/>
-          <w:lang w:val="en-US" w:eastAsia="zh-CN"/>
-        </w:rPr>
-      </w:pPr>
-      <w:r>
-        <w:rPr>
-          <w:rFonts w:hint="eastAsia" w:ascii="宋体" w:hAnsi="宋体" w:eastAsia="宋体" w:cs="宋体"/>
-          <w:sz w:val="24"/>
-          <w:szCs w:val="24"/>
-          <w:lang w:val="en-US" w:eastAsia="zh-CN"/>
-        </w:rPr>
-        <w:t>蓝图图标：设置蓝图</w:t>
-      </w:r>
-    </w:p>
-    <w:p>
-      <w:pPr>
-        <w:keepNext w:val="0"/>
-        <w:keepLines w:val="0"/>
-        <w:pageBreakBefore w:val="0"/>
-        <w:widowControl w:val="0"/>
-        <w:numPr>
-          <w:ilvl w:val="0"/>
-          <w:numId w:val="0"/>
-        </w:numPr>
-        <w:kinsoku/>
-        <w:wordWrap/>
-        <w:overflowPunct/>
-        <w:topLinePunct w:val="0"/>
-        <w:autoSpaceDE/>
-        <w:autoSpaceDN/>
-        <w:bidi w:val="0"/>
-        <w:adjustRightInd w:val="0"/>
-        <w:snapToGrid/>
-        <w:spacing w:after="157" w:afterLines="50"/>
-        <w:ind w:left="0" w:leftChars="0" w:firstLine="480" w:firstLineChars="200"/>
-        <w:textAlignment w:val="auto"/>
-        <w:rPr>
-          <w:rFonts w:hint="default" w:ascii="宋体" w:hAnsi="宋体" w:eastAsia="宋体" w:cs="宋体"/>
-          <w:sz w:val="24"/>
-          <w:szCs w:val="24"/>
-          <w:lang w:val="en-US" w:eastAsia="zh-CN"/>
-        </w:rPr>
-      </w:pPr>
-      <w:r>
-        <w:rPr>
-          <w:rFonts w:hint="eastAsia" w:ascii="宋体" w:hAnsi="宋体" w:eastAsia="宋体" w:cs="宋体"/>
-          <w:sz w:val="24"/>
-          <w:szCs w:val="24"/>
-          <w:lang w:val="en-US" w:eastAsia="zh-CN"/>
-        </w:rPr>
-        <w:t>镜头图标：设置镜头</w:t>
-      </w:r>
-    </w:p>
-    <w:p>
-      <w:pPr>
-        <w:keepNext w:val="0"/>
-        <w:keepLines w:val="0"/>
-        <w:pageBreakBefore w:val="0"/>
-        <w:widowControl w:val="0"/>
-        <w:numPr>
-          <w:ilvl w:val="0"/>
-          <w:numId w:val="0"/>
-        </w:numPr>
-        <w:kinsoku/>
-        <w:wordWrap/>
-        <w:overflowPunct/>
-        <w:topLinePunct w:val="0"/>
-        <w:autoSpaceDE/>
-        <w:autoSpaceDN/>
-        <w:bidi w:val="0"/>
-        <w:adjustRightInd w:val="0"/>
-        <w:snapToGrid/>
-        <w:spacing w:after="157" w:afterLines="50"/>
-        <w:ind w:left="0" w:leftChars="0" w:firstLine="480" w:firstLineChars="200"/>
-        <w:textAlignment w:val="auto"/>
-        <w:rPr>
-          <w:rFonts w:hint="eastAsia" w:ascii="宋体" w:hAnsi="宋体" w:eastAsia="宋体" w:cs="宋体"/>
-          <w:sz w:val="24"/>
-          <w:szCs w:val="24"/>
-          <w:lang w:val="en-US" w:eastAsia="zh-CN"/>
-        </w:rPr>
-      </w:pPr>
-      <w:r>
-        <w:rPr>
-          <w:rFonts w:hint="eastAsia" w:ascii="宋体" w:hAnsi="宋体" w:eastAsia="宋体" w:cs="宋体"/>
-          <w:sz w:val="24"/>
-          <w:szCs w:val="24"/>
-          <w:lang w:val="en-US" w:eastAsia="zh-CN"/>
-        </w:rPr>
-        <w:t>运行关卡：点击[三角形]运行关卡，ESC键退出并复原</w:t>
-      </w:r>
-    </w:p>
-    <w:p>
-      <w:pPr>
-        <w:keepNext w:val="0"/>
-        <w:keepLines w:val="0"/>
-        <w:pageBreakBefore w:val="0"/>
-        <w:widowControl w:val="0"/>
-        <w:numPr>
-          <w:ilvl w:val="0"/>
-          <w:numId w:val="0"/>
-        </w:numPr>
-        <w:kinsoku/>
-        <w:wordWrap/>
-        <w:overflowPunct/>
-        <w:topLinePunct w:val="0"/>
-        <w:autoSpaceDE/>
-        <w:autoSpaceDN/>
-        <w:bidi w:val="0"/>
-        <w:adjustRightInd w:val="0"/>
-        <w:snapToGrid/>
-        <w:spacing w:after="157" w:afterLines="50"/>
-        <w:ind w:left="0" w:leftChars="0" w:firstLine="480" w:firstLineChars="200"/>
-        <w:textAlignment w:val="auto"/>
-        <w:rPr>
-          <w:rFonts w:hint="eastAsia" w:ascii="宋体" w:hAnsi="宋体" w:eastAsia="宋体" w:cs="宋体"/>
-          <w:sz w:val="24"/>
-          <w:szCs w:val="24"/>
-          <w:lang w:val="en-US" w:eastAsia="zh-CN"/>
-        </w:rPr>
-      </w:pPr>
-      <w:r>
-        <w:rPr>
-          <w:rFonts w:hint="eastAsia" w:ascii="宋体" w:hAnsi="宋体" w:eastAsia="宋体" w:cs="宋体"/>
-          <w:sz w:val="24"/>
-          <w:szCs w:val="24"/>
-          <w:lang w:val="en-US" w:eastAsia="zh-CN"/>
-        </w:rPr>
-        <w:t>平台：项目打包</w:t>
-      </w:r>
-    </w:p>
-    <w:p>
-      <w:pPr>
-        <w:keepNext w:val="0"/>
-        <w:keepLines w:val="0"/>
-        <w:pageBreakBefore w:val="0"/>
-        <w:widowControl w:val="0"/>
-        <w:numPr>
-          <w:ilvl w:val="0"/>
-          <w:numId w:val="0"/>
-        </w:numPr>
-        <w:kinsoku/>
-        <w:wordWrap/>
-        <w:overflowPunct/>
-        <w:topLinePunct w:val="0"/>
-        <w:autoSpaceDE/>
-        <w:autoSpaceDN/>
-        <w:bidi w:val="0"/>
-        <w:adjustRightInd w:val="0"/>
-        <w:snapToGrid/>
-        <w:spacing w:after="157" w:afterLines="50"/>
-        <w:ind w:left="0" w:leftChars="0" w:firstLine="480" w:firstLineChars="200"/>
-        <w:textAlignment w:val="auto"/>
-        <w:rPr>
-          <w:rFonts w:hint="eastAsia" w:ascii="宋体" w:hAnsi="宋体" w:eastAsia="宋体" w:cs="宋体"/>
-          <w:sz w:val="24"/>
-          <w:szCs w:val="24"/>
-          <w:lang w:val="en-US" w:eastAsia="zh-CN"/>
-        </w:rPr>
-      </w:pPr>
-    </w:p>
-    <w:p>
-      <w:pPr>
-        <w:keepNext w:val="0"/>
-        <w:keepLines w:val="0"/>
-        <w:pageBreakBefore w:val="0"/>
-        <w:widowControl w:val="0"/>
-        <w:numPr>
-          <w:ilvl w:val="0"/>
-          <w:numId w:val="0"/>
-        </w:numPr>
-        <w:kinsoku/>
-        <w:wordWrap/>
-        <w:overflowPunct/>
-        <w:topLinePunct w:val="0"/>
-        <w:autoSpaceDE/>
-        <w:autoSpaceDN/>
-        <w:bidi w:val="0"/>
-        <w:adjustRightInd w:val="0"/>
-        <w:snapToGrid/>
-        <w:spacing w:after="157" w:afterLines="50"/>
-        <w:ind w:left="0" w:leftChars="0" w:firstLine="482" w:firstLineChars="200"/>
-        <w:textAlignment w:val="auto"/>
-        <w:outlineLvl w:val="2"/>
-        <w:rPr>
-          <w:rFonts w:hint="default" w:ascii="宋体" w:hAnsi="宋体" w:eastAsia="宋体" w:cs="宋体"/>
-          <w:b/>
-          <w:bCs/>
-          <w:sz w:val="24"/>
-          <w:szCs w:val="24"/>
-          <w:lang w:val="en-US" w:eastAsia="zh-CN"/>
-        </w:rPr>
-      </w:pPr>
-      <w:r>
-        <w:rPr>
-          <w:rFonts w:hint="eastAsia" w:ascii="宋体" w:hAnsi="宋体" w:eastAsia="宋体" w:cs="宋体"/>
-          <w:b/>
-          <w:bCs/>
-          <w:sz w:val="24"/>
-          <w:szCs w:val="24"/>
-          <w:lang w:val="en-US" w:eastAsia="zh-CN"/>
-        </w:rPr>
-        <w:t>建模</w:t>
-      </w:r>
-    </w:p>
-    <w:p>
-      <w:pPr>
-        <w:keepNext w:val="0"/>
-        <w:keepLines w:val="0"/>
-        <w:pageBreakBefore w:val="0"/>
-        <w:widowControl w:val="0"/>
-        <w:numPr>
-          <w:ilvl w:val="0"/>
-          <w:numId w:val="0"/>
-        </w:numPr>
-        <w:kinsoku/>
-        <w:wordWrap/>
-        <w:overflowPunct/>
-        <w:topLinePunct w:val="0"/>
-        <w:autoSpaceDE/>
-        <w:autoSpaceDN/>
-        <w:bidi w:val="0"/>
-        <w:adjustRightInd w:val="0"/>
-        <w:snapToGrid/>
-        <w:spacing w:after="157" w:afterLines="50"/>
-        <w:ind w:left="0" w:leftChars="0" w:firstLine="480" w:firstLineChars="200"/>
-        <w:textAlignment w:val="auto"/>
-        <w:rPr>
-          <w:rFonts w:hint="default" w:ascii="宋体" w:hAnsi="宋体" w:eastAsia="宋体" w:cs="宋体"/>
-          <w:sz w:val="24"/>
-          <w:szCs w:val="24"/>
-          <w:lang w:val="en-US" w:eastAsia="zh-CN"/>
-        </w:rPr>
-      </w:pPr>
-      <w:r>
-        <w:rPr>
-          <w:rFonts w:hint="eastAsia" w:ascii="宋体" w:hAnsi="宋体" w:eastAsia="宋体" w:cs="宋体"/>
-          <w:sz w:val="24"/>
-          <w:szCs w:val="24"/>
-          <w:lang w:val="en-US" w:eastAsia="zh-CN"/>
-        </w:rPr>
-        <w:t>在[选项模式]中选择[建模]。修改和创建模型后会直接覆盖原模型</w:t>
-      </w:r>
-    </w:p>
-    <w:p>
-      <w:pPr>
-        <w:keepNext w:val="0"/>
-        <w:keepLines w:val="0"/>
-        <w:pageBreakBefore w:val="0"/>
-        <w:widowControl w:val="0"/>
-        <w:numPr>
-          <w:ilvl w:val="0"/>
-          <w:numId w:val="0"/>
-        </w:numPr>
-        <w:kinsoku/>
-        <w:wordWrap/>
-        <w:overflowPunct/>
-        <w:topLinePunct w:val="0"/>
-        <w:autoSpaceDE/>
-        <w:autoSpaceDN/>
-        <w:bidi w:val="0"/>
-        <w:adjustRightInd w:val="0"/>
-        <w:snapToGrid/>
-        <w:spacing w:after="157" w:afterLines="50"/>
-        <w:ind w:left="0" w:leftChars="0" w:firstLine="480" w:firstLineChars="200"/>
-        <w:textAlignment w:val="auto"/>
-        <w:rPr>
-          <w:rFonts w:hint="eastAsia" w:ascii="宋体" w:hAnsi="宋体" w:eastAsia="宋体" w:cs="宋体"/>
-          <w:sz w:val="24"/>
-          <w:szCs w:val="24"/>
-          <w:lang w:val="en-US" w:eastAsia="zh-CN"/>
-        </w:rPr>
-      </w:pPr>
-      <w:r>
-        <w:rPr>
-          <w:rFonts w:hint="eastAsia" w:ascii="宋体" w:hAnsi="宋体" w:eastAsia="宋体" w:cs="宋体"/>
-          <w:sz w:val="24"/>
-          <w:szCs w:val="24"/>
-          <w:lang w:val="en-US" w:eastAsia="zh-CN"/>
-        </w:rPr>
-        <w:t>修改坐标轴点：[XForm]-&gt;[编辑枢轴点]中可以精确修改位置</w:t>
-      </w:r>
-    </w:p>
-    <w:p>
-      <w:pPr>
-        <w:keepNext w:val="0"/>
-        <w:keepLines w:val="0"/>
-        <w:pageBreakBefore w:val="0"/>
-        <w:widowControl w:val="0"/>
-        <w:numPr>
-          <w:ilvl w:val="0"/>
-          <w:numId w:val="0"/>
-        </w:numPr>
-        <w:kinsoku/>
-        <w:wordWrap/>
-        <w:overflowPunct/>
-        <w:topLinePunct w:val="0"/>
-        <w:autoSpaceDE/>
-        <w:autoSpaceDN/>
-        <w:bidi w:val="0"/>
-        <w:adjustRightInd w:val="0"/>
-        <w:snapToGrid/>
-        <w:spacing w:after="157" w:afterLines="50"/>
-        <w:ind w:left="0" w:leftChars="0" w:firstLine="480" w:firstLineChars="200"/>
-        <w:textAlignment w:val="auto"/>
-        <w:rPr>
-          <w:rFonts w:hint="eastAsia" w:ascii="宋体" w:hAnsi="宋体" w:eastAsia="宋体" w:cs="宋体"/>
-          <w:sz w:val="24"/>
-          <w:szCs w:val="24"/>
-          <w:lang w:val="en-US" w:eastAsia="zh-CN"/>
-        </w:rPr>
-      </w:pPr>
-    </w:p>
-    <w:p>
-      <w:pPr>
-        <w:keepNext w:val="0"/>
-        <w:keepLines w:val="0"/>
-        <w:pageBreakBefore w:val="0"/>
-        <w:widowControl w:val="0"/>
-        <w:numPr>
-          <w:ilvl w:val="0"/>
-          <w:numId w:val="0"/>
-        </w:numPr>
-        <w:kinsoku/>
-        <w:wordWrap/>
-        <w:overflowPunct/>
-        <w:topLinePunct w:val="0"/>
-        <w:autoSpaceDE/>
-        <w:autoSpaceDN/>
-        <w:bidi w:val="0"/>
-        <w:adjustRightInd w:val="0"/>
-        <w:snapToGrid/>
-        <w:spacing w:after="157" w:afterLines="50"/>
-        <w:ind w:left="0" w:leftChars="0" w:firstLine="482" w:firstLineChars="200"/>
-        <w:textAlignment w:val="auto"/>
-        <w:outlineLvl w:val="2"/>
-        <w:rPr>
-          <w:rFonts w:hint="default" w:ascii="宋体" w:hAnsi="宋体" w:eastAsia="宋体" w:cs="宋体"/>
-          <w:b/>
-          <w:bCs/>
-          <w:sz w:val="24"/>
-          <w:szCs w:val="24"/>
-          <w:lang w:val="en-US" w:eastAsia="zh-CN"/>
-        </w:rPr>
-      </w:pPr>
-      <w:r>
-        <w:rPr>
-          <w:rFonts w:hint="eastAsia" w:ascii="宋体" w:hAnsi="宋体" w:eastAsia="宋体" w:cs="宋体"/>
-          <w:b/>
-          <w:bCs/>
-          <w:sz w:val="24"/>
-          <w:szCs w:val="24"/>
-          <w:lang w:val="en-US" w:eastAsia="zh-CN"/>
-        </w:rPr>
-        <w:t>地形</w:t>
-      </w:r>
-    </w:p>
-    <w:p>
-      <w:pPr>
-        <w:keepNext w:val="0"/>
-        <w:keepLines w:val="0"/>
-        <w:pageBreakBefore w:val="0"/>
-        <w:widowControl w:val="0"/>
-        <w:numPr>
-          <w:ilvl w:val="0"/>
-          <w:numId w:val="0"/>
-        </w:numPr>
-        <w:kinsoku/>
-        <w:wordWrap/>
-        <w:overflowPunct/>
-        <w:topLinePunct w:val="0"/>
-        <w:autoSpaceDE/>
-        <w:autoSpaceDN/>
-        <w:bidi w:val="0"/>
-        <w:adjustRightInd w:val="0"/>
-        <w:snapToGrid/>
-        <w:spacing w:after="157" w:afterLines="50"/>
-        <w:ind w:left="0" w:leftChars="0" w:firstLine="480" w:firstLineChars="200"/>
-        <w:textAlignment w:val="auto"/>
-        <w:rPr>
-          <w:rFonts w:hint="default" w:ascii="宋体" w:hAnsi="宋体" w:eastAsia="宋体" w:cs="宋体"/>
-          <w:sz w:val="24"/>
-          <w:szCs w:val="24"/>
-          <w:lang w:val="en-US" w:eastAsia="zh-CN"/>
-        </w:rPr>
-      </w:pPr>
-      <w:r>
-        <w:rPr>
-          <w:rFonts w:hint="eastAsia" w:ascii="宋体" w:hAnsi="宋体" w:eastAsia="宋体" w:cs="宋体"/>
-          <w:sz w:val="24"/>
-          <w:szCs w:val="24"/>
-          <w:lang w:val="en-US" w:eastAsia="zh-CN"/>
-        </w:rPr>
-        <w:t>管理：创建新的区块</w:t>
-      </w:r>
-    </w:p>
-    <w:p>
-      <w:pPr>
-        <w:keepNext w:val="0"/>
-        <w:keepLines w:val="0"/>
-        <w:pageBreakBefore w:val="0"/>
-        <w:widowControl w:val="0"/>
-        <w:numPr>
-          <w:ilvl w:val="0"/>
-          <w:numId w:val="0"/>
-        </w:numPr>
-        <w:kinsoku/>
-        <w:wordWrap/>
-        <w:overflowPunct/>
-        <w:topLinePunct w:val="0"/>
-        <w:autoSpaceDE/>
-        <w:autoSpaceDN/>
-        <w:bidi w:val="0"/>
-        <w:adjustRightInd w:val="0"/>
-        <w:snapToGrid/>
-        <w:spacing w:after="157" w:afterLines="50"/>
-        <w:ind w:left="0" w:leftChars="0" w:firstLine="480" w:firstLineChars="200"/>
-        <w:textAlignment w:val="auto"/>
-        <w:rPr>
-          <w:rFonts w:hint="eastAsia" w:ascii="宋体" w:hAnsi="宋体" w:eastAsia="宋体" w:cs="宋体"/>
-          <w:sz w:val="24"/>
-          <w:szCs w:val="24"/>
-          <w:lang w:val="en-US" w:eastAsia="zh-CN"/>
-        </w:rPr>
-      </w:pPr>
-      <w:r>
-        <w:rPr>
-          <w:rFonts w:hint="eastAsia" w:ascii="宋体" w:hAnsi="宋体" w:eastAsia="宋体" w:cs="宋体"/>
-          <w:sz w:val="24"/>
-          <w:szCs w:val="24"/>
-          <w:lang w:val="en-US" w:eastAsia="zh-CN"/>
-        </w:rPr>
-        <w:t>雕刻：绘制地形的形状。平整时设置扁平目标为0可以压平地面</w:t>
-      </w:r>
-    </w:p>
-    <w:p>
-      <w:pPr>
-        <w:keepNext w:val="0"/>
-        <w:keepLines w:val="0"/>
-        <w:pageBreakBefore w:val="0"/>
-        <w:widowControl w:val="0"/>
-        <w:numPr>
-          <w:ilvl w:val="0"/>
-          <w:numId w:val="0"/>
-        </w:numPr>
-        <w:kinsoku/>
-        <w:wordWrap/>
-        <w:overflowPunct/>
-        <w:topLinePunct w:val="0"/>
-        <w:autoSpaceDE/>
-        <w:autoSpaceDN/>
-        <w:bidi w:val="0"/>
-        <w:adjustRightInd w:val="0"/>
-        <w:snapToGrid/>
-        <w:spacing w:after="157" w:afterLines="50"/>
-        <w:ind w:left="0" w:leftChars="0" w:firstLine="480" w:firstLineChars="200"/>
-        <w:textAlignment w:val="auto"/>
-        <w:rPr>
-          <w:rFonts w:hint="eastAsia" w:ascii="宋体" w:hAnsi="宋体" w:eastAsia="宋体" w:cs="宋体"/>
-          <w:sz w:val="24"/>
-          <w:szCs w:val="24"/>
-          <w:lang w:val="en-US" w:eastAsia="zh-CN"/>
-        </w:rPr>
-      </w:pPr>
-      <w:r>
-        <w:rPr>
-          <w:rFonts w:hint="eastAsia" w:ascii="宋体" w:hAnsi="宋体" w:eastAsia="宋体" w:cs="宋体"/>
-          <w:sz w:val="24"/>
-          <w:szCs w:val="24"/>
-          <w:lang w:val="en-US" w:eastAsia="zh-CN"/>
-        </w:rPr>
-        <w:t>材质：在项目文件中可以创建材质，在物体细节中可以应用</w:t>
-      </w:r>
-    </w:p>
-    <w:p>
-      <w:pPr>
-        <w:keepNext w:val="0"/>
-        <w:keepLines w:val="0"/>
-        <w:pageBreakBefore w:val="0"/>
-        <w:widowControl w:val="0"/>
-        <w:numPr>
-          <w:ilvl w:val="0"/>
-          <w:numId w:val="0"/>
-        </w:numPr>
-        <w:kinsoku/>
-        <w:wordWrap/>
-        <w:overflowPunct/>
-        <w:topLinePunct w:val="0"/>
-        <w:autoSpaceDE/>
-        <w:autoSpaceDN/>
-        <w:bidi w:val="0"/>
-        <w:adjustRightInd w:val="0"/>
-        <w:snapToGrid/>
-        <w:spacing w:after="157" w:afterLines="50"/>
-        <w:ind w:left="0" w:leftChars="0" w:firstLine="480" w:firstLineChars="200"/>
-        <w:textAlignment w:val="auto"/>
-        <w:rPr>
-          <w:rFonts w:hint="default" w:ascii="宋体" w:hAnsi="宋体" w:eastAsia="宋体" w:cs="宋体"/>
-          <w:sz w:val="24"/>
-          <w:szCs w:val="24"/>
-          <w:lang w:val="en-US" w:eastAsia="zh-CN"/>
-        </w:rPr>
-      </w:pPr>
-      <w:r>
-        <w:rPr>
-          <w:rFonts w:hint="eastAsia" w:ascii="宋体" w:hAnsi="宋体" w:eastAsia="宋体" w:cs="宋体"/>
-          <w:sz w:val="24"/>
-          <w:szCs w:val="24"/>
-          <w:lang w:val="en-US" w:eastAsia="zh-CN"/>
-        </w:rPr>
-        <w:t>自由绘制图层：使用材质中的LandscapeLayerBlend节点制作材质。&lt;参考该节点资料&gt;</w:t>
-      </w:r>
-    </w:p>
-    <w:p>
-      <w:pPr>
-        <w:keepNext w:val="0"/>
-        <w:keepLines w:val="0"/>
-        <w:pageBreakBefore w:val="0"/>
-        <w:widowControl w:val="0"/>
-        <w:numPr>
-          <w:ilvl w:val="0"/>
-          <w:numId w:val="0"/>
-        </w:numPr>
-        <w:kinsoku/>
-        <w:wordWrap/>
-        <w:overflowPunct/>
-        <w:topLinePunct w:val="0"/>
-        <w:autoSpaceDE/>
-        <w:autoSpaceDN/>
-        <w:bidi w:val="0"/>
-        <w:adjustRightInd w:val="0"/>
-        <w:snapToGrid/>
-        <w:spacing w:after="157" w:afterLines="50"/>
-        <w:ind w:left="0" w:leftChars="0" w:firstLine="480" w:firstLineChars="200"/>
-        <w:textAlignment w:val="auto"/>
-        <w:rPr>
-          <w:rFonts w:hint="default" w:ascii="宋体" w:hAnsi="宋体" w:eastAsia="宋体" w:cs="宋体"/>
-          <w:sz w:val="24"/>
-          <w:szCs w:val="24"/>
-          <w:lang w:val="en-US" w:eastAsia="zh-CN"/>
-        </w:rPr>
-      </w:pPr>
-    </w:p>
-    <w:p>
-      <w:pPr>
-        <w:keepNext w:val="0"/>
-        <w:keepLines w:val="0"/>
-        <w:pageBreakBefore w:val="0"/>
-        <w:widowControl w:val="0"/>
-        <w:numPr>
-          <w:ilvl w:val="0"/>
-          <w:numId w:val="0"/>
-        </w:numPr>
-        <w:kinsoku/>
-        <w:wordWrap/>
-        <w:overflowPunct/>
-        <w:topLinePunct w:val="0"/>
-        <w:autoSpaceDE/>
-        <w:autoSpaceDN/>
-        <w:bidi w:val="0"/>
-        <w:adjustRightInd w:val="0"/>
-        <w:snapToGrid/>
-        <w:spacing w:after="157" w:afterLines="50"/>
-        <w:ind w:left="0" w:leftChars="0" w:firstLine="480" w:firstLineChars="200"/>
-        <w:textAlignment w:val="auto"/>
-        <w:rPr>
-          <w:rFonts w:hint="default" w:ascii="宋体" w:hAnsi="宋体" w:eastAsia="宋体" w:cs="宋体"/>
-          <w:sz w:val="24"/>
-          <w:szCs w:val="24"/>
-          <w:lang w:val="en-US" w:eastAsia="zh-CN"/>
-        </w:rPr>
-      </w:pPr>
-    </w:p>
-    <w:p>
-      <w:pPr>
-        <w:keepNext w:val="0"/>
-        <w:keepLines w:val="0"/>
-        <w:pageBreakBefore w:val="0"/>
-        <w:widowControl w:val="0"/>
-        <w:numPr>
-          <w:ilvl w:val="0"/>
-          <w:numId w:val="0"/>
-        </w:numPr>
-        <w:kinsoku/>
-        <w:wordWrap/>
-        <w:overflowPunct/>
-        <w:topLinePunct w:val="0"/>
-        <w:autoSpaceDE/>
-        <w:autoSpaceDN/>
-        <w:bidi w:val="0"/>
-        <w:adjustRightInd w:val="0"/>
-        <w:snapToGrid/>
-        <w:spacing w:after="157" w:afterLines="50"/>
-        <w:ind w:left="0" w:leftChars="0" w:firstLine="482" w:firstLineChars="200"/>
-        <w:textAlignment w:val="auto"/>
-        <w:outlineLvl w:val="2"/>
-        <w:rPr>
-          <w:rFonts w:hint="eastAsia" w:ascii="宋体" w:hAnsi="宋体" w:eastAsia="宋体" w:cs="宋体"/>
-          <w:b/>
-          <w:bCs/>
-          <w:sz w:val="24"/>
-          <w:szCs w:val="24"/>
-          <w:lang w:val="en-US" w:eastAsia="zh-CN"/>
-        </w:rPr>
-      </w:pPr>
-      <w:r>
-        <w:rPr>
-          <w:rFonts w:hint="eastAsia" w:ascii="宋体" w:hAnsi="宋体" w:eastAsia="宋体" w:cs="宋体"/>
-          <w:b/>
-          <w:bCs/>
-          <w:sz w:val="24"/>
-          <w:szCs w:val="24"/>
-          <w:lang w:val="en-US" w:eastAsia="zh-CN"/>
-        </w:rPr>
-        <w:t>光源</w:t>
-      </w:r>
-    </w:p>
-    <w:p>
-      <w:pPr>
-        <w:keepNext w:val="0"/>
-        <w:keepLines w:val="0"/>
-        <w:pageBreakBefore w:val="0"/>
-        <w:widowControl w:val="0"/>
-        <w:numPr>
-          <w:ilvl w:val="0"/>
-          <w:numId w:val="0"/>
-        </w:numPr>
-        <w:kinsoku/>
-        <w:wordWrap/>
-        <w:overflowPunct/>
-        <w:topLinePunct w:val="0"/>
-        <w:autoSpaceDE/>
-        <w:autoSpaceDN/>
-        <w:bidi w:val="0"/>
-        <w:adjustRightInd w:val="0"/>
-        <w:snapToGrid/>
-        <w:spacing w:after="157" w:afterLines="50"/>
-        <w:ind w:left="0" w:leftChars="0" w:firstLine="480" w:firstLineChars="200"/>
-        <w:textAlignment w:val="auto"/>
-        <w:rPr>
-          <w:rFonts w:hint="default" w:ascii="宋体" w:hAnsi="宋体" w:eastAsia="宋体" w:cs="宋体"/>
-          <w:sz w:val="24"/>
-          <w:szCs w:val="24"/>
-          <w:lang w:val="en-US" w:eastAsia="zh-CN"/>
-        </w:rPr>
-      </w:pPr>
-      <w:r>
-        <w:rPr>
-          <w:rFonts w:hint="eastAsia" w:ascii="宋体" w:hAnsi="宋体" w:eastAsia="宋体" w:cs="宋体"/>
-          <w:sz w:val="24"/>
-          <w:szCs w:val="24"/>
-          <w:lang w:val="en-US" w:eastAsia="zh-CN"/>
-        </w:rPr>
-        <w:t>在[添加图标]中选择[光源]。环境光使用[环境光源混合器]</w:t>
-      </w:r>
-    </w:p>
-    <w:p>
-      <w:pPr>
-        <w:keepNext w:val="0"/>
-        <w:keepLines w:val="0"/>
-        <w:pageBreakBefore w:val="0"/>
-        <w:widowControl w:val="0"/>
-        <w:numPr>
-          <w:ilvl w:val="0"/>
-          <w:numId w:val="0"/>
-        </w:numPr>
-        <w:kinsoku/>
-        <w:wordWrap/>
-        <w:overflowPunct/>
-        <w:topLinePunct w:val="0"/>
-        <w:autoSpaceDE/>
-        <w:autoSpaceDN/>
-        <w:bidi w:val="0"/>
-        <w:adjustRightInd w:val="0"/>
-        <w:snapToGrid/>
-        <w:spacing w:after="157" w:afterLines="50"/>
-        <w:ind w:left="0" w:leftChars="0" w:firstLine="480" w:firstLineChars="200"/>
-        <w:textAlignment w:val="auto"/>
-        <w:rPr>
-          <w:rFonts w:hint="default" w:ascii="宋体" w:hAnsi="宋体" w:eastAsia="宋体" w:cs="宋体"/>
-          <w:sz w:val="24"/>
-          <w:szCs w:val="24"/>
-          <w:lang w:val="en-US" w:eastAsia="zh-CN"/>
-        </w:rPr>
-      </w:pPr>
-      <w:r>
-        <w:rPr>
-          <w:rFonts w:hint="eastAsia" w:ascii="宋体" w:hAnsi="宋体" w:eastAsia="宋体" w:cs="宋体"/>
-          <w:sz w:val="24"/>
-          <w:szCs w:val="24"/>
-          <w:lang w:val="en-US" w:eastAsia="zh-CN"/>
-        </w:rPr>
-        <w:t>添加光源后可以在[大纲]中选择，并在[细节]的[光源]中修改效果</w:t>
-      </w:r>
-    </w:p>
-    <w:p>
-      <w:pPr>
-        <w:keepNext w:val="0"/>
-        <w:keepLines w:val="0"/>
-        <w:pageBreakBefore w:val="0"/>
-        <w:widowControl w:val="0"/>
-        <w:numPr>
-          <w:ilvl w:val="0"/>
-          <w:numId w:val="0"/>
-        </w:numPr>
-        <w:kinsoku/>
-        <w:wordWrap/>
-        <w:overflowPunct/>
-        <w:topLinePunct w:val="0"/>
-        <w:autoSpaceDE/>
-        <w:autoSpaceDN/>
-        <w:bidi w:val="0"/>
-        <w:adjustRightInd w:val="0"/>
-        <w:snapToGrid/>
-        <w:spacing w:after="157" w:afterLines="50"/>
-        <w:ind w:left="0" w:leftChars="0" w:firstLine="480" w:firstLineChars="200"/>
-        <w:textAlignment w:val="auto"/>
-        <w:rPr>
-          <w:rFonts w:hint="default" w:ascii="宋体" w:hAnsi="宋体" w:eastAsia="宋体" w:cs="宋体"/>
-          <w:sz w:val="24"/>
-          <w:szCs w:val="24"/>
-          <w:lang w:val="en-US" w:eastAsia="zh-CN"/>
-        </w:rPr>
-      </w:pPr>
-      <w:r>
-        <w:rPr>
-          <w:rFonts w:hint="eastAsia" w:ascii="宋体" w:hAnsi="宋体" w:eastAsia="宋体" w:cs="宋体"/>
-          <w:sz w:val="24"/>
-          <w:szCs w:val="24"/>
-          <w:lang w:val="en-US" w:eastAsia="zh-CN"/>
-        </w:rPr>
-        <w:t>环境光源混合器：[窗口]中选择，在混合器中可以同时编辑光照、大气、云等各类环境效果，初始项目大纲中的Lighting文件夹中为默认的环境效果</w:t>
-      </w:r>
-    </w:p>
-    <w:p>
-      <w:pPr>
-        <w:keepNext w:val="0"/>
-        <w:keepLines w:val="0"/>
-        <w:pageBreakBefore w:val="0"/>
-        <w:widowControl w:val="0"/>
-        <w:numPr>
-          <w:ilvl w:val="0"/>
-          <w:numId w:val="0"/>
-        </w:numPr>
-        <w:kinsoku/>
-        <w:wordWrap/>
-        <w:overflowPunct/>
-        <w:topLinePunct w:val="0"/>
-        <w:autoSpaceDE/>
-        <w:autoSpaceDN/>
-        <w:bidi w:val="0"/>
-        <w:adjustRightInd w:val="0"/>
-        <w:snapToGrid/>
-        <w:spacing w:after="157" w:afterLines="50"/>
-        <w:ind w:left="0" w:leftChars="0" w:firstLine="480" w:firstLineChars="200"/>
-        <w:textAlignment w:val="auto"/>
-        <w:rPr>
-          <w:rFonts w:hint="default" w:ascii="宋体" w:hAnsi="宋体" w:eastAsia="宋体" w:cs="宋体"/>
-          <w:sz w:val="24"/>
-          <w:szCs w:val="24"/>
-          <w:lang w:val="en-US" w:eastAsia="zh-CN"/>
-        </w:rPr>
-      </w:pPr>
-    </w:p>
-    <w:p>
-      <w:pPr>
-        <w:keepNext w:val="0"/>
-        <w:keepLines w:val="0"/>
-        <w:pageBreakBefore w:val="0"/>
-        <w:widowControl w:val="0"/>
-        <w:numPr>
-          <w:ilvl w:val="0"/>
-          <w:numId w:val="0"/>
-        </w:numPr>
-        <w:kinsoku/>
-        <w:wordWrap/>
-        <w:overflowPunct/>
-        <w:topLinePunct w:val="0"/>
-        <w:autoSpaceDE/>
-        <w:autoSpaceDN/>
-        <w:bidi w:val="0"/>
-        <w:adjustRightInd w:val="0"/>
-        <w:snapToGrid/>
-        <w:spacing w:after="157" w:afterLines="50"/>
-        <w:ind w:left="0" w:leftChars="0" w:firstLine="482" w:firstLineChars="200"/>
-        <w:textAlignment w:val="auto"/>
-        <w:outlineLvl w:val="1"/>
-        <w:rPr>
-          <w:rFonts w:hint="eastAsia" w:ascii="宋体" w:hAnsi="宋体" w:eastAsia="宋体" w:cs="宋体"/>
-          <w:b/>
-          <w:bCs/>
-          <w:sz w:val="24"/>
-          <w:szCs w:val="24"/>
-          <w:lang w:val="en-US" w:eastAsia="zh-CN"/>
-        </w:rPr>
-      </w:pPr>
-      <w:r>
-        <w:rPr>
-          <w:rFonts w:hint="eastAsia" w:ascii="宋体" w:hAnsi="宋体" w:eastAsia="宋体" w:cs="宋体"/>
-          <w:b/>
-          <w:bCs/>
-          <w:sz w:val="24"/>
-          <w:szCs w:val="24"/>
-          <w:lang w:val="en-US" w:eastAsia="zh-CN"/>
-        </w:rPr>
-        <w:t>视口</w:t>
-      </w:r>
-    </w:p>
-    <w:p>
-      <w:pPr>
-        <w:keepNext w:val="0"/>
-        <w:keepLines w:val="0"/>
-        <w:pageBreakBefore w:val="0"/>
-        <w:widowControl w:val="0"/>
-        <w:numPr>
-          <w:ilvl w:val="0"/>
-          <w:numId w:val="0"/>
-        </w:numPr>
-        <w:kinsoku/>
-        <w:wordWrap/>
-        <w:overflowPunct/>
-        <w:topLinePunct w:val="0"/>
-        <w:autoSpaceDE/>
-        <w:autoSpaceDN/>
-        <w:bidi w:val="0"/>
-        <w:adjustRightInd w:val="0"/>
-        <w:snapToGrid/>
-        <w:spacing w:after="157" w:afterLines="50"/>
-        <w:ind w:left="0" w:leftChars="0" w:firstLine="480" w:firstLineChars="200"/>
-        <w:textAlignment w:val="auto"/>
-        <w:rPr>
-          <w:rFonts w:hint="default" w:ascii="宋体" w:hAnsi="宋体" w:eastAsia="宋体" w:cs="宋体"/>
-          <w:sz w:val="24"/>
-          <w:szCs w:val="24"/>
-          <w:lang w:val="en-US" w:eastAsia="zh-CN"/>
-        </w:rPr>
-      </w:pPr>
-      <w:r>
-        <w:rPr>
-          <w:rFonts w:hint="eastAsia" w:ascii="宋体" w:hAnsi="宋体" w:eastAsia="宋体" w:cs="宋体"/>
-          <w:sz w:val="24"/>
-          <w:szCs w:val="24"/>
-          <w:lang w:val="en-US" w:eastAsia="zh-CN"/>
-        </w:rPr>
-        <w:t>帧数：FPS为每秒画面数，ms为FPS的倒数。FPS以30为基础(单机游戏)、60为流畅(3A游戏)、90以上为VR游戏、120以上为电竞级别，通常单机游戏不到30帧也能玩，会受电脑性能、复杂场景、优化和渲染技术(nanite,lumen)、垂直同步(VSync)</w:t>
-      </w:r>
-    </w:p>
-    <w:p>
-      <w:pPr>
-        <w:keepNext w:val="0"/>
-        <w:keepLines w:val="0"/>
-        <w:pageBreakBefore w:val="0"/>
-        <w:widowControl w:val="0"/>
-        <w:numPr>
-          <w:ilvl w:val="0"/>
-          <w:numId w:val="0"/>
-        </w:numPr>
-        <w:kinsoku/>
-        <w:wordWrap/>
-        <w:overflowPunct/>
-        <w:topLinePunct w:val="0"/>
-        <w:autoSpaceDE/>
-        <w:autoSpaceDN/>
-        <w:bidi w:val="0"/>
-        <w:adjustRightInd w:val="0"/>
-        <w:snapToGrid/>
-        <w:spacing w:after="157" w:afterLines="50"/>
-        <w:ind w:left="0" w:leftChars="0" w:firstLine="480" w:firstLineChars="200"/>
-        <w:textAlignment w:val="auto"/>
-        <w:rPr>
-          <w:rFonts w:hint="default" w:ascii="宋体" w:hAnsi="宋体" w:eastAsia="宋体" w:cs="宋体"/>
-          <w:sz w:val="24"/>
-          <w:szCs w:val="24"/>
-          <w:lang w:val="en-US" w:eastAsia="zh-CN"/>
-        </w:rPr>
-      </w:pPr>
-      <w:r>
-        <w:rPr>
-          <w:rFonts w:hint="eastAsia" w:ascii="宋体" w:hAnsi="宋体" w:eastAsia="宋体" w:cs="宋体"/>
-          <w:sz w:val="24"/>
-          <w:szCs w:val="24"/>
-          <w:lang w:val="en-US" w:eastAsia="zh-CN"/>
-        </w:rPr>
-        <w:t>距离测量：[透视]切换为[顶视图]后，按住鼠标中键测量距离(cm)</w:t>
-      </w:r>
-    </w:p>
-    <w:p>
-      <w:pPr>
-        <w:keepNext w:val="0"/>
-        <w:keepLines w:val="0"/>
-        <w:pageBreakBefore w:val="0"/>
-        <w:widowControl w:val="0"/>
-        <w:numPr>
-          <w:ilvl w:val="0"/>
-          <w:numId w:val="0"/>
-        </w:numPr>
-        <w:kinsoku/>
-        <w:wordWrap/>
-        <w:overflowPunct/>
-        <w:topLinePunct w:val="0"/>
-        <w:autoSpaceDE/>
-        <w:autoSpaceDN/>
-        <w:bidi w:val="0"/>
-        <w:adjustRightInd w:val="0"/>
-        <w:snapToGrid/>
-        <w:spacing w:after="157" w:afterLines="50"/>
-        <w:ind w:left="0" w:leftChars="0" w:firstLine="480" w:firstLineChars="200"/>
-        <w:textAlignment w:val="auto"/>
-        <w:rPr>
-          <w:rFonts w:hint="eastAsia" w:ascii="宋体" w:hAnsi="宋体" w:eastAsia="宋体" w:cs="宋体"/>
-          <w:sz w:val="24"/>
-          <w:szCs w:val="24"/>
-          <w:lang w:val="en-US" w:eastAsia="zh-CN"/>
-        </w:rPr>
-      </w:pPr>
-      <w:r>
-        <w:rPr>
-          <w:rFonts w:hint="eastAsia" w:ascii="宋体" w:hAnsi="宋体" w:eastAsia="宋体" w:cs="宋体"/>
-          <w:sz w:val="24"/>
-          <w:szCs w:val="24"/>
-          <w:lang w:val="en-US" w:eastAsia="zh-CN"/>
-        </w:rPr>
-        <w:t>对齐网格：右上角[自动对齐网格]开启后，会以固定距离(cm)移动物体。还有固定角度旋转、固定缩放距离等</w:t>
-      </w:r>
-    </w:p>
-    <w:p>
-      <w:pPr>
-        <w:keepNext w:val="0"/>
-        <w:keepLines w:val="0"/>
-        <w:pageBreakBefore w:val="0"/>
-        <w:widowControl w:val="0"/>
-        <w:numPr>
-          <w:ilvl w:val="0"/>
-          <w:numId w:val="0"/>
-        </w:numPr>
-        <w:kinsoku/>
-        <w:wordWrap/>
-        <w:overflowPunct/>
-        <w:topLinePunct w:val="0"/>
-        <w:autoSpaceDE/>
-        <w:autoSpaceDN/>
-        <w:bidi w:val="0"/>
-        <w:adjustRightInd w:val="0"/>
-        <w:snapToGrid/>
-        <w:spacing w:after="157" w:afterLines="50"/>
-        <w:ind w:left="0" w:leftChars="0" w:firstLine="480" w:firstLineChars="200"/>
-        <w:textAlignment w:val="auto"/>
-        <w:rPr>
-          <w:rFonts w:hint="default" w:ascii="宋体" w:hAnsi="宋体" w:eastAsia="宋体" w:cs="宋体"/>
-          <w:sz w:val="24"/>
-          <w:szCs w:val="24"/>
-          <w:lang w:val="en-US" w:eastAsia="zh-CN"/>
-        </w:rPr>
-      </w:pPr>
-      <w:r>
-        <w:rPr>
-          <w:rFonts w:hint="eastAsia" w:ascii="宋体" w:hAnsi="宋体" w:eastAsia="宋体" w:cs="宋体"/>
-          <w:sz w:val="24"/>
-          <w:szCs w:val="24"/>
-          <w:lang w:val="en-US" w:eastAsia="zh-CN"/>
-        </w:rPr>
-        <w:t>多视图：右上角开启多视角窗口，可以看到不同视角或维度的窗口</w:t>
-      </w:r>
-    </w:p>
-    <w:p>
-      <w:pPr>
-        <w:keepNext w:val="0"/>
-        <w:keepLines w:val="0"/>
-        <w:pageBreakBefore w:val="0"/>
-        <w:widowControl w:val="0"/>
-        <w:numPr>
-          <w:ilvl w:val="0"/>
-          <w:numId w:val="0"/>
-        </w:numPr>
-        <w:kinsoku/>
-        <w:wordWrap/>
-        <w:overflowPunct/>
-        <w:topLinePunct w:val="0"/>
-        <w:autoSpaceDE/>
-        <w:autoSpaceDN/>
-        <w:bidi w:val="0"/>
-        <w:adjustRightInd w:val="0"/>
-        <w:snapToGrid/>
-        <w:spacing w:after="157" w:afterLines="50"/>
-        <w:ind w:left="0" w:leftChars="0" w:firstLine="480" w:firstLineChars="200"/>
-        <w:textAlignment w:val="auto"/>
-        <w:rPr>
-          <w:rFonts w:hint="default" w:ascii="宋体" w:hAnsi="宋体" w:eastAsia="宋体" w:cs="宋体"/>
-          <w:sz w:val="24"/>
-          <w:szCs w:val="24"/>
-          <w:lang w:val="en-US" w:eastAsia="zh-CN"/>
-        </w:rPr>
-      </w:pPr>
-    </w:p>
-    <w:p>
-      <w:pPr>
-        <w:keepNext w:val="0"/>
-        <w:keepLines w:val="0"/>
-        <w:pageBreakBefore w:val="0"/>
-        <w:widowControl w:val="0"/>
-        <w:numPr>
-          <w:ilvl w:val="0"/>
-          <w:numId w:val="0"/>
-        </w:numPr>
-        <w:kinsoku/>
-        <w:wordWrap/>
-        <w:overflowPunct/>
-        <w:topLinePunct w:val="0"/>
-        <w:autoSpaceDE/>
-        <w:autoSpaceDN/>
-        <w:bidi w:val="0"/>
-        <w:adjustRightInd w:val="0"/>
-        <w:snapToGrid/>
-        <w:spacing w:after="157" w:afterLines="50"/>
-        <w:ind w:left="0" w:leftChars="0" w:firstLine="482" w:firstLineChars="200"/>
-        <w:textAlignment w:val="auto"/>
-        <w:outlineLvl w:val="1"/>
-        <w:rPr>
-          <w:rFonts w:hint="eastAsia" w:ascii="宋体" w:hAnsi="宋体" w:eastAsia="宋体" w:cs="宋体"/>
-          <w:b/>
-          <w:bCs/>
-          <w:sz w:val="24"/>
-          <w:szCs w:val="24"/>
-          <w:lang w:val="en-US" w:eastAsia="zh-CN"/>
-        </w:rPr>
-      </w:pPr>
-      <w:r>
-        <w:rPr>
-          <w:rFonts w:hint="eastAsia" w:ascii="宋体" w:hAnsi="宋体" w:eastAsia="宋体" w:cs="宋体"/>
-          <w:b/>
-          <w:bCs/>
-          <w:sz w:val="24"/>
-          <w:szCs w:val="24"/>
-          <w:lang w:val="en-US" w:eastAsia="zh-CN"/>
-        </w:rPr>
-        <w:t>大纲</w:t>
-      </w:r>
-    </w:p>
-    <w:p>
-      <w:pPr>
-        <w:keepNext w:val="0"/>
-        <w:keepLines w:val="0"/>
-        <w:pageBreakBefore w:val="0"/>
-        <w:widowControl w:val="0"/>
-        <w:numPr>
-          <w:ilvl w:val="0"/>
-          <w:numId w:val="0"/>
-        </w:numPr>
-        <w:kinsoku/>
-        <w:wordWrap/>
-        <w:overflowPunct/>
-        <w:topLinePunct w:val="0"/>
-        <w:autoSpaceDE/>
-        <w:autoSpaceDN/>
-        <w:bidi w:val="0"/>
-        <w:adjustRightInd w:val="0"/>
-        <w:snapToGrid/>
-        <w:spacing w:after="157" w:afterLines="50"/>
-        <w:ind w:left="0" w:leftChars="0" w:firstLine="480" w:firstLineChars="200"/>
-        <w:textAlignment w:val="auto"/>
-        <w:rPr>
-          <w:rFonts w:hint="default" w:ascii="宋体" w:hAnsi="宋体" w:eastAsia="宋体" w:cs="宋体"/>
-          <w:sz w:val="24"/>
-          <w:szCs w:val="24"/>
-          <w:lang w:val="en-US" w:eastAsia="zh-CN"/>
-        </w:rPr>
-      </w:pPr>
-      <w:r>
-        <w:rPr>
-          <w:rFonts w:hint="eastAsia" w:ascii="宋体" w:hAnsi="宋体" w:eastAsia="宋体" w:cs="宋体"/>
-          <w:sz w:val="24"/>
-          <w:szCs w:val="24"/>
-          <w:lang w:val="en-US" w:eastAsia="zh-CN"/>
-        </w:rPr>
-        <w:t>HLOD0文件夹：包含HLOD(分层细节优化)的配置</w:t>
-      </w:r>
-    </w:p>
-    <w:p>
-      <w:pPr>
-        <w:keepNext w:val="0"/>
-        <w:keepLines w:val="0"/>
-        <w:pageBreakBefore w:val="0"/>
-        <w:widowControl w:val="0"/>
-        <w:numPr>
-          <w:ilvl w:val="0"/>
-          <w:numId w:val="0"/>
-        </w:numPr>
-        <w:kinsoku/>
-        <w:wordWrap/>
-        <w:overflowPunct/>
-        <w:topLinePunct w:val="0"/>
-        <w:autoSpaceDE/>
-        <w:autoSpaceDN/>
-        <w:bidi w:val="0"/>
-        <w:adjustRightInd w:val="0"/>
-        <w:snapToGrid/>
-        <w:spacing w:after="157" w:afterLines="50"/>
-        <w:ind w:left="0" w:leftChars="0" w:firstLine="480" w:firstLineChars="200"/>
-        <w:textAlignment w:val="auto"/>
-        <w:rPr>
-          <w:rFonts w:hint="default" w:ascii="宋体" w:hAnsi="宋体" w:eastAsia="宋体" w:cs="宋体"/>
-          <w:sz w:val="24"/>
-          <w:szCs w:val="24"/>
-          <w:lang w:val="en-US" w:eastAsia="zh-CN"/>
-        </w:rPr>
-      </w:pPr>
-      <w:r>
-        <w:rPr>
-          <w:rFonts w:hint="eastAsia" w:ascii="宋体" w:hAnsi="宋体" w:eastAsia="宋体" w:cs="宋体"/>
-          <w:sz w:val="24"/>
-          <w:szCs w:val="24"/>
-          <w:lang w:val="en-US" w:eastAsia="zh-CN"/>
-        </w:rPr>
-        <w:t>Lighting文件夹：包含基本的光线、天气等。在[环境光源混合器]中统一编辑环境效果</w:t>
-      </w:r>
-    </w:p>
-    <w:p>
-      <w:pPr>
-        <w:keepNext w:val="0"/>
-        <w:keepLines w:val="0"/>
-        <w:pageBreakBefore w:val="0"/>
-        <w:widowControl w:val="0"/>
-        <w:numPr>
-          <w:ilvl w:val="0"/>
-          <w:numId w:val="0"/>
-        </w:numPr>
-        <w:kinsoku/>
-        <w:wordWrap/>
-        <w:overflowPunct/>
-        <w:topLinePunct w:val="0"/>
-        <w:autoSpaceDE/>
-        <w:autoSpaceDN/>
-        <w:bidi w:val="0"/>
-        <w:adjustRightInd w:val="0"/>
-        <w:snapToGrid/>
-        <w:spacing w:after="157" w:afterLines="50"/>
-        <w:ind w:left="0" w:leftChars="0" w:firstLine="480" w:firstLineChars="200"/>
-        <w:textAlignment w:val="auto"/>
-        <w:rPr>
-          <w:rFonts w:hint="default" w:ascii="宋体" w:hAnsi="宋体" w:eastAsia="宋体" w:cs="宋体"/>
-          <w:sz w:val="24"/>
-          <w:szCs w:val="24"/>
-          <w:lang w:val="en-US" w:eastAsia="zh-CN"/>
-        </w:rPr>
-      </w:pPr>
-      <w:r>
-        <w:rPr>
-          <w:rFonts w:hint="eastAsia" w:ascii="宋体" w:hAnsi="宋体" w:eastAsia="宋体" w:cs="宋体"/>
-          <w:sz w:val="24"/>
-          <w:szCs w:val="24"/>
-          <w:lang w:val="en-US" w:eastAsia="zh-CN"/>
-        </w:rPr>
-        <w:t>Landspace：包含所有的地形区块</w:t>
-      </w:r>
-    </w:p>
-    <w:p>
-      <w:pPr>
-        <w:keepNext w:val="0"/>
-        <w:keepLines w:val="0"/>
-        <w:pageBreakBefore w:val="0"/>
-        <w:widowControl w:val="0"/>
-        <w:numPr>
-          <w:ilvl w:val="0"/>
-          <w:numId w:val="0"/>
-        </w:numPr>
-        <w:kinsoku/>
-        <w:wordWrap/>
-        <w:overflowPunct/>
-        <w:topLinePunct w:val="0"/>
-        <w:autoSpaceDE/>
-        <w:autoSpaceDN/>
-        <w:bidi w:val="0"/>
-        <w:adjustRightInd w:val="0"/>
-        <w:snapToGrid/>
-        <w:spacing w:after="157" w:afterLines="50"/>
-        <w:ind w:left="0" w:leftChars="0" w:firstLine="480" w:firstLineChars="200"/>
-        <w:textAlignment w:val="auto"/>
-        <w:rPr>
-          <w:rFonts w:hint="eastAsia" w:ascii="宋体" w:hAnsi="宋体" w:eastAsia="宋体" w:cs="宋体"/>
-          <w:sz w:val="24"/>
-          <w:szCs w:val="24"/>
-          <w:lang w:val="en-US" w:eastAsia="zh-CN"/>
-        </w:rPr>
-      </w:pPr>
-      <w:r>
-        <w:rPr>
-          <w:rFonts w:hint="default" w:ascii="宋体" w:hAnsi="宋体" w:eastAsia="宋体" w:cs="宋体"/>
-          <w:sz w:val="24"/>
-          <w:szCs w:val="24"/>
-          <w:lang w:val="en-US" w:eastAsia="zh-CN"/>
-        </w:rPr>
-        <w:t>PlayerStart</w:t>
-      </w:r>
-      <w:r>
-        <w:rPr>
-          <w:rFonts w:hint="eastAsia" w:ascii="宋体" w:hAnsi="宋体" w:eastAsia="宋体" w:cs="宋体"/>
-          <w:sz w:val="24"/>
-          <w:szCs w:val="24"/>
-          <w:lang w:val="en-US" w:eastAsia="zh-CN"/>
-        </w:rPr>
-        <w:t>：开始关卡后玩家的起始点</w:t>
-      </w:r>
-    </w:p>
-    <w:p>
-      <w:pPr>
-        <w:keepNext w:val="0"/>
-        <w:keepLines w:val="0"/>
-        <w:pageBreakBefore w:val="0"/>
-        <w:widowControl w:val="0"/>
-        <w:numPr>
-          <w:ilvl w:val="0"/>
-          <w:numId w:val="0"/>
-        </w:numPr>
-        <w:kinsoku/>
-        <w:wordWrap/>
-        <w:overflowPunct/>
-        <w:topLinePunct w:val="0"/>
-        <w:autoSpaceDE/>
-        <w:autoSpaceDN/>
-        <w:bidi w:val="0"/>
-        <w:adjustRightInd w:val="0"/>
-        <w:snapToGrid/>
-        <w:spacing w:after="157" w:afterLines="50"/>
-        <w:ind w:left="0" w:leftChars="0" w:firstLine="480" w:firstLineChars="200"/>
-        <w:textAlignment w:val="auto"/>
-        <w:rPr>
-          <w:rFonts w:hint="default" w:ascii="宋体" w:hAnsi="宋体" w:eastAsia="宋体" w:cs="宋体"/>
-          <w:sz w:val="24"/>
-          <w:szCs w:val="24"/>
-          <w:lang w:val="en-US" w:eastAsia="zh-CN"/>
-        </w:rPr>
-      </w:pPr>
-      <w:r>
-        <w:rPr>
-          <w:rFonts w:hint="eastAsia" w:ascii="宋体" w:hAnsi="宋体" w:eastAsia="宋体" w:cs="宋体"/>
-          <w:sz w:val="24"/>
-          <w:szCs w:val="24"/>
-          <w:lang w:val="en-US" w:eastAsia="zh-CN"/>
-        </w:rPr>
-        <w:t>WorldDataLayers-1：世界场景内容管理的配置</w:t>
-      </w:r>
-    </w:p>
-    <w:p>
-      <w:pPr>
-        <w:keepNext w:val="0"/>
-        <w:keepLines w:val="0"/>
-        <w:pageBreakBefore w:val="0"/>
-        <w:widowControl w:val="0"/>
-        <w:numPr>
-          <w:ilvl w:val="0"/>
-          <w:numId w:val="0"/>
-        </w:numPr>
-        <w:kinsoku/>
-        <w:wordWrap/>
-        <w:overflowPunct/>
-        <w:topLinePunct w:val="0"/>
-        <w:autoSpaceDE/>
-        <w:autoSpaceDN/>
-        <w:bidi w:val="0"/>
-        <w:adjustRightInd w:val="0"/>
-        <w:snapToGrid/>
-        <w:spacing w:after="157" w:afterLines="50"/>
-        <w:ind w:left="0" w:leftChars="0" w:firstLine="480" w:firstLineChars="200"/>
-        <w:textAlignment w:val="auto"/>
-        <w:rPr>
-          <w:rFonts w:hint="default" w:ascii="宋体" w:hAnsi="宋体" w:eastAsia="宋体" w:cs="宋体"/>
-          <w:sz w:val="24"/>
-          <w:szCs w:val="24"/>
-          <w:lang w:val="en-US" w:eastAsia="zh-CN"/>
-        </w:rPr>
-      </w:pPr>
-      <w:r>
-        <w:rPr>
-          <w:rFonts w:hint="default" w:ascii="宋体" w:hAnsi="宋体" w:eastAsia="宋体" w:cs="宋体"/>
-          <w:sz w:val="24"/>
-          <w:szCs w:val="24"/>
-          <w:lang w:val="en-US" w:eastAsia="zh-CN"/>
-        </w:rPr>
-        <w:t>WorldPartitionMiniMap</w:t>
-      </w:r>
-      <w:r>
-        <w:rPr>
-          <w:rFonts w:hint="eastAsia" w:ascii="宋体" w:hAnsi="宋体" w:eastAsia="宋体" w:cs="宋体"/>
-          <w:sz w:val="24"/>
-          <w:szCs w:val="24"/>
-          <w:lang w:val="en-US" w:eastAsia="zh-CN"/>
-        </w:rPr>
-        <w:t>：世界分区缩略图的配置</w:t>
-      </w:r>
-    </w:p>
-    <w:p>
-      <w:pPr>
-        <w:keepNext w:val="0"/>
-        <w:keepLines w:val="0"/>
-        <w:pageBreakBefore w:val="0"/>
-        <w:widowControl w:val="0"/>
-        <w:numPr>
-          <w:ilvl w:val="0"/>
-          <w:numId w:val="0"/>
-        </w:numPr>
-        <w:kinsoku/>
-        <w:wordWrap/>
-        <w:overflowPunct/>
-        <w:topLinePunct w:val="0"/>
-        <w:autoSpaceDE/>
-        <w:autoSpaceDN/>
-        <w:bidi w:val="0"/>
-        <w:adjustRightInd w:val="0"/>
-        <w:snapToGrid/>
-        <w:spacing w:after="157" w:afterLines="50"/>
-        <w:ind w:left="0" w:leftChars="0" w:firstLine="480" w:firstLineChars="200"/>
-        <w:textAlignment w:val="auto"/>
-        <w:rPr>
-          <w:rFonts w:hint="eastAsia" w:ascii="宋体" w:hAnsi="宋体" w:eastAsia="宋体" w:cs="宋体"/>
-          <w:sz w:val="24"/>
-          <w:szCs w:val="24"/>
-          <w:lang w:val="en-US" w:eastAsia="zh-CN"/>
-        </w:rPr>
-      </w:pPr>
-    </w:p>
-    <w:p>
-      <w:pPr>
-        <w:keepNext w:val="0"/>
-        <w:keepLines w:val="0"/>
-        <w:pageBreakBefore w:val="0"/>
-        <w:widowControl w:val="0"/>
-        <w:numPr>
-          <w:ilvl w:val="0"/>
-          <w:numId w:val="0"/>
-        </w:numPr>
-        <w:kinsoku/>
-        <w:wordWrap/>
-        <w:overflowPunct/>
-        <w:topLinePunct w:val="0"/>
-        <w:autoSpaceDE/>
-        <w:autoSpaceDN/>
-        <w:bidi w:val="0"/>
-        <w:adjustRightInd w:val="0"/>
-        <w:snapToGrid/>
-        <w:spacing w:after="157" w:afterLines="50"/>
-        <w:ind w:left="0" w:leftChars="0" w:firstLine="482" w:firstLineChars="200"/>
-        <w:textAlignment w:val="auto"/>
-        <w:outlineLvl w:val="1"/>
-        <w:rPr>
-          <w:rFonts w:hint="default" w:ascii="宋体" w:hAnsi="宋体" w:eastAsia="宋体" w:cs="宋体"/>
-          <w:b/>
-          <w:bCs/>
-          <w:sz w:val="24"/>
-          <w:szCs w:val="24"/>
-          <w:lang w:val="en-US" w:eastAsia="zh-CN"/>
-        </w:rPr>
-      </w:pPr>
-      <w:r>
-        <w:rPr>
-          <w:rFonts w:hint="eastAsia" w:ascii="宋体" w:hAnsi="宋体" w:eastAsia="宋体" w:cs="宋体"/>
-          <w:b/>
-          <w:bCs/>
-          <w:sz w:val="24"/>
-          <w:szCs w:val="24"/>
-          <w:lang w:val="en-US" w:eastAsia="zh-CN"/>
-        </w:rPr>
-        <w:t>细节</w:t>
-      </w:r>
-    </w:p>
-    <w:p>
-      <w:pPr>
-        <w:keepNext w:val="0"/>
-        <w:keepLines w:val="0"/>
-        <w:pageBreakBefore w:val="0"/>
-        <w:widowControl w:val="0"/>
-        <w:numPr>
-          <w:ilvl w:val="0"/>
-          <w:numId w:val="0"/>
-        </w:numPr>
-        <w:kinsoku/>
-        <w:wordWrap/>
-        <w:overflowPunct/>
-        <w:topLinePunct w:val="0"/>
-        <w:autoSpaceDE/>
-        <w:autoSpaceDN/>
-        <w:bidi w:val="0"/>
-        <w:adjustRightInd w:val="0"/>
-        <w:snapToGrid/>
-        <w:spacing w:after="157" w:afterLines="50"/>
-        <w:ind w:left="0" w:leftChars="0" w:firstLine="480" w:firstLineChars="200"/>
-        <w:textAlignment w:val="auto"/>
-        <w:rPr>
-          <w:rFonts w:hint="default" w:ascii="宋体" w:hAnsi="宋体" w:eastAsia="宋体" w:cs="宋体"/>
-          <w:sz w:val="24"/>
-          <w:szCs w:val="24"/>
-          <w:lang w:val="en-US" w:eastAsia="zh-CN"/>
-        </w:rPr>
-      </w:pPr>
-      <w:r>
-        <w:rPr>
-          <w:rFonts w:hint="eastAsia" w:ascii="宋体" w:hAnsi="宋体" w:eastAsia="宋体" w:cs="宋体"/>
-          <w:sz w:val="24"/>
-          <w:szCs w:val="24"/>
-          <w:lang w:val="en-US" w:eastAsia="zh-CN"/>
-        </w:rPr>
-        <w:t>变化：改变物体位置、方向、大小。以物体坐标轴点为原点变化</w:t>
-      </w:r>
-    </w:p>
-    <w:p>
-      <w:pPr>
-        <w:keepNext w:val="0"/>
-        <w:keepLines w:val="0"/>
-        <w:pageBreakBefore w:val="0"/>
-        <w:widowControl w:val="0"/>
-        <w:numPr>
-          <w:ilvl w:val="0"/>
-          <w:numId w:val="0"/>
-        </w:numPr>
-        <w:kinsoku/>
-        <w:wordWrap/>
-        <w:overflowPunct/>
-        <w:topLinePunct w:val="0"/>
-        <w:autoSpaceDE/>
-        <w:autoSpaceDN/>
-        <w:bidi w:val="0"/>
-        <w:adjustRightInd w:val="0"/>
-        <w:snapToGrid/>
-        <w:spacing w:after="157" w:afterLines="50"/>
-        <w:ind w:left="0" w:leftChars="0" w:firstLine="480" w:firstLineChars="200"/>
-        <w:textAlignment w:val="auto"/>
-        <w:rPr>
-          <w:rFonts w:hint="default" w:ascii="宋体" w:hAnsi="宋体" w:eastAsia="宋体" w:cs="宋体"/>
-          <w:sz w:val="24"/>
-          <w:szCs w:val="24"/>
-          <w:lang w:val="en-US" w:eastAsia="zh-CN"/>
-        </w:rPr>
-      </w:pPr>
-      <w:r>
-        <w:rPr>
-          <w:rFonts w:hint="eastAsia" w:ascii="宋体" w:hAnsi="宋体" w:eastAsia="宋体" w:cs="宋体"/>
-          <w:sz w:val="24"/>
-          <w:szCs w:val="24"/>
-          <w:lang w:val="en-US" w:eastAsia="zh-CN"/>
-        </w:rPr>
-        <w:t>静态网格体：用其他网格替换当前网格</w:t>
-      </w:r>
-    </w:p>
-    <w:p>
-      <w:pPr>
-        <w:keepNext w:val="0"/>
-        <w:keepLines w:val="0"/>
-        <w:pageBreakBefore w:val="0"/>
-        <w:widowControl w:val="0"/>
-        <w:numPr>
-          <w:ilvl w:val="0"/>
-          <w:numId w:val="0"/>
-        </w:numPr>
-        <w:kinsoku/>
-        <w:wordWrap/>
-        <w:overflowPunct/>
-        <w:topLinePunct w:val="0"/>
-        <w:autoSpaceDE/>
-        <w:autoSpaceDN/>
-        <w:bidi w:val="0"/>
-        <w:adjustRightInd w:val="0"/>
-        <w:snapToGrid/>
-        <w:spacing w:after="157" w:afterLines="50"/>
-        <w:ind w:left="0" w:leftChars="0" w:firstLine="480" w:firstLineChars="200"/>
-        <w:textAlignment w:val="auto"/>
-        <w:rPr>
-          <w:rFonts w:hint="default" w:ascii="宋体" w:hAnsi="宋体" w:eastAsia="宋体" w:cs="宋体"/>
-          <w:sz w:val="24"/>
-          <w:szCs w:val="24"/>
-          <w:lang w:val="en-US" w:eastAsia="zh-CN"/>
-        </w:rPr>
-      </w:pPr>
-    </w:p>
-    <w:p>
-      <w:pPr>
-        <w:keepNext w:val="0"/>
-        <w:keepLines w:val="0"/>
-        <w:pageBreakBefore w:val="0"/>
-        <w:widowControl w:val="0"/>
-        <w:numPr>
-          <w:ilvl w:val="0"/>
-          <w:numId w:val="0"/>
-        </w:numPr>
-        <w:kinsoku/>
-        <w:wordWrap/>
-        <w:overflowPunct/>
-        <w:topLinePunct w:val="0"/>
-        <w:autoSpaceDE/>
-        <w:autoSpaceDN/>
-        <w:bidi w:val="0"/>
-        <w:adjustRightInd w:val="0"/>
-        <w:snapToGrid/>
-        <w:spacing w:after="157" w:afterLines="50"/>
-        <w:ind w:left="0" w:leftChars="0" w:firstLine="480" w:firstLineChars="200"/>
-        <w:textAlignment w:val="auto"/>
-        <w:rPr>
-          <w:rFonts w:hint="default" w:ascii="宋体" w:hAnsi="宋体" w:eastAsia="宋体" w:cs="宋体"/>
-          <w:sz w:val="24"/>
-          <w:szCs w:val="24"/>
-          <w:lang w:val="en-US" w:eastAsia="zh-CN"/>
-        </w:rPr>
-      </w:pPr>
-    </w:p>
-    <w:p>
-      <w:pPr>
-        <w:keepNext w:val="0"/>
-        <w:keepLines w:val="0"/>
-        <w:pageBreakBefore w:val="0"/>
-        <w:widowControl w:val="0"/>
-        <w:numPr>
-          <w:ilvl w:val="0"/>
-          <w:numId w:val="0"/>
-        </w:numPr>
-        <w:kinsoku/>
-        <w:wordWrap/>
-        <w:overflowPunct/>
-        <w:topLinePunct w:val="0"/>
-        <w:autoSpaceDE/>
-        <w:autoSpaceDN/>
-        <w:bidi w:val="0"/>
-        <w:adjustRightInd w:val="0"/>
-        <w:snapToGrid/>
-        <w:spacing w:after="157" w:afterLines="50"/>
-        <w:ind w:left="0" w:leftChars="0" w:firstLine="480" w:firstLineChars="200"/>
-        <w:textAlignment w:val="auto"/>
-        <w:rPr>
-          <w:rFonts w:hint="default" w:ascii="宋体" w:hAnsi="宋体" w:eastAsia="宋体" w:cs="宋体"/>
-          <w:sz w:val="24"/>
-          <w:szCs w:val="24"/>
+          <w:rFonts w:hint="default" w:ascii="宋体" w:hAnsi="宋体" w:eastAsia="宋体" w:cs="宋体"/>
+          <w:sz w:val="24"/>
+          <w:szCs w:val="24"/>
+          <w:lang w:val="en-US" w:eastAsia="zh-CN"/>
+        </w:rPr>
+      </w:pPr>
+    </w:p>
+    <w:p>
+      <w:pPr>
+        <w:rPr>
+          <w:rFonts w:hint="default"/>
           <w:lang w:val="en-US" w:eastAsia="zh-CN"/>
         </w:rPr>
       </w:pPr>

--- a/c++.docx
+++ b/c++.docx
@@ -6846,7 +6846,7 @@
           <w:szCs w:val="24"/>
           <w:lang w:val="en-US" w:eastAsia="zh-CN"/>
         </w:rPr>
-        <w:t>蓝图：封装好的功能模块，虚幻5中所有的逻辑功能都由蓝图完成。蓝图由蓝图虚拟机读取并转为字节码执行，需要逐条解释字节码，方便开发(不用编译)但效率较低。如果要提升效率，需要将部分蓝图用cpp重写和编译，然后在蓝图中导入cpp类</w:t>
+        <w:t>蓝图：封装好的功能模块(类)，虚幻5中所有的逻辑功能都由蓝图完成。蓝图由蓝图虚拟机读取并转为字节码执行，需要逐条解释字节码，方便开发(不用编译)但效率较低。如果要提升效率，需要将部分蓝图用cpp重写和编译，然后在蓝图中导入cpp类</w:t>
       </w:r>
     </w:p>
     <w:p>
@@ -8312,7 +8312,7 @@
           <w:szCs w:val="24"/>
           <w:lang w:val="en-US" w:eastAsia="zh-CN"/>
         </w:rPr>
-        <w:t>基本页面</w:t>
+        <w:t>页面</w:t>
       </w:r>
     </w:p>
     <w:p>
@@ -9400,9 +9400,39 @@
         <w:adjustRightInd w:val="0"/>
         <w:snapToGrid/>
         <w:spacing w:after="157" w:afterLines="50"/>
+        <w:ind w:left="0" w:leftChars="0" w:firstLine="480" w:firstLineChars="200"/>
+        <w:textAlignment w:val="auto"/>
+        <w:rPr>
+          <w:rFonts w:hint="eastAsia" w:ascii="宋体" w:hAnsi="宋体" w:eastAsia="宋体" w:cs="宋体"/>
+          <w:sz w:val="24"/>
+          <w:szCs w:val="24"/>
+          <w:lang w:val="en-US" w:eastAsia="zh-CN"/>
+        </w:rPr>
+      </w:pPr>
+    </w:p>
+    <w:p>
+      <w:pPr>
+        <w:keepNext w:val="0"/>
+        <w:keepLines w:val="0"/>
+        <w:pageBreakBefore w:val="0"/>
+        <w:widowControl w:val="0"/>
+        <w:numPr>
+          <w:ilvl w:val="0"/>
+          <w:numId w:val="0"/>
+        </w:numPr>
+        <w:kinsoku/>
+        <w:wordWrap/>
+        <w:overflowPunct/>
+        <w:topLinePunct w:val="0"/>
+        <w:autoSpaceDE/>
+        <w:autoSpaceDN/>
+        <w:bidi w:val="0"/>
+        <w:adjustRightInd w:val="0"/>
+        <w:snapToGrid/>
+        <w:spacing w:after="157" w:afterLines="50"/>
         <w:ind w:left="0" w:leftChars="0" w:firstLine="482" w:firstLineChars="200"/>
         <w:textAlignment w:val="auto"/>
-        <w:outlineLvl w:val="9"/>
+        <w:outlineLvl w:val="1"/>
         <w:rPr>
           <w:rFonts w:hint="default" w:ascii="宋体" w:hAnsi="宋体" w:eastAsia="宋体" w:cs="宋体"/>
           <w:b/>
@@ -9421,7 +9451,7 @@
           <w:szCs w:val="24"/>
           <w:lang w:val="en-US" w:eastAsia="zh-CN"/>
         </w:rPr>
-        <w:t>光源:</w:t>
+        <w:t>细节</w:t>
       </w:r>
     </w:p>
     <w:p>
@@ -9447,90 +9477,21 @@
         <w:ind w:left="0" w:leftChars="0" w:firstLine="480" w:firstLineChars="200"/>
         <w:textAlignment w:val="auto"/>
         <w:rPr>
-          <w:rFonts w:hint="default" w:ascii="宋体" w:hAnsi="宋体" w:eastAsia="宋体" w:cs="宋体"/>
-          <w:sz w:val="24"/>
-          <w:szCs w:val="24"/>
-          <w:lang w:val="en-US" w:eastAsia="zh-CN"/>
-        </w:rPr>
-      </w:pPr>
-      <w:r>
-        <w:rPr>
-          <w:rFonts w:hint="eastAsia" w:ascii="宋体" w:hAnsi="宋体" w:eastAsia="宋体" w:cs="宋体"/>
-          <w:sz w:val="24"/>
-          <w:szCs w:val="24"/>
-          <w:lang w:val="en-US" w:eastAsia="zh-CN"/>
-        </w:rPr>
-        <w:t>在添加图标中添加光源。添加光源后可以在大纲中选择、在细节中修改效果</w:t>
-      </w:r>
-    </w:p>
-    <w:p>
-      <w:pPr>
-        <w:keepNext w:val="0"/>
-        <w:keepLines w:val="0"/>
-        <w:pageBreakBefore w:val="0"/>
-        <w:widowControl w:val="0"/>
-        <w:numPr>
-          <w:ilvl w:val="0"/>
-          <w:numId w:val="0"/>
-        </w:numPr>
-        <w:kinsoku/>
-        <w:wordWrap/>
-        <w:overflowPunct/>
-        <w:topLinePunct w:val="0"/>
-        <w:autoSpaceDE/>
-        <w:autoSpaceDN/>
-        <w:bidi w:val="0"/>
-        <w:adjustRightInd w:val="0"/>
-        <w:snapToGrid/>
-        <w:spacing w:after="157" w:afterLines="50"/>
-        <w:ind w:left="0" w:leftChars="0" w:firstLine="480" w:firstLineChars="200"/>
-        <w:textAlignment w:val="auto"/>
-        <w:rPr>
-          <w:rFonts w:hint="eastAsia" w:ascii="宋体" w:hAnsi="宋体" w:eastAsia="宋体" w:cs="宋体"/>
-          <w:sz w:val="24"/>
-          <w:szCs w:val="24"/>
-          <w:lang w:val="en-US" w:eastAsia="zh-CN"/>
-        </w:rPr>
-      </w:pPr>
-      <w:r>
-        <w:rPr>
-          <w:rFonts w:hint="eastAsia" w:ascii="宋体" w:hAnsi="宋体" w:eastAsia="宋体" w:cs="宋体"/>
-          <w:sz w:val="24"/>
-          <w:szCs w:val="24"/>
-          <w:lang w:val="en-US" w:eastAsia="zh-CN"/>
-        </w:rPr>
-        <w:t>环境光源混合器：在窗口中选择，在混合器中可以同时编辑光照、大气、云等各类环境效果，初始项目大纲中的Lighting文件夹中为默认的环境效果</w:t>
-      </w:r>
-    </w:p>
-    <w:p>
-      <w:pPr>
-        <w:keepNext w:val="0"/>
-        <w:keepLines w:val="0"/>
-        <w:pageBreakBefore w:val="0"/>
-        <w:widowControl w:val="0"/>
-        <w:numPr>
-          <w:ilvl w:val="0"/>
-          <w:numId w:val="0"/>
-        </w:numPr>
-        <w:kinsoku/>
-        <w:wordWrap/>
-        <w:overflowPunct/>
-        <w:topLinePunct w:val="0"/>
-        <w:autoSpaceDE/>
-        <w:autoSpaceDN/>
-        <w:bidi w:val="0"/>
-        <w:adjustRightInd w:val="0"/>
-        <w:snapToGrid/>
-        <w:spacing w:after="157" w:afterLines="50"/>
-        <w:ind w:left="0" w:leftChars="0" w:firstLine="480" w:firstLineChars="200"/>
-        <w:textAlignment w:val="auto"/>
-        <w:rPr>
-          <w:rFonts w:hint="eastAsia" w:ascii="宋体" w:hAnsi="宋体" w:eastAsia="宋体" w:cs="宋体"/>
-          <w:sz w:val="24"/>
-          <w:szCs w:val="24"/>
-          <w:lang w:val="en-US" w:eastAsia="zh-CN"/>
-        </w:rPr>
-      </w:pPr>
+          <w:rFonts w:hint="eastAsia" w:ascii="宋体" w:hAnsi="宋体" w:eastAsia="宋体" w:cs="宋体"/>
+          <w:sz w:val="24"/>
+          <w:szCs w:val="24"/>
+          <w:lang w:val="en-US" w:eastAsia="zh-CN"/>
+        </w:rPr>
+      </w:pPr>
+      <w:r>
+        <w:rPr>
+          <w:rFonts w:hint="eastAsia" w:ascii="宋体" w:hAnsi="宋体" w:eastAsia="宋体" w:cs="宋体"/>
+          <w:sz w:val="24"/>
+          <w:szCs w:val="24"/>
+          <w:lang w:val="en-US" w:eastAsia="zh-CN"/>
+        </w:rPr>
+        <w:t>静态网格体：用其他网格替换当前网格</w:t>
+      </w:r>
     </w:p>
     <w:p>
       <w:pPr>
@@ -9554,96 +9515,174 @@
         <w:spacing w:after="157" w:afterLines="50"/>
         <w:ind w:left="0" w:leftChars="0" w:firstLine="482" w:firstLineChars="200"/>
         <w:textAlignment w:val="auto"/>
-        <w:outlineLvl w:val="1"/>
-        <w:rPr>
-          <w:rFonts w:hint="default" w:ascii="宋体" w:hAnsi="宋体" w:eastAsia="宋体" w:cs="宋体"/>
+        <w:outlineLvl w:val="2"/>
+        <w:rPr>
+          <w:rFonts w:hint="eastAsia" w:ascii="宋体" w:hAnsi="宋体" w:eastAsia="宋体" w:cs="宋体"/>
+          <w:sz w:val="24"/>
+          <w:szCs w:val="24"/>
+          <w:lang w:val="en-US" w:eastAsia="zh-CN"/>
+        </w:rPr>
+      </w:pPr>
+      <w:r>
+        <w:rPr>
+          <w:rFonts w:hint="eastAsia" w:ascii="宋体" w:hAnsi="宋体" w:eastAsia="宋体" w:cs="宋体"/>
           <w:b/>
           <w:bCs/>
           <w:sz w:val="24"/>
           <w:szCs w:val="24"/>
           <w:lang w:val="en-US" w:eastAsia="zh-CN"/>
         </w:rPr>
-      </w:pPr>
-      <w:r>
-        <w:rPr>
-          <w:rFonts w:hint="eastAsia" w:ascii="宋体" w:hAnsi="宋体" w:eastAsia="宋体" w:cs="宋体"/>
+        <w:t>变化</w:t>
+      </w:r>
+    </w:p>
+    <w:p>
+      <w:pPr>
+        <w:keepNext w:val="0"/>
+        <w:keepLines w:val="0"/>
+        <w:pageBreakBefore w:val="0"/>
+        <w:widowControl w:val="0"/>
+        <w:numPr>
+          <w:ilvl w:val="0"/>
+          <w:numId w:val="0"/>
+        </w:numPr>
+        <w:kinsoku/>
+        <w:wordWrap/>
+        <w:overflowPunct/>
+        <w:topLinePunct w:val="0"/>
+        <w:autoSpaceDE/>
+        <w:autoSpaceDN/>
+        <w:bidi w:val="0"/>
+        <w:adjustRightInd w:val="0"/>
+        <w:snapToGrid/>
+        <w:spacing w:after="157" w:afterLines="50"/>
+        <w:ind w:left="0" w:leftChars="0" w:firstLine="480" w:firstLineChars="200"/>
+        <w:textAlignment w:val="auto"/>
+        <w:rPr>
+          <w:rFonts w:hint="eastAsia" w:ascii="宋体" w:hAnsi="宋体" w:eastAsia="宋体" w:cs="宋体"/>
+          <w:sz w:val="24"/>
+          <w:szCs w:val="24"/>
+          <w:lang w:val="en-US" w:eastAsia="zh-CN"/>
+        </w:rPr>
+      </w:pPr>
+      <w:r>
+        <w:rPr>
+          <w:rFonts w:hint="eastAsia" w:ascii="宋体" w:hAnsi="宋体" w:eastAsia="宋体" w:cs="宋体"/>
+          <w:sz w:val="24"/>
+          <w:szCs w:val="24"/>
+          <w:lang w:val="en-US" w:eastAsia="zh-CN"/>
+        </w:rPr>
+        <w:t>改变物体位置、方向、大小。以物体坐标轴点为原点变化</w:t>
+      </w:r>
+    </w:p>
+    <w:p>
+      <w:pPr>
+        <w:keepNext w:val="0"/>
+        <w:keepLines w:val="0"/>
+        <w:pageBreakBefore w:val="0"/>
+        <w:widowControl w:val="0"/>
+        <w:numPr>
+          <w:ilvl w:val="0"/>
+          <w:numId w:val="0"/>
+        </w:numPr>
+        <w:kinsoku/>
+        <w:wordWrap/>
+        <w:overflowPunct/>
+        <w:topLinePunct w:val="0"/>
+        <w:autoSpaceDE/>
+        <w:autoSpaceDN/>
+        <w:bidi w:val="0"/>
+        <w:adjustRightInd w:val="0"/>
+        <w:snapToGrid/>
+        <w:spacing w:after="157" w:afterLines="50"/>
+        <w:ind w:left="0" w:leftChars="0" w:firstLine="480" w:firstLineChars="200"/>
+        <w:textAlignment w:val="auto"/>
+        <w:rPr>
+          <w:rFonts w:hint="eastAsia" w:ascii="宋体" w:hAnsi="宋体" w:eastAsia="宋体" w:cs="宋体"/>
+          <w:sz w:val="24"/>
+          <w:szCs w:val="24"/>
+          <w:lang w:val="en-US" w:eastAsia="zh-CN"/>
+        </w:rPr>
+      </w:pPr>
+      <w:r>
+        <w:rPr>
+          <w:rFonts w:hint="eastAsia" w:ascii="宋体" w:hAnsi="宋体" w:eastAsia="宋体" w:cs="宋体"/>
+          <w:sz w:val="24"/>
+          <w:szCs w:val="24"/>
+          <w:lang w:val="en-US" w:eastAsia="zh-CN"/>
+        </w:rPr>
+        <w:t>坐标：有世界坐标的相对坐标，正常的物体两者都一致。如果在大纲中将演员B拖动到演员A下，则会有相对坐标，此时子物体会随主物体同时变化。父子组件之间的关系同理</w:t>
+      </w:r>
+    </w:p>
+    <w:p>
+      <w:pPr>
+        <w:keepNext w:val="0"/>
+        <w:keepLines w:val="0"/>
+        <w:pageBreakBefore w:val="0"/>
+        <w:widowControl w:val="0"/>
+        <w:numPr>
+          <w:ilvl w:val="0"/>
+          <w:numId w:val="0"/>
+        </w:numPr>
+        <w:kinsoku/>
+        <w:wordWrap/>
+        <w:overflowPunct/>
+        <w:topLinePunct w:val="0"/>
+        <w:autoSpaceDE/>
+        <w:autoSpaceDN/>
+        <w:bidi w:val="0"/>
+        <w:adjustRightInd w:val="0"/>
+        <w:snapToGrid/>
+        <w:spacing w:after="157" w:afterLines="50"/>
+        <w:ind w:left="0" w:leftChars="0" w:firstLine="480" w:firstLineChars="200"/>
+        <w:textAlignment w:val="auto"/>
+        <w:rPr>
+          <w:rFonts w:hint="default" w:ascii="宋体" w:hAnsi="宋体" w:eastAsia="宋体" w:cs="宋体"/>
+          <w:sz w:val="24"/>
+          <w:szCs w:val="24"/>
+          <w:lang w:val="en-US" w:eastAsia="zh-CN"/>
+        </w:rPr>
+      </w:pPr>
+      <w:r>
+        <w:rPr>
+          <w:rFonts w:hint="eastAsia" w:ascii="宋体" w:hAnsi="宋体" w:eastAsia="宋体" w:cs="宋体"/>
+          <w:sz w:val="24"/>
+          <w:szCs w:val="24"/>
+          <w:lang w:val="en-US" w:eastAsia="zh-CN"/>
+        </w:rPr>
+        <w:t>组：选中多个演员时，右键可以连接为一组，方便同时变化</w:t>
+      </w:r>
+    </w:p>
+    <w:p>
+      <w:pPr>
+        <w:keepNext w:val="0"/>
+        <w:keepLines w:val="0"/>
+        <w:pageBreakBefore w:val="0"/>
+        <w:widowControl w:val="0"/>
+        <w:numPr>
+          <w:ilvl w:val="0"/>
+          <w:numId w:val="0"/>
+        </w:numPr>
+        <w:kinsoku/>
+        <w:wordWrap/>
+        <w:overflowPunct/>
+        <w:topLinePunct w:val="0"/>
+        <w:autoSpaceDE/>
+        <w:autoSpaceDN/>
+        <w:bidi w:val="0"/>
+        <w:adjustRightInd w:val="0"/>
+        <w:snapToGrid/>
+        <w:spacing w:after="157" w:afterLines="50"/>
+        <w:ind w:left="0" w:leftChars="0" w:firstLine="482" w:firstLineChars="200"/>
+        <w:textAlignment w:val="auto"/>
+        <w:outlineLvl w:val="2"/>
+        <w:rPr>
+          <w:rFonts w:hint="default" w:ascii="宋体" w:hAnsi="宋体" w:eastAsia="宋体" w:cs="宋体"/>
           <w:b/>
           <w:bCs/>
           <w:sz w:val="24"/>
           <w:szCs w:val="24"/>
           <w:lang w:val="en-US" w:eastAsia="zh-CN"/>
         </w:rPr>
-        <w:t>细节</w:t>
-      </w:r>
-    </w:p>
-    <w:p>
-      <w:pPr>
-        <w:keepNext w:val="0"/>
-        <w:keepLines w:val="0"/>
-        <w:pageBreakBefore w:val="0"/>
-        <w:widowControl w:val="0"/>
-        <w:numPr>
-          <w:ilvl w:val="0"/>
-          <w:numId w:val="0"/>
-        </w:numPr>
-        <w:kinsoku/>
-        <w:wordWrap/>
-        <w:overflowPunct/>
-        <w:topLinePunct w:val="0"/>
-        <w:autoSpaceDE/>
-        <w:autoSpaceDN/>
-        <w:bidi w:val="0"/>
-        <w:adjustRightInd w:val="0"/>
-        <w:snapToGrid/>
-        <w:spacing w:after="157" w:afterLines="50"/>
-        <w:ind w:left="0" w:leftChars="0" w:firstLine="480" w:firstLineChars="200"/>
-        <w:textAlignment w:val="auto"/>
-        <w:rPr>
-          <w:rFonts w:hint="eastAsia" w:ascii="宋体" w:hAnsi="宋体" w:eastAsia="宋体" w:cs="宋体"/>
-          <w:sz w:val="24"/>
-          <w:szCs w:val="24"/>
-          <w:lang w:val="en-US" w:eastAsia="zh-CN"/>
-        </w:rPr>
-      </w:pPr>
-      <w:r>
-        <w:rPr>
-          <w:rFonts w:hint="eastAsia" w:ascii="宋体" w:hAnsi="宋体" w:eastAsia="宋体" w:cs="宋体"/>
-          <w:sz w:val="24"/>
-          <w:szCs w:val="24"/>
-          <w:lang w:val="en-US" w:eastAsia="zh-CN"/>
-        </w:rPr>
-        <w:t>静态网格体：用其他网格替换当前网格</w:t>
-      </w:r>
-    </w:p>
-    <w:p>
-      <w:pPr>
-        <w:keepNext w:val="0"/>
-        <w:keepLines w:val="0"/>
-        <w:pageBreakBefore w:val="0"/>
-        <w:widowControl w:val="0"/>
-        <w:numPr>
-          <w:ilvl w:val="0"/>
-          <w:numId w:val="0"/>
-        </w:numPr>
-        <w:kinsoku/>
-        <w:wordWrap/>
-        <w:overflowPunct/>
-        <w:topLinePunct w:val="0"/>
-        <w:autoSpaceDE/>
-        <w:autoSpaceDN/>
-        <w:bidi w:val="0"/>
-        <w:adjustRightInd w:val="0"/>
-        <w:snapToGrid/>
-        <w:spacing w:after="157" w:afterLines="50"/>
-        <w:ind w:left="0" w:leftChars="0" w:firstLine="482" w:firstLineChars="200"/>
-        <w:textAlignment w:val="auto"/>
-        <w:outlineLvl w:val="2"/>
-        <w:rPr>
-          <w:rFonts w:hint="eastAsia" w:ascii="宋体" w:hAnsi="宋体" w:eastAsia="宋体" w:cs="宋体"/>
-          <w:sz w:val="24"/>
-          <w:szCs w:val="24"/>
-          <w:lang w:val="en-US" w:eastAsia="zh-CN"/>
-        </w:rPr>
       </w:pPr>
       <w:r>
         <w:rPr>
@@ -9654,7 +9693,7 @@
           <w:szCs w:val="24"/>
           <w:lang w:val="en-US" w:eastAsia="zh-CN"/>
         </w:rPr>
-        <w:t>变化</w:t>
+        <w:t>组件</w:t>
       </w:r>
     </w:p>
     <w:p>
@@ -9693,7 +9732,7 @@
           <w:szCs w:val="24"/>
           <w:lang w:val="en-US" w:eastAsia="zh-CN"/>
         </w:rPr>
-        <w:t>改变物体位置、方向、大小。以物体坐标轴点为原点变化</w:t>
+        <w:t>细节中可以看到每个物体的组件，组件就是某个类的实例</w:t>
       </w:r>
     </w:p>
     <w:p>
@@ -9719,20 +9758,20 @@
         <w:ind w:left="0" w:leftChars="0" w:firstLine="480" w:firstLineChars="200"/>
         <w:textAlignment w:val="auto"/>
         <w:rPr>
-          <w:rFonts w:hint="eastAsia" w:ascii="宋体" w:hAnsi="宋体" w:eastAsia="宋体" w:cs="宋体"/>
-          <w:sz w:val="24"/>
-          <w:szCs w:val="24"/>
-          <w:lang w:val="en-US" w:eastAsia="zh-CN"/>
-        </w:rPr>
-      </w:pPr>
-      <w:r>
-        <w:rPr>
-          <w:rFonts w:hint="eastAsia" w:ascii="宋体" w:hAnsi="宋体" w:eastAsia="宋体" w:cs="宋体"/>
-          <w:sz w:val="24"/>
-          <w:szCs w:val="24"/>
-          <w:lang w:val="en-US" w:eastAsia="zh-CN"/>
-        </w:rPr>
-        <w:t>坐标：有世界坐标的相对坐标，正常的物体两者都一致。如果在大纲中将演员B拖动到演员A下，则会有相对坐标，此时子物体会随主物体同时变化。父子组件之间的关系同理</w:t>
+          <w:rFonts w:hint="default" w:ascii="宋体" w:hAnsi="宋体" w:eastAsia="宋体" w:cs="宋体"/>
+          <w:sz w:val="24"/>
+          <w:szCs w:val="24"/>
+          <w:lang w:val="en-US" w:eastAsia="zh-CN"/>
+        </w:rPr>
+      </w:pPr>
+      <w:r>
+        <w:rPr>
+          <w:rFonts w:hint="eastAsia" w:ascii="宋体" w:hAnsi="宋体" w:eastAsia="宋体" w:cs="宋体"/>
+          <w:sz w:val="24"/>
+          <w:szCs w:val="24"/>
+          <w:lang w:val="en-US" w:eastAsia="zh-CN"/>
+        </w:rPr>
+        <w:t>创建和复制：创建和复制新物体时，可以在大纲中创建，也可以在组件中创建，但组件的方式会归为一个物体，提高复用和效率，通常连接在一起的物体都放在一个组件里</w:t>
       </w:r>
     </w:p>
     <w:p>
@@ -9764,15 +9803,6 @@
           <w:lang w:val="en-US" w:eastAsia="zh-CN"/>
         </w:rPr>
       </w:pPr>
-      <w:r>
-        <w:rPr>
-          <w:rFonts w:hint="eastAsia" w:ascii="宋体" w:hAnsi="宋体" w:eastAsia="宋体" w:cs="宋体"/>
-          <w:sz w:val="24"/>
-          <w:szCs w:val="24"/>
-          <w:lang w:val="en-US" w:eastAsia="zh-CN"/>
-        </w:rPr>
-        <w:t>组：选中多个演员时，右键可以连接为一组，方便同时变化</w:t>
-      </w:r>
     </w:p>
     <w:p>
       <w:pPr>
@@ -9796,7 +9826,7 @@
         <w:spacing w:after="157" w:afterLines="50"/>
         <w:ind w:left="0" w:leftChars="0" w:firstLine="482" w:firstLineChars="200"/>
         <w:textAlignment w:val="auto"/>
-        <w:outlineLvl w:val="2"/>
+        <w:outlineLvl w:val="1"/>
         <w:rPr>
           <w:rFonts w:hint="default" w:ascii="宋体" w:hAnsi="宋体" w:eastAsia="宋体" w:cs="宋体"/>
           <w:b/>
@@ -9815,7 +9845,7 @@
           <w:szCs w:val="24"/>
           <w:lang w:val="en-US" w:eastAsia="zh-CN"/>
         </w:rPr>
-        <w:t>组件</w:t>
+        <w:t>地形</w:t>
       </w:r>
     </w:p>
     <w:p>
@@ -9841,20 +9871,20 @@
         <w:ind w:left="0" w:leftChars="0" w:firstLine="480" w:firstLineChars="200"/>
         <w:textAlignment w:val="auto"/>
         <w:rPr>
-          <w:rFonts w:hint="eastAsia" w:ascii="宋体" w:hAnsi="宋体" w:eastAsia="宋体" w:cs="宋体"/>
-          <w:sz w:val="24"/>
-          <w:szCs w:val="24"/>
-          <w:lang w:val="en-US" w:eastAsia="zh-CN"/>
-        </w:rPr>
-      </w:pPr>
-      <w:r>
-        <w:rPr>
-          <w:rFonts w:hint="eastAsia" w:ascii="宋体" w:hAnsi="宋体" w:eastAsia="宋体" w:cs="宋体"/>
-          <w:sz w:val="24"/>
-          <w:szCs w:val="24"/>
-          <w:lang w:val="en-US" w:eastAsia="zh-CN"/>
-        </w:rPr>
-        <w:t>细节中可以看到每个物体的组件，组件就是某个类的实例</w:t>
+          <w:rFonts w:hint="default" w:ascii="宋体" w:hAnsi="宋体" w:eastAsia="宋体" w:cs="宋体"/>
+          <w:sz w:val="24"/>
+          <w:szCs w:val="24"/>
+          <w:lang w:val="en-US" w:eastAsia="zh-CN"/>
+        </w:rPr>
+      </w:pPr>
+      <w:r>
+        <w:rPr>
+          <w:rFonts w:hint="eastAsia" w:ascii="宋体" w:hAnsi="宋体" w:eastAsia="宋体" w:cs="宋体"/>
+          <w:sz w:val="24"/>
+          <w:szCs w:val="24"/>
+          <w:lang w:val="en-US" w:eastAsia="zh-CN"/>
+        </w:rPr>
+        <w:t>管理：创建新的地形。分段大小是每个区块的大小，组件数量是创建的区块数</w:t>
       </w:r>
     </w:p>
     <w:p>
@@ -9880,20 +9910,20 @@
         <w:ind w:left="0" w:leftChars="0" w:firstLine="480" w:firstLineChars="200"/>
         <w:textAlignment w:val="auto"/>
         <w:rPr>
-          <w:rFonts w:hint="default" w:ascii="宋体" w:hAnsi="宋体" w:eastAsia="宋体" w:cs="宋体"/>
-          <w:sz w:val="24"/>
-          <w:szCs w:val="24"/>
-          <w:lang w:val="en-US" w:eastAsia="zh-CN"/>
-        </w:rPr>
-      </w:pPr>
-      <w:r>
-        <w:rPr>
-          <w:rFonts w:hint="eastAsia" w:ascii="宋体" w:hAnsi="宋体" w:eastAsia="宋体" w:cs="宋体"/>
-          <w:sz w:val="24"/>
-          <w:szCs w:val="24"/>
-          <w:lang w:val="en-US" w:eastAsia="zh-CN"/>
-        </w:rPr>
-        <w:t>创建和复制：创建和复制新物体时，可以在大纲中创建，也可以在组件中创建，但组件的方式会归为一个物体，提高复用和效率，通常连接在一起的物体都放在一个组件里</w:t>
+          <w:rFonts w:hint="eastAsia" w:ascii="宋体" w:hAnsi="宋体" w:eastAsia="宋体" w:cs="宋体"/>
+          <w:sz w:val="24"/>
+          <w:szCs w:val="24"/>
+          <w:lang w:val="en-US" w:eastAsia="zh-CN"/>
+        </w:rPr>
+      </w:pPr>
+      <w:r>
+        <w:rPr>
+          <w:rFonts w:hint="eastAsia" w:ascii="宋体" w:hAnsi="宋体" w:eastAsia="宋体" w:cs="宋体"/>
+          <w:sz w:val="24"/>
+          <w:szCs w:val="24"/>
+          <w:lang w:val="en-US" w:eastAsia="zh-CN"/>
+        </w:rPr>
+        <w:t>雕刻：绘制地形的形状。平整时设置扁平目标为0可以压平地面</w:t>
       </w:r>
     </w:p>
     <w:p>
@@ -9919,7 +9949,85 @@
         <w:ind w:left="0" w:leftChars="0" w:firstLine="480" w:firstLineChars="200"/>
         <w:textAlignment w:val="auto"/>
         <w:rPr>
-          <w:rFonts w:hint="default" w:ascii="宋体" w:hAnsi="宋体" w:eastAsia="宋体" w:cs="宋体"/>
+          <w:rFonts w:hint="eastAsia" w:ascii="宋体" w:hAnsi="宋体" w:eastAsia="宋体" w:cs="宋体"/>
+          <w:sz w:val="24"/>
+          <w:szCs w:val="24"/>
+          <w:lang w:val="en-US" w:eastAsia="zh-CN"/>
+        </w:rPr>
+      </w:pPr>
+      <w:r>
+        <w:rPr>
+          <w:rFonts w:hint="eastAsia" w:ascii="宋体" w:hAnsi="宋体" w:eastAsia="宋体" w:cs="宋体"/>
+          <w:sz w:val="24"/>
+          <w:szCs w:val="24"/>
+          <w:lang w:val="en-US" w:eastAsia="zh-CN"/>
+        </w:rPr>
+        <w:t>材质：在项目文件中可以创建材质，在物体细节中可以应用</w:t>
+      </w:r>
+    </w:p>
+    <w:p>
+      <w:pPr>
+        <w:keepNext w:val="0"/>
+        <w:keepLines w:val="0"/>
+        <w:pageBreakBefore w:val="0"/>
+        <w:widowControl w:val="0"/>
+        <w:numPr>
+          <w:ilvl w:val="0"/>
+          <w:numId w:val="0"/>
+        </w:numPr>
+        <w:kinsoku/>
+        <w:wordWrap/>
+        <w:overflowPunct/>
+        <w:topLinePunct w:val="0"/>
+        <w:autoSpaceDE/>
+        <w:autoSpaceDN/>
+        <w:bidi w:val="0"/>
+        <w:adjustRightInd w:val="0"/>
+        <w:snapToGrid/>
+        <w:spacing w:after="157" w:afterLines="50"/>
+        <w:ind w:left="0" w:leftChars="0" w:firstLine="480" w:firstLineChars="200"/>
+        <w:textAlignment w:val="auto"/>
+        <w:rPr>
+          <w:rFonts w:hint="eastAsia" w:ascii="宋体" w:hAnsi="宋体" w:eastAsia="宋体" w:cs="宋体"/>
+          <w:sz w:val="24"/>
+          <w:szCs w:val="24"/>
+          <w:lang w:val="en-US" w:eastAsia="zh-CN"/>
+        </w:rPr>
+      </w:pPr>
+      <w:r>
+        <w:rPr>
+          <w:rFonts w:hint="eastAsia" w:ascii="宋体" w:hAnsi="宋体" w:eastAsia="宋体" w:cs="宋体"/>
+          <w:sz w:val="24"/>
+          <w:szCs w:val="24"/>
+          <w:lang w:val="en-US" w:eastAsia="zh-CN"/>
+        </w:rPr>
+        <w:t>自由绘制图层：使用材质中的LandscapeLayerBlend节点制作材质。&lt;参考该节点资料&gt;</w:t>
+      </w:r>
+    </w:p>
+    <w:p>
+      <w:pPr>
+        <w:keepNext w:val="0"/>
+        <w:keepLines w:val="0"/>
+        <w:pageBreakBefore w:val="0"/>
+        <w:widowControl w:val="0"/>
+        <w:numPr>
+          <w:ilvl w:val="0"/>
+          <w:numId w:val="0"/>
+        </w:numPr>
+        <w:kinsoku/>
+        <w:wordWrap/>
+        <w:overflowPunct/>
+        <w:topLinePunct w:val="0"/>
+        <w:autoSpaceDE/>
+        <w:autoSpaceDN/>
+        <w:bidi w:val="0"/>
+        <w:adjustRightInd w:val="0"/>
+        <w:snapToGrid/>
+        <w:spacing w:after="157" w:afterLines="50"/>
+        <w:ind w:left="0" w:leftChars="0" w:firstLine="480" w:firstLineChars="200"/>
+        <w:textAlignment w:val="auto"/>
+        <w:rPr>
+          <w:rFonts w:hint="eastAsia" w:ascii="宋体" w:hAnsi="宋体" w:eastAsia="宋体" w:cs="宋体"/>
           <w:sz w:val="24"/>
           <w:szCs w:val="24"/>
           <w:lang w:val="en-US" w:eastAsia="zh-CN"/>
@@ -9967,7 +10075,7 @@
           <w:szCs w:val="24"/>
           <w:lang w:val="en-US" w:eastAsia="zh-CN"/>
         </w:rPr>
-        <w:t>地形</w:t>
+        <w:t>光源</w:t>
       </w:r>
     </w:p>
     <w:p>
@@ -10006,7 +10114,7 @@
           <w:szCs w:val="24"/>
           <w:lang w:val="en-US" w:eastAsia="zh-CN"/>
         </w:rPr>
-        <w:t>管理：创建新的地形。分段大小是每个区块的大小，组件数量是创建的区块数</w:t>
+        <w:t>在添加图标中添加光源。添加光源后可以在大纲中选择、在细节中修改效果</w:t>
       </w:r>
     </w:p>
     <w:p>
@@ -10045,7 +10153,7 @@
           <w:szCs w:val="24"/>
           <w:lang w:val="en-US" w:eastAsia="zh-CN"/>
         </w:rPr>
-        <w:t>雕刻：绘制地形的形状。平整时设置扁平目标为0可以压平地面</w:t>
+        <w:t>环境光源混合器：在窗口中选择，在混合器中可以同时编辑光照、大气、云等各类环境效果，初始项目大纲中的Lighting文件夹中为默认的环境效果</w:t>
       </w:r>
     </w:p>
     <w:p>
@@ -10084,7 +10192,7 @@
           <w:szCs w:val="24"/>
           <w:lang w:val="en-US" w:eastAsia="zh-CN"/>
         </w:rPr>
-        <w:t>材质：在项目文件中可以创建材质，在物体细节中可以应用</w:t>
+        <w:t>自动曝光：项目设置中搜索自动曝光，默认开启。自动曝光可以模拟人眼的自适应，比如玩家从亮处进入暗处后，先是很暗，然后慢慢变亮</w:t>
       </w:r>
     </w:p>
     <w:p>
@@ -10110,21 +10218,42 @@
         <w:ind w:left="0" w:leftChars="0" w:firstLine="480" w:firstLineChars="200"/>
         <w:textAlignment w:val="auto"/>
         <w:rPr>
-          <w:rFonts w:hint="eastAsia" w:ascii="宋体" w:hAnsi="宋体" w:eastAsia="宋体" w:cs="宋体"/>
-          <w:sz w:val="24"/>
-          <w:szCs w:val="24"/>
-          <w:lang w:val="en-US" w:eastAsia="zh-CN"/>
-        </w:rPr>
-      </w:pPr>
-      <w:r>
-        <w:rPr>
-          <w:rFonts w:hint="eastAsia" w:ascii="宋体" w:hAnsi="宋体" w:eastAsia="宋体" w:cs="宋体"/>
-          <w:sz w:val="24"/>
-          <w:szCs w:val="24"/>
-          <w:lang w:val="en-US" w:eastAsia="zh-CN"/>
-        </w:rPr>
-        <w:t>自由绘制图层：使用材质中的LandscapeLayerBlend节点制作材质。&lt;参考该节点资料&gt;</w:t>
-      </w:r>
+          <w:rFonts w:hint="default" w:ascii="宋体" w:hAnsi="宋体" w:eastAsia="宋体" w:cs="宋体"/>
+          <w:sz w:val="24"/>
+          <w:szCs w:val="24"/>
+          <w:lang w:val="en-US" w:eastAsia="zh-CN"/>
+        </w:rPr>
+      </w:pPr>
+    </w:p>
+    <w:p>
+      <w:pPr>
+        <w:keepNext w:val="0"/>
+        <w:keepLines w:val="0"/>
+        <w:pageBreakBefore w:val="0"/>
+        <w:widowControl w:val="0"/>
+        <w:numPr>
+          <w:ilvl w:val="0"/>
+          <w:numId w:val="0"/>
+        </w:numPr>
+        <w:kinsoku/>
+        <w:wordWrap/>
+        <w:overflowPunct/>
+        <w:topLinePunct w:val="0"/>
+        <w:autoSpaceDE/>
+        <w:autoSpaceDN/>
+        <w:bidi w:val="0"/>
+        <w:adjustRightInd w:val="0"/>
+        <w:snapToGrid/>
+        <w:spacing w:after="157" w:afterLines="50"/>
+        <w:ind w:left="0" w:leftChars="0" w:firstLine="480" w:firstLineChars="200"/>
+        <w:textAlignment w:val="auto"/>
+        <w:rPr>
+          <w:rFonts w:hint="eastAsia" w:ascii="宋体" w:hAnsi="宋体" w:eastAsia="宋体" w:cs="宋体"/>
+          <w:sz w:val="24"/>
+          <w:szCs w:val="24"/>
+          <w:lang w:val="en-US" w:eastAsia="zh-CN"/>
+        </w:rPr>
+      </w:pPr>
     </w:p>
     <w:p>
       <w:pPr>
@@ -10236,6 +10365,45 @@
           <w:szCs w:val="24"/>
           <w:lang w:val="en-US" w:eastAsia="zh-CN"/>
         </w:rPr>
+        <w:t>官方文档：创建节点后，右键[查看文档]可以查看详细用法</w:t>
+      </w:r>
+    </w:p>
+    <w:p>
+      <w:pPr>
+        <w:keepNext w:val="0"/>
+        <w:keepLines w:val="0"/>
+        <w:pageBreakBefore w:val="0"/>
+        <w:widowControl w:val="0"/>
+        <w:numPr>
+          <w:ilvl w:val="0"/>
+          <w:numId w:val="0"/>
+        </w:numPr>
+        <w:kinsoku/>
+        <w:wordWrap/>
+        <w:overflowPunct/>
+        <w:topLinePunct w:val="0"/>
+        <w:autoSpaceDE/>
+        <w:autoSpaceDN/>
+        <w:bidi w:val="0"/>
+        <w:adjustRightInd w:val="0"/>
+        <w:snapToGrid/>
+        <w:spacing w:after="157" w:afterLines="50"/>
+        <w:ind w:left="0" w:leftChars="0" w:firstLine="480" w:firstLineChars="200"/>
+        <w:textAlignment w:val="auto"/>
+        <w:rPr>
+          <w:rFonts w:hint="default" w:ascii="宋体" w:hAnsi="宋体" w:eastAsia="宋体" w:cs="宋体"/>
+          <w:sz w:val="24"/>
+          <w:szCs w:val="24"/>
+          <w:lang w:val="en-US" w:eastAsia="zh-CN"/>
+        </w:rPr>
+      </w:pPr>
+      <w:r>
+        <w:rPr>
+          <w:rFonts w:hint="eastAsia" w:ascii="宋体" w:hAnsi="宋体" w:eastAsia="宋体" w:cs="宋体"/>
+          <w:sz w:val="24"/>
+          <w:szCs w:val="24"/>
+          <w:lang w:val="en-US" w:eastAsia="zh-CN"/>
+        </w:rPr>
         <w:t>材质(material)：右键空白处选择材质。双击进入材质图表。在图表中右键可以新建节点，基础着色器为最终的输出节点。基础着色器有输入时，可以在左侧勾选使用材质属性，会将输入自动拆解到相应的通常上</w:t>
       </w:r>
     </w:p>
@@ -10301,20 +10469,951 @@
         <w:ind w:left="0" w:leftChars="0" w:firstLine="480" w:firstLineChars="200"/>
         <w:textAlignment w:val="auto"/>
         <w:rPr>
-          <w:rFonts w:hint="default" w:ascii="宋体" w:hAnsi="宋体" w:eastAsia="宋体" w:cs="宋体"/>
-          <w:sz w:val="24"/>
-          <w:szCs w:val="24"/>
-          <w:lang w:val="en-US" w:eastAsia="zh-CN"/>
-        </w:rPr>
-      </w:pPr>
-      <w:r>
-        <w:rPr>
-          <w:rFonts w:hint="eastAsia" w:ascii="宋体" w:hAnsi="宋体" w:eastAsia="宋体" w:cs="宋体"/>
-          <w:sz w:val="24"/>
-          <w:szCs w:val="24"/>
-          <w:lang w:val="en-US" w:eastAsia="zh-CN"/>
-        </w:rPr>
-        <w:t>官方文档：创建节点后，右键[查看文档]可以查</w:t>
+          <w:rFonts w:hint="eastAsia" w:ascii="宋体" w:hAnsi="宋体" w:eastAsia="宋体" w:cs="宋体"/>
+          <w:sz w:val="24"/>
+          <w:szCs w:val="24"/>
+          <w:lang w:val="en-US" w:eastAsia="zh-CN"/>
+        </w:rPr>
+      </w:pPr>
+      <w:r>
+        <w:rPr>
+          <w:rFonts w:hint="eastAsia" w:ascii="宋体" w:hAnsi="宋体" w:eastAsia="宋体" w:cs="宋体"/>
+          <w:sz w:val="24"/>
+          <w:szCs w:val="24"/>
+          <w:lang w:val="en-US" w:eastAsia="zh-CN"/>
+        </w:rPr>
+        <w:t>注释：选择多个相连的节点右键注释，可以加框并添加注释，可以改颜色</w:t>
+      </w:r>
+    </w:p>
+    <w:p>
+      <w:pPr>
+        <w:keepNext w:val="0"/>
+        <w:keepLines w:val="0"/>
+        <w:pageBreakBefore w:val="0"/>
+        <w:widowControl w:val="0"/>
+        <w:numPr>
+          <w:ilvl w:val="0"/>
+          <w:numId w:val="0"/>
+        </w:numPr>
+        <w:kinsoku/>
+        <w:wordWrap/>
+        <w:overflowPunct/>
+        <w:topLinePunct w:val="0"/>
+        <w:autoSpaceDE/>
+        <w:autoSpaceDN/>
+        <w:bidi w:val="0"/>
+        <w:adjustRightInd w:val="0"/>
+        <w:snapToGrid/>
+        <w:spacing w:after="157" w:afterLines="50"/>
+        <w:ind w:left="0" w:leftChars="0" w:firstLine="482" w:firstLineChars="200"/>
+        <w:textAlignment w:val="auto"/>
+        <w:rPr>
+          <w:rFonts w:hint="eastAsia" w:ascii="宋体" w:hAnsi="宋体" w:eastAsia="宋体" w:cs="宋体"/>
+          <w:b/>
+          <w:bCs/>
+          <w:sz w:val="24"/>
+          <w:szCs w:val="24"/>
+          <w:lang w:val="en-US" w:eastAsia="zh-CN"/>
+        </w:rPr>
+      </w:pPr>
+      <w:r>
+        <w:rPr>
+          <w:rFonts w:hint="eastAsia" w:ascii="宋体" w:hAnsi="宋体" w:eastAsia="宋体" w:cs="宋体"/>
+          <w:b/>
+          <w:bCs/>
+          <w:sz w:val="24"/>
+          <w:szCs w:val="24"/>
+          <w:lang w:val="en-US" w:eastAsia="zh-CN"/>
+        </w:rPr>
+        <w:t>快捷键</w:t>
+      </w:r>
+    </w:p>
+    <w:p>
+      <w:pPr>
+        <w:keepNext w:val="0"/>
+        <w:keepLines w:val="0"/>
+        <w:pageBreakBefore w:val="0"/>
+        <w:widowControl w:val="0"/>
+        <w:numPr>
+          <w:ilvl w:val="0"/>
+          <w:numId w:val="0"/>
+        </w:numPr>
+        <w:kinsoku/>
+        <w:wordWrap/>
+        <w:overflowPunct/>
+        <w:topLinePunct w:val="0"/>
+        <w:autoSpaceDE/>
+        <w:autoSpaceDN/>
+        <w:bidi w:val="0"/>
+        <w:adjustRightInd w:val="0"/>
+        <w:snapToGrid/>
+        <w:spacing w:after="157" w:afterLines="50"/>
+        <w:ind w:left="0" w:leftChars="0" w:firstLine="480" w:firstLineChars="200"/>
+        <w:textAlignment w:val="auto"/>
+        <w:rPr>
+          <w:rFonts w:hint="default" w:ascii="宋体" w:hAnsi="宋体" w:eastAsia="宋体" w:cs="宋体"/>
+          <w:sz w:val="24"/>
+          <w:szCs w:val="24"/>
+          <w:lang w:val="en-US" w:eastAsia="zh-CN"/>
+        </w:rPr>
+      </w:pPr>
+      <w:r>
+        <w:rPr>
+          <w:rFonts w:hint="eastAsia" w:ascii="宋体" w:hAnsi="宋体" w:eastAsia="宋体" w:cs="宋体"/>
+          <w:sz w:val="24"/>
+          <w:szCs w:val="24"/>
+          <w:lang w:val="en-US" w:eastAsia="zh-CN"/>
+        </w:rPr>
+        <w:t>Ctrl：按住Ctrl移动连好的线</w:t>
+      </w:r>
+    </w:p>
+    <w:p>
+      <w:pPr>
+        <w:keepNext w:val="0"/>
+        <w:keepLines w:val="0"/>
+        <w:pageBreakBefore w:val="0"/>
+        <w:widowControl w:val="0"/>
+        <w:numPr>
+          <w:ilvl w:val="0"/>
+          <w:numId w:val="0"/>
+        </w:numPr>
+        <w:kinsoku/>
+        <w:wordWrap/>
+        <w:overflowPunct/>
+        <w:topLinePunct w:val="0"/>
+        <w:autoSpaceDE/>
+        <w:autoSpaceDN/>
+        <w:bidi w:val="0"/>
+        <w:adjustRightInd w:val="0"/>
+        <w:snapToGrid/>
+        <w:spacing w:after="157" w:afterLines="50"/>
+        <w:ind w:left="0" w:leftChars="0" w:firstLine="480" w:firstLineChars="200"/>
+        <w:textAlignment w:val="auto"/>
+        <w:rPr>
+          <w:rFonts w:hint="eastAsia" w:ascii="宋体" w:hAnsi="宋体" w:eastAsia="宋体" w:cs="宋体"/>
+          <w:sz w:val="24"/>
+          <w:szCs w:val="24"/>
+          <w:lang w:val="en-US" w:eastAsia="zh-CN"/>
+        </w:rPr>
+      </w:pPr>
+      <w:r>
+        <w:rPr>
+          <w:rFonts w:hint="eastAsia" w:ascii="宋体" w:hAnsi="宋体" w:eastAsia="宋体" w:cs="宋体"/>
+          <w:sz w:val="24"/>
+          <w:szCs w:val="24"/>
+          <w:lang w:val="en-US" w:eastAsia="zh-CN"/>
+        </w:rPr>
+        <w:t>1+左键：常量</w:t>
+      </w:r>
+    </w:p>
+    <w:p>
+      <w:pPr>
+        <w:keepNext w:val="0"/>
+        <w:keepLines w:val="0"/>
+        <w:pageBreakBefore w:val="0"/>
+        <w:widowControl w:val="0"/>
+        <w:numPr>
+          <w:ilvl w:val="0"/>
+          <w:numId w:val="0"/>
+        </w:numPr>
+        <w:kinsoku/>
+        <w:wordWrap/>
+        <w:overflowPunct/>
+        <w:topLinePunct w:val="0"/>
+        <w:autoSpaceDE/>
+        <w:autoSpaceDN/>
+        <w:bidi w:val="0"/>
+        <w:adjustRightInd w:val="0"/>
+        <w:snapToGrid/>
+        <w:spacing w:after="157" w:afterLines="50"/>
+        <w:ind w:left="0" w:leftChars="0" w:firstLine="480" w:firstLineChars="200"/>
+        <w:textAlignment w:val="auto"/>
+        <w:rPr>
+          <w:rFonts w:hint="eastAsia" w:ascii="宋体" w:hAnsi="宋体" w:eastAsia="宋体" w:cs="宋体"/>
+          <w:sz w:val="24"/>
+          <w:szCs w:val="24"/>
+          <w:lang w:val="en-US" w:eastAsia="zh-CN"/>
+        </w:rPr>
+      </w:pPr>
+      <w:r>
+        <w:rPr>
+          <w:rFonts w:hint="eastAsia" w:ascii="宋体" w:hAnsi="宋体" w:eastAsia="宋体" w:cs="宋体"/>
+          <w:sz w:val="24"/>
+          <w:szCs w:val="24"/>
+          <w:lang w:val="en-US" w:eastAsia="zh-CN"/>
+        </w:rPr>
+        <w:t>2+左键：创2值常量</w:t>
+      </w:r>
+    </w:p>
+    <w:p>
+      <w:pPr>
+        <w:keepNext w:val="0"/>
+        <w:keepLines w:val="0"/>
+        <w:pageBreakBefore w:val="0"/>
+        <w:widowControl w:val="0"/>
+        <w:numPr>
+          <w:ilvl w:val="0"/>
+          <w:numId w:val="0"/>
+        </w:numPr>
+        <w:kinsoku/>
+        <w:wordWrap/>
+        <w:overflowPunct/>
+        <w:topLinePunct w:val="0"/>
+        <w:autoSpaceDE/>
+        <w:autoSpaceDN/>
+        <w:bidi w:val="0"/>
+        <w:adjustRightInd w:val="0"/>
+        <w:snapToGrid/>
+        <w:spacing w:after="157" w:afterLines="50"/>
+        <w:ind w:left="0" w:leftChars="0" w:firstLine="480" w:firstLineChars="200"/>
+        <w:textAlignment w:val="auto"/>
+        <w:rPr>
+          <w:rFonts w:hint="eastAsia" w:ascii="宋体" w:hAnsi="宋体" w:eastAsia="宋体" w:cs="宋体"/>
+          <w:sz w:val="24"/>
+          <w:szCs w:val="24"/>
+          <w:lang w:val="en-US" w:eastAsia="zh-CN"/>
+        </w:rPr>
+      </w:pPr>
+      <w:r>
+        <w:rPr>
+          <w:rFonts w:hint="eastAsia" w:ascii="宋体" w:hAnsi="宋体" w:eastAsia="宋体" w:cs="宋体"/>
+          <w:sz w:val="24"/>
+          <w:szCs w:val="24"/>
+          <w:lang w:val="en-US" w:eastAsia="zh-CN"/>
+        </w:rPr>
+        <w:t>3+左键：3值常量</w:t>
+      </w:r>
+    </w:p>
+    <w:p>
+      <w:pPr>
+        <w:keepNext w:val="0"/>
+        <w:keepLines w:val="0"/>
+        <w:pageBreakBefore w:val="0"/>
+        <w:widowControl w:val="0"/>
+        <w:numPr>
+          <w:ilvl w:val="0"/>
+          <w:numId w:val="0"/>
+        </w:numPr>
+        <w:kinsoku/>
+        <w:wordWrap/>
+        <w:overflowPunct/>
+        <w:topLinePunct w:val="0"/>
+        <w:autoSpaceDE/>
+        <w:autoSpaceDN/>
+        <w:bidi w:val="0"/>
+        <w:adjustRightInd w:val="0"/>
+        <w:snapToGrid/>
+        <w:spacing w:after="157" w:afterLines="50"/>
+        <w:ind w:left="0" w:leftChars="0" w:firstLine="480" w:firstLineChars="200"/>
+        <w:textAlignment w:val="auto"/>
+        <w:rPr>
+          <w:rFonts w:hint="default" w:ascii="宋体" w:hAnsi="宋体" w:eastAsia="宋体" w:cs="宋体"/>
+          <w:sz w:val="24"/>
+          <w:szCs w:val="24"/>
+          <w:lang w:val="en-US" w:eastAsia="zh-CN"/>
+        </w:rPr>
+      </w:pPr>
+      <w:r>
+        <w:rPr>
+          <w:rFonts w:hint="eastAsia" w:ascii="宋体" w:hAnsi="宋体" w:eastAsia="宋体" w:cs="宋体"/>
+          <w:sz w:val="24"/>
+          <w:szCs w:val="24"/>
+          <w:lang w:val="en-US" w:eastAsia="zh-CN"/>
+        </w:rPr>
+        <w:t>4+左键：4值常量</w:t>
+      </w:r>
+    </w:p>
+    <w:p>
+      <w:pPr>
+        <w:keepNext w:val="0"/>
+        <w:keepLines w:val="0"/>
+        <w:pageBreakBefore w:val="0"/>
+        <w:widowControl w:val="0"/>
+        <w:numPr>
+          <w:ilvl w:val="0"/>
+          <w:numId w:val="0"/>
+        </w:numPr>
+        <w:kinsoku/>
+        <w:wordWrap/>
+        <w:overflowPunct/>
+        <w:topLinePunct w:val="0"/>
+        <w:autoSpaceDE/>
+        <w:autoSpaceDN/>
+        <w:bidi w:val="0"/>
+        <w:adjustRightInd w:val="0"/>
+        <w:snapToGrid/>
+        <w:spacing w:after="157" w:afterLines="50"/>
+        <w:ind w:left="0" w:leftChars="0" w:firstLine="482" w:firstLineChars="200"/>
+        <w:textAlignment w:val="auto"/>
+        <w:rPr>
+          <w:rFonts w:hint="default" w:ascii="宋体" w:hAnsi="宋体" w:eastAsia="宋体" w:cs="宋体"/>
+          <w:b/>
+          <w:bCs/>
+          <w:sz w:val="24"/>
+          <w:szCs w:val="24"/>
+          <w:lang w:val="en-US" w:eastAsia="zh-CN"/>
+        </w:rPr>
+      </w:pPr>
+      <w:r>
+        <w:rPr>
+          <w:rFonts w:hint="eastAsia" w:ascii="宋体" w:hAnsi="宋体" w:eastAsia="宋体" w:cs="宋体"/>
+          <w:b/>
+          <w:bCs/>
+          <w:sz w:val="24"/>
+          <w:szCs w:val="24"/>
+          <w:lang w:val="en-US" w:eastAsia="zh-CN"/>
+        </w:rPr>
+        <w:t>节点</w:t>
+      </w:r>
+    </w:p>
+    <w:p>
+      <w:pPr>
+        <w:keepNext w:val="0"/>
+        <w:keepLines w:val="0"/>
+        <w:pageBreakBefore w:val="0"/>
+        <w:widowControl w:val="0"/>
+        <w:numPr>
+          <w:ilvl w:val="0"/>
+          <w:numId w:val="0"/>
+        </w:numPr>
+        <w:kinsoku/>
+        <w:wordWrap/>
+        <w:overflowPunct/>
+        <w:topLinePunct w:val="0"/>
+        <w:autoSpaceDE/>
+        <w:autoSpaceDN/>
+        <w:bidi w:val="0"/>
+        <w:adjustRightInd w:val="0"/>
+        <w:snapToGrid/>
+        <w:spacing w:after="157" w:afterLines="50"/>
+        <w:ind w:left="0" w:leftChars="0" w:firstLine="480" w:firstLineChars="200"/>
+        <w:textAlignment w:val="auto"/>
+        <w:rPr>
+          <w:rFonts w:hint="eastAsia" w:ascii="宋体" w:hAnsi="宋体" w:eastAsia="宋体" w:cs="宋体"/>
+          <w:sz w:val="24"/>
+          <w:szCs w:val="24"/>
+          <w:lang w:val="en-US" w:eastAsia="zh-CN"/>
+        </w:rPr>
+      </w:pPr>
+      <w:r>
+        <w:rPr>
+          <w:rFonts w:hint="eastAsia" w:ascii="宋体" w:hAnsi="宋体" w:eastAsia="宋体" w:cs="宋体"/>
+          <w:sz w:val="24"/>
+          <w:szCs w:val="24"/>
+          <w:lang w:val="en-US" w:eastAsia="zh-CN"/>
+        </w:rPr>
+        <w:t>MakeMaterialAttributes：材质节点，用于连接基础贴图、法线贴图等</w:t>
+      </w:r>
+    </w:p>
+    <w:p>
+      <w:pPr>
+        <w:keepNext w:val="0"/>
+        <w:keepLines w:val="0"/>
+        <w:pageBreakBefore w:val="0"/>
+        <w:widowControl w:val="0"/>
+        <w:numPr>
+          <w:ilvl w:val="0"/>
+          <w:numId w:val="0"/>
+        </w:numPr>
+        <w:kinsoku/>
+        <w:wordWrap/>
+        <w:overflowPunct/>
+        <w:topLinePunct w:val="0"/>
+        <w:autoSpaceDE/>
+        <w:autoSpaceDN/>
+        <w:bidi w:val="0"/>
+        <w:adjustRightInd w:val="0"/>
+        <w:snapToGrid/>
+        <w:spacing w:after="157" w:afterLines="50"/>
+        <w:ind w:left="0" w:leftChars="0" w:firstLine="480" w:firstLineChars="200"/>
+        <w:textAlignment w:val="auto"/>
+        <w:rPr>
+          <w:rFonts w:hint="default" w:ascii="宋体" w:hAnsi="宋体" w:eastAsia="宋体" w:cs="宋体"/>
+          <w:sz w:val="24"/>
+          <w:szCs w:val="24"/>
+          <w:lang w:val="en-US" w:eastAsia="zh-CN"/>
+        </w:rPr>
+      </w:pPr>
+      <w:r>
+        <w:rPr>
+          <w:rFonts w:hint="eastAsia" w:ascii="宋体" w:hAnsi="宋体" w:eastAsia="宋体" w:cs="宋体"/>
+          <w:sz w:val="24"/>
+          <w:szCs w:val="24"/>
+          <w:lang w:val="en-US" w:eastAsia="zh-CN"/>
+        </w:rPr>
+        <w:t>TextureSample：贴图节点，连在材质节点上。拖入基础贴图、法线贴图可以直接创建。基础贴图连接到basecolor，法线贴图连接到normal</w:t>
+      </w:r>
+    </w:p>
+    <w:p>
+      <w:pPr>
+        <w:keepNext w:val="0"/>
+        <w:keepLines w:val="0"/>
+        <w:pageBreakBefore w:val="0"/>
+        <w:widowControl w:val="0"/>
+        <w:numPr>
+          <w:ilvl w:val="0"/>
+          <w:numId w:val="0"/>
+        </w:numPr>
+        <w:kinsoku/>
+        <w:wordWrap/>
+        <w:overflowPunct/>
+        <w:topLinePunct w:val="0"/>
+        <w:autoSpaceDE/>
+        <w:autoSpaceDN/>
+        <w:bidi w:val="0"/>
+        <w:adjustRightInd w:val="0"/>
+        <w:snapToGrid/>
+        <w:spacing w:after="157" w:afterLines="50"/>
+        <w:ind w:left="0" w:leftChars="0" w:firstLine="480" w:firstLineChars="200"/>
+        <w:textAlignment w:val="auto"/>
+        <w:rPr>
+          <w:rFonts w:hint="eastAsia" w:ascii="宋体" w:hAnsi="宋体" w:eastAsia="宋体" w:cs="宋体"/>
+          <w:sz w:val="24"/>
+          <w:szCs w:val="24"/>
+          <w:lang w:val="en-US" w:eastAsia="zh-CN"/>
+        </w:rPr>
+      </w:pPr>
+      <w:r>
+        <w:rPr>
+          <w:rFonts w:hint="eastAsia" w:ascii="宋体" w:hAnsi="宋体" w:eastAsia="宋体" w:cs="宋体"/>
+          <w:sz w:val="24"/>
+          <w:szCs w:val="24"/>
+          <w:lang w:val="en-US" w:eastAsia="zh-CN"/>
+        </w:rPr>
+        <w:t>TextureCoordinate：控制贴图效果。连在所有贴图节点的UV上，通常会乘一个比例</w:t>
+      </w:r>
+    </w:p>
+    <w:p>
+      <w:pPr>
+        <w:keepNext w:val="0"/>
+        <w:keepLines w:val="0"/>
+        <w:pageBreakBefore w:val="0"/>
+        <w:widowControl w:val="0"/>
+        <w:numPr>
+          <w:ilvl w:val="0"/>
+          <w:numId w:val="0"/>
+        </w:numPr>
+        <w:kinsoku/>
+        <w:wordWrap/>
+        <w:overflowPunct/>
+        <w:topLinePunct w:val="0"/>
+        <w:autoSpaceDE/>
+        <w:autoSpaceDN/>
+        <w:bidi w:val="0"/>
+        <w:adjustRightInd w:val="0"/>
+        <w:snapToGrid/>
+        <w:spacing w:after="157" w:afterLines="50"/>
+        <w:ind w:left="0" w:leftChars="0" w:firstLine="480" w:firstLineChars="200"/>
+        <w:textAlignment w:val="auto"/>
+        <w:rPr>
+          <w:rFonts w:hint="default" w:ascii="宋体" w:hAnsi="宋体" w:eastAsia="宋体" w:cs="宋体"/>
+          <w:sz w:val="24"/>
+          <w:szCs w:val="24"/>
+          <w:lang w:val="en-US" w:eastAsia="zh-CN"/>
+        </w:rPr>
+      </w:pPr>
+      <w:r>
+        <w:rPr>
+          <w:rFonts w:hint="eastAsia" w:ascii="宋体" w:hAnsi="宋体" w:eastAsia="宋体" w:cs="宋体"/>
+          <w:sz w:val="24"/>
+          <w:szCs w:val="24"/>
+          <w:lang w:val="en-US" w:eastAsia="zh-CN"/>
+        </w:rPr>
+        <w:t>Multiply：乘法。将两个输入相乘后输出</w:t>
+      </w:r>
+    </w:p>
+    <w:p>
+      <w:pPr>
+        <w:keepNext w:val="0"/>
+        <w:keepLines w:val="0"/>
+        <w:pageBreakBefore w:val="0"/>
+        <w:widowControl w:val="0"/>
+        <w:numPr>
+          <w:ilvl w:val="0"/>
+          <w:numId w:val="0"/>
+        </w:numPr>
+        <w:kinsoku/>
+        <w:wordWrap/>
+        <w:overflowPunct/>
+        <w:topLinePunct w:val="0"/>
+        <w:autoSpaceDE/>
+        <w:autoSpaceDN/>
+        <w:bidi w:val="0"/>
+        <w:adjustRightInd w:val="0"/>
+        <w:snapToGrid/>
+        <w:spacing w:after="157" w:afterLines="50"/>
+        <w:ind w:left="0" w:leftChars="0" w:firstLine="480" w:firstLineChars="200"/>
+        <w:textAlignment w:val="auto"/>
+        <w:rPr>
+          <w:rFonts w:hint="default" w:ascii="宋体" w:hAnsi="宋体" w:eastAsia="宋体" w:cs="宋体"/>
+          <w:sz w:val="24"/>
+          <w:szCs w:val="24"/>
+          <w:lang w:val="en-US" w:eastAsia="zh-CN"/>
+        </w:rPr>
+      </w:pPr>
+      <w:r>
+        <w:rPr>
+          <w:rFonts w:hint="eastAsia" w:ascii="宋体" w:hAnsi="宋体" w:eastAsia="宋体" w:cs="宋体"/>
+          <w:sz w:val="24"/>
+          <w:szCs w:val="24"/>
+          <w:lang w:val="en-US" w:eastAsia="zh-CN"/>
+        </w:rPr>
+        <w:t>ScalarParameter：变量参数。定义变量后，在材质实例中可以修改</w:t>
+      </w:r>
+    </w:p>
+    <w:p>
+      <w:pPr>
+        <w:keepNext w:val="0"/>
+        <w:keepLines w:val="0"/>
+        <w:pageBreakBefore w:val="0"/>
+        <w:widowControl w:val="0"/>
+        <w:numPr>
+          <w:ilvl w:val="0"/>
+          <w:numId w:val="0"/>
+        </w:numPr>
+        <w:kinsoku/>
+        <w:wordWrap/>
+        <w:overflowPunct/>
+        <w:topLinePunct w:val="0"/>
+        <w:autoSpaceDE/>
+        <w:autoSpaceDN/>
+        <w:bidi w:val="0"/>
+        <w:adjustRightInd w:val="0"/>
+        <w:snapToGrid/>
+        <w:spacing w:after="157" w:afterLines="50"/>
+        <w:ind w:left="0" w:leftChars="0" w:firstLine="480" w:firstLineChars="200"/>
+        <w:textAlignment w:val="auto"/>
+        <w:rPr>
+          <w:rFonts w:hint="default" w:ascii="宋体" w:hAnsi="宋体" w:eastAsia="宋体" w:cs="宋体"/>
+          <w:sz w:val="24"/>
+          <w:szCs w:val="24"/>
+          <w:lang w:val="en-US" w:eastAsia="zh-CN"/>
+        </w:rPr>
+      </w:pPr>
+      <w:r>
+        <w:rPr>
+          <w:rFonts w:hint="eastAsia" w:ascii="宋体" w:hAnsi="宋体" w:eastAsia="宋体" w:cs="宋体"/>
+          <w:sz w:val="24"/>
+          <w:szCs w:val="24"/>
+          <w:lang w:val="en-US" w:eastAsia="zh-CN"/>
+        </w:rPr>
+        <w:t>LandscapeLayerBlend：地形材质混合，创建自由绘制的图层。将多个材质节点连接到混合器，在左侧的图层中可以编辑连接数量，注意新建的层需要命名。地形材质混合后的材质颜色是黑色的，需要通过地形绘制使用：[细节]-&gt;[地形]导入材质，[地形模式]-&gt;[绘制]-&gt;[层]点击[从指定的材质创建层]，对每个图层创建[权重混合层(法线)]，保存地形图层到本地，此时选择图层可以自由绘制地形的颜色，绘制后会改变本地的地形图层文件</w:t>
+      </w:r>
+    </w:p>
+    <w:p>
+      <w:pPr>
+        <w:keepNext w:val="0"/>
+        <w:keepLines w:val="0"/>
+        <w:pageBreakBefore w:val="0"/>
+        <w:widowControl w:val="0"/>
+        <w:numPr>
+          <w:ilvl w:val="0"/>
+          <w:numId w:val="0"/>
+        </w:numPr>
+        <w:kinsoku/>
+        <w:wordWrap/>
+        <w:overflowPunct/>
+        <w:topLinePunct w:val="0"/>
+        <w:autoSpaceDE/>
+        <w:autoSpaceDN/>
+        <w:bidi w:val="0"/>
+        <w:adjustRightInd w:val="0"/>
+        <w:snapToGrid/>
+        <w:spacing w:after="157" w:afterLines="50"/>
+        <w:ind w:left="0" w:leftChars="0" w:firstLine="480" w:firstLineChars="200"/>
+        <w:textAlignment w:val="auto"/>
+        <w:rPr>
+          <w:rFonts w:hint="eastAsia" w:ascii="宋体" w:hAnsi="宋体" w:eastAsia="宋体" w:cs="宋体"/>
+          <w:sz w:val="24"/>
+          <w:szCs w:val="24"/>
+          <w:lang w:val="en-US" w:eastAsia="zh-CN"/>
+        </w:rPr>
+      </w:pPr>
+      <w:r>
+        <w:rPr>
+          <w:rFonts w:hint="eastAsia" w:ascii="宋体" w:hAnsi="宋体" w:eastAsia="宋体" w:cs="宋体"/>
+          <w:sz w:val="24"/>
+          <w:szCs w:val="24"/>
+          <w:lang w:val="en-US" w:eastAsia="zh-CN"/>
+        </w:rPr>
+        <w:t>C</w:t>
+      </w:r>
+      <w:r>
+        <w:rPr>
+          <w:rFonts w:hint="default" w:ascii="宋体" w:hAnsi="宋体" w:eastAsia="宋体" w:cs="宋体"/>
+          <w:sz w:val="24"/>
+          <w:szCs w:val="24"/>
+          <w:lang w:val="en-US" w:eastAsia="zh-CN"/>
+        </w:rPr>
+        <w:t>onstant</w:t>
+      </w:r>
+      <w:r>
+        <w:rPr>
+          <w:rFonts w:hint="eastAsia" w:ascii="宋体" w:hAnsi="宋体" w:eastAsia="宋体" w:cs="宋体"/>
+          <w:sz w:val="24"/>
+          <w:szCs w:val="24"/>
+          <w:lang w:val="en-US" w:eastAsia="zh-CN"/>
+        </w:rPr>
+        <w:t>：常量</w:t>
+      </w:r>
+    </w:p>
+    <w:p>
+      <w:pPr>
+        <w:keepNext w:val="0"/>
+        <w:keepLines w:val="0"/>
+        <w:pageBreakBefore w:val="0"/>
+        <w:widowControl w:val="0"/>
+        <w:numPr>
+          <w:ilvl w:val="0"/>
+          <w:numId w:val="0"/>
+        </w:numPr>
+        <w:kinsoku/>
+        <w:wordWrap/>
+        <w:overflowPunct/>
+        <w:topLinePunct w:val="0"/>
+        <w:autoSpaceDE/>
+        <w:autoSpaceDN/>
+        <w:bidi w:val="0"/>
+        <w:adjustRightInd w:val="0"/>
+        <w:snapToGrid/>
+        <w:spacing w:after="157" w:afterLines="50"/>
+        <w:ind w:left="0" w:leftChars="0" w:firstLine="480" w:firstLineChars="200"/>
+        <w:textAlignment w:val="auto"/>
+        <w:rPr>
+          <w:rFonts w:hint="default" w:ascii="宋体" w:hAnsi="宋体" w:eastAsia="宋体" w:cs="宋体"/>
+          <w:sz w:val="24"/>
+          <w:szCs w:val="24"/>
+          <w:lang w:val="en-US" w:eastAsia="zh-CN"/>
+        </w:rPr>
+      </w:pPr>
+      <w:r>
+        <w:rPr>
+          <w:rFonts w:hint="eastAsia" w:ascii="宋体" w:hAnsi="宋体" w:eastAsia="宋体" w:cs="宋体"/>
+          <w:sz w:val="24"/>
+          <w:szCs w:val="24"/>
+          <w:lang w:val="en-US" w:eastAsia="zh-CN"/>
+        </w:rPr>
+        <w:t>C</w:t>
+      </w:r>
+      <w:r>
+        <w:rPr>
+          <w:rFonts w:hint="default" w:ascii="宋体" w:hAnsi="宋体" w:eastAsia="宋体" w:cs="宋体"/>
+          <w:sz w:val="24"/>
+          <w:szCs w:val="24"/>
+          <w:lang w:val="en-US" w:eastAsia="zh-CN"/>
+        </w:rPr>
+        <w:t>onstant2vector</w:t>
+      </w:r>
+      <w:r>
+        <w:rPr>
+          <w:rFonts w:hint="eastAsia" w:ascii="宋体" w:hAnsi="宋体" w:eastAsia="宋体" w:cs="宋体"/>
+          <w:sz w:val="24"/>
+          <w:szCs w:val="24"/>
+          <w:lang w:val="en-US" w:eastAsia="zh-CN"/>
+        </w:rPr>
+        <w:t>：2值常量。有3个接口，接口1是2个参数都传入，接口2/3对应x/y</w:t>
+      </w:r>
+    </w:p>
+    <w:p>
+      <w:pPr>
+        <w:keepNext w:val="0"/>
+        <w:keepLines w:val="0"/>
+        <w:pageBreakBefore w:val="0"/>
+        <w:widowControl w:val="0"/>
+        <w:numPr>
+          <w:ilvl w:val="0"/>
+          <w:numId w:val="0"/>
+        </w:numPr>
+        <w:kinsoku/>
+        <w:wordWrap/>
+        <w:overflowPunct/>
+        <w:topLinePunct w:val="0"/>
+        <w:autoSpaceDE/>
+        <w:autoSpaceDN/>
+        <w:bidi w:val="0"/>
+        <w:adjustRightInd w:val="0"/>
+        <w:snapToGrid/>
+        <w:spacing w:after="157" w:afterLines="50"/>
+        <w:ind w:left="0" w:leftChars="0" w:firstLine="480" w:firstLineChars="200"/>
+        <w:textAlignment w:val="auto"/>
+        <w:rPr>
+          <w:rFonts w:hint="default" w:ascii="宋体" w:hAnsi="宋体" w:eastAsia="宋体" w:cs="宋体"/>
+          <w:sz w:val="24"/>
+          <w:szCs w:val="24"/>
+          <w:lang w:val="en-US" w:eastAsia="zh-CN"/>
+        </w:rPr>
+      </w:pPr>
+      <w:r>
+        <w:rPr>
+          <w:rFonts w:hint="eastAsia" w:ascii="宋体" w:hAnsi="宋体" w:eastAsia="宋体" w:cs="宋体"/>
+          <w:sz w:val="24"/>
+          <w:szCs w:val="24"/>
+          <w:lang w:val="en-US" w:eastAsia="zh-CN"/>
+        </w:rPr>
+        <w:t>C</w:t>
+      </w:r>
+      <w:r>
+        <w:rPr>
+          <w:rFonts w:hint="default" w:ascii="宋体" w:hAnsi="宋体" w:eastAsia="宋体" w:cs="宋体"/>
+          <w:sz w:val="24"/>
+          <w:szCs w:val="24"/>
+          <w:lang w:val="en-US" w:eastAsia="zh-CN"/>
+        </w:rPr>
+        <w:t>onstant</w:t>
+      </w:r>
+      <w:r>
+        <w:rPr>
+          <w:rFonts w:hint="eastAsia" w:ascii="宋体" w:hAnsi="宋体" w:eastAsia="宋体" w:cs="宋体"/>
+          <w:sz w:val="24"/>
+          <w:szCs w:val="24"/>
+          <w:lang w:val="en-US" w:eastAsia="zh-CN"/>
+        </w:rPr>
+        <w:t>3</w:t>
+      </w:r>
+      <w:r>
+        <w:rPr>
+          <w:rFonts w:hint="default" w:ascii="宋体" w:hAnsi="宋体" w:eastAsia="宋体" w:cs="宋体"/>
+          <w:sz w:val="24"/>
+          <w:szCs w:val="24"/>
+          <w:lang w:val="en-US" w:eastAsia="zh-CN"/>
+        </w:rPr>
+        <w:t>vector</w:t>
+      </w:r>
+      <w:r>
+        <w:rPr>
+          <w:rFonts w:hint="eastAsia" w:ascii="宋体" w:hAnsi="宋体" w:eastAsia="宋体" w:cs="宋体"/>
+          <w:sz w:val="24"/>
+          <w:szCs w:val="24"/>
+          <w:lang w:val="en-US" w:eastAsia="zh-CN"/>
+        </w:rPr>
+        <w:t>：3值常量。有4个接口，可以设置为RGB颜色</w:t>
+      </w:r>
+    </w:p>
+    <w:p>
+      <w:pPr>
+        <w:keepNext w:val="0"/>
+        <w:keepLines w:val="0"/>
+        <w:pageBreakBefore w:val="0"/>
+        <w:widowControl w:val="0"/>
+        <w:numPr>
+          <w:ilvl w:val="0"/>
+          <w:numId w:val="0"/>
+        </w:numPr>
+        <w:kinsoku/>
+        <w:wordWrap/>
+        <w:overflowPunct/>
+        <w:topLinePunct w:val="0"/>
+        <w:autoSpaceDE/>
+        <w:autoSpaceDN/>
+        <w:bidi w:val="0"/>
+        <w:adjustRightInd w:val="0"/>
+        <w:snapToGrid/>
+        <w:spacing w:after="157" w:afterLines="50"/>
+        <w:ind w:left="0" w:leftChars="0" w:firstLine="480" w:firstLineChars="200"/>
+        <w:textAlignment w:val="auto"/>
+        <w:rPr>
+          <w:rFonts w:hint="eastAsia" w:ascii="宋体" w:hAnsi="宋体" w:eastAsia="宋体" w:cs="宋体"/>
+          <w:sz w:val="24"/>
+          <w:szCs w:val="24"/>
+          <w:lang w:val="en-US" w:eastAsia="zh-CN"/>
+        </w:rPr>
+      </w:pPr>
+      <w:r>
+        <w:rPr>
+          <w:rFonts w:hint="eastAsia" w:ascii="宋体" w:hAnsi="宋体" w:eastAsia="宋体" w:cs="宋体"/>
+          <w:sz w:val="24"/>
+          <w:szCs w:val="24"/>
+          <w:lang w:val="en-US" w:eastAsia="zh-CN"/>
+        </w:rPr>
+        <w:t>C</w:t>
+      </w:r>
+      <w:r>
+        <w:rPr>
+          <w:rFonts w:hint="default" w:ascii="宋体" w:hAnsi="宋体" w:eastAsia="宋体" w:cs="宋体"/>
+          <w:sz w:val="24"/>
+          <w:szCs w:val="24"/>
+          <w:lang w:val="en-US" w:eastAsia="zh-CN"/>
+        </w:rPr>
+        <w:t>onstant</w:t>
+      </w:r>
+      <w:r>
+        <w:rPr>
+          <w:rFonts w:hint="eastAsia" w:ascii="宋体" w:hAnsi="宋体" w:eastAsia="宋体" w:cs="宋体"/>
+          <w:sz w:val="24"/>
+          <w:szCs w:val="24"/>
+          <w:lang w:val="en-US" w:eastAsia="zh-CN"/>
+        </w:rPr>
+        <w:t>4</w:t>
+      </w:r>
+      <w:r>
+        <w:rPr>
+          <w:rFonts w:hint="default" w:ascii="宋体" w:hAnsi="宋体" w:eastAsia="宋体" w:cs="宋体"/>
+          <w:sz w:val="24"/>
+          <w:szCs w:val="24"/>
+          <w:lang w:val="en-US" w:eastAsia="zh-CN"/>
+        </w:rPr>
+        <w:t>vector</w:t>
+      </w:r>
+      <w:r>
+        <w:rPr>
+          <w:rFonts w:hint="eastAsia" w:ascii="宋体" w:hAnsi="宋体" w:eastAsia="宋体" w:cs="宋体"/>
+          <w:sz w:val="24"/>
+          <w:szCs w:val="24"/>
+          <w:lang w:val="en-US" w:eastAsia="zh-CN"/>
+        </w:rPr>
+        <w:t>：3个常量。有5个接口，可以设置为RGBA颜色</w:t>
+      </w:r>
+    </w:p>
+    <w:p>
+      <w:pPr>
+        <w:keepNext w:val="0"/>
+        <w:keepLines w:val="0"/>
+        <w:pageBreakBefore w:val="0"/>
+        <w:widowControl w:val="0"/>
+        <w:numPr>
+          <w:ilvl w:val="0"/>
+          <w:numId w:val="0"/>
+        </w:numPr>
+        <w:kinsoku/>
+        <w:wordWrap/>
+        <w:overflowPunct/>
+        <w:topLinePunct w:val="0"/>
+        <w:autoSpaceDE/>
+        <w:autoSpaceDN/>
+        <w:bidi w:val="0"/>
+        <w:adjustRightInd w:val="0"/>
+        <w:snapToGrid/>
+        <w:spacing w:after="157" w:afterLines="50"/>
+        <w:ind w:left="0" w:leftChars="0" w:firstLine="480" w:firstLineChars="200"/>
+        <w:textAlignment w:val="auto"/>
+        <w:rPr>
+          <w:rFonts w:hint="default" w:ascii="宋体" w:hAnsi="宋体" w:eastAsia="宋体" w:cs="宋体"/>
+          <w:sz w:val="24"/>
+          <w:szCs w:val="24"/>
+          <w:lang w:val="en-US" w:eastAsia="zh-CN"/>
+        </w:rPr>
+      </w:pPr>
+    </w:p>
+    <w:p>
+      <w:pPr>
+        <w:keepNext w:val="0"/>
+        <w:keepLines w:val="0"/>
+        <w:pageBreakBefore w:val="0"/>
+        <w:widowControl w:val="0"/>
+        <w:numPr>
+          <w:ilvl w:val="0"/>
+          <w:numId w:val="0"/>
+        </w:numPr>
+        <w:kinsoku/>
+        <w:wordWrap/>
+        <w:overflowPunct/>
+        <w:topLinePunct w:val="0"/>
+        <w:autoSpaceDE/>
+        <w:autoSpaceDN/>
+        <w:bidi w:val="0"/>
+        <w:adjustRightInd w:val="0"/>
+        <w:snapToGrid/>
+        <w:spacing w:after="157" w:afterLines="50"/>
+        <w:ind w:left="0" w:leftChars="0" w:firstLine="482" w:firstLineChars="200"/>
+        <w:textAlignment w:val="auto"/>
+        <w:outlineLvl w:val="1"/>
+        <w:rPr>
+          <w:rFonts w:hint="eastAsia" w:ascii="宋体" w:hAnsi="宋体" w:eastAsia="宋体" w:cs="宋体"/>
+          <w:b/>
+          <w:bCs/>
+          <w:sz w:val="24"/>
+          <w:szCs w:val="24"/>
+          <w:lang w:val="en-US" w:eastAsia="zh-CN"/>
+        </w:rPr>
+      </w:pPr>
+      <w:r>
+        <w:rPr>
+          <w:rFonts w:hint="eastAsia" w:ascii="宋体" w:hAnsi="宋体" w:eastAsia="宋体" w:cs="宋体"/>
+          <w:b/>
+          <w:bCs/>
+          <w:sz w:val="24"/>
+          <w:szCs w:val="24"/>
+          <w:lang w:val="en-US" w:eastAsia="zh-CN"/>
+        </w:rPr>
+        <w:t>蓝图</w:t>
+      </w:r>
+    </w:p>
+    <w:p>
+      <w:pPr>
+        <w:keepNext w:val="0"/>
+        <w:keepLines w:val="0"/>
+        <w:pageBreakBefore w:val="0"/>
+        <w:widowControl w:val="0"/>
+        <w:numPr>
+          <w:ilvl w:val="0"/>
+          <w:numId w:val="0"/>
+        </w:numPr>
+        <w:kinsoku/>
+        <w:wordWrap/>
+        <w:overflowPunct/>
+        <w:topLinePunct w:val="0"/>
+        <w:autoSpaceDE/>
+        <w:autoSpaceDN/>
+        <w:bidi w:val="0"/>
+        <w:adjustRightInd w:val="0"/>
+        <w:snapToGrid/>
+        <w:spacing w:after="157" w:afterLines="50"/>
+        <w:ind w:left="0" w:leftChars="0" w:firstLine="480" w:firstLineChars="200"/>
+        <w:textAlignment w:val="auto"/>
+        <w:rPr>
+          <w:rFonts w:hint="eastAsia" w:ascii="宋体" w:hAnsi="宋体" w:eastAsia="宋体" w:cs="宋体"/>
+          <w:sz w:val="24"/>
+          <w:szCs w:val="24"/>
+          <w:lang w:val="en-US" w:eastAsia="zh-CN"/>
+        </w:rPr>
+      </w:pPr>
+      <w:r>
+        <w:rPr>
+          <w:rFonts w:hint="eastAsia" w:ascii="宋体" w:hAnsi="宋体" w:eastAsia="宋体" w:cs="宋体"/>
+          <w:sz w:val="24"/>
+          <w:szCs w:val="24"/>
+          <w:lang w:val="en-US" w:eastAsia="zh-CN"/>
+        </w:rPr>
+        <w:t>关卡蓝图：在蓝图图表中打开，每个关卡只有一个，会随关卡开始和消失</w:t>
+      </w:r>
+    </w:p>
+    <w:p>
+      <w:pPr>
+        <w:keepNext w:val="0"/>
+        <w:keepLines w:val="0"/>
+        <w:pageBreakBefore w:val="0"/>
+        <w:widowControl w:val="0"/>
+        <w:numPr>
+          <w:ilvl w:val="0"/>
+          <w:numId w:val="0"/>
+        </w:numPr>
+        <w:kinsoku/>
+        <w:wordWrap/>
+        <w:overflowPunct/>
+        <w:topLinePunct w:val="0"/>
+        <w:autoSpaceDE/>
+        <w:autoSpaceDN/>
+        <w:bidi w:val="0"/>
+        <w:adjustRightInd w:val="0"/>
+        <w:snapToGrid/>
+        <w:spacing w:after="157" w:afterLines="50"/>
+        <w:ind w:left="0" w:leftChars="0" w:firstLine="480" w:firstLineChars="200"/>
+        <w:textAlignment w:val="auto"/>
+        <w:rPr>
+          <w:rFonts w:hint="default" w:ascii="宋体" w:hAnsi="宋体" w:eastAsia="宋体" w:cs="宋体"/>
+          <w:sz w:val="24"/>
+          <w:szCs w:val="24"/>
+          <w:lang w:val="en-US" w:eastAsia="zh-CN"/>
+        </w:rPr>
+      </w:pPr>
+      <w:r>
+        <w:rPr>
+          <w:rFonts w:hint="eastAsia" w:ascii="宋体" w:hAnsi="宋体" w:eastAsia="宋体" w:cs="宋体"/>
+          <w:sz w:val="24"/>
+          <w:szCs w:val="24"/>
+          <w:lang w:val="en-US" w:eastAsia="zh-CN"/>
+        </w:rPr>
+        <w:t>蓝图类：在项目文件中创建，包含各种类，可以应用到关卡、</w:t>
       </w:r>
       <w:bookmarkStart w:id="0" w:name="_GoBack"/>
       <w:bookmarkEnd w:id="0"/>
@@ -10325,7 +11424,7 @@
           <w:szCs w:val="24"/>
           <w:lang w:val="en-US" w:eastAsia="zh-CN"/>
         </w:rPr>
-        <w:t>看详细用法</w:t>
+        <w:t>组件中</w:t>
       </w:r>
     </w:p>
     <w:p>
@@ -10364,7 +11463,7 @@
           <w:szCs w:val="24"/>
           <w:lang w:val="en-US" w:eastAsia="zh-CN"/>
         </w:rPr>
-        <w:t>MakeMaterialAttributes：材质节点，用于连接基础贴图、法线贴图等</w:t>
+        <w:t>子蓝图类：蓝图类右键可以创建子蓝图类，继承蓝图类的功能，可以修改定义的参数</w:t>
       </w:r>
     </w:p>
     <w:p>
@@ -10390,20 +11489,20 @@
         <w:ind w:left="0" w:leftChars="0" w:firstLine="480" w:firstLineChars="200"/>
         <w:textAlignment w:val="auto"/>
         <w:rPr>
-          <w:rFonts w:hint="default" w:ascii="宋体" w:hAnsi="宋体" w:eastAsia="宋体" w:cs="宋体"/>
-          <w:sz w:val="24"/>
-          <w:szCs w:val="24"/>
-          <w:lang w:val="en-US" w:eastAsia="zh-CN"/>
-        </w:rPr>
-      </w:pPr>
-      <w:r>
-        <w:rPr>
-          <w:rFonts w:hint="eastAsia" w:ascii="宋体" w:hAnsi="宋体" w:eastAsia="宋体" w:cs="宋体"/>
-          <w:sz w:val="24"/>
-          <w:szCs w:val="24"/>
-          <w:lang w:val="en-US" w:eastAsia="zh-CN"/>
-        </w:rPr>
-        <w:t>TextureSample：贴图节点，连在材质节点上。拖入基础贴图、法线贴图可以直接创建。基础贴图连接到basecolor，法线贴图连接到normal</w:t>
+          <w:rFonts w:hint="eastAsia" w:ascii="宋体" w:hAnsi="宋体" w:eastAsia="宋体" w:cs="宋体"/>
+          <w:sz w:val="24"/>
+          <w:szCs w:val="24"/>
+          <w:lang w:val="en-US" w:eastAsia="zh-CN"/>
+        </w:rPr>
+      </w:pPr>
+      <w:r>
+        <w:rPr>
+          <w:rFonts w:hint="eastAsia" w:ascii="宋体" w:hAnsi="宋体" w:eastAsia="宋体" w:cs="宋体"/>
+          <w:sz w:val="24"/>
+          <w:szCs w:val="24"/>
+          <w:lang w:val="en-US" w:eastAsia="zh-CN"/>
+        </w:rPr>
+        <w:t>蓝图函数库：在项目文件中创建，可以自定义一个蓝图函数，在蓝图类中调用</w:t>
       </w:r>
     </w:p>
     <w:p>
@@ -10442,7 +11541,7 @@
           <w:szCs w:val="24"/>
           <w:lang w:val="en-US" w:eastAsia="zh-CN"/>
         </w:rPr>
-        <w:t>TextureCoordinate：控制贴图效果。连在所有贴图节点的UV上，通常会乘一个比例</w:t>
+        <w:t>折叠：选择多个相连的蓝图右键折叠，可以整理为一个函数，更加整洁</w:t>
       </w:r>
     </w:p>
     <w:p>
@@ -10468,20 +11567,20 @@
         <w:ind w:left="0" w:leftChars="0" w:firstLine="480" w:firstLineChars="200"/>
         <w:textAlignment w:val="auto"/>
         <w:rPr>
-          <w:rFonts w:hint="default" w:ascii="宋体" w:hAnsi="宋体" w:eastAsia="宋体" w:cs="宋体"/>
-          <w:sz w:val="24"/>
-          <w:szCs w:val="24"/>
-          <w:lang w:val="en-US" w:eastAsia="zh-CN"/>
-        </w:rPr>
-      </w:pPr>
-      <w:r>
-        <w:rPr>
-          <w:rFonts w:hint="eastAsia" w:ascii="宋体" w:hAnsi="宋体" w:eastAsia="宋体" w:cs="宋体"/>
-          <w:sz w:val="24"/>
-          <w:szCs w:val="24"/>
-          <w:lang w:val="en-US" w:eastAsia="zh-CN"/>
-        </w:rPr>
-        <w:t>Multiply：乘法。将两个输入相乘后输出</w:t>
+          <w:rFonts w:hint="eastAsia" w:ascii="宋体" w:hAnsi="宋体" w:eastAsia="宋体" w:cs="宋体"/>
+          <w:sz w:val="24"/>
+          <w:szCs w:val="24"/>
+          <w:lang w:val="en-US" w:eastAsia="zh-CN"/>
+        </w:rPr>
+      </w:pPr>
+      <w:r>
+        <w:rPr>
+          <w:rFonts w:hint="eastAsia" w:ascii="宋体" w:hAnsi="宋体" w:eastAsia="宋体" w:cs="宋体"/>
+          <w:sz w:val="24"/>
+          <w:szCs w:val="24"/>
+          <w:lang w:val="en-US" w:eastAsia="zh-CN"/>
+        </w:rPr>
+        <w:t>注释：选择多个相连的蓝图右键注释，可以加框并添加注释，可以改颜色</w:t>
       </w:r>
     </w:p>
     <w:p>
@@ -10520,77 +11619,8 @@
           <w:szCs w:val="24"/>
           <w:lang w:val="en-US" w:eastAsia="zh-CN"/>
         </w:rPr>
-        <w:t>ScalarParameter：变量参数。定义变量后，在材质实例中可以修改</w:t>
-      </w:r>
-    </w:p>
-    <w:p>
-      <w:pPr>
-        <w:keepNext w:val="0"/>
-        <w:keepLines w:val="0"/>
-        <w:pageBreakBefore w:val="0"/>
-        <w:widowControl w:val="0"/>
-        <w:numPr>
-          <w:ilvl w:val="0"/>
-          <w:numId w:val="0"/>
-        </w:numPr>
-        <w:kinsoku/>
-        <w:wordWrap/>
-        <w:overflowPunct/>
-        <w:topLinePunct w:val="0"/>
-        <w:autoSpaceDE/>
-        <w:autoSpaceDN/>
-        <w:bidi w:val="0"/>
-        <w:adjustRightInd w:val="0"/>
-        <w:snapToGrid/>
-        <w:spacing w:after="157" w:afterLines="50"/>
-        <w:ind w:left="0" w:leftChars="0" w:firstLine="480" w:firstLineChars="200"/>
-        <w:textAlignment w:val="auto"/>
-        <w:rPr>
-          <w:rFonts w:hint="default" w:ascii="宋体" w:hAnsi="宋体" w:eastAsia="宋体" w:cs="宋体"/>
-          <w:sz w:val="24"/>
-          <w:szCs w:val="24"/>
-          <w:lang w:val="en-US" w:eastAsia="zh-CN"/>
-        </w:rPr>
-      </w:pPr>
-      <w:r>
-        <w:rPr>
-          <w:rFonts w:hint="eastAsia" w:ascii="宋体" w:hAnsi="宋体" w:eastAsia="宋体" w:cs="宋体"/>
-          <w:sz w:val="24"/>
-          <w:szCs w:val="24"/>
-          <w:lang w:val="en-US" w:eastAsia="zh-CN"/>
-        </w:rPr>
-        <w:t>LandscapeLayerBlend：地形材质混合，创建自由绘制的图层。将多个材质节点连接到混合器，在左侧的图层中可以编辑连接数量，注意新建的层需要命名。地形材质混合后的材质颜色是黑色的，需要通过地形绘制使用：[细节]-&gt;[地形]导入材质，[地形模式]-&gt;[绘制]-&gt;[层]点击[从指定的材质创建层]，对每个图层创建[权重混合层(法线)]，保存地形图层到本地，此时选择图层可以自由绘制地形的颜色，绘制后会改变本地的地形图层文件</w:t>
-      </w:r>
-    </w:p>
-    <w:p>
-      <w:pPr>
-        <w:keepNext w:val="0"/>
-        <w:keepLines w:val="0"/>
-        <w:pageBreakBefore w:val="0"/>
-        <w:widowControl w:val="0"/>
-        <w:numPr>
-          <w:ilvl w:val="0"/>
-          <w:numId w:val="0"/>
-        </w:numPr>
-        <w:kinsoku/>
-        <w:wordWrap/>
-        <w:overflowPunct/>
-        <w:topLinePunct w:val="0"/>
-        <w:autoSpaceDE/>
-        <w:autoSpaceDN/>
-        <w:bidi w:val="0"/>
-        <w:adjustRightInd w:val="0"/>
-        <w:snapToGrid/>
-        <w:spacing w:after="157" w:afterLines="50"/>
-        <w:ind w:left="0" w:leftChars="0" w:firstLine="480" w:firstLineChars="200"/>
-        <w:textAlignment w:val="auto"/>
-        <w:rPr>
-          <w:rFonts w:hint="default" w:ascii="宋体" w:hAnsi="宋体" w:eastAsia="宋体" w:cs="宋体"/>
-          <w:sz w:val="24"/>
-          <w:szCs w:val="24"/>
-          <w:lang w:val="en-US" w:eastAsia="zh-CN"/>
-        </w:rPr>
-      </w:pPr>
+        <w:t>物体节点：蓝图中可以将物体(actor)拖入蓝图中，对物体进行控制</w:t>
+      </w:r>
     </w:p>
     <w:p>
       <w:pPr>
@@ -10614,7 +11644,6 @@
         <w:spacing w:after="157" w:afterLines="50"/>
         <w:ind w:left="0" w:leftChars="0" w:firstLine="482" w:firstLineChars="200"/>
         <w:textAlignment w:val="auto"/>
-        <w:outlineLvl w:val="1"/>
         <w:rPr>
           <w:rFonts w:hint="eastAsia" w:ascii="宋体" w:hAnsi="宋体" w:eastAsia="宋体" w:cs="宋体"/>
           <w:b/>
@@ -10633,7 +11662,7 @@
           <w:szCs w:val="24"/>
           <w:lang w:val="en-US" w:eastAsia="zh-CN"/>
         </w:rPr>
-        <w:t>蓝图</w:t>
+        <w:t>快捷键</w:t>
       </w:r>
     </w:p>
     <w:p>
@@ -10659,20 +11688,63 @@
         <w:ind w:left="0" w:leftChars="0" w:firstLine="480" w:firstLineChars="200"/>
         <w:textAlignment w:val="auto"/>
         <w:rPr>
-          <w:rFonts w:hint="default" w:ascii="宋体" w:hAnsi="宋体" w:eastAsia="宋体" w:cs="宋体"/>
-          <w:sz w:val="24"/>
-          <w:szCs w:val="24"/>
-          <w:lang w:val="en-US" w:eastAsia="zh-CN"/>
-        </w:rPr>
-      </w:pPr>
-      <w:r>
-        <w:rPr>
-          <w:rFonts w:hint="eastAsia" w:ascii="宋体" w:hAnsi="宋体" w:eastAsia="宋体" w:cs="宋体"/>
-          <w:sz w:val="24"/>
-          <w:szCs w:val="24"/>
-          <w:lang w:val="en-US" w:eastAsia="zh-CN"/>
-        </w:rPr>
-        <w:t>蓝图中右键可以创建节点</w:t>
+          <w:rFonts w:hint="eastAsia" w:ascii="宋体" w:hAnsi="宋体" w:eastAsia="宋体" w:cs="宋体"/>
+          <w:sz w:val="24"/>
+          <w:szCs w:val="24"/>
+          <w:lang w:val="en-US" w:eastAsia="zh-CN"/>
+        </w:rPr>
+      </w:pPr>
+      <w:r>
+        <w:rPr>
+          <w:rFonts w:hint="eastAsia" w:ascii="宋体" w:hAnsi="宋体" w:eastAsia="宋体" w:cs="宋体"/>
+          <w:sz w:val="24"/>
+          <w:szCs w:val="24"/>
+          <w:lang w:val="en-US" w:eastAsia="zh-CN"/>
+        </w:rPr>
+        <w:t>Ctrl：按住Ctrl移动连好的线</w:t>
+      </w:r>
+    </w:p>
+    <w:p>
+      <w:pPr>
+        <w:keepNext w:val="0"/>
+        <w:keepLines w:val="0"/>
+        <w:pageBreakBefore w:val="0"/>
+        <w:widowControl w:val="0"/>
+        <w:numPr>
+          <w:ilvl w:val="0"/>
+          <w:numId w:val="0"/>
+        </w:numPr>
+        <w:kinsoku/>
+        <w:wordWrap/>
+        <w:overflowPunct/>
+        <w:topLinePunct w:val="0"/>
+        <w:autoSpaceDE/>
+        <w:autoSpaceDN/>
+        <w:bidi w:val="0"/>
+        <w:adjustRightInd w:val="0"/>
+        <w:snapToGrid/>
+        <w:spacing w:after="157" w:afterLines="50"/>
+        <w:ind w:left="0" w:leftChars="0" w:firstLine="482" w:firstLineChars="200"/>
+        <w:textAlignment w:val="auto"/>
+        <w:rPr>
+          <w:rFonts w:hint="default" w:ascii="宋体" w:hAnsi="宋体" w:eastAsia="宋体" w:cs="宋体"/>
+          <w:b/>
+          <w:bCs/>
+          <w:sz w:val="24"/>
+          <w:szCs w:val="24"/>
+          <w:lang w:val="en-US" w:eastAsia="zh-CN"/>
+        </w:rPr>
+      </w:pPr>
+      <w:r>
+        <w:rPr>
+          <w:rFonts w:hint="eastAsia" w:ascii="宋体" w:hAnsi="宋体" w:eastAsia="宋体" w:cs="宋体"/>
+          <w:b/>
+          <w:bCs/>
+          <w:sz w:val="24"/>
+          <w:szCs w:val="24"/>
+          <w:lang w:val="en-US" w:eastAsia="zh-CN"/>
+        </w:rPr>
+        <w:t>节点</w:t>
       </w:r>
     </w:p>
     <w:p>
@@ -10698,20 +11770,20 @@
         <w:ind w:left="0" w:leftChars="0" w:firstLine="480" w:firstLineChars="200"/>
         <w:textAlignment w:val="auto"/>
         <w:rPr>
-          <w:rFonts w:hint="default" w:ascii="宋体" w:hAnsi="宋体" w:eastAsia="宋体" w:cs="宋体"/>
-          <w:sz w:val="24"/>
-          <w:szCs w:val="24"/>
-          <w:lang w:val="en-US" w:eastAsia="zh-CN"/>
-        </w:rPr>
-      </w:pPr>
-      <w:r>
-        <w:rPr>
-          <w:rFonts w:hint="eastAsia" w:ascii="宋体" w:hAnsi="宋体" w:eastAsia="宋体" w:cs="宋体"/>
-          <w:sz w:val="24"/>
-          <w:szCs w:val="24"/>
-          <w:lang w:val="en-US" w:eastAsia="zh-CN"/>
-        </w:rPr>
-        <w:t>关卡蓝图：在蓝图图表中打开，每个关卡只有一个，会随关卡开始和消失</w:t>
+          <w:rFonts w:hint="eastAsia" w:ascii="宋体" w:hAnsi="宋体" w:eastAsia="宋体" w:cs="宋体"/>
+          <w:sz w:val="24"/>
+          <w:szCs w:val="24"/>
+          <w:lang w:val="en-US" w:eastAsia="zh-CN"/>
+        </w:rPr>
+      </w:pPr>
+      <w:r>
+        <w:rPr>
+          <w:rFonts w:hint="eastAsia" w:ascii="宋体" w:hAnsi="宋体" w:eastAsia="宋体" w:cs="宋体"/>
+          <w:sz w:val="24"/>
+          <w:szCs w:val="24"/>
+          <w:lang w:val="en-US" w:eastAsia="zh-CN"/>
+        </w:rPr>
+        <w:t>EventBeginPlay：运行蓝图后执行该接口</w:t>
       </w:r>
     </w:p>
     <w:p>
@@ -10750,311 +11822,8 @@
           <w:szCs w:val="24"/>
           <w:lang w:val="en-US" w:eastAsia="zh-CN"/>
         </w:rPr>
-        <w:t>蓝图类：在项目文件中创建，包含各种类，可以应用到多个关卡和多种场景中</w:t>
-      </w:r>
-    </w:p>
-    <w:p>
-      <w:pPr>
-        <w:keepNext w:val="0"/>
-        <w:keepLines w:val="0"/>
-        <w:pageBreakBefore w:val="0"/>
-        <w:widowControl w:val="0"/>
-        <w:numPr>
-          <w:ilvl w:val="0"/>
-          <w:numId w:val="0"/>
-        </w:numPr>
-        <w:kinsoku/>
-        <w:wordWrap/>
-        <w:overflowPunct/>
-        <w:topLinePunct w:val="0"/>
-        <w:autoSpaceDE/>
-        <w:autoSpaceDN/>
-        <w:bidi w:val="0"/>
-        <w:adjustRightInd w:val="0"/>
-        <w:snapToGrid/>
-        <w:spacing w:after="157" w:afterLines="50"/>
-        <w:ind w:left="0" w:leftChars="0" w:firstLine="480" w:firstLineChars="200"/>
-        <w:textAlignment w:val="auto"/>
-        <w:rPr>
-          <w:rFonts w:hint="eastAsia" w:ascii="宋体" w:hAnsi="宋体" w:eastAsia="宋体" w:cs="宋体"/>
-          <w:sz w:val="24"/>
-          <w:szCs w:val="24"/>
-          <w:lang w:val="en-US" w:eastAsia="zh-CN"/>
-        </w:rPr>
-      </w:pPr>
-      <w:r>
-        <w:rPr>
-          <w:rFonts w:hint="eastAsia" w:ascii="宋体" w:hAnsi="宋体" w:eastAsia="宋体" w:cs="宋体"/>
-          <w:sz w:val="24"/>
-          <w:szCs w:val="24"/>
-          <w:lang w:val="en-US" w:eastAsia="zh-CN"/>
-        </w:rPr>
-        <w:t>子蓝图类：蓝图类右键可以创建子蓝图类，继承蓝图类的功能，可以修改定义的参数</w:t>
-      </w:r>
-    </w:p>
-    <w:p>
-      <w:pPr>
-        <w:keepNext w:val="0"/>
-        <w:keepLines w:val="0"/>
-        <w:pageBreakBefore w:val="0"/>
-        <w:widowControl w:val="0"/>
-        <w:numPr>
-          <w:ilvl w:val="0"/>
-          <w:numId w:val="0"/>
-        </w:numPr>
-        <w:kinsoku/>
-        <w:wordWrap/>
-        <w:overflowPunct/>
-        <w:topLinePunct w:val="0"/>
-        <w:autoSpaceDE/>
-        <w:autoSpaceDN/>
-        <w:bidi w:val="0"/>
-        <w:adjustRightInd w:val="0"/>
-        <w:snapToGrid/>
-        <w:spacing w:after="157" w:afterLines="50"/>
-        <w:ind w:left="0" w:leftChars="0" w:firstLine="480" w:firstLineChars="200"/>
-        <w:textAlignment w:val="auto"/>
-        <w:rPr>
-          <w:rFonts w:hint="eastAsia" w:ascii="宋体" w:hAnsi="宋体" w:eastAsia="宋体" w:cs="宋体"/>
-          <w:sz w:val="24"/>
-          <w:szCs w:val="24"/>
-          <w:lang w:val="en-US" w:eastAsia="zh-CN"/>
-        </w:rPr>
-      </w:pPr>
-      <w:r>
-        <w:rPr>
-          <w:rFonts w:hint="eastAsia" w:ascii="宋体" w:hAnsi="宋体" w:eastAsia="宋体" w:cs="宋体"/>
-          <w:sz w:val="24"/>
-          <w:szCs w:val="24"/>
-          <w:lang w:val="en-US" w:eastAsia="zh-CN"/>
-        </w:rPr>
-        <w:t>蓝图函数库：在项目文件中创建，可以自定义一个蓝图函数，在蓝图类中调用</w:t>
-      </w:r>
-    </w:p>
-    <w:p>
-      <w:pPr>
-        <w:keepNext w:val="0"/>
-        <w:keepLines w:val="0"/>
-        <w:pageBreakBefore w:val="0"/>
-        <w:widowControl w:val="0"/>
-        <w:numPr>
-          <w:ilvl w:val="0"/>
-          <w:numId w:val="0"/>
-        </w:numPr>
-        <w:kinsoku/>
-        <w:wordWrap/>
-        <w:overflowPunct/>
-        <w:topLinePunct w:val="0"/>
-        <w:autoSpaceDE/>
-        <w:autoSpaceDN/>
-        <w:bidi w:val="0"/>
-        <w:adjustRightInd w:val="0"/>
-        <w:snapToGrid/>
-        <w:spacing w:after="157" w:afterLines="50"/>
-        <w:ind w:left="0" w:leftChars="0" w:firstLine="480" w:firstLineChars="200"/>
-        <w:textAlignment w:val="auto"/>
-        <w:rPr>
-          <w:rFonts w:hint="eastAsia" w:ascii="宋体" w:hAnsi="宋体" w:eastAsia="宋体" w:cs="宋体"/>
-          <w:sz w:val="24"/>
-          <w:szCs w:val="24"/>
-          <w:lang w:val="en-US" w:eastAsia="zh-CN"/>
-        </w:rPr>
-      </w:pPr>
-      <w:r>
-        <w:rPr>
-          <w:rFonts w:hint="eastAsia" w:ascii="宋体" w:hAnsi="宋体" w:eastAsia="宋体" w:cs="宋体"/>
-          <w:sz w:val="24"/>
-          <w:szCs w:val="24"/>
-          <w:lang w:val="en-US" w:eastAsia="zh-CN"/>
-        </w:rPr>
-        <w:t>蓝图折叠：选择多个相连的蓝图右键折叠，可以整理为一个函数，更加整洁</w:t>
-      </w:r>
-    </w:p>
-    <w:p>
-      <w:pPr>
-        <w:keepNext w:val="0"/>
-        <w:keepLines w:val="0"/>
-        <w:pageBreakBefore w:val="0"/>
-        <w:widowControl w:val="0"/>
-        <w:numPr>
-          <w:ilvl w:val="0"/>
-          <w:numId w:val="0"/>
-        </w:numPr>
-        <w:kinsoku/>
-        <w:wordWrap/>
-        <w:overflowPunct/>
-        <w:topLinePunct w:val="0"/>
-        <w:autoSpaceDE/>
-        <w:autoSpaceDN/>
-        <w:bidi w:val="0"/>
-        <w:adjustRightInd w:val="0"/>
-        <w:snapToGrid/>
-        <w:spacing w:after="157" w:afterLines="50"/>
-        <w:ind w:left="0" w:leftChars="0" w:firstLine="480" w:firstLineChars="200"/>
-        <w:textAlignment w:val="auto"/>
-        <w:rPr>
-          <w:rFonts w:hint="eastAsia" w:ascii="宋体" w:hAnsi="宋体" w:eastAsia="宋体" w:cs="宋体"/>
-          <w:sz w:val="24"/>
-          <w:szCs w:val="24"/>
-          <w:lang w:val="en-US" w:eastAsia="zh-CN"/>
-        </w:rPr>
-      </w:pPr>
-      <w:r>
-        <w:rPr>
-          <w:rFonts w:hint="eastAsia" w:ascii="宋体" w:hAnsi="宋体" w:eastAsia="宋体" w:cs="宋体"/>
-          <w:sz w:val="24"/>
-          <w:szCs w:val="24"/>
-          <w:lang w:val="en-US" w:eastAsia="zh-CN"/>
-        </w:rPr>
-        <w:t>蓝图注释：选择多个相连的蓝图右键注释，可以给蓝图加框并添加注释，可以改颜色</w:t>
-      </w:r>
-    </w:p>
-    <w:p>
-      <w:pPr>
-        <w:keepNext w:val="0"/>
-        <w:keepLines w:val="0"/>
-        <w:pageBreakBefore w:val="0"/>
-        <w:widowControl w:val="0"/>
-        <w:numPr>
-          <w:ilvl w:val="0"/>
-          <w:numId w:val="0"/>
-        </w:numPr>
-        <w:kinsoku/>
-        <w:wordWrap/>
-        <w:overflowPunct/>
-        <w:topLinePunct w:val="0"/>
-        <w:autoSpaceDE/>
-        <w:autoSpaceDN/>
-        <w:bidi w:val="0"/>
-        <w:adjustRightInd w:val="0"/>
-        <w:snapToGrid/>
-        <w:spacing w:after="157" w:afterLines="50"/>
-        <w:ind w:left="0" w:leftChars="0" w:firstLine="480" w:firstLineChars="200"/>
-        <w:textAlignment w:val="auto"/>
-        <w:rPr>
-          <w:rFonts w:hint="default" w:ascii="宋体" w:hAnsi="宋体" w:eastAsia="宋体" w:cs="宋体"/>
-          <w:sz w:val="24"/>
-          <w:szCs w:val="24"/>
-          <w:lang w:val="en-US" w:eastAsia="zh-CN"/>
-        </w:rPr>
-      </w:pPr>
-      <w:r>
-        <w:rPr>
-          <w:rFonts w:hint="eastAsia" w:ascii="宋体" w:hAnsi="宋体" w:eastAsia="宋体" w:cs="宋体"/>
-          <w:sz w:val="24"/>
-          <w:szCs w:val="24"/>
-          <w:lang w:val="en-US" w:eastAsia="zh-CN"/>
-        </w:rPr>
-        <w:t>物体节点：蓝图中可以将物体(actor)拖入蓝图中，对物体进行控制</w:t>
-      </w:r>
-    </w:p>
-    <w:p>
-      <w:pPr>
-        <w:keepNext w:val="0"/>
-        <w:keepLines w:val="0"/>
-        <w:pageBreakBefore w:val="0"/>
-        <w:widowControl w:val="0"/>
-        <w:numPr>
-          <w:ilvl w:val="0"/>
-          <w:numId w:val="0"/>
-        </w:numPr>
-        <w:kinsoku/>
-        <w:wordWrap/>
-        <w:overflowPunct/>
-        <w:topLinePunct w:val="0"/>
-        <w:autoSpaceDE/>
-        <w:autoSpaceDN/>
-        <w:bidi w:val="0"/>
-        <w:adjustRightInd w:val="0"/>
-        <w:snapToGrid/>
-        <w:spacing w:after="157" w:afterLines="50"/>
-        <w:ind w:left="0" w:leftChars="0" w:firstLine="480" w:firstLineChars="200"/>
-        <w:textAlignment w:val="auto"/>
-        <w:rPr>
-          <w:rFonts w:hint="eastAsia" w:ascii="宋体" w:hAnsi="宋体" w:eastAsia="宋体" w:cs="宋体"/>
-          <w:sz w:val="24"/>
-          <w:szCs w:val="24"/>
-          <w:lang w:val="en-US" w:eastAsia="zh-CN"/>
-        </w:rPr>
-      </w:pPr>
-      <w:r>
-        <w:rPr>
-          <w:rFonts w:hint="eastAsia" w:ascii="宋体" w:hAnsi="宋体" w:eastAsia="宋体" w:cs="宋体"/>
-          <w:sz w:val="24"/>
-          <w:szCs w:val="24"/>
-          <w:lang w:val="en-US" w:eastAsia="zh-CN"/>
-        </w:rPr>
-        <w:t>EventBeginPlay：运行蓝图后执行该接口</w:t>
-      </w:r>
-    </w:p>
-    <w:p>
-      <w:pPr>
-        <w:keepNext w:val="0"/>
-        <w:keepLines w:val="0"/>
-        <w:pageBreakBefore w:val="0"/>
-        <w:widowControl w:val="0"/>
-        <w:numPr>
-          <w:ilvl w:val="0"/>
-          <w:numId w:val="0"/>
-        </w:numPr>
-        <w:kinsoku/>
-        <w:wordWrap/>
-        <w:overflowPunct/>
-        <w:topLinePunct w:val="0"/>
-        <w:autoSpaceDE/>
-        <w:autoSpaceDN/>
-        <w:bidi w:val="0"/>
-        <w:adjustRightInd w:val="0"/>
-        <w:snapToGrid/>
-        <w:spacing w:after="157" w:afterLines="50"/>
-        <w:ind w:left="0" w:leftChars="0" w:firstLine="480" w:firstLineChars="200"/>
-        <w:textAlignment w:val="auto"/>
-        <w:rPr>
-          <w:rFonts w:hint="eastAsia" w:ascii="宋体" w:hAnsi="宋体" w:eastAsia="宋体" w:cs="宋体"/>
-          <w:sz w:val="24"/>
-          <w:szCs w:val="24"/>
-          <w:lang w:val="en-US" w:eastAsia="zh-CN"/>
-        </w:rPr>
-      </w:pPr>
-      <w:r>
-        <w:rPr>
-          <w:rFonts w:hint="eastAsia" w:ascii="宋体" w:hAnsi="宋体" w:eastAsia="宋体" w:cs="宋体"/>
-          <w:sz w:val="24"/>
-          <w:szCs w:val="24"/>
-          <w:lang w:val="en-US" w:eastAsia="zh-CN"/>
-        </w:rPr>
         <w:t>EventTick：关卡中每一帧率都执行一次</w:t>
       </w:r>
-    </w:p>
-    <w:p>
-      <w:pPr>
-        <w:keepNext w:val="0"/>
-        <w:keepLines w:val="0"/>
-        <w:pageBreakBefore w:val="0"/>
-        <w:widowControl w:val="0"/>
-        <w:numPr>
-          <w:ilvl w:val="0"/>
-          <w:numId w:val="0"/>
-        </w:numPr>
-        <w:kinsoku/>
-        <w:wordWrap/>
-        <w:overflowPunct/>
-        <w:topLinePunct w:val="0"/>
-        <w:autoSpaceDE/>
-        <w:autoSpaceDN/>
-        <w:bidi w:val="0"/>
-        <w:adjustRightInd w:val="0"/>
-        <w:snapToGrid/>
-        <w:spacing w:after="157" w:afterLines="50"/>
-        <w:ind w:left="0" w:leftChars="0" w:firstLine="480" w:firstLineChars="200"/>
-        <w:textAlignment w:val="auto"/>
-        <w:rPr>
-          <w:rFonts w:hint="default" w:ascii="宋体" w:hAnsi="宋体" w:eastAsia="宋体" w:cs="宋体"/>
-          <w:sz w:val="24"/>
-          <w:szCs w:val="24"/>
-          <w:lang w:val="en-US" w:eastAsia="zh-CN"/>
-        </w:rPr>
-      </w:pPr>
     </w:p>
     <w:p>
       <w:pPr>

--- a/c++.docx
+++ b/c++.docx
@@ -2399,7 +2399,29 @@
           <w:szCs w:val="24"/>
           <w:lang w:val="en-US" w:eastAsia="zh-CN"/>
         </w:rPr>
-        <w:t>Void：0字节</w:t>
+        <w:t>Void：</w:t>
+      </w:r>
+      <w:r>
+        <w:rPr>
+          <w:rFonts w:hint="eastAsia" w:ascii="宋体" w:hAnsi="宋体" w:cs="宋体"/>
+          <w:b w:val="0"/>
+          <w:bCs w:val="0"/>
+          <w:sz w:val="24"/>
+          <w:szCs w:val="24"/>
+          <w:lang w:val="en-US" w:eastAsia="zh-CN"/>
+        </w:rPr>
+        <w:t>无类型。</w:t>
+      </w:r>
+      <w:r>
+        <w:rPr>
+          <w:rFonts w:hint="default" w:ascii="宋体" w:hAnsi="宋体" w:cs="宋体"/>
+          <w:b w:val="0"/>
+          <w:bCs w:val="0"/>
+          <w:sz w:val="24"/>
+          <w:szCs w:val="24"/>
+          <w:lang w:val="en-US" w:eastAsia="zh-CN"/>
+        </w:rPr>
+        <w:t>0字节</w:t>
       </w:r>
     </w:p>
     <w:p>
@@ -2439,7 +2461,29 @@
           <w:szCs w:val="24"/>
           <w:lang w:val="en-US" w:eastAsia="zh-CN"/>
         </w:rPr>
-        <w:t>Bool：1字节</w:t>
+        <w:t>Bool：</w:t>
+      </w:r>
+      <w:r>
+        <w:rPr>
+          <w:rFonts w:hint="eastAsia" w:ascii="宋体" w:hAnsi="宋体" w:cs="宋体"/>
+          <w:b w:val="0"/>
+          <w:bCs w:val="0"/>
+          <w:sz w:val="24"/>
+          <w:szCs w:val="24"/>
+          <w:lang w:val="en-US" w:eastAsia="zh-CN"/>
+        </w:rPr>
+        <w:t>布尔值。</w:t>
+      </w:r>
+      <w:r>
+        <w:rPr>
+          <w:rFonts w:hint="default" w:ascii="宋体" w:hAnsi="宋体" w:cs="宋体"/>
+          <w:b w:val="0"/>
+          <w:bCs w:val="0"/>
+          <w:sz w:val="24"/>
+          <w:szCs w:val="24"/>
+          <w:lang w:val="en-US" w:eastAsia="zh-CN"/>
+        </w:rPr>
+        <w:t>1字节</w:t>
       </w:r>
     </w:p>
     <w:p>
@@ -2869,7 +2913,7 @@
           <w:szCs w:val="24"/>
           <w:lang w:val="en-US" w:eastAsia="zh-CN"/>
         </w:rPr>
-        <w:t>const int a=1;：定义常量，之后a的值不能改变</w:t>
+        <w:t>指针类型：不同指针类型的区别在于解引用*p的处理方式不同，转换时只改变处理方式。voil*无类型指针由于不知道解引用的方式，因此不进行解引用和算术运算</w:t>
       </w:r>
     </w:p>
     <w:p>
@@ -2909,7 +2953,180 @@
           <w:szCs w:val="24"/>
           <w:lang w:val="en-US" w:eastAsia="zh-CN"/>
         </w:rPr>
+        <w:t>const int a=1;：定义常量，之后a的值不能改变</w:t>
+      </w:r>
+    </w:p>
+    <w:p>
+      <w:pPr>
+        <w:keepNext w:val="0"/>
+        <w:keepLines w:val="0"/>
+        <w:pageBreakBefore w:val="0"/>
+        <w:widowControl w:val="0"/>
+        <w:kinsoku/>
+        <w:wordWrap/>
+        <w:overflowPunct/>
+        <w:topLinePunct w:val="0"/>
+        <w:autoSpaceDE/>
+        <w:autoSpaceDN/>
+        <w:bidi w:val="0"/>
+        <w:adjustRightInd/>
+        <w:snapToGrid/>
+        <w:spacing w:after="157" w:afterLines="50"/>
+        <w:ind w:firstLine="480" w:firstLineChars="200"/>
+        <w:jc w:val="left"/>
+        <w:textAlignment w:val="auto"/>
+        <w:rPr>
+          <w:rFonts w:hint="default" w:ascii="宋体" w:hAnsi="宋体" w:cs="宋体"/>
+          <w:b w:val="0"/>
+          <w:bCs w:val="0"/>
+          <w:sz w:val="24"/>
+          <w:szCs w:val="24"/>
+          <w:lang w:val="en-US" w:eastAsia="zh-CN"/>
+        </w:rPr>
+      </w:pPr>
+      <w:r>
+        <w:rPr>
+          <w:rFonts w:hint="default" w:ascii="宋体" w:hAnsi="宋体" w:cs="宋体"/>
+          <w:b w:val="0"/>
+          <w:bCs w:val="0"/>
+          <w:sz w:val="24"/>
+          <w:szCs w:val="24"/>
+          <w:lang w:val="en-US" w:eastAsia="zh-CN"/>
+        </w:rPr>
         <w:t>constexpr int a=1：编译时常量。在编译时会直接将a替换为1，性能比const高，但由于在编译时优化，不能包含函数调用和对象构造</w:t>
+      </w:r>
+    </w:p>
+    <w:p>
+      <w:pPr>
+        <w:keepNext w:val="0"/>
+        <w:keepLines w:val="0"/>
+        <w:pageBreakBefore w:val="0"/>
+        <w:widowControl w:val="0"/>
+        <w:kinsoku/>
+        <w:wordWrap/>
+        <w:overflowPunct/>
+        <w:topLinePunct w:val="0"/>
+        <w:autoSpaceDE/>
+        <w:autoSpaceDN/>
+        <w:bidi w:val="0"/>
+        <w:adjustRightInd/>
+        <w:snapToGrid/>
+        <w:spacing w:after="157" w:afterLines="50"/>
+        <w:ind w:firstLine="480" w:firstLineChars="200"/>
+        <w:jc w:val="left"/>
+        <w:textAlignment w:val="auto"/>
+        <w:rPr>
+          <w:rFonts w:hint="default" w:ascii="宋体" w:hAnsi="宋体" w:cs="宋体"/>
+          <w:b w:val="0"/>
+          <w:bCs w:val="0"/>
+          <w:sz w:val="24"/>
+          <w:szCs w:val="24"/>
+          <w:lang w:val="en-US" w:eastAsia="zh-CN"/>
+        </w:rPr>
+      </w:pPr>
+      <w:r>
+        <w:rPr>
+          <w:rFonts w:hint="default" w:ascii="宋体" w:hAnsi="宋体" w:cs="宋体"/>
+          <w:b w:val="0"/>
+          <w:bCs w:val="0"/>
+          <w:sz w:val="24"/>
+          <w:szCs w:val="24"/>
+          <w:lang w:val="en-US" w:eastAsia="zh-CN"/>
+        </w:rPr>
+        <w:t>void* p：无类型指针。无型指针可以随意赋值，比如int* p1，p=p1成立，p1=p不行。按照c++标准无类型指针不要进行p++等运算操作，要先转换类型</w:t>
+      </w:r>
+    </w:p>
+    <w:p>
+      <w:pPr>
+        <w:keepNext w:val="0"/>
+        <w:keepLines w:val="0"/>
+        <w:pageBreakBefore w:val="0"/>
+        <w:widowControl w:val="0"/>
+        <w:kinsoku/>
+        <w:wordWrap/>
+        <w:overflowPunct/>
+        <w:topLinePunct w:val="0"/>
+        <w:autoSpaceDE/>
+        <w:autoSpaceDN/>
+        <w:bidi w:val="0"/>
+        <w:adjustRightInd/>
+        <w:snapToGrid/>
+        <w:spacing w:after="157" w:afterLines="50"/>
+        <w:ind w:firstLine="480" w:firstLineChars="200"/>
+        <w:jc w:val="left"/>
+        <w:textAlignment w:val="auto"/>
+        <w:rPr>
+          <w:rFonts w:hint="default" w:ascii="宋体" w:hAnsi="宋体" w:cs="宋体"/>
+          <w:b w:val="0"/>
+          <w:bCs w:val="0"/>
+          <w:sz w:val="24"/>
+          <w:szCs w:val="24"/>
+          <w:lang w:val="en-US" w:eastAsia="zh-CN"/>
+        </w:rPr>
+      </w:pPr>
+      <w:r>
+        <w:rPr>
+          <w:rFonts w:hint="default" w:ascii="宋体" w:hAnsi="宋体" w:cs="宋体"/>
+          <w:b w:val="0"/>
+          <w:bCs w:val="0"/>
+          <w:sz w:val="24"/>
+          <w:szCs w:val="24"/>
+          <w:lang w:val="en-US" w:eastAsia="zh-CN"/>
+        </w:rPr>
+        <w:t>void 函数名：无类型函数，不需要return返回值</w:t>
+      </w:r>
+    </w:p>
+    <w:p>
+      <w:pPr>
+        <w:keepNext w:val="0"/>
+        <w:keepLines w:val="0"/>
+        <w:pageBreakBefore w:val="0"/>
+        <w:widowControl w:val="0"/>
+        <w:kinsoku/>
+        <w:wordWrap/>
+        <w:overflowPunct/>
+        <w:topLinePunct w:val="0"/>
+        <w:autoSpaceDE/>
+        <w:autoSpaceDN/>
+        <w:bidi w:val="0"/>
+        <w:adjustRightInd/>
+        <w:snapToGrid/>
+        <w:spacing w:after="157" w:afterLines="50"/>
+        <w:ind w:firstLine="480" w:firstLineChars="200"/>
+        <w:jc w:val="left"/>
+        <w:textAlignment w:val="auto"/>
+        <w:rPr>
+          <w:rFonts w:hint="default" w:ascii="宋体" w:hAnsi="宋体" w:cs="宋体"/>
+          <w:b w:val="0"/>
+          <w:bCs w:val="0"/>
+          <w:sz w:val="24"/>
+          <w:szCs w:val="24"/>
+          <w:lang w:val="en-US" w:eastAsia="zh-CN"/>
+        </w:rPr>
+      </w:pPr>
+      <w:r>
+        <w:rPr>
+          <w:rFonts w:hint="default" w:ascii="宋体" w:hAnsi="宋体" w:cs="宋体"/>
+          <w:b w:val="0"/>
+          <w:bCs w:val="0"/>
+          <w:sz w:val="24"/>
+          <w:szCs w:val="24"/>
+          <w:lang w:val="en-US" w:eastAsia="zh-CN"/>
+        </w:rPr>
+        <w:t>void* 函数名：函数的返</w:t>
+      </w:r>
+      <w:bookmarkStart w:id="0" w:name="_GoBack"/>
+      <w:bookmarkEnd w:id="0"/>
+      <w:r>
+        <w:rPr>
+          <w:rFonts w:hint="default" w:ascii="宋体" w:hAnsi="宋体" w:cs="宋体"/>
+          <w:b w:val="0"/>
+          <w:bCs w:val="0"/>
+          <w:sz w:val="24"/>
+          <w:szCs w:val="24"/>
+          <w:lang w:val="en-US" w:eastAsia="zh-CN"/>
+        </w:rPr>
+        <w:t>回结果为无类型指针</w:t>
       </w:r>
     </w:p>
     <w:p>
@@ -6846,7 +7063,46 @@
           <w:szCs w:val="24"/>
           <w:lang w:val="en-US" w:eastAsia="zh-CN"/>
         </w:rPr>
-        <w:t>蓝图：封装好的功能模块(类)，虚幻5中所有的逻辑功能都由蓝图完成。蓝图由蓝图虚拟机读取并转为字节码执行，需要逐条解释字节码，方便开发(不用编译)但效率较低。如果要提升效率，需要将部分蓝图用cpp重写和编译，然后在蓝图中导入cpp类</w:t>
+        <w:t>蓝图：可视化节点编辑，虚幻5中所有的逻辑功能都可以由蓝图完成。蓝图中可以添加蓝图类和cpp类，前者效率较低，后者效率高</w:t>
+      </w:r>
+    </w:p>
+    <w:p>
+      <w:pPr>
+        <w:keepNext w:val="0"/>
+        <w:keepLines w:val="0"/>
+        <w:pageBreakBefore w:val="0"/>
+        <w:widowControl w:val="0"/>
+        <w:numPr>
+          <w:ilvl w:val="0"/>
+          <w:numId w:val="0"/>
+        </w:numPr>
+        <w:kinsoku/>
+        <w:wordWrap/>
+        <w:overflowPunct/>
+        <w:topLinePunct w:val="0"/>
+        <w:autoSpaceDE/>
+        <w:autoSpaceDN/>
+        <w:bidi w:val="0"/>
+        <w:adjustRightInd w:val="0"/>
+        <w:snapToGrid/>
+        <w:spacing w:after="157" w:afterLines="50"/>
+        <w:ind w:left="0" w:leftChars="0" w:firstLine="480" w:firstLineChars="200"/>
+        <w:textAlignment w:val="auto"/>
+        <w:rPr>
+          <w:rFonts w:hint="default" w:ascii="宋体" w:hAnsi="宋体" w:eastAsia="宋体" w:cs="宋体"/>
+          <w:sz w:val="24"/>
+          <w:szCs w:val="24"/>
+          <w:lang w:val="en-US" w:eastAsia="zh-CN"/>
+        </w:rPr>
+      </w:pPr>
+      <w:r>
+        <w:rPr>
+          <w:rFonts w:hint="eastAsia" w:ascii="宋体" w:hAnsi="宋体" w:eastAsia="宋体" w:cs="宋体"/>
+          <w:sz w:val="24"/>
+          <w:szCs w:val="24"/>
+          <w:lang w:val="en-US" w:eastAsia="zh-CN"/>
+        </w:rPr>
+        <w:t>蓝图类：蓝图中可添加的节点。蓝图类和蓝图的概念有重合，比如蓝图中的节点为蓝图类，但蓝图类也可以为一个蓝图。蓝图类由蓝图虚拟机读取并转为字节码逐条解释执行，方便开发但效率较低。后期将部分蓝图类用cpp重写和编译，然后在蓝图中导入cpp类</w:t>
       </w:r>
     </w:p>
     <w:p>
@@ -9400,39 +9656,9 @@
         <w:adjustRightInd w:val="0"/>
         <w:snapToGrid/>
         <w:spacing w:after="157" w:afterLines="50"/>
-        <w:ind w:left="0" w:leftChars="0" w:firstLine="480" w:firstLineChars="200"/>
-        <w:textAlignment w:val="auto"/>
-        <w:rPr>
-          <w:rFonts w:hint="eastAsia" w:ascii="宋体" w:hAnsi="宋体" w:eastAsia="宋体" w:cs="宋体"/>
-          <w:sz w:val="24"/>
-          <w:szCs w:val="24"/>
-          <w:lang w:val="en-US" w:eastAsia="zh-CN"/>
-        </w:rPr>
-      </w:pPr>
-    </w:p>
-    <w:p>
-      <w:pPr>
-        <w:keepNext w:val="0"/>
-        <w:keepLines w:val="0"/>
-        <w:pageBreakBefore w:val="0"/>
-        <w:widowControl w:val="0"/>
-        <w:numPr>
-          <w:ilvl w:val="0"/>
-          <w:numId w:val="0"/>
-        </w:numPr>
-        <w:kinsoku/>
-        <w:wordWrap/>
-        <w:overflowPunct/>
-        <w:topLinePunct w:val="0"/>
-        <w:autoSpaceDE/>
-        <w:autoSpaceDN/>
-        <w:bidi w:val="0"/>
-        <w:adjustRightInd w:val="0"/>
-        <w:snapToGrid/>
-        <w:spacing w:after="157" w:afterLines="50"/>
         <w:ind w:left="0" w:leftChars="0" w:firstLine="482" w:firstLineChars="200"/>
         <w:textAlignment w:val="auto"/>
-        <w:outlineLvl w:val="1"/>
+        <w:outlineLvl w:val="9"/>
         <w:rPr>
           <w:rFonts w:hint="default" w:ascii="宋体" w:hAnsi="宋体" w:eastAsia="宋体" w:cs="宋体"/>
           <w:b/>
@@ -9451,7 +9677,7 @@
           <w:szCs w:val="24"/>
           <w:lang w:val="en-US" w:eastAsia="zh-CN"/>
         </w:rPr>
-        <w:t>细节</w:t>
+        <w:t>细节：</w:t>
       </w:r>
     </w:p>
     <w:p>
@@ -9513,330 +9739,637 @@
         <w:adjustRightInd w:val="0"/>
         <w:snapToGrid/>
         <w:spacing w:after="157" w:afterLines="50"/>
+        <w:ind w:left="0" w:leftChars="0" w:firstLine="480" w:firstLineChars="200"/>
+        <w:textAlignment w:val="auto"/>
+        <w:rPr>
+          <w:rFonts w:hint="eastAsia" w:ascii="宋体" w:hAnsi="宋体" w:eastAsia="宋体" w:cs="宋体"/>
+          <w:sz w:val="24"/>
+          <w:szCs w:val="24"/>
+          <w:lang w:val="en-US" w:eastAsia="zh-CN"/>
+        </w:rPr>
+      </w:pPr>
+      <w:r>
+        <w:rPr>
+          <w:rFonts w:hint="eastAsia" w:ascii="宋体" w:hAnsi="宋体" w:eastAsia="宋体" w:cs="宋体"/>
+          <w:sz w:val="24"/>
+          <w:szCs w:val="24"/>
+          <w:lang w:val="en-US" w:eastAsia="zh-CN"/>
+        </w:rPr>
+        <w:t>变化：改变物体位置、方向、大小。以物体坐标轴点为原点变化</w:t>
+      </w:r>
+    </w:p>
+    <w:p>
+      <w:pPr>
+        <w:keepNext w:val="0"/>
+        <w:keepLines w:val="0"/>
+        <w:pageBreakBefore w:val="0"/>
+        <w:widowControl w:val="0"/>
+        <w:numPr>
+          <w:ilvl w:val="0"/>
+          <w:numId w:val="0"/>
+        </w:numPr>
+        <w:kinsoku/>
+        <w:wordWrap/>
+        <w:overflowPunct/>
+        <w:topLinePunct w:val="0"/>
+        <w:autoSpaceDE/>
+        <w:autoSpaceDN/>
+        <w:bidi w:val="0"/>
+        <w:adjustRightInd w:val="0"/>
+        <w:snapToGrid/>
+        <w:spacing w:after="157" w:afterLines="50"/>
+        <w:ind w:left="0" w:leftChars="0" w:firstLine="480" w:firstLineChars="200"/>
+        <w:textAlignment w:val="auto"/>
+        <w:rPr>
+          <w:rFonts w:hint="eastAsia" w:ascii="宋体" w:hAnsi="宋体" w:eastAsia="宋体" w:cs="宋体"/>
+          <w:sz w:val="24"/>
+          <w:szCs w:val="24"/>
+          <w:lang w:val="en-US" w:eastAsia="zh-CN"/>
+        </w:rPr>
+      </w:pPr>
+      <w:r>
+        <w:rPr>
+          <w:rFonts w:hint="eastAsia" w:ascii="宋体" w:hAnsi="宋体" w:eastAsia="宋体" w:cs="宋体"/>
+          <w:sz w:val="24"/>
+          <w:szCs w:val="24"/>
+          <w:lang w:val="en-US" w:eastAsia="zh-CN"/>
+        </w:rPr>
+        <w:t>坐标：有世界坐标的相对坐标，正常的物体两者都一致。如果在大纲中将演员B拖动到演员A下，则会有相对坐标，此时子物体会随主物体同时变化。父子组件之间的关系同理</w:t>
+      </w:r>
+    </w:p>
+    <w:p>
+      <w:pPr>
+        <w:keepNext w:val="0"/>
+        <w:keepLines w:val="0"/>
+        <w:pageBreakBefore w:val="0"/>
+        <w:widowControl w:val="0"/>
+        <w:numPr>
+          <w:ilvl w:val="0"/>
+          <w:numId w:val="0"/>
+        </w:numPr>
+        <w:kinsoku/>
+        <w:wordWrap/>
+        <w:overflowPunct/>
+        <w:topLinePunct w:val="0"/>
+        <w:autoSpaceDE/>
+        <w:autoSpaceDN/>
+        <w:bidi w:val="0"/>
+        <w:adjustRightInd w:val="0"/>
+        <w:snapToGrid/>
+        <w:spacing w:after="157" w:afterLines="50"/>
+        <w:ind w:left="0" w:leftChars="0" w:firstLine="480" w:firstLineChars="200"/>
+        <w:textAlignment w:val="auto"/>
+        <w:rPr>
+          <w:rFonts w:hint="eastAsia" w:ascii="宋体" w:hAnsi="宋体" w:eastAsia="宋体" w:cs="宋体"/>
+          <w:sz w:val="24"/>
+          <w:szCs w:val="24"/>
+          <w:lang w:val="en-US" w:eastAsia="zh-CN"/>
+        </w:rPr>
+      </w:pPr>
+      <w:r>
+        <w:rPr>
+          <w:rFonts w:hint="eastAsia" w:ascii="宋体" w:hAnsi="宋体" w:eastAsia="宋体" w:cs="宋体"/>
+          <w:sz w:val="24"/>
+          <w:szCs w:val="24"/>
+          <w:lang w:val="en-US" w:eastAsia="zh-CN"/>
+        </w:rPr>
+        <w:t>组：选中多个演员时，右键可以连接为一组，方便同时变化</w:t>
+      </w:r>
+    </w:p>
+    <w:p>
+      <w:pPr>
+        <w:keepNext w:val="0"/>
+        <w:keepLines w:val="0"/>
+        <w:pageBreakBefore w:val="0"/>
+        <w:widowControl w:val="0"/>
+        <w:numPr>
+          <w:ilvl w:val="0"/>
+          <w:numId w:val="0"/>
+        </w:numPr>
+        <w:kinsoku/>
+        <w:wordWrap/>
+        <w:overflowPunct/>
+        <w:topLinePunct w:val="0"/>
+        <w:autoSpaceDE/>
+        <w:autoSpaceDN/>
+        <w:bidi w:val="0"/>
+        <w:adjustRightInd w:val="0"/>
+        <w:snapToGrid/>
+        <w:spacing w:after="157" w:afterLines="50"/>
+        <w:ind w:left="0" w:leftChars="0" w:firstLine="480" w:firstLineChars="200"/>
+        <w:textAlignment w:val="auto"/>
+        <w:rPr>
+          <w:rFonts w:hint="default" w:ascii="宋体" w:hAnsi="宋体" w:eastAsia="宋体" w:cs="宋体"/>
+          <w:sz w:val="24"/>
+          <w:szCs w:val="24"/>
+          <w:lang w:val="en-US" w:eastAsia="zh-CN"/>
+        </w:rPr>
+      </w:pPr>
+    </w:p>
+    <w:p>
+      <w:pPr>
+        <w:keepNext w:val="0"/>
+        <w:keepLines w:val="0"/>
+        <w:pageBreakBefore w:val="0"/>
+        <w:widowControl w:val="0"/>
+        <w:numPr>
+          <w:ilvl w:val="0"/>
+          <w:numId w:val="0"/>
+        </w:numPr>
+        <w:kinsoku/>
+        <w:wordWrap/>
+        <w:overflowPunct/>
+        <w:topLinePunct w:val="0"/>
+        <w:autoSpaceDE/>
+        <w:autoSpaceDN/>
+        <w:bidi w:val="0"/>
+        <w:adjustRightInd w:val="0"/>
+        <w:snapToGrid/>
+        <w:spacing w:after="157" w:afterLines="50"/>
         <w:ind w:left="0" w:leftChars="0" w:firstLine="482" w:firstLineChars="200"/>
         <w:textAlignment w:val="auto"/>
-        <w:outlineLvl w:val="2"/>
-        <w:rPr>
-          <w:rFonts w:hint="eastAsia" w:ascii="宋体" w:hAnsi="宋体" w:eastAsia="宋体" w:cs="宋体"/>
-          <w:sz w:val="24"/>
-          <w:szCs w:val="24"/>
-          <w:lang w:val="en-US" w:eastAsia="zh-CN"/>
-        </w:rPr>
-      </w:pPr>
-      <w:r>
-        <w:rPr>
-          <w:rFonts w:hint="eastAsia" w:ascii="宋体" w:hAnsi="宋体" w:eastAsia="宋体" w:cs="宋体"/>
+        <w:outlineLvl w:val="1"/>
+        <w:rPr>
+          <w:rFonts w:hint="default" w:ascii="宋体" w:hAnsi="宋体" w:eastAsia="宋体" w:cs="宋体"/>
           <w:b/>
           <w:bCs/>
           <w:sz w:val="24"/>
           <w:szCs w:val="24"/>
           <w:lang w:val="en-US" w:eastAsia="zh-CN"/>
         </w:rPr>
-        <w:t>变化</w:t>
-      </w:r>
-    </w:p>
-    <w:p>
-      <w:pPr>
-        <w:keepNext w:val="0"/>
-        <w:keepLines w:val="0"/>
-        <w:pageBreakBefore w:val="0"/>
-        <w:widowControl w:val="0"/>
-        <w:numPr>
-          <w:ilvl w:val="0"/>
-          <w:numId w:val="0"/>
-        </w:numPr>
-        <w:kinsoku/>
-        <w:wordWrap/>
-        <w:overflowPunct/>
-        <w:topLinePunct w:val="0"/>
-        <w:autoSpaceDE/>
-        <w:autoSpaceDN/>
-        <w:bidi w:val="0"/>
-        <w:adjustRightInd w:val="0"/>
-        <w:snapToGrid/>
-        <w:spacing w:after="157" w:afterLines="50"/>
-        <w:ind w:left="0" w:leftChars="0" w:firstLine="480" w:firstLineChars="200"/>
-        <w:textAlignment w:val="auto"/>
-        <w:rPr>
-          <w:rFonts w:hint="eastAsia" w:ascii="宋体" w:hAnsi="宋体" w:eastAsia="宋体" w:cs="宋体"/>
-          <w:sz w:val="24"/>
-          <w:szCs w:val="24"/>
-          <w:lang w:val="en-US" w:eastAsia="zh-CN"/>
-        </w:rPr>
-      </w:pPr>
-      <w:r>
-        <w:rPr>
-          <w:rFonts w:hint="eastAsia" w:ascii="宋体" w:hAnsi="宋体" w:eastAsia="宋体" w:cs="宋体"/>
-          <w:sz w:val="24"/>
-          <w:szCs w:val="24"/>
-          <w:lang w:val="en-US" w:eastAsia="zh-CN"/>
-        </w:rPr>
-        <w:t>改变物体位置、方向、大小。以物体坐标轴点为原点变化</w:t>
-      </w:r>
-    </w:p>
-    <w:p>
-      <w:pPr>
-        <w:keepNext w:val="0"/>
-        <w:keepLines w:val="0"/>
-        <w:pageBreakBefore w:val="0"/>
-        <w:widowControl w:val="0"/>
-        <w:numPr>
-          <w:ilvl w:val="0"/>
-          <w:numId w:val="0"/>
-        </w:numPr>
-        <w:kinsoku/>
-        <w:wordWrap/>
-        <w:overflowPunct/>
-        <w:topLinePunct w:val="0"/>
-        <w:autoSpaceDE/>
-        <w:autoSpaceDN/>
-        <w:bidi w:val="0"/>
-        <w:adjustRightInd w:val="0"/>
-        <w:snapToGrid/>
-        <w:spacing w:after="157" w:afterLines="50"/>
-        <w:ind w:left="0" w:leftChars="0" w:firstLine="480" w:firstLineChars="200"/>
-        <w:textAlignment w:val="auto"/>
-        <w:rPr>
-          <w:rFonts w:hint="eastAsia" w:ascii="宋体" w:hAnsi="宋体" w:eastAsia="宋体" w:cs="宋体"/>
-          <w:sz w:val="24"/>
-          <w:szCs w:val="24"/>
-          <w:lang w:val="en-US" w:eastAsia="zh-CN"/>
-        </w:rPr>
-      </w:pPr>
-      <w:r>
-        <w:rPr>
-          <w:rFonts w:hint="eastAsia" w:ascii="宋体" w:hAnsi="宋体" w:eastAsia="宋体" w:cs="宋体"/>
-          <w:sz w:val="24"/>
-          <w:szCs w:val="24"/>
-          <w:lang w:val="en-US" w:eastAsia="zh-CN"/>
-        </w:rPr>
-        <w:t>坐标：有世界坐标的相对坐标，正常的物体两者都一致。如果在大纲中将演员B拖动到演员A下，则会有相对坐标，此时子物体会随主物体同时变化。父子组件之间的关系同理</w:t>
-      </w:r>
-    </w:p>
-    <w:p>
-      <w:pPr>
-        <w:keepNext w:val="0"/>
-        <w:keepLines w:val="0"/>
-        <w:pageBreakBefore w:val="0"/>
-        <w:widowControl w:val="0"/>
-        <w:numPr>
-          <w:ilvl w:val="0"/>
-          <w:numId w:val="0"/>
-        </w:numPr>
-        <w:kinsoku/>
-        <w:wordWrap/>
-        <w:overflowPunct/>
-        <w:topLinePunct w:val="0"/>
-        <w:autoSpaceDE/>
-        <w:autoSpaceDN/>
-        <w:bidi w:val="0"/>
-        <w:adjustRightInd w:val="0"/>
-        <w:snapToGrid/>
-        <w:spacing w:after="157" w:afterLines="50"/>
-        <w:ind w:left="0" w:leftChars="0" w:firstLine="480" w:firstLineChars="200"/>
-        <w:textAlignment w:val="auto"/>
-        <w:rPr>
-          <w:rFonts w:hint="default" w:ascii="宋体" w:hAnsi="宋体" w:eastAsia="宋体" w:cs="宋体"/>
-          <w:sz w:val="24"/>
-          <w:szCs w:val="24"/>
-          <w:lang w:val="en-US" w:eastAsia="zh-CN"/>
-        </w:rPr>
-      </w:pPr>
-      <w:r>
-        <w:rPr>
-          <w:rFonts w:hint="eastAsia" w:ascii="宋体" w:hAnsi="宋体" w:eastAsia="宋体" w:cs="宋体"/>
-          <w:sz w:val="24"/>
-          <w:szCs w:val="24"/>
-          <w:lang w:val="en-US" w:eastAsia="zh-CN"/>
-        </w:rPr>
-        <w:t>组：选中多个演员时，右键可以连接为一组，方便同时变化</w:t>
-      </w:r>
-    </w:p>
-    <w:p>
-      <w:pPr>
-        <w:keepNext w:val="0"/>
-        <w:keepLines w:val="0"/>
-        <w:pageBreakBefore w:val="0"/>
-        <w:widowControl w:val="0"/>
-        <w:numPr>
-          <w:ilvl w:val="0"/>
-          <w:numId w:val="0"/>
-        </w:numPr>
-        <w:kinsoku/>
-        <w:wordWrap/>
-        <w:overflowPunct/>
-        <w:topLinePunct w:val="0"/>
-        <w:autoSpaceDE/>
-        <w:autoSpaceDN/>
-        <w:bidi w:val="0"/>
-        <w:adjustRightInd w:val="0"/>
-        <w:snapToGrid/>
-        <w:spacing w:after="157" w:afterLines="50"/>
-        <w:ind w:left="0" w:leftChars="0" w:firstLine="482" w:firstLineChars="200"/>
-        <w:textAlignment w:val="auto"/>
-        <w:outlineLvl w:val="2"/>
-        <w:rPr>
-          <w:rFonts w:hint="default" w:ascii="宋体" w:hAnsi="宋体" w:eastAsia="宋体" w:cs="宋体"/>
+      </w:pPr>
+      <w:r>
+        <w:rPr>
+          <w:rFonts w:hint="eastAsia" w:ascii="宋体" w:hAnsi="宋体" w:eastAsia="宋体" w:cs="宋体"/>
           <w:b/>
           <w:bCs/>
           <w:sz w:val="24"/>
           <w:szCs w:val="24"/>
           <w:lang w:val="en-US" w:eastAsia="zh-CN"/>
         </w:rPr>
-      </w:pPr>
-      <w:r>
-        <w:rPr>
-          <w:rFonts w:hint="eastAsia" w:ascii="宋体" w:hAnsi="宋体" w:eastAsia="宋体" w:cs="宋体"/>
+        <w:t>地形</w:t>
+      </w:r>
+    </w:p>
+    <w:p>
+      <w:pPr>
+        <w:keepNext w:val="0"/>
+        <w:keepLines w:val="0"/>
+        <w:pageBreakBefore w:val="0"/>
+        <w:widowControl w:val="0"/>
+        <w:numPr>
+          <w:ilvl w:val="0"/>
+          <w:numId w:val="0"/>
+        </w:numPr>
+        <w:kinsoku/>
+        <w:wordWrap/>
+        <w:overflowPunct/>
+        <w:topLinePunct w:val="0"/>
+        <w:autoSpaceDE/>
+        <w:autoSpaceDN/>
+        <w:bidi w:val="0"/>
+        <w:adjustRightInd w:val="0"/>
+        <w:snapToGrid/>
+        <w:spacing w:after="157" w:afterLines="50"/>
+        <w:ind w:left="0" w:leftChars="0" w:firstLine="480" w:firstLineChars="200"/>
+        <w:textAlignment w:val="auto"/>
+        <w:rPr>
+          <w:rFonts w:hint="default" w:ascii="宋体" w:hAnsi="宋体" w:eastAsia="宋体" w:cs="宋体"/>
+          <w:sz w:val="24"/>
+          <w:szCs w:val="24"/>
+          <w:lang w:val="en-US" w:eastAsia="zh-CN"/>
+        </w:rPr>
+      </w:pPr>
+      <w:r>
+        <w:rPr>
+          <w:rFonts w:hint="eastAsia" w:ascii="宋体" w:hAnsi="宋体" w:eastAsia="宋体" w:cs="宋体"/>
+          <w:sz w:val="24"/>
+          <w:szCs w:val="24"/>
+          <w:lang w:val="en-US" w:eastAsia="zh-CN"/>
+        </w:rPr>
+        <w:t>管理：创建新的地形。分段大小是每个区块的大小，组件数量是创建的区块数</w:t>
+      </w:r>
+    </w:p>
+    <w:p>
+      <w:pPr>
+        <w:keepNext w:val="0"/>
+        <w:keepLines w:val="0"/>
+        <w:pageBreakBefore w:val="0"/>
+        <w:widowControl w:val="0"/>
+        <w:numPr>
+          <w:ilvl w:val="0"/>
+          <w:numId w:val="0"/>
+        </w:numPr>
+        <w:kinsoku/>
+        <w:wordWrap/>
+        <w:overflowPunct/>
+        <w:topLinePunct w:val="0"/>
+        <w:autoSpaceDE/>
+        <w:autoSpaceDN/>
+        <w:bidi w:val="0"/>
+        <w:adjustRightInd w:val="0"/>
+        <w:snapToGrid/>
+        <w:spacing w:after="157" w:afterLines="50"/>
+        <w:ind w:left="0" w:leftChars="0" w:firstLine="480" w:firstLineChars="200"/>
+        <w:textAlignment w:val="auto"/>
+        <w:rPr>
+          <w:rFonts w:hint="eastAsia" w:ascii="宋体" w:hAnsi="宋体" w:eastAsia="宋体" w:cs="宋体"/>
+          <w:sz w:val="24"/>
+          <w:szCs w:val="24"/>
+          <w:lang w:val="en-US" w:eastAsia="zh-CN"/>
+        </w:rPr>
+      </w:pPr>
+      <w:r>
+        <w:rPr>
+          <w:rFonts w:hint="eastAsia" w:ascii="宋体" w:hAnsi="宋体" w:eastAsia="宋体" w:cs="宋体"/>
+          <w:sz w:val="24"/>
+          <w:szCs w:val="24"/>
+          <w:lang w:val="en-US" w:eastAsia="zh-CN"/>
+        </w:rPr>
+        <w:t>雕刻：绘制地形的形状。平整时设置扁平目标为0可以压平地面</w:t>
+      </w:r>
+    </w:p>
+    <w:p>
+      <w:pPr>
+        <w:keepNext w:val="0"/>
+        <w:keepLines w:val="0"/>
+        <w:pageBreakBefore w:val="0"/>
+        <w:widowControl w:val="0"/>
+        <w:numPr>
+          <w:ilvl w:val="0"/>
+          <w:numId w:val="0"/>
+        </w:numPr>
+        <w:kinsoku/>
+        <w:wordWrap/>
+        <w:overflowPunct/>
+        <w:topLinePunct w:val="0"/>
+        <w:autoSpaceDE/>
+        <w:autoSpaceDN/>
+        <w:bidi w:val="0"/>
+        <w:adjustRightInd w:val="0"/>
+        <w:snapToGrid/>
+        <w:spacing w:after="157" w:afterLines="50"/>
+        <w:ind w:left="0" w:leftChars="0" w:firstLine="480" w:firstLineChars="200"/>
+        <w:textAlignment w:val="auto"/>
+        <w:rPr>
+          <w:rFonts w:hint="eastAsia" w:ascii="宋体" w:hAnsi="宋体" w:eastAsia="宋体" w:cs="宋体"/>
+          <w:sz w:val="24"/>
+          <w:szCs w:val="24"/>
+          <w:lang w:val="en-US" w:eastAsia="zh-CN"/>
+        </w:rPr>
+      </w:pPr>
+      <w:r>
+        <w:rPr>
+          <w:rFonts w:hint="eastAsia" w:ascii="宋体" w:hAnsi="宋体" w:eastAsia="宋体" w:cs="宋体"/>
+          <w:sz w:val="24"/>
+          <w:szCs w:val="24"/>
+          <w:lang w:val="en-US" w:eastAsia="zh-CN"/>
+        </w:rPr>
+        <w:t>材质：在项目文件中可以创建材质，在物体细节中可以应用</w:t>
+      </w:r>
+    </w:p>
+    <w:p>
+      <w:pPr>
+        <w:keepNext w:val="0"/>
+        <w:keepLines w:val="0"/>
+        <w:pageBreakBefore w:val="0"/>
+        <w:widowControl w:val="0"/>
+        <w:numPr>
+          <w:ilvl w:val="0"/>
+          <w:numId w:val="0"/>
+        </w:numPr>
+        <w:kinsoku/>
+        <w:wordWrap/>
+        <w:overflowPunct/>
+        <w:topLinePunct w:val="0"/>
+        <w:autoSpaceDE/>
+        <w:autoSpaceDN/>
+        <w:bidi w:val="0"/>
+        <w:adjustRightInd w:val="0"/>
+        <w:snapToGrid/>
+        <w:spacing w:after="157" w:afterLines="50"/>
+        <w:ind w:left="0" w:leftChars="0" w:firstLine="480" w:firstLineChars="200"/>
+        <w:textAlignment w:val="auto"/>
+        <w:rPr>
+          <w:rFonts w:hint="eastAsia" w:ascii="宋体" w:hAnsi="宋体" w:eastAsia="宋体" w:cs="宋体"/>
+          <w:sz w:val="24"/>
+          <w:szCs w:val="24"/>
+          <w:lang w:val="en-US" w:eastAsia="zh-CN"/>
+        </w:rPr>
+      </w:pPr>
+      <w:r>
+        <w:rPr>
+          <w:rFonts w:hint="eastAsia" w:ascii="宋体" w:hAnsi="宋体" w:eastAsia="宋体" w:cs="宋体"/>
+          <w:sz w:val="24"/>
+          <w:szCs w:val="24"/>
+          <w:lang w:val="en-US" w:eastAsia="zh-CN"/>
+        </w:rPr>
+        <w:t>自由绘制图层：使用材质中的LandscapeLayerBlend节点制作材质。&lt;参考该节点资料&gt;</w:t>
+      </w:r>
+    </w:p>
+    <w:p>
+      <w:pPr>
+        <w:keepNext w:val="0"/>
+        <w:keepLines w:val="0"/>
+        <w:pageBreakBefore w:val="0"/>
+        <w:widowControl w:val="0"/>
+        <w:numPr>
+          <w:ilvl w:val="0"/>
+          <w:numId w:val="0"/>
+        </w:numPr>
+        <w:kinsoku/>
+        <w:wordWrap/>
+        <w:overflowPunct/>
+        <w:topLinePunct w:val="0"/>
+        <w:autoSpaceDE/>
+        <w:autoSpaceDN/>
+        <w:bidi w:val="0"/>
+        <w:adjustRightInd w:val="0"/>
+        <w:snapToGrid/>
+        <w:spacing w:after="157" w:afterLines="50"/>
+        <w:ind w:left="0" w:leftChars="0" w:firstLine="480" w:firstLineChars="200"/>
+        <w:textAlignment w:val="auto"/>
+        <w:rPr>
+          <w:rFonts w:hint="eastAsia" w:ascii="宋体" w:hAnsi="宋体" w:eastAsia="宋体" w:cs="宋体"/>
+          <w:sz w:val="24"/>
+          <w:szCs w:val="24"/>
+          <w:lang w:val="en-US" w:eastAsia="zh-CN"/>
+        </w:rPr>
+      </w:pPr>
+    </w:p>
+    <w:p>
+      <w:pPr>
+        <w:keepNext w:val="0"/>
+        <w:keepLines w:val="0"/>
+        <w:pageBreakBefore w:val="0"/>
+        <w:widowControl w:val="0"/>
+        <w:numPr>
+          <w:ilvl w:val="0"/>
+          <w:numId w:val="0"/>
+        </w:numPr>
+        <w:kinsoku/>
+        <w:wordWrap/>
+        <w:overflowPunct/>
+        <w:topLinePunct w:val="0"/>
+        <w:autoSpaceDE/>
+        <w:autoSpaceDN/>
+        <w:bidi w:val="0"/>
+        <w:adjustRightInd w:val="0"/>
+        <w:snapToGrid/>
+        <w:spacing w:after="157" w:afterLines="50"/>
+        <w:ind w:left="0" w:leftChars="0" w:firstLine="482" w:firstLineChars="200"/>
+        <w:textAlignment w:val="auto"/>
+        <w:outlineLvl w:val="1"/>
+        <w:rPr>
+          <w:rFonts w:hint="default" w:ascii="宋体" w:hAnsi="宋体" w:eastAsia="宋体" w:cs="宋体"/>
           <w:b/>
           <w:bCs/>
           <w:sz w:val="24"/>
           <w:szCs w:val="24"/>
           <w:lang w:val="en-US" w:eastAsia="zh-CN"/>
         </w:rPr>
-        <w:t>组件</w:t>
-      </w:r>
-    </w:p>
-    <w:p>
-      <w:pPr>
-        <w:keepNext w:val="0"/>
-        <w:keepLines w:val="0"/>
-        <w:pageBreakBefore w:val="0"/>
-        <w:widowControl w:val="0"/>
-        <w:numPr>
-          <w:ilvl w:val="0"/>
-          <w:numId w:val="0"/>
-        </w:numPr>
-        <w:kinsoku/>
-        <w:wordWrap/>
-        <w:overflowPunct/>
-        <w:topLinePunct w:val="0"/>
-        <w:autoSpaceDE/>
-        <w:autoSpaceDN/>
-        <w:bidi w:val="0"/>
-        <w:adjustRightInd w:val="0"/>
-        <w:snapToGrid/>
-        <w:spacing w:after="157" w:afterLines="50"/>
-        <w:ind w:left="0" w:leftChars="0" w:firstLine="480" w:firstLineChars="200"/>
-        <w:textAlignment w:val="auto"/>
-        <w:rPr>
-          <w:rFonts w:hint="eastAsia" w:ascii="宋体" w:hAnsi="宋体" w:eastAsia="宋体" w:cs="宋体"/>
-          <w:sz w:val="24"/>
-          <w:szCs w:val="24"/>
-          <w:lang w:val="en-US" w:eastAsia="zh-CN"/>
-        </w:rPr>
-      </w:pPr>
-      <w:r>
-        <w:rPr>
-          <w:rFonts w:hint="eastAsia" w:ascii="宋体" w:hAnsi="宋体" w:eastAsia="宋体" w:cs="宋体"/>
-          <w:sz w:val="24"/>
-          <w:szCs w:val="24"/>
-          <w:lang w:val="en-US" w:eastAsia="zh-CN"/>
-        </w:rPr>
-        <w:t>细节中可以看到每个物体的组件，组件就是某个类的实例</w:t>
-      </w:r>
-    </w:p>
-    <w:p>
-      <w:pPr>
-        <w:keepNext w:val="0"/>
-        <w:keepLines w:val="0"/>
-        <w:pageBreakBefore w:val="0"/>
-        <w:widowControl w:val="0"/>
-        <w:numPr>
-          <w:ilvl w:val="0"/>
-          <w:numId w:val="0"/>
-        </w:numPr>
-        <w:kinsoku/>
-        <w:wordWrap/>
-        <w:overflowPunct/>
-        <w:topLinePunct w:val="0"/>
-        <w:autoSpaceDE/>
-        <w:autoSpaceDN/>
-        <w:bidi w:val="0"/>
-        <w:adjustRightInd w:val="0"/>
-        <w:snapToGrid/>
-        <w:spacing w:after="157" w:afterLines="50"/>
-        <w:ind w:left="0" w:leftChars="0" w:firstLine="480" w:firstLineChars="200"/>
-        <w:textAlignment w:val="auto"/>
-        <w:rPr>
-          <w:rFonts w:hint="default" w:ascii="宋体" w:hAnsi="宋体" w:eastAsia="宋体" w:cs="宋体"/>
-          <w:sz w:val="24"/>
-          <w:szCs w:val="24"/>
-          <w:lang w:val="en-US" w:eastAsia="zh-CN"/>
-        </w:rPr>
-      </w:pPr>
-      <w:r>
-        <w:rPr>
-          <w:rFonts w:hint="eastAsia" w:ascii="宋体" w:hAnsi="宋体" w:eastAsia="宋体" w:cs="宋体"/>
-          <w:sz w:val="24"/>
-          <w:szCs w:val="24"/>
-          <w:lang w:val="en-US" w:eastAsia="zh-CN"/>
-        </w:rPr>
-        <w:t>创建和复制：创建和复制新物体时，可以在大纲中创建，也可以在组件中创建，但组件的方式会归为一个物体，提高复用和效率，通常连接在一起的物体都放在一个组件里</w:t>
-      </w:r>
-    </w:p>
-    <w:p>
-      <w:pPr>
-        <w:keepNext w:val="0"/>
-        <w:keepLines w:val="0"/>
-        <w:pageBreakBefore w:val="0"/>
-        <w:widowControl w:val="0"/>
-        <w:numPr>
-          <w:ilvl w:val="0"/>
-          <w:numId w:val="0"/>
-        </w:numPr>
-        <w:kinsoku/>
-        <w:wordWrap/>
-        <w:overflowPunct/>
-        <w:topLinePunct w:val="0"/>
-        <w:autoSpaceDE/>
-        <w:autoSpaceDN/>
-        <w:bidi w:val="0"/>
-        <w:adjustRightInd w:val="0"/>
-        <w:snapToGrid/>
-        <w:spacing w:after="157" w:afterLines="50"/>
-        <w:ind w:left="0" w:leftChars="0" w:firstLine="480" w:firstLineChars="200"/>
-        <w:textAlignment w:val="auto"/>
-        <w:rPr>
-          <w:rFonts w:hint="default" w:ascii="宋体" w:hAnsi="宋体" w:eastAsia="宋体" w:cs="宋体"/>
-          <w:sz w:val="24"/>
-          <w:szCs w:val="24"/>
-          <w:lang w:val="en-US" w:eastAsia="zh-CN"/>
-        </w:rPr>
-      </w:pPr>
-    </w:p>
-    <w:p>
-      <w:pPr>
-        <w:keepNext w:val="0"/>
-        <w:keepLines w:val="0"/>
-        <w:pageBreakBefore w:val="0"/>
-        <w:widowControl w:val="0"/>
-        <w:numPr>
-          <w:ilvl w:val="0"/>
-          <w:numId w:val="0"/>
-        </w:numPr>
-        <w:kinsoku/>
-        <w:wordWrap/>
-        <w:overflowPunct/>
-        <w:topLinePunct w:val="0"/>
-        <w:autoSpaceDE/>
-        <w:autoSpaceDN/>
-        <w:bidi w:val="0"/>
-        <w:adjustRightInd w:val="0"/>
-        <w:snapToGrid/>
-        <w:spacing w:after="157" w:afterLines="50"/>
-        <w:ind w:left="0" w:leftChars="0" w:firstLine="482" w:firstLineChars="200"/>
-        <w:textAlignment w:val="auto"/>
-        <w:outlineLvl w:val="1"/>
-        <w:rPr>
-          <w:rFonts w:hint="default" w:ascii="宋体" w:hAnsi="宋体" w:eastAsia="宋体" w:cs="宋体"/>
+      </w:pPr>
+      <w:r>
+        <w:rPr>
+          <w:rFonts w:hint="eastAsia" w:ascii="宋体" w:hAnsi="宋体" w:eastAsia="宋体" w:cs="宋体"/>
           <w:b/>
           <w:bCs/>
           <w:sz w:val="24"/>
           <w:szCs w:val="24"/>
           <w:lang w:val="en-US" w:eastAsia="zh-CN"/>
         </w:rPr>
-      </w:pPr>
-      <w:r>
+        <w:t>光源</w:t>
+      </w:r>
+    </w:p>
+    <w:p>
+      <w:pPr>
+        <w:keepNext w:val="0"/>
+        <w:keepLines w:val="0"/>
+        <w:pageBreakBefore w:val="0"/>
+        <w:widowControl w:val="0"/>
+        <w:numPr>
+          <w:ilvl w:val="0"/>
+          <w:numId w:val="0"/>
+        </w:numPr>
+        <w:kinsoku/>
+        <w:wordWrap/>
+        <w:overflowPunct/>
+        <w:topLinePunct w:val="0"/>
+        <w:autoSpaceDE/>
+        <w:autoSpaceDN/>
+        <w:bidi w:val="0"/>
+        <w:adjustRightInd w:val="0"/>
+        <w:snapToGrid/>
+        <w:spacing w:after="157" w:afterLines="50"/>
+        <w:ind w:left="0" w:leftChars="0" w:firstLine="480" w:firstLineChars="200"/>
+        <w:textAlignment w:val="auto"/>
+        <w:rPr>
+          <w:rFonts w:hint="default" w:ascii="宋体" w:hAnsi="宋体" w:eastAsia="宋体" w:cs="宋体"/>
+          <w:sz w:val="24"/>
+          <w:szCs w:val="24"/>
+          <w:lang w:val="en-US" w:eastAsia="zh-CN"/>
+        </w:rPr>
+      </w:pPr>
+      <w:r>
+        <w:rPr>
+          <w:rFonts w:hint="eastAsia" w:ascii="宋体" w:hAnsi="宋体" w:eastAsia="宋体" w:cs="宋体"/>
+          <w:sz w:val="24"/>
+          <w:szCs w:val="24"/>
+          <w:lang w:val="en-US" w:eastAsia="zh-CN"/>
+        </w:rPr>
+        <w:t>在添加图标中添加光源。添加光源后可以在大纲中选择、在细节中修改效果</w:t>
+      </w:r>
+    </w:p>
+    <w:p>
+      <w:pPr>
+        <w:keepNext w:val="0"/>
+        <w:keepLines w:val="0"/>
+        <w:pageBreakBefore w:val="0"/>
+        <w:widowControl w:val="0"/>
+        <w:numPr>
+          <w:ilvl w:val="0"/>
+          <w:numId w:val="0"/>
+        </w:numPr>
+        <w:kinsoku/>
+        <w:wordWrap/>
+        <w:overflowPunct/>
+        <w:topLinePunct w:val="0"/>
+        <w:autoSpaceDE/>
+        <w:autoSpaceDN/>
+        <w:bidi w:val="0"/>
+        <w:adjustRightInd w:val="0"/>
+        <w:snapToGrid/>
+        <w:spacing w:after="157" w:afterLines="50"/>
+        <w:ind w:left="0" w:leftChars="0" w:firstLine="480" w:firstLineChars="200"/>
+        <w:textAlignment w:val="auto"/>
+        <w:rPr>
+          <w:rFonts w:hint="eastAsia" w:ascii="宋体" w:hAnsi="宋体" w:eastAsia="宋体" w:cs="宋体"/>
+          <w:sz w:val="24"/>
+          <w:szCs w:val="24"/>
+          <w:lang w:val="en-US" w:eastAsia="zh-CN"/>
+        </w:rPr>
+      </w:pPr>
+      <w:r>
+        <w:rPr>
+          <w:rFonts w:hint="eastAsia" w:ascii="宋体" w:hAnsi="宋体" w:eastAsia="宋体" w:cs="宋体"/>
+          <w:sz w:val="24"/>
+          <w:szCs w:val="24"/>
+          <w:lang w:val="en-US" w:eastAsia="zh-CN"/>
+        </w:rPr>
+        <w:t>环境光源混合器：在窗口中选择，在混合器中可以同时编辑光照、大气、云等各类环境效果，初始项目大纲中的Lighting文件夹中为默认的环境效果</w:t>
+      </w:r>
+    </w:p>
+    <w:p>
+      <w:pPr>
+        <w:keepNext w:val="0"/>
+        <w:keepLines w:val="0"/>
+        <w:pageBreakBefore w:val="0"/>
+        <w:widowControl w:val="0"/>
+        <w:numPr>
+          <w:ilvl w:val="0"/>
+          <w:numId w:val="0"/>
+        </w:numPr>
+        <w:kinsoku/>
+        <w:wordWrap/>
+        <w:overflowPunct/>
+        <w:topLinePunct w:val="0"/>
+        <w:autoSpaceDE/>
+        <w:autoSpaceDN/>
+        <w:bidi w:val="0"/>
+        <w:adjustRightInd w:val="0"/>
+        <w:snapToGrid/>
+        <w:spacing w:after="157" w:afterLines="50"/>
+        <w:ind w:left="0" w:leftChars="0" w:firstLine="480" w:firstLineChars="200"/>
+        <w:textAlignment w:val="auto"/>
+        <w:rPr>
+          <w:rFonts w:hint="eastAsia" w:ascii="宋体" w:hAnsi="宋体" w:eastAsia="宋体" w:cs="宋体"/>
+          <w:sz w:val="24"/>
+          <w:szCs w:val="24"/>
+          <w:lang w:val="en-US" w:eastAsia="zh-CN"/>
+        </w:rPr>
+      </w:pPr>
+      <w:r>
+        <w:rPr>
+          <w:rFonts w:hint="eastAsia" w:ascii="宋体" w:hAnsi="宋体" w:eastAsia="宋体" w:cs="宋体"/>
+          <w:sz w:val="24"/>
+          <w:szCs w:val="24"/>
+          <w:lang w:val="en-US" w:eastAsia="zh-CN"/>
+        </w:rPr>
+        <w:t>自动曝光：项目设置中搜索自动曝光，默认开启。自动曝光可以模拟人眼的自适应，比如玩家从亮处进入暗处后，先是很暗，然后慢慢变亮</w:t>
+      </w:r>
+    </w:p>
+    <w:p>
+      <w:pPr>
+        <w:keepNext w:val="0"/>
+        <w:keepLines w:val="0"/>
+        <w:pageBreakBefore w:val="0"/>
+        <w:widowControl w:val="0"/>
+        <w:numPr>
+          <w:ilvl w:val="0"/>
+          <w:numId w:val="0"/>
+        </w:numPr>
+        <w:kinsoku/>
+        <w:wordWrap/>
+        <w:overflowPunct/>
+        <w:topLinePunct w:val="0"/>
+        <w:autoSpaceDE/>
+        <w:autoSpaceDN/>
+        <w:bidi w:val="0"/>
+        <w:adjustRightInd w:val="0"/>
+        <w:snapToGrid/>
+        <w:spacing w:after="157" w:afterLines="50"/>
+        <w:ind w:left="0" w:leftChars="0" w:firstLine="480" w:firstLineChars="200"/>
+        <w:textAlignment w:val="auto"/>
+        <w:rPr>
+          <w:rFonts w:hint="default" w:ascii="宋体" w:hAnsi="宋体" w:eastAsia="宋体" w:cs="宋体"/>
+          <w:sz w:val="24"/>
+          <w:szCs w:val="24"/>
+          <w:lang w:val="en-US" w:eastAsia="zh-CN"/>
+        </w:rPr>
+      </w:pPr>
+    </w:p>
+    <w:p>
+      <w:pPr>
+        <w:keepNext w:val="0"/>
+        <w:keepLines w:val="0"/>
+        <w:pageBreakBefore w:val="0"/>
+        <w:widowControl w:val="0"/>
+        <w:numPr>
+          <w:ilvl w:val="0"/>
+          <w:numId w:val="0"/>
+        </w:numPr>
+        <w:kinsoku/>
+        <w:wordWrap/>
+        <w:overflowPunct/>
+        <w:topLinePunct w:val="0"/>
+        <w:autoSpaceDE/>
+        <w:autoSpaceDN/>
+        <w:bidi w:val="0"/>
+        <w:adjustRightInd w:val="0"/>
+        <w:snapToGrid/>
+        <w:spacing w:after="157" w:afterLines="50"/>
+        <w:ind w:left="0" w:leftChars="0" w:firstLine="480" w:firstLineChars="200"/>
+        <w:textAlignment w:val="auto"/>
+        <w:rPr>
+          <w:rFonts w:hint="eastAsia" w:ascii="宋体" w:hAnsi="宋体" w:eastAsia="宋体" w:cs="宋体"/>
+          <w:sz w:val="24"/>
+          <w:szCs w:val="24"/>
+          <w:lang w:val="en-US" w:eastAsia="zh-CN"/>
+        </w:rPr>
+      </w:pPr>
+    </w:p>
+    <w:p>
+      <w:pPr>
+        <w:keepNext w:val="0"/>
+        <w:keepLines w:val="0"/>
+        <w:pageBreakBefore w:val="0"/>
+        <w:widowControl w:val="0"/>
+        <w:numPr>
+          <w:ilvl w:val="0"/>
+          <w:numId w:val="0"/>
+        </w:numPr>
+        <w:kinsoku/>
+        <w:wordWrap/>
+        <w:overflowPunct/>
+        <w:topLinePunct w:val="0"/>
+        <w:autoSpaceDE/>
+        <w:autoSpaceDN/>
+        <w:bidi w:val="0"/>
+        <w:adjustRightInd w:val="0"/>
+        <w:snapToGrid/>
+        <w:spacing w:after="157" w:afterLines="50"/>
+        <w:ind w:left="0" w:leftChars="0" w:firstLine="480" w:firstLineChars="200"/>
+        <w:textAlignment w:val="auto"/>
+        <w:rPr>
+          <w:rFonts w:hint="eastAsia" w:ascii="宋体" w:hAnsi="宋体" w:eastAsia="宋体" w:cs="宋体"/>
+          <w:sz w:val="24"/>
+          <w:szCs w:val="24"/>
+          <w:lang w:val="en-US" w:eastAsia="zh-CN"/>
+        </w:rPr>
+      </w:pPr>
+    </w:p>
+    <w:p>
+      <w:pPr>
+        <w:keepNext w:val="0"/>
+        <w:keepLines w:val="0"/>
+        <w:pageBreakBefore w:val="0"/>
+        <w:widowControl w:val="0"/>
+        <w:numPr>
+          <w:ilvl w:val="0"/>
+          <w:numId w:val="0"/>
+        </w:numPr>
+        <w:kinsoku/>
+        <w:wordWrap/>
+        <w:overflowPunct/>
+        <w:topLinePunct w:val="0"/>
+        <w:autoSpaceDE/>
+        <w:autoSpaceDN/>
+        <w:bidi w:val="0"/>
+        <w:adjustRightInd w:val="0"/>
+        <w:snapToGrid/>
+        <w:spacing w:after="157" w:afterLines="50"/>
+        <w:ind w:left="0" w:leftChars="0" w:firstLine="482" w:firstLineChars="200"/>
+        <w:textAlignment w:val="auto"/>
+        <w:outlineLvl w:val="1"/>
         <w:rPr>
           <w:rFonts w:hint="eastAsia" w:ascii="宋体" w:hAnsi="宋体" w:eastAsia="宋体" w:cs="宋体"/>
           <w:b/>
@@ -9845,228 +10378,197 @@
           <w:szCs w:val="24"/>
           <w:lang w:val="en-US" w:eastAsia="zh-CN"/>
         </w:rPr>
-        <w:t>地形</w:t>
-      </w:r>
-    </w:p>
-    <w:p>
-      <w:pPr>
-        <w:keepNext w:val="0"/>
-        <w:keepLines w:val="0"/>
-        <w:pageBreakBefore w:val="0"/>
-        <w:widowControl w:val="0"/>
-        <w:numPr>
-          <w:ilvl w:val="0"/>
-          <w:numId w:val="0"/>
-        </w:numPr>
-        <w:kinsoku/>
-        <w:wordWrap/>
-        <w:overflowPunct/>
-        <w:topLinePunct w:val="0"/>
-        <w:autoSpaceDE/>
-        <w:autoSpaceDN/>
-        <w:bidi w:val="0"/>
-        <w:adjustRightInd w:val="0"/>
-        <w:snapToGrid/>
-        <w:spacing w:after="157" w:afterLines="50"/>
-        <w:ind w:left="0" w:leftChars="0" w:firstLine="480" w:firstLineChars="200"/>
-        <w:textAlignment w:val="auto"/>
-        <w:rPr>
-          <w:rFonts w:hint="default" w:ascii="宋体" w:hAnsi="宋体" w:eastAsia="宋体" w:cs="宋体"/>
-          <w:sz w:val="24"/>
-          <w:szCs w:val="24"/>
-          <w:lang w:val="en-US" w:eastAsia="zh-CN"/>
-        </w:rPr>
-      </w:pPr>
-      <w:r>
-        <w:rPr>
-          <w:rFonts w:hint="eastAsia" w:ascii="宋体" w:hAnsi="宋体" w:eastAsia="宋体" w:cs="宋体"/>
-          <w:sz w:val="24"/>
-          <w:szCs w:val="24"/>
-          <w:lang w:val="en-US" w:eastAsia="zh-CN"/>
-        </w:rPr>
-        <w:t>管理：创建新的地形。分段大小是每个区块的大小，组件数量是创建的区块数</w:t>
-      </w:r>
-    </w:p>
-    <w:p>
-      <w:pPr>
-        <w:keepNext w:val="0"/>
-        <w:keepLines w:val="0"/>
-        <w:pageBreakBefore w:val="0"/>
-        <w:widowControl w:val="0"/>
-        <w:numPr>
-          <w:ilvl w:val="0"/>
-          <w:numId w:val="0"/>
-        </w:numPr>
-        <w:kinsoku/>
-        <w:wordWrap/>
-        <w:overflowPunct/>
-        <w:topLinePunct w:val="0"/>
-        <w:autoSpaceDE/>
-        <w:autoSpaceDN/>
-        <w:bidi w:val="0"/>
-        <w:adjustRightInd w:val="0"/>
-        <w:snapToGrid/>
-        <w:spacing w:after="157" w:afterLines="50"/>
-        <w:ind w:left="0" w:leftChars="0" w:firstLine="480" w:firstLineChars="200"/>
-        <w:textAlignment w:val="auto"/>
-        <w:rPr>
-          <w:rFonts w:hint="eastAsia" w:ascii="宋体" w:hAnsi="宋体" w:eastAsia="宋体" w:cs="宋体"/>
-          <w:sz w:val="24"/>
-          <w:szCs w:val="24"/>
-          <w:lang w:val="en-US" w:eastAsia="zh-CN"/>
-        </w:rPr>
-      </w:pPr>
-      <w:r>
-        <w:rPr>
-          <w:rFonts w:hint="eastAsia" w:ascii="宋体" w:hAnsi="宋体" w:eastAsia="宋体" w:cs="宋体"/>
-          <w:sz w:val="24"/>
-          <w:szCs w:val="24"/>
-          <w:lang w:val="en-US" w:eastAsia="zh-CN"/>
-        </w:rPr>
-        <w:t>雕刻：绘制地形的形状。平整时设置扁平目标为0可以压平地面</w:t>
-      </w:r>
-    </w:p>
-    <w:p>
-      <w:pPr>
-        <w:keepNext w:val="0"/>
-        <w:keepLines w:val="0"/>
-        <w:pageBreakBefore w:val="0"/>
-        <w:widowControl w:val="0"/>
-        <w:numPr>
-          <w:ilvl w:val="0"/>
-          <w:numId w:val="0"/>
-        </w:numPr>
-        <w:kinsoku/>
-        <w:wordWrap/>
-        <w:overflowPunct/>
-        <w:topLinePunct w:val="0"/>
-        <w:autoSpaceDE/>
-        <w:autoSpaceDN/>
-        <w:bidi w:val="0"/>
-        <w:adjustRightInd w:val="0"/>
-        <w:snapToGrid/>
-        <w:spacing w:after="157" w:afterLines="50"/>
-        <w:ind w:left="0" w:leftChars="0" w:firstLine="480" w:firstLineChars="200"/>
-        <w:textAlignment w:val="auto"/>
-        <w:rPr>
-          <w:rFonts w:hint="eastAsia" w:ascii="宋体" w:hAnsi="宋体" w:eastAsia="宋体" w:cs="宋体"/>
-          <w:sz w:val="24"/>
-          <w:szCs w:val="24"/>
-          <w:lang w:val="en-US" w:eastAsia="zh-CN"/>
-        </w:rPr>
-      </w:pPr>
-      <w:r>
-        <w:rPr>
-          <w:rFonts w:hint="eastAsia" w:ascii="宋体" w:hAnsi="宋体" w:eastAsia="宋体" w:cs="宋体"/>
-          <w:sz w:val="24"/>
-          <w:szCs w:val="24"/>
-          <w:lang w:val="en-US" w:eastAsia="zh-CN"/>
-        </w:rPr>
-        <w:t>材质：在项目文件中可以创建材质，在物体细节中可以应用</w:t>
-      </w:r>
-    </w:p>
-    <w:p>
-      <w:pPr>
-        <w:keepNext w:val="0"/>
-        <w:keepLines w:val="0"/>
-        <w:pageBreakBefore w:val="0"/>
-        <w:widowControl w:val="0"/>
-        <w:numPr>
-          <w:ilvl w:val="0"/>
-          <w:numId w:val="0"/>
-        </w:numPr>
-        <w:kinsoku/>
-        <w:wordWrap/>
-        <w:overflowPunct/>
-        <w:topLinePunct w:val="0"/>
-        <w:autoSpaceDE/>
-        <w:autoSpaceDN/>
-        <w:bidi w:val="0"/>
-        <w:adjustRightInd w:val="0"/>
-        <w:snapToGrid/>
-        <w:spacing w:after="157" w:afterLines="50"/>
-        <w:ind w:left="0" w:leftChars="0" w:firstLine="480" w:firstLineChars="200"/>
-        <w:textAlignment w:val="auto"/>
-        <w:rPr>
-          <w:rFonts w:hint="eastAsia" w:ascii="宋体" w:hAnsi="宋体" w:eastAsia="宋体" w:cs="宋体"/>
-          <w:sz w:val="24"/>
-          <w:szCs w:val="24"/>
-          <w:lang w:val="en-US" w:eastAsia="zh-CN"/>
-        </w:rPr>
-      </w:pPr>
-      <w:r>
-        <w:rPr>
-          <w:rFonts w:hint="eastAsia" w:ascii="宋体" w:hAnsi="宋体" w:eastAsia="宋体" w:cs="宋体"/>
-          <w:sz w:val="24"/>
-          <w:szCs w:val="24"/>
-          <w:lang w:val="en-US" w:eastAsia="zh-CN"/>
-        </w:rPr>
-        <w:t>自由绘制图层：使用材质中的LandscapeLayerBlend节点制作材质。&lt;参考该节点资料&gt;</w:t>
-      </w:r>
-    </w:p>
-    <w:p>
-      <w:pPr>
-        <w:keepNext w:val="0"/>
-        <w:keepLines w:val="0"/>
-        <w:pageBreakBefore w:val="0"/>
-        <w:widowControl w:val="0"/>
-        <w:numPr>
-          <w:ilvl w:val="0"/>
-          <w:numId w:val="0"/>
-        </w:numPr>
-        <w:kinsoku/>
-        <w:wordWrap/>
-        <w:overflowPunct/>
-        <w:topLinePunct w:val="0"/>
-        <w:autoSpaceDE/>
-        <w:autoSpaceDN/>
-        <w:bidi w:val="0"/>
-        <w:adjustRightInd w:val="0"/>
-        <w:snapToGrid/>
-        <w:spacing w:after="157" w:afterLines="50"/>
-        <w:ind w:left="0" w:leftChars="0" w:firstLine="480" w:firstLineChars="200"/>
-        <w:textAlignment w:val="auto"/>
-        <w:rPr>
-          <w:rFonts w:hint="eastAsia" w:ascii="宋体" w:hAnsi="宋体" w:eastAsia="宋体" w:cs="宋体"/>
-          <w:sz w:val="24"/>
-          <w:szCs w:val="24"/>
-          <w:lang w:val="en-US" w:eastAsia="zh-CN"/>
-        </w:rPr>
-      </w:pPr>
-    </w:p>
-    <w:p>
-      <w:pPr>
-        <w:keepNext w:val="0"/>
-        <w:keepLines w:val="0"/>
-        <w:pageBreakBefore w:val="0"/>
-        <w:widowControl w:val="0"/>
-        <w:numPr>
-          <w:ilvl w:val="0"/>
-          <w:numId w:val="0"/>
-        </w:numPr>
-        <w:kinsoku/>
-        <w:wordWrap/>
-        <w:overflowPunct/>
-        <w:topLinePunct w:val="0"/>
-        <w:autoSpaceDE/>
-        <w:autoSpaceDN/>
-        <w:bidi w:val="0"/>
-        <w:adjustRightInd w:val="0"/>
-        <w:snapToGrid/>
-        <w:spacing w:after="157" w:afterLines="50"/>
-        <w:ind w:left="0" w:leftChars="0" w:firstLine="482" w:firstLineChars="200"/>
-        <w:textAlignment w:val="auto"/>
-        <w:outlineLvl w:val="1"/>
-        <w:rPr>
-          <w:rFonts w:hint="default" w:ascii="宋体" w:hAnsi="宋体" w:eastAsia="宋体" w:cs="宋体"/>
+      </w:pPr>
+      <w:r>
+        <w:rPr>
+          <w:rFonts w:hint="eastAsia" w:ascii="宋体" w:hAnsi="宋体" w:eastAsia="宋体" w:cs="宋体"/>
           <w:b/>
           <w:bCs/>
           <w:sz w:val="24"/>
           <w:szCs w:val="24"/>
           <w:lang w:val="en-US" w:eastAsia="zh-CN"/>
         </w:rPr>
-      </w:pPr>
-      <w:r>
+        <w:t>材质</w:t>
+      </w:r>
+    </w:p>
+    <w:p>
+      <w:pPr>
+        <w:keepNext w:val="0"/>
+        <w:keepLines w:val="0"/>
+        <w:pageBreakBefore w:val="0"/>
+        <w:widowControl w:val="0"/>
+        <w:numPr>
+          <w:ilvl w:val="0"/>
+          <w:numId w:val="0"/>
+        </w:numPr>
+        <w:kinsoku/>
+        <w:wordWrap/>
+        <w:overflowPunct/>
+        <w:topLinePunct w:val="0"/>
+        <w:autoSpaceDE/>
+        <w:autoSpaceDN/>
+        <w:bidi w:val="0"/>
+        <w:adjustRightInd w:val="0"/>
+        <w:snapToGrid/>
+        <w:spacing w:after="157" w:afterLines="50"/>
+        <w:ind w:left="0" w:leftChars="0" w:firstLine="480" w:firstLineChars="200"/>
+        <w:textAlignment w:val="auto"/>
+        <w:rPr>
+          <w:rFonts w:hint="default" w:ascii="宋体" w:hAnsi="宋体" w:eastAsia="宋体" w:cs="宋体"/>
+          <w:sz w:val="24"/>
+          <w:szCs w:val="24"/>
+          <w:lang w:val="en-US" w:eastAsia="zh-CN"/>
+        </w:rPr>
+      </w:pPr>
+      <w:r>
+        <w:rPr>
+          <w:rFonts w:hint="eastAsia" w:ascii="宋体" w:hAnsi="宋体" w:eastAsia="宋体" w:cs="宋体"/>
+          <w:sz w:val="24"/>
+          <w:szCs w:val="24"/>
+          <w:lang w:val="en-US" w:eastAsia="zh-CN"/>
+        </w:rPr>
+        <w:t>官方文档：创建节点后，右键[查看文档]可以查看详细用法</w:t>
+      </w:r>
+    </w:p>
+    <w:p>
+      <w:pPr>
+        <w:keepNext w:val="0"/>
+        <w:keepLines w:val="0"/>
+        <w:pageBreakBefore w:val="0"/>
+        <w:widowControl w:val="0"/>
+        <w:numPr>
+          <w:ilvl w:val="0"/>
+          <w:numId w:val="0"/>
+        </w:numPr>
+        <w:kinsoku/>
+        <w:wordWrap/>
+        <w:overflowPunct/>
+        <w:topLinePunct w:val="0"/>
+        <w:autoSpaceDE/>
+        <w:autoSpaceDN/>
+        <w:bidi w:val="0"/>
+        <w:adjustRightInd w:val="0"/>
+        <w:snapToGrid/>
+        <w:spacing w:after="157" w:afterLines="50"/>
+        <w:ind w:left="0" w:leftChars="0" w:firstLine="480" w:firstLineChars="200"/>
+        <w:textAlignment w:val="auto"/>
+        <w:rPr>
+          <w:rFonts w:hint="default" w:ascii="宋体" w:hAnsi="宋体" w:eastAsia="宋体" w:cs="宋体"/>
+          <w:sz w:val="24"/>
+          <w:szCs w:val="24"/>
+          <w:lang w:val="en-US" w:eastAsia="zh-CN"/>
+        </w:rPr>
+      </w:pPr>
+      <w:r>
+        <w:rPr>
+          <w:rFonts w:hint="eastAsia" w:ascii="宋体" w:hAnsi="宋体" w:eastAsia="宋体" w:cs="宋体"/>
+          <w:sz w:val="24"/>
+          <w:szCs w:val="24"/>
+          <w:lang w:val="en-US" w:eastAsia="zh-CN"/>
+        </w:rPr>
+        <w:t>材质(material)：右键空白处选择材质。双击进入材质图表。在图表中右键可以新建节点，基础着色器为最终的输出节点。基础着色器有输入时，可以在左侧勾选使用材质属性，会将输入自动拆解到相应的通常上</w:t>
+      </w:r>
+    </w:p>
+    <w:p>
+      <w:pPr>
+        <w:keepNext w:val="0"/>
+        <w:keepLines w:val="0"/>
+        <w:pageBreakBefore w:val="0"/>
+        <w:widowControl w:val="0"/>
+        <w:numPr>
+          <w:ilvl w:val="0"/>
+          <w:numId w:val="0"/>
+        </w:numPr>
+        <w:kinsoku/>
+        <w:wordWrap/>
+        <w:overflowPunct/>
+        <w:topLinePunct w:val="0"/>
+        <w:autoSpaceDE/>
+        <w:autoSpaceDN/>
+        <w:bidi w:val="0"/>
+        <w:adjustRightInd w:val="0"/>
+        <w:snapToGrid/>
+        <w:spacing w:after="157" w:afterLines="50"/>
+        <w:ind w:left="0" w:leftChars="0" w:firstLine="480" w:firstLineChars="200"/>
+        <w:textAlignment w:val="auto"/>
+        <w:rPr>
+          <w:rFonts w:hint="eastAsia" w:ascii="宋体" w:hAnsi="宋体" w:eastAsia="宋体" w:cs="宋体"/>
+          <w:sz w:val="24"/>
+          <w:szCs w:val="24"/>
+          <w:lang w:val="en-US" w:eastAsia="zh-CN"/>
+        </w:rPr>
+      </w:pPr>
+      <w:r>
+        <w:rPr>
+          <w:rFonts w:hint="eastAsia" w:ascii="宋体" w:hAnsi="宋体" w:eastAsia="宋体" w:cs="宋体"/>
+          <w:sz w:val="24"/>
+          <w:szCs w:val="24"/>
+          <w:lang w:val="en-US" w:eastAsia="zh-CN"/>
+        </w:rPr>
+        <w:t>材质实例：如果需要将材质应用到多个物体但只改变颜色等参数时，复制多份会占内存，创建材质实例的方式可以共用大部分相同的内容、更高效。如果在材质节点中定义了变量，则材质实例中可以修改相关的变量</w:t>
+      </w:r>
+    </w:p>
+    <w:p>
+      <w:pPr>
+        <w:keepNext w:val="0"/>
+        <w:keepLines w:val="0"/>
+        <w:pageBreakBefore w:val="0"/>
+        <w:widowControl w:val="0"/>
+        <w:numPr>
+          <w:ilvl w:val="0"/>
+          <w:numId w:val="0"/>
+        </w:numPr>
+        <w:kinsoku/>
+        <w:wordWrap/>
+        <w:overflowPunct/>
+        <w:topLinePunct w:val="0"/>
+        <w:autoSpaceDE/>
+        <w:autoSpaceDN/>
+        <w:bidi w:val="0"/>
+        <w:adjustRightInd w:val="0"/>
+        <w:snapToGrid/>
+        <w:spacing w:after="157" w:afterLines="50"/>
+        <w:ind w:left="0" w:leftChars="0" w:firstLine="480" w:firstLineChars="200"/>
+        <w:textAlignment w:val="auto"/>
+        <w:rPr>
+          <w:rFonts w:hint="eastAsia" w:ascii="宋体" w:hAnsi="宋体" w:eastAsia="宋体" w:cs="宋体"/>
+          <w:sz w:val="24"/>
+          <w:szCs w:val="24"/>
+          <w:lang w:val="en-US" w:eastAsia="zh-CN"/>
+        </w:rPr>
+      </w:pPr>
+      <w:r>
+        <w:rPr>
+          <w:rFonts w:hint="eastAsia" w:ascii="宋体" w:hAnsi="宋体" w:eastAsia="宋体" w:cs="宋体"/>
+          <w:sz w:val="24"/>
+          <w:szCs w:val="24"/>
+          <w:lang w:val="en-US" w:eastAsia="zh-CN"/>
+        </w:rPr>
+        <w:t>注释：选择多个相连的节点右键注释，可以加框并添加注释，可以改颜色</w:t>
+      </w:r>
+    </w:p>
+    <w:p>
+      <w:pPr>
+        <w:keepNext w:val="0"/>
+        <w:keepLines w:val="0"/>
+        <w:pageBreakBefore w:val="0"/>
+        <w:widowControl w:val="0"/>
+        <w:numPr>
+          <w:ilvl w:val="0"/>
+          <w:numId w:val="0"/>
+        </w:numPr>
+        <w:kinsoku/>
+        <w:wordWrap/>
+        <w:overflowPunct/>
+        <w:topLinePunct w:val="0"/>
+        <w:autoSpaceDE/>
+        <w:autoSpaceDN/>
+        <w:bidi w:val="0"/>
+        <w:adjustRightInd w:val="0"/>
+        <w:snapToGrid/>
+        <w:spacing w:after="157" w:afterLines="50"/>
+        <w:ind w:left="0" w:leftChars="0" w:firstLine="482" w:firstLineChars="200"/>
+        <w:textAlignment w:val="auto"/>
         <w:rPr>
           <w:rFonts w:hint="eastAsia" w:ascii="宋体" w:hAnsi="宋体" w:eastAsia="宋体" w:cs="宋体"/>
           <w:b/>
@@ -10075,239 +10577,8 @@
           <w:szCs w:val="24"/>
           <w:lang w:val="en-US" w:eastAsia="zh-CN"/>
         </w:rPr>
-        <w:t>光源</w:t>
-      </w:r>
-    </w:p>
-    <w:p>
-      <w:pPr>
-        <w:keepNext w:val="0"/>
-        <w:keepLines w:val="0"/>
-        <w:pageBreakBefore w:val="0"/>
-        <w:widowControl w:val="0"/>
-        <w:numPr>
-          <w:ilvl w:val="0"/>
-          <w:numId w:val="0"/>
-        </w:numPr>
-        <w:kinsoku/>
-        <w:wordWrap/>
-        <w:overflowPunct/>
-        <w:topLinePunct w:val="0"/>
-        <w:autoSpaceDE/>
-        <w:autoSpaceDN/>
-        <w:bidi w:val="0"/>
-        <w:adjustRightInd w:val="0"/>
-        <w:snapToGrid/>
-        <w:spacing w:after="157" w:afterLines="50"/>
-        <w:ind w:left="0" w:leftChars="0" w:firstLine="480" w:firstLineChars="200"/>
-        <w:textAlignment w:val="auto"/>
-        <w:rPr>
-          <w:rFonts w:hint="default" w:ascii="宋体" w:hAnsi="宋体" w:eastAsia="宋体" w:cs="宋体"/>
-          <w:sz w:val="24"/>
-          <w:szCs w:val="24"/>
-          <w:lang w:val="en-US" w:eastAsia="zh-CN"/>
-        </w:rPr>
-      </w:pPr>
-      <w:r>
-        <w:rPr>
-          <w:rFonts w:hint="eastAsia" w:ascii="宋体" w:hAnsi="宋体" w:eastAsia="宋体" w:cs="宋体"/>
-          <w:sz w:val="24"/>
-          <w:szCs w:val="24"/>
-          <w:lang w:val="en-US" w:eastAsia="zh-CN"/>
-        </w:rPr>
-        <w:t>在添加图标中添加光源。添加光源后可以在大纲中选择、在细节中修改效果</w:t>
-      </w:r>
-    </w:p>
-    <w:p>
-      <w:pPr>
-        <w:keepNext w:val="0"/>
-        <w:keepLines w:val="0"/>
-        <w:pageBreakBefore w:val="0"/>
-        <w:widowControl w:val="0"/>
-        <w:numPr>
-          <w:ilvl w:val="0"/>
-          <w:numId w:val="0"/>
-        </w:numPr>
-        <w:kinsoku/>
-        <w:wordWrap/>
-        <w:overflowPunct/>
-        <w:topLinePunct w:val="0"/>
-        <w:autoSpaceDE/>
-        <w:autoSpaceDN/>
-        <w:bidi w:val="0"/>
-        <w:adjustRightInd w:val="0"/>
-        <w:snapToGrid/>
-        <w:spacing w:after="157" w:afterLines="50"/>
-        <w:ind w:left="0" w:leftChars="0" w:firstLine="480" w:firstLineChars="200"/>
-        <w:textAlignment w:val="auto"/>
-        <w:rPr>
-          <w:rFonts w:hint="eastAsia" w:ascii="宋体" w:hAnsi="宋体" w:eastAsia="宋体" w:cs="宋体"/>
-          <w:sz w:val="24"/>
-          <w:szCs w:val="24"/>
-          <w:lang w:val="en-US" w:eastAsia="zh-CN"/>
-        </w:rPr>
-      </w:pPr>
-      <w:r>
-        <w:rPr>
-          <w:rFonts w:hint="eastAsia" w:ascii="宋体" w:hAnsi="宋体" w:eastAsia="宋体" w:cs="宋体"/>
-          <w:sz w:val="24"/>
-          <w:szCs w:val="24"/>
-          <w:lang w:val="en-US" w:eastAsia="zh-CN"/>
-        </w:rPr>
-        <w:t>环境光源混合器：在窗口中选择，在混合器中可以同时编辑光照、大气、云等各类环境效果，初始项目大纲中的Lighting文件夹中为默认的环境效果</w:t>
-      </w:r>
-    </w:p>
-    <w:p>
-      <w:pPr>
-        <w:keepNext w:val="0"/>
-        <w:keepLines w:val="0"/>
-        <w:pageBreakBefore w:val="0"/>
-        <w:widowControl w:val="0"/>
-        <w:numPr>
-          <w:ilvl w:val="0"/>
-          <w:numId w:val="0"/>
-        </w:numPr>
-        <w:kinsoku/>
-        <w:wordWrap/>
-        <w:overflowPunct/>
-        <w:topLinePunct w:val="0"/>
-        <w:autoSpaceDE/>
-        <w:autoSpaceDN/>
-        <w:bidi w:val="0"/>
-        <w:adjustRightInd w:val="0"/>
-        <w:snapToGrid/>
-        <w:spacing w:after="157" w:afterLines="50"/>
-        <w:ind w:left="0" w:leftChars="0" w:firstLine="480" w:firstLineChars="200"/>
-        <w:textAlignment w:val="auto"/>
-        <w:rPr>
-          <w:rFonts w:hint="eastAsia" w:ascii="宋体" w:hAnsi="宋体" w:eastAsia="宋体" w:cs="宋体"/>
-          <w:sz w:val="24"/>
-          <w:szCs w:val="24"/>
-          <w:lang w:val="en-US" w:eastAsia="zh-CN"/>
-        </w:rPr>
-      </w:pPr>
-      <w:r>
-        <w:rPr>
-          <w:rFonts w:hint="eastAsia" w:ascii="宋体" w:hAnsi="宋体" w:eastAsia="宋体" w:cs="宋体"/>
-          <w:sz w:val="24"/>
-          <w:szCs w:val="24"/>
-          <w:lang w:val="en-US" w:eastAsia="zh-CN"/>
-        </w:rPr>
-        <w:t>自动曝光：项目设置中搜索自动曝光，默认开启。自动曝光可以模拟人眼的自适应，比如玩家从亮处进入暗处后，先是很暗，然后慢慢变亮</w:t>
-      </w:r>
-    </w:p>
-    <w:p>
-      <w:pPr>
-        <w:keepNext w:val="0"/>
-        <w:keepLines w:val="0"/>
-        <w:pageBreakBefore w:val="0"/>
-        <w:widowControl w:val="0"/>
-        <w:numPr>
-          <w:ilvl w:val="0"/>
-          <w:numId w:val="0"/>
-        </w:numPr>
-        <w:kinsoku/>
-        <w:wordWrap/>
-        <w:overflowPunct/>
-        <w:topLinePunct w:val="0"/>
-        <w:autoSpaceDE/>
-        <w:autoSpaceDN/>
-        <w:bidi w:val="0"/>
-        <w:adjustRightInd w:val="0"/>
-        <w:snapToGrid/>
-        <w:spacing w:after="157" w:afterLines="50"/>
-        <w:ind w:left="0" w:leftChars="0" w:firstLine="480" w:firstLineChars="200"/>
-        <w:textAlignment w:val="auto"/>
-        <w:rPr>
-          <w:rFonts w:hint="default" w:ascii="宋体" w:hAnsi="宋体" w:eastAsia="宋体" w:cs="宋体"/>
-          <w:sz w:val="24"/>
-          <w:szCs w:val="24"/>
-          <w:lang w:val="en-US" w:eastAsia="zh-CN"/>
-        </w:rPr>
-      </w:pPr>
-    </w:p>
-    <w:p>
-      <w:pPr>
-        <w:keepNext w:val="0"/>
-        <w:keepLines w:val="0"/>
-        <w:pageBreakBefore w:val="0"/>
-        <w:widowControl w:val="0"/>
-        <w:numPr>
-          <w:ilvl w:val="0"/>
-          <w:numId w:val="0"/>
-        </w:numPr>
-        <w:kinsoku/>
-        <w:wordWrap/>
-        <w:overflowPunct/>
-        <w:topLinePunct w:val="0"/>
-        <w:autoSpaceDE/>
-        <w:autoSpaceDN/>
-        <w:bidi w:val="0"/>
-        <w:adjustRightInd w:val="0"/>
-        <w:snapToGrid/>
-        <w:spacing w:after="157" w:afterLines="50"/>
-        <w:ind w:left="0" w:leftChars="0" w:firstLine="480" w:firstLineChars="200"/>
-        <w:textAlignment w:val="auto"/>
-        <w:rPr>
-          <w:rFonts w:hint="eastAsia" w:ascii="宋体" w:hAnsi="宋体" w:eastAsia="宋体" w:cs="宋体"/>
-          <w:sz w:val="24"/>
-          <w:szCs w:val="24"/>
-          <w:lang w:val="en-US" w:eastAsia="zh-CN"/>
-        </w:rPr>
-      </w:pPr>
-    </w:p>
-    <w:p>
-      <w:pPr>
-        <w:keepNext w:val="0"/>
-        <w:keepLines w:val="0"/>
-        <w:pageBreakBefore w:val="0"/>
-        <w:widowControl w:val="0"/>
-        <w:numPr>
-          <w:ilvl w:val="0"/>
-          <w:numId w:val="0"/>
-        </w:numPr>
-        <w:kinsoku/>
-        <w:wordWrap/>
-        <w:overflowPunct/>
-        <w:topLinePunct w:val="0"/>
-        <w:autoSpaceDE/>
-        <w:autoSpaceDN/>
-        <w:bidi w:val="0"/>
-        <w:adjustRightInd w:val="0"/>
-        <w:snapToGrid/>
-        <w:spacing w:after="157" w:afterLines="50"/>
-        <w:ind w:left="0" w:leftChars="0" w:firstLine="480" w:firstLineChars="200"/>
-        <w:textAlignment w:val="auto"/>
-        <w:rPr>
-          <w:rFonts w:hint="eastAsia" w:ascii="宋体" w:hAnsi="宋体" w:eastAsia="宋体" w:cs="宋体"/>
-          <w:sz w:val="24"/>
-          <w:szCs w:val="24"/>
-          <w:lang w:val="en-US" w:eastAsia="zh-CN"/>
-        </w:rPr>
-      </w:pPr>
-    </w:p>
-    <w:p>
-      <w:pPr>
-        <w:keepNext w:val="0"/>
-        <w:keepLines w:val="0"/>
-        <w:pageBreakBefore w:val="0"/>
-        <w:widowControl w:val="0"/>
-        <w:numPr>
-          <w:ilvl w:val="0"/>
-          <w:numId w:val="0"/>
-        </w:numPr>
-        <w:kinsoku/>
-        <w:wordWrap/>
-        <w:overflowPunct/>
-        <w:topLinePunct w:val="0"/>
-        <w:autoSpaceDE/>
-        <w:autoSpaceDN/>
-        <w:bidi w:val="0"/>
-        <w:adjustRightInd w:val="0"/>
-        <w:snapToGrid/>
-        <w:spacing w:after="157" w:afterLines="50"/>
-        <w:ind w:left="0" w:leftChars="0" w:firstLine="482" w:firstLineChars="200"/>
-        <w:textAlignment w:val="auto"/>
-        <w:outlineLvl w:val="1"/>
+      </w:pPr>
+      <w:r>
         <w:rPr>
           <w:rFonts w:hint="eastAsia" w:ascii="宋体" w:hAnsi="宋体" w:eastAsia="宋体" w:cs="宋体"/>
           <w:b/>
@@ -10316,197 +10587,236 @@
           <w:szCs w:val="24"/>
           <w:lang w:val="en-US" w:eastAsia="zh-CN"/>
         </w:rPr>
-      </w:pPr>
-      <w:r>
-        <w:rPr>
-          <w:rFonts w:hint="eastAsia" w:ascii="宋体" w:hAnsi="宋体" w:eastAsia="宋体" w:cs="宋体"/>
+        <w:t>快捷键</w:t>
+      </w:r>
+    </w:p>
+    <w:p>
+      <w:pPr>
+        <w:keepNext w:val="0"/>
+        <w:keepLines w:val="0"/>
+        <w:pageBreakBefore w:val="0"/>
+        <w:widowControl w:val="0"/>
+        <w:numPr>
+          <w:ilvl w:val="0"/>
+          <w:numId w:val="0"/>
+        </w:numPr>
+        <w:kinsoku/>
+        <w:wordWrap/>
+        <w:overflowPunct/>
+        <w:topLinePunct w:val="0"/>
+        <w:autoSpaceDE/>
+        <w:autoSpaceDN/>
+        <w:bidi w:val="0"/>
+        <w:adjustRightInd w:val="0"/>
+        <w:snapToGrid/>
+        <w:spacing w:after="157" w:afterLines="50"/>
+        <w:ind w:left="0" w:leftChars="0" w:firstLine="480" w:firstLineChars="200"/>
+        <w:textAlignment w:val="auto"/>
+        <w:rPr>
+          <w:rFonts w:hint="default" w:ascii="宋体" w:hAnsi="宋体" w:eastAsia="宋体" w:cs="宋体"/>
+          <w:sz w:val="24"/>
+          <w:szCs w:val="24"/>
+          <w:lang w:val="en-US" w:eastAsia="zh-CN"/>
+        </w:rPr>
+      </w:pPr>
+      <w:r>
+        <w:rPr>
+          <w:rFonts w:hint="eastAsia" w:ascii="宋体" w:hAnsi="宋体" w:eastAsia="宋体" w:cs="宋体"/>
+          <w:sz w:val="24"/>
+          <w:szCs w:val="24"/>
+          <w:lang w:val="en-US" w:eastAsia="zh-CN"/>
+        </w:rPr>
+        <w:t>Ctrl：按住Ctrl移动连好的线</w:t>
+      </w:r>
+    </w:p>
+    <w:p>
+      <w:pPr>
+        <w:keepNext w:val="0"/>
+        <w:keepLines w:val="0"/>
+        <w:pageBreakBefore w:val="0"/>
+        <w:widowControl w:val="0"/>
+        <w:numPr>
+          <w:ilvl w:val="0"/>
+          <w:numId w:val="0"/>
+        </w:numPr>
+        <w:kinsoku/>
+        <w:wordWrap/>
+        <w:overflowPunct/>
+        <w:topLinePunct w:val="0"/>
+        <w:autoSpaceDE/>
+        <w:autoSpaceDN/>
+        <w:bidi w:val="0"/>
+        <w:adjustRightInd w:val="0"/>
+        <w:snapToGrid/>
+        <w:spacing w:after="157" w:afterLines="50"/>
+        <w:ind w:left="0" w:leftChars="0" w:firstLine="480" w:firstLineChars="200"/>
+        <w:textAlignment w:val="auto"/>
+        <w:rPr>
+          <w:rFonts w:hint="eastAsia" w:ascii="宋体" w:hAnsi="宋体" w:eastAsia="宋体" w:cs="宋体"/>
+          <w:sz w:val="24"/>
+          <w:szCs w:val="24"/>
+          <w:lang w:val="en-US" w:eastAsia="zh-CN"/>
+        </w:rPr>
+      </w:pPr>
+      <w:r>
+        <w:rPr>
+          <w:rFonts w:hint="eastAsia" w:ascii="宋体" w:hAnsi="宋体" w:eastAsia="宋体" w:cs="宋体"/>
+          <w:sz w:val="24"/>
+          <w:szCs w:val="24"/>
+          <w:lang w:val="en-US" w:eastAsia="zh-CN"/>
+        </w:rPr>
+        <w:t>1+左键：常量</w:t>
+      </w:r>
+    </w:p>
+    <w:p>
+      <w:pPr>
+        <w:keepNext w:val="0"/>
+        <w:keepLines w:val="0"/>
+        <w:pageBreakBefore w:val="0"/>
+        <w:widowControl w:val="0"/>
+        <w:numPr>
+          <w:ilvl w:val="0"/>
+          <w:numId w:val="0"/>
+        </w:numPr>
+        <w:kinsoku/>
+        <w:wordWrap/>
+        <w:overflowPunct/>
+        <w:topLinePunct w:val="0"/>
+        <w:autoSpaceDE/>
+        <w:autoSpaceDN/>
+        <w:bidi w:val="0"/>
+        <w:adjustRightInd w:val="0"/>
+        <w:snapToGrid/>
+        <w:spacing w:after="157" w:afterLines="50"/>
+        <w:ind w:left="0" w:leftChars="0" w:firstLine="480" w:firstLineChars="200"/>
+        <w:textAlignment w:val="auto"/>
+        <w:rPr>
+          <w:rFonts w:hint="eastAsia" w:ascii="宋体" w:hAnsi="宋体" w:eastAsia="宋体" w:cs="宋体"/>
+          <w:sz w:val="24"/>
+          <w:szCs w:val="24"/>
+          <w:lang w:val="en-US" w:eastAsia="zh-CN"/>
+        </w:rPr>
+      </w:pPr>
+      <w:r>
+        <w:rPr>
+          <w:rFonts w:hint="eastAsia" w:ascii="宋体" w:hAnsi="宋体" w:eastAsia="宋体" w:cs="宋体"/>
+          <w:sz w:val="24"/>
+          <w:szCs w:val="24"/>
+          <w:lang w:val="en-US" w:eastAsia="zh-CN"/>
+        </w:rPr>
+        <w:t>2+左键：创2值常量</w:t>
+      </w:r>
+    </w:p>
+    <w:p>
+      <w:pPr>
+        <w:keepNext w:val="0"/>
+        <w:keepLines w:val="0"/>
+        <w:pageBreakBefore w:val="0"/>
+        <w:widowControl w:val="0"/>
+        <w:numPr>
+          <w:ilvl w:val="0"/>
+          <w:numId w:val="0"/>
+        </w:numPr>
+        <w:kinsoku/>
+        <w:wordWrap/>
+        <w:overflowPunct/>
+        <w:topLinePunct w:val="0"/>
+        <w:autoSpaceDE/>
+        <w:autoSpaceDN/>
+        <w:bidi w:val="0"/>
+        <w:adjustRightInd w:val="0"/>
+        <w:snapToGrid/>
+        <w:spacing w:after="157" w:afterLines="50"/>
+        <w:ind w:left="0" w:leftChars="0" w:firstLine="480" w:firstLineChars="200"/>
+        <w:textAlignment w:val="auto"/>
+        <w:rPr>
+          <w:rFonts w:hint="eastAsia" w:ascii="宋体" w:hAnsi="宋体" w:eastAsia="宋体" w:cs="宋体"/>
+          <w:sz w:val="24"/>
+          <w:szCs w:val="24"/>
+          <w:lang w:val="en-US" w:eastAsia="zh-CN"/>
+        </w:rPr>
+      </w:pPr>
+      <w:r>
+        <w:rPr>
+          <w:rFonts w:hint="eastAsia" w:ascii="宋体" w:hAnsi="宋体" w:eastAsia="宋体" w:cs="宋体"/>
+          <w:sz w:val="24"/>
+          <w:szCs w:val="24"/>
+          <w:lang w:val="en-US" w:eastAsia="zh-CN"/>
+        </w:rPr>
+        <w:t>3+左键：3值常量</w:t>
+      </w:r>
+    </w:p>
+    <w:p>
+      <w:pPr>
+        <w:keepNext w:val="0"/>
+        <w:keepLines w:val="0"/>
+        <w:pageBreakBefore w:val="0"/>
+        <w:widowControl w:val="0"/>
+        <w:numPr>
+          <w:ilvl w:val="0"/>
+          <w:numId w:val="0"/>
+        </w:numPr>
+        <w:kinsoku/>
+        <w:wordWrap/>
+        <w:overflowPunct/>
+        <w:topLinePunct w:val="0"/>
+        <w:autoSpaceDE/>
+        <w:autoSpaceDN/>
+        <w:bidi w:val="0"/>
+        <w:adjustRightInd w:val="0"/>
+        <w:snapToGrid/>
+        <w:spacing w:after="157" w:afterLines="50"/>
+        <w:ind w:left="0" w:leftChars="0" w:firstLine="480" w:firstLineChars="200"/>
+        <w:textAlignment w:val="auto"/>
+        <w:rPr>
+          <w:rFonts w:hint="default" w:ascii="宋体" w:hAnsi="宋体" w:eastAsia="宋体" w:cs="宋体"/>
+          <w:sz w:val="24"/>
+          <w:szCs w:val="24"/>
+          <w:lang w:val="en-US" w:eastAsia="zh-CN"/>
+        </w:rPr>
+      </w:pPr>
+      <w:r>
+        <w:rPr>
+          <w:rFonts w:hint="eastAsia" w:ascii="宋体" w:hAnsi="宋体" w:eastAsia="宋体" w:cs="宋体"/>
+          <w:sz w:val="24"/>
+          <w:szCs w:val="24"/>
+          <w:lang w:val="en-US" w:eastAsia="zh-CN"/>
+        </w:rPr>
+        <w:t>4+左键：4值常量</w:t>
+      </w:r>
+    </w:p>
+    <w:p>
+      <w:pPr>
+        <w:keepNext w:val="0"/>
+        <w:keepLines w:val="0"/>
+        <w:pageBreakBefore w:val="0"/>
+        <w:widowControl w:val="0"/>
+        <w:numPr>
+          <w:ilvl w:val="0"/>
+          <w:numId w:val="0"/>
+        </w:numPr>
+        <w:kinsoku/>
+        <w:wordWrap/>
+        <w:overflowPunct/>
+        <w:topLinePunct w:val="0"/>
+        <w:autoSpaceDE/>
+        <w:autoSpaceDN/>
+        <w:bidi w:val="0"/>
+        <w:adjustRightInd w:val="0"/>
+        <w:snapToGrid/>
+        <w:spacing w:after="157" w:afterLines="50"/>
+        <w:ind w:left="0" w:leftChars="0" w:firstLine="482" w:firstLineChars="200"/>
+        <w:textAlignment w:val="auto"/>
+        <w:rPr>
+          <w:rFonts w:hint="default" w:ascii="宋体" w:hAnsi="宋体" w:eastAsia="宋体" w:cs="宋体"/>
           <w:b/>
           <w:bCs/>
           <w:sz w:val="24"/>
           <w:szCs w:val="24"/>
           <w:lang w:val="en-US" w:eastAsia="zh-CN"/>
         </w:rPr>
-        <w:t>材质</w:t>
-      </w:r>
-    </w:p>
-    <w:p>
-      <w:pPr>
-        <w:keepNext w:val="0"/>
-        <w:keepLines w:val="0"/>
-        <w:pageBreakBefore w:val="0"/>
-        <w:widowControl w:val="0"/>
-        <w:numPr>
-          <w:ilvl w:val="0"/>
-          <w:numId w:val="0"/>
-        </w:numPr>
-        <w:kinsoku/>
-        <w:wordWrap/>
-        <w:overflowPunct/>
-        <w:topLinePunct w:val="0"/>
-        <w:autoSpaceDE/>
-        <w:autoSpaceDN/>
-        <w:bidi w:val="0"/>
-        <w:adjustRightInd w:val="0"/>
-        <w:snapToGrid/>
-        <w:spacing w:after="157" w:afterLines="50"/>
-        <w:ind w:left="0" w:leftChars="0" w:firstLine="480" w:firstLineChars="200"/>
-        <w:textAlignment w:val="auto"/>
-        <w:rPr>
-          <w:rFonts w:hint="default" w:ascii="宋体" w:hAnsi="宋体" w:eastAsia="宋体" w:cs="宋体"/>
-          <w:sz w:val="24"/>
-          <w:szCs w:val="24"/>
-          <w:lang w:val="en-US" w:eastAsia="zh-CN"/>
-        </w:rPr>
-      </w:pPr>
-      <w:r>
-        <w:rPr>
-          <w:rFonts w:hint="eastAsia" w:ascii="宋体" w:hAnsi="宋体" w:eastAsia="宋体" w:cs="宋体"/>
-          <w:sz w:val="24"/>
-          <w:szCs w:val="24"/>
-          <w:lang w:val="en-US" w:eastAsia="zh-CN"/>
-        </w:rPr>
-        <w:t>官方文档：创建节点后，右键[查看文档]可以查看详细用法</w:t>
-      </w:r>
-    </w:p>
-    <w:p>
-      <w:pPr>
-        <w:keepNext w:val="0"/>
-        <w:keepLines w:val="0"/>
-        <w:pageBreakBefore w:val="0"/>
-        <w:widowControl w:val="0"/>
-        <w:numPr>
-          <w:ilvl w:val="0"/>
-          <w:numId w:val="0"/>
-        </w:numPr>
-        <w:kinsoku/>
-        <w:wordWrap/>
-        <w:overflowPunct/>
-        <w:topLinePunct w:val="0"/>
-        <w:autoSpaceDE/>
-        <w:autoSpaceDN/>
-        <w:bidi w:val="0"/>
-        <w:adjustRightInd w:val="0"/>
-        <w:snapToGrid/>
-        <w:spacing w:after="157" w:afterLines="50"/>
-        <w:ind w:left="0" w:leftChars="0" w:firstLine="480" w:firstLineChars="200"/>
-        <w:textAlignment w:val="auto"/>
-        <w:rPr>
-          <w:rFonts w:hint="default" w:ascii="宋体" w:hAnsi="宋体" w:eastAsia="宋体" w:cs="宋体"/>
-          <w:sz w:val="24"/>
-          <w:szCs w:val="24"/>
-          <w:lang w:val="en-US" w:eastAsia="zh-CN"/>
-        </w:rPr>
-      </w:pPr>
-      <w:r>
-        <w:rPr>
-          <w:rFonts w:hint="eastAsia" w:ascii="宋体" w:hAnsi="宋体" w:eastAsia="宋体" w:cs="宋体"/>
-          <w:sz w:val="24"/>
-          <w:szCs w:val="24"/>
-          <w:lang w:val="en-US" w:eastAsia="zh-CN"/>
-        </w:rPr>
-        <w:t>材质(material)：右键空白处选择材质。双击进入材质图表。在图表中右键可以新建节点，基础着色器为最终的输出节点。基础着色器有输入时，可以在左侧勾选使用材质属性，会将输入自动拆解到相应的通常上</w:t>
-      </w:r>
-    </w:p>
-    <w:p>
-      <w:pPr>
-        <w:keepNext w:val="0"/>
-        <w:keepLines w:val="0"/>
-        <w:pageBreakBefore w:val="0"/>
-        <w:widowControl w:val="0"/>
-        <w:numPr>
-          <w:ilvl w:val="0"/>
-          <w:numId w:val="0"/>
-        </w:numPr>
-        <w:kinsoku/>
-        <w:wordWrap/>
-        <w:overflowPunct/>
-        <w:topLinePunct w:val="0"/>
-        <w:autoSpaceDE/>
-        <w:autoSpaceDN/>
-        <w:bidi w:val="0"/>
-        <w:adjustRightInd w:val="0"/>
-        <w:snapToGrid/>
-        <w:spacing w:after="157" w:afterLines="50"/>
-        <w:ind w:left="0" w:leftChars="0" w:firstLine="480" w:firstLineChars="200"/>
-        <w:textAlignment w:val="auto"/>
-        <w:rPr>
-          <w:rFonts w:hint="eastAsia" w:ascii="宋体" w:hAnsi="宋体" w:eastAsia="宋体" w:cs="宋体"/>
-          <w:sz w:val="24"/>
-          <w:szCs w:val="24"/>
-          <w:lang w:val="en-US" w:eastAsia="zh-CN"/>
-        </w:rPr>
-      </w:pPr>
-      <w:r>
-        <w:rPr>
-          <w:rFonts w:hint="eastAsia" w:ascii="宋体" w:hAnsi="宋体" w:eastAsia="宋体" w:cs="宋体"/>
-          <w:sz w:val="24"/>
-          <w:szCs w:val="24"/>
-          <w:lang w:val="en-US" w:eastAsia="zh-CN"/>
-        </w:rPr>
-        <w:t>材质实例：如果需要将材质应用到多个物体但只改变颜色等参数时，复制多份会占内存，创建材质实例的方式可以共用大部分相同的内容、更高效。如果在材质节点中定义了变量，则材质实例中可以修改相关的变量</w:t>
-      </w:r>
-    </w:p>
-    <w:p>
-      <w:pPr>
-        <w:keepNext w:val="0"/>
-        <w:keepLines w:val="0"/>
-        <w:pageBreakBefore w:val="0"/>
-        <w:widowControl w:val="0"/>
-        <w:numPr>
-          <w:ilvl w:val="0"/>
-          <w:numId w:val="0"/>
-        </w:numPr>
-        <w:kinsoku/>
-        <w:wordWrap/>
-        <w:overflowPunct/>
-        <w:topLinePunct w:val="0"/>
-        <w:autoSpaceDE/>
-        <w:autoSpaceDN/>
-        <w:bidi w:val="0"/>
-        <w:adjustRightInd w:val="0"/>
-        <w:snapToGrid/>
-        <w:spacing w:after="157" w:afterLines="50"/>
-        <w:ind w:left="0" w:leftChars="0" w:firstLine="480" w:firstLineChars="200"/>
-        <w:textAlignment w:val="auto"/>
-        <w:rPr>
-          <w:rFonts w:hint="eastAsia" w:ascii="宋体" w:hAnsi="宋体" w:eastAsia="宋体" w:cs="宋体"/>
-          <w:sz w:val="24"/>
-          <w:szCs w:val="24"/>
-          <w:lang w:val="en-US" w:eastAsia="zh-CN"/>
-        </w:rPr>
-      </w:pPr>
-      <w:r>
-        <w:rPr>
-          <w:rFonts w:hint="eastAsia" w:ascii="宋体" w:hAnsi="宋体" w:eastAsia="宋体" w:cs="宋体"/>
-          <w:sz w:val="24"/>
-          <w:szCs w:val="24"/>
-          <w:lang w:val="en-US" w:eastAsia="zh-CN"/>
-        </w:rPr>
-        <w:t>注释：选择多个相连的节点右键注释，可以加框并添加注释，可以改颜色</w:t>
-      </w:r>
-    </w:p>
-    <w:p>
-      <w:pPr>
-        <w:keepNext w:val="0"/>
-        <w:keepLines w:val="0"/>
-        <w:pageBreakBefore w:val="0"/>
-        <w:widowControl w:val="0"/>
-        <w:numPr>
-          <w:ilvl w:val="0"/>
-          <w:numId w:val="0"/>
-        </w:numPr>
-        <w:kinsoku/>
-        <w:wordWrap/>
-        <w:overflowPunct/>
-        <w:topLinePunct w:val="0"/>
-        <w:autoSpaceDE/>
-        <w:autoSpaceDN/>
-        <w:bidi w:val="0"/>
-        <w:adjustRightInd w:val="0"/>
-        <w:snapToGrid/>
-        <w:spacing w:after="157" w:afterLines="50"/>
-        <w:ind w:left="0" w:leftChars="0" w:firstLine="482" w:firstLineChars="200"/>
-        <w:textAlignment w:val="auto"/>
+      </w:pPr>
+      <w:r>
         <w:rPr>
           <w:rFonts w:hint="eastAsia" w:ascii="宋体" w:hAnsi="宋体" w:eastAsia="宋体" w:cs="宋体"/>
           <w:b/>
@@ -10515,8 +10825,560 @@
           <w:szCs w:val="24"/>
           <w:lang w:val="en-US" w:eastAsia="zh-CN"/>
         </w:rPr>
-      </w:pPr>
-      <w:r>
+        <w:t>节点</w:t>
+      </w:r>
+    </w:p>
+    <w:p>
+      <w:pPr>
+        <w:keepNext w:val="0"/>
+        <w:keepLines w:val="0"/>
+        <w:pageBreakBefore w:val="0"/>
+        <w:widowControl w:val="0"/>
+        <w:numPr>
+          <w:ilvl w:val="0"/>
+          <w:numId w:val="0"/>
+        </w:numPr>
+        <w:kinsoku/>
+        <w:wordWrap/>
+        <w:overflowPunct/>
+        <w:topLinePunct w:val="0"/>
+        <w:autoSpaceDE/>
+        <w:autoSpaceDN/>
+        <w:bidi w:val="0"/>
+        <w:adjustRightInd w:val="0"/>
+        <w:snapToGrid/>
+        <w:spacing w:after="157" w:afterLines="50"/>
+        <w:ind w:left="0" w:leftChars="0" w:firstLine="480" w:firstLineChars="200"/>
+        <w:textAlignment w:val="auto"/>
+        <w:rPr>
+          <w:rFonts w:hint="eastAsia" w:ascii="宋体" w:hAnsi="宋体" w:eastAsia="宋体" w:cs="宋体"/>
+          <w:sz w:val="24"/>
+          <w:szCs w:val="24"/>
+          <w:lang w:val="en-US" w:eastAsia="zh-CN"/>
+        </w:rPr>
+      </w:pPr>
+      <w:r>
+        <w:rPr>
+          <w:rFonts w:hint="eastAsia" w:ascii="宋体" w:hAnsi="宋体" w:eastAsia="宋体" w:cs="宋体"/>
+          <w:sz w:val="24"/>
+          <w:szCs w:val="24"/>
+          <w:lang w:val="en-US" w:eastAsia="zh-CN"/>
+        </w:rPr>
+        <w:t>MakeMaterialAttributes：材质节点，用于连接基础贴图、法线贴图等</w:t>
+      </w:r>
+    </w:p>
+    <w:p>
+      <w:pPr>
+        <w:keepNext w:val="0"/>
+        <w:keepLines w:val="0"/>
+        <w:pageBreakBefore w:val="0"/>
+        <w:widowControl w:val="0"/>
+        <w:numPr>
+          <w:ilvl w:val="0"/>
+          <w:numId w:val="0"/>
+        </w:numPr>
+        <w:kinsoku/>
+        <w:wordWrap/>
+        <w:overflowPunct/>
+        <w:topLinePunct w:val="0"/>
+        <w:autoSpaceDE/>
+        <w:autoSpaceDN/>
+        <w:bidi w:val="0"/>
+        <w:adjustRightInd w:val="0"/>
+        <w:snapToGrid/>
+        <w:spacing w:after="157" w:afterLines="50"/>
+        <w:ind w:left="0" w:leftChars="0" w:firstLine="480" w:firstLineChars="200"/>
+        <w:textAlignment w:val="auto"/>
+        <w:rPr>
+          <w:rFonts w:hint="default" w:ascii="宋体" w:hAnsi="宋体" w:eastAsia="宋体" w:cs="宋体"/>
+          <w:sz w:val="24"/>
+          <w:szCs w:val="24"/>
+          <w:lang w:val="en-US" w:eastAsia="zh-CN"/>
+        </w:rPr>
+      </w:pPr>
+      <w:r>
+        <w:rPr>
+          <w:rFonts w:hint="eastAsia" w:ascii="宋体" w:hAnsi="宋体" w:eastAsia="宋体" w:cs="宋体"/>
+          <w:sz w:val="24"/>
+          <w:szCs w:val="24"/>
+          <w:lang w:val="en-US" w:eastAsia="zh-CN"/>
+        </w:rPr>
+        <w:t>TextureSample：贴图节点，连在材质节点上。拖入基础贴图、法线贴图可以直接创建。基础贴图连接到basecolor，法线贴图连接到normal</w:t>
+      </w:r>
+    </w:p>
+    <w:p>
+      <w:pPr>
+        <w:keepNext w:val="0"/>
+        <w:keepLines w:val="0"/>
+        <w:pageBreakBefore w:val="0"/>
+        <w:widowControl w:val="0"/>
+        <w:numPr>
+          <w:ilvl w:val="0"/>
+          <w:numId w:val="0"/>
+        </w:numPr>
+        <w:kinsoku/>
+        <w:wordWrap/>
+        <w:overflowPunct/>
+        <w:topLinePunct w:val="0"/>
+        <w:autoSpaceDE/>
+        <w:autoSpaceDN/>
+        <w:bidi w:val="0"/>
+        <w:adjustRightInd w:val="0"/>
+        <w:snapToGrid/>
+        <w:spacing w:after="157" w:afterLines="50"/>
+        <w:ind w:left="0" w:leftChars="0" w:firstLine="480" w:firstLineChars="200"/>
+        <w:textAlignment w:val="auto"/>
+        <w:rPr>
+          <w:rFonts w:hint="eastAsia" w:ascii="宋体" w:hAnsi="宋体" w:eastAsia="宋体" w:cs="宋体"/>
+          <w:sz w:val="24"/>
+          <w:szCs w:val="24"/>
+          <w:lang w:val="en-US" w:eastAsia="zh-CN"/>
+        </w:rPr>
+      </w:pPr>
+      <w:r>
+        <w:rPr>
+          <w:rFonts w:hint="eastAsia" w:ascii="宋体" w:hAnsi="宋体" w:eastAsia="宋体" w:cs="宋体"/>
+          <w:sz w:val="24"/>
+          <w:szCs w:val="24"/>
+          <w:lang w:val="en-US" w:eastAsia="zh-CN"/>
+        </w:rPr>
+        <w:t>TextureCoordinate：控制贴图效果。连在所有贴图节点的UV上，通常会乘一个比例</w:t>
+      </w:r>
+    </w:p>
+    <w:p>
+      <w:pPr>
+        <w:keepNext w:val="0"/>
+        <w:keepLines w:val="0"/>
+        <w:pageBreakBefore w:val="0"/>
+        <w:widowControl w:val="0"/>
+        <w:numPr>
+          <w:ilvl w:val="0"/>
+          <w:numId w:val="0"/>
+        </w:numPr>
+        <w:kinsoku/>
+        <w:wordWrap/>
+        <w:overflowPunct/>
+        <w:topLinePunct w:val="0"/>
+        <w:autoSpaceDE/>
+        <w:autoSpaceDN/>
+        <w:bidi w:val="0"/>
+        <w:adjustRightInd w:val="0"/>
+        <w:snapToGrid/>
+        <w:spacing w:after="157" w:afterLines="50"/>
+        <w:ind w:left="0" w:leftChars="0" w:firstLine="480" w:firstLineChars="200"/>
+        <w:textAlignment w:val="auto"/>
+        <w:rPr>
+          <w:rFonts w:hint="default" w:ascii="宋体" w:hAnsi="宋体" w:eastAsia="宋体" w:cs="宋体"/>
+          <w:sz w:val="24"/>
+          <w:szCs w:val="24"/>
+          <w:lang w:val="en-US" w:eastAsia="zh-CN"/>
+        </w:rPr>
+      </w:pPr>
+      <w:r>
+        <w:rPr>
+          <w:rFonts w:hint="eastAsia" w:ascii="宋体" w:hAnsi="宋体" w:eastAsia="宋体" w:cs="宋体"/>
+          <w:sz w:val="24"/>
+          <w:szCs w:val="24"/>
+          <w:lang w:val="en-US" w:eastAsia="zh-CN"/>
+        </w:rPr>
+        <w:t>Multiply：乘法。将两个输入相乘后输出</w:t>
+      </w:r>
+    </w:p>
+    <w:p>
+      <w:pPr>
+        <w:keepNext w:val="0"/>
+        <w:keepLines w:val="0"/>
+        <w:pageBreakBefore w:val="0"/>
+        <w:widowControl w:val="0"/>
+        <w:numPr>
+          <w:ilvl w:val="0"/>
+          <w:numId w:val="0"/>
+        </w:numPr>
+        <w:kinsoku/>
+        <w:wordWrap/>
+        <w:overflowPunct/>
+        <w:topLinePunct w:val="0"/>
+        <w:autoSpaceDE/>
+        <w:autoSpaceDN/>
+        <w:bidi w:val="0"/>
+        <w:adjustRightInd w:val="0"/>
+        <w:snapToGrid/>
+        <w:spacing w:after="157" w:afterLines="50"/>
+        <w:ind w:left="0" w:leftChars="0" w:firstLine="480" w:firstLineChars="200"/>
+        <w:textAlignment w:val="auto"/>
+        <w:rPr>
+          <w:rFonts w:hint="default" w:ascii="宋体" w:hAnsi="宋体" w:eastAsia="宋体" w:cs="宋体"/>
+          <w:sz w:val="24"/>
+          <w:szCs w:val="24"/>
+          <w:lang w:val="en-US" w:eastAsia="zh-CN"/>
+        </w:rPr>
+      </w:pPr>
+      <w:r>
+        <w:rPr>
+          <w:rFonts w:hint="eastAsia" w:ascii="宋体" w:hAnsi="宋体" w:eastAsia="宋体" w:cs="宋体"/>
+          <w:sz w:val="24"/>
+          <w:szCs w:val="24"/>
+          <w:lang w:val="en-US" w:eastAsia="zh-CN"/>
+        </w:rPr>
+        <w:t>ScalarParameter：变量参数。定义变量后，在材质实例中可以修改</w:t>
+      </w:r>
+    </w:p>
+    <w:p>
+      <w:pPr>
+        <w:keepNext w:val="0"/>
+        <w:keepLines w:val="0"/>
+        <w:pageBreakBefore w:val="0"/>
+        <w:widowControl w:val="0"/>
+        <w:numPr>
+          <w:ilvl w:val="0"/>
+          <w:numId w:val="0"/>
+        </w:numPr>
+        <w:kinsoku/>
+        <w:wordWrap/>
+        <w:overflowPunct/>
+        <w:topLinePunct w:val="0"/>
+        <w:autoSpaceDE/>
+        <w:autoSpaceDN/>
+        <w:bidi w:val="0"/>
+        <w:adjustRightInd w:val="0"/>
+        <w:snapToGrid/>
+        <w:spacing w:after="157" w:afterLines="50"/>
+        <w:ind w:left="0" w:leftChars="0" w:firstLine="480" w:firstLineChars="200"/>
+        <w:textAlignment w:val="auto"/>
+        <w:rPr>
+          <w:rFonts w:hint="default" w:ascii="宋体" w:hAnsi="宋体" w:eastAsia="宋体" w:cs="宋体"/>
+          <w:sz w:val="24"/>
+          <w:szCs w:val="24"/>
+          <w:lang w:val="en-US" w:eastAsia="zh-CN"/>
+        </w:rPr>
+      </w:pPr>
+      <w:r>
+        <w:rPr>
+          <w:rFonts w:hint="eastAsia" w:ascii="宋体" w:hAnsi="宋体" w:eastAsia="宋体" w:cs="宋体"/>
+          <w:sz w:val="24"/>
+          <w:szCs w:val="24"/>
+          <w:lang w:val="en-US" w:eastAsia="zh-CN"/>
+        </w:rPr>
+        <w:t>LandscapeLayerBlend：地形材质混合，创建自由绘制的图层。将多个材质节点连接到混合器，在左侧的图层中可以编辑连接数量，注意新建的层需要命名。地形材质混合后的材质颜色是黑色的，需要通过地形绘制使用：[细节]-&gt;[地形]导入材质，[地形模式]-&gt;[绘制]-&gt;[层]点击[从指定的材质创建层]，对每个图层创建[权重混合层(法线)]，保存地形图层到本地，此时选择图层可以自由绘制地形的颜色，绘制后会改变本地的地形图层文件</w:t>
+      </w:r>
+    </w:p>
+    <w:p>
+      <w:pPr>
+        <w:keepNext w:val="0"/>
+        <w:keepLines w:val="0"/>
+        <w:pageBreakBefore w:val="0"/>
+        <w:widowControl w:val="0"/>
+        <w:numPr>
+          <w:ilvl w:val="0"/>
+          <w:numId w:val="0"/>
+        </w:numPr>
+        <w:kinsoku/>
+        <w:wordWrap/>
+        <w:overflowPunct/>
+        <w:topLinePunct w:val="0"/>
+        <w:autoSpaceDE/>
+        <w:autoSpaceDN/>
+        <w:bidi w:val="0"/>
+        <w:adjustRightInd w:val="0"/>
+        <w:snapToGrid/>
+        <w:spacing w:after="157" w:afterLines="50"/>
+        <w:ind w:left="0" w:leftChars="0" w:firstLine="480" w:firstLineChars="200"/>
+        <w:textAlignment w:val="auto"/>
+        <w:rPr>
+          <w:rFonts w:hint="eastAsia" w:ascii="宋体" w:hAnsi="宋体" w:eastAsia="宋体" w:cs="宋体"/>
+          <w:sz w:val="24"/>
+          <w:szCs w:val="24"/>
+          <w:lang w:val="en-US" w:eastAsia="zh-CN"/>
+        </w:rPr>
+      </w:pPr>
+      <w:r>
+        <w:rPr>
+          <w:rFonts w:hint="eastAsia" w:ascii="宋体" w:hAnsi="宋体" w:eastAsia="宋体" w:cs="宋体"/>
+          <w:sz w:val="24"/>
+          <w:szCs w:val="24"/>
+          <w:lang w:val="en-US" w:eastAsia="zh-CN"/>
+        </w:rPr>
+        <w:t>C</w:t>
+      </w:r>
+      <w:r>
+        <w:rPr>
+          <w:rFonts w:hint="default" w:ascii="宋体" w:hAnsi="宋体" w:eastAsia="宋体" w:cs="宋体"/>
+          <w:sz w:val="24"/>
+          <w:szCs w:val="24"/>
+          <w:lang w:val="en-US" w:eastAsia="zh-CN"/>
+        </w:rPr>
+        <w:t>onstant</w:t>
+      </w:r>
+      <w:r>
+        <w:rPr>
+          <w:rFonts w:hint="eastAsia" w:ascii="宋体" w:hAnsi="宋体" w:eastAsia="宋体" w:cs="宋体"/>
+          <w:sz w:val="24"/>
+          <w:szCs w:val="24"/>
+          <w:lang w:val="en-US" w:eastAsia="zh-CN"/>
+        </w:rPr>
+        <w:t>：常量</w:t>
+      </w:r>
+    </w:p>
+    <w:p>
+      <w:pPr>
+        <w:keepNext w:val="0"/>
+        <w:keepLines w:val="0"/>
+        <w:pageBreakBefore w:val="0"/>
+        <w:widowControl w:val="0"/>
+        <w:numPr>
+          <w:ilvl w:val="0"/>
+          <w:numId w:val="0"/>
+        </w:numPr>
+        <w:kinsoku/>
+        <w:wordWrap/>
+        <w:overflowPunct/>
+        <w:topLinePunct w:val="0"/>
+        <w:autoSpaceDE/>
+        <w:autoSpaceDN/>
+        <w:bidi w:val="0"/>
+        <w:adjustRightInd w:val="0"/>
+        <w:snapToGrid/>
+        <w:spacing w:after="157" w:afterLines="50"/>
+        <w:ind w:left="0" w:leftChars="0" w:firstLine="480" w:firstLineChars="200"/>
+        <w:textAlignment w:val="auto"/>
+        <w:rPr>
+          <w:rFonts w:hint="default" w:ascii="宋体" w:hAnsi="宋体" w:eastAsia="宋体" w:cs="宋体"/>
+          <w:sz w:val="24"/>
+          <w:szCs w:val="24"/>
+          <w:lang w:val="en-US" w:eastAsia="zh-CN"/>
+        </w:rPr>
+      </w:pPr>
+      <w:r>
+        <w:rPr>
+          <w:rFonts w:hint="eastAsia" w:ascii="宋体" w:hAnsi="宋体" w:eastAsia="宋体" w:cs="宋体"/>
+          <w:sz w:val="24"/>
+          <w:szCs w:val="24"/>
+          <w:lang w:val="en-US" w:eastAsia="zh-CN"/>
+        </w:rPr>
+        <w:t>C</w:t>
+      </w:r>
+      <w:r>
+        <w:rPr>
+          <w:rFonts w:hint="default" w:ascii="宋体" w:hAnsi="宋体" w:eastAsia="宋体" w:cs="宋体"/>
+          <w:sz w:val="24"/>
+          <w:szCs w:val="24"/>
+          <w:lang w:val="en-US" w:eastAsia="zh-CN"/>
+        </w:rPr>
+        <w:t>onstant2vector</w:t>
+      </w:r>
+      <w:r>
+        <w:rPr>
+          <w:rFonts w:hint="eastAsia" w:ascii="宋体" w:hAnsi="宋体" w:eastAsia="宋体" w:cs="宋体"/>
+          <w:sz w:val="24"/>
+          <w:szCs w:val="24"/>
+          <w:lang w:val="en-US" w:eastAsia="zh-CN"/>
+        </w:rPr>
+        <w:t>：2值常量。有3个接口，接口1是2个参数都传入，接口2/3对应x/y</w:t>
+      </w:r>
+    </w:p>
+    <w:p>
+      <w:pPr>
+        <w:keepNext w:val="0"/>
+        <w:keepLines w:val="0"/>
+        <w:pageBreakBefore w:val="0"/>
+        <w:widowControl w:val="0"/>
+        <w:numPr>
+          <w:ilvl w:val="0"/>
+          <w:numId w:val="0"/>
+        </w:numPr>
+        <w:kinsoku/>
+        <w:wordWrap/>
+        <w:overflowPunct/>
+        <w:topLinePunct w:val="0"/>
+        <w:autoSpaceDE/>
+        <w:autoSpaceDN/>
+        <w:bidi w:val="0"/>
+        <w:adjustRightInd w:val="0"/>
+        <w:snapToGrid/>
+        <w:spacing w:after="157" w:afterLines="50"/>
+        <w:ind w:left="0" w:leftChars="0" w:firstLine="480" w:firstLineChars="200"/>
+        <w:textAlignment w:val="auto"/>
+        <w:rPr>
+          <w:rFonts w:hint="default" w:ascii="宋体" w:hAnsi="宋体" w:eastAsia="宋体" w:cs="宋体"/>
+          <w:sz w:val="24"/>
+          <w:szCs w:val="24"/>
+          <w:lang w:val="en-US" w:eastAsia="zh-CN"/>
+        </w:rPr>
+      </w:pPr>
+      <w:r>
+        <w:rPr>
+          <w:rFonts w:hint="eastAsia" w:ascii="宋体" w:hAnsi="宋体" w:eastAsia="宋体" w:cs="宋体"/>
+          <w:sz w:val="24"/>
+          <w:szCs w:val="24"/>
+          <w:lang w:val="en-US" w:eastAsia="zh-CN"/>
+        </w:rPr>
+        <w:t>C</w:t>
+      </w:r>
+      <w:r>
+        <w:rPr>
+          <w:rFonts w:hint="default" w:ascii="宋体" w:hAnsi="宋体" w:eastAsia="宋体" w:cs="宋体"/>
+          <w:sz w:val="24"/>
+          <w:szCs w:val="24"/>
+          <w:lang w:val="en-US" w:eastAsia="zh-CN"/>
+        </w:rPr>
+        <w:t>onstant</w:t>
+      </w:r>
+      <w:r>
+        <w:rPr>
+          <w:rFonts w:hint="eastAsia" w:ascii="宋体" w:hAnsi="宋体" w:eastAsia="宋体" w:cs="宋体"/>
+          <w:sz w:val="24"/>
+          <w:szCs w:val="24"/>
+          <w:lang w:val="en-US" w:eastAsia="zh-CN"/>
+        </w:rPr>
+        <w:t>3</w:t>
+      </w:r>
+      <w:r>
+        <w:rPr>
+          <w:rFonts w:hint="default" w:ascii="宋体" w:hAnsi="宋体" w:eastAsia="宋体" w:cs="宋体"/>
+          <w:sz w:val="24"/>
+          <w:szCs w:val="24"/>
+          <w:lang w:val="en-US" w:eastAsia="zh-CN"/>
+        </w:rPr>
+        <w:t>vector</w:t>
+      </w:r>
+      <w:r>
+        <w:rPr>
+          <w:rFonts w:hint="eastAsia" w:ascii="宋体" w:hAnsi="宋体" w:eastAsia="宋体" w:cs="宋体"/>
+          <w:sz w:val="24"/>
+          <w:szCs w:val="24"/>
+          <w:lang w:val="en-US" w:eastAsia="zh-CN"/>
+        </w:rPr>
+        <w:t>：3值常量。有4个接口，可以设置为RGB颜色</w:t>
+      </w:r>
+    </w:p>
+    <w:p>
+      <w:pPr>
+        <w:keepNext w:val="0"/>
+        <w:keepLines w:val="0"/>
+        <w:pageBreakBefore w:val="0"/>
+        <w:widowControl w:val="0"/>
+        <w:numPr>
+          <w:ilvl w:val="0"/>
+          <w:numId w:val="0"/>
+        </w:numPr>
+        <w:kinsoku/>
+        <w:wordWrap/>
+        <w:overflowPunct/>
+        <w:topLinePunct w:val="0"/>
+        <w:autoSpaceDE/>
+        <w:autoSpaceDN/>
+        <w:bidi w:val="0"/>
+        <w:adjustRightInd w:val="0"/>
+        <w:snapToGrid/>
+        <w:spacing w:after="157" w:afterLines="50"/>
+        <w:ind w:left="0" w:leftChars="0" w:firstLine="480" w:firstLineChars="200"/>
+        <w:textAlignment w:val="auto"/>
+        <w:rPr>
+          <w:rFonts w:hint="eastAsia" w:ascii="宋体" w:hAnsi="宋体" w:eastAsia="宋体" w:cs="宋体"/>
+          <w:sz w:val="24"/>
+          <w:szCs w:val="24"/>
+          <w:lang w:val="en-US" w:eastAsia="zh-CN"/>
+        </w:rPr>
+      </w:pPr>
+      <w:r>
+        <w:rPr>
+          <w:rFonts w:hint="eastAsia" w:ascii="宋体" w:hAnsi="宋体" w:eastAsia="宋体" w:cs="宋体"/>
+          <w:sz w:val="24"/>
+          <w:szCs w:val="24"/>
+          <w:lang w:val="en-US" w:eastAsia="zh-CN"/>
+        </w:rPr>
+        <w:t>C</w:t>
+      </w:r>
+      <w:r>
+        <w:rPr>
+          <w:rFonts w:hint="default" w:ascii="宋体" w:hAnsi="宋体" w:eastAsia="宋体" w:cs="宋体"/>
+          <w:sz w:val="24"/>
+          <w:szCs w:val="24"/>
+          <w:lang w:val="en-US" w:eastAsia="zh-CN"/>
+        </w:rPr>
+        <w:t>onstant</w:t>
+      </w:r>
+      <w:r>
+        <w:rPr>
+          <w:rFonts w:hint="eastAsia" w:ascii="宋体" w:hAnsi="宋体" w:eastAsia="宋体" w:cs="宋体"/>
+          <w:sz w:val="24"/>
+          <w:szCs w:val="24"/>
+          <w:lang w:val="en-US" w:eastAsia="zh-CN"/>
+        </w:rPr>
+        <w:t>4</w:t>
+      </w:r>
+      <w:r>
+        <w:rPr>
+          <w:rFonts w:hint="default" w:ascii="宋体" w:hAnsi="宋体" w:eastAsia="宋体" w:cs="宋体"/>
+          <w:sz w:val="24"/>
+          <w:szCs w:val="24"/>
+          <w:lang w:val="en-US" w:eastAsia="zh-CN"/>
+        </w:rPr>
+        <w:t>vector</w:t>
+      </w:r>
+      <w:r>
+        <w:rPr>
+          <w:rFonts w:hint="eastAsia" w:ascii="宋体" w:hAnsi="宋体" w:eastAsia="宋体" w:cs="宋体"/>
+          <w:sz w:val="24"/>
+          <w:szCs w:val="24"/>
+          <w:lang w:val="en-US" w:eastAsia="zh-CN"/>
+        </w:rPr>
+        <w:t>：3个常量。有5个接口，可以设置为RGBA颜色</w:t>
+      </w:r>
+    </w:p>
+    <w:p>
+      <w:pPr>
+        <w:keepNext w:val="0"/>
+        <w:keepLines w:val="0"/>
+        <w:pageBreakBefore w:val="0"/>
+        <w:widowControl w:val="0"/>
+        <w:numPr>
+          <w:ilvl w:val="0"/>
+          <w:numId w:val="0"/>
+        </w:numPr>
+        <w:kinsoku/>
+        <w:wordWrap/>
+        <w:overflowPunct/>
+        <w:topLinePunct w:val="0"/>
+        <w:autoSpaceDE/>
+        <w:autoSpaceDN/>
+        <w:bidi w:val="0"/>
+        <w:adjustRightInd w:val="0"/>
+        <w:snapToGrid/>
+        <w:spacing w:after="157" w:afterLines="50"/>
+        <w:ind w:left="0" w:leftChars="0" w:firstLine="480" w:firstLineChars="200"/>
+        <w:textAlignment w:val="auto"/>
+        <w:rPr>
+          <w:rFonts w:hint="default" w:ascii="宋体" w:hAnsi="宋体" w:eastAsia="宋体" w:cs="宋体"/>
+          <w:sz w:val="24"/>
+          <w:szCs w:val="24"/>
+          <w:lang w:val="en-US" w:eastAsia="zh-CN"/>
+        </w:rPr>
+      </w:pPr>
+    </w:p>
+    <w:p>
+      <w:pPr>
+        <w:keepNext w:val="0"/>
+        <w:keepLines w:val="0"/>
+        <w:pageBreakBefore w:val="0"/>
+        <w:widowControl w:val="0"/>
+        <w:numPr>
+          <w:ilvl w:val="0"/>
+          <w:numId w:val="0"/>
+        </w:numPr>
+        <w:kinsoku/>
+        <w:wordWrap/>
+        <w:overflowPunct/>
+        <w:topLinePunct w:val="0"/>
+        <w:autoSpaceDE/>
+        <w:autoSpaceDN/>
+        <w:bidi w:val="0"/>
+        <w:adjustRightInd w:val="0"/>
+        <w:snapToGrid/>
+        <w:spacing w:after="157" w:afterLines="50"/>
+        <w:ind w:left="0" w:leftChars="0" w:firstLine="482" w:firstLineChars="200"/>
+        <w:textAlignment w:val="auto"/>
+        <w:outlineLvl w:val="1"/>
         <w:rPr>
           <w:rFonts w:hint="eastAsia" w:ascii="宋体" w:hAnsi="宋体" w:eastAsia="宋体" w:cs="宋体"/>
           <w:b/>
@@ -10525,798 +11387,52 @@
           <w:szCs w:val="24"/>
           <w:lang w:val="en-US" w:eastAsia="zh-CN"/>
         </w:rPr>
-        <w:t>快捷键</w:t>
-      </w:r>
-    </w:p>
-    <w:p>
-      <w:pPr>
-        <w:keepNext w:val="0"/>
-        <w:keepLines w:val="0"/>
-        <w:pageBreakBefore w:val="0"/>
-        <w:widowControl w:val="0"/>
-        <w:numPr>
-          <w:ilvl w:val="0"/>
-          <w:numId w:val="0"/>
-        </w:numPr>
-        <w:kinsoku/>
-        <w:wordWrap/>
-        <w:overflowPunct/>
-        <w:topLinePunct w:val="0"/>
-        <w:autoSpaceDE/>
-        <w:autoSpaceDN/>
-        <w:bidi w:val="0"/>
-        <w:adjustRightInd w:val="0"/>
-        <w:snapToGrid/>
-        <w:spacing w:after="157" w:afterLines="50"/>
-        <w:ind w:left="0" w:leftChars="0" w:firstLine="480" w:firstLineChars="200"/>
-        <w:textAlignment w:val="auto"/>
-        <w:rPr>
-          <w:rFonts w:hint="default" w:ascii="宋体" w:hAnsi="宋体" w:eastAsia="宋体" w:cs="宋体"/>
-          <w:sz w:val="24"/>
-          <w:szCs w:val="24"/>
-          <w:lang w:val="en-US" w:eastAsia="zh-CN"/>
-        </w:rPr>
-      </w:pPr>
-      <w:r>
-        <w:rPr>
-          <w:rFonts w:hint="eastAsia" w:ascii="宋体" w:hAnsi="宋体" w:eastAsia="宋体" w:cs="宋体"/>
-          <w:sz w:val="24"/>
-          <w:szCs w:val="24"/>
-          <w:lang w:val="en-US" w:eastAsia="zh-CN"/>
-        </w:rPr>
-        <w:t>Ctrl：按住Ctrl移动连好的线</w:t>
-      </w:r>
-    </w:p>
-    <w:p>
-      <w:pPr>
-        <w:keepNext w:val="0"/>
-        <w:keepLines w:val="0"/>
-        <w:pageBreakBefore w:val="0"/>
-        <w:widowControl w:val="0"/>
-        <w:numPr>
-          <w:ilvl w:val="0"/>
-          <w:numId w:val="0"/>
-        </w:numPr>
-        <w:kinsoku/>
-        <w:wordWrap/>
-        <w:overflowPunct/>
-        <w:topLinePunct w:val="0"/>
-        <w:autoSpaceDE/>
-        <w:autoSpaceDN/>
-        <w:bidi w:val="0"/>
-        <w:adjustRightInd w:val="0"/>
-        <w:snapToGrid/>
-        <w:spacing w:after="157" w:afterLines="50"/>
-        <w:ind w:left="0" w:leftChars="0" w:firstLine="480" w:firstLineChars="200"/>
-        <w:textAlignment w:val="auto"/>
-        <w:rPr>
-          <w:rFonts w:hint="eastAsia" w:ascii="宋体" w:hAnsi="宋体" w:eastAsia="宋体" w:cs="宋体"/>
-          <w:sz w:val="24"/>
-          <w:szCs w:val="24"/>
-          <w:lang w:val="en-US" w:eastAsia="zh-CN"/>
-        </w:rPr>
-      </w:pPr>
-      <w:r>
-        <w:rPr>
-          <w:rFonts w:hint="eastAsia" w:ascii="宋体" w:hAnsi="宋体" w:eastAsia="宋体" w:cs="宋体"/>
-          <w:sz w:val="24"/>
-          <w:szCs w:val="24"/>
-          <w:lang w:val="en-US" w:eastAsia="zh-CN"/>
-        </w:rPr>
-        <w:t>1+左键：常量</w:t>
-      </w:r>
-    </w:p>
-    <w:p>
-      <w:pPr>
-        <w:keepNext w:val="0"/>
-        <w:keepLines w:val="0"/>
-        <w:pageBreakBefore w:val="0"/>
-        <w:widowControl w:val="0"/>
-        <w:numPr>
-          <w:ilvl w:val="0"/>
-          <w:numId w:val="0"/>
-        </w:numPr>
-        <w:kinsoku/>
-        <w:wordWrap/>
-        <w:overflowPunct/>
-        <w:topLinePunct w:val="0"/>
-        <w:autoSpaceDE/>
-        <w:autoSpaceDN/>
-        <w:bidi w:val="0"/>
-        <w:adjustRightInd w:val="0"/>
-        <w:snapToGrid/>
-        <w:spacing w:after="157" w:afterLines="50"/>
-        <w:ind w:left="0" w:leftChars="0" w:firstLine="480" w:firstLineChars="200"/>
-        <w:textAlignment w:val="auto"/>
-        <w:rPr>
-          <w:rFonts w:hint="eastAsia" w:ascii="宋体" w:hAnsi="宋体" w:eastAsia="宋体" w:cs="宋体"/>
-          <w:sz w:val="24"/>
-          <w:szCs w:val="24"/>
-          <w:lang w:val="en-US" w:eastAsia="zh-CN"/>
-        </w:rPr>
-      </w:pPr>
-      <w:r>
-        <w:rPr>
-          <w:rFonts w:hint="eastAsia" w:ascii="宋体" w:hAnsi="宋体" w:eastAsia="宋体" w:cs="宋体"/>
-          <w:sz w:val="24"/>
-          <w:szCs w:val="24"/>
-          <w:lang w:val="en-US" w:eastAsia="zh-CN"/>
-        </w:rPr>
-        <w:t>2+左键：创2值常量</w:t>
-      </w:r>
-    </w:p>
-    <w:p>
-      <w:pPr>
-        <w:keepNext w:val="0"/>
-        <w:keepLines w:val="0"/>
-        <w:pageBreakBefore w:val="0"/>
-        <w:widowControl w:val="0"/>
-        <w:numPr>
-          <w:ilvl w:val="0"/>
-          <w:numId w:val="0"/>
-        </w:numPr>
-        <w:kinsoku/>
-        <w:wordWrap/>
-        <w:overflowPunct/>
-        <w:topLinePunct w:val="0"/>
-        <w:autoSpaceDE/>
-        <w:autoSpaceDN/>
-        <w:bidi w:val="0"/>
-        <w:adjustRightInd w:val="0"/>
-        <w:snapToGrid/>
-        <w:spacing w:after="157" w:afterLines="50"/>
-        <w:ind w:left="0" w:leftChars="0" w:firstLine="480" w:firstLineChars="200"/>
-        <w:textAlignment w:val="auto"/>
-        <w:rPr>
-          <w:rFonts w:hint="eastAsia" w:ascii="宋体" w:hAnsi="宋体" w:eastAsia="宋体" w:cs="宋体"/>
-          <w:sz w:val="24"/>
-          <w:szCs w:val="24"/>
-          <w:lang w:val="en-US" w:eastAsia="zh-CN"/>
-        </w:rPr>
-      </w:pPr>
-      <w:r>
-        <w:rPr>
-          <w:rFonts w:hint="eastAsia" w:ascii="宋体" w:hAnsi="宋体" w:eastAsia="宋体" w:cs="宋体"/>
-          <w:sz w:val="24"/>
-          <w:szCs w:val="24"/>
-          <w:lang w:val="en-US" w:eastAsia="zh-CN"/>
-        </w:rPr>
-        <w:t>3+左键：3值常量</w:t>
-      </w:r>
-    </w:p>
-    <w:p>
-      <w:pPr>
-        <w:keepNext w:val="0"/>
-        <w:keepLines w:val="0"/>
-        <w:pageBreakBefore w:val="0"/>
-        <w:widowControl w:val="0"/>
-        <w:numPr>
-          <w:ilvl w:val="0"/>
-          <w:numId w:val="0"/>
-        </w:numPr>
-        <w:kinsoku/>
-        <w:wordWrap/>
-        <w:overflowPunct/>
-        <w:topLinePunct w:val="0"/>
-        <w:autoSpaceDE/>
-        <w:autoSpaceDN/>
-        <w:bidi w:val="0"/>
-        <w:adjustRightInd w:val="0"/>
-        <w:snapToGrid/>
-        <w:spacing w:after="157" w:afterLines="50"/>
-        <w:ind w:left="0" w:leftChars="0" w:firstLine="480" w:firstLineChars="200"/>
-        <w:textAlignment w:val="auto"/>
-        <w:rPr>
-          <w:rFonts w:hint="default" w:ascii="宋体" w:hAnsi="宋体" w:eastAsia="宋体" w:cs="宋体"/>
-          <w:sz w:val="24"/>
-          <w:szCs w:val="24"/>
-          <w:lang w:val="en-US" w:eastAsia="zh-CN"/>
-        </w:rPr>
-      </w:pPr>
-      <w:r>
-        <w:rPr>
-          <w:rFonts w:hint="eastAsia" w:ascii="宋体" w:hAnsi="宋体" w:eastAsia="宋体" w:cs="宋体"/>
-          <w:sz w:val="24"/>
-          <w:szCs w:val="24"/>
-          <w:lang w:val="en-US" w:eastAsia="zh-CN"/>
-        </w:rPr>
-        <w:t>4+左键：4值常量</w:t>
-      </w:r>
-    </w:p>
-    <w:p>
-      <w:pPr>
-        <w:keepNext w:val="0"/>
-        <w:keepLines w:val="0"/>
-        <w:pageBreakBefore w:val="0"/>
-        <w:widowControl w:val="0"/>
-        <w:numPr>
-          <w:ilvl w:val="0"/>
-          <w:numId w:val="0"/>
-        </w:numPr>
-        <w:kinsoku/>
-        <w:wordWrap/>
-        <w:overflowPunct/>
-        <w:topLinePunct w:val="0"/>
-        <w:autoSpaceDE/>
-        <w:autoSpaceDN/>
-        <w:bidi w:val="0"/>
-        <w:adjustRightInd w:val="0"/>
-        <w:snapToGrid/>
-        <w:spacing w:after="157" w:afterLines="50"/>
-        <w:ind w:left="0" w:leftChars="0" w:firstLine="482" w:firstLineChars="200"/>
-        <w:textAlignment w:val="auto"/>
-        <w:rPr>
-          <w:rFonts w:hint="default" w:ascii="宋体" w:hAnsi="宋体" w:eastAsia="宋体" w:cs="宋体"/>
+      </w:pPr>
+      <w:r>
+        <w:rPr>
+          <w:rFonts w:hint="eastAsia" w:ascii="宋体" w:hAnsi="宋体" w:eastAsia="宋体" w:cs="宋体"/>
           <w:b/>
           <w:bCs/>
           <w:sz w:val="24"/>
           <w:szCs w:val="24"/>
           <w:lang w:val="en-US" w:eastAsia="zh-CN"/>
         </w:rPr>
-      </w:pPr>
-      <w:r>
-        <w:rPr>
-          <w:rFonts w:hint="eastAsia" w:ascii="宋体" w:hAnsi="宋体" w:eastAsia="宋体" w:cs="宋体"/>
+        <w:t>蓝图</w:t>
+      </w:r>
+    </w:p>
+    <w:p>
+      <w:pPr>
+        <w:keepNext w:val="0"/>
+        <w:keepLines w:val="0"/>
+        <w:pageBreakBefore w:val="0"/>
+        <w:widowControl w:val="0"/>
+        <w:numPr>
+          <w:ilvl w:val="0"/>
+          <w:numId w:val="0"/>
+        </w:numPr>
+        <w:kinsoku/>
+        <w:wordWrap/>
+        <w:overflowPunct/>
+        <w:topLinePunct w:val="0"/>
+        <w:autoSpaceDE/>
+        <w:autoSpaceDN/>
+        <w:bidi w:val="0"/>
+        <w:adjustRightInd w:val="0"/>
+        <w:snapToGrid/>
+        <w:spacing w:after="157" w:afterLines="50"/>
+        <w:ind w:left="0" w:leftChars="0" w:firstLine="482" w:firstLineChars="200"/>
+        <w:textAlignment w:val="auto"/>
+        <w:outlineLvl w:val="2"/>
+        <w:rPr>
+          <w:rFonts w:hint="default" w:ascii="宋体" w:hAnsi="宋体" w:eastAsia="宋体" w:cs="宋体"/>
           <w:b/>
           <w:bCs/>
           <w:sz w:val="24"/>
           <w:szCs w:val="24"/>
           <w:lang w:val="en-US" w:eastAsia="zh-CN"/>
         </w:rPr>
-        <w:t>节点</w:t>
-      </w:r>
-    </w:p>
-    <w:p>
-      <w:pPr>
-        <w:keepNext w:val="0"/>
-        <w:keepLines w:val="0"/>
-        <w:pageBreakBefore w:val="0"/>
-        <w:widowControl w:val="0"/>
-        <w:numPr>
-          <w:ilvl w:val="0"/>
-          <w:numId w:val="0"/>
-        </w:numPr>
-        <w:kinsoku/>
-        <w:wordWrap/>
-        <w:overflowPunct/>
-        <w:topLinePunct w:val="0"/>
-        <w:autoSpaceDE/>
-        <w:autoSpaceDN/>
-        <w:bidi w:val="0"/>
-        <w:adjustRightInd w:val="0"/>
-        <w:snapToGrid/>
-        <w:spacing w:after="157" w:afterLines="50"/>
-        <w:ind w:left="0" w:leftChars="0" w:firstLine="480" w:firstLineChars="200"/>
-        <w:textAlignment w:val="auto"/>
-        <w:rPr>
-          <w:rFonts w:hint="eastAsia" w:ascii="宋体" w:hAnsi="宋体" w:eastAsia="宋体" w:cs="宋体"/>
-          <w:sz w:val="24"/>
-          <w:szCs w:val="24"/>
-          <w:lang w:val="en-US" w:eastAsia="zh-CN"/>
-        </w:rPr>
-      </w:pPr>
-      <w:r>
-        <w:rPr>
-          <w:rFonts w:hint="eastAsia" w:ascii="宋体" w:hAnsi="宋体" w:eastAsia="宋体" w:cs="宋体"/>
-          <w:sz w:val="24"/>
-          <w:szCs w:val="24"/>
-          <w:lang w:val="en-US" w:eastAsia="zh-CN"/>
-        </w:rPr>
-        <w:t>MakeMaterialAttributes：材质节点，用于连接基础贴图、法线贴图等</w:t>
-      </w:r>
-    </w:p>
-    <w:p>
-      <w:pPr>
-        <w:keepNext w:val="0"/>
-        <w:keepLines w:val="0"/>
-        <w:pageBreakBefore w:val="0"/>
-        <w:widowControl w:val="0"/>
-        <w:numPr>
-          <w:ilvl w:val="0"/>
-          <w:numId w:val="0"/>
-        </w:numPr>
-        <w:kinsoku/>
-        <w:wordWrap/>
-        <w:overflowPunct/>
-        <w:topLinePunct w:val="0"/>
-        <w:autoSpaceDE/>
-        <w:autoSpaceDN/>
-        <w:bidi w:val="0"/>
-        <w:adjustRightInd w:val="0"/>
-        <w:snapToGrid/>
-        <w:spacing w:after="157" w:afterLines="50"/>
-        <w:ind w:left="0" w:leftChars="0" w:firstLine="480" w:firstLineChars="200"/>
-        <w:textAlignment w:val="auto"/>
-        <w:rPr>
-          <w:rFonts w:hint="default" w:ascii="宋体" w:hAnsi="宋体" w:eastAsia="宋体" w:cs="宋体"/>
-          <w:sz w:val="24"/>
-          <w:szCs w:val="24"/>
-          <w:lang w:val="en-US" w:eastAsia="zh-CN"/>
-        </w:rPr>
-      </w:pPr>
-      <w:r>
-        <w:rPr>
-          <w:rFonts w:hint="eastAsia" w:ascii="宋体" w:hAnsi="宋体" w:eastAsia="宋体" w:cs="宋体"/>
-          <w:sz w:val="24"/>
-          <w:szCs w:val="24"/>
-          <w:lang w:val="en-US" w:eastAsia="zh-CN"/>
-        </w:rPr>
-        <w:t>TextureSample：贴图节点，连在材质节点上。拖入基础贴图、法线贴图可以直接创建。基础贴图连接到basecolor，法线贴图连接到normal</w:t>
-      </w:r>
-    </w:p>
-    <w:p>
-      <w:pPr>
-        <w:keepNext w:val="0"/>
-        <w:keepLines w:val="0"/>
-        <w:pageBreakBefore w:val="0"/>
-        <w:widowControl w:val="0"/>
-        <w:numPr>
-          <w:ilvl w:val="0"/>
-          <w:numId w:val="0"/>
-        </w:numPr>
-        <w:kinsoku/>
-        <w:wordWrap/>
-        <w:overflowPunct/>
-        <w:topLinePunct w:val="0"/>
-        <w:autoSpaceDE/>
-        <w:autoSpaceDN/>
-        <w:bidi w:val="0"/>
-        <w:adjustRightInd w:val="0"/>
-        <w:snapToGrid/>
-        <w:spacing w:after="157" w:afterLines="50"/>
-        <w:ind w:left="0" w:leftChars="0" w:firstLine="480" w:firstLineChars="200"/>
-        <w:textAlignment w:val="auto"/>
-        <w:rPr>
-          <w:rFonts w:hint="eastAsia" w:ascii="宋体" w:hAnsi="宋体" w:eastAsia="宋体" w:cs="宋体"/>
-          <w:sz w:val="24"/>
-          <w:szCs w:val="24"/>
-          <w:lang w:val="en-US" w:eastAsia="zh-CN"/>
-        </w:rPr>
-      </w:pPr>
-      <w:r>
-        <w:rPr>
-          <w:rFonts w:hint="eastAsia" w:ascii="宋体" w:hAnsi="宋体" w:eastAsia="宋体" w:cs="宋体"/>
-          <w:sz w:val="24"/>
-          <w:szCs w:val="24"/>
-          <w:lang w:val="en-US" w:eastAsia="zh-CN"/>
-        </w:rPr>
-        <w:t>TextureCoordinate：控制贴图效果。连在所有贴图节点的UV上，通常会乘一个比例</w:t>
-      </w:r>
-    </w:p>
-    <w:p>
-      <w:pPr>
-        <w:keepNext w:val="0"/>
-        <w:keepLines w:val="0"/>
-        <w:pageBreakBefore w:val="0"/>
-        <w:widowControl w:val="0"/>
-        <w:numPr>
-          <w:ilvl w:val="0"/>
-          <w:numId w:val="0"/>
-        </w:numPr>
-        <w:kinsoku/>
-        <w:wordWrap/>
-        <w:overflowPunct/>
-        <w:topLinePunct w:val="0"/>
-        <w:autoSpaceDE/>
-        <w:autoSpaceDN/>
-        <w:bidi w:val="0"/>
-        <w:adjustRightInd w:val="0"/>
-        <w:snapToGrid/>
-        <w:spacing w:after="157" w:afterLines="50"/>
-        <w:ind w:left="0" w:leftChars="0" w:firstLine="480" w:firstLineChars="200"/>
-        <w:textAlignment w:val="auto"/>
-        <w:rPr>
-          <w:rFonts w:hint="default" w:ascii="宋体" w:hAnsi="宋体" w:eastAsia="宋体" w:cs="宋体"/>
-          <w:sz w:val="24"/>
-          <w:szCs w:val="24"/>
-          <w:lang w:val="en-US" w:eastAsia="zh-CN"/>
-        </w:rPr>
-      </w:pPr>
-      <w:r>
-        <w:rPr>
-          <w:rFonts w:hint="eastAsia" w:ascii="宋体" w:hAnsi="宋体" w:eastAsia="宋体" w:cs="宋体"/>
-          <w:sz w:val="24"/>
-          <w:szCs w:val="24"/>
-          <w:lang w:val="en-US" w:eastAsia="zh-CN"/>
-        </w:rPr>
-        <w:t>Multiply：乘法。将两个输入相乘后输出</w:t>
-      </w:r>
-    </w:p>
-    <w:p>
-      <w:pPr>
-        <w:keepNext w:val="0"/>
-        <w:keepLines w:val="0"/>
-        <w:pageBreakBefore w:val="0"/>
-        <w:widowControl w:val="0"/>
-        <w:numPr>
-          <w:ilvl w:val="0"/>
-          <w:numId w:val="0"/>
-        </w:numPr>
-        <w:kinsoku/>
-        <w:wordWrap/>
-        <w:overflowPunct/>
-        <w:topLinePunct w:val="0"/>
-        <w:autoSpaceDE/>
-        <w:autoSpaceDN/>
-        <w:bidi w:val="0"/>
-        <w:adjustRightInd w:val="0"/>
-        <w:snapToGrid/>
-        <w:spacing w:after="157" w:afterLines="50"/>
-        <w:ind w:left="0" w:leftChars="0" w:firstLine="480" w:firstLineChars="200"/>
-        <w:textAlignment w:val="auto"/>
-        <w:rPr>
-          <w:rFonts w:hint="default" w:ascii="宋体" w:hAnsi="宋体" w:eastAsia="宋体" w:cs="宋体"/>
-          <w:sz w:val="24"/>
-          <w:szCs w:val="24"/>
-          <w:lang w:val="en-US" w:eastAsia="zh-CN"/>
-        </w:rPr>
-      </w:pPr>
-      <w:r>
-        <w:rPr>
-          <w:rFonts w:hint="eastAsia" w:ascii="宋体" w:hAnsi="宋体" w:eastAsia="宋体" w:cs="宋体"/>
-          <w:sz w:val="24"/>
-          <w:szCs w:val="24"/>
-          <w:lang w:val="en-US" w:eastAsia="zh-CN"/>
-        </w:rPr>
-        <w:t>ScalarParameter：变量参数。定义变量后，在材质实例中可以修改</w:t>
-      </w:r>
-    </w:p>
-    <w:p>
-      <w:pPr>
-        <w:keepNext w:val="0"/>
-        <w:keepLines w:val="0"/>
-        <w:pageBreakBefore w:val="0"/>
-        <w:widowControl w:val="0"/>
-        <w:numPr>
-          <w:ilvl w:val="0"/>
-          <w:numId w:val="0"/>
-        </w:numPr>
-        <w:kinsoku/>
-        <w:wordWrap/>
-        <w:overflowPunct/>
-        <w:topLinePunct w:val="0"/>
-        <w:autoSpaceDE/>
-        <w:autoSpaceDN/>
-        <w:bidi w:val="0"/>
-        <w:adjustRightInd w:val="0"/>
-        <w:snapToGrid/>
-        <w:spacing w:after="157" w:afterLines="50"/>
-        <w:ind w:left="0" w:leftChars="0" w:firstLine="480" w:firstLineChars="200"/>
-        <w:textAlignment w:val="auto"/>
-        <w:rPr>
-          <w:rFonts w:hint="default" w:ascii="宋体" w:hAnsi="宋体" w:eastAsia="宋体" w:cs="宋体"/>
-          <w:sz w:val="24"/>
-          <w:szCs w:val="24"/>
-          <w:lang w:val="en-US" w:eastAsia="zh-CN"/>
-        </w:rPr>
-      </w:pPr>
-      <w:r>
-        <w:rPr>
-          <w:rFonts w:hint="eastAsia" w:ascii="宋体" w:hAnsi="宋体" w:eastAsia="宋体" w:cs="宋体"/>
-          <w:sz w:val="24"/>
-          <w:szCs w:val="24"/>
-          <w:lang w:val="en-US" w:eastAsia="zh-CN"/>
-        </w:rPr>
-        <w:t>LandscapeLayerBlend：地形材质混合，创建自由绘制的图层。将多个材质节点连接到混合器，在左侧的图层中可以编辑连接数量，注意新建的层需要命名。地形材质混合后的材质颜色是黑色的，需要通过地形绘制使用：[细节]-&gt;[地形]导入材质，[地形模式]-&gt;[绘制]-&gt;[层]点击[从指定的材质创建层]，对每个图层创建[权重混合层(法线)]，保存地形图层到本地，此时选择图层可以自由绘制地形的颜色，绘制后会改变本地的地形图层文件</w:t>
-      </w:r>
-    </w:p>
-    <w:p>
-      <w:pPr>
-        <w:keepNext w:val="0"/>
-        <w:keepLines w:val="0"/>
-        <w:pageBreakBefore w:val="0"/>
-        <w:widowControl w:val="0"/>
-        <w:numPr>
-          <w:ilvl w:val="0"/>
-          <w:numId w:val="0"/>
-        </w:numPr>
-        <w:kinsoku/>
-        <w:wordWrap/>
-        <w:overflowPunct/>
-        <w:topLinePunct w:val="0"/>
-        <w:autoSpaceDE/>
-        <w:autoSpaceDN/>
-        <w:bidi w:val="0"/>
-        <w:adjustRightInd w:val="0"/>
-        <w:snapToGrid/>
-        <w:spacing w:after="157" w:afterLines="50"/>
-        <w:ind w:left="0" w:leftChars="0" w:firstLine="480" w:firstLineChars="200"/>
-        <w:textAlignment w:val="auto"/>
-        <w:rPr>
-          <w:rFonts w:hint="eastAsia" w:ascii="宋体" w:hAnsi="宋体" w:eastAsia="宋体" w:cs="宋体"/>
-          <w:sz w:val="24"/>
-          <w:szCs w:val="24"/>
-          <w:lang w:val="en-US" w:eastAsia="zh-CN"/>
-        </w:rPr>
-      </w:pPr>
-      <w:r>
-        <w:rPr>
-          <w:rFonts w:hint="eastAsia" w:ascii="宋体" w:hAnsi="宋体" w:eastAsia="宋体" w:cs="宋体"/>
-          <w:sz w:val="24"/>
-          <w:szCs w:val="24"/>
-          <w:lang w:val="en-US" w:eastAsia="zh-CN"/>
-        </w:rPr>
-        <w:t>C</w:t>
-      </w:r>
-      <w:r>
-        <w:rPr>
-          <w:rFonts w:hint="default" w:ascii="宋体" w:hAnsi="宋体" w:eastAsia="宋体" w:cs="宋体"/>
-          <w:sz w:val="24"/>
-          <w:szCs w:val="24"/>
-          <w:lang w:val="en-US" w:eastAsia="zh-CN"/>
-        </w:rPr>
-        <w:t>onstant</w:t>
-      </w:r>
-      <w:r>
-        <w:rPr>
-          <w:rFonts w:hint="eastAsia" w:ascii="宋体" w:hAnsi="宋体" w:eastAsia="宋体" w:cs="宋体"/>
-          <w:sz w:val="24"/>
-          <w:szCs w:val="24"/>
-          <w:lang w:val="en-US" w:eastAsia="zh-CN"/>
-        </w:rPr>
-        <w:t>：常量</w:t>
-      </w:r>
-    </w:p>
-    <w:p>
-      <w:pPr>
-        <w:keepNext w:val="0"/>
-        <w:keepLines w:val="0"/>
-        <w:pageBreakBefore w:val="0"/>
-        <w:widowControl w:val="0"/>
-        <w:numPr>
-          <w:ilvl w:val="0"/>
-          <w:numId w:val="0"/>
-        </w:numPr>
-        <w:kinsoku/>
-        <w:wordWrap/>
-        <w:overflowPunct/>
-        <w:topLinePunct w:val="0"/>
-        <w:autoSpaceDE/>
-        <w:autoSpaceDN/>
-        <w:bidi w:val="0"/>
-        <w:adjustRightInd w:val="0"/>
-        <w:snapToGrid/>
-        <w:spacing w:after="157" w:afterLines="50"/>
-        <w:ind w:left="0" w:leftChars="0" w:firstLine="480" w:firstLineChars="200"/>
-        <w:textAlignment w:val="auto"/>
-        <w:rPr>
-          <w:rFonts w:hint="default" w:ascii="宋体" w:hAnsi="宋体" w:eastAsia="宋体" w:cs="宋体"/>
-          <w:sz w:val="24"/>
-          <w:szCs w:val="24"/>
-          <w:lang w:val="en-US" w:eastAsia="zh-CN"/>
-        </w:rPr>
-      </w:pPr>
-      <w:r>
-        <w:rPr>
-          <w:rFonts w:hint="eastAsia" w:ascii="宋体" w:hAnsi="宋体" w:eastAsia="宋体" w:cs="宋体"/>
-          <w:sz w:val="24"/>
-          <w:szCs w:val="24"/>
-          <w:lang w:val="en-US" w:eastAsia="zh-CN"/>
-        </w:rPr>
-        <w:t>C</w:t>
-      </w:r>
-      <w:r>
-        <w:rPr>
-          <w:rFonts w:hint="default" w:ascii="宋体" w:hAnsi="宋体" w:eastAsia="宋体" w:cs="宋体"/>
-          <w:sz w:val="24"/>
-          <w:szCs w:val="24"/>
-          <w:lang w:val="en-US" w:eastAsia="zh-CN"/>
-        </w:rPr>
-        <w:t>onstant2vector</w:t>
-      </w:r>
-      <w:r>
-        <w:rPr>
-          <w:rFonts w:hint="eastAsia" w:ascii="宋体" w:hAnsi="宋体" w:eastAsia="宋体" w:cs="宋体"/>
-          <w:sz w:val="24"/>
-          <w:szCs w:val="24"/>
-          <w:lang w:val="en-US" w:eastAsia="zh-CN"/>
-        </w:rPr>
-        <w:t>：2值常量。有3个接口，接口1是2个参数都传入，接口2/3对应x/y</w:t>
-      </w:r>
-    </w:p>
-    <w:p>
-      <w:pPr>
-        <w:keepNext w:val="0"/>
-        <w:keepLines w:val="0"/>
-        <w:pageBreakBefore w:val="0"/>
-        <w:widowControl w:val="0"/>
-        <w:numPr>
-          <w:ilvl w:val="0"/>
-          <w:numId w:val="0"/>
-        </w:numPr>
-        <w:kinsoku/>
-        <w:wordWrap/>
-        <w:overflowPunct/>
-        <w:topLinePunct w:val="0"/>
-        <w:autoSpaceDE/>
-        <w:autoSpaceDN/>
-        <w:bidi w:val="0"/>
-        <w:adjustRightInd w:val="0"/>
-        <w:snapToGrid/>
-        <w:spacing w:after="157" w:afterLines="50"/>
-        <w:ind w:left="0" w:leftChars="0" w:firstLine="480" w:firstLineChars="200"/>
-        <w:textAlignment w:val="auto"/>
-        <w:rPr>
-          <w:rFonts w:hint="default" w:ascii="宋体" w:hAnsi="宋体" w:eastAsia="宋体" w:cs="宋体"/>
-          <w:sz w:val="24"/>
-          <w:szCs w:val="24"/>
-          <w:lang w:val="en-US" w:eastAsia="zh-CN"/>
-        </w:rPr>
-      </w:pPr>
-      <w:r>
-        <w:rPr>
-          <w:rFonts w:hint="eastAsia" w:ascii="宋体" w:hAnsi="宋体" w:eastAsia="宋体" w:cs="宋体"/>
-          <w:sz w:val="24"/>
-          <w:szCs w:val="24"/>
-          <w:lang w:val="en-US" w:eastAsia="zh-CN"/>
-        </w:rPr>
-        <w:t>C</w:t>
-      </w:r>
-      <w:r>
-        <w:rPr>
-          <w:rFonts w:hint="default" w:ascii="宋体" w:hAnsi="宋体" w:eastAsia="宋体" w:cs="宋体"/>
-          <w:sz w:val="24"/>
-          <w:szCs w:val="24"/>
-          <w:lang w:val="en-US" w:eastAsia="zh-CN"/>
-        </w:rPr>
-        <w:t>onstant</w:t>
-      </w:r>
-      <w:r>
-        <w:rPr>
-          <w:rFonts w:hint="eastAsia" w:ascii="宋体" w:hAnsi="宋体" w:eastAsia="宋体" w:cs="宋体"/>
-          <w:sz w:val="24"/>
-          <w:szCs w:val="24"/>
-          <w:lang w:val="en-US" w:eastAsia="zh-CN"/>
-        </w:rPr>
-        <w:t>3</w:t>
-      </w:r>
-      <w:r>
-        <w:rPr>
-          <w:rFonts w:hint="default" w:ascii="宋体" w:hAnsi="宋体" w:eastAsia="宋体" w:cs="宋体"/>
-          <w:sz w:val="24"/>
-          <w:szCs w:val="24"/>
-          <w:lang w:val="en-US" w:eastAsia="zh-CN"/>
-        </w:rPr>
-        <w:t>vector</w:t>
-      </w:r>
-      <w:r>
-        <w:rPr>
-          <w:rFonts w:hint="eastAsia" w:ascii="宋体" w:hAnsi="宋体" w:eastAsia="宋体" w:cs="宋体"/>
-          <w:sz w:val="24"/>
-          <w:szCs w:val="24"/>
-          <w:lang w:val="en-US" w:eastAsia="zh-CN"/>
-        </w:rPr>
-        <w:t>：3值常量。有4个接口，可以设置为RGB颜色</w:t>
-      </w:r>
-    </w:p>
-    <w:p>
-      <w:pPr>
-        <w:keepNext w:val="0"/>
-        <w:keepLines w:val="0"/>
-        <w:pageBreakBefore w:val="0"/>
-        <w:widowControl w:val="0"/>
-        <w:numPr>
-          <w:ilvl w:val="0"/>
-          <w:numId w:val="0"/>
-        </w:numPr>
-        <w:kinsoku/>
-        <w:wordWrap/>
-        <w:overflowPunct/>
-        <w:topLinePunct w:val="0"/>
-        <w:autoSpaceDE/>
-        <w:autoSpaceDN/>
-        <w:bidi w:val="0"/>
-        <w:adjustRightInd w:val="0"/>
-        <w:snapToGrid/>
-        <w:spacing w:after="157" w:afterLines="50"/>
-        <w:ind w:left="0" w:leftChars="0" w:firstLine="480" w:firstLineChars="200"/>
-        <w:textAlignment w:val="auto"/>
-        <w:rPr>
-          <w:rFonts w:hint="eastAsia" w:ascii="宋体" w:hAnsi="宋体" w:eastAsia="宋体" w:cs="宋体"/>
-          <w:sz w:val="24"/>
-          <w:szCs w:val="24"/>
-          <w:lang w:val="en-US" w:eastAsia="zh-CN"/>
-        </w:rPr>
-      </w:pPr>
-      <w:r>
-        <w:rPr>
-          <w:rFonts w:hint="eastAsia" w:ascii="宋体" w:hAnsi="宋体" w:eastAsia="宋体" w:cs="宋体"/>
-          <w:sz w:val="24"/>
-          <w:szCs w:val="24"/>
-          <w:lang w:val="en-US" w:eastAsia="zh-CN"/>
-        </w:rPr>
-        <w:t>C</w:t>
-      </w:r>
-      <w:r>
-        <w:rPr>
-          <w:rFonts w:hint="default" w:ascii="宋体" w:hAnsi="宋体" w:eastAsia="宋体" w:cs="宋体"/>
-          <w:sz w:val="24"/>
-          <w:szCs w:val="24"/>
-          <w:lang w:val="en-US" w:eastAsia="zh-CN"/>
-        </w:rPr>
-        <w:t>onstant</w:t>
-      </w:r>
-      <w:r>
-        <w:rPr>
-          <w:rFonts w:hint="eastAsia" w:ascii="宋体" w:hAnsi="宋体" w:eastAsia="宋体" w:cs="宋体"/>
-          <w:sz w:val="24"/>
-          <w:szCs w:val="24"/>
-          <w:lang w:val="en-US" w:eastAsia="zh-CN"/>
-        </w:rPr>
-        <w:t>4</w:t>
-      </w:r>
-      <w:r>
-        <w:rPr>
-          <w:rFonts w:hint="default" w:ascii="宋体" w:hAnsi="宋体" w:eastAsia="宋体" w:cs="宋体"/>
-          <w:sz w:val="24"/>
-          <w:szCs w:val="24"/>
-          <w:lang w:val="en-US" w:eastAsia="zh-CN"/>
-        </w:rPr>
-        <w:t>vector</w:t>
-      </w:r>
-      <w:r>
-        <w:rPr>
-          <w:rFonts w:hint="eastAsia" w:ascii="宋体" w:hAnsi="宋体" w:eastAsia="宋体" w:cs="宋体"/>
-          <w:sz w:val="24"/>
-          <w:szCs w:val="24"/>
-          <w:lang w:val="en-US" w:eastAsia="zh-CN"/>
-        </w:rPr>
-        <w:t>：3个常量。有5个接口，可以设置为RGBA颜色</w:t>
-      </w:r>
-    </w:p>
-    <w:p>
-      <w:pPr>
-        <w:keepNext w:val="0"/>
-        <w:keepLines w:val="0"/>
-        <w:pageBreakBefore w:val="0"/>
-        <w:widowControl w:val="0"/>
-        <w:numPr>
-          <w:ilvl w:val="0"/>
-          <w:numId w:val="0"/>
-        </w:numPr>
-        <w:kinsoku/>
-        <w:wordWrap/>
-        <w:overflowPunct/>
-        <w:topLinePunct w:val="0"/>
-        <w:autoSpaceDE/>
-        <w:autoSpaceDN/>
-        <w:bidi w:val="0"/>
-        <w:adjustRightInd w:val="0"/>
-        <w:snapToGrid/>
-        <w:spacing w:after="157" w:afterLines="50"/>
-        <w:ind w:left="0" w:leftChars="0" w:firstLine="480" w:firstLineChars="200"/>
-        <w:textAlignment w:val="auto"/>
-        <w:rPr>
-          <w:rFonts w:hint="default" w:ascii="宋体" w:hAnsi="宋体" w:eastAsia="宋体" w:cs="宋体"/>
-          <w:sz w:val="24"/>
-          <w:szCs w:val="24"/>
-          <w:lang w:val="en-US" w:eastAsia="zh-CN"/>
-        </w:rPr>
-      </w:pPr>
-    </w:p>
-    <w:p>
-      <w:pPr>
-        <w:keepNext w:val="0"/>
-        <w:keepLines w:val="0"/>
-        <w:pageBreakBefore w:val="0"/>
-        <w:widowControl w:val="0"/>
-        <w:numPr>
-          <w:ilvl w:val="0"/>
-          <w:numId w:val="0"/>
-        </w:numPr>
-        <w:kinsoku/>
-        <w:wordWrap/>
-        <w:overflowPunct/>
-        <w:topLinePunct w:val="0"/>
-        <w:autoSpaceDE/>
-        <w:autoSpaceDN/>
-        <w:bidi w:val="0"/>
-        <w:adjustRightInd w:val="0"/>
-        <w:snapToGrid/>
-        <w:spacing w:after="157" w:afterLines="50"/>
-        <w:ind w:left="0" w:leftChars="0" w:firstLine="482" w:firstLineChars="200"/>
-        <w:textAlignment w:val="auto"/>
-        <w:outlineLvl w:val="1"/>
+      </w:pPr>
+      <w:r>
         <w:rPr>
           <w:rFonts w:hint="eastAsia" w:ascii="宋体" w:hAnsi="宋体" w:eastAsia="宋体" w:cs="宋体"/>
           <w:b/>
@@ -11325,325 +11441,470 @@
           <w:szCs w:val="24"/>
           <w:lang w:val="en-US" w:eastAsia="zh-CN"/>
         </w:rPr>
-      </w:pPr>
-      <w:r>
-        <w:rPr>
-          <w:rFonts w:hint="eastAsia" w:ascii="宋体" w:hAnsi="宋体" w:eastAsia="宋体" w:cs="宋体"/>
+        <w:t>基础知识</w:t>
+      </w:r>
+    </w:p>
+    <w:p>
+      <w:pPr>
+        <w:keepNext w:val="0"/>
+        <w:keepLines w:val="0"/>
+        <w:pageBreakBefore w:val="0"/>
+        <w:widowControl w:val="0"/>
+        <w:numPr>
+          <w:ilvl w:val="0"/>
+          <w:numId w:val="0"/>
+        </w:numPr>
+        <w:kinsoku/>
+        <w:wordWrap/>
+        <w:overflowPunct/>
+        <w:topLinePunct w:val="0"/>
+        <w:autoSpaceDE/>
+        <w:autoSpaceDN/>
+        <w:bidi w:val="0"/>
+        <w:adjustRightInd w:val="0"/>
+        <w:snapToGrid/>
+        <w:spacing w:after="157" w:afterLines="50"/>
+        <w:ind w:left="0" w:leftChars="0" w:firstLine="480" w:firstLineChars="200"/>
+        <w:textAlignment w:val="auto"/>
+        <w:rPr>
+          <w:rFonts w:hint="default" w:ascii="宋体" w:hAnsi="宋体" w:eastAsia="宋体" w:cs="宋体"/>
+          <w:sz w:val="24"/>
+          <w:szCs w:val="24"/>
+          <w:lang w:val="en-US" w:eastAsia="zh-CN"/>
+        </w:rPr>
+      </w:pPr>
+      <w:r>
+        <w:rPr>
+          <w:rFonts w:hint="eastAsia" w:ascii="宋体" w:hAnsi="宋体" w:eastAsia="宋体" w:cs="宋体"/>
+          <w:sz w:val="24"/>
+          <w:szCs w:val="24"/>
+          <w:lang w:val="en-US" w:eastAsia="zh-CN"/>
+        </w:rPr>
+        <w:t>蓝图：可视化节点编辑，虚幻5中所有的逻辑功能都可以由蓝图完成。蓝图中可以添加蓝图类和cpp类，前者效率较低，后者效率高</w:t>
+      </w:r>
+    </w:p>
+    <w:p>
+      <w:pPr>
+        <w:keepNext w:val="0"/>
+        <w:keepLines w:val="0"/>
+        <w:pageBreakBefore w:val="0"/>
+        <w:widowControl w:val="0"/>
+        <w:numPr>
+          <w:ilvl w:val="0"/>
+          <w:numId w:val="0"/>
+        </w:numPr>
+        <w:kinsoku/>
+        <w:wordWrap/>
+        <w:overflowPunct/>
+        <w:topLinePunct w:val="0"/>
+        <w:autoSpaceDE/>
+        <w:autoSpaceDN/>
+        <w:bidi w:val="0"/>
+        <w:adjustRightInd w:val="0"/>
+        <w:snapToGrid/>
+        <w:spacing w:after="157" w:afterLines="50"/>
+        <w:ind w:left="0" w:leftChars="0" w:firstLine="480" w:firstLineChars="200"/>
+        <w:textAlignment w:val="auto"/>
+        <w:rPr>
+          <w:rFonts w:hint="default" w:ascii="宋体" w:hAnsi="宋体" w:eastAsia="宋体" w:cs="宋体"/>
+          <w:sz w:val="24"/>
+          <w:szCs w:val="24"/>
+          <w:lang w:val="en-US" w:eastAsia="zh-CN"/>
+        </w:rPr>
+      </w:pPr>
+      <w:r>
+        <w:rPr>
+          <w:rFonts w:hint="eastAsia" w:ascii="宋体" w:hAnsi="宋体" w:eastAsia="宋体" w:cs="宋体"/>
+          <w:sz w:val="24"/>
+          <w:szCs w:val="24"/>
+          <w:lang w:val="en-US" w:eastAsia="zh-CN"/>
+        </w:rPr>
+        <w:t>蓝图类：蓝图中可添加的节点。蓝图类和蓝图的概念有重合，比如蓝图中的节点为蓝图类，但蓝图类也可以为一个蓝图。蓝图类由蓝图虚拟机读取并转为字节码逐条解释执行，方便开发但效率较低。后期将部分蓝图类用cpp重写和编译，然后在蓝图中导入cpp类</w:t>
+      </w:r>
+    </w:p>
+    <w:p>
+      <w:pPr>
+        <w:keepNext w:val="0"/>
+        <w:keepLines w:val="0"/>
+        <w:pageBreakBefore w:val="0"/>
+        <w:widowControl w:val="0"/>
+        <w:numPr>
+          <w:ilvl w:val="0"/>
+          <w:numId w:val="0"/>
+        </w:numPr>
+        <w:kinsoku/>
+        <w:wordWrap/>
+        <w:overflowPunct/>
+        <w:topLinePunct w:val="0"/>
+        <w:autoSpaceDE/>
+        <w:autoSpaceDN/>
+        <w:bidi w:val="0"/>
+        <w:adjustRightInd w:val="0"/>
+        <w:snapToGrid/>
+        <w:spacing w:after="157" w:afterLines="50"/>
+        <w:ind w:left="0" w:leftChars="0" w:firstLine="480" w:firstLineChars="200"/>
+        <w:textAlignment w:val="auto"/>
+        <w:rPr>
+          <w:rFonts w:hint="eastAsia" w:ascii="宋体" w:hAnsi="宋体" w:eastAsia="宋体" w:cs="宋体"/>
+          <w:sz w:val="24"/>
+          <w:szCs w:val="24"/>
+          <w:lang w:val="en-US" w:eastAsia="zh-CN"/>
+        </w:rPr>
+      </w:pPr>
+      <w:r>
+        <w:rPr>
+          <w:rFonts w:hint="eastAsia" w:ascii="宋体" w:hAnsi="宋体" w:eastAsia="宋体" w:cs="宋体"/>
+          <w:sz w:val="24"/>
+          <w:szCs w:val="24"/>
+          <w:lang w:val="en-US" w:eastAsia="zh-CN"/>
+        </w:rPr>
+        <w:t>子蓝图类：蓝图类右键可以创建子蓝图类，继承蓝图类的功能，可以修改定义的参数</w:t>
+      </w:r>
+    </w:p>
+    <w:p>
+      <w:pPr>
+        <w:keepNext w:val="0"/>
+        <w:keepLines w:val="0"/>
+        <w:pageBreakBefore w:val="0"/>
+        <w:widowControl w:val="0"/>
+        <w:numPr>
+          <w:ilvl w:val="0"/>
+          <w:numId w:val="0"/>
+        </w:numPr>
+        <w:kinsoku/>
+        <w:wordWrap/>
+        <w:overflowPunct/>
+        <w:topLinePunct w:val="0"/>
+        <w:autoSpaceDE/>
+        <w:autoSpaceDN/>
+        <w:bidi w:val="0"/>
+        <w:adjustRightInd w:val="0"/>
+        <w:snapToGrid/>
+        <w:spacing w:after="157" w:afterLines="50"/>
+        <w:ind w:left="0" w:leftChars="0" w:firstLine="480" w:firstLineChars="200"/>
+        <w:textAlignment w:val="auto"/>
+        <w:rPr>
+          <w:rFonts w:hint="eastAsia" w:ascii="宋体" w:hAnsi="宋体" w:eastAsia="宋体" w:cs="宋体"/>
+          <w:sz w:val="24"/>
+          <w:szCs w:val="24"/>
+          <w:lang w:val="en-US" w:eastAsia="zh-CN"/>
+        </w:rPr>
+      </w:pPr>
+      <w:r>
+        <w:rPr>
+          <w:rFonts w:hint="eastAsia" w:ascii="宋体" w:hAnsi="宋体" w:eastAsia="宋体" w:cs="宋体"/>
+          <w:sz w:val="24"/>
+          <w:szCs w:val="24"/>
+          <w:lang w:val="en-US" w:eastAsia="zh-CN"/>
+        </w:rPr>
+        <w:t>编辑：蓝图编辑后要点击左上的编译才会生效</w:t>
+      </w:r>
+    </w:p>
+    <w:p>
+      <w:pPr>
+        <w:keepNext w:val="0"/>
+        <w:keepLines w:val="0"/>
+        <w:pageBreakBefore w:val="0"/>
+        <w:widowControl w:val="0"/>
+        <w:numPr>
+          <w:ilvl w:val="0"/>
+          <w:numId w:val="0"/>
+        </w:numPr>
+        <w:kinsoku/>
+        <w:wordWrap/>
+        <w:overflowPunct/>
+        <w:topLinePunct w:val="0"/>
+        <w:autoSpaceDE/>
+        <w:autoSpaceDN/>
+        <w:bidi w:val="0"/>
+        <w:adjustRightInd w:val="0"/>
+        <w:snapToGrid/>
+        <w:spacing w:after="157" w:afterLines="50"/>
+        <w:ind w:left="0" w:leftChars="0" w:firstLine="480" w:firstLineChars="200"/>
+        <w:textAlignment w:val="auto"/>
+        <w:rPr>
+          <w:rFonts w:hint="eastAsia" w:ascii="宋体" w:hAnsi="宋体" w:eastAsia="宋体" w:cs="宋体"/>
+          <w:sz w:val="24"/>
+          <w:szCs w:val="24"/>
+          <w:lang w:val="en-US" w:eastAsia="zh-CN"/>
+        </w:rPr>
+      </w:pPr>
+      <w:r>
+        <w:rPr>
+          <w:rFonts w:hint="eastAsia" w:ascii="宋体" w:hAnsi="宋体" w:eastAsia="宋体" w:cs="宋体"/>
+          <w:sz w:val="24"/>
+          <w:szCs w:val="24"/>
+          <w:lang w:val="en-US" w:eastAsia="zh-CN"/>
+        </w:rPr>
+        <w:t>关卡蓝图：在蓝图图表中打开，每个关卡只有一个，会随关卡开始和消失</w:t>
+      </w:r>
+    </w:p>
+    <w:p>
+      <w:pPr>
+        <w:keepNext w:val="0"/>
+        <w:keepLines w:val="0"/>
+        <w:pageBreakBefore w:val="0"/>
+        <w:widowControl w:val="0"/>
+        <w:numPr>
+          <w:ilvl w:val="0"/>
+          <w:numId w:val="0"/>
+        </w:numPr>
+        <w:kinsoku/>
+        <w:wordWrap/>
+        <w:overflowPunct/>
+        <w:topLinePunct w:val="0"/>
+        <w:autoSpaceDE/>
+        <w:autoSpaceDN/>
+        <w:bidi w:val="0"/>
+        <w:adjustRightInd w:val="0"/>
+        <w:snapToGrid/>
+        <w:spacing w:after="157" w:afterLines="50"/>
+        <w:ind w:left="0" w:leftChars="0" w:firstLine="480" w:firstLineChars="200"/>
+        <w:textAlignment w:val="auto"/>
+        <w:rPr>
+          <w:rFonts w:hint="default" w:ascii="宋体" w:hAnsi="宋体" w:eastAsia="宋体" w:cs="宋体"/>
+          <w:sz w:val="24"/>
+          <w:szCs w:val="24"/>
+          <w:lang w:val="en-US" w:eastAsia="zh-CN"/>
+        </w:rPr>
+      </w:pPr>
+      <w:r>
+        <w:rPr>
+          <w:rFonts w:hint="eastAsia" w:ascii="宋体" w:hAnsi="宋体" w:eastAsia="宋体" w:cs="宋体"/>
+          <w:sz w:val="24"/>
+          <w:szCs w:val="24"/>
+          <w:lang w:val="en-US" w:eastAsia="zh-CN"/>
+        </w:rPr>
+        <w:t>创建蓝图类：项目中右键可以创建各种蓝图类</w:t>
+      </w:r>
+    </w:p>
+    <w:p>
+      <w:pPr>
+        <w:keepNext w:val="0"/>
+        <w:keepLines w:val="0"/>
+        <w:pageBreakBefore w:val="0"/>
+        <w:widowControl w:val="0"/>
+        <w:numPr>
+          <w:ilvl w:val="0"/>
+          <w:numId w:val="0"/>
+        </w:numPr>
+        <w:kinsoku/>
+        <w:wordWrap/>
+        <w:overflowPunct/>
+        <w:topLinePunct w:val="0"/>
+        <w:autoSpaceDE/>
+        <w:autoSpaceDN/>
+        <w:bidi w:val="0"/>
+        <w:adjustRightInd w:val="0"/>
+        <w:snapToGrid/>
+        <w:spacing w:after="157" w:afterLines="50"/>
+        <w:ind w:left="0" w:leftChars="0" w:firstLine="480" w:firstLineChars="200"/>
+        <w:textAlignment w:val="auto"/>
+        <w:rPr>
+          <w:rFonts w:hint="default" w:ascii="宋体" w:hAnsi="宋体" w:eastAsia="宋体" w:cs="宋体"/>
+          <w:sz w:val="24"/>
+          <w:szCs w:val="24"/>
+          <w:lang w:val="en-US" w:eastAsia="zh-CN"/>
+        </w:rPr>
+      </w:pPr>
+      <w:r>
+        <w:rPr>
+          <w:rFonts w:hint="eastAsia" w:ascii="宋体" w:hAnsi="宋体" w:eastAsia="宋体" w:cs="宋体"/>
+          <w:sz w:val="24"/>
+          <w:szCs w:val="24"/>
+          <w:lang w:val="en-US" w:eastAsia="zh-CN"/>
+        </w:rPr>
+        <w:t>演员蓝图类：在细节中可以将演员转换为蓝图类，便于重复使用，还可以添加事件蓝图。打开后可以编辑细节，在里面改变属性时，会应用到所有由该蓝图创建的演员中。但如果相关演员单独修改了对应属性，则蓝图类的修改不会被应用，为了方便管理不要单独修改</w:t>
+      </w:r>
+    </w:p>
+    <w:p>
+      <w:pPr>
+        <w:keepNext w:val="0"/>
+        <w:keepLines w:val="0"/>
+        <w:pageBreakBefore w:val="0"/>
+        <w:widowControl w:val="0"/>
+        <w:numPr>
+          <w:ilvl w:val="0"/>
+          <w:numId w:val="0"/>
+        </w:numPr>
+        <w:kinsoku/>
+        <w:wordWrap/>
+        <w:overflowPunct/>
+        <w:topLinePunct w:val="0"/>
+        <w:autoSpaceDE/>
+        <w:autoSpaceDN/>
+        <w:bidi w:val="0"/>
+        <w:adjustRightInd w:val="0"/>
+        <w:snapToGrid/>
+        <w:spacing w:after="157" w:afterLines="50"/>
+        <w:ind w:left="0" w:leftChars="0" w:firstLine="480" w:firstLineChars="200"/>
+        <w:textAlignment w:val="auto"/>
+        <w:rPr>
+          <w:rFonts w:hint="default" w:ascii="宋体" w:hAnsi="宋体" w:eastAsia="宋体" w:cs="宋体"/>
+          <w:sz w:val="24"/>
+          <w:szCs w:val="24"/>
+          <w:lang w:val="en-US" w:eastAsia="zh-CN"/>
+        </w:rPr>
+      </w:pPr>
+      <w:r>
+        <w:rPr>
+          <w:rFonts w:hint="eastAsia" w:ascii="宋体" w:hAnsi="宋体" w:eastAsia="宋体" w:cs="宋体"/>
+          <w:sz w:val="24"/>
+          <w:szCs w:val="24"/>
+          <w:lang w:val="en-US" w:eastAsia="zh-CN"/>
+        </w:rPr>
+        <w:t>组件蓝图类：可以编辑事件逻辑，应用到演员蓝图类中。在演员蓝图类中由一个事件蓝图，组件蓝图类可以拖入其中成为一个节点</w:t>
+      </w:r>
+    </w:p>
+    <w:p>
+      <w:pPr>
+        <w:keepNext w:val="0"/>
+        <w:keepLines w:val="0"/>
+        <w:pageBreakBefore w:val="0"/>
+        <w:widowControl w:val="0"/>
+        <w:numPr>
+          <w:ilvl w:val="0"/>
+          <w:numId w:val="0"/>
+        </w:numPr>
+        <w:kinsoku/>
+        <w:wordWrap/>
+        <w:overflowPunct/>
+        <w:topLinePunct w:val="0"/>
+        <w:autoSpaceDE/>
+        <w:autoSpaceDN/>
+        <w:bidi w:val="0"/>
+        <w:adjustRightInd w:val="0"/>
+        <w:snapToGrid/>
+        <w:spacing w:after="157" w:afterLines="50"/>
+        <w:ind w:left="0" w:leftChars="0" w:firstLine="480" w:firstLineChars="200"/>
+        <w:textAlignment w:val="auto"/>
+        <w:rPr>
+          <w:rFonts w:hint="eastAsia" w:ascii="宋体" w:hAnsi="宋体" w:eastAsia="宋体" w:cs="宋体"/>
+          <w:sz w:val="24"/>
+          <w:szCs w:val="24"/>
+          <w:lang w:val="en-US" w:eastAsia="zh-CN"/>
+        </w:rPr>
+      </w:pPr>
+      <w:r>
+        <w:rPr>
+          <w:rFonts w:hint="eastAsia" w:ascii="宋体" w:hAnsi="宋体" w:eastAsia="宋体" w:cs="宋体"/>
+          <w:sz w:val="24"/>
+          <w:szCs w:val="24"/>
+          <w:lang w:val="en-US" w:eastAsia="zh-CN"/>
+        </w:rPr>
+        <w:t>蓝图函数库：在项目文件中创建，可以自定义一个蓝图函数，在蓝图类中调用</w:t>
+      </w:r>
+    </w:p>
+    <w:p>
+      <w:pPr>
+        <w:keepNext w:val="0"/>
+        <w:keepLines w:val="0"/>
+        <w:pageBreakBefore w:val="0"/>
+        <w:widowControl w:val="0"/>
+        <w:numPr>
+          <w:ilvl w:val="0"/>
+          <w:numId w:val="0"/>
+        </w:numPr>
+        <w:kinsoku/>
+        <w:wordWrap/>
+        <w:overflowPunct/>
+        <w:topLinePunct w:val="0"/>
+        <w:autoSpaceDE/>
+        <w:autoSpaceDN/>
+        <w:bidi w:val="0"/>
+        <w:adjustRightInd w:val="0"/>
+        <w:snapToGrid/>
+        <w:spacing w:after="157" w:afterLines="50"/>
+        <w:ind w:left="0" w:leftChars="0" w:firstLine="480" w:firstLineChars="200"/>
+        <w:textAlignment w:val="auto"/>
+        <w:rPr>
+          <w:rFonts w:hint="eastAsia" w:ascii="宋体" w:hAnsi="宋体" w:eastAsia="宋体" w:cs="宋体"/>
+          <w:sz w:val="24"/>
+          <w:szCs w:val="24"/>
+          <w:lang w:val="en-US" w:eastAsia="zh-CN"/>
+        </w:rPr>
+      </w:pPr>
+      <w:r>
+        <w:rPr>
+          <w:rFonts w:hint="eastAsia" w:ascii="宋体" w:hAnsi="宋体" w:eastAsia="宋体" w:cs="宋体"/>
+          <w:sz w:val="24"/>
+          <w:szCs w:val="24"/>
+          <w:lang w:val="en-US" w:eastAsia="zh-CN"/>
+        </w:rPr>
+        <w:t>折叠：选择多个相连的蓝图右键折叠，可以整理为一个函数，更加整洁</w:t>
+      </w:r>
+    </w:p>
+    <w:p>
+      <w:pPr>
+        <w:keepNext w:val="0"/>
+        <w:keepLines w:val="0"/>
+        <w:pageBreakBefore w:val="0"/>
+        <w:widowControl w:val="0"/>
+        <w:numPr>
+          <w:ilvl w:val="0"/>
+          <w:numId w:val="0"/>
+        </w:numPr>
+        <w:kinsoku/>
+        <w:wordWrap/>
+        <w:overflowPunct/>
+        <w:topLinePunct w:val="0"/>
+        <w:autoSpaceDE/>
+        <w:autoSpaceDN/>
+        <w:bidi w:val="0"/>
+        <w:adjustRightInd w:val="0"/>
+        <w:snapToGrid/>
+        <w:spacing w:after="157" w:afterLines="50"/>
+        <w:ind w:left="0" w:leftChars="0" w:firstLine="480" w:firstLineChars="200"/>
+        <w:textAlignment w:val="auto"/>
+        <w:rPr>
+          <w:rFonts w:hint="eastAsia" w:ascii="宋体" w:hAnsi="宋体" w:eastAsia="宋体" w:cs="宋体"/>
+          <w:sz w:val="24"/>
+          <w:szCs w:val="24"/>
+          <w:lang w:val="en-US" w:eastAsia="zh-CN"/>
+        </w:rPr>
+      </w:pPr>
+      <w:r>
+        <w:rPr>
+          <w:rFonts w:hint="eastAsia" w:ascii="宋体" w:hAnsi="宋体" w:eastAsia="宋体" w:cs="宋体"/>
+          <w:sz w:val="24"/>
+          <w:szCs w:val="24"/>
+          <w:lang w:val="en-US" w:eastAsia="zh-CN"/>
+        </w:rPr>
+        <w:t>注释：选择多个相连的蓝图右键注释，可以加框并添加注释，可以改颜色</w:t>
+      </w:r>
+    </w:p>
+    <w:p>
+      <w:pPr>
+        <w:keepNext w:val="0"/>
+        <w:keepLines w:val="0"/>
+        <w:pageBreakBefore w:val="0"/>
+        <w:widowControl w:val="0"/>
+        <w:numPr>
+          <w:ilvl w:val="0"/>
+          <w:numId w:val="0"/>
+        </w:numPr>
+        <w:kinsoku/>
+        <w:wordWrap/>
+        <w:overflowPunct/>
+        <w:topLinePunct w:val="0"/>
+        <w:autoSpaceDE/>
+        <w:autoSpaceDN/>
+        <w:bidi w:val="0"/>
+        <w:adjustRightInd w:val="0"/>
+        <w:snapToGrid/>
+        <w:spacing w:after="157" w:afterLines="50"/>
+        <w:ind w:left="0" w:leftChars="0" w:firstLine="482" w:firstLineChars="200"/>
+        <w:textAlignment w:val="auto"/>
+        <w:rPr>
+          <w:rFonts w:hint="default" w:ascii="宋体" w:hAnsi="宋体" w:eastAsia="宋体" w:cs="宋体"/>
           <w:b/>
           <w:bCs/>
           <w:sz w:val="24"/>
           <w:szCs w:val="24"/>
           <w:lang w:val="en-US" w:eastAsia="zh-CN"/>
         </w:rPr>
-        <w:t>蓝图</w:t>
-      </w:r>
-    </w:p>
-    <w:p>
-      <w:pPr>
-        <w:keepNext w:val="0"/>
-        <w:keepLines w:val="0"/>
-        <w:pageBreakBefore w:val="0"/>
-        <w:widowControl w:val="0"/>
-        <w:numPr>
-          <w:ilvl w:val="0"/>
-          <w:numId w:val="0"/>
-        </w:numPr>
-        <w:kinsoku/>
-        <w:wordWrap/>
-        <w:overflowPunct/>
-        <w:topLinePunct w:val="0"/>
-        <w:autoSpaceDE/>
-        <w:autoSpaceDN/>
-        <w:bidi w:val="0"/>
-        <w:adjustRightInd w:val="0"/>
-        <w:snapToGrid/>
-        <w:spacing w:after="157" w:afterLines="50"/>
-        <w:ind w:left="0" w:leftChars="0" w:firstLine="480" w:firstLineChars="200"/>
-        <w:textAlignment w:val="auto"/>
-        <w:rPr>
-          <w:rFonts w:hint="eastAsia" w:ascii="宋体" w:hAnsi="宋体" w:eastAsia="宋体" w:cs="宋体"/>
-          <w:sz w:val="24"/>
-          <w:szCs w:val="24"/>
-          <w:lang w:val="en-US" w:eastAsia="zh-CN"/>
-        </w:rPr>
-      </w:pPr>
-      <w:r>
-        <w:rPr>
-          <w:rFonts w:hint="eastAsia" w:ascii="宋体" w:hAnsi="宋体" w:eastAsia="宋体" w:cs="宋体"/>
-          <w:sz w:val="24"/>
-          <w:szCs w:val="24"/>
-          <w:lang w:val="en-US" w:eastAsia="zh-CN"/>
-        </w:rPr>
-        <w:t>关卡蓝图：在蓝图图表中打开，每个关卡只有一个，会随关卡开始和消失</w:t>
-      </w:r>
-    </w:p>
-    <w:p>
-      <w:pPr>
-        <w:keepNext w:val="0"/>
-        <w:keepLines w:val="0"/>
-        <w:pageBreakBefore w:val="0"/>
-        <w:widowControl w:val="0"/>
-        <w:numPr>
-          <w:ilvl w:val="0"/>
-          <w:numId w:val="0"/>
-        </w:numPr>
-        <w:kinsoku/>
-        <w:wordWrap/>
-        <w:overflowPunct/>
-        <w:topLinePunct w:val="0"/>
-        <w:autoSpaceDE/>
-        <w:autoSpaceDN/>
-        <w:bidi w:val="0"/>
-        <w:adjustRightInd w:val="0"/>
-        <w:snapToGrid/>
-        <w:spacing w:after="157" w:afterLines="50"/>
-        <w:ind w:left="0" w:leftChars="0" w:firstLine="480" w:firstLineChars="200"/>
-        <w:textAlignment w:val="auto"/>
-        <w:rPr>
-          <w:rFonts w:hint="default" w:ascii="宋体" w:hAnsi="宋体" w:eastAsia="宋体" w:cs="宋体"/>
-          <w:sz w:val="24"/>
-          <w:szCs w:val="24"/>
-          <w:lang w:val="en-US" w:eastAsia="zh-CN"/>
-        </w:rPr>
-      </w:pPr>
-      <w:r>
-        <w:rPr>
-          <w:rFonts w:hint="eastAsia" w:ascii="宋体" w:hAnsi="宋体" w:eastAsia="宋体" w:cs="宋体"/>
-          <w:sz w:val="24"/>
-          <w:szCs w:val="24"/>
-          <w:lang w:val="en-US" w:eastAsia="zh-CN"/>
-        </w:rPr>
-        <w:t>蓝图类：在项目文件中创建，包含各种类，可以应用到关卡、</w:t>
-      </w:r>
-      <w:bookmarkStart w:id="0" w:name="_GoBack"/>
-      <w:bookmarkEnd w:id="0"/>
-      <w:r>
-        <w:rPr>
-          <w:rFonts w:hint="eastAsia" w:ascii="宋体" w:hAnsi="宋体" w:eastAsia="宋体" w:cs="宋体"/>
-          <w:sz w:val="24"/>
-          <w:szCs w:val="24"/>
-          <w:lang w:val="en-US" w:eastAsia="zh-CN"/>
-        </w:rPr>
-        <w:t>组件中</w:t>
-      </w:r>
-    </w:p>
-    <w:p>
-      <w:pPr>
-        <w:keepNext w:val="0"/>
-        <w:keepLines w:val="0"/>
-        <w:pageBreakBefore w:val="0"/>
-        <w:widowControl w:val="0"/>
-        <w:numPr>
-          <w:ilvl w:val="0"/>
-          <w:numId w:val="0"/>
-        </w:numPr>
-        <w:kinsoku/>
-        <w:wordWrap/>
-        <w:overflowPunct/>
-        <w:topLinePunct w:val="0"/>
-        <w:autoSpaceDE/>
-        <w:autoSpaceDN/>
-        <w:bidi w:val="0"/>
-        <w:adjustRightInd w:val="0"/>
-        <w:snapToGrid/>
-        <w:spacing w:after="157" w:afterLines="50"/>
-        <w:ind w:left="0" w:leftChars="0" w:firstLine="480" w:firstLineChars="200"/>
-        <w:textAlignment w:val="auto"/>
-        <w:rPr>
-          <w:rFonts w:hint="eastAsia" w:ascii="宋体" w:hAnsi="宋体" w:eastAsia="宋体" w:cs="宋体"/>
-          <w:sz w:val="24"/>
-          <w:szCs w:val="24"/>
-          <w:lang w:val="en-US" w:eastAsia="zh-CN"/>
-        </w:rPr>
-      </w:pPr>
-      <w:r>
-        <w:rPr>
-          <w:rFonts w:hint="eastAsia" w:ascii="宋体" w:hAnsi="宋体" w:eastAsia="宋体" w:cs="宋体"/>
-          <w:sz w:val="24"/>
-          <w:szCs w:val="24"/>
-          <w:lang w:val="en-US" w:eastAsia="zh-CN"/>
-        </w:rPr>
-        <w:t>子蓝图类：蓝图类右键可以创建子蓝图类，继承蓝图类的功能，可以修改定义的参数</w:t>
-      </w:r>
-    </w:p>
-    <w:p>
-      <w:pPr>
-        <w:keepNext w:val="0"/>
-        <w:keepLines w:val="0"/>
-        <w:pageBreakBefore w:val="0"/>
-        <w:widowControl w:val="0"/>
-        <w:numPr>
-          <w:ilvl w:val="0"/>
-          <w:numId w:val="0"/>
-        </w:numPr>
-        <w:kinsoku/>
-        <w:wordWrap/>
-        <w:overflowPunct/>
-        <w:topLinePunct w:val="0"/>
-        <w:autoSpaceDE/>
-        <w:autoSpaceDN/>
-        <w:bidi w:val="0"/>
-        <w:adjustRightInd w:val="0"/>
-        <w:snapToGrid/>
-        <w:spacing w:after="157" w:afterLines="50"/>
-        <w:ind w:left="0" w:leftChars="0" w:firstLine="480" w:firstLineChars="200"/>
-        <w:textAlignment w:val="auto"/>
-        <w:rPr>
-          <w:rFonts w:hint="eastAsia" w:ascii="宋体" w:hAnsi="宋体" w:eastAsia="宋体" w:cs="宋体"/>
-          <w:sz w:val="24"/>
-          <w:szCs w:val="24"/>
-          <w:lang w:val="en-US" w:eastAsia="zh-CN"/>
-        </w:rPr>
-      </w:pPr>
-      <w:r>
-        <w:rPr>
-          <w:rFonts w:hint="eastAsia" w:ascii="宋体" w:hAnsi="宋体" w:eastAsia="宋体" w:cs="宋体"/>
-          <w:sz w:val="24"/>
-          <w:szCs w:val="24"/>
-          <w:lang w:val="en-US" w:eastAsia="zh-CN"/>
-        </w:rPr>
-        <w:t>蓝图函数库：在项目文件中创建，可以自定义一个蓝图函数，在蓝图类中调用</w:t>
-      </w:r>
-    </w:p>
-    <w:p>
-      <w:pPr>
-        <w:keepNext w:val="0"/>
-        <w:keepLines w:val="0"/>
-        <w:pageBreakBefore w:val="0"/>
-        <w:widowControl w:val="0"/>
-        <w:numPr>
-          <w:ilvl w:val="0"/>
-          <w:numId w:val="0"/>
-        </w:numPr>
-        <w:kinsoku/>
-        <w:wordWrap/>
-        <w:overflowPunct/>
-        <w:topLinePunct w:val="0"/>
-        <w:autoSpaceDE/>
-        <w:autoSpaceDN/>
-        <w:bidi w:val="0"/>
-        <w:adjustRightInd w:val="0"/>
-        <w:snapToGrid/>
-        <w:spacing w:after="157" w:afterLines="50"/>
-        <w:ind w:left="0" w:leftChars="0" w:firstLine="480" w:firstLineChars="200"/>
-        <w:textAlignment w:val="auto"/>
-        <w:rPr>
-          <w:rFonts w:hint="eastAsia" w:ascii="宋体" w:hAnsi="宋体" w:eastAsia="宋体" w:cs="宋体"/>
-          <w:sz w:val="24"/>
-          <w:szCs w:val="24"/>
-          <w:lang w:val="en-US" w:eastAsia="zh-CN"/>
-        </w:rPr>
-      </w:pPr>
-      <w:r>
-        <w:rPr>
-          <w:rFonts w:hint="eastAsia" w:ascii="宋体" w:hAnsi="宋体" w:eastAsia="宋体" w:cs="宋体"/>
-          <w:sz w:val="24"/>
-          <w:szCs w:val="24"/>
-          <w:lang w:val="en-US" w:eastAsia="zh-CN"/>
-        </w:rPr>
-        <w:t>折叠：选择多个相连的蓝图右键折叠，可以整理为一个函数，更加整洁</w:t>
-      </w:r>
-    </w:p>
-    <w:p>
-      <w:pPr>
-        <w:keepNext w:val="0"/>
-        <w:keepLines w:val="0"/>
-        <w:pageBreakBefore w:val="0"/>
-        <w:widowControl w:val="0"/>
-        <w:numPr>
-          <w:ilvl w:val="0"/>
-          <w:numId w:val="0"/>
-        </w:numPr>
-        <w:kinsoku/>
-        <w:wordWrap/>
-        <w:overflowPunct/>
-        <w:topLinePunct w:val="0"/>
-        <w:autoSpaceDE/>
-        <w:autoSpaceDN/>
-        <w:bidi w:val="0"/>
-        <w:adjustRightInd w:val="0"/>
-        <w:snapToGrid/>
-        <w:spacing w:after="157" w:afterLines="50"/>
-        <w:ind w:left="0" w:leftChars="0" w:firstLine="480" w:firstLineChars="200"/>
-        <w:textAlignment w:val="auto"/>
-        <w:rPr>
-          <w:rFonts w:hint="eastAsia" w:ascii="宋体" w:hAnsi="宋体" w:eastAsia="宋体" w:cs="宋体"/>
-          <w:sz w:val="24"/>
-          <w:szCs w:val="24"/>
-          <w:lang w:val="en-US" w:eastAsia="zh-CN"/>
-        </w:rPr>
-      </w:pPr>
-      <w:r>
-        <w:rPr>
-          <w:rFonts w:hint="eastAsia" w:ascii="宋体" w:hAnsi="宋体" w:eastAsia="宋体" w:cs="宋体"/>
-          <w:sz w:val="24"/>
-          <w:szCs w:val="24"/>
-          <w:lang w:val="en-US" w:eastAsia="zh-CN"/>
-        </w:rPr>
-        <w:t>注释：选择多个相连的蓝图右键注释，可以加框并添加注释，可以改颜色</w:t>
-      </w:r>
-    </w:p>
-    <w:p>
-      <w:pPr>
-        <w:keepNext w:val="0"/>
-        <w:keepLines w:val="0"/>
-        <w:pageBreakBefore w:val="0"/>
-        <w:widowControl w:val="0"/>
-        <w:numPr>
-          <w:ilvl w:val="0"/>
-          <w:numId w:val="0"/>
-        </w:numPr>
-        <w:kinsoku/>
-        <w:wordWrap/>
-        <w:overflowPunct/>
-        <w:topLinePunct w:val="0"/>
-        <w:autoSpaceDE/>
-        <w:autoSpaceDN/>
-        <w:bidi w:val="0"/>
-        <w:adjustRightInd w:val="0"/>
-        <w:snapToGrid/>
-        <w:spacing w:after="157" w:afterLines="50"/>
-        <w:ind w:left="0" w:leftChars="0" w:firstLine="480" w:firstLineChars="200"/>
-        <w:textAlignment w:val="auto"/>
-        <w:rPr>
-          <w:rFonts w:hint="default" w:ascii="宋体" w:hAnsi="宋体" w:eastAsia="宋体" w:cs="宋体"/>
-          <w:sz w:val="24"/>
-          <w:szCs w:val="24"/>
-          <w:lang w:val="en-US" w:eastAsia="zh-CN"/>
-        </w:rPr>
-      </w:pPr>
-      <w:r>
-        <w:rPr>
-          <w:rFonts w:hint="eastAsia" w:ascii="宋体" w:hAnsi="宋体" w:eastAsia="宋体" w:cs="宋体"/>
-          <w:sz w:val="24"/>
-          <w:szCs w:val="24"/>
-          <w:lang w:val="en-US" w:eastAsia="zh-CN"/>
-        </w:rPr>
-        <w:t>物体节点：蓝图中可以将物体(actor)拖入蓝图中，对物体进行控制</w:t>
-      </w:r>
-    </w:p>
-    <w:p>
-      <w:pPr>
-        <w:keepNext w:val="0"/>
-        <w:keepLines w:val="0"/>
-        <w:pageBreakBefore w:val="0"/>
-        <w:widowControl w:val="0"/>
-        <w:numPr>
-          <w:ilvl w:val="0"/>
-          <w:numId w:val="0"/>
-        </w:numPr>
-        <w:kinsoku/>
-        <w:wordWrap/>
-        <w:overflowPunct/>
-        <w:topLinePunct w:val="0"/>
-        <w:autoSpaceDE/>
-        <w:autoSpaceDN/>
-        <w:bidi w:val="0"/>
-        <w:adjustRightInd w:val="0"/>
-        <w:snapToGrid/>
-        <w:spacing w:after="157" w:afterLines="50"/>
-        <w:ind w:left="0" w:leftChars="0" w:firstLine="482" w:firstLineChars="200"/>
-        <w:textAlignment w:val="auto"/>
+      </w:pPr>
+      <w:r>
         <w:rPr>
           <w:rFonts w:hint="eastAsia" w:ascii="宋体" w:hAnsi="宋体" w:eastAsia="宋体" w:cs="宋体"/>
           <w:b/>
@@ -11652,99 +11913,428 @@
           <w:szCs w:val="24"/>
           <w:lang w:val="en-US" w:eastAsia="zh-CN"/>
         </w:rPr>
-      </w:pPr>
-      <w:r>
-        <w:rPr>
-          <w:rFonts w:hint="eastAsia" w:ascii="宋体" w:hAnsi="宋体" w:eastAsia="宋体" w:cs="宋体"/>
+        <w:t>快捷键：</w:t>
+      </w:r>
+    </w:p>
+    <w:p>
+      <w:pPr>
+        <w:keepNext w:val="0"/>
+        <w:keepLines w:val="0"/>
+        <w:pageBreakBefore w:val="0"/>
+        <w:widowControl w:val="0"/>
+        <w:numPr>
+          <w:ilvl w:val="0"/>
+          <w:numId w:val="0"/>
+        </w:numPr>
+        <w:kinsoku/>
+        <w:wordWrap/>
+        <w:overflowPunct/>
+        <w:topLinePunct w:val="0"/>
+        <w:autoSpaceDE/>
+        <w:autoSpaceDN/>
+        <w:bidi w:val="0"/>
+        <w:adjustRightInd w:val="0"/>
+        <w:snapToGrid/>
+        <w:spacing w:after="157" w:afterLines="50"/>
+        <w:ind w:left="0" w:leftChars="0" w:firstLine="480" w:firstLineChars="200"/>
+        <w:textAlignment w:val="auto"/>
+        <w:rPr>
+          <w:rFonts w:hint="eastAsia" w:ascii="宋体" w:hAnsi="宋体" w:eastAsia="宋体" w:cs="宋体"/>
+          <w:sz w:val="24"/>
+          <w:szCs w:val="24"/>
+          <w:lang w:val="en-US" w:eastAsia="zh-CN"/>
+        </w:rPr>
+      </w:pPr>
+      <w:r>
+        <w:rPr>
+          <w:rFonts w:hint="eastAsia" w:ascii="宋体" w:hAnsi="宋体" w:eastAsia="宋体" w:cs="宋体"/>
+          <w:sz w:val="24"/>
+          <w:szCs w:val="24"/>
+          <w:lang w:val="en-US" w:eastAsia="zh-CN"/>
+        </w:rPr>
+        <w:t>Ctrl：按住Ctrl移动连好的线</w:t>
+      </w:r>
+    </w:p>
+    <w:p>
+      <w:pPr>
+        <w:keepNext w:val="0"/>
+        <w:keepLines w:val="0"/>
+        <w:pageBreakBefore w:val="0"/>
+        <w:widowControl w:val="0"/>
+        <w:numPr>
+          <w:ilvl w:val="0"/>
+          <w:numId w:val="0"/>
+        </w:numPr>
+        <w:kinsoku/>
+        <w:wordWrap/>
+        <w:overflowPunct/>
+        <w:topLinePunct w:val="0"/>
+        <w:autoSpaceDE/>
+        <w:autoSpaceDN/>
+        <w:bidi w:val="0"/>
+        <w:adjustRightInd w:val="0"/>
+        <w:snapToGrid/>
+        <w:spacing w:after="157" w:afterLines="50"/>
+        <w:ind w:left="0" w:leftChars="0" w:firstLine="480" w:firstLineChars="200"/>
+        <w:textAlignment w:val="auto"/>
+        <w:rPr>
+          <w:rFonts w:hint="eastAsia" w:ascii="宋体" w:hAnsi="宋体" w:eastAsia="宋体" w:cs="宋体"/>
+          <w:sz w:val="24"/>
+          <w:szCs w:val="24"/>
+          <w:lang w:val="en-US" w:eastAsia="zh-CN"/>
+        </w:rPr>
+      </w:pPr>
+    </w:p>
+    <w:p>
+      <w:pPr>
+        <w:keepNext w:val="0"/>
+        <w:keepLines w:val="0"/>
+        <w:pageBreakBefore w:val="0"/>
+        <w:widowControl w:val="0"/>
+        <w:numPr>
+          <w:ilvl w:val="0"/>
+          <w:numId w:val="0"/>
+        </w:numPr>
+        <w:kinsoku/>
+        <w:wordWrap/>
+        <w:overflowPunct/>
+        <w:topLinePunct w:val="0"/>
+        <w:autoSpaceDE/>
+        <w:autoSpaceDN/>
+        <w:bidi w:val="0"/>
+        <w:adjustRightInd w:val="0"/>
+        <w:snapToGrid/>
+        <w:spacing w:after="157" w:afterLines="50"/>
+        <w:ind w:left="0" w:leftChars="0" w:firstLine="482" w:firstLineChars="200"/>
+        <w:textAlignment w:val="auto"/>
+        <w:outlineLvl w:val="2"/>
+        <w:rPr>
+          <w:rFonts w:hint="default" w:ascii="宋体" w:hAnsi="宋体" w:eastAsia="宋体" w:cs="宋体"/>
           <w:b/>
           <w:bCs/>
           <w:sz w:val="24"/>
           <w:szCs w:val="24"/>
           <w:lang w:val="en-US" w:eastAsia="zh-CN"/>
         </w:rPr>
-        <w:t>快捷键</w:t>
-      </w:r>
-    </w:p>
-    <w:p>
-      <w:pPr>
-        <w:keepNext w:val="0"/>
-        <w:keepLines w:val="0"/>
-        <w:pageBreakBefore w:val="0"/>
-        <w:widowControl w:val="0"/>
-        <w:numPr>
-          <w:ilvl w:val="0"/>
-          <w:numId w:val="0"/>
-        </w:numPr>
-        <w:kinsoku/>
-        <w:wordWrap/>
-        <w:overflowPunct/>
-        <w:topLinePunct w:val="0"/>
-        <w:autoSpaceDE/>
-        <w:autoSpaceDN/>
-        <w:bidi w:val="0"/>
-        <w:adjustRightInd w:val="0"/>
-        <w:snapToGrid/>
-        <w:spacing w:after="157" w:afterLines="50"/>
-        <w:ind w:left="0" w:leftChars="0" w:firstLine="480" w:firstLineChars="200"/>
-        <w:textAlignment w:val="auto"/>
-        <w:rPr>
-          <w:rFonts w:hint="eastAsia" w:ascii="宋体" w:hAnsi="宋体" w:eastAsia="宋体" w:cs="宋体"/>
-          <w:sz w:val="24"/>
-          <w:szCs w:val="24"/>
-          <w:lang w:val="en-US" w:eastAsia="zh-CN"/>
-        </w:rPr>
-      </w:pPr>
-      <w:r>
-        <w:rPr>
-          <w:rFonts w:hint="eastAsia" w:ascii="宋体" w:hAnsi="宋体" w:eastAsia="宋体" w:cs="宋体"/>
-          <w:sz w:val="24"/>
-          <w:szCs w:val="24"/>
-          <w:lang w:val="en-US" w:eastAsia="zh-CN"/>
-        </w:rPr>
-        <w:t>Ctrl：按住Ctrl移动连好的线</w:t>
-      </w:r>
-    </w:p>
-    <w:p>
-      <w:pPr>
-        <w:keepNext w:val="0"/>
-        <w:keepLines w:val="0"/>
-        <w:pageBreakBefore w:val="0"/>
-        <w:widowControl w:val="0"/>
-        <w:numPr>
-          <w:ilvl w:val="0"/>
-          <w:numId w:val="0"/>
-        </w:numPr>
-        <w:kinsoku/>
-        <w:wordWrap/>
-        <w:overflowPunct/>
-        <w:topLinePunct w:val="0"/>
-        <w:autoSpaceDE/>
-        <w:autoSpaceDN/>
-        <w:bidi w:val="0"/>
-        <w:adjustRightInd w:val="0"/>
-        <w:snapToGrid/>
-        <w:spacing w:after="157" w:afterLines="50"/>
-        <w:ind w:left="0" w:leftChars="0" w:firstLine="482" w:firstLineChars="200"/>
-        <w:textAlignment w:val="auto"/>
-        <w:rPr>
-          <w:rFonts w:hint="default" w:ascii="宋体" w:hAnsi="宋体" w:eastAsia="宋体" w:cs="宋体"/>
+      </w:pPr>
+      <w:r>
+        <w:rPr>
+          <w:rFonts w:hint="eastAsia" w:ascii="宋体" w:hAnsi="宋体" w:eastAsia="宋体" w:cs="宋体"/>
           <w:b/>
           <w:bCs/>
           <w:sz w:val="24"/>
           <w:szCs w:val="24"/>
           <w:lang w:val="en-US" w:eastAsia="zh-CN"/>
         </w:rPr>
-      </w:pPr>
-      <w:r>
-        <w:rPr>
-          <w:rFonts w:hint="eastAsia" w:ascii="宋体" w:hAnsi="宋体" w:eastAsia="宋体" w:cs="宋体"/>
+        <w:t>节点</w:t>
+      </w:r>
+    </w:p>
+    <w:p>
+      <w:pPr>
+        <w:keepNext w:val="0"/>
+        <w:keepLines w:val="0"/>
+        <w:pageBreakBefore w:val="0"/>
+        <w:widowControl w:val="0"/>
+        <w:numPr>
+          <w:ilvl w:val="0"/>
+          <w:numId w:val="0"/>
+        </w:numPr>
+        <w:kinsoku/>
+        <w:wordWrap/>
+        <w:overflowPunct/>
+        <w:topLinePunct w:val="0"/>
+        <w:autoSpaceDE/>
+        <w:autoSpaceDN/>
+        <w:bidi w:val="0"/>
+        <w:adjustRightInd w:val="0"/>
+        <w:snapToGrid/>
+        <w:spacing w:after="157" w:afterLines="50"/>
+        <w:ind w:left="0" w:leftChars="0" w:firstLine="480" w:firstLineChars="200"/>
+        <w:textAlignment w:val="auto"/>
+        <w:rPr>
+          <w:rFonts w:hint="default" w:ascii="宋体" w:hAnsi="宋体" w:eastAsia="宋体" w:cs="宋体"/>
+          <w:sz w:val="24"/>
+          <w:szCs w:val="24"/>
+          <w:lang w:val="en-US" w:eastAsia="zh-CN"/>
+        </w:rPr>
+      </w:pPr>
+      <w:r>
+        <w:rPr>
+          <w:rFonts w:hint="eastAsia" w:ascii="宋体" w:hAnsi="宋体" w:eastAsia="宋体" w:cs="宋体"/>
+          <w:sz w:val="24"/>
+          <w:szCs w:val="24"/>
+          <w:lang w:val="en-US" w:eastAsia="zh-CN"/>
+        </w:rPr>
+        <w:t>接口：节点中的三角形为执行接口，其他接口为输入和输出参数</w:t>
+      </w:r>
+    </w:p>
+    <w:p>
+      <w:pPr>
+        <w:keepNext w:val="0"/>
+        <w:keepLines w:val="0"/>
+        <w:pageBreakBefore w:val="0"/>
+        <w:widowControl w:val="0"/>
+        <w:numPr>
+          <w:ilvl w:val="0"/>
+          <w:numId w:val="0"/>
+        </w:numPr>
+        <w:kinsoku/>
+        <w:wordWrap/>
+        <w:overflowPunct/>
+        <w:topLinePunct w:val="0"/>
+        <w:autoSpaceDE/>
+        <w:autoSpaceDN/>
+        <w:bidi w:val="0"/>
+        <w:adjustRightInd w:val="0"/>
+        <w:snapToGrid/>
+        <w:spacing w:after="157" w:afterLines="50"/>
+        <w:ind w:left="0" w:leftChars="0" w:firstLine="480" w:firstLineChars="200"/>
+        <w:textAlignment w:val="auto"/>
+        <w:rPr>
+          <w:rFonts w:hint="eastAsia" w:ascii="宋体" w:hAnsi="宋体" w:eastAsia="宋体" w:cs="宋体"/>
+          <w:sz w:val="24"/>
+          <w:szCs w:val="24"/>
+          <w:lang w:val="en-US" w:eastAsia="zh-CN"/>
+        </w:rPr>
+      </w:pPr>
+      <w:r>
+        <w:rPr>
+          <w:rFonts w:hint="eastAsia" w:ascii="宋体" w:hAnsi="宋体" w:eastAsia="宋体" w:cs="宋体"/>
+          <w:sz w:val="24"/>
+          <w:szCs w:val="24"/>
+          <w:lang w:val="en-US" w:eastAsia="zh-CN"/>
+        </w:rPr>
+        <w:t>EventBeginPlay：运行蓝图后执行该接口</w:t>
+      </w:r>
+    </w:p>
+    <w:p>
+      <w:pPr>
+        <w:keepNext w:val="0"/>
+        <w:keepLines w:val="0"/>
+        <w:pageBreakBefore w:val="0"/>
+        <w:widowControl w:val="0"/>
+        <w:numPr>
+          <w:ilvl w:val="0"/>
+          <w:numId w:val="0"/>
+        </w:numPr>
+        <w:kinsoku/>
+        <w:wordWrap/>
+        <w:overflowPunct/>
+        <w:topLinePunct w:val="0"/>
+        <w:autoSpaceDE/>
+        <w:autoSpaceDN/>
+        <w:bidi w:val="0"/>
+        <w:adjustRightInd w:val="0"/>
+        <w:snapToGrid/>
+        <w:spacing w:after="157" w:afterLines="50"/>
+        <w:ind w:left="0" w:leftChars="0" w:firstLine="480" w:firstLineChars="200"/>
+        <w:textAlignment w:val="auto"/>
+        <w:rPr>
+          <w:rFonts w:hint="default" w:ascii="宋体" w:hAnsi="宋体" w:eastAsia="宋体" w:cs="宋体"/>
+          <w:sz w:val="24"/>
+          <w:szCs w:val="24"/>
+          <w:lang w:val="en-US" w:eastAsia="zh-CN"/>
+        </w:rPr>
+      </w:pPr>
+      <w:r>
+        <w:rPr>
+          <w:rFonts w:hint="eastAsia" w:ascii="宋体" w:hAnsi="宋体" w:eastAsia="宋体" w:cs="宋体"/>
+          <w:sz w:val="24"/>
+          <w:szCs w:val="24"/>
+          <w:lang w:val="en-US" w:eastAsia="zh-CN"/>
+        </w:rPr>
+        <w:t>EventTick：关卡中每一帧率都执行一次。其中Delta Seconds输出1/帧率(双精度)</w:t>
+      </w:r>
+    </w:p>
+    <w:p>
+      <w:pPr>
+        <w:keepNext w:val="0"/>
+        <w:keepLines w:val="0"/>
+        <w:pageBreakBefore w:val="0"/>
+        <w:widowControl w:val="0"/>
+        <w:numPr>
+          <w:ilvl w:val="0"/>
+          <w:numId w:val="0"/>
+        </w:numPr>
+        <w:kinsoku/>
+        <w:wordWrap/>
+        <w:overflowPunct/>
+        <w:topLinePunct w:val="0"/>
+        <w:autoSpaceDE/>
+        <w:autoSpaceDN/>
+        <w:bidi w:val="0"/>
+        <w:adjustRightInd w:val="0"/>
+        <w:snapToGrid/>
+        <w:spacing w:after="157" w:afterLines="50"/>
+        <w:ind w:left="0" w:leftChars="0" w:firstLine="480" w:firstLineChars="200"/>
+        <w:textAlignment w:val="auto"/>
+        <w:rPr>
+          <w:rFonts w:hint="eastAsia" w:ascii="宋体" w:hAnsi="宋体" w:eastAsia="宋体" w:cs="宋体"/>
+          <w:sz w:val="24"/>
+          <w:szCs w:val="24"/>
+          <w:lang w:val="en-US" w:eastAsia="zh-CN"/>
+        </w:rPr>
+      </w:pPr>
+      <w:r>
+        <w:rPr>
+          <w:rFonts w:hint="eastAsia" w:ascii="宋体" w:hAnsi="宋体" w:eastAsia="宋体" w:cs="宋体"/>
+          <w:sz w:val="24"/>
+          <w:szCs w:val="24"/>
+          <w:lang w:val="en-US" w:eastAsia="zh-CN"/>
+        </w:rPr>
+        <w:t>PrintString：打印字符串，可以选择输出到屏幕或日志。仅限开发使用</w:t>
+      </w:r>
+    </w:p>
+    <w:p>
+      <w:pPr>
+        <w:keepNext w:val="0"/>
+        <w:keepLines w:val="0"/>
+        <w:pageBreakBefore w:val="0"/>
+        <w:widowControl w:val="0"/>
+        <w:numPr>
+          <w:ilvl w:val="0"/>
+          <w:numId w:val="0"/>
+        </w:numPr>
+        <w:kinsoku/>
+        <w:wordWrap/>
+        <w:overflowPunct/>
+        <w:topLinePunct w:val="0"/>
+        <w:autoSpaceDE/>
+        <w:autoSpaceDN/>
+        <w:bidi w:val="0"/>
+        <w:adjustRightInd w:val="0"/>
+        <w:snapToGrid/>
+        <w:spacing w:after="157" w:afterLines="50"/>
+        <w:ind w:left="0" w:leftChars="0" w:firstLine="480" w:firstLineChars="200"/>
+        <w:textAlignment w:val="auto"/>
+        <w:rPr>
+          <w:rFonts w:hint="default" w:ascii="宋体" w:hAnsi="宋体" w:eastAsia="宋体" w:cs="宋体"/>
+          <w:sz w:val="24"/>
+          <w:szCs w:val="24"/>
+          <w:lang w:val="en-US" w:eastAsia="zh-CN"/>
+        </w:rPr>
+      </w:pPr>
+      <w:r>
+        <w:rPr>
+          <w:rFonts w:hint="eastAsia" w:ascii="宋体" w:hAnsi="宋体" w:eastAsia="宋体" w:cs="宋体"/>
+          <w:sz w:val="24"/>
+          <w:szCs w:val="24"/>
+          <w:lang w:val="en-US" w:eastAsia="zh-CN"/>
+        </w:rPr>
+        <w:t>数据类型转换：连接蓝图时，如果数据类型不一致会自动添加转换节点</w:t>
+      </w:r>
+    </w:p>
+    <w:p>
+      <w:pPr>
+        <w:keepNext w:val="0"/>
+        <w:keepLines w:val="0"/>
+        <w:pageBreakBefore w:val="0"/>
+        <w:widowControl w:val="0"/>
+        <w:numPr>
+          <w:ilvl w:val="0"/>
+          <w:numId w:val="0"/>
+        </w:numPr>
+        <w:kinsoku/>
+        <w:wordWrap/>
+        <w:overflowPunct/>
+        <w:topLinePunct w:val="0"/>
+        <w:autoSpaceDE/>
+        <w:autoSpaceDN/>
+        <w:bidi w:val="0"/>
+        <w:adjustRightInd w:val="0"/>
+        <w:snapToGrid/>
+        <w:spacing w:after="157" w:afterLines="50"/>
+        <w:ind w:left="0" w:leftChars="0" w:firstLine="480" w:firstLineChars="200"/>
+        <w:textAlignment w:val="auto"/>
+        <w:rPr>
+          <w:rFonts w:hint="eastAsia" w:ascii="宋体" w:hAnsi="宋体" w:eastAsia="宋体" w:cs="宋体"/>
+          <w:sz w:val="24"/>
+          <w:szCs w:val="24"/>
+          <w:lang w:val="en-US" w:eastAsia="zh-CN"/>
+        </w:rPr>
+      </w:pPr>
+      <w:r>
+        <w:rPr>
+          <w:rFonts w:hint="eastAsia" w:ascii="宋体" w:hAnsi="宋体" w:eastAsia="宋体" w:cs="宋体"/>
+          <w:sz w:val="24"/>
+          <w:szCs w:val="24"/>
+          <w:lang w:val="en-US" w:eastAsia="zh-CN"/>
+        </w:rPr>
+        <w:t>变量：蓝图左侧添加变量，创建后拖入到蓝图中。</w:t>
+      </w:r>
+    </w:p>
+    <w:p>
+      <w:pPr>
+        <w:keepNext w:val="0"/>
+        <w:keepLines w:val="0"/>
+        <w:pageBreakBefore w:val="0"/>
+        <w:widowControl w:val="0"/>
+        <w:numPr>
+          <w:ilvl w:val="0"/>
+          <w:numId w:val="0"/>
+        </w:numPr>
+        <w:kinsoku/>
+        <w:wordWrap/>
+        <w:overflowPunct/>
+        <w:topLinePunct w:val="0"/>
+        <w:autoSpaceDE/>
+        <w:autoSpaceDN/>
+        <w:bidi w:val="0"/>
+        <w:adjustRightInd w:val="0"/>
+        <w:snapToGrid/>
+        <w:spacing w:after="157" w:afterLines="50"/>
+        <w:ind w:left="0" w:leftChars="0" w:firstLine="480" w:firstLineChars="200"/>
+        <w:textAlignment w:val="auto"/>
+        <w:rPr>
+          <w:rFonts w:hint="default" w:ascii="宋体" w:hAnsi="宋体" w:eastAsia="宋体" w:cs="宋体"/>
+          <w:sz w:val="24"/>
+          <w:szCs w:val="24"/>
+          <w:lang w:val="en-US" w:eastAsia="zh-CN"/>
+        </w:rPr>
+      </w:pPr>
+    </w:p>
+    <w:p>
+      <w:pPr>
+        <w:keepNext w:val="0"/>
+        <w:keepLines w:val="0"/>
+        <w:pageBreakBefore w:val="0"/>
+        <w:widowControl w:val="0"/>
+        <w:numPr>
+          <w:ilvl w:val="0"/>
+          <w:numId w:val="0"/>
+        </w:numPr>
+        <w:kinsoku/>
+        <w:wordWrap/>
+        <w:overflowPunct/>
+        <w:topLinePunct w:val="0"/>
+        <w:autoSpaceDE/>
+        <w:autoSpaceDN/>
+        <w:bidi w:val="0"/>
+        <w:adjustRightInd w:val="0"/>
+        <w:snapToGrid/>
+        <w:spacing w:after="157" w:afterLines="50"/>
+        <w:ind w:left="0" w:leftChars="0" w:firstLine="482" w:firstLineChars="200"/>
+        <w:textAlignment w:val="auto"/>
+        <w:outlineLvl w:val="2"/>
+        <w:rPr>
+          <w:rFonts w:hint="default" w:ascii="宋体" w:hAnsi="宋体" w:eastAsia="宋体" w:cs="宋体"/>
           <w:b/>
           <w:bCs/>
           <w:sz w:val="24"/>
           <w:szCs w:val="24"/>
           <w:lang w:val="en-US" w:eastAsia="zh-CN"/>
         </w:rPr>
-        <w:t>节点</w:t>
+      </w:pPr>
+      <w:r>
+        <w:rPr>
+          <w:rFonts w:hint="eastAsia" w:ascii="宋体" w:hAnsi="宋体" w:eastAsia="宋体" w:cs="宋体"/>
+          <w:b/>
+          <w:bCs/>
+          <w:sz w:val="24"/>
+          <w:szCs w:val="24"/>
+          <w:lang w:val="en-US" w:eastAsia="zh-CN"/>
+        </w:rPr>
+        <w:t>组件</w:t>
       </w:r>
     </w:p>
     <w:p>
@@ -11770,20 +12360,20 @@
         <w:ind w:left="0" w:leftChars="0" w:firstLine="480" w:firstLineChars="200"/>
         <w:textAlignment w:val="auto"/>
         <w:rPr>
-          <w:rFonts w:hint="eastAsia" w:ascii="宋体" w:hAnsi="宋体" w:eastAsia="宋体" w:cs="宋体"/>
-          <w:sz w:val="24"/>
-          <w:szCs w:val="24"/>
-          <w:lang w:val="en-US" w:eastAsia="zh-CN"/>
-        </w:rPr>
-      </w:pPr>
-      <w:r>
-        <w:rPr>
-          <w:rFonts w:hint="eastAsia" w:ascii="宋体" w:hAnsi="宋体" w:eastAsia="宋体" w:cs="宋体"/>
-          <w:sz w:val="24"/>
-          <w:szCs w:val="24"/>
-          <w:lang w:val="en-US" w:eastAsia="zh-CN"/>
-        </w:rPr>
-        <w:t>EventBeginPlay：运行蓝图后执行该接口</w:t>
+          <w:rFonts w:hint="default" w:ascii="宋体" w:hAnsi="宋体" w:eastAsia="宋体" w:cs="宋体"/>
+          <w:sz w:val="24"/>
+          <w:szCs w:val="24"/>
+          <w:lang w:val="en-US" w:eastAsia="zh-CN"/>
+        </w:rPr>
+      </w:pPr>
+      <w:r>
+        <w:rPr>
+          <w:rFonts w:hint="eastAsia" w:ascii="宋体" w:hAnsi="宋体" w:eastAsia="宋体" w:cs="宋体"/>
+          <w:sz w:val="24"/>
+          <w:szCs w:val="24"/>
+          <w:lang w:val="en-US" w:eastAsia="zh-CN"/>
+        </w:rPr>
+        <w:t>细节中可以看到每个物体的组件，组件就是某个类的实例，可以自定义组件蓝图类</w:t>
       </w:r>
     </w:p>
     <w:p>
@@ -11809,20 +12399,20 @@
         <w:ind w:left="0" w:leftChars="0" w:firstLine="480" w:firstLineChars="200"/>
         <w:textAlignment w:val="auto"/>
         <w:rPr>
-          <w:rFonts w:hint="default" w:ascii="宋体" w:hAnsi="宋体" w:eastAsia="宋体" w:cs="宋体"/>
-          <w:sz w:val="24"/>
-          <w:szCs w:val="24"/>
-          <w:lang w:val="en-US" w:eastAsia="zh-CN"/>
-        </w:rPr>
-      </w:pPr>
-      <w:r>
-        <w:rPr>
-          <w:rFonts w:hint="eastAsia" w:ascii="宋体" w:hAnsi="宋体" w:eastAsia="宋体" w:cs="宋体"/>
-          <w:sz w:val="24"/>
-          <w:szCs w:val="24"/>
-          <w:lang w:val="en-US" w:eastAsia="zh-CN"/>
-        </w:rPr>
-        <w:t>EventTick：关卡中每一帧率都执行一次</w:t>
+          <w:rFonts w:hint="eastAsia" w:ascii="宋体" w:hAnsi="宋体" w:eastAsia="宋体" w:cs="宋体"/>
+          <w:sz w:val="24"/>
+          <w:szCs w:val="24"/>
+          <w:lang w:val="en-US" w:eastAsia="zh-CN"/>
+        </w:rPr>
+      </w:pPr>
+      <w:r>
+        <w:rPr>
+          <w:rFonts w:hint="eastAsia" w:ascii="宋体" w:hAnsi="宋体" w:eastAsia="宋体" w:cs="宋体"/>
+          <w:sz w:val="24"/>
+          <w:szCs w:val="24"/>
+          <w:lang w:val="en-US" w:eastAsia="zh-CN"/>
+        </w:rPr>
+        <w:t>创建和复制：创建和复制新物体时，可以在大纲中创建，也可以在组件中创建，但组件的方式会归为一个物体，提高复用和效率，通常连接在一起的物体都放在一个组件里</w:t>
       </w:r>
     </w:p>
     <w:p>
@@ -11861,7 +12451,7 @@
           <w:szCs w:val="24"/>
           <w:lang w:val="en-US" w:eastAsia="zh-CN"/>
         </w:rPr>
-        <w:t>PrintString：打印字符串，可以选择输出到屏幕或日志。仅限开发使用</w:t>
+        <w:t>静态网格体组件：包含演员的基本属性。可以替换静态网格体、材质。物体坠落：开启变换中的可移动性、物理中的模拟物理</w:t>
       </w:r>
     </w:p>
     <w:p>

--- a/c++.docx
+++ b/c++.docx
@@ -2713,7 +2713,7 @@
           <w:szCs w:val="24"/>
           <w:lang w:val="en-US" w:eastAsia="zh-CN"/>
         </w:rPr>
-        <w:t>创建</w:t>
+        <w:t>基本操作</w:t>
       </w:r>
     </w:p>
     <w:p>
@@ -3033,7 +3033,7 @@
           <w:szCs w:val="24"/>
           <w:lang w:val="en-US" w:eastAsia="zh-CN"/>
         </w:rPr>
-        <w:t>void* p：无类型指针。无型指针可以随意赋值，比如int* p1，p=p1成立，p1=p不行。按照c++标准无类型指针不要进行p++等运算操作，要先转换类型</w:t>
+        <w:t>a++：自加1</w:t>
       </w:r>
     </w:p>
     <w:p>
@@ -3073,7 +3073,7 @@
           <w:szCs w:val="24"/>
           <w:lang w:val="en-US" w:eastAsia="zh-CN"/>
         </w:rPr>
-        <w:t>void 函数名：无类型函数，不需要return返回值</w:t>
+        <w:t>a--：自减1</w:t>
       </w:r>
     </w:p>
     <w:p>
@@ -3113,7 +3113,7 @@
           <w:szCs w:val="24"/>
           <w:lang w:val="en-US" w:eastAsia="zh-CN"/>
         </w:rPr>
-        <w:t>void* 函数名：函数的返</w:t>
+        <w:t>swap(A,B)：交换A,B两个数的值。A和</w:t>
       </w:r>
       <w:bookmarkStart w:id="0" w:name="_GoBack"/>
       <w:bookmarkEnd w:id="0"/>
@@ -3126,7 +3126,7 @@
           <w:szCs w:val="24"/>
           <w:lang w:val="en-US" w:eastAsia="zh-CN"/>
         </w:rPr>
-        <w:t>回结果为无类型指针</w:t>
+        <w:t>B要为同一数据类型</w:t>
       </w:r>
     </w:p>
     <w:p>
@@ -3166,7 +3166,7 @@
           <w:szCs w:val="24"/>
           <w:lang w:val="en-US" w:eastAsia="zh-CN"/>
         </w:rPr>
-        <w:t>int array[a];：定义整型数组。由a个连续int数据组成。数组名array等效&amp;array[0]</w:t>
+        <w:t>floor(a)：向下取整，a可以为整数或浮点数</w:t>
       </w:r>
     </w:p>
     <w:p>
@@ -3197,6 +3197,86 @@
           <w:lang w:val="en-US" w:eastAsia="zh-CN"/>
         </w:rPr>
       </w:pPr>
+      <w:r>
+        <w:rPr>
+          <w:rFonts w:hint="default" w:ascii="宋体" w:hAnsi="宋体" w:cs="宋体"/>
+          <w:b w:val="0"/>
+          <w:bCs w:val="0"/>
+          <w:sz w:val="24"/>
+          <w:szCs w:val="24"/>
+          <w:lang w:val="en-US" w:eastAsia="zh-CN"/>
+        </w:rPr>
+        <w:t>ceil(a)：向下取整，a可以为整数或浮点数</w:t>
+      </w:r>
+    </w:p>
+    <w:p>
+      <w:pPr>
+        <w:keepNext w:val="0"/>
+        <w:keepLines w:val="0"/>
+        <w:pageBreakBefore w:val="0"/>
+        <w:widowControl w:val="0"/>
+        <w:kinsoku/>
+        <w:wordWrap/>
+        <w:overflowPunct/>
+        <w:topLinePunct w:val="0"/>
+        <w:autoSpaceDE/>
+        <w:autoSpaceDN/>
+        <w:bidi w:val="0"/>
+        <w:adjustRightInd/>
+        <w:snapToGrid/>
+        <w:spacing w:after="157" w:afterLines="50"/>
+        <w:ind w:firstLine="480" w:firstLineChars="200"/>
+        <w:jc w:val="left"/>
+        <w:textAlignment w:val="auto"/>
+        <w:rPr>
+          <w:rFonts w:hint="default" w:ascii="宋体" w:hAnsi="宋体" w:cs="宋体"/>
+          <w:b w:val="0"/>
+          <w:bCs w:val="0"/>
+          <w:sz w:val="24"/>
+          <w:szCs w:val="24"/>
+          <w:lang w:val="en-US" w:eastAsia="zh-CN"/>
+        </w:rPr>
+      </w:pPr>
+      <w:r>
+        <w:rPr>
+          <w:rFonts w:hint="default" w:ascii="宋体" w:hAnsi="宋体" w:cs="宋体"/>
+          <w:b w:val="0"/>
+          <w:bCs w:val="0"/>
+          <w:sz w:val="24"/>
+          <w:szCs w:val="24"/>
+          <w:lang w:val="en-US" w:eastAsia="zh-CN"/>
+        </w:rPr>
+        <w:t>static：定义静态方法。加在全局变量前时，外部程序无法调用；加在非类函数中时，变量只会定义一次，函数结束时也会一直存在，下次函数调用时会用上一次的值；加在类的变量前时，所有类的对象都共用一个变量值，会同时改变；加在类的函数前时，该函数为静态函数，不需要初始化类可以直接调用：类::函数</w:t>
+      </w:r>
+    </w:p>
+    <w:p>
+      <w:pPr>
+        <w:keepNext w:val="0"/>
+        <w:keepLines w:val="0"/>
+        <w:pageBreakBefore w:val="0"/>
+        <w:widowControl w:val="0"/>
+        <w:kinsoku/>
+        <w:wordWrap/>
+        <w:overflowPunct/>
+        <w:topLinePunct w:val="0"/>
+        <w:autoSpaceDE/>
+        <w:autoSpaceDN/>
+        <w:bidi w:val="0"/>
+        <w:adjustRightInd/>
+        <w:snapToGrid/>
+        <w:spacing w:after="157" w:afterLines="50"/>
+        <w:ind w:firstLine="480" w:firstLineChars="200"/>
+        <w:jc w:val="left"/>
+        <w:textAlignment w:val="auto"/>
+        <w:rPr>
+          <w:rFonts w:hint="default" w:ascii="宋体" w:hAnsi="宋体" w:cs="宋体"/>
+          <w:b w:val="0"/>
+          <w:bCs w:val="0"/>
+          <w:sz w:val="24"/>
+          <w:szCs w:val="24"/>
+          <w:lang w:val="en-US" w:eastAsia="zh-CN"/>
+        </w:rPr>
+      </w:pPr>
     </w:p>
     <w:p>
       <w:pPr>
@@ -3229,14 +3309,14 @@
       </w:pPr>
       <w:r>
         <w:rPr>
-          <w:rFonts w:hint="default" w:ascii="宋体" w:hAnsi="宋体" w:cs="宋体"/>
+          <w:rFonts w:hint="eastAsia" w:ascii="宋体" w:hAnsi="宋体" w:cs="宋体"/>
           <w:b/>
           <w:bCs/>
           <w:sz w:val="24"/>
           <w:szCs w:val="24"/>
           <w:lang w:val="en-US" w:eastAsia="zh-CN"/>
         </w:rPr>
-        <w:t>基本操作</w:t>
+        <w:t>无类型</w:t>
       </w:r>
     </w:p>
     <w:p>
@@ -3276,7 +3356,7 @@
           <w:szCs w:val="24"/>
           <w:lang w:val="en-US" w:eastAsia="zh-CN"/>
         </w:rPr>
-        <w:t>a++：自加1</w:t>
+        <w:t>void* p：无类型指针。无型指针可以随意赋值，比如int* p1，p=p1成立，p1=p不行。按照c++标准无类型指针不要进行p++等运算操作，要先转换类型</w:t>
       </w:r>
     </w:p>
     <w:p>
@@ -3316,7 +3396,7 @@
           <w:szCs w:val="24"/>
           <w:lang w:val="en-US" w:eastAsia="zh-CN"/>
         </w:rPr>
-        <w:t>a--：自减1</w:t>
+        <w:t>void 函数名：无类型函数，不需要return返回值</w:t>
       </w:r>
     </w:p>
     <w:p>
@@ -3356,7 +3436,7 @@
           <w:szCs w:val="24"/>
           <w:lang w:val="en-US" w:eastAsia="zh-CN"/>
         </w:rPr>
-        <w:t>swap(A,B)：交换A,B两个数的值。A和B要为同一数据类型</w:t>
+        <w:t>void* 函数名：函数的返回结果为无类型指针</w:t>
       </w:r>
     </w:p>
     <w:p>
@@ -3387,16 +3467,46 @@
           <w:lang w:val="en-US" w:eastAsia="zh-CN"/>
         </w:rPr>
       </w:pPr>
-      <w:r>
-        <w:rPr>
-          <w:rFonts w:hint="default" w:ascii="宋体" w:hAnsi="宋体" w:cs="宋体"/>
-          <w:b w:val="0"/>
-          <w:bCs w:val="0"/>
-          <w:sz w:val="24"/>
-          <w:szCs w:val="24"/>
-          <w:lang w:val="en-US" w:eastAsia="zh-CN"/>
-        </w:rPr>
-        <w:t>floor(a)：向下取整，a可以为整数或浮点数</w:t>
+    </w:p>
+    <w:p>
+      <w:pPr>
+        <w:keepNext w:val="0"/>
+        <w:keepLines w:val="0"/>
+        <w:pageBreakBefore w:val="0"/>
+        <w:widowControl w:val="0"/>
+        <w:kinsoku/>
+        <w:wordWrap/>
+        <w:overflowPunct/>
+        <w:topLinePunct w:val="0"/>
+        <w:autoSpaceDE/>
+        <w:autoSpaceDN/>
+        <w:bidi w:val="0"/>
+        <w:adjustRightInd/>
+        <w:snapToGrid/>
+        <w:spacing w:after="157" w:afterLines="50"/>
+        <w:ind w:firstLine="482" w:firstLineChars="200"/>
+        <w:jc w:val="left"/>
+        <w:textAlignment w:val="auto"/>
+        <w:outlineLvl w:val="1"/>
+        <w:rPr>
+          <w:rFonts w:hint="eastAsia" w:ascii="宋体" w:hAnsi="宋体" w:cs="宋体"/>
+          <w:b/>
+          <w:bCs/>
+          <w:sz w:val="24"/>
+          <w:szCs w:val="24"/>
+          <w:lang w:val="en-US" w:eastAsia="zh-CN"/>
+        </w:rPr>
+      </w:pPr>
+      <w:r>
+        <w:rPr>
+          <w:rFonts w:hint="eastAsia" w:ascii="宋体" w:hAnsi="宋体" w:cs="宋体"/>
+          <w:b/>
+          <w:bCs/>
+          <w:sz w:val="24"/>
+          <w:szCs w:val="24"/>
+          <w:lang w:val="en-US" w:eastAsia="zh-CN"/>
+        </w:rPr>
+        <w:t>数组</w:t>
       </w:r>
     </w:p>
     <w:p>
@@ -3436,7 +3546,7 @@
           <w:szCs w:val="24"/>
           <w:lang w:val="en-US" w:eastAsia="zh-CN"/>
         </w:rPr>
-        <w:t>ceil(a)：向下取整，a可以为整数或浮点数</w:t>
+        <w:t>int array[i];：定义静态数组。数组名array等效&amp;array[0]。cpp内置数组无越界检查和更多功能，通常静态数组会用std::array，动态数组会用std::vector</w:t>
       </w:r>
     </w:p>
     <w:p>
@@ -3476,7 +3586,7 @@
           <w:szCs w:val="24"/>
           <w:lang w:val="en-US" w:eastAsia="zh-CN"/>
         </w:rPr>
-        <w:t>static：定义静态方法。加在全局变量前时，外部程序无法调用；加在非类函数中时，变量只会定义一次，函数结束时也会一直存在，下次函数调用时会用上一次的值；加在类的变量前时，所有类的对象都共用一个变量值，会同时改变；加在类的函数前时，该函数为静态函数，不需要初始化类可以直接调用：类::函数</w:t>
+        <w:t>int array[3]={1,2,3};：定义并初始化</w:t>
       </w:r>
     </w:p>
     <w:p>
@@ -3507,6 +3617,166 @@
           <w:lang w:val="en-US" w:eastAsia="zh-CN"/>
         </w:rPr>
       </w:pPr>
+      <w:r>
+        <w:rPr>
+          <w:rFonts w:hint="default" w:ascii="宋体" w:hAnsi="宋体" w:cs="宋体"/>
+          <w:b w:val="0"/>
+          <w:bCs w:val="0"/>
+          <w:sz w:val="24"/>
+          <w:szCs w:val="24"/>
+          <w:lang w:val="en-US" w:eastAsia="zh-CN"/>
+        </w:rPr>
+        <w:t>int array[]={1,2,3};：定义时会自动推断大小</w:t>
+      </w:r>
+    </w:p>
+    <w:p>
+      <w:pPr>
+        <w:keepNext w:val="0"/>
+        <w:keepLines w:val="0"/>
+        <w:pageBreakBefore w:val="0"/>
+        <w:widowControl w:val="0"/>
+        <w:kinsoku/>
+        <w:wordWrap/>
+        <w:overflowPunct/>
+        <w:topLinePunct w:val="0"/>
+        <w:autoSpaceDE/>
+        <w:autoSpaceDN/>
+        <w:bidi w:val="0"/>
+        <w:adjustRightInd/>
+        <w:snapToGrid/>
+        <w:spacing w:after="157" w:afterLines="50"/>
+        <w:ind w:firstLine="480" w:firstLineChars="200"/>
+        <w:jc w:val="left"/>
+        <w:textAlignment w:val="auto"/>
+        <w:rPr>
+          <w:rFonts w:hint="default" w:ascii="宋体" w:hAnsi="宋体" w:cs="宋体"/>
+          <w:b w:val="0"/>
+          <w:bCs w:val="0"/>
+          <w:sz w:val="24"/>
+          <w:szCs w:val="24"/>
+          <w:lang w:val="en-US" w:eastAsia="zh-CN"/>
+        </w:rPr>
+      </w:pPr>
+      <w:r>
+        <w:rPr>
+          <w:rFonts w:hint="default" w:ascii="宋体" w:hAnsi="宋体" w:cs="宋体"/>
+          <w:b w:val="0"/>
+          <w:bCs w:val="0"/>
+          <w:sz w:val="24"/>
+          <w:szCs w:val="24"/>
+          <w:lang w:val="en-US" w:eastAsia="zh-CN"/>
+        </w:rPr>
+        <w:t>array[i]：获取第i+1个元素</w:t>
+      </w:r>
+    </w:p>
+    <w:p>
+      <w:pPr>
+        <w:keepNext w:val="0"/>
+        <w:keepLines w:val="0"/>
+        <w:pageBreakBefore w:val="0"/>
+        <w:widowControl w:val="0"/>
+        <w:kinsoku/>
+        <w:wordWrap/>
+        <w:overflowPunct/>
+        <w:topLinePunct w:val="0"/>
+        <w:autoSpaceDE/>
+        <w:autoSpaceDN/>
+        <w:bidi w:val="0"/>
+        <w:adjustRightInd/>
+        <w:snapToGrid/>
+        <w:spacing w:after="157" w:afterLines="50"/>
+        <w:ind w:firstLine="480" w:firstLineChars="200"/>
+        <w:jc w:val="left"/>
+        <w:textAlignment w:val="auto"/>
+        <w:rPr>
+          <w:rFonts w:hint="default" w:ascii="宋体" w:hAnsi="宋体" w:cs="宋体"/>
+          <w:b w:val="0"/>
+          <w:bCs w:val="0"/>
+          <w:sz w:val="24"/>
+          <w:szCs w:val="24"/>
+          <w:lang w:val="en-US" w:eastAsia="zh-CN"/>
+        </w:rPr>
+      </w:pPr>
+      <w:r>
+        <w:rPr>
+          <w:rFonts w:hint="default" w:ascii="宋体" w:hAnsi="宋体" w:cs="宋体"/>
+          <w:b w:val="0"/>
+          <w:bCs w:val="0"/>
+          <w:sz w:val="24"/>
+          <w:szCs w:val="24"/>
+          <w:lang w:val="en-US" w:eastAsia="zh-CN"/>
+        </w:rPr>
+        <w:t>int array[i][j]={{...}...};：定义二维数组</w:t>
+      </w:r>
+    </w:p>
+    <w:p>
+      <w:pPr>
+        <w:keepNext w:val="0"/>
+        <w:keepLines w:val="0"/>
+        <w:pageBreakBefore w:val="0"/>
+        <w:widowControl w:val="0"/>
+        <w:kinsoku/>
+        <w:wordWrap/>
+        <w:overflowPunct/>
+        <w:topLinePunct w:val="0"/>
+        <w:autoSpaceDE/>
+        <w:autoSpaceDN/>
+        <w:bidi w:val="0"/>
+        <w:adjustRightInd/>
+        <w:snapToGrid/>
+        <w:spacing w:after="157" w:afterLines="50"/>
+        <w:ind w:firstLine="480" w:firstLineChars="200"/>
+        <w:jc w:val="left"/>
+        <w:textAlignment w:val="auto"/>
+        <w:rPr>
+          <w:rFonts w:hint="default" w:ascii="宋体" w:hAnsi="宋体" w:cs="宋体"/>
+          <w:b w:val="0"/>
+          <w:bCs w:val="0"/>
+          <w:sz w:val="24"/>
+          <w:szCs w:val="24"/>
+          <w:lang w:val="en-US" w:eastAsia="zh-CN"/>
+        </w:rPr>
+      </w:pPr>
+      <w:r>
+        <w:rPr>
+          <w:rFonts w:hint="default" w:ascii="宋体" w:hAnsi="宋体" w:cs="宋体"/>
+          <w:b w:val="0"/>
+          <w:bCs w:val="0"/>
+          <w:sz w:val="24"/>
+          <w:szCs w:val="24"/>
+          <w:lang w:val="en-US" w:eastAsia="zh-CN"/>
+        </w:rPr>
+        <w:t>array[i][j];：获取元素</w:t>
+      </w:r>
+    </w:p>
+    <w:p>
+      <w:pPr>
+        <w:keepNext w:val="0"/>
+        <w:keepLines w:val="0"/>
+        <w:pageBreakBefore w:val="0"/>
+        <w:widowControl w:val="0"/>
+        <w:kinsoku/>
+        <w:wordWrap/>
+        <w:overflowPunct/>
+        <w:topLinePunct w:val="0"/>
+        <w:autoSpaceDE/>
+        <w:autoSpaceDN/>
+        <w:bidi w:val="0"/>
+        <w:adjustRightInd/>
+        <w:snapToGrid/>
+        <w:spacing w:after="157" w:afterLines="50"/>
+        <w:ind w:firstLine="480" w:firstLineChars="200"/>
+        <w:jc w:val="left"/>
+        <w:textAlignment w:val="auto"/>
+        <w:rPr>
+          <w:rFonts w:hint="default" w:ascii="宋体" w:hAnsi="宋体" w:cs="宋体"/>
+          <w:b w:val="0"/>
+          <w:bCs w:val="0"/>
+          <w:sz w:val="24"/>
+          <w:szCs w:val="24"/>
+          <w:lang w:val="en-US" w:eastAsia="zh-CN"/>
+        </w:rPr>
+      </w:pPr>
     </w:p>
     <w:p>
       <w:pPr>
@@ -5424,43 +5694,14 @@
         <w:autoSpaceDE/>
         <w:autoSpaceDN/>
         <w:bidi w:val="0"/>
-        <w:adjustRightInd w:val="0"/>
-        <w:snapToGrid/>
-        <w:spacing w:after="157" w:afterLines="50"/>
-        <w:ind w:left="0" w:firstLine="480" w:firstLineChars="200"/>
-        <w:textAlignment w:val="auto"/>
-        <w:outlineLvl w:val="9"/>
-        <w:rPr>
-          <w:rFonts w:hint="eastAsia" w:ascii="宋体" w:hAnsi="宋体" w:eastAsia="宋体" w:cs="宋体"/>
-          <w:b w:val="0"/>
-          <w:bCs w:val="0"/>
-          <w:sz w:val="24"/>
-          <w:szCs w:val="24"/>
-          <w:lang w:val="en-US" w:eastAsia="zh-CN"/>
-        </w:rPr>
-      </w:pPr>
-    </w:p>
-    <w:p>
-      <w:pPr>
-        <w:keepNext w:val="0"/>
-        <w:keepLines w:val="0"/>
-        <w:pageBreakBefore w:val="0"/>
-        <w:widowControl w:val="0"/>
-        <w:kinsoku/>
-        <w:wordWrap/>
-        <w:overflowPunct/>
-        <w:topLinePunct w:val="0"/>
-        <w:autoSpaceDE/>
-        <w:autoSpaceDN/>
-        <w:bidi w:val="0"/>
-        <w:adjustRightInd w:val="0"/>
-        <w:snapToGrid/>
-        <w:spacing w:after="157" w:afterLines="50"/>
-        <w:ind w:left="0" w:firstLine="482" w:firstLineChars="200"/>
-        <w:textAlignment w:val="auto"/>
-        <w:outlineLvl w:val="1"/>
-        <w:rPr>
-          <w:rFonts w:hint="eastAsia" w:ascii="宋体" w:hAnsi="宋体" w:eastAsia="宋体" w:cs="宋体"/>
+        <w:adjustRightInd/>
+        <w:snapToGrid/>
+        <w:spacing w:after="157" w:afterLines="50"/>
+        <w:ind w:firstLine="482" w:firstLineChars="200"/>
+        <w:jc w:val="left"/>
+        <w:textAlignment w:val="auto"/>
+        <w:rPr>
+          <w:rFonts w:hint="default" w:ascii="宋体" w:hAnsi="宋体" w:cs="宋体"/>
           <w:b/>
           <w:bCs/>
           <w:sz w:val="24"/>
@@ -5470,14 +5711,50 @@
       </w:pPr>
       <w:r>
         <w:rPr>
-          <w:rFonts w:hint="eastAsia" w:ascii="宋体" w:hAnsi="宋体" w:eastAsia="宋体" w:cs="宋体"/>
+          <w:rFonts w:hint="eastAsia" w:ascii="宋体" w:hAnsi="宋体" w:cs="宋体"/>
           <w:b/>
           <w:bCs/>
           <w:sz w:val="24"/>
           <w:szCs w:val="24"/>
           <w:lang w:val="en-US" w:eastAsia="zh-CN"/>
         </w:rPr>
-        <w:t>&lt;string&gt;</w:t>
+        <w:t>字符串</w:t>
+      </w:r>
+    </w:p>
+    <w:p>
+      <w:pPr>
+        <w:keepNext w:val="0"/>
+        <w:keepLines w:val="0"/>
+        <w:pageBreakBefore w:val="0"/>
+        <w:widowControl w:val="0"/>
+        <w:kinsoku/>
+        <w:wordWrap/>
+        <w:overflowPunct/>
+        <w:topLinePunct w:val="0"/>
+        <w:autoSpaceDE/>
+        <w:autoSpaceDN/>
+        <w:bidi w:val="0"/>
+        <w:adjustRightInd/>
+        <w:snapToGrid/>
+        <w:spacing w:after="157" w:afterLines="50"/>
+        <w:ind w:firstLine="480" w:firstLineChars="200"/>
+        <w:jc w:val="left"/>
+        <w:textAlignment w:val="auto"/>
+        <w:rPr>
+          <w:rFonts w:hint="eastAsia" w:ascii="宋体" w:hAnsi="宋体" w:eastAsia="宋体" w:cs="宋体"/>
+          <w:sz w:val="24"/>
+          <w:szCs w:val="24"/>
+          <w:lang w:val="en-US" w:eastAsia="zh-CN"/>
+        </w:rPr>
+      </w:pPr>
+      <w:r>
+        <w:rPr>
+          <w:rFonts w:hint="eastAsia" w:ascii="宋体" w:hAnsi="宋体" w:eastAsia="宋体" w:cs="宋体"/>
+          <w:sz w:val="24"/>
+          <w:szCs w:val="24"/>
+          <w:lang w:val="en-US" w:eastAsia="zh-CN"/>
+        </w:rPr>
+        <w:t>std::string为处理字符串的库，不用关心内存分配和\0</w:t>
       </w:r>
     </w:p>
     <w:p>
@@ -5512,7 +5789,7 @@
           <w:szCs w:val="24"/>
           <w:lang w:val="en-US" w:eastAsia="zh-CN"/>
         </w:rPr>
-        <w:t>处理字符串的库，不用关心内存分配和\0</w:t>
+        <w:t>std::string str_;：定义空字符串</w:t>
       </w:r>
     </w:p>
     <w:p>
@@ -5547,7 +5824,7 @@
           <w:szCs w:val="24"/>
           <w:lang w:val="en-US" w:eastAsia="zh-CN"/>
         </w:rPr>
-        <w:t>string str1;：定义空字符串</w:t>
+        <w:t>getline(cin,str_);：输出带空格的字符串</w:t>
       </w:r>
     </w:p>
     <w:p>
@@ -5582,7 +5859,43 @@
           <w:szCs w:val="24"/>
           <w:lang w:val="en-US" w:eastAsia="zh-CN"/>
         </w:rPr>
-        <w:t>getline(cin,str1);：输出带空格的字符串</w:t>
+        <w:t>str3=str1+</w:t>
+      </w:r>
+      <w:r>
+        <w:rPr>
+          <w:rFonts w:hint="default" w:ascii="宋体" w:hAnsi="宋体" w:eastAsia="宋体" w:cs="宋体"/>
+          <w:sz w:val="24"/>
+          <w:szCs w:val="24"/>
+          <w:lang w:val="en-US" w:eastAsia="zh-CN"/>
+        </w:rPr>
+        <w:t>“</w:t>
+      </w:r>
+      <w:r>
+        <w:rPr>
+          <w:rFonts w:hint="eastAsia" w:ascii="宋体" w:hAnsi="宋体" w:eastAsia="宋体" w:cs="宋体"/>
+          <w:sz w:val="24"/>
+          <w:szCs w:val="24"/>
+          <w:lang w:val="en-US" w:eastAsia="zh-CN"/>
+        </w:rPr>
+        <w:t xml:space="preserve"> </w:t>
+      </w:r>
+      <w:r>
+        <w:rPr>
+          <w:rFonts w:hint="default" w:ascii="宋体" w:hAnsi="宋体" w:eastAsia="宋体" w:cs="宋体"/>
+          <w:sz w:val="24"/>
+          <w:szCs w:val="24"/>
+          <w:lang w:val="en-US" w:eastAsia="zh-CN"/>
+        </w:rPr>
+        <w:t>“</w:t>
+      </w:r>
+      <w:r>
+        <w:rPr>
+          <w:rFonts w:hint="eastAsia" w:ascii="宋体" w:hAnsi="宋体" w:eastAsia="宋体" w:cs="宋体"/>
+          <w:sz w:val="24"/>
+          <w:szCs w:val="24"/>
+          <w:lang w:val="en-US" w:eastAsia="zh-CN"/>
+        </w:rPr>
+        <w:t>+str2;——字符串合并，中间可加空格</w:t>
       </w:r>
     </w:p>
     <w:p>
@@ -5617,43 +5930,43 @@
           <w:szCs w:val="24"/>
           <w:lang w:val="en-US" w:eastAsia="zh-CN"/>
         </w:rPr>
-        <w:t>str3=str1+</w:t>
-      </w:r>
-      <w:r>
-        <w:rPr>
-          <w:rFonts w:hint="default" w:ascii="宋体" w:hAnsi="宋体" w:eastAsia="宋体" w:cs="宋体"/>
-          <w:sz w:val="24"/>
-          <w:szCs w:val="24"/>
-          <w:lang w:val="en-US" w:eastAsia="zh-CN"/>
-        </w:rPr>
-        <w:t>“</w:t>
-      </w:r>
-      <w:r>
-        <w:rPr>
-          <w:rFonts w:hint="eastAsia" w:ascii="宋体" w:hAnsi="宋体" w:eastAsia="宋体" w:cs="宋体"/>
-          <w:sz w:val="24"/>
-          <w:szCs w:val="24"/>
-          <w:lang w:val="en-US" w:eastAsia="zh-CN"/>
-        </w:rPr>
-        <w:t xml:space="preserve"> </w:t>
-      </w:r>
-      <w:r>
-        <w:rPr>
-          <w:rFonts w:hint="default" w:ascii="宋体" w:hAnsi="宋体" w:eastAsia="宋体" w:cs="宋体"/>
-          <w:sz w:val="24"/>
-          <w:szCs w:val="24"/>
-          <w:lang w:val="en-US" w:eastAsia="zh-CN"/>
-        </w:rPr>
-        <w:t>“</w:t>
-      </w:r>
-      <w:r>
-        <w:rPr>
-          <w:rFonts w:hint="eastAsia" w:ascii="宋体" w:hAnsi="宋体" w:eastAsia="宋体" w:cs="宋体"/>
-          <w:sz w:val="24"/>
-          <w:szCs w:val="24"/>
-          <w:lang w:val="en-US" w:eastAsia="zh-CN"/>
-        </w:rPr>
-        <w:t>+str2;——字符串合并，中间可加空格</w:t>
+        <w:t>str_.insert(a,</w:t>
+      </w:r>
+      <w:r>
+        <w:rPr>
+          <w:rFonts w:hint="default" w:ascii="宋体" w:hAnsi="宋体" w:eastAsia="宋体" w:cs="宋体"/>
+          <w:sz w:val="24"/>
+          <w:szCs w:val="24"/>
+          <w:lang w:val="en-US" w:eastAsia="zh-CN"/>
+        </w:rPr>
+        <w:t>”</w:t>
+      </w:r>
+      <w:r>
+        <w:rPr>
+          <w:rFonts w:hint="eastAsia" w:ascii="宋体" w:hAnsi="宋体" w:eastAsia="宋体" w:cs="宋体"/>
+          <w:sz w:val="24"/>
+          <w:szCs w:val="24"/>
+          <w:lang w:val="en-US" w:eastAsia="zh-CN"/>
+        </w:rPr>
+        <w:t>A</w:t>
+      </w:r>
+      <w:r>
+        <w:rPr>
+          <w:rFonts w:hint="default" w:ascii="宋体" w:hAnsi="宋体" w:eastAsia="宋体" w:cs="宋体"/>
+          <w:sz w:val="24"/>
+          <w:szCs w:val="24"/>
+          <w:lang w:val="en-US" w:eastAsia="zh-CN"/>
+        </w:rPr>
+        <w:t>”</w:t>
+      </w:r>
+      <w:r>
+        <w:rPr>
+          <w:rFonts w:hint="eastAsia" w:ascii="宋体" w:hAnsi="宋体" w:eastAsia="宋体" w:cs="宋体"/>
+          <w:sz w:val="24"/>
+          <w:szCs w:val="24"/>
+          <w:lang w:val="en-US" w:eastAsia="zh-CN"/>
+        </w:rPr>
+        <w:t>);——在str_下标为a的字符前插入字符A</w:t>
       </w:r>
     </w:p>
     <w:p>
@@ -5688,7 +6001,7 @@
           <w:szCs w:val="24"/>
           <w:lang w:val="en-US" w:eastAsia="zh-CN"/>
         </w:rPr>
-        <w:t>str1.insert(a,</w:t>
+        <w:t>str_.replace(a,b,</w:t>
       </w:r>
       <w:r>
         <w:rPr>
@@ -5724,7 +6037,7 @@
           <w:szCs w:val="24"/>
           <w:lang w:val="en-US" w:eastAsia="zh-CN"/>
         </w:rPr>
-        <w:t>);——在str1下标为a的字符前插入字符A</w:t>
+        <w:t>);——从下标a开始往后共b个字符替换为A</w:t>
       </w:r>
     </w:p>
     <w:p>
@@ -5759,43 +6072,7 @@
           <w:szCs w:val="24"/>
           <w:lang w:val="en-US" w:eastAsia="zh-CN"/>
         </w:rPr>
-        <w:t>str1.replace(a,b,</w:t>
-      </w:r>
-      <w:r>
-        <w:rPr>
-          <w:rFonts w:hint="default" w:ascii="宋体" w:hAnsi="宋体" w:eastAsia="宋体" w:cs="宋体"/>
-          <w:sz w:val="24"/>
-          <w:szCs w:val="24"/>
-          <w:lang w:val="en-US" w:eastAsia="zh-CN"/>
-        </w:rPr>
-        <w:t>”</w:t>
-      </w:r>
-      <w:r>
-        <w:rPr>
-          <w:rFonts w:hint="eastAsia" w:ascii="宋体" w:hAnsi="宋体" w:eastAsia="宋体" w:cs="宋体"/>
-          <w:sz w:val="24"/>
-          <w:szCs w:val="24"/>
-          <w:lang w:val="en-US" w:eastAsia="zh-CN"/>
-        </w:rPr>
-        <w:t>A</w:t>
-      </w:r>
-      <w:r>
-        <w:rPr>
-          <w:rFonts w:hint="default" w:ascii="宋体" w:hAnsi="宋体" w:eastAsia="宋体" w:cs="宋体"/>
-          <w:sz w:val="24"/>
-          <w:szCs w:val="24"/>
-          <w:lang w:val="en-US" w:eastAsia="zh-CN"/>
-        </w:rPr>
-        <w:t>”</w:t>
-      </w:r>
-      <w:r>
-        <w:rPr>
-          <w:rFonts w:hint="eastAsia" w:ascii="宋体" w:hAnsi="宋体" w:eastAsia="宋体" w:cs="宋体"/>
-          <w:sz w:val="24"/>
-          <w:szCs w:val="24"/>
-          <w:lang w:val="en-US" w:eastAsia="zh-CN"/>
-        </w:rPr>
-        <w:t>);——从下标a开始往后共b个字符替换为A</w:t>
+        <w:t>str_.substr(a,b);——选取下标a开始往后共b个字符</w:t>
       </w:r>
     </w:p>
     <w:p>
@@ -5817,20 +6094,20 @@
         <w:ind w:left="0" w:firstLine="480" w:firstLineChars="200"/>
         <w:textAlignment w:val="auto"/>
         <w:rPr>
-          <w:rFonts w:hint="eastAsia" w:ascii="宋体" w:hAnsi="宋体" w:eastAsia="宋体" w:cs="宋体"/>
-          <w:sz w:val="24"/>
-          <w:szCs w:val="24"/>
-          <w:lang w:val="en-US" w:eastAsia="zh-CN"/>
-        </w:rPr>
-      </w:pPr>
-      <w:r>
-        <w:rPr>
-          <w:rFonts w:hint="eastAsia" w:ascii="宋体" w:hAnsi="宋体" w:eastAsia="宋体" w:cs="宋体"/>
-          <w:sz w:val="24"/>
-          <w:szCs w:val="24"/>
-          <w:lang w:val="en-US" w:eastAsia="zh-CN"/>
-        </w:rPr>
-        <w:t>str1.substr(a,b);——选取下标a开始往后共b个字符</w:t>
+          <w:rFonts w:hint="default" w:ascii="宋体" w:hAnsi="宋体" w:eastAsia="宋体" w:cs="宋体"/>
+          <w:sz w:val="24"/>
+          <w:szCs w:val="24"/>
+          <w:lang w:val="en-US" w:eastAsia="zh-CN"/>
+        </w:rPr>
+      </w:pPr>
+      <w:r>
+        <w:rPr>
+          <w:rFonts w:hint="eastAsia" w:ascii="宋体" w:hAnsi="宋体" w:eastAsia="宋体" w:cs="宋体"/>
+          <w:sz w:val="24"/>
+          <w:szCs w:val="24"/>
+          <w:lang w:val="en-US" w:eastAsia="zh-CN"/>
+        </w:rPr>
+        <w:t>str_.erase(a,b);——删除下标a开始往后共b个字符</w:t>
       </w:r>
     </w:p>
     <w:p>
@@ -5852,20 +6129,20 @@
         <w:ind w:left="0" w:firstLine="480" w:firstLineChars="200"/>
         <w:textAlignment w:val="auto"/>
         <w:rPr>
-          <w:rFonts w:hint="default" w:ascii="宋体" w:hAnsi="宋体" w:eastAsia="宋体" w:cs="宋体"/>
-          <w:sz w:val="24"/>
-          <w:szCs w:val="24"/>
-          <w:lang w:val="en-US" w:eastAsia="zh-CN"/>
-        </w:rPr>
-      </w:pPr>
-      <w:r>
-        <w:rPr>
-          <w:rFonts w:hint="eastAsia" w:ascii="宋体" w:hAnsi="宋体" w:eastAsia="宋体" w:cs="宋体"/>
-          <w:sz w:val="24"/>
-          <w:szCs w:val="24"/>
-          <w:lang w:val="en-US" w:eastAsia="zh-CN"/>
-        </w:rPr>
-        <w:t>str1.erase(a,b);——删除下标a开始往后共b个字符</w:t>
+          <w:rFonts w:hint="eastAsia" w:ascii="宋体" w:hAnsi="宋体" w:eastAsia="宋体" w:cs="宋体"/>
+          <w:sz w:val="24"/>
+          <w:szCs w:val="24"/>
+          <w:lang w:val="en-US" w:eastAsia="zh-CN"/>
+        </w:rPr>
+      </w:pPr>
+      <w:r>
+        <w:rPr>
+          <w:rFonts w:hint="eastAsia" w:ascii="宋体" w:hAnsi="宋体" w:eastAsia="宋体" w:cs="宋体"/>
+          <w:sz w:val="24"/>
+          <w:szCs w:val="24"/>
+          <w:lang w:val="en-US" w:eastAsia="zh-CN"/>
+        </w:rPr>
+        <w:t>str_.find(“A”);——查找str1中是否含有A，存在返回A第一个字符的下标，不存在返回-1</w:t>
       </w:r>
     </w:p>
     <w:p>
@@ -5887,20 +6164,437 @@
         <w:ind w:left="0" w:firstLine="480" w:firstLineChars="200"/>
         <w:textAlignment w:val="auto"/>
         <w:rPr>
-          <w:rFonts w:hint="eastAsia" w:ascii="宋体" w:hAnsi="宋体" w:eastAsia="宋体" w:cs="宋体"/>
-          <w:sz w:val="24"/>
-          <w:szCs w:val="24"/>
-          <w:lang w:val="en-US" w:eastAsia="zh-CN"/>
-        </w:rPr>
-      </w:pPr>
-      <w:r>
-        <w:rPr>
-          <w:rFonts w:hint="eastAsia" w:ascii="宋体" w:hAnsi="宋体" w:eastAsia="宋体" w:cs="宋体"/>
-          <w:sz w:val="24"/>
-          <w:szCs w:val="24"/>
-          <w:lang w:val="en-US" w:eastAsia="zh-CN"/>
-        </w:rPr>
-        <w:t>str1.find(“A”);——查找str1中是否含有A，存在返回A第一个字符的下标，不存在返回-1</w:t>
+          <w:rFonts w:hint="default" w:ascii="宋体" w:hAnsi="宋体" w:eastAsia="宋体" w:cs="宋体"/>
+          <w:b w:val="0"/>
+          <w:bCs w:val="0"/>
+          <w:sz w:val="24"/>
+          <w:szCs w:val="24"/>
+          <w:lang w:val="en-US" w:eastAsia="zh-CN"/>
+        </w:rPr>
+      </w:pPr>
+    </w:p>
+    <w:p>
+      <w:pPr>
+        <w:keepNext w:val="0"/>
+        <w:keepLines w:val="0"/>
+        <w:pageBreakBefore w:val="0"/>
+        <w:widowControl w:val="0"/>
+        <w:kinsoku/>
+        <w:wordWrap/>
+        <w:overflowPunct/>
+        <w:topLinePunct w:val="0"/>
+        <w:autoSpaceDE/>
+        <w:autoSpaceDN/>
+        <w:bidi w:val="0"/>
+        <w:adjustRightInd w:val="0"/>
+        <w:snapToGrid/>
+        <w:spacing w:after="157" w:afterLines="50"/>
+        <w:ind w:left="0" w:firstLine="482" w:firstLineChars="200"/>
+        <w:textAlignment w:val="auto"/>
+        <w:outlineLvl w:val="1"/>
+        <w:rPr>
+          <w:rFonts w:hint="default" w:ascii="宋体" w:hAnsi="宋体" w:eastAsia="宋体" w:cs="宋体"/>
+          <w:b/>
+          <w:bCs/>
+          <w:sz w:val="24"/>
+          <w:szCs w:val="24"/>
+          <w:lang w:val="en-US" w:eastAsia="zh-CN"/>
+        </w:rPr>
+      </w:pPr>
+      <w:r>
+        <w:rPr>
+          <w:rFonts w:hint="default" w:ascii="宋体" w:hAnsi="宋体" w:eastAsia="宋体" w:cs="宋体"/>
+          <w:b/>
+          <w:bCs/>
+          <w:sz w:val="24"/>
+          <w:szCs w:val="24"/>
+          <w:lang w:val="en-US" w:eastAsia="zh-CN"/>
+        </w:rPr>
+        <w:t>&lt;array&gt;</w:t>
+      </w:r>
+    </w:p>
+    <w:p>
+      <w:pPr>
+        <w:keepNext w:val="0"/>
+        <w:keepLines w:val="0"/>
+        <w:pageBreakBefore w:val="0"/>
+        <w:widowControl w:val="0"/>
+        <w:kinsoku/>
+        <w:wordWrap/>
+        <w:overflowPunct/>
+        <w:topLinePunct w:val="0"/>
+        <w:autoSpaceDE/>
+        <w:autoSpaceDN/>
+        <w:bidi w:val="0"/>
+        <w:adjustRightInd w:val="0"/>
+        <w:snapToGrid/>
+        <w:spacing w:after="157" w:afterLines="50"/>
+        <w:ind w:left="0" w:firstLine="480" w:firstLineChars="200"/>
+        <w:textAlignment w:val="auto"/>
+        <w:rPr>
+          <w:rFonts w:hint="default" w:ascii="宋体" w:hAnsi="宋体" w:eastAsia="宋体" w:cs="宋体"/>
+          <w:b w:val="0"/>
+          <w:bCs w:val="0"/>
+          <w:sz w:val="24"/>
+          <w:szCs w:val="24"/>
+          <w:lang w:val="en-US" w:eastAsia="zh-CN"/>
+        </w:rPr>
+      </w:pPr>
+      <w:r>
+        <w:rPr>
+          <w:rFonts w:hint="default" w:ascii="宋体" w:hAnsi="宋体" w:eastAsia="宋体" w:cs="宋体"/>
+          <w:b w:val="0"/>
+          <w:bCs w:val="0"/>
+          <w:sz w:val="24"/>
+          <w:szCs w:val="24"/>
+          <w:lang w:val="en-US" w:eastAsia="zh-CN"/>
+        </w:rPr>
+        <w:t>cpp中的</w:t>
+      </w:r>
+      <w:r>
+        <w:rPr>
+          <w:rFonts w:hint="eastAsia" w:ascii="宋体" w:hAnsi="宋体" w:eastAsia="宋体" w:cs="宋体"/>
+          <w:b w:val="0"/>
+          <w:bCs w:val="0"/>
+          <w:sz w:val="24"/>
+          <w:szCs w:val="24"/>
+          <w:lang w:val="en-US" w:eastAsia="zh-CN"/>
+        </w:rPr>
+        <w:t>自带的</w:t>
+      </w:r>
+      <w:r>
+        <w:rPr>
+          <w:rFonts w:hint="default" w:ascii="宋体" w:hAnsi="宋体" w:eastAsia="宋体" w:cs="宋体"/>
+          <w:b w:val="0"/>
+          <w:bCs w:val="0"/>
+          <w:sz w:val="24"/>
+          <w:szCs w:val="24"/>
+          <w:lang w:val="en-US" w:eastAsia="zh-CN"/>
+        </w:rPr>
+        <w:t>数组</w:t>
+      </w:r>
+      <w:r>
+        <w:rPr>
+          <w:rFonts w:hint="eastAsia" w:ascii="宋体" w:hAnsi="宋体" w:eastAsia="宋体" w:cs="宋体"/>
+          <w:b w:val="0"/>
+          <w:bCs w:val="0"/>
+          <w:sz w:val="24"/>
+          <w:szCs w:val="24"/>
+          <w:lang w:val="en-US" w:eastAsia="zh-CN"/>
+        </w:rPr>
+        <w:t>库</w:t>
+      </w:r>
+    </w:p>
+    <w:p>
+      <w:pPr>
+        <w:keepNext w:val="0"/>
+        <w:keepLines w:val="0"/>
+        <w:pageBreakBefore w:val="0"/>
+        <w:widowControl w:val="0"/>
+        <w:kinsoku/>
+        <w:wordWrap/>
+        <w:overflowPunct/>
+        <w:topLinePunct w:val="0"/>
+        <w:autoSpaceDE/>
+        <w:autoSpaceDN/>
+        <w:bidi w:val="0"/>
+        <w:adjustRightInd w:val="0"/>
+        <w:snapToGrid/>
+        <w:spacing w:after="157" w:afterLines="50"/>
+        <w:ind w:left="0" w:firstLine="480" w:firstLineChars="200"/>
+        <w:textAlignment w:val="auto"/>
+        <w:rPr>
+          <w:rFonts w:hint="default" w:ascii="宋体" w:hAnsi="宋体" w:eastAsia="宋体" w:cs="宋体"/>
+          <w:b w:val="0"/>
+          <w:bCs w:val="0"/>
+          <w:sz w:val="24"/>
+          <w:szCs w:val="24"/>
+          <w:lang w:val="en-US" w:eastAsia="zh-CN"/>
+        </w:rPr>
+      </w:pPr>
+      <w:r>
+        <w:rPr>
+          <w:rFonts w:hint="default" w:ascii="宋体" w:hAnsi="宋体" w:eastAsia="宋体" w:cs="宋体"/>
+          <w:b w:val="0"/>
+          <w:bCs w:val="0"/>
+          <w:sz w:val="24"/>
+          <w:szCs w:val="24"/>
+          <w:lang w:val="en-US" w:eastAsia="zh-CN"/>
+        </w:rPr>
+        <w:t>std::array&lt;int,3&gt; array={1,2,3};：定义静态数组</w:t>
+      </w:r>
+    </w:p>
+    <w:p>
+      <w:pPr>
+        <w:keepNext w:val="0"/>
+        <w:keepLines w:val="0"/>
+        <w:pageBreakBefore w:val="0"/>
+        <w:widowControl w:val="0"/>
+        <w:kinsoku/>
+        <w:wordWrap/>
+        <w:overflowPunct/>
+        <w:topLinePunct w:val="0"/>
+        <w:autoSpaceDE/>
+        <w:autoSpaceDN/>
+        <w:bidi w:val="0"/>
+        <w:adjustRightInd w:val="0"/>
+        <w:snapToGrid/>
+        <w:spacing w:after="157" w:afterLines="50"/>
+        <w:ind w:left="0" w:firstLine="480" w:firstLineChars="200"/>
+        <w:textAlignment w:val="auto"/>
+        <w:rPr>
+          <w:rFonts w:hint="default" w:ascii="宋体" w:hAnsi="宋体" w:eastAsia="宋体" w:cs="宋体"/>
+          <w:b w:val="0"/>
+          <w:bCs w:val="0"/>
+          <w:sz w:val="24"/>
+          <w:szCs w:val="24"/>
+          <w:lang w:val="en-US" w:eastAsia="zh-CN"/>
+        </w:rPr>
+      </w:pPr>
+      <w:r>
+        <w:rPr>
+          <w:rFonts w:hint="default" w:ascii="宋体" w:hAnsi="宋体" w:eastAsia="宋体" w:cs="宋体"/>
+          <w:b w:val="0"/>
+          <w:bCs w:val="0"/>
+          <w:sz w:val="24"/>
+          <w:szCs w:val="24"/>
+          <w:lang w:val="en-US" w:eastAsia="zh-CN"/>
+        </w:rPr>
+        <w:t>std::vector&lt;int,3&gt; vector={1,2,3};：定义动态数组</w:t>
+      </w:r>
+    </w:p>
+    <w:p>
+      <w:pPr>
+        <w:keepNext w:val="0"/>
+        <w:keepLines w:val="0"/>
+        <w:pageBreakBefore w:val="0"/>
+        <w:widowControl w:val="0"/>
+        <w:kinsoku/>
+        <w:wordWrap/>
+        <w:overflowPunct/>
+        <w:topLinePunct w:val="0"/>
+        <w:autoSpaceDE/>
+        <w:autoSpaceDN/>
+        <w:bidi w:val="0"/>
+        <w:adjustRightInd w:val="0"/>
+        <w:snapToGrid/>
+        <w:spacing w:after="157" w:afterLines="50"/>
+        <w:ind w:left="0" w:firstLine="480" w:firstLineChars="200"/>
+        <w:textAlignment w:val="auto"/>
+        <w:rPr>
+          <w:rFonts w:hint="default" w:ascii="宋体" w:hAnsi="宋体" w:eastAsia="宋体" w:cs="宋体"/>
+          <w:b w:val="0"/>
+          <w:bCs w:val="0"/>
+          <w:sz w:val="24"/>
+          <w:szCs w:val="24"/>
+          <w:lang w:val="en-US" w:eastAsia="zh-CN"/>
+        </w:rPr>
+      </w:pPr>
+      <w:r>
+        <w:rPr>
+          <w:rFonts w:hint="default" w:ascii="宋体" w:hAnsi="宋体" w:eastAsia="宋体" w:cs="宋体"/>
+          <w:b w:val="0"/>
+          <w:bCs w:val="0"/>
+          <w:sz w:val="24"/>
+          <w:szCs w:val="24"/>
+          <w:lang w:val="en-US" w:eastAsia="zh-CN"/>
+        </w:rPr>
+        <w:t>array[i]：获取元素</w:t>
+      </w:r>
+    </w:p>
+    <w:p>
+      <w:pPr>
+        <w:keepNext w:val="0"/>
+        <w:keepLines w:val="0"/>
+        <w:pageBreakBefore w:val="0"/>
+        <w:widowControl w:val="0"/>
+        <w:kinsoku/>
+        <w:wordWrap/>
+        <w:overflowPunct/>
+        <w:topLinePunct w:val="0"/>
+        <w:autoSpaceDE/>
+        <w:autoSpaceDN/>
+        <w:bidi w:val="0"/>
+        <w:adjustRightInd w:val="0"/>
+        <w:snapToGrid/>
+        <w:spacing w:after="157" w:afterLines="50"/>
+        <w:ind w:left="0" w:firstLine="480" w:firstLineChars="200"/>
+        <w:textAlignment w:val="auto"/>
+        <w:rPr>
+          <w:rFonts w:hint="default" w:ascii="宋体" w:hAnsi="宋体" w:eastAsia="宋体" w:cs="宋体"/>
+          <w:b w:val="0"/>
+          <w:bCs w:val="0"/>
+          <w:sz w:val="24"/>
+          <w:szCs w:val="24"/>
+          <w:lang w:val="en-US" w:eastAsia="zh-CN"/>
+        </w:rPr>
+      </w:pPr>
+      <w:r>
+        <w:rPr>
+          <w:rFonts w:hint="default" w:ascii="宋体" w:hAnsi="宋体" w:eastAsia="宋体" w:cs="宋体"/>
+          <w:b w:val="0"/>
+          <w:bCs w:val="0"/>
+          <w:sz w:val="24"/>
+          <w:szCs w:val="24"/>
+          <w:lang w:val="en-US" w:eastAsia="zh-CN"/>
+        </w:rPr>
+        <w:t>array.at(i)：获取元素并进行越界检查</w:t>
+      </w:r>
+    </w:p>
+    <w:p>
+      <w:pPr>
+        <w:keepNext w:val="0"/>
+        <w:keepLines w:val="0"/>
+        <w:pageBreakBefore w:val="0"/>
+        <w:widowControl w:val="0"/>
+        <w:kinsoku/>
+        <w:wordWrap/>
+        <w:overflowPunct/>
+        <w:topLinePunct w:val="0"/>
+        <w:autoSpaceDE/>
+        <w:autoSpaceDN/>
+        <w:bidi w:val="0"/>
+        <w:adjustRightInd w:val="0"/>
+        <w:snapToGrid/>
+        <w:spacing w:after="157" w:afterLines="50"/>
+        <w:ind w:left="0" w:firstLine="480" w:firstLineChars="200"/>
+        <w:textAlignment w:val="auto"/>
+        <w:rPr>
+          <w:rFonts w:hint="default" w:ascii="宋体" w:hAnsi="宋体" w:eastAsia="宋体" w:cs="宋体"/>
+          <w:b w:val="0"/>
+          <w:bCs w:val="0"/>
+          <w:sz w:val="24"/>
+          <w:szCs w:val="24"/>
+          <w:lang w:val="en-US" w:eastAsia="zh-CN"/>
+        </w:rPr>
+      </w:pPr>
+      <w:r>
+        <w:rPr>
+          <w:rFonts w:hint="default" w:ascii="宋体" w:hAnsi="宋体" w:eastAsia="宋体" w:cs="宋体"/>
+          <w:b w:val="0"/>
+          <w:bCs w:val="0"/>
+          <w:sz w:val="24"/>
+          <w:szCs w:val="24"/>
+          <w:lang w:val="en-US" w:eastAsia="zh-CN"/>
+        </w:rPr>
+        <w:t>array.front()：第1个元素</w:t>
+      </w:r>
+    </w:p>
+    <w:p>
+      <w:pPr>
+        <w:keepNext w:val="0"/>
+        <w:keepLines w:val="0"/>
+        <w:pageBreakBefore w:val="0"/>
+        <w:widowControl w:val="0"/>
+        <w:kinsoku/>
+        <w:wordWrap/>
+        <w:overflowPunct/>
+        <w:topLinePunct w:val="0"/>
+        <w:autoSpaceDE/>
+        <w:autoSpaceDN/>
+        <w:bidi w:val="0"/>
+        <w:adjustRightInd w:val="0"/>
+        <w:snapToGrid/>
+        <w:spacing w:after="157" w:afterLines="50"/>
+        <w:ind w:left="0" w:firstLine="480" w:firstLineChars="200"/>
+        <w:textAlignment w:val="auto"/>
+        <w:rPr>
+          <w:rFonts w:hint="default" w:ascii="宋体" w:hAnsi="宋体" w:eastAsia="宋体" w:cs="宋体"/>
+          <w:b w:val="0"/>
+          <w:bCs w:val="0"/>
+          <w:sz w:val="24"/>
+          <w:szCs w:val="24"/>
+          <w:lang w:val="en-US" w:eastAsia="zh-CN"/>
+        </w:rPr>
+      </w:pPr>
+      <w:r>
+        <w:rPr>
+          <w:rFonts w:hint="default" w:ascii="宋体" w:hAnsi="宋体" w:eastAsia="宋体" w:cs="宋体"/>
+          <w:b w:val="0"/>
+          <w:bCs w:val="0"/>
+          <w:sz w:val="24"/>
+          <w:szCs w:val="24"/>
+          <w:lang w:val="en-US" w:eastAsia="zh-CN"/>
+        </w:rPr>
+        <w:t>array.back()：最后1个元素</w:t>
+      </w:r>
+    </w:p>
+    <w:p>
+      <w:pPr>
+        <w:keepNext w:val="0"/>
+        <w:keepLines w:val="0"/>
+        <w:pageBreakBefore w:val="0"/>
+        <w:widowControl w:val="0"/>
+        <w:kinsoku/>
+        <w:wordWrap/>
+        <w:overflowPunct/>
+        <w:topLinePunct w:val="0"/>
+        <w:autoSpaceDE/>
+        <w:autoSpaceDN/>
+        <w:bidi w:val="0"/>
+        <w:adjustRightInd w:val="0"/>
+        <w:snapToGrid/>
+        <w:spacing w:after="157" w:afterLines="50"/>
+        <w:ind w:left="0" w:firstLine="480" w:firstLineChars="200"/>
+        <w:textAlignment w:val="auto"/>
+        <w:rPr>
+          <w:rFonts w:hint="default" w:ascii="宋体" w:hAnsi="宋体" w:eastAsia="宋体" w:cs="宋体"/>
+          <w:b w:val="0"/>
+          <w:bCs w:val="0"/>
+          <w:sz w:val="24"/>
+          <w:szCs w:val="24"/>
+          <w:lang w:val="en-US" w:eastAsia="zh-CN"/>
+        </w:rPr>
+      </w:pPr>
+      <w:r>
+        <w:rPr>
+          <w:rFonts w:hint="default" w:ascii="宋体" w:hAnsi="宋体" w:eastAsia="宋体" w:cs="宋体"/>
+          <w:b w:val="0"/>
+          <w:bCs w:val="0"/>
+          <w:sz w:val="24"/>
+          <w:szCs w:val="24"/>
+          <w:lang w:val="en-US" w:eastAsia="zh-CN"/>
+        </w:rPr>
+        <w:t>array.size()：数组的元素个数</w:t>
+      </w:r>
+    </w:p>
+    <w:p>
+      <w:pPr>
+        <w:keepNext w:val="0"/>
+        <w:keepLines w:val="0"/>
+        <w:pageBreakBefore w:val="0"/>
+        <w:widowControl w:val="0"/>
+        <w:kinsoku/>
+        <w:wordWrap/>
+        <w:overflowPunct/>
+        <w:topLinePunct w:val="0"/>
+        <w:autoSpaceDE/>
+        <w:autoSpaceDN/>
+        <w:bidi w:val="0"/>
+        <w:adjustRightInd w:val="0"/>
+        <w:snapToGrid/>
+        <w:spacing w:after="157" w:afterLines="50"/>
+        <w:ind w:left="0" w:firstLine="480" w:firstLineChars="200"/>
+        <w:textAlignment w:val="auto"/>
+        <w:rPr>
+          <w:rFonts w:hint="default" w:ascii="宋体" w:hAnsi="宋体" w:eastAsia="宋体" w:cs="宋体"/>
+          <w:b w:val="0"/>
+          <w:bCs w:val="0"/>
+          <w:sz w:val="24"/>
+          <w:szCs w:val="24"/>
+          <w:lang w:val="en-US" w:eastAsia="zh-CN"/>
+        </w:rPr>
+      </w:pPr>
+      <w:r>
+        <w:rPr>
+          <w:rFonts w:hint="default" w:ascii="宋体" w:hAnsi="宋体" w:eastAsia="宋体" w:cs="宋体"/>
+          <w:b w:val="0"/>
+          <w:bCs w:val="0"/>
+          <w:sz w:val="24"/>
+          <w:szCs w:val="24"/>
+          <w:lang w:val="en-US" w:eastAsia="zh-CN"/>
+        </w:rPr>
+        <w:t>array.fill(i);：用指定值填充数组</w:t>
       </w:r>
     </w:p>
     <w:p>

--- a/c++.docx
+++ b/c++.docx
@@ -2873,7 +2873,7 @@
           <w:szCs w:val="24"/>
           <w:lang w:val="en-US" w:eastAsia="zh-CN"/>
         </w:rPr>
-        <w:t>int *p=&amp;a;：定义指针。注意定义后的指针是p不是*p，指针p有自己的地址，值为其他数据的地址，*p为a的值。即：&amp;p=未知，p=&amp;a，*p=a。p+1指向a地址傍的下一个地址</w:t>
+        <w:t>const int a=1;：定义常量，之后a的值不能改变</w:t>
       </w:r>
     </w:p>
     <w:p>
@@ -2913,7 +2913,7 @@
           <w:szCs w:val="24"/>
           <w:lang w:val="en-US" w:eastAsia="zh-CN"/>
         </w:rPr>
-        <w:t>指针类型：不同指针类型的区别在于解引用*p的处理方式不同，转换时只改变处理方式。voil*无类型指针由于不知道解引用的方式，因此不进行解引用和算术运算</w:t>
+        <w:t>constexpr int a=1：编译时常量。在编译时会直接将a替换为1，性能比const高，但由于在编译时优化，不能包含函数调用和对象构造</w:t>
       </w:r>
     </w:p>
     <w:p>
@@ -2953,7 +2953,7 @@
           <w:szCs w:val="24"/>
           <w:lang w:val="en-US" w:eastAsia="zh-CN"/>
         </w:rPr>
-        <w:t>const int a=1;：定义常量，之后a的值不能改变</w:t>
+        <w:t>a++：自加1</w:t>
       </w:r>
     </w:p>
     <w:p>
@@ -2993,7 +2993,7 @@
           <w:szCs w:val="24"/>
           <w:lang w:val="en-US" w:eastAsia="zh-CN"/>
         </w:rPr>
-        <w:t>constexpr int a=1：编译时常量。在编译时会直接将a替换为1，性能比const高，但由于在编译时优化，不能包含函数调用和对象构造</w:t>
+        <w:t>a--：自减1</w:t>
       </w:r>
     </w:p>
     <w:p>
@@ -3033,7 +3033,7 @@
           <w:szCs w:val="24"/>
           <w:lang w:val="en-US" w:eastAsia="zh-CN"/>
         </w:rPr>
-        <w:t>a++：自加1</w:t>
+        <w:t>sizeof(A)：A的字节大小</w:t>
       </w:r>
     </w:p>
     <w:p>
@@ -3073,7 +3073,7 @@
           <w:szCs w:val="24"/>
           <w:lang w:val="en-US" w:eastAsia="zh-CN"/>
         </w:rPr>
-        <w:t>a--：自减1</w:t>
+        <w:t>swap(A,B)：交换A,B两个数的值。A和B要为同一数据类型</w:t>
       </w:r>
     </w:p>
     <w:p>
@@ -3113,20 +3113,7 @@
           <w:szCs w:val="24"/>
           <w:lang w:val="en-US" w:eastAsia="zh-CN"/>
         </w:rPr>
-        <w:t>swap(A,B)：交换A,B两个数的值。A和</w:t>
-      </w:r>
-      <w:bookmarkStart w:id="0" w:name="_GoBack"/>
-      <w:bookmarkEnd w:id="0"/>
-      <w:r>
-        <w:rPr>
-          <w:rFonts w:hint="default" w:ascii="宋体" w:hAnsi="宋体" w:cs="宋体"/>
-          <w:b w:val="0"/>
-          <w:bCs w:val="0"/>
-          <w:sz w:val="24"/>
-          <w:szCs w:val="24"/>
-          <w:lang w:val="en-US" w:eastAsia="zh-CN"/>
-        </w:rPr>
-        <w:t>B要为同一数据类型</w:t>
+        <w:t>floor(a)：向下取整，a可以为整数或浮点数</w:t>
       </w:r>
     </w:p>
     <w:p>
@@ -3166,7 +3153,7 @@
           <w:szCs w:val="24"/>
           <w:lang w:val="en-US" w:eastAsia="zh-CN"/>
         </w:rPr>
-        <w:t>floor(a)：向下取整，a可以为整数或浮点数</w:t>
+        <w:t>ceil(a)：向下取整，a可以为整数或浮点数</w:t>
       </w:r>
     </w:p>
     <w:p>
@@ -3206,7 +3193,7 @@
           <w:szCs w:val="24"/>
           <w:lang w:val="en-US" w:eastAsia="zh-CN"/>
         </w:rPr>
-        <w:t>ceil(a)：向下取整，a可以为整数或浮点数</w:t>
+        <w:t>static：定义静态方法。加在全局变量前时，外部程序无法调用；加在非类函数中时，变量只会定义一次，函数结束时也会一直存在，下次函数调用时会用上一次的值；加在类的变量前时，所有类的对象都共用一个变量值，会同时改变；加在类的函数前时，该函数为静态函数，不需要初始化类可以直接调用：类::函数</w:t>
       </w:r>
     </w:p>
     <w:p>
@@ -3237,16 +3224,46 @@
           <w:lang w:val="en-US" w:eastAsia="zh-CN"/>
         </w:rPr>
       </w:pPr>
-      <w:r>
-        <w:rPr>
-          <w:rFonts w:hint="default" w:ascii="宋体" w:hAnsi="宋体" w:cs="宋体"/>
-          <w:b w:val="0"/>
-          <w:bCs w:val="0"/>
-          <w:sz w:val="24"/>
-          <w:szCs w:val="24"/>
-          <w:lang w:val="en-US" w:eastAsia="zh-CN"/>
-        </w:rPr>
-        <w:t>static：定义静态方法。加在全局变量前时，外部程序无法调用；加在非类函数中时，变量只会定义一次，函数结束时也会一直存在，下次函数调用时会用上一次的值；加在类的变量前时，所有类的对象都共用一个变量值，会同时改变；加在类的函数前时，该函数为静态函数，不需要初始化类可以直接调用：类::函数</w:t>
+    </w:p>
+    <w:p>
+      <w:pPr>
+        <w:keepNext w:val="0"/>
+        <w:keepLines w:val="0"/>
+        <w:pageBreakBefore w:val="0"/>
+        <w:widowControl w:val="0"/>
+        <w:kinsoku/>
+        <w:wordWrap/>
+        <w:overflowPunct/>
+        <w:topLinePunct w:val="0"/>
+        <w:autoSpaceDE/>
+        <w:autoSpaceDN/>
+        <w:bidi w:val="0"/>
+        <w:adjustRightInd/>
+        <w:snapToGrid/>
+        <w:spacing w:after="157" w:afterLines="50"/>
+        <w:ind w:firstLine="482" w:firstLineChars="200"/>
+        <w:jc w:val="left"/>
+        <w:textAlignment w:val="auto"/>
+        <w:outlineLvl w:val="1"/>
+        <w:rPr>
+          <w:rFonts w:hint="default" w:ascii="宋体" w:hAnsi="宋体" w:cs="宋体"/>
+          <w:b/>
+          <w:bCs/>
+          <w:sz w:val="24"/>
+          <w:szCs w:val="24"/>
+          <w:lang w:val="en-US" w:eastAsia="zh-CN"/>
+        </w:rPr>
+      </w:pPr>
+      <w:r>
+        <w:rPr>
+          <w:rFonts w:hint="default" w:ascii="宋体" w:hAnsi="宋体" w:cs="宋体"/>
+          <w:b/>
+          <w:bCs/>
+          <w:sz w:val="24"/>
+          <w:szCs w:val="24"/>
+          <w:lang w:val="en-US" w:eastAsia="zh-CN"/>
+        </w:rPr>
+        <w:t>指针</w:t>
       </w:r>
     </w:p>
     <w:p>
@@ -3277,6 +3294,366 @@
           <w:lang w:val="en-US" w:eastAsia="zh-CN"/>
         </w:rPr>
       </w:pPr>
+      <w:r>
+        <w:rPr>
+          <w:rFonts w:hint="default" w:ascii="宋体" w:hAnsi="宋体" w:cs="宋体"/>
+          <w:b w:val="0"/>
+          <w:bCs w:val="0"/>
+          <w:sz w:val="24"/>
+          <w:szCs w:val="24"/>
+          <w:lang w:val="en-US" w:eastAsia="zh-CN"/>
+        </w:rPr>
+        <w:t>指针类型：不同指针类型的区别在于解引用*p的处理方式不同，转换时只改变处理方式。void*无类型指针由于不知道解引用的方式，因此不进行解引用和算术运算</w:t>
+      </w:r>
+    </w:p>
+    <w:p>
+      <w:pPr>
+        <w:keepNext w:val="0"/>
+        <w:keepLines w:val="0"/>
+        <w:pageBreakBefore w:val="0"/>
+        <w:widowControl w:val="0"/>
+        <w:kinsoku/>
+        <w:wordWrap/>
+        <w:overflowPunct/>
+        <w:topLinePunct w:val="0"/>
+        <w:autoSpaceDE/>
+        <w:autoSpaceDN/>
+        <w:bidi w:val="0"/>
+        <w:adjustRightInd/>
+        <w:snapToGrid/>
+        <w:spacing w:after="157" w:afterLines="50"/>
+        <w:ind w:firstLine="480" w:firstLineChars="200"/>
+        <w:jc w:val="left"/>
+        <w:textAlignment w:val="auto"/>
+        <w:rPr>
+          <w:rFonts w:hint="default" w:ascii="宋体" w:hAnsi="宋体" w:cs="宋体"/>
+          <w:b w:val="0"/>
+          <w:bCs w:val="0"/>
+          <w:sz w:val="24"/>
+          <w:szCs w:val="24"/>
+          <w:lang w:val="en-US" w:eastAsia="zh-CN"/>
+        </w:rPr>
+      </w:pPr>
+      <w:r>
+        <w:rPr>
+          <w:rFonts w:hint="default" w:ascii="宋体" w:hAnsi="宋体" w:cs="宋体"/>
+          <w:b w:val="0"/>
+          <w:bCs w:val="0"/>
+          <w:sz w:val="24"/>
+          <w:szCs w:val="24"/>
+          <w:lang w:val="en-US" w:eastAsia="zh-CN"/>
+        </w:rPr>
+        <w:t>int* p=&amp;a;：定义指针。注意定义后的指针是p不是*p，指针p有自己的地址，值为其他数据的地址，*p为a的值。即：&amp;p=未知，p=&amp;a，*p=a。p+1指向a地址傍的下一个地址</w:t>
+      </w:r>
+    </w:p>
+    <w:p>
+      <w:pPr>
+        <w:keepNext w:val="0"/>
+        <w:keepLines w:val="0"/>
+        <w:pageBreakBefore w:val="0"/>
+        <w:widowControl w:val="0"/>
+        <w:kinsoku/>
+        <w:wordWrap/>
+        <w:overflowPunct/>
+        <w:topLinePunct w:val="0"/>
+        <w:autoSpaceDE/>
+        <w:autoSpaceDN/>
+        <w:bidi w:val="0"/>
+        <w:adjustRightInd/>
+        <w:snapToGrid/>
+        <w:spacing w:after="157" w:afterLines="50"/>
+        <w:ind w:firstLine="480" w:firstLineChars="200"/>
+        <w:jc w:val="left"/>
+        <w:textAlignment w:val="auto"/>
+        <w:rPr>
+          <w:rFonts w:hint="default" w:ascii="宋体" w:hAnsi="宋体" w:cs="宋体"/>
+          <w:b w:val="0"/>
+          <w:bCs w:val="0"/>
+          <w:sz w:val="24"/>
+          <w:szCs w:val="24"/>
+          <w:lang w:val="en-US" w:eastAsia="zh-CN"/>
+        </w:rPr>
+      </w:pPr>
+      <w:r>
+        <w:rPr>
+          <w:rFonts w:hint="default" w:ascii="宋体" w:hAnsi="宋体" w:cs="宋体"/>
+          <w:b w:val="0"/>
+          <w:bCs w:val="0"/>
+          <w:sz w:val="24"/>
+          <w:szCs w:val="24"/>
+          <w:lang w:val="en-US" w:eastAsia="zh-CN"/>
+        </w:rPr>
+        <w:t>const int* p=&amp;a;：指针常量。指针的对象可以改变，对象的值不能改变</w:t>
+      </w:r>
+    </w:p>
+    <w:p>
+      <w:pPr>
+        <w:keepNext w:val="0"/>
+        <w:keepLines w:val="0"/>
+        <w:pageBreakBefore w:val="0"/>
+        <w:widowControl w:val="0"/>
+        <w:kinsoku/>
+        <w:wordWrap/>
+        <w:overflowPunct/>
+        <w:topLinePunct w:val="0"/>
+        <w:autoSpaceDE/>
+        <w:autoSpaceDN/>
+        <w:bidi w:val="0"/>
+        <w:adjustRightInd/>
+        <w:snapToGrid/>
+        <w:spacing w:after="157" w:afterLines="50"/>
+        <w:ind w:firstLine="480" w:firstLineChars="200"/>
+        <w:jc w:val="left"/>
+        <w:textAlignment w:val="auto"/>
+        <w:rPr>
+          <w:rFonts w:hint="default" w:ascii="宋体" w:hAnsi="宋体" w:cs="宋体"/>
+          <w:b w:val="0"/>
+          <w:bCs w:val="0"/>
+          <w:sz w:val="24"/>
+          <w:szCs w:val="24"/>
+          <w:lang w:val="en-US" w:eastAsia="zh-CN"/>
+        </w:rPr>
+      </w:pPr>
+      <w:r>
+        <w:rPr>
+          <w:rFonts w:hint="default" w:ascii="宋体" w:hAnsi="宋体" w:cs="宋体"/>
+          <w:b w:val="0"/>
+          <w:bCs w:val="0"/>
+          <w:sz w:val="24"/>
+          <w:szCs w:val="24"/>
+          <w:lang w:val="en-US" w:eastAsia="zh-CN"/>
+        </w:rPr>
+        <w:t>int* const p=&amp;a;：常量指针。指针的对象不能改变，对象的值可以改变</w:t>
+      </w:r>
+    </w:p>
+    <w:p>
+      <w:pPr>
+        <w:keepNext w:val="0"/>
+        <w:keepLines w:val="0"/>
+        <w:pageBreakBefore w:val="0"/>
+        <w:widowControl w:val="0"/>
+        <w:kinsoku/>
+        <w:wordWrap/>
+        <w:overflowPunct/>
+        <w:topLinePunct w:val="0"/>
+        <w:autoSpaceDE/>
+        <w:autoSpaceDN/>
+        <w:bidi w:val="0"/>
+        <w:adjustRightInd/>
+        <w:snapToGrid/>
+        <w:spacing w:after="157" w:afterLines="50"/>
+        <w:ind w:firstLine="480" w:firstLineChars="200"/>
+        <w:jc w:val="left"/>
+        <w:textAlignment w:val="auto"/>
+        <w:rPr>
+          <w:rFonts w:hint="default" w:ascii="宋体" w:hAnsi="宋体" w:cs="宋体"/>
+          <w:b w:val="0"/>
+          <w:bCs w:val="0"/>
+          <w:sz w:val="24"/>
+          <w:szCs w:val="24"/>
+          <w:lang w:val="en-US" w:eastAsia="zh-CN"/>
+        </w:rPr>
+      </w:pPr>
+      <w:r>
+        <w:rPr>
+          <w:rFonts w:hint="default" w:ascii="宋体" w:hAnsi="宋体" w:cs="宋体"/>
+          <w:b w:val="0"/>
+          <w:bCs w:val="0"/>
+          <w:sz w:val="24"/>
+          <w:szCs w:val="24"/>
+          <w:lang w:val="en-US" w:eastAsia="zh-CN"/>
+        </w:rPr>
+        <w:t>const int* const p=&amp;a;：常指针常量。指针的对象和的值都不能改变</w:t>
+      </w:r>
+    </w:p>
+    <w:p>
+      <w:pPr>
+        <w:keepNext w:val="0"/>
+        <w:keepLines w:val="0"/>
+        <w:pageBreakBefore w:val="0"/>
+        <w:widowControl w:val="0"/>
+        <w:kinsoku/>
+        <w:wordWrap/>
+        <w:overflowPunct/>
+        <w:topLinePunct w:val="0"/>
+        <w:autoSpaceDE/>
+        <w:autoSpaceDN/>
+        <w:bidi w:val="0"/>
+        <w:adjustRightInd/>
+        <w:snapToGrid/>
+        <w:spacing w:after="157" w:afterLines="50"/>
+        <w:ind w:firstLine="480" w:firstLineChars="200"/>
+        <w:jc w:val="left"/>
+        <w:textAlignment w:val="auto"/>
+        <w:rPr>
+          <w:rFonts w:hint="default" w:ascii="宋体" w:hAnsi="宋体" w:cs="宋体"/>
+          <w:b w:val="0"/>
+          <w:bCs w:val="0"/>
+          <w:sz w:val="24"/>
+          <w:szCs w:val="24"/>
+          <w:lang w:val="en-US" w:eastAsia="zh-CN"/>
+        </w:rPr>
+      </w:pPr>
+      <w:r>
+        <w:rPr>
+          <w:rFonts w:hint="default" w:ascii="宋体" w:hAnsi="宋体" w:cs="宋体"/>
+          <w:b w:val="0"/>
+          <w:bCs w:val="0"/>
+          <w:sz w:val="24"/>
+          <w:szCs w:val="24"/>
+          <w:lang w:val="en-US" w:eastAsia="zh-CN"/>
+        </w:rPr>
+        <w:t>int* p=&amp;array[0]/array;：定义1维数组行指针。p+1=&amp;array[1]</w:t>
+      </w:r>
+    </w:p>
+    <w:p>
+      <w:pPr>
+        <w:keepNext w:val="0"/>
+        <w:keepLines w:val="0"/>
+        <w:pageBreakBefore w:val="0"/>
+        <w:widowControl w:val="0"/>
+        <w:kinsoku/>
+        <w:wordWrap/>
+        <w:overflowPunct/>
+        <w:topLinePunct w:val="0"/>
+        <w:autoSpaceDE/>
+        <w:autoSpaceDN/>
+        <w:bidi w:val="0"/>
+        <w:adjustRightInd/>
+        <w:snapToGrid/>
+        <w:spacing w:after="157" w:afterLines="50"/>
+        <w:ind w:firstLine="480" w:firstLineChars="200"/>
+        <w:jc w:val="left"/>
+        <w:textAlignment w:val="auto"/>
+        <w:rPr>
+          <w:rFonts w:hint="default" w:ascii="宋体" w:hAnsi="宋体" w:cs="宋体"/>
+          <w:b w:val="0"/>
+          <w:bCs w:val="0"/>
+          <w:sz w:val="24"/>
+          <w:szCs w:val="24"/>
+          <w:lang w:val="en-US" w:eastAsia="zh-CN"/>
+        </w:rPr>
+      </w:pPr>
+      <w:r>
+        <w:rPr>
+          <w:rFonts w:hint="default" w:ascii="宋体" w:hAnsi="宋体" w:cs="宋体"/>
+          <w:b w:val="0"/>
+          <w:bCs w:val="0"/>
+          <w:sz w:val="24"/>
+          <w:szCs w:val="24"/>
+          <w:lang w:val="en-US" w:eastAsia="zh-CN"/>
+        </w:rPr>
+        <w:t>int(*p)[i]=&amp;array;：定义1维数组指针。p+1=&amp;array+1，p[0]+1=p[1]=array[1]</w:t>
+      </w:r>
+    </w:p>
+    <w:p>
+      <w:pPr>
+        <w:keepNext w:val="0"/>
+        <w:keepLines w:val="0"/>
+        <w:pageBreakBefore w:val="0"/>
+        <w:widowControl w:val="0"/>
+        <w:kinsoku/>
+        <w:wordWrap/>
+        <w:overflowPunct/>
+        <w:topLinePunct w:val="0"/>
+        <w:autoSpaceDE/>
+        <w:autoSpaceDN/>
+        <w:bidi w:val="0"/>
+        <w:adjustRightInd/>
+        <w:snapToGrid/>
+        <w:spacing w:after="157" w:afterLines="50"/>
+        <w:ind w:firstLine="480" w:firstLineChars="200"/>
+        <w:jc w:val="left"/>
+        <w:textAlignment w:val="auto"/>
+        <w:rPr>
+          <w:rFonts w:hint="default" w:ascii="宋体" w:hAnsi="宋体" w:cs="宋体"/>
+          <w:b w:val="0"/>
+          <w:bCs w:val="0"/>
+          <w:sz w:val="24"/>
+          <w:szCs w:val="24"/>
+          <w:lang w:val="en-US" w:eastAsia="zh-CN"/>
+        </w:rPr>
+      </w:pPr>
+      <w:r>
+        <w:rPr>
+          <w:rFonts w:hint="default" w:ascii="宋体" w:hAnsi="宋体" w:cs="宋体"/>
+          <w:b w:val="0"/>
+          <w:bCs w:val="0"/>
+          <w:sz w:val="24"/>
+          <w:szCs w:val="24"/>
+          <w:lang w:val="en-US" w:eastAsia="zh-CN"/>
+        </w:rPr>
+        <w:t>int(*p)[i]=&amp;array[0]/array;：定义2维数组行指针。p+1=p[0+1]=&amp;array[1][0]，p[0]+1=&amp;array[0][1]</w:t>
+      </w:r>
+    </w:p>
+    <w:p>
+      <w:pPr>
+        <w:keepNext w:val="0"/>
+        <w:keepLines w:val="0"/>
+        <w:pageBreakBefore w:val="0"/>
+        <w:widowControl w:val="0"/>
+        <w:kinsoku/>
+        <w:wordWrap/>
+        <w:overflowPunct/>
+        <w:topLinePunct w:val="0"/>
+        <w:autoSpaceDE/>
+        <w:autoSpaceDN/>
+        <w:bidi w:val="0"/>
+        <w:adjustRightInd/>
+        <w:snapToGrid/>
+        <w:spacing w:after="157" w:afterLines="50"/>
+        <w:ind w:firstLine="480" w:firstLineChars="200"/>
+        <w:jc w:val="left"/>
+        <w:textAlignment w:val="auto"/>
+        <w:rPr>
+          <w:rFonts w:hint="default" w:ascii="宋体" w:hAnsi="宋体" w:cs="宋体"/>
+          <w:b w:val="0"/>
+          <w:bCs w:val="0"/>
+          <w:sz w:val="24"/>
+          <w:szCs w:val="24"/>
+          <w:lang w:val="en-US" w:eastAsia="zh-CN"/>
+        </w:rPr>
+      </w:pPr>
+      <w:r>
+        <w:rPr>
+          <w:rFonts w:hint="default" w:ascii="宋体" w:hAnsi="宋体" w:cs="宋体"/>
+          <w:b w:val="0"/>
+          <w:bCs w:val="0"/>
+          <w:sz w:val="24"/>
+          <w:szCs w:val="24"/>
+          <w:lang w:val="en-US" w:eastAsia="zh-CN"/>
+        </w:rPr>
+        <w:t>int(*p)[i][j]=&amp;array;：定义2维数组指针。p[0][0]+1=p[0][0+1]=&amp;array[0][1]</w:t>
+      </w:r>
+    </w:p>
+    <w:p>
+      <w:pPr>
+        <w:keepNext w:val="0"/>
+        <w:keepLines w:val="0"/>
+        <w:pageBreakBefore w:val="0"/>
+        <w:widowControl w:val="0"/>
+        <w:kinsoku/>
+        <w:wordWrap/>
+        <w:overflowPunct/>
+        <w:topLinePunct w:val="0"/>
+        <w:autoSpaceDE/>
+        <w:autoSpaceDN/>
+        <w:bidi w:val="0"/>
+        <w:adjustRightInd/>
+        <w:snapToGrid/>
+        <w:spacing w:after="157" w:afterLines="50"/>
+        <w:ind w:firstLine="480" w:firstLineChars="200"/>
+        <w:jc w:val="left"/>
+        <w:textAlignment w:val="auto"/>
+        <w:rPr>
+          <w:rFonts w:hint="default" w:ascii="宋体" w:hAnsi="宋体" w:cs="宋体"/>
+          <w:b w:val="0"/>
+          <w:bCs w:val="0"/>
+          <w:sz w:val="24"/>
+          <w:szCs w:val="24"/>
+          <w:lang w:val="en-US" w:eastAsia="zh-CN"/>
+        </w:rPr>
+      </w:pPr>
     </w:p>
     <w:p>
       <w:pPr>
@@ -3298,16 +3675,6 @@
         <w:jc w:val="left"/>
         <w:textAlignment w:val="auto"/>
         <w:outlineLvl w:val="1"/>
-        <w:rPr>
-          <w:rFonts w:hint="default" w:ascii="宋体" w:hAnsi="宋体" w:cs="宋体"/>
-          <w:b/>
-          <w:bCs/>
-          <w:sz w:val="24"/>
-          <w:szCs w:val="24"/>
-          <w:lang w:val="en-US" w:eastAsia="zh-CN"/>
-        </w:rPr>
-      </w:pPr>
-      <w:r>
         <w:rPr>
           <w:rFonts w:hint="eastAsia" w:ascii="宋体" w:hAnsi="宋体" w:cs="宋体"/>
           <w:b/>
@@ -3316,178 +3683,8 @@
           <w:szCs w:val="24"/>
           <w:lang w:val="en-US" w:eastAsia="zh-CN"/>
         </w:rPr>
-        <w:t>无类型</w:t>
-      </w:r>
-    </w:p>
-    <w:p>
-      <w:pPr>
-        <w:keepNext w:val="0"/>
-        <w:keepLines w:val="0"/>
-        <w:pageBreakBefore w:val="0"/>
-        <w:widowControl w:val="0"/>
-        <w:kinsoku/>
-        <w:wordWrap/>
-        <w:overflowPunct/>
-        <w:topLinePunct w:val="0"/>
-        <w:autoSpaceDE/>
-        <w:autoSpaceDN/>
-        <w:bidi w:val="0"/>
-        <w:adjustRightInd/>
-        <w:snapToGrid/>
-        <w:spacing w:after="157" w:afterLines="50"/>
-        <w:ind w:firstLine="480" w:firstLineChars="200"/>
-        <w:jc w:val="left"/>
-        <w:textAlignment w:val="auto"/>
-        <w:rPr>
-          <w:rFonts w:hint="default" w:ascii="宋体" w:hAnsi="宋体" w:cs="宋体"/>
-          <w:b w:val="0"/>
-          <w:bCs w:val="0"/>
-          <w:sz w:val="24"/>
-          <w:szCs w:val="24"/>
-          <w:lang w:val="en-US" w:eastAsia="zh-CN"/>
-        </w:rPr>
-      </w:pPr>
-      <w:r>
-        <w:rPr>
-          <w:rFonts w:hint="default" w:ascii="宋体" w:hAnsi="宋体" w:cs="宋体"/>
-          <w:b w:val="0"/>
-          <w:bCs w:val="0"/>
-          <w:sz w:val="24"/>
-          <w:szCs w:val="24"/>
-          <w:lang w:val="en-US" w:eastAsia="zh-CN"/>
-        </w:rPr>
-        <w:t>void* p：无类型指针。无型指针可以随意赋值，比如int* p1，p=p1成立，p1=p不行。按照c++标准无类型指针不要进行p++等运算操作，要先转换类型</w:t>
-      </w:r>
-    </w:p>
-    <w:p>
-      <w:pPr>
-        <w:keepNext w:val="0"/>
-        <w:keepLines w:val="0"/>
-        <w:pageBreakBefore w:val="0"/>
-        <w:widowControl w:val="0"/>
-        <w:kinsoku/>
-        <w:wordWrap/>
-        <w:overflowPunct/>
-        <w:topLinePunct w:val="0"/>
-        <w:autoSpaceDE/>
-        <w:autoSpaceDN/>
-        <w:bidi w:val="0"/>
-        <w:adjustRightInd/>
-        <w:snapToGrid/>
-        <w:spacing w:after="157" w:afterLines="50"/>
-        <w:ind w:firstLine="480" w:firstLineChars="200"/>
-        <w:jc w:val="left"/>
-        <w:textAlignment w:val="auto"/>
-        <w:rPr>
-          <w:rFonts w:hint="default" w:ascii="宋体" w:hAnsi="宋体" w:cs="宋体"/>
-          <w:b w:val="0"/>
-          <w:bCs w:val="0"/>
-          <w:sz w:val="24"/>
-          <w:szCs w:val="24"/>
-          <w:lang w:val="en-US" w:eastAsia="zh-CN"/>
-        </w:rPr>
-      </w:pPr>
-      <w:r>
-        <w:rPr>
-          <w:rFonts w:hint="default" w:ascii="宋体" w:hAnsi="宋体" w:cs="宋体"/>
-          <w:b w:val="0"/>
-          <w:bCs w:val="0"/>
-          <w:sz w:val="24"/>
-          <w:szCs w:val="24"/>
-          <w:lang w:val="en-US" w:eastAsia="zh-CN"/>
-        </w:rPr>
-        <w:t>void 函数名：无类型函数，不需要return返回值</w:t>
-      </w:r>
-    </w:p>
-    <w:p>
-      <w:pPr>
-        <w:keepNext w:val="0"/>
-        <w:keepLines w:val="0"/>
-        <w:pageBreakBefore w:val="0"/>
-        <w:widowControl w:val="0"/>
-        <w:kinsoku/>
-        <w:wordWrap/>
-        <w:overflowPunct/>
-        <w:topLinePunct w:val="0"/>
-        <w:autoSpaceDE/>
-        <w:autoSpaceDN/>
-        <w:bidi w:val="0"/>
-        <w:adjustRightInd/>
-        <w:snapToGrid/>
-        <w:spacing w:after="157" w:afterLines="50"/>
-        <w:ind w:firstLine="480" w:firstLineChars="200"/>
-        <w:jc w:val="left"/>
-        <w:textAlignment w:val="auto"/>
-        <w:rPr>
-          <w:rFonts w:hint="default" w:ascii="宋体" w:hAnsi="宋体" w:cs="宋体"/>
-          <w:b w:val="0"/>
-          <w:bCs w:val="0"/>
-          <w:sz w:val="24"/>
-          <w:szCs w:val="24"/>
-          <w:lang w:val="en-US" w:eastAsia="zh-CN"/>
-        </w:rPr>
-      </w:pPr>
-      <w:r>
-        <w:rPr>
-          <w:rFonts w:hint="default" w:ascii="宋体" w:hAnsi="宋体" w:cs="宋体"/>
-          <w:b w:val="0"/>
-          <w:bCs w:val="0"/>
-          <w:sz w:val="24"/>
-          <w:szCs w:val="24"/>
-          <w:lang w:val="en-US" w:eastAsia="zh-CN"/>
-        </w:rPr>
-        <w:t>void* 函数名：函数的返回结果为无类型指针</w:t>
-      </w:r>
-    </w:p>
-    <w:p>
-      <w:pPr>
-        <w:keepNext w:val="0"/>
-        <w:keepLines w:val="0"/>
-        <w:pageBreakBefore w:val="0"/>
-        <w:widowControl w:val="0"/>
-        <w:kinsoku/>
-        <w:wordWrap/>
-        <w:overflowPunct/>
-        <w:topLinePunct w:val="0"/>
-        <w:autoSpaceDE/>
-        <w:autoSpaceDN/>
-        <w:bidi w:val="0"/>
-        <w:adjustRightInd/>
-        <w:snapToGrid/>
-        <w:spacing w:after="157" w:afterLines="50"/>
-        <w:ind w:firstLine="480" w:firstLineChars="200"/>
-        <w:jc w:val="left"/>
-        <w:textAlignment w:val="auto"/>
-        <w:rPr>
-          <w:rFonts w:hint="default" w:ascii="宋体" w:hAnsi="宋体" w:cs="宋体"/>
-          <w:b w:val="0"/>
-          <w:bCs w:val="0"/>
-          <w:sz w:val="24"/>
-          <w:szCs w:val="24"/>
-          <w:lang w:val="en-US" w:eastAsia="zh-CN"/>
-        </w:rPr>
-      </w:pPr>
-    </w:p>
-    <w:p>
-      <w:pPr>
-        <w:keepNext w:val="0"/>
-        <w:keepLines w:val="0"/>
-        <w:pageBreakBefore w:val="0"/>
-        <w:widowControl w:val="0"/>
-        <w:kinsoku/>
-        <w:wordWrap/>
-        <w:overflowPunct/>
-        <w:topLinePunct w:val="0"/>
-        <w:autoSpaceDE/>
-        <w:autoSpaceDN/>
-        <w:bidi w:val="0"/>
-        <w:adjustRightInd/>
-        <w:snapToGrid/>
-        <w:spacing w:after="157" w:afterLines="50"/>
-        <w:ind w:firstLine="482" w:firstLineChars="200"/>
-        <w:jc w:val="left"/>
-        <w:textAlignment w:val="auto"/>
-        <w:outlineLvl w:val="1"/>
+      </w:pPr>
+      <w:r>
         <w:rPr>
           <w:rFonts w:hint="eastAsia" w:ascii="宋体" w:hAnsi="宋体" w:cs="宋体"/>
           <w:b/>
@@ -3496,6 +3693,268 @@
           <w:szCs w:val="24"/>
           <w:lang w:val="en-US" w:eastAsia="zh-CN"/>
         </w:rPr>
+        <w:t>数组</w:t>
+      </w:r>
+    </w:p>
+    <w:p>
+      <w:pPr>
+        <w:keepNext w:val="0"/>
+        <w:keepLines w:val="0"/>
+        <w:pageBreakBefore w:val="0"/>
+        <w:widowControl w:val="0"/>
+        <w:kinsoku/>
+        <w:wordWrap/>
+        <w:overflowPunct/>
+        <w:topLinePunct w:val="0"/>
+        <w:autoSpaceDE/>
+        <w:autoSpaceDN/>
+        <w:bidi w:val="0"/>
+        <w:adjustRightInd/>
+        <w:snapToGrid/>
+        <w:spacing w:after="157" w:afterLines="50"/>
+        <w:ind w:firstLine="480" w:firstLineChars="200"/>
+        <w:jc w:val="left"/>
+        <w:textAlignment w:val="auto"/>
+        <w:rPr>
+          <w:rFonts w:hint="default" w:ascii="宋体" w:hAnsi="宋体" w:cs="宋体"/>
+          <w:b w:val="0"/>
+          <w:bCs w:val="0"/>
+          <w:sz w:val="24"/>
+          <w:szCs w:val="24"/>
+          <w:lang w:val="en-US" w:eastAsia="zh-CN"/>
+        </w:rPr>
+      </w:pPr>
+      <w:r>
+        <w:rPr>
+          <w:rFonts w:hint="default" w:ascii="宋体" w:hAnsi="宋体" w:cs="宋体"/>
+          <w:b w:val="0"/>
+          <w:bCs w:val="0"/>
+          <w:sz w:val="24"/>
+          <w:szCs w:val="24"/>
+          <w:lang w:val="en-US" w:eastAsia="zh-CN"/>
+        </w:rPr>
+        <w:t>cpp内置数组无越界检查和更多功能，通常静态数组会用std::array，动态数组会用std::vector。数组的内存连续，高维数组中低维度的内存连续，比如array[2][3]中，&amp;array[0][2]的下一个地址为&amp;array[1][0]</w:t>
+      </w:r>
+    </w:p>
+    <w:p>
+      <w:pPr>
+        <w:keepNext w:val="0"/>
+        <w:keepLines w:val="0"/>
+        <w:pageBreakBefore w:val="0"/>
+        <w:widowControl w:val="0"/>
+        <w:kinsoku/>
+        <w:wordWrap/>
+        <w:overflowPunct/>
+        <w:topLinePunct w:val="0"/>
+        <w:autoSpaceDE/>
+        <w:autoSpaceDN/>
+        <w:bidi w:val="0"/>
+        <w:adjustRightInd/>
+        <w:snapToGrid/>
+        <w:spacing w:after="157" w:afterLines="50"/>
+        <w:ind w:firstLine="480" w:firstLineChars="200"/>
+        <w:jc w:val="left"/>
+        <w:textAlignment w:val="auto"/>
+        <w:rPr>
+          <w:rFonts w:hint="default" w:ascii="宋体" w:hAnsi="宋体" w:cs="宋体"/>
+          <w:b w:val="0"/>
+          <w:bCs w:val="0"/>
+          <w:sz w:val="24"/>
+          <w:szCs w:val="24"/>
+          <w:lang w:val="en-US" w:eastAsia="zh-CN"/>
+        </w:rPr>
+      </w:pPr>
+      <w:r>
+        <w:rPr>
+          <w:rFonts w:hint="default" w:ascii="宋体" w:hAnsi="宋体" w:cs="宋体"/>
+          <w:b w:val="0"/>
+          <w:bCs w:val="0"/>
+          <w:sz w:val="24"/>
+          <w:szCs w:val="24"/>
+          <w:lang w:val="en-US" w:eastAsia="zh-CN"/>
+        </w:rPr>
+        <w:t>int array[i];：定义静态数组。数组名&amp;array[0]=array=&amp;array，array+1=&amp;array[0]+1，&amp;array+1=整个数组的后一个地址。使用sizeof(array)时为整个数组的大小</w:t>
+      </w:r>
+    </w:p>
+    <w:p>
+      <w:pPr>
+        <w:keepNext w:val="0"/>
+        <w:keepLines w:val="0"/>
+        <w:pageBreakBefore w:val="0"/>
+        <w:widowControl w:val="0"/>
+        <w:kinsoku/>
+        <w:wordWrap/>
+        <w:overflowPunct/>
+        <w:topLinePunct w:val="0"/>
+        <w:autoSpaceDE/>
+        <w:autoSpaceDN/>
+        <w:bidi w:val="0"/>
+        <w:adjustRightInd/>
+        <w:snapToGrid/>
+        <w:spacing w:after="157" w:afterLines="50"/>
+        <w:ind w:firstLine="480" w:firstLineChars="200"/>
+        <w:jc w:val="left"/>
+        <w:textAlignment w:val="auto"/>
+        <w:rPr>
+          <w:rFonts w:hint="default" w:ascii="宋体" w:hAnsi="宋体" w:cs="宋体"/>
+          <w:b w:val="0"/>
+          <w:bCs w:val="0"/>
+          <w:sz w:val="24"/>
+          <w:szCs w:val="24"/>
+          <w:lang w:val="en-US" w:eastAsia="zh-CN"/>
+        </w:rPr>
+      </w:pPr>
+      <w:r>
+        <w:rPr>
+          <w:rFonts w:hint="default" w:ascii="宋体" w:hAnsi="宋体" w:cs="宋体"/>
+          <w:b w:val="0"/>
+          <w:bCs w:val="0"/>
+          <w:sz w:val="24"/>
+          <w:szCs w:val="24"/>
+          <w:lang w:val="en-US" w:eastAsia="zh-CN"/>
+        </w:rPr>
+        <w:t>int array[i][j];：2维静态数组。数组名&amp;array[0]=array=&amp;array=&amp;array[0][0]，&amp;array[0][0]+1=下一个元素地址，array+1=&amp;array[0]+1=下一行首地址，&amp;array+1=整个数组的后一个地址</w:t>
+      </w:r>
+    </w:p>
+    <w:p>
+      <w:pPr>
+        <w:keepNext w:val="0"/>
+        <w:keepLines w:val="0"/>
+        <w:pageBreakBefore w:val="0"/>
+        <w:widowControl w:val="0"/>
+        <w:kinsoku/>
+        <w:wordWrap/>
+        <w:overflowPunct/>
+        <w:topLinePunct w:val="0"/>
+        <w:autoSpaceDE/>
+        <w:autoSpaceDN/>
+        <w:bidi w:val="0"/>
+        <w:adjustRightInd/>
+        <w:snapToGrid/>
+        <w:spacing w:after="157" w:afterLines="50"/>
+        <w:ind w:firstLine="480" w:firstLineChars="200"/>
+        <w:jc w:val="left"/>
+        <w:textAlignment w:val="auto"/>
+        <w:rPr>
+          <w:rFonts w:hint="default" w:ascii="宋体" w:hAnsi="宋体" w:cs="宋体"/>
+          <w:b w:val="0"/>
+          <w:bCs w:val="0"/>
+          <w:sz w:val="24"/>
+          <w:szCs w:val="24"/>
+          <w:lang w:val="en-US" w:eastAsia="zh-CN"/>
+        </w:rPr>
+      </w:pPr>
+      <w:r>
+        <w:rPr>
+          <w:rFonts w:hint="default" w:ascii="宋体" w:hAnsi="宋体" w:cs="宋体"/>
+          <w:b w:val="0"/>
+          <w:bCs w:val="0"/>
+          <w:sz w:val="24"/>
+          <w:szCs w:val="24"/>
+          <w:lang w:val="en-US" w:eastAsia="zh-CN"/>
+        </w:rPr>
+        <w:t>int array[3]={1,2,3};：定义并初始化</w:t>
+      </w:r>
+    </w:p>
+    <w:p>
+      <w:pPr>
+        <w:keepNext w:val="0"/>
+        <w:keepLines w:val="0"/>
+        <w:pageBreakBefore w:val="0"/>
+        <w:widowControl w:val="0"/>
+        <w:kinsoku/>
+        <w:wordWrap/>
+        <w:overflowPunct/>
+        <w:topLinePunct w:val="0"/>
+        <w:autoSpaceDE/>
+        <w:autoSpaceDN/>
+        <w:bidi w:val="0"/>
+        <w:adjustRightInd/>
+        <w:snapToGrid/>
+        <w:spacing w:after="157" w:afterLines="50"/>
+        <w:ind w:firstLine="480" w:firstLineChars="200"/>
+        <w:jc w:val="left"/>
+        <w:textAlignment w:val="auto"/>
+        <w:rPr>
+          <w:rFonts w:hint="default" w:ascii="宋体" w:hAnsi="宋体" w:cs="宋体"/>
+          <w:b w:val="0"/>
+          <w:bCs w:val="0"/>
+          <w:sz w:val="24"/>
+          <w:szCs w:val="24"/>
+          <w:lang w:val="en-US" w:eastAsia="zh-CN"/>
+        </w:rPr>
+      </w:pPr>
+      <w:r>
+        <w:rPr>
+          <w:rFonts w:hint="default" w:ascii="宋体" w:hAnsi="宋体" w:cs="宋体"/>
+          <w:b w:val="0"/>
+          <w:bCs w:val="0"/>
+          <w:sz w:val="24"/>
+          <w:szCs w:val="24"/>
+          <w:lang w:val="en-US" w:eastAsia="zh-CN"/>
+        </w:rPr>
+        <w:t>int array[]={1,2,3};：定义时会自动推断大小</w:t>
+      </w:r>
+    </w:p>
+    <w:p>
+      <w:pPr>
+        <w:keepNext w:val="0"/>
+        <w:keepLines w:val="0"/>
+        <w:pageBreakBefore w:val="0"/>
+        <w:widowControl w:val="0"/>
+        <w:kinsoku/>
+        <w:wordWrap/>
+        <w:overflowPunct/>
+        <w:topLinePunct w:val="0"/>
+        <w:autoSpaceDE/>
+        <w:autoSpaceDN/>
+        <w:bidi w:val="0"/>
+        <w:adjustRightInd/>
+        <w:snapToGrid/>
+        <w:spacing w:after="157" w:afterLines="50"/>
+        <w:ind w:firstLine="480" w:firstLineChars="200"/>
+        <w:jc w:val="left"/>
+        <w:textAlignment w:val="auto"/>
+        <w:rPr>
+          <w:rFonts w:hint="default" w:ascii="宋体" w:hAnsi="宋体" w:cs="宋体"/>
+          <w:b w:val="0"/>
+          <w:bCs w:val="0"/>
+          <w:sz w:val="24"/>
+          <w:szCs w:val="24"/>
+          <w:lang w:val="en-US" w:eastAsia="zh-CN"/>
+        </w:rPr>
+      </w:pPr>
+      <w:bookmarkStart w:id="0" w:name="_GoBack"/>
+      <w:bookmarkEnd w:id="0"/>
+    </w:p>
+    <w:p>
+      <w:pPr>
+        <w:keepNext w:val="0"/>
+        <w:keepLines w:val="0"/>
+        <w:pageBreakBefore w:val="0"/>
+        <w:widowControl w:val="0"/>
+        <w:kinsoku/>
+        <w:wordWrap/>
+        <w:overflowPunct/>
+        <w:topLinePunct w:val="0"/>
+        <w:autoSpaceDE/>
+        <w:autoSpaceDN/>
+        <w:bidi w:val="0"/>
+        <w:adjustRightInd/>
+        <w:snapToGrid/>
+        <w:spacing w:after="157" w:afterLines="50"/>
+        <w:ind w:firstLine="482" w:firstLineChars="200"/>
+        <w:jc w:val="left"/>
+        <w:textAlignment w:val="auto"/>
+        <w:outlineLvl w:val="1"/>
+        <w:rPr>
+          <w:rFonts w:hint="default" w:ascii="宋体" w:hAnsi="宋体" w:cs="宋体"/>
+          <w:b/>
+          <w:bCs/>
+          <w:sz w:val="24"/>
+          <w:szCs w:val="24"/>
+          <w:lang w:val="en-US" w:eastAsia="zh-CN"/>
+        </w:rPr>
       </w:pPr>
       <w:r>
         <w:rPr>
@@ -3506,7 +3965,7 @@
           <w:szCs w:val="24"/>
           <w:lang w:val="en-US" w:eastAsia="zh-CN"/>
         </w:rPr>
-        <w:t>数组</w:t>
+        <w:t>无类型</w:t>
       </w:r>
     </w:p>
     <w:p>
@@ -3546,7 +4005,7 @@
           <w:szCs w:val="24"/>
           <w:lang w:val="en-US" w:eastAsia="zh-CN"/>
         </w:rPr>
-        <w:t>int array[i];：定义静态数组。数组名array等效&amp;array[0]。cpp内置数组无越界检查和更多功能，通常静态数组会用std::array，动态数组会用std::vector</w:t>
+        <w:t>void* p：无类型指针。无型指针可以随意赋值，比如int* p1，p=p1成立，p1=p不行。按照c++标准无类型指针不要进行p++等运算操作，要先转换类型</w:t>
       </w:r>
     </w:p>
     <w:p>
@@ -3586,7 +4045,7 @@
           <w:szCs w:val="24"/>
           <w:lang w:val="en-US" w:eastAsia="zh-CN"/>
         </w:rPr>
-        <w:t>int array[3]={1,2,3};：定义并初始化</w:t>
+        <w:t>void 函数名：无类型函数，不需要return返回值</w:t>
       </w:r>
     </w:p>
     <w:p>
@@ -3626,127 +4085,7 @@
           <w:szCs w:val="24"/>
           <w:lang w:val="en-US" w:eastAsia="zh-CN"/>
         </w:rPr>
-        <w:t>int array[]={1,2,3};：定义时会自动推断大小</w:t>
-      </w:r>
-    </w:p>
-    <w:p>
-      <w:pPr>
-        <w:keepNext w:val="0"/>
-        <w:keepLines w:val="0"/>
-        <w:pageBreakBefore w:val="0"/>
-        <w:widowControl w:val="0"/>
-        <w:kinsoku/>
-        <w:wordWrap/>
-        <w:overflowPunct/>
-        <w:topLinePunct w:val="0"/>
-        <w:autoSpaceDE/>
-        <w:autoSpaceDN/>
-        <w:bidi w:val="0"/>
-        <w:adjustRightInd/>
-        <w:snapToGrid/>
-        <w:spacing w:after="157" w:afterLines="50"/>
-        <w:ind w:firstLine="480" w:firstLineChars="200"/>
-        <w:jc w:val="left"/>
-        <w:textAlignment w:val="auto"/>
-        <w:rPr>
-          <w:rFonts w:hint="default" w:ascii="宋体" w:hAnsi="宋体" w:cs="宋体"/>
-          <w:b w:val="0"/>
-          <w:bCs w:val="0"/>
-          <w:sz w:val="24"/>
-          <w:szCs w:val="24"/>
-          <w:lang w:val="en-US" w:eastAsia="zh-CN"/>
-        </w:rPr>
-      </w:pPr>
-      <w:r>
-        <w:rPr>
-          <w:rFonts w:hint="default" w:ascii="宋体" w:hAnsi="宋体" w:cs="宋体"/>
-          <w:b w:val="0"/>
-          <w:bCs w:val="0"/>
-          <w:sz w:val="24"/>
-          <w:szCs w:val="24"/>
-          <w:lang w:val="en-US" w:eastAsia="zh-CN"/>
-        </w:rPr>
-        <w:t>array[i]：获取第i+1个元素</w:t>
-      </w:r>
-    </w:p>
-    <w:p>
-      <w:pPr>
-        <w:keepNext w:val="0"/>
-        <w:keepLines w:val="0"/>
-        <w:pageBreakBefore w:val="0"/>
-        <w:widowControl w:val="0"/>
-        <w:kinsoku/>
-        <w:wordWrap/>
-        <w:overflowPunct/>
-        <w:topLinePunct w:val="0"/>
-        <w:autoSpaceDE/>
-        <w:autoSpaceDN/>
-        <w:bidi w:val="0"/>
-        <w:adjustRightInd/>
-        <w:snapToGrid/>
-        <w:spacing w:after="157" w:afterLines="50"/>
-        <w:ind w:firstLine="480" w:firstLineChars="200"/>
-        <w:jc w:val="left"/>
-        <w:textAlignment w:val="auto"/>
-        <w:rPr>
-          <w:rFonts w:hint="default" w:ascii="宋体" w:hAnsi="宋体" w:cs="宋体"/>
-          <w:b w:val="0"/>
-          <w:bCs w:val="0"/>
-          <w:sz w:val="24"/>
-          <w:szCs w:val="24"/>
-          <w:lang w:val="en-US" w:eastAsia="zh-CN"/>
-        </w:rPr>
-      </w:pPr>
-      <w:r>
-        <w:rPr>
-          <w:rFonts w:hint="default" w:ascii="宋体" w:hAnsi="宋体" w:cs="宋体"/>
-          <w:b w:val="0"/>
-          <w:bCs w:val="0"/>
-          <w:sz w:val="24"/>
-          <w:szCs w:val="24"/>
-          <w:lang w:val="en-US" w:eastAsia="zh-CN"/>
-        </w:rPr>
-        <w:t>int array[i][j]={{...}...};：定义二维数组</w:t>
-      </w:r>
-    </w:p>
-    <w:p>
-      <w:pPr>
-        <w:keepNext w:val="0"/>
-        <w:keepLines w:val="0"/>
-        <w:pageBreakBefore w:val="0"/>
-        <w:widowControl w:val="0"/>
-        <w:kinsoku/>
-        <w:wordWrap/>
-        <w:overflowPunct/>
-        <w:topLinePunct w:val="0"/>
-        <w:autoSpaceDE/>
-        <w:autoSpaceDN/>
-        <w:bidi w:val="0"/>
-        <w:adjustRightInd/>
-        <w:snapToGrid/>
-        <w:spacing w:after="157" w:afterLines="50"/>
-        <w:ind w:firstLine="480" w:firstLineChars="200"/>
-        <w:jc w:val="left"/>
-        <w:textAlignment w:val="auto"/>
-        <w:rPr>
-          <w:rFonts w:hint="default" w:ascii="宋体" w:hAnsi="宋体" w:cs="宋体"/>
-          <w:b w:val="0"/>
-          <w:bCs w:val="0"/>
-          <w:sz w:val="24"/>
-          <w:szCs w:val="24"/>
-          <w:lang w:val="en-US" w:eastAsia="zh-CN"/>
-        </w:rPr>
-      </w:pPr>
-      <w:r>
-        <w:rPr>
-          <w:rFonts w:hint="default" w:ascii="宋体" w:hAnsi="宋体" w:cs="宋体"/>
-          <w:b w:val="0"/>
-          <w:bCs w:val="0"/>
-          <w:sz w:val="24"/>
-          <w:szCs w:val="24"/>
-          <w:lang w:val="en-US" w:eastAsia="zh-CN"/>
-        </w:rPr>
-        <w:t>array[i][j];：获取元素</w:t>
+        <w:t>void* 函数名：函数的返回结果为无类型指针</w:t>
       </w:r>
     </w:p>
     <w:p>
@@ -6360,7 +6699,7 @@
           <w:szCs w:val="24"/>
           <w:lang w:val="en-US" w:eastAsia="zh-CN"/>
         </w:rPr>
-        <w:t>std::vector&lt;int,3&gt; vector={1,2,3};：定义动态数组</w:t>
+        <w:t>std::array&lt;std::array&lt;int,3&gt;,2&gt; array={{{1,2,3},{4,5,6}}};：定义2维静态数组，注意要多加一个{}</w:t>
       </w:r>
     </w:p>
     <w:p>
@@ -6595,6 +6934,152 @@
           <w:lang w:val="en-US" w:eastAsia="zh-CN"/>
         </w:rPr>
         <w:t>array.fill(i);：用指定值填充数组</w:t>
+      </w:r>
+    </w:p>
+    <w:p>
+      <w:pPr>
+        <w:keepNext w:val="0"/>
+        <w:keepLines w:val="0"/>
+        <w:pageBreakBefore w:val="0"/>
+        <w:widowControl w:val="0"/>
+        <w:kinsoku/>
+        <w:wordWrap/>
+        <w:overflowPunct/>
+        <w:topLinePunct w:val="0"/>
+        <w:autoSpaceDE/>
+        <w:autoSpaceDN/>
+        <w:bidi w:val="0"/>
+        <w:adjustRightInd w:val="0"/>
+        <w:snapToGrid/>
+        <w:spacing w:after="157" w:afterLines="50"/>
+        <w:ind w:left="0" w:firstLine="480" w:firstLineChars="200"/>
+        <w:textAlignment w:val="auto"/>
+        <w:rPr>
+          <w:rFonts w:hint="default" w:ascii="宋体" w:hAnsi="宋体" w:eastAsia="宋体" w:cs="宋体"/>
+          <w:b w:val="0"/>
+          <w:bCs w:val="0"/>
+          <w:sz w:val="24"/>
+          <w:szCs w:val="24"/>
+          <w:lang w:val="en-US" w:eastAsia="zh-CN"/>
+        </w:rPr>
+      </w:pPr>
+    </w:p>
+    <w:p>
+      <w:pPr>
+        <w:keepNext w:val="0"/>
+        <w:keepLines w:val="0"/>
+        <w:pageBreakBefore w:val="0"/>
+        <w:widowControl w:val="0"/>
+        <w:kinsoku/>
+        <w:wordWrap/>
+        <w:overflowPunct/>
+        <w:topLinePunct w:val="0"/>
+        <w:autoSpaceDE/>
+        <w:autoSpaceDN/>
+        <w:bidi w:val="0"/>
+        <w:adjustRightInd w:val="0"/>
+        <w:snapToGrid/>
+        <w:spacing w:after="157" w:afterLines="50"/>
+        <w:ind w:left="0" w:firstLine="482" w:firstLineChars="200"/>
+        <w:textAlignment w:val="auto"/>
+        <w:outlineLvl w:val="1"/>
+        <w:rPr>
+          <w:rFonts w:hint="default" w:ascii="宋体" w:hAnsi="宋体" w:eastAsia="宋体" w:cs="宋体"/>
+          <w:b/>
+          <w:bCs/>
+          <w:sz w:val="24"/>
+          <w:szCs w:val="24"/>
+          <w:lang w:val="en-US" w:eastAsia="zh-CN"/>
+        </w:rPr>
+      </w:pPr>
+      <w:r>
+        <w:rPr>
+          <w:rFonts w:hint="default" w:ascii="宋体" w:hAnsi="宋体" w:eastAsia="宋体" w:cs="宋体"/>
+          <w:b/>
+          <w:bCs/>
+          <w:sz w:val="24"/>
+          <w:szCs w:val="24"/>
+          <w:lang w:val="en-US" w:eastAsia="zh-CN"/>
+        </w:rPr>
+        <w:t>&lt;vector&gt;</w:t>
+      </w:r>
+    </w:p>
+    <w:p>
+      <w:pPr>
+        <w:keepNext w:val="0"/>
+        <w:keepLines w:val="0"/>
+        <w:pageBreakBefore w:val="0"/>
+        <w:widowControl w:val="0"/>
+        <w:kinsoku/>
+        <w:wordWrap/>
+        <w:overflowPunct/>
+        <w:topLinePunct w:val="0"/>
+        <w:autoSpaceDE/>
+        <w:autoSpaceDN/>
+        <w:bidi w:val="0"/>
+        <w:adjustRightInd w:val="0"/>
+        <w:snapToGrid/>
+        <w:spacing w:after="157" w:afterLines="50"/>
+        <w:ind w:left="0" w:firstLine="480" w:firstLineChars="200"/>
+        <w:textAlignment w:val="auto"/>
+        <w:rPr>
+          <w:rFonts w:hint="default" w:ascii="宋体" w:hAnsi="宋体" w:eastAsia="宋体" w:cs="宋体"/>
+          <w:b w:val="0"/>
+          <w:bCs w:val="0"/>
+          <w:sz w:val="24"/>
+          <w:szCs w:val="24"/>
+          <w:lang w:val="en-US" w:eastAsia="zh-CN"/>
+        </w:rPr>
+      </w:pPr>
+      <w:r>
+        <w:rPr>
+          <w:rFonts w:hint="default" w:ascii="宋体" w:hAnsi="宋体" w:eastAsia="宋体" w:cs="宋体"/>
+          <w:b w:val="0"/>
+          <w:bCs w:val="0"/>
+          <w:sz w:val="24"/>
+          <w:szCs w:val="24"/>
+          <w:lang w:val="en-US" w:eastAsia="zh-CN"/>
+        </w:rPr>
+        <w:t>cpp中自带的动态数组库，用于数组会动态改变的情况，在中间增删慢，在末端增删快</w:t>
+      </w:r>
+    </w:p>
+    <w:p>
+      <w:pPr>
+        <w:keepNext w:val="0"/>
+        <w:keepLines w:val="0"/>
+        <w:pageBreakBefore w:val="0"/>
+        <w:widowControl w:val="0"/>
+        <w:kinsoku/>
+        <w:wordWrap/>
+        <w:overflowPunct/>
+        <w:topLinePunct w:val="0"/>
+        <w:autoSpaceDE/>
+        <w:autoSpaceDN/>
+        <w:bidi w:val="0"/>
+        <w:adjustRightInd w:val="0"/>
+        <w:snapToGrid/>
+        <w:spacing w:after="157" w:afterLines="50"/>
+        <w:ind w:left="0" w:firstLine="480" w:firstLineChars="200"/>
+        <w:textAlignment w:val="auto"/>
+        <w:rPr>
+          <w:rFonts w:hint="default" w:ascii="宋体" w:hAnsi="宋体" w:eastAsia="宋体" w:cs="宋体"/>
+          <w:b w:val="0"/>
+          <w:bCs w:val="0"/>
+          <w:sz w:val="24"/>
+          <w:szCs w:val="24"/>
+          <w:lang w:val="en-US" w:eastAsia="zh-CN"/>
+        </w:rPr>
+      </w:pPr>
+      <w:r>
+        <w:rPr>
+          <w:rFonts w:hint="default" w:ascii="宋体" w:hAnsi="宋体" w:eastAsia="宋体" w:cs="宋体"/>
+          <w:b w:val="0"/>
+          <w:bCs w:val="0"/>
+          <w:sz w:val="24"/>
+          <w:szCs w:val="24"/>
+          <w:lang w:val="en-US" w:eastAsia="zh-CN"/>
+        </w:rPr>
+        <w:t>std::vector&lt;int&gt; vector={1,2,3};：定义动态数组</w:t>
       </w:r>
     </w:p>
     <w:p>

--- a/c++.docx
+++ b/c++.docx
@@ -1817,6 +1817,17 @@
           <w:lang w:val="en-US" w:eastAsia="zh-CN"/>
         </w:rPr>
       </w:pPr>
+      <w:r>
+        <w:rPr>
+          <w:rFonts w:hint="default" w:ascii="宋体" w:hAnsi="宋体" w:cs="宋体"/>
+          <w:b w:val="0"/>
+          <w:bCs w:val="0"/>
+          <w:sz w:val="24"/>
+          <w:szCs w:val="24"/>
+          <w:lang w:val="en-US" w:eastAsia="zh-CN"/>
+        </w:rPr>
+        <w:t>结束符：cpp中的函数、条件语句的{}后面可以不加结束符;</w:t>
+      </w:r>
     </w:p>
     <w:p>
       <w:pPr>
@@ -1834,167 +1845,11 @@
         <w:adjustRightInd/>
         <w:snapToGrid/>
         <w:spacing w:after="157" w:afterLines="50"/>
-        <w:ind w:firstLine="482" w:firstLineChars="200"/>
-        <w:textAlignment w:val="auto"/>
-        <w:outlineLvl w:val="1"/>
-        <w:rPr>
-          <w:rFonts w:hint="eastAsia" w:ascii="宋体" w:hAnsi="宋体" w:eastAsia="宋体" w:cs="宋体"/>
-          <w:b/>
-          <w:bCs/>
-          <w:sz w:val="24"/>
-          <w:szCs w:val="24"/>
-          <w:lang w:val="en-US" w:eastAsia="zh-CN"/>
-        </w:rPr>
-      </w:pPr>
-      <w:r>
-        <w:rPr>
-          <w:rFonts w:hint="eastAsia" w:ascii="宋体" w:hAnsi="宋体" w:eastAsia="宋体" w:cs="宋体"/>
-          <w:b/>
-          <w:bCs/>
-          <w:sz w:val="24"/>
-          <w:szCs w:val="24"/>
-          <w:lang w:val="en-US" w:eastAsia="zh-CN"/>
-        </w:rPr>
-        <w:t>导入库</w:t>
-      </w:r>
-    </w:p>
-    <w:p>
-      <w:pPr>
-        <w:keepNext w:val="0"/>
-        <w:keepLines w:val="0"/>
-        <w:pageBreakBefore w:val="0"/>
-        <w:widowControl w:val="0"/>
-        <w:kinsoku/>
-        <w:wordWrap/>
-        <w:overflowPunct/>
-        <w:topLinePunct w:val="0"/>
-        <w:autoSpaceDE/>
-        <w:autoSpaceDN/>
-        <w:bidi w:val="0"/>
-        <w:adjustRightInd/>
-        <w:snapToGrid/>
-        <w:spacing w:after="157" w:afterLines="50"/>
         <w:ind w:firstLine="480" w:firstLineChars="200"/>
-        <w:textAlignment w:val="auto"/>
-        <w:rPr>
-          <w:rFonts w:hint="eastAsia" w:ascii="宋体" w:hAnsi="宋体" w:eastAsia="宋体" w:cs="宋体"/>
-          <w:b w:val="0"/>
-          <w:bCs w:val="0"/>
-          <w:sz w:val="24"/>
-          <w:szCs w:val="24"/>
-          <w:lang w:val="en-US" w:eastAsia="zh-CN"/>
-        </w:rPr>
-      </w:pPr>
-      <w:r>
-        <w:rPr>
-          <w:rFonts w:hint="eastAsia" w:ascii="宋体" w:hAnsi="宋体" w:eastAsia="宋体" w:cs="宋体"/>
-          <w:b w:val="0"/>
-          <w:bCs w:val="0"/>
-          <w:sz w:val="24"/>
-          <w:szCs w:val="24"/>
-          <w:lang w:val="en-US" w:eastAsia="zh-CN"/>
-        </w:rPr>
-        <w:t>#include &lt;A.h&gt;：导入头文件A.h。A.h中存放源文件A.cpp中的函数声明，相当于导入A库，会将从系统目录、配置文件(c_cpp_properties.json和)中搜寻A.h文件。导入库后可以使用其中的函数和命名空间</w:t>
-      </w:r>
-    </w:p>
-    <w:p>
-      <w:pPr>
-        <w:keepNext w:val="0"/>
-        <w:keepLines w:val="0"/>
-        <w:pageBreakBefore w:val="0"/>
-        <w:widowControl w:val="0"/>
-        <w:kinsoku/>
-        <w:wordWrap/>
-        <w:overflowPunct/>
-        <w:topLinePunct w:val="0"/>
-        <w:autoSpaceDE/>
-        <w:autoSpaceDN/>
-        <w:bidi w:val="0"/>
-        <w:adjustRightInd/>
-        <w:snapToGrid/>
-        <w:spacing w:after="157" w:afterLines="50"/>
-        <w:ind w:firstLine="480" w:firstLineChars="200"/>
-        <w:textAlignment w:val="auto"/>
-        <w:rPr>
-          <w:rFonts w:hint="eastAsia" w:ascii="宋体" w:hAnsi="宋体" w:eastAsia="宋体" w:cs="宋体"/>
-          <w:b w:val="0"/>
-          <w:bCs w:val="0"/>
-          <w:sz w:val="24"/>
-          <w:szCs w:val="24"/>
-          <w:lang w:val="en-US" w:eastAsia="zh-CN"/>
-        </w:rPr>
-      </w:pPr>
-      <w:r>
-        <w:rPr>
-          <w:rFonts w:hint="eastAsia" w:ascii="宋体" w:hAnsi="宋体" w:eastAsia="宋体" w:cs="宋体"/>
-          <w:b w:val="0"/>
-          <w:bCs w:val="0"/>
-          <w:sz w:val="24"/>
-          <w:szCs w:val="24"/>
-          <w:lang w:val="en-US" w:eastAsia="zh-CN"/>
-        </w:rPr>
-        <w:t>namespace 命名空间{各类函数}：将各类函数放到命名空间下，可以嵌套。比如std::cout为使用std中的cout</w:t>
-      </w:r>
-    </w:p>
-    <w:p>
-      <w:pPr>
-        <w:keepNext w:val="0"/>
-        <w:keepLines w:val="0"/>
-        <w:pageBreakBefore w:val="0"/>
-        <w:widowControl w:val="0"/>
-        <w:kinsoku/>
-        <w:wordWrap/>
-        <w:overflowPunct/>
-        <w:topLinePunct w:val="0"/>
-        <w:autoSpaceDE/>
-        <w:autoSpaceDN/>
-        <w:bidi w:val="0"/>
-        <w:adjustRightInd/>
-        <w:snapToGrid/>
-        <w:spacing w:after="157" w:afterLines="50"/>
-        <w:ind w:firstLine="480" w:firstLineChars="200"/>
-        <w:textAlignment w:val="auto"/>
-        <w:rPr>
-          <w:rFonts w:hint="eastAsia" w:ascii="宋体" w:hAnsi="宋体" w:eastAsia="宋体" w:cs="宋体"/>
-          <w:b w:val="0"/>
-          <w:bCs w:val="0"/>
-          <w:sz w:val="24"/>
-          <w:szCs w:val="24"/>
-          <w:lang w:val="en-US" w:eastAsia="zh-CN"/>
-        </w:rPr>
-      </w:pPr>
-      <w:r>
-        <w:rPr>
-          <w:rFonts w:hint="eastAsia" w:ascii="宋体" w:hAnsi="宋体" w:eastAsia="宋体" w:cs="宋体"/>
-          <w:b w:val="0"/>
-          <w:bCs w:val="0"/>
-          <w:sz w:val="24"/>
-          <w:szCs w:val="24"/>
-          <w:lang w:val="en-US" w:eastAsia="zh-CN"/>
-        </w:rPr>
-        <w:t>namespace name=命名空间：给命名空间起别名。通常为了避免命名空间冲突，命名空间名称会很长，使用时再用别名来简化</w:t>
-      </w:r>
-    </w:p>
-    <w:p>
-      <w:pPr>
-        <w:keepNext w:val="0"/>
-        <w:keepLines w:val="0"/>
-        <w:pageBreakBefore w:val="0"/>
-        <w:widowControl w:val="0"/>
-        <w:kinsoku/>
-        <w:wordWrap/>
-        <w:overflowPunct/>
-        <w:topLinePunct w:val="0"/>
-        <w:autoSpaceDE/>
-        <w:autoSpaceDN/>
-        <w:bidi w:val="0"/>
-        <w:adjustRightInd/>
-        <w:snapToGrid/>
-        <w:spacing w:after="157" w:afterLines="50"/>
-        <w:ind w:firstLine="480" w:firstLineChars="200"/>
-        <w:textAlignment w:val="auto"/>
-        <w:rPr>
-          <w:rFonts w:hint="default" w:ascii="宋体" w:hAnsi="宋体" w:eastAsia="宋体" w:cs="宋体"/>
+        <w:jc w:val="left"/>
+        <w:textAlignment w:val="auto"/>
+        <w:rPr>
+          <w:rFonts w:hint="default" w:ascii="宋体" w:hAnsi="宋体" w:cs="宋体"/>
           <w:b w:val="0"/>
           <w:bCs w:val="0"/>
           <w:sz w:val="24"/>
@@ -2041,7 +1896,7 @@
           <w:szCs w:val="24"/>
           <w:lang w:val="en-US" w:eastAsia="zh-CN"/>
         </w:rPr>
-        <w:t>数据类型</w:t>
+        <w:t>项目结构</w:t>
       </w:r>
     </w:p>
     <w:p>
@@ -2081,7 +1936,7 @@
           <w:szCs w:val="24"/>
           <w:lang w:val="en-US" w:eastAsia="zh-CN"/>
         </w:rPr>
-        <w:t>不同编译器下的数据大小可能有区别，这里以常见的为例</w:t>
+        <w:t>一个项目只有一个入口，编译后只有一个.eve，即只有一个含主函数main的cpp文件。如果只对想某个模块进行测试，只能修改main函数位置或使用单元测试</w:t>
       </w:r>
     </w:p>
     <w:p>
@@ -2121,7 +1976,7 @@
           <w:szCs w:val="24"/>
           <w:lang w:val="en-US" w:eastAsia="zh-CN"/>
         </w:rPr>
-        <w:t>字节：1个字节有8位二进制空间</w:t>
+        <w:t>导入库：比如#include &lt;iostream&gt;，导入外部库时需要设置好系统路径等才能找到</w:t>
       </w:r>
     </w:p>
     <w:p>
@@ -2161,7 +2016,7 @@
           <w:szCs w:val="24"/>
           <w:lang w:val="en-US" w:eastAsia="zh-CN"/>
         </w:rPr>
-        <w:t>short：短整型。2字节，-32768到32767</w:t>
+        <w:t>导入cpp文件：从其他cpp文件(block.cpp)中导入函数或类时，需要先创建block.h文件，在其中写入#pragma once(防止重复包含)和要导入的函数或类声明，然后在main.cpp中使用#include "block.h"。导入后可以直接使用block.cpp中的函数或类</w:t>
       </w:r>
     </w:p>
     <w:p>
@@ -2181,694 +2036,9 @@
         <w:snapToGrid/>
         <w:spacing w:after="157" w:afterLines="50"/>
         <w:ind w:firstLine="480" w:firstLineChars="200"/>
-        <w:jc w:val="left"/>
-        <w:textAlignment w:val="auto"/>
-        <w:rPr>
-          <w:rFonts w:hint="default" w:ascii="宋体" w:hAnsi="宋体" w:cs="宋体"/>
-          <w:b w:val="0"/>
-          <w:bCs w:val="0"/>
-          <w:sz w:val="24"/>
-          <w:szCs w:val="24"/>
-          <w:lang w:val="en-US" w:eastAsia="zh-CN"/>
-        </w:rPr>
-      </w:pPr>
-      <w:r>
-        <w:rPr>
-          <w:rFonts w:hint="default" w:ascii="宋体" w:hAnsi="宋体" w:cs="宋体"/>
-          <w:b w:val="0"/>
-          <w:bCs w:val="0"/>
-          <w:sz w:val="24"/>
-          <w:szCs w:val="24"/>
-          <w:lang w:val="en-US" w:eastAsia="zh-CN"/>
-        </w:rPr>
-        <w:t>unsigned short：无符号短整型。2字节，0到65535</w:t>
-      </w:r>
-    </w:p>
-    <w:p>
-      <w:pPr>
-        <w:keepNext w:val="0"/>
-        <w:keepLines w:val="0"/>
-        <w:pageBreakBefore w:val="0"/>
-        <w:widowControl w:val="0"/>
-        <w:kinsoku/>
-        <w:wordWrap/>
-        <w:overflowPunct/>
-        <w:topLinePunct w:val="0"/>
-        <w:autoSpaceDE/>
-        <w:autoSpaceDN/>
-        <w:bidi w:val="0"/>
-        <w:adjustRightInd/>
-        <w:snapToGrid/>
-        <w:spacing w:after="157" w:afterLines="50"/>
-        <w:ind w:firstLine="480" w:firstLineChars="200"/>
-        <w:jc w:val="left"/>
-        <w:textAlignment w:val="auto"/>
-        <w:rPr>
-          <w:rFonts w:hint="default" w:ascii="宋体" w:hAnsi="宋体" w:cs="宋体"/>
-          <w:b w:val="0"/>
-          <w:bCs w:val="0"/>
-          <w:sz w:val="24"/>
-          <w:szCs w:val="24"/>
-          <w:lang w:val="en-US" w:eastAsia="zh-CN"/>
-        </w:rPr>
-      </w:pPr>
-      <w:r>
-        <w:rPr>
-          <w:rFonts w:hint="default" w:ascii="宋体" w:hAnsi="宋体" w:cs="宋体"/>
-          <w:b w:val="0"/>
-          <w:bCs w:val="0"/>
-          <w:sz w:val="24"/>
-          <w:szCs w:val="24"/>
-          <w:lang w:val="en-US" w:eastAsia="zh-CN"/>
-        </w:rPr>
-        <w:t>int 整型。4字节，-20多亿到20多亿</w:t>
-      </w:r>
-    </w:p>
-    <w:p>
-      <w:pPr>
-        <w:keepNext w:val="0"/>
-        <w:keepLines w:val="0"/>
-        <w:pageBreakBefore w:val="0"/>
-        <w:widowControl w:val="0"/>
-        <w:kinsoku/>
-        <w:wordWrap/>
-        <w:overflowPunct/>
-        <w:topLinePunct w:val="0"/>
-        <w:autoSpaceDE/>
-        <w:autoSpaceDN/>
-        <w:bidi w:val="0"/>
-        <w:adjustRightInd/>
-        <w:snapToGrid/>
-        <w:spacing w:after="157" w:afterLines="50"/>
-        <w:ind w:firstLine="480" w:firstLineChars="200"/>
-        <w:jc w:val="left"/>
-        <w:textAlignment w:val="auto"/>
-        <w:rPr>
-          <w:rFonts w:hint="default" w:ascii="宋体" w:hAnsi="宋体" w:cs="宋体"/>
-          <w:b w:val="0"/>
-          <w:bCs w:val="0"/>
-          <w:sz w:val="24"/>
-          <w:szCs w:val="24"/>
-          <w:lang w:val="en-US" w:eastAsia="zh-CN"/>
-        </w:rPr>
-      </w:pPr>
-      <w:r>
-        <w:rPr>
-          <w:rFonts w:hint="default" w:ascii="宋体" w:hAnsi="宋体" w:cs="宋体"/>
-          <w:b w:val="0"/>
-          <w:bCs w:val="0"/>
-          <w:sz w:val="24"/>
-          <w:szCs w:val="24"/>
-          <w:lang w:val="en-US" w:eastAsia="zh-CN"/>
-        </w:rPr>
-        <w:t>unsigned short：无符号整型。4字节，0到40多亿</w:t>
-      </w:r>
-    </w:p>
-    <w:p>
-      <w:pPr>
-        <w:keepNext w:val="0"/>
-        <w:keepLines w:val="0"/>
-        <w:pageBreakBefore w:val="0"/>
-        <w:widowControl w:val="0"/>
-        <w:kinsoku/>
-        <w:wordWrap/>
-        <w:overflowPunct/>
-        <w:topLinePunct w:val="0"/>
-        <w:autoSpaceDE/>
-        <w:autoSpaceDN/>
-        <w:bidi w:val="0"/>
-        <w:adjustRightInd/>
-        <w:snapToGrid/>
-        <w:spacing w:after="157" w:afterLines="50"/>
-        <w:ind w:firstLine="480" w:firstLineChars="200"/>
-        <w:jc w:val="left"/>
-        <w:textAlignment w:val="auto"/>
-        <w:rPr>
-          <w:rFonts w:hint="default" w:ascii="宋体" w:hAnsi="宋体" w:cs="宋体"/>
-          <w:b w:val="0"/>
-          <w:bCs w:val="0"/>
-          <w:sz w:val="24"/>
-          <w:szCs w:val="24"/>
-          <w:lang w:val="en-US" w:eastAsia="zh-CN"/>
-        </w:rPr>
-      </w:pPr>
-      <w:r>
-        <w:rPr>
-          <w:rFonts w:hint="default" w:ascii="宋体" w:hAnsi="宋体" w:cs="宋体"/>
-          <w:b w:val="0"/>
-          <w:bCs w:val="0"/>
-          <w:sz w:val="24"/>
-          <w:szCs w:val="24"/>
-          <w:lang w:val="en-US" w:eastAsia="zh-CN"/>
-        </w:rPr>
-        <w:t>long：长整型。4/8字节，64位linux为8，其他为4</w:t>
-      </w:r>
-    </w:p>
-    <w:p>
-      <w:pPr>
-        <w:keepNext w:val="0"/>
-        <w:keepLines w:val="0"/>
-        <w:pageBreakBefore w:val="0"/>
-        <w:widowControl w:val="0"/>
-        <w:kinsoku/>
-        <w:wordWrap/>
-        <w:overflowPunct/>
-        <w:topLinePunct w:val="0"/>
-        <w:autoSpaceDE/>
-        <w:autoSpaceDN/>
-        <w:bidi w:val="0"/>
-        <w:adjustRightInd/>
-        <w:snapToGrid/>
-        <w:spacing w:after="157" w:afterLines="50"/>
-        <w:ind w:firstLine="480" w:firstLineChars="200"/>
-        <w:jc w:val="left"/>
-        <w:textAlignment w:val="auto"/>
-        <w:rPr>
-          <w:rFonts w:hint="default" w:ascii="宋体" w:hAnsi="宋体" w:cs="宋体"/>
-          <w:b w:val="0"/>
-          <w:bCs w:val="0"/>
-          <w:sz w:val="24"/>
-          <w:szCs w:val="24"/>
-          <w:lang w:val="en-US" w:eastAsia="zh-CN"/>
-        </w:rPr>
-      </w:pPr>
-      <w:r>
-        <w:rPr>
-          <w:rFonts w:hint="default" w:ascii="宋体" w:hAnsi="宋体" w:cs="宋体"/>
-          <w:b w:val="0"/>
-          <w:bCs w:val="0"/>
-          <w:sz w:val="24"/>
-          <w:szCs w:val="24"/>
-          <w:lang w:val="en-US" w:eastAsia="zh-CN"/>
-        </w:rPr>
-        <w:t>unsigned long：无符号长整型。4/8字节，64位linux为8，其他为4</w:t>
-      </w:r>
-    </w:p>
-    <w:p>
-      <w:pPr>
-        <w:keepNext w:val="0"/>
-        <w:keepLines w:val="0"/>
-        <w:pageBreakBefore w:val="0"/>
-        <w:widowControl w:val="0"/>
-        <w:kinsoku/>
-        <w:wordWrap/>
-        <w:overflowPunct/>
-        <w:topLinePunct w:val="0"/>
-        <w:autoSpaceDE/>
-        <w:autoSpaceDN/>
-        <w:bidi w:val="0"/>
-        <w:adjustRightInd/>
-        <w:snapToGrid/>
-        <w:spacing w:after="157" w:afterLines="50"/>
-        <w:ind w:firstLine="480" w:firstLineChars="200"/>
-        <w:jc w:val="left"/>
-        <w:textAlignment w:val="auto"/>
-        <w:rPr>
-          <w:rFonts w:hint="default" w:ascii="宋体" w:hAnsi="宋体" w:cs="宋体"/>
-          <w:b w:val="0"/>
-          <w:bCs w:val="0"/>
-          <w:sz w:val="24"/>
-          <w:szCs w:val="24"/>
-          <w:lang w:val="en-US" w:eastAsia="zh-CN"/>
-        </w:rPr>
-      </w:pPr>
-      <w:r>
-        <w:rPr>
-          <w:rFonts w:hint="default" w:ascii="宋体" w:hAnsi="宋体" w:cs="宋体"/>
-          <w:b w:val="0"/>
-          <w:bCs w:val="0"/>
-          <w:sz w:val="24"/>
-          <w:szCs w:val="24"/>
-          <w:lang w:val="en-US" w:eastAsia="zh-CN"/>
-        </w:rPr>
-        <w:t>long long：长长整型。8字节</w:t>
-      </w:r>
-    </w:p>
-    <w:p>
-      <w:pPr>
-        <w:keepNext w:val="0"/>
-        <w:keepLines w:val="0"/>
-        <w:pageBreakBefore w:val="0"/>
-        <w:widowControl w:val="0"/>
-        <w:kinsoku/>
-        <w:wordWrap/>
-        <w:overflowPunct/>
-        <w:topLinePunct w:val="0"/>
-        <w:autoSpaceDE/>
-        <w:autoSpaceDN/>
-        <w:bidi w:val="0"/>
-        <w:adjustRightInd/>
-        <w:snapToGrid/>
-        <w:spacing w:after="157" w:afterLines="50"/>
-        <w:ind w:firstLine="480" w:firstLineChars="200"/>
-        <w:jc w:val="left"/>
-        <w:textAlignment w:val="auto"/>
-        <w:rPr>
-          <w:rFonts w:hint="default" w:ascii="宋体" w:hAnsi="宋体" w:cs="宋体"/>
-          <w:b w:val="0"/>
-          <w:bCs w:val="0"/>
-          <w:sz w:val="24"/>
-          <w:szCs w:val="24"/>
-          <w:lang w:val="en-US" w:eastAsia="zh-CN"/>
-        </w:rPr>
-      </w:pPr>
-      <w:r>
-        <w:rPr>
-          <w:rFonts w:hint="default" w:ascii="宋体" w:hAnsi="宋体" w:cs="宋体"/>
-          <w:b w:val="0"/>
-          <w:bCs w:val="0"/>
-          <w:sz w:val="24"/>
-          <w:szCs w:val="24"/>
-          <w:lang w:val="en-US" w:eastAsia="zh-CN"/>
-        </w:rPr>
-        <w:t>unsigned long long：无符号长长整型。8字节</w:t>
-      </w:r>
-    </w:p>
-    <w:p>
-      <w:pPr>
-        <w:keepNext w:val="0"/>
-        <w:keepLines w:val="0"/>
-        <w:pageBreakBefore w:val="0"/>
-        <w:widowControl w:val="0"/>
-        <w:kinsoku/>
-        <w:wordWrap/>
-        <w:overflowPunct/>
-        <w:topLinePunct w:val="0"/>
-        <w:autoSpaceDE/>
-        <w:autoSpaceDN/>
-        <w:bidi w:val="0"/>
-        <w:adjustRightInd/>
-        <w:snapToGrid/>
-        <w:spacing w:after="157" w:afterLines="50"/>
-        <w:ind w:firstLine="480" w:firstLineChars="200"/>
-        <w:jc w:val="left"/>
-        <w:textAlignment w:val="auto"/>
-        <w:rPr>
-          <w:rFonts w:hint="default" w:ascii="宋体" w:hAnsi="宋体" w:cs="宋体"/>
-          <w:b w:val="0"/>
-          <w:bCs w:val="0"/>
-          <w:sz w:val="24"/>
-          <w:szCs w:val="24"/>
-          <w:lang w:val="en-US" w:eastAsia="zh-CN"/>
-        </w:rPr>
-      </w:pPr>
-      <w:r>
-        <w:rPr>
-          <w:rFonts w:hint="default" w:ascii="宋体" w:hAnsi="宋体" w:cs="宋体"/>
-          <w:b w:val="0"/>
-          <w:bCs w:val="0"/>
-          <w:sz w:val="24"/>
-          <w:szCs w:val="24"/>
-          <w:lang w:val="en-US" w:eastAsia="zh-CN"/>
-        </w:rPr>
-        <w:t>float：单精度浮点数。4字节，7位有效数字</w:t>
-      </w:r>
-    </w:p>
-    <w:p>
-      <w:pPr>
-        <w:keepNext w:val="0"/>
-        <w:keepLines w:val="0"/>
-        <w:pageBreakBefore w:val="0"/>
-        <w:widowControl w:val="0"/>
-        <w:kinsoku/>
-        <w:wordWrap/>
-        <w:overflowPunct/>
-        <w:topLinePunct w:val="0"/>
-        <w:autoSpaceDE/>
-        <w:autoSpaceDN/>
-        <w:bidi w:val="0"/>
-        <w:adjustRightInd/>
-        <w:snapToGrid/>
-        <w:spacing w:after="157" w:afterLines="50"/>
-        <w:ind w:firstLine="480" w:firstLineChars="200"/>
-        <w:jc w:val="left"/>
-        <w:textAlignment w:val="auto"/>
-        <w:rPr>
-          <w:rFonts w:hint="default" w:ascii="宋体" w:hAnsi="宋体" w:cs="宋体"/>
-          <w:b w:val="0"/>
-          <w:bCs w:val="0"/>
-          <w:sz w:val="24"/>
-          <w:szCs w:val="24"/>
-          <w:lang w:val="en-US" w:eastAsia="zh-CN"/>
-        </w:rPr>
-      </w:pPr>
-      <w:r>
-        <w:rPr>
-          <w:rFonts w:hint="default" w:ascii="宋体" w:hAnsi="宋体" w:cs="宋体"/>
-          <w:b w:val="0"/>
-          <w:bCs w:val="0"/>
-          <w:sz w:val="24"/>
-          <w:szCs w:val="24"/>
-          <w:lang w:val="en-US" w:eastAsia="zh-CN"/>
-        </w:rPr>
-        <w:t>double：双精度浮点数。8字节，15位有效数字</w:t>
-      </w:r>
-    </w:p>
-    <w:p>
-      <w:pPr>
-        <w:keepNext w:val="0"/>
-        <w:keepLines w:val="0"/>
-        <w:pageBreakBefore w:val="0"/>
-        <w:widowControl w:val="0"/>
-        <w:kinsoku/>
-        <w:wordWrap/>
-        <w:overflowPunct/>
-        <w:topLinePunct w:val="0"/>
-        <w:autoSpaceDE/>
-        <w:autoSpaceDN/>
-        <w:bidi w:val="0"/>
-        <w:adjustRightInd/>
-        <w:snapToGrid/>
-        <w:spacing w:after="157" w:afterLines="50"/>
-        <w:ind w:firstLine="480" w:firstLineChars="200"/>
-        <w:jc w:val="left"/>
-        <w:textAlignment w:val="auto"/>
-        <w:rPr>
-          <w:rFonts w:hint="default" w:ascii="宋体" w:hAnsi="宋体" w:cs="宋体"/>
-          <w:b w:val="0"/>
-          <w:bCs w:val="0"/>
-          <w:sz w:val="24"/>
-          <w:szCs w:val="24"/>
-          <w:lang w:val="en-US" w:eastAsia="zh-CN"/>
-        </w:rPr>
-      </w:pPr>
-      <w:r>
-        <w:rPr>
-          <w:rFonts w:hint="default" w:ascii="宋体" w:hAnsi="宋体" w:cs="宋体"/>
-          <w:b w:val="0"/>
-          <w:bCs w:val="0"/>
-          <w:sz w:val="24"/>
-          <w:szCs w:val="24"/>
-          <w:lang w:val="en-US" w:eastAsia="zh-CN"/>
-        </w:rPr>
-        <w:t>long double：扩展精度浮点数。16字节，19位有效数字</w:t>
-      </w:r>
-    </w:p>
-    <w:p>
-      <w:pPr>
-        <w:keepNext w:val="0"/>
-        <w:keepLines w:val="0"/>
-        <w:pageBreakBefore w:val="0"/>
-        <w:widowControl w:val="0"/>
-        <w:kinsoku/>
-        <w:wordWrap/>
-        <w:overflowPunct/>
-        <w:topLinePunct w:val="0"/>
-        <w:autoSpaceDE/>
-        <w:autoSpaceDN/>
-        <w:bidi w:val="0"/>
-        <w:adjustRightInd/>
-        <w:snapToGrid/>
-        <w:spacing w:after="157" w:afterLines="50"/>
-        <w:ind w:firstLine="480" w:firstLineChars="200"/>
-        <w:jc w:val="left"/>
-        <w:textAlignment w:val="auto"/>
-        <w:rPr>
-          <w:rFonts w:hint="default" w:ascii="宋体" w:hAnsi="宋体" w:cs="宋体"/>
-          <w:b w:val="0"/>
-          <w:bCs w:val="0"/>
-          <w:sz w:val="24"/>
-          <w:szCs w:val="24"/>
-          <w:lang w:val="en-US" w:eastAsia="zh-CN"/>
-        </w:rPr>
-      </w:pPr>
-      <w:r>
-        <w:rPr>
-          <w:rFonts w:hint="default" w:ascii="宋体" w:hAnsi="宋体" w:cs="宋体"/>
-          <w:b w:val="0"/>
-          <w:bCs w:val="0"/>
-          <w:sz w:val="24"/>
-          <w:szCs w:val="24"/>
-          <w:lang w:val="en-US" w:eastAsia="zh-CN"/>
-        </w:rPr>
-        <w:t>Void：</w:t>
-      </w:r>
-      <w:r>
-        <w:rPr>
-          <w:rFonts w:hint="eastAsia" w:ascii="宋体" w:hAnsi="宋体" w:cs="宋体"/>
-          <w:b w:val="0"/>
-          <w:bCs w:val="0"/>
-          <w:sz w:val="24"/>
-          <w:szCs w:val="24"/>
-          <w:lang w:val="en-US" w:eastAsia="zh-CN"/>
-        </w:rPr>
-        <w:t>无类型。</w:t>
-      </w:r>
-      <w:r>
-        <w:rPr>
-          <w:rFonts w:hint="default" w:ascii="宋体" w:hAnsi="宋体" w:cs="宋体"/>
-          <w:b w:val="0"/>
-          <w:bCs w:val="0"/>
-          <w:sz w:val="24"/>
-          <w:szCs w:val="24"/>
-          <w:lang w:val="en-US" w:eastAsia="zh-CN"/>
-        </w:rPr>
-        <w:t>0字节</w:t>
-      </w:r>
-    </w:p>
-    <w:p>
-      <w:pPr>
-        <w:keepNext w:val="0"/>
-        <w:keepLines w:val="0"/>
-        <w:pageBreakBefore w:val="0"/>
-        <w:widowControl w:val="0"/>
-        <w:kinsoku/>
-        <w:wordWrap/>
-        <w:overflowPunct/>
-        <w:topLinePunct w:val="0"/>
-        <w:autoSpaceDE/>
-        <w:autoSpaceDN/>
-        <w:bidi w:val="0"/>
-        <w:adjustRightInd/>
-        <w:snapToGrid/>
-        <w:spacing w:after="157" w:afterLines="50"/>
-        <w:ind w:firstLine="480" w:firstLineChars="200"/>
-        <w:jc w:val="left"/>
-        <w:textAlignment w:val="auto"/>
-        <w:rPr>
-          <w:rFonts w:hint="default" w:ascii="宋体" w:hAnsi="宋体" w:cs="宋体"/>
-          <w:b w:val="0"/>
-          <w:bCs w:val="0"/>
-          <w:sz w:val="24"/>
-          <w:szCs w:val="24"/>
-          <w:lang w:val="en-US" w:eastAsia="zh-CN"/>
-        </w:rPr>
-      </w:pPr>
-      <w:r>
-        <w:rPr>
-          <w:rFonts w:hint="default" w:ascii="宋体" w:hAnsi="宋体" w:cs="宋体"/>
-          <w:b w:val="0"/>
-          <w:bCs w:val="0"/>
-          <w:sz w:val="24"/>
-          <w:szCs w:val="24"/>
-          <w:lang w:val="en-US" w:eastAsia="zh-CN"/>
-        </w:rPr>
-        <w:t>Bool：</w:t>
-      </w:r>
-      <w:r>
-        <w:rPr>
-          <w:rFonts w:hint="eastAsia" w:ascii="宋体" w:hAnsi="宋体" w:cs="宋体"/>
-          <w:b w:val="0"/>
-          <w:bCs w:val="0"/>
-          <w:sz w:val="24"/>
-          <w:szCs w:val="24"/>
-          <w:lang w:val="en-US" w:eastAsia="zh-CN"/>
-        </w:rPr>
-        <w:t>布尔值。</w:t>
-      </w:r>
-      <w:r>
-        <w:rPr>
-          <w:rFonts w:hint="default" w:ascii="宋体" w:hAnsi="宋体" w:cs="宋体"/>
-          <w:b w:val="0"/>
-          <w:bCs w:val="0"/>
-          <w:sz w:val="24"/>
-          <w:szCs w:val="24"/>
-          <w:lang w:val="en-US" w:eastAsia="zh-CN"/>
-        </w:rPr>
-        <w:t>1字节</w:t>
-      </w:r>
-    </w:p>
-    <w:p>
-      <w:pPr>
-        <w:keepNext w:val="0"/>
-        <w:keepLines w:val="0"/>
-        <w:pageBreakBefore w:val="0"/>
-        <w:widowControl w:val="0"/>
-        <w:kinsoku/>
-        <w:wordWrap/>
-        <w:overflowPunct/>
-        <w:topLinePunct w:val="0"/>
-        <w:autoSpaceDE/>
-        <w:autoSpaceDN/>
-        <w:bidi w:val="0"/>
-        <w:adjustRightInd/>
-        <w:snapToGrid/>
-        <w:spacing w:after="157" w:afterLines="50"/>
-        <w:ind w:firstLine="480" w:firstLineChars="200"/>
-        <w:jc w:val="left"/>
-        <w:textAlignment w:val="auto"/>
-        <w:rPr>
-          <w:rFonts w:hint="default" w:ascii="宋体" w:hAnsi="宋体" w:cs="宋体"/>
-          <w:b w:val="0"/>
-          <w:bCs w:val="0"/>
-          <w:sz w:val="24"/>
-          <w:szCs w:val="24"/>
-          <w:lang w:val="en-US" w:eastAsia="zh-CN"/>
-        </w:rPr>
-      </w:pPr>
-      <w:r>
-        <w:rPr>
-          <w:rFonts w:hint="default" w:ascii="宋体" w:hAnsi="宋体" w:cs="宋体"/>
-          <w:b w:val="0"/>
-          <w:bCs w:val="0"/>
-          <w:sz w:val="24"/>
-          <w:szCs w:val="24"/>
-          <w:lang w:val="en-US" w:eastAsia="zh-CN"/>
-        </w:rPr>
-        <w:t>指针(*)：4/8字节。32位系统为4，64位系统为8</w:t>
-      </w:r>
-    </w:p>
-    <w:p>
-      <w:pPr>
-        <w:keepNext w:val="0"/>
-        <w:keepLines w:val="0"/>
-        <w:pageBreakBefore w:val="0"/>
-        <w:widowControl w:val="0"/>
-        <w:kinsoku/>
-        <w:wordWrap/>
-        <w:overflowPunct/>
-        <w:topLinePunct w:val="0"/>
-        <w:autoSpaceDE/>
-        <w:autoSpaceDN/>
-        <w:bidi w:val="0"/>
-        <w:adjustRightInd/>
-        <w:snapToGrid/>
-        <w:spacing w:after="157" w:afterLines="50"/>
-        <w:ind w:firstLine="480" w:firstLineChars="200"/>
-        <w:jc w:val="left"/>
-        <w:textAlignment w:val="auto"/>
-        <w:rPr>
-          <w:rFonts w:hint="default" w:ascii="宋体" w:hAnsi="宋体" w:cs="宋体"/>
-          <w:b w:val="0"/>
-          <w:bCs w:val="0"/>
-          <w:sz w:val="24"/>
-          <w:szCs w:val="24"/>
-          <w:lang w:val="en-US" w:eastAsia="zh-CN"/>
-        </w:rPr>
-      </w:pPr>
-      <w:r>
-        <w:rPr>
-          <w:rFonts w:hint="default" w:ascii="宋体" w:hAnsi="宋体" w:cs="宋体"/>
-          <w:b w:val="0"/>
-          <w:bCs w:val="0"/>
-          <w:sz w:val="24"/>
-          <w:szCs w:val="24"/>
-          <w:lang w:val="en-US" w:eastAsia="zh-CN"/>
-        </w:rPr>
-        <w:t>枚举：变量默认4字节，可以定义数据类型</w:t>
-      </w:r>
-    </w:p>
-    <w:p>
-      <w:pPr>
-        <w:keepNext w:val="0"/>
-        <w:keepLines w:val="0"/>
-        <w:pageBreakBefore w:val="0"/>
-        <w:widowControl w:val="0"/>
-        <w:kinsoku/>
-        <w:wordWrap/>
-        <w:overflowPunct/>
-        <w:topLinePunct w:val="0"/>
-        <w:autoSpaceDE/>
-        <w:autoSpaceDN/>
-        <w:bidi w:val="0"/>
-        <w:adjustRightInd/>
-        <w:snapToGrid/>
-        <w:spacing w:after="157" w:afterLines="50"/>
-        <w:ind w:firstLine="480" w:firstLineChars="200"/>
-        <w:jc w:val="left"/>
-        <w:textAlignment w:val="auto"/>
-        <w:rPr>
-          <w:rFonts w:hint="default" w:ascii="宋体" w:hAnsi="宋体" w:cs="宋体"/>
-          <w:b w:val="0"/>
-          <w:bCs w:val="0"/>
-          <w:sz w:val="24"/>
-          <w:szCs w:val="24"/>
-          <w:lang w:val="en-US" w:eastAsia="zh-CN"/>
-        </w:rPr>
-      </w:pPr>
-      <w:r>
-        <w:rPr>
-          <w:rFonts w:hint="default" w:ascii="宋体" w:hAnsi="宋体" w:cs="宋体"/>
-          <w:b w:val="0"/>
-          <w:bCs w:val="0"/>
-          <w:sz w:val="24"/>
-          <w:szCs w:val="24"/>
-          <w:lang w:val="en-US" w:eastAsia="zh-CN"/>
-        </w:rPr>
-        <w:t>联合体(union)：所有成员共用一个内存</w:t>
-      </w:r>
-    </w:p>
-    <w:p>
-      <w:pPr>
-        <w:keepNext w:val="0"/>
-        <w:keepLines w:val="0"/>
-        <w:pageBreakBefore w:val="0"/>
-        <w:widowControl w:val="0"/>
-        <w:kinsoku/>
-        <w:wordWrap/>
-        <w:overflowPunct/>
-        <w:topLinePunct w:val="0"/>
-        <w:autoSpaceDE/>
-        <w:autoSpaceDN/>
-        <w:bidi w:val="0"/>
-        <w:adjustRightInd/>
-        <w:snapToGrid/>
-        <w:spacing w:after="157" w:afterLines="50"/>
-        <w:ind w:firstLine="480" w:firstLineChars="200"/>
-        <w:jc w:val="left"/>
-        <w:textAlignment w:val="auto"/>
-        <w:rPr>
-          <w:rFonts w:hint="default" w:ascii="宋体" w:hAnsi="宋体" w:cs="宋体"/>
-          <w:b w:val="0"/>
-          <w:bCs w:val="0"/>
-          <w:sz w:val="24"/>
-          <w:szCs w:val="24"/>
-          <w:lang w:val="en-US" w:eastAsia="zh-CN"/>
-        </w:rPr>
-      </w:pPr>
-      <w:r>
-        <w:rPr>
-          <w:rFonts w:hint="default" w:ascii="宋体" w:hAnsi="宋体" w:cs="宋体"/>
-          <w:b w:val="0"/>
-          <w:bCs w:val="0"/>
-          <w:sz w:val="24"/>
-          <w:szCs w:val="24"/>
-          <w:lang w:val="en-US" w:eastAsia="zh-CN"/>
-        </w:rPr>
-        <w:t>引用(&amp;b=a)：引用成员的数值和内存地址都是同一个</w:t>
-      </w:r>
-    </w:p>
-    <w:p>
-      <w:pPr>
-        <w:keepNext w:val="0"/>
-        <w:keepLines w:val="0"/>
-        <w:pageBreakBefore w:val="0"/>
-        <w:widowControl w:val="0"/>
-        <w:kinsoku/>
-        <w:wordWrap/>
-        <w:overflowPunct/>
-        <w:topLinePunct w:val="0"/>
-        <w:autoSpaceDE/>
-        <w:autoSpaceDN/>
-        <w:bidi w:val="0"/>
-        <w:adjustRightInd/>
-        <w:snapToGrid/>
-        <w:spacing w:after="157" w:afterLines="50"/>
-        <w:ind w:firstLine="480" w:firstLineChars="200"/>
-        <w:jc w:val="left"/>
-        <w:textAlignment w:val="auto"/>
-        <w:rPr>
-          <w:rFonts w:hint="default" w:ascii="宋体" w:hAnsi="宋体" w:cs="宋体"/>
+        <w:textAlignment w:val="auto"/>
+        <w:rPr>
+          <w:rFonts w:hint="default" w:ascii="宋体" w:hAnsi="宋体" w:eastAsia="宋体" w:cs="宋体"/>
           <w:b w:val="0"/>
           <w:bCs w:val="0"/>
           <w:sz w:val="24"/>
@@ -2915,7 +2085,7 @@
           <w:szCs w:val="24"/>
           <w:lang w:val="en-US" w:eastAsia="zh-CN"/>
         </w:rPr>
-        <w:t>基本操作</w:t>
+        <w:t>数据类型</w:t>
       </w:r>
     </w:p>
     <w:p>
@@ -2955,7 +2125,7 @@
           <w:szCs w:val="24"/>
           <w:lang w:val="en-US" w:eastAsia="zh-CN"/>
         </w:rPr>
-        <w:t>int a=1;：定义整型。也可以int a;//a=1;</w:t>
+        <w:t>不同编译器下的数据大小可能有区别，这里以常见的为例</w:t>
       </w:r>
     </w:p>
     <w:p>
@@ -2995,7 +2165,7 @@
           <w:szCs w:val="24"/>
           <w:lang w:val="en-US" w:eastAsia="zh-CN"/>
         </w:rPr>
-        <w:t>char A="1";：定义字符串</w:t>
+        <w:t>字节：1个字节有8位二进制空间</w:t>
       </w:r>
     </w:p>
     <w:p>
@@ -3035,7 +2205,7 @@
           <w:szCs w:val="24"/>
           <w:lang w:val="en-US" w:eastAsia="zh-CN"/>
         </w:rPr>
-        <w:t>&amp;a：a的地址。所有的数据都有值和地址两个属性</w:t>
+        <w:t>short：短整型。2字节，-32768到32767</w:t>
       </w:r>
     </w:p>
     <w:p>
@@ -3075,7 +2245,7 @@
           <w:szCs w:val="24"/>
           <w:lang w:val="en-US" w:eastAsia="zh-CN"/>
         </w:rPr>
-        <w:t>const int a=1;：定义常量，之后a的值不能改变</w:t>
+        <w:t>unsigned short：无符号短整型。2字节，0到65535</w:t>
       </w:r>
     </w:p>
     <w:p>
@@ -3115,7 +2285,7 @@
           <w:szCs w:val="24"/>
           <w:lang w:val="en-US" w:eastAsia="zh-CN"/>
         </w:rPr>
-        <w:t>constexpr int a=1：编译时常量。在编译时会直接将a替换为1，性能比const高，但由于在编译时优化，不能包含函数调用和对象构造</w:t>
+        <w:t>int 整型。4字节，-20多亿到20多亿</w:t>
       </w:r>
     </w:p>
     <w:p>
@@ -3155,7 +2325,7 @@
           <w:szCs w:val="24"/>
           <w:lang w:val="en-US" w:eastAsia="zh-CN"/>
         </w:rPr>
-        <w:t>auto 变量=A：定义变量时替换原类型，会自动推导类型，不影响效率。auto全部功能要在c++20以上使用。通常在A为一个复杂的结构时使用。使用lambda表达式时可以用auto定义。可以定义函数，定义函数参数要c++20以上</w:t>
+        <w:t>unsigned short：无符号整型。4字节，0到40多亿</w:t>
       </w:r>
     </w:p>
     <w:p>
@@ -3195,7 +2365,7 @@
           <w:szCs w:val="24"/>
           <w:lang w:val="en-US" w:eastAsia="zh-CN"/>
         </w:rPr>
-        <w:t>a++：自加1</w:t>
+        <w:t>long：长整型。4/8字节，64位linux为8，其他为4</w:t>
       </w:r>
     </w:p>
     <w:p>
@@ -3235,7 +2405,7 @@
           <w:szCs w:val="24"/>
           <w:lang w:val="en-US" w:eastAsia="zh-CN"/>
         </w:rPr>
-        <w:t>a--：自减1</w:t>
+        <w:t>unsigned long：无符号长整型。4/8字节，64位linux为8，其他为4</w:t>
       </w:r>
     </w:p>
     <w:p>
@@ -3275,7 +2445,7 @@
           <w:szCs w:val="24"/>
           <w:lang w:val="en-US" w:eastAsia="zh-CN"/>
         </w:rPr>
-        <w:t>abs(a)：取绝对值</w:t>
+        <w:t>long long：长长整型。8字节</w:t>
       </w:r>
     </w:p>
     <w:p>
@@ -3315,7 +2485,7 @@
           <w:szCs w:val="24"/>
           <w:lang w:val="en-US" w:eastAsia="zh-CN"/>
         </w:rPr>
-        <w:t>sizeof(A)：A的字节大小</w:t>
+        <w:t>unsigned long long：无符号长长整型。8字节</w:t>
       </w:r>
     </w:p>
     <w:p>
@@ -3355,7 +2525,7 @@
           <w:szCs w:val="24"/>
           <w:lang w:val="en-US" w:eastAsia="zh-CN"/>
         </w:rPr>
-        <w:t>swap(A,B)：交换A,B两个数的值。A和B要为同一数据类型</w:t>
+        <w:t>float：单精度浮点数。4字节，7位有效数字</w:t>
       </w:r>
     </w:p>
     <w:p>
@@ -3395,7 +2565,7 @@
           <w:szCs w:val="24"/>
           <w:lang w:val="en-US" w:eastAsia="zh-CN"/>
         </w:rPr>
-        <w:t>floor(a)：向下取整，a可以为整数或浮点数</w:t>
+        <w:t>double：双精度浮点数。8字节，15位有效数字</w:t>
       </w:r>
     </w:p>
     <w:p>
@@ -3435,7 +2605,7 @@
           <w:szCs w:val="24"/>
           <w:lang w:val="en-US" w:eastAsia="zh-CN"/>
         </w:rPr>
-        <w:t>ceil(a)：向下取整，a可以为整数或浮点数</w:t>
+        <w:t>long double：扩展精度浮点数。16字节，19位有效数字</w:t>
       </w:r>
     </w:p>
     <w:p>
@@ -3475,7 +2645,251 @@
           <w:szCs w:val="24"/>
           <w:lang w:val="en-US" w:eastAsia="zh-CN"/>
         </w:rPr>
-        <w:t>static：定义静态方法。加在全局变量前时，外部程序无法调用；加在非类函数中时，变量只会定义一次，函数结束时也会一直存在，下次函数调用时会用上一次的值；加在类的变量前时，所有类的对象都共用一个变量值，会同时改变；加在类的函数前时，该函数为静态函数，不需要初始化类可以直接调用：类::函数</w:t>
+        <w:t>Void：</w:t>
+      </w:r>
+      <w:r>
+        <w:rPr>
+          <w:rFonts w:hint="eastAsia" w:ascii="宋体" w:hAnsi="宋体" w:cs="宋体"/>
+          <w:b w:val="0"/>
+          <w:bCs w:val="0"/>
+          <w:sz w:val="24"/>
+          <w:szCs w:val="24"/>
+          <w:lang w:val="en-US" w:eastAsia="zh-CN"/>
+        </w:rPr>
+        <w:t>无类型。</w:t>
+      </w:r>
+      <w:r>
+        <w:rPr>
+          <w:rFonts w:hint="default" w:ascii="宋体" w:hAnsi="宋体" w:cs="宋体"/>
+          <w:b w:val="0"/>
+          <w:bCs w:val="0"/>
+          <w:sz w:val="24"/>
+          <w:szCs w:val="24"/>
+          <w:lang w:val="en-US" w:eastAsia="zh-CN"/>
+        </w:rPr>
+        <w:t>0字节</w:t>
+      </w:r>
+    </w:p>
+    <w:p>
+      <w:pPr>
+        <w:keepNext w:val="0"/>
+        <w:keepLines w:val="0"/>
+        <w:pageBreakBefore w:val="0"/>
+        <w:widowControl w:val="0"/>
+        <w:kinsoku/>
+        <w:wordWrap/>
+        <w:overflowPunct/>
+        <w:topLinePunct w:val="0"/>
+        <w:autoSpaceDE/>
+        <w:autoSpaceDN/>
+        <w:bidi w:val="0"/>
+        <w:adjustRightInd/>
+        <w:snapToGrid/>
+        <w:spacing w:after="157" w:afterLines="50"/>
+        <w:ind w:firstLine="480" w:firstLineChars="200"/>
+        <w:jc w:val="left"/>
+        <w:textAlignment w:val="auto"/>
+        <w:rPr>
+          <w:rFonts w:hint="default" w:ascii="宋体" w:hAnsi="宋体" w:cs="宋体"/>
+          <w:b w:val="0"/>
+          <w:bCs w:val="0"/>
+          <w:sz w:val="24"/>
+          <w:szCs w:val="24"/>
+          <w:lang w:val="en-US" w:eastAsia="zh-CN"/>
+        </w:rPr>
+      </w:pPr>
+      <w:r>
+        <w:rPr>
+          <w:rFonts w:hint="default" w:ascii="宋体" w:hAnsi="宋体" w:cs="宋体"/>
+          <w:b w:val="0"/>
+          <w:bCs w:val="0"/>
+          <w:sz w:val="24"/>
+          <w:szCs w:val="24"/>
+          <w:lang w:val="en-US" w:eastAsia="zh-CN"/>
+        </w:rPr>
+        <w:t>Bool：</w:t>
+      </w:r>
+      <w:r>
+        <w:rPr>
+          <w:rFonts w:hint="eastAsia" w:ascii="宋体" w:hAnsi="宋体" w:cs="宋体"/>
+          <w:b w:val="0"/>
+          <w:bCs w:val="0"/>
+          <w:sz w:val="24"/>
+          <w:szCs w:val="24"/>
+          <w:lang w:val="en-US" w:eastAsia="zh-CN"/>
+        </w:rPr>
+        <w:t>布尔值。</w:t>
+      </w:r>
+      <w:r>
+        <w:rPr>
+          <w:rFonts w:hint="default" w:ascii="宋体" w:hAnsi="宋体" w:cs="宋体"/>
+          <w:b w:val="0"/>
+          <w:bCs w:val="0"/>
+          <w:sz w:val="24"/>
+          <w:szCs w:val="24"/>
+          <w:lang w:val="en-US" w:eastAsia="zh-CN"/>
+        </w:rPr>
+        <w:t>1字节</w:t>
+      </w:r>
+    </w:p>
+    <w:p>
+      <w:pPr>
+        <w:keepNext w:val="0"/>
+        <w:keepLines w:val="0"/>
+        <w:pageBreakBefore w:val="0"/>
+        <w:widowControl w:val="0"/>
+        <w:kinsoku/>
+        <w:wordWrap/>
+        <w:overflowPunct/>
+        <w:topLinePunct w:val="0"/>
+        <w:autoSpaceDE/>
+        <w:autoSpaceDN/>
+        <w:bidi w:val="0"/>
+        <w:adjustRightInd/>
+        <w:snapToGrid/>
+        <w:spacing w:after="157" w:afterLines="50"/>
+        <w:ind w:firstLine="480" w:firstLineChars="200"/>
+        <w:jc w:val="left"/>
+        <w:textAlignment w:val="auto"/>
+        <w:rPr>
+          <w:rFonts w:hint="default" w:ascii="宋体" w:hAnsi="宋体" w:cs="宋体"/>
+          <w:b w:val="0"/>
+          <w:bCs w:val="0"/>
+          <w:sz w:val="24"/>
+          <w:szCs w:val="24"/>
+          <w:lang w:val="en-US" w:eastAsia="zh-CN"/>
+        </w:rPr>
+      </w:pPr>
+      <w:r>
+        <w:rPr>
+          <w:rFonts w:hint="default" w:ascii="宋体" w:hAnsi="宋体" w:cs="宋体"/>
+          <w:b w:val="0"/>
+          <w:bCs w:val="0"/>
+          <w:sz w:val="24"/>
+          <w:szCs w:val="24"/>
+          <w:lang w:val="en-US" w:eastAsia="zh-CN"/>
+        </w:rPr>
+        <w:t>指针(*)：4/8字节。32位系统为4，64位系统为8</w:t>
+      </w:r>
+    </w:p>
+    <w:p>
+      <w:pPr>
+        <w:keepNext w:val="0"/>
+        <w:keepLines w:val="0"/>
+        <w:pageBreakBefore w:val="0"/>
+        <w:widowControl w:val="0"/>
+        <w:kinsoku/>
+        <w:wordWrap/>
+        <w:overflowPunct/>
+        <w:topLinePunct w:val="0"/>
+        <w:autoSpaceDE/>
+        <w:autoSpaceDN/>
+        <w:bidi w:val="0"/>
+        <w:adjustRightInd/>
+        <w:snapToGrid/>
+        <w:spacing w:after="157" w:afterLines="50"/>
+        <w:ind w:firstLine="480" w:firstLineChars="200"/>
+        <w:jc w:val="left"/>
+        <w:textAlignment w:val="auto"/>
+        <w:rPr>
+          <w:rFonts w:hint="default" w:ascii="宋体" w:hAnsi="宋体" w:cs="宋体"/>
+          <w:b w:val="0"/>
+          <w:bCs w:val="0"/>
+          <w:sz w:val="24"/>
+          <w:szCs w:val="24"/>
+          <w:lang w:val="en-US" w:eastAsia="zh-CN"/>
+        </w:rPr>
+      </w:pPr>
+      <w:r>
+        <w:rPr>
+          <w:rFonts w:hint="default" w:ascii="宋体" w:hAnsi="宋体" w:cs="宋体"/>
+          <w:b w:val="0"/>
+          <w:bCs w:val="0"/>
+          <w:sz w:val="24"/>
+          <w:szCs w:val="24"/>
+          <w:lang w:val="en-US" w:eastAsia="zh-CN"/>
+        </w:rPr>
+        <w:t>枚举：变量默认4字节，可以定义数据类型</w:t>
+      </w:r>
+    </w:p>
+    <w:p>
+      <w:pPr>
+        <w:keepNext w:val="0"/>
+        <w:keepLines w:val="0"/>
+        <w:pageBreakBefore w:val="0"/>
+        <w:widowControl w:val="0"/>
+        <w:kinsoku/>
+        <w:wordWrap/>
+        <w:overflowPunct/>
+        <w:topLinePunct w:val="0"/>
+        <w:autoSpaceDE/>
+        <w:autoSpaceDN/>
+        <w:bidi w:val="0"/>
+        <w:adjustRightInd/>
+        <w:snapToGrid/>
+        <w:spacing w:after="157" w:afterLines="50"/>
+        <w:ind w:firstLine="480" w:firstLineChars="200"/>
+        <w:jc w:val="left"/>
+        <w:textAlignment w:val="auto"/>
+        <w:rPr>
+          <w:rFonts w:hint="default" w:ascii="宋体" w:hAnsi="宋体" w:cs="宋体"/>
+          <w:b w:val="0"/>
+          <w:bCs w:val="0"/>
+          <w:sz w:val="24"/>
+          <w:szCs w:val="24"/>
+          <w:lang w:val="en-US" w:eastAsia="zh-CN"/>
+        </w:rPr>
+      </w:pPr>
+      <w:r>
+        <w:rPr>
+          <w:rFonts w:hint="default" w:ascii="宋体" w:hAnsi="宋体" w:cs="宋体"/>
+          <w:b w:val="0"/>
+          <w:bCs w:val="0"/>
+          <w:sz w:val="24"/>
+          <w:szCs w:val="24"/>
+          <w:lang w:val="en-US" w:eastAsia="zh-CN"/>
+        </w:rPr>
+        <w:t>联合体(union)：所有成员共用一个内存</w:t>
+      </w:r>
+    </w:p>
+    <w:p>
+      <w:pPr>
+        <w:keepNext w:val="0"/>
+        <w:keepLines w:val="0"/>
+        <w:pageBreakBefore w:val="0"/>
+        <w:widowControl w:val="0"/>
+        <w:kinsoku/>
+        <w:wordWrap/>
+        <w:overflowPunct/>
+        <w:topLinePunct w:val="0"/>
+        <w:autoSpaceDE/>
+        <w:autoSpaceDN/>
+        <w:bidi w:val="0"/>
+        <w:adjustRightInd/>
+        <w:snapToGrid/>
+        <w:spacing w:after="157" w:afterLines="50"/>
+        <w:ind w:firstLine="480" w:firstLineChars="200"/>
+        <w:jc w:val="left"/>
+        <w:textAlignment w:val="auto"/>
+        <w:rPr>
+          <w:rFonts w:hint="default" w:ascii="宋体" w:hAnsi="宋体" w:cs="宋体"/>
+          <w:b w:val="0"/>
+          <w:bCs w:val="0"/>
+          <w:sz w:val="24"/>
+          <w:szCs w:val="24"/>
+          <w:lang w:val="en-US" w:eastAsia="zh-CN"/>
+        </w:rPr>
+      </w:pPr>
+      <w:r>
+        <w:rPr>
+          <w:rFonts w:hint="default" w:ascii="宋体" w:hAnsi="宋体" w:cs="宋体"/>
+          <w:b w:val="0"/>
+          <w:bCs w:val="0"/>
+          <w:sz w:val="24"/>
+          <w:szCs w:val="24"/>
+          <w:lang w:val="en-US" w:eastAsia="zh-CN"/>
+        </w:rPr>
+        <w:t>引用(&amp;b=a)：引用成员的数值和内存地址都是同一个</w:t>
       </w:r>
     </w:p>
     <w:p>
@@ -3545,6 +2959,714 @@
           <w:szCs w:val="24"/>
           <w:lang w:val="en-US" w:eastAsia="zh-CN"/>
         </w:rPr>
+        <w:t>基本操作</w:t>
+      </w:r>
+    </w:p>
+    <w:p>
+      <w:pPr>
+        <w:keepNext w:val="0"/>
+        <w:keepLines w:val="0"/>
+        <w:pageBreakBefore w:val="0"/>
+        <w:widowControl w:val="0"/>
+        <w:kinsoku/>
+        <w:wordWrap/>
+        <w:overflowPunct/>
+        <w:topLinePunct w:val="0"/>
+        <w:autoSpaceDE/>
+        <w:autoSpaceDN/>
+        <w:bidi w:val="0"/>
+        <w:adjustRightInd/>
+        <w:snapToGrid/>
+        <w:spacing w:after="157" w:afterLines="50"/>
+        <w:ind w:firstLine="480" w:firstLineChars="200"/>
+        <w:jc w:val="left"/>
+        <w:textAlignment w:val="auto"/>
+        <w:rPr>
+          <w:rFonts w:hint="default" w:ascii="宋体" w:hAnsi="宋体" w:cs="宋体"/>
+          <w:b w:val="0"/>
+          <w:bCs w:val="0"/>
+          <w:sz w:val="24"/>
+          <w:szCs w:val="24"/>
+          <w:lang w:val="en-US" w:eastAsia="zh-CN"/>
+        </w:rPr>
+      </w:pPr>
+      <w:r>
+        <w:rPr>
+          <w:rFonts w:hint="default" w:ascii="宋体" w:hAnsi="宋体" w:cs="宋体"/>
+          <w:b w:val="0"/>
+          <w:bCs w:val="0"/>
+          <w:sz w:val="24"/>
+          <w:szCs w:val="24"/>
+          <w:lang w:val="en-US" w:eastAsia="zh-CN"/>
+        </w:rPr>
+        <w:t>int a=1;：定义整型。也可以int a;//a=1;</w:t>
+      </w:r>
+    </w:p>
+    <w:p>
+      <w:pPr>
+        <w:keepNext w:val="0"/>
+        <w:keepLines w:val="0"/>
+        <w:pageBreakBefore w:val="0"/>
+        <w:widowControl w:val="0"/>
+        <w:kinsoku/>
+        <w:wordWrap/>
+        <w:overflowPunct/>
+        <w:topLinePunct w:val="0"/>
+        <w:autoSpaceDE/>
+        <w:autoSpaceDN/>
+        <w:bidi w:val="0"/>
+        <w:adjustRightInd/>
+        <w:snapToGrid/>
+        <w:spacing w:after="157" w:afterLines="50"/>
+        <w:ind w:firstLine="480" w:firstLineChars="200"/>
+        <w:jc w:val="left"/>
+        <w:textAlignment w:val="auto"/>
+        <w:rPr>
+          <w:rFonts w:hint="default" w:ascii="宋体" w:hAnsi="宋体" w:cs="宋体"/>
+          <w:b w:val="0"/>
+          <w:bCs w:val="0"/>
+          <w:sz w:val="24"/>
+          <w:szCs w:val="24"/>
+          <w:lang w:val="en-US" w:eastAsia="zh-CN"/>
+        </w:rPr>
+      </w:pPr>
+      <w:r>
+        <w:rPr>
+          <w:rFonts w:hint="default" w:ascii="宋体" w:hAnsi="宋体" w:cs="宋体"/>
+          <w:b w:val="0"/>
+          <w:bCs w:val="0"/>
+          <w:sz w:val="24"/>
+          <w:szCs w:val="24"/>
+          <w:lang w:val="en-US" w:eastAsia="zh-CN"/>
+        </w:rPr>
+        <w:t>char A="1";：定义字符串</w:t>
+      </w:r>
+    </w:p>
+    <w:p>
+      <w:pPr>
+        <w:keepNext w:val="0"/>
+        <w:keepLines w:val="0"/>
+        <w:pageBreakBefore w:val="0"/>
+        <w:widowControl w:val="0"/>
+        <w:kinsoku/>
+        <w:wordWrap/>
+        <w:overflowPunct/>
+        <w:topLinePunct w:val="0"/>
+        <w:autoSpaceDE/>
+        <w:autoSpaceDN/>
+        <w:bidi w:val="0"/>
+        <w:adjustRightInd/>
+        <w:snapToGrid/>
+        <w:spacing w:after="157" w:afterLines="50"/>
+        <w:ind w:firstLine="480" w:firstLineChars="200"/>
+        <w:jc w:val="left"/>
+        <w:textAlignment w:val="auto"/>
+        <w:rPr>
+          <w:rFonts w:hint="default" w:ascii="宋体" w:hAnsi="宋体" w:cs="宋体"/>
+          <w:b w:val="0"/>
+          <w:bCs w:val="0"/>
+          <w:sz w:val="24"/>
+          <w:szCs w:val="24"/>
+          <w:lang w:val="en-US" w:eastAsia="zh-CN"/>
+        </w:rPr>
+      </w:pPr>
+      <w:r>
+        <w:rPr>
+          <w:rFonts w:hint="default" w:ascii="宋体" w:hAnsi="宋体" w:cs="宋体"/>
+          <w:b w:val="0"/>
+          <w:bCs w:val="0"/>
+          <w:sz w:val="24"/>
+          <w:szCs w:val="24"/>
+          <w:lang w:val="en-US" w:eastAsia="zh-CN"/>
+        </w:rPr>
+        <w:t>&amp;a：a的地址。所有的数据都有值和地址两个属性</w:t>
+      </w:r>
+    </w:p>
+    <w:p>
+      <w:pPr>
+        <w:keepNext w:val="0"/>
+        <w:keepLines w:val="0"/>
+        <w:pageBreakBefore w:val="0"/>
+        <w:widowControl w:val="0"/>
+        <w:kinsoku/>
+        <w:wordWrap/>
+        <w:overflowPunct/>
+        <w:topLinePunct w:val="0"/>
+        <w:autoSpaceDE/>
+        <w:autoSpaceDN/>
+        <w:bidi w:val="0"/>
+        <w:adjustRightInd/>
+        <w:snapToGrid/>
+        <w:spacing w:after="157" w:afterLines="50"/>
+        <w:ind w:firstLine="480" w:firstLineChars="200"/>
+        <w:jc w:val="left"/>
+        <w:textAlignment w:val="auto"/>
+        <w:rPr>
+          <w:rFonts w:hint="default" w:ascii="宋体" w:hAnsi="宋体" w:cs="宋体"/>
+          <w:b w:val="0"/>
+          <w:bCs w:val="0"/>
+          <w:sz w:val="24"/>
+          <w:szCs w:val="24"/>
+          <w:lang w:val="en-US" w:eastAsia="zh-CN"/>
+        </w:rPr>
+      </w:pPr>
+      <w:r>
+        <w:rPr>
+          <w:rFonts w:hint="default" w:ascii="宋体" w:hAnsi="宋体" w:cs="宋体"/>
+          <w:b w:val="0"/>
+          <w:bCs w:val="0"/>
+          <w:sz w:val="24"/>
+          <w:szCs w:val="24"/>
+          <w:lang w:val="en-US" w:eastAsia="zh-CN"/>
+        </w:rPr>
+        <w:t>const int a=1;：定义常量，之后a的值不能改变</w:t>
+      </w:r>
+    </w:p>
+    <w:p>
+      <w:pPr>
+        <w:keepNext w:val="0"/>
+        <w:keepLines w:val="0"/>
+        <w:pageBreakBefore w:val="0"/>
+        <w:widowControl w:val="0"/>
+        <w:kinsoku/>
+        <w:wordWrap/>
+        <w:overflowPunct/>
+        <w:topLinePunct w:val="0"/>
+        <w:autoSpaceDE/>
+        <w:autoSpaceDN/>
+        <w:bidi w:val="0"/>
+        <w:adjustRightInd/>
+        <w:snapToGrid/>
+        <w:spacing w:after="157" w:afterLines="50"/>
+        <w:ind w:firstLine="480" w:firstLineChars="200"/>
+        <w:jc w:val="left"/>
+        <w:textAlignment w:val="auto"/>
+        <w:rPr>
+          <w:rFonts w:hint="default" w:ascii="宋体" w:hAnsi="宋体" w:cs="宋体"/>
+          <w:b w:val="0"/>
+          <w:bCs w:val="0"/>
+          <w:sz w:val="24"/>
+          <w:szCs w:val="24"/>
+          <w:lang w:val="en-US" w:eastAsia="zh-CN"/>
+        </w:rPr>
+      </w:pPr>
+      <w:r>
+        <w:rPr>
+          <w:rFonts w:hint="default" w:ascii="宋体" w:hAnsi="宋体" w:cs="宋体"/>
+          <w:b w:val="0"/>
+          <w:bCs w:val="0"/>
+          <w:sz w:val="24"/>
+          <w:szCs w:val="24"/>
+          <w:lang w:val="en-US" w:eastAsia="zh-CN"/>
+        </w:rPr>
+        <w:t>constexpr int a=1：编译时常量。在编译时会直接将a替换为1，性能比const高，但由于在编译时优化，不能包含函数调用和对象构造</w:t>
+      </w:r>
+    </w:p>
+    <w:p>
+      <w:pPr>
+        <w:keepNext w:val="0"/>
+        <w:keepLines w:val="0"/>
+        <w:pageBreakBefore w:val="0"/>
+        <w:widowControl w:val="0"/>
+        <w:kinsoku/>
+        <w:wordWrap/>
+        <w:overflowPunct/>
+        <w:topLinePunct w:val="0"/>
+        <w:autoSpaceDE/>
+        <w:autoSpaceDN/>
+        <w:bidi w:val="0"/>
+        <w:adjustRightInd/>
+        <w:snapToGrid/>
+        <w:spacing w:after="157" w:afterLines="50"/>
+        <w:ind w:firstLine="480" w:firstLineChars="200"/>
+        <w:jc w:val="left"/>
+        <w:textAlignment w:val="auto"/>
+        <w:rPr>
+          <w:rFonts w:hint="default" w:ascii="宋体" w:hAnsi="宋体" w:cs="宋体"/>
+          <w:b w:val="0"/>
+          <w:bCs w:val="0"/>
+          <w:sz w:val="24"/>
+          <w:szCs w:val="24"/>
+          <w:lang w:val="en-US" w:eastAsia="zh-CN"/>
+        </w:rPr>
+      </w:pPr>
+      <w:r>
+        <w:rPr>
+          <w:rFonts w:hint="default" w:ascii="宋体" w:hAnsi="宋体" w:cs="宋体"/>
+          <w:b w:val="0"/>
+          <w:bCs w:val="0"/>
+          <w:sz w:val="24"/>
+          <w:szCs w:val="24"/>
+          <w:lang w:val="en-US" w:eastAsia="zh-CN"/>
+        </w:rPr>
+        <w:t>auto 变量=A：定义变量时替换原类型，会自动推导类型，不影响效率。auto全部功能要在c++20以上使用。通常在A为一个复杂的结构时使用。使用lambda表达式时可以用auto定义。可以定义函数，定义函数参数要c++20以上</w:t>
+      </w:r>
+    </w:p>
+    <w:p>
+      <w:pPr>
+        <w:keepNext w:val="0"/>
+        <w:keepLines w:val="0"/>
+        <w:pageBreakBefore w:val="0"/>
+        <w:widowControl w:val="0"/>
+        <w:kinsoku/>
+        <w:wordWrap/>
+        <w:overflowPunct/>
+        <w:topLinePunct w:val="0"/>
+        <w:autoSpaceDE/>
+        <w:autoSpaceDN/>
+        <w:bidi w:val="0"/>
+        <w:adjustRightInd/>
+        <w:snapToGrid/>
+        <w:spacing w:after="157" w:afterLines="50"/>
+        <w:ind w:firstLine="480" w:firstLineChars="200"/>
+        <w:textAlignment w:val="auto"/>
+        <w:rPr>
+          <w:rFonts w:hint="eastAsia" w:ascii="宋体" w:hAnsi="宋体" w:eastAsia="宋体" w:cs="宋体"/>
+          <w:b w:val="0"/>
+          <w:bCs w:val="0"/>
+          <w:sz w:val="24"/>
+          <w:szCs w:val="24"/>
+          <w:lang w:val="en-US" w:eastAsia="zh-CN"/>
+        </w:rPr>
+      </w:pPr>
+      <w:r>
+        <w:rPr>
+          <w:rFonts w:hint="eastAsia" w:ascii="宋体" w:hAnsi="宋体" w:eastAsia="宋体" w:cs="宋体"/>
+          <w:b w:val="0"/>
+          <w:bCs w:val="0"/>
+          <w:sz w:val="24"/>
+          <w:szCs w:val="24"/>
+          <w:lang w:val="en-US" w:eastAsia="zh-CN"/>
+        </w:rPr>
+        <w:t>namespace 命名空间{各类函数}：将各类函数放到命名空间下，可以嵌套。比如std::cout为使用std中的cout</w:t>
+      </w:r>
+    </w:p>
+    <w:p>
+      <w:pPr>
+        <w:keepNext w:val="0"/>
+        <w:keepLines w:val="0"/>
+        <w:pageBreakBefore w:val="0"/>
+        <w:widowControl w:val="0"/>
+        <w:kinsoku/>
+        <w:wordWrap/>
+        <w:overflowPunct/>
+        <w:topLinePunct w:val="0"/>
+        <w:autoSpaceDE/>
+        <w:autoSpaceDN/>
+        <w:bidi w:val="0"/>
+        <w:adjustRightInd/>
+        <w:snapToGrid/>
+        <w:spacing w:after="157" w:afterLines="50"/>
+        <w:ind w:firstLine="480" w:firstLineChars="200"/>
+        <w:textAlignment w:val="auto"/>
+        <w:rPr>
+          <w:rFonts w:hint="eastAsia" w:ascii="宋体" w:hAnsi="宋体" w:eastAsia="宋体" w:cs="宋体"/>
+          <w:b w:val="0"/>
+          <w:bCs w:val="0"/>
+          <w:sz w:val="24"/>
+          <w:szCs w:val="24"/>
+          <w:lang w:val="en-US" w:eastAsia="zh-CN"/>
+        </w:rPr>
+      </w:pPr>
+      <w:r>
+        <w:rPr>
+          <w:rFonts w:hint="eastAsia" w:ascii="宋体" w:hAnsi="宋体" w:eastAsia="宋体" w:cs="宋体"/>
+          <w:b w:val="0"/>
+          <w:bCs w:val="0"/>
+          <w:sz w:val="24"/>
+          <w:szCs w:val="24"/>
+          <w:lang w:val="en-US" w:eastAsia="zh-CN"/>
+        </w:rPr>
+        <w:t>namespace name=命名空间：给命名空间起别名。通常为了避免命名空间冲突，命名空间名称会很长，使用时再用别名来简化</w:t>
+      </w:r>
+    </w:p>
+    <w:p>
+      <w:pPr>
+        <w:keepNext w:val="0"/>
+        <w:keepLines w:val="0"/>
+        <w:pageBreakBefore w:val="0"/>
+        <w:widowControl w:val="0"/>
+        <w:kinsoku/>
+        <w:wordWrap/>
+        <w:overflowPunct/>
+        <w:topLinePunct w:val="0"/>
+        <w:autoSpaceDE/>
+        <w:autoSpaceDN/>
+        <w:bidi w:val="0"/>
+        <w:adjustRightInd/>
+        <w:snapToGrid/>
+        <w:spacing w:after="157" w:afterLines="50"/>
+        <w:ind w:firstLine="480" w:firstLineChars="200"/>
+        <w:jc w:val="left"/>
+        <w:textAlignment w:val="auto"/>
+        <w:rPr>
+          <w:rFonts w:hint="default" w:ascii="宋体" w:hAnsi="宋体" w:cs="宋体"/>
+          <w:b w:val="0"/>
+          <w:bCs w:val="0"/>
+          <w:sz w:val="24"/>
+          <w:szCs w:val="24"/>
+          <w:lang w:val="en-US" w:eastAsia="zh-CN"/>
+        </w:rPr>
+      </w:pPr>
+      <w:r>
+        <w:rPr>
+          <w:rFonts w:hint="default" w:ascii="宋体" w:hAnsi="宋体" w:cs="宋体"/>
+          <w:b w:val="0"/>
+          <w:bCs w:val="0"/>
+          <w:sz w:val="24"/>
+          <w:szCs w:val="24"/>
+          <w:lang w:val="en-US" w:eastAsia="zh-CN"/>
+        </w:rPr>
+        <w:t>a++：自加1</w:t>
+      </w:r>
+    </w:p>
+    <w:p>
+      <w:pPr>
+        <w:keepNext w:val="0"/>
+        <w:keepLines w:val="0"/>
+        <w:pageBreakBefore w:val="0"/>
+        <w:widowControl w:val="0"/>
+        <w:kinsoku/>
+        <w:wordWrap/>
+        <w:overflowPunct/>
+        <w:topLinePunct w:val="0"/>
+        <w:autoSpaceDE/>
+        <w:autoSpaceDN/>
+        <w:bidi w:val="0"/>
+        <w:adjustRightInd/>
+        <w:snapToGrid/>
+        <w:spacing w:after="157" w:afterLines="50"/>
+        <w:ind w:firstLine="480" w:firstLineChars="200"/>
+        <w:jc w:val="left"/>
+        <w:textAlignment w:val="auto"/>
+        <w:rPr>
+          <w:rFonts w:hint="default" w:ascii="宋体" w:hAnsi="宋体" w:cs="宋体"/>
+          <w:b w:val="0"/>
+          <w:bCs w:val="0"/>
+          <w:sz w:val="24"/>
+          <w:szCs w:val="24"/>
+          <w:lang w:val="en-US" w:eastAsia="zh-CN"/>
+        </w:rPr>
+      </w:pPr>
+      <w:r>
+        <w:rPr>
+          <w:rFonts w:hint="default" w:ascii="宋体" w:hAnsi="宋体" w:cs="宋体"/>
+          <w:b w:val="0"/>
+          <w:bCs w:val="0"/>
+          <w:sz w:val="24"/>
+          <w:szCs w:val="24"/>
+          <w:lang w:val="en-US" w:eastAsia="zh-CN"/>
+        </w:rPr>
+        <w:t>a--：自减1</w:t>
+      </w:r>
+    </w:p>
+    <w:p>
+      <w:pPr>
+        <w:keepNext w:val="0"/>
+        <w:keepLines w:val="0"/>
+        <w:pageBreakBefore w:val="0"/>
+        <w:widowControl w:val="0"/>
+        <w:kinsoku/>
+        <w:wordWrap/>
+        <w:overflowPunct/>
+        <w:topLinePunct w:val="0"/>
+        <w:autoSpaceDE/>
+        <w:autoSpaceDN/>
+        <w:bidi w:val="0"/>
+        <w:adjustRightInd/>
+        <w:snapToGrid/>
+        <w:spacing w:after="157" w:afterLines="50"/>
+        <w:ind w:firstLine="480" w:firstLineChars="200"/>
+        <w:jc w:val="left"/>
+        <w:textAlignment w:val="auto"/>
+        <w:rPr>
+          <w:rFonts w:hint="default" w:ascii="宋体" w:hAnsi="宋体" w:cs="宋体"/>
+          <w:b w:val="0"/>
+          <w:bCs w:val="0"/>
+          <w:sz w:val="24"/>
+          <w:szCs w:val="24"/>
+          <w:lang w:val="en-US" w:eastAsia="zh-CN"/>
+        </w:rPr>
+      </w:pPr>
+      <w:r>
+        <w:rPr>
+          <w:rFonts w:hint="default" w:ascii="宋体" w:hAnsi="宋体" w:cs="宋体"/>
+          <w:b w:val="0"/>
+          <w:bCs w:val="0"/>
+          <w:sz w:val="24"/>
+          <w:szCs w:val="24"/>
+          <w:lang w:val="en-US" w:eastAsia="zh-CN"/>
+        </w:rPr>
+        <w:t>abs(a)：取绝对值</w:t>
+      </w:r>
+    </w:p>
+    <w:p>
+      <w:pPr>
+        <w:keepNext w:val="0"/>
+        <w:keepLines w:val="0"/>
+        <w:pageBreakBefore w:val="0"/>
+        <w:widowControl w:val="0"/>
+        <w:kinsoku/>
+        <w:wordWrap/>
+        <w:overflowPunct/>
+        <w:topLinePunct w:val="0"/>
+        <w:autoSpaceDE/>
+        <w:autoSpaceDN/>
+        <w:bidi w:val="0"/>
+        <w:adjustRightInd/>
+        <w:snapToGrid/>
+        <w:spacing w:after="157" w:afterLines="50"/>
+        <w:ind w:firstLine="480" w:firstLineChars="200"/>
+        <w:jc w:val="left"/>
+        <w:textAlignment w:val="auto"/>
+        <w:rPr>
+          <w:rFonts w:hint="default" w:ascii="宋体" w:hAnsi="宋体" w:cs="宋体"/>
+          <w:b w:val="0"/>
+          <w:bCs w:val="0"/>
+          <w:sz w:val="24"/>
+          <w:szCs w:val="24"/>
+          <w:lang w:val="en-US" w:eastAsia="zh-CN"/>
+        </w:rPr>
+      </w:pPr>
+      <w:r>
+        <w:rPr>
+          <w:rFonts w:hint="default" w:ascii="宋体" w:hAnsi="宋体" w:cs="宋体"/>
+          <w:b w:val="0"/>
+          <w:bCs w:val="0"/>
+          <w:sz w:val="24"/>
+          <w:szCs w:val="24"/>
+          <w:lang w:val="en-US" w:eastAsia="zh-CN"/>
+        </w:rPr>
+        <w:t>sizeof(A)：A的字节大小</w:t>
+      </w:r>
+    </w:p>
+    <w:p>
+      <w:pPr>
+        <w:keepNext w:val="0"/>
+        <w:keepLines w:val="0"/>
+        <w:pageBreakBefore w:val="0"/>
+        <w:widowControl w:val="0"/>
+        <w:kinsoku/>
+        <w:wordWrap/>
+        <w:overflowPunct/>
+        <w:topLinePunct w:val="0"/>
+        <w:autoSpaceDE/>
+        <w:autoSpaceDN/>
+        <w:bidi w:val="0"/>
+        <w:adjustRightInd/>
+        <w:snapToGrid/>
+        <w:spacing w:after="157" w:afterLines="50"/>
+        <w:ind w:firstLine="480" w:firstLineChars="200"/>
+        <w:jc w:val="left"/>
+        <w:textAlignment w:val="auto"/>
+        <w:rPr>
+          <w:rFonts w:hint="default" w:ascii="宋体" w:hAnsi="宋体" w:cs="宋体"/>
+          <w:b w:val="0"/>
+          <w:bCs w:val="0"/>
+          <w:sz w:val="24"/>
+          <w:szCs w:val="24"/>
+          <w:lang w:val="en-US" w:eastAsia="zh-CN"/>
+        </w:rPr>
+      </w:pPr>
+      <w:r>
+        <w:rPr>
+          <w:rFonts w:hint="default" w:ascii="宋体" w:hAnsi="宋体" w:cs="宋体"/>
+          <w:b w:val="0"/>
+          <w:bCs w:val="0"/>
+          <w:sz w:val="24"/>
+          <w:szCs w:val="24"/>
+          <w:lang w:val="en-US" w:eastAsia="zh-CN"/>
+        </w:rPr>
+        <w:t>swap(A,B)：交换A,B两个数的值。A和B要为同一数据类型</w:t>
+      </w:r>
+    </w:p>
+    <w:p>
+      <w:pPr>
+        <w:keepNext w:val="0"/>
+        <w:keepLines w:val="0"/>
+        <w:pageBreakBefore w:val="0"/>
+        <w:widowControl w:val="0"/>
+        <w:kinsoku/>
+        <w:wordWrap/>
+        <w:overflowPunct/>
+        <w:topLinePunct w:val="0"/>
+        <w:autoSpaceDE/>
+        <w:autoSpaceDN/>
+        <w:bidi w:val="0"/>
+        <w:adjustRightInd/>
+        <w:snapToGrid/>
+        <w:spacing w:after="157" w:afterLines="50"/>
+        <w:ind w:firstLine="480" w:firstLineChars="200"/>
+        <w:jc w:val="left"/>
+        <w:textAlignment w:val="auto"/>
+        <w:rPr>
+          <w:rFonts w:hint="default" w:ascii="宋体" w:hAnsi="宋体" w:cs="宋体"/>
+          <w:b w:val="0"/>
+          <w:bCs w:val="0"/>
+          <w:sz w:val="24"/>
+          <w:szCs w:val="24"/>
+          <w:lang w:val="en-US" w:eastAsia="zh-CN"/>
+        </w:rPr>
+      </w:pPr>
+      <w:r>
+        <w:rPr>
+          <w:rFonts w:hint="default" w:ascii="宋体" w:hAnsi="宋体" w:cs="宋体"/>
+          <w:b w:val="0"/>
+          <w:bCs w:val="0"/>
+          <w:sz w:val="24"/>
+          <w:szCs w:val="24"/>
+          <w:lang w:val="en-US" w:eastAsia="zh-CN"/>
+        </w:rPr>
+        <w:t>floor(a)：向下取整，a可以为整数或浮点数</w:t>
+      </w:r>
+    </w:p>
+    <w:p>
+      <w:pPr>
+        <w:keepNext w:val="0"/>
+        <w:keepLines w:val="0"/>
+        <w:pageBreakBefore w:val="0"/>
+        <w:widowControl w:val="0"/>
+        <w:kinsoku/>
+        <w:wordWrap/>
+        <w:overflowPunct/>
+        <w:topLinePunct w:val="0"/>
+        <w:autoSpaceDE/>
+        <w:autoSpaceDN/>
+        <w:bidi w:val="0"/>
+        <w:adjustRightInd/>
+        <w:snapToGrid/>
+        <w:spacing w:after="157" w:afterLines="50"/>
+        <w:ind w:firstLine="480" w:firstLineChars="200"/>
+        <w:jc w:val="left"/>
+        <w:textAlignment w:val="auto"/>
+        <w:rPr>
+          <w:rFonts w:hint="default" w:ascii="宋体" w:hAnsi="宋体" w:cs="宋体"/>
+          <w:b w:val="0"/>
+          <w:bCs w:val="0"/>
+          <w:sz w:val="24"/>
+          <w:szCs w:val="24"/>
+          <w:lang w:val="en-US" w:eastAsia="zh-CN"/>
+        </w:rPr>
+      </w:pPr>
+      <w:r>
+        <w:rPr>
+          <w:rFonts w:hint="default" w:ascii="宋体" w:hAnsi="宋体" w:cs="宋体"/>
+          <w:b w:val="0"/>
+          <w:bCs w:val="0"/>
+          <w:sz w:val="24"/>
+          <w:szCs w:val="24"/>
+          <w:lang w:val="en-US" w:eastAsia="zh-CN"/>
+        </w:rPr>
+        <w:t>ceil(a)：向下取整，a可以为整数或浮点数</w:t>
+      </w:r>
+    </w:p>
+    <w:p>
+      <w:pPr>
+        <w:keepNext w:val="0"/>
+        <w:keepLines w:val="0"/>
+        <w:pageBreakBefore w:val="0"/>
+        <w:widowControl w:val="0"/>
+        <w:kinsoku/>
+        <w:wordWrap/>
+        <w:overflowPunct/>
+        <w:topLinePunct w:val="0"/>
+        <w:autoSpaceDE/>
+        <w:autoSpaceDN/>
+        <w:bidi w:val="0"/>
+        <w:adjustRightInd/>
+        <w:snapToGrid/>
+        <w:spacing w:after="157" w:afterLines="50"/>
+        <w:ind w:firstLine="480" w:firstLineChars="200"/>
+        <w:jc w:val="left"/>
+        <w:textAlignment w:val="auto"/>
+        <w:rPr>
+          <w:rFonts w:hint="default" w:ascii="宋体" w:hAnsi="宋体" w:cs="宋体"/>
+          <w:b w:val="0"/>
+          <w:bCs w:val="0"/>
+          <w:sz w:val="24"/>
+          <w:szCs w:val="24"/>
+          <w:lang w:val="en-US" w:eastAsia="zh-CN"/>
+        </w:rPr>
+      </w:pPr>
+      <w:r>
+        <w:rPr>
+          <w:rFonts w:hint="default" w:ascii="宋体" w:hAnsi="宋体" w:cs="宋体"/>
+          <w:b w:val="0"/>
+          <w:bCs w:val="0"/>
+          <w:sz w:val="24"/>
+          <w:szCs w:val="24"/>
+          <w:lang w:val="en-US" w:eastAsia="zh-CN"/>
+        </w:rPr>
+        <w:t>static：定义静态方法。加在全局变量前时，外部程序无法调用；加在非类函数中时，变量只会定义一次，函数结束时也会一直存在，下次函数调用时会用上一次的值；加在类的变量前时，所有类的对象都共用一个变量值，会同时改变；加在类的函数前时，该函数为静态函数，不需要初始化类可以直接调用：类::函数</w:t>
+      </w:r>
+    </w:p>
+    <w:p>
+      <w:pPr>
+        <w:keepNext w:val="0"/>
+        <w:keepLines w:val="0"/>
+        <w:pageBreakBefore w:val="0"/>
+        <w:widowControl w:val="0"/>
+        <w:kinsoku/>
+        <w:wordWrap/>
+        <w:overflowPunct/>
+        <w:topLinePunct w:val="0"/>
+        <w:autoSpaceDE/>
+        <w:autoSpaceDN/>
+        <w:bidi w:val="0"/>
+        <w:adjustRightInd/>
+        <w:snapToGrid/>
+        <w:spacing w:after="157" w:afterLines="50"/>
+        <w:ind w:firstLine="480" w:firstLineChars="200"/>
+        <w:jc w:val="left"/>
+        <w:textAlignment w:val="auto"/>
+        <w:rPr>
+          <w:rFonts w:hint="default" w:ascii="宋体" w:hAnsi="宋体" w:cs="宋体"/>
+          <w:b w:val="0"/>
+          <w:bCs w:val="0"/>
+          <w:sz w:val="24"/>
+          <w:szCs w:val="24"/>
+          <w:lang w:val="en-US" w:eastAsia="zh-CN"/>
+        </w:rPr>
+      </w:pPr>
+    </w:p>
+    <w:p>
+      <w:pPr>
+        <w:keepNext w:val="0"/>
+        <w:keepLines w:val="0"/>
+        <w:pageBreakBefore w:val="0"/>
+        <w:widowControl w:val="0"/>
+        <w:kinsoku/>
+        <w:wordWrap/>
+        <w:overflowPunct/>
+        <w:topLinePunct w:val="0"/>
+        <w:autoSpaceDE/>
+        <w:autoSpaceDN/>
+        <w:bidi w:val="0"/>
+        <w:adjustRightInd/>
+        <w:snapToGrid/>
+        <w:spacing w:after="157" w:afterLines="50"/>
+        <w:ind w:firstLine="482" w:firstLineChars="200"/>
+        <w:jc w:val="left"/>
+        <w:textAlignment w:val="auto"/>
+        <w:outlineLvl w:val="1"/>
+        <w:rPr>
+          <w:rFonts w:hint="default" w:ascii="宋体" w:hAnsi="宋体" w:cs="宋体"/>
+          <w:b/>
+          <w:bCs/>
+          <w:sz w:val="24"/>
+          <w:szCs w:val="24"/>
+          <w:lang w:val="en-US" w:eastAsia="zh-CN"/>
+        </w:rPr>
+      </w:pPr>
+      <w:r>
+        <w:rPr>
+          <w:rFonts w:hint="default" w:ascii="宋体" w:hAnsi="宋体" w:cs="宋体"/>
+          <w:b/>
+          <w:bCs/>
+          <w:sz w:val="24"/>
+          <w:szCs w:val="24"/>
+          <w:lang w:val="en-US" w:eastAsia="zh-CN"/>
+        </w:rPr>
         <w:t>指针</w:t>
       </w:r>
     </w:p>
@@ -5061,7 +5183,7 @@
           <w:szCs w:val="24"/>
           <w:lang w:val="en-US" w:eastAsia="zh-CN"/>
         </w:rPr>
-        <w:t>struct structure{int a...;float b...; };：定义结构体，结构体为一种类型</w:t>
+        <w:t>结构体中可以定义函数，结构体和类基本功能一致，类有私有函数等更多功能。通常只有变量时使用类</w:t>
       </w:r>
     </w:p>
     <w:p>
@@ -5101,7 +5223,7 @@
           <w:szCs w:val="24"/>
           <w:lang w:val="en-US" w:eastAsia="zh-CN"/>
         </w:rPr>
-        <w:t>structure A={...};：定义结构体类型的数据。{...}中的内容会依次赋值。A.a使用其中的元素</w:t>
+        <w:t>struct structure{int a...;float b...; };：定义结构体，结构体为一种类型</w:t>
       </w:r>
     </w:p>
     <w:p>
@@ -5132,6 +5254,86 @@
           <w:lang w:val="en-US" w:eastAsia="zh-CN"/>
         </w:rPr>
       </w:pPr>
+      <w:r>
+        <w:rPr>
+          <w:rFonts w:hint="default" w:ascii="宋体" w:hAnsi="宋体" w:cs="宋体"/>
+          <w:b w:val="0"/>
+          <w:bCs w:val="0"/>
+          <w:sz w:val="24"/>
+          <w:szCs w:val="24"/>
+          <w:lang w:val="en-US" w:eastAsia="zh-CN"/>
+        </w:rPr>
+        <w:t>structure A;：结构体实例化。A={...}可以依次赋值</w:t>
+      </w:r>
+    </w:p>
+    <w:p>
+      <w:pPr>
+        <w:keepNext w:val="0"/>
+        <w:keepLines w:val="0"/>
+        <w:pageBreakBefore w:val="0"/>
+        <w:widowControl w:val="0"/>
+        <w:kinsoku/>
+        <w:wordWrap/>
+        <w:overflowPunct/>
+        <w:topLinePunct w:val="0"/>
+        <w:autoSpaceDE/>
+        <w:autoSpaceDN/>
+        <w:bidi w:val="0"/>
+        <w:adjustRightInd/>
+        <w:snapToGrid/>
+        <w:spacing w:after="157" w:afterLines="50"/>
+        <w:ind w:firstLine="480" w:firstLineChars="200"/>
+        <w:jc w:val="left"/>
+        <w:textAlignment w:val="auto"/>
+        <w:rPr>
+          <w:rFonts w:hint="default" w:ascii="宋体" w:hAnsi="宋体" w:cs="宋体"/>
+          <w:b w:val="0"/>
+          <w:bCs w:val="0"/>
+          <w:sz w:val="24"/>
+          <w:szCs w:val="24"/>
+          <w:lang w:val="en-US" w:eastAsia="zh-CN"/>
+        </w:rPr>
+      </w:pPr>
+      <w:r>
+        <w:rPr>
+          <w:rFonts w:hint="default" w:ascii="宋体" w:hAnsi="宋体" w:cs="宋体"/>
+          <w:b w:val="0"/>
+          <w:bCs w:val="0"/>
+          <w:sz w:val="24"/>
+          <w:szCs w:val="24"/>
+          <w:lang w:val="en-US" w:eastAsia="zh-CN"/>
+        </w:rPr>
+        <w:t>A.a：使用结构体中的元素</w:t>
+      </w:r>
+    </w:p>
+    <w:p>
+      <w:pPr>
+        <w:keepNext w:val="0"/>
+        <w:keepLines w:val="0"/>
+        <w:pageBreakBefore w:val="0"/>
+        <w:widowControl w:val="0"/>
+        <w:kinsoku/>
+        <w:wordWrap/>
+        <w:overflowPunct/>
+        <w:topLinePunct w:val="0"/>
+        <w:autoSpaceDE/>
+        <w:autoSpaceDN/>
+        <w:bidi w:val="0"/>
+        <w:adjustRightInd/>
+        <w:snapToGrid/>
+        <w:spacing w:after="157" w:afterLines="50"/>
+        <w:ind w:firstLine="480" w:firstLineChars="200"/>
+        <w:jc w:val="left"/>
+        <w:textAlignment w:val="auto"/>
+        <w:rPr>
+          <w:rFonts w:hint="default" w:ascii="宋体" w:hAnsi="宋体" w:cs="宋体"/>
+          <w:b w:val="0"/>
+          <w:bCs w:val="0"/>
+          <w:sz w:val="24"/>
+          <w:szCs w:val="24"/>
+          <w:lang w:val="en-US" w:eastAsia="zh-CN"/>
+        </w:rPr>
+      </w:pPr>
     </w:p>
     <w:p>
       <w:pPr>
@@ -6037,7 +6239,7 @@
           <w:szCs w:val="24"/>
           <w:lang w:val="en-US" w:eastAsia="zh-CN"/>
         </w:rPr>
-        <w:t>class 类名{public:...}：定义类。类中有公有函数public、私有函数private、保护函数protected，不写时默认私有。public就是正常函数，private只供函数内部或指定类使用，protected和私有差不多</w:t>
+        <w:t>class 类名{public:...}：定义类。类中有公有函数public、保护函数protected、私有函数private，不写时默认私有。public就是正常函数；protected只供函数内部和子类使用，private只供函数内部使用</w:t>
       </w:r>
     </w:p>
     <w:p>
@@ -6067,6 +6269,309 @@
           <w:lang w:val="en-US" w:eastAsia="zh-CN"/>
         </w:rPr>
       </w:pPr>
+      <w:r>
+        <w:rPr>
+          <w:rFonts w:hint="default" w:ascii="宋体" w:hAnsi="宋体" w:eastAsia="宋体" w:cs="宋体"/>
+          <w:b w:val="0"/>
+          <w:bCs w:val="0"/>
+          <w:sz w:val="24"/>
+          <w:szCs w:val="24"/>
+          <w:lang w:val="en-US" w:eastAsia="zh-CN"/>
+        </w:rPr>
+        <w:t>类名 示例名;：实例化类，不加括号。当有构造函数且有参数时为：类名 示例名(参数);</w:t>
+      </w:r>
+    </w:p>
+    <w:p>
+      <w:pPr>
+        <w:keepNext w:val="0"/>
+        <w:keepLines w:val="0"/>
+        <w:pageBreakBefore w:val="0"/>
+        <w:widowControl w:val="0"/>
+        <w:kinsoku/>
+        <w:wordWrap/>
+        <w:overflowPunct/>
+        <w:topLinePunct w:val="0"/>
+        <w:autoSpaceDE/>
+        <w:autoSpaceDN/>
+        <w:bidi w:val="0"/>
+        <w:adjustRightInd w:val="0"/>
+        <w:snapToGrid/>
+        <w:spacing w:after="157" w:afterLines="50"/>
+        <w:ind w:left="0" w:firstLine="480" w:firstLineChars="200"/>
+        <w:textAlignment w:val="auto"/>
+        <w:rPr>
+          <w:rFonts w:hint="default" w:ascii="宋体" w:hAnsi="宋体" w:eastAsia="宋体" w:cs="宋体"/>
+          <w:b w:val="0"/>
+          <w:bCs w:val="0"/>
+          <w:sz w:val="24"/>
+          <w:szCs w:val="24"/>
+          <w:lang w:val="en-US" w:eastAsia="zh-CN"/>
+        </w:rPr>
+      </w:pPr>
+      <w:r>
+        <w:rPr>
+          <w:rFonts w:hint="default" w:ascii="宋体" w:hAnsi="宋体" w:eastAsia="宋体" w:cs="宋体"/>
+          <w:b w:val="0"/>
+          <w:bCs w:val="0"/>
+          <w:sz w:val="24"/>
+          <w:szCs w:val="24"/>
+          <w:lang w:val="en-US" w:eastAsia="zh-CN"/>
+        </w:rPr>
+        <w:t>类名.元素：使用结构体中的元素</w:t>
+      </w:r>
+    </w:p>
+    <w:p>
+      <w:pPr>
+        <w:keepNext w:val="0"/>
+        <w:keepLines w:val="0"/>
+        <w:pageBreakBefore w:val="0"/>
+        <w:widowControl w:val="0"/>
+        <w:kinsoku/>
+        <w:wordWrap/>
+        <w:overflowPunct/>
+        <w:topLinePunct w:val="0"/>
+        <w:autoSpaceDE/>
+        <w:autoSpaceDN/>
+        <w:bidi w:val="0"/>
+        <w:adjustRightInd w:val="0"/>
+        <w:snapToGrid/>
+        <w:spacing w:after="157" w:afterLines="50"/>
+        <w:ind w:left="0" w:firstLine="480" w:firstLineChars="200"/>
+        <w:textAlignment w:val="auto"/>
+        <w:rPr>
+          <w:rFonts w:hint="default" w:ascii="宋体" w:hAnsi="宋体" w:eastAsia="宋体" w:cs="宋体"/>
+          <w:b w:val="0"/>
+          <w:bCs w:val="0"/>
+          <w:sz w:val="24"/>
+          <w:szCs w:val="24"/>
+          <w:lang w:val="en-US" w:eastAsia="zh-CN"/>
+        </w:rPr>
+      </w:pPr>
+      <w:r>
+        <w:rPr>
+          <w:rFonts w:hint="default" w:ascii="宋体" w:hAnsi="宋体" w:eastAsia="宋体" w:cs="宋体"/>
+          <w:b w:val="0"/>
+          <w:bCs w:val="0"/>
+          <w:sz w:val="24"/>
+          <w:szCs w:val="24"/>
+          <w:lang w:val="en-US" w:eastAsia="zh-CN"/>
+        </w:rPr>
+        <w:t>类型 函数(...){...}：类中定义函数。可以只写一个声明，在类外部再定义：类型 类::函数(...){...};。在类中定义的函数都为内联函数，在外部定义需要加inline</w:t>
+      </w:r>
+    </w:p>
+    <w:p>
+      <w:pPr>
+        <w:keepNext w:val="0"/>
+        <w:keepLines w:val="0"/>
+        <w:pageBreakBefore w:val="0"/>
+        <w:widowControl w:val="0"/>
+        <w:kinsoku/>
+        <w:wordWrap/>
+        <w:overflowPunct/>
+        <w:topLinePunct w:val="0"/>
+        <w:autoSpaceDE/>
+        <w:autoSpaceDN/>
+        <w:bidi w:val="0"/>
+        <w:adjustRightInd w:val="0"/>
+        <w:snapToGrid/>
+        <w:spacing w:after="157" w:afterLines="50"/>
+        <w:ind w:left="0" w:firstLine="480" w:firstLineChars="200"/>
+        <w:textAlignment w:val="auto"/>
+        <w:rPr>
+          <w:rFonts w:hint="default" w:ascii="宋体" w:hAnsi="宋体" w:eastAsia="宋体" w:cs="宋体"/>
+          <w:b w:val="0"/>
+          <w:bCs w:val="0"/>
+          <w:sz w:val="24"/>
+          <w:szCs w:val="24"/>
+          <w:lang w:val="en-US" w:eastAsia="zh-CN"/>
+        </w:rPr>
+      </w:pPr>
+      <w:r>
+        <w:rPr>
+          <w:rFonts w:hint="default" w:ascii="宋体" w:hAnsi="宋体" w:eastAsia="宋体" w:cs="宋体"/>
+          <w:b w:val="0"/>
+          <w:bCs w:val="0"/>
+          <w:sz w:val="24"/>
+          <w:szCs w:val="24"/>
+          <w:lang w:val="en-US" w:eastAsia="zh-CN"/>
+        </w:rPr>
+        <w:t>类型 函数(...) const{...}：如果函数不会改变类中的变量，按规范要在后面加const。同时const修饰函数中不能调用非const修饰函数</w:t>
+      </w:r>
+    </w:p>
+    <w:p>
+      <w:pPr>
+        <w:keepNext w:val="0"/>
+        <w:keepLines w:val="0"/>
+        <w:pageBreakBefore w:val="0"/>
+        <w:widowControl w:val="0"/>
+        <w:kinsoku/>
+        <w:wordWrap/>
+        <w:overflowPunct/>
+        <w:topLinePunct w:val="0"/>
+        <w:autoSpaceDE/>
+        <w:autoSpaceDN/>
+        <w:bidi w:val="0"/>
+        <w:adjustRightInd w:val="0"/>
+        <w:snapToGrid/>
+        <w:spacing w:after="157" w:afterLines="50"/>
+        <w:ind w:left="0" w:firstLine="480" w:firstLineChars="200"/>
+        <w:textAlignment w:val="auto"/>
+        <w:rPr>
+          <w:rFonts w:hint="default" w:ascii="宋体" w:hAnsi="宋体" w:eastAsia="宋体" w:cs="宋体"/>
+          <w:b w:val="0"/>
+          <w:bCs w:val="0"/>
+          <w:sz w:val="24"/>
+          <w:szCs w:val="24"/>
+          <w:lang w:val="en-US" w:eastAsia="zh-CN"/>
+        </w:rPr>
+      </w:pPr>
+      <w:r>
+        <w:rPr>
+          <w:rFonts w:hint="default" w:ascii="宋体" w:hAnsi="宋体" w:eastAsia="宋体" w:cs="宋体"/>
+          <w:b w:val="0"/>
+          <w:bCs w:val="0"/>
+          <w:sz w:val="24"/>
+          <w:szCs w:val="24"/>
+          <w:lang w:val="en-US" w:eastAsia="zh-CN"/>
+        </w:rPr>
+        <w:t>构造函数：即初始化函数：类名(...){初始化内容}。不需要定义类型，写在public中任意位置，实例化时会最后执行。类中可以有多个构造函数，但只根据函数重载使用一个。构造函数可以使用初始化列表：类名():参数1(默认值),参数2(默认值){}</w:t>
+      </w:r>
+    </w:p>
+    <w:p>
+      <w:pPr>
+        <w:keepNext w:val="0"/>
+        <w:keepLines w:val="0"/>
+        <w:pageBreakBefore w:val="0"/>
+        <w:widowControl w:val="0"/>
+        <w:kinsoku/>
+        <w:wordWrap/>
+        <w:overflowPunct/>
+        <w:topLinePunct w:val="0"/>
+        <w:autoSpaceDE/>
+        <w:autoSpaceDN/>
+        <w:bidi w:val="0"/>
+        <w:adjustRightInd w:val="0"/>
+        <w:snapToGrid/>
+        <w:spacing w:after="157" w:afterLines="50"/>
+        <w:ind w:left="0" w:firstLine="480" w:firstLineChars="200"/>
+        <w:textAlignment w:val="auto"/>
+        <w:rPr>
+          <w:rFonts w:hint="default" w:ascii="宋体" w:hAnsi="宋体" w:eastAsia="宋体" w:cs="宋体"/>
+          <w:b w:val="0"/>
+          <w:bCs w:val="0"/>
+          <w:sz w:val="24"/>
+          <w:szCs w:val="24"/>
+          <w:lang w:val="en-US" w:eastAsia="zh-CN"/>
+        </w:rPr>
+      </w:pPr>
+      <w:r>
+        <w:rPr>
+          <w:rFonts w:hint="default" w:ascii="宋体" w:hAnsi="宋体" w:eastAsia="宋体" w:cs="宋体"/>
+          <w:b w:val="0"/>
+          <w:bCs w:val="0"/>
+          <w:sz w:val="24"/>
+          <w:szCs w:val="24"/>
+          <w:lang w:val="en-US" w:eastAsia="zh-CN"/>
+        </w:rPr>
+        <w:t>析构函数：用于自动销毁内容：~类名(){销毁内容}</w:t>
+      </w:r>
+    </w:p>
+    <w:p>
+      <w:pPr>
+        <w:keepNext w:val="0"/>
+        <w:keepLines w:val="0"/>
+        <w:pageBreakBefore w:val="0"/>
+        <w:widowControl w:val="0"/>
+        <w:kinsoku/>
+        <w:wordWrap/>
+        <w:overflowPunct/>
+        <w:topLinePunct w:val="0"/>
+        <w:autoSpaceDE/>
+        <w:autoSpaceDN/>
+        <w:bidi w:val="0"/>
+        <w:adjustRightInd w:val="0"/>
+        <w:snapToGrid/>
+        <w:spacing w:after="157" w:afterLines="50"/>
+        <w:ind w:left="0" w:firstLine="480" w:firstLineChars="200"/>
+        <w:textAlignment w:val="auto"/>
+        <w:rPr>
+          <w:rFonts w:hint="default" w:ascii="宋体" w:hAnsi="宋体" w:eastAsia="宋体" w:cs="宋体"/>
+          <w:b w:val="0"/>
+          <w:bCs w:val="0"/>
+          <w:sz w:val="24"/>
+          <w:szCs w:val="24"/>
+          <w:lang w:val="en-US" w:eastAsia="zh-CN"/>
+        </w:rPr>
+      </w:pPr>
+      <w:r>
+        <w:rPr>
+          <w:rFonts w:hint="default" w:ascii="宋体" w:hAnsi="宋体" w:eastAsia="宋体" w:cs="宋体"/>
+          <w:b w:val="0"/>
+          <w:bCs w:val="0"/>
+          <w:sz w:val="24"/>
+          <w:szCs w:val="24"/>
+          <w:lang w:val="en-US" w:eastAsia="zh-CN"/>
+        </w:rPr>
+        <w:t>class 类名:public 父类{...}：定义继承类。public表示继承父类的public中内容；如果是protected表示继承public和protected中的内容；如果是private表示继承所有内容，但父类private的内容不可访问。注意实例化时会先调用父类的构造函数再调用子类的</w:t>
+      </w:r>
+    </w:p>
+    <w:p>
+      <w:pPr>
+        <w:keepNext w:val="0"/>
+        <w:keepLines w:val="0"/>
+        <w:pageBreakBefore w:val="0"/>
+        <w:widowControl w:val="0"/>
+        <w:kinsoku/>
+        <w:wordWrap/>
+        <w:overflowPunct/>
+        <w:topLinePunct w:val="0"/>
+        <w:autoSpaceDE/>
+        <w:autoSpaceDN/>
+        <w:bidi w:val="0"/>
+        <w:adjustRightInd w:val="0"/>
+        <w:snapToGrid/>
+        <w:spacing w:after="157" w:afterLines="50"/>
+        <w:ind w:left="0" w:firstLine="480" w:firstLineChars="200"/>
+        <w:textAlignment w:val="auto"/>
+        <w:rPr>
+          <w:rFonts w:hint="default" w:ascii="宋体" w:hAnsi="宋体" w:eastAsia="宋体" w:cs="宋体"/>
+          <w:b w:val="0"/>
+          <w:bCs w:val="0"/>
+          <w:sz w:val="24"/>
+          <w:szCs w:val="24"/>
+          <w:lang w:val="en-US" w:eastAsia="zh-CN"/>
+        </w:rPr>
+      </w:pPr>
+    </w:p>
+    <w:p>
+      <w:pPr>
+        <w:keepNext w:val="0"/>
+        <w:keepLines w:val="0"/>
+        <w:pageBreakBefore w:val="0"/>
+        <w:widowControl w:val="0"/>
+        <w:kinsoku/>
+        <w:wordWrap/>
+        <w:overflowPunct/>
+        <w:topLinePunct w:val="0"/>
+        <w:autoSpaceDE/>
+        <w:autoSpaceDN/>
+        <w:bidi w:val="0"/>
+        <w:adjustRightInd w:val="0"/>
+        <w:snapToGrid/>
+        <w:spacing w:after="157" w:afterLines="50"/>
+        <w:ind w:left="0" w:firstLine="480" w:firstLineChars="200"/>
+        <w:textAlignment w:val="auto"/>
+        <w:rPr>
+          <w:rFonts w:hint="default" w:ascii="宋体" w:hAnsi="宋体" w:eastAsia="宋体" w:cs="宋体"/>
+          <w:b w:val="0"/>
+          <w:bCs w:val="0"/>
+          <w:sz w:val="24"/>
+          <w:szCs w:val="24"/>
+          <w:lang w:val="en-US" w:eastAsia="zh-CN"/>
+        </w:rPr>
+      </w:pPr>
+      <w:bookmarkStart w:id="0" w:name="_GoBack"/>
+      <w:bookmarkEnd w:id="0"/>
     </w:p>
     <w:p>
       <w:pPr>
@@ -10449,7 +10954,85 @@
           <w:szCs w:val="24"/>
           <w:lang w:val="en-US" w:eastAsia="zh-CN"/>
         </w:rPr>
-        <w:t>Blender：如果要对模型进行编辑、简化等，最好学会blender等软件</w:t>
+        <w:t>文件移动和删除：虚幻5中只会对部分文件进行操作，如果操作后原来的文件还存在，是因为有zip等文件(但虚幻中看不到)，需要进入电脑文件夹后删除(右键在浏览器中显示)</w:t>
+      </w:r>
+    </w:p>
+    <w:p>
+      <w:pPr>
+        <w:keepNext w:val="0"/>
+        <w:keepLines w:val="0"/>
+        <w:pageBreakBefore w:val="0"/>
+        <w:widowControl w:val="0"/>
+        <w:numPr>
+          <w:ilvl w:val="0"/>
+          <w:numId w:val="0"/>
+        </w:numPr>
+        <w:kinsoku/>
+        <w:wordWrap/>
+        <w:overflowPunct/>
+        <w:topLinePunct w:val="0"/>
+        <w:autoSpaceDE/>
+        <w:autoSpaceDN/>
+        <w:bidi w:val="0"/>
+        <w:adjustRightInd w:val="0"/>
+        <w:snapToGrid/>
+        <w:spacing w:after="157" w:afterLines="50"/>
+        <w:ind w:left="0" w:leftChars="0" w:firstLine="480" w:firstLineChars="200"/>
+        <w:textAlignment w:val="auto"/>
+        <w:rPr>
+          <w:rFonts w:hint="default" w:ascii="宋体" w:hAnsi="宋体" w:eastAsia="宋体" w:cs="宋体"/>
+          <w:sz w:val="24"/>
+          <w:szCs w:val="24"/>
+          <w:lang w:val="en-US" w:eastAsia="zh-CN"/>
+        </w:rPr>
+      </w:pPr>
+      <w:r>
+        <w:rPr>
+          <w:rFonts w:hint="eastAsia" w:ascii="宋体" w:hAnsi="宋体" w:eastAsia="宋体" w:cs="宋体"/>
+          <w:sz w:val="24"/>
+          <w:szCs w:val="24"/>
+          <w:lang w:val="en-US" w:eastAsia="zh-CN"/>
+        </w:rPr>
+        <w:t>虚幻商城：有免费的素材资源可以下载</w:t>
+      </w:r>
+    </w:p>
+    <w:p>
+      <w:pPr>
+        <w:keepNext w:val="0"/>
+        <w:keepLines w:val="0"/>
+        <w:pageBreakBefore w:val="0"/>
+        <w:widowControl w:val="0"/>
+        <w:numPr>
+          <w:ilvl w:val="0"/>
+          <w:numId w:val="0"/>
+        </w:numPr>
+        <w:kinsoku/>
+        <w:wordWrap/>
+        <w:overflowPunct/>
+        <w:topLinePunct w:val="0"/>
+        <w:autoSpaceDE/>
+        <w:autoSpaceDN/>
+        <w:bidi w:val="0"/>
+        <w:adjustRightInd w:val="0"/>
+        <w:snapToGrid/>
+        <w:spacing w:after="157" w:afterLines="50"/>
+        <w:ind w:left="0" w:leftChars="0" w:firstLine="480" w:firstLineChars="200"/>
+        <w:textAlignment w:val="auto"/>
+        <w:rPr>
+          <w:rFonts w:hint="eastAsia" w:ascii="宋体" w:hAnsi="宋体" w:eastAsia="宋体" w:cs="宋体"/>
+          <w:sz w:val="24"/>
+          <w:szCs w:val="24"/>
+          <w:lang w:val="en-US" w:eastAsia="zh-CN"/>
+        </w:rPr>
+      </w:pPr>
+      <w:r>
+        <w:rPr>
+          <w:rFonts w:hint="eastAsia" w:ascii="宋体" w:hAnsi="宋体" w:eastAsia="宋体" w:cs="宋体"/>
+          <w:sz w:val="24"/>
+          <w:szCs w:val="24"/>
+          <w:lang w:val="en-US" w:eastAsia="zh-CN"/>
+        </w:rPr>
+        <w:t>cpp版本：UE5使用c++17版本，但通常尽量使用UE5提供的工具链</w:t>
       </w:r>
     </w:p>
     <w:p>
@@ -11221,6 +11804,45 @@
           <w:szCs w:val="24"/>
           <w:lang w:val="en-US" w:eastAsia="zh-CN"/>
         </w:rPr>
+        <w:t>CTRL：按住CTRL拖动物体时，物体会吸附在表面上</w:t>
+      </w:r>
+    </w:p>
+    <w:p>
+      <w:pPr>
+        <w:keepNext w:val="0"/>
+        <w:keepLines w:val="0"/>
+        <w:pageBreakBefore w:val="0"/>
+        <w:widowControl w:val="0"/>
+        <w:numPr>
+          <w:ilvl w:val="0"/>
+          <w:numId w:val="0"/>
+        </w:numPr>
+        <w:kinsoku/>
+        <w:wordWrap/>
+        <w:overflowPunct/>
+        <w:topLinePunct w:val="0"/>
+        <w:autoSpaceDE/>
+        <w:autoSpaceDN/>
+        <w:bidi w:val="0"/>
+        <w:adjustRightInd w:val="0"/>
+        <w:snapToGrid/>
+        <w:spacing w:after="157" w:afterLines="50"/>
+        <w:ind w:left="0" w:leftChars="0" w:firstLine="480" w:firstLineChars="200"/>
+        <w:textAlignment w:val="auto"/>
+        <w:rPr>
+          <w:rFonts w:hint="eastAsia" w:ascii="宋体" w:hAnsi="宋体" w:eastAsia="宋体" w:cs="宋体"/>
+          <w:sz w:val="24"/>
+          <w:szCs w:val="24"/>
+          <w:lang w:val="en-US" w:eastAsia="zh-CN"/>
+        </w:rPr>
+      </w:pPr>
+      <w:r>
+        <w:rPr>
+          <w:rFonts w:hint="eastAsia" w:ascii="宋体" w:hAnsi="宋体" w:eastAsia="宋体" w:cs="宋体"/>
+          <w:sz w:val="24"/>
+          <w:szCs w:val="24"/>
+          <w:lang w:val="en-US" w:eastAsia="zh-CN"/>
+        </w:rPr>
         <w:t>Ctrl+D：在旁边复制一个相同的物体</w:t>
       </w:r>
     </w:p>
@@ -13620,6 +14242,45 @@
           <w:lang w:val="en-US" w:eastAsia="zh-CN"/>
         </w:rPr>
       </w:pPr>
+      <w:r>
+        <w:rPr>
+          <w:rFonts w:hint="eastAsia" w:ascii="宋体" w:hAnsi="宋体" w:eastAsia="宋体" w:cs="宋体"/>
+          <w:sz w:val="24"/>
+          <w:szCs w:val="24"/>
+          <w:lang w:val="en-US" w:eastAsia="zh-CN"/>
+        </w:rPr>
+        <w:t>碰撞预设：编辑-&gt;项目设置-&gt;碰撞。可以新增碰撞类型和设置碰撞预设</w:t>
+      </w:r>
+    </w:p>
+    <w:p>
+      <w:pPr>
+        <w:keepNext w:val="0"/>
+        <w:keepLines w:val="0"/>
+        <w:pageBreakBefore w:val="0"/>
+        <w:widowControl w:val="0"/>
+        <w:numPr>
+          <w:ilvl w:val="0"/>
+          <w:numId w:val="0"/>
+        </w:numPr>
+        <w:kinsoku/>
+        <w:wordWrap/>
+        <w:overflowPunct/>
+        <w:topLinePunct w:val="0"/>
+        <w:autoSpaceDE/>
+        <w:autoSpaceDN/>
+        <w:bidi w:val="0"/>
+        <w:adjustRightInd w:val="0"/>
+        <w:snapToGrid/>
+        <w:spacing w:after="157" w:afterLines="50"/>
+        <w:ind w:left="0" w:leftChars="0" w:firstLine="480" w:firstLineChars="200"/>
+        <w:textAlignment w:val="auto"/>
+        <w:rPr>
+          <w:rFonts w:hint="eastAsia" w:ascii="宋体" w:hAnsi="宋体" w:eastAsia="宋体" w:cs="宋体"/>
+          <w:sz w:val="24"/>
+          <w:szCs w:val="24"/>
+          <w:lang w:val="en-US" w:eastAsia="zh-CN"/>
+        </w:rPr>
+      </w:pPr>
     </w:p>
     <w:p>
       <w:pPr>
@@ -14081,7 +14742,7 @@
         <w:spacing w:after="157" w:afterLines="50"/>
         <w:ind w:left="0" w:leftChars="0" w:firstLine="482" w:firstLineChars="200"/>
         <w:textAlignment w:val="auto"/>
-        <w:outlineLvl w:val="2"/>
+        <w:outlineLvl w:val="9"/>
         <w:rPr>
           <w:rFonts w:hint="default" w:ascii="宋体" w:hAnsi="宋体" w:eastAsia="宋体" w:cs="宋体"/>
           <w:b/>
@@ -14660,39 +15321,9 @@
         <w:adjustRightInd w:val="0"/>
         <w:snapToGrid/>
         <w:spacing w:after="157" w:afterLines="50"/>
-        <w:ind w:left="0" w:leftChars="0" w:firstLine="480" w:firstLineChars="200"/>
-        <w:textAlignment w:val="auto"/>
-        <w:rPr>
-          <w:rFonts w:hint="eastAsia" w:ascii="宋体" w:hAnsi="宋体" w:eastAsia="宋体" w:cs="宋体"/>
-          <w:sz w:val="24"/>
-          <w:szCs w:val="24"/>
-          <w:lang w:val="en-US" w:eastAsia="zh-CN"/>
-        </w:rPr>
-      </w:pPr>
-    </w:p>
-    <w:p>
-      <w:pPr>
-        <w:keepNext w:val="0"/>
-        <w:keepLines w:val="0"/>
-        <w:pageBreakBefore w:val="0"/>
-        <w:widowControl w:val="0"/>
-        <w:numPr>
-          <w:ilvl w:val="0"/>
-          <w:numId w:val="0"/>
-        </w:numPr>
-        <w:kinsoku/>
-        <w:wordWrap/>
-        <w:overflowPunct/>
-        <w:topLinePunct w:val="0"/>
-        <w:autoSpaceDE/>
-        <w:autoSpaceDN/>
-        <w:bidi w:val="0"/>
-        <w:adjustRightInd w:val="0"/>
-        <w:snapToGrid/>
-        <w:spacing w:after="157" w:afterLines="50"/>
         <w:ind w:left="0" w:leftChars="0" w:firstLine="482" w:firstLineChars="200"/>
         <w:textAlignment w:val="auto"/>
-        <w:outlineLvl w:val="2"/>
+        <w:outlineLvl w:val="9"/>
         <w:rPr>
           <w:rFonts w:hint="eastAsia" w:ascii="宋体" w:hAnsi="宋体" w:eastAsia="宋体" w:cs="宋体"/>
           <w:b/>
@@ -14808,14 +15439,6 @@
         <w:textAlignment w:val="auto"/>
         <w:outlineLvl w:val="1"/>
         <w:rPr>
-          <w:rFonts w:hint="default" w:ascii="宋体" w:hAnsi="宋体" w:eastAsia="宋体" w:cs="宋体"/>
-          <w:sz w:val="24"/>
-          <w:szCs w:val="24"/>
-          <w:lang w:val="en-US" w:eastAsia="zh-CN"/>
-        </w:rPr>
-      </w:pPr>
-      <w:r>
-        <w:rPr>
           <w:rFonts w:hint="eastAsia" w:ascii="宋体" w:hAnsi="宋体" w:eastAsia="宋体" w:cs="宋体"/>
           <w:b/>
           <w:bCs/>
@@ -14823,312 +15446,234 @@
           <w:szCs w:val="24"/>
           <w:lang w:val="en-US" w:eastAsia="zh-CN"/>
         </w:rPr>
-        <w:t>事件图表</w:t>
-      </w:r>
-    </w:p>
-    <w:p>
-      <w:pPr>
-        <w:keepNext w:val="0"/>
-        <w:keepLines w:val="0"/>
-        <w:pageBreakBefore w:val="0"/>
-        <w:widowControl w:val="0"/>
-        <w:numPr>
-          <w:ilvl w:val="0"/>
-          <w:numId w:val="0"/>
-        </w:numPr>
-        <w:kinsoku/>
-        <w:wordWrap/>
-        <w:overflowPunct/>
-        <w:topLinePunct w:val="0"/>
-        <w:autoSpaceDE/>
-        <w:autoSpaceDN/>
-        <w:bidi w:val="0"/>
-        <w:adjustRightInd w:val="0"/>
-        <w:snapToGrid/>
-        <w:spacing w:after="157" w:afterLines="50"/>
-        <w:ind w:left="0" w:leftChars="0" w:firstLine="480" w:firstLineChars="200"/>
-        <w:textAlignment w:val="auto"/>
-        <w:rPr>
-          <w:rFonts w:hint="eastAsia" w:ascii="宋体" w:hAnsi="宋体" w:eastAsia="宋体" w:cs="宋体"/>
-          <w:sz w:val="24"/>
-          <w:szCs w:val="24"/>
-          <w:lang w:val="en-US" w:eastAsia="zh-CN"/>
-        </w:rPr>
-      </w:pPr>
-      <w:r>
-        <w:rPr>
-          <w:rFonts w:hint="eastAsia" w:ascii="宋体" w:hAnsi="宋体" w:eastAsia="宋体" w:cs="宋体"/>
-          <w:sz w:val="24"/>
-          <w:szCs w:val="24"/>
-          <w:lang w:val="en-US" w:eastAsia="zh-CN"/>
-        </w:rPr>
-        <w:t>事件图表：通过事件图表将组件、演员、关卡等联系起来，组成完整的游戏逻辑</w:t>
-      </w:r>
-    </w:p>
-    <w:p>
-      <w:pPr>
-        <w:keepNext w:val="0"/>
-        <w:keepLines w:val="0"/>
-        <w:pageBreakBefore w:val="0"/>
-        <w:widowControl w:val="0"/>
-        <w:numPr>
-          <w:ilvl w:val="0"/>
-          <w:numId w:val="0"/>
-        </w:numPr>
-        <w:kinsoku/>
-        <w:wordWrap/>
-        <w:overflowPunct/>
-        <w:topLinePunct w:val="0"/>
-        <w:autoSpaceDE/>
-        <w:autoSpaceDN/>
-        <w:bidi w:val="0"/>
-        <w:adjustRightInd w:val="0"/>
-        <w:snapToGrid/>
-        <w:spacing w:after="157" w:afterLines="50"/>
-        <w:ind w:left="0" w:leftChars="0" w:firstLine="480" w:firstLineChars="200"/>
-        <w:textAlignment w:val="auto"/>
-        <w:rPr>
-          <w:rFonts w:hint="default" w:ascii="宋体" w:hAnsi="宋体" w:eastAsia="宋体" w:cs="宋体"/>
-          <w:sz w:val="24"/>
-          <w:szCs w:val="24"/>
-          <w:lang w:val="en-US" w:eastAsia="zh-CN"/>
-        </w:rPr>
-      </w:pPr>
-      <w:r>
-        <w:rPr>
-          <w:rFonts w:hint="eastAsia" w:ascii="宋体" w:hAnsi="宋体" w:eastAsia="宋体" w:cs="宋体"/>
-          <w:sz w:val="24"/>
-          <w:szCs w:val="24"/>
-          <w:lang w:val="en-US" w:eastAsia="zh-CN"/>
-        </w:rPr>
-        <w:t>关卡蓝图：每个关卡运行时执行。在运行关卡左边的蓝图图标中打开关卡蓝图</w:t>
-      </w:r>
-    </w:p>
-    <w:p>
-      <w:pPr>
-        <w:keepNext w:val="0"/>
-        <w:keepLines w:val="0"/>
-        <w:pageBreakBefore w:val="0"/>
-        <w:widowControl w:val="0"/>
-        <w:numPr>
-          <w:ilvl w:val="0"/>
-          <w:numId w:val="0"/>
-        </w:numPr>
-        <w:kinsoku/>
-        <w:wordWrap/>
-        <w:overflowPunct/>
-        <w:topLinePunct w:val="0"/>
-        <w:autoSpaceDE/>
-        <w:autoSpaceDN/>
-        <w:bidi w:val="0"/>
-        <w:adjustRightInd w:val="0"/>
-        <w:snapToGrid/>
-        <w:spacing w:after="157" w:afterLines="50"/>
-        <w:ind w:left="0" w:leftChars="0" w:firstLine="480" w:firstLineChars="200"/>
-        <w:textAlignment w:val="auto"/>
-        <w:rPr>
-          <w:rFonts w:hint="default" w:ascii="宋体" w:hAnsi="宋体" w:eastAsia="宋体" w:cs="宋体"/>
-          <w:sz w:val="24"/>
-          <w:szCs w:val="24"/>
-          <w:lang w:val="en-US" w:eastAsia="zh-CN"/>
-        </w:rPr>
-      </w:pPr>
-      <w:r>
-        <w:rPr>
-          <w:rFonts w:hint="eastAsia" w:ascii="宋体" w:hAnsi="宋体" w:eastAsia="宋体" w:cs="宋体"/>
-          <w:sz w:val="24"/>
-          <w:szCs w:val="24"/>
-          <w:lang w:val="en-US" w:eastAsia="zh-CN"/>
-        </w:rPr>
-        <w:t>添加节点：部分节点需要拖动组件的引脚才可以添加，还有的节点需要拖动执行引脚</w:t>
-      </w:r>
-    </w:p>
-    <w:p>
-      <w:pPr>
-        <w:keepNext w:val="0"/>
-        <w:keepLines w:val="0"/>
-        <w:pageBreakBefore w:val="0"/>
-        <w:widowControl w:val="0"/>
-        <w:numPr>
-          <w:ilvl w:val="0"/>
-          <w:numId w:val="0"/>
-        </w:numPr>
-        <w:kinsoku/>
-        <w:wordWrap/>
-        <w:overflowPunct/>
-        <w:topLinePunct w:val="0"/>
-        <w:autoSpaceDE/>
-        <w:autoSpaceDN/>
-        <w:bidi w:val="0"/>
-        <w:adjustRightInd w:val="0"/>
-        <w:snapToGrid/>
-        <w:spacing w:after="157" w:afterLines="50"/>
-        <w:ind w:left="0" w:leftChars="0" w:firstLine="480" w:firstLineChars="200"/>
-        <w:textAlignment w:val="auto"/>
-        <w:rPr>
-          <w:rFonts w:hint="default" w:ascii="宋体" w:hAnsi="宋体" w:eastAsia="宋体" w:cs="宋体"/>
-          <w:sz w:val="24"/>
-          <w:szCs w:val="24"/>
-          <w:lang w:val="en-US" w:eastAsia="zh-CN"/>
-        </w:rPr>
-      </w:pPr>
-      <w:r>
-        <w:rPr>
-          <w:rFonts w:hint="eastAsia" w:ascii="宋体" w:hAnsi="宋体" w:eastAsia="宋体" w:cs="宋体"/>
-          <w:sz w:val="24"/>
-          <w:szCs w:val="24"/>
-          <w:lang w:val="en-US" w:eastAsia="zh-CN"/>
-        </w:rPr>
-        <w:t>变量：事件图表中非固定的值可以提取为变量，变量会在演员的细节中显示，方便修改。变量中可以自定义类别，在细节中分类显示，方便修改</w:t>
-      </w:r>
-    </w:p>
-    <w:p>
-      <w:pPr>
-        <w:keepNext w:val="0"/>
-        <w:keepLines w:val="0"/>
-        <w:pageBreakBefore w:val="0"/>
-        <w:widowControl w:val="0"/>
-        <w:numPr>
-          <w:ilvl w:val="0"/>
-          <w:numId w:val="0"/>
-        </w:numPr>
-        <w:kinsoku/>
-        <w:wordWrap/>
-        <w:overflowPunct/>
-        <w:topLinePunct w:val="0"/>
-        <w:autoSpaceDE/>
-        <w:autoSpaceDN/>
-        <w:bidi w:val="0"/>
-        <w:adjustRightInd w:val="0"/>
-        <w:snapToGrid/>
-        <w:spacing w:after="157" w:afterLines="50"/>
-        <w:ind w:left="0" w:leftChars="0" w:firstLine="480" w:firstLineChars="200"/>
-        <w:textAlignment w:val="auto"/>
-        <w:rPr>
-          <w:rFonts w:hint="eastAsia" w:ascii="宋体" w:hAnsi="宋体" w:eastAsia="宋体" w:cs="宋体"/>
-          <w:sz w:val="24"/>
-          <w:szCs w:val="24"/>
-          <w:lang w:val="en-US" w:eastAsia="zh-CN"/>
-        </w:rPr>
-      </w:pPr>
-      <w:r>
-        <w:rPr>
-          <w:rFonts w:hint="eastAsia" w:ascii="宋体" w:hAnsi="宋体" w:eastAsia="宋体" w:cs="宋体"/>
-          <w:sz w:val="24"/>
-          <w:szCs w:val="24"/>
-          <w:lang w:val="en-US" w:eastAsia="zh-CN"/>
-        </w:rPr>
-        <w:t>函数：框选编辑好的功能，右键可以折叠到函数，方便管理和复用。在函数中，拖动节点的变量引脚到函数入口，可以变为传入的变量，可以设置默认值</w:t>
-      </w:r>
-    </w:p>
-    <w:p>
-      <w:pPr>
-        <w:keepNext w:val="0"/>
-        <w:keepLines w:val="0"/>
-        <w:pageBreakBefore w:val="0"/>
-        <w:widowControl w:val="0"/>
-        <w:numPr>
-          <w:ilvl w:val="0"/>
-          <w:numId w:val="0"/>
-        </w:numPr>
-        <w:kinsoku/>
-        <w:wordWrap/>
-        <w:overflowPunct/>
-        <w:topLinePunct w:val="0"/>
-        <w:autoSpaceDE/>
-        <w:autoSpaceDN/>
-        <w:bidi w:val="0"/>
-        <w:adjustRightInd w:val="0"/>
-        <w:snapToGrid/>
-        <w:spacing w:after="157" w:afterLines="50"/>
-        <w:ind w:left="0" w:leftChars="0" w:firstLine="480" w:firstLineChars="200"/>
-        <w:textAlignment w:val="auto"/>
-        <w:rPr>
-          <w:rFonts w:hint="eastAsia" w:ascii="宋体" w:hAnsi="宋体" w:eastAsia="宋体" w:cs="宋体"/>
-          <w:sz w:val="24"/>
-          <w:szCs w:val="24"/>
-          <w:lang w:val="en-US" w:eastAsia="zh-CN"/>
-        </w:rPr>
-      </w:pPr>
-      <w:r>
-        <w:rPr>
-          <w:rFonts w:hint="eastAsia" w:ascii="宋体" w:hAnsi="宋体" w:eastAsia="宋体" w:cs="宋体"/>
-          <w:sz w:val="24"/>
-          <w:szCs w:val="24"/>
-          <w:lang w:val="en-US" w:eastAsia="zh-CN"/>
-        </w:rPr>
-        <w:t>可视化运行：运行游戏时切换到事件图表，可以看到执行的逻辑线路</w:t>
-      </w:r>
-    </w:p>
-    <w:p>
-      <w:pPr>
-        <w:keepNext w:val="0"/>
-        <w:keepLines w:val="0"/>
-        <w:pageBreakBefore w:val="0"/>
-        <w:widowControl w:val="0"/>
-        <w:numPr>
-          <w:ilvl w:val="0"/>
-          <w:numId w:val="0"/>
-        </w:numPr>
-        <w:kinsoku/>
-        <w:wordWrap/>
-        <w:overflowPunct/>
-        <w:topLinePunct w:val="0"/>
-        <w:autoSpaceDE/>
-        <w:autoSpaceDN/>
-        <w:bidi w:val="0"/>
-        <w:adjustRightInd w:val="0"/>
-        <w:snapToGrid/>
-        <w:spacing w:after="157" w:afterLines="50"/>
-        <w:ind w:left="0" w:leftChars="0" w:firstLine="480" w:firstLineChars="200"/>
-        <w:textAlignment w:val="auto"/>
-        <w:rPr>
-          <w:rFonts w:hint="default" w:ascii="宋体" w:hAnsi="宋体" w:eastAsia="宋体" w:cs="宋体"/>
-          <w:sz w:val="24"/>
-          <w:szCs w:val="24"/>
-          <w:lang w:val="en-US" w:eastAsia="zh-CN"/>
-        </w:rPr>
-      </w:pPr>
-      <w:r>
-        <w:rPr>
-          <w:rFonts w:hint="eastAsia" w:ascii="宋体" w:hAnsi="宋体" w:eastAsia="宋体" w:cs="宋体"/>
-          <w:sz w:val="24"/>
-          <w:szCs w:val="24"/>
-          <w:lang w:val="en-US" w:eastAsia="zh-CN"/>
-        </w:rPr>
-        <w:t>Ctrl：按住Ctrl移动连好的线</w:t>
-      </w:r>
-    </w:p>
-    <w:p>
-      <w:pPr>
-        <w:keepNext w:val="0"/>
-        <w:keepLines w:val="0"/>
-        <w:pageBreakBefore w:val="0"/>
-        <w:widowControl w:val="0"/>
-        <w:numPr>
-          <w:ilvl w:val="0"/>
-          <w:numId w:val="0"/>
-        </w:numPr>
-        <w:kinsoku/>
-        <w:wordWrap/>
-        <w:overflowPunct/>
-        <w:topLinePunct w:val="0"/>
-        <w:autoSpaceDE/>
-        <w:autoSpaceDN/>
-        <w:bidi w:val="0"/>
-        <w:adjustRightInd w:val="0"/>
-        <w:snapToGrid/>
-        <w:spacing w:after="157" w:afterLines="50"/>
-        <w:ind w:left="0" w:leftChars="0" w:firstLine="482" w:firstLineChars="200"/>
-        <w:textAlignment w:val="auto"/>
-        <w:rPr>
-          <w:rFonts w:hint="default" w:ascii="宋体" w:hAnsi="宋体" w:eastAsia="宋体" w:cs="宋体"/>
+      </w:pPr>
+      <w:r>
+        <w:rPr>
+          <w:rFonts w:hint="eastAsia" w:ascii="宋体" w:hAnsi="宋体" w:eastAsia="宋体" w:cs="宋体"/>
           <w:b/>
           <w:bCs/>
           <w:sz w:val="24"/>
           <w:szCs w:val="24"/>
           <w:lang w:val="en-US" w:eastAsia="zh-CN"/>
         </w:rPr>
+        <w:t>RTS视角</w:t>
+      </w:r>
+    </w:p>
+    <w:p>
+      <w:pPr>
+        <w:keepNext w:val="0"/>
+        <w:keepLines w:val="0"/>
+        <w:pageBreakBefore w:val="0"/>
+        <w:widowControl w:val="0"/>
+        <w:numPr>
+          <w:ilvl w:val="0"/>
+          <w:numId w:val="0"/>
+        </w:numPr>
+        <w:kinsoku/>
+        <w:wordWrap/>
+        <w:overflowPunct/>
+        <w:topLinePunct w:val="0"/>
+        <w:autoSpaceDE/>
+        <w:autoSpaceDN/>
+        <w:bidi w:val="0"/>
+        <w:adjustRightInd w:val="0"/>
+        <w:snapToGrid/>
+        <w:spacing w:after="157" w:afterLines="50"/>
+        <w:ind w:left="0" w:leftChars="0" w:firstLine="480" w:firstLineChars="200"/>
+        <w:textAlignment w:val="auto"/>
+        <w:rPr>
+          <w:rFonts w:hint="default" w:ascii="宋体" w:hAnsi="宋体" w:eastAsia="宋体" w:cs="宋体"/>
+          <w:sz w:val="24"/>
+          <w:szCs w:val="24"/>
+          <w:lang w:val="en-US" w:eastAsia="zh-CN"/>
+        </w:rPr>
+      </w:pPr>
+      <w:r>
+        <w:rPr>
+          <w:rFonts w:hint="eastAsia" w:ascii="宋体" w:hAnsi="宋体" w:eastAsia="宋体" w:cs="宋体"/>
+          <w:sz w:val="24"/>
+          <w:szCs w:val="24"/>
+          <w:lang w:val="en-US" w:eastAsia="zh-CN"/>
+        </w:rPr>
+        <w:t>pawn控制器：接收玩家输入的控制器，创建RTS视角。创建：项目文件右键-&gt;蓝图类-&gt;pawn</w:t>
+      </w:r>
+    </w:p>
+    <w:p>
+      <w:pPr>
+        <w:keepNext w:val="0"/>
+        <w:keepLines w:val="0"/>
+        <w:pageBreakBefore w:val="0"/>
+        <w:widowControl w:val="0"/>
+        <w:numPr>
+          <w:ilvl w:val="0"/>
+          <w:numId w:val="0"/>
+        </w:numPr>
+        <w:kinsoku/>
+        <w:wordWrap/>
+        <w:overflowPunct/>
+        <w:topLinePunct w:val="0"/>
+        <w:autoSpaceDE/>
+        <w:autoSpaceDN/>
+        <w:bidi w:val="0"/>
+        <w:adjustRightInd w:val="0"/>
+        <w:snapToGrid/>
+        <w:spacing w:after="157" w:afterLines="50"/>
+        <w:ind w:left="0" w:leftChars="0" w:firstLine="480" w:firstLineChars="200"/>
+        <w:textAlignment w:val="auto"/>
+        <w:rPr>
+          <w:rFonts w:hint="default" w:ascii="宋体" w:hAnsi="宋体" w:eastAsia="宋体" w:cs="宋体"/>
+          <w:sz w:val="24"/>
+          <w:szCs w:val="24"/>
+          <w:lang w:val="en-US" w:eastAsia="zh-CN"/>
+        </w:rPr>
+      </w:pPr>
+      <w:r>
+        <w:rPr>
+          <w:rFonts w:hint="eastAsia" w:ascii="宋体" w:hAnsi="宋体" w:eastAsia="宋体" w:cs="宋体"/>
+          <w:sz w:val="24"/>
+          <w:szCs w:val="24"/>
+          <w:lang w:val="en-US" w:eastAsia="zh-CN"/>
+        </w:rPr>
+        <w:t>弹簧臂组件：控制距离摄像头距离。放在根组件下，之后只需要调整弹簧臂组件的细节。细节中目标臂长度控制距离；旋转角度为俯视角；细节中pawn设置为玩家0</w:t>
+      </w:r>
+    </w:p>
+    <w:p>
+      <w:pPr>
+        <w:keepNext w:val="0"/>
+        <w:keepLines w:val="0"/>
+        <w:pageBreakBefore w:val="0"/>
+        <w:widowControl w:val="0"/>
+        <w:numPr>
+          <w:ilvl w:val="0"/>
+          <w:numId w:val="0"/>
+        </w:numPr>
+        <w:kinsoku/>
+        <w:wordWrap/>
+        <w:overflowPunct/>
+        <w:topLinePunct w:val="0"/>
+        <w:autoSpaceDE/>
+        <w:autoSpaceDN/>
+        <w:bidi w:val="0"/>
+        <w:adjustRightInd w:val="0"/>
+        <w:snapToGrid/>
+        <w:spacing w:after="157" w:afterLines="50"/>
+        <w:ind w:left="0" w:leftChars="0" w:firstLine="480" w:firstLineChars="200"/>
+        <w:textAlignment w:val="auto"/>
+        <w:rPr>
+          <w:rFonts w:hint="eastAsia" w:ascii="宋体" w:hAnsi="宋体" w:eastAsia="宋体" w:cs="宋体"/>
+          <w:sz w:val="24"/>
+          <w:szCs w:val="24"/>
+          <w:lang w:val="en-US" w:eastAsia="zh-CN"/>
+        </w:rPr>
+      </w:pPr>
+      <w:r>
+        <w:rPr>
+          <w:rFonts w:hint="eastAsia" w:ascii="宋体" w:hAnsi="宋体" w:eastAsia="宋体" w:cs="宋体"/>
+          <w:sz w:val="24"/>
+          <w:szCs w:val="24"/>
+          <w:lang w:val="en-US" w:eastAsia="zh-CN"/>
+        </w:rPr>
+        <w:t>摄像机组件：玩家视角。放在弹簧臂组件下</w:t>
+      </w:r>
+    </w:p>
+    <w:p>
+      <w:pPr>
+        <w:keepNext w:val="0"/>
+        <w:keepLines w:val="0"/>
+        <w:pageBreakBefore w:val="0"/>
+        <w:widowControl w:val="0"/>
+        <w:numPr>
+          <w:ilvl w:val="0"/>
+          <w:numId w:val="0"/>
+        </w:numPr>
+        <w:kinsoku/>
+        <w:wordWrap/>
+        <w:overflowPunct/>
+        <w:topLinePunct w:val="0"/>
+        <w:autoSpaceDE/>
+        <w:autoSpaceDN/>
+        <w:bidi w:val="0"/>
+        <w:adjustRightInd w:val="0"/>
+        <w:snapToGrid/>
+        <w:spacing w:after="157" w:afterLines="50"/>
+        <w:ind w:left="0" w:leftChars="0" w:firstLine="480" w:firstLineChars="200"/>
+        <w:textAlignment w:val="auto"/>
+        <w:rPr>
+          <w:rFonts w:hint="default" w:ascii="宋体" w:hAnsi="宋体" w:eastAsia="宋体" w:cs="宋体"/>
+          <w:sz w:val="24"/>
+          <w:szCs w:val="24"/>
+          <w:lang w:val="en-US" w:eastAsia="zh-CN"/>
+        </w:rPr>
+      </w:pPr>
+      <w:r>
+        <w:rPr>
+          <w:rFonts w:hint="eastAsia" w:ascii="宋体" w:hAnsi="宋体" w:eastAsia="宋体" w:cs="宋体"/>
+          <w:sz w:val="24"/>
+          <w:szCs w:val="24"/>
+          <w:lang w:val="en-US" w:eastAsia="zh-CN"/>
+        </w:rPr>
+        <w:t>事件图表</w:t>
+      </w:r>
+    </w:p>
+    <w:p>
+      <w:pPr>
+        <w:keepNext w:val="0"/>
+        <w:keepLines w:val="0"/>
+        <w:pageBreakBefore w:val="0"/>
+        <w:widowControl w:val="0"/>
+        <w:numPr>
+          <w:ilvl w:val="0"/>
+          <w:numId w:val="0"/>
+        </w:numPr>
+        <w:kinsoku/>
+        <w:wordWrap/>
+        <w:overflowPunct/>
+        <w:topLinePunct w:val="0"/>
+        <w:autoSpaceDE/>
+        <w:autoSpaceDN/>
+        <w:bidi w:val="0"/>
+        <w:adjustRightInd w:val="0"/>
+        <w:snapToGrid/>
+        <w:spacing w:after="157" w:afterLines="50"/>
+        <w:ind w:left="0" w:leftChars="0" w:firstLine="480" w:firstLineChars="200"/>
+        <w:textAlignment w:val="auto"/>
+        <w:rPr>
+          <w:rFonts w:hint="eastAsia" w:ascii="宋体" w:hAnsi="宋体" w:eastAsia="宋体" w:cs="宋体"/>
+          <w:sz w:val="24"/>
+          <w:szCs w:val="24"/>
+          <w:lang w:val="en-US" w:eastAsia="zh-CN"/>
+        </w:rPr>
+      </w:pPr>
+    </w:p>
+    <w:p>
+      <w:pPr>
+        <w:keepNext w:val="0"/>
+        <w:keepLines w:val="0"/>
+        <w:pageBreakBefore w:val="0"/>
+        <w:widowControl w:val="0"/>
+        <w:numPr>
+          <w:ilvl w:val="0"/>
+          <w:numId w:val="0"/>
+        </w:numPr>
+        <w:kinsoku/>
+        <w:wordWrap/>
+        <w:overflowPunct/>
+        <w:topLinePunct w:val="0"/>
+        <w:autoSpaceDE/>
+        <w:autoSpaceDN/>
+        <w:bidi w:val="0"/>
+        <w:adjustRightInd w:val="0"/>
+        <w:snapToGrid/>
+        <w:spacing w:after="157" w:afterLines="50"/>
+        <w:ind w:left="0" w:leftChars="0" w:firstLine="482" w:firstLineChars="200"/>
+        <w:textAlignment w:val="auto"/>
+        <w:outlineLvl w:val="1"/>
+        <w:rPr>
+          <w:rFonts w:hint="default" w:ascii="宋体" w:hAnsi="宋体" w:eastAsia="宋体" w:cs="宋体"/>
+          <w:sz w:val="24"/>
+          <w:szCs w:val="24"/>
+          <w:lang w:val="en-US" w:eastAsia="zh-CN"/>
+        </w:rPr>
       </w:pPr>
       <w:r>
         <w:rPr>
@@ -15139,7 +15684,7 @@
           <w:szCs w:val="24"/>
           <w:lang w:val="en-US" w:eastAsia="zh-CN"/>
         </w:rPr>
-        <w:t>基础节点</w:t>
+        <w:t>事件图表</w:t>
       </w:r>
     </w:p>
     <w:p>
@@ -15165,20 +15710,20 @@
         <w:ind w:left="0" w:leftChars="0" w:firstLine="480" w:firstLineChars="200"/>
         <w:textAlignment w:val="auto"/>
         <w:rPr>
-          <w:rFonts w:hint="default" w:ascii="宋体" w:hAnsi="宋体" w:eastAsia="宋体" w:cs="宋体"/>
-          <w:sz w:val="24"/>
-          <w:szCs w:val="24"/>
-          <w:lang w:val="en-US" w:eastAsia="zh-CN"/>
-        </w:rPr>
-      </w:pPr>
-      <w:r>
-        <w:rPr>
-          <w:rFonts w:hint="eastAsia" w:ascii="宋体" w:hAnsi="宋体" w:eastAsia="宋体" w:cs="宋体"/>
-          <w:sz w:val="24"/>
-          <w:szCs w:val="24"/>
-          <w:lang w:val="en-US" w:eastAsia="zh-CN"/>
-        </w:rPr>
-        <w:t>三角形：节点中的三角形为执行接口，其他接口为输入和输出参数</w:t>
+          <w:rFonts w:hint="eastAsia" w:ascii="宋体" w:hAnsi="宋体" w:eastAsia="宋体" w:cs="宋体"/>
+          <w:sz w:val="24"/>
+          <w:szCs w:val="24"/>
+          <w:lang w:val="en-US" w:eastAsia="zh-CN"/>
+        </w:rPr>
+      </w:pPr>
+      <w:r>
+        <w:rPr>
+          <w:rFonts w:hint="eastAsia" w:ascii="宋体" w:hAnsi="宋体" w:eastAsia="宋体" w:cs="宋体"/>
+          <w:sz w:val="24"/>
+          <w:szCs w:val="24"/>
+          <w:lang w:val="en-US" w:eastAsia="zh-CN"/>
+        </w:rPr>
+        <w:t>事件图表：通过事件图表将组件、演员、关卡等联系起来，组成完整的游戏逻辑</w:t>
       </w:r>
     </w:p>
     <w:p>
@@ -15217,7 +15762,7 @@
           <w:szCs w:val="24"/>
           <w:lang w:val="en-US" w:eastAsia="zh-CN"/>
         </w:rPr>
-        <w:t>数据类型转换：连接蓝图时，如果数据类型不一致会自动添加转换节点</w:t>
+        <w:t>事件图表有很多类型，比如游戏实例、游戏模式、演员、组件等都有自己的事件图表</w:t>
       </w:r>
     </w:p>
     <w:p>
@@ -15256,7 +15801,7 @@
           <w:szCs w:val="24"/>
           <w:lang w:val="en-US" w:eastAsia="zh-CN"/>
         </w:rPr>
-        <w:t>EventBeginPlay：运行蓝图后执行该接口。如果事件图表在演员中，创建演员后会执行</w:t>
+        <w:t>添加节点：部分节点需要拖动组件的引脚才可以添加，还有的节点需要拖动执行引脚</w:t>
       </w:r>
     </w:p>
     <w:p>
@@ -15295,7 +15840,7 @@
           <w:szCs w:val="24"/>
           <w:lang w:val="en-US" w:eastAsia="zh-CN"/>
         </w:rPr>
-        <w:t>EventTick：关卡中每一帧率都执行一次。其中Delta Seconds输出1/帧率(双精度)</w:t>
+        <w:t>变量：事件图表中非固定的值可以提取为变量，变量会在演员的细节中显示，方便修改。变量中可以自定义类别，在细节中分类显示，方便修改</w:t>
       </w:r>
     </w:p>
     <w:p>
@@ -15334,7 +15879,7 @@
           <w:szCs w:val="24"/>
           <w:lang w:val="en-US" w:eastAsia="zh-CN"/>
         </w:rPr>
-        <w:t>PrintString：打印字符串，可以选择输出到屏幕或日志。仅限开发使用</w:t>
+        <w:t>函数：框选编辑好的功能，右键可以折叠到函数，方便管理和复用。在函数中，拖动节点的变量引脚到函数入口，可以变为传入的变量，可以设置默认值</w:t>
       </w:r>
     </w:p>
     <w:p>
@@ -15373,7 +15918,7 @@
           <w:szCs w:val="24"/>
           <w:lang w:val="en-US" w:eastAsia="zh-CN"/>
         </w:rPr>
-        <w:t>键盘事件：按下固定键后激活事件</w:t>
+        <w:t>可视化运行：运行游戏时切换到事件图表，可以看到执行的逻辑线路</w:t>
       </w:r>
     </w:p>
     <w:p>
@@ -15399,20 +15944,20 @@
         <w:ind w:left="0" w:leftChars="0" w:firstLine="480" w:firstLineChars="200"/>
         <w:textAlignment w:val="auto"/>
         <w:rPr>
-          <w:rFonts w:hint="eastAsia" w:ascii="宋体" w:hAnsi="宋体" w:eastAsia="宋体" w:cs="宋体"/>
-          <w:sz w:val="24"/>
-          <w:szCs w:val="24"/>
-          <w:lang w:val="en-US" w:eastAsia="zh-CN"/>
-        </w:rPr>
-      </w:pPr>
-      <w:r>
-        <w:rPr>
-          <w:rFonts w:hint="eastAsia" w:ascii="宋体" w:hAnsi="宋体" w:eastAsia="宋体" w:cs="宋体"/>
-          <w:sz w:val="24"/>
-          <w:szCs w:val="24"/>
-          <w:lang w:val="en-US" w:eastAsia="zh-CN"/>
-        </w:rPr>
-        <w:t>从类生成Actor：生成一个演员，需要生成坐标</w:t>
+          <w:rFonts w:hint="default" w:ascii="宋体" w:hAnsi="宋体" w:eastAsia="宋体" w:cs="宋体"/>
+          <w:sz w:val="24"/>
+          <w:szCs w:val="24"/>
+          <w:lang w:val="en-US" w:eastAsia="zh-CN"/>
+        </w:rPr>
+      </w:pPr>
+      <w:r>
+        <w:rPr>
+          <w:rFonts w:hint="eastAsia" w:ascii="宋体" w:hAnsi="宋体" w:eastAsia="宋体" w:cs="宋体"/>
+          <w:sz w:val="24"/>
+          <w:szCs w:val="24"/>
+          <w:lang w:val="en-US" w:eastAsia="zh-CN"/>
+        </w:rPr>
+        <w:t>Ctrl：按住Ctrl移动连好的线</w:t>
       </w:r>
     </w:p>
     <w:p>
@@ -15439,142 +15984,326 @@
         <w:textAlignment w:val="auto"/>
         <w:rPr>
           <w:rFonts w:hint="default" w:ascii="宋体" w:hAnsi="宋体" w:eastAsia="宋体" w:cs="宋体"/>
-          <w:sz w:val="24"/>
-          <w:szCs w:val="24"/>
-          <w:lang w:val="en-US" w:eastAsia="zh-CN"/>
-        </w:rPr>
-      </w:pPr>
-      <w:r>
-        <w:rPr>
-          <w:rFonts w:hint="eastAsia" w:ascii="宋体" w:hAnsi="宋体" w:eastAsia="宋体" w:cs="宋体"/>
           <w:b/>
           <w:bCs/>
           <w:sz w:val="24"/>
           <w:szCs w:val="24"/>
           <w:lang w:val="en-US" w:eastAsia="zh-CN"/>
         </w:rPr>
-        <w:t>自身节点</w:t>
-      </w:r>
-    </w:p>
-    <w:p>
-      <w:pPr>
-        <w:keepNext w:val="0"/>
-        <w:keepLines w:val="0"/>
-        <w:pageBreakBefore w:val="0"/>
-        <w:widowControl w:val="0"/>
-        <w:numPr>
-          <w:ilvl w:val="0"/>
-          <w:numId w:val="0"/>
-        </w:numPr>
-        <w:kinsoku/>
-        <w:wordWrap/>
-        <w:overflowPunct/>
-        <w:topLinePunct w:val="0"/>
-        <w:autoSpaceDE/>
-        <w:autoSpaceDN/>
-        <w:bidi w:val="0"/>
-        <w:adjustRightInd w:val="0"/>
-        <w:snapToGrid/>
-        <w:spacing w:after="157" w:afterLines="50"/>
-        <w:ind w:left="0" w:leftChars="0" w:firstLine="480" w:firstLineChars="200"/>
-        <w:textAlignment w:val="auto"/>
-        <w:rPr>
-          <w:rFonts w:hint="default" w:ascii="宋体" w:hAnsi="宋体" w:eastAsia="宋体" w:cs="宋体"/>
-          <w:sz w:val="24"/>
-          <w:szCs w:val="24"/>
-          <w:lang w:val="en-US" w:eastAsia="zh-CN"/>
-        </w:rPr>
-      </w:pPr>
-      <w:r>
-        <w:rPr>
-          <w:rFonts w:hint="eastAsia" w:ascii="宋体" w:hAnsi="宋体" w:eastAsia="宋体" w:cs="宋体"/>
-          <w:sz w:val="24"/>
-          <w:szCs w:val="24"/>
-          <w:lang w:val="en-US" w:eastAsia="zh-CN"/>
-        </w:rPr>
-        <w:t>self：当前演员，拖动self后的引脚可以或者当前演员的属性</w:t>
-      </w:r>
-    </w:p>
-    <w:p>
-      <w:pPr>
-        <w:keepNext w:val="0"/>
-        <w:keepLines w:val="0"/>
-        <w:pageBreakBefore w:val="0"/>
-        <w:widowControl w:val="0"/>
-        <w:numPr>
-          <w:ilvl w:val="0"/>
-          <w:numId w:val="0"/>
-        </w:numPr>
-        <w:kinsoku/>
-        <w:wordWrap/>
-        <w:overflowPunct/>
-        <w:topLinePunct w:val="0"/>
-        <w:autoSpaceDE/>
-        <w:autoSpaceDN/>
-        <w:bidi w:val="0"/>
-        <w:adjustRightInd w:val="0"/>
-        <w:snapToGrid/>
-        <w:spacing w:after="157" w:afterLines="50"/>
-        <w:ind w:left="0" w:leftChars="0" w:firstLine="480" w:firstLineChars="200"/>
-        <w:textAlignment w:val="auto"/>
-        <w:rPr>
-          <w:rFonts w:hint="eastAsia" w:ascii="宋体" w:hAnsi="宋体" w:eastAsia="宋体" w:cs="宋体"/>
-          <w:sz w:val="24"/>
-          <w:szCs w:val="24"/>
-          <w:lang w:val="en-US" w:eastAsia="zh-CN"/>
-        </w:rPr>
-      </w:pPr>
-      <w:r>
-        <w:rPr>
-          <w:rFonts w:hint="eastAsia" w:ascii="宋体" w:hAnsi="宋体" w:eastAsia="宋体" w:cs="宋体"/>
-          <w:sz w:val="24"/>
-          <w:szCs w:val="24"/>
-          <w:lang w:val="en-US" w:eastAsia="zh-CN"/>
-        </w:rPr>
-        <w:t>获取</w:t>
-      </w:r>
-      <w:bookmarkStart w:id="0" w:name="_GoBack"/>
-      <w:bookmarkEnd w:id="0"/>
-      <w:r>
-        <w:rPr>
-          <w:rFonts w:hint="eastAsia" w:ascii="宋体" w:hAnsi="宋体" w:eastAsia="宋体" w:cs="宋体"/>
-          <w:sz w:val="24"/>
-          <w:szCs w:val="24"/>
-          <w:lang w:val="en-US" w:eastAsia="zh-CN"/>
-        </w:rPr>
-        <w:t>Actor：获取当前演员的位置、向前向量、旋转等信息</w:t>
-      </w:r>
-    </w:p>
-    <w:p>
-      <w:pPr>
-        <w:keepNext w:val="0"/>
-        <w:keepLines w:val="0"/>
-        <w:pageBreakBefore w:val="0"/>
-        <w:widowControl w:val="0"/>
-        <w:numPr>
-          <w:ilvl w:val="0"/>
-          <w:numId w:val="0"/>
-        </w:numPr>
-        <w:kinsoku/>
-        <w:wordWrap/>
-        <w:overflowPunct/>
-        <w:topLinePunct w:val="0"/>
-        <w:autoSpaceDE/>
-        <w:autoSpaceDN/>
-        <w:bidi w:val="0"/>
-        <w:adjustRightInd w:val="0"/>
-        <w:snapToGrid/>
-        <w:spacing w:after="157" w:afterLines="50"/>
-        <w:ind w:left="0" w:leftChars="0" w:firstLine="482" w:firstLineChars="200"/>
-        <w:textAlignment w:val="auto"/>
-        <w:rPr>
-          <w:rFonts w:hint="default" w:ascii="宋体" w:hAnsi="宋体" w:eastAsia="宋体" w:cs="宋体"/>
+      </w:pPr>
+      <w:r>
+        <w:rPr>
+          <w:rFonts w:hint="eastAsia" w:ascii="宋体" w:hAnsi="宋体" w:eastAsia="宋体" w:cs="宋体"/>
           <w:b/>
           <w:bCs/>
           <w:sz w:val="24"/>
           <w:szCs w:val="24"/>
           <w:lang w:val="en-US" w:eastAsia="zh-CN"/>
         </w:rPr>
+        <w:t>基础节点</w:t>
+      </w:r>
+    </w:p>
+    <w:p>
+      <w:pPr>
+        <w:keepNext w:val="0"/>
+        <w:keepLines w:val="0"/>
+        <w:pageBreakBefore w:val="0"/>
+        <w:widowControl w:val="0"/>
+        <w:numPr>
+          <w:ilvl w:val="0"/>
+          <w:numId w:val="0"/>
+        </w:numPr>
+        <w:kinsoku/>
+        <w:wordWrap/>
+        <w:overflowPunct/>
+        <w:topLinePunct w:val="0"/>
+        <w:autoSpaceDE/>
+        <w:autoSpaceDN/>
+        <w:bidi w:val="0"/>
+        <w:adjustRightInd w:val="0"/>
+        <w:snapToGrid/>
+        <w:spacing w:after="157" w:afterLines="50"/>
+        <w:ind w:left="0" w:leftChars="0" w:firstLine="480" w:firstLineChars="200"/>
+        <w:textAlignment w:val="auto"/>
+        <w:rPr>
+          <w:rFonts w:hint="default" w:ascii="宋体" w:hAnsi="宋体" w:eastAsia="宋体" w:cs="宋体"/>
+          <w:sz w:val="24"/>
+          <w:szCs w:val="24"/>
+          <w:lang w:val="en-US" w:eastAsia="zh-CN"/>
+        </w:rPr>
+      </w:pPr>
+      <w:r>
+        <w:rPr>
+          <w:rFonts w:hint="eastAsia" w:ascii="宋体" w:hAnsi="宋体" w:eastAsia="宋体" w:cs="宋体"/>
+          <w:sz w:val="24"/>
+          <w:szCs w:val="24"/>
+          <w:lang w:val="en-US" w:eastAsia="zh-CN"/>
+        </w:rPr>
+        <w:t>三角形：节点中的三角形为执行接口，其他接口为输入和输出参数</w:t>
+      </w:r>
+    </w:p>
+    <w:p>
+      <w:pPr>
+        <w:keepNext w:val="0"/>
+        <w:keepLines w:val="0"/>
+        <w:pageBreakBefore w:val="0"/>
+        <w:widowControl w:val="0"/>
+        <w:numPr>
+          <w:ilvl w:val="0"/>
+          <w:numId w:val="0"/>
+        </w:numPr>
+        <w:kinsoku/>
+        <w:wordWrap/>
+        <w:overflowPunct/>
+        <w:topLinePunct w:val="0"/>
+        <w:autoSpaceDE/>
+        <w:autoSpaceDN/>
+        <w:bidi w:val="0"/>
+        <w:adjustRightInd w:val="0"/>
+        <w:snapToGrid/>
+        <w:spacing w:after="157" w:afterLines="50"/>
+        <w:ind w:left="0" w:leftChars="0" w:firstLine="480" w:firstLineChars="200"/>
+        <w:textAlignment w:val="auto"/>
+        <w:rPr>
+          <w:rFonts w:hint="eastAsia" w:ascii="宋体" w:hAnsi="宋体" w:eastAsia="宋体" w:cs="宋体"/>
+          <w:sz w:val="24"/>
+          <w:szCs w:val="24"/>
+          <w:lang w:val="en-US" w:eastAsia="zh-CN"/>
+        </w:rPr>
+      </w:pPr>
+      <w:r>
+        <w:rPr>
+          <w:rFonts w:hint="eastAsia" w:ascii="宋体" w:hAnsi="宋体" w:eastAsia="宋体" w:cs="宋体"/>
+          <w:sz w:val="24"/>
+          <w:szCs w:val="24"/>
+          <w:lang w:val="en-US" w:eastAsia="zh-CN"/>
+        </w:rPr>
+        <w:t>数据类型转换：连接蓝图时，如果数据类型不一致会自动添加转换节点</w:t>
+      </w:r>
+    </w:p>
+    <w:p>
+      <w:pPr>
+        <w:keepNext w:val="0"/>
+        <w:keepLines w:val="0"/>
+        <w:pageBreakBefore w:val="0"/>
+        <w:widowControl w:val="0"/>
+        <w:numPr>
+          <w:ilvl w:val="0"/>
+          <w:numId w:val="0"/>
+        </w:numPr>
+        <w:kinsoku/>
+        <w:wordWrap/>
+        <w:overflowPunct/>
+        <w:topLinePunct w:val="0"/>
+        <w:autoSpaceDE/>
+        <w:autoSpaceDN/>
+        <w:bidi w:val="0"/>
+        <w:adjustRightInd w:val="0"/>
+        <w:snapToGrid/>
+        <w:spacing w:after="157" w:afterLines="50"/>
+        <w:ind w:left="0" w:leftChars="0" w:firstLine="480" w:firstLineChars="200"/>
+        <w:textAlignment w:val="auto"/>
+        <w:rPr>
+          <w:rFonts w:hint="default" w:ascii="宋体" w:hAnsi="宋体" w:eastAsia="宋体" w:cs="宋体"/>
+          <w:sz w:val="24"/>
+          <w:szCs w:val="24"/>
+          <w:lang w:val="en-US" w:eastAsia="zh-CN"/>
+        </w:rPr>
+      </w:pPr>
+      <w:r>
+        <w:rPr>
+          <w:rFonts w:hint="eastAsia" w:ascii="宋体" w:hAnsi="宋体" w:eastAsia="宋体" w:cs="宋体"/>
+          <w:sz w:val="24"/>
+          <w:szCs w:val="24"/>
+          <w:lang w:val="en-US" w:eastAsia="zh-CN"/>
+        </w:rPr>
+        <w:t>EventBeginPlay：运行蓝图后执行该接口。如果事件图表在演员中，创建演员后会执行</w:t>
+      </w:r>
+    </w:p>
+    <w:p>
+      <w:pPr>
+        <w:keepNext w:val="0"/>
+        <w:keepLines w:val="0"/>
+        <w:pageBreakBefore w:val="0"/>
+        <w:widowControl w:val="0"/>
+        <w:numPr>
+          <w:ilvl w:val="0"/>
+          <w:numId w:val="0"/>
+        </w:numPr>
+        <w:kinsoku/>
+        <w:wordWrap/>
+        <w:overflowPunct/>
+        <w:topLinePunct w:val="0"/>
+        <w:autoSpaceDE/>
+        <w:autoSpaceDN/>
+        <w:bidi w:val="0"/>
+        <w:adjustRightInd w:val="0"/>
+        <w:snapToGrid/>
+        <w:spacing w:after="157" w:afterLines="50"/>
+        <w:ind w:left="0" w:leftChars="0" w:firstLine="480" w:firstLineChars="200"/>
+        <w:textAlignment w:val="auto"/>
+        <w:rPr>
+          <w:rFonts w:hint="default" w:ascii="宋体" w:hAnsi="宋体" w:eastAsia="宋体" w:cs="宋体"/>
+          <w:sz w:val="24"/>
+          <w:szCs w:val="24"/>
+          <w:lang w:val="en-US" w:eastAsia="zh-CN"/>
+        </w:rPr>
+      </w:pPr>
+      <w:r>
+        <w:rPr>
+          <w:rFonts w:hint="eastAsia" w:ascii="宋体" w:hAnsi="宋体" w:eastAsia="宋体" w:cs="宋体"/>
+          <w:sz w:val="24"/>
+          <w:szCs w:val="24"/>
+          <w:lang w:val="en-US" w:eastAsia="zh-CN"/>
+        </w:rPr>
+        <w:t>EventTick：关卡中每一帧率都执行一次。其中Delta Seconds输出1/帧率(双精度)</w:t>
+      </w:r>
+    </w:p>
+    <w:p>
+      <w:pPr>
+        <w:keepNext w:val="0"/>
+        <w:keepLines w:val="0"/>
+        <w:pageBreakBefore w:val="0"/>
+        <w:widowControl w:val="0"/>
+        <w:numPr>
+          <w:ilvl w:val="0"/>
+          <w:numId w:val="0"/>
+        </w:numPr>
+        <w:kinsoku/>
+        <w:wordWrap/>
+        <w:overflowPunct/>
+        <w:topLinePunct w:val="0"/>
+        <w:autoSpaceDE/>
+        <w:autoSpaceDN/>
+        <w:bidi w:val="0"/>
+        <w:adjustRightInd w:val="0"/>
+        <w:snapToGrid/>
+        <w:spacing w:after="157" w:afterLines="50"/>
+        <w:ind w:left="0" w:leftChars="0" w:firstLine="480" w:firstLineChars="200"/>
+        <w:textAlignment w:val="auto"/>
+        <w:rPr>
+          <w:rFonts w:hint="eastAsia" w:ascii="宋体" w:hAnsi="宋体" w:eastAsia="宋体" w:cs="宋体"/>
+          <w:sz w:val="24"/>
+          <w:szCs w:val="24"/>
+          <w:lang w:val="en-US" w:eastAsia="zh-CN"/>
+        </w:rPr>
+      </w:pPr>
+      <w:r>
+        <w:rPr>
+          <w:rFonts w:hint="eastAsia" w:ascii="宋体" w:hAnsi="宋体" w:eastAsia="宋体" w:cs="宋体"/>
+          <w:sz w:val="24"/>
+          <w:szCs w:val="24"/>
+          <w:lang w:val="en-US" w:eastAsia="zh-CN"/>
+        </w:rPr>
+        <w:t>PrintString：打印字符串，可以选择输出到屏幕或日志。仅限开发使用</w:t>
+      </w:r>
+    </w:p>
+    <w:p>
+      <w:pPr>
+        <w:keepNext w:val="0"/>
+        <w:keepLines w:val="0"/>
+        <w:pageBreakBefore w:val="0"/>
+        <w:widowControl w:val="0"/>
+        <w:numPr>
+          <w:ilvl w:val="0"/>
+          <w:numId w:val="0"/>
+        </w:numPr>
+        <w:kinsoku/>
+        <w:wordWrap/>
+        <w:overflowPunct/>
+        <w:topLinePunct w:val="0"/>
+        <w:autoSpaceDE/>
+        <w:autoSpaceDN/>
+        <w:bidi w:val="0"/>
+        <w:adjustRightInd w:val="0"/>
+        <w:snapToGrid/>
+        <w:spacing w:after="157" w:afterLines="50"/>
+        <w:ind w:left="0" w:leftChars="0" w:firstLine="480" w:firstLineChars="200"/>
+        <w:textAlignment w:val="auto"/>
+        <w:rPr>
+          <w:rFonts w:hint="eastAsia" w:ascii="宋体" w:hAnsi="宋体" w:eastAsia="宋体" w:cs="宋体"/>
+          <w:sz w:val="24"/>
+          <w:szCs w:val="24"/>
+          <w:lang w:val="en-US" w:eastAsia="zh-CN"/>
+        </w:rPr>
+      </w:pPr>
+      <w:r>
+        <w:rPr>
+          <w:rFonts w:hint="eastAsia" w:ascii="宋体" w:hAnsi="宋体" w:eastAsia="宋体" w:cs="宋体"/>
+          <w:sz w:val="24"/>
+          <w:szCs w:val="24"/>
+          <w:lang w:val="en-US" w:eastAsia="zh-CN"/>
+        </w:rPr>
+        <w:t>键盘事件：按下固定键后激活事件</w:t>
+      </w:r>
+    </w:p>
+    <w:p>
+      <w:pPr>
+        <w:keepNext w:val="0"/>
+        <w:keepLines w:val="0"/>
+        <w:pageBreakBefore w:val="0"/>
+        <w:widowControl w:val="0"/>
+        <w:numPr>
+          <w:ilvl w:val="0"/>
+          <w:numId w:val="0"/>
+        </w:numPr>
+        <w:kinsoku/>
+        <w:wordWrap/>
+        <w:overflowPunct/>
+        <w:topLinePunct w:val="0"/>
+        <w:autoSpaceDE/>
+        <w:autoSpaceDN/>
+        <w:bidi w:val="0"/>
+        <w:adjustRightInd w:val="0"/>
+        <w:snapToGrid/>
+        <w:spacing w:after="157" w:afterLines="50"/>
+        <w:ind w:left="0" w:leftChars="0" w:firstLine="480" w:firstLineChars="200"/>
+        <w:textAlignment w:val="auto"/>
+        <w:rPr>
+          <w:rFonts w:hint="eastAsia" w:ascii="宋体" w:hAnsi="宋体" w:eastAsia="宋体" w:cs="宋体"/>
+          <w:sz w:val="24"/>
+          <w:szCs w:val="24"/>
+          <w:lang w:val="en-US" w:eastAsia="zh-CN"/>
+        </w:rPr>
+      </w:pPr>
+      <w:r>
+        <w:rPr>
+          <w:rFonts w:hint="eastAsia" w:ascii="宋体" w:hAnsi="宋体" w:eastAsia="宋体" w:cs="宋体"/>
+          <w:sz w:val="24"/>
+          <w:szCs w:val="24"/>
+          <w:lang w:val="en-US" w:eastAsia="zh-CN"/>
+        </w:rPr>
+        <w:t>从类生成Actor：生成一个演员，需要生成坐标</w:t>
+      </w:r>
+    </w:p>
+    <w:p>
+      <w:pPr>
+        <w:keepNext w:val="0"/>
+        <w:keepLines w:val="0"/>
+        <w:pageBreakBefore w:val="0"/>
+        <w:widowControl w:val="0"/>
+        <w:numPr>
+          <w:ilvl w:val="0"/>
+          <w:numId w:val="0"/>
+        </w:numPr>
+        <w:kinsoku/>
+        <w:wordWrap/>
+        <w:overflowPunct/>
+        <w:topLinePunct w:val="0"/>
+        <w:autoSpaceDE/>
+        <w:autoSpaceDN/>
+        <w:bidi w:val="0"/>
+        <w:adjustRightInd w:val="0"/>
+        <w:snapToGrid/>
+        <w:spacing w:after="157" w:afterLines="50"/>
+        <w:ind w:left="0" w:leftChars="0" w:firstLine="482" w:firstLineChars="200"/>
+        <w:textAlignment w:val="auto"/>
+        <w:rPr>
+          <w:rFonts w:hint="default" w:ascii="宋体" w:hAnsi="宋体" w:eastAsia="宋体" w:cs="宋体"/>
+          <w:sz w:val="24"/>
+          <w:szCs w:val="24"/>
+          <w:lang w:val="en-US" w:eastAsia="zh-CN"/>
+        </w:rPr>
       </w:pPr>
       <w:r>
         <w:rPr>
@@ -15585,7 +16314,7 @@
           <w:szCs w:val="24"/>
           <w:lang w:val="en-US" w:eastAsia="zh-CN"/>
         </w:rPr>
-        <w:t>执行节点：</w:t>
+        <w:t>自身节点</w:t>
       </w:r>
     </w:p>
     <w:p>
@@ -15611,20 +16340,20 @@
         <w:ind w:left="0" w:leftChars="0" w:firstLine="480" w:firstLineChars="200"/>
         <w:textAlignment w:val="auto"/>
         <w:rPr>
-          <w:rFonts w:hint="eastAsia" w:ascii="宋体" w:hAnsi="宋体" w:eastAsia="宋体" w:cs="宋体"/>
-          <w:sz w:val="24"/>
-          <w:szCs w:val="24"/>
-          <w:lang w:val="en-US" w:eastAsia="zh-CN"/>
-        </w:rPr>
-      </w:pPr>
-      <w:r>
-        <w:rPr>
-          <w:rFonts w:hint="eastAsia" w:ascii="宋体" w:hAnsi="宋体" w:eastAsia="宋体" w:cs="宋体"/>
-          <w:sz w:val="24"/>
-          <w:szCs w:val="24"/>
-          <w:lang w:val="en-US" w:eastAsia="zh-CN"/>
-        </w:rPr>
-        <w:t>延迟：时间延迟</w:t>
+          <w:rFonts w:hint="default" w:ascii="宋体" w:hAnsi="宋体" w:eastAsia="宋体" w:cs="宋体"/>
+          <w:sz w:val="24"/>
+          <w:szCs w:val="24"/>
+          <w:lang w:val="en-US" w:eastAsia="zh-CN"/>
+        </w:rPr>
+      </w:pPr>
+      <w:r>
+        <w:rPr>
+          <w:rFonts w:hint="eastAsia" w:ascii="宋体" w:hAnsi="宋体" w:eastAsia="宋体" w:cs="宋体"/>
+          <w:sz w:val="24"/>
+          <w:szCs w:val="24"/>
+          <w:lang w:val="en-US" w:eastAsia="zh-CN"/>
+        </w:rPr>
+        <w:t>self：当前演员，拖动self后的引脚可以或者当前演员的属性</w:t>
       </w:r>
     </w:p>
     <w:p>
@@ -15663,7 +16392,7 @@
           <w:szCs w:val="24"/>
           <w:lang w:val="en-US" w:eastAsia="zh-CN"/>
         </w:rPr>
-        <w:t>可再触发延迟：连续激活时可以重置延迟时间</w:t>
+        <w:t>获取Actor：获取当前演员的位置、向前向量、旋转等信息</w:t>
       </w:r>
     </w:p>
     <w:p>
@@ -15706,7 +16435,7 @@
           <w:szCs w:val="24"/>
           <w:lang w:val="en-US" w:eastAsia="zh-CN"/>
         </w:rPr>
-        <w:t>UI界面：</w:t>
+        <w:t>时间节点</w:t>
       </w:r>
     </w:p>
     <w:p>
@@ -15732,20 +16461,20 @@
         <w:ind w:left="0" w:leftChars="0" w:firstLine="480" w:firstLineChars="200"/>
         <w:textAlignment w:val="auto"/>
         <w:rPr>
-          <w:rFonts w:hint="default" w:ascii="宋体" w:hAnsi="宋体" w:eastAsia="宋体" w:cs="宋体"/>
-          <w:sz w:val="24"/>
-          <w:szCs w:val="24"/>
-          <w:lang w:val="en-US" w:eastAsia="zh-CN"/>
-        </w:rPr>
-      </w:pPr>
-      <w:r>
-        <w:rPr>
-          <w:rFonts w:hint="eastAsia" w:ascii="宋体" w:hAnsi="宋体" w:eastAsia="宋体" w:cs="宋体"/>
-          <w:sz w:val="24"/>
-          <w:szCs w:val="24"/>
-          <w:lang w:val="en-US" w:eastAsia="zh-CN"/>
-        </w:rPr>
-        <w:t>创建控件：加载UI界面。选择创建好的用户界面中的控件蓝图</w:t>
+          <w:rFonts w:hint="eastAsia" w:ascii="宋体" w:hAnsi="宋体" w:eastAsia="宋体" w:cs="宋体"/>
+          <w:sz w:val="24"/>
+          <w:szCs w:val="24"/>
+          <w:lang w:val="en-US" w:eastAsia="zh-CN"/>
+        </w:rPr>
+      </w:pPr>
+      <w:r>
+        <w:rPr>
+          <w:rFonts w:hint="eastAsia" w:ascii="宋体" w:hAnsi="宋体" w:eastAsia="宋体" w:cs="宋体"/>
+          <w:sz w:val="24"/>
+          <w:szCs w:val="24"/>
+          <w:lang w:val="en-US" w:eastAsia="zh-CN"/>
+        </w:rPr>
+        <w:t>延迟：时间延迟</w:t>
       </w:r>
     </w:p>
     <w:p>
@@ -15771,20 +16500,20 @@
         <w:ind w:left="0" w:leftChars="0" w:firstLine="480" w:firstLineChars="200"/>
         <w:textAlignment w:val="auto"/>
         <w:rPr>
-          <w:rFonts w:hint="default" w:ascii="宋体" w:hAnsi="宋体" w:eastAsia="宋体" w:cs="宋体"/>
-          <w:sz w:val="24"/>
-          <w:szCs w:val="24"/>
-          <w:lang w:val="en-US" w:eastAsia="zh-CN"/>
-        </w:rPr>
-      </w:pPr>
-      <w:r>
-        <w:rPr>
-          <w:rFonts w:hint="eastAsia" w:ascii="宋体" w:hAnsi="宋体" w:eastAsia="宋体" w:cs="宋体"/>
-          <w:sz w:val="24"/>
-          <w:szCs w:val="24"/>
-          <w:lang w:val="en-US" w:eastAsia="zh-CN"/>
-        </w:rPr>
-        <w:t>添加到视口：应用UI界面控件</w:t>
+          <w:rFonts w:hint="eastAsia" w:ascii="宋体" w:hAnsi="宋体" w:eastAsia="宋体" w:cs="宋体"/>
+          <w:sz w:val="24"/>
+          <w:szCs w:val="24"/>
+          <w:lang w:val="en-US" w:eastAsia="zh-CN"/>
+        </w:rPr>
+      </w:pPr>
+      <w:r>
+        <w:rPr>
+          <w:rFonts w:hint="eastAsia" w:ascii="宋体" w:hAnsi="宋体" w:eastAsia="宋体" w:cs="宋体"/>
+          <w:sz w:val="24"/>
+          <w:szCs w:val="24"/>
+          <w:lang w:val="en-US" w:eastAsia="zh-CN"/>
+        </w:rPr>
+        <w:t>可再触发延迟：连续激活时可以重置延迟时间</w:t>
       </w:r>
     </w:p>
     <w:p>
@@ -15841,13 +16570,122 @@
         <w:textAlignment w:val="auto"/>
         <w:outlineLvl w:val="1"/>
         <w:rPr>
-          <w:rFonts w:hint="default" w:ascii="宋体" w:hAnsi="宋体" w:eastAsia="宋体" w:cs="宋体"/>
+          <w:rFonts w:hint="eastAsia" w:ascii="宋体" w:hAnsi="宋体" w:eastAsia="宋体" w:cs="宋体"/>
+          <w:sz w:val="24"/>
+          <w:szCs w:val="24"/>
+          <w:lang w:val="en-US" w:eastAsia="zh-CN"/>
+        </w:rPr>
+      </w:pPr>
+      <w:r>
+        <w:rPr>
+          <w:rFonts w:hint="eastAsia" w:ascii="宋体" w:hAnsi="宋体" w:eastAsia="宋体" w:cs="宋体"/>
           <w:b/>
           <w:bCs/>
           <w:sz w:val="24"/>
           <w:szCs w:val="24"/>
           <w:lang w:val="en-US" w:eastAsia="zh-CN"/>
         </w:rPr>
+        <w:t>游戏实例</w:t>
+      </w:r>
+    </w:p>
+    <w:p>
+      <w:pPr>
+        <w:keepNext w:val="0"/>
+        <w:keepLines w:val="0"/>
+        <w:pageBreakBefore w:val="0"/>
+        <w:widowControl w:val="0"/>
+        <w:numPr>
+          <w:ilvl w:val="0"/>
+          <w:numId w:val="0"/>
+        </w:numPr>
+        <w:kinsoku/>
+        <w:wordWrap/>
+        <w:overflowPunct/>
+        <w:topLinePunct w:val="0"/>
+        <w:autoSpaceDE/>
+        <w:autoSpaceDN/>
+        <w:bidi w:val="0"/>
+        <w:adjustRightInd w:val="0"/>
+        <w:snapToGrid/>
+        <w:spacing w:after="157" w:afterLines="50"/>
+        <w:ind w:left="0" w:leftChars="0" w:firstLine="480" w:firstLineChars="200"/>
+        <w:textAlignment w:val="auto"/>
+        <w:rPr>
+          <w:rFonts w:hint="eastAsia" w:ascii="宋体" w:hAnsi="宋体" w:eastAsia="宋体" w:cs="宋体"/>
+          <w:sz w:val="24"/>
+          <w:szCs w:val="24"/>
+          <w:lang w:val="en-US" w:eastAsia="zh-CN"/>
+        </w:rPr>
+      </w:pPr>
+      <w:r>
+        <w:rPr>
+          <w:rFonts w:hint="eastAsia" w:ascii="宋体" w:hAnsi="宋体" w:eastAsia="宋体" w:cs="宋体"/>
+          <w:sz w:val="24"/>
+          <w:szCs w:val="24"/>
+          <w:lang w:val="en-US" w:eastAsia="zh-CN"/>
+        </w:rPr>
+        <w:t>游戏实例：运行游戏后会一直执行，在其中管理游戏模式，完成跨关卡的数据传输等。创建：项目文件右键-&gt;蓝图类-&gt;所有类中搜索游戏实例(GameInstance)，不要选择平台游戏实例。应用：项目设置-&gt;地图和模式-&gt;游戏实例类</w:t>
+      </w:r>
+    </w:p>
+    <w:p>
+      <w:pPr>
+        <w:keepNext w:val="0"/>
+        <w:keepLines w:val="0"/>
+        <w:pageBreakBefore w:val="0"/>
+        <w:widowControl w:val="0"/>
+        <w:numPr>
+          <w:ilvl w:val="0"/>
+          <w:numId w:val="0"/>
+        </w:numPr>
+        <w:kinsoku/>
+        <w:wordWrap/>
+        <w:overflowPunct/>
+        <w:topLinePunct w:val="0"/>
+        <w:autoSpaceDE/>
+        <w:autoSpaceDN/>
+        <w:bidi w:val="0"/>
+        <w:adjustRightInd w:val="0"/>
+        <w:snapToGrid/>
+        <w:spacing w:after="157" w:afterLines="50"/>
+        <w:ind w:left="0" w:leftChars="0" w:firstLine="480" w:firstLineChars="200"/>
+        <w:textAlignment w:val="auto"/>
+        <w:rPr>
+          <w:rFonts w:hint="default" w:ascii="宋体" w:hAnsi="宋体" w:eastAsia="宋体" w:cs="宋体"/>
+          <w:sz w:val="24"/>
+          <w:szCs w:val="24"/>
+          <w:lang w:val="en-US" w:eastAsia="zh-CN"/>
+        </w:rPr>
+      </w:pPr>
+    </w:p>
+    <w:p>
+      <w:pPr>
+        <w:keepNext w:val="0"/>
+        <w:keepLines w:val="0"/>
+        <w:pageBreakBefore w:val="0"/>
+        <w:widowControl w:val="0"/>
+        <w:numPr>
+          <w:ilvl w:val="0"/>
+          <w:numId w:val="0"/>
+        </w:numPr>
+        <w:kinsoku/>
+        <w:wordWrap/>
+        <w:overflowPunct/>
+        <w:topLinePunct w:val="0"/>
+        <w:autoSpaceDE/>
+        <w:autoSpaceDN/>
+        <w:bidi w:val="0"/>
+        <w:adjustRightInd w:val="0"/>
+        <w:snapToGrid/>
+        <w:spacing w:after="157" w:afterLines="50"/>
+        <w:ind w:left="0" w:leftChars="0" w:firstLine="482" w:firstLineChars="200"/>
+        <w:textAlignment w:val="auto"/>
+        <w:outlineLvl w:val="1"/>
+        <w:rPr>
+          <w:rFonts w:hint="default" w:ascii="宋体" w:hAnsi="宋体" w:eastAsia="宋体" w:cs="宋体"/>
+          <w:sz w:val="24"/>
+          <w:szCs w:val="24"/>
+          <w:lang w:val="en-US" w:eastAsia="zh-CN"/>
+        </w:rPr>
       </w:pPr>
       <w:r>
         <w:rPr>
@@ -15858,7 +16696,7 @@
           <w:szCs w:val="24"/>
           <w:lang w:val="en-US" w:eastAsia="zh-CN"/>
         </w:rPr>
-        <w:t>组件</w:t>
+        <w:t>游戏模式</w:t>
       </w:r>
     </w:p>
     <w:p>
@@ -15884,20 +16722,20 @@
         <w:ind w:left="0" w:leftChars="0" w:firstLine="480" w:firstLineChars="200"/>
         <w:textAlignment w:val="auto"/>
         <w:rPr>
-          <w:rFonts w:hint="default" w:ascii="宋体" w:hAnsi="宋体" w:eastAsia="宋体" w:cs="宋体"/>
-          <w:sz w:val="24"/>
-          <w:szCs w:val="24"/>
-          <w:lang w:val="en-US" w:eastAsia="zh-CN"/>
-        </w:rPr>
-      </w:pPr>
-      <w:r>
-        <w:rPr>
-          <w:rFonts w:hint="eastAsia" w:ascii="宋体" w:hAnsi="宋体" w:eastAsia="宋体" w:cs="宋体"/>
-          <w:sz w:val="24"/>
-          <w:szCs w:val="24"/>
-          <w:lang w:val="en-US" w:eastAsia="zh-CN"/>
-        </w:rPr>
-        <w:t>细节或蓝图类中可以看到物体的组件，组件就是某个类的实例，可以自定义组件蓝图类。组件可以在细节中修改值，细节中的值为默认值，在事件图表中有修改会覆盖</w:t>
+          <w:rFonts w:hint="eastAsia" w:ascii="宋体" w:hAnsi="宋体" w:eastAsia="宋体" w:cs="宋体"/>
+          <w:sz w:val="24"/>
+          <w:szCs w:val="24"/>
+          <w:lang w:val="en-US" w:eastAsia="zh-CN"/>
+        </w:rPr>
+      </w:pPr>
+      <w:r>
+        <w:rPr>
+          <w:rFonts w:hint="eastAsia" w:ascii="宋体" w:hAnsi="宋体" w:eastAsia="宋体" w:cs="宋体"/>
+          <w:sz w:val="24"/>
+          <w:szCs w:val="24"/>
+          <w:lang w:val="en-US" w:eastAsia="zh-CN"/>
+        </w:rPr>
+        <w:t>游戏模式：每个关卡都有一个游戏模式，打开关卡后会执行对应的游戏模式，多人联机中只有主机/服务器执行，在其中管理玩家控制器、游戏状态、关卡蓝图。创建：项目文件右键-&gt;蓝图类-&gt;游戏模式基础(GameModeBase)。默认应用：项目设置-&gt;地图和模式-&gt;默认游戏模式。关卡应用：世界场景设置-&gt;游戏模式重载</w:t>
       </w:r>
     </w:p>
     <w:p>
@@ -15929,257 +16767,6 @@
           <w:lang w:val="en-US" w:eastAsia="zh-CN"/>
         </w:rPr>
       </w:pPr>
-      <w:r>
-        <w:rPr>
-          <w:rFonts w:hint="eastAsia" w:ascii="宋体" w:hAnsi="宋体" w:eastAsia="宋体" w:cs="宋体"/>
-          <w:sz w:val="24"/>
-          <w:szCs w:val="24"/>
-          <w:lang w:val="en-US" w:eastAsia="zh-CN"/>
-        </w:rPr>
-        <w:t>创建和复制：创建和复制新物体时，可以在大纲中创建，也可以在组件中创建，但组件的方式会归为一个物体，提高复用和效率，通常连接在一起的物体都放在一个组件里</w:t>
-      </w:r>
-    </w:p>
-    <w:p>
-      <w:pPr>
-        <w:keepNext w:val="0"/>
-        <w:keepLines w:val="0"/>
-        <w:pageBreakBefore w:val="0"/>
-        <w:widowControl w:val="0"/>
-        <w:numPr>
-          <w:ilvl w:val="0"/>
-          <w:numId w:val="0"/>
-        </w:numPr>
-        <w:kinsoku/>
-        <w:wordWrap/>
-        <w:overflowPunct/>
-        <w:topLinePunct w:val="0"/>
-        <w:autoSpaceDE/>
-        <w:autoSpaceDN/>
-        <w:bidi w:val="0"/>
-        <w:adjustRightInd w:val="0"/>
-        <w:snapToGrid/>
-        <w:spacing w:after="157" w:afterLines="50"/>
-        <w:ind w:left="0" w:leftChars="0" w:firstLine="480" w:firstLineChars="200"/>
-        <w:textAlignment w:val="auto"/>
-        <w:rPr>
-          <w:rFonts w:hint="eastAsia" w:ascii="宋体" w:hAnsi="宋体" w:eastAsia="宋体" w:cs="宋体"/>
-          <w:sz w:val="24"/>
-          <w:szCs w:val="24"/>
-          <w:lang w:val="en-US" w:eastAsia="zh-CN"/>
-        </w:rPr>
-      </w:pPr>
-      <w:r>
-        <w:rPr>
-          <w:rFonts w:hint="eastAsia" w:ascii="宋体" w:hAnsi="宋体" w:eastAsia="宋体" w:cs="宋体"/>
-          <w:sz w:val="24"/>
-          <w:szCs w:val="24"/>
-          <w:lang w:val="en-US" w:eastAsia="zh-CN"/>
-        </w:rPr>
-        <w:t>静态网格体组件：包含演员的基本属性。可以替换静态网格体、材质。物体坠落：开启变换中的可移动性、物理中的模拟物理</w:t>
-      </w:r>
-    </w:p>
-    <w:p>
-      <w:pPr>
-        <w:keepNext w:val="0"/>
-        <w:keepLines w:val="0"/>
-        <w:pageBreakBefore w:val="0"/>
-        <w:widowControl w:val="0"/>
-        <w:numPr>
-          <w:ilvl w:val="0"/>
-          <w:numId w:val="0"/>
-        </w:numPr>
-        <w:kinsoku/>
-        <w:wordWrap/>
-        <w:overflowPunct/>
-        <w:topLinePunct w:val="0"/>
-        <w:autoSpaceDE/>
-        <w:autoSpaceDN/>
-        <w:bidi w:val="0"/>
-        <w:adjustRightInd w:val="0"/>
-        <w:snapToGrid/>
-        <w:spacing w:after="157" w:afterLines="50"/>
-        <w:ind w:left="0" w:leftChars="0" w:firstLine="480" w:firstLineChars="200"/>
-        <w:textAlignment w:val="auto"/>
-        <w:rPr>
-          <w:rFonts w:hint="default" w:ascii="宋体" w:hAnsi="宋体" w:eastAsia="宋体" w:cs="宋体"/>
-          <w:sz w:val="24"/>
-          <w:szCs w:val="24"/>
-          <w:lang w:val="en-US" w:eastAsia="zh-CN"/>
-        </w:rPr>
-      </w:pPr>
-      <w:r>
-        <w:rPr>
-          <w:rFonts w:hint="eastAsia" w:ascii="宋体" w:hAnsi="宋体" w:eastAsia="宋体" w:cs="宋体"/>
-          <w:sz w:val="24"/>
-          <w:szCs w:val="24"/>
-          <w:lang w:val="en-US" w:eastAsia="zh-CN"/>
-        </w:rPr>
-        <w:t>重力：静态网格体中，可以启动或关闭重力</w:t>
-      </w:r>
-    </w:p>
-    <w:p>
-      <w:pPr>
-        <w:keepNext w:val="0"/>
-        <w:keepLines w:val="0"/>
-        <w:pageBreakBefore w:val="0"/>
-        <w:widowControl w:val="0"/>
-        <w:numPr>
-          <w:ilvl w:val="0"/>
-          <w:numId w:val="0"/>
-        </w:numPr>
-        <w:kinsoku/>
-        <w:wordWrap/>
-        <w:overflowPunct/>
-        <w:topLinePunct w:val="0"/>
-        <w:autoSpaceDE/>
-        <w:autoSpaceDN/>
-        <w:bidi w:val="0"/>
-        <w:adjustRightInd w:val="0"/>
-        <w:snapToGrid/>
-        <w:spacing w:after="157" w:afterLines="50"/>
-        <w:ind w:left="0" w:leftChars="0" w:firstLine="480" w:firstLineChars="200"/>
-        <w:textAlignment w:val="auto"/>
-        <w:rPr>
-          <w:rFonts w:hint="default" w:ascii="宋体" w:hAnsi="宋体" w:eastAsia="宋体" w:cs="宋体"/>
-          <w:sz w:val="24"/>
-          <w:szCs w:val="24"/>
-          <w:lang w:val="en-US" w:eastAsia="zh-CN"/>
-        </w:rPr>
-      </w:pPr>
-      <w:r>
-        <w:rPr>
-          <w:rFonts w:hint="eastAsia" w:ascii="宋体" w:hAnsi="宋体" w:eastAsia="宋体" w:cs="宋体"/>
-          <w:sz w:val="24"/>
-          <w:szCs w:val="24"/>
-          <w:lang w:val="en-US" w:eastAsia="zh-CN"/>
-        </w:rPr>
-        <w:t>碰撞：静态网格体中，默认BlockAllDynamic有碰撞；NoCollision无碰撞；Custom自定义碰撞</w:t>
-      </w:r>
-    </w:p>
-    <w:p>
-      <w:pPr>
-        <w:keepNext w:val="0"/>
-        <w:keepLines w:val="0"/>
-        <w:pageBreakBefore w:val="0"/>
-        <w:widowControl w:val="0"/>
-        <w:numPr>
-          <w:ilvl w:val="0"/>
-          <w:numId w:val="0"/>
-        </w:numPr>
-        <w:kinsoku/>
-        <w:wordWrap/>
-        <w:overflowPunct/>
-        <w:topLinePunct w:val="0"/>
-        <w:autoSpaceDE/>
-        <w:autoSpaceDN/>
-        <w:bidi w:val="0"/>
-        <w:adjustRightInd w:val="0"/>
-        <w:snapToGrid/>
-        <w:spacing w:after="157" w:afterLines="50"/>
-        <w:ind w:left="0" w:leftChars="0" w:firstLine="480" w:firstLineChars="200"/>
-        <w:textAlignment w:val="auto"/>
-        <w:rPr>
-          <w:rFonts w:hint="eastAsia" w:ascii="宋体" w:hAnsi="宋体" w:eastAsia="宋体" w:cs="宋体"/>
-          <w:sz w:val="24"/>
-          <w:szCs w:val="24"/>
-          <w:lang w:val="en-US" w:eastAsia="zh-CN"/>
-        </w:rPr>
-      </w:pPr>
-      <w:r>
-        <w:rPr>
-          <w:rFonts w:hint="eastAsia" w:ascii="宋体" w:hAnsi="宋体" w:eastAsia="宋体" w:cs="宋体"/>
-          <w:sz w:val="24"/>
-          <w:szCs w:val="24"/>
-          <w:lang w:val="en-US" w:eastAsia="zh-CN"/>
-        </w:rPr>
-        <w:t>发射物移动组件：发射子弹的效果，拖入到事件中可以接“设置</w:t>
-      </w:r>
-      <w:r>
-        <w:rPr>
-          <w:rFonts w:ascii="宋体" w:hAnsi="宋体" w:eastAsia="宋体" w:cs="宋体"/>
-          <w:sz w:val="24"/>
-          <w:szCs w:val="24"/>
-        </w:rPr>
-        <w:t>velocity</w:t>
-      </w:r>
-      <w:r>
-        <w:rPr>
-          <w:rFonts w:hint="eastAsia" w:ascii="宋体" w:hAnsi="宋体" w:eastAsia="宋体" w:cs="宋体"/>
-          <w:sz w:val="24"/>
-          <w:szCs w:val="24"/>
-          <w:lang w:val="en-US" w:eastAsia="zh-CN"/>
-        </w:rPr>
-        <w:t>”设置速度</w:t>
-      </w:r>
-    </w:p>
-    <w:p>
-      <w:pPr>
-        <w:keepNext w:val="0"/>
-        <w:keepLines w:val="0"/>
-        <w:pageBreakBefore w:val="0"/>
-        <w:widowControl w:val="0"/>
-        <w:numPr>
-          <w:ilvl w:val="0"/>
-          <w:numId w:val="0"/>
-        </w:numPr>
-        <w:kinsoku/>
-        <w:wordWrap/>
-        <w:overflowPunct/>
-        <w:topLinePunct w:val="0"/>
-        <w:autoSpaceDE/>
-        <w:autoSpaceDN/>
-        <w:bidi w:val="0"/>
-        <w:adjustRightInd w:val="0"/>
-        <w:snapToGrid/>
-        <w:spacing w:after="157" w:afterLines="50"/>
-        <w:ind w:left="0" w:leftChars="0" w:firstLine="480" w:firstLineChars="200"/>
-        <w:textAlignment w:val="auto"/>
-        <w:rPr>
-          <w:rFonts w:hint="default" w:ascii="宋体" w:hAnsi="宋体" w:eastAsia="宋体" w:cs="宋体"/>
-          <w:sz w:val="24"/>
-          <w:szCs w:val="24"/>
-          <w:lang w:val="en-US" w:eastAsia="zh-CN"/>
-        </w:rPr>
-      </w:pPr>
-      <w:r>
-        <w:rPr>
-          <w:rFonts w:hint="eastAsia" w:ascii="宋体" w:hAnsi="宋体" w:eastAsia="宋体" w:cs="宋体"/>
-          <w:sz w:val="24"/>
-          <w:szCs w:val="24"/>
-          <w:lang w:val="en-US" w:eastAsia="zh-CN"/>
-        </w:rPr>
-        <w:t>发射物重力范围：发射物移动组件中，也需要设置物体的重力</w:t>
-      </w:r>
-    </w:p>
-    <w:p>
-      <w:pPr>
-        <w:keepNext w:val="0"/>
-        <w:keepLines w:val="0"/>
-        <w:pageBreakBefore w:val="0"/>
-        <w:widowControl w:val="0"/>
-        <w:numPr>
-          <w:ilvl w:val="0"/>
-          <w:numId w:val="0"/>
-        </w:numPr>
-        <w:kinsoku/>
-        <w:wordWrap/>
-        <w:overflowPunct/>
-        <w:topLinePunct w:val="0"/>
-        <w:autoSpaceDE/>
-        <w:autoSpaceDN/>
-        <w:bidi w:val="0"/>
-        <w:adjustRightInd w:val="0"/>
-        <w:snapToGrid/>
-        <w:spacing w:after="157" w:afterLines="50"/>
-        <w:ind w:left="0" w:leftChars="0" w:firstLine="480" w:firstLineChars="200"/>
-        <w:textAlignment w:val="auto"/>
-        <w:rPr>
-          <w:rFonts w:hint="default" w:ascii="宋体" w:hAnsi="宋体" w:eastAsia="宋体" w:cs="宋体"/>
-          <w:sz w:val="24"/>
-          <w:szCs w:val="24"/>
-          <w:lang w:val="en-US" w:eastAsia="zh-CN"/>
-        </w:rPr>
-      </w:pPr>
     </w:p>
     <w:p>
       <w:pPr>
@@ -16204,6 +16791,14 @@
         <w:ind w:left="0" w:leftChars="0" w:firstLine="482" w:firstLineChars="200"/>
         <w:textAlignment w:val="auto"/>
         <w:outlineLvl w:val="1"/>
+        <w:rPr>
+          <w:rFonts w:hint="default" w:ascii="宋体" w:hAnsi="宋体" w:eastAsia="宋体" w:cs="宋体"/>
+          <w:sz w:val="24"/>
+          <w:szCs w:val="24"/>
+          <w:lang w:val="en-US" w:eastAsia="zh-CN"/>
+        </w:rPr>
+      </w:pPr>
+      <w:r>
         <w:rPr>
           <w:rFonts w:hint="eastAsia" w:ascii="宋体" w:hAnsi="宋体" w:eastAsia="宋体" w:cs="宋体"/>
           <w:b/>
@@ -16212,6 +16807,107 @@
           <w:szCs w:val="24"/>
           <w:lang w:val="en-US" w:eastAsia="zh-CN"/>
         </w:rPr>
+        <w:t>游戏状态</w:t>
+      </w:r>
+    </w:p>
+    <w:p>
+      <w:pPr>
+        <w:keepNext w:val="0"/>
+        <w:keepLines w:val="0"/>
+        <w:pageBreakBefore w:val="0"/>
+        <w:widowControl w:val="0"/>
+        <w:numPr>
+          <w:ilvl w:val="0"/>
+          <w:numId w:val="0"/>
+        </w:numPr>
+        <w:kinsoku/>
+        <w:wordWrap/>
+        <w:overflowPunct/>
+        <w:topLinePunct w:val="0"/>
+        <w:autoSpaceDE/>
+        <w:autoSpaceDN/>
+        <w:bidi w:val="0"/>
+        <w:adjustRightInd w:val="0"/>
+        <w:snapToGrid/>
+        <w:spacing w:after="157" w:afterLines="50"/>
+        <w:ind w:left="0" w:leftChars="0" w:firstLine="480" w:firstLineChars="200"/>
+        <w:textAlignment w:val="auto"/>
+        <w:rPr>
+          <w:rFonts w:hint="eastAsia" w:ascii="宋体" w:hAnsi="宋体" w:eastAsia="宋体" w:cs="宋体"/>
+          <w:sz w:val="24"/>
+          <w:szCs w:val="24"/>
+          <w:lang w:val="en-US" w:eastAsia="zh-CN"/>
+        </w:rPr>
+      </w:pPr>
+      <w:r>
+        <w:rPr>
+          <w:rFonts w:hint="eastAsia" w:ascii="宋体" w:hAnsi="宋体" w:eastAsia="宋体" w:cs="宋体"/>
+          <w:sz w:val="24"/>
+          <w:szCs w:val="24"/>
+          <w:lang w:val="en-US" w:eastAsia="zh-CN"/>
+        </w:rPr>
+        <w:t>游戏状态：同步关卡内的状态，由游戏模式管理</w:t>
+      </w:r>
+    </w:p>
+    <w:p>
+      <w:pPr>
+        <w:keepNext w:val="0"/>
+        <w:keepLines w:val="0"/>
+        <w:pageBreakBefore w:val="0"/>
+        <w:widowControl w:val="0"/>
+        <w:numPr>
+          <w:ilvl w:val="0"/>
+          <w:numId w:val="0"/>
+        </w:numPr>
+        <w:kinsoku/>
+        <w:wordWrap/>
+        <w:overflowPunct/>
+        <w:topLinePunct w:val="0"/>
+        <w:autoSpaceDE/>
+        <w:autoSpaceDN/>
+        <w:bidi w:val="0"/>
+        <w:adjustRightInd w:val="0"/>
+        <w:snapToGrid/>
+        <w:spacing w:after="157" w:afterLines="50"/>
+        <w:ind w:left="0" w:leftChars="0" w:firstLine="480" w:firstLineChars="200"/>
+        <w:textAlignment w:val="auto"/>
+        <w:rPr>
+          <w:rFonts w:hint="eastAsia" w:ascii="宋体" w:hAnsi="宋体" w:eastAsia="宋体" w:cs="宋体"/>
+          <w:sz w:val="24"/>
+          <w:szCs w:val="24"/>
+          <w:lang w:val="en-US" w:eastAsia="zh-CN"/>
+        </w:rPr>
+      </w:pPr>
+    </w:p>
+    <w:p>
+      <w:pPr>
+        <w:keepNext w:val="0"/>
+        <w:keepLines w:val="0"/>
+        <w:pageBreakBefore w:val="0"/>
+        <w:widowControl w:val="0"/>
+        <w:numPr>
+          <w:ilvl w:val="0"/>
+          <w:numId w:val="0"/>
+        </w:numPr>
+        <w:kinsoku/>
+        <w:wordWrap/>
+        <w:overflowPunct/>
+        <w:topLinePunct w:val="0"/>
+        <w:autoSpaceDE/>
+        <w:autoSpaceDN/>
+        <w:bidi w:val="0"/>
+        <w:adjustRightInd w:val="0"/>
+        <w:snapToGrid/>
+        <w:spacing w:after="157" w:afterLines="50"/>
+        <w:ind w:left="0" w:leftChars="0" w:firstLine="482" w:firstLineChars="200"/>
+        <w:textAlignment w:val="auto"/>
+        <w:outlineLvl w:val="1"/>
+        <w:rPr>
+          <w:rFonts w:hint="eastAsia" w:ascii="宋体" w:hAnsi="宋体" w:eastAsia="宋体" w:cs="宋体"/>
+          <w:sz w:val="24"/>
+          <w:szCs w:val="24"/>
+          <w:lang w:val="en-US" w:eastAsia="zh-CN"/>
+        </w:rPr>
       </w:pPr>
       <w:r>
         <w:rPr>
@@ -16222,7 +16918,7 @@
           <w:szCs w:val="24"/>
           <w:lang w:val="en-US" w:eastAsia="zh-CN"/>
         </w:rPr>
-        <w:t>演员</w:t>
+        <w:t>玩家控制器</w:t>
       </w:r>
     </w:p>
     <w:p>
@@ -16261,7 +16957,7 @@
           <w:szCs w:val="24"/>
           <w:lang w:val="en-US" w:eastAsia="zh-CN"/>
         </w:rPr>
-        <w:t>创建：项目文件右键-&gt;蓝图类-&gt;Actor</w:t>
+        <w:t>玩家控制器：执行完游戏模式后会执行玩家控制器，多人游戏时每个玩家都有一个玩家控制器，在其中管理角色和单位。创建：项目文件右键-&gt;蓝图类-&gt;玩家控制器</w:t>
       </w:r>
     </w:p>
     <w:p>
@@ -16287,75 +16983,6 @@
         <w:ind w:left="0" w:leftChars="0" w:firstLine="480" w:firstLineChars="200"/>
         <w:textAlignment w:val="auto"/>
         <w:rPr>
-          <w:rFonts w:hint="default" w:ascii="宋体" w:hAnsi="宋体" w:eastAsia="宋体" w:cs="宋体"/>
-          <w:sz w:val="24"/>
-          <w:szCs w:val="24"/>
-          <w:lang w:val="en-US" w:eastAsia="zh-CN"/>
-        </w:rPr>
-      </w:pPr>
-      <w:r>
-        <w:rPr>
-          <w:rFonts w:hint="eastAsia" w:ascii="宋体" w:hAnsi="宋体" w:eastAsia="宋体" w:cs="宋体"/>
-          <w:sz w:val="24"/>
-          <w:szCs w:val="24"/>
-          <w:lang w:val="en-US" w:eastAsia="zh-CN"/>
-        </w:rPr>
-        <w:t>内容：演员蓝图中，有组件、视口、函数、事件图表等功能</w:t>
-      </w:r>
-    </w:p>
-    <w:p>
-      <w:pPr>
-        <w:keepNext w:val="0"/>
-        <w:keepLines w:val="0"/>
-        <w:pageBreakBefore w:val="0"/>
-        <w:widowControl w:val="0"/>
-        <w:numPr>
-          <w:ilvl w:val="0"/>
-          <w:numId w:val="0"/>
-        </w:numPr>
-        <w:kinsoku/>
-        <w:wordWrap/>
-        <w:overflowPunct/>
-        <w:topLinePunct w:val="0"/>
-        <w:autoSpaceDE/>
-        <w:autoSpaceDN/>
-        <w:bidi w:val="0"/>
-        <w:adjustRightInd w:val="0"/>
-        <w:snapToGrid/>
-        <w:spacing w:after="157" w:afterLines="50"/>
-        <w:ind w:left="0" w:leftChars="0" w:firstLine="480" w:firstLineChars="200"/>
-        <w:textAlignment w:val="auto"/>
-        <w:rPr>
-          <w:rFonts w:hint="default" w:ascii="宋体" w:hAnsi="宋体" w:eastAsia="宋体" w:cs="宋体"/>
-          <w:sz w:val="24"/>
-          <w:szCs w:val="24"/>
-          <w:lang w:val="en-US" w:eastAsia="zh-CN"/>
-        </w:rPr>
-      </w:pPr>
-    </w:p>
-    <w:p>
-      <w:pPr>
-        <w:keepNext w:val="0"/>
-        <w:keepLines w:val="0"/>
-        <w:pageBreakBefore w:val="0"/>
-        <w:widowControl w:val="0"/>
-        <w:numPr>
-          <w:ilvl w:val="0"/>
-          <w:numId w:val="0"/>
-        </w:numPr>
-        <w:kinsoku/>
-        <w:wordWrap/>
-        <w:overflowPunct/>
-        <w:topLinePunct w:val="0"/>
-        <w:autoSpaceDE/>
-        <w:autoSpaceDN/>
-        <w:bidi w:val="0"/>
-        <w:adjustRightInd w:val="0"/>
-        <w:snapToGrid/>
-        <w:spacing w:after="157" w:afterLines="50"/>
-        <w:ind w:left="0" w:leftChars="0" w:firstLine="480" w:firstLineChars="200"/>
-        <w:textAlignment w:val="auto"/>
-        <w:rPr>
           <w:rFonts w:hint="eastAsia" w:ascii="宋体" w:hAnsi="宋体" w:eastAsia="宋体" w:cs="宋体"/>
           <w:sz w:val="24"/>
           <w:szCs w:val="24"/>
@@ -16386,14 +17013,6 @@
         <w:ind w:left="0" w:leftChars="0" w:firstLine="482" w:firstLineChars="200"/>
         <w:textAlignment w:val="auto"/>
         <w:outlineLvl w:val="1"/>
-        <w:rPr>
-          <w:rFonts w:hint="eastAsia" w:ascii="宋体" w:hAnsi="宋体" w:eastAsia="宋体" w:cs="宋体"/>
-          <w:sz w:val="24"/>
-          <w:szCs w:val="24"/>
-          <w:lang w:val="en-US" w:eastAsia="zh-CN"/>
-        </w:rPr>
-      </w:pPr>
-      <w:r>
         <w:rPr>
           <w:rFonts w:hint="eastAsia" w:ascii="宋体" w:hAnsi="宋体" w:eastAsia="宋体" w:cs="宋体"/>
           <w:b/>
@@ -16402,157 +17021,8 @@
           <w:szCs w:val="24"/>
           <w:lang w:val="en-US" w:eastAsia="zh-CN"/>
         </w:rPr>
-        <w:t>游戏模式</w:t>
-      </w:r>
-    </w:p>
-    <w:p>
-      <w:pPr>
-        <w:keepNext w:val="0"/>
-        <w:keepLines w:val="0"/>
-        <w:pageBreakBefore w:val="0"/>
-        <w:widowControl w:val="0"/>
-        <w:numPr>
-          <w:ilvl w:val="0"/>
-          <w:numId w:val="0"/>
-        </w:numPr>
-        <w:kinsoku/>
-        <w:wordWrap/>
-        <w:overflowPunct/>
-        <w:topLinePunct w:val="0"/>
-        <w:autoSpaceDE/>
-        <w:autoSpaceDN/>
-        <w:bidi w:val="0"/>
-        <w:adjustRightInd w:val="0"/>
-        <w:snapToGrid/>
-        <w:spacing w:after="157" w:afterLines="50"/>
-        <w:ind w:left="0" w:leftChars="0" w:firstLine="480" w:firstLineChars="200"/>
-        <w:textAlignment w:val="auto"/>
-        <w:rPr>
-          <w:rFonts w:hint="default" w:ascii="宋体" w:hAnsi="宋体" w:eastAsia="宋体" w:cs="宋体"/>
-          <w:sz w:val="24"/>
-          <w:szCs w:val="24"/>
-          <w:lang w:val="en-US" w:eastAsia="zh-CN"/>
-        </w:rPr>
-      </w:pPr>
-      <w:r>
-        <w:rPr>
-          <w:rFonts w:hint="eastAsia" w:ascii="宋体" w:hAnsi="宋体" w:eastAsia="宋体" w:cs="宋体"/>
-          <w:sz w:val="24"/>
-          <w:szCs w:val="24"/>
-          <w:lang w:val="en-US" w:eastAsia="zh-CN"/>
-        </w:rPr>
-        <w:t>创建：项目文件右键-&gt;蓝图类-&gt;游戏模式基础(G</w:t>
-      </w:r>
-      <w:r>
-        <w:rPr>
-          <w:rFonts w:ascii="宋体" w:hAnsi="宋体" w:eastAsia="宋体" w:cs="宋体"/>
-          <w:sz w:val="24"/>
-          <w:szCs w:val="24"/>
-        </w:rPr>
-        <w:t>ame</w:t>
-      </w:r>
-      <w:r>
-        <w:rPr>
-          <w:rFonts w:hint="eastAsia" w:ascii="宋体" w:hAnsi="宋体" w:eastAsia="宋体" w:cs="宋体"/>
-          <w:sz w:val="24"/>
-          <w:szCs w:val="24"/>
-          <w:lang w:val="en-US" w:eastAsia="zh-CN"/>
-        </w:rPr>
-        <w:t>ModeBase)</w:t>
-      </w:r>
-    </w:p>
-    <w:p>
-      <w:pPr>
-        <w:keepNext w:val="0"/>
-        <w:keepLines w:val="0"/>
-        <w:pageBreakBefore w:val="0"/>
-        <w:widowControl w:val="0"/>
-        <w:numPr>
-          <w:ilvl w:val="0"/>
-          <w:numId w:val="0"/>
-        </w:numPr>
-        <w:kinsoku/>
-        <w:wordWrap/>
-        <w:overflowPunct/>
-        <w:topLinePunct w:val="0"/>
-        <w:autoSpaceDE/>
-        <w:autoSpaceDN/>
-        <w:bidi w:val="0"/>
-        <w:adjustRightInd w:val="0"/>
-        <w:snapToGrid/>
-        <w:spacing w:after="157" w:afterLines="50"/>
-        <w:ind w:left="0" w:leftChars="0" w:firstLine="480" w:firstLineChars="200"/>
-        <w:textAlignment w:val="auto"/>
-        <w:rPr>
-          <w:rFonts w:hint="default" w:ascii="宋体" w:hAnsi="宋体" w:eastAsia="宋体" w:cs="宋体"/>
-          <w:sz w:val="24"/>
-          <w:szCs w:val="24"/>
-          <w:lang w:val="en-US" w:eastAsia="zh-CN"/>
-        </w:rPr>
-      </w:pPr>
-      <w:r>
-        <w:rPr>
-          <w:rFonts w:hint="eastAsia" w:ascii="宋体" w:hAnsi="宋体" w:eastAsia="宋体" w:cs="宋体"/>
-          <w:sz w:val="24"/>
-          <w:szCs w:val="24"/>
-          <w:lang w:val="en-US" w:eastAsia="zh-CN"/>
-        </w:rPr>
-        <w:t>应用：项目设置-&gt;地图和模式-&gt;默认游戏模式。世界场景设置-&gt;游戏模式重载</w:t>
-      </w:r>
-    </w:p>
-    <w:p>
-      <w:pPr>
-        <w:keepNext w:val="0"/>
-        <w:keepLines w:val="0"/>
-        <w:pageBreakBefore w:val="0"/>
-        <w:widowControl w:val="0"/>
-        <w:numPr>
-          <w:ilvl w:val="0"/>
-          <w:numId w:val="0"/>
-        </w:numPr>
-        <w:kinsoku/>
-        <w:wordWrap/>
-        <w:overflowPunct/>
-        <w:topLinePunct w:val="0"/>
-        <w:autoSpaceDE/>
-        <w:autoSpaceDN/>
-        <w:bidi w:val="0"/>
-        <w:adjustRightInd w:val="0"/>
-        <w:snapToGrid/>
-        <w:spacing w:after="157" w:afterLines="50"/>
-        <w:ind w:left="0" w:leftChars="0" w:firstLine="480" w:firstLineChars="200"/>
-        <w:textAlignment w:val="auto"/>
-        <w:rPr>
-          <w:rFonts w:hint="default" w:ascii="宋体" w:hAnsi="宋体" w:eastAsia="宋体" w:cs="宋体"/>
-          <w:sz w:val="24"/>
-          <w:szCs w:val="24"/>
-          <w:lang w:val="en-US" w:eastAsia="zh-CN"/>
-        </w:rPr>
-      </w:pPr>
-    </w:p>
-    <w:p>
-      <w:pPr>
-        <w:keepNext w:val="0"/>
-        <w:keepLines w:val="0"/>
-        <w:pageBreakBefore w:val="0"/>
-        <w:widowControl w:val="0"/>
-        <w:numPr>
-          <w:ilvl w:val="0"/>
-          <w:numId w:val="0"/>
-        </w:numPr>
-        <w:kinsoku/>
-        <w:wordWrap/>
-        <w:overflowPunct/>
-        <w:topLinePunct w:val="0"/>
-        <w:autoSpaceDE/>
-        <w:autoSpaceDN/>
-        <w:bidi w:val="0"/>
-        <w:adjustRightInd w:val="0"/>
-        <w:snapToGrid/>
-        <w:spacing w:after="157" w:afterLines="50"/>
-        <w:ind w:left="0" w:leftChars="0" w:firstLine="482" w:firstLineChars="200"/>
-        <w:textAlignment w:val="auto"/>
-        <w:outlineLvl w:val="1"/>
+      </w:pPr>
+      <w:r>
         <w:rPr>
           <w:rFonts w:hint="eastAsia" w:ascii="宋体" w:hAnsi="宋体" w:eastAsia="宋体" w:cs="宋体"/>
           <w:b/>
@@ -16561,8 +17031,101 @@
           <w:szCs w:val="24"/>
           <w:lang w:val="en-US" w:eastAsia="zh-CN"/>
         </w:rPr>
-      </w:pPr>
-      <w:r>
+        <w:t>关卡蓝图</w:t>
+      </w:r>
+    </w:p>
+    <w:p>
+      <w:pPr>
+        <w:keepNext w:val="0"/>
+        <w:keepLines w:val="0"/>
+        <w:pageBreakBefore w:val="0"/>
+        <w:widowControl w:val="0"/>
+        <w:numPr>
+          <w:ilvl w:val="0"/>
+          <w:numId w:val="0"/>
+        </w:numPr>
+        <w:kinsoku/>
+        <w:wordWrap/>
+        <w:overflowPunct/>
+        <w:topLinePunct w:val="0"/>
+        <w:autoSpaceDE/>
+        <w:autoSpaceDN/>
+        <w:bidi w:val="0"/>
+        <w:adjustRightInd w:val="0"/>
+        <w:snapToGrid/>
+        <w:spacing w:after="157" w:afterLines="50"/>
+        <w:ind w:left="0" w:leftChars="0" w:firstLine="480" w:firstLineChars="200"/>
+        <w:textAlignment w:val="auto"/>
+        <w:rPr>
+          <w:rFonts w:hint="default" w:ascii="宋体" w:hAnsi="宋体" w:eastAsia="宋体" w:cs="宋体"/>
+          <w:sz w:val="24"/>
+          <w:szCs w:val="24"/>
+          <w:lang w:val="en-US" w:eastAsia="zh-CN"/>
+        </w:rPr>
+      </w:pPr>
+      <w:r>
+        <w:rPr>
+          <w:rFonts w:hint="eastAsia" w:ascii="宋体" w:hAnsi="宋体" w:eastAsia="宋体" w:cs="宋体"/>
+          <w:sz w:val="24"/>
+          <w:szCs w:val="24"/>
+          <w:lang w:val="en-US" w:eastAsia="zh-CN"/>
+        </w:rPr>
+        <w:t>关卡蓝图：当其他蓝图都初始化后才会执行，每个关卡只有一个，多人联机中所有玩家都会执行。创建：在运行关卡左边的蓝图图标中打开关卡蓝图。关卡蓝图和游戏模式都与关卡一一对应，关卡蓝图通常只负责特定的剧情，由游戏模式管理</w:t>
+      </w:r>
+    </w:p>
+    <w:p>
+      <w:pPr>
+        <w:keepNext w:val="0"/>
+        <w:keepLines w:val="0"/>
+        <w:pageBreakBefore w:val="0"/>
+        <w:widowControl w:val="0"/>
+        <w:numPr>
+          <w:ilvl w:val="0"/>
+          <w:numId w:val="0"/>
+        </w:numPr>
+        <w:kinsoku/>
+        <w:wordWrap/>
+        <w:overflowPunct/>
+        <w:topLinePunct w:val="0"/>
+        <w:autoSpaceDE/>
+        <w:autoSpaceDN/>
+        <w:bidi w:val="0"/>
+        <w:adjustRightInd w:val="0"/>
+        <w:snapToGrid/>
+        <w:spacing w:after="157" w:afterLines="50"/>
+        <w:ind w:left="0" w:leftChars="0" w:firstLine="480" w:firstLineChars="200"/>
+        <w:textAlignment w:val="auto"/>
+        <w:rPr>
+          <w:rFonts w:hint="eastAsia" w:ascii="宋体" w:hAnsi="宋体" w:eastAsia="宋体" w:cs="宋体"/>
+          <w:sz w:val="24"/>
+          <w:szCs w:val="24"/>
+          <w:lang w:val="en-US" w:eastAsia="zh-CN"/>
+        </w:rPr>
+      </w:pPr>
+    </w:p>
+    <w:p>
+      <w:pPr>
+        <w:keepNext w:val="0"/>
+        <w:keepLines w:val="0"/>
+        <w:pageBreakBefore w:val="0"/>
+        <w:widowControl w:val="0"/>
+        <w:numPr>
+          <w:ilvl w:val="0"/>
+          <w:numId w:val="0"/>
+        </w:numPr>
+        <w:kinsoku/>
+        <w:wordWrap/>
+        <w:overflowPunct/>
+        <w:topLinePunct w:val="0"/>
+        <w:autoSpaceDE/>
+        <w:autoSpaceDN/>
+        <w:bidi w:val="0"/>
+        <w:adjustRightInd w:val="0"/>
+        <w:snapToGrid/>
+        <w:spacing w:after="157" w:afterLines="50"/>
+        <w:ind w:left="0" w:leftChars="0" w:firstLine="482" w:firstLineChars="200"/>
+        <w:textAlignment w:val="auto"/>
+        <w:outlineLvl w:val="1"/>
         <w:rPr>
           <w:rFonts w:hint="eastAsia" w:ascii="宋体" w:hAnsi="宋体" w:eastAsia="宋体" w:cs="宋体"/>
           <w:b/>
@@ -16571,174 +17134,8 @@
           <w:szCs w:val="24"/>
           <w:lang w:val="en-US" w:eastAsia="zh-CN"/>
         </w:rPr>
-        <w:t>游戏实例</w:t>
-      </w:r>
-    </w:p>
-    <w:p>
-      <w:pPr>
-        <w:keepNext w:val="0"/>
-        <w:keepLines w:val="0"/>
-        <w:pageBreakBefore w:val="0"/>
-        <w:widowControl w:val="0"/>
-        <w:numPr>
-          <w:ilvl w:val="0"/>
-          <w:numId w:val="0"/>
-        </w:numPr>
-        <w:kinsoku/>
-        <w:wordWrap/>
-        <w:overflowPunct/>
-        <w:topLinePunct w:val="0"/>
-        <w:autoSpaceDE/>
-        <w:autoSpaceDN/>
-        <w:bidi w:val="0"/>
-        <w:adjustRightInd w:val="0"/>
-        <w:snapToGrid/>
-        <w:spacing w:after="157" w:afterLines="50"/>
-        <w:ind w:left="0" w:leftChars="0" w:firstLine="480" w:firstLineChars="200"/>
-        <w:textAlignment w:val="auto"/>
-        <w:rPr>
-          <w:rFonts w:hint="default" w:ascii="宋体" w:hAnsi="宋体" w:eastAsia="宋体" w:cs="宋体"/>
-          <w:sz w:val="24"/>
-          <w:szCs w:val="24"/>
-          <w:lang w:val="en-US" w:eastAsia="zh-CN"/>
-        </w:rPr>
-      </w:pPr>
-      <w:r>
-        <w:rPr>
-          <w:rFonts w:hint="eastAsia" w:ascii="宋体" w:hAnsi="宋体" w:eastAsia="宋体" w:cs="宋体"/>
-          <w:sz w:val="24"/>
-          <w:szCs w:val="24"/>
-          <w:lang w:val="en-US" w:eastAsia="zh-CN"/>
-        </w:rPr>
-        <w:t>创建：项目文件右键-&gt;蓝图类-&gt;所有类中搜索游戏实例(G</w:t>
-      </w:r>
-      <w:r>
-        <w:rPr>
-          <w:rFonts w:ascii="宋体" w:hAnsi="宋体" w:eastAsia="宋体" w:cs="宋体"/>
-          <w:sz w:val="24"/>
-          <w:szCs w:val="24"/>
-        </w:rPr>
-        <w:t>ame</w:t>
-      </w:r>
-      <w:r>
-        <w:rPr>
-          <w:rFonts w:hint="eastAsia" w:ascii="宋体" w:hAnsi="宋体" w:eastAsia="宋体" w:cs="宋体"/>
-          <w:sz w:val="24"/>
-          <w:szCs w:val="24"/>
-          <w:lang w:val="en-US" w:eastAsia="zh-CN"/>
-        </w:rPr>
-        <w:t>I</w:t>
-      </w:r>
-      <w:r>
-        <w:rPr>
-          <w:rFonts w:ascii="宋体" w:hAnsi="宋体" w:eastAsia="宋体" w:cs="宋体"/>
-          <w:sz w:val="24"/>
-          <w:szCs w:val="24"/>
-        </w:rPr>
-        <w:t>nstance</w:t>
-      </w:r>
-      <w:r>
-        <w:rPr>
-          <w:rFonts w:hint="eastAsia" w:ascii="宋体" w:hAnsi="宋体" w:eastAsia="宋体" w:cs="宋体"/>
-          <w:sz w:val="24"/>
-          <w:szCs w:val="24"/>
-          <w:lang w:val="en-US" w:eastAsia="zh-CN"/>
-        </w:rPr>
-        <w:t>)，不要选择平台游戏实例</w:t>
-      </w:r>
-    </w:p>
-    <w:p>
-      <w:pPr>
-        <w:keepNext w:val="0"/>
-        <w:keepLines w:val="0"/>
-        <w:pageBreakBefore w:val="0"/>
-        <w:widowControl w:val="0"/>
-        <w:numPr>
-          <w:ilvl w:val="0"/>
-          <w:numId w:val="0"/>
-        </w:numPr>
-        <w:kinsoku/>
-        <w:wordWrap/>
-        <w:overflowPunct/>
-        <w:topLinePunct w:val="0"/>
-        <w:autoSpaceDE/>
-        <w:autoSpaceDN/>
-        <w:bidi w:val="0"/>
-        <w:adjustRightInd w:val="0"/>
-        <w:snapToGrid/>
-        <w:spacing w:after="157" w:afterLines="50"/>
-        <w:ind w:left="0" w:leftChars="0" w:firstLine="480" w:firstLineChars="200"/>
-        <w:textAlignment w:val="auto"/>
-        <w:rPr>
-          <w:rFonts w:hint="default" w:ascii="宋体" w:hAnsi="宋体" w:eastAsia="宋体" w:cs="宋体"/>
-          <w:sz w:val="24"/>
-          <w:szCs w:val="24"/>
-          <w:lang w:val="en-US" w:eastAsia="zh-CN"/>
-        </w:rPr>
-      </w:pPr>
-      <w:r>
-        <w:rPr>
-          <w:rFonts w:hint="eastAsia" w:ascii="宋体" w:hAnsi="宋体" w:eastAsia="宋体" w:cs="宋体"/>
-          <w:sz w:val="24"/>
-          <w:szCs w:val="24"/>
-          <w:lang w:val="en-US" w:eastAsia="zh-CN"/>
-        </w:rPr>
-        <w:t>应用：项目设置-&gt;地图和模式-&gt;游戏实例类</w:t>
-      </w:r>
-    </w:p>
-    <w:p>
-      <w:pPr>
-        <w:keepNext w:val="0"/>
-        <w:keepLines w:val="0"/>
-        <w:pageBreakBefore w:val="0"/>
-        <w:widowControl w:val="0"/>
-        <w:numPr>
-          <w:ilvl w:val="0"/>
-          <w:numId w:val="0"/>
-        </w:numPr>
-        <w:kinsoku/>
-        <w:wordWrap/>
-        <w:overflowPunct/>
-        <w:topLinePunct w:val="0"/>
-        <w:autoSpaceDE/>
-        <w:autoSpaceDN/>
-        <w:bidi w:val="0"/>
-        <w:adjustRightInd w:val="0"/>
-        <w:snapToGrid/>
-        <w:spacing w:after="157" w:afterLines="50"/>
-        <w:ind w:left="0" w:leftChars="0" w:firstLine="480" w:firstLineChars="200"/>
-        <w:textAlignment w:val="auto"/>
-        <w:rPr>
-          <w:rFonts w:hint="default" w:ascii="宋体" w:hAnsi="宋体" w:eastAsia="宋体" w:cs="宋体"/>
-          <w:sz w:val="24"/>
-          <w:szCs w:val="24"/>
-          <w:lang w:val="en-US" w:eastAsia="zh-CN"/>
-        </w:rPr>
-      </w:pPr>
-    </w:p>
-    <w:p>
-      <w:pPr>
-        <w:keepNext w:val="0"/>
-        <w:keepLines w:val="0"/>
-        <w:pageBreakBefore w:val="0"/>
-        <w:widowControl w:val="0"/>
-        <w:numPr>
-          <w:ilvl w:val="0"/>
-          <w:numId w:val="0"/>
-        </w:numPr>
-        <w:kinsoku/>
-        <w:wordWrap/>
-        <w:overflowPunct/>
-        <w:topLinePunct w:val="0"/>
-        <w:autoSpaceDE/>
-        <w:autoSpaceDN/>
-        <w:bidi w:val="0"/>
-        <w:adjustRightInd w:val="0"/>
-        <w:snapToGrid/>
-        <w:spacing w:after="157" w:afterLines="50"/>
-        <w:ind w:left="0" w:leftChars="0" w:firstLine="482" w:firstLineChars="200"/>
-        <w:textAlignment w:val="auto"/>
-        <w:outlineLvl w:val="1"/>
+      </w:pPr>
+      <w:r>
         <w:rPr>
           <w:rFonts w:hint="eastAsia" w:ascii="宋体" w:hAnsi="宋体" w:eastAsia="宋体" w:cs="宋体"/>
           <w:b/>
@@ -16747,8 +17144,101 @@
           <w:szCs w:val="24"/>
           <w:lang w:val="en-US" w:eastAsia="zh-CN"/>
         </w:rPr>
-      </w:pPr>
-      <w:r>
+        <w:t>角色</w:t>
+      </w:r>
+    </w:p>
+    <w:p>
+      <w:pPr>
+        <w:keepNext w:val="0"/>
+        <w:keepLines w:val="0"/>
+        <w:pageBreakBefore w:val="0"/>
+        <w:widowControl w:val="0"/>
+        <w:numPr>
+          <w:ilvl w:val="0"/>
+          <w:numId w:val="0"/>
+        </w:numPr>
+        <w:kinsoku/>
+        <w:wordWrap/>
+        <w:overflowPunct/>
+        <w:topLinePunct w:val="0"/>
+        <w:autoSpaceDE/>
+        <w:autoSpaceDN/>
+        <w:bidi w:val="0"/>
+        <w:adjustRightInd w:val="0"/>
+        <w:snapToGrid/>
+        <w:spacing w:after="157" w:afterLines="50"/>
+        <w:ind w:left="0" w:leftChars="0" w:firstLine="480" w:firstLineChars="200"/>
+        <w:textAlignment w:val="auto"/>
+        <w:rPr>
+          <w:rFonts w:hint="eastAsia" w:ascii="宋体" w:hAnsi="宋体" w:eastAsia="宋体" w:cs="宋体"/>
+          <w:sz w:val="24"/>
+          <w:szCs w:val="24"/>
+          <w:lang w:val="en-US" w:eastAsia="zh-CN"/>
+        </w:rPr>
+      </w:pPr>
+      <w:r>
+        <w:rPr>
+          <w:rFonts w:hint="eastAsia" w:ascii="宋体" w:hAnsi="宋体" w:eastAsia="宋体" w:cs="宋体"/>
+          <w:sz w:val="24"/>
+          <w:szCs w:val="24"/>
+          <w:lang w:val="en-US" w:eastAsia="zh-CN"/>
+        </w:rPr>
+        <w:t>pawn和角色：玩家控制的单位，通常RTS游戏不需要。创建：项目文件右键-&gt;蓝图类-&gt;</w:t>
+      </w:r>
+    </w:p>
+    <w:p>
+      <w:pPr>
+        <w:keepNext w:val="0"/>
+        <w:keepLines w:val="0"/>
+        <w:pageBreakBefore w:val="0"/>
+        <w:widowControl w:val="0"/>
+        <w:numPr>
+          <w:ilvl w:val="0"/>
+          <w:numId w:val="0"/>
+        </w:numPr>
+        <w:kinsoku/>
+        <w:wordWrap/>
+        <w:overflowPunct/>
+        <w:topLinePunct w:val="0"/>
+        <w:autoSpaceDE/>
+        <w:autoSpaceDN/>
+        <w:bidi w:val="0"/>
+        <w:adjustRightInd w:val="0"/>
+        <w:snapToGrid/>
+        <w:spacing w:after="157" w:afterLines="50"/>
+        <w:ind w:left="0" w:leftChars="0" w:firstLine="480" w:firstLineChars="200"/>
+        <w:textAlignment w:val="auto"/>
+        <w:rPr>
+          <w:rFonts w:hint="eastAsia" w:ascii="宋体" w:hAnsi="宋体" w:eastAsia="宋体" w:cs="宋体"/>
+          <w:sz w:val="24"/>
+          <w:szCs w:val="24"/>
+          <w:lang w:val="en-US" w:eastAsia="zh-CN"/>
+        </w:rPr>
+      </w:pPr>
+    </w:p>
+    <w:p>
+      <w:pPr>
+        <w:keepNext w:val="0"/>
+        <w:keepLines w:val="0"/>
+        <w:pageBreakBefore w:val="0"/>
+        <w:widowControl w:val="0"/>
+        <w:numPr>
+          <w:ilvl w:val="0"/>
+          <w:numId w:val="0"/>
+        </w:numPr>
+        <w:kinsoku/>
+        <w:wordWrap/>
+        <w:overflowPunct/>
+        <w:topLinePunct w:val="0"/>
+        <w:autoSpaceDE/>
+        <w:autoSpaceDN/>
+        <w:bidi w:val="0"/>
+        <w:adjustRightInd w:val="0"/>
+        <w:snapToGrid/>
+        <w:spacing w:after="157" w:afterLines="50"/>
+        <w:ind w:left="0" w:leftChars="0" w:firstLine="482" w:firstLineChars="200"/>
+        <w:textAlignment w:val="auto"/>
+        <w:outlineLvl w:val="1"/>
         <w:rPr>
           <w:rFonts w:hint="eastAsia" w:ascii="宋体" w:hAnsi="宋体" w:eastAsia="宋体" w:cs="宋体"/>
           <w:b/>
@@ -16757,263 +17247,475 @@
           <w:szCs w:val="24"/>
           <w:lang w:val="en-US" w:eastAsia="zh-CN"/>
         </w:rPr>
-        <w:t>蓝图函数库</w:t>
-      </w:r>
-    </w:p>
-    <w:p>
-      <w:pPr>
-        <w:keepNext w:val="0"/>
-        <w:keepLines w:val="0"/>
-        <w:pageBreakBefore w:val="0"/>
-        <w:widowControl w:val="0"/>
-        <w:numPr>
-          <w:ilvl w:val="0"/>
-          <w:numId w:val="0"/>
-        </w:numPr>
-        <w:kinsoku/>
-        <w:wordWrap/>
-        <w:overflowPunct/>
-        <w:topLinePunct w:val="0"/>
-        <w:autoSpaceDE/>
-        <w:autoSpaceDN/>
-        <w:bidi w:val="0"/>
-        <w:adjustRightInd w:val="0"/>
-        <w:snapToGrid/>
-        <w:spacing w:after="157" w:afterLines="50"/>
-        <w:ind w:left="0" w:leftChars="0" w:firstLine="480" w:firstLineChars="200"/>
-        <w:textAlignment w:val="auto"/>
-        <w:rPr>
-          <w:rFonts w:hint="eastAsia" w:ascii="宋体" w:hAnsi="宋体" w:eastAsia="宋体" w:cs="宋体"/>
-          <w:sz w:val="24"/>
-          <w:szCs w:val="24"/>
-          <w:lang w:val="en-US" w:eastAsia="zh-CN"/>
-        </w:rPr>
-      </w:pPr>
-      <w:r>
-        <w:rPr>
-          <w:rFonts w:hint="eastAsia" w:ascii="宋体" w:hAnsi="宋体" w:eastAsia="宋体" w:cs="宋体"/>
-          <w:sz w:val="24"/>
-          <w:szCs w:val="24"/>
-          <w:lang w:val="en-US" w:eastAsia="zh-CN"/>
-        </w:rPr>
-        <w:t>创建：项目文件右键-&gt;蓝图-&gt;蓝图函数库(FunctionLibrary)</w:t>
-      </w:r>
-    </w:p>
-    <w:p>
-      <w:pPr>
-        <w:keepNext w:val="0"/>
-        <w:keepLines w:val="0"/>
-        <w:pageBreakBefore w:val="0"/>
-        <w:widowControl w:val="0"/>
-        <w:numPr>
-          <w:ilvl w:val="0"/>
-          <w:numId w:val="0"/>
-        </w:numPr>
-        <w:kinsoku/>
-        <w:wordWrap/>
-        <w:overflowPunct/>
-        <w:topLinePunct w:val="0"/>
-        <w:autoSpaceDE/>
-        <w:autoSpaceDN/>
-        <w:bidi w:val="0"/>
-        <w:adjustRightInd w:val="0"/>
-        <w:snapToGrid/>
-        <w:spacing w:after="157" w:afterLines="50"/>
-        <w:ind w:left="0" w:leftChars="0" w:firstLine="480" w:firstLineChars="200"/>
-        <w:textAlignment w:val="auto"/>
-        <w:rPr>
-          <w:rFonts w:hint="default" w:ascii="宋体" w:hAnsi="宋体" w:eastAsia="宋体" w:cs="宋体"/>
-          <w:sz w:val="24"/>
-          <w:szCs w:val="24"/>
-          <w:lang w:val="en-US" w:eastAsia="zh-CN"/>
-        </w:rPr>
-      </w:pPr>
-      <w:r>
-        <w:rPr>
-          <w:rFonts w:hint="eastAsia" w:ascii="宋体" w:hAnsi="宋体" w:eastAsia="宋体" w:cs="宋体"/>
-          <w:sz w:val="24"/>
-          <w:szCs w:val="24"/>
-          <w:lang w:val="en-US" w:eastAsia="zh-CN"/>
-        </w:rPr>
-        <w:t>用蓝图写c++函数，定义函数的输入、输出、功能</w:t>
-      </w:r>
-    </w:p>
-    <w:p>
-      <w:pPr>
-        <w:keepNext w:val="0"/>
-        <w:keepLines w:val="0"/>
-        <w:pageBreakBefore w:val="0"/>
-        <w:widowControl w:val="0"/>
-        <w:numPr>
-          <w:ilvl w:val="0"/>
-          <w:numId w:val="0"/>
-        </w:numPr>
-        <w:kinsoku/>
-        <w:wordWrap/>
-        <w:overflowPunct/>
-        <w:topLinePunct w:val="0"/>
-        <w:autoSpaceDE/>
-        <w:autoSpaceDN/>
-        <w:bidi w:val="0"/>
-        <w:adjustRightInd w:val="0"/>
-        <w:snapToGrid/>
-        <w:spacing w:after="157" w:afterLines="50"/>
-        <w:ind w:left="0" w:leftChars="0" w:firstLine="480" w:firstLineChars="200"/>
-        <w:textAlignment w:val="auto"/>
-        <w:rPr>
-          <w:rFonts w:hint="eastAsia" w:ascii="宋体" w:hAnsi="宋体" w:eastAsia="宋体" w:cs="宋体"/>
-          <w:sz w:val="24"/>
-          <w:szCs w:val="24"/>
-          <w:lang w:val="en-US" w:eastAsia="zh-CN"/>
-        </w:rPr>
-      </w:pPr>
-    </w:p>
-    <w:p>
-      <w:pPr>
-        <w:keepNext w:val="0"/>
-        <w:keepLines w:val="0"/>
-        <w:pageBreakBefore w:val="0"/>
-        <w:widowControl w:val="0"/>
-        <w:numPr>
-          <w:ilvl w:val="0"/>
-          <w:numId w:val="0"/>
-        </w:numPr>
-        <w:kinsoku/>
-        <w:wordWrap/>
-        <w:overflowPunct/>
-        <w:topLinePunct w:val="0"/>
-        <w:autoSpaceDE/>
-        <w:autoSpaceDN/>
-        <w:bidi w:val="0"/>
-        <w:adjustRightInd w:val="0"/>
-        <w:snapToGrid/>
-        <w:spacing w:after="157" w:afterLines="50"/>
-        <w:ind w:left="0" w:leftChars="0" w:firstLine="482" w:firstLineChars="200"/>
-        <w:textAlignment w:val="auto"/>
-        <w:outlineLvl w:val="1"/>
-        <w:rPr>
-          <w:rFonts w:hint="default" w:ascii="宋体" w:hAnsi="宋体" w:eastAsia="宋体" w:cs="宋体"/>
+      </w:pPr>
+      <w:r>
+        <w:rPr>
+          <w:rFonts w:hint="eastAsia" w:ascii="宋体" w:hAnsi="宋体" w:eastAsia="宋体" w:cs="宋体"/>
           <w:b/>
           <w:bCs/>
           <w:sz w:val="24"/>
           <w:szCs w:val="24"/>
           <w:lang w:val="en-US" w:eastAsia="zh-CN"/>
         </w:rPr>
-      </w:pPr>
-      <w:r>
-        <w:rPr>
-          <w:rFonts w:hint="eastAsia" w:ascii="宋体" w:hAnsi="宋体" w:eastAsia="宋体" w:cs="宋体"/>
+        <w:t>演员</w:t>
+      </w:r>
+    </w:p>
+    <w:p>
+      <w:pPr>
+        <w:keepNext w:val="0"/>
+        <w:keepLines w:val="0"/>
+        <w:pageBreakBefore w:val="0"/>
+        <w:widowControl w:val="0"/>
+        <w:numPr>
+          <w:ilvl w:val="0"/>
+          <w:numId w:val="0"/>
+        </w:numPr>
+        <w:kinsoku/>
+        <w:wordWrap/>
+        <w:overflowPunct/>
+        <w:topLinePunct w:val="0"/>
+        <w:autoSpaceDE/>
+        <w:autoSpaceDN/>
+        <w:bidi w:val="0"/>
+        <w:adjustRightInd w:val="0"/>
+        <w:snapToGrid/>
+        <w:spacing w:after="157" w:afterLines="50"/>
+        <w:ind w:left="0" w:leftChars="0" w:firstLine="480" w:firstLineChars="200"/>
+        <w:textAlignment w:val="auto"/>
+        <w:rPr>
+          <w:rFonts w:hint="eastAsia" w:ascii="宋体" w:hAnsi="宋体" w:eastAsia="宋体" w:cs="宋体"/>
+          <w:sz w:val="24"/>
+          <w:szCs w:val="24"/>
+          <w:lang w:val="en-US" w:eastAsia="zh-CN"/>
+        </w:rPr>
+      </w:pPr>
+      <w:r>
+        <w:rPr>
+          <w:rFonts w:hint="eastAsia" w:ascii="宋体" w:hAnsi="宋体" w:eastAsia="宋体" w:cs="宋体"/>
+          <w:sz w:val="24"/>
+          <w:szCs w:val="24"/>
+          <w:lang w:val="en-US" w:eastAsia="zh-CN"/>
+        </w:rPr>
+        <w:t>演员(actor)：场景中的物体或可以控制的单位。创建：项目文件右键-&gt;蓝图类-&gt;</w:t>
+      </w:r>
+    </w:p>
+    <w:p>
+      <w:pPr>
+        <w:keepNext w:val="0"/>
+        <w:keepLines w:val="0"/>
+        <w:pageBreakBefore w:val="0"/>
+        <w:widowControl w:val="0"/>
+        <w:numPr>
+          <w:ilvl w:val="0"/>
+          <w:numId w:val="0"/>
+        </w:numPr>
+        <w:kinsoku/>
+        <w:wordWrap/>
+        <w:overflowPunct/>
+        <w:topLinePunct w:val="0"/>
+        <w:autoSpaceDE/>
+        <w:autoSpaceDN/>
+        <w:bidi w:val="0"/>
+        <w:adjustRightInd w:val="0"/>
+        <w:snapToGrid/>
+        <w:spacing w:after="157" w:afterLines="50"/>
+        <w:ind w:left="0" w:leftChars="0" w:firstLine="480" w:firstLineChars="200"/>
+        <w:textAlignment w:val="auto"/>
+        <w:rPr>
+          <w:rFonts w:hint="eastAsia" w:ascii="宋体" w:hAnsi="宋体" w:eastAsia="宋体" w:cs="宋体"/>
+          <w:sz w:val="24"/>
+          <w:szCs w:val="24"/>
+          <w:lang w:val="en-US" w:eastAsia="zh-CN"/>
+        </w:rPr>
+      </w:pPr>
+    </w:p>
+    <w:p>
+      <w:pPr>
+        <w:keepNext w:val="0"/>
+        <w:keepLines w:val="0"/>
+        <w:pageBreakBefore w:val="0"/>
+        <w:widowControl w:val="0"/>
+        <w:numPr>
+          <w:ilvl w:val="0"/>
+          <w:numId w:val="0"/>
+        </w:numPr>
+        <w:kinsoku/>
+        <w:wordWrap/>
+        <w:overflowPunct/>
+        <w:topLinePunct w:val="0"/>
+        <w:autoSpaceDE/>
+        <w:autoSpaceDN/>
+        <w:bidi w:val="0"/>
+        <w:adjustRightInd w:val="0"/>
+        <w:snapToGrid/>
+        <w:spacing w:after="157" w:afterLines="50"/>
+        <w:ind w:left="0" w:leftChars="0" w:firstLine="482" w:firstLineChars="200"/>
+        <w:textAlignment w:val="auto"/>
+        <w:outlineLvl w:val="1"/>
+        <w:rPr>
+          <w:rFonts w:hint="default" w:ascii="宋体" w:hAnsi="宋体" w:eastAsia="宋体" w:cs="宋体"/>
           <w:b/>
           <w:bCs/>
           <w:sz w:val="24"/>
           <w:szCs w:val="24"/>
           <w:lang w:val="en-US" w:eastAsia="zh-CN"/>
         </w:rPr>
-        <w:t>蓝图接口</w:t>
-      </w:r>
-    </w:p>
-    <w:p>
-      <w:pPr>
-        <w:keepNext w:val="0"/>
-        <w:keepLines w:val="0"/>
-        <w:pageBreakBefore w:val="0"/>
-        <w:widowControl w:val="0"/>
-        <w:numPr>
-          <w:ilvl w:val="0"/>
-          <w:numId w:val="0"/>
-        </w:numPr>
-        <w:kinsoku/>
-        <w:wordWrap/>
-        <w:overflowPunct/>
-        <w:topLinePunct w:val="0"/>
-        <w:autoSpaceDE/>
-        <w:autoSpaceDN/>
-        <w:bidi w:val="0"/>
-        <w:adjustRightInd w:val="0"/>
-        <w:snapToGrid/>
-        <w:spacing w:after="157" w:afterLines="50"/>
-        <w:ind w:left="0" w:leftChars="0" w:firstLine="480" w:firstLineChars="200"/>
-        <w:textAlignment w:val="auto"/>
-        <w:rPr>
-          <w:rFonts w:hint="default" w:ascii="宋体" w:hAnsi="宋体" w:eastAsia="宋体" w:cs="宋体"/>
-          <w:sz w:val="24"/>
-          <w:szCs w:val="24"/>
-          <w:lang w:val="en-US" w:eastAsia="zh-CN"/>
-        </w:rPr>
-      </w:pPr>
-      <w:r>
-        <w:rPr>
-          <w:rFonts w:hint="eastAsia" w:ascii="宋体" w:hAnsi="宋体" w:eastAsia="宋体" w:cs="宋体"/>
-          <w:sz w:val="24"/>
-          <w:szCs w:val="24"/>
-          <w:lang w:val="en-US" w:eastAsia="zh-CN"/>
-        </w:rPr>
-        <w:t>创建：项目文件右键-&gt;蓝图-&gt;蓝图接口(Interface)</w:t>
-      </w:r>
-    </w:p>
-    <w:p>
-      <w:pPr>
-        <w:keepNext w:val="0"/>
-        <w:keepLines w:val="0"/>
-        <w:pageBreakBefore w:val="0"/>
-        <w:widowControl w:val="0"/>
-        <w:numPr>
-          <w:ilvl w:val="0"/>
-          <w:numId w:val="0"/>
-        </w:numPr>
-        <w:kinsoku/>
-        <w:wordWrap/>
-        <w:overflowPunct/>
-        <w:topLinePunct w:val="0"/>
-        <w:autoSpaceDE/>
-        <w:autoSpaceDN/>
-        <w:bidi w:val="0"/>
-        <w:adjustRightInd w:val="0"/>
-        <w:snapToGrid/>
-        <w:spacing w:after="157" w:afterLines="50"/>
-        <w:ind w:left="0" w:leftChars="0" w:firstLine="480" w:firstLineChars="200"/>
-        <w:textAlignment w:val="auto"/>
-        <w:rPr>
-          <w:rFonts w:hint="default" w:ascii="宋体" w:hAnsi="宋体" w:eastAsia="宋体" w:cs="宋体"/>
-          <w:sz w:val="24"/>
-          <w:szCs w:val="24"/>
-          <w:lang w:val="en-US" w:eastAsia="zh-CN"/>
-        </w:rPr>
-      </w:pPr>
-    </w:p>
-    <w:p>
-      <w:pPr>
-        <w:keepNext w:val="0"/>
-        <w:keepLines w:val="0"/>
-        <w:pageBreakBefore w:val="0"/>
-        <w:widowControl w:val="0"/>
-        <w:numPr>
-          <w:ilvl w:val="0"/>
-          <w:numId w:val="0"/>
-        </w:numPr>
-        <w:kinsoku/>
-        <w:wordWrap/>
-        <w:overflowPunct/>
-        <w:topLinePunct w:val="0"/>
-        <w:autoSpaceDE/>
-        <w:autoSpaceDN/>
-        <w:bidi w:val="0"/>
-        <w:adjustRightInd w:val="0"/>
-        <w:snapToGrid/>
-        <w:spacing w:after="157" w:afterLines="50"/>
-        <w:ind w:left="0" w:leftChars="0" w:firstLine="482" w:firstLineChars="200"/>
-        <w:textAlignment w:val="auto"/>
-        <w:outlineLvl w:val="1"/>
-        <w:rPr>
-          <w:rFonts w:hint="default" w:ascii="宋体" w:hAnsi="宋体" w:eastAsia="宋体" w:cs="宋体"/>
+      </w:pPr>
+      <w:r>
+        <w:rPr>
+          <w:rFonts w:hint="eastAsia" w:ascii="宋体" w:hAnsi="宋体" w:eastAsia="宋体" w:cs="宋体"/>
           <w:b/>
           <w:bCs/>
           <w:sz w:val="24"/>
           <w:szCs w:val="24"/>
           <w:lang w:val="en-US" w:eastAsia="zh-CN"/>
         </w:rPr>
-      </w:pPr>
-      <w:r>
+        <w:t>组件</w:t>
+      </w:r>
+    </w:p>
+    <w:p>
+      <w:pPr>
+        <w:keepNext w:val="0"/>
+        <w:keepLines w:val="0"/>
+        <w:pageBreakBefore w:val="0"/>
+        <w:widowControl w:val="0"/>
+        <w:numPr>
+          <w:ilvl w:val="0"/>
+          <w:numId w:val="0"/>
+        </w:numPr>
+        <w:kinsoku/>
+        <w:wordWrap/>
+        <w:overflowPunct/>
+        <w:topLinePunct w:val="0"/>
+        <w:autoSpaceDE/>
+        <w:autoSpaceDN/>
+        <w:bidi w:val="0"/>
+        <w:adjustRightInd w:val="0"/>
+        <w:snapToGrid/>
+        <w:spacing w:after="157" w:afterLines="50"/>
+        <w:ind w:left="0" w:leftChars="0" w:firstLine="480" w:firstLineChars="200"/>
+        <w:textAlignment w:val="auto"/>
+        <w:rPr>
+          <w:rFonts w:hint="default" w:ascii="宋体" w:hAnsi="宋体" w:eastAsia="宋体" w:cs="宋体"/>
+          <w:sz w:val="24"/>
+          <w:szCs w:val="24"/>
+          <w:lang w:val="en-US" w:eastAsia="zh-CN"/>
+        </w:rPr>
+      </w:pPr>
+      <w:r>
+        <w:rPr>
+          <w:rFonts w:hint="eastAsia" w:ascii="宋体" w:hAnsi="宋体" w:eastAsia="宋体" w:cs="宋体"/>
+          <w:sz w:val="24"/>
+          <w:szCs w:val="24"/>
+          <w:lang w:val="en-US" w:eastAsia="zh-CN"/>
+        </w:rPr>
+        <w:t>细节或蓝图类中可以看到物体的组件，组件就是某个类的实例，可以自定义组件蓝图类。组件可以在细节中修改值，细节中的值为默认值，在事件图表中有修改会覆盖</w:t>
+      </w:r>
+    </w:p>
+    <w:p>
+      <w:pPr>
+        <w:keepNext w:val="0"/>
+        <w:keepLines w:val="0"/>
+        <w:pageBreakBefore w:val="0"/>
+        <w:widowControl w:val="0"/>
+        <w:numPr>
+          <w:ilvl w:val="0"/>
+          <w:numId w:val="0"/>
+        </w:numPr>
+        <w:kinsoku/>
+        <w:wordWrap/>
+        <w:overflowPunct/>
+        <w:topLinePunct w:val="0"/>
+        <w:autoSpaceDE/>
+        <w:autoSpaceDN/>
+        <w:bidi w:val="0"/>
+        <w:adjustRightInd w:val="0"/>
+        <w:snapToGrid/>
+        <w:spacing w:after="157" w:afterLines="50"/>
+        <w:ind w:left="0" w:leftChars="0" w:firstLine="480" w:firstLineChars="200"/>
+        <w:textAlignment w:val="auto"/>
+        <w:rPr>
+          <w:rFonts w:hint="eastAsia" w:ascii="宋体" w:hAnsi="宋体" w:eastAsia="宋体" w:cs="宋体"/>
+          <w:sz w:val="24"/>
+          <w:szCs w:val="24"/>
+          <w:lang w:val="en-US" w:eastAsia="zh-CN"/>
+        </w:rPr>
+      </w:pPr>
+      <w:r>
+        <w:rPr>
+          <w:rFonts w:hint="eastAsia" w:ascii="宋体" w:hAnsi="宋体" w:eastAsia="宋体" w:cs="宋体"/>
+          <w:sz w:val="24"/>
+          <w:szCs w:val="24"/>
+          <w:lang w:val="en-US" w:eastAsia="zh-CN"/>
+        </w:rPr>
+        <w:t>创建和复制：创建和复制新物体时，可以在大纲中创建，也可以在组件中创建，但组件的方式会归为一个物体，提高复用和效率，通常连接在一起的物体都放在一个组件里</w:t>
+      </w:r>
+    </w:p>
+    <w:p>
+      <w:pPr>
+        <w:keepNext w:val="0"/>
+        <w:keepLines w:val="0"/>
+        <w:pageBreakBefore w:val="0"/>
+        <w:widowControl w:val="0"/>
+        <w:numPr>
+          <w:ilvl w:val="0"/>
+          <w:numId w:val="0"/>
+        </w:numPr>
+        <w:kinsoku/>
+        <w:wordWrap/>
+        <w:overflowPunct/>
+        <w:topLinePunct w:val="0"/>
+        <w:autoSpaceDE/>
+        <w:autoSpaceDN/>
+        <w:bidi w:val="0"/>
+        <w:adjustRightInd w:val="0"/>
+        <w:snapToGrid/>
+        <w:spacing w:after="157" w:afterLines="50"/>
+        <w:ind w:left="0" w:leftChars="0" w:firstLine="480" w:firstLineChars="200"/>
+        <w:textAlignment w:val="auto"/>
+        <w:rPr>
+          <w:rFonts w:hint="eastAsia" w:ascii="宋体" w:hAnsi="宋体" w:eastAsia="宋体" w:cs="宋体"/>
+          <w:sz w:val="24"/>
+          <w:szCs w:val="24"/>
+          <w:lang w:val="en-US" w:eastAsia="zh-CN"/>
+        </w:rPr>
+      </w:pPr>
+      <w:r>
+        <w:rPr>
+          <w:rFonts w:hint="eastAsia" w:ascii="宋体" w:hAnsi="宋体" w:eastAsia="宋体" w:cs="宋体"/>
+          <w:sz w:val="24"/>
+          <w:szCs w:val="24"/>
+          <w:lang w:val="en-US" w:eastAsia="zh-CN"/>
+        </w:rPr>
+        <w:t>静态网格体组件：包含演员的基本属性。可以替换静态网格体、材质。物体坠落：开启变换中的可移动性、物理中的模拟物理</w:t>
+      </w:r>
+    </w:p>
+    <w:p>
+      <w:pPr>
+        <w:keepNext w:val="0"/>
+        <w:keepLines w:val="0"/>
+        <w:pageBreakBefore w:val="0"/>
+        <w:widowControl w:val="0"/>
+        <w:numPr>
+          <w:ilvl w:val="0"/>
+          <w:numId w:val="0"/>
+        </w:numPr>
+        <w:kinsoku/>
+        <w:wordWrap/>
+        <w:overflowPunct/>
+        <w:topLinePunct w:val="0"/>
+        <w:autoSpaceDE/>
+        <w:autoSpaceDN/>
+        <w:bidi w:val="0"/>
+        <w:adjustRightInd w:val="0"/>
+        <w:snapToGrid/>
+        <w:spacing w:after="157" w:afterLines="50"/>
+        <w:ind w:left="0" w:leftChars="0" w:firstLine="480" w:firstLineChars="200"/>
+        <w:textAlignment w:val="auto"/>
+        <w:rPr>
+          <w:rFonts w:hint="default" w:ascii="宋体" w:hAnsi="宋体" w:eastAsia="宋体" w:cs="宋体"/>
+          <w:sz w:val="24"/>
+          <w:szCs w:val="24"/>
+          <w:lang w:val="en-US" w:eastAsia="zh-CN"/>
+        </w:rPr>
+      </w:pPr>
+      <w:r>
+        <w:rPr>
+          <w:rFonts w:hint="eastAsia" w:ascii="宋体" w:hAnsi="宋体" w:eastAsia="宋体" w:cs="宋体"/>
+          <w:sz w:val="24"/>
+          <w:szCs w:val="24"/>
+          <w:lang w:val="en-US" w:eastAsia="zh-CN"/>
+        </w:rPr>
+        <w:t>重力：静态网格体中，可以启动或关闭重力</w:t>
+      </w:r>
+    </w:p>
+    <w:p>
+      <w:pPr>
+        <w:keepNext w:val="0"/>
+        <w:keepLines w:val="0"/>
+        <w:pageBreakBefore w:val="0"/>
+        <w:widowControl w:val="0"/>
+        <w:numPr>
+          <w:ilvl w:val="0"/>
+          <w:numId w:val="0"/>
+        </w:numPr>
+        <w:kinsoku/>
+        <w:wordWrap/>
+        <w:overflowPunct/>
+        <w:topLinePunct w:val="0"/>
+        <w:autoSpaceDE/>
+        <w:autoSpaceDN/>
+        <w:bidi w:val="0"/>
+        <w:adjustRightInd w:val="0"/>
+        <w:snapToGrid/>
+        <w:spacing w:after="157" w:afterLines="50"/>
+        <w:ind w:left="0" w:leftChars="0" w:firstLine="480" w:firstLineChars="200"/>
+        <w:textAlignment w:val="auto"/>
+        <w:rPr>
+          <w:rFonts w:hint="default" w:ascii="宋体" w:hAnsi="宋体" w:eastAsia="宋体" w:cs="宋体"/>
+          <w:sz w:val="24"/>
+          <w:szCs w:val="24"/>
+          <w:lang w:val="en-US" w:eastAsia="zh-CN"/>
+        </w:rPr>
+      </w:pPr>
+      <w:r>
+        <w:rPr>
+          <w:rFonts w:hint="eastAsia" w:ascii="宋体" w:hAnsi="宋体" w:eastAsia="宋体" w:cs="宋体"/>
+          <w:sz w:val="24"/>
+          <w:szCs w:val="24"/>
+          <w:lang w:val="en-US" w:eastAsia="zh-CN"/>
+        </w:rPr>
+        <w:t>碰撞：静态网格体中，默认BlockAllDynamic有碰撞；NoCollision无碰撞；Custom自定义碰撞</w:t>
+      </w:r>
+    </w:p>
+    <w:p>
+      <w:pPr>
+        <w:keepNext w:val="0"/>
+        <w:keepLines w:val="0"/>
+        <w:pageBreakBefore w:val="0"/>
+        <w:widowControl w:val="0"/>
+        <w:numPr>
+          <w:ilvl w:val="0"/>
+          <w:numId w:val="0"/>
+        </w:numPr>
+        <w:kinsoku/>
+        <w:wordWrap/>
+        <w:overflowPunct/>
+        <w:topLinePunct w:val="0"/>
+        <w:autoSpaceDE/>
+        <w:autoSpaceDN/>
+        <w:bidi w:val="0"/>
+        <w:adjustRightInd w:val="0"/>
+        <w:snapToGrid/>
+        <w:spacing w:after="157" w:afterLines="50"/>
+        <w:ind w:left="0" w:leftChars="0" w:firstLine="480" w:firstLineChars="200"/>
+        <w:textAlignment w:val="auto"/>
+        <w:rPr>
+          <w:rFonts w:hint="eastAsia" w:ascii="宋体" w:hAnsi="宋体" w:eastAsia="宋体" w:cs="宋体"/>
+          <w:sz w:val="24"/>
+          <w:szCs w:val="24"/>
+          <w:lang w:val="en-US" w:eastAsia="zh-CN"/>
+        </w:rPr>
+      </w:pPr>
+      <w:r>
+        <w:rPr>
+          <w:rFonts w:hint="eastAsia" w:ascii="宋体" w:hAnsi="宋体" w:eastAsia="宋体" w:cs="宋体"/>
+          <w:sz w:val="24"/>
+          <w:szCs w:val="24"/>
+          <w:lang w:val="en-US" w:eastAsia="zh-CN"/>
+        </w:rPr>
+        <w:t>发射物移动组件：发射子弹的效果，拖入到事件中可以接“设置</w:t>
+      </w:r>
+      <w:r>
+        <w:rPr>
+          <w:rFonts w:ascii="宋体" w:hAnsi="宋体" w:eastAsia="宋体" w:cs="宋体"/>
+          <w:sz w:val="24"/>
+          <w:szCs w:val="24"/>
+        </w:rPr>
+        <w:t>velocity</w:t>
+      </w:r>
+      <w:r>
+        <w:rPr>
+          <w:rFonts w:hint="eastAsia" w:ascii="宋体" w:hAnsi="宋体" w:eastAsia="宋体" w:cs="宋体"/>
+          <w:sz w:val="24"/>
+          <w:szCs w:val="24"/>
+          <w:lang w:val="en-US" w:eastAsia="zh-CN"/>
+        </w:rPr>
+        <w:t>”设置速度</w:t>
+      </w:r>
+    </w:p>
+    <w:p>
+      <w:pPr>
+        <w:keepNext w:val="0"/>
+        <w:keepLines w:val="0"/>
+        <w:pageBreakBefore w:val="0"/>
+        <w:widowControl w:val="0"/>
+        <w:numPr>
+          <w:ilvl w:val="0"/>
+          <w:numId w:val="0"/>
+        </w:numPr>
+        <w:kinsoku/>
+        <w:wordWrap/>
+        <w:overflowPunct/>
+        <w:topLinePunct w:val="0"/>
+        <w:autoSpaceDE/>
+        <w:autoSpaceDN/>
+        <w:bidi w:val="0"/>
+        <w:adjustRightInd w:val="0"/>
+        <w:snapToGrid/>
+        <w:spacing w:after="157" w:afterLines="50"/>
+        <w:ind w:left="0" w:leftChars="0" w:firstLine="480" w:firstLineChars="200"/>
+        <w:textAlignment w:val="auto"/>
+        <w:rPr>
+          <w:rFonts w:hint="default" w:ascii="宋体" w:hAnsi="宋体" w:eastAsia="宋体" w:cs="宋体"/>
+          <w:sz w:val="24"/>
+          <w:szCs w:val="24"/>
+          <w:lang w:val="en-US" w:eastAsia="zh-CN"/>
+        </w:rPr>
+      </w:pPr>
+      <w:r>
+        <w:rPr>
+          <w:rFonts w:hint="eastAsia" w:ascii="宋体" w:hAnsi="宋体" w:eastAsia="宋体" w:cs="宋体"/>
+          <w:sz w:val="24"/>
+          <w:szCs w:val="24"/>
+          <w:lang w:val="en-US" w:eastAsia="zh-CN"/>
+        </w:rPr>
+        <w:t>发射物重力范围：发射物移动组件中，也需要设置物体的重力</w:t>
+      </w:r>
+    </w:p>
+    <w:p>
+      <w:pPr>
+        <w:keepNext w:val="0"/>
+        <w:keepLines w:val="0"/>
+        <w:pageBreakBefore w:val="0"/>
+        <w:widowControl w:val="0"/>
+        <w:numPr>
+          <w:ilvl w:val="0"/>
+          <w:numId w:val="0"/>
+        </w:numPr>
+        <w:kinsoku/>
+        <w:wordWrap/>
+        <w:overflowPunct/>
+        <w:topLinePunct w:val="0"/>
+        <w:autoSpaceDE/>
+        <w:autoSpaceDN/>
+        <w:bidi w:val="0"/>
+        <w:adjustRightInd w:val="0"/>
+        <w:snapToGrid/>
+        <w:spacing w:after="157" w:afterLines="50"/>
+        <w:ind w:left="0" w:leftChars="0" w:firstLine="480" w:firstLineChars="200"/>
+        <w:textAlignment w:val="auto"/>
+        <w:rPr>
+          <w:rFonts w:hint="default" w:ascii="宋体" w:hAnsi="宋体" w:eastAsia="宋体" w:cs="宋体"/>
+          <w:sz w:val="24"/>
+          <w:szCs w:val="24"/>
+          <w:lang w:val="en-US" w:eastAsia="zh-CN"/>
+        </w:rPr>
+      </w:pPr>
+    </w:p>
+    <w:p>
+      <w:pPr>
+        <w:keepNext w:val="0"/>
+        <w:keepLines w:val="0"/>
+        <w:pageBreakBefore w:val="0"/>
+        <w:widowControl w:val="0"/>
+        <w:numPr>
+          <w:ilvl w:val="0"/>
+          <w:numId w:val="0"/>
+        </w:numPr>
+        <w:kinsoku/>
+        <w:wordWrap/>
+        <w:overflowPunct/>
+        <w:topLinePunct w:val="0"/>
+        <w:autoSpaceDE/>
+        <w:autoSpaceDN/>
+        <w:bidi w:val="0"/>
+        <w:adjustRightInd w:val="0"/>
+        <w:snapToGrid/>
+        <w:spacing w:after="157" w:afterLines="50"/>
+        <w:ind w:left="0" w:leftChars="0" w:firstLine="482" w:firstLineChars="200"/>
+        <w:textAlignment w:val="auto"/>
+        <w:outlineLvl w:val="1"/>
         <w:rPr>
           <w:rFonts w:hint="eastAsia" w:ascii="宋体" w:hAnsi="宋体" w:eastAsia="宋体" w:cs="宋体"/>
           <w:b/>
@@ -17022,131 +17724,8 @@
           <w:szCs w:val="24"/>
           <w:lang w:val="en-US" w:eastAsia="zh-CN"/>
         </w:rPr>
-        <w:t>视角控制</w:t>
-      </w:r>
-    </w:p>
-    <w:p>
-      <w:pPr>
-        <w:keepNext w:val="0"/>
-        <w:keepLines w:val="0"/>
-        <w:pageBreakBefore w:val="0"/>
-        <w:widowControl w:val="0"/>
-        <w:numPr>
-          <w:ilvl w:val="0"/>
-          <w:numId w:val="0"/>
-        </w:numPr>
-        <w:kinsoku/>
-        <w:wordWrap/>
-        <w:overflowPunct/>
-        <w:topLinePunct w:val="0"/>
-        <w:autoSpaceDE/>
-        <w:autoSpaceDN/>
-        <w:bidi w:val="0"/>
-        <w:adjustRightInd w:val="0"/>
-        <w:snapToGrid/>
-        <w:spacing w:after="157" w:afterLines="50"/>
-        <w:ind w:left="0" w:leftChars="0" w:firstLine="480" w:firstLineChars="200"/>
-        <w:textAlignment w:val="auto"/>
-        <w:rPr>
-          <w:rFonts w:hint="eastAsia" w:ascii="宋体" w:hAnsi="宋体" w:eastAsia="宋体" w:cs="宋体"/>
-          <w:sz w:val="24"/>
-          <w:szCs w:val="24"/>
-          <w:lang w:val="en-US" w:eastAsia="zh-CN"/>
-        </w:rPr>
-      </w:pPr>
-      <w:r>
-        <w:rPr>
-          <w:rFonts w:hint="eastAsia" w:ascii="宋体" w:hAnsi="宋体" w:eastAsia="宋体" w:cs="宋体"/>
-          <w:sz w:val="24"/>
-          <w:szCs w:val="24"/>
-          <w:lang w:val="en-US" w:eastAsia="zh-CN"/>
-        </w:rPr>
-        <w:t>创建：项目文件右键-&gt;蓝图类-&gt;pawn</w:t>
-      </w:r>
-    </w:p>
-    <w:p>
-      <w:pPr>
-        <w:keepNext w:val="0"/>
-        <w:keepLines w:val="0"/>
-        <w:pageBreakBefore w:val="0"/>
-        <w:widowControl w:val="0"/>
-        <w:numPr>
-          <w:ilvl w:val="0"/>
-          <w:numId w:val="0"/>
-        </w:numPr>
-        <w:kinsoku/>
-        <w:wordWrap/>
-        <w:overflowPunct/>
-        <w:topLinePunct w:val="0"/>
-        <w:autoSpaceDE/>
-        <w:autoSpaceDN/>
-        <w:bidi w:val="0"/>
-        <w:adjustRightInd w:val="0"/>
-        <w:snapToGrid/>
-        <w:spacing w:after="157" w:afterLines="50"/>
-        <w:ind w:left="0" w:leftChars="0" w:firstLine="480" w:firstLineChars="200"/>
-        <w:textAlignment w:val="auto"/>
-        <w:rPr>
-          <w:rFonts w:hint="eastAsia" w:ascii="宋体" w:hAnsi="宋体" w:eastAsia="宋体" w:cs="宋体"/>
-          <w:sz w:val="24"/>
-          <w:szCs w:val="24"/>
-          <w:lang w:val="en-US" w:eastAsia="zh-CN"/>
-        </w:rPr>
-      </w:pPr>
-    </w:p>
-    <w:p>
-      <w:pPr>
-        <w:keepNext w:val="0"/>
-        <w:keepLines w:val="0"/>
-        <w:pageBreakBefore w:val="0"/>
-        <w:widowControl w:val="0"/>
-        <w:numPr>
-          <w:ilvl w:val="0"/>
-          <w:numId w:val="0"/>
-        </w:numPr>
-        <w:kinsoku/>
-        <w:wordWrap/>
-        <w:overflowPunct/>
-        <w:topLinePunct w:val="0"/>
-        <w:autoSpaceDE/>
-        <w:autoSpaceDN/>
-        <w:bidi w:val="0"/>
-        <w:adjustRightInd w:val="0"/>
-        <w:snapToGrid/>
-        <w:spacing w:after="157" w:afterLines="50"/>
-        <w:ind w:left="0" w:leftChars="0" w:firstLine="480" w:firstLineChars="200"/>
-        <w:textAlignment w:val="auto"/>
-        <w:rPr>
-          <w:rFonts w:hint="default" w:ascii="宋体" w:hAnsi="宋体" w:eastAsia="宋体" w:cs="宋体"/>
-          <w:sz w:val="24"/>
-          <w:szCs w:val="24"/>
-          <w:lang w:val="en-US" w:eastAsia="zh-CN"/>
-        </w:rPr>
-      </w:pPr>
-    </w:p>
-    <w:p>
-      <w:pPr>
-        <w:keepNext w:val="0"/>
-        <w:keepLines w:val="0"/>
-        <w:pageBreakBefore w:val="0"/>
-        <w:widowControl w:val="0"/>
-        <w:numPr>
-          <w:ilvl w:val="0"/>
-          <w:numId w:val="0"/>
-        </w:numPr>
-        <w:kinsoku/>
-        <w:wordWrap/>
-        <w:overflowPunct/>
-        <w:topLinePunct w:val="0"/>
-        <w:autoSpaceDE/>
-        <w:autoSpaceDN/>
-        <w:bidi w:val="0"/>
-        <w:adjustRightInd w:val="0"/>
-        <w:snapToGrid/>
-        <w:spacing w:after="157" w:afterLines="50"/>
-        <w:ind w:left="0" w:leftChars="0" w:firstLine="482" w:firstLineChars="200"/>
-        <w:textAlignment w:val="auto"/>
-        <w:outlineLvl w:val="1"/>
+      </w:pPr>
+      <w:r>
         <w:rPr>
           <w:rFonts w:hint="eastAsia" w:ascii="宋体" w:hAnsi="宋体" w:eastAsia="宋体" w:cs="宋体"/>
           <w:b/>
@@ -17155,8 +17734,70 @@
           <w:szCs w:val="24"/>
           <w:lang w:val="en-US" w:eastAsia="zh-CN"/>
         </w:rPr>
-      </w:pPr>
-      <w:r>
+        <w:t>用户界面</w:t>
+      </w:r>
+    </w:p>
+    <w:p>
+      <w:pPr>
+        <w:keepNext w:val="0"/>
+        <w:keepLines w:val="0"/>
+        <w:pageBreakBefore w:val="0"/>
+        <w:widowControl w:val="0"/>
+        <w:numPr>
+          <w:ilvl w:val="0"/>
+          <w:numId w:val="0"/>
+        </w:numPr>
+        <w:kinsoku/>
+        <w:wordWrap/>
+        <w:overflowPunct/>
+        <w:topLinePunct w:val="0"/>
+        <w:autoSpaceDE/>
+        <w:autoSpaceDN/>
+        <w:bidi w:val="0"/>
+        <w:adjustRightInd w:val="0"/>
+        <w:snapToGrid/>
+        <w:spacing w:after="157" w:afterLines="50"/>
+        <w:ind w:left="0" w:leftChars="0" w:firstLine="480" w:firstLineChars="200"/>
+        <w:textAlignment w:val="auto"/>
+        <w:rPr>
+          <w:rFonts w:hint="default" w:ascii="宋体" w:hAnsi="宋体" w:eastAsia="宋体" w:cs="宋体"/>
+          <w:sz w:val="24"/>
+          <w:szCs w:val="24"/>
+          <w:lang w:val="en-US" w:eastAsia="zh-CN"/>
+        </w:rPr>
+      </w:pPr>
+      <w:r>
+        <w:rPr>
+          <w:rFonts w:hint="eastAsia" w:ascii="宋体" w:hAnsi="宋体" w:eastAsia="宋体" w:cs="宋体"/>
+          <w:sz w:val="24"/>
+          <w:szCs w:val="24"/>
+          <w:lang w:val="en-US" w:eastAsia="zh-CN"/>
+        </w:rPr>
+        <w:t>创建：项目文件右键-&gt;用户界面-&gt;</w:t>
+      </w:r>
+    </w:p>
+    <w:p>
+      <w:pPr>
+        <w:keepNext w:val="0"/>
+        <w:keepLines w:val="0"/>
+        <w:pageBreakBefore w:val="0"/>
+        <w:widowControl w:val="0"/>
+        <w:numPr>
+          <w:ilvl w:val="0"/>
+          <w:numId w:val="0"/>
+        </w:numPr>
+        <w:kinsoku/>
+        <w:wordWrap/>
+        <w:overflowPunct/>
+        <w:topLinePunct w:val="0"/>
+        <w:autoSpaceDE/>
+        <w:autoSpaceDN/>
+        <w:bidi w:val="0"/>
+        <w:adjustRightInd w:val="0"/>
+        <w:snapToGrid/>
+        <w:spacing w:after="157" w:afterLines="50"/>
+        <w:ind w:left="0" w:leftChars="0" w:firstLine="482" w:firstLineChars="200"/>
+        <w:textAlignment w:val="auto"/>
         <w:rPr>
           <w:rFonts w:hint="eastAsia" w:ascii="宋体" w:hAnsi="宋体" w:eastAsia="宋体" w:cs="宋体"/>
           <w:b/>
@@ -17165,101 +17806,8 @@
           <w:szCs w:val="24"/>
           <w:lang w:val="en-US" w:eastAsia="zh-CN"/>
         </w:rPr>
-        <w:t>玩家控制器</w:t>
-      </w:r>
-    </w:p>
-    <w:p>
-      <w:pPr>
-        <w:keepNext w:val="0"/>
-        <w:keepLines w:val="0"/>
-        <w:pageBreakBefore w:val="0"/>
-        <w:widowControl w:val="0"/>
-        <w:numPr>
-          <w:ilvl w:val="0"/>
-          <w:numId w:val="0"/>
-        </w:numPr>
-        <w:kinsoku/>
-        <w:wordWrap/>
-        <w:overflowPunct/>
-        <w:topLinePunct w:val="0"/>
-        <w:autoSpaceDE/>
-        <w:autoSpaceDN/>
-        <w:bidi w:val="0"/>
-        <w:adjustRightInd w:val="0"/>
-        <w:snapToGrid/>
-        <w:spacing w:after="157" w:afterLines="50"/>
-        <w:ind w:left="0" w:leftChars="0" w:firstLine="480" w:firstLineChars="200"/>
-        <w:textAlignment w:val="auto"/>
-        <w:rPr>
-          <w:rFonts w:hint="default" w:ascii="宋体" w:hAnsi="宋体" w:eastAsia="宋体" w:cs="宋体"/>
-          <w:sz w:val="24"/>
-          <w:szCs w:val="24"/>
-          <w:lang w:val="en-US" w:eastAsia="zh-CN"/>
-        </w:rPr>
-      </w:pPr>
-      <w:r>
-        <w:rPr>
-          <w:rFonts w:hint="eastAsia" w:ascii="宋体" w:hAnsi="宋体" w:eastAsia="宋体" w:cs="宋体"/>
-          <w:sz w:val="24"/>
-          <w:szCs w:val="24"/>
-          <w:lang w:val="en-US" w:eastAsia="zh-CN"/>
-        </w:rPr>
-        <w:t>创建：项目文件右键-&gt;蓝图类-&gt;玩家控制器</w:t>
-      </w:r>
-    </w:p>
-    <w:p>
-      <w:pPr>
-        <w:keepNext w:val="0"/>
-        <w:keepLines w:val="0"/>
-        <w:pageBreakBefore w:val="0"/>
-        <w:widowControl w:val="0"/>
-        <w:numPr>
-          <w:ilvl w:val="0"/>
-          <w:numId w:val="0"/>
-        </w:numPr>
-        <w:kinsoku/>
-        <w:wordWrap/>
-        <w:overflowPunct/>
-        <w:topLinePunct w:val="0"/>
-        <w:autoSpaceDE/>
-        <w:autoSpaceDN/>
-        <w:bidi w:val="0"/>
-        <w:adjustRightInd w:val="0"/>
-        <w:snapToGrid/>
-        <w:spacing w:after="157" w:afterLines="50"/>
-        <w:ind w:left="0" w:leftChars="0" w:firstLine="480" w:firstLineChars="200"/>
-        <w:textAlignment w:val="auto"/>
-        <w:rPr>
-          <w:rFonts w:hint="default" w:ascii="宋体" w:hAnsi="宋体" w:eastAsia="宋体" w:cs="宋体"/>
-          <w:sz w:val="24"/>
-          <w:szCs w:val="24"/>
-          <w:lang w:val="en-US" w:eastAsia="zh-CN"/>
-        </w:rPr>
-      </w:pPr>
-    </w:p>
-    <w:p>
-      <w:pPr>
-        <w:keepNext w:val="0"/>
-        <w:keepLines w:val="0"/>
-        <w:pageBreakBefore w:val="0"/>
-        <w:widowControl w:val="0"/>
-        <w:numPr>
-          <w:ilvl w:val="0"/>
-          <w:numId w:val="0"/>
-        </w:numPr>
-        <w:kinsoku/>
-        <w:wordWrap/>
-        <w:overflowPunct/>
-        <w:topLinePunct w:val="0"/>
-        <w:autoSpaceDE/>
-        <w:autoSpaceDN/>
-        <w:bidi w:val="0"/>
-        <w:adjustRightInd w:val="0"/>
-        <w:snapToGrid/>
-        <w:spacing w:after="157" w:afterLines="50"/>
-        <w:ind w:left="0" w:leftChars="0" w:firstLine="482" w:firstLineChars="200"/>
-        <w:textAlignment w:val="auto"/>
-        <w:outlineLvl w:val="1"/>
+      </w:pPr>
+      <w:r>
         <w:rPr>
           <w:rFonts w:hint="eastAsia" w:ascii="宋体" w:hAnsi="宋体" w:eastAsia="宋体" w:cs="宋体"/>
           <w:b/>
@@ -17268,119 +17816,306 @@
           <w:szCs w:val="24"/>
           <w:lang w:val="en-US" w:eastAsia="zh-CN"/>
         </w:rPr>
-      </w:pPr>
-      <w:r>
-        <w:rPr>
-          <w:rFonts w:hint="eastAsia" w:ascii="宋体" w:hAnsi="宋体" w:eastAsia="宋体" w:cs="宋体"/>
+        <w:t>控件蓝图：</w:t>
+      </w:r>
+    </w:p>
+    <w:p>
+      <w:pPr>
+        <w:keepNext w:val="0"/>
+        <w:keepLines w:val="0"/>
+        <w:pageBreakBefore w:val="0"/>
+        <w:widowControl w:val="0"/>
+        <w:numPr>
+          <w:ilvl w:val="0"/>
+          <w:numId w:val="0"/>
+        </w:numPr>
+        <w:kinsoku/>
+        <w:wordWrap/>
+        <w:overflowPunct/>
+        <w:topLinePunct w:val="0"/>
+        <w:autoSpaceDE/>
+        <w:autoSpaceDN/>
+        <w:bidi w:val="0"/>
+        <w:adjustRightInd w:val="0"/>
+        <w:snapToGrid/>
+        <w:spacing w:after="157" w:afterLines="50"/>
+        <w:ind w:left="0" w:leftChars="0" w:firstLine="480" w:firstLineChars="200"/>
+        <w:textAlignment w:val="auto"/>
+        <w:rPr>
+          <w:rFonts w:hint="default" w:ascii="宋体" w:hAnsi="宋体" w:eastAsia="宋体" w:cs="宋体"/>
+          <w:sz w:val="24"/>
+          <w:szCs w:val="24"/>
+          <w:lang w:val="en-US" w:eastAsia="zh-CN"/>
+        </w:rPr>
+      </w:pPr>
+      <w:r>
+        <w:rPr>
+          <w:rFonts w:hint="eastAsia" w:ascii="宋体" w:hAnsi="宋体" w:eastAsia="宋体" w:cs="宋体"/>
+          <w:sz w:val="24"/>
+          <w:szCs w:val="24"/>
+          <w:lang w:val="en-US" w:eastAsia="zh-CN"/>
+        </w:rPr>
+        <w:t>制作UI界面，在事件图表中的“创建控件”中加载</w:t>
+      </w:r>
+    </w:p>
+    <w:p>
+      <w:pPr>
+        <w:keepNext w:val="0"/>
+        <w:keepLines w:val="0"/>
+        <w:pageBreakBefore w:val="0"/>
+        <w:widowControl w:val="0"/>
+        <w:numPr>
+          <w:ilvl w:val="0"/>
+          <w:numId w:val="0"/>
+        </w:numPr>
+        <w:kinsoku/>
+        <w:wordWrap/>
+        <w:overflowPunct/>
+        <w:topLinePunct w:val="0"/>
+        <w:autoSpaceDE/>
+        <w:autoSpaceDN/>
+        <w:bidi w:val="0"/>
+        <w:adjustRightInd w:val="0"/>
+        <w:snapToGrid/>
+        <w:spacing w:after="157" w:afterLines="50"/>
+        <w:ind w:left="0" w:leftChars="0" w:firstLine="480" w:firstLineChars="200"/>
+        <w:textAlignment w:val="auto"/>
+        <w:rPr>
+          <w:rFonts w:hint="default" w:ascii="宋体" w:hAnsi="宋体" w:eastAsia="宋体" w:cs="宋体"/>
+          <w:sz w:val="24"/>
+          <w:szCs w:val="24"/>
+          <w:lang w:val="en-US" w:eastAsia="zh-CN"/>
+        </w:rPr>
+      </w:pPr>
+      <w:r>
+        <w:rPr>
+          <w:rFonts w:hint="eastAsia" w:ascii="宋体" w:hAnsi="宋体" w:eastAsia="宋体" w:cs="宋体"/>
+          <w:sz w:val="24"/>
+          <w:szCs w:val="24"/>
+          <w:lang w:val="en-US" w:eastAsia="zh-CN"/>
+        </w:rPr>
+        <w:t>画布面板：界面框架</w:t>
+      </w:r>
+    </w:p>
+    <w:p>
+      <w:pPr>
+        <w:keepNext w:val="0"/>
+        <w:keepLines w:val="0"/>
+        <w:pageBreakBefore w:val="0"/>
+        <w:widowControl w:val="0"/>
+        <w:numPr>
+          <w:ilvl w:val="0"/>
+          <w:numId w:val="0"/>
+        </w:numPr>
+        <w:kinsoku/>
+        <w:wordWrap/>
+        <w:overflowPunct/>
+        <w:topLinePunct w:val="0"/>
+        <w:autoSpaceDE/>
+        <w:autoSpaceDN/>
+        <w:bidi w:val="0"/>
+        <w:adjustRightInd w:val="0"/>
+        <w:snapToGrid/>
+        <w:spacing w:after="157" w:afterLines="50"/>
+        <w:ind w:left="0" w:leftChars="0" w:firstLine="480" w:firstLineChars="200"/>
+        <w:textAlignment w:val="auto"/>
+        <w:rPr>
+          <w:rFonts w:hint="eastAsia" w:ascii="宋体" w:hAnsi="宋体" w:eastAsia="宋体" w:cs="宋体"/>
+          <w:sz w:val="24"/>
+          <w:szCs w:val="24"/>
+          <w:lang w:val="en-US" w:eastAsia="zh-CN"/>
+        </w:rPr>
+      </w:pPr>
+      <w:r>
+        <w:rPr>
+          <w:rFonts w:hint="eastAsia" w:ascii="宋体" w:hAnsi="宋体" w:eastAsia="宋体" w:cs="宋体"/>
+          <w:sz w:val="24"/>
+          <w:szCs w:val="24"/>
+          <w:lang w:val="en-US" w:eastAsia="zh-CN"/>
+        </w:rPr>
+        <w:t>文本：输入文字</w:t>
+      </w:r>
+    </w:p>
+    <w:p>
+      <w:pPr>
+        <w:keepNext w:val="0"/>
+        <w:keepLines w:val="0"/>
+        <w:pageBreakBefore w:val="0"/>
+        <w:widowControl w:val="0"/>
+        <w:numPr>
+          <w:ilvl w:val="0"/>
+          <w:numId w:val="0"/>
+        </w:numPr>
+        <w:kinsoku/>
+        <w:wordWrap/>
+        <w:overflowPunct/>
+        <w:topLinePunct w:val="0"/>
+        <w:autoSpaceDE/>
+        <w:autoSpaceDN/>
+        <w:bidi w:val="0"/>
+        <w:adjustRightInd w:val="0"/>
+        <w:snapToGrid/>
+        <w:spacing w:after="157" w:afterLines="50"/>
+        <w:ind w:left="0" w:leftChars="0" w:firstLine="480" w:firstLineChars="200"/>
+        <w:textAlignment w:val="auto"/>
+        <w:rPr>
+          <w:rFonts w:hint="default" w:ascii="宋体" w:hAnsi="宋体" w:eastAsia="宋体" w:cs="宋体"/>
+          <w:sz w:val="24"/>
+          <w:szCs w:val="24"/>
+          <w:lang w:val="en-US" w:eastAsia="zh-CN"/>
+        </w:rPr>
+      </w:pPr>
+      <w:r>
+        <w:rPr>
+          <w:rFonts w:hint="eastAsia" w:ascii="宋体" w:hAnsi="宋体" w:eastAsia="宋体" w:cs="宋体"/>
+          <w:sz w:val="24"/>
+          <w:szCs w:val="24"/>
+          <w:lang w:val="en-US" w:eastAsia="zh-CN"/>
+        </w:rPr>
+        <w:t>水平框：水平框中的物体可以整齐排列</w:t>
+      </w:r>
+    </w:p>
+    <w:p>
+      <w:pPr>
+        <w:keepNext w:val="0"/>
+        <w:keepLines w:val="0"/>
+        <w:pageBreakBefore w:val="0"/>
+        <w:widowControl w:val="0"/>
+        <w:numPr>
+          <w:ilvl w:val="0"/>
+          <w:numId w:val="0"/>
+        </w:numPr>
+        <w:kinsoku/>
+        <w:wordWrap/>
+        <w:overflowPunct/>
+        <w:topLinePunct w:val="0"/>
+        <w:autoSpaceDE/>
+        <w:autoSpaceDN/>
+        <w:bidi w:val="0"/>
+        <w:adjustRightInd w:val="0"/>
+        <w:snapToGrid/>
+        <w:spacing w:after="157" w:afterLines="50"/>
+        <w:ind w:left="0" w:leftChars="0" w:firstLine="480" w:firstLineChars="200"/>
+        <w:textAlignment w:val="auto"/>
+        <w:rPr>
+          <w:rFonts w:hint="default" w:ascii="宋体" w:hAnsi="宋体" w:eastAsia="宋体" w:cs="宋体"/>
+          <w:sz w:val="24"/>
+          <w:szCs w:val="24"/>
+          <w:lang w:val="en-US" w:eastAsia="zh-CN"/>
+        </w:rPr>
+      </w:pPr>
+      <w:r>
+        <w:rPr>
+          <w:rFonts w:hint="eastAsia" w:ascii="宋体" w:hAnsi="宋体" w:eastAsia="宋体" w:cs="宋体"/>
+          <w:sz w:val="24"/>
+          <w:szCs w:val="24"/>
+          <w:lang w:val="en-US" w:eastAsia="zh-CN"/>
+        </w:rPr>
+        <w:t>创建控件：外部加载UI界面。选择创建好的用户界面中的控件蓝图</w:t>
+      </w:r>
+    </w:p>
+    <w:p>
+      <w:pPr>
+        <w:keepNext w:val="0"/>
+        <w:keepLines w:val="0"/>
+        <w:pageBreakBefore w:val="0"/>
+        <w:widowControl w:val="0"/>
+        <w:numPr>
+          <w:ilvl w:val="0"/>
+          <w:numId w:val="0"/>
+        </w:numPr>
+        <w:kinsoku/>
+        <w:wordWrap/>
+        <w:overflowPunct/>
+        <w:topLinePunct w:val="0"/>
+        <w:autoSpaceDE/>
+        <w:autoSpaceDN/>
+        <w:bidi w:val="0"/>
+        <w:adjustRightInd w:val="0"/>
+        <w:snapToGrid/>
+        <w:spacing w:after="157" w:afterLines="50"/>
+        <w:ind w:left="0" w:leftChars="0" w:firstLine="480" w:firstLineChars="200"/>
+        <w:textAlignment w:val="auto"/>
+        <w:rPr>
+          <w:rFonts w:hint="default" w:ascii="宋体" w:hAnsi="宋体" w:eastAsia="宋体" w:cs="宋体"/>
+          <w:sz w:val="24"/>
+          <w:szCs w:val="24"/>
+          <w:lang w:val="en-US" w:eastAsia="zh-CN"/>
+        </w:rPr>
+      </w:pPr>
+      <w:r>
+        <w:rPr>
+          <w:rFonts w:hint="eastAsia" w:ascii="宋体" w:hAnsi="宋体" w:eastAsia="宋体" w:cs="宋体"/>
+          <w:sz w:val="24"/>
+          <w:szCs w:val="24"/>
+          <w:lang w:val="en-US" w:eastAsia="zh-CN"/>
+        </w:rPr>
+        <w:t>添加到视口：外部应用UI界面控件</w:t>
+      </w:r>
+    </w:p>
+    <w:p>
+      <w:pPr>
+        <w:keepNext w:val="0"/>
+        <w:keepLines w:val="0"/>
+        <w:pageBreakBefore w:val="0"/>
+        <w:widowControl w:val="0"/>
+        <w:numPr>
+          <w:ilvl w:val="0"/>
+          <w:numId w:val="0"/>
+        </w:numPr>
+        <w:kinsoku/>
+        <w:wordWrap/>
+        <w:overflowPunct/>
+        <w:topLinePunct w:val="0"/>
+        <w:autoSpaceDE/>
+        <w:autoSpaceDN/>
+        <w:bidi w:val="0"/>
+        <w:adjustRightInd w:val="0"/>
+        <w:snapToGrid/>
+        <w:spacing w:after="157" w:afterLines="50"/>
+        <w:ind w:left="0" w:leftChars="0" w:firstLine="480" w:firstLineChars="200"/>
+        <w:textAlignment w:val="auto"/>
+        <w:rPr>
+          <w:rFonts w:hint="default" w:ascii="宋体" w:hAnsi="宋体" w:eastAsia="宋体" w:cs="宋体"/>
+          <w:sz w:val="24"/>
+          <w:szCs w:val="24"/>
+          <w:lang w:val="en-US" w:eastAsia="zh-CN"/>
+        </w:rPr>
+      </w:pPr>
+    </w:p>
+    <w:p>
+      <w:pPr>
+        <w:keepNext w:val="0"/>
+        <w:keepLines w:val="0"/>
+        <w:pageBreakBefore w:val="0"/>
+        <w:widowControl w:val="0"/>
+        <w:numPr>
+          <w:ilvl w:val="0"/>
+          <w:numId w:val="0"/>
+        </w:numPr>
+        <w:kinsoku/>
+        <w:wordWrap/>
+        <w:overflowPunct/>
+        <w:topLinePunct w:val="0"/>
+        <w:autoSpaceDE/>
+        <w:autoSpaceDN/>
+        <w:bidi w:val="0"/>
+        <w:adjustRightInd w:val="0"/>
+        <w:snapToGrid/>
+        <w:spacing w:after="157" w:afterLines="50"/>
+        <w:ind w:left="0" w:leftChars="0" w:firstLine="482" w:firstLineChars="200"/>
+        <w:textAlignment w:val="auto"/>
+        <w:outlineLvl w:val="1"/>
+        <w:rPr>
+          <w:rFonts w:hint="default" w:ascii="宋体" w:hAnsi="宋体" w:eastAsia="宋体" w:cs="宋体"/>
           <w:b/>
           <w:bCs/>
           <w:sz w:val="24"/>
           <w:szCs w:val="24"/>
           <w:lang w:val="en-US" w:eastAsia="zh-CN"/>
         </w:rPr>
-        <w:t>输入</w:t>
-      </w:r>
-    </w:p>
-    <w:p>
-      <w:pPr>
-        <w:keepNext w:val="0"/>
-        <w:keepLines w:val="0"/>
-        <w:pageBreakBefore w:val="0"/>
-        <w:widowControl w:val="0"/>
-        <w:numPr>
-          <w:ilvl w:val="0"/>
-          <w:numId w:val="0"/>
-        </w:numPr>
-        <w:kinsoku/>
-        <w:wordWrap/>
-        <w:overflowPunct/>
-        <w:topLinePunct w:val="0"/>
-        <w:autoSpaceDE/>
-        <w:autoSpaceDN/>
-        <w:bidi w:val="0"/>
-        <w:adjustRightInd w:val="0"/>
-        <w:snapToGrid/>
-        <w:spacing w:after="157" w:afterLines="50"/>
-        <w:ind w:left="0" w:leftChars="0" w:firstLine="480" w:firstLineChars="200"/>
-        <w:textAlignment w:val="auto"/>
-        <w:rPr>
-          <w:rFonts w:hint="eastAsia" w:ascii="宋体" w:hAnsi="宋体" w:eastAsia="宋体" w:cs="宋体"/>
-          <w:sz w:val="24"/>
-          <w:szCs w:val="24"/>
-          <w:lang w:val="en-US" w:eastAsia="zh-CN"/>
-        </w:rPr>
-      </w:pPr>
-      <w:r>
-        <w:rPr>
-          <w:rFonts w:hint="eastAsia" w:ascii="宋体" w:hAnsi="宋体" w:eastAsia="宋体" w:cs="宋体"/>
-          <w:sz w:val="24"/>
-          <w:szCs w:val="24"/>
-          <w:lang w:val="en-US" w:eastAsia="zh-CN"/>
-        </w:rPr>
-        <w:t>控制玩家的输入</w:t>
-      </w:r>
-    </w:p>
-    <w:p>
-      <w:pPr>
-        <w:keepNext w:val="0"/>
-        <w:keepLines w:val="0"/>
-        <w:pageBreakBefore w:val="0"/>
-        <w:widowControl w:val="0"/>
-        <w:numPr>
-          <w:ilvl w:val="0"/>
-          <w:numId w:val="0"/>
-        </w:numPr>
-        <w:kinsoku/>
-        <w:wordWrap/>
-        <w:overflowPunct/>
-        <w:topLinePunct w:val="0"/>
-        <w:autoSpaceDE/>
-        <w:autoSpaceDN/>
-        <w:bidi w:val="0"/>
-        <w:adjustRightInd w:val="0"/>
-        <w:snapToGrid/>
-        <w:spacing w:after="157" w:afterLines="50"/>
-        <w:ind w:left="0" w:leftChars="0" w:firstLine="480" w:firstLineChars="200"/>
-        <w:textAlignment w:val="auto"/>
-        <w:rPr>
-          <w:rFonts w:hint="default" w:ascii="宋体" w:hAnsi="宋体" w:eastAsia="宋体" w:cs="宋体"/>
-          <w:sz w:val="24"/>
-          <w:szCs w:val="24"/>
-          <w:lang w:val="en-US" w:eastAsia="zh-CN"/>
-        </w:rPr>
-      </w:pPr>
-      <w:r>
-        <w:rPr>
-          <w:rFonts w:hint="eastAsia" w:ascii="宋体" w:hAnsi="宋体" w:eastAsia="宋体" w:cs="宋体"/>
-          <w:sz w:val="24"/>
-          <w:szCs w:val="24"/>
-          <w:lang w:val="en-US" w:eastAsia="zh-CN"/>
-        </w:rPr>
-        <w:t>创建：创建：项目文件右键-&gt;输入-&gt;</w:t>
-      </w:r>
-    </w:p>
-    <w:p>
-      <w:pPr>
-        <w:keepNext w:val="0"/>
-        <w:keepLines w:val="0"/>
-        <w:pageBreakBefore w:val="0"/>
-        <w:widowControl w:val="0"/>
-        <w:numPr>
-          <w:ilvl w:val="0"/>
-          <w:numId w:val="0"/>
-        </w:numPr>
-        <w:kinsoku/>
-        <w:wordWrap/>
-        <w:overflowPunct/>
-        <w:topLinePunct w:val="0"/>
-        <w:autoSpaceDE/>
-        <w:autoSpaceDN/>
-        <w:bidi w:val="0"/>
-        <w:adjustRightInd w:val="0"/>
-        <w:snapToGrid/>
-        <w:spacing w:after="157" w:afterLines="50"/>
-        <w:ind w:left="0" w:leftChars="0" w:firstLine="482" w:firstLineChars="200"/>
-        <w:textAlignment w:val="auto"/>
+      </w:pPr>
+      <w:r>
         <w:rPr>
           <w:rFonts w:hint="eastAsia" w:ascii="宋体" w:hAnsi="宋体" w:eastAsia="宋体" w:cs="宋体"/>
           <w:b/>
@@ -17389,8 +18124,148 @@
           <w:szCs w:val="24"/>
           <w:lang w:val="en-US" w:eastAsia="zh-CN"/>
         </w:rPr>
-      </w:pPr>
-      <w:r>
+        <w:t>建模</w:t>
+      </w:r>
+    </w:p>
+    <w:p>
+      <w:pPr>
+        <w:keepNext w:val="0"/>
+        <w:keepLines w:val="0"/>
+        <w:pageBreakBefore w:val="0"/>
+        <w:widowControl w:val="0"/>
+        <w:numPr>
+          <w:ilvl w:val="0"/>
+          <w:numId w:val="0"/>
+        </w:numPr>
+        <w:kinsoku/>
+        <w:wordWrap/>
+        <w:overflowPunct/>
+        <w:topLinePunct w:val="0"/>
+        <w:autoSpaceDE/>
+        <w:autoSpaceDN/>
+        <w:bidi w:val="0"/>
+        <w:adjustRightInd w:val="0"/>
+        <w:snapToGrid/>
+        <w:spacing w:after="157" w:afterLines="50"/>
+        <w:ind w:left="0" w:leftChars="0" w:firstLine="480" w:firstLineChars="200"/>
+        <w:textAlignment w:val="auto"/>
+        <w:rPr>
+          <w:rFonts w:hint="eastAsia" w:ascii="宋体" w:hAnsi="宋体" w:eastAsia="宋体" w:cs="宋体"/>
+          <w:sz w:val="24"/>
+          <w:szCs w:val="24"/>
+          <w:lang w:val="en-US" w:eastAsia="zh-CN"/>
+        </w:rPr>
+      </w:pPr>
+      <w:r>
+        <w:rPr>
+          <w:rFonts w:hint="eastAsia" w:ascii="宋体" w:hAnsi="宋体" w:eastAsia="宋体" w:cs="宋体"/>
+          <w:sz w:val="24"/>
+          <w:szCs w:val="24"/>
+          <w:lang w:val="en-US" w:eastAsia="zh-CN"/>
+        </w:rPr>
+        <w:t>静态网格体(Static Mesh)：固定大小，所有模型会共用一个本地文件中的网格体</w:t>
+      </w:r>
+    </w:p>
+    <w:p>
+      <w:pPr>
+        <w:keepNext w:val="0"/>
+        <w:keepLines w:val="0"/>
+        <w:pageBreakBefore w:val="0"/>
+        <w:widowControl w:val="0"/>
+        <w:numPr>
+          <w:ilvl w:val="0"/>
+          <w:numId w:val="0"/>
+        </w:numPr>
+        <w:kinsoku/>
+        <w:wordWrap/>
+        <w:overflowPunct/>
+        <w:topLinePunct w:val="0"/>
+        <w:autoSpaceDE/>
+        <w:autoSpaceDN/>
+        <w:bidi w:val="0"/>
+        <w:adjustRightInd w:val="0"/>
+        <w:snapToGrid/>
+        <w:spacing w:after="157" w:afterLines="50"/>
+        <w:ind w:left="0" w:leftChars="0" w:firstLine="480" w:firstLineChars="200"/>
+        <w:textAlignment w:val="auto"/>
+        <w:rPr>
+          <w:rFonts w:hint="eastAsia" w:ascii="宋体" w:hAnsi="宋体" w:eastAsia="宋体" w:cs="宋体"/>
+          <w:sz w:val="24"/>
+          <w:szCs w:val="24"/>
+          <w:lang w:val="en-US" w:eastAsia="zh-CN"/>
+        </w:rPr>
+      </w:pPr>
+      <w:r>
+        <w:rPr>
+          <w:rFonts w:hint="eastAsia" w:ascii="宋体" w:hAnsi="宋体" w:eastAsia="宋体" w:cs="宋体"/>
+          <w:sz w:val="24"/>
+          <w:szCs w:val="24"/>
+          <w:lang w:val="en-US" w:eastAsia="zh-CN"/>
+        </w:rPr>
+        <w:t>动态网格体(Dynamic Mesh)：大小可以变化，在游戏中临时生成，不需要本地文件</w:t>
+      </w:r>
+    </w:p>
+    <w:p>
+      <w:pPr>
+        <w:keepNext w:val="0"/>
+        <w:keepLines w:val="0"/>
+        <w:pageBreakBefore w:val="0"/>
+        <w:widowControl w:val="0"/>
+        <w:numPr>
+          <w:ilvl w:val="0"/>
+          <w:numId w:val="0"/>
+        </w:numPr>
+        <w:kinsoku/>
+        <w:wordWrap/>
+        <w:overflowPunct/>
+        <w:topLinePunct w:val="0"/>
+        <w:autoSpaceDE/>
+        <w:autoSpaceDN/>
+        <w:bidi w:val="0"/>
+        <w:adjustRightInd w:val="0"/>
+        <w:snapToGrid/>
+        <w:spacing w:after="157" w:afterLines="50"/>
+        <w:ind w:left="0" w:leftChars="0" w:firstLine="480" w:firstLineChars="200"/>
+        <w:textAlignment w:val="auto"/>
+        <w:rPr>
+          <w:rFonts w:hint="eastAsia" w:ascii="宋体" w:hAnsi="宋体" w:eastAsia="宋体" w:cs="宋体"/>
+          <w:sz w:val="24"/>
+          <w:szCs w:val="24"/>
+          <w:lang w:val="en-US" w:eastAsia="zh-CN"/>
+        </w:rPr>
+      </w:pPr>
+      <w:r>
+        <w:rPr>
+          <w:rFonts w:hint="eastAsia" w:ascii="宋体" w:hAnsi="宋体" w:eastAsia="宋体" w:cs="宋体"/>
+          <w:sz w:val="24"/>
+          <w:szCs w:val="24"/>
+          <w:lang w:val="en-US" w:eastAsia="zh-CN"/>
+        </w:rPr>
+        <w:t>建模模式：在选项模式中选择建模。修改和创建模型后会直接覆盖原模型</w:t>
+      </w:r>
+    </w:p>
+    <w:p>
+      <w:pPr>
+        <w:keepNext w:val="0"/>
+        <w:keepLines w:val="0"/>
+        <w:pageBreakBefore w:val="0"/>
+        <w:widowControl w:val="0"/>
+        <w:numPr>
+          <w:ilvl w:val="0"/>
+          <w:numId w:val="0"/>
+        </w:numPr>
+        <w:kinsoku/>
+        <w:wordWrap/>
+        <w:overflowPunct/>
+        <w:topLinePunct w:val="0"/>
+        <w:autoSpaceDE/>
+        <w:autoSpaceDN/>
+        <w:bidi w:val="0"/>
+        <w:adjustRightInd w:val="0"/>
+        <w:snapToGrid/>
+        <w:spacing w:after="157" w:afterLines="50"/>
+        <w:ind w:left="0" w:leftChars="0" w:firstLine="482" w:firstLineChars="200"/>
+        <w:textAlignment w:val="auto"/>
         <w:rPr>
           <w:rFonts w:hint="eastAsia" w:ascii="宋体" w:hAnsi="宋体" w:eastAsia="宋体" w:cs="宋体"/>
           <w:b/>
@@ -17399,119 +18274,80 @@
           <w:szCs w:val="24"/>
           <w:lang w:val="en-US" w:eastAsia="zh-CN"/>
         </w:rPr>
-        <w:t>输入操作：</w:t>
-      </w:r>
-    </w:p>
-    <w:p>
-      <w:pPr>
-        <w:keepNext w:val="0"/>
-        <w:keepLines w:val="0"/>
-        <w:pageBreakBefore w:val="0"/>
-        <w:widowControl w:val="0"/>
-        <w:numPr>
-          <w:ilvl w:val="0"/>
-          <w:numId w:val="0"/>
-        </w:numPr>
-        <w:kinsoku/>
-        <w:wordWrap/>
-        <w:overflowPunct/>
-        <w:topLinePunct w:val="0"/>
-        <w:autoSpaceDE/>
-        <w:autoSpaceDN/>
-        <w:bidi w:val="0"/>
-        <w:adjustRightInd w:val="0"/>
-        <w:snapToGrid/>
-        <w:spacing w:after="157" w:afterLines="50"/>
-        <w:ind w:left="0" w:leftChars="0" w:firstLine="480" w:firstLineChars="200"/>
-        <w:textAlignment w:val="auto"/>
-        <w:rPr>
-          <w:rFonts w:hint="default" w:ascii="宋体" w:hAnsi="宋体" w:eastAsia="宋体" w:cs="宋体"/>
-          <w:sz w:val="24"/>
-          <w:szCs w:val="24"/>
-          <w:lang w:val="en-US" w:eastAsia="zh-CN"/>
-        </w:rPr>
-      </w:pPr>
-      <w:r>
-        <w:rPr>
-          <w:rFonts w:hint="eastAsia" w:ascii="宋体" w:hAnsi="宋体" w:eastAsia="宋体" w:cs="宋体"/>
-          <w:sz w:val="24"/>
-          <w:szCs w:val="24"/>
-          <w:lang w:val="en-US" w:eastAsia="zh-CN"/>
-        </w:rPr>
-        <w:t>控制玩家的输入操作，通过输入映射上下文管理</w:t>
-      </w:r>
-    </w:p>
-    <w:p>
-      <w:pPr>
-        <w:keepNext w:val="0"/>
-        <w:keepLines w:val="0"/>
-        <w:pageBreakBefore w:val="0"/>
-        <w:widowControl w:val="0"/>
-        <w:numPr>
-          <w:ilvl w:val="0"/>
-          <w:numId w:val="0"/>
-        </w:numPr>
-        <w:kinsoku/>
-        <w:wordWrap/>
-        <w:overflowPunct/>
-        <w:topLinePunct w:val="0"/>
-        <w:autoSpaceDE/>
-        <w:autoSpaceDN/>
-        <w:bidi w:val="0"/>
-        <w:adjustRightInd w:val="0"/>
-        <w:snapToGrid/>
-        <w:spacing w:after="157" w:afterLines="50"/>
-        <w:ind w:left="0" w:leftChars="0" w:firstLine="480" w:firstLineChars="200"/>
-        <w:textAlignment w:val="auto"/>
-        <w:rPr>
-          <w:rFonts w:hint="eastAsia" w:ascii="宋体" w:hAnsi="宋体" w:eastAsia="宋体" w:cs="宋体"/>
-          <w:sz w:val="24"/>
-          <w:szCs w:val="24"/>
-          <w:lang w:val="en-US" w:eastAsia="zh-CN"/>
-        </w:rPr>
-      </w:pPr>
-      <w:r>
-        <w:rPr>
-          <w:rFonts w:hint="eastAsia" w:ascii="宋体" w:hAnsi="宋体" w:eastAsia="宋体" w:cs="宋体"/>
-          <w:sz w:val="24"/>
-          <w:szCs w:val="24"/>
-          <w:lang w:val="en-US" w:eastAsia="zh-CN"/>
-        </w:rPr>
-        <w:t>值类型：设置输入的值，比如2D</w:t>
-      </w:r>
-    </w:p>
-    <w:p>
-      <w:pPr>
-        <w:keepNext w:val="0"/>
-        <w:keepLines w:val="0"/>
-        <w:pageBreakBefore w:val="0"/>
-        <w:widowControl w:val="0"/>
-        <w:numPr>
-          <w:ilvl w:val="0"/>
-          <w:numId w:val="0"/>
-        </w:numPr>
-        <w:kinsoku/>
-        <w:wordWrap/>
-        <w:overflowPunct/>
-        <w:topLinePunct w:val="0"/>
-        <w:autoSpaceDE/>
-        <w:autoSpaceDN/>
-        <w:bidi w:val="0"/>
-        <w:adjustRightInd w:val="0"/>
-        <w:snapToGrid/>
-        <w:spacing w:after="157" w:afterLines="50"/>
-        <w:ind w:left="0" w:leftChars="0" w:firstLine="482" w:firstLineChars="200"/>
-        <w:textAlignment w:val="auto"/>
-        <w:rPr>
-          <w:rFonts w:hint="default" w:ascii="宋体" w:hAnsi="宋体" w:eastAsia="宋体" w:cs="宋体"/>
+      </w:pPr>
+      <w:r>
+        <w:rPr>
+          <w:rFonts w:hint="eastAsia" w:ascii="宋体" w:hAnsi="宋体" w:eastAsia="宋体" w:cs="宋体"/>
           <w:b/>
           <w:bCs/>
           <w:sz w:val="24"/>
           <w:szCs w:val="24"/>
           <w:lang w:val="en-US" w:eastAsia="zh-CN"/>
         </w:rPr>
-      </w:pPr>
-      <w:r>
+        <w:t>快捷键</w:t>
+      </w:r>
+    </w:p>
+    <w:p>
+      <w:pPr>
+        <w:keepNext w:val="0"/>
+        <w:keepLines w:val="0"/>
+        <w:pageBreakBefore w:val="0"/>
+        <w:widowControl w:val="0"/>
+        <w:numPr>
+          <w:ilvl w:val="0"/>
+          <w:numId w:val="0"/>
+        </w:numPr>
+        <w:kinsoku/>
+        <w:wordWrap/>
+        <w:overflowPunct/>
+        <w:topLinePunct w:val="0"/>
+        <w:autoSpaceDE/>
+        <w:autoSpaceDN/>
+        <w:bidi w:val="0"/>
+        <w:adjustRightInd w:val="0"/>
+        <w:snapToGrid/>
+        <w:spacing w:after="157" w:afterLines="50"/>
+        <w:ind w:left="0" w:leftChars="0" w:firstLine="480" w:firstLineChars="200"/>
+        <w:textAlignment w:val="auto"/>
+        <w:rPr>
+          <w:rFonts w:hint="eastAsia" w:ascii="宋体" w:hAnsi="宋体" w:eastAsia="宋体" w:cs="宋体"/>
+          <w:sz w:val="24"/>
+          <w:szCs w:val="24"/>
+          <w:lang w:val="en-US" w:eastAsia="zh-CN"/>
+        </w:rPr>
+      </w:pPr>
+      <w:r>
+        <w:rPr>
+          <w:rFonts w:hint="eastAsia" w:ascii="宋体" w:hAnsi="宋体" w:eastAsia="宋体" w:cs="宋体"/>
+          <w:sz w:val="24"/>
+          <w:szCs w:val="24"/>
+          <w:lang w:val="en-US" w:eastAsia="zh-CN"/>
+        </w:rPr>
+        <w:t>ALT+C：查看网格的面</w:t>
+      </w:r>
+    </w:p>
+    <w:p>
+      <w:pPr>
+        <w:keepNext w:val="0"/>
+        <w:keepLines w:val="0"/>
+        <w:pageBreakBefore w:val="0"/>
+        <w:widowControl w:val="0"/>
+        <w:numPr>
+          <w:ilvl w:val="0"/>
+          <w:numId w:val="0"/>
+        </w:numPr>
+        <w:kinsoku/>
+        <w:wordWrap/>
+        <w:overflowPunct/>
+        <w:topLinePunct w:val="0"/>
+        <w:autoSpaceDE/>
+        <w:autoSpaceDN/>
+        <w:bidi w:val="0"/>
+        <w:adjustRightInd w:val="0"/>
+        <w:snapToGrid/>
+        <w:spacing w:after="157" w:afterLines="50"/>
+        <w:ind w:left="0" w:leftChars="0" w:firstLine="482" w:firstLineChars="200"/>
+        <w:textAlignment w:val="auto"/>
         <w:rPr>
           <w:rFonts w:hint="eastAsia" w:ascii="宋体" w:hAnsi="宋体" w:eastAsia="宋体" w:cs="宋体"/>
           <w:b/>
@@ -17520,218 +18356,8 @@
           <w:szCs w:val="24"/>
           <w:lang w:val="en-US" w:eastAsia="zh-CN"/>
         </w:rPr>
-        <w:t>输入映射上下文：</w:t>
-      </w:r>
-    </w:p>
-    <w:p>
-      <w:pPr>
-        <w:keepNext w:val="0"/>
-        <w:keepLines w:val="0"/>
-        <w:pageBreakBefore w:val="0"/>
-        <w:widowControl w:val="0"/>
-        <w:numPr>
-          <w:ilvl w:val="0"/>
-          <w:numId w:val="0"/>
-        </w:numPr>
-        <w:kinsoku/>
-        <w:wordWrap/>
-        <w:overflowPunct/>
-        <w:topLinePunct w:val="0"/>
-        <w:autoSpaceDE/>
-        <w:autoSpaceDN/>
-        <w:bidi w:val="0"/>
-        <w:adjustRightInd w:val="0"/>
-        <w:snapToGrid/>
-        <w:spacing w:after="157" w:afterLines="50"/>
-        <w:ind w:left="0" w:leftChars="0" w:firstLine="480" w:firstLineChars="200"/>
-        <w:textAlignment w:val="auto"/>
-        <w:rPr>
-          <w:rFonts w:hint="eastAsia" w:ascii="宋体" w:hAnsi="宋体" w:eastAsia="宋体" w:cs="宋体"/>
-          <w:sz w:val="24"/>
-          <w:szCs w:val="24"/>
-          <w:lang w:val="en-US" w:eastAsia="zh-CN"/>
-        </w:rPr>
-      </w:pPr>
-      <w:r>
-        <w:rPr>
-          <w:rFonts w:hint="eastAsia" w:ascii="宋体" w:hAnsi="宋体" w:eastAsia="宋体" w:cs="宋体"/>
-          <w:sz w:val="24"/>
-          <w:szCs w:val="24"/>
-          <w:lang w:val="en-US" w:eastAsia="zh-CN"/>
-        </w:rPr>
-        <w:t>管理玩家的输入操作</w:t>
-      </w:r>
-    </w:p>
-    <w:p>
-      <w:pPr>
-        <w:keepNext w:val="0"/>
-        <w:keepLines w:val="0"/>
-        <w:pageBreakBefore w:val="0"/>
-        <w:widowControl w:val="0"/>
-        <w:numPr>
-          <w:ilvl w:val="0"/>
-          <w:numId w:val="0"/>
-        </w:numPr>
-        <w:kinsoku/>
-        <w:wordWrap/>
-        <w:overflowPunct/>
-        <w:topLinePunct w:val="0"/>
-        <w:autoSpaceDE/>
-        <w:autoSpaceDN/>
-        <w:bidi w:val="0"/>
-        <w:adjustRightInd w:val="0"/>
-        <w:snapToGrid/>
-        <w:spacing w:after="157" w:afterLines="50"/>
-        <w:ind w:left="0" w:leftChars="0" w:firstLine="480" w:firstLineChars="200"/>
-        <w:textAlignment w:val="auto"/>
-        <w:rPr>
-          <w:rFonts w:hint="eastAsia" w:ascii="宋体" w:hAnsi="宋体" w:eastAsia="宋体" w:cs="宋体"/>
-          <w:sz w:val="24"/>
-          <w:szCs w:val="24"/>
-          <w:lang w:val="en-US" w:eastAsia="zh-CN"/>
-        </w:rPr>
-      </w:pPr>
-      <w:r>
-        <w:rPr>
-          <w:rFonts w:hint="eastAsia" w:ascii="宋体" w:hAnsi="宋体" w:eastAsia="宋体" w:cs="宋体"/>
-          <w:sz w:val="24"/>
-          <w:szCs w:val="24"/>
-          <w:lang w:val="en-US" w:eastAsia="zh-CN"/>
-        </w:rPr>
-        <w:t>映射：选择创建好的输入操作，然后设置输入的按键</w:t>
-      </w:r>
-    </w:p>
-    <w:p>
-      <w:pPr>
-        <w:keepNext w:val="0"/>
-        <w:keepLines w:val="0"/>
-        <w:pageBreakBefore w:val="0"/>
-        <w:widowControl w:val="0"/>
-        <w:numPr>
-          <w:ilvl w:val="0"/>
-          <w:numId w:val="0"/>
-        </w:numPr>
-        <w:kinsoku/>
-        <w:wordWrap/>
-        <w:overflowPunct/>
-        <w:topLinePunct w:val="0"/>
-        <w:autoSpaceDE/>
-        <w:autoSpaceDN/>
-        <w:bidi w:val="0"/>
-        <w:adjustRightInd w:val="0"/>
-        <w:snapToGrid/>
-        <w:spacing w:after="157" w:afterLines="50"/>
-        <w:ind w:left="0" w:leftChars="0" w:firstLine="480" w:firstLineChars="200"/>
-        <w:textAlignment w:val="auto"/>
-        <w:rPr>
-          <w:rFonts w:hint="default" w:ascii="宋体" w:hAnsi="宋体" w:eastAsia="宋体" w:cs="宋体"/>
-          <w:sz w:val="24"/>
-          <w:szCs w:val="24"/>
-          <w:lang w:val="en-US" w:eastAsia="zh-CN"/>
-        </w:rPr>
-      </w:pPr>
-      <w:r>
-        <w:rPr>
-          <w:rFonts w:hint="eastAsia" w:ascii="宋体" w:hAnsi="宋体" w:eastAsia="宋体" w:cs="宋体"/>
-          <w:sz w:val="24"/>
-          <w:szCs w:val="24"/>
-          <w:lang w:val="en-US" w:eastAsia="zh-CN"/>
-        </w:rPr>
-        <w:t>鼠标左键：键值-&gt;鼠标左键</w:t>
-      </w:r>
-    </w:p>
-    <w:p>
-      <w:pPr>
-        <w:keepNext w:val="0"/>
-        <w:keepLines w:val="0"/>
-        <w:pageBreakBefore w:val="0"/>
-        <w:widowControl w:val="0"/>
-        <w:numPr>
-          <w:ilvl w:val="0"/>
-          <w:numId w:val="0"/>
-        </w:numPr>
-        <w:kinsoku/>
-        <w:wordWrap/>
-        <w:overflowPunct/>
-        <w:topLinePunct w:val="0"/>
-        <w:autoSpaceDE/>
-        <w:autoSpaceDN/>
-        <w:bidi w:val="0"/>
-        <w:adjustRightInd w:val="0"/>
-        <w:snapToGrid/>
-        <w:spacing w:after="157" w:afterLines="50"/>
-        <w:ind w:left="0" w:leftChars="0" w:firstLine="480" w:firstLineChars="200"/>
-        <w:textAlignment w:val="auto"/>
-        <w:rPr>
-          <w:rFonts w:hint="default" w:ascii="宋体" w:hAnsi="宋体" w:eastAsia="宋体" w:cs="宋体"/>
-          <w:sz w:val="24"/>
-          <w:szCs w:val="24"/>
-          <w:lang w:val="en-US" w:eastAsia="zh-CN"/>
-        </w:rPr>
-      </w:pPr>
-      <w:r>
-        <w:rPr>
-          <w:rFonts w:hint="eastAsia" w:ascii="宋体" w:hAnsi="宋体" w:eastAsia="宋体" w:cs="宋体"/>
-          <w:sz w:val="24"/>
-          <w:szCs w:val="24"/>
-          <w:lang w:val="en-US" w:eastAsia="zh-CN"/>
-        </w:rPr>
-        <w:t>单位移动：键值-&gt;鼠标XY 2D轴，触发器-&gt;长按</w:t>
-      </w:r>
-    </w:p>
-    <w:p>
-      <w:pPr>
-        <w:keepNext w:val="0"/>
-        <w:keepLines w:val="0"/>
-        <w:pageBreakBefore w:val="0"/>
-        <w:widowControl w:val="0"/>
-        <w:numPr>
-          <w:ilvl w:val="0"/>
-          <w:numId w:val="0"/>
-        </w:numPr>
-        <w:kinsoku/>
-        <w:wordWrap/>
-        <w:overflowPunct/>
-        <w:topLinePunct w:val="0"/>
-        <w:autoSpaceDE/>
-        <w:autoSpaceDN/>
-        <w:bidi w:val="0"/>
-        <w:adjustRightInd w:val="0"/>
-        <w:snapToGrid/>
-        <w:spacing w:after="157" w:afterLines="50"/>
-        <w:ind w:left="0" w:leftChars="0" w:firstLine="480" w:firstLineChars="200"/>
-        <w:textAlignment w:val="auto"/>
-        <w:rPr>
-          <w:rFonts w:hint="default" w:ascii="宋体" w:hAnsi="宋体" w:eastAsia="宋体" w:cs="宋体"/>
-          <w:sz w:val="24"/>
-          <w:szCs w:val="24"/>
-          <w:lang w:val="en-US" w:eastAsia="zh-CN"/>
-        </w:rPr>
-      </w:pPr>
-    </w:p>
-    <w:p>
-      <w:pPr>
-        <w:keepNext w:val="0"/>
-        <w:keepLines w:val="0"/>
-        <w:pageBreakBefore w:val="0"/>
-        <w:widowControl w:val="0"/>
-        <w:numPr>
-          <w:ilvl w:val="0"/>
-          <w:numId w:val="0"/>
-        </w:numPr>
-        <w:kinsoku/>
-        <w:wordWrap/>
-        <w:overflowPunct/>
-        <w:topLinePunct w:val="0"/>
-        <w:autoSpaceDE/>
-        <w:autoSpaceDN/>
-        <w:bidi w:val="0"/>
-        <w:adjustRightInd w:val="0"/>
-        <w:snapToGrid/>
-        <w:spacing w:after="157" w:afterLines="50"/>
-        <w:ind w:left="0" w:leftChars="0" w:firstLine="482" w:firstLineChars="200"/>
-        <w:textAlignment w:val="auto"/>
-        <w:outlineLvl w:val="1"/>
+      </w:pPr>
+      <w:r>
         <w:rPr>
           <w:rFonts w:hint="eastAsia" w:ascii="宋体" w:hAnsi="宋体" w:eastAsia="宋体" w:cs="宋体"/>
           <w:b/>
@@ -17740,8 +18366,187 @@
           <w:szCs w:val="24"/>
           <w:lang w:val="en-US" w:eastAsia="zh-CN"/>
         </w:rPr>
-      </w:pPr>
-      <w:r>
+        <w:t>基础操作</w:t>
+      </w:r>
+    </w:p>
+    <w:p>
+      <w:pPr>
+        <w:keepNext w:val="0"/>
+        <w:keepLines w:val="0"/>
+        <w:pageBreakBefore w:val="0"/>
+        <w:widowControl w:val="0"/>
+        <w:numPr>
+          <w:ilvl w:val="0"/>
+          <w:numId w:val="0"/>
+        </w:numPr>
+        <w:kinsoku/>
+        <w:wordWrap/>
+        <w:overflowPunct/>
+        <w:topLinePunct w:val="0"/>
+        <w:autoSpaceDE/>
+        <w:autoSpaceDN/>
+        <w:bidi w:val="0"/>
+        <w:adjustRightInd w:val="0"/>
+        <w:snapToGrid/>
+        <w:spacing w:after="157" w:afterLines="50"/>
+        <w:ind w:left="0" w:leftChars="0" w:firstLine="480" w:firstLineChars="200"/>
+        <w:textAlignment w:val="auto"/>
+        <w:rPr>
+          <w:rFonts w:hint="eastAsia" w:ascii="宋体" w:hAnsi="宋体" w:eastAsia="宋体" w:cs="宋体"/>
+          <w:sz w:val="24"/>
+          <w:szCs w:val="24"/>
+          <w:lang w:val="en-US" w:eastAsia="zh-CN"/>
+        </w:rPr>
+      </w:pPr>
+      <w:r>
+        <w:rPr>
+          <w:rFonts w:hint="eastAsia" w:ascii="宋体" w:hAnsi="宋体" w:eastAsia="宋体" w:cs="宋体"/>
+          <w:sz w:val="24"/>
+          <w:szCs w:val="24"/>
+          <w:lang w:val="en-US" w:eastAsia="zh-CN"/>
+        </w:rPr>
+        <w:t>修改坐标轴点：XForm-&gt;编辑枢轴点(Edit Pivot)</w:t>
+      </w:r>
+    </w:p>
+    <w:p>
+      <w:pPr>
+        <w:keepNext w:val="0"/>
+        <w:keepLines w:val="0"/>
+        <w:pageBreakBefore w:val="0"/>
+        <w:widowControl w:val="0"/>
+        <w:numPr>
+          <w:ilvl w:val="0"/>
+          <w:numId w:val="0"/>
+        </w:numPr>
+        <w:kinsoku/>
+        <w:wordWrap/>
+        <w:overflowPunct/>
+        <w:topLinePunct w:val="0"/>
+        <w:autoSpaceDE/>
+        <w:autoSpaceDN/>
+        <w:bidi w:val="0"/>
+        <w:adjustRightInd w:val="0"/>
+        <w:snapToGrid/>
+        <w:spacing w:after="157" w:afterLines="50"/>
+        <w:ind w:left="0" w:leftChars="0" w:firstLine="480" w:firstLineChars="200"/>
+        <w:textAlignment w:val="auto"/>
+        <w:rPr>
+          <w:rFonts w:hint="eastAsia" w:ascii="宋体" w:hAnsi="宋体" w:eastAsia="宋体" w:cs="宋体"/>
+          <w:sz w:val="24"/>
+          <w:szCs w:val="24"/>
+          <w:lang w:val="en-US" w:eastAsia="zh-CN"/>
+        </w:rPr>
+      </w:pPr>
+      <w:r>
+        <w:rPr>
+          <w:rFonts w:hint="eastAsia" w:ascii="宋体" w:hAnsi="宋体" w:eastAsia="宋体" w:cs="宋体"/>
+          <w:sz w:val="24"/>
+          <w:szCs w:val="24"/>
+          <w:lang w:val="en-US" w:eastAsia="zh-CN"/>
+        </w:rPr>
+        <w:t>立方体网格：创建-&gt;CubeGrid。像我的世界一样快速搭建立方体框架</w:t>
+      </w:r>
+    </w:p>
+    <w:p>
+      <w:pPr>
+        <w:keepNext w:val="0"/>
+        <w:keepLines w:val="0"/>
+        <w:pageBreakBefore w:val="0"/>
+        <w:widowControl w:val="0"/>
+        <w:numPr>
+          <w:ilvl w:val="0"/>
+          <w:numId w:val="0"/>
+        </w:numPr>
+        <w:kinsoku/>
+        <w:wordWrap/>
+        <w:overflowPunct/>
+        <w:topLinePunct w:val="0"/>
+        <w:autoSpaceDE/>
+        <w:autoSpaceDN/>
+        <w:bidi w:val="0"/>
+        <w:adjustRightInd w:val="0"/>
+        <w:snapToGrid/>
+        <w:spacing w:after="157" w:afterLines="50"/>
+        <w:ind w:left="0" w:leftChars="0" w:firstLine="480" w:firstLineChars="200"/>
+        <w:textAlignment w:val="auto"/>
+        <w:rPr>
+          <w:rFonts w:hint="eastAsia" w:ascii="宋体" w:hAnsi="宋体" w:eastAsia="宋体" w:cs="宋体"/>
+          <w:sz w:val="24"/>
+          <w:szCs w:val="24"/>
+          <w:lang w:val="en-US" w:eastAsia="zh-CN"/>
+        </w:rPr>
+      </w:pPr>
+      <w:r>
+        <w:rPr>
+          <w:rFonts w:hint="eastAsia" w:ascii="宋体" w:hAnsi="宋体" w:eastAsia="宋体" w:cs="宋体"/>
+          <w:sz w:val="24"/>
+          <w:szCs w:val="24"/>
+          <w:lang w:val="en-US" w:eastAsia="zh-CN"/>
+        </w:rPr>
+        <w:t>网格减面：网格体-&gt;Simplify。有多种简化算法</w:t>
+      </w:r>
+    </w:p>
+    <w:p>
+      <w:pPr>
+        <w:keepNext w:val="0"/>
+        <w:keepLines w:val="0"/>
+        <w:pageBreakBefore w:val="0"/>
+        <w:widowControl w:val="0"/>
+        <w:numPr>
+          <w:ilvl w:val="0"/>
+          <w:numId w:val="0"/>
+        </w:numPr>
+        <w:kinsoku/>
+        <w:wordWrap/>
+        <w:overflowPunct/>
+        <w:topLinePunct w:val="0"/>
+        <w:autoSpaceDE/>
+        <w:autoSpaceDN/>
+        <w:bidi w:val="0"/>
+        <w:adjustRightInd w:val="0"/>
+        <w:snapToGrid/>
+        <w:spacing w:after="157" w:afterLines="50"/>
+        <w:ind w:left="0" w:leftChars="0" w:firstLine="480" w:firstLineChars="200"/>
+        <w:textAlignment w:val="auto"/>
+        <w:rPr>
+          <w:rFonts w:hint="eastAsia" w:ascii="宋体" w:hAnsi="宋体" w:eastAsia="宋体" w:cs="宋体"/>
+          <w:sz w:val="24"/>
+          <w:szCs w:val="24"/>
+          <w:lang w:val="en-US" w:eastAsia="zh-CN"/>
+        </w:rPr>
+      </w:pPr>
+      <w:r>
+        <w:rPr>
+          <w:rFonts w:hint="eastAsia" w:ascii="宋体" w:hAnsi="宋体" w:eastAsia="宋体" w:cs="宋体"/>
+          <w:sz w:val="24"/>
+          <w:szCs w:val="24"/>
+          <w:lang w:val="en-US" w:eastAsia="zh-CN"/>
+        </w:rPr>
+        <w:t>网格加面：网格体-&gt;Remesh。增加网格面数，增加模型细节</w:t>
+      </w:r>
+    </w:p>
+    <w:p>
+      <w:pPr>
+        <w:keepNext w:val="0"/>
+        <w:keepLines w:val="0"/>
+        <w:pageBreakBefore w:val="0"/>
+        <w:widowControl w:val="0"/>
+        <w:numPr>
+          <w:ilvl w:val="0"/>
+          <w:numId w:val="0"/>
+        </w:numPr>
+        <w:kinsoku/>
+        <w:wordWrap/>
+        <w:overflowPunct/>
+        <w:topLinePunct w:val="0"/>
+        <w:autoSpaceDE/>
+        <w:autoSpaceDN/>
+        <w:bidi w:val="0"/>
+        <w:adjustRightInd w:val="0"/>
+        <w:snapToGrid/>
+        <w:spacing w:after="157" w:afterLines="50"/>
+        <w:ind w:left="0" w:leftChars="0" w:firstLine="482" w:firstLineChars="200"/>
+        <w:textAlignment w:val="auto"/>
         <w:rPr>
           <w:rFonts w:hint="eastAsia" w:ascii="宋体" w:hAnsi="宋体" w:eastAsia="宋体" w:cs="宋体"/>
           <w:b/>
@@ -17750,70 +18555,8 @@
           <w:szCs w:val="24"/>
           <w:lang w:val="en-US" w:eastAsia="zh-CN"/>
         </w:rPr>
-        <w:t>用户界面</w:t>
-      </w:r>
-    </w:p>
-    <w:p>
-      <w:pPr>
-        <w:keepNext w:val="0"/>
-        <w:keepLines w:val="0"/>
-        <w:pageBreakBefore w:val="0"/>
-        <w:widowControl w:val="0"/>
-        <w:numPr>
-          <w:ilvl w:val="0"/>
-          <w:numId w:val="0"/>
-        </w:numPr>
-        <w:kinsoku/>
-        <w:wordWrap/>
-        <w:overflowPunct/>
-        <w:topLinePunct w:val="0"/>
-        <w:autoSpaceDE/>
-        <w:autoSpaceDN/>
-        <w:bidi w:val="0"/>
-        <w:adjustRightInd w:val="0"/>
-        <w:snapToGrid/>
-        <w:spacing w:after="157" w:afterLines="50"/>
-        <w:ind w:left="0" w:leftChars="0" w:firstLine="480" w:firstLineChars="200"/>
-        <w:textAlignment w:val="auto"/>
-        <w:rPr>
-          <w:rFonts w:hint="default" w:ascii="宋体" w:hAnsi="宋体" w:eastAsia="宋体" w:cs="宋体"/>
-          <w:sz w:val="24"/>
-          <w:szCs w:val="24"/>
-          <w:lang w:val="en-US" w:eastAsia="zh-CN"/>
-        </w:rPr>
-      </w:pPr>
-      <w:r>
-        <w:rPr>
-          <w:rFonts w:hint="eastAsia" w:ascii="宋体" w:hAnsi="宋体" w:eastAsia="宋体" w:cs="宋体"/>
-          <w:sz w:val="24"/>
-          <w:szCs w:val="24"/>
-          <w:lang w:val="en-US" w:eastAsia="zh-CN"/>
-        </w:rPr>
-        <w:t>创建：项目文件右键-&gt;用户界面-&gt;</w:t>
-      </w:r>
-    </w:p>
-    <w:p>
-      <w:pPr>
-        <w:keepNext w:val="0"/>
-        <w:keepLines w:val="0"/>
-        <w:pageBreakBefore w:val="0"/>
-        <w:widowControl w:val="0"/>
-        <w:numPr>
-          <w:ilvl w:val="0"/>
-          <w:numId w:val="0"/>
-        </w:numPr>
-        <w:kinsoku/>
-        <w:wordWrap/>
-        <w:overflowPunct/>
-        <w:topLinePunct w:val="0"/>
-        <w:autoSpaceDE/>
-        <w:autoSpaceDN/>
-        <w:bidi w:val="0"/>
-        <w:adjustRightInd w:val="0"/>
-        <w:snapToGrid/>
-        <w:spacing w:after="157" w:afterLines="50"/>
-        <w:ind w:left="0" w:leftChars="0" w:firstLine="482" w:firstLineChars="200"/>
-        <w:textAlignment w:val="auto"/>
+      </w:pPr>
+      <w:r>
         <w:rPr>
           <w:rFonts w:hint="eastAsia" w:ascii="宋体" w:hAnsi="宋体" w:eastAsia="宋体" w:cs="宋体"/>
           <w:b/>
@@ -17822,258 +18565,228 @@
           <w:szCs w:val="24"/>
           <w:lang w:val="en-US" w:eastAsia="zh-CN"/>
         </w:rPr>
-      </w:pPr>
-      <w:r>
-        <w:rPr>
-          <w:rFonts w:hint="eastAsia" w:ascii="宋体" w:hAnsi="宋体" w:eastAsia="宋体" w:cs="宋体"/>
+        <w:t>组编辑</w:t>
+      </w:r>
+    </w:p>
+    <w:p>
+      <w:pPr>
+        <w:keepNext w:val="0"/>
+        <w:keepLines w:val="0"/>
+        <w:pageBreakBefore w:val="0"/>
+        <w:widowControl w:val="0"/>
+        <w:numPr>
+          <w:ilvl w:val="0"/>
+          <w:numId w:val="0"/>
+        </w:numPr>
+        <w:kinsoku/>
+        <w:wordWrap/>
+        <w:overflowPunct/>
+        <w:topLinePunct w:val="0"/>
+        <w:autoSpaceDE/>
+        <w:autoSpaceDN/>
+        <w:bidi w:val="0"/>
+        <w:adjustRightInd w:val="0"/>
+        <w:snapToGrid/>
+        <w:spacing w:after="157" w:afterLines="50"/>
+        <w:ind w:left="0" w:leftChars="0" w:firstLine="480" w:firstLineChars="200"/>
+        <w:textAlignment w:val="auto"/>
+        <w:rPr>
+          <w:rFonts w:hint="eastAsia" w:ascii="宋体" w:hAnsi="宋体" w:eastAsia="宋体" w:cs="宋体"/>
+          <w:sz w:val="24"/>
+          <w:szCs w:val="24"/>
+          <w:lang w:val="en-US" w:eastAsia="zh-CN"/>
+        </w:rPr>
+      </w:pPr>
+      <w:r>
+        <w:rPr>
+          <w:rFonts w:hint="eastAsia" w:ascii="宋体" w:hAnsi="宋体" w:eastAsia="宋体" w:cs="宋体"/>
+          <w:sz w:val="24"/>
+          <w:szCs w:val="24"/>
+          <w:lang w:val="en-US" w:eastAsia="zh-CN"/>
+        </w:rPr>
+        <w:t>组编辑：模型-&gt;polygroup。可以将多个面划分为一组，当做整体编辑</w:t>
+      </w:r>
+    </w:p>
+    <w:p>
+      <w:pPr>
+        <w:keepNext w:val="0"/>
+        <w:keepLines w:val="0"/>
+        <w:pageBreakBefore w:val="0"/>
+        <w:widowControl w:val="0"/>
+        <w:numPr>
+          <w:ilvl w:val="0"/>
+          <w:numId w:val="0"/>
+        </w:numPr>
+        <w:kinsoku/>
+        <w:wordWrap/>
+        <w:overflowPunct/>
+        <w:topLinePunct w:val="0"/>
+        <w:autoSpaceDE/>
+        <w:autoSpaceDN/>
+        <w:bidi w:val="0"/>
+        <w:adjustRightInd w:val="0"/>
+        <w:snapToGrid/>
+        <w:spacing w:after="157" w:afterLines="50"/>
+        <w:ind w:left="0" w:leftChars="0" w:firstLine="480" w:firstLineChars="200"/>
+        <w:textAlignment w:val="auto"/>
+        <w:rPr>
+          <w:rFonts w:hint="eastAsia" w:ascii="宋体" w:hAnsi="宋体" w:eastAsia="宋体" w:cs="宋体"/>
+          <w:sz w:val="24"/>
+          <w:szCs w:val="24"/>
+          <w:lang w:val="en-US" w:eastAsia="zh-CN"/>
+        </w:rPr>
+      </w:pPr>
+      <w:r>
+        <w:rPr>
+          <w:rFonts w:hint="eastAsia" w:ascii="宋体" w:hAnsi="宋体" w:eastAsia="宋体" w:cs="宋体"/>
+          <w:sz w:val="24"/>
+          <w:szCs w:val="24"/>
+          <w:lang w:val="en-US" w:eastAsia="zh-CN"/>
+        </w:rPr>
+        <w:t>选择过滤器：可以选择点、线、面、循环边、循环边侧边</w:t>
+      </w:r>
+    </w:p>
+    <w:p>
+      <w:pPr>
+        <w:keepNext w:val="0"/>
+        <w:keepLines w:val="0"/>
+        <w:pageBreakBefore w:val="0"/>
+        <w:widowControl w:val="0"/>
+        <w:numPr>
+          <w:ilvl w:val="0"/>
+          <w:numId w:val="0"/>
+        </w:numPr>
+        <w:kinsoku/>
+        <w:wordWrap/>
+        <w:overflowPunct/>
+        <w:topLinePunct w:val="0"/>
+        <w:autoSpaceDE/>
+        <w:autoSpaceDN/>
+        <w:bidi w:val="0"/>
+        <w:adjustRightInd w:val="0"/>
+        <w:snapToGrid/>
+        <w:spacing w:after="157" w:afterLines="50"/>
+        <w:ind w:left="0" w:leftChars="0" w:firstLine="480" w:firstLineChars="200"/>
+        <w:textAlignment w:val="auto"/>
+        <w:rPr>
+          <w:rFonts w:hint="eastAsia" w:ascii="宋体" w:hAnsi="宋体" w:eastAsia="宋体" w:cs="宋体"/>
+          <w:sz w:val="24"/>
+          <w:szCs w:val="24"/>
+          <w:lang w:val="en-US" w:eastAsia="zh-CN"/>
+        </w:rPr>
+      </w:pPr>
+      <w:r>
+        <w:rPr>
+          <w:rFonts w:hint="eastAsia" w:ascii="宋体" w:hAnsi="宋体" w:eastAsia="宋体" w:cs="宋体"/>
+          <w:sz w:val="24"/>
+          <w:szCs w:val="24"/>
+          <w:lang w:val="en-US" w:eastAsia="zh-CN"/>
+        </w:rPr>
+        <w:t>边框忽略遮挡：开启后，在框选时会选中看不到的遮挡目标</w:t>
+      </w:r>
+    </w:p>
+    <w:p>
+      <w:pPr>
+        <w:keepNext w:val="0"/>
+        <w:keepLines w:val="0"/>
+        <w:pageBreakBefore w:val="0"/>
+        <w:widowControl w:val="0"/>
+        <w:numPr>
+          <w:ilvl w:val="0"/>
+          <w:numId w:val="0"/>
+        </w:numPr>
+        <w:kinsoku/>
+        <w:wordWrap/>
+        <w:overflowPunct/>
+        <w:topLinePunct w:val="0"/>
+        <w:autoSpaceDE/>
+        <w:autoSpaceDN/>
+        <w:bidi w:val="0"/>
+        <w:adjustRightInd w:val="0"/>
+        <w:snapToGrid/>
+        <w:spacing w:after="157" w:afterLines="50"/>
+        <w:ind w:left="0" w:leftChars="0" w:firstLine="480" w:firstLineChars="200"/>
+        <w:textAlignment w:val="auto"/>
+        <w:rPr>
+          <w:rFonts w:hint="eastAsia" w:ascii="宋体" w:hAnsi="宋体" w:eastAsia="宋体" w:cs="宋体"/>
+          <w:sz w:val="24"/>
+          <w:szCs w:val="24"/>
+          <w:lang w:val="en-US" w:eastAsia="zh-CN"/>
+        </w:rPr>
+      </w:pPr>
+      <w:r>
+        <w:rPr>
+          <w:rFonts w:hint="eastAsia" w:ascii="宋体" w:hAnsi="宋体" w:eastAsia="宋体" w:cs="宋体"/>
+          <w:sz w:val="24"/>
+          <w:szCs w:val="24"/>
+          <w:lang w:val="en-US" w:eastAsia="zh-CN"/>
+        </w:rPr>
+        <w:t>挤出：extrude。挤出时会自动对齐鼠标指向物体的高度</w:t>
+      </w:r>
+    </w:p>
+    <w:p>
+      <w:pPr>
+        <w:keepNext w:val="0"/>
+        <w:keepLines w:val="0"/>
+        <w:pageBreakBefore w:val="0"/>
+        <w:widowControl w:val="0"/>
+        <w:numPr>
+          <w:ilvl w:val="0"/>
+          <w:numId w:val="0"/>
+        </w:numPr>
+        <w:kinsoku/>
+        <w:wordWrap/>
+        <w:overflowPunct/>
+        <w:topLinePunct w:val="0"/>
+        <w:autoSpaceDE/>
+        <w:autoSpaceDN/>
+        <w:bidi w:val="0"/>
+        <w:adjustRightInd w:val="0"/>
+        <w:snapToGrid/>
+        <w:spacing w:after="157" w:afterLines="50"/>
+        <w:ind w:left="0" w:leftChars="0" w:firstLine="480" w:firstLineChars="200"/>
+        <w:textAlignment w:val="auto"/>
+        <w:rPr>
+          <w:rFonts w:hint="default" w:ascii="宋体" w:hAnsi="宋体" w:eastAsia="宋体" w:cs="宋体"/>
+          <w:sz w:val="24"/>
+          <w:szCs w:val="24"/>
+          <w:lang w:val="en-US" w:eastAsia="zh-CN"/>
+        </w:rPr>
+      </w:pPr>
+    </w:p>
+    <w:p>
+      <w:pPr>
+        <w:keepNext w:val="0"/>
+        <w:keepLines w:val="0"/>
+        <w:pageBreakBefore w:val="0"/>
+        <w:widowControl w:val="0"/>
+        <w:numPr>
+          <w:ilvl w:val="0"/>
+          <w:numId w:val="0"/>
+        </w:numPr>
+        <w:kinsoku/>
+        <w:wordWrap/>
+        <w:overflowPunct/>
+        <w:topLinePunct w:val="0"/>
+        <w:autoSpaceDE/>
+        <w:autoSpaceDN/>
+        <w:bidi w:val="0"/>
+        <w:adjustRightInd w:val="0"/>
+        <w:snapToGrid/>
+        <w:spacing w:after="157" w:afterLines="50"/>
+        <w:ind w:left="0" w:leftChars="0" w:firstLine="482" w:firstLineChars="200"/>
+        <w:textAlignment w:val="auto"/>
+        <w:outlineLvl w:val="1"/>
+        <w:rPr>
+          <w:rFonts w:hint="default" w:ascii="宋体" w:hAnsi="宋体" w:eastAsia="宋体" w:cs="宋体"/>
           <w:b/>
           <w:bCs/>
           <w:sz w:val="24"/>
           <w:szCs w:val="24"/>
           <w:lang w:val="en-US" w:eastAsia="zh-CN"/>
         </w:rPr>
-        <w:t>控件蓝图：</w:t>
-      </w:r>
-    </w:p>
-    <w:p>
-      <w:pPr>
-        <w:keepNext w:val="0"/>
-        <w:keepLines w:val="0"/>
-        <w:pageBreakBefore w:val="0"/>
-        <w:widowControl w:val="0"/>
-        <w:numPr>
-          <w:ilvl w:val="0"/>
-          <w:numId w:val="0"/>
-        </w:numPr>
-        <w:kinsoku/>
-        <w:wordWrap/>
-        <w:overflowPunct/>
-        <w:topLinePunct w:val="0"/>
-        <w:autoSpaceDE/>
-        <w:autoSpaceDN/>
-        <w:bidi w:val="0"/>
-        <w:adjustRightInd w:val="0"/>
-        <w:snapToGrid/>
-        <w:spacing w:after="157" w:afterLines="50"/>
-        <w:ind w:left="0" w:leftChars="0" w:firstLine="480" w:firstLineChars="200"/>
-        <w:textAlignment w:val="auto"/>
-        <w:rPr>
-          <w:rFonts w:hint="default" w:ascii="宋体" w:hAnsi="宋体" w:eastAsia="宋体" w:cs="宋体"/>
-          <w:sz w:val="24"/>
-          <w:szCs w:val="24"/>
-          <w:lang w:val="en-US" w:eastAsia="zh-CN"/>
-        </w:rPr>
-      </w:pPr>
-      <w:r>
-        <w:rPr>
-          <w:rFonts w:hint="eastAsia" w:ascii="宋体" w:hAnsi="宋体" w:eastAsia="宋体" w:cs="宋体"/>
-          <w:sz w:val="24"/>
-          <w:szCs w:val="24"/>
-          <w:lang w:val="en-US" w:eastAsia="zh-CN"/>
-        </w:rPr>
-        <w:t>制作UI界面，在事件图表中的“创建控件”中加载</w:t>
-      </w:r>
-    </w:p>
-    <w:p>
-      <w:pPr>
-        <w:keepNext w:val="0"/>
-        <w:keepLines w:val="0"/>
-        <w:pageBreakBefore w:val="0"/>
-        <w:widowControl w:val="0"/>
-        <w:numPr>
-          <w:ilvl w:val="0"/>
-          <w:numId w:val="0"/>
-        </w:numPr>
-        <w:kinsoku/>
-        <w:wordWrap/>
-        <w:overflowPunct/>
-        <w:topLinePunct w:val="0"/>
-        <w:autoSpaceDE/>
-        <w:autoSpaceDN/>
-        <w:bidi w:val="0"/>
-        <w:adjustRightInd w:val="0"/>
-        <w:snapToGrid/>
-        <w:spacing w:after="157" w:afterLines="50"/>
-        <w:ind w:left="0" w:leftChars="0" w:firstLine="480" w:firstLineChars="200"/>
-        <w:textAlignment w:val="auto"/>
-        <w:rPr>
-          <w:rFonts w:hint="default" w:ascii="宋体" w:hAnsi="宋体" w:eastAsia="宋体" w:cs="宋体"/>
-          <w:sz w:val="24"/>
-          <w:szCs w:val="24"/>
-          <w:lang w:val="en-US" w:eastAsia="zh-CN"/>
-        </w:rPr>
-      </w:pPr>
-      <w:r>
-        <w:rPr>
-          <w:rFonts w:hint="eastAsia" w:ascii="宋体" w:hAnsi="宋体" w:eastAsia="宋体" w:cs="宋体"/>
-          <w:sz w:val="24"/>
-          <w:szCs w:val="24"/>
-          <w:lang w:val="en-US" w:eastAsia="zh-CN"/>
-        </w:rPr>
-        <w:t>画布面板：界面框架</w:t>
-      </w:r>
-    </w:p>
-    <w:p>
-      <w:pPr>
-        <w:keepNext w:val="0"/>
-        <w:keepLines w:val="0"/>
-        <w:pageBreakBefore w:val="0"/>
-        <w:widowControl w:val="0"/>
-        <w:numPr>
-          <w:ilvl w:val="0"/>
-          <w:numId w:val="0"/>
-        </w:numPr>
-        <w:kinsoku/>
-        <w:wordWrap/>
-        <w:overflowPunct/>
-        <w:topLinePunct w:val="0"/>
-        <w:autoSpaceDE/>
-        <w:autoSpaceDN/>
-        <w:bidi w:val="0"/>
-        <w:adjustRightInd w:val="0"/>
-        <w:snapToGrid/>
-        <w:spacing w:after="157" w:afterLines="50"/>
-        <w:ind w:left="0" w:leftChars="0" w:firstLine="480" w:firstLineChars="200"/>
-        <w:textAlignment w:val="auto"/>
-        <w:rPr>
-          <w:rFonts w:hint="eastAsia" w:ascii="宋体" w:hAnsi="宋体" w:eastAsia="宋体" w:cs="宋体"/>
-          <w:sz w:val="24"/>
-          <w:szCs w:val="24"/>
-          <w:lang w:val="en-US" w:eastAsia="zh-CN"/>
-        </w:rPr>
-      </w:pPr>
-      <w:r>
-        <w:rPr>
-          <w:rFonts w:hint="eastAsia" w:ascii="宋体" w:hAnsi="宋体" w:eastAsia="宋体" w:cs="宋体"/>
-          <w:sz w:val="24"/>
-          <w:szCs w:val="24"/>
-          <w:lang w:val="en-US" w:eastAsia="zh-CN"/>
-        </w:rPr>
-        <w:t>文本：输入文字</w:t>
-      </w:r>
-    </w:p>
-    <w:p>
-      <w:pPr>
-        <w:keepNext w:val="0"/>
-        <w:keepLines w:val="0"/>
-        <w:pageBreakBefore w:val="0"/>
-        <w:widowControl w:val="0"/>
-        <w:numPr>
-          <w:ilvl w:val="0"/>
-          <w:numId w:val="0"/>
-        </w:numPr>
-        <w:kinsoku/>
-        <w:wordWrap/>
-        <w:overflowPunct/>
-        <w:topLinePunct w:val="0"/>
-        <w:autoSpaceDE/>
-        <w:autoSpaceDN/>
-        <w:bidi w:val="0"/>
-        <w:adjustRightInd w:val="0"/>
-        <w:snapToGrid/>
-        <w:spacing w:after="157" w:afterLines="50"/>
-        <w:ind w:left="0" w:leftChars="0" w:firstLine="480" w:firstLineChars="200"/>
-        <w:textAlignment w:val="auto"/>
-        <w:rPr>
-          <w:rFonts w:hint="default" w:ascii="宋体" w:hAnsi="宋体" w:eastAsia="宋体" w:cs="宋体"/>
-          <w:sz w:val="24"/>
-          <w:szCs w:val="24"/>
-          <w:lang w:val="en-US" w:eastAsia="zh-CN"/>
-        </w:rPr>
-      </w:pPr>
-      <w:r>
-        <w:rPr>
-          <w:rFonts w:hint="eastAsia" w:ascii="宋体" w:hAnsi="宋体" w:eastAsia="宋体" w:cs="宋体"/>
-          <w:sz w:val="24"/>
-          <w:szCs w:val="24"/>
-          <w:lang w:val="en-US" w:eastAsia="zh-CN"/>
-        </w:rPr>
-        <w:t>水平框：水平框中的物体可以整齐排列</w:t>
-      </w:r>
-    </w:p>
-    <w:p>
-      <w:pPr>
-        <w:keepNext w:val="0"/>
-        <w:keepLines w:val="0"/>
-        <w:pageBreakBefore w:val="0"/>
-        <w:widowControl w:val="0"/>
-        <w:numPr>
-          <w:ilvl w:val="0"/>
-          <w:numId w:val="0"/>
-        </w:numPr>
-        <w:kinsoku/>
-        <w:wordWrap/>
-        <w:overflowPunct/>
-        <w:topLinePunct w:val="0"/>
-        <w:autoSpaceDE/>
-        <w:autoSpaceDN/>
-        <w:bidi w:val="0"/>
-        <w:adjustRightInd w:val="0"/>
-        <w:snapToGrid/>
-        <w:spacing w:after="157" w:afterLines="50"/>
-        <w:ind w:left="0" w:leftChars="0" w:firstLine="480" w:firstLineChars="200"/>
-        <w:textAlignment w:val="auto"/>
-        <w:rPr>
-          <w:rFonts w:hint="default" w:ascii="宋体" w:hAnsi="宋体" w:eastAsia="宋体" w:cs="宋体"/>
-          <w:sz w:val="24"/>
-          <w:szCs w:val="24"/>
-          <w:lang w:val="en-US" w:eastAsia="zh-CN"/>
-        </w:rPr>
-      </w:pPr>
-    </w:p>
-    <w:p>
-      <w:pPr>
-        <w:keepNext w:val="0"/>
-        <w:keepLines w:val="0"/>
-        <w:pageBreakBefore w:val="0"/>
-        <w:widowControl w:val="0"/>
-        <w:numPr>
-          <w:ilvl w:val="0"/>
-          <w:numId w:val="0"/>
-        </w:numPr>
-        <w:kinsoku/>
-        <w:wordWrap/>
-        <w:overflowPunct/>
-        <w:topLinePunct w:val="0"/>
-        <w:autoSpaceDE/>
-        <w:autoSpaceDN/>
-        <w:bidi w:val="0"/>
-        <w:adjustRightInd w:val="0"/>
-        <w:snapToGrid/>
-        <w:spacing w:after="157" w:afterLines="50"/>
-        <w:ind w:left="0" w:leftChars="0" w:firstLine="480" w:firstLineChars="200"/>
-        <w:textAlignment w:val="auto"/>
-        <w:rPr>
-          <w:rFonts w:hint="default" w:ascii="宋体" w:hAnsi="宋体" w:eastAsia="宋体" w:cs="宋体"/>
-          <w:sz w:val="24"/>
-          <w:szCs w:val="24"/>
-          <w:lang w:val="en-US" w:eastAsia="zh-CN"/>
-        </w:rPr>
-      </w:pPr>
-    </w:p>
-    <w:p>
-      <w:pPr>
-        <w:keepNext w:val="0"/>
-        <w:keepLines w:val="0"/>
-        <w:pageBreakBefore w:val="0"/>
-        <w:widowControl w:val="0"/>
-        <w:numPr>
-          <w:ilvl w:val="0"/>
-          <w:numId w:val="0"/>
-        </w:numPr>
-        <w:kinsoku/>
-        <w:wordWrap/>
-        <w:overflowPunct/>
-        <w:topLinePunct w:val="0"/>
-        <w:autoSpaceDE/>
-        <w:autoSpaceDN/>
-        <w:bidi w:val="0"/>
-        <w:adjustRightInd w:val="0"/>
-        <w:snapToGrid/>
-        <w:spacing w:after="157" w:afterLines="50"/>
-        <w:ind w:left="0" w:leftChars="0" w:firstLine="482" w:firstLineChars="200"/>
-        <w:textAlignment w:val="auto"/>
-        <w:outlineLvl w:val="1"/>
+      </w:pPr>
+      <w:r>
         <w:rPr>
           <w:rFonts w:hint="default" w:ascii="宋体" w:hAnsi="宋体" w:eastAsia="宋体" w:cs="宋体"/>
           <w:b/>
@@ -18082,17 +18795,7 @@
           <w:szCs w:val="24"/>
           <w:lang w:val="en-US" w:eastAsia="zh-CN"/>
         </w:rPr>
-      </w:pPr>
-      <w:r>
-        <w:rPr>
-          <w:rFonts w:hint="eastAsia" w:ascii="宋体" w:hAnsi="宋体" w:eastAsia="宋体" w:cs="宋体"/>
-          <w:b/>
-          <w:bCs/>
-          <w:sz w:val="24"/>
-          <w:szCs w:val="24"/>
-          <w:lang w:val="en-US" w:eastAsia="zh-CN"/>
-        </w:rPr>
-        <w:t>建模</w:t>
+        <w:t>性能优化</w:t>
       </w:r>
     </w:p>
     <w:p>
@@ -18126,12 +18829,12 @@
       </w:pPr>
       <w:r>
         <w:rPr>
-          <w:rFonts w:hint="eastAsia" w:ascii="宋体" w:hAnsi="宋体" w:eastAsia="宋体" w:cs="宋体"/>
-          <w:sz w:val="24"/>
-          <w:szCs w:val="24"/>
-          <w:lang w:val="en-US" w:eastAsia="zh-CN"/>
-        </w:rPr>
-        <w:t>在选项模式中选择建模。修改和创建模型后会直接覆盖原模型</w:t>
+          <w:rFonts w:hint="default" w:ascii="宋体" w:hAnsi="宋体" w:eastAsia="宋体" w:cs="宋体"/>
+          <w:sz w:val="24"/>
+          <w:szCs w:val="24"/>
+          <w:lang w:val="en-US" w:eastAsia="zh-CN"/>
+        </w:rPr>
+        <w:t>网格体：取消生成重叠事件。碰撞范围用盒体代替原模型。碰撞检测对象尽可能选忽略，碰撞已启用使用最少功能</w:t>
       </w:r>
     </w:p>
     <w:p>
@@ -18157,81 +18860,21 @@
         <w:ind w:left="0" w:leftChars="0" w:firstLine="480" w:firstLineChars="200"/>
         <w:textAlignment w:val="auto"/>
         <w:rPr>
-          <w:rFonts w:hint="eastAsia" w:ascii="宋体" w:hAnsi="宋体" w:eastAsia="宋体" w:cs="宋体"/>
-          <w:sz w:val="24"/>
-          <w:szCs w:val="24"/>
-          <w:lang w:val="en-US" w:eastAsia="zh-CN"/>
-        </w:rPr>
-      </w:pPr>
-      <w:r>
-        <w:rPr>
-          <w:rFonts w:hint="eastAsia" w:ascii="宋体" w:hAnsi="宋体" w:eastAsia="宋体" w:cs="宋体"/>
-          <w:sz w:val="24"/>
-          <w:szCs w:val="24"/>
-          <w:lang w:val="en-US" w:eastAsia="zh-CN"/>
-        </w:rPr>
-        <w:t>修改坐标轴点：[XForm]-&gt;[编辑枢轴点]</w:t>
-      </w:r>
-    </w:p>
-    <w:p>
-      <w:pPr>
-        <w:keepNext w:val="0"/>
-        <w:keepLines w:val="0"/>
-        <w:pageBreakBefore w:val="0"/>
-        <w:widowControl w:val="0"/>
-        <w:numPr>
-          <w:ilvl w:val="0"/>
-          <w:numId w:val="0"/>
-        </w:numPr>
-        <w:kinsoku/>
-        <w:wordWrap/>
-        <w:overflowPunct/>
-        <w:topLinePunct w:val="0"/>
-        <w:autoSpaceDE/>
-        <w:autoSpaceDN/>
-        <w:bidi w:val="0"/>
-        <w:adjustRightInd w:val="0"/>
-        <w:snapToGrid/>
-        <w:spacing w:after="157" w:afterLines="50"/>
-        <w:ind w:left="0" w:leftChars="0" w:firstLine="480" w:firstLineChars="200"/>
-        <w:textAlignment w:val="auto"/>
-        <w:rPr>
-          <w:rFonts w:hint="eastAsia" w:ascii="宋体" w:hAnsi="宋体" w:eastAsia="宋体" w:cs="宋体"/>
-          <w:sz w:val="24"/>
-          <w:szCs w:val="24"/>
-          <w:lang w:val="en-US" w:eastAsia="zh-CN"/>
-        </w:rPr>
-      </w:pPr>
-    </w:p>
-    <w:p>
-      <w:pPr>
-        <w:keepNext w:val="0"/>
-        <w:keepLines w:val="0"/>
-        <w:pageBreakBefore w:val="0"/>
-        <w:widowControl w:val="0"/>
-        <w:numPr>
-          <w:ilvl w:val="0"/>
-          <w:numId w:val="0"/>
-        </w:numPr>
-        <w:kinsoku/>
-        <w:wordWrap/>
-        <w:overflowPunct/>
-        <w:topLinePunct w:val="0"/>
-        <w:autoSpaceDE/>
-        <w:autoSpaceDN/>
-        <w:bidi w:val="0"/>
-        <w:adjustRightInd w:val="0"/>
-        <w:snapToGrid/>
-        <w:spacing w:after="157" w:afterLines="50"/>
-        <w:ind w:left="0" w:leftChars="0" w:firstLine="480" w:firstLineChars="200"/>
-        <w:textAlignment w:val="auto"/>
-        <w:rPr>
-          <w:rFonts w:hint="default" w:ascii="宋体" w:hAnsi="宋体" w:eastAsia="宋体" w:cs="宋体"/>
-          <w:sz w:val="24"/>
-          <w:szCs w:val="24"/>
-          <w:lang w:val="en-US" w:eastAsia="zh-CN"/>
-        </w:rPr>
-      </w:pPr>
+          <w:rFonts w:hint="default" w:ascii="宋体" w:hAnsi="宋体" w:eastAsia="宋体" w:cs="宋体"/>
+          <w:sz w:val="24"/>
+          <w:szCs w:val="24"/>
+          <w:lang w:val="en-US" w:eastAsia="zh-CN"/>
+        </w:rPr>
+      </w:pPr>
+      <w:r>
+        <w:rPr>
+          <w:rFonts w:hint="default" w:ascii="宋体" w:hAnsi="宋体" w:eastAsia="宋体" w:cs="宋体"/>
+          <w:sz w:val="24"/>
+          <w:szCs w:val="24"/>
+          <w:lang w:val="en-US" w:eastAsia="zh-CN"/>
+        </w:rPr>
+        <w:t>纹理贴图：将图片尺寸做适当压缩，比如从4096变为2048，在虚幻5中可以只修改显示和打包的贴图大小，不影响真实大小，在文件中筛选所有纹理并批量编辑：全选-&gt;右键-&gt;资产操作-&gt;编辑属性矩阵-&gt;最大纹理尺寸</w:t>
+      </w:r>
     </w:p>
     <w:sectPr>
       <w:pgSz w:w="11906" w:h="16838"/>

--- a/c++.docx
+++ b/c++.docx
@@ -1936,7 +1936,7 @@
           <w:szCs w:val="24"/>
           <w:lang w:val="en-US" w:eastAsia="zh-CN"/>
         </w:rPr>
-        <w:t>一个项目只有一个入口，编译后只有一个.eve，即只有一个含主函数main的cpp文件。如果只对想某个模块进行测试，只能修改main函数位置或使用单元测试</w:t>
+        <w:t>一个项目只有一个入口，编译后只有一个.eve，即只有一个含主函数main的cpp文件。如果只对想某个模块进行测试，要新建项目或修改main函数位置或使用单元测试</w:t>
       </w:r>
     </w:p>
     <w:p>
@@ -4072,6 +4072,308 @@
         <w:autoSpaceDE/>
         <w:autoSpaceDN/>
         <w:bidi w:val="0"/>
+        <w:adjustRightInd w:val="0"/>
+        <w:snapToGrid/>
+        <w:spacing w:after="157" w:afterLines="50"/>
+        <w:ind w:left="0" w:firstLine="482" w:firstLineChars="200"/>
+        <w:textAlignment w:val="auto"/>
+        <w:outlineLvl w:val="1"/>
+        <w:rPr>
+          <w:rFonts w:hint="default" w:ascii="宋体" w:hAnsi="宋体" w:eastAsia="宋体" w:cs="宋体"/>
+          <w:b/>
+          <w:bCs/>
+          <w:sz w:val="24"/>
+          <w:szCs w:val="24"/>
+          <w:lang w:val="en-US" w:eastAsia="zh-CN"/>
+        </w:rPr>
+      </w:pPr>
+      <w:r>
+        <w:rPr>
+          <w:rFonts w:hint="default" w:ascii="宋体" w:hAnsi="宋体" w:eastAsia="宋体" w:cs="宋体"/>
+          <w:b/>
+          <w:bCs/>
+          <w:sz w:val="24"/>
+          <w:szCs w:val="24"/>
+          <w:lang w:val="en-US" w:eastAsia="zh-CN"/>
+        </w:rPr>
+        <w:t>智能指针</w:t>
+      </w:r>
+    </w:p>
+    <w:p>
+      <w:pPr>
+        <w:keepNext w:val="0"/>
+        <w:keepLines w:val="0"/>
+        <w:pageBreakBefore w:val="0"/>
+        <w:widowControl w:val="0"/>
+        <w:kinsoku/>
+        <w:wordWrap/>
+        <w:overflowPunct/>
+        <w:topLinePunct w:val="0"/>
+        <w:autoSpaceDE/>
+        <w:autoSpaceDN/>
+        <w:bidi w:val="0"/>
+        <w:adjustRightInd w:val="0"/>
+        <w:snapToGrid/>
+        <w:spacing w:after="157" w:afterLines="50"/>
+        <w:ind w:left="0" w:firstLine="480" w:firstLineChars="200"/>
+        <w:textAlignment w:val="auto"/>
+        <w:rPr>
+          <w:rFonts w:hint="default" w:ascii="宋体" w:hAnsi="宋体" w:eastAsia="宋体" w:cs="宋体"/>
+          <w:b w:val="0"/>
+          <w:bCs w:val="0"/>
+          <w:sz w:val="24"/>
+          <w:szCs w:val="24"/>
+          <w:lang w:val="en-US" w:eastAsia="zh-CN"/>
+        </w:rPr>
+      </w:pPr>
+      <w:r>
+        <w:rPr>
+          <w:rFonts w:hint="default" w:ascii="宋体" w:hAnsi="宋体" w:eastAsia="宋体" w:cs="宋体"/>
+          <w:b w:val="0"/>
+          <w:bCs w:val="0"/>
+          <w:sz w:val="24"/>
+          <w:szCs w:val="24"/>
+          <w:lang w:val="en-US" w:eastAsia="zh-CN"/>
+        </w:rPr>
+        <w:t>智能指针和new在编译优化后的汇编代码是一样的，因此性能相同</w:t>
+      </w:r>
+    </w:p>
+    <w:p>
+      <w:pPr>
+        <w:keepNext w:val="0"/>
+        <w:keepLines w:val="0"/>
+        <w:pageBreakBefore w:val="0"/>
+        <w:widowControl w:val="0"/>
+        <w:kinsoku/>
+        <w:wordWrap/>
+        <w:overflowPunct/>
+        <w:topLinePunct w:val="0"/>
+        <w:autoSpaceDE/>
+        <w:autoSpaceDN/>
+        <w:bidi w:val="0"/>
+        <w:adjustRightInd w:val="0"/>
+        <w:snapToGrid/>
+        <w:spacing w:after="157" w:afterLines="50"/>
+        <w:ind w:left="0" w:firstLine="480" w:firstLineChars="200"/>
+        <w:textAlignment w:val="auto"/>
+        <w:rPr>
+          <w:rFonts w:hint="default" w:ascii="宋体" w:hAnsi="宋体" w:eastAsia="宋体" w:cs="宋体"/>
+          <w:b w:val="0"/>
+          <w:bCs w:val="0"/>
+          <w:sz w:val="24"/>
+          <w:szCs w:val="24"/>
+          <w:lang w:val="en-US" w:eastAsia="zh-CN"/>
+        </w:rPr>
+      </w:pPr>
+      <w:r>
+        <w:rPr>
+          <w:rFonts w:hint="default" w:ascii="宋体" w:hAnsi="宋体" w:eastAsia="宋体" w:cs="宋体"/>
+          <w:b w:val="0"/>
+          <w:bCs w:val="0"/>
+          <w:sz w:val="24"/>
+          <w:szCs w:val="24"/>
+          <w:lang w:val="en-US" w:eastAsia="zh-CN"/>
+        </w:rPr>
+        <w:t>auto* p=std::make_unique&lt;类型&gt;(值);：堆上创建数据</w:t>
+      </w:r>
+    </w:p>
+    <w:p>
+      <w:pPr>
+        <w:keepNext w:val="0"/>
+        <w:keepLines w:val="0"/>
+        <w:pageBreakBefore w:val="0"/>
+        <w:widowControl w:val="0"/>
+        <w:kinsoku/>
+        <w:wordWrap/>
+        <w:overflowPunct/>
+        <w:topLinePunct w:val="0"/>
+        <w:autoSpaceDE/>
+        <w:autoSpaceDN/>
+        <w:bidi w:val="0"/>
+        <w:adjustRightInd w:val="0"/>
+        <w:snapToGrid/>
+        <w:spacing w:after="157" w:afterLines="50"/>
+        <w:ind w:left="0" w:firstLine="480" w:firstLineChars="200"/>
+        <w:textAlignment w:val="auto"/>
+        <w:rPr>
+          <w:rFonts w:hint="default" w:ascii="宋体" w:hAnsi="宋体" w:eastAsia="宋体" w:cs="宋体"/>
+          <w:b w:val="0"/>
+          <w:bCs w:val="0"/>
+          <w:sz w:val="24"/>
+          <w:szCs w:val="24"/>
+          <w:lang w:val="en-US" w:eastAsia="zh-CN"/>
+        </w:rPr>
+      </w:pPr>
+      <w:r>
+        <w:rPr>
+          <w:rFonts w:hint="default" w:ascii="宋体" w:hAnsi="宋体" w:eastAsia="宋体" w:cs="宋体"/>
+          <w:b w:val="0"/>
+          <w:bCs w:val="0"/>
+          <w:sz w:val="24"/>
+          <w:szCs w:val="24"/>
+          <w:lang w:val="en-US" w:eastAsia="zh-CN"/>
+        </w:rPr>
+        <w:t>auto* p_str=std::make_unique&lt;std::string&gt;("text");：堆上创建string数据</w:t>
+      </w:r>
+    </w:p>
+    <w:p>
+      <w:pPr>
+        <w:keepNext w:val="0"/>
+        <w:keepLines w:val="0"/>
+        <w:pageBreakBefore w:val="0"/>
+        <w:widowControl w:val="0"/>
+        <w:kinsoku/>
+        <w:wordWrap/>
+        <w:overflowPunct/>
+        <w:topLinePunct w:val="0"/>
+        <w:autoSpaceDE/>
+        <w:autoSpaceDN/>
+        <w:bidi w:val="0"/>
+        <w:adjustRightInd w:val="0"/>
+        <w:snapToGrid/>
+        <w:spacing w:after="157" w:afterLines="50"/>
+        <w:ind w:left="0" w:firstLine="480" w:firstLineChars="200"/>
+        <w:textAlignment w:val="auto"/>
+        <w:rPr>
+          <w:rFonts w:hint="default" w:ascii="宋体" w:hAnsi="宋体" w:eastAsia="宋体" w:cs="宋体"/>
+          <w:b w:val="0"/>
+          <w:bCs w:val="0"/>
+          <w:sz w:val="24"/>
+          <w:szCs w:val="24"/>
+          <w:lang w:val="en-US" w:eastAsia="zh-CN"/>
+        </w:rPr>
+      </w:pPr>
+      <w:r>
+        <w:rPr>
+          <w:rFonts w:hint="default" w:ascii="宋体" w:hAnsi="宋体" w:eastAsia="宋体" w:cs="宋体"/>
+          <w:b w:val="0"/>
+          <w:bCs w:val="0"/>
+          <w:sz w:val="24"/>
+          <w:szCs w:val="24"/>
+          <w:lang w:val="en-US" w:eastAsia="zh-CN"/>
+        </w:rPr>
+        <w:t>auto* p_array=std::make_unique&lt;int[]&gt;(3,{1,2,3});：堆上创建并初始化数组</w:t>
+      </w:r>
+    </w:p>
+    <w:p>
+      <w:pPr>
+        <w:keepNext w:val="0"/>
+        <w:keepLines w:val="0"/>
+        <w:pageBreakBefore w:val="0"/>
+        <w:widowControl w:val="0"/>
+        <w:kinsoku/>
+        <w:wordWrap/>
+        <w:overflowPunct/>
+        <w:topLinePunct w:val="0"/>
+        <w:autoSpaceDE/>
+        <w:autoSpaceDN/>
+        <w:bidi w:val="0"/>
+        <w:adjustRightInd w:val="0"/>
+        <w:snapToGrid/>
+        <w:spacing w:after="157" w:afterLines="50"/>
+        <w:ind w:left="0" w:firstLine="480" w:firstLineChars="200"/>
+        <w:textAlignment w:val="auto"/>
+        <w:rPr>
+          <w:rFonts w:hint="default" w:ascii="宋体" w:hAnsi="宋体" w:eastAsia="宋体" w:cs="宋体"/>
+          <w:b w:val="0"/>
+          <w:bCs w:val="0"/>
+          <w:sz w:val="24"/>
+          <w:szCs w:val="24"/>
+          <w:lang w:val="en-US" w:eastAsia="zh-CN"/>
+        </w:rPr>
+      </w:pPr>
+      <w:r>
+        <w:rPr>
+          <w:rFonts w:hint="default" w:ascii="宋体" w:hAnsi="宋体" w:eastAsia="宋体" w:cs="宋体"/>
+          <w:b w:val="0"/>
+          <w:bCs w:val="0"/>
+          <w:sz w:val="24"/>
+          <w:szCs w:val="24"/>
+          <w:lang w:val="en-US" w:eastAsia="zh-CN"/>
+        </w:rPr>
+        <w:t>auto* p_class=std::make_unique&lt;a_class&gt;();：堆上创建实例化类</w:t>
+      </w:r>
+    </w:p>
+    <w:p>
+      <w:pPr>
+        <w:keepNext w:val="0"/>
+        <w:keepLines w:val="0"/>
+        <w:pageBreakBefore w:val="0"/>
+        <w:widowControl w:val="0"/>
+        <w:kinsoku/>
+        <w:wordWrap/>
+        <w:overflowPunct/>
+        <w:topLinePunct w:val="0"/>
+        <w:autoSpaceDE/>
+        <w:autoSpaceDN/>
+        <w:bidi w:val="0"/>
+        <w:adjustRightInd w:val="0"/>
+        <w:snapToGrid/>
+        <w:spacing w:after="157" w:afterLines="50"/>
+        <w:ind w:left="0" w:firstLine="480" w:firstLineChars="200"/>
+        <w:textAlignment w:val="auto"/>
+        <w:rPr>
+          <w:rFonts w:hint="default" w:ascii="宋体" w:hAnsi="宋体" w:eastAsia="宋体" w:cs="宋体"/>
+          <w:b w:val="0"/>
+          <w:bCs w:val="0"/>
+          <w:sz w:val="24"/>
+          <w:szCs w:val="24"/>
+          <w:lang w:val="en-US" w:eastAsia="zh-CN"/>
+        </w:rPr>
+      </w:pPr>
+      <w:r>
+        <w:rPr>
+          <w:rFonts w:hint="default" w:ascii="宋体" w:hAnsi="宋体" w:eastAsia="宋体" w:cs="宋体"/>
+          <w:b w:val="0"/>
+          <w:bCs w:val="0"/>
+          <w:sz w:val="24"/>
+          <w:szCs w:val="24"/>
+          <w:lang w:val="en-US" w:eastAsia="zh-CN"/>
+        </w:rPr>
+        <w:t>p_int.reset();：释放数据</w:t>
+      </w:r>
+    </w:p>
+    <w:p>
+      <w:pPr>
+        <w:keepNext w:val="0"/>
+        <w:keepLines w:val="0"/>
+        <w:pageBreakBefore w:val="0"/>
+        <w:widowControl w:val="0"/>
+        <w:kinsoku/>
+        <w:wordWrap/>
+        <w:overflowPunct/>
+        <w:topLinePunct w:val="0"/>
+        <w:autoSpaceDE/>
+        <w:autoSpaceDN/>
+        <w:bidi w:val="0"/>
+        <w:adjustRightInd w:val="0"/>
+        <w:snapToGrid/>
+        <w:spacing w:after="157" w:afterLines="50"/>
+        <w:ind w:left="0" w:firstLine="480" w:firstLineChars="200"/>
+        <w:textAlignment w:val="auto"/>
+        <w:rPr>
+          <w:rFonts w:hint="default" w:ascii="宋体" w:hAnsi="宋体" w:eastAsia="宋体" w:cs="宋体"/>
+          <w:b w:val="0"/>
+          <w:bCs w:val="0"/>
+          <w:sz w:val="24"/>
+          <w:szCs w:val="24"/>
+          <w:lang w:val="en-US" w:eastAsia="zh-CN"/>
+        </w:rPr>
+      </w:pPr>
+    </w:p>
+    <w:p>
+      <w:pPr>
+        <w:keepNext w:val="0"/>
+        <w:keepLines w:val="0"/>
+        <w:pageBreakBefore w:val="0"/>
+        <w:widowControl w:val="0"/>
+        <w:kinsoku/>
+        <w:wordWrap/>
+        <w:overflowPunct/>
+        <w:topLinePunct w:val="0"/>
+        <w:autoSpaceDE/>
+        <w:autoSpaceDN/>
+        <w:bidi w:val="0"/>
         <w:adjustRightInd/>
         <w:snapToGrid/>
         <w:spacing w:after="157" w:afterLines="50"/>
@@ -4547,191 +4849,6 @@
         <w:snapToGrid/>
         <w:spacing w:after="157" w:afterLines="50"/>
         <w:ind w:firstLine="482" w:firstLineChars="200"/>
-        <w:textAlignment w:val="auto"/>
-        <w:outlineLvl w:val="1"/>
-        <w:rPr>
-          <w:rFonts w:hint="default" w:ascii="宋体" w:hAnsi="宋体" w:eastAsia="宋体" w:cs="宋体"/>
-          <w:b/>
-          <w:bCs/>
-          <w:sz w:val="24"/>
-          <w:szCs w:val="24"/>
-          <w:lang w:val="en-US" w:eastAsia="zh-CN"/>
-        </w:rPr>
-      </w:pPr>
-      <w:r>
-        <w:rPr>
-          <w:rFonts w:hint="eastAsia" w:ascii="宋体" w:hAnsi="宋体" w:eastAsia="宋体" w:cs="宋体"/>
-          <w:b/>
-          <w:bCs/>
-          <w:sz w:val="24"/>
-          <w:szCs w:val="24"/>
-          <w:lang w:val="en-US" w:eastAsia="zh-CN"/>
-        </w:rPr>
-        <w:t>条件语句</w:t>
-      </w:r>
-    </w:p>
-    <w:p>
-      <w:pPr>
-        <w:keepNext w:val="0"/>
-        <w:keepLines w:val="0"/>
-        <w:pageBreakBefore w:val="0"/>
-        <w:widowControl w:val="0"/>
-        <w:kinsoku/>
-        <w:wordWrap/>
-        <w:overflowPunct/>
-        <w:topLinePunct w:val="0"/>
-        <w:autoSpaceDE/>
-        <w:autoSpaceDN/>
-        <w:bidi w:val="0"/>
-        <w:adjustRightInd/>
-        <w:snapToGrid/>
-        <w:spacing w:after="157" w:afterLines="50"/>
-        <w:ind w:firstLine="480" w:firstLineChars="200"/>
-        <w:textAlignment w:val="auto"/>
-        <w:rPr>
-          <w:rFonts w:hint="eastAsia" w:ascii="宋体" w:hAnsi="宋体" w:eastAsia="宋体" w:cs="宋体"/>
-          <w:b w:val="0"/>
-          <w:bCs w:val="0"/>
-          <w:sz w:val="24"/>
-          <w:szCs w:val="24"/>
-          <w:lang w:val="en-US" w:eastAsia="zh-CN"/>
-        </w:rPr>
-      </w:pPr>
-      <w:r>
-        <w:rPr>
-          <w:rFonts w:hint="eastAsia" w:ascii="宋体" w:hAnsi="宋体" w:eastAsia="宋体" w:cs="宋体"/>
-          <w:b w:val="0"/>
-          <w:bCs w:val="0"/>
-          <w:sz w:val="24"/>
-          <w:szCs w:val="24"/>
-          <w:lang w:val="en-US" w:eastAsia="zh-CN"/>
-        </w:rPr>
-        <w:t>if (条件){内容}else if (条件){内容}else{内容}：条件判断语句</w:t>
-      </w:r>
-    </w:p>
-    <w:p>
-      <w:pPr>
-        <w:keepNext w:val="0"/>
-        <w:keepLines w:val="0"/>
-        <w:pageBreakBefore w:val="0"/>
-        <w:widowControl w:val="0"/>
-        <w:kinsoku/>
-        <w:wordWrap/>
-        <w:overflowPunct/>
-        <w:topLinePunct w:val="0"/>
-        <w:autoSpaceDE/>
-        <w:autoSpaceDN/>
-        <w:bidi w:val="0"/>
-        <w:adjustRightInd/>
-        <w:snapToGrid/>
-        <w:spacing w:after="157" w:afterLines="50"/>
-        <w:ind w:firstLine="480" w:firstLineChars="200"/>
-        <w:textAlignment w:val="auto"/>
-        <w:rPr>
-          <w:rFonts w:hint="eastAsia" w:ascii="宋体" w:hAnsi="宋体" w:eastAsia="宋体" w:cs="宋体"/>
-          <w:b w:val="0"/>
-          <w:bCs w:val="0"/>
-          <w:sz w:val="24"/>
-          <w:szCs w:val="24"/>
-          <w:lang w:val="en-US" w:eastAsia="zh-CN"/>
-        </w:rPr>
-      </w:pPr>
-      <w:r>
-        <w:rPr>
-          <w:rFonts w:hint="eastAsia" w:ascii="宋体" w:hAnsi="宋体" w:eastAsia="宋体" w:cs="宋体"/>
-          <w:b w:val="0"/>
-          <w:bCs w:val="0"/>
-          <w:sz w:val="24"/>
-          <w:szCs w:val="24"/>
-          <w:lang w:val="en-US" w:eastAsia="zh-CN"/>
-        </w:rPr>
-        <w:t>for (int i=0;i&lt;a;i++){内容}：for循环</w:t>
-      </w:r>
-    </w:p>
-    <w:p>
-      <w:pPr>
-        <w:keepNext w:val="0"/>
-        <w:keepLines w:val="0"/>
-        <w:pageBreakBefore w:val="0"/>
-        <w:widowControl w:val="0"/>
-        <w:kinsoku/>
-        <w:wordWrap/>
-        <w:overflowPunct/>
-        <w:topLinePunct w:val="0"/>
-        <w:autoSpaceDE/>
-        <w:autoSpaceDN/>
-        <w:bidi w:val="0"/>
-        <w:adjustRightInd/>
-        <w:snapToGrid/>
-        <w:spacing w:after="157" w:afterLines="50"/>
-        <w:ind w:firstLine="480" w:firstLineChars="200"/>
-        <w:textAlignment w:val="auto"/>
-        <w:rPr>
-          <w:rFonts w:hint="eastAsia" w:ascii="宋体" w:hAnsi="宋体" w:eastAsia="宋体" w:cs="宋体"/>
-          <w:b w:val="0"/>
-          <w:bCs w:val="0"/>
-          <w:sz w:val="24"/>
-          <w:szCs w:val="24"/>
-          <w:lang w:val="en-US" w:eastAsia="zh-CN"/>
-        </w:rPr>
-      </w:pPr>
-      <w:r>
-        <w:rPr>
-          <w:rFonts w:hint="eastAsia" w:ascii="宋体" w:hAnsi="宋体" w:eastAsia="宋体" w:cs="宋体"/>
-          <w:b w:val="0"/>
-          <w:bCs w:val="0"/>
-          <w:sz w:val="24"/>
-          <w:szCs w:val="24"/>
-          <w:lang w:val="en-US" w:eastAsia="zh-CN"/>
-        </w:rPr>
-        <w:t>while (条件){内容}：while循环</w:t>
-      </w:r>
-    </w:p>
-    <w:p>
-      <w:pPr>
-        <w:keepNext w:val="0"/>
-        <w:keepLines w:val="0"/>
-        <w:pageBreakBefore w:val="0"/>
-        <w:widowControl w:val="0"/>
-        <w:kinsoku/>
-        <w:wordWrap/>
-        <w:overflowPunct/>
-        <w:topLinePunct w:val="0"/>
-        <w:autoSpaceDE/>
-        <w:autoSpaceDN/>
-        <w:bidi w:val="0"/>
-        <w:adjustRightInd/>
-        <w:snapToGrid/>
-        <w:spacing w:after="157" w:afterLines="50"/>
-        <w:ind w:firstLine="480" w:firstLineChars="200"/>
-        <w:textAlignment w:val="auto"/>
-        <w:rPr>
-          <w:rFonts w:hint="default" w:ascii="宋体" w:hAnsi="宋体" w:eastAsia="宋体" w:cs="宋体"/>
-          <w:b w:val="0"/>
-          <w:bCs w:val="0"/>
-          <w:sz w:val="24"/>
-          <w:szCs w:val="24"/>
-          <w:lang w:val="en-US" w:eastAsia="zh-CN"/>
-        </w:rPr>
-      </w:pPr>
-    </w:p>
-    <w:p>
-      <w:pPr>
-        <w:keepNext w:val="0"/>
-        <w:keepLines w:val="0"/>
-        <w:pageBreakBefore w:val="0"/>
-        <w:widowControl w:val="0"/>
-        <w:kinsoku/>
-        <w:wordWrap/>
-        <w:overflowPunct/>
-        <w:topLinePunct w:val="0"/>
-        <w:autoSpaceDE/>
-        <w:autoSpaceDN/>
-        <w:bidi w:val="0"/>
-        <w:adjustRightInd/>
-        <w:snapToGrid/>
-        <w:spacing w:after="157" w:afterLines="50"/>
-        <w:ind w:firstLine="482" w:firstLineChars="200"/>
         <w:jc w:val="left"/>
         <w:textAlignment w:val="auto"/>
         <w:outlineLvl w:val="1"/>
@@ -4753,7 +4870,7 @@
           <w:szCs w:val="24"/>
           <w:lang w:val="en-US" w:eastAsia="zh-CN"/>
         </w:rPr>
-        <w:t>字符串</w:t>
+        <w:t>堆</w:t>
       </w:r>
     </w:p>
     <w:p>
@@ -4793,7 +4910,7 @@
           <w:szCs w:val="24"/>
           <w:lang w:val="en-US" w:eastAsia="zh-CN"/>
         </w:rPr>
-        <w:t>string定义的字符串是一个封装的对象，可以执行更高级的操作，比char更好用</w:t>
+        <w:t>通常将大数据和不确定大小的动态数据放在堆上。为了方便内存的释放，优先使用智能指针std::make_unique和std::make_shared。动态数据优先使用std::vector</w:t>
       </w:r>
     </w:p>
     <w:p>
@@ -4833,7 +4950,7 @@
           <w:szCs w:val="24"/>
           <w:lang w:val="en-US" w:eastAsia="zh-CN"/>
         </w:rPr>
-        <w:t>string str_;：定义空字符串</w:t>
+        <w:t>int* p=new int：创建堆指针并在堆上创建int数据。堆上内容需要手动释放：delete p</w:t>
       </w:r>
     </w:p>
     <w:p>
@@ -4873,7 +4990,7 @@
           <w:szCs w:val="24"/>
           <w:lang w:val="en-US" w:eastAsia="zh-CN"/>
         </w:rPr>
-        <w:t>str2=str1+"...";：合并字符串</w:t>
+        <w:t>int* p_array=new int[i]：堆上创建数组。释放：delete[] p</w:t>
       </w:r>
     </w:p>
     <w:p>
@@ -4913,7 +5030,7 @@
           <w:szCs w:val="24"/>
           <w:lang w:val="en-US" w:eastAsia="zh-CN"/>
         </w:rPr>
-        <w:t>str_.insert(a,"A");：在下标为a的字符前插入字符A</w:t>
+        <w:t>a_class* p_class=new a_class(...)：堆上创建实例化类。释放delete p_class</w:t>
       </w:r>
     </w:p>
     <w:p>
@@ -4944,17 +5061,6 @@
           <w:lang w:val="en-US" w:eastAsia="zh-CN"/>
         </w:rPr>
       </w:pPr>
-      <w:r>
-        <w:rPr>
-          <w:rFonts w:hint="default" w:ascii="宋体" w:hAnsi="宋体" w:cs="宋体"/>
-          <w:b w:val="0"/>
-          <w:bCs w:val="0"/>
-          <w:sz w:val="24"/>
-          <w:szCs w:val="24"/>
-          <w:lang w:val="en-US" w:eastAsia="zh-CN"/>
-        </w:rPr>
-        <w:t>str_.replace(a,b,"A");：从下标a开始往后共b个字符替换为A</w:t>
-      </w:r>
     </w:p>
     <w:p>
       <w:pPr>
@@ -4972,28 +5078,67 @@
         <w:adjustRightInd/>
         <w:snapToGrid/>
         <w:spacing w:after="157" w:afterLines="50"/>
+        <w:ind w:firstLine="482" w:firstLineChars="200"/>
+        <w:textAlignment w:val="auto"/>
+        <w:outlineLvl w:val="1"/>
+        <w:rPr>
+          <w:rFonts w:hint="default" w:ascii="宋体" w:hAnsi="宋体" w:eastAsia="宋体" w:cs="宋体"/>
+          <w:b/>
+          <w:bCs/>
+          <w:sz w:val="24"/>
+          <w:szCs w:val="24"/>
+          <w:lang w:val="en-US" w:eastAsia="zh-CN"/>
+        </w:rPr>
+      </w:pPr>
+      <w:r>
+        <w:rPr>
+          <w:rFonts w:hint="eastAsia" w:ascii="宋体" w:hAnsi="宋体" w:eastAsia="宋体" w:cs="宋体"/>
+          <w:b/>
+          <w:bCs/>
+          <w:sz w:val="24"/>
+          <w:szCs w:val="24"/>
+          <w:lang w:val="en-US" w:eastAsia="zh-CN"/>
+        </w:rPr>
+        <w:t>条件语句</w:t>
+      </w:r>
+    </w:p>
+    <w:p>
+      <w:pPr>
+        <w:keepNext w:val="0"/>
+        <w:keepLines w:val="0"/>
+        <w:pageBreakBefore w:val="0"/>
+        <w:widowControl w:val="0"/>
+        <w:kinsoku/>
+        <w:wordWrap/>
+        <w:overflowPunct/>
+        <w:topLinePunct w:val="0"/>
+        <w:autoSpaceDE/>
+        <w:autoSpaceDN/>
+        <w:bidi w:val="0"/>
+        <w:adjustRightInd/>
+        <w:snapToGrid/>
+        <w:spacing w:after="157" w:afterLines="50"/>
         <w:ind w:firstLine="480" w:firstLineChars="200"/>
-        <w:jc w:val="left"/>
-        <w:textAlignment w:val="auto"/>
-        <w:rPr>
-          <w:rFonts w:hint="default" w:ascii="宋体" w:hAnsi="宋体" w:cs="宋体"/>
-          <w:b w:val="0"/>
-          <w:bCs w:val="0"/>
-          <w:sz w:val="24"/>
-          <w:szCs w:val="24"/>
-          <w:lang w:val="en-US" w:eastAsia="zh-CN"/>
-        </w:rPr>
-      </w:pPr>
-      <w:r>
-        <w:rPr>
-          <w:rFonts w:hint="default" w:ascii="宋体" w:hAnsi="宋体" w:cs="宋体"/>
-          <w:b w:val="0"/>
-          <w:bCs w:val="0"/>
-          <w:sz w:val="24"/>
-          <w:szCs w:val="24"/>
-          <w:lang w:val="en-US" w:eastAsia="zh-CN"/>
-        </w:rPr>
-        <w:t>str_.substr(a,b);：选取下标a开始往后共b个字符</w:t>
+        <w:textAlignment w:val="auto"/>
+        <w:rPr>
+          <w:rFonts w:hint="eastAsia" w:ascii="宋体" w:hAnsi="宋体" w:eastAsia="宋体" w:cs="宋体"/>
+          <w:b w:val="0"/>
+          <w:bCs w:val="0"/>
+          <w:sz w:val="24"/>
+          <w:szCs w:val="24"/>
+          <w:lang w:val="en-US" w:eastAsia="zh-CN"/>
+        </w:rPr>
+      </w:pPr>
+      <w:r>
+        <w:rPr>
+          <w:rFonts w:hint="eastAsia" w:ascii="宋体" w:hAnsi="宋体" w:eastAsia="宋体" w:cs="宋体"/>
+          <w:b w:val="0"/>
+          <w:bCs w:val="0"/>
+          <w:sz w:val="24"/>
+          <w:szCs w:val="24"/>
+          <w:lang w:val="en-US" w:eastAsia="zh-CN"/>
+        </w:rPr>
+        <w:t>if (条件){内容}else if (条件){内容}else{内容}：条件判断语句</w:t>
       </w:r>
     </w:p>
     <w:p>
@@ -5013,27 +5158,26 @@
         <w:snapToGrid/>
         <w:spacing w:after="157" w:afterLines="50"/>
         <w:ind w:firstLine="480" w:firstLineChars="200"/>
-        <w:jc w:val="left"/>
-        <w:textAlignment w:val="auto"/>
-        <w:rPr>
-          <w:rFonts w:hint="default" w:ascii="宋体" w:hAnsi="宋体" w:cs="宋体"/>
-          <w:b w:val="0"/>
-          <w:bCs w:val="0"/>
-          <w:sz w:val="24"/>
-          <w:szCs w:val="24"/>
-          <w:lang w:val="en-US" w:eastAsia="zh-CN"/>
-        </w:rPr>
-      </w:pPr>
-      <w:r>
-        <w:rPr>
-          <w:rFonts w:hint="default" w:ascii="宋体" w:hAnsi="宋体" w:cs="宋体"/>
-          <w:b w:val="0"/>
-          <w:bCs w:val="0"/>
-          <w:sz w:val="24"/>
-          <w:szCs w:val="24"/>
-          <w:lang w:val="en-US" w:eastAsia="zh-CN"/>
-        </w:rPr>
-        <w:t>str_.erase(a,b);：删除下标a开始往后共b个字符</w:t>
+        <w:textAlignment w:val="auto"/>
+        <w:rPr>
+          <w:rFonts w:hint="eastAsia" w:ascii="宋体" w:hAnsi="宋体" w:eastAsia="宋体" w:cs="宋体"/>
+          <w:b w:val="0"/>
+          <w:bCs w:val="0"/>
+          <w:sz w:val="24"/>
+          <w:szCs w:val="24"/>
+          <w:lang w:val="en-US" w:eastAsia="zh-CN"/>
+        </w:rPr>
+      </w:pPr>
+      <w:r>
+        <w:rPr>
+          <w:rFonts w:hint="eastAsia" w:ascii="宋体" w:hAnsi="宋体" w:eastAsia="宋体" w:cs="宋体"/>
+          <w:b w:val="0"/>
+          <w:bCs w:val="0"/>
+          <w:sz w:val="24"/>
+          <w:szCs w:val="24"/>
+          <w:lang w:val="en-US" w:eastAsia="zh-CN"/>
+        </w:rPr>
+        <w:t>for (int i=0;i&lt;a;i++){内容}：for循环</w:t>
       </w:r>
     </w:p>
     <w:p>
@@ -5053,27 +5197,26 @@
         <w:snapToGrid/>
         <w:spacing w:after="157" w:afterLines="50"/>
         <w:ind w:firstLine="480" w:firstLineChars="200"/>
-        <w:jc w:val="left"/>
-        <w:textAlignment w:val="auto"/>
-        <w:rPr>
-          <w:rFonts w:hint="default" w:ascii="宋体" w:hAnsi="宋体" w:cs="宋体"/>
-          <w:b w:val="0"/>
-          <w:bCs w:val="0"/>
-          <w:sz w:val="24"/>
-          <w:szCs w:val="24"/>
-          <w:lang w:val="en-US" w:eastAsia="zh-CN"/>
-        </w:rPr>
-      </w:pPr>
-      <w:r>
-        <w:rPr>
-          <w:rFonts w:hint="default" w:ascii="宋体" w:hAnsi="宋体" w:cs="宋体"/>
-          <w:b w:val="0"/>
-          <w:bCs w:val="0"/>
-          <w:sz w:val="24"/>
-          <w:szCs w:val="24"/>
-          <w:lang w:val="en-US" w:eastAsia="zh-CN"/>
-        </w:rPr>
-        <w:t>str_.find("A");：查找是否含有A，存在返回第一个字符的下标，不存在返回-1</w:t>
+        <w:textAlignment w:val="auto"/>
+        <w:rPr>
+          <w:rFonts w:hint="eastAsia" w:ascii="宋体" w:hAnsi="宋体" w:eastAsia="宋体" w:cs="宋体"/>
+          <w:b w:val="0"/>
+          <w:bCs w:val="0"/>
+          <w:sz w:val="24"/>
+          <w:szCs w:val="24"/>
+          <w:lang w:val="en-US" w:eastAsia="zh-CN"/>
+        </w:rPr>
+      </w:pPr>
+      <w:r>
+        <w:rPr>
+          <w:rFonts w:hint="eastAsia" w:ascii="宋体" w:hAnsi="宋体" w:eastAsia="宋体" w:cs="宋体"/>
+          <w:b w:val="0"/>
+          <w:bCs w:val="0"/>
+          <w:sz w:val="24"/>
+          <w:szCs w:val="24"/>
+          <w:lang w:val="en-US" w:eastAsia="zh-CN"/>
+        </w:rPr>
+        <w:t>while (条件){内容}：while循环</w:t>
       </w:r>
     </w:p>
     <w:p>
@@ -5093,10 +5236,9 @@
         <w:snapToGrid/>
         <w:spacing w:after="157" w:afterLines="50"/>
         <w:ind w:firstLine="480" w:firstLineChars="200"/>
-        <w:jc w:val="left"/>
-        <w:textAlignment w:val="auto"/>
-        <w:rPr>
-          <w:rFonts w:hint="default" w:ascii="宋体" w:hAnsi="宋体" w:cs="宋体"/>
+        <w:textAlignment w:val="auto"/>
+        <w:rPr>
+          <w:rFonts w:hint="default" w:ascii="宋体" w:hAnsi="宋体" w:eastAsia="宋体" w:cs="宋体"/>
           <w:b w:val="0"/>
           <w:bCs w:val="0"/>
           <w:sz w:val="24"/>
@@ -5143,7 +5285,7 @@
           <w:szCs w:val="24"/>
           <w:lang w:val="en-US" w:eastAsia="zh-CN"/>
         </w:rPr>
-        <w:t>结构体</w:t>
+        <w:t>字符串</w:t>
       </w:r>
     </w:p>
     <w:p>
@@ -5183,7 +5325,7 @@
           <w:szCs w:val="24"/>
           <w:lang w:val="en-US" w:eastAsia="zh-CN"/>
         </w:rPr>
-        <w:t>结构体中可以定义函数，结构体和类基本功能一致，类有私有函数等更多功能。通常只有变量时使用类</w:t>
+        <w:t>string定义的字符串是一个封装的对象，可以执行更高级的操作，比char更好用</w:t>
       </w:r>
     </w:p>
     <w:p>
@@ -5223,7 +5365,7 @@
           <w:szCs w:val="24"/>
           <w:lang w:val="en-US" w:eastAsia="zh-CN"/>
         </w:rPr>
-        <w:t>struct structure{int a...;float b...; };：定义结构体，结构体为一种类型</w:t>
+        <w:t>string str_;：定义空字符串</w:t>
       </w:r>
     </w:p>
     <w:p>
@@ -5263,7 +5405,7 @@
           <w:szCs w:val="24"/>
           <w:lang w:val="en-US" w:eastAsia="zh-CN"/>
         </w:rPr>
-        <w:t>structure A;：结构体实例化。A={...}可以依次赋值</w:t>
+        <w:t>str2=str1+"...";：合并字符串</w:t>
       </w:r>
     </w:p>
     <w:p>
@@ -5303,7 +5445,7 @@
           <w:szCs w:val="24"/>
           <w:lang w:val="en-US" w:eastAsia="zh-CN"/>
         </w:rPr>
-        <w:t>A.a：使用结构体中的元素</w:t>
+        <w:t>str_.insert(a,"A");：在下标为a的字符前插入字符A</w:t>
       </w:r>
     </w:p>
     <w:p>
@@ -5334,6 +5476,17 @@
           <w:lang w:val="en-US" w:eastAsia="zh-CN"/>
         </w:rPr>
       </w:pPr>
+      <w:r>
+        <w:rPr>
+          <w:rFonts w:hint="default" w:ascii="宋体" w:hAnsi="宋体" w:cs="宋体"/>
+          <w:b w:val="0"/>
+          <w:bCs w:val="0"/>
+          <w:sz w:val="24"/>
+          <w:szCs w:val="24"/>
+          <w:lang w:val="en-US" w:eastAsia="zh-CN"/>
+        </w:rPr>
+        <w:t>str_.replace(a,b,"A");：从下标a开始往后共b个字符替换为A</w:t>
+      </w:r>
     </w:p>
     <w:p>
       <w:pPr>
@@ -5351,11 +5504,161 @@
         <w:adjustRightInd/>
         <w:snapToGrid/>
         <w:spacing w:after="157" w:afterLines="50"/>
+        <w:ind w:firstLine="480" w:firstLineChars="200"/>
+        <w:jc w:val="left"/>
+        <w:textAlignment w:val="auto"/>
+        <w:rPr>
+          <w:rFonts w:hint="default" w:ascii="宋体" w:hAnsi="宋体" w:cs="宋体"/>
+          <w:b w:val="0"/>
+          <w:bCs w:val="0"/>
+          <w:sz w:val="24"/>
+          <w:szCs w:val="24"/>
+          <w:lang w:val="en-US" w:eastAsia="zh-CN"/>
+        </w:rPr>
+      </w:pPr>
+      <w:r>
+        <w:rPr>
+          <w:rFonts w:hint="default" w:ascii="宋体" w:hAnsi="宋体" w:cs="宋体"/>
+          <w:b w:val="0"/>
+          <w:bCs w:val="0"/>
+          <w:sz w:val="24"/>
+          <w:szCs w:val="24"/>
+          <w:lang w:val="en-US" w:eastAsia="zh-CN"/>
+        </w:rPr>
+        <w:t>str_.substr(a,b);：选取下标a开始往后共b个字符</w:t>
+      </w:r>
+    </w:p>
+    <w:p>
+      <w:pPr>
+        <w:keepNext w:val="0"/>
+        <w:keepLines w:val="0"/>
+        <w:pageBreakBefore w:val="0"/>
+        <w:widowControl w:val="0"/>
+        <w:kinsoku/>
+        <w:wordWrap/>
+        <w:overflowPunct/>
+        <w:topLinePunct w:val="0"/>
+        <w:autoSpaceDE/>
+        <w:autoSpaceDN/>
+        <w:bidi w:val="0"/>
+        <w:adjustRightInd/>
+        <w:snapToGrid/>
+        <w:spacing w:after="157" w:afterLines="50"/>
+        <w:ind w:firstLine="480" w:firstLineChars="200"/>
+        <w:jc w:val="left"/>
+        <w:textAlignment w:val="auto"/>
+        <w:rPr>
+          <w:rFonts w:hint="default" w:ascii="宋体" w:hAnsi="宋体" w:cs="宋体"/>
+          <w:b w:val="0"/>
+          <w:bCs w:val="0"/>
+          <w:sz w:val="24"/>
+          <w:szCs w:val="24"/>
+          <w:lang w:val="en-US" w:eastAsia="zh-CN"/>
+        </w:rPr>
+      </w:pPr>
+      <w:r>
+        <w:rPr>
+          <w:rFonts w:hint="default" w:ascii="宋体" w:hAnsi="宋体" w:cs="宋体"/>
+          <w:b w:val="0"/>
+          <w:bCs w:val="0"/>
+          <w:sz w:val="24"/>
+          <w:szCs w:val="24"/>
+          <w:lang w:val="en-US" w:eastAsia="zh-CN"/>
+        </w:rPr>
+        <w:t>str_.erase(a,b);：删除下标a开始往后共b个字符</w:t>
+      </w:r>
+    </w:p>
+    <w:p>
+      <w:pPr>
+        <w:keepNext w:val="0"/>
+        <w:keepLines w:val="0"/>
+        <w:pageBreakBefore w:val="0"/>
+        <w:widowControl w:val="0"/>
+        <w:kinsoku/>
+        <w:wordWrap/>
+        <w:overflowPunct/>
+        <w:topLinePunct w:val="0"/>
+        <w:autoSpaceDE/>
+        <w:autoSpaceDN/>
+        <w:bidi w:val="0"/>
+        <w:adjustRightInd/>
+        <w:snapToGrid/>
+        <w:spacing w:after="157" w:afterLines="50"/>
+        <w:ind w:firstLine="480" w:firstLineChars="200"/>
+        <w:jc w:val="left"/>
+        <w:textAlignment w:val="auto"/>
+        <w:rPr>
+          <w:rFonts w:hint="default" w:ascii="宋体" w:hAnsi="宋体" w:cs="宋体"/>
+          <w:b w:val="0"/>
+          <w:bCs w:val="0"/>
+          <w:sz w:val="24"/>
+          <w:szCs w:val="24"/>
+          <w:lang w:val="en-US" w:eastAsia="zh-CN"/>
+        </w:rPr>
+      </w:pPr>
+      <w:r>
+        <w:rPr>
+          <w:rFonts w:hint="default" w:ascii="宋体" w:hAnsi="宋体" w:cs="宋体"/>
+          <w:b w:val="0"/>
+          <w:bCs w:val="0"/>
+          <w:sz w:val="24"/>
+          <w:szCs w:val="24"/>
+          <w:lang w:val="en-US" w:eastAsia="zh-CN"/>
+        </w:rPr>
+        <w:t>str_.find("A");：查找是否含有A，存在返回第一个字符的下标，不存在返回-1</w:t>
+      </w:r>
+    </w:p>
+    <w:p>
+      <w:pPr>
+        <w:keepNext w:val="0"/>
+        <w:keepLines w:val="0"/>
+        <w:pageBreakBefore w:val="0"/>
+        <w:widowControl w:val="0"/>
+        <w:kinsoku/>
+        <w:wordWrap/>
+        <w:overflowPunct/>
+        <w:topLinePunct w:val="0"/>
+        <w:autoSpaceDE/>
+        <w:autoSpaceDN/>
+        <w:bidi w:val="0"/>
+        <w:adjustRightInd/>
+        <w:snapToGrid/>
+        <w:spacing w:after="157" w:afterLines="50"/>
+        <w:ind w:firstLine="480" w:firstLineChars="200"/>
+        <w:jc w:val="left"/>
+        <w:textAlignment w:val="auto"/>
+        <w:rPr>
+          <w:rFonts w:hint="default" w:ascii="宋体" w:hAnsi="宋体" w:cs="宋体"/>
+          <w:b w:val="0"/>
+          <w:bCs w:val="0"/>
+          <w:sz w:val="24"/>
+          <w:szCs w:val="24"/>
+          <w:lang w:val="en-US" w:eastAsia="zh-CN"/>
+        </w:rPr>
+      </w:pPr>
+    </w:p>
+    <w:p>
+      <w:pPr>
+        <w:keepNext w:val="0"/>
+        <w:keepLines w:val="0"/>
+        <w:pageBreakBefore w:val="0"/>
+        <w:widowControl w:val="0"/>
+        <w:kinsoku/>
+        <w:wordWrap/>
+        <w:overflowPunct/>
+        <w:topLinePunct w:val="0"/>
+        <w:autoSpaceDE/>
+        <w:autoSpaceDN/>
+        <w:bidi w:val="0"/>
+        <w:adjustRightInd/>
+        <w:snapToGrid/>
+        <w:spacing w:after="157" w:afterLines="50"/>
         <w:ind w:firstLine="482" w:firstLineChars="200"/>
+        <w:jc w:val="left"/>
         <w:textAlignment w:val="auto"/>
         <w:outlineLvl w:val="1"/>
         <w:rPr>
-          <w:rFonts w:hint="default" w:ascii="宋体" w:hAnsi="宋体" w:eastAsia="宋体" w:cs="宋体"/>
+          <w:rFonts w:hint="default" w:ascii="宋体" w:hAnsi="宋体" w:cs="宋体"/>
           <w:b/>
           <w:bCs/>
           <w:sz w:val="24"/>
@@ -5365,14 +5668,14 @@
       </w:pPr>
       <w:r>
         <w:rPr>
-          <w:rFonts w:hint="default" w:ascii="宋体" w:hAnsi="宋体" w:eastAsia="宋体" w:cs="宋体"/>
+          <w:rFonts w:hint="default" w:ascii="宋体" w:hAnsi="宋体" w:cs="宋体"/>
           <w:b/>
           <w:bCs/>
           <w:sz w:val="24"/>
           <w:szCs w:val="24"/>
           <w:lang w:val="en-US" w:eastAsia="zh-CN"/>
         </w:rPr>
-        <w:t>位运算符</w:t>
+        <w:t>结构体</w:t>
       </w:r>
     </w:p>
     <w:p>
@@ -5392,26 +5695,27 @@
         <w:snapToGrid/>
         <w:spacing w:after="157" w:afterLines="50"/>
         <w:ind w:firstLine="480" w:firstLineChars="200"/>
-        <w:textAlignment w:val="auto"/>
-        <w:rPr>
-          <w:rFonts w:hint="default" w:ascii="宋体" w:hAnsi="宋体" w:eastAsia="宋体" w:cs="宋体"/>
-          <w:b w:val="0"/>
-          <w:bCs w:val="0"/>
-          <w:sz w:val="24"/>
-          <w:szCs w:val="24"/>
-          <w:lang w:val="en-US" w:eastAsia="zh-CN"/>
-        </w:rPr>
-      </w:pPr>
-      <w:r>
-        <w:rPr>
-          <w:rFonts w:hint="default" w:ascii="宋体" w:hAnsi="宋体" w:eastAsia="宋体" w:cs="宋体"/>
-          <w:b w:val="0"/>
-          <w:bCs w:val="0"/>
-          <w:sz w:val="24"/>
-          <w:szCs w:val="24"/>
-          <w:lang w:val="en-US" w:eastAsia="zh-CN"/>
-        </w:rPr>
-        <w:t>优先级：算术运算符&gt;关系运算符&gt;位运算符&gt;逻辑运算符</w:t>
+        <w:jc w:val="left"/>
+        <w:textAlignment w:val="auto"/>
+        <w:rPr>
+          <w:rFonts w:hint="default" w:ascii="宋体" w:hAnsi="宋体" w:cs="宋体"/>
+          <w:b w:val="0"/>
+          <w:bCs w:val="0"/>
+          <w:sz w:val="24"/>
+          <w:szCs w:val="24"/>
+          <w:lang w:val="en-US" w:eastAsia="zh-CN"/>
+        </w:rPr>
+      </w:pPr>
+      <w:r>
+        <w:rPr>
+          <w:rFonts w:hint="default" w:ascii="宋体" w:hAnsi="宋体" w:cs="宋体"/>
+          <w:b w:val="0"/>
+          <w:bCs w:val="0"/>
+          <w:sz w:val="24"/>
+          <w:szCs w:val="24"/>
+          <w:lang w:val="en-US" w:eastAsia="zh-CN"/>
+        </w:rPr>
+        <w:t>结构体中可以定义函数，结构体和类基本功能一致，类有私有函数等更多功能。通常只有变量时使用类</w:t>
       </w:r>
     </w:p>
     <w:p>
@@ -5431,26 +5735,27 @@
         <w:snapToGrid/>
         <w:spacing w:after="157" w:afterLines="50"/>
         <w:ind w:firstLine="480" w:firstLineChars="200"/>
-        <w:textAlignment w:val="auto"/>
-        <w:rPr>
-          <w:rFonts w:hint="default" w:ascii="宋体" w:hAnsi="宋体" w:eastAsia="宋体" w:cs="宋体"/>
-          <w:b w:val="0"/>
-          <w:bCs w:val="0"/>
-          <w:sz w:val="24"/>
-          <w:szCs w:val="24"/>
-          <w:lang w:val="en-US" w:eastAsia="zh-CN"/>
-        </w:rPr>
-      </w:pPr>
-      <w:r>
-        <w:rPr>
-          <w:rFonts w:hint="default" w:ascii="宋体" w:hAnsi="宋体" w:eastAsia="宋体" w:cs="宋体"/>
-          <w:b w:val="0"/>
-          <w:bCs w:val="0"/>
-          <w:sz w:val="24"/>
-          <w:szCs w:val="24"/>
-          <w:lang w:val="en-US" w:eastAsia="zh-CN"/>
-        </w:rPr>
-        <w:t>a&lt;&lt;n：二进制左位移n次。等于乘以2的n次方，运算效率更高</w:t>
+        <w:jc w:val="left"/>
+        <w:textAlignment w:val="auto"/>
+        <w:rPr>
+          <w:rFonts w:hint="default" w:ascii="宋体" w:hAnsi="宋体" w:cs="宋体"/>
+          <w:b w:val="0"/>
+          <w:bCs w:val="0"/>
+          <w:sz w:val="24"/>
+          <w:szCs w:val="24"/>
+          <w:lang w:val="en-US" w:eastAsia="zh-CN"/>
+        </w:rPr>
+      </w:pPr>
+      <w:r>
+        <w:rPr>
+          <w:rFonts w:hint="default" w:ascii="宋体" w:hAnsi="宋体" w:cs="宋体"/>
+          <w:b w:val="0"/>
+          <w:bCs w:val="0"/>
+          <w:sz w:val="24"/>
+          <w:szCs w:val="24"/>
+          <w:lang w:val="en-US" w:eastAsia="zh-CN"/>
+        </w:rPr>
+        <w:t>struct structure{int a...;float b...; };：定义结构体，结构体为一种类型</w:t>
       </w:r>
     </w:p>
     <w:p>
@@ -5470,26 +5775,27 @@
         <w:snapToGrid/>
         <w:spacing w:after="157" w:afterLines="50"/>
         <w:ind w:firstLine="480" w:firstLineChars="200"/>
-        <w:textAlignment w:val="auto"/>
-        <w:rPr>
-          <w:rFonts w:hint="default" w:ascii="宋体" w:hAnsi="宋体" w:eastAsia="宋体" w:cs="宋体"/>
-          <w:b w:val="0"/>
-          <w:bCs w:val="0"/>
-          <w:sz w:val="24"/>
-          <w:szCs w:val="24"/>
-          <w:lang w:val="en-US" w:eastAsia="zh-CN"/>
-        </w:rPr>
-      </w:pPr>
-      <w:r>
-        <w:rPr>
-          <w:rFonts w:hint="default" w:ascii="宋体" w:hAnsi="宋体" w:eastAsia="宋体" w:cs="宋体"/>
-          <w:b w:val="0"/>
-          <w:bCs w:val="0"/>
-          <w:sz w:val="24"/>
-          <w:szCs w:val="24"/>
-          <w:lang w:val="en-US" w:eastAsia="zh-CN"/>
-        </w:rPr>
-        <w:t>a&gt;&gt;n：二进制右位移n次。等于除以2的n次方，运算效率更高</w:t>
+        <w:jc w:val="left"/>
+        <w:textAlignment w:val="auto"/>
+        <w:rPr>
+          <w:rFonts w:hint="default" w:ascii="宋体" w:hAnsi="宋体" w:cs="宋体"/>
+          <w:b w:val="0"/>
+          <w:bCs w:val="0"/>
+          <w:sz w:val="24"/>
+          <w:szCs w:val="24"/>
+          <w:lang w:val="en-US" w:eastAsia="zh-CN"/>
+        </w:rPr>
+      </w:pPr>
+      <w:r>
+        <w:rPr>
+          <w:rFonts w:hint="default" w:ascii="宋体" w:hAnsi="宋体" w:cs="宋体"/>
+          <w:b w:val="0"/>
+          <w:bCs w:val="0"/>
+          <w:sz w:val="24"/>
+          <w:szCs w:val="24"/>
+          <w:lang w:val="en-US" w:eastAsia="zh-CN"/>
+        </w:rPr>
+        <w:t>structure A;：结构体实例化。A={...}可以依次赋值</w:t>
       </w:r>
     </w:p>
     <w:p>
@@ -5509,26 +5815,27 @@
         <w:snapToGrid/>
         <w:spacing w:after="157" w:afterLines="50"/>
         <w:ind w:firstLine="480" w:firstLineChars="200"/>
-        <w:textAlignment w:val="auto"/>
-        <w:rPr>
-          <w:rFonts w:hint="default" w:ascii="宋体" w:hAnsi="宋体" w:eastAsia="宋体" w:cs="宋体"/>
-          <w:b w:val="0"/>
-          <w:bCs w:val="0"/>
-          <w:sz w:val="24"/>
-          <w:szCs w:val="24"/>
-          <w:lang w:val="en-US" w:eastAsia="zh-CN"/>
-        </w:rPr>
-      </w:pPr>
-      <w:r>
-        <w:rPr>
-          <w:rFonts w:hint="default" w:ascii="宋体" w:hAnsi="宋体" w:eastAsia="宋体" w:cs="宋体"/>
-          <w:b w:val="0"/>
-          <w:bCs w:val="0"/>
-          <w:sz w:val="24"/>
-          <w:szCs w:val="24"/>
-          <w:lang w:val="en-US" w:eastAsia="zh-CN"/>
-        </w:rPr>
-        <w:t>&amp;：二进制与</w:t>
+        <w:jc w:val="left"/>
+        <w:textAlignment w:val="auto"/>
+        <w:rPr>
+          <w:rFonts w:hint="default" w:ascii="宋体" w:hAnsi="宋体" w:cs="宋体"/>
+          <w:b w:val="0"/>
+          <w:bCs w:val="0"/>
+          <w:sz w:val="24"/>
+          <w:szCs w:val="24"/>
+          <w:lang w:val="en-US" w:eastAsia="zh-CN"/>
+        </w:rPr>
+      </w:pPr>
+      <w:r>
+        <w:rPr>
+          <w:rFonts w:hint="default" w:ascii="宋体" w:hAnsi="宋体" w:cs="宋体"/>
+          <w:b w:val="0"/>
+          <w:bCs w:val="0"/>
+          <w:sz w:val="24"/>
+          <w:szCs w:val="24"/>
+          <w:lang w:val="en-US" w:eastAsia="zh-CN"/>
+        </w:rPr>
+        <w:t>A.a：使用结构体中的元素</w:t>
       </w:r>
     </w:p>
     <w:p>
@@ -5548,126 +5855,10 @@
         <w:snapToGrid/>
         <w:spacing w:after="157" w:afterLines="50"/>
         <w:ind w:firstLine="480" w:firstLineChars="200"/>
-        <w:textAlignment w:val="auto"/>
-        <w:rPr>
-          <w:rFonts w:hint="default" w:ascii="宋体" w:hAnsi="宋体" w:eastAsia="宋体" w:cs="宋体"/>
-          <w:b w:val="0"/>
-          <w:bCs w:val="0"/>
-          <w:sz w:val="24"/>
-          <w:szCs w:val="24"/>
-          <w:lang w:val="en-US" w:eastAsia="zh-CN"/>
-        </w:rPr>
-      </w:pPr>
-      <w:r>
-        <w:rPr>
-          <w:rFonts w:hint="default" w:ascii="宋体" w:hAnsi="宋体" w:eastAsia="宋体" w:cs="宋体"/>
-          <w:b w:val="0"/>
-          <w:bCs w:val="0"/>
-          <w:sz w:val="24"/>
-          <w:szCs w:val="24"/>
-          <w:lang w:val="en-US" w:eastAsia="zh-CN"/>
-        </w:rPr>
-        <w:t>|：二进制或</w:t>
-      </w:r>
-    </w:p>
-    <w:p>
-      <w:pPr>
-        <w:keepNext w:val="0"/>
-        <w:keepLines w:val="0"/>
-        <w:pageBreakBefore w:val="0"/>
-        <w:widowControl w:val="0"/>
-        <w:kinsoku/>
-        <w:wordWrap/>
-        <w:overflowPunct/>
-        <w:topLinePunct w:val="0"/>
-        <w:autoSpaceDE/>
-        <w:autoSpaceDN/>
-        <w:bidi w:val="0"/>
-        <w:adjustRightInd/>
-        <w:snapToGrid/>
-        <w:spacing w:after="157" w:afterLines="50"/>
-        <w:ind w:firstLine="480" w:firstLineChars="200"/>
-        <w:textAlignment w:val="auto"/>
-        <w:rPr>
-          <w:rFonts w:hint="default" w:ascii="宋体" w:hAnsi="宋体" w:eastAsia="宋体" w:cs="宋体"/>
-          <w:b w:val="0"/>
-          <w:bCs w:val="0"/>
-          <w:sz w:val="24"/>
-          <w:szCs w:val="24"/>
-          <w:lang w:val="en-US" w:eastAsia="zh-CN"/>
-        </w:rPr>
-      </w:pPr>
-      <w:r>
-        <w:rPr>
-          <w:rFonts w:hint="default" w:ascii="宋体" w:hAnsi="宋体" w:eastAsia="宋体" w:cs="宋体"/>
-          <w:b w:val="0"/>
-          <w:bCs w:val="0"/>
-          <w:sz w:val="24"/>
-          <w:szCs w:val="24"/>
-          <w:lang w:val="en-US" w:eastAsia="zh-CN"/>
-        </w:rPr>
-        <w:t>^：二进制异或</w:t>
-      </w:r>
-    </w:p>
-    <w:p>
-      <w:pPr>
-        <w:keepNext w:val="0"/>
-        <w:keepLines w:val="0"/>
-        <w:pageBreakBefore w:val="0"/>
-        <w:widowControl w:val="0"/>
-        <w:kinsoku/>
-        <w:wordWrap/>
-        <w:overflowPunct/>
-        <w:topLinePunct w:val="0"/>
-        <w:autoSpaceDE/>
-        <w:autoSpaceDN/>
-        <w:bidi w:val="0"/>
-        <w:adjustRightInd/>
-        <w:snapToGrid/>
-        <w:spacing w:after="157" w:afterLines="50"/>
-        <w:ind w:firstLine="480" w:firstLineChars="200"/>
-        <w:textAlignment w:val="auto"/>
-        <w:rPr>
-          <w:rFonts w:hint="default" w:ascii="宋体" w:hAnsi="宋体" w:eastAsia="宋体" w:cs="宋体"/>
-          <w:b w:val="0"/>
-          <w:bCs w:val="0"/>
-          <w:sz w:val="24"/>
-          <w:szCs w:val="24"/>
-          <w:lang w:val="en-US" w:eastAsia="zh-CN"/>
-        </w:rPr>
-      </w:pPr>
-      <w:r>
-        <w:rPr>
-          <w:rFonts w:hint="default" w:ascii="宋体" w:hAnsi="宋体" w:eastAsia="宋体" w:cs="宋体"/>
-          <w:b w:val="0"/>
-          <w:bCs w:val="0"/>
-          <w:sz w:val="24"/>
-          <w:szCs w:val="24"/>
-          <w:lang w:val="en-US" w:eastAsia="zh-CN"/>
-        </w:rPr>
-        <w:t>~：二进制非</w:t>
-      </w:r>
-    </w:p>
-    <w:p>
-      <w:pPr>
-        <w:keepNext w:val="0"/>
-        <w:keepLines w:val="0"/>
-        <w:pageBreakBefore w:val="0"/>
-        <w:widowControl w:val="0"/>
-        <w:kinsoku/>
-        <w:wordWrap/>
-        <w:overflowPunct/>
-        <w:topLinePunct w:val="0"/>
-        <w:autoSpaceDE/>
-        <w:autoSpaceDN/>
-        <w:bidi w:val="0"/>
-        <w:adjustRightInd/>
-        <w:snapToGrid/>
-        <w:spacing w:after="157" w:afterLines="50"/>
-        <w:ind w:firstLine="480" w:firstLineChars="200"/>
-        <w:textAlignment w:val="auto"/>
-        <w:rPr>
-          <w:rFonts w:hint="default" w:ascii="宋体" w:hAnsi="宋体" w:eastAsia="宋体" w:cs="宋体"/>
+        <w:jc w:val="left"/>
+        <w:textAlignment w:val="auto"/>
+        <w:rPr>
+          <w:rFonts w:hint="default" w:ascii="宋体" w:hAnsi="宋体" w:cs="宋体"/>
           <w:b w:val="0"/>
           <w:bCs w:val="0"/>
           <w:sz w:val="24"/>
@@ -5713,7 +5904,7 @@
           <w:szCs w:val="24"/>
           <w:lang w:val="en-US" w:eastAsia="zh-CN"/>
         </w:rPr>
-        <w:t>逻辑运算符</w:t>
+        <w:t>位运算符</w:t>
       </w:r>
     </w:p>
     <w:p>
@@ -5752,7 +5943,7 @@
           <w:szCs w:val="24"/>
           <w:lang w:val="en-US" w:eastAsia="zh-CN"/>
         </w:rPr>
-        <w:t>&amp;&amp;：与</w:t>
+        <w:t>优先级：算术运算符&gt;关系运算符&gt;位运算符&gt;逻辑运算符</w:t>
       </w:r>
     </w:p>
     <w:p>
@@ -5791,7 +5982,7 @@
           <w:szCs w:val="24"/>
           <w:lang w:val="en-US" w:eastAsia="zh-CN"/>
         </w:rPr>
-        <w:t>||：或</w:t>
+        <w:t>a&lt;&lt;n：二进制左位移n次。等于乘以2的n次方，运算效率更高</w:t>
       </w:r>
     </w:p>
     <w:p>
@@ -5830,7 +6021,163 @@
           <w:szCs w:val="24"/>
           <w:lang w:val="en-US" w:eastAsia="zh-CN"/>
         </w:rPr>
-        <w:t>!：异或</w:t>
+        <w:t>a&gt;&gt;n：二进制右位移n次。等于除以2的n次方，运算效率更高</w:t>
+      </w:r>
+    </w:p>
+    <w:p>
+      <w:pPr>
+        <w:keepNext w:val="0"/>
+        <w:keepLines w:val="0"/>
+        <w:pageBreakBefore w:val="0"/>
+        <w:widowControl w:val="0"/>
+        <w:kinsoku/>
+        <w:wordWrap/>
+        <w:overflowPunct/>
+        <w:topLinePunct w:val="0"/>
+        <w:autoSpaceDE/>
+        <w:autoSpaceDN/>
+        <w:bidi w:val="0"/>
+        <w:adjustRightInd/>
+        <w:snapToGrid/>
+        <w:spacing w:after="157" w:afterLines="50"/>
+        <w:ind w:firstLine="480" w:firstLineChars="200"/>
+        <w:textAlignment w:val="auto"/>
+        <w:rPr>
+          <w:rFonts w:hint="default" w:ascii="宋体" w:hAnsi="宋体" w:eastAsia="宋体" w:cs="宋体"/>
+          <w:b w:val="0"/>
+          <w:bCs w:val="0"/>
+          <w:sz w:val="24"/>
+          <w:szCs w:val="24"/>
+          <w:lang w:val="en-US" w:eastAsia="zh-CN"/>
+        </w:rPr>
+      </w:pPr>
+      <w:r>
+        <w:rPr>
+          <w:rFonts w:hint="default" w:ascii="宋体" w:hAnsi="宋体" w:eastAsia="宋体" w:cs="宋体"/>
+          <w:b w:val="0"/>
+          <w:bCs w:val="0"/>
+          <w:sz w:val="24"/>
+          <w:szCs w:val="24"/>
+          <w:lang w:val="en-US" w:eastAsia="zh-CN"/>
+        </w:rPr>
+        <w:t>&amp;：二进制与</w:t>
+      </w:r>
+    </w:p>
+    <w:p>
+      <w:pPr>
+        <w:keepNext w:val="0"/>
+        <w:keepLines w:val="0"/>
+        <w:pageBreakBefore w:val="0"/>
+        <w:widowControl w:val="0"/>
+        <w:kinsoku/>
+        <w:wordWrap/>
+        <w:overflowPunct/>
+        <w:topLinePunct w:val="0"/>
+        <w:autoSpaceDE/>
+        <w:autoSpaceDN/>
+        <w:bidi w:val="0"/>
+        <w:adjustRightInd/>
+        <w:snapToGrid/>
+        <w:spacing w:after="157" w:afterLines="50"/>
+        <w:ind w:firstLine="480" w:firstLineChars="200"/>
+        <w:textAlignment w:val="auto"/>
+        <w:rPr>
+          <w:rFonts w:hint="default" w:ascii="宋体" w:hAnsi="宋体" w:eastAsia="宋体" w:cs="宋体"/>
+          <w:b w:val="0"/>
+          <w:bCs w:val="0"/>
+          <w:sz w:val="24"/>
+          <w:szCs w:val="24"/>
+          <w:lang w:val="en-US" w:eastAsia="zh-CN"/>
+        </w:rPr>
+      </w:pPr>
+      <w:r>
+        <w:rPr>
+          <w:rFonts w:hint="default" w:ascii="宋体" w:hAnsi="宋体" w:eastAsia="宋体" w:cs="宋体"/>
+          <w:b w:val="0"/>
+          <w:bCs w:val="0"/>
+          <w:sz w:val="24"/>
+          <w:szCs w:val="24"/>
+          <w:lang w:val="en-US" w:eastAsia="zh-CN"/>
+        </w:rPr>
+        <w:t>|：二进制或</w:t>
+      </w:r>
+    </w:p>
+    <w:p>
+      <w:pPr>
+        <w:keepNext w:val="0"/>
+        <w:keepLines w:val="0"/>
+        <w:pageBreakBefore w:val="0"/>
+        <w:widowControl w:val="0"/>
+        <w:kinsoku/>
+        <w:wordWrap/>
+        <w:overflowPunct/>
+        <w:topLinePunct w:val="0"/>
+        <w:autoSpaceDE/>
+        <w:autoSpaceDN/>
+        <w:bidi w:val="0"/>
+        <w:adjustRightInd/>
+        <w:snapToGrid/>
+        <w:spacing w:after="157" w:afterLines="50"/>
+        <w:ind w:firstLine="480" w:firstLineChars="200"/>
+        <w:textAlignment w:val="auto"/>
+        <w:rPr>
+          <w:rFonts w:hint="default" w:ascii="宋体" w:hAnsi="宋体" w:eastAsia="宋体" w:cs="宋体"/>
+          <w:b w:val="0"/>
+          <w:bCs w:val="0"/>
+          <w:sz w:val="24"/>
+          <w:szCs w:val="24"/>
+          <w:lang w:val="en-US" w:eastAsia="zh-CN"/>
+        </w:rPr>
+      </w:pPr>
+      <w:r>
+        <w:rPr>
+          <w:rFonts w:hint="default" w:ascii="宋体" w:hAnsi="宋体" w:eastAsia="宋体" w:cs="宋体"/>
+          <w:b w:val="0"/>
+          <w:bCs w:val="0"/>
+          <w:sz w:val="24"/>
+          <w:szCs w:val="24"/>
+          <w:lang w:val="en-US" w:eastAsia="zh-CN"/>
+        </w:rPr>
+        <w:t>^：二进制异或</w:t>
+      </w:r>
+    </w:p>
+    <w:p>
+      <w:pPr>
+        <w:keepNext w:val="0"/>
+        <w:keepLines w:val="0"/>
+        <w:pageBreakBefore w:val="0"/>
+        <w:widowControl w:val="0"/>
+        <w:kinsoku/>
+        <w:wordWrap/>
+        <w:overflowPunct/>
+        <w:topLinePunct w:val="0"/>
+        <w:autoSpaceDE/>
+        <w:autoSpaceDN/>
+        <w:bidi w:val="0"/>
+        <w:adjustRightInd/>
+        <w:snapToGrid/>
+        <w:spacing w:after="157" w:afterLines="50"/>
+        <w:ind w:firstLine="480" w:firstLineChars="200"/>
+        <w:textAlignment w:val="auto"/>
+        <w:rPr>
+          <w:rFonts w:hint="default" w:ascii="宋体" w:hAnsi="宋体" w:eastAsia="宋体" w:cs="宋体"/>
+          <w:b w:val="0"/>
+          <w:bCs w:val="0"/>
+          <w:sz w:val="24"/>
+          <w:szCs w:val="24"/>
+          <w:lang w:val="en-US" w:eastAsia="zh-CN"/>
+        </w:rPr>
+      </w:pPr>
+      <w:r>
+        <w:rPr>
+          <w:rFonts w:hint="default" w:ascii="宋体" w:hAnsi="宋体" w:eastAsia="宋体" w:cs="宋体"/>
+          <w:b w:val="0"/>
+          <w:bCs w:val="0"/>
+          <w:sz w:val="24"/>
+          <w:szCs w:val="24"/>
+          <w:lang w:val="en-US" w:eastAsia="zh-CN"/>
+        </w:rPr>
+        <w:t>~：二进制非</w:t>
       </w:r>
     </w:p>
     <w:p>
@@ -5898,7 +6245,7 @@
           <w:szCs w:val="24"/>
           <w:lang w:val="en-US" w:eastAsia="zh-CN"/>
         </w:rPr>
-        <w:t>函数</w:t>
+        <w:t>逻辑运算符</w:t>
       </w:r>
     </w:p>
     <w:p>
@@ -5937,7 +6284,7 @@
           <w:szCs w:val="24"/>
           <w:lang w:val="en-US" w:eastAsia="zh-CN"/>
         </w:rPr>
-        <w:t>类型 函数名(类型 参数=默认值){...}：定义函数。参数和传入参数的类型要一致</w:t>
+        <w:t>&amp;&amp;：与</w:t>
       </w:r>
     </w:p>
     <w:p>
@@ -5976,7 +6323,7 @@
           <w:szCs w:val="24"/>
           <w:lang w:val="en-US" w:eastAsia="zh-CN"/>
         </w:rPr>
-        <w:t>void 函数名：无类型函数，不需要return返回值</w:t>
+        <w:t>||：或</w:t>
       </w:r>
     </w:p>
     <w:p>
@@ -6015,124 +6362,7 @@
           <w:szCs w:val="24"/>
           <w:lang w:val="en-US" w:eastAsia="zh-CN"/>
         </w:rPr>
-        <w:t>int/float 函数名：整型/浮点型，定义了return返回的数据类型</w:t>
-      </w:r>
-    </w:p>
-    <w:p>
-      <w:pPr>
-        <w:keepNext w:val="0"/>
-        <w:keepLines w:val="0"/>
-        <w:pageBreakBefore w:val="0"/>
-        <w:widowControl w:val="0"/>
-        <w:kinsoku/>
-        <w:wordWrap/>
-        <w:overflowPunct/>
-        <w:topLinePunct w:val="0"/>
-        <w:autoSpaceDE/>
-        <w:autoSpaceDN/>
-        <w:bidi w:val="0"/>
-        <w:adjustRightInd/>
-        <w:snapToGrid/>
-        <w:spacing w:after="157" w:afterLines="50"/>
-        <w:ind w:firstLine="480" w:firstLineChars="200"/>
-        <w:textAlignment w:val="auto"/>
-        <w:rPr>
-          <w:rFonts w:hint="default" w:ascii="宋体" w:hAnsi="宋体" w:eastAsia="宋体" w:cs="宋体"/>
-          <w:b w:val="0"/>
-          <w:bCs w:val="0"/>
-          <w:sz w:val="24"/>
-          <w:szCs w:val="24"/>
-          <w:lang w:val="en-US" w:eastAsia="zh-CN"/>
-        </w:rPr>
-      </w:pPr>
-      <w:r>
-        <w:rPr>
-          <w:rFonts w:hint="default" w:ascii="宋体" w:hAnsi="宋体" w:eastAsia="宋体" w:cs="宋体"/>
-          <w:b w:val="0"/>
-          <w:bCs w:val="0"/>
-          <w:sz w:val="24"/>
-          <w:szCs w:val="24"/>
-          <w:lang w:val="en-US" w:eastAsia="zh-CN"/>
-        </w:rPr>
-        <w:t>static类型 函数名：定义静态函数。类中的静态函数不需要初始化类也可以调用</w:t>
-      </w:r>
-    </w:p>
-    <w:p>
-      <w:pPr>
-        <w:keepNext w:val="0"/>
-        <w:keepLines w:val="0"/>
-        <w:pageBreakBefore w:val="0"/>
-        <w:widowControl w:val="0"/>
-        <w:kinsoku/>
-        <w:wordWrap/>
-        <w:overflowPunct/>
-        <w:topLinePunct w:val="0"/>
-        <w:autoSpaceDE/>
-        <w:autoSpaceDN/>
-        <w:bidi w:val="0"/>
-        <w:adjustRightInd/>
-        <w:snapToGrid/>
-        <w:spacing w:after="157" w:afterLines="50"/>
-        <w:ind w:firstLine="480" w:firstLineChars="200"/>
-        <w:textAlignment w:val="auto"/>
-        <w:rPr>
-          <w:rFonts w:hint="default" w:ascii="宋体" w:hAnsi="宋体" w:eastAsia="宋体" w:cs="宋体"/>
-          <w:b w:val="0"/>
-          <w:bCs w:val="0"/>
-          <w:sz w:val="24"/>
-          <w:szCs w:val="24"/>
-          <w:lang w:val="en-US" w:eastAsia="zh-CN"/>
-        </w:rPr>
-      </w:pPr>
-      <w:r>
-        <w:rPr>
-          <w:rFonts w:hint="default" w:ascii="宋体" w:hAnsi="宋体" w:eastAsia="宋体" w:cs="宋体"/>
-          <w:b w:val="0"/>
-          <w:bCs w:val="0"/>
-          <w:sz w:val="24"/>
-          <w:szCs w:val="24"/>
-          <w:lang w:val="en-US" w:eastAsia="zh-CN"/>
-        </w:rPr>
-        <w:t>inline void 函数名：内联函数。在执行代码时会将函数中的内容作为一个单独的模块，如果展开后与调用代码合在一起编译会更简洁、提高运行速度，但有for循环等会导致代码体积膨胀，导致编译后文件变大，因此对于复杂的函数不使用。相比类似展开的宏定义，inline有类型检查更安全</w:t>
-      </w:r>
-    </w:p>
-    <w:p>
-      <w:pPr>
-        <w:keepNext w:val="0"/>
-        <w:keepLines w:val="0"/>
-        <w:pageBreakBefore w:val="0"/>
-        <w:widowControl w:val="0"/>
-        <w:kinsoku/>
-        <w:wordWrap/>
-        <w:overflowPunct/>
-        <w:topLinePunct w:val="0"/>
-        <w:autoSpaceDE/>
-        <w:autoSpaceDN/>
-        <w:bidi w:val="0"/>
-        <w:adjustRightInd/>
-        <w:snapToGrid/>
-        <w:spacing w:after="157" w:afterLines="50"/>
-        <w:ind w:firstLine="480" w:firstLineChars="200"/>
-        <w:textAlignment w:val="auto"/>
-        <w:rPr>
-          <w:rFonts w:hint="default" w:ascii="宋体" w:hAnsi="宋体" w:eastAsia="宋体" w:cs="宋体"/>
-          <w:b w:val="0"/>
-          <w:bCs w:val="0"/>
-          <w:sz w:val="24"/>
-          <w:szCs w:val="24"/>
-          <w:lang w:val="en-US" w:eastAsia="zh-CN"/>
-        </w:rPr>
-      </w:pPr>
-      <w:r>
-        <w:rPr>
-          <w:rFonts w:hint="default" w:ascii="宋体" w:hAnsi="宋体" w:eastAsia="宋体" w:cs="宋体"/>
-          <w:b w:val="0"/>
-          <w:bCs w:val="0"/>
-          <w:sz w:val="24"/>
-          <w:szCs w:val="24"/>
-          <w:lang w:val="en-US" w:eastAsia="zh-CN"/>
-        </w:rPr>
-        <w:t>函数重载：允许有相同名称的函数，但它们的参数类型要不同。比如void 函数(int a)和void 函数(float a)，当传入参数不同时会调用不同的函数</w:t>
+        <w:t>!：异或</w:t>
       </w:r>
     </w:p>
     <w:p>
@@ -6200,6 +6430,308 @@
           <w:szCs w:val="24"/>
           <w:lang w:val="en-US" w:eastAsia="zh-CN"/>
         </w:rPr>
+        <w:t>函数</w:t>
+      </w:r>
+    </w:p>
+    <w:p>
+      <w:pPr>
+        <w:keepNext w:val="0"/>
+        <w:keepLines w:val="0"/>
+        <w:pageBreakBefore w:val="0"/>
+        <w:widowControl w:val="0"/>
+        <w:kinsoku/>
+        <w:wordWrap/>
+        <w:overflowPunct/>
+        <w:topLinePunct w:val="0"/>
+        <w:autoSpaceDE/>
+        <w:autoSpaceDN/>
+        <w:bidi w:val="0"/>
+        <w:adjustRightInd/>
+        <w:snapToGrid/>
+        <w:spacing w:after="157" w:afterLines="50"/>
+        <w:ind w:firstLine="480" w:firstLineChars="200"/>
+        <w:textAlignment w:val="auto"/>
+        <w:rPr>
+          <w:rFonts w:hint="default" w:ascii="宋体" w:hAnsi="宋体" w:eastAsia="宋体" w:cs="宋体"/>
+          <w:b w:val="0"/>
+          <w:bCs w:val="0"/>
+          <w:sz w:val="24"/>
+          <w:szCs w:val="24"/>
+          <w:lang w:val="en-US" w:eastAsia="zh-CN"/>
+        </w:rPr>
+      </w:pPr>
+      <w:r>
+        <w:rPr>
+          <w:rFonts w:hint="default" w:ascii="宋体" w:hAnsi="宋体" w:eastAsia="宋体" w:cs="宋体"/>
+          <w:b w:val="0"/>
+          <w:bCs w:val="0"/>
+          <w:sz w:val="24"/>
+          <w:szCs w:val="24"/>
+          <w:lang w:val="en-US" w:eastAsia="zh-CN"/>
+        </w:rPr>
+        <w:t>类型 函数名(类型 参数=默认值){...}：定义函数。参数和传入参数的类型要一致</w:t>
+      </w:r>
+    </w:p>
+    <w:p>
+      <w:pPr>
+        <w:keepNext w:val="0"/>
+        <w:keepLines w:val="0"/>
+        <w:pageBreakBefore w:val="0"/>
+        <w:widowControl w:val="0"/>
+        <w:kinsoku/>
+        <w:wordWrap/>
+        <w:overflowPunct/>
+        <w:topLinePunct w:val="0"/>
+        <w:autoSpaceDE/>
+        <w:autoSpaceDN/>
+        <w:bidi w:val="0"/>
+        <w:adjustRightInd/>
+        <w:snapToGrid/>
+        <w:spacing w:after="157" w:afterLines="50"/>
+        <w:ind w:firstLine="480" w:firstLineChars="200"/>
+        <w:textAlignment w:val="auto"/>
+        <w:rPr>
+          <w:rFonts w:hint="default" w:ascii="宋体" w:hAnsi="宋体" w:eastAsia="宋体" w:cs="宋体"/>
+          <w:b w:val="0"/>
+          <w:bCs w:val="0"/>
+          <w:sz w:val="24"/>
+          <w:szCs w:val="24"/>
+          <w:lang w:val="en-US" w:eastAsia="zh-CN"/>
+        </w:rPr>
+      </w:pPr>
+      <w:r>
+        <w:rPr>
+          <w:rFonts w:hint="default" w:ascii="宋体" w:hAnsi="宋体" w:eastAsia="宋体" w:cs="宋体"/>
+          <w:b w:val="0"/>
+          <w:bCs w:val="0"/>
+          <w:sz w:val="24"/>
+          <w:szCs w:val="24"/>
+          <w:lang w:val="en-US" w:eastAsia="zh-CN"/>
+        </w:rPr>
+        <w:t>void 函数名：无类型函数，不需要return返回值</w:t>
+      </w:r>
+    </w:p>
+    <w:p>
+      <w:pPr>
+        <w:keepNext w:val="0"/>
+        <w:keepLines w:val="0"/>
+        <w:pageBreakBefore w:val="0"/>
+        <w:widowControl w:val="0"/>
+        <w:kinsoku/>
+        <w:wordWrap/>
+        <w:overflowPunct/>
+        <w:topLinePunct w:val="0"/>
+        <w:autoSpaceDE/>
+        <w:autoSpaceDN/>
+        <w:bidi w:val="0"/>
+        <w:adjustRightInd/>
+        <w:snapToGrid/>
+        <w:spacing w:after="157" w:afterLines="50"/>
+        <w:ind w:firstLine="480" w:firstLineChars="200"/>
+        <w:textAlignment w:val="auto"/>
+        <w:rPr>
+          <w:rFonts w:hint="default" w:ascii="宋体" w:hAnsi="宋体" w:eastAsia="宋体" w:cs="宋体"/>
+          <w:b w:val="0"/>
+          <w:bCs w:val="0"/>
+          <w:sz w:val="24"/>
+          <w:szCs w:val="24"/>
+          <w:lang w:val="en-US" w:eastAsia="zh-CN"/>
+        </w:rPr>
+      </w:pPr>
+      <w:r>
+        <w:rPr>
+          <w:rFonts w:hint="default" w:ascii="宋体" w:hAnsi="宋体" w:eastAsia="宋体" w:cs="宋体"/>
+          <w:b w:val="0"/>
+          <w:bCs w:val="0"/>
+          <w:sz w:val="24"/>
+          <w:szCs w:val="24"/>
+          <w:lang w:val="en-US" w:eastAsia="zh-CN"/>
+        </w:rPr>
+        <w:t>int/float 函数名：整型/浮点型，定义了return返回的数据类型</w:t>
+      </w:r>
+    </w:p>
+    <w:p>
+      <w:pPr>
+        <w:keepNext w:val="0"/>
+        <w:keepLines w:val="0"/>
+        <w:pageBreakBefore w:val="0"/>
+        <w:widowControl w:val="0"/>
+        <w:kinsoku/>
+        <w:wordWrap/>
+        <w:overflowPunct/>
+        <w:topLinePunct w:val="0"/>
+        <w:autoSpaceDE/>
+        <w:autoSpaceDN/>
+        <w:bidi w:val="0"/>
+        <w:adjustRightInd/>
+        <w:snapToGrid/>
+        <w:spacing w:after="157" w:afterLines="50"/>
+        <w:ind w:firstLine="480" w:firstLineChars="200"/>
+        <w:textAlignment w:val="auto"/>
+        <w:rPr>
+          <w:rFonts w:hint="default" w:ascii="宋体" w:hAnsi="宋体" w:eastAsia="宋体" w:cs="宋体"/>
+          <w:b w:val="0"/>
+          <w:bCs w:val="0"/>
+          <w:sz w:val="24"/>
+          <w:szCs w:val="24"/>
+          <w:lang w:val="en-US" w:eastAsia="zh-CN"/>
+        </w:rPr>
+      </w:pPr>
+      <w:r>
+        <w:rPr>
+          <w:rFonts w:hint="default" w:ascii="宋体" w:hAnsi="宋体" w:eastAsia="宋体" w:cs="宋体"/>
+          <w:b w:val="0"/>
+          <w:bCs w:val="0"/>
+          <w:sz w:val="24"/>
+          <w:szCs w:val="24"/>
+          <w:lang w:val="en-US" w:eastAsia="zh-CN"/>
+        </w:rPr>
+        <w:t>static类型 函数名：定义静态函数。类中的静态函数不需要初始化类也可以调用</w:t>
+      </w:r>
+    </w:p>
+    <w:p>
+      <w:pPr>
+        <w:keepNext w:val="0"/>
+        <w:keepLines w:val="0"/>
+        <w:pageBreakBefore w:val="0"/>
+        <w:widowControl w:val="0"/>
+        <w:kinsoku/>
+        <w:wordWrap/>
+        <w:overflowPunct/>
+        <w:topLinePunct w:val="0"/>
+        <w:autoSpaceDE/>
+        <w:autoSpaceDN/>
+        <w:bidi w:val="0"/>
+        <w:adjustRightInd/>
+        <w:snapToGrid/>
+        <w:spacing w:after="157" w:afterLines="50"/>
+        <w:ind w:firstLine="480" w:firstLineChars="200"/>
+        <w:textAlignment w:val="auto"/>
+        <w:rPr>
+          <w:rFonts w:hint="default" w:ascii="宋体" w:hAnsi="宋体" w:eastAsia="宋体" w:cs="宋体"/>
+          <w:b w:val="0"/>
+          <w:bCs w:val="0"/>
+          <w:sz w:val="24"/>
+          <w:szCs w:val="24"/>
+          <w:lang w:val="en-US" w:eastAsia="zh-CN"/>
+        </w:rPr>
+      </w:pPr>
+      <w:r>
+        <w:rPr>
+          <w:rFonts w:hint="default" w:ascii="宋体" w:hAnsi="宋体" w:eastAsia="宋体" w:cs="宋体"/>
+          <w:b w:val="0"/>
+          <w:bCs w:val="0"/>
+          <w:sz w:val="24"/>
+          <w:szCs w:val="24"/>
+          <w:lang w:val="en-US" w:eastAsia="zh-CN"/>
+        </w:rPr>
+        <w:t>inline void 函数名：内联函数。在执行代码时会将函数中的内容作为一个单独的模块，如果展开后与调用代码合在一起编译会更简洁、提高运行速度，但有for循环等会导致代码体积膨胀，导致编译后文件变大，因此对于复杂的函数不使用。相比类似展开的宏定义，inline有类型检查更安全</w:t>
+      </w:r>
+    </w:p>
+    <w:p>
+      <w:pPr>
+        <w:keepNext w:val="0"/>
+        <w:keepLines w:val="0"/>
+        <w:pageBreakBefore w:val="0"/>
+        <w:widowControl w:val="0"/>
+        <w:kinsoku/>
+        <w:wordWrap/>
+        <w:overflowPunct/>
+        <w:topLinePunct w:val="0"/>
+        <w:autoSpaceDE/>
+        <w:autoSpaceDN/>
+        <w:bidi w:val="0"/>
+        <w:adjustRightInd/>
+        <w:snapToGrid/>
+        <w:spacing w:after="157" w:afterLines="50"/>
+        <w:ind w:firstLine="480" w:firstLineChars="200"/>
+        <w:textAlignment w:val="auto"/>
+        <w:rPr>
+          <w:rFonts w:hint="default" w:ascii="宋体" w:hAnsi="宋体" w:eastAsia="宋体" w:cs="宋体"/>
+          <w:b w:val="0"/>
+          <w:bCs w:val="0"/>
+          <w:sz w:val="24"/>
+          <w:szCs w:val="24"/>
+          <w:lang w:val="en-US" w:eastAsia="zh-CN"/>
+        </w:rPr>
+      </w:pPr>
+      <w:r>
+        <w:rPr>
+          <w:rFonts w:hint="default" w:ascii="宋体" w:hAnsi="宋体" w:eastAsia="宋体" w:cs="宋体"/>
+          <w:b w:val="0"/>
+          <w:bCs w:val="0"/>
+          <w:sz w:val="24"/>
+          <w:szCs w:val="24"/>
+          <w:lang w:val="en-US" w:eastAsia="zh-CN"/>
+        </w:rPr>
+        <w:t>函数重载：允许有相同名称的函数，但它们的参数类型要不同。比如void 函数(int a)和void 函数(float a)，当传入参数不同时会调用不同的函数</w:t>
+      </w:r>
+    </w:p>
+    <w:p>
+      <w:pPr>
+        <w:keepNext w:val="0"/>
+        <w:keepLines w:val="0"/>
+        <w:pageBreakBefore w:val="0"/>
+        <w:widowControl w:val="0"/>
+        <w:kinsoku/>
+        <w:wordWrap/>
+        <w:overflowPunct/>
+        <w:topLinePunct w:val="0"/>
+        <w:autoSpaceDE/>
+        <w:autoSpaceDN/>
+        <w:bidi w:val="0"/>
+        <w:adjustRightInd/>
+        <w:snapToGrid/>
+        <w:spacing w:after="157" w:afterLines="50"/>
+        <w:ind w:firstLine="480" w:firstLineChars="200"/>
+        <w:textAlignment w:val="auto"/>
+        <w:rPr>
+          <w:rFonts w:hint="default" w:ascii="宋体" w:hAnsi="宋体" w:eastAsia="宋体" w:cs="宋体"/>
+          <w:b w:val="0"/>
+          <w:bCs w:val="0"/>
+          <w:sz w:val="24"/>
+          <w:szCs w:val="24"/>
+          <w:lang w:val="en-US" w:eastAsia="zh-CN"/>
+        </w:rPr>
+      </w:pPr>
+    </w:p>
+    <w:p>
+      <w:pPr>
+        <w:keepNext w:val="0"/>
+        <w:keepLines w:val="0"/>
+        <w:pageBreakBefore w:val="0"/>
+        <w:widowControl w:val="0"/>
+        <w:kinsoku/>
+        <w:wordWrap/>
+        <w:overflowPunct/>
+        <w:topLinePunct w:val="0"/>
+        <w:autoSpaceDE/>
+        <w:autoSpaceDN/>
+        <w:bidi w:val="0"/>
+        <w:adjustRightInd/>
+        <w:snapToGrid/>
+        <w:spacing w:after="157" w:afterLines="50"/>
+        <w:ind w:firstLine="482" w:firstLineChars="200"/>
+        <w:textAlignment w:val="auto"/>
+        <w:outlineLvl w:val="1"/>
+        <w:rPr>
+          <w:rFonts w:hint="default" w:ascii="宋体" w:hAnsi="宋体" w:eastAsia="宋体" w:cs="宋体"/>
+          <w:b/>
+          <w:bCs/>
+          <w:sz w:val="24"/>
+          <w:szCs w:val="24"/>
+          <w:lang w:val="en-US" w:eastAsia="zh-CN"/>
+        </w:rPr>
+      </w:pPr>
+      <w:r>
+        <w:rPr>
+          <w:rFonts w:hint="default" w:ascii="宋体" w:hAnsi="宋体" w:eastAsia="宋体" w:cs="宋体"/>
+          <w:b/>
+          <w:bCs/>
+          <w:sz w:val="24"/>
+          <w:szCs w:val="24"/>
+          <w:lang w:val="en-US" w:eastAsia="zh-CN"/>
+        </w:rPr>
         <w:t>类</w:t>
       </w:r>
     </w:p>
@@ -6434,7 +6966,7 @@
           <w:szCs w:val="24"/>
           <w:lang w:val="en-US" w:eastAsia="zh-CN"/>
         </w:rPr>
-        <w:t>构造函数：即初始化函数：类名(...){初始化内容}。不需要定义类型，写在public中任意位置，实例化时会最后执行。类中可以有多个构造函数，但只根据函数重载使用一个。构造函数可以使用初始化列表：类名():参数1(默认值),参数2(默认值){}</w:t>
+        <w:t>构造函数：即初始化函数。不需要定义类型，写在public中任意位置，实例化时会最后执行。类中可以有多个构造函数，但只根据函数重载使用一个。如果父类和继承类都有，则会先使用父类的再使用子类的。无参数传入时：int 参数; 类名():参数1(初始值),参数2(初始值){...}。有参数时：int 参数; 类名(int 参数):参数(初始值){...}。父类有参数时：int 参数; 类名(int 参数):父类名(父类参数),参数(初始值){...}</w:t>
       </w:r>
     </w:p>
     <w:p>
@@ -6473,7 +7005,7 @@
           <w:szCs w:val="24"/>
           <w:lang w:val="en-US" w:eastAsia="zh-CN"/>
         </w:rPr>
-        <w:t>析构函数：用于自动销毁内容：~类名(){销毁内容}</w:t>
+        <w:t>析构函数：用于自动销毁内容：~类名(){销毁内容}。当实例类的生命周期结束时(比如类不再使用且遇到了后大括号})会自动运行析构函数。如果父类和继承类都有，则会先使用子类的再使用父类的</w:t>
       </w:r>
     </w:p>
     <w:p>
@@ -6512,7 +7044,270 @@
           <w:szCs w:val="24"/>
           <w:lang w:val="en-US" w:eastAsia="zh-CN"/>
         </w:rPr>
-        <w:t>class 类名:public 父类{...}：定义继承类。public表示继承父类的public中内容；如果是protected表示继承public和protected中的内容；如果是private表示继承所有内容，但父类private的内容不可访问。注意实例化时会先调用父类的构造函数再调用子类的</w:t>
+        <w:t>class 类名:public 父类1, public 父类2{...}：定义继承类。public表示继承父类的public中内容；如果是protected表示继承public和protected中的内容；如果是private表示继承所有内容，但父类private的内容不可访问。子类的子类会继承之前的所有父类元素。子类元素和父类同名时，父类元素会隐藏</w:t>
+      </w:r>
+    </w:p>
+    <w:p>
+      <w:pPr>
+        <w:keepNext w:val="0"/>
+        <w:keepLines w:val="0"/>
+        <w:pageBreakBefore w:val="0"/>
+        <w:widowControl w:val="0"/>
+        <w:kinsoku/>
+        <w:wordWrap/>
+        <w:overflowPunct/>
+        <w:topLinePunct w:val="0"/>
+        <w:autoSpaceDE/>
+        <w:autoSpaceDN/>
+        <w:bidi w:val="0"/>
+        <w:adjustRightInd w:val="0"/>
+        <w:snapToGrid/>
+        <w:spacing w:after="157" w:afterLines="50"/>
+        <w:ind w:left="0" w:firstLine="480" w:firstLineChars="200"/>
+        <w:textAlignment w:val="auto"/>
+        <w:rPr>
+          <w:rFonts w:hint="default" w:ascii="宋体" w:hAnsi="宋体" w:eastAsia="宋体" w:cs="宋体"/>
+          <w:b w:val="0"/>
+          <w:bCs w:val="0"/>
+          <w:sz w:val="24"/>
+          <w:szCs w:val="24"/>
+          <w:lang w:val="en-US" w:eastAsia="zh-CN"/>
+        </w:rPr>
+      </w:pPr>
+    </w:p>
+    <w:p>
+      <w:pPr>
+        <w:keepNext w:val="0"/>
+        <w:keepLines w:val="0"/>
+        <w:pageBreakBefore w:val="0"/>
+        <w:widowControl w:val="0"/>
+        <w:kinsoku/>
+        <w:wordWrap/>
+        <w:overflowPunct/>
+        <w:topLinePunct w:val="0"/>
+        <w:autoSpaceDE/>
+        <w:autoSpaceDN/>
+        <w:bidi w:val="0"/>
+        <w:adjustRightInd w:val="0"/>
+        <w:snapToGrid/>
+        <w:spacing w:after="157" w:afterLines="50"/>
+        <w:ind w:left="0" w:firstLine="482" w:firstLineChars="200"/>
+        <w:textAlignment w:val="auto"/>
+        <w:outlineLvl w:val="1"/>
+        <w:rPr>
+          <w:rFonts w:hint="default" w:ascii="宋体" w:hAnsi="宋体" w:eastAsia="宋体" w:cs="宋体"/>
+          <w:b/>
+          <w:bCs/>
+          <w:sz w:val="24"/>
+          <w:szCs w:val="24"/>
+          <w:lang w:val="en-US" w:eastAsia="zh-CN"/>
+        </w:rPr>
+      </w:pPr>
+      <w:r>
+        <w:rPr>
+          <w:rFonts w:hint="default" w:ascii="宋体" w:hAnsi="宋体" w:eastAsia="宋体" w:cs="宋体"/>
+          <w:b/>
+          <w:bCs/>
+          <w:sz w:val="24"/>
+          <w:szCs w:val="24"/>
+          <w:lang w:val="en-US" w:eastAsia="zh-CN"/>
+        </w:rPr>
+        <w:t>虚函数</w:t>
+      </w:r>
+    </w:p>
+    <w:p>
+      <w:pPr>
+        <w:keepNext w:val="0"/>
+        <w:keepLines w:val="0"/>
+        <w:pageBreakBefore w:val="0"/>
+        <w:widowControl w:val="0"/>
+        <w:kinsoku/>
+        <w:wordWrap/>
+        <w:overflowPunct/>
+        <w:topLinePunct w:val="0"/>
+        <w:autoSpaceDE/>
+        <w:autoSpaceDN/>
+        <w:bidi w:val="0"/>
+        <w:adjustRightInd w:val="0"/>
+        <w:snapToGrid/>
+        <w:spacing w:after="157" w:afterLines="50"/>
+        <w:ind w:left="0" w:firstLine="480" w:firstLineChars="200"/>
+        <w:textAlignment w:val="auto"/>
+        <w:rPr>
+          <w:rFonts w:hint="default" w:ascii="宋体" w:hAnsi="宋体" w:eastAsia="宋体" w:cs="宋体"/>
+          <w:b w:val="0"/>
+          <w:bCs w:val="0"/>
+          <w:sz w:val="24"/>
+          <w:szCs w:val="24"/>
+          <w:lang w:val="en-US" w:eastAsia="zh-CN"/>
+        </w:rPr>
+      </w:pPr>
+      <w:r>
+        <w:rPr>
+          <w:rFonts w:hint="default" w:ascii="宋体" w:hAnsi="宋体" w:eastAsia="宋体" w:cs="宋体"/>
+          <w:b w:val="0"/>
+          <w:bCs w:val="0"/>
+          <w:sz w:val="24"/>
+          <w:szCs w:val="24"/>
+          <w:lang w:val="en-US" w:eastAsia="zh-CN"/>
+        </w:rPr>
+        <w:t>多态：允许使用基类指针或引用来调用子类的重写函数，通过基类来管理子类，方便类指针的定义。通过virtual实现多态。没有多态时，{父类* p=&amp;子示例化类;p-&gt;函数;}使用的是父类函数，要改为{子类* p=&amp;子示例化类;}，但当子类较多时扩展性不好；有多态时，前者使用的是子类函数</w:t>
+      </w:r>
+    </w:p>
+    <w:p>
+      <w:pPr>
+        <w:keepNext w:val="0"/>
+        <w:keepLines w:val="0"/>
+        <w:pageBreakBefore w:val="0"/>
+        <w:widowControl w:val="0"/>
+        <w:kinsoku/>
+        <w:wordWrap/>
+        <w:overflowPunct/>
+        <w:topLinePunct w:val="0"/>
+        <w:autoSpaceDE/>
+        <w:autoSpaceDN/>
+        <w:bidi w:val="0"/>
+        <w:adjustRightInd w:val="0"/>
+        <w:snapToGrid/>
+        <w:spacing w:after="157" w:afterLines="50"/>
+        <w:ind w:left="0" w:firstLine="480" w:firstLineChars="200"/>
+        <w:textAlignment w:val="auto"/>
+        <w:rPr>
+          <w:rFonts w:hint="default" w:ascii="宋体" w:hAnsi="宋体" w:eastAsia="宋体" w:cs="宋体"/>
+          <w:b w:val="0"/>
+          <w:bCs w:val="0"/>
+          <w:sz w:val="24"/>
+          <w:szCs w:val="24"/>
+          <w:lang w:val="en-US" w:eastAsia="zh-CN"/>
+        </w:rPr>
+      </w:pPr>
+      <w:r>
+        <w:rPr>
+          <w:rFonts w:hint="default" w:ascii="宋体" w:hAnsi="宋体" w:eastAsia="宋体" w:cs="宋体"/>
+          <w:b w:val="0"/>
+          <w:bCs w:val="0"/>
+          <w:sz w:val="24"/>
+          <w:szCs w:val="24"/>
+          <w:lang w:val="en-US" w:eastAsia="zh-CN"/>
+        </w:rPr>
+        <w:t>virtual 类型名 函数(...){...}：定义虚函数。父类有虚函数时，子类重写实现多态</w:t>
+      </w:r>
+    </w:p>
+    <w:p>
+      <w:pPr>
+        <w:keepNext w:val="0"/>
+        <w:keepLines w:val="0"/>
+        <w:pageBreakBefore w:val="0"/>
+        <w:widowControl w:val="0"/>
+        <w:kinsoku/>
+        <w:wordWrap/>
+        <w:overflowPunct/>
+        <w:topLinePunct w:val="0"/>
+        <w:autoSpaceDE/>
+        <w:autoSpaceDN/>
+        <w:bidi w:val="0"/>
+        <w:adjustRightInd w:val="0"/>
+        <w:snapToGrid/>
+        <w:spacing w:after="157" w:afterLines="50"/>
+        <w:ind w:left="0" w:firstLine="480" w:firstLineChars="200"/>
+        <w:textAlignment w:val="auto"/>
+        <w:rPr>
+          <w:rFonts w:hint="default" w:ascii="宋体" w:hAnsi="宋体" w:eastAsia="宋体" w:cs="宋体"/>
+          <w:b w:val="0"/>
+          <w:bCs w:val="0"/>
+          <w:sz w:val="24"/>
+          <w:szCs w:val="24"/>
+          <w:lang w:val="en-US" w:eastAsia="zh-CN"/>
+        </w:rPr>
+      </w:pPr>
+      <w:r>
+        <w:rPr>
+          <w:rFonts w:hint="default" w:ascii="宋体" w:hAnsi="宋体" w:eastAsia="宋体" w:cs="宋体"/>
+          <w:b w:val="0"/>
+          <w:bCs w:val="0"/>
+          <w:sz w:val="24"/>
+          <w:szCs w:val="24"/>
+          <w:lang w:val="en-US" w:eastAsia="zh-CN"/>
+        </w:rPr>
+        <w:t>virtual 类型名 函数()=0：定义纯虚函数。类中有纯需函数时无法实例化，只能作为父类，而且子类中必须重写该函数，纯虚函数通常用来限定子类的内容规范</w:t>
+      </w:r>
+    </w:p>
+    <w:p>
+      <w:pPr>
+        <w:keepNext w:val="0"/>
+        <w:keepLines w:val="0"/>
+        <w:pageBreakBefore w:val="0"/>
+        <w:widowControl w:val="0"/>
+        <w:kinsoku/>
+        <w:wordWrap/>
+        <w:overflowPunct/>
+        <w:topLinePunct w:val="0"/>
+        <w:autoSpaceDE/>
+        <w:autoSpaceDN/>
+        <w:bidi w:val="0"/>
+        <w:adjustRightInd w:val="0"/>
+        <w:snapToGrid/>
+        <w:spacing w:after="157" w:afterLines="50"/>
+        <w:ind w:left="0" w:firstLine="480" w:firstLineChars="200"/>
+        <w:textAlignment w:val="auto"/>
+        <w:rPr>
+          <w:rFonts w:hint="default" w:ascii="宋体" w:hAnsi="宋体" w:eastAsia="宋体" w:cs="宋体"/>
+          <w:b w:val="0"/>
+          <w:bCs w:val="0"/>
+          <w:sz w:val="24"/>
+          <w:szCs w:val="24"/>
+          <w:lang w:val="en-US" w:eastAsia="zh-CN"/>
+        </w:rPr>
+      </w:pPr>
+      <w:r>
+        <w:rPr>
+          <w:rFonts w:hint="default" w:ascii="宋体" w:hAnsi="宋体" w:eastAsia="宋体" w:cs="宋体"/>
+          <w:b w:val="0"/>
+          <w:bCs w:val="0"/>
+          <w:sz w:val="24"/>
+          <w:szCs w:val="24"/>
+          <w:lang w:val="en-US" w:eastAsia="zh-CN"/>
+        </w:rPr>
+        <w:t>类型名 函数(...)override{...}：重写函数标志。不加override也可以，但不方便可视化维护，同时如果重写函数名写错时不加会当做正常函数，而加了必须为重写，防止出错</w:t>
+      </w:r>
+    </w:p>
+    <w:p>
+      <w:pPr>
+        <w:keepNext w:val="0"/>
+        <w:keepLines w:val="0"/>
+        <w:pageBreakBefore w:val="0"/>
+        <w:widowControl w:val="0"/>
+        <w:kinsoku/>
+        <w:wordWrap/>
+        <w:overflowPunct/>
+        <w:topLinePunct w:val="0"/>
+        <w:autoSpaceDE/>
+        <w:autoSpaceDN/>
+        <w:bidi w:val="0"/>
+        <w:adjustRightInd w:val="0"/>
+        <w:snapToGrid/>
+        <w:spacing w:after="157" w:afterLines="50"/>
+        <w:ind w:left="0" w:firstLine="480" w:firstLineChars="200"/>
+        <w:textAlignment w:val="auto"/>
+        <w:rPr>
+          <w:rFonts w:hint="default" w:ascii="宋体" w:hAnsi="宋体" w:eastAsia="宋体" w:cs="宋体"/>
+          <w:b w:val="0"/>
+          <w:bCs w:val="0"/>
+          <w:sz w:val="24"/>
+          <w:szCs w:val="24"/>
+          <w:lang w:val="en-US" w:eastAsia="zh-CN"/>
+        </w:rPr>
+      </w:pPr>
+      <w:r>
+        <w:rPr>
+          <w:rFonts w:hint="default" w:ascii="宋体" w:hAnsi="宋体" w:eastAsia="宋体" w:cs="宋体"/>
+          <w:b w:val="0"/>
+          <w:bCs w:val="0"/>
+          <w:sz w:val="24"/>
+          <w:szCs w:val="24"/>
+          <w:lang w:val="en-US" w:eastAsia="zh-CN"/>
+        </w:rPr>
+        <w:t>virtual 类型名 函数(...)override{...}：既重写父类，也让子类继续重写</w:t>
       </w:r>
     </w:p>
     <w:p>

--- a/c++.docx
+++ b/c++.docx
@@ -1956,7 +1956,6 @@
         <w:snapToGrid/>
         <w:spacing w:after="157" w:afterLines="50"/>
         <w:ind w:firstLine="480" w:firstLineChars="200"/>
-        <w:jc w:val="left"/>
         <w:textAlignment w:val="auto"/>
         <w:rPr>
           <w:rFonts w:hint="default" w:ascii="宋体" w:hAnsi="宋体" w:cs="宋体"/>
@@ -1996,7 +1995,6 @@
         <w:snapToGrid/>
         <w:spacing w:after="157" w:afterLines="50"/>
         <w:ind w:firstLine="480" w:firstLineChars="200"/>
-        <w:jc w:val="left"/>
         <w:textAlignment w:val="auto"/>
         <w:rPr>
           <w:rFonts w:hint="default" w:ascii="宋体" w:hAnsi="宋体" w:cs="宋体"/>
@@ -2016,7 +2014,7 @@
           <w:szCs w:val="24"/>
           <w:lang w:val="en-US" w:eastAsia="zh-CN"/>
         </w:rPr>
-        <w:t>导入cpp文件：从其他cpp文件(block.cpp)中导入函数或类时，需要先创建block.h文件，在其中写入#pragma once(防止重复包含)和要导入的函数或类声明，然后在main.cpp中使用#include "block.h"。导入后可以直接使用block.cpp中的函数或类</w:t>
+        <w:t>代码结构：比如有文件main.cpp、block.h、block.cpp。main中存放main函数，写入#include "block.h"；block.h写入#pragma once(防止重复包含)、函数声明、类(类中函数只写声明)；block.cpp写入#include "block.h"、函数、类函数的实现方式</w:t>
       </w:r>
     </w:p>
     <w:p>
@@ -2038,7 +2036,124 @@
         <w:ind w:firstLine="480" w:firstLineChars="200"/>
         <w:textAlignment w:val="auto"/>
         <w:rPr>
-          <w:rFonts w:hint="default" w:ascii="宋体" w:hAnsi="宋体" w:eastAsia="宋体" w:cs="宋体"/>
+          <w:rFonts w:hint="default" w:ascii="宋体" w:hAnsi="宋体" w:cs="宋体"/>
+          <w:b w:val="0"/>
+          <w:bCs w:val="0"/>
+          <w:sz w:val="24"/>
+          <w:szCs w:val="24"/>
+          <w:lang w:val="en-US" w:eastAsia="zh-CN"/>
+        </w:rPr>
+      </w:pPr>
+      <w:r>
+        <w:rPr>
+          <w:rFonts w:hint="default" w:ascii="宋体" w:hAnsi="宋体" w:cs="宋体"/>
+          <w:b w:val="0"/>
+          <w:bCs w:val="0"/>
+          <w:sz w:val="24"/>
+          <w:szCs w:val="24"/>
+          <w:lang w:val="en-US" w:eastAsia="zh-CN"/>
+        </w:rPr>
+        <w:t>分离编译：编译时.cpp 文件会独立编译成.obj 文件，最后链接成可执行文件</w:t>
+      </w:r>
+    </w:p>
+    <w:p>
+      <w:pPr>
+        <w:keepNext w:val="0"/>
+        <w:keepLines w:val="0"/>
+        <w:pageBreakBefore w:val="0"/>
+        <w:widowControl w:val="0"/>
+        <w:kinsoku/>
+        <w:wordWrap/>
+        <w:overflowPunct/>
+        <w:topLinePunct w:val="0"/>
+        <w:autoSpaceDE/>
+        <w:autoSpaceDN/>
+        <w:bidi w:val="0"/>
+        <w:adjustRightInd/>
+        <w:snapToGrid/>
+        <w:spacing w:after="157" w:afterLines="50"/>
+        <w:ind w:firstLine="480" w:firstLineChars="200"/>
+        <w:textAlignment w:val="auto"/>
+        <w:rPr>
+          <w:rFonts w:hint="default" w:ascii="宋体" w:hAnsi="宋体" w:cs="宋体"/>
+          <w:b w:val="0"/>
+          <w:bCs w:val="0"/>
+          <w:sz w:val="24"/>
+          <w:szCs w:val="24"/>
+          <w:lang w:val="en-US" w:eastAsia="zh-CN"/>
+        </w:rPr>
+      </w:pPr>
+      <w:r>
+        <w:rPr>
+          <w:rFonts w:hint="default" w:ascii="宋体" w:hAnsi="宋体" w:cs="宋体"/>
+          <w:b w:val="0"/>
+          <w:bCs w:val="0"/>
+          <w:sz w:val="24"/>
+          <w:szCs w:val="24"/>
+          <w:lang w:val="en-US" w:eastAsia="zh-CN"/>
+        </w:rPr>
+        <w:t>头文件(.h)：文件对外暴露的接口，需要写入函数声明、类结构以供main.cpp识别链接</w:t>
+      </w:r>
+    </w:p>
+    <w:p>
+      <w:pPr>
+        <w:keepNext w:val="0"/>
+        <w:keepLines w:val="0"/>
+        <w:pageBreakBefore w:val="0"/>
+        <w:widowControl w:val="0"/>
+        <w:kinsoku/>
+        <w:wordWrap/>
+        <w:overflowPunct/>
+        <w:topLinePunct w:val="0"/>
+        <w:autoSpaceDE/>
+        <w:autoSpaceDN/>
+        <w:bidi w:val="0"/>
+        <w:adjustRightInd/>
+        <w:snapToGrid/>
+        <w:spacing w:after="157" w:afterLines="50"/>
+        <w:ind w:firstLine="480" w:firstLineChars="200"/>
+        <w:textAlignment w:val="auto"/>
+        <w:rPr>
+          <w:rFonts w:hint="default" w:ascii="宋体" w:hAnsi="宋体" w:cs="宋体"/>
+          <w:b w:val="0"/>
+          <w:bCs w:val="0"/>
+          <w:sz w:val="24"/>
+          <w:szCs w:val="24"/>
+          <w:lang w:val="en-US" w:eastAsia="zh-CN"/>
+        </w:rPr>
+      </w:pPr>
+      <w:r>
+        <w:rPr>
+          <w:rFonts w:hint="default" w:ascii="宋体" w:hAnsi="宋体" w:cs="宋体"/>
+          <w:b w:val="0"/>
+          <w:bCs w:val="0"/>
+          <w:sz w:val="24"/>
+          <w:szCs w:val="24"/>
+          <w:lang w:val="en-US" w:eastAsia="zh-CN"/>
+        </w:rPr>
+        <w:t>源文件(.cpp)：写入函数具体执行的代码，以供头文件使用</w:t>
+      </w:r>
+    </w:p>
+    <w:p>
+      <w:pPr>
+        <w:keepNext w:val="0"/>
+        <w:keepLines w:val="0"/>
+        <w:pageBreakBefore w:val="0"/>
+        <w:widowControl w:val="0"/>
+        <w:kinsoku/>
+        <w:wordWrap/>
+        <w:overflowPunct/>
+        <w:topLinePunct w:val="0"/>
+        <w:autoSpaceDE/>
+        <w:autoSpaceDN/>
+        <w:bidi w:val="0"/>
+        <w:adjustRightInd/>
+        <w:snapToGrid/>
+        <w:spacing w:after="157" w:afterLines="50"/>
+        <w:ind w:firstLine="480" w:firstLineChars="200"/>
+        <w:textAlignment w:val="auto"/>
+        <w:rPr>
+          <w:rFonts w:hint="default" w:ascii="宋体" w:hAnsi="宋体" w:cs="宋体"/>
           <w:b w:val="0"/>
           <w:bCs w:val="0"/>
           <w:sz w:val="24"/>
@@ -7074,6 +7189,45 @@
           <w:lang w:val="en-US" w:eastAsia="zh-CN"/>
         </w:rPr>
       </w:pPr>
+      <w:r>
+        <w:rPr>
+          <w:rFonts w:hint="default" w:ascii="宋体" w:hAnsi="宋体" w:eastAsia="宋体" w:cs="宋体"/>
+          <w:b w:val="0"/>
+          <w:bCs w:val="0"/>
+          <w:sz w:val="24"/>
+          <w:szCs w:val="24"/>
+          <w:lang w:val="en-US" w:eastAsia="zh-CN"/>
+        </w:rPr>
+        <w:t>父类::重写函数(...);：子类重写函数时，在内容前加上表示先执行父类的同名函数</w:t>
+      </w:r>
+    </w:p>
+    <w:p>
+      <w:pPr>
+        <w:keepNext w:val="0"/>
+        <w:keepLines w:val="0"/>
+        <w:pageBreakBefore w:val="0"/>
+        <w:widowControl w:val="0"/>
+        <w:kinsoku/>
+        <w:wordWrap/>
+        <w:overflowPunct/>
+        <w:topLinePunct w:val="0"/>
+        <w:autoSpaceDE/>
+        <w:autoSpaceDN/>
+        <w:bidi w:val="0"/>
+        <w:adjustRightInd w:val="0"/>
+        <w:snapToGrid/>
+        <w:spacing w:after="157" w:afterLines="50"/>
+        <w:ind w:left="0" w:firstLine="480" w:firstLineChars="200"/>
+        <w:textAlignment w:val="auto"/>
+        <w:rPr>
+          <w:rFonts w:hint="default" w:ascii="宋体" w:hAnsi="宋体" w:eastAsia="宋体" w:cs="宋体"/>
+          <w:b w:val="0"/>
+          <w:bCs w:val="0"/>
+          <w:sz w:val="24"/>
+          <w:szCs w:val="24"/>
+          <w:lang w:val="en-US" w:eastAsia="zh-CN"/>
+        </w:rPr>
+      </w:pPr>
     </w:p>
     <w:p>
       <w:pPr>
@@ -7365,8 +7519,6 @@
           <w:lang w:val="en-US" w:eastAsia="zh-CN"/>
         </w:rPr>
       </w:pPr>
-      <w:bookmarkStart w:id="0" w:name="_GoBack"/>
-      <w:bookmarkEnd w:id="0"/>
     </w:p>
     <w:p>
       <w:pPr>
@@ -11307,6 +11459,169 @@
         <w:ind w:left="0" w:leftChars="0" w:firstLine="480" w:firstLineChars="200"/>
         <w:textAlignment w:val="auto"/>
         <w:rPr>
+          <w:rFonts w:hint="eastAsia" w:ascii="宋体" w:hAnsi="宋体" w:eastAsia="宋体" w:cs="宋体"/>
+          <w:sz w:val="24"/>
+          <w:szCs w:val="24"/>
+          <w:lang w:val="en-US" w:eastAsia="zh-CN"/>
+        </w:rPr>
+      </w:pPr>
+      <w:r>
+        <w:rPr>
+          <w:rFonts w:hint="eastAsia" w:ascii="宋体" w:hAnsi="宋体" w:eastAsia="宋体" w:cs="宋体"/>
+          <w:sz w:val="24"/>
+          <w:szCs w:val="24"/>
+          <w:lang w:val="en-US" w:eastAsia="zh-CN"/>
+        </w:rPr>
+        <w:t>UE官方：</w:t>
+      </w:r>
+      <w:r>
+        <w:rPr>
+          <w:rFonts w:hint="eastAsia" w:ascii="宋体" w:hAnsi="宋体" w:eastAsia="宋体" w:cs="宋体"/>
+          <w:sz w:val="24"/>
+          <w:szCs w:val="24"/>
+          <w:lang w:val="en-US" w:eastAsia="zh-CN"/>
+        </w:rPr>
+        <w:fldChar w:fldCharType="begin"/>
+      </w:r>
+      <w:r>
+        <w:rPr>
+          <w:rFonts w:hint="eastAsia" w:ascii="宋体" w:hAnsi="宋体" w:eastAsia="宋体" w:cs="宋体"/>
+          <w:sz w:val="24"/>
+          <w:szCs w:val="24"/>
+          <w:lang w:val="en-US" w:eastAsia="zh-CN"/>
+        </w:rPr>
+        <w:instrText xml:space="preserve"> HYPERLINK "https://dev.epicgames.com/documentation/en-us/unreal-engine" </w:instrText>
+      </w:r>
+      <w:r>
+        <w:rPr>
+          <w:rFonts w:hint="eastAsia" w:ascii="宋体" w:hAnsi="宋体" w:eastAsia="宋体" w:cs="宋体"/>
+          <w:sz w:val="24"/>
+          <w:szCs w:val="24"/>
+          <w:lang w:val="en-US" w:eastAsia="zh-CN"/>
+        </w:rPr>
+        <w:fldChar w:fldCharType="separate"/>
+      </w:r>
+      <w:r>
+        <w:rPr>
+          <w:rStyle w:val="4"/>
+          <w:rFonts w:hint="eastAsia" w:ascii="宋体" w:hAnsi="宋体" w:eastAsia="宋体" w:cs="宋体"/>
+          <w:sz w:val="24"/>
+          <w:szCs w:val="24"/>
+          <w:lang w:val="en-US" w:eastAsia="zh-CN"/>
+        </w:rPr>
+        <w:t>https://dev.epicgames.com/documentation/en-us/unreal-engine</w:t>
+      </w:r>
+      <w:r>
+        <w:rPr>
+          <w:rFonts w:hint="eastAsia" w:ascii="宋体" w:hAnsi="宋体" w:eastAsia="宋体" w:cs="宋体"/>
+          <w:sz w:val="24"/>
+          <w:szCs w:val="24"/>
+          <w:lang w:val="en-US" w:eastAsia="zh-CN"/>
+        </w:rPr>
+        <w:fldChar w:fldCharType="end"/>
+      </w:r>
+    </w:p>
+    <w:p>
+      <w:pPr>
+        <w:keepNext w:val="0"/>
+        <w:keepLines w:val="0"/>
+        <w:pageBreakBefore w:val="0"/>
+        <w:widowControl w:val="0"/>
+        <w:numPr>
+          <w:ilvl w:val="0"/>
+          <w:numId w:val="0"/>
+        </w:numPr>
+        <w:kinsoku/>
+        <w:wordWrap/>
+        <w:overflowPunct/>
+        <w:topLinePunct w:val="0"/>
+        <w:autoSpaceDE/>
+        <w:autoSpaceDN/>
+        <w:bidi w:val="0"/>
+        <w:adjustRightInd w:val="0"/>
+        <w:snapToGrid/>
+        <w:spacing w:after="157" w:afterLines="50"/>
+        <w:ind w:left="0" w:leftChars="0" w:firstLine="480" w:firstLineChars="200"/>
+        <w:textAlignment w:val="auto"/>
+        <w:rPr>
+          <w:rFonts w:hint="eastAsia" w:ascii="宋体" w:hAnsi="宋体" w:eastAsia="宋体" w:cs="宋体"/>
+          <w:sz w:val="24"/>
+          <w:szCs w:val="24"/>
+          <w:lang w:val="en-US" w:eastAsia="zh-CN"/>
+        </w:rPr>
+      </w:pPr>
+      <w:r>
+        <w:rPr>
+          <w:rFonts w:hint="eastAsia" w:ascii="宋体" w:hAnsi="宋体" w:eastAsia="宋体" w:cs="宋体"/>
+          <w:sz w:val="24"/>
+          <w:szCs w:val="24"/>
+          <w:lang w:val="en-US" w:eastAsia="zh-CN"/>
+        </w:rPr>
+        <w:t>功能搜索：可以使用中文搜索相关功能，然后找到相关蓝图和cpp函数的使用方法。在事件图表中双击蓝图可以查看cpp函数。右键组件打开头文件可以查看cpp函数</w:t>
+      </w:r>
+    </w:p>
+    <w:p>
+      <w:pPr>
+        <w:keepNext w:val="0"/>
+        <w:keepLines w:val="0"/>
+        <w:pageBreakBefore w:val="0"/>
+        <w:widowControl w:val="0"/>
+        <w:numPr>
+          <w:ilvl w:val="0"/>
+          <w:numId w:val="0"/>
+        </w:numPr>
+        <w:kinsoku/>
+        <w:wordWrap/>
+        <w:overflowPunct/>
+        <w:topLinePunct w:val="0"/>
+        <w:autoSpaceDE/>
+        <w:autoSpaceDN/>
+        <w:bidi w:val="0"/>
+        <w:adjustRightInd w:val="0"/>
+        <w:snapToGrid/>
+        <w:spacing w:after="157" w:afterLines="50"/>
+        <w:ind w:left="0" w:leftChars="0" w:firstLine="480" w:firstLineChars="200"/>
+        <w:textAlignment w:val="auto"/>
+        <w:rPr>
+          <w:rFonts w:hint="eastAsia" w:ascii="宋体" w:hAnsi="宋体" w:eastAsia="宋体" w:cs="宋体"/>
+          <w:sz w:val="24"/>
+          <w:szCs w:val="24"/>
+          <w:lang w:val="en-US" w:eastAsia="zh-CN"/>
+        </w:rPr>
+      </w:pPr>
+      <w:r>
+        <w:rPr>
+          <w:rFonts w:hint="eastAsia" w:ascii="宋体" w:hAnsi="宋体" w:eastAsia="宋体" w:cs="宋体"/>
+          <w:sz w:val="24"/>
+          <w:szCs w:val="24"/>
+          <w:lang w:val="en-US" w:eastAsia="zh-CN"/>
+        </w:rPr>
+        <w:t>功能实现：UE中实现同一功能通常有多种方法。比如视角功能写在玩家空间控制器或pawn中都可以实现，获取玩家输入也有多种方式，需要根据复用性、维护性等自行决定</w:t>
+      </w:r>
+    </w:p>
+    <w:p>
+      <w:pPr>
+        <w:keepNext w:val="0"/>
+        <w:keepLines w:val="0"/>
+        <w:pageBreakBefore w:val="0"/>
+        <w:widowControl w:val="0"/>
+        <w:numPr>
+          <w:ilvl w:val="0"/>
+          <w:numId w:val="0"/>
+        </w:numPr>
+        <w:kinsoku/>
+        <w:wordWrap/>
+        <w:overflowPunct/>
+        <w:topLinePunct w:val="0"/>
+        <w:autoSpaceDE/>
+        <w:autoSpaceDN/>
+        <w:bidi w:val="0"/>
+        <w:adjustRightInd w:val="0"/>
+        <w:snapToGrid/>
+        <w:spacing w:after="157" w:afterLines="50"/>
+        <w:ind w:left="0" w:leftChars="0" w:firstLine="480" w:firstLineChars="200"/>
+        <w:textAlignment w:val="auto"/>
+        <w:rPr>
           <w:rFonts w:hint="default" w:ascii="宋体" w:hAnsi="宋体" w:eastAsia="宋体" w:cs="宋体"/>
           <w:sz w:val="24"/>
           <w:szCs w:val="24"/>
@@ -11901,7 +12216,7 @@
           <w:szCs w:val="24"/>
           <w:lang w:val="en-US" w:eastAsia="zh-CN"/>
         </w:rPr>
-        <w:t>制作流程</w:t>
+        <w:t>蓝图类型</w:t>
       </w:r>
     </w:p>
     <w:p>
@@ -11940,7 +12255,7 @@
           <w:szCs w:val="24"/>
           <w:lang w:val="en-US" w:eastAsia="zh-CN"/>
         </w:rPr>
-        <w:t>游戏设计：确定游戏玩法规则</w:t>
+        <w:t>actor、pawn、character三者为继承关系，理想情况下尽量使用最少的功能</w:t>
       </w:r>
     </w:p>
     <w:p>
@@ -11979,7 +12294,7 @@
           <w:szCs w:val="24"/>
           <w:lang w:val="en-US" w:eastAsia="zh-CN"/>
         </w:rPr>
-        <w:t>资源规划：制作或购买单位模型、材质、音效、动画</w:t>
+        <w:t>演员(actor)：继承Object，场景对象的基类，只有静态网格等少量组件，常用于场景中静态物体。防御塔等建筑物可以在其基础上实现。创建：项目文件右键-&gt;蓝图类-&gt;actor</w:t>
       </w:r>
     </w:p>
     <w:p>
@@ -12005,20 +12320,20 @@
         <w:ind w:left="0" w:leftChars="0" w:firstLine="480" w:firstLineChars="200"/>
         <w:textAlignment w:val="auto"/>
         <w:rPr>
-          <w:rFonts w:hint="default" w:ascii="宋体" w:hAnsi="宋体" w:eastAsia="宋体" w:cs="宋体"/>
-          <w:sz w:val="24"/>
-          <w:szCs w:val="24"/>
-          <w:lang w:val="en-US" w:eastAsia="zh-CN"/>
-        </w:rPr>
-      </w:pPr>
-      <w:r>
-        <w:rPr>
-          <w:rFonts w:hint="eastAsia" w:ascii="宋体" w:hAnsi="宋体" w:eastAsia="宋体" w:cs="宋体"/>
-          <w:sz w:val="24"/>
-          <w:szCs w:val="24"/>
-          <w:lang w:val="en-US" w:eastAsia="zh-CN"/>
-        </w:rPr>
-        <w:t>技术选型：用蓝图制作、c++编写寻路等高性能模块、mass ai框架管理大规模单位</w:t>
+          <w:rFonts w:hint="eastAsia" w:ascii="宋体" w:hAnsi="宋体" w:eastAsia="宋体" w:cs="宋体"/>
+          <w:sz w:val="24"/>
+          <w:szCs w:val="24"/>
+          <w:lang w:val="en-US" w:eastAsia="zh-CN"/>
+        </w:rPr>
+      </w:pPr>
+      <w:r>
+        <w:rPr>
+          <w:rFonts w:hint="eastAsia" w:ascii="宋体" w:hAnsi="宋体" w:eastAsia="宋体" w:cs="宋体"/>
+          <w:sz w:val="24"/>
+          <w:szCs w:val="24"/>
+          <w:lang w:val="en-US" w:eastAsia="zh-CN"/>
+        </w:rPr>
+        <w:t>pawn：继承actor，增加可操作的组件，常用于玩家视角控制。创建：项目文件右键-&gt;蓝图类-&gt;pawn</w:t>
       </w:r>
     </w:p>
     <w:p>
@@ -12044,20 +12359,20 @@
         <w:ind w:left="0" w:leftChars="0" w:firstLine="480" w:firstLineChars="200"/>
         <w:textAlignment w:val="auto"/>
         <w:rPr>
-          <w:rFonts w:hint="default" w:ascii="宋体" w:hAnsi="宋体" w:eastAsia="宋体" w:cs="宋体"/>
-          <w:sz w:val="24"/>
-          <w:szCs w:val="24"/>
-          <w:lang w:val="en-US" w:eastAsia="zh-CN"/>
-        </w:rPr>
-      </w:pPr>
-      <w:r>
-        <w:rPr>
-          <w:rFonts w:hint="eastAsia" w:ascii="宋体" w:hAnsi="宋体" w:eastAsia="宋体" w:cs="宋体"/>
-          <w:sz w:val="24"/>
-          <w:szCs w:val="24"/>
-          <w:lang w:val="en-US" w:eastAsia="zh-CN"/>
-        </w:rPr>
-        <w:t>玩家控制：玩家镜头视角、选中单位、下达指令</w:t>
+          <w:rFonts w:hint="eastAsia" w:ascii="宋体" w:hAnsi="宋体" w:eastAsia="宋体" w:cs="宋体"/>
+          <w:sz w:val="24"/>
+          <w:szCs w:val="24"/>
+          <w:lang w:val="en-US" w:eastAsia="zh-CN"/>
+        </w:rPr>
+      </w:pPr>
+      <w:r>
+        <w:rPr>
+          <w:rFonts w:hint="eastAsia" w:ascii="宋体" w:hAnsi="宋体" w:eastAsia="宋体" w:cs="宋体"/>
+          <w:sz w:val="24"/>
+          <w:szCs w:val="24"/>
+          <w:lang w:val="en-US" w:eastAsia="zh-CN"/>
+        </w:rPr>
+        <w:t>角色(character)：继承pawn，增加复杂移动、导航网格寻路、多人游戏同步等组件。创建：项目文件右键-&gt;蓝图类-&gt;角色</w:t>
       </w:r>
     </w:p>
     <w:p>
@@ -12096,7 +12411,7 @@
           <w:szCs w:val="24"/>
           <w:lang w:val="en-US" w:eastAsia="zh-CN"/>
         </w:rPr>
-        <w:t>UI系统：主菜单、资源面板、单位面板、小地图。通过UMG控件蓝图和逻辑制作</w:t>
+        <w:t>HUD蓝图：屏幕上叠加显示的非游戏世界元素，比如玩家生命中和小地图。创建：项目文件右键-&gt;蓝图类-&gt;搜索HUD</w:t>
       </w:r>
     </w:p>
     <w:p>
@@ -12135,7 +12450,7 @@
           <w:szCs w:val="24"/>
           <w:lang w:val="en-US" w:eastAsia="zh-CN"/>
         </w:rPr>
-        <w:t>地图设计：绘制地形、植被、遮挡碰撞体</w:t>
+        <w:t>蓝图接口：用于蓝图之间的通讯。使用类型转换(cast to)会加载蓝图，消耗资源。创建：项目文件右键-&gt;蓝图-&gt;蓝图接口</w:t>
       </w:r>
     </w:p>
     <w:p>
@@ -12167,162 +12482,6 @@
           <w:lang w:val="en-US" w:eastAsia="zh-CN"/>
         </w:rPr>
       </w:pPr>
-      <w:r>
-        <w:rPr>
-          <w:rFonts w:hint="eastAsia" w:ascii="宋体" w:hAnsi="宋体" w:eastAsia="宋体" w:cs="宋体"/>
-          <w:sz w:val="24"/>
-          <w:szCs w:val="24"/>
-          <w:lang w:val="en-US" w:eastAsia="zh-CN"/>
-        </w:rPr>
-        <w:t>单位：导航网格控制行走区域，行为树和黑板实现行为逻辑</w:t>
-      </w:r>
-    </w:p>
-    <w:p>
-      <w:pPr>
-        <w:keepNext w:val="0"/>
-        <w:keepLines w:val="0"/>
-        <w:pageBreakBefore w:val="0"/>
-        <w:widowControl w:val="0"/>
-        <w:numPr>
-          <w:ilvl w:val="0"/>
-          <w:numId w:val="0"/>
-        </w:numPr>
-        <w:kinsoku/>
-        <w:wordWrap/>
-        <w:overflowPunct/>
-        <w:topLinePunct w:val="0"/>
-        <w:autoSpaceDE/>
-        <w:autoSpaceDN/>
-        <w:bidi w:val="0"/>
-        <w:adjustRightInd w:val="0"/>
-        <w:snapToGrid/>
-        <w:spacing w:after="157" w:afterLines="50"/>
-        <w:ind w:left="0" w:leftChars="0" w:firstLine="480" w:firstLineChars="200"/>
-        <w:textAlignment w:val="auto"/>
-        <w:rPr>
-          <w:rFonts w:hint="eastAsia" w:ascii="宋体" w:hAnsi="宋体" w:eastAsia="宋体" w:cs="宋体"/>
-          <w:sz w:val="24"/>
-          <w:szCs w:val="24"/>
-          <w:lang w:val="en-US" w:eastAsia="zh-CN"/>
-        </w:rPr>
-      </w:pPr>
-      <w:r>
-        <w:rPr>
-          <w:rFonts w:hint="eastAsia" w:ascii="宋体" w:hAnsi="宋体" w:eastAsia="宋体" w:cs="宋体"/>
-          <w:sz w:val="24"/>
-          <w:szCs w:val="24"/>
-          <w:lang w:val="en-US" w:eastAsia="zh-CN"/>
-        </w:rPr>
-        <w:t>关卡连接：将主菜单、关卡之间连接起来，保存玩家进度，跨关卡传递数据</w:t>
-      </w:r>
-    </w:p>
-    <w:p>
-      <w:pPr>
-        <w:keepNext w:val="0"/>
-        <w:keepLines w:val="0"/>
-        <w:pageBreakBefore w:val="0"/>
-        <w:widowControl w:val="0"/>
-        <w:numPr>
-          <w:ilvl w:val="0"/>
-          <w:numId w:val="0"/>
-        </w:numPr>
-        <w:kinsoku/>
-        <w:wordWrap/>
-        <w:overflowPunct/>
-        <w:topLinePunct w:val="0"/>
-        <w:autoSpaceDE/>
-        <w:autoSpaceDN/>
-        <w:bidi w:val="0"/>
-        <w:adjustRightInd w:val="0"/>
-        <w:snapToGrid/>
-        <w:spacing w:after="157" w:afterLines="50"/>
-        <w:ind w:left="0" w:leftChars="0" w:firstLine="480" w:firstLineChars="200"/>
-        <w:textAlignment w:val="auto"/>
-        <w:rPr>
-          <w:rFonts w:hint="default" w:ascii="宋体" w:hAnsi="宋体" w:eastAsia="宋体" w:cs="宋体"/>
-          <w:sz w:val="24"/>
-          <w:szCs w:val="24"/>
-          <w:lang w:val="en-US" w:eastAsia="zh-CN"/>
-        </w:rPr>
-      </w:pPr>
-      <w:r>
-        <w:rPr>
-          <w:rFonts w:hint="eastAsia" w:ascii="宋体" w:hAnsi="宋体" w:eastAsia="宋体" w:cs="宋体"/>
-          <w:sz w:val="24"/>
-          <w:szCs w:val="24"/>
-          <w:lang w:val="en-US" w:eastAsia="zh-CN"/>
-        </w:rPr>
-        <w:t>优化测试：nanite处理高模地形和建筑，lumen光照设置，HLOD(分层细节优化)优化远距离单位渲染，测试单位寻路和多人同步</w:t>
-      </w:r>
-    </w:p>
-    <w:p>
-      <w:pPr>
-        <w:keepNext w:val="0"/>
-        <w:keepLines w:val="0"/>
-        <w:pageBreakBefore w:val="0"/>
-        <w:widowControl w:val="0"/>
-        <w:numPr>
-          <w:ilvl w:val="0"/>
-          <w:numId w:val="0"/>
-        </w:numPr>
-        <w:kinsoku/>
-        <w:wordWrap/>
-        <w:overflowPunct/>
-        <w:topLinePunct w:val="0"/>
-        <w:autoSpaceDE/>
-        <w:autoSpaceDN/>
-        <w:bidi w:val="0"/>
-        <w:adjustRightInd w:val="0"/>
-        <w:snapToGrid/>
-        <w:spacing w:after="157" w:afterLines="50"/>
-        <w:ind w:left="0" w:leftChars="0" w:firstLine="480" w:firstLineChars="200"/>
-        <w:textAlignment w:val="auto"/>
-        <w:rPr>
-          <w:rFonts w:hint="default" w:ascii="宋体" w:hAnsi="宋体" w:eastAsia="宋体" w:cs="宋体"/>
-          <w:sz w:val="24"/>
-          <w:szCs w:val="24"/>
-          <w:lang w:val="en-US" w:eastAsia="zh-CN"/>
-        </w:rPr>
-      </w:pPr>
-      <w:r>
-        <w:rPr>
-          <w:rFonts w:hint="eastAsia" w:ascii="宋体" w:hAnsi="宋体" w:eastAsia="宋体" w:cs="宋体"/>
-          <w:sz w:val="24"/>
-          <w:szCs w:val="24"/>
-          <w:lang w:val="en-US" w:eastAsia="zh-CN"/>
-        </w:rPr>
-        <w:t>打包发布：打包游戏并发布到目标平台(手机或电脑)</w:t>
-      </w:r>
-    </w:p>
-    <w:p>
-      <w:pPr>
-        <w:keepNext w:val="0"/>
-        <w:keepLines w:val="0"/>
-        <w:pageBreakBefore w:val="0"/>
-        <w:widowControl w:val="0"/>
-        <w:numPr>
-          <w:ilvl w:val="0"/>
-          <w:numId w:val="0"/>
-        </w:numPr>
-        <w:kinsoku/>
-        <w:wordWrap/>
-        <w:overflowPunct/>
-        <w:topLinePunct w:val="0"/>
-        <w:autoSpaceDE/>
-        <w:autoSpaceDN/>
-        <w:bidi w:val="0"/>
-        <w:adjustRightInd w:val="0"/>
-        <w:snapToGrid/>
-        <w:spacing w:after="157" w:afterLines="50"/>
-        <w:ind w:left="0" w:leftChars="0" w:firstLine="480" w:firstLineChars="200"/>
-        <w:textAlignment w:val="auto"/>
-        <w:rPr>
-          <w:rFonts w:hint="default" w:ascii="宋体" w:hAnsi="宋体" w:eastAsia="宋体" w:cs="宋体"/>
-          <w:sz w:val="24"/>
-          <w:szCs w:val="24"/>
-          <w:lang w:val="en-US" w:eastAsia="zh-CN"/>
-        </w:rPr>
-      </w:pPr>
     </w:p>
     <w:p>
       <w:pPr>
@@ -12348,7 +12507,7 @@
         <w:textAlignment w:val="auto"/>
         <w:outlineLvl w:val="2"/>
         <w:rPr>
-          <w:rFonts w:hint="default" w:ascii="宋体" w:hAnsi="宋体" w:eastAsia="宋体" w:cs="宋体"/>
+          <w:rFonts w:hint="eastAsia" w:ascii="宋体" w:hAnsi="宋体" w:eastAsia="宋体" w:cs="宋体"/>
           <w:b/>
           <w:bCs/>
           <w:sz w:val="24"/>
@@ -12358,14 +12517,14 @@
       </w:pPr>
       <w:r>
         <w:rPr>
-          <w:rFonts w:hint="default" w:ascii="宋体" w:hAnsi="宋体" w:eastAsia="宋体" w:cs="宋体"/>
+          <w:rFonts w:hint="eastAsia" w:ascii="宋体" w:hAnsi="宋体" w:eastAsia="宋体" w:cs="宋体"/>
           <w:b/>
           <w:bCs/>
           <w:sz w:val="24"/>
           <w:szCs w:val="24"/>
           <w:lang w:val="en-US" w:eastAsia="zh-CN"/>
         </w:rPr>
-        <w:t>快捷键</w:t>
+        <w:t>制作流程</w:t>
       </w:r>
     </w:p>
     <w:p>
@@ -12391,20 +12550,20 @@
         <w:ind w:left="0" w:leftChars="0" w:firstLine="480" w:firstLineChars="200"/>
         <w:textAlignment w:val="auto"/>
         <w:rPr>
-          <w:rFonts w:hint="default" w:ascii="宋体" w:hAnsi="宋体" w:eastAsia="宋体" w:cs="宋体"/>
-          <w:sz w:val="24"/>
-          <w:szCs w:val="24"/>
-          <w:lang w:val="en-US" w:eastAsia="zh-CN"/>
-        </w:rPr>
-      </w:pPr>
-      <w:r>
-        <w:rPr>
-          <w:rFonts w:hint="eastAsia" w:ascii="宋体" w:hAnsi="宋体" w:eastAsia="宋体" w:cs="宋体"/>
-          <w:sz w:val="24"/>
-          <w:szCs w:val="24"/>
-          <w:lang w:val="en-US" w:eastAsia="zh-CN"/>
-        </w:rPr>
-        <w:t>视角移动：按住鼠标左/右键进行前后和旋转，此时使用wasd和eq可以快速移动，按住鼠标的同时滑动滚轮可以修改移动速度，视角移动速度可以在视口的右上角看到</w:t>
+          <w:rFonts w:hint="eastAsia" w:ascii="宋体" w:hAnsi="宋体" w:eastAsia="宋体" w:cs="宋体"/>
+          <w:sz w:val="24"/>
+          <w:szCs w:val="24"/>
+          <w:lang w:val="en-US" w:eastAsia="zh-CN"/>
+        </w:rPr>
+      </w:pPr>
+      <w:r>
+        <w:rPr>
+          <w:rFonts w:hint="eastAsia" w:ascii="宋体" w:hAnsi="宋体" w:eastAsia="宋体" w:cs="宋体"/>
+          <w:sz w:val="24"/>
+          <w:szCs w:val="24"/>
+          <w:lang w:val="en-US" w:eastAsia="zh-CN"/>
+        </w:rPr>
+        <w:t>游戏设计：确定游戏玩法规则</w:t>
       </w:r>
     </w:p>
     <w:p>
@@ -12430,20 +12589,20 @@
         <w:ind w:left="0" w:leftChars="0" w:firstLine="480" w:firstLineChars="200"/>
         <w:textAlignment w:val="auto"/>
         <w:rPr>
-          <w:rFonts w:hint="default" w:ascii="宋体" w:hAnsi="宋体" w:eastAsia="宋体" w:cs="宋体"/>
-          <w:sz w:val="24"/>
-          <w:szCs w:val="24"/>
-          <w:lang w:val="en-US" w:eastAsia="zh-CN"/>
-        </w:rPr>
-      </w:pPr>
-      <w:r>
-        <w:rPr>
-          <w:rFonts w:hint="eastAsia" w:ascii="宋体" w:hAnsi="宋体" w:eastAsia="宋体" w:cs="宋体"/>
-          <w:sz w:val="24"/>
-          <w:szCs w:val="24"/>
-          <w:lang w:val="en-US" w:eastAsia="zh-CN"/>
-        </w:rPr>
-        <w:t>物体调整：q选择；W移动；e旋转；r缩放。移动物体时按住shift保持视角跟随</w:t>
+          <w:rFonts w:hint="eastAsia" w:ascii="宋体" w:hAnsi="宋体" w:eastAsia="宋体" w:cs="宋体"/>
+          <w:sz w:val="24"/>
+          <w:szCs w:val="24"/>
+          <w:lang w:val="en-US" w:eastAsia="zh-CN"/>
+        </w:rPr>
+      </w:pPr>
+      <w:r>
+        <w:rPr>
+          <w:rFonts w:hint="eastAsia" w:ascii="宋体" w:hAnsi="宋体" w:eastAsia="宋体" w:cs="宋体"/>
+          <w:sz w:val="24"/>
+          <w:szCs w:val="24"/>
+          <w:lang w:val="en-US" w:eastAsia="zh-CN"/>
+        </w:rPr>
+        <w:t>资源规划：制作或购买单位模型、材质、音效、动画</w:t>
       </w:r>
     </w:p>
     <w:p>
@@ -12477,12 +12636,12 @@
       </w:pPr>
       <w:r>
         <w:rPr>
-          <w:rFonts w:hint="default" w:ascii="宋体" w:hAnsi="宋体" w:eastAsia="宋体" w:cs="宋体"/>
-          <w:sz w:val="24"/>
-          <w:szCs w:val="24"/>
-          <w:lang w:val="en-US" w:eastAsia="zh-CN"/>
-        </w:rPr>
-        <w:t>F：视角跳转到选择的物体</w:t>
+          <w:rFonts w:hint="eastAsia" w:ascii="宋体" w:hAnsi="宋体" w:eastAsia="宋体" w:cs="宋体"/>
+          <w:sz w:val="24"/>
+          <w:szCs w:val="24"/>
+          <w:lang w:val="en-US" w:eastAsia="zh-CN"/>
+        </w:rPr>
+        <w:t>技术选型：用蓝图制作、c++编写寻路等高性能模块、mass ai框架管理大规模单位</w:t>
       </w:r>
     </w:p>
     <w:p>
@@ -12508,20 +12667,20 @@
         <w:ind w:left="0" w:leftChars="0" w:firstLine="480" w:firstLineChars="200"/>
         <w:textAlignment w:val="auto"/>
         <w:rPr>
-          <w:rFonts w:hint="eastAsia" w:ascii="宋体" w:hAnsi="宋体" w:eastAsia="宋体" w:cs="宋体"/>
-          <w:sz w:val="24"/>
-          <w:szCs w:val="24"/>
-          <w:lang w:val="en-US" w:eastAsia="zh-CN"/>
-        </w:rPr>
-      </w:pPr>
-      <w:r>
-        <w:rPr>
-          <w:rFonts w:hint="eastAsia" w:ascii="宋体" w:hAnsi="宋体" w:eastAsia="宋体" w:cs="宋体"/>
-          <w:sz w:val="24"/>
-          <w:szCs w:val="24"/>
-          <w:lang w:val="en-US" w:eastAsia="zh-CN"/>
-        </w:rPr>
-        <w:t>Delete：删除</w:t>
+          <w:rFonts w:hint="default" w:ascii="宋体" w:hAnsi="宋体" w:eastAsia="宋体" w:cs="宋体"/>
+          <w:sz w:val="24"/>
+          <w:szCs w:val="24"/>
+          <w:lang w:val="en-US" w:eastAsia="zh-CN"/>
+        </w:rPr>
+      </w:pPr>
+      <w:r>
+        <w:rPr>
+          <w:rFonts w:hint="eastAsia" w:ascii="宋体" w:hAnsi="宋体" w:eastAsia="宋体" w:cs="宋体"/>
+          <w:sz w:val="24"/>
+          <w:szCs w:val="24"/>
+          <w:lang w:val="en-US" w:eastAsia="zh-CN"/>
+        </w:rPr>
+        <w:t>玩家控制：玩家镜头视角、选中单位、下达指令</w:t>
       </w:r>
     </w:p>
     <w:p>
@@ -12560,7 +12719,7 @@
           <w:szCs w:val="24"/>
           <w:lang w:val="en-US" w:eastAsia="zh-CN"/>
         </w:rPr>
-        <w:t>FN+END：物体对齐到地面上。地面不平整或有其他物体时，会对齐到最高点</w:t>
+        <w:t>UI系统：主菜单、资源面板、单位面板、小地图。通过UMG控件蓝图和逻辑制作</w:t>
       </w:r>
     </w:p>
     <w:p>
@@ -12599,7 +12758,7 @@
           <w:szCs w:val="24"/>
           <w:lang w:val="en-US" w:eastAsia="zh-CN"/>
         </w:rPr>
-        <w:t>CTRL：按住CTRL拖动物体时，物体会吸附在表面上</w:t>
+        <w:t>地图设计：绘制地形、植被、遮挡碰撞体</w:t>
       </w:r>
     </w:p>
     <w:p>
@@ -12638,7 +12797,7 @@
           <w:szCs w:val="24"/>
           <w:lang w:val="en-US" w:eastAsia="zh-CN"/>
         </w:rPr>
-        <w:t>Ctrl+D：在旁边复制一个相同的物体</w:t>
+        <w:t>单位：导航网格控制行走区域，行为树和黑板实现行为逻辑</w:t>
       </w:r>
     </w:p>
     <w:p>
@@ -12664,20 +12823,20 @@
         <w:ind w:left="0" w:leftChars="0" w:firstLine="480" w:firstLineChars="200"/>
         <w:textAlignment w:val="auto"/>
         <w:rPr>
-          <w:rFonts w:hint="default" w:ascii="宋体" w:hAnsi="宋体" w:eastAsia="宋体" w:cs="宋体"/>
-          <w:sz w:val="24"/>
-          <w:szCs w:val="24"/>
-          <w:lang w:val="en-US" w:eastAsia="zh-CN"/>
-        </w:rPr>
-      </w:pPr>
-      <w:r>
-        <w:rPr>
-          <w:rFonts w:hint="eastAsia" w:ascii="宋体" w:hAnsi="宋体" w:eastAsia="宋体" w:cs="宋体"/>
-          <w:sz w:val="24"/>
-          <w:szCs w:val="24"/>
-          <w:lang w:val="en-US" w:eastAsia="zh-CN"/>
-        </w:rPr>
-        <w:t>Alt：按住Alt拖动物体时会复制并拖动新的物体。细节中选物体(默认)时复制的是演员，选组件时复制的是组件</w:t>
+          <w:rFonts w:hint="eastAsia" w:ascii="宋体" w:hAnsi="宋体" w:eastAsia="宋体" w:cs="宋体"/>
+          <w:sz w:val="24"/>
+          <w:szCs w:val="24"/>
+          <w:lang w:val="en-US" w:eastAsia="zh-CN"/>
+        </w:rPr>
+      </w:pPr>
+      <w:r>
+        <w:rPr>
+          <w:rFonts w:hint="eastAsia" w:ascii="宋体" w:hAnsi="宋体" w:eastAsia="宋体" w:cs="宋体"/>
+          <w:sz w:val="24"/>
+          <w:szCs w:val="24"/>
+          <w:lang w:val="en-US" w:eastAsia="zh-CN"/>
+        </w:rPr>
+        <w:t>关卡连接：将主菜单、关卡之间连接起来，保存玩家进度，跨关卡传递数据</w:t>
       </w:r>
     </w:p>
     <w:p>
@@ -12716,7 +12875,46 @@
           <w:szCs w:val="24"/>
           <w:lang w:val="en-US" w:eastAsia="zh-CN"/>
         </w:rPr>
-        <w:t>鼠标中键：单个或多个物体进行操作时，对坐标轴按住鼠标中键可以临时移动坐标轴点</w:t>
+        <w:t>优化测试：nanite处理高模地形和建筑，lumen光照设置，HLOD(分层细节优化)优化远距离单位渲染，测试单位寻路和多人同步</w:t>
+      </w:r>
+    </w:p>
+    <w:p>
+      <w:pPr>
+        <w:keepNext w:val="0"/>
+        <w:keepLines w:val="0"/>
+        <w:pageBreakBefore w:val="0"/>
+        <w:widowControl w:val="0"/>
+        <w:numPr>
+          <w:ilvl w:val="0"/>
+          <w:numId w:val="0"/>
+        </w:numPr>
+        <w:kinsoku/>
+        <w:wordWrap/>
+        <w:overflowPunct/>
+        <w:topLinePunct w:val="0"/>
+        <w:autoSpaceDE/>
+        <w:autoSpaceDN/>
+        <w:bidi w:val="0"/>
+        <w:adjustRightInd w:val="0"/>
+        <w:snapToGrid/>
+        <w:spacing w:after="157" w:afterLines="50"/>
+        <w:ind w:left="0" w:leftChars="0" w:firstLine="480" w:firstLineChars="200"/>
+        <w:textAlignment w:val="auto"/>
+        <w:rPr>
+          <w:rFonts w:hint="default" w:ascii="宋体" w:hAnsi="宋体" w:eastAsia="宋体" w:cs="宋体"/>
+          <w:sz w:val="24"/>
+          <w:szCs w:val="24"/>
+          <w:lang w:val="en-US" w:eastAsia="zh-CN"/>
+        </w:rPr>
+      </w:pPr>
+      <w:r>
+        <w:rPr>
+          <w:rFonts w:hint="eastAsia" w:ascii="宋体" w:hAnsi="宋体" w:eastAsia="宋体" w:cs="宋体"/>
+          <w:sz w:val="24"/>
+          <w:szCs w:val="24"/>
+          <w:lang w:val="en-US" w:eastAsia="zh-CN"/>
+        </w:rPr>
+        <w:t>打包发布：打包游戏并发布到目标平台(手机或电脑)</w:t>
       </w:r>
     </w:p>
     <w:p>
@@ -12783,14 +12981,14 @@
       </w:pPr>
       <w:r>
         <w:rPr>
-          <w:rFonts w:hint="eastAsia" w:ascii="宋体" w:hAnsi="宋体" w:eastAsia="宋体" w:cs="宋体"/>
+          <w:rFonts w:hint="default" w:ascii="宋体" w:hAnsi="宋体" w:eastAsia="宋体" w:cs="宋体"/>
           <w:b/>
           <w:bCs/>
           <w:sz w:val="24"/>
           <w:szCs w:val="24"/>
           <w:lang w:val="en-US" w:eastAsia="zh-CN"/>
         </w:rPr>
-        <w:t>性能</w:t>
+        <w:t>快捷键</w:t>
       </w:r>
     </w:p>
     <w:p>
@@ -12829,7 +13027,7 @@
           <w:szCs w:val="24"/>
           <w:lang w:val="en-US" w:eastAsia="zh-CN"/>
         </w:rPr>
-        <w:t>蓝图与c++：每帧都进行的高频计算、寻路算法用c++重写可能会提高10倍以上速度</w:t>
+        <w:t>视角移动：按住鼠标左/右键进行前后和旋转，此时使用wasd和eq可以快速移动，按住鼠标的同时滑动滚轮可以修改移动速度，视角移动速度可以在视口的右上角看到</w:t>
       </w:r>
     </w:p>
     <w:p>
@@ -12868,7 +13066,7 @@
           <w:szCs w:val="24"/>
           <w:lang w:val="en-US" w:eastAsia="zh-CN"/>
         </w:rPr>
-        <w:t>启用垂直同步(VSync)：[编辑]-&gt;[编辑器偏好设置]-&gt;[性能]</w:t>
+        <w:t>物体调整：q选择；W移动；e旋转；r缩放。移动物体时按住shift保持视角跟随</w:t>
       </w:r>
     </w:p>
     <w:p>
@@ -12894,20 +13092,20 @@
         <w:ind w:left="0" w:leftChars="0" w:firstLine="480" w:firstLineChars="200"/>
         <w:textAlignment w:val="auto"/>
         <w:rPr>
-          <w:rFonts w:hint="eastAsia" w:ascii="宋体" w:hAnsi="宋体" w:eastAsia="宋体" w:cs="宋体"/>
-          <w:sz w:val="24"/>
-          <w:szCs w:val="24"/>
-          <w:lang w:val="en-US" w:eastAsia="zh-CN"/>
-        </w:rPr>
-      </w:pPr>
-      <w:r>
-        <w:rPr>
-          <w:rFonts w:hint="eastAsia" w:ascii="宋体" w:hAnsi="宋体" w:eastAsia="宋体" w:cs="宋体"/>
-          <w:sz w:val="24"/>
-          <w:szCs w:val="24"/>
-          <w:lang w:val="en-US" w:eastAsia="zh-CN"/>
-        </w:rPr>
-        <w:t>垂直同步(VSync)：使游戏画面与显示器刷新率一致，限制GPU性能，防止在复杂场景高速移动时画面撕裂。可能会增加输入延迟，在竞技类游戏中不使用</w:t>
+          <w:rFonts w:hint="default" w:ascii="宋体" w:hAnsi="宋体" w:eastAsia="宋体" w:cs="宋体"/>
+          <w:sz w:val="24"/>
+          <w:szCs w:val="24"/>
+          <w:lang w:val="en-US" w:eastAsia="zh-CN"/>
+        </w:rPr>
+      </w:pPr>
+      <w:r>
+        <w:rPr>
+          <w:rFonts w:hint="default" w:ascii="宋体" w:hAnsi="宋体" w:eastAsia="宋体" w:cs="宋体"/>
+          <w:sz w:val="24"/>
+          <w:szCs w:val="24"/>
+          <w:lang w:val="en-US" w:eastAsia="zh-CN"/>
+        </w:rPr>
+        <w:t>F：视角跳转到选择的物体</w:t>
       </w:r>
     </w:p>
     <w:p>
@@ -12946,7 +13144,7 @@
           <w:szCs w:val="24"/>
           <w:lang w:val="en-US" w:eastAsia="zh-CN"/>
         </w:rPr>
-        <w:t>绘制调用(Draw Call)：ue5中每个物体渲染时CPU会调用图像程序(可能为GPU)，程序会进行切换渲染状态(材质、着色器、贴图)、加载顶点数据(位置、UV、法线)、顶点着色器和像素着色器计算、输出像素到屏幕。将多个物体合并为同一个物体会提高效率，但如果各物体的材质不同且复杂、单个物体顶点太多(30-50万以上)则反而会降低效率</w:t>
+        <w:t>Delete：删除</w:t>
       </w:r>
     </w:p>
     <w:p>
@@ -12972,20 +13170,20 @@
         <w:ind w:left="0" w:leftChars="0" w:firstLine="480" w:firstLineChars="200"/>
         <w:textAlignment w:val="auto"/>
         <w:rPr>
-          <w:rFonts w:hint="default" w:ascii="宋体" w:hAnsi="宋体" w:eastAsia="宋体" w:cs="宋体"/>
-          <w:sz w:val="24"/>
-          <w:szCs w:val="24"/>
-          <w:lang w:val="en-US" w:eastAsia="zh-CN"/>
-        </w:rPr>
-      </w:pPr>
-      <w:r>
-        <w:rPr>
-          <w:rFonts w:hint="eastAsia" w:ascii="宋体" w:hAnsi="宋体" w:eastAsia="宋体" w:cs="宋体"/>
-          <w:sz w:val="24"/>
-          <w:szCs w:val="24"/>
-          <w:lang w:val="en-US" w:eastAsia="zh-CN"/>
-        </w:rPr>
-        <w:t>物体合并：若要进一步提高效率，可以去除重叠看不到的面、简化所有面的顶点数</w:t>
+          <w:rFonts w:hint="eastAsia" w:ascii="宋体" w:hAnsi="宋体" w:eastAsia="宋体" w:cs="宋体"/>
+          <w:sz w:val="24"/>
+          <w:szCs w:val="24"/>
+          <w:lang w:val="en-US" w:eastAsia="zh-CN"/>
+        </w:rPr>
+      </w:pPr>
+      <w:r>
+        <w:rPr>
+          <w:rFonts w:hint="eastAsia" w:ascii="宋体" w:hAnsi="宋体" w:eastAsia="宋体" w:cs="宋体"/>
+          <w:sz w:val="24"/>
+          <w:szCs w:val="24"/>
+          <w:lang w:val="en-US" w:eastAsia="zh-CN"/>
+        </w:rPr>
+        <w:t>FN+END：物体对齐到地面上。地面不平整或有其他物体时，会对齐到最高点</w:t>
       </w:r>
     </w:p>
     <w:p>
@@ -13017,6 +13215,15 @@
           <w:lang w:val="en-US" w:eastAsia="zh-CN"/>
         </w:rPr>
       </w:pPr>
+      <w:r>
+        <w:rPr>
+          <w:rFonts w:hint="eastAsia" w:ascii="宋体" w:hAnsi="宋体" w:eastAsia="宋体" w:cs="宋体"/>
+          <w:sz w:val="24"/>
+          <w:szCs w:val="24"/>
+          <w:lang w:val="en-US" w:eastAsia="zh-CN"/>
+        </w:rPr>
+        <w:t>CTRL：按住CTRL拖动物体时，物体会吸附在表面上</w:t>
+      </w:r>
     </w:p>
     <w:p>
       <w:pPr>
@@ -13041,6 +13248,123 @@
         <w:ind w:left="0" w:leftChars="0" w:firstLine="480" w:firstLineChars="200"/>
         <w:textAlignment w:val="auto"/>
         <w:rPr>
+          <w:rFonts w:hint="eastAsia" w:ascii="宋体" w:hAnsi="宋体" w:eastAsia="宋体" w:cs="宋体"/>
+          <w:sz w:val="24"/>
+          <w:szCs w:val="24"/>
+          <w:lang w:val="en-US" w:eastAsia="zh-CN"/>
+        </w:rPr>
+      </w:pPr>
+      <w:r>
+        <w:rPr>
+          <w:rFonts w:hint="eastAsia" w:ascii="宋体" w:hAnsi="宋体" w:eastAsia="宋体" w:cs="宋体"/>
+          <w:sz w:val="24"/>
+          <w:szCs w:val="24"/>
+          <w:lang w:val="en-US" w:eastAsia="zh-CN"/>
+        </w:rPr>
+        <w:t>Ctrl+D：在旁边复制一个相同的物体</w:t>
+      </w:r>
+    </w:p>
+    <w:p>
+      <w:pPr>
+        <w:keepNext w:val="0"/>
+        <w:keepLines w:val="0"/>
+        <w:pageBreakBefore w:val="0"/>
+        <w:widowControl w:val="0"/>
+        <w:numPr>
+          <w:ilvl w:val="0"/>
+          <w:numId w:val="0"/>
+        </w:numPr>
+        <w:kinsoku/>
+        <w:wordWrap/>
+        <w:overflowPunct/>
+        <w:topLinePunct w:val="0"/>
+        <w:autoSpaceDE/>
+        <w:autoSpaceDN/>
+        <w:bidi w:val="0"/>
+        <w:adjustRightInd w:val="0"/>
+        <w:snapToGrid/>
+        <w:spacing w:after="157" w:afterLines="50"/>
+        <w:ind w:left="0" w:leftChars="0" w:firstLine="480" w:firstLineChars="200"/>
+        <w:textAlignment w:val="auto"/>
+        <w:rPr>
+          <w:rFonts w:hint="default" w:ascii="宋体" w:hAnsi="宋体" w:eastAsia="宋体" w:cs="宋体"/>
+          <w:sz w:val="24"/>
+          <w:szCs w:val="24"/>
+          <w:lang w:val="en-US" w:eastAsia="zh-CN"/>
+        </w:rPr>
+      </w:pPr>
+      <w:r>
+        <w:rPr>
+          <w:rFonts w:hint="eastAsia" w:ascii="宋体" w:hAnsi="宋体" w:eastAsia="宋体" w:cs="宋体"/>
+          <w:sz w:val="24"/>
+          <w:szCs w:val="24"/>
+          <w:lang w:val="en-US" w:eastAsia="zh-CN"/>
+        </w:rPr>
+        <w:t>Alt：按住Alt拖动物体时会复制并拖动新的物体。细节中选物体(默认)时复制的是演员，选组件时复制的是组件</w:t>
+      </w:r>
+    </w:p>
+    <w:p>
+      <w:pPr>
+        <w:keepNext w:val="0"/>
+        <w:keepLines w:val="0"/>
+        <w:pageBreakBefore w:val="0"/>
+        <w:widowControl w:val="0"/>
+        <w:numPr>
+          <w:ilvl w:val="0"/>
+          <w:numId w:val="0"/>
+        </w:numPr>
+        <w:kinsoku/>
+        <w:wordWrap/>
+        <w:overflowPunct/>
+        <w:topLinePunct w:val="0"/>
+        <w:autoSpaceDE/>
+        <w:autoSpaceDN/>
+        <w:bidi w:val="0"/>
+        <w:adjustRightInd w:val="0"/>
+        <w:snapToGrid/>
+        <w:spacing w:after="157" w:afterLines="50"/>
+        <w:ind w:left="0" w:leftChars="0" w:firstLine="480" w:firstLineChars="200"/>
+        <w:textAlignment w:val="auto"/>
+        <w:rPr>
+          <w:rFonts w:hint="default" w:ascii="宋体" w:hAnsi="宋体" w:eastAsia="宋体" w:cs="宋体"/>
+          <w:sz w:val="24"/>
+          <w:szCs w:val="24"/>
+          <w:lang w:val="en-US" w:eastAsia="zh-CN"/>
+        </w:rPr>
+      </w:pPr>
+      <w:r>
+        <w:rPr>
+          <w:rFonts w:hint="eastAsia" w:ascii="宋体" w:hAnsi="宋体" w:eastAsia="宋体" w:cs="宋体"/>
+          <w:sz w:val="24"/>
+          <w:szCs w:val="24"/>
+          <w:lang w:val="en-US" w:eastAsia="zh-CN"/>
+        </w:rPr>
+        <w:t>鼠标中键：单个或多个物体进行操作时，对坐标轴按住鼠标中键可以临时移动坐标轴点</w:t>
+      </w:r>
+    </w:p>
+    <w:p>
+      <w:pPr>
+        <w:keepNext w:val="0"/>
+        <w:keepLines w:val="0"/>
+        <w:pageBreakBefore w:val="0"/>
+        <w:widowControl w:val="0"/>
+        <w:numPr>
+          <w:ilvl w:val="0"/>
+          <w:numId w:val="0"/>
+        </w:numPr>
+        <w:kinsoku/>
+        <w:wordWrap/>
+        <w:overflowPunct/>
+        <w:topLinePunct w:val="0"/>
+        <w:autoSpaceDE/>
+        <w:autoSpaceDN/>
+        <w:bidi w:val="0"/>
+        <w:adjustRightInd w:val="0"/>
+        <w:snapToGrid/>
+        <w:spacing w:after="157" w:afterLines="50"/>
+        <w:ind w:left="0" w:leftChars="0" w:firstLine="480" w:firstLineChars="200"/>
+        <w:textAlignment w:val="auto"/>
+        <w:rPr>
           <w:rFonts w:hint="default" w:ascii="宋体" w:hAnsi="宋体" w:eastAsia="宋体" w:cs="宋体"/>
           <w:sz w:val="24"/>
           <w:szCs w:val="24"/>
@@ -13073,454 +13397,598 @@
         <w:outlineLvl w:val="2"/>
         <w:rPr>
           <w:rFonts w:hint="default" w:ascii="宋体" w:hAnsi="宋体" w:eastAsia="宋体" w:cs="宋体"/>
-          <w:sz w:val="24"/>
-          <w:szCs w:val="24"/>
-          <w:lang w:val="en-US" w:eastAsia="zh-CN"/>
-        </w:rPr>
-      </w:pPr>
-      <w:r>
-        <w:rPr>
-          <w:rFonts w:hint="eastAsia" w:ascii="宋体" w:hAnsi="宋体" w:eastAsia="宋体" w:cs="宋体"/>
           <w:b/>
           <w:bCs/>
           <w:sz w:val="24"/>
           <w:szCs w:val="24"/>
           <w:lang w:val="en-US" w:eastAsia="zh-CN"/>
         </w:rPr>
-        <w:t>页面</w:t>
-      </w:r>
-    </w:p>
-    <w:p>
-      <w:pPr>
-        <w:keepNext w:val="0"/>
-        <w:keepLines w:val="0"/>
-        <w:pageBreakBefore w:val="0"/>
-        <w:widowControl w:val="0"/>
-        <w:numPr>
-          <w:ilvl w:val="0"/>
-          <w:numId w:val="0"/>
-        </w:numPr>
-        <w:kinsoku/>
-        <w:wordWrap/>
-        <w:overflowPunct/>
-        <w:topLinePunct w:val="0"/>
-        <w:autoSpaceDE/>
-        <w:autoSpaceDN/>
-        <w:bidi w:val="0"/>
-        <w:adjustRightInd w:val="0"/>
-        <w:snapToGrid/>
-        <w:spacing w:after="157" w:afterLines="50"/>
-        <w:ind w:left="0" w:leftChars="0" w:firstLine="480" w:firstLineChars="200"/>
-        <w:textAlignment w:val="auto"/>
-        <w:rPr>
-          <w:rFonts w:hint="default" w:ascii="宋体" w:hAnsi="宋体" w:eastAsia="宋体" w:cs="宋体"/>
-          <w:sz w:val="24"/>
-          <w:szCs w:val="24"/>
-          <w:lang w:val="en-US" w:eastAsia="zh-CN"/>
-        </w:rPr>
-      </w:pPr>
-      <w:r>
-        <w:rPr>
-          <w:rFonts w:hint="eastAsia" w:ascii="宋体" w:hAnsi="宋体" w:eastAsia="宋体" w:cs="宋体"/>
-          <w:sz w:val="24"/>
-          <w:szCs w:val="24"/>
-          <w:lang w:val="en-US" w:eastAsia="zh-CN"/>
-        </w:rPr>
-        <w:t>项目文件：左下角[内容侧滑菜单]。可以查看项目中所有保存的关卡和资产</w:t>
-      </w:r>
-    </w:p>
-    <w:p>
-      <w:pPr>
-        <w:keepNext w:val="0"/>
-        <w:keepLines w:val="0"/>
-        <w:pageBreakBefore w:val="0"/>
-        <w:widowControl w:val="0"/>
-        <w:numPr>
-          <w:ilvl w:val="0"/>
-          <w:numId w:val="0"/>
-        </w:numPr>
-        <w:kinsoku/>
-        <w:wordWrap/>
-        <w:overflowPunct/>
-        <w:topLinePunct w:val="0"/>
-        <w:autoSpaceDE/>
-        <w:autoSpaceDN/>
-        <w:bidi w:val="0"/>
-        <w:adjustRightInd w:val="0"/>
-        <w:snapToGrid/>
-        <w:spacing w:after="157" w:afterLines="50"/>
-        <w:ind w:left="0" w:leftChars="0" w:firstLine="480" w:firstLineChars="200"/>
-        <w:textAlignment w:val="auto"/>
-        <w:rPr>
-          <w:rFonts w:hint="eastAsia" w:ascii="宋体" w:hAnsi="宋体" w:eastAsia="宋体" w:cs="宋体"/>
-          <w:sz w:val="24"/>
-          <w:szCs w:val="24"/>
-          <w:lang w:val="en-US" w:eastAsia="zh-CN"/>
-        </w:rPr>
-      </w:pPr>
-      <w:r>
-        <w:rPr>
-          <w:rFonts w:hint="eastAsia" w:ascii="宋体" w:hAnsi="宋体" w:eastAsia="宋体" w:cs="宋体"/>
-          <w:sz w:val="24"/>
-          <w:szCs w:val="24"/>
-          <w:lang w:val="en-US" w:eastAsia="zh-CN"/>
-        </w:rPr>
-        <w:t>顶部选项：[文件]为保存相关操作；[编辑]对整个项目进行设置；[窗口]打开窗口</w:t>
-      </w:r>
-    </w:p>
-    <w:p>
-      <w:pPr>
-        <w:keepNext w:val="0"/>
-        <w:keepLines w:val="0"/>
-        <w:pageBreakBefore w:val="0"/>
-        <w:widowControl w:val="0"/>
-        <w:numPr>
-          <w:ilvl w:val="0"/>
-          <w:numId w:val="0"/>
-        </w:numPr>
-        <w:kinsoku/>
-        <w:wordWrap/>
-        <w:overflowPunct/>
-        <w:topLinePunct w:val="0"/>
-        <w:autoSpaceDE/>
-        <w:autoSpaceDN/>
-        <w:bidi w:val="0"/>
-        <w:adjustRightInd w:val="0"/>
-        <w:snapToGrid/>
-        <w:spacing w:after="157" w:afterLines="50"/>
-        <w:ind w:left="0" w:leftChars="0" w:firstLine="480" w:firstLineChars="200"/>
-        <w:textAlignment w:val="auto"/>
-        <w:rPr>
-          <w:rFonts w:hint="default" w:ascii="宋体" w:hAnsi="宋体" w:eastAsia="宋体" w:cs="宋体"/>
-          <w:sz w:val="24"/>
-          <w:szCs w:val="24"/>
-          <w:lang w:val="en-US" w:eastAsia="zh-CN"/>
-        </w:rPr>
-      </w:pPr>
-      <w:r>
-        <w:rPr>
-          <w:rFonts w:hint="eastAsia" w:ascii="宋体" w:hAnsi="宋体" w:eastAsia="宋体" w:cs="宋体"/>
-          <w:sz w:val="24"/>
-          <w:szCs w:val="24"/>
-          <w:lang w:val="en-US" w:eastAsia="zh-CN"/>
-        </w:rPr>
-        <w:t>工具栏：对当前的关卡进行修改</w:t>
-      </w:r>
-    </w:p>
-    <w:p>
-      <w:pPr>
-        <w:keepNext w:val="0"/>
-        <w:keepLines w:val="0"/>
-        <w:pageBreakBefore w:val="0"/>
-        <w:widowControl w:val="0"/>
-        <w:numPr>
-          <w:ilvl w:val="0"/>
-          <w:numId w:val="0"/>
-        </w:numPr>
-        <w:kinsoku/>
-        <w:wordWrap/>
-        <w:overflowPunct/>
-        <w:topLinePunct w:val="0"/>
-        <w:autoSpaceDE/>
-        <w:autoSpaceDN/>
-        <w:bidi w:val="0"/>
-        <w:adjustRightInd w:val="0"/>
-        <w:snapToGrid/>
-        <w:spacing w:after="157" w:afterLines="50"/>
-        <w:ind w:left="0" w:leftChars="0" w:firstLine="480" w:firstLineChars="200"/>
-        <w:textAlignment w:val="auto"/>
-        <w:rPr>
-          <w:rFonts w:hint="default" w:ascii="宋体" w:hAnsi="宋体" w:eastAsia="宋体" w:cs="宋体"/>
-          <w:sz w:val="24"/>
-          <w:szCs w:val="24"/>
-          <w:lang w:val="en-US" w:eastAsia="zh-CN"/>
-        </w:rPr>
-      </w:pPr>
-      <w:r>
-        <w:rPr>
-          <w:rFonts w:hint="eastAsia" w:ascii="宋体" w:hAnsi="宋体" w:eastAsia="宋体" w:cs="宋体"/>
-          <w:sz w:val="24"/>
-          <w:szCs w:val="24"/>
-          <w:lang w:val="en-US" w:eastAsia="zh-CN"/>
-        </w:rPr>
-        <w:t>视口：屏幕中间的画面窗口为一个视口。在上方[窗口]-&gt;[视口]中打开。关卡画面</w:t>
-      </w:r>
-    </w:p>
-    <w:p>
-      <w:pPr>
-        <w:keepNext w:val="0"/>
-        <w:keepLines w:val="0"/>
-        <w:pageBreakBefore w:val="0"/>
-        <w:widowControl w:val="0"/>
-        <w:numPr>
-          <w:ilvl w:val="0"/>
-          <w:numId w:val="0"/>
-        </w:numPr>
-        <w:kinsoku/>
-        <w:wordWrap/>
-        <w:overflowPunct/>
-        <w:topLinePunct w:val="0"/>
-        <w:autoSpaceDE/>
-        <w:autoSpaceDN/>
-        <w:bidi w:val="0"/>
-        <w:adjustRightInd w:val="0"/>
-        <w:snapToGrid/>
-        <w:spacing w:after="157" w:afterLines="50"/>
-        <w:ind w:left="0" w:leftChars="0" w:firstLine="480" w:firstLineChars="200"/>
-        <w:textAlignment w:val="auto"/>
-        <w:rPr>
-          <w:rFonts w:hint="default" w:ascii="宋体" w:hAnsi="宋体" w:eastAsia="宋体" w:cs="宋体"/>
-          <w:sz w:val="24"/>
-          <w:szCs w:val="24"/>
-          <w:lang w:val="en-US" w:eastAsia="zh-CN"/>
-        </w:rPr>
-      </w:pPr>
-      <w:r>
-        <w:rPr>
-          <w:rFonts w:hint="eastAsia" w:ascii="宋体" w:hAnsi="宋体" w:eastAsia="宋体" w:cs="宋体"/>
-          <w:sz w:val="24"/>
-          <w:szCs w:val="24"/>
-          <w:lang w:val="en-US" w:eastAsia="zh-CN"/>
-        </w:rPr>
-        <w:t>大纲：右上窗口。在上方[窗口]-&gt;[大纲]中打开。关卡中所有的内容</w:t>
-      </w:r>
-    </w:p>
-    <w:p>
-      <w:pPr>
-        <w:keepNext w:val="0"/>
-        <w:keepLines w:val="0"/>
-        <w:pageBreakBefore w:val="0"/>
-        <w:widowControl w:val="0"/>
-        <w:numPr>
-          <w:ilvl w:val="0"/>
-          <w:numId w:val="0"/>
-        </w:numPr>
-        <w:kinsoku/>
-        <w:wordWrap/>
-        <w:overflowPunct/>
-        <w:topLinePunct w:val="0"/>
-        <w:autoSpaceDE/>
-        <w:autoSpaceDN/>
-        <w:bidi w:val="0"/>
-        <w:adjustRightInd w:val="0"/>
-        <w:snapToGrid/>
-        <w:spacing w:after="157" w:afterLines="50"/>
-        <w:ind w:left="0" w:leftChars="0" w:firstLine="480" w:firstLineChars="200"/>
-        <w:textAlignment w:val="auto"/>
-        <w:rPr>
-          <w:rFonts w:hint="eastAsia" w:ascii="宋体" w:hAnsi="宋体" w:eastAsia="宋体" w:cs="宋体"/>
-          <w:sz w:val="24"/>
-          <w:szCs w:val="24"/>
-          <w:lang w:val="en-US" w:eastAsia="zh-CN"/>
-        </w:rPr>
-      </w:pPr>
-      <w:r>
-        <w:rPr>
-          <w:rFonts w:hint="eastAsia" w:ascii="宋体" w:hAnsi="宋体" w:eastAsia="宋体" w:cs="宋体"/>
-          <w:sz w:val="24"/>
-          <w:szCs w:val="24"/>
-          <w:lang w:val="en-US" w:eastAsia="zh-CN"/>
-        </w:rPr>
-        <w:t>细节：右下窗口。在上方[窗口]-&gt;[细节]中打开。关卡中选中对象的属性编辑</w:t>
-      </w:r>
-    </w:p>
-    <w:p>
-      <w:pPr>
-        <w:keepNext w:val="0"/>
-        <w:keepLines w:val="0"/>
-        <w:pageBreakBefore w:val="0"/>
-        <w:widowControl w:val="0"/>
-        <w:numPr>
-          <w:ilvl w:val="0"/>
-          <w:numId w:val="0"/>
-        </w:numPr>
-        <w:kinsoku/>
-        <w:wordWrap/>
-        <w:overflowPunct/>
-        <w:topLinePunct w:val="0"/>
-        <w:autoSpaceDE/>
-        <w:autoSpaceDN/>
-        <w:bidi w:val="0"/>
-        <w:adjustRightInd w:val="0"/>
-        <w:snapToGrid/>
-        <w:spacing w:after="157" w:afterLines="50"/>
-        <w:ind w:left="0" w:leftChars="0" w:firstLine="480" w:firstLineChars="200"/>
-        <w:textAlignment w:val="auto"/>
-        <w:rPr>
-          <w:rFonts w:hint="default" w:ascii="宋体" w:hAnsi="宋体" w:eastAsia="宋体" w:cs="宋体"/>
-          <w:sz w:val="24"/>
-          <w:szCs w:val="24"/>
-          <w:lang w:val="en-US" w:eastAsia="zh-CN"/>
-        </w:rPr>
-      </w:pPr>
-      <w:r>
-        <w:rPr>
-          <w:rFonts w:hint="eastAsia" w:ascii="宋体" w:hAnsi="宋体" w:eastAsia="宋体" w:cs="宋体"/>
-          <w:sz w:val="24"/>
-          <w:szCs w:val="24"/>
-          <w:lang w:val="en-US" w:eastAsia="zh-CN"/>
-        </w:rPr>
-        <w:t>世界场景设置：默认没有，可以从右上[设置]中添加。设置当前关卡</w:t>
-      </w:r>
-    </w:p>
-    <w:p>
-      <w:pPr>
-        <w:keepNext w:val="0"/>
-        <w:keepLines w:val="0"/>
-        <w:pageBreakBefore w:val="0"/>
-        <w:widowControl w:val="0"/>
-        <w:numPr>
-          <w:ilvl w:val="0"/>
-          <w:numId w:val="0"/>
-        </w:numPr>
-        <w:kinsoku/>
-        <w:wordWrap/>
-        <w:overflowPunct/>
-        <w:topLinePunct w:val="0"/>
-        <w:autoSpaceDE/>
-        <w:autoSpaceDN/>
-        <w:bidi w:val="0"/>
-        <w:adjustRightInd w:val="0"/>
-        <w:snapToGrid/>
-        <w:spacing w:after="157" w:afterLines="50"/>
-        <w:ind w:left="0" w:leftChars="0" w:firstLine="482" w:firstLineChars="200"/>
-        <w:textAlignment w:val="auto"/>
-        <w:outlineLvl w:val="9"/>
-        <w:rPr>
-          <w:rFonts w:hint="default" w:ascii="宋体" w:hAnsi="宋体" w:eastAsia="宋体" w:cs="宋体"/>
+      </w:pPr>
+      <w:r>
+        <w:rPr>
+          <w:rFonts w:hint="eastAsia" w:ascii="宋体" w:hAnsi="宋体" w:eastAsia="宋体" w:cs="宋体"/>
           <w:b/>
           <w:bCs/>
           <w:sz w:val="24"/>
           <w:szCs w:val="24"/>
           <w:lang w:val="en-US" w:eastAsia="zh-CN"/>
         </w:rPr>
-      </w:pPr>
-      <w:r>
-        <w:rPr>
-          <w:rFonts w:hint="default" w:ascii="宋体" w:hAnsi="宋体" w:eastAsia="宋体" w:cs="宋体"/>
+        <w:t>性能</w:t>
+      </w:r>
+    </w:p>
+    <w:p>
+      <w:pPr>
+        <w:keepNext w:val="0"/>
+        <w:keepLines w:val="0"/>
+        <w:pageBreakBefore w:val="0"/>
+        <w:widowControl w:val="0"/>
+        <w:numPr>
+          <w:ilvl w:val="0"/>
+          <w:numId w:val="0"/>
+        </w:numPr>
+        <w:kinsoku/>
+        <w:wordWrap/>
+        <w:overflowPunct/>
+        <w:topLinePunct w:val="0"/>
+        <w:autoSpaceDE/>
+        <w:autoSpaceDN/>
+        <w:bidi w:val="0"/>
+        <w:adjustRightInd w:val="0"/>
+        <w:snapToGrid/>
+        <w:spacing w:after="157" w:afterLines="50"/>
+        <w:ind w:left="0" w:leftChars="0" w:firstLine="480" w:firstLineChars="200"/>
+        <w:textAlignment w:val="auto"/>
+        <w:rPr>
+          <w:rFonts w:hint="default" w:ascii="宋体" w:hAnsi="宋体" w:eastAsia="宋体" w:cs="宋体"/>
+          <w:sz w:val="24"/>
+          <w:szCs w:val="24"/>
+          <w:lang w:val="en-US" w:eastAsia="zh-CN"/>
+        </w:rPr>
+      </w:pPr>
+      <w:r>
+        <w:rPr>
+          <w:rFonts w:hint="eastAsia" w:ascii="宋体" w:hAnsi="宋体" w:eastAsia="宋体" w:cs="宋体"/>
+          <w:sz w:val="24"/>
+          <w:szCs w:val="24"/>
+          <w:lang w:val="en-US" w:eastAsia="zh-CN"/>
+        </w:rPr>
+        <w:t>蓝图与c++：每帧都进行的高频计算、寻路算法用c++重写可能会提高10倍以上速度</w:t>
+      </w:r>
+    </w:p>
+    <w:p>
+      <w:pPr>
+        <w:keepNext w:val="0"/>
+        <w:keepLines w:val="0"/>
+        <w:pageBreakBefore w:val="0"/>
+        <w:widowControl w:val="0"/>
+        <w:numPr>
+          <w:ilvl w:val="0"/>
+          <w:numId w:val="0"/>
+        </w:numPr>
+        <w:kinsoku/>
+        <w:wordWrap/>
+        <w:overflowPunct/>
+        <w:topLinePunct w:val="0"/>
+        <w:autoSpaceDE/>
+        <w:autoSpaceDN/>
+        <w:bidi w:val="0"/>
+        <w:adjustRightInd w:val="0"/>
+        <w:snapToGrid/>
+        <w:spacing w:after="157" w:afterLines="50"/>
+        <w:ind w:left="0" w:leftChars="0" w:firstLine="480" w:firstLineChars="200"/>
+        <w:textAlignment w:val="auto"/>
+        <w:rPr>
+          <w:rFonts w:hint="default" w:ascii="宋体" w:hAnsi="宋体" w:eastAsia="宋体" w:cs="宋体"/>
+          <w:sz w:val="24"/>
+          <w:szCs w:val="24"/>
+          <w:lang w:val="en-US" w:eastAsia="zh-CN"/>
+        </w:rPr>
+      </w:pPr>
+      <w:r>
+        <w:rPr>
+          <w:rFonts w:hint="eastAsia" w:ascii="宋体" w:hAnsi="宋体" w:eastAsia="宋体" w:cs="宋体"/>
+          <w:sz w:val="24"/>
+          <w:szCs w:val="24"/>
+          <w:lang w:val="en-US" w:eastAsia="zh-CN"/>
+        </w:rPr>
+        <w:t>启用垂直同步(VSync)：[编辑]-&gt;[编辑器偏好设置]-&gt;[性能]</w:t>
+      </w:r>
+    </w:p>
+    <w:p>
+      <w:pPr>
+        <w:keepNext w:val="0"/>
+        <w:keepLines w:val="0"/>
+        <w:pageBreakBefore w:val="0"/>
+        <w:widowControl w:val="0"/>
+        <w:numPr>
+          <w:ilvl w:val="0"/>
+          <w:numId w:val="0"/>
+        </w:numPr>
+        <w:kinsoku/>
+        <w:wordWrap/>
+        <w:overflowPunct/>
+        <w:topLinePunct w:val="0"/>
+        <w:autoSpaceDE/>
+        <w:autoSpaceDN/>
+        <w:bidi w:val="0"/>
+        <w:adjustRightInd w:val="0"/>
+        <w:snapToGrid/>
+        <w:spacing w:after="157" w:afterLines="50"/>
+        <w:ind w:left="0" w:leftChars="0" w:firstLine="480" w:firstLineChars="200"/>
+        <w:textAlignment w:val="auto"/>
+        <w:rPr>
+          <w:rFonts w:hint="eastAsia" w:ascii="宋体" w:hAnsi="宋体" w:eastAsia="宋体" w:cs="宋体"/>
+          <w:sz w:val="24"/>
+          <w:szCs w:val="24"/>
+          <w:lang w:val="en-US" w:eastAsia="zh-CN"/>
+        </w:rPr>
+      </w:pPr>
+      <w:r>
+        <w:rPr>
+          <w:rFonts w:hint="eastAsia" w:ascii="宋体" w:hAnsi="宋体" w:eastAsia="宋体" w:cs="宋体"/>
+          <w:sz w:val="24"/>
+          <w:szCs w:val="24"/>
+          <w:lang w:val="en-US" w:eastAsia="zh-CN"/>
+        </w:rPr>
+        <w:t>垂直同步(VSync)：使游戏画面与显示器刷新率一致，限制GPU性能，防止在复杂场景高速移动时画面撕裂。可能会增加输入延迟，在竞技类游戏中不使用</w:t>
+      </w:r>
+    </w:p>
+    <w:p>
+      <w:pPr>
+        <w:keepNext w:val="0"/>
+        <w:keepLines w:val="0"/>
+        <w:pageBreakBefore w:val="0"/>
+        <w:widowControl w:val="0"/>
+        <w:numPr>
+          <w:ilvl w:val="0"/>
+          <w:numId w:val="0"/>
+        </w:numPr>
+        <w:kinsoku/>
+        <w:wordWrap/>
+        <w:overflowPunct/>
+        <w:topLinePunct w:val="0"/>
+        <w:autoSpaceDE/>
+        <w:autoSpaceDN/>
+        <w:bidi w:val="0"/>
+        <w:adjustRightInd w:val="0"/>
+        <w:snapToGrid/>
+        <w:spacing w:after="157" w:afterLines="50"/>
+        <w:ind w:left="0" w:leftChars="0" w:firstLine="480" w:firstLineChars="200"/>
+        <w:textAlignment w:val="auto"/>
+        <w:rPr>
+          <w:rFonts w:hint="eastAsia" w:ascii="宋体" w:hAnsi="宋体" w:eastAsia="宋体" w:cs="宋体"/>
+          <w:sz w:val="24"/>
+          <w:szCs w:val="24"/>
+          <w:lang w:val="en-US" w:eastAsia="zh-CN"/>
+        </w:rPr>
+      </w:pPr>
+      <w:r>
+        <w:rPr>
+          <w:rFonts w:hint="eastAsia" w:ascii="宋体" w:hAnsi="宋体" w:eastAsia="宋体" w:cs="宋体"/>
+          <w:sz w:val="24"/>
+          <w:szCs w:val="24"/>
+          <w:lang w:val="en-US" w:eastAsia="zh-CN"/>
+        </w:rPr>
+        <w:t>绘制调用(Draw Call)：ue5中每个物体渲染时CPU会调用图像程序(可能为GPU)，程序会进行切换渲染状态(材质、着色器、贴图)、加载顶点数据(位置、UV、法线)、顶点着色器和像素着色器计算、输出像素到屏幕。将多个物体合并为同一个物体会提高效率，但如果各物体的材质不同且复杂、单个物体顶点太多(30-50万以上)则反而会降低效率</w:t>
+      </w:r>
+    </w:p>
+    <w:p>
+      <w:pPr>
+        <w:keepNext w:val="0"/>
+        <w:keepLines w:val="0"/>
+        <w:pageBreakBefore w:val="0"/>
+        <w:widowControl w:val="0"/>
+        <w:numPr>
+          <w:ilvl w:val="0"/>
+          <w:numId w:val="0"/>
+        </w:numPr>
+        <w:kinsoku/>
+        <w:wordWrap/>
+        <w:overflowPunct/>
+        <w:topLinePunct w:val="0"/>
+        <w:autoSpaceDE/>
+        <w:autoSpaceDN/>
+        <w:bidi w:val="0"/>
+        <w:adjustRightInd w:val="0"/>
+        <w:snapToGrid/>
+        <w:spacing w:after="157" w:afterLines="50"/>
+        <w:ind w:left="0" w:leftChars="0" w:firstLine="480" w:firstLineChars="200"/>
+        <w:textAlignment w:val="auto"/>
+        <w:rPr>
+          <w:rFonts w:hint="eastAsia" w:ascii="宋体" w:hAnsi="宋体" w:eastAsia="宋体" w:cs="宋体"/>
+          <w:sz w:val="24"/>
+          <w:szCs w:val="24"/>
+          <w:lang w:val="en-US" w:eastAsia="zh-CN"/>
+        </w:rPr>
+      </w:pPr>
+      <w:r>
+        <w:rPr>
+          <w:rFonts w:hint="eastAsia" w:ascii="宋体" w:hAnsi="宋体" w:eastAsia="宋体" w:cs="宋体"/>
+          <w:sz w:val="24"/>
+          <w:szCs w:val="24"/>
+          <w:lang w:val="en-US" w:eastAsia="zh-CN"/>
+        </w:rPr>
+        <w:t>物体合并：若要进一步提高效率，可以去除重叠看不到的面、简化所有面的顶点数</w:t>
+      </w:r>
+    </w:p>
+    <w:p>
+      <w:pPr>
+        <w:keepNext w:val="0"/>
+        <w:keepLines w:val="0"/>
+        <w:pageBreakBefore w:val="0"/>
+        <w:widowControl w:val="0"/>
+        <w:numPr>
+          <w:ilvl w:val="0"/>
+          <w:numId w:val="0"/>
+        </w:numPr>
+        <w:kinsoku/>
+        <w:wordWrap/>
+        <w:overflowPunct/>
+        <w:topLinePunct w:val="0"/>
+        <w:autoSpaceDE/>
+        <w:autoSpaceDN/>
+        <w:bidi w:val="0"/>
+        <w:adjustRightInd w:val="0"/>
+        <w:snapToGrid/>
+        <w:spacing w:after="157" w:afterLines="50"/>
+        <w:ind w:left="0" w:leftChars="0" w:firstLine="480" w:firstLineChars="200"/>
+        <w:textAlignment w:val="auto"/>
+        <w:rPr>
+          <w:rFonts w:hint="default" w:ascii="宋体" w:hAnsi="宋体" w:eastAsia="宋体" w:cs="宋体"/>
+          <w:sz w:val="24"/>
+          <w:szCs w:val="24"/>
+          <w:lang w:val="en-US" w:eastAsia="zh-CN"/>
+        </w:rPr>
+      </w:pPr>
+    </w:p>
+    <w:p>
+      <w:pPr>
+        <w:keepNext w:val="0"/>
+        <w:keepLines w:val="0"/>
+        <w:pageBreakBefore w:val="0"/>
+        <w:widowControl w:val="0"/>
+        <w:numPr>
+          <w:ilvl w:val="0"/>
+          <w:numId w:val="0"/>
+        </w:numPr>
+        <w:kinsoku/>
+        <w:wordWrap/>
+        <w:overflowPunct/>
+        <w:topLinePunct w:val="0"/>
+        <w:autoSpaceDE/>
+        <w:autoSpaceDN/>
+        <w:bidi w:val="0"/>
+        <w:adjustRightInd w:val="0"/>
+        <w:snapToGrid/>
+        <w:spacing w:after="157" w:afterLines="50"/>
+        <w:ind w:left="0" w:leftChars="0" w:firstLine="482" w:firstLineChars="200"/>
+        <w:textAlignment w:val="auto"/>
+        <w:outlineLvl w:val="2"/>
+        <w:rPr>
+          <w:rFonts w:hint="default" w:ascii="宋体" w:hAnsi="宋体" w:eastAsia="宋体" w:cs="宋体"/>
+          <w:sz w:val="24"/>
+          <w:szCs w:val="24"/>
+          <w:lang w:val="en-US" w:eastAsia="zh-CN"/>
+        </w:rPr>
+      </w:pPr>
+      <w:r>
+        <w:rPr>
+          <w:rFonts w:hint="eastAsia" w:ascii="宋体" w:hAnsi="宋体" w:eastAsia="宋体" w:cs="宋体"/>
           <w:b/>
           <w:bCs/>
           <w:sz w:val="24"/>
           <w:szCs w:val="24"/>
           <w:lang w:val="en-US" w:eastAsia="zh-CN"/>
         </w:rPr>
-        <w:t>项目文件</w:t>
-      </w:r>
-      <w:r>
-        <w:rPr>
-          <w:rFonts w:hint="eastAsia" w:ascii="宋体" w:hAnsi="宋体" w:eastAsia="宋体" w:cs="宋体"/>
+        <w:t>页面</w:t>
+      </w:r>
+    </w:p>
+    <w:p>
+      <w:pPr>
+        <w:keepNext w:val="0"/>
+        <w:keepLines w:val="0"/>
+        <w:pageBreakBefore w:val="0"/>
+        <w:widowControl w:val="0"/>
+        <w:numPr>
+          <w:ilvl w:val="0"/>
+          <w:numId w:val="0"/>
+        </w:numPr>
+        <w:kinsoku/>
+        <w:wordWrap/>
+        <w:overflowPunct/>
+        <w:topLinePunct w:val="0"/>
+        <w:autoSpaceDE/>
+        <w:autoSpaceDN/>
+        <w:bidi w:val="0"/>
+        <w:adjustRightInd w:val="0"/>
+        <w:snapToGrid/>
+        <w:spacing w:after="157" w:afterLines="50"/>
+        <w:ind w:left="0" w:leftChars="0" w:firstLine="480" w:firstLineChars="200"/>
+        <w:textAlignment w:val="auto"/>
+        <w:rPr>
+          <w:rFonts w:hint="default" w:ascii="宋体" w:hAnsi="宋体" w:eastAsia="宋体" w:cs="宋体"/>
+          <w:sz w:val="24"/>
+          <w:szCs w:val="24"/>
+          <w:lang w:val="en-US" w:eastAsia="zh-CN"/>
+        </w:rPr>
+      </w:pPr>
+      <w:r>
+        <w:rPr>
+          <w:rFonts w:hint="eastAsia" w:ascii="宋体" w:hAnsi="宋体" w:eastAsia="宋体" w:cs="宋体"/>
+          <w:sz w:val="24"/>
+          <w:szCs w:val="24"/>
+          <w:lang w:val="en-US" w:eastAsia="zh-CN"/>
+        </w:rPr>
+        <w:t>项目文件：左下角[内容侧滑菜单]。可以查看项目中所有保存的关卡和资产</w:t>
+      </w:r>
+    </w:p>
+    <w:p>
+      <w:pPr>
+        <w:keepNext w:val="0"/>
+        <w:keepLines w:val="0"/>
+        <w:pageBreakBefore w:val="0"/>
+        <w:widowControl w:val="0"/>
+        <w:numPr>
+          <w:ilvl w:val="0"/>
+          <w:numId w:val="0"/>
+        </w:numPr>
+        <w:kinsoku/>
+        <w:wordWrap/>
+        <w:overflowPunct/>
+        <w:topLinePunct w:val="0"/>
+        <w:autoSpaceDE/>
+        <w:autoSpaceDN/>
+        <w:bidi w:val="0"/>
+        <w:adjustRightInd w:val="0"/>
+        <w:snapToGrid/>
+        <w:spacing w:after="157" w:afterLines="50"/>
+        <w:ind w:left="0" w:leftChars="0" w:firstLine="480" w:firstLineChars="200"/>
+        <w:textAlignment w:val="auto"/>
+        <w:rPr>
+          <w:rFonts w:hint="eastAsia" w:ascii="宋体" w:hAnsi="宋体" w:eastAsia="宋体" w:cs="宋体"/>
+          <w:sz w:val="24"/>
+          <w:szCs w:val="24"/>
+          <w:lang w:val="en-US" w:eastAsia="zh-CN"/>
+        </w:rPr>
+      </w:pPr>
+      <w:r>
+        <w:rPr>
+          <w:rFonts w:hint="eastAsia" w:ascii="宋体" w:hAnsi="宋体" w:eastAsia="宋体" w:cs="宋体"/>
+          <w:sz w:val="24"/>
+          <w:szCs w:val="24"/>
+          <w:lang w:val="en-US" w:eastAsia="zh-CN"/>
+        </w:rPr>
+        <w:t>顶部选项：[文件]为保存相关操作；[编辑]对整个项目进行设置；[窗口]打开窗口</w:t>
+      </w:r>
+    </w:p>
+    <w:p>
+      <w:pPr>
+        <w:keepNext w:val="0"/>
+        <w:keepLines w:val="0"/>
+        <w:pageBreakBefore w:val="0"/>
+        <w:widowControl w:val="0"/>
+        <w:numPr>
+          <w:ilvl w:val="0"/>
+          <w:numId w:val="0"/>
+        </w:numPr>
+        <w:kinsoku/>
+        <w:wordWrap/>
+        <w:overflowPunct/>
+        <w:topLinePunct w:val="0"/>
+        <w:autoSpaceDE/>
+        <w:autoSpaceDN/>
+        <w:bidi w:val="0"/>
+        <w:adjustRightInd w:val="0"/>
+        <w:snapToGrid/>
+        <w:spacing w:after="157" w:afterLines="50"/>
+        <w:ind w:left="0" w:leftChars="0" w:firstLine="480" w:firstLineChars="200"/>
+        <w:textAlignment w:val="auto"/>
+        <w:rPr>
+          <w:rFonts w:hint="default" w:ascii="宋体" w:hAnsi="宋体" w:eastAsia="宋体" w:cs="宋体"/>
+          <w:sz w:val="24"/>
+          <w:szCs w:val="24"/>
+          <w:lang w:val="en-US" w:eastAsia="zh-CN"/>
+        </w:rPr>
+      </w:pPr>
+      <w:r>
+        <w:rPr>
+          <w:rFonts w:hint="eastAsia" w:ascii="宋体" w:hAnsi="宋体" w:eastAsia="宋体" w:cs="宋体"/>
+          <w:sz w:val="24"/>
+          <w:szCs w:val="24"/>
+          <w:lang w:val="en-US" w:eastAsia="zh-CN"/>
+        </w:rPr>
+        <w:t>工具栏：对当前的关卡进行修改</w:t>
+      </w:r>
+    </w:p>
+    <w:p>
+      <w:pPr>
+        <w:keepNext w:val="0"/>
+        <w:keepLines w:val="0"/>
+        <w:pageBreakBefore w:val="0"/>
+        <w:widowControl w:val="0"/>
+        <w:numPr>
+          <w:ilvl w:val="0"/>
+          <w:numId w:val="0"/>
+        </w:numPr>
+        <w:kinsoku/>
+        <w:wordWrap/>
+        <w:overflowPunct/>
+        <w:topLinePunct w:val="0"/>
+        <w:autoSpaceDE/>
+        <w:autoSpaceDN/>
+        <w:bidi w:val="0"/>
+        <w:adjustRightInd w:val="0"/>
+        <w:snapToGrid/>
+        <w:spacing w:after="157" w:afterLines="50"/>
+        <w:ind w:left="0" w:leftChars="0" w:firstLine="480" w:firstLineChars="200"/>
+        <w:textAlignment w:val="auto"/>
+        <w:rPr>
+          <w:rFonts w:hint="default" w:ascii="宋体" w:hAnsi="宋体" w:eastAsia="宋体" w:cs="宋体"/>
+          <w:sz w:val="24"/>
+          <w:szCs w:val="24"/>
+          <w:lang w:val="en-US" w:eastAsia="zh-CN"/>
+        </w:rPr>
+      </w:pPr>
+      <w:r>
+        <w:rPr>
+          <w:rFonts w:hint="eastAsia" w:ascii="宋体" w:hAnsi="宋体" w:eastAsia="宋体" w:cs="宋体"/>
+          <w:sz w:val="24"/>
+          <w:szCs w:val="24"/>
+          <w:lang w:val="en-US" w:eastAsia="zh-CN"/>
+        </w:rPr>
+        <w:t>视口：屏幕中间的画面窗口为一个视口。在上方[窗口]-&gt;[视口]中打开。关卡画面</w:t>
+      </w:r>
+    </w:p>
+    <w:p>
+      <w:pPr>
+        <w:keepNext w:val="0"/>
+        <w:keepLines w:val="0"/>
+        <w:pageBreakBefore w:val="0"/>
+        <w:widowControl w:val="0"/>
+        <w:numPr>
+          <w:ilvl w:val="0"/>
+          <w:numId w:val="0"/>
+        </w:numPr>
+        <w:kinsoku/>
+        <w:wordWrap/>
+        <w:overflowPunct/>
+        <w:topLinePunct w:val="0"/>
+        <w:autoSpaceDE/>
+        <w:autoSpaceDN/>
+        <w:bidi w:val="0"/>
+        <w:adjustRightInd w:val="0"/>
+        <w:snapToGrid/>
+        <w:spacing w:after="157" w:afterLines="50"/>
+        <w:ind w:left="0" w:leftChars="0" w:firstLine="480" w:firstLineChars="200"/>
+        <w:textAlignment w:val="auto"/>
+        <w:rPr>
+          <w:rFonts w:hint="default" w:ascii="宋体" w:hAnsi="宋体" w:eastAsia="宋体" w:cs="宋体"/>
+          <w:sz w:val="24"/>
+          <w:szCs w:val="24"/>
+          <w:lang w:val="en-US" w:eastAsia="zh-CN"/>
+        </w:rPr>
+      </w:pPr>
+      <w:r>
+        <w:rPr>
+          <w:rFonts w:hint="eastAsia" w:ascii="宋体" w:hAnsi="宋体" w:eastAsia="宋体" w:cs="宋体"/>
+          <w:sz w:val="24"/>
+          <w:szCs w:val="24"/>
+          <w:lang w:val="en-US" w:eastAsia="zh-CN"/>
+        </w:rPr>
+        <w:t>大纲：右上窗口。在上方[窗口]-&gt;[大纲]中打开。关卡中所有的内容</w:t>
+      </w:r>
+    </w:p>
+    <w:p>
+      <w:pPr>
+        <w:keepNext w:val="0"/>
+        <w:keepLines w:val="0"/>
+        <w:pageBreakBefore w:val="0"/>
+        <w:widowControl w:val="0"/>
+        <w:numPr>
+          <w:ilvl w:val="0"/>
+          <w:numId w:val="0"/>
+        </w:numPr>
+        <w:kinsoku/>
+        <w:wordWrap/>
+        <w:overflowPunct/>
+        <w:topLinePunct w:val="0"/>
+        <w:autoSpaceDE/>
+        <w:autoSpaceDN/>
+        <w:bidi w:val="0"/>
+        <w:adjustRightInd w:val="0"/>
+        <w:snapToGrid/>
+        <w:spacing w:after="157" w:afterLines="50"/>
+        <w:ind w:left="0" w:leftChars="0" w:firstLine="480" w:firstLineChars="200"/>
+        <w:textAlignment w:val="auto"/>
+        <w:rPr>
+          <w:rFonts w:hint="eastAsia" w:ascii="宋体" w:hAnsi="宋体" w:eastAsia="宋体" w:cs="宋体"/>
+          <w:sz w:val="24"/>
+          <w:szCs w:val="24"/>
+          <w:lang w:val="en-US" w:eastAsia="zh-CN"/>
+        </w:rPr>
+      </w:pPr>
+      <w:r>
+        <w:rPr>
+          <w:rFonts w:hint="eastAsia" w:ascii="宋体" w:hAnsi="宋体" w:eastAsia="宋体" w:cs="宋体"/>
+          <w:sz w:val="24"/>
+          <w:szCs w:val="24"/>
+          <w:lang w:val="en-US" w:eastAsia="zh-CN"/>
+        </w:rPr>
+        <w:t>细节：右下窗口。在上方[窗口]-&gt;[细节]中打开。关卡中选中对象的属性编辑</w:t>
+      </w:r>
+    </w:p>
+    <w:p>
+      <w:pPr>
+        <w:keepNext w:val="0"/>
+        <w:keepLines w:val="0"/>
+        <w:pageBreakBefore w:val="0"/>
+        <w:widowControl w:val="0"/>
+        <w:numPr>
+          <w:ilvl w:val="0"/>
+          <w:numId w:val="0"/>
+        </w:numPr>
+        <w:kinsoku/>
+        <w:wordWrap/>
+        <w:overflowPunct/>
+        <w:topLinePunct w:val="0"/>
+        <w:autoSpaceDE/>
+        <w:autoSpaceDN/>
+        <w:bidi w:val="0"/>
+        <w:adjustRightInd w:val="0"/>
+        <w:snapToGrid/>
+        <w:spacing w:after="157" w:afterLines="50"/>
+        <w:ind w:left="0" w:leftChars="0" w:firstLine="480" w:firstLineChars="200"/>
+        <w:textAlignment w:val="auto"/>
+        <w:rPr>
+          <w:rFonts w:hint="default" w:ascii="宋体" w:hAnsi="宋体" w:eastAsia="宋体" w:cs="宋体"/>
+          <w:sz w:val="24"/>
+          <w:szCs w:val="24"/>
+          <w:lang w:val="en-US" w:eastAsia="zh-CN"/>
+        </w:rPr>
+      </w:pPr>
+      <w:r>
+        <w:rPr>
+          <w:rFonts w:hint="eastAsia" w:ascii="宋体" w:hAnsi="宋体" w:eastAsia="宋体" w:cs="宋体"/>
+          <w:sz w:val="24"/>
+          <w:szCs w:val="24"/>
+          <w:lang w:val="en-US" w:eastAsia="zh-CN"/>
+        </w:rPr>
+        <w:t>世界场景设置：默认没有，可以从右上[设置]中添加。设置当前关卡</w:t>
+      </w:r>
+    </w:p>
+    <w:p>
+      <w:pPr>
+        <w:keepNext w:val="0"/>
+        <w:keepLines w:val="0"/>
+        <w:pageBreakBefore w:val="0"/>
+        <w:widowControl w:val="0"/>
+        <w:numPr>
+          <w:ilvl w:val="0"/>
+          <w:numId w:val="0"/>
+        </w:numPr>
+        <w:kinsoku/>
+        <w:wordWrap/>
+        <w:overflowPunct/>
+        <w:topLinePunct w:val="0"/>
+        <w:autoSpaceDE/>
+        <w:autoSpaceDN/>
+        <w:bidi w:val="0"/>
+        <w:adjustRightInd w:val="0"/>
+        <w:snapToGrid/>
+        <w:spacing w:after="157" w:afterLines="50"/>
+        <w:ind w:left="0" w:leftChars="0" w:firstLine="482" w:firstLineChars="200"/>
+        <w:textAlignment w:val="auto"/>
+        <w:outlineLvl w:val="9"/>
+        <w:rPr>
+          <w:rFonts w:hint="default" w:ascii="宋体" w:hAnsi="宋体" w:eastAsia="宋体" w:cs="宋体"/>
           <w:b/>
           <w:bCs/>
           <w:sz w:val="24"/>
           <w:szCs w:val="24"/>
           <w:lang w:val="en-US" w:eastAsia="zh-CN"/>
         </w:rPr>
-        <w:t>:</w:t>
-      </w:r>
-    </w:p>
-    <w:p>
-      <w:pPr>
-        <w:keepNext w:val="0"/>
-        <w:keepLines w:val="0"/>
-        <w:pageBreakBefore w:val="0"/>
-        <w:widowControl w:val="0"/>
-        <w:numPr>
-          <w:ilvl w:val="0"/>
-          <w:numId w:val="0"/>
-        </w:numPr>
-        <w:kinsoku/>
-        <w:wordWrap/>
-        <w:overflowPunct/>
-        <w:topLinePunct w:val="0"/>
-        <w:autoSpaceDE/>
-        <w:autoSpaceDN/>
-        <w:bidi w:val="0"/>
-        <w:adjustRightInd w:val="0"/>
-        <w:snapToGrid/>
-        <w:spacing w:after="157" w:afterLines="50"/>
-        <w:ind w:left="0" w:leftChars="0" w:firstLine="480" w:firstLineChars="200"/>
-        <w:textAlignment w:val="auto"/>
-        <w:outlineLvl w:val="9"/>
-        <w:rPr>
-          <w:rFonts w:hint="eastAsia" w:ascii="宋体" w:hAnsi="宋体" w:eastAsia="宋体" w:cs="宋体"/>
-          <w:sz w:val="24"/>
-          <w:szCs w:val="24"/>
-          <w:lang w:val="en-US" w:eastAsia="zh-CN"/>
-        </w:rPr>
-      </w:pPr>
-      <w:r>
-        <w:rPr>
-          <w:rFonts w:hint="eastAsia" w:ascii="宋体" w:hAnsi="宋体" w:eastAsia="宋体" w:cs="宋体"/>
-          <w:sz w:val="24"/>
-          <w:szCs w:val="24"/>
-          <w:lang w:val="en-US" w:eastAsia="zh-CN"/>
-        </w:rPr>
-        <w:t>新创建或复制的内容会带上*号，此时未保存，保存所有后会消除*号</w:t>
-      </w:r>
-    </w:p>
-    <w:p>
-      <w:pPr>
-        <w:keepNext w:val="0"/>
-        <w:keepLines w:val="0"/>
-        <w:pageBreakBefore w:val="0"/>
-        <w:widowControl w:val="0"/>
-        <w:numPr>
-          <w:ilvl w:val="0"/>
-          <w:numId w:val="0"/>
-        </w:numPr>
-        <w:kinsoku/>
-        <w:wordWrap/>
-        <w:overflowPunct/>
-        <w:topLinePunct w:val="0"/>
-        <w:autoSpaceDE/>
-        <w:autoSpaceDN/>
-        <w:bidi w:val="0"/>
-        <w:adjustRightInd w:val="0"/>
-        <w:snapToGrid/>
-        <w:spacing w:after="157" w:afterLines="50"/>
-        <w:ind w:left="0" w:leftChars="0" w:firstLine="480" w:firstLineChars="200"/>
-        <w:textAlignment w:val="auto"/>
-        <w:outlineLvl w:val="9"/>
-        <w:rPr>
-          <w:rFonts w:hint="default" w:ascii="宋体" w:hAnsi="宋体" w:eastAsia="宋体" w:cs="宋体"/>
-          <w:sz w:val="24"/>
-          <w:szCs w:val="24"/>
-          <w:lang w:val="en-US" w:eastAsia="zh-CN"/>
-        </w:rPr>
-      </w:pPr>
-      <w:r>
-        <w:rPr>
-          <w:rFonts w:hint="eastAsia" w:ascii="宋体" w:hAnsi="宋体" w:eastAsia="宋体" w:cs="宋体"/>
-          <w:sz w:val="24"/>
-          <w:szCs w:val="24"/>
-          <w:lang w:val="en-US" w:eastAsia="zh-CN"/>
-        </w:rPr>
-        <w:t>关卡：一个关卡为一张地图，地图保存后会得到关卡文件和HLOD0层文件</w:t>
-      </w:r>
-    </w:p>
-    <w:p>
-      <w:pPr>
-        <w:keepNext w:val="0"/>
-        <w:keepLines w:val="0"/>
-        <w:pageBreakBefore w:val="0"/>
-        <w:widowControl w:val="0"/>
-        <w:numPr>
-          <w:ilvl w:val="0"/>
-          <w:numId w:val="0"/>
-        </w:numPr>
-        <w:kinsoku/>
-        <w:wordWrap/>
-        <w:overflowPunct/>
-        <w:topLinePunct w:val="0"/>
-        <w:autoSpaceDE/>
-        <w:autoSpaceDN/>
-        <w:bidi w:val="0"/>
-        <w:adjustRightInd w:val="0"/>
-        <w:snapToGrid/>
-        <w:spacing w:after="157" w:afterLines="50"/>
-        <w:ind w:left="0" w:leftChars="0" w:firstLine="482" w:firstLineChars="200"/>
-        <w:textAlignment w:val="auto"/>
-        <w:outlineLvl w:val="9"/>
+      </w:pPr>
+      <w:r>
         <w:rPr>
           <w:rFonts w:hint="default" w:ascii="宋体" w:hAnsi="宋体" w:eastAsia="宋体" w:cs="宋体"/>
           <w:b/>
@@ -13529,7 +13997,8 @@
           <w:szCs w:val="24"/>
           <w:lang w:val="en-US" w:eastAsia="zh-CN"/>
         </w:rPr>
-      </w:pPr>
+        <w:t>项目文件</w:t>
+      </w:r>
       <w:r>
         <w:rPr>
           <w:rFonts w:hint="eastAsia" w:ascii="宋体" w:hAnsi="宋体" w:eastAsia="宋体" w:cs="宋体"/>
@@ -13539,7 +14008,7 @@
           <w:szCs w:val="24"/>
           <w:lang w:val="en-US" w:eastAsia="zh-CN"/>
         </w:rPr>
-        <w:t>工具栏:</w:t>
+        <w:t>:</w:t>
       </w:r>
     </w:p>
     <w:p>
@@ -13564,21 +14033,62 @@
         <w:spacing w:after="157" w:afterLines="50"/>
         <w:ind w:left="0" w:leftChars="0" w:firstLine="480" w:firstLineChars="200"/>
         <w:textAlignment w:val="auto"/>
-        <w:rPr>
-          <w:rFonts w:hint="default" w:ascii="宋体" w:hAnsi="宋体" w:eastAsia="宋体" w:cs="宋体"/>
-          <w:sz w:val="24"/>
-          <w:szCs w:val="24"/>
-          <w:lang w:val="en-US" w:eastAsia="zh-CN"/>
-        </w:rPr>
-      </w:pPr>
-      <w:r>
-        <w:rPr>
-          <w:rFonts w:hint="eastAsia" w:ascii="宋体" w:hAnsi="宋体" w:eastAsia="宋体" w:cs="宋体"/>
-          <w:sz w:val="24"/>
-          <w:szCs w:val="24"/>
-          <w:lang w:val="en-US" w:eastAsia="zh-CN"/>
-        </w:rPr>
-        <w:t>有保存、选项模式、添加图标、蓝图图标、导演图标、运行关卡、平台等选项</w:t>
+        <w:outlineLvl w:val="9"/>
+        <w:rPr>
+          <w:rFonts w:hint="eastAsia" w:ascii="宋体" w:hAnsi="宋体" w:eastAsia="宋体" w:cs="宋体"/>
+          <w:sz w:val="24"/>
+          <w:szCs w:val="24"/>
+          <w:lang w:val="en-US" w:eastAsia="zh-CN"/>
+        </w:rPr>
+      </w:pPr>
+      <w:r>
+        <w:rPr>
+          <w:rFonts w:hint="eastAsia" w:ascii="宋体" w:hAnsi="宋体" w:eastAsia="宋体" w:cs="宋体"/>
+          <w:sz w:val="24"/>
+          <w:szCs w:val="24"/>
+          <w:lang w:val="en-US" w:eastAsia="zh-CN"/>
+        </w:rPr>
+        <w:t>新创建或复制的内容会带上*号，此时未保存，保存所有后会消除*号</w:t>
+      </w:r>
+    </w:p>
+    <w:p>
+      <w:pPr>
+        <w:keepNext w:val="0"/>
+        <w:keepLines w:val="0"/>
+        <w:pageBreakBefore w:val="0"/>
+        <w:widowControl w:val="0"/>
+        <w:numPr>
+          <w:ilvl w:val="0"/>
+          <w:numId w:val="0"/>
+        </w:numPr>
+        <w:kinsoku/>
+        <w:wordWrap/>
+        <w:overflowPunct/>
+        <w:topLinePunct w:val="0"/>
+        <w:autoSpaceDE/>
+        <w:autoSpaceDN/>
+        <w:bidi w:val="0"/>
+        <w:adjustRightInd w:val="0"/>
+        <w:snapToGrid/>
+        <w:spacing w:after="157" w:afterLines="50"/>
+        <w:ind w:left="0" w:leftChars="0" w:firstLine="480" w:firstLineChars="200"/>
+        <w:textAlignment w:val="auto"/>
+        <w:outlineLvl w:val="9"/>
+        <w:rPr>
+          <w:rFonts w:hint="default" w:ascii="宋体" w:hAnsi="宋体" w:eastAsia="宋体" w:cs="宋体"/>
+          <w:sz w:val="24"/>
+          <w:szCs w:val="24"/>
+          <w:lang w:val="en-US" w:eastAsia="zh-CN"/>
+        </w:rPr>
+      </w:pPr>
+      <w:r>
+        <w:rPr>
+          <w:rFonts w:hint="eastAsia" w:ascii="宋体" w:hAnsi="宋体" w:eastAsia="宋体" w:cs="宋体"/>
+          <w:sz w:val="24"/>
+          <w:szCs w:val="24"/>
+          <w:lang w:val="en-US" w:eastAsia="zh-CN"/>
+        </w:rPr>
+        <w:t>关卡：一个关卡为一张地图，地图保存后会得到关卡文件和HLOD0层文件</w:t>
       </w:r>
     </w:p>
     <w:p>
@@ -13622,7 +14132,7 @@
           <w:szCs w:val="24"/>
           <w:lang w:val="en-US" w:eastAsia="zh-CN"/>
         </w:rPr>
-        <w:t>视口:</w:t>
+        <w:t>工具栏:</w:t>
       </w:r>
     </w:p>
     <w:p>
@@ -13661,163 +14171,7 @@
           <w:szCs w:val="24"/>
           <w:lang w:val="en-US" w:eastAsia="zh-CN"/>
         </w:rPr>
-        <w:t>帧数：FPS为每秒画面数，ms为FPS的倒数。FPS以30为基础(单机游戏)、60为流畅(3A游戏)、90以上为VR游戏、120以上为电竞级别，通常单机游戏不到30帧也能玩，会受电脑性能、复杂场景、优化和渲染技术(nanite,lumen)、垂直同步(VSync)</w:t>
-      </w:r>
-    </w:p>
-    <w:p>
-      <w:pPr>
-        <w:keepNext w:val="0"/>
-        <w:keepLines w:val="0"/>
-        <w:pageBreakBefore w:val="0"/>
-        <w:widowControl w:val="0"/>
-        <w:numPr>
-          <w:ilvl w:val="0"/>
-          <w:numId w:val="0"/>
-        </w:numPr>
-        <w:kinsoku/>
-        <w:wordWrap/>
-        <w:overflowPunct/>
-        <w:topLinePunct w:val="0"/>
-        <w:autoSpaceDE/>
-        <w:autoSpaceDN/>
-        <w:bidi w:val="0"/>
-        <w:adjustRightInd w:val="0"/>
-        <w:snapToGrid/>
-        <w:spacing w:after="157" w:afterLines="50"/>
-        <w:ind w:left="0" w:leftChars="0" w:firstLine="480" w:firstLineChars="200"/>
-        <w:textAlignment w:val="auto"/>
-        <w:rPr>
-          <w:rFonts w:hint="eastAsia" w:ascii="宋体" w:hAnsi="宋体" w:eastAsia="宋体" w:cs="宋体"/>
-          <w:sz w:val="24"/>
-          <w:szCs w:val="24"/>
-          <w:lang w:val="en-US" w:eastAsia="zh-CN"/>
-        </w:rPr>
-      </w:pPr>
-      <w:r>
-        <w:rPr>
-          <w:rFonts w:hint="eastAsia" w:ascii="宋体" w:hAnsi="宋体" w:eastAsia="宋体" w:cs="宋体"/>
-          <w:sz w:val="24"/>
-          <w:szCs w:val="24"/>
-          <w:lang w:val="en-US" w:eastAsia="zh-CN"/>
-        </w:rPr>
-        <w:t>距离测量：[透视]-&gt;[顶视图]，按住鼠标中键测量距离(cm)</w:t>
-      </w:r>
-    </w:p>
-    <w:p>
-      <w:pPr>
-        <w:keepNext w:val="0"/>
-        <w:keepLines w:val="0"/>
-        <w:pageBreakBefore w:val="0"/>
-        <w:widowControl w:val="0"/>
-        <w:numPr>
-          <w:ilvl w:val="0"/>
-          <w:numId w:val="0"/>
-        </w:numPr>
-        <w:kinsoku/>
-        <w:wordWrap/>
-        <w:overflowPunct/>
-        <w:topLinePunct w:val="0"/>
-        <w:autoSpaceDE/>
-        <w:autoSpaceDN/>
-        <w:bidi w:val="0"/>
-        <w:adjustRightInd w:val="0"/>
-        <w:snapToGrid/>
-        <w:spacing w:after="157" w:afterLines="50"/>
-        <w:ind w:left="0" w:leftChars="0" w:firstLine="480" w:firstLineChars="200"/>
-        <w:textAlignment w:val="auto"/>
-        <w:rPr>
-          <w:rFonts w:hint="default" w:ascii="宋体" w:hAnsi="宋体" w:eastAsia="宋体" w:cs="宋体"/>
-          <w:sz w:val="24"/>
-          <w:szCs w:val="24"/>
-          <w:lang w:val="en-US" w:eastAsia="zh-CN"/>
-        </w:rPr>
-      </w:pPr>
-      <w:r>
-        <w:rPr>
-          <w:rFonts w:hint="eastAsia" w:ascii="宋体" w:hAnsi="宋体" w:eastAsia="宋体" w:cs="宋体"/>
-          <w:sz w:val="24"/>
-          <w:szCs w:val="24"/>
-          <w:lang w:val="en-US" w:eastAsia="zh-CN"/>
-        </w:rPr>
-        <w:t>表面对齐：右上角[表面对齐]，开启后拖动物体和另外一个物体碰撞时会附着在表面，但最好是精确计算坐标来对齐</w:t>
-      </w:r>
-    </w:p>
-    <w:p>
-      <w:pPr>
-        <w:keepNext w:val="0"/>
-        <w:keepLines w:val="0"/>
-        <w:pageBreakBefore w:val="0"/>
-        <w:widowControl w:val="0"/>
-        <w:numPr>
-          <w:ilvl w:val="0"/>
-          <w:numId w:val="0"/>
-        </w:numPr>
-        <w:kinsoku/>
-        <w:wordWrap/>
-        <w:overflowPunct/>
-        <w:topLinePunct w:val="0"/>
-        <w:autoSpaceDE/>
-        <w:autoSpaceDN/>
-        <w:bidi w:val="0"/>
-        <w:adjustRightInd w:val="0"/>
-        <w:snapToGrid/>
-        <w:spacing w:after="157" w:afterLines="50"/>
-        <w:ind w:left="0" w:leftChars="0" w:firstLine="480" w:firstLineChars="200"/>
-        <w:textAlignment w:val="auto"/>
-        <w:rPr>
-          <w:rFonts w:hint="eastAsia" w:ascii="宋体" w:hAnsi="宋体" w:eastAsia="宋体" w:cs="宋体"/>
-          <w:sz w:val="24"/>
-          <w:szCs w:val="24"/>
-          <w:lang w:val="en-US" w:eastAsia="zh-CN"/>
-        </w:rPr>
-      </w:pPr>
-      <w:r>
-        <w:rPr>
-          <w:rFonts w:hint="eastAsia" w:ascii="宋体" w:hAnsi="宋体" w:eastAsia="宋体" w:cs="宋体"/>
-          <w:sz w:val="24"/>
-          <w:szCs w:val="24"/>
-          <w:lang w:val="en-US" w:eastAsia="zh-CN"/>
-        </w:rPr>
-        <w:t>对齐网格：右上角[自动对齐网格]开启后，会以固定距离(cm)移动物体。还有固定角度旋转、固定缩放距离等</w:t>
-      </w:r>
-    </w:p>
-    <w:p>
-      <w:pPr>
-        <w:keepNext w:val="0"/>
-        <w:keepLines w:val="0"/>
-        <w:pageBreakBefore w:val="0"/>
-        <w:widowControl w:val="0"/>
-        <w:numPr>
-          <w:ilvl w:val="0"/>
-          <w:numId w:val="0"/>
-        </w:numPr>
-        <w:kinsoku/>
-        <w:wordWrap/>
-        <w:overflowPunct/>
-        <w:topLinePunct w:val="0"/>
-        <w:autoSpaceDE/>
-        <w:autoSpaceDN/>
-        <w:bidi w:val="0"/>
-        <w:adjustRightInd w:val="0"/>
-        <w:snapToGrid/>
-        <w:spacing w:after="157" w:afterLines="50"/>
-        <w:ind w:left="0" w:leftChars="0" w:firstLine="480" w:firstLineChars="200"/>
-        <w:textAlignment w:val="auto"/>
-        <w:rPr>
-          <w:rFonts w:hint="default" w:ascii="宋体" w:hAnsi="宋体" w:eastAsia="宋体" w:cs="宋体"/>
-          <w:sz w:val="24"/>
-          <w:szCs w:val="24"/>
-          <w:lang w:val="en-US" w:eastAsia="zh-CN"/>
-        </w:rPr>
-      </w:pPr>
-      <w:r>
-        <w:rPr>
-          <w:rFonts w:hint="eastAsia" w:ascii="宋体" w:hAnsi="宋体" w:eastAsia="宋体" w:cs="宋体"/>
-          <w:sz w:val="24"/>
-          <w:szCs w:val="24"/>
-          <w:lang w:val="en-US" w:eastAsia="zh-CN"/>
-        </w:rPr>
-        <w:t>多视图：右上角开启多视角窗口，可以看到不同视角或维度的窗口</w:t>
+        <w:t>有保存、选项模式、添加图标、蓝图图标、导演图标、运行关卡、平台等选项</w:t>
       </w:r>
     </w:p>
     <w:p>
@@ -13861,7 +14215,7 @@
           <w:szCs w:val="24"/>
           <w:lang w:val="en-US" w:eastAsia="zh-CN"/>
         </w:rPr>
-        <w:t>大纲:</w:t>
+        <w:t>视口:</w:t>
       </w:r>
     </w:p>
     <w:p>
@@ -13900,7 +14254,7 @@
           <w:szCs w:val="24"/>
           <w:lang w:val="en-US" w:eastAsia="zh-CN"/>
         </w:rPr>
-        <w:t>HLOD0文件夹：包含HLOD(分层细节优化)的配置</w:t>
+        <w:t>帧数：FPS为每秒画面数，ms为FPS的倒数。FPS以30为基础(单机游戏)、60为流畅(3A游戏)、90以上为VR游戏、120以上为电竞级别，通常单机游戏不到30帧也能玩，会受电脑性能、复杂场景、优化和渲染技术(nanite,lumen)、垂直同步(VSync)</w:t>
       </w:r>
     </w:p>
     <w:p>
@@ -13926,20 +14280,20 @@
         <w:ind w:left="0" w:leftChars="0" w:firstLine="480" w:firstLineChars="200"/>
         <w:textAlignment w:val="auto"/>
         <w:rPr>
-          <w:rFonts w:hint="default" w:ascii="宋体" w:hAnsi="宋体" w:eastAsia="宋体" w:cs="宋体"/>
-          <w:sz w:val="24"/>
-          <w:szCs w:val="24"/>
-          <w:lang w:val="en-US" w:eastAsia="zh-CN"/>
-        </w:rPr>
-      </w:pPr>
-      <w:r>
-        <w:rPr>
-          <w:rFonts w:hint="eastAsia" w:ascii="宋体" w:hAnsi="宋体" w:eastAsia="宋体" w:cs="宋体"/>
-          <w:sz w:val="24"/>
-          <w:szCs w:val="24"/>
-          <w:lang w:val="en-US" w:eastAsia="zh-CN"/>
-        </w:rPr>
-        <w:t>Lighting文件夹：包含基本的光线、天气等。在环境光源混合器中统一编辑环境效果</w:t>
+          <w:rFonts w:hint="eastAsia" w:ascii="宋体" w:hAnsi="宋体" w:eastAsia="宋体" w:cs="宋体"/>
+          <w:sz w:val="24"/>
+          <w:szCs w:val="24"/>
+          <w:lang w:val="en-US" w:eastAsia="zh-CN"/>
+        </w:rPr>
+      </w:pPr>
+      <w:r>
+        <w:rPr>
+          <w:rFonts w:hint="eastAsia" w:ascii="宋体" w:hAnsi="宋体" w:eastAsia="宋体" w:cs="宋体"/>
+          <w:sz w:val="24"/>
+          <w:szCs w:val="24"/>
+          <w:lang w:val="en-US" w:eastAsia="zh-CN"/>
+        </w:rPr>
+        <w:t>距离测量：[透视]-&gt;[顶视图]，按住鼠标中键测量距离(cm)</w:t>
       </w:r>
     </w:p>
     <w:p>
@@ -13978,7 +14332,7 @@
           <w:szCs w:val="24"/>
           <w:lang w:val="en-US" w:eastAsia="zh-CN"/>
         </w:rPr>
-        <w:t>Landspace：包含所有的地形区块</w:t>
+        <w:t>表面对齐：右上角[表面对齐]，开启后拖动物体和另外一个物体碰撞时会附着在表面，但最好是精确计算坐标来对齐</w:t>
       </w:r>
     </w:p>
     <w:p>
@@ -14012,21 +14366,12 @@
       </w:pPr>
       <w:r>
         <w:rPr>
-          <w:rFonts w:hint="default" w:ascii="宋体" w:hAnsi="宋体" w:eastAsia="宋体" w:cs="宋体"/>
-          <w:sz w:val="24"/>
-          <w:szCs w:val="24"/>
-          <w:lang w:val="en-US" w:eastAsia="zh-CN"/>
-        </w:rPr>
-        <w:t>PlayerStart</w:t>
-      </w:r>
-      <w:r>
-        <w:rPr>
-          <w:rFonts w:hint="eastAsia" w:ascii="宋体" w:hAnsi="宋体" w:eastAsia="宋体" w:cs="宋体"/>
-          <w:sz w:val="24"/>
-          <w:szCs w:val="24"/>
-          <w:lang w:val="en-US" w:eastAsia="zh-CN"/>
-        </w:rPr>
-        <w:t>：开始关卡后玩家的起始点</w:t>
+          <w:rFonts w:hint="eastAsia" w:ascii="宋体" w:hAnsi="宋体" w:eastAsia="宋体" w:cs="宋体"/>
+          <w:sz w:val="24"/>
+          <w:szCs w:val="24"/>
+          <w:lang w:val="en-US" w:eastAsia="zh-CN"/>
+        </w:rPr>
+        <w:t>对齐网格：右上角[自动对齐网格]开启后，会以固定距离(cm)移动物体。还有固定角度旋转、固定缩放距离等</w:t>
       </w:r>
     </w:p>
     <w:p>
@@ -14065,86 +14410,8 @@
           <w:szCs w:val="24"/>
           <w:lang w:val="en-US" w:eastAsia="zh-CN"/>
         </w:rPr>
-        <w:t>WorldDataLayers-1：世界场景内容管理的配置</w:t>
-      </w:r>
-    </w:p>
-    <w:p>
-      <w:pPr>
-        <w:keepNext w:val="0"/>
-        <w:keepLines w:val="0"/>
-        <w:pageBreakBefore w:val="0"/>
-        <w:widowControl w:val="0"/>
-        <w:numPr>
-          <w:ilvl w:val="0"/>
-          <w:numId w:val="0"/>
-        </w:numPr>
-        <w:kinsoku/>
-        <w:wordWrap/>
-        <w:overflowPunct/>
-        <w:topLinePunct w:val="0"/>
-        <w:autoSpaceDE/>
-        <w:autoSpaceDN/>
-        <w:bidi w:val="0"/>
-        <w:adjustRightInd w:val="0"/>
-        <w:snapToGrid/>
-        <w:spacing w:after="157" w:afterLines="50"/>
-        <w:ind w:left="0" w:leftChars="0" w:firstLine="480" w:firstLineChars="200"/>
-        <w:textAlignment w:val="auto"/>
-        <w:rPr>
-          <w:rFonts w:hint="eastAsia" w:ascii="宋体" w:hAnsi="宋体" w:eastAsia="宋体" w:cs="宋体"/>
-          <w:sz w:val="24"/>
-          <w:szCs w:val="24"/>
-          <w:lang w:val="en-US" w:eastAsia="zh-CN"/>
-        </w:rPr>
-      </w:pPr>
-      <w:r>
-        <w:rPr>
-          <w:rFonts w:hint="default" w:ascii="宋体" w:hAnsi="宋体" w:eastAsia="宋体" w:cs="宋体"/>
-          <w:sz w:val="24"/>
-          <w:szCs w:val="24"/>
-          <w:lang w:val="en-US" w:eastAsia="zh-CN"/>
-        </w:rPr>
-        <w:t>WorldPartitionMiniMap</w:t>
-      </w:r>
-      <w:r>
-        <w:rPr>
-          <w:rFonts w:hint="eastAsia" w:ascii="宋体" w:hAnsi="宋体" w:eastAsia="宋体" w:cs="宋体"/>
-          <w:sz w:val="24"/>
-          <w:szCs w:val="24"/>
-          <w:lang w:val="en-US" w:eastAsia="zh-CN"/>
-        </w:rPr>
-        <w:t>：世界分区缩略图的配置</w:t>
-      </w:r>
-    </w:p>
-    <w:p>
-      <w:pPr>
-        <w:keepNext w:val="0"/>
-        <w:keepLines w:val="0"/>
-        <w:pageBreakBefore w:val="0"/>
-        <w:widowControl w:val="0"/>
-        <w:numPr>
-          <w:ilvl w:val="0"/>
-          <w:numId w:val="0"/>
-        </w:numPr>
-        <w:kinsoku/>
-        <w:wordWrap/>
-        <w:overflowPunct/>
-        <w:topLinePunct w:val="0"/>
-        <w:autoSpaceDE/>
-        <w:autoSpaceDN/>
-        <w:bidi w:val="0"/>
-        <w:adjustRightInd w:val="0"/>
-        <w:snapToGrid/>
-        <w:spacing w:after="157" w:afterLines="50"/>
-        <w:ind w:left="0" w:leftChars="0" w:firstLine="480" w:firstLineChars="200"/>
-        <w:textAlignment w:val="auto"/>
-        <w:rPr>
-          <w:rFonts w:hint="default" w:ascii="宋体" w:hAnsi="宋体" w:eastAsia="宋体" w:cs="宋体"/>
-          <w:sz w:val="24"/>
-          <w:szCs w:val="24"/>
-          <w:lang w:val="en-US" w:eastAsia="zh-CN"/>
-        </w:rPr>
-      </w:pPr>
+        <w:t>多视图：右上角开启多视角窗口，可以看到不同视角或维度的窗口</w:t>
+      </w:r>
     </w:p>
     <w:p>
       <w:pPr>
@@ -14168,7 +14435,7 @@
         <w:spacing w:after="157" w:afterLines="50"/>
         <w:ind w:left="0" w:leftChars="0" w:firstLine="482" w:firstLineChars="200"/>
         <w:textAlignment w:val="auto"/>
-        <w:outlineLvl w:val="2"/>
+        <w:outlineLvl w:val="9"/>
         <w:rPr>
           <w:rFonts w:hint="default" w:ascii="宋体" w:hAnsi="宋体" w:eastAsia="宋体" w:cs="宋体"/>
           <w:b/>
@@ -14187,7 +14454,7 @@
           <w:szCs w:val="24"/>
           <w:lang w:val="en-US" w:eastAsia="zh-CN"/>
         </w:rPr>
-        <w:t>地形</w:t>
+        <w:t>大纲:</w:t>
       </w:r>
     </w:p>
     <w:p>
@@ -14226,7 +14493,7 @@
           <w:szCs w:val="24"/>
           <w:lang w:val="en-US" w:eastAsia="zh-CN"/>
         </w:rPr>
-        <w:t>管理：创建新的地形。分段大小是每个区块的大小，组件数量是创建的区块数</w:t>
+        <w:t>HLOD0文件夹：包含HLOD(分层细节优化)的配置</w:t>
       </w:r>
     </w:p>
     <w:p>
@@ -14252,20 +14519,20 @@
         <w:ind w:left="0" w:leftChars="0" w:firstLine="480" w:firstLineChars="200"/>
         <w:textAlignment w:val="auto"/>
         <w:rPr>
-          <w:rFonts w:hint="eastAsia" w:ascii="宋体" w:hAnsi="宋体" w:eastAsia="宋体" w:cs="宋体"/>
-          <w:sz w:val="24"/>
-          <w:szCs w:val="24"/>
-          <w:lang w:val="en-US" w:eastAsia="zh-CN"/>
-        </w:rPr>
-      </w:pPr>
-      <w:r>
-        <w:rPr>
-          <w:rFonts w:hint="eastAsia" w:ascii="宋体" w:hAnsi="宋体" w:eastAsia="宋体" w:cs="宋体"/>
-          <w:sz w:val="24"/>
-          <w:szCs w:val="24"/>
-          <w:lang w:val="en-US" w:eastAsia="zh-CN"/>
-        </w:rPr>
-        <w:t>雕刻：绘制地形的形状。平整时设置扁平目标为0可以压平地面</w:t>
+          <w:rFonts w:hint="default" w:ascii="宋体" w:hAnsi="宋体" w:eastAsia="宋体" w:cs="宋体"/>
+          <w:sz w:val="24"/>
+          <w:szCs w:val="24"/>
+          <w:lang w:val="en-US" w:eastAsia="zh-CN"/>
+        </w:rPr>
+      </w:pPr>
+      <w:r>
+        <w:rPr>
+          <w:rFonts w:hint="eastAsia" w:ascii="宋体" w:hAnsi="宋体" w:eastAsia="宋体" w:cs="宋体"/>
+          <w:sz w:val="24"/>
+          <w:szCs w:val="24"/>
+          <w:lang w:val="en-US" w:eastAsia="zh-CN"/>
+        </w:rPr>
+        <w:t>Lighting文件夹：包含基本的光线、天气等。在环境光源混合器中统一编辑环境效果</w:t>
       </w:r>
     </w:p>
     <w:p>
@@ -14291,20 +14558,20 @@
         <w:ind w:left="0" w:leftChars="0" w:firstLine="480" w:firstLineChars="200"/>
         <w:textAlignment w:val="auto"/>
         <w:rPr>
-          <w:rFonts w:hint="eastAsia" w:ascii="宋体" w:hAnsi="宋体" w:eastAsia="宋体" w:cs="宋体"/>
-          <w:sz w:val="24"/>
-          <w:szCs w:val="24"/>
-          <w:lang w:val="en-US" w:eastAsia="zh-CN"/>
-        </w:rPr>
-      </w:pPr>
-      <w:r>
-        <w:rPr>
-          <w:rFonts w:hint="eastAsia" w:ascii="宋体" w:hAnsi="宋体" w:eastAsia="宋体" w:cs="宋体"/>
-          <w:sz w:val="24"/>
-          <w:szCs w:val="24"/>
-          <w:lang w:val="en-US" w:eastAsia="zh-CN"/>
-        </w:rPr>
-        <w:t>材质：在项目文件中可以创建材质，在物体细节中可以应用</w:t>
+          <w:rFonts w:hint="default" w:ascii="宋体" w:hAnsi="宋体" w:eastAsia="宋体" w:cs="宋体"/>
+          <w:sz w:val="24"/>
+          <w:szCs w:val="24"/>
+          <w:lang w:val="en-US" w:eastAsia="zh-CN"/>
+        </w:rPr>
+      </w:pPr>
+      <w:r>
+        <w:rPr>
+          <w:rFonts w:hint="eastAsia" w:ascii="宋体" w:hAnsi="宋体" w:eastAsia="宋体" w:cs="宋体"/>
+          <w:sz w:val="24"/>
+          <w:szCs w:val="24"/>
+          <w:lang w:val="en-US" w:eastAsia="zh-CN"/>
+        </w:rPr>
+        <w:t>Landspace：包含所有的地形区块</w:t>
       </w:r>
     </w:p>
     <w:p>
@@ -14338,12 +14605,21 @@
       </w:pPr>
       <w:r>
         <w:rPr>
-          <w:rFonts w:hint="eastAsia" w:ascii="宋体" w:hAnsi="宋体" w:eastAsia="宋体" w:cs="宋体"/>
-          <w:sz w:val="24"/>
-          <w:szCs w:val="24"/>
-          <w:lang w:val="en-US" w:eastAsia="zh-CN"/>
-        </w:rPr>
-        <w:t>自由绘制图层：使用材质中的LandscapeLayerBlend节点制作材质。&lt;参考该节点资料&gt;</w:t>
+          <w:rFonts w:hint="default" w:ascii="宋体" w:hAnsi="宋体" w:eastAsia="宋体" w:cs="宋体"/>
+          <w:sz w:val="24"/>
+          <w:szCs w:val="24"/>
+          <w:lang w:val="en-US" w:eastAsia="zh-CN"/>
+        </w:rPr>
+        <w:t>PlayerStart</w:t>
+      </w:r>
+      <w:r>
+        <w:rPr>
+          <w:rFonts w:hint="eastAsia" w:ascii="宋体" w:hAnsi="宋体" w:eastAsia="宋体" w:cs="宋体"/>
+          <w:sz w:val="24"/>
+          <w:szCs w:val="24"/>
+          <w:lang w:val="en-US" w:eastAsia="zh-CN"/>
+        </w:rPr>
+        <w:t>：开始关卡后玩家的起始点</w:t>
       </w:r>
     </w:p>
     <w:p>
@@ -14369,7 +14645,94 @@
         <w:ind w:left="0" w:leftChars="0" w:firstLine="480" w:firstLineChars="200"/>
         <w:textAlignment w:val="auto"/>
         <w:rPr>
-          <w:rFonts w:hint="eastAsia" w:ascii="宋体" w:hAnsi="宋体" w:eastAsia="宋体" w:cs="宋体"/>
+          <w:rFonts w:hint="default" w:ascii="宋体" w:hAnsi="宋体" w:eastAsia="宋体" w:cs="宋体"/>
+          <w:sz w:val="24"/>
+          <w:szCs w:val="24"/>
+          <w:lang w:val="en-US" w:eastAsia="zh-CN"/>
+        </w:rPr>
+      </w:pPr>
+      <w:r>
+        <w:rPr>
+          <w:rFonts w:hint="eastAsia" w:ascii="宋体" w:hAnsi="宋体" w:eastAsia="宋体" w:cs="宋体"/>
+          <w:sz w:val="24"/>
+          <w:szCs w:val="24"/>
+          <w:lang w:val="en-US" w:eastAsia="zh-CN"/>
+        </w:rPr>
+        <w:t>WorldDataLayers-1：世界场景内容管理的配置</w:t>
+      </w:r>
+    </w:p>
+    <w:p>
+      <w:pPr>
+        <w:keepNext w:val="0"/>
+        <w:keepLines w:val="0"/>
+        <w:pageBreakBefore w:val="0"/>
+        <w:widowControl w:val="0"/>
+        <w:numPr>
+          <w:ilvl w:val="0"/>
+          <w:numId w:val="0"/>
+        </w:numPr>
+        <w:kinsoku/>
+        <w:wordWrap/>
+        <w:overflowPunct/>
+        <w:topLinePunct w:val="0"/>
+        <w:autoSpaceDE/>
+        <w:autoSpaceDN/>
+        <w:bidi w:val="0"/>
+        <w:adjustRightInd w:val="0"/>
+        <w:snapToGrid/>
+        <w:spacing w:after="157" w:afterLines="50"/>
+        <w:ind w:left="0" w:leftChars="0" w:firstLine="480" w:firstLineChars="200"/>
+        <w:textAlignment w:val="auto"/>
+        <w:rPr>
+          <w:rFonts w:hint="eastAsia" w:ascii="宋体" w:hAnsi="宋体" w:eastAsia="宋体" w:cs="宋体"/>
+          <w:sz w:val="24"/>
+          <w:szCs w:val="24"/>
+          <w:lang w:val="en-US" w:eastAsia="zh-CN"/>
+        </w:rPr>
+      </w:pPr>
+      <w:r>
+        <w:rPr>
+          <w:rFonts w:hint="default" w:ascii="宋体" w:hAnsi="宋体" w:eastAsia="宋体" w:cs="宋体"/>
+          <w:sz w:val="24"/>
+          <w:szCs w:val="24"/>
+          <w:lang w:val="en-US" w:eastAsia="zh-CN"/>
+        </w:rPr>
+        <w:t>WorldPartitionMiniMap</w:t>
+      </w:r>
+      <w:r>
+        <w:rPr>
+          <w:rFonts w:hint="eastAsia" w:ascii="宋体" w:hAnsi="宋体" w:eastAsia="宋体" w:cs="宋体"/>
+          <w:sz w:val="24"/>
+          <w:szCs w:val="24"/>
+          <w:lang w:val="en-US" w:eastAsia="zh-CN"/>
+        </w:rPr>
+        <w:t>：世界分区缩略图的配置</w:t>
+      </w:r>
+    </w:p>
+    <w:p>
+      <w:pPr>
+        <w:keepNext w:val="0"/>
+        <w:keepLines w:val="0"/>
+        <w:pageBreakBefore w:val="0"/>
+        <w:widowControl w:val="0"/>
+        <w:numPr>
+          <w:ilvl w:val="0"/>
+          <w:numId w:val="0"/>
+        </w:numPr>
+        <w:kinsoku/>
+        <w:wordWrap/>
+        <w:overflowPunct/>
+        <w:topLinePunct w:val="0"/>
+        <w:autoSpaceDE/>
+        <w:autoSpaceDN/>
+        <w:bidi w:val="0"/>
+        <w:adjustRightInd w:val="0"/>
+        <w:snapToGrid/>
+        <w:spacing w:after="157" w:afterLines="50"/>
+        <w:ind w:left="0" w:leftChars="0" w:firstLine="480" w:firstLineChars="200"/>
+        <w:textAlignment w:val="auto"/>
+        <w:rPr>
+          <w:rFonts w:hint="default" w:ascii="宋体" w:hAnsi="宋体" w:eastAsia="宋体" w:cs="宋体"/>
           <w:sz w:val="24"/>
           <w:szCs w:val="24"/>
           <w:lang w:val="en-US" w:eastAsia="zh-CN"/>
@@ -14417,7 +14780,7 @@
           <w:szCs w:val="24"/>
           <w:lang w:val="en-US" w:eastAsia="zh-CN"/>
         </w:rPr>
-        <w:t>光源</w:t>
+        <w:t>地形</w:t>
       </w:r>
     </w:p>
     <w:p>
@@ -14456,7 +14819,7 @@
           <w:szCs w:val="24"/>
           <w:lang w:val="en-US" w:eastAsia="zh-CN"/>
         </w:rPr>
-        <w:t>在添加图标中添加光源。添加光源后可以在大纲中选择、在细节中修改效果</w:t>
+        <w:t>管理：创建新的地形。分段大小是每个区块的大小，组件数量是创建的区块数</w:t>
       </w:r>
     </w:p>
     <w:p>
@@ -14495,7 +14858,7 @@
           <w:szCs w:val="24"/>
           <w:lang w:val="en-US" w:eastAsia="zh-CN"/>
         </w:rPr>
-        <w:t>环境光源混合器：在窗口中选择，在混合器中可以同时编辑光照、大气、云等各类环境效果，初始项目大纲中的Lighting文件夹中为默认的环境效果</w:t>
+        <w:t>雕刻：绘制地形的形状。平整时设置扁平目标为0可以压平地面</w:t>
       </w:r>
     </w:p>
     <w:p>
@@ -14534,7 +14897,7 @@
           <w:szCs w:val="24"/>
           <w:lang w:val="en-US" w:eastAsia="zh-CN"/>
         </w:rPr>
-        <w:t>自动曝光：项目设置中搜索自动曝光，默认开启。自动曝光可以模拟人眼的自适应，比如玩家从亮处进入暗处后，先是很暗，然后慢慢变亮</w:t>
+        <w:t>材质：在项目文件中可以创建材质，在物体细节中可以应用</w:t>
       </w:r>
     </w:p>
     <w:p>
@@ -14560,7 +14923,46 @@
         <w:ind w:left="0" w:leftChars="0" w:firstLine="480" w:firstLineChars="200"/>
         <w:textAlignment w:val="auto"/>
         <w:rPr>
-          <w:rFonts w:hint="default" w:ascii="宋体" w:hAnsi="宋体" w:eastAsia="宋体" w:cs="宋体"/>
+          <w:rFonts w:hint="eastAsia" w:ascii="宋体" w:hAnsi="宋体" w:eastAsia="宋体" w:cs="宋体"/>
+          <w:sz w:val="24"/>
+          <w:szCs w:val="24"/>
+          <w:lang w:val="en-US" w:eastAsia="zh-CN"/>
+        </w:rPr>
+      </w:pPr>
+      <w:r>
+        <w:rPr>
+          <w:rFonts w:hint="eastAsia" w:ascii="宋体" w:hAnsi="宋体" w:eastAsia="宋体" w:cs="宋体"/>
+          <w:sz w:val="24"/>
+          <w:szCs w:val="24"/>
+          <w:lang w:val="en-US" w:eastAsia="zh-CN"/>
+        </w:rPr>
+        <w:t>自由绘制图层：使用材质中的LandscapeLayerBlend节点制作材质。&lt;参考该节点资料&gt;</w:t>
+      </w:r>
+    </w:p>
+    <w:p>
+      <w:pPr>
+        <w:keepNext w:val="0"/>
+        <w:keepLines w:val="0"/>
+        <w:pageBreakBefore w:val="0"/>
+        <w:widowControl w:val="0"/>
+        <w:numPr>
+          <w:ilvl w:val="0"/>
+          <w:numId w:val="0"/>
+        </w:numPr>
+        <w:kinsoku/>
+        <w:wordWrap/>
+        <w:overflowPunct/>
+        <w:topLinePunct w:val="0"/>
+        <w:autoSpaceDE/>
+        <w:autoSpaceDN/>
+        <w:bidi w:val="0"/>
+        <w:adjustRightInd w:val="0"/>
+        <w:snapToGrid/>
+        <w:spacing w:after="157" w:afterLines="50"/>
+        <w:ind w:left="0" w:leftChars="0" w:firstLine="480" w:firstLineChars="200"/>
+        <w:textAlignment w:val="auto"/>
+        <w:rPr>
+          <w:rFonts w:hint="eastAsia" w:ascii="宋体" w:hAnsi="宋体" w:eastAsia="宋体" w:cs="宋体"/>
           <w:sz w:val="24"/>
           <w:szCs w:val="24"/>
           <w:lang w:val="en-US" w:eastAsia="zh-CN"/>
@@ -14589,517 +14991,17 @@
         <w:spacing w:after="157" w:afterLines="50"/>
         <w:ind w:left="0" w:leftChars="0" w:firstLine="482" w:firstLineChars="200"/>
         <w:textAlignment w:val="auto"/>
-        <w:outlineLvl w:val="1"/>
-        <w:rPr>
-          <w:rFonts w:hint="eastAsia" w:ascii="宋体" w:hAnsi="宋体" w:eastAsia="宋体" w:cs="宋体"/>
-          <w:sz w:val="24"/>
-          <w:szCs w:val="24"/>
-          <w:lang w:val="en-US" w:eastAsia="zh-CN"/>
-        </w:rPr>
-      </w:pPr>
-      <w:r>
-        <w:rPr>
-          <w:rFonts w:hint="eastAsia" w:ascii="宋体" w:hAnsi="宋体" w:eastAsia="宋体" w:cs="宋体"/>
+        <w:outlineLvl w:val="2"/>
+        <w:rPr>
+          <w:rFonts w:hint="default" w:ascii="宋体" w:hAnsi="宋体" w:eastAsia="宋体" w:cs="宋体"/>
           <w:b/>
           <w:bCs/>
           <w:sz w:val="24"/>
           <w:szCs w:val="24"/>
           <w:lang w:val="en-US" w:eastAsia="zh-CN"/>
         </w:rPr>
-        <w:t>基础设置</w:t>
-      </w:r>
-    </w:p>
-    <w:p>
-      <w:pPr>
-        <w:keepNext w:val="0"/>
-        <w:keepLines w:val="0"/>
-        <w:pageBreakBefore w:val="0"/>
-        <w:widowControl w:val="0"/>
-        <w:numPr>
-          <w:ilvl w:val="0"/>
-          <w:numId w:val="0"/>
-        </w:numPr>
-        <w:kinsoku/>
-        <w:wordWrap/>
-        <w:overflowPunct/>
-        <w:topLinePunct w:val="0"/>
-        <w:autoSpaceDE/>
-        <w:autoSpaceDN/>
-        <w:bidi w:val="0"/>
-        <w:adjustRightInd w:val="0"/>
-        <w:snapToGrid/>
-        <w:spacing w:after="157" w:afterLines="50"/>
-        <w:ind w:left="0" w:leftChars="0" w:firstLine="480" w:firstLineChars="200"/>
-        <w:textAlignment w:val="auto"/>
-        <w:rPr>
-          <w:rFonts w:hint="default" w:ascii="宋体" w:hAnsi="宋体" w:eastAsia="宋体" w:cs="宋体"/>
-          <w:sz w:val="24"/>
-          <w:szCs w:val="24"/>
-          <w:lang w:val="en-US" w:eastAsia="zh-CN"/>
-        </w:rPr>
-      </w:pPr>
-      <w:r>
-        <w:rPr>
-          <w:rFonts w:hint="default" w:ascii="宋体" w:hAnsi="宋体" w:eastAsia="宋体" w:cs="宋体"/>
-          <w:sz w:val="24"/>
-          <w:szCs w:val="24"/>
-          <w:lang w:val="en-US" w:eastAsia="zh-CN"/>
-        </w:rPr>
-        <w:t>创建项目：创建项目时可以选蓝图或者c++，c++需要安装</w:t>
-      </w:r>
-      <w:r>
-        <w:rPr>
-          <w:rFonts w:hint="eastAsia" w:ascii="宋体" w:hAnsi="宋体" w:eastAsia="宋体" w:cs="宋体"/>
-          <w:sz w:val="24"/>
-          <w:szCs w:val="24"/>
-          <w:lang w:val="en-US" w:eastAsia="zh-CN"/>
-        </w:rPr>
-        <w:t>编程软件和环境。创建项目后会生成一张空的关卡。每次进入项目后会生成空的关卡，点击项目中保存的关卡进行切换</w:t>
-      </w:r>
-    </w:p>
-    <w:p>
-      <w:pPr>
-        <w:keepNext w:val="0"/>
-        <w:keepLines w:val="0"/>
-        <w:pageBreakBefore w:val="0"/>
-        <w:widowControl w:val="0"/>
-        <w:numPr>
-          <w:ilvl w:val="0"/>
-          <w:numId w:val="0"/>
-        </w:numPr>
-        <w:kinsoku/>
-        <w:wordWrap/>
-        <w:overflowPunct/>
-        <w:topLinePunct w:val="0"/>
-        <w:autoSpaceDE/>
-        <w:autoSpaceDN/>
-        <w:bidi w:val="0"/>
-        <w:adjustRightInd w:val="0"/>
-        <w:snapToGrid/>
-        <w:spacing w:after="157" w:afterLines="50"/>
-        <w:ind w:left="0" w:leftChars="0" w:firstLine="480" w:firstLineChars="200"/>
-        <w:textAlignment w:val="auto"/>
-        <w:rPr>
-          <w:rFonts w:hint="default" w:ascii="宋体" w:hAnsi="宋体" w:eastAsia="宋体" w:cs="宋体"/>
-          <w:sz w:val="24"/>
-          <w:szCs w:val="24"/>
-          <w:lang w:val="en-US" w:eastAsia="zh-CN"/>
-        </w:rPr>
-      </w:pPr>
-      <w:r>
-        <w:rPr>
-          <w:rFonts w:hint="eastAsia" w:ascii="宋体" w:hAnsi="宋体" w:eastAsia="宋体" w:cs="宋体"/>
-          <w:sz w:val="24"/>
-          <w:szCs w:val="24"/>
-          <w:lang w:val="en-US" w:eastAsia="zh-CN"/>
-        </w:rPr>
-        <w:t xml:space="preserve">蓝图项目：包含Config、Content、项目名.uproject、其他临时文件 </w:t>
-      </w:r>
-    </w:p>
-    <w:p>
-      <w:pPr>
-        <w:keepNext w:val="0"/>
-        <w:keepLines w:val="0"/>
-        <w:pageBreakBefore w:val="0"/>
-        <w:widowControl w:val="0"/>
-        <w:numPr>
-          <w:ilvl w:val="0"/>
-          <w:numId w:val="0"/>
-        </w:numPr>
-        <w:kinsoku/>
-        <w:wordWrap/>
-        <w:overflowPunct/>
-        <w:topLinePunct w:val="0"/>
-        <w:autoSpaceDE/>
-        <w:autoSpaceDN/>
-        <w:bidi w:val="0"/>
-        <w:adjustRightInd w:val="0"/>
-        <w:snapToGrid/>
-        <w:spacing w:after="157" w:afterLines="50"/>
-        <w:ind w:left="0" w:leftChars="0" w:firstLine="480" w:firstLineChars="200"/>
-        <w:textAlignment w:val="auto"/>
-        <w:rPr>
-          <w:rFonts w:hint="default" w:ascii="宋体" w:hAnsi="宋体" w:eastAsia="宋体" w:cs="宋体"/>
-          <w:sz w:val="24"/>
-          <w:szCs w:val="24"/>
-          <w:lang w:val="en-US" w:eastAsia="zh-CN"/>
-        </w:rPr>
-      </w:pPr>
-      <w:r>
-        <w:rPr>
-          <w:rFonts w:hint="eastAsia" w:ascii="宋体" w:hAnsi="宋体" w:eastAsia="宋体" w:cs="宋体"/>
-          <w:sz w:val="24"/>
-          <w:szCs w:val="24"/>
-          <w:lang w:val="en-US" w:eastAsia="zh-CN"/>
-        </w:rPr>
-        <w:t>cpp项目：在蓝图项目的基础上增加.vs、.vsconfig、Source、项目名.sln。当蓝图项目中创建c++类后会自动转为cpp项目，.vs和.vsconfig为配置文件，项目名.sln为项目从cpp软件打开的入口，Source存放创建的类(还有一些模板文件)</w:t>
-      </w:r>
-    </w:p>
-    <w:p>
-      <w:pPr>
-        <w:keepNext w:val="0"/>
-        <w:keepLines w:val="0"/>
-        <w:pageBreakBefore w:val="0"/>
-        <w:widowControl w:val="0"/>
-        <w:numPr>
-          <w:ilvl w:val="0"/>
-          <w:numId w:val="0"/>
-        </w:numPr>
-        <w:kinsoku/>
-        <w:wordWrap/>
-        <w:overflowPunct/>
-        <w:topLinePunct w:val="0"/>
-        <w:autoSpaceDE/>
-        <w:autoSpaceDN/>
-        <w:bidi w:val="0"/>
-        <w:adjustRightInd w:val="0"/>
-        <w:snapToGrid/>
-        <w:spacing w:after="157" w:afterLines="50"/>
-        <w:ind w:left="0" w:leftChars="0" w:firstLine="480" w:firstLineChars="200"/>
-        <w:textAlignment w:val="auto"/>
-        <w:rPr>
-          <w:rFonts w:hint="default" w:ascii="宋体" w:hAnsi="宋体" w:eastAsia="宋体" w:cs="宋体"/>
-          <w:sz w:val="24"/>
-          <w:szCs w:val="24"/>
-          <w:lang w:val="en-US" w:eastAsia="zh-CN"/>
-        </w:rPr>
-      </w:pPr>
-      <w:r>
-        <w:rPr>
-          <w:rFonts w:hint="eastAsia" w:ascii="宋体" w:hAnsi="宋体" w:eastAsia="宋体" w:cs="宋体"/>
-          <w:sz w:val="24"/>
-          <w:szCs w:val="24"/>
-          <w:lang w:val="en-US" w:eastAsia="zh-CN"/>
-        </w:rPr>
-        <w:t>全中文开发：UE5对中文的支持很好，项目中的文件名和蓝图可以使用全中文，不影响打包发布，只有少数的插件不支持中文。在搜索功能组件时，由于很多组件是显示中文不准确，导致搜不到，可以右键查看实际的英文来搜索</w:t>
-      </w:r>
-    </w:p>
-    <w:p>
-      <w:pPr>
-        <w:keepNext w:val="0"/>
-        <w:keepLines w:val="0"/>
-        <w:pageBreakBefore w:val="0"/>
-        <w:widowControl w:val="0"/>
-        <w:numPr>
-          <w:ilvl w:val="0"/>
-          <w:numId w:val="0"/>
-        </w:numPr>
-        <w:kinsoku/>
-        <w:wordWrap/>
-        <w:overflowPunct/>
-        <w:topLinePunct w:val="0"/>
-        <w:autoSpaceDE/>
-        <w:autoSpaceDN/>
-        <w:bidi w:val="0"/>
-        <w:adjustRightInd w:val="0"/>
-        <w:snapToGrid/>
-        <w:spacing w:after="157" w:afterLines="50"/>
-        <w:ind w:left="0" w:leftChars="0" w:firstLine="480" w:firstLineChars="200"/>
-        <w:textAlignment w:val="auto"/>
-        <w:rPr>
-          <w:rFonts w:hint="default" w:ascii="宋体" w:hAnsi="宋体" w:eastAsia="宋体" w:cs="宋体"/>
-          <w:sz w:val="24"/>
-          <w:szCs w:val="24"/>
-          <w:lang w:val="en-US" w:eastAsia="zh-CN"/>
-        </w:rPr>
-      </w:pPr>
-      <w:r>
-        <w:rPr>
-          <w:rFonts w:hint="eastAsia" w:ascii="宋体" w:hAnsi="宋体" w:eastAsia="宋体" w:cs="宋体"/>
-          <w:sz w:val="24"/>
-          <w:szCs w:val="24"/>
-          <w:lang w:val="en-US" w:eastAsia="zh-CN"/>
-        </w:rPr>
-        <w:t>缓存路径：编辑-&gt;编辑器偏好设置-&gt;全局-&gt;全局本地DDC路径。所有项目的缓存路径</w:t>
-      </w:r>
-    </w:p>
-    <w:p>
-      <w:pPr>
-        <w:keepNext w:val="0"/>
-        <w:keepLines w:val="0"/>
-        <w:pageBreakBefore w:val="0"/>
-        <w:widowControl w:val="0"/>
-        <w:numPr>
-          <w:ilvl w:val="0"/>
-          <w:numId w:val="0"/>
-        </w:numPr>
-        <w:kinsoku/>
-        <w:wordWrap/>
-        <w:overflowPunct/>
-        <w:topLinePunct w:val="0"/>
-        <w:autoSpaceDE/>
-        <w:autoSpaceDN/>
-        <w:bidi w:val="0"/>
-        <w:adjustRightInd w:val="0"/>
-        <w:snapToGrid/>
-        <w:spacing w:after="157" w:afterLines="50"/>
-        <w:ind w:left="0" w:leftChars="0" w:firstLine="480" w:firstLineChars="200"/>
-        <w:textAlignment w:val="auto"/>
-        <w:rPr>
-          <w:rFonts w:hint="eastAsia" w:ascii="宋体" w:hAnsi="宋体" w:eastAsia="宋体" w:cs="宋体"/>
-          <w:sz w:val="24"/>
-          <w:szCs w:val="24"/>
-          <w:lang w:val="en-US" w:eastAsia="zh-CN"/>
-        </w:rPr>
-      </w:pPr>
-      <w:r>
-        <w:rPr>
-          <w:rFonts w:hint="eastAsia" w:ascii="宋体" w:hAnsi="宋体" w:eastAsia="宋体" w:cs="宋体"/>
-          <w:sz w:val="24"/>
-          <w:szCs w:val="24"/>
-          <w:lang w:val="en-US" w:eastAsia="zh-CN"/>
-        </w:rPr>
-        <w:t>语言设置：编辑-&gt;编辑器偏好设置-&gt;区域和语言</w:t>
-      </w:r>
-    </w:p>
-    <w:p>
-      <w:pPr>
-        <w:keepNext w:val="0"/>
-        <w:keepLines w:val="0"/>
-        <w:pageBreakBefore w:val="0"/>
-        <w:widowControl w:val="0"/>
-        <w:numPr>
-          <w:ilvl w:val="0"/>
-          <w:numId w:val="0"/>
-        </w:numPr>
-        <w:kinsoku/>
-        <w:wordWrap/>
-        <w:overflowPunct/>
-        <w:topLinePunct w:val="0"/>
-        <w:autoSpaceDE/>
-        <w:autoSpaceDN/>
-        <w:bidi w:val="0"/>
-        <w:adjustRightInd w:val="0"/>
-        <w:snapToGrid/>
-        <w:spacing w:after="157" w:afterLines="50"/>
-        <w:ind w:left="0" w:leftChars="0" w:firstLine="480" w:firstLineChars="200"/>
-        <w:textAlignment w:val="auto"/>
-        <w:rPr>
-          <w:rFonts w:hint="default" w:ascii="宋体" w:hAnsi="宋体" w:eastAsia="宋体" w:cs="宋体"/>
-          <w:sz w:val="24"/>
-          <w:szCs w:val="24"/>
-          <w:lang w:val="en-US" w:eastAsia="zh-CN"/>
-        </w:rPr>
-      </w:pPr>
-      <w:r>
-        <w:rPr>
-          <w:rFonts w:hint="eastAsia" w:ascii="宋体" w:hAnsi="宋体" w:eastAsia="宋体" w:cs="宋体"/>
-          <w:sz w:val="24"/>
-          <w:szCs w:val="24"/>
-          <w:lang w:val="en-US" w:eastAsia="zh-CN"/>
-        </w:rPr>
-        <w:t>默认地图：编辑-&gt;项目设置-&gt;地图和模式。可以设置默认打开的地图和游戏实例等</w:t>
-      </w:r>
-    </w:p>
-    <w:p>
-      <w:pPr>
-        <w:keepNext w:val="0"/>
-        <w:keepLines w:val="0"/>
-        <w:pageBreakBefore w:val="0"/>
-        <w:widowControl w:val="0"/>
-        <w:numPr>
-          <w:ilvl w:val="0"/>
-          <w:numId w:val="0"/>
-        </w:numPr>
-        <w:kinsoku/>
-        <w:wordWrap/>
-        <w:overflowPunct/>
-        <w:topLinePunct w:val="0"/>
-        <w:autoSpaceDE/>
-        <w:autoSpaceDN/>
-        <w:bidi w:val="0"/>
-        <w:adjustRightInd w:val="0"/>
-        <w:snapToGrid/>
-        <w:spacing w:after="157" w:afterLines="50"/>
-        <w:ind w:left="0" w:leftChars="0" w:firstLine="480" w:firstLineChars="200"/>
-        <w:textAlignment w:val="auto"/>
-        <w:rPr>
-          <w:rFonts w:hint="default" w:ascii="宋体" w:hAnsi="宋体" w:eastAsia="宋体" w:cs="宋体"/>
-          <w:sz w:val="24"/>
-          <w:szCs w:val="24"/>
-          <w:lang w:val="en-US" w:eastAsia="zh-CN"/>
-        </w:rPr>
-      </w:pPr>
-      <w:r>
-        <w:rPr>
-          <w:rFonts w:hint="eastAsia" w:ascii="宋体" w:hAnsi="宋体" w:eastAsia="宋体" w:cs="宋体"/>
-          <w:sz w:val="24"/>
-          <w:szCs w:val="24"/>
-          <w:lang w:val="en-US" w:eastAsia="zh-CN"/>
-        </w:rPr>
-        <w:t>运行窗口：在运行游戏的右侧的设置中，选择新建编辑器窗口。运行后会有单独的窗口</w:t>
-      </w:r>
-    </w:p>
-    <w:p>
-      <w:pPr>
-        <w:keepNext w:val="0"/>
-        <w:keepLines w:val="0"/>
-        <w:pageBreakBefore w:val="0"/>
-        <w:widowControl w:val="0"/>
-        <w:numPr>
-          <w:ilvl w:val="0"/>
-          <w:numId w:val="0"/>
-        </w:numPr>
-        <w:kinsoku/>
-        <w:wordWrap/>
-        <w:overflowPunct/>
-        <w:topLinePunct w:val="0"/>
-        <w:autoSpaceDE/>
-        <w:autoSpaceDN/>
-        <w:bidi w:val="0"/>
-        <w:adjustRightInd w:val="0"/>
-        <w:snapToGrid/>
-        <w:spacing w:after="157" w:afterLines="50"/>
-        <w:ind w:left="0" w:leftChars="0" w:firstLine="480" w:firstLineChars="200"/>
-        <w:textAlignment w:val="auto"/>
-        <w:rPr>
-          <w:rFonts w:hint="eastAsia" w:ascii="宋体" w:hAnsi="宋体" w:eastAsia="宋体" w:cs="宋体"/>
-          <w:sz w:val="24"/>
-          <w:szCs w:val="24"/>
-          <w:lang w:val="en-US" w:eastAsia="zh-CN"/>
-        </w:rPr>
-      </w:pPr>
-      <w:r>
-        <w:rPr>
-          <w:rFonts w:hint="eastAsia" w:ascii="宋体" w:hAnsi="宋体" w:eastAsia="宋体" w:cs="宋体"/>
-          <w:sz w:val="24"/>
-          <w:szCs w:val="24"/>
-          <w:lang w:val="en-US" w:eastAsia="zh-CN"/>
-        </w:rPr>
-        <w:t>隐藏选项卡：每个窗口顶部的选项卡可以右键选择隐藏</w:t>
-      </w:r>
-    </w:p>
-    <w:p>
-      <w:pPr>
-        <w:keepNext w:val="0"/>
-        <w:keepLines w:val="0"/>
-        <w:pageBreakBefore w:val="0"/>
-        <w:widowControl w:val="0"/>
-        <w:numPr>
-          <w:ilvl w:val="0"/>
-          <w:numId w:val="0"/>
-        </w:numPr>
-        <w:kinsoku/>
-        <w:wordWrap/>
-        <w:overflowPunct/>
-        <w:topLinePunct w:val="0"/>
-        <w:autoSpaceDE/>
-        <w:autoSpaceDN/>
-        <w:bidi w:val="0"/>
-        <w:adjustRightInd w:val="0"/>
-        <w:snapToGrid/>
-        <w:spacing w:after="157" w:afterLines="50"/>
-        <w:ind w:left="0" w:leftChars="0" w:firstLine="480" w:firstLineChars="200"/>
-        <w:textAlignment w:val="auto"/>
-        <w:rPr>
-          <w:rFonts w:hint="default" w:ascii="宋体" w:hAnsi="宋体" w:eastAsia="宋体" w:cs="宋体"/>
-          <w:sz w:val="24"/>
-          <w:szCs w:val="24"/>
-          <w:lang w:val="en-US" w:eastAsia="zh-CN"/>
-        </w:rPr>
-      </w:pPr>
-      <w:r>
-        <w:rPr>
-          <w:rFonts w:hint="eastAsia" w:ascii="宋体" w:hAnsi="宋体" w:eastAsia="宋体" w:cs="宋体"/>
-          <w:sz w:val="24"/>
-          <w:szCs w:val="24"/>
-          <w:lang w:val="en-US" w:eastAsia="zh-CN"/>
-        </w:rPr>
-        <w:t>窗口合并：新打开的窗口可以拖动到主页面中合并</w:t>
-      </w:r>
-    </w:p>
-    <w:p>
-      <w:pPr>
-        <w:keepNext w:val="0"/>
-        <w:keepLines w:val="0"/>
-        <w:pageBreakBefore w:val="0"/>
-        <w:widowControl w:val="0"/>
-        <w:numPr>
-          <w:ilvl w:val="0"/>
-          <w:numId w:val="0"/>
-        </w:numPr>
-        <w:kinsoku/>
-        <w:wordWrap/>
-        <w:overflowPunct/>
-        <w:topLinePunct w:val="0"/>
-        <w:autoSpaceDE/>
-        <w:autoSpaceDN/>
-        <w:bidi w:val="0"/>
-        <w:adjustRightInd w:val="0"/>
-        <w:snapToGrid/>
-        <w:spacing w:after="157" w:afterLines="50"/>
-        <w:ind w:left="0" w:leftChars="0" w:firstLine="480" w:firstLineChars="200"/>
-        <w:textAlignment w:val="auto"/>
-        <w:rPr>
-          <w:rFonts w:hint="eastAsia" w:ascii="宋体" w:hAnsi="宋体" w:eastAsia="宋体" w:cs="宋体"/>
-          <w:sz w:val="24"/>
-          <w:szCs w:val="24"/>
-          <w:lang w:val="en-US" w:eastAsia="zh-CN"/>
-        </w:rPr>
-      </w:pPr>
-      <w:r>
-        <w:rPr>
-          <w:rFonts w:hint="eastAsia" w:ascii="宋体" w:hAnsi="宋体" w:eastAsia="宋体" w:cs="宋体"/>
-          <w:sz w:val="24"/>
-          <w:szCs w:val="24"/>
-          <w:lang w:val="en-US" w:eastAsia="zh-CN"/>
-        </w:rPr>
-        <w:t>碰撞预设：编辑-&gt;项目设置-&gt;碰撞。可以新增碰撞类型和设置碰撞预设</w:t>
-      </w:r>
-    </w:p>
-    <w:p>
-      <w:pPr>
-        <w:keepNext w:val="0"/>
-        <w:keepLines w:val="0"/>
-        <w:pageBreakBefore w:val="0"/>
-        <w:widowControl w:val="0"/>
-        <w:numPr>
-          <w:ilvl w:val="0"/>
-          <w:numId w:val="0"/>
-        </w:numPr>
-        <w:kinsoku/>
-        <w:wordWrap/>
-        <w:overflowPunct/>
-        <w:topLinePunct w:val="0"/>
-        <w:autoSpaceDE/>
-        <w:autoSpaceDN/>
-        <w:bidi w:val="0"/>
-        <w:adjustRightInd w:val="0"/>
-        <w:snapToGrid/>
-        <w:spacing w:after="157" w:afterLines="50"/>
-        <w:ind w:left="0" w:leftChars="0" w:firstLine="480" w:firstLineChars="200"/>
-        <w:textAlignment w:val="auto"/>
-        <w:rPr>
-          <w:rFonts w:hint="eastAsia" w:ascii="宋体" w:hAnsi="宋体" w:eastAsia="宋体" w:cs="宋体"/>
-          <w:sz w:val="24"/>
-          <w:szCs w:val="24"/>
-          <w:lang w:val="en-US" w:eastAsia="zh-CN"/>
-        </w:rPr>
-      </w:pPr>
-    </w:p>
-    <w:p>
-      <w:pPr>
-        <w:keepNext w:val="0"/>
-        <w:keepLines w:val="0"/>
-        <w:pageBreakBefore w:val="0"/>
-        <w:widowControl w:val="0"/>
-        <w:numPr>
-          <w:ilvl w:val="0"/>
-          <w:numId w:val="0"/>
-        </w:numPr>
-        <w:kinsoku/>
-        <w:wordWrap/>
-        <w:overflowPunct/>
-        <w:topLinePunct w:val="0"/>
-        <w:autoSpaceDE/>
-        <w:autoSpaceDN/>
-        <w:bidi w:val="0"/>
-        <w:adjustRightInd w:val="0"/>
-        <w:snapToGrid/>
-        <w:spacing w:after="157" w:afterLines="50"/>
-        <w:ind w:left="0" w:leftChars="0" w:firstLine="482" w:firstLineChars="200"/>
-        <w:textAlignment w:val="auto"/>
-        <w:outlineLvl w:val="1"/>
+      </w:pPr>
+      <w:r>
         <w:rPr>
           <w:rFonts w:hint="eastAsia" w:ascii="宋体" w:hAnsi="宋体" w:eastAsia="宋体" w:cs="宋体"/>
           <w:b/>
@@ -15108,6 +15010,185 @@
           <w:szCs w:val="24"/>
           <w:lang w:val="en-US" w:eastAsia="zh-CN"/>
         </w:rPr>
+        <w:t>光源</w:t>
+      </w:r>
+    </w:p>
+    <w:p>
+      <w:pPr>
+        <w:keepNext w:val="0"/>
+        <w:keepLines w:val="0"/>
+        <w:pageBreakBefore w:val="0"/>
+        <w:widowControl w:val="0"/>
+        <w:numPr>
+          <w:ilvl w:val="0"/>
+          <w:numId w:val="0"/>
+        </w:numPr>
+        <w:kinsoku/>
+        <w:wordWrap/>
+        <w:overflowPunct/>
+        <w:topLinePunct w:val="0"/>
+        <w:autoSpaceDE/>
+        <w:autoSpaceDN/>
+        <w:bidi w:val="0"/>
+        <w:adjustRightInd w:val="0"/>
+        <w:snapToGrid/>
+        <w:spacing w:after="157" w:afterLines="50"/>
+        <w:ind w:left="0" w:leftChars="0" w:firstLine="480" w:firstLineChars="200"/>
+        <w:textAlignment w:val="auto"/>
+        <w:rPr>
+          <w:rFonts w:hint="default" w:ascii="宋体" w:hAnsi="宋体" w:eastAsia="宋体" w:cs="宋体"/>
+          <w:sz w:val="24"/>
+          <w:szCs w:val="24"/>
+          <w:lang w:val="en-US" w:eastAsia="zh-CN"/>
+        </w:rPr>
+      </w:pPr>
+      <w:r>
+        <w:rPr>
+          <w:rFonts w:hint="eastAsia" w:ascii="宋体" w:hAnsi="宋体" w:eastAsia="宋体" w:cs="宋体"/>
+          <w:sz w:val="24"/>
+          <w:szCs w:val="24"/>
+          <w:lang w:val="en-US" w:eastAsia="zh-CN"/>
+        </w:rPr>
+        <w:t>在添加图标中添加光源。添加光源后可以在大纲中选择、在细节中修改效果</w:t>
+      </w:r>
+    </w:p>
+    <w:p>
+      <w:pPr>
+        <w:keepNext w:val="0"/>
+        <w:keepLines w:val="0"/>
+        <w:pageBreakBefore w:val="0"/>
+        <w:widowControl w:val="0"/>
+        <w:numPr>
+          <w:ilvl w:val="0"/>
+          <w:numId w:val="0"/>
+        </w:numPr>
+        <w:kinsoku/>
+        <w:wordWrap/>
+        <w:overflowPunct/>
+        <w:topLinePunct w:val="0"/>
+        <w:autoSpaceDE/>
+        <w:autoSpaceDN/>
+        <w:bidi w:val="0"/>
+        <w:adjustRightInd w:val="0"/>
+        <w:snapToGrid/>
+        <w:spacing w:after="157" w:afterLines="50"/>
+        <w:ind w:left="0" w:leftChars="0" w:firstLine="480" w:firstLineChars="200"/>
+        <w:textAlignment w:val="auto"/>
+        <w:rPr>
+          <w:rFonts w:hint="eastAsia" w:ascii="宋体" w:hAnsi="宋体" w:eastAsia="宋体" w:cs="宋体"/>
+          <w:sz w:val="24"/>
+          <w:szCs w:val="24"/>
+          <w:lang w:val="en-US" w:eastAsia="zh-CN"/>
+        </w:rPr>
+      </w:pPr>
+      <w:r>
+        <w:rPr>
+          <w:rFonts w:hint="eastAsia" w:ascii="宋体" w:hAnsi="宋体" w:eastAsia="宋体" w:cs="宋体"/>
+          <w:sz w:val="24"/>
+          <w:szCs w:val="24"/>
+          <w:lang w:val="en-US" w:eastAsia="zh-CN"/>
+        </w:rPr>
+        <w:t>环境光源混合器：在窗口中选择，在混合器中可以同时编辑光照、大气、云等各类环境效果，初始项目大纲中的Lighting文件夹中为默认的环境效果</w:t>
+      </w:r>
+    </w:p>
+    <w:p>
+      <w:pPr>
+        <w:keepNext w:val="0"/>
+        <w:keepLines w:val="0"/>
+        <w:pageBreakBefore w:val="0"/>
+        <w:widowControl w:val="0"/>
+        <w:numPr>
+          <w:ilvl w:val="0"/>
+          <w:numId w:val="0"/>
+        </w:numPr>
+        <w:kinsoku/>
+        <w:wordWrap/>
+        <w:overflowPunct/>
+        <w:topLinePunct w:val="0"/>
+        <w:autoSpaceDE/>
+        <w:autoSpaceDN/>
+        <w:bidi w:val="0"/>
+        <w:adjustRightInd w:val="0"/>
+        <w:snapToGrid/>
+        <w:spacing w:after="157" w:afterLines="50"/>
+        <w:ind w:left="0" w:leftChars="0" w:firstLine="480" w:firstLineChars="200"/>
+        <w:textAlignment w:val="auto"/>
+        <w:rPr>
+          <w:rFonts w:hint="eastAsia" w:ascii="宋体" w:hAnsi="宋体" w:eastAsia="宋体" w:cs="宋体"/>
+          <w:sz w:val="24"/>
+          <w:szCs w:val="24"/>
+          <w:lang w:val="en-US" w:eastAsia="zh-CN"/>
+        </w:rPr>
+      </w:pPr>
+      <w:r>
+        <w:rPr>
+          <w:rFonts w:hint="eastAsia" w:ascii="宋体" w:hAnsi="宋体" w:eastAsia="宋体" w:cs="宋体"/>
+          <w:sz w:val="24"/>
+          <w:szCs w:val="24"/>
+          <w:lang w:val="en-US" w:eastAsia="zh-CN"/>
+        </w:rPr>
+        <w:t>自动曝光：项目设置中搜索自动曝光，默认开启。自动曝光可以模拟人眼的自适应，比如玩家从亮处进入暗处后，先是很暗，然后慢慢变亮</w:t>
+      </w:r>
+    </w:p>
+    <w:p>
+      <w:pPr>
+        <w:keepNext w:val="0"/>
+        <w:keepLines w:val="0"/>
+        <w:pageBreakBefore w:val="0"/>
+        <w:widowControl w:val="0"/>
+        <w:numPr>
+          <w:ilvl w:val="0"/>
+          <w:numId w:val="0"/>
+        </w:numPr>
+        <w:kinsoku/>
+        <w:wordWrap/>
+        <w:overflowPunct/>
+        <w:topLinePunct w:val="0"/>
+        <w:autoSpaceDE/>
+        <w:autoSpaceDN/>
+        <w:bidi w:val="0"/>
+        <w:adjustRightInd w:val="0"/>
+        <w:snapToGrid/>
+        <w:spacing w:after="157" w:afterLines="50"/>
+        <w:ind w:left="0" w:leftChars="0" w:firstLine="480" w:firstLineChars="200"/>
+        <w:textAlignment w:val="auto"/>
+        <w:rPr>
+          <w:rFonts w:hint="default" w:ascii="宋体" w:hAnsi="宋体" w:eastAsia="宋体" w:cs="宋体"/>
+          <w:sz w:val="24"/>
+          <w:szCs w:val="24"/>
+          <w:lang w:val="en-US" w:eastAsia="zh-CN"/>
+        </w:rPr>
+      </w:pPr>
+    </w:p>
+    <w:p>
+      <w:pPr>
+        <w:keepNext w:val="0"/>
+        <w:keepLines w:val="0"/>
+        <w:pageBreakBefore w:val="0"/>
+        <w:widowControl w:val="0"/>
+        <w:numPr>
+          <w:ilvl w:val="0"/>
+          <w:numId w:val="0"/>
+        </w:numPr>
+        <w:kinsoku/>
+        <w:wordWrap/>
+        <w:overflowPunct/>
+        <w:topLinePunct w:val="0"/>
+        <w:autoSpaceDE/>
+        <w:autoSpaceDN/>
+        <w:bidi w:val="0"/>
+        <w:adjustRightInd w:val="0"/>
+        <w:snapToGrid/>
+        <w:spacing w:after="157" w:afterLines="50"/>
+        <w:ind w:left="0" w:leftChars="0" w:firstLine="482" w:firstLineChars="200"/>
+        <w:textAlignment w:val="auto"/>
+        <w:outlineLvl w:val="1"/>
+        <w:rPr>
+          <w:rFonts w:hint="eastAsia" w:ascii="宋体" w:hAnsi="宋体" w:eastAsia="宋体" w:cs="宋体"/>
+          <w:sz w:val="24"/>
+          <w:szCs w:val="24"/>
+          <w:lang w:val="en-US" w:eastAsia="zh-CN"/>
+        </w:rPr>
       </w:pPr>
       <w:r>
         <w:rPr>
@@ -15118,7 +15199,7 @@
           <w:szCs w:val="24"/>
           <w:lang w:val="en-US" w:eastAsia="zh-CN"/>
         </w:rPr>
-        <w:t>材质</w:t>
+        <w:t>基础设置</w:t>
       </w:r>
     </w:p>
     <w:p>
@@ -15152,12 +15233,21 @@
       </w:pPr>
       <w:r>
         <w:rPr>
-          <w:rFonts w:hint="eastAsia" w:ascii="宋体" w:hAnsi="宋体" w:eastAsia="宋体" w:cs="宋体"/>
-          <w:sz w:val="24"/>
-          <w:szCs w:val="24"/>
-          <w:lang w:val="en-US" w:eastAsia="zh-CN"/>
-        </w:rPr>
-        <w:t>官方文档：创建节点后，右键[查看文档]可以查看详细用法</w:t>
+          <w:rFonts w:hint="default" w:ascii="宋体" w:hAnsi="宋体" w:eastAsia="宋体" w:cs="宋体"/>
+          <w:sz w:val="24"/>
+          <w:szCs w:val="24"/>
+          <w:lang w:val="en-US" w:eastAsia="zh-CN"/>
+        </w:rPr>
+        <w:t>创建项目：创建项目时可以选蓝图或者c++，c++需要安装</w:t>
+      </w:r>
+      <w:r>
+        <w:rPr>
+          <w:rFonts w:hint="eastAsia" w:ascii="宋体" w:hAnsi="宋体" w:eastAsia="宋体" w:cs="宋体"/>
+          <w:sz w:val="24"/>
+          <w:szCs w:val="24"/>
+          <w:lang w:val="en-US" w:eastAsia="zh-CN"/>
+        </w:rPr>
+        <w:t>编程软件和环境。创建项目后会生成一张空的关卡。每次进入项目后会生成空的关卡，点击项目中保存的关卡进行切换</w:t>
       </w:r>
     </w:p>
     <w:p>
@@ -15196,7 +15286,7 @@
           <w:szCs w:val="24"/>
           <w:lang w:val="en-US" w:eastAsia="zh-CN"/>
         </w:rPr>
-        <w:t>材质(material)：右键空白处选择材质。双击进入材质图表。在图表中右键可以新建节点，基础着色器为最终的输出节点。基础着色器有输入时，可以在左侧勾选使用材质属性，会将输入自动拆解到相应的通常上</w:t>
+        <w:t xml:space="preserve">蓝图项目：包含Config、Content、项目名.uproject、其他临时文件 </w:t>
       </w:r>
     </w:p>
     <w:p>
@@ -15222,20 +15312,20 @@
         <w:ind w:left="0" w:leftChars="0" w:firstLine="480" w:firstLineChars="200"/>
         <w:textAlignment w:val="auto"/>
         <w:rPr>
-          <w:rFonts w:hint="eastAsia" w:ascii="宋体" w:hAnsi="宋体" w:eastAsia="宋体" w:cs="宋体"/>
-          <w:sz w:val="24"/>
-          <w:szCs w:val="24"/>
-          <w:lang w:val="en-US" w:eastAsia="zh-CN"/>
-        </w:rPr>
-      </w:pPr>
-      <w:r>
-        <w:rPr>
-          <w:rFonts w:hint="eastAsia" w:ascii="宋体" w:hAnsi="宋体" w:eastAsia="宋体" w:cs="宋体"/>
-          <w:sz w:val="24"/>
-          <w:szCs w:val="24"/>
-          <w:lang w:val="en-US" w:eastAsia="zh-CN"/>
-        </w:rPr>
-        <w:t>材质实例：如果需要将材质应用到多个物体但只改变颜色等参数时，复制多份会占内存，创建材质实例的方式可以共用大部分相同的内容、更高效。如果在材质节点中定义了变量，则材质实例中可以修改相关的变量</w:t>
+          <w:rFonts w:hint="default" w:ascii="宋体" w:hAnsi="宋体" w:eastAsia="宋体" w:cs="宋体"/>
+          <w:sz w:val="24"/>
+          <w:szCs w:val="24"/>
+          <w:lang w:val="en-US" w:eastAsia="zh-CN"/>
+        </w:rPr>
+      </w:pPr>
+      <w:r>
+        <w:rPr>
+          <w:rFonts w:hint="eastAsia" w:ascii="宋体" w:hAnsi="宋体" w:eastAsia="宋体" w:cs="宋体"/>
+          <w:sz w:val="24"/>
+          <w:szCs w:val="24"/>
+          <w:lang w:val="en-US" w:eastAsia="zh-CN"/>
+        </w:rPr>
+        <w:t>cpp项目：在蓝图项目的基础上增加.vs、.vsconfig、Source、项目名.sln。当蓝图项目中创建c++类后会自动转为cpp项目，.vs和.vsconfig为配置文件，项目名.sln为项目从cpp软件打开的入口，Source存放创建的类(还有一些模板文件)</w:t>
       </w:r>
     </w:p>
     <w:p>
@@ -15261,21 +15351,363 @@
         <w:ind w:left="0" w:leftChars="0" w:firstLine="480" w:firstLineChars="200"/>
         <w:textAlignment w:val="auto"/>
         <w:rPr>
-          <w:rFonts w:hint="eastAsia" w:ascii="宋体" w:hAnsi="宋体" w:eastAsia="宋体" w:cs="宋体"/>
-          <w:sz w:val="24"/>
-          <w:szCs w:val="24"/>
-          <w:lang w:val="en-US" w:eastAsia="zh-CN"/>
-        </w:rPr>
-      </w:pPr>
-      <w:r>
-        <w:rPr>
-          <w:rFonts w:hint="eastAsia" w:ascii="宋体" w:hAnsi="宋体" w:eastAsia="宋体" w:cs="宋体"/>
-          <w:sz w:val="24"/>
-          <w:szCs w:val="24"/>
-          <w:lang w:val="en-US" w:eastAsia="zh-CN"/>
-        </w:rPr>
-        <w:t>注释：选择多个相连的节点右键注释，可以加框并添加注释，可以改颜色</w:t>
-      </w:r>
+          <w:rFonts w:hint="default" w:ascii="宋体" w:hAnsi="宋体" w:eastAsia="宋体" w:cs="宋体"/>
+          <w:sz w:val="24"/>
+          <w:szCs w:val="24"/>
+          <w:lang w:val="en-US" w:eastAsia="zh-CN"/>
+        </w:rPr>
+      </w:pPr>
+      <w:r>
+        <w:rPr>
+          <w:rFonts w:hint="eastAsia" w:ascii="宋体" w:hAnsi="宋体" w:eastAsia="宋体" w:cs="宋体"/>
+          <w:sz w:val="24"/>
+          <w:szCs w:val="24"/>
+          <w:lang w:val="en-US" w:eastAsia="zh-CN"/>
+        </w:rPr>
+        <w:t>全中文开发：UE5对中文的支持很好，项目中的文件名和蓝图可以使用全中文，不影响打包发布，只有少数的插件不支持中文。在搜索功能组件时，由于很多组件是显示中文不准确，导致搜不到，可以右键查看实际的英文来搜索</w:t>
+      </w:r>
+    </w:p>
+    <w:p>
+      <w:pPr>
+        <w:keepNext w:val="0"/>
+        <w:keepLines w:val="0"/>
+        <w:pageBreakBefore w:val="0"/>
+        <w:widowControl w:val="0"/>
+        <w:numPr>
+          <w:ilvl w:val="0"/>
+          <w:numId w:val="0"/>
+        </w:numPr>
+        <w:kinsoku/>
+        <w:wordWrap/>
+        <w:overflowPunct/>
+        <w:topLinePunct w:val="0"/>
+        <w:autoSpaceDE/>
+        <w:autoSpaceDN/>
+        <w:bidi w:val="0"/>
+        <w:adjustRightInd w:val="0"/>
+        <w:snapToGrid/>
+        <w:spacing w:after="157" w:afterLines="50"/>
+        <w:ind w:left="0" w:leftChars="0" w:firstLine="480" w:firstLineChars="200"/>
+        <w:textAlignment w:val="auto"/>
+        <w:rPr>
+          <w:rFonts w:hint="default" w:ascii="宋体" w:hAnsi="宋体" w:eastAsia="宋体" w:cs="宋体"/>
+          <w:sz w:val="24"/>
+          <w:szCs w:val="24"/>
+          <w:lang w:val="en-US" w:eastAsia="zh-CN"/>
+        </w:rPr>
+      </w:pPr>
+      <w:r>
+        <w:rPr>
+          <w:rFonts w:hint="eastAsia" w:ascii="宋体" w:hAnsi="宋体" w:eastAsia="宋体" w:cs="宋体"/>
+          <w:sz w:val="24"/>
+          <w:szCs w:val="24"/>
+          <w:lang w:val="en-US" w:eastAsia="zh-CN"/>
+        </w:rPr>
+        <w:t>缓存路径：编辑-&gt;编辑器偏好设置-&gt;全局-&gt;全局本地DDC路径。所有项目的缓存路径</w:t>
+      </w:r>
+    </w:p>
+    <w:p>
+      <w:pPr>
+        <w:keepNext w:val="0"/>
+        <w:keepLines w:val="0"/>
+        <w:pageBreakBefore w:val="0"/>
+        <w:widowControl w:val="0"/>
+        <w:numPr>
+          <w:ilvl w:val="0"/>
+          <w:numId w:val="0"/>
+        </w:numPr>
+        <w:kinsoku/>
+        <w:wordWrap/>
+        <w:overflowPunct/>
+        <w:topLinePunct w:val="0"/>
+        <w:autoSpaceDE/>
+        <w:autoSpaceDN/>
+        <w:bidi w:val="0"/>
+        <w:adjustRightInd w:val="0"/>
+        <w:snapToGrid/>
+        <w:spacing w:after="157" w:afterLines="50"/>
+        <w:ind w:left="0" w:leftChars="0" w:firstLine="480" w:firstLineChars="200"/>
+        <w:textAlignment w:val="auto"/>
+        <w:rPr>
+          <w:rFonts w:hint="eastAsia" w:ascii="宋体" w:hAnsi="宋体" w:eastAsia="宋体" w:cs="宋体"/>
+          <w:sz w:val="24"/>
+          <w:szCs w:val="24"/>
+          <w:lang w:val="en-US" w:eastAsia="zh-CN"/>
+        </w:rPr>
+      </w:pPr>
+      <w:r>
+        <w:rPr>
+          <w:rFonts w:hint="eastAsia" w:ascii="宋体" w:hAnsi="宋体" w:eastAsia="宋体" w:cs="宋体"/>
+          <w:sz w:val="24"/>
+          <w:szCs w:val="24"/>
+          <w:lang w:val="en-US" w:eastAsia="zh-CN"/>
+        </w:rPr>
+        <w:t>语言设置：编辑-&gt;编辑器偏好设置-&gt;区域和语言</w:t>
+      </w:r>
+    </w:p>
+    <w:p>
+      <w:pPr>
+        <w:keepNext w:val="0"/>
+        <w:keepLines w:val="0"/>
+        <w:pageBreakBefore w:val="0"/>
+        <w:widowControl w:val="0"/>
+        <w:numPr>
+          <w:ilvl w:val="0"/>
+          <w:numId w:val="0"/>
+        </w:numPr>
+        <w:kinsoku/>
+        <w:wordWrap/>
+        <w:overflowPunct/>
+        <w:topLinePunct w:val="0"/>
+        <w:autoSpaceDE/>
+        <w:autoSpaceDN/>
+        <w:bidi w:val="0"/>
+        <w:adjustRightInd w:val="0"/>
+        <w:snapToGrid/>
+        <w:spacing w:after="157" w:afterLines="50"/>
+        <w:ind w:left="0" w:leftChars="0" w:firstLine="480" w:firstLineChars="200"/>
+        <w:textAlignment w:val="auto"/>
+        <w:rPr>
+          <w:rFonts w:hint="default" w:ascii="宋体" w:hAnsi="宋体" w:eastAsia="宋体" w:cs="宋体"/>
+          <w:sz w:val="24"/>
+          <w:szCs w:val="24"/>
+          <w:lang w:val="en-US" w:eastAsia="zh-CN"/>
+        </w:rPr>
+      </w:pPr>
+      <w:r>
+        <w:rPr>
+          <w:rFonts w:hint="eastAsia" w:ascii="宋体" w:hAnsi="宋体" w:eastAsia="宋体" w:cs="宋体"/>
+          <w:sz w:val="24"/>
+          <w:szCs w:val="24"/>
+          <w:lang w:val="en-US" w:eastAsia="zh-CN"/>
+        </w:rPr>
+        <w:t>默认地图：编辑-&gt;项目设置-&gt;地图和模式。可以设置默认打开的地图和游戏实例等</w:t>
+      </w:r>
+    </w:p>
+    <w:p>
+      <w:pPr>
+        <w:keepNext w:val="0"/>
+        <w:keepLines w:val="0"/>
+        <w:pageBreakBefore w:val="0"/>
+        <w:widowControl w:val="0"/>
+        <w:numPr>
+          <w:ilvl w:val="0"/>
+          <w:numId w:val="0"/>
+        </w:numPr>
+        <w:kinsoku/>
+        <w:wordWrap/>
+        <w:overflowPunct/>
+        <w:topLinePunct w:val="0"/>
+        <w:autoSpaceDE/>
+        <w:autoSpaceDN/>
+        <w:bidi w:val="0"/>
+        <w:adjustRightInd w:val="0"/>
+        <w:snapToGrid/>
+        <w:spacing w:after="157" w:afterLines="50"/>
+        <w:ind w:left="0" w:leftChars="0" w:firstLine="480" w:firstLineChars="200"/>
+        <w:textAlignment w:val="auto"/>
+        <w:rPr>
+          <w:rFonts w:hint="default" w:ascii="宋体" w:hAnsi="宋体" w:eastAsia="宋体" w:cs="宋体"/>
+          <w:sz w:val="24"/>
+          <w:szCs w:val="24"/>
+          <w:lang w:val="en-US" w:eastAsia="zh-CN"/>
+        </w:rPr>
+      </w:pPr>
+      <w:r>
+        <w:rPr>
+          <w:rFonts w:hint="eastAsia" w:ascii="宋体" w:hAnsi="宋体" w:eastAsia="宋体" w:cs="宋体"/>
+          <w:sz w:val="24"/>
+          <w:szCs w:val="24"/>
+          <w:lang w:val="en-US" w:eastAsia="zh-CN"/>
+        </w:rPr>
+        <w:t>运行窗口：在运行游戏的右侧的设置中，选择新建编辑器窗口。运行后会有单独的窗口</w:t>
+      </w:r>
+    </w:p>
+    <w:p>
+      <w:pPr>
+        <w:keepNext w:val="0"/>
+        <w:keepLines w:val="0"/>
+        <w:pageBreakBefore w:val="0"/>
+        <w:widowControl w:val="0"/>
+        <w:numPr>
+          <w:ilvl w:val="0"/>
+          <w:numId w:val="0"/>
+        </w:numPr>
+        <w:kinsoku/>
+        <w:wordWrap/>
+        <w:overflowPunct/>
+        <w:topLinePunct w:val="0"/>
+        <w:autoSpaceDE/>
+        <w:autoSpaceDN/>
+        <w:bidi w:val="0"/>
+        <w:adjustRightInd w:val="0"/>
+        <w:snapToGrid/>
+        <w:spacing w:after="157" w:afterLines="50"/>
+        <w:ind w:left="0" w:leftChars="0" w:firstLine="480" w:firstLineChars="200"/>
+        <w:textAlignment w:val="auto"/>
+        <w:rPr>
+          <w:rFonts w:hint="eastAsia" w:ascii="宋体" w:hAnsi="宋体" w:eastAsia="宋体" w:cs="宋体"/>
+          <w:sz w:val="24"/>
+          <w:szCs w:val="24"/>
+          <w:lang w:val="en-US" w:eastAsia="zh-CN"/>
+        </w:rPr>
+      </w:pPr>
+      <w:r>
+        <w:rPr>
+          <w:rFonts w:hint="eastAsia" w:ascii="宋体" w:hAnsi="宋体" w:eastAsia="宋体" w:cs="宋体"/>
+          <w:sz w:val="24"/>
+          <w:szCs w:val="24"/>
+          <w:lang w:val="en-US" w:eastAsia="zh-CN"/>
+        </w:rPr>
+        <w:t>隐藏选项卡：每个窗口顶部的选项卡可以右键选择隐藏</w:t>
+      </w:r>
+    </w:p>
+    <w:p>
+      <w:pPr>
+        <w:keepNext w:val="0"/>
+        <w:keepLines w:val="0"/>
+        <w:pageBreakBefore w:val="0"/>
+        <w:widowControl w:val="0"/>
+        <w:numPr>
+          <w:ilvl w:val="0"/>
+          <w:numId w:val="0"/>
+        </w:numPr>
+        <w:kinsoku/>
+        <w:wordWrap/>
+        <w:overflowPunct/>
+        <w:topLinePunct w:val="0"/>
+        <w:autoSpaceDE/>
+        <w:autoSpaceDN/>
+        <w:bidi w:val="0"/>
+        <w:adjustRightInd w:val="0"/>
+        <w:snapToGrid/>
+        <w:spacing w:after="157" w:afterLines="50"/>
+        <w:ind w:left="0" w:leftChars="0" w:firstLine="480" w:firstLineChars="200"/>
+        <w:textAlignment w:val="auto"/>
+        <w:rPr>
+          <w:rFonts w:hint="default" w:ascii="宋体" w:hAnsi="宋体" w:eastAsia="宋体" w:cs="宋体"/>
+          <w:sz w:val="24"/>
+          <w:szCs w:val="24"/>
+          <w:lang w:val="en-US" w:eastAsia="zh-CN"/>
+        </w:rPr>
+      </w:pPr>
+      <w:r>
+        <w:rPr>
+          <w:rFonts w:hint="eastAsia" w:ascii="宋体" w:hAnsi="宋体" w:eastAsia="宋体" w:cs="宋体"/>
+          <w:sz w:val="24"/>
+          <w:szCs w:val="24"/>
+          <w:lang w:val="en-US" w:eastAsia="zh-CN"/>
+        </w:rPr>
+        <w:t>窗口合并：新打开的窗口可以拖动到主页面中合并</w:t>
+      </w:r>
+    </w:p>
+    <w:p>
+      <w:pPr>
+        <w:keepNext w:val="0"/>
+        <w:keepLines w:val="0"/>
+        <w:pageBreakBefore w:val="0"/>
+        <w:widowControl w:val="0"/>
+        <w:numPr>
+          <w:ilvl w:val="0"/>
+          <w:numId w:val="0"/>
+        </w:numPr>
+        <w:kinsoku/>
+        <w:wordWrap/>
+        <w:overflowPunct/>
+        <w:topLinePunct w:val="0"/>
+        <w:autoSpaceDE/>
+        <w:autoSpaceDN/>
+        <w:bidi w:val="0"/>
+        <w:adjustRightInd w:val="0"/>
+        <w:snapToGrid/>
+        <w:spacing w:after="157" w:afterLines="50"/>
+        <w:ind w:left="0" w:leftChars="0" w:firstLine="480" w:firstLineChars="200"/>
+        <w:textAlignment w:val="auto"/>
+        <w:rPr>
+          <w:rFonts w:hint="eastAsia" w:ascii="宋体" w:hAnsi="宋体" w:eastAsia="宋体" w:cs="宋体"/>
+          <w:sz w:val="24"/>
+          <w:szCs w:val="24"/>
+          <w:lang w:val="en-US" w:eastAsia="zh-CN"/>
+        </w:rPr>
+      </w:pPr>
+      <w:r>
+        <w:rPr>
+          <w:rFonts w:hint="eastAsia" w:ascii="宋体" w:hAnsi="宋体" w:eastAsia="宋体" w:cs="宋体"/>
+          <w:sz w:val="24"/>
+          <w:szCs w:val="24"/>
+          <w:lang w:val="en-US" w:eastAsia="zh-CN"/>
+        </w:rPr>
+        <w:t>碰撞预设：编辑-&gt;项目设置-&gt;碰撞。可以新增碰撞类型和设置碰撞预设</w:t>
+      </w:r>
+    </w:p>
+    <w:p>
+      <w:pPr>
+        <w:keepNext w:val="0"/>
+        <w:keepLines w:val="0"/>
+        <w:pageBreakBefore w:val="0"/>
+        <w:widowControl w:val="0"/>
+        <w:numPr>
+          <w:ilvl w:val="0"/>
+          <w:numId w:val="0"/>
+        </w:numPr>
+        <w:kinsoku/>
+        <w:wordWrap/>
+        <w:overflowPunct/>
+        <w:topLinePunct w:val="0"/>
+        <w:autoSpaceDE/>
+        <w:autoSpaceDN/>
+        <w:bidi w:val="0"/>
+        <w:adjustRightInd w:val="0"/>
+        <w:snapToGrid/>
+        <w:spacing w:after="157" w:afterLines="50"/>
+        <w:ind w:left="0" w:leftChars="0" w:firstLine="480" w:firstLineChars="200"/>
+        <w:textAlignment w:val="auto"/>
+        <w:rPr>
+          <w:rFonts w:hint="eastAsia" w:ascii="宋体" w:hAnsi="宋体" w:eastAsia="宋体" w:cs="宋体"/>
+          <w:sz w:val="24"/>
+          <w:szCs w:val="24"/>
+          <w:lang w:val="en-US" w:eastAsia="zh-CN"/>
+        </w:rPr>
+      </w:pPr>
+      <w:r>
+        <w:rPr>
+          <w:rFonts w:hint="eastAsia" w:ascii="宋体" w:hAnsi="宋体" w:eastAsia="宋体" w:cs="宋体"/>
+          <w:sz w:val="24"/>
+          <w:szCs w:val="24"/>
+          <w:lang w:val="en-US" w:eastAsia="zh-CN"/>
+        </w:rPr>
+        <w:t>轴映射：项目设置-&gt;输入-&gt;轴映射。轴映射的作用是将按键输入接入事件图表中。比如向前移动设置键盘为w、缩放为1，在事件图表中可以搜索到该轴映射</w:t>
+      </w:r>
+    </w:p>
+    <w:p>
+      <w:pPr>
+        <w:keepNext w:val="0"/>
+        <w:keepLines w:val="0"/>
+        <w:pageBreakBefore w:val="0"/>
+        <w:widowControl w:val="0"/>
+        <w:numPr>
+          <w:ilvl w:val="0"/>
+          <w:numId w:val="0"/>
+        </w:numPr>
+        <w:kinsoku/>
+        <w:wordWrap/>
+        <w:overflowPunct/>
+        <w:topLinePunct w:val="0"/>
+        <w:autoSpaceDE/>
+        <w:autoSpaceDN/>
+        <w:bidi w:val="0"/>
+        <w:adjustRightInd w:val="0"/>
+        <w:snapToGrid/>
+        <w:spacing w:after="157" w:afterLines="50"/>
+        <w:ind w:left="0" w:leftChars="0" w:firstLine="480" w:firstLineChars="200"/>
+        <w:textAlignment w:val="auto"/>
+        <w:rPr>
+          <w:rFonts w:hint="eastAsia" w:ascii="宋体" w:hAnsi="宋体" w:eastAsia="宋体" w:cs="宋体"/>
+          <w:sz w:val="24"/>
+          <w:szCs w:val="24"/>
+          <w:lang w:val="en-US" w:eastAsia="zh-CN"/>
+        </w:rPr>
+      </w:pPr>
     </w:p>
     <w:p>
       <w:pPr>
@@ -15299,6 +15731,7 @@
         <w:spacing w:after="157" w:afterLines="50"/>
         <w:ind w:left="0" w:leftChars="0" w:firstLine="482" w:firstLineChars="200"/>
         <w:textAlignment w:val="auto"/>
+        <w:outlineLvl w:val="1"/>
         <w:rPr>
           <w:rFonts w:hint="eastAsia" w:ascii="宋体" w:hAnsi="宋体" w:eastAsia="宋体" w:cs="宋体"/>
           <w:b/>
@@ -15317,7 +15750,7 @@
           <w:szCs w:val="24"/>
           <w:lang w:val="en-US" w:eastAsia="zh-CN"/>
         </w:rPr>
-        <w:t>快捷键</w:t>
+        <w:t>材质</w:t>
       </w:r>
     </w:p>
     <w:p>
@@ -15356,7 +15789,7 @@
           <w:szCs w:val="24"/>
           <w:lang w:val="en-US" w:eastAsia="zh-CN"/>
         </w:rPr>
-        <w:t>Ctrl：按住Ctrl移动连好的线</w:t>
+        <w:t>官方文档：创建节点后，右键[查看文档]可以查看详细用法</w:t>
       </w:r>
     </w:p>
     <w:p>
@@ -15382,20 +15815,20 @@
         <w:ind w:left="0" w:leftChars="0" w:firstLine="480" w:firstLineChars="200"/>
         <w:textAlignment w:val="auto"/>
         <w:rPr>
-          <w:rFonts w:hint="eastAsia" w:ascii="宋体" w:hAnsi="宋体" w:eastAsia="宋体" w:cs="宋体"/>
-          <w:sz w:val="24"/>
-          <w:szCs w:val="24"/>
-          <w:lang w:val="en-US" w:eastAsia="zh-CN"/>
-        </w:rPr>
-      </w:pPr>
-      <w:r>
-        <w:rPr>
-          <w:rFonts w:hint="eastAsia" w:ascii="宋体" w:hAnsi="宋体" w:eastAsia="宋体" w:cs="宋体"/>
-          <w:sz w:val="24"/>
-          <w:szCs w:val="24"/>
-          <w:lang w:val="en-US" w:eastAsia="zh-CN"/>
-        </w:rPr>
-        <w:t>1+左键：常量</w:t>
+          <w:rFonts w:hint="default" w:ascii="宋体" w:hAnsi="宋体" w:eastAsia="宋体" w:cs="宋体"/>
+          <w:sz w:val="24"/>
+          <w:szCs w:val="24"/>
+          <w:lang w:val="en-US" w:eastAsia="zh-CN"/>
+        </w:rPr>
+      </w:pPr>
+      <w:r>
+        <w:rPr>
+          <w:rFonts w:hint="eastAsia" w:ascii="宋体" w:hAnsi="宋体" w:eastAsia="宋体" w:cs="宋体"/>
+          <w:sz w:val="24"/>
+          <w:szCs w:val="24"/>
+          <w:lang w:val="en-US" w:eastAsia="zh-CN"/>
+        </w:rPr>
+        <w:t>材质(material)：右键空白处选择材质。双击进入材质图表。在图表中右键可以新建节点，基础着色器为最终的输出节点。基础着色器有输入时，可以在左侧勾选使用材质属性，会将输入自动拆解到相应的通常上</w:t>
       </w:r>
     </w:p>
     <w:p>
@@ -15434,7 +15867,7 @@
           <w:szCs w:val="24"/>
           <w:lang w:val="en-US" w:eastAsia="zh-CN"/>
         </w:rPr>
-        <w:t>2+左键：创2值常量</w:t>
+        <w:t>材质实例：如果需要将材质应用到多个物体但只改变颜色等参数时，复制多份会占内存，创建材质实例的方式可以共用大部分相同的内容、更高效。如果在材质节点中定义了变量，则材质实例中可以修改相关的变量</w:t>
       </w:r>
     </w:p>
     <w:p>
@@ -15473,46 +15906,7 @@
           <w:szCs w:val="24"/>
           <w:lang w:val="en-US" w:eastAsia="zh-CN"/>
         </w:rPr>
-        <w:t>3+左键：3值常量</w:t>
-      </w:r>
-    </w:p>
-    <w:p>
-      <w:pPr>
-        <w:keepNext w:val="0"/>
-        <w:keepLines w:val="0"/>
-        <w:pageBreakBefore w:val="0"/>
-        <w:widowControl w:val="0"/>
-        <w:numPr>
-          <w:ilvl w:val="0"/>
-          <w:numId w:val="0"/>
-        </w:numPr>
-        <w:kinsoku/>
-        <w:wordWrap/>
-        <w:overflowPunct/>
-        <w:topLinePunct w:val="0"/>
-        <w:autoSpaceDE/>
-        <w:autoSpaceDN/>
-        <w:bidi w:val="0"/>
-        <w:adjustRightInd w:val="0"/>
-        <w:snapToGrid/>
-        <w:spacing w:after="157" w:afterLines="50"/>
-        <w:ind w:left="0" w:leftChars="0" w:firstLine="480" w:firstLineChars="200"/>
-        <w:textAlignment w:val="auto"/>
-        <w:rPr>
-          <w:rFonts w:hint="default" w:ascii="宋体" w:hAnsi="宋体" w:eastAsia="宋体" w:cs="宋体"/>
-          <w:sz w:val="24"/>
-          <w:szCs w:val="24"/>
-          <w:lang w:val="en-US" w:eastAsia="zh-CN"/>
-        </w:rPr>
-      </w:pPr>
-      <w:r>
-        <w:rPr>
-          <w:rFonts w:hint="eastAsia" w:ascii="宋体" w:hAnsi="宋体" w:eastAsia="宋体" w:cs="宋体"/>
-          <w:sz w:val="24"/>
-          <w:szCs w:val="24"/>
-          <w:lang w:val="en-US" w:eastAsia="zh-CN"/>
-        </w:rPr>
-        <w:t>4+左键：4值常量</w:t>
+        <w:t>注释：选择多个相连的节点右键注释，可以加框并添加注释，可以改颜色</w:t>
       </w:r>
     </w:p>
     <w:p>
@@ -15537,9 +15931,8 @@
         <w:spacing w:after="157" w:afterLines="50"/>
         <w:ind w:left="0" w:leftChars="0" w:firstLine="482" w:firstLineChars="200"/>
         <w:textAlignment w:val="auto"/>
-        <w:outlineLvl w:val="9"/>
-        <w:rPr>
-          <w:rFonts w:hint="default" w:ascii="宋体" w:hAnsi="宋体" w:eastAsia="宋体" w:cs="宋体"/>
+        <w:rPr>
+          <w:rFonts w:hint="eastAsia" w:ascii="宋体" w:hAnsi="宋体" w:eastAsia="宋体" w:cs="宋体"/>
           <w:b/>
           <w:bCs/>
           <w:sz w:val="24"/>
@@ -15556,7 +15949,7 @@
           <w:szCs w:val="24"/>
           <w:lang w:val="en-US" w:eastAsia="zh-CN"/>
         </w:rPr>
-        <w:t>材质节点</w:t>
+        <w:t>快捷键</w:t>
       </w:r>
     </w:p>
     <w:p>
@@ -15582,20 +15975,20 @@
         <w:ind w:left="0" w:leftChars="0" w:firstLine="480" w:firstLineChars="200"/>
         <w:textAlignment w:val="auto"/>
         <w:rPr>
-          <w:rFonts w:hint="eastAsia" w:ascii="宋体" w:hAnsi="宋体" w:eastAsia="宋体" w:cs="宋体"/>
-          <w:sz w:val="24"/>
-          <w:szCs w:val="24"/>
-          <w:lang w:val="en-US" w:eastAsia="zh-CN"/>
-        </w:rPr>
-      </w:pPr>
-      <w:r>
-        <w:rPr>
-          <w:rFonts w:hint="eastAsia" w:ascii="宋体" w:hAnsi="宋体" w:eastAsia="宋体" w:cs="宋体"/>
-          <w:sz w:val="24"/>
-          <w:szCs w:val="24"/>
-          <w:lang w:val="en-US" w:eastAsia="zh-CN"/>
-        </w:rPr>
-        <w:t>MakeMaterialAttributes：基础节点，材质效果通过此节点输出</w:t>
+          <w:rFonts w:hint="default" w:ascii="宋体" w:hAnsi="宋体" w:eastAsia="宋体" w:cs="宋体"/>
+          <w:sz w:val="24"/>
+          <w:szCs w:val="24"/>
+          <w:lang w:val="en-US" w:eastAsia="zh-CN"/>
+        </w:rPr>
+      </w:pPr>
+      <w:r>
+        <w:rPr>
+          <w:rFonts w:hint="eastAsia" w:ascii="宋体" w:hAnsi="宋体" w:eastAsia="宋体" w:cs="宋体"/>
+          <w:sz w:val="24"/>
+          <w:szCs w:val="24"/>
+          <w:lang w:val="en-US" w:eastAsia="zh-CN"/>
+        </w:rPr>
+        <w:t>Ctrl：按住Ctrl移动连好的线</w:t>
       </w:r>
     </w:p>
     <w:p>
@@ -15621,20 +16014,20 @@
         <w:ind w:left="0" w:leftChars="0" w:firstLine="480" w:firstLineChars="200"/>
         <w:textAlignment w:val="auto"/>
         <w:rPr>
-          <w:rFonts w:hint="default" w:ascii="宋体" w:hAnsi="宋体" w:eastAsia="宋体" w:cs="宋体"/>
-          <w:sz w:val="24"/>
-          <w:szCs w:val="24"/>
-          <w:lang w:val="en-US" w:eastAsia="zh-CN"/>
-        </w:rPr>
-      </w:pPr>
-      <w:r>
-        <w:rPr>
-          <w:rFonts w:hint="eastAsia" w:ascii="宋体" w:hAnsi="宋体" w:eastAsia="宋体" w:cs="宋体"/>
-          <w:sz w:val="24"/>
-          <w:szCs w:val="24"/>
-          <w:lang w:val="en-US" w:eastAsia="zh-CN"/>
-        </w:rPr>
-        <w:t>Constant3Vector：常量节点，可以搜常量，或按住3+点击鼠标左键。xyz代表rgb通道，当值在0-1时表示颜色，大于1时会自发光</w:t>
+          <w:rFonts w:hint="eastAsia" w:ascii="宋体" w:hAnsi="宋体" w:eastAsia="宋体" w:cs="宋体"/>
+          <w:sz w:val="24"/>
+          <w:szCs w:val="24"/>
+          <w:lang w:val="en-US" w:eastAsia="zh-CN"/>
+        </w:rPr>
+      </w:pPr>
+      <w:r>
+        <w:rPr>
+          <w:rFonts w:hint="eastAsia" w:ascii="宋体" w:hAnsi="宋体" w:eastAsia="宋体" w:cs="宋体"/>
+          <w:sz w:val="24"/>
+          <w:szCs w:val="24"/>
+          <w:lang w:val="en-US" w:eastAsia="zh-CN"/>
+        </w:rPr>
+        <w:t>1+左键：常量</w:t>
       </w:r>
     </w:p>
     <w:p>
@@ -15660,20 +16053,20 @@
         <w:ind w:left="0" w:leftChars="0" w:firstLine="480" w:firstLineChars="200"/>
         <w:textAlignment w:val="auto"/>
         <w:rPr>
-          <w:rFonts w:hint="default" w:ascii="宋体" w:hAnsi="宋体" w:eastAsia="宋体" w:cs="宋体"/>
-          <w:sz w:val="24"/>
-          <w:szCs w:val="24"/>
-          <w:lang w:val="en-US" w:eastAsia="zh-CN"/>
-        </w:rPr>
-      </w:pPr>
-      <w:r>
-        <w:rPr>
-          <w:rFonts w:hint="eastAsia" w:ascii="宋体" w:hAnsi="宋体" w:eastAsia="宋体" w:cs="宋体"/>
-          <w:sz w:val="24"/>
-          <w:szCs w:val="24"/>
-          <w:lang w:val="en-US" w:eastAsia="zh-CN"/>
-        </w:rPr>
-        <w:t>TextureSample：贴图节点，连在材质节点上。拖入基础贴图、法线贴图可以直接创建。基础贴图连接到basecolor，法线贴图连接到normal</w:t>
+          <w:rFonts w:hint="eastAsia" w:ascii="宋体" w:hAnsi="宋体" w:eastAsia="宋体" w:cs="宋体"/>
+          <w:sz w:val="24"/>
+          <w:szCs w:val="24"/>
+          <w:lang w:val="en-US" w:eastAsia="zh-CN"/>
+        </w:rPr>
+      </w:pPr>
+      <w:r>
+        <w:rPr>
+          <w:rFonts w:hint="eastAsia" w:ascii="宋体" w:hAnsi="宋体" w:eastAsia="宋体" w:cs="宋体"/>
+          <w:sz w:val="24"/>
+          <w:szCs w:val="24"/>
+          <w:lang w:val="en-US" w:eastAsia="zh-CN"/>
+        </w:rPr>
+        <w:t>2+左键：创2值常量</w:t>
       </w:r>
     </w:p>
     <w:p>
@@ -15712,7 +16105,7 @@
           <w:szCs w:val="24"/>
           <w:lang w:val="en-US" w:eastAsia="zh-CN"/>
         </w:rPr>
-        <w:t>TextureCoordinate：控制贴图效果。连在所有贴图节点的UV上，通常会乘一个比例</w:t>
+        <w:t>3+左键：3值常量</w:t>
       </w:r>
     </w:p>
     <w:p>
@@ -15751,349 +16144,7 @@
           <w:szCs w:val="24"/>
           <w:lang w:val="en-US" w:eastAsia="zh-CN"/>
         </w:rPr>
-        <w:t>Multiply：乘法。将两个输入相乘后输出</w:t>
-      </w:r>
-    </w:p>
-    <w:p>
-      <w:pPr>
-        <w:keepNext w:val="0"/>
-        <w:keepLines w:val="0"/>
-        <w:pageBreakBefore w:val="0"/>
-        <w:widowControl w:val="0"/>
-        <w:numPr>
-          <w:ilvl w:val="0"/>
-          <w:numId w:val="0"/>
-        </w:numPr>
-        <w:kinsoku/>
-        <w:wordWrap/>
-        <w:overflowPunct/>
-        <w:topLinePunct w:val="0"/>
-        <w:autoSpaceDE/>
-        <w:autoSpaceDN/>
-        <w:bidi w:val="0"/>
-        <w:adjustRightInd w:val="0"/>
-        <w:snapToGrid/>
-        <w:spacing w:after="157" w:afterLines="50"/>
-        <w:ind w:left="0" w:leftChars="0" w:firstLine="480" w:firstLineChars="200"/>
-        <w:textAlignment w:val="auto"/>
-        <w:rPr>
-          <w:rFonts w:hint="default" w:ascii="宋体" w:hAnsi="宋体" w:eastAsia="宋体" w:cs="宋体"/>
-          <w:sz w:val="24"/>
-          <w:szCs w:val="24"/>
-          <w:lang w:val="en-US" w:eastAsia="zh-CN"/>
-        </w:rPr>
-      </w:pPr>
-      <w:r>
-        <w:rPr>
-          <w:rFonts w:hint="eastAsia" w:ascii="宋体" w:hAnsi="宋体" w:eastAsia="宋体" w:cs="宋体"/>
-          <w:sz w:val="24"/>
-          <w:szCs w:val="24"/>
-          <w:lang w:val="en-US" w:eastAsia="zh-CN"/>
-        </w:rPr>
-        <w:t>ScalarParameter：变量参数。定义变量后，在材质实例中可以修改</w:t>
-      </w:r>
-    </w:p>
-    <w:p>
-      <w:pPr>
-        <w:keepNext w:val="0"/>
-        <w:keepLines w:val="0"/>
-        <w:pageBreakBefore w:val="0"/>
-        <w:widowControl w:val="0"/>
-        <w:numPr>
-          <w:ilvl w:val="0"/>
-          <w:numId w:val="0"/>
-        </w:numPr>
-        <w:kinsoku/>
-        <w:wordWrap/>
-        <w:overflowPunct/>
-        <w:topLinePunct w:val="0"/>
-        <w:autoSpaceDE/>
-        <w:autoSpaceDN/>
-        <w:bidi w:val="0"/>
-        <w:adjustRightInd w:val="0"/>
-        <w:snapToGrid/>
-        <w:spacing w:after="157" w:afterLines="50"/>
-        <w:ind w:left="0" w:leftChars="0" w:firstLine="480" w:firstLineChars="200"/>
-        <w:textAlignment w:val="auto"/>
-        <w:rPr>
-          <w:rFonts w:hint="default" w:ascii="宋体" w:hAnsi="宋体" w:eastAsia="宋体" w:cs="宋体"/>
-          <w:sz w:val="24"/>
-          <w:szCs w:val="24"/>
-          <w:lang w:val="en-US" w:eastAsia="zh-CN"/>
-        </w:rPr>
-      </w:pPr>
-      <w:r>
-        <w:rPr>
-          <w:rFonts w:hint="eastAsia" w:ascii="宋体" w:hAnsi="宋体" w:eastAsia="宋体" w:cs="宋体"/>
-          <w:sz w:val="24"/>
-          <w:szCs w:val="24"/>
-          <w:lang w:val="en-US" w:eastAsia="zh-CN"/>
-        </w:rPr>
-        <w:t>LandscapeLayerBlend：地形材质混合，创建自由绘制的图层。将多个材质节点连接到混合器，在左侧的图层中可以编辑连接数量，注意新建的层需要命名。地形材质混合后的材质颜色是黑色的，需要通过地形绘制使用：[细节]-&gt;[地形]导入材质，[地形模式]-&gt;[绘制]-&gt;[层]点击[从指定的材质创建层]，对每个图层创建[权重混合层(法线)]，保存地形图层到本地，此时选择图层可以自由绘制地形的颜色，绘制后会改变本地的地形图层文件</w:t>
-      </w:r>
-    </w:p>
-    <w:p>
-      <w:pPr>
-        <w:keepNext w:val="0"/>
-        <w:keepLines w:val="0"/>
-        <w:pageBreakBefore w:val="0"/>
-        <w:widowControl w:val="0"/>
-        <w:numPr>
-          <w:ilvl w:val="0"/>
-          <w:numId w:val="0"/>
-        </w:numPr>
-        <w:kinsoku/>
-        <w:wordWrap/>
-        <w:overflowPunct/>
-        <w:topLinePunct w:val="0"/>
-        <w:autoSpaceDE/>
-        <w:autoSpaceDN/>
-        <w:bidi w:val="0"/>
-        <w:adjustRightInd w:val="0"/>
-        <w:snapToGrid/>
-        <w:spacing w:after="157" w:afterLines="50"/>
-        <w:ind w:left="0" w:leftChars="0" w:firstLine="480" w:firstLineChars="200"/>
-        <w:textAlignment w:val="auto"/>
-        <w:rPr>
-          <w:rFonts w:hint="eastAsia" w:ascii="宋体" w:hAnsi="宋体" w:eastAsia="宋体" w:cs="宋体"/>
-          <w:sz w:val="24"/>
-          <w:szCs w:val="24"/>
-          <w:lang w:val="en-US" w:eastAsia="zh-CN"/>
-        </w:rPr>
-      </w:pPr>
-      <w:r>
-        <w:rPr>
-          <w:rFonts w:hint="eastAsia" w:ascii="宋体" w:hAnsi="宋体" w:eastAsia="宋体" w:cs="宋体"/>
-          <w:sz w:val="24"/>
-          <w:szCs w:val="24"/>
-          <w:lang w:val="en-US" w:eastAsia="zh-CN"/>
-        </w:rPr>
-        <w:t>C</w:t>
-      </w:r>
-      <w:r>
-        <w:rPr>
-          <w:rFonts w:hint="default" w:ascii="宋体" w:hAnsi="宋体" w:eastAsia="宋体" w:cs="宋体"/>
-          <w:sz w:val="24"/>
-          <w:szCs w:val="24"/>
-          <w:lang w:val="en-US" w:eastAsia="zh-CN"/>
-        </w:rPr>
-        <w:t>onstant</w:t>
-      </w:r>
-      <w:r>
-        <w:rPr>
-          <w:rFonts w:hint="eastAsia" w:ascii="宋体" w:hAnsi="宋体" w:eastAsia="宋体" w:cs="宋体"/>
-          <w:sz w:val="24"/>
-          <w:szCs w:val="24"/>
-          <w:lang w:val="en-US" w:eastAsia="zh-CN"/>
-        </w:rPr>
-        <w:t>：常量</w:t>
-      </w:r>
-    </w:p>
-    <w:p>
-      <w:pPr>
-        <w:keepNext w:val="0"/>
-        <w:keepLines w:val="0"/>
-        <w:pageBreakBefore w:val="0"/>
-        <w:widowControl w:val="0"/>
-        <w:numPr>
-          <w:ilvl w:val="0"/>
-          <w:numId w:val="0"/>
-        </w:numPr>
-        <w:kinsoku/>
-        <w:wordWrap/>
-        <w:overflowPunct/>
-        <w:topLinePunct w:val="0"/>
-        <w:autoSpaceDE/>
-        <w:autoSpaceDN/>
-        <w:bidi w:val="0"/>
-        <w:adjustRightInd w:val="0"/>
-        <w:snapToGrid/>
-        <w:spacing w:after="157" w:afterLines="50"/>
-        <w:ind w:left="0" w:leftChars="0" w:firstLine="480" w:firstLineChars="200"/>
-        <w:textAlignment w:val="auto"/>
-        <w:rPr>
-          <w:rFonts w:hint="default" w:ascii="宋体" w:hAnsi="宋体" w:eastAsia="宋体" w:cs="宋体"/>
-          <w:sz w:val="24"/>
-          <w:szCs w:val="24"/>
-          <w:lang w:val="en-US" w:eastAsia="zh-CN"/>
-        </w:rPr>
-      </w:pPr>
-      <w:r>
-        <w:rPr>
-          <w:rFonts w:hint="eastAsia" w:ascii="宋体" w:hAnsi="宋体" w:eastAsia="宋体" w:cs="宋体"/>
-          <w:sz w:val="24"/>
-          <w:szCs w:val="24"/>
-          <w:lang w:val="en-US" w:eastAsia="zh-CN"/>
-        </w:rPr>
-        <w:t>C</w:t>
-      </w:r>
-      <w:r>
-        <w:rPr>
-          <w:rFonts w:hint="default" w:ascii="宋体" w:hAnsi="宋体" w:eastAsia="宋体" w:cs="宋体"/>
-          <w:sz w:val="24"/>
-          <w:szCs w:val="24"/>
-          <w:lang w:val="en-US" w:eastAsia="zh-CN"/>
-        </w:rPr>
-        <w:t>onstant2vector</w:t>
-      </w:r>
-      <w:r>
-        <w:rPr>
-          <w:rFonts w:hint="eastAsia" w:ascii="宋体" w:hAnsi="宋体" w:eastAsia="宋体" w:cs="宋体"/>
-          <w:sz w:val="24"/>
-          <w:szCs w:val="24"/>
-          <w:lang w:val="en-US" w:eastAsia="zh-CN"/>
-        </w:rPr>
-        <w:t>：2值常量。有3个接口，接口1是2个参数都传入，接口2/3对应x/y</w:t>
-      </w:r>
-    </w:p>
-    <w:p>
-      <w:pPr>
-        <w:keepNext w:val="0"/>
-        <w:keepLines w:val="0"/>
-        <w:pageBreakBefore w:val="0"/>
-        <w:widowControl w:val="0"/>
-        <w:numPr>
-          <w:ilvl w:val="0"/>
-          <w:numId w:val="0"/>
-        </w:numPr>
-        <w:kinsoku/>
-        <w:wordWrap/>
-        <w:overflowPunct/>
-        <w:topLinePunct w:val="0"/>
-        <w:autoSpaceDE/>
-        <w:autoSpaceDN/>
-        <w:bidi w:val="0"/>
-        <w:adjustRightInd w:val="0"/>
-        <w:snapToGrid/>
-        <w:spacing w:after="157" w:afterLines="50"/>
-        <w:ind w:left="0" w:leftChars="0" w:firstLine="480" w:firstLineChars="200"/>
-        <w:textAlignment w:val="auto"/>
-        <w:rPr>
-          <w:rFonts w:hint="default" w:ascii="宋体" w:hAnsi="宋体" w:eastAsia="宋体" w:cs="宋体"/>
-          <w:sz w:val="24"/>
-          <w:szCs w:val="24"/>
-          <w:lang w:val="en-US" w:eastAsia="zh-CN"/>
-        </w:rPr>
-      </w:pPr>
-      <w:r>
-        <w:rPr>
-          <w:rFonts w:hint="eastAsia" w:ascii="宋体" w:hAnsi="宋体" w:eastAsia="宋体" w:cs="宋体"/>
-          <w:sz w:val="24"/>
-          <w:szCs w:val="24"/>
-          <w:lang w:val="en-US" w:eastAsia="zh-CN"/>
-        </w:rPr>
-        <w:t>C</w:t>
-      </w:r>
-      <w:r>
-        <w:rPr>
-          <w:rFonts w:hint="default" w:ascii="宋体" w:hAnsi="宋体" w:eastAsia="宋体" w:cs="宋体"/>
-          <w:sz w:val="24"/>
-          <w:szCs w:val="24"/>
-          <w:lang w:val="en-US" w:eastAsia="zh-CN"/>
-        </w:rPr>
-        <w:t>onstant</w:t>
-      </w:r>
-      <w:r>
-        <w:rPr>
-          <w:rFonts w:hint="eastAsia" w:ascii="宋体" w:hAnsi="宋体" w:eastAsia="宋体" w:cs="宋体"/>
-          <w:sz w:val="24"/>
-          <w:szCs w:val="24"/>
-          <w:lang w:val="en-US" w:eastAsia="zh-CN"/>
-        </w:rPr>
-        <w:t>3</w:t>
-      </w:r>
-      <w:r>
-        <w:rPr>
-          <w:rFonts w:hint="default" w:ascii="宋体" w:hAnsi="宋体" w:eastAsia="宋体" w:cs="宋体"/>
-          <w:sz w:val="24"/>
-          <w:szCs w:val="24"/>
-          <w:lang w:val="en-US" w:eastAsia="zh-CN"/>
-        </w:rPr>
-        <w:t>vector</w:t>
-      </w:r>
-      <w:r>
-        <w:rPr>
-          <w:rFonts w:hint="eastAsia" w:ascii="宋体" w:hAnsi="宋体" w:eastAsia="宋体" w:cs="宋体"/>
-          <w:sz w:val="24"/>
-          <w:szCs w:val="24"/>
-          <w:lang w:val="en-US" w:eastAsia="zh-CN"/>
-        </w:rPr>
-        <w:t>：3值常量。有4个接口，可以设置为RGB颜色</w:t>
-      </w:r>
-    </w:p>
-    <w:p>
-      <w:pPr>
-        <w:keepNext w:val="0"/>
-        <w:keepLines w:val="0"/>
-        <w:pageBreakBefore w:val="0"/>
-        <w:widowControl w:val="0"/>
-        <w:numPr>
-          <w:ilvl w:val="0"/>
-          <w:numId w:val="0"/>
-        </w:numPr>
-        <w:kinsoku/>
-        <w:wordWrap/>
-        <w:overflowPunct/>
-        <w:topLinePunct w:val="0"/>
-        <w:autoSpaceDE/>
-        <w:autoSpaceDN/>
-        <w:bidi w:val="0"/>
-        <w:adjustRightInd w:val="0"/>
-        <w:snapToGrid/>
-        <w:spacing w:after="157" w:afterLines="50"/>
-        <w:ind w:left="0" w:leftChars="0" w:firstLine="480" w:firstLineChars="200"/>
-        <w:textAlignment w:val="auto"/>
-        <w:rPr>
-          <w:rFonts w:hint="eastAsia" w:ascii="宋体" w:hAnsi="宋体" w:eastAsia="宋体" w:cs="宋体"/>
-          <w:sz w:val="24"/>
-          <w:szCs w:val="24"/>
-          <w:lang w:val="en-US" w:eastAsia="zh-CN"/>
-        </w:rPr>
-      </w:pPr>
-      <w:r>
-        <w:rPr>
-          <w:rFonts w:hint="eastAsia" w:ascii="宋体" w:hAnsi="宋体" w:eastAsia="宋体" w:cs="宋体"/>
-          <w:sz w:val="24"/>
-          <w:szCs w:val="24"/>
-          <w:lang w:val="en-US" w:eastAsia="zh-CN"/>
-        </w:rPr>
-        <w:t>C</w:t>
-      </w:r>
-      <w:r>
-        <w:rPr>
-          <w:rFonts w:hint="default" w:ascii="宋体" w:hAnsi="宋体" w:eastAsia="宋体" w:cs="宋体"/>
-          <w:sz w:val="24"/>
-          <w:szCs w:val="24"/>
-          <w:lang w:val="en-US" w:eastAsia="zh-CN"/>
-        </w:rPr>
-        <w:t>onstant</w:t>
-      </w:r>
-      <w:r>
-        <w:rPr>
-          <w:rFonts w:hint="eastAsia" w:ascii="宋体" w:hAnsi="宋体" w:eastAsia="宋体" w:cs="宋体"/>
-          <w:sz w:val="24"/>
-          <w:szCs w:val="24"/>
-          <w:lang w:val="en-US" w:eastAsia="zh-CN"/>
-        </w:rPr>
-        <w:t>4</w:t>
-      </w:r>
-      <w:r>
-        <w:rPr>
-          <w:rFonts w:hint="default" w:ascii="宋体" w:hAnsi="宋体" w:eastAsia="宋体" w:cs="宋体"/>
-          <w:sz w:val="24"/>
-          <w:szCs w:val="24"/>
-          <w:lang w:val="en-US" w:eastAsia="zh-CN"/>
-        </w:rPr>
-        <w:t>vector</w:t>
-      </w:r>
-      <w:r>
-        <w:rPr>
-          <w:rFonts w:hint="eastAsia" w:ascii="宋体" w:hAnsi="宋体" w:eastAsia="宋体" w:cs="宋体"/>
-          <w:sz w:val="24"/>
-          <w:szCs w:val="24"/>
-          <w:lang w:val="en-US" w:eastAsia="zh-CN"/>
-        </w:rPr>
-        <w:t>：3个常量。有5个接口，可以设置为RGBA颜色</w:t>
+        <w:t>4+左键：4值常量</w:t>
       </w:r>
     </w:p>
     <w:p>
@@ -16120,7 +16171,7 @@
         <w:textAlignment w:val="auto"/>
         <w:outlineLvl w:val="9"/>
         <w:rPr>
-          <w:rFonts w:hint="eastAsia" w:ascii="宋体" w:hAnsi="宋体" w:eastAsia="宋体" w:cs="宋体"/>
+          <w:rFonts w:hint="default" w:ascii="宋体" w:hAnsi="宋体" w:eastAsia="宋体" w:cs="宋体"/>
           <w:b/>
           <w:bCs/>
           <w:sz w:val="24"/>
@@ -16137,7 +16188,7 @@
           <w:szCs w:val="24"/>
           <w:lang w:val="en-US" w:eastAsia="zh-CN"/>
         </w:rPr>
-        <w:t>地形材质</w:t>
+        <w:t>材质节点</w:t>
       </w:r>
     </w:p>
     <w:p>
@@ -16162,77 +16213,544 @@
         <w:spacing w:after="157" w:afterLines="50"/>
         <w:ind w:left="0" w:leftChars="0" w:firstLine="480" w:firstLineChars="200"/>
         <w:textAlignment w:val="auto"/>
+        <w:rPr>
+          <w:rFonts w:hint="eastAsia" w:ascii="宋体" w:hAnsi="宋体" w:eastAsia="宋体" w:cs="宋体"/>
+          <w:sz w:val="24"/>
+          <w:szCs w:val="24"/>
+          <w:lang w:val="en-US" w:eastAsia="zh-CN"/>
+        </w:rPr>
+      </w:pPr>
+      <w:r>
+        <w:rPr>
+          <w:rFonts w:hint="eastAsia" w:ascii="宋体" w:hAnsi="宋体" w:eastAsia="宋体" w:cs="宋体"/>
+          <w:sz w:val="24"/>
+          <w:szCs w:val="24"/>
+          <w:lang w:val="en-US" w:eastAsia="zh-CN"/>
+        </w:rPr>
+        <w:t>MakeMaterialAttributes：基础节点，材质效果通过此节点输出</w:t>
+      </w:r>
+    </w:p>
+    <w:p>
+      <w:pPr>
+        <w:keepNext w:val="0"/>
+        <w:keepLines w:val="0"/>
+        <w:pageBreakBefore w:val="0"/>
+        <w:widowControl w:val="0"/>
+        <w:numPr>
+          <w:ilvl w:val="0"/>
+          <w:numId w:val="0"/>
+        </w:numPr>
+        <w:kinsoku/>
+        <w:wordWrap/>
+        <w:overflowPunct/>
+        <w:topLinePunct w:val="0"/>
+        <w:autoSpaceDE/>
+        <w:autoSpaceDN/>
+        <w:bidi w:val="0"/>
+        <w:adjustRightInd w:val="0"/>
+        <w:snapToGrid/>
+        <w:spacing w:after="157" w:afterLines="50"/>
+        <w:ind w:left="0" w:leftChars="0" w:firstLine="480" w:firstLineChars="200"/>
+        <w:textAlignment w:val="auto"/>
+        <w:rPr>
+          <w:rFonts w:hint="default" w:ascii="宋体" w:hAnsi="宋体" w:eastAsia="宋体" w:cs="宋体"/>
+          <w:sz w:val="24"/>
+          <w:szCs w:val="24"/>
+          <w:lang w:val="en-US" w:eastAsia="zh-CN"/>
+        </w:rPr>
+      </w:pPr>
+      <w:r>
+        <w:rPr>
+          <w:rFonts w:hint="eastAsia" w:ascii="宋体" w:hAnsi="宋体" w:eastAsia="宋体" w:cs="宋体"/>
+          <w:sz w:val="24"/>
+          <w:szCs w:val="24"/>
+          <w:lang w:val="en-US" w:eastAsia="zh-CN"/>
+        </w:rPr>
+        <w:t>Constant3Vector：常量节点，可以搜常量，或按住3+点击鼠标左键。xyz代表rgb通道，当值在0-1时表示颜色，大于1时会自发光</w:t>
+      </w:r>
+    </w:p>
+    <w:p>
+      <w:pPr>
+        <w:keepNext w:val="0"/>
+        <w:keepLines w:val="0"/>
+        <w:pageBreakBefore w:val="0"/>
+        <w:widowControl w:val="0"/>
+        <w:numPr>
+          <w:ilvl w:val="0"/>
+          <w:numId w:val="0"/>
+        </w:numPr>
+        <w:kinsoku/>
+        <w:wordWrap/>
+        <w:overflowPunct/>
+        <w:topLinePunct w:val="0"/>
+        <w:autoSpaceDE/>
+        <w:autoSpaceDN/>
+        <w:bidi w:val="0"/>
+        <w:adjustRightInd w:val="0"/>
+        <w:snapToGrid/>
+        <w:spacing w:after="157" w:afterLines="50"/>
+        <w:ind w:left="0" w:leftChars="0" w:firstLine="480" w:firstLineChars="200"/>
+        <w:textAlignment w:val="auto"/>
+        <w:rPr>
+          <w:rFonts w:hint="default" w:ascii="宋体" w:hAnsi="宋体" w:eastAsia="宋体" w:cs="宋体"/>
+          <w:sz w:val="24"/>
+          <w:szCs w:val="24"/>
+          <w:lang w:val="en-US" w:eastAsia="zh-CN"/>
+        </w:rPr>
+      </w:pPr>
+      <w:r>
+        <w:rPr>
+          <w:rFonts w:hint="eastAsia" w:ascii="宋体" w:hAnsi="宋体" w:eastAsia="宋体" w:cs="宋体"/>
+          <w:sz w:val="24"/>
+          <w:szCs w:val="24"/>
+          <w:lang w:val="en-US" w:eastAsia="zh-CN"/>
+        </w:rPr>
+        <w:t>TextureSample：贴图节点，连在材质节点上。拖入基础贴图、法线贴图可以直接创建。基础贴图连接到basecolor，法线贴图连接到normal</w:t>
+      </w:r>
+    </w:p>
+    <w:p>
+      <w:pPr>
+        <w:keepNext w:val="0"/>
+        <w:keepLines w:val="0"/>
+        <w:pageBreakBefore w:val="0"/>
+        <w:widowControl w:val="0"/>
+        <w:numPr>
+          <w:ilvl w:val="0"/>
+          <w:numId w:val="0"/>
+        </w:numPr>
+        <w:kinsoku/>
+        <w:wordWrap/>
+        <w:overflowPunct/>
+        <w:topLinePunct w:val="0"/>
+        <w:autoSpaceDE/>
+        <w:autoSpaceDN/>
+        <w:bidi w:val="0"/>
+        <w:adjustRightInd w:val="0"/>
+        <w:snapToGrid/>
+        <w:spacing w:after="157" w:afterLines="50"/>
+        <w:ind w:left="0" w:leftChars="0" w:firstLine="480" w:firstLineChars="200"/>
+        <w:textAlignment w:val="auto"/>
+        <w:rPr>
+          <w:rFonts w:hint="eastAsia" w:ascii="宋体" w:hAnsi="宋体" w:eastAsia="宋体" w:cs="宋体"/>
+          <w:sz w:val="24"/>
+          <w:szCs w:val="24"/>
+          <w:lang w:val="en-US" w:eastAsia="zh-CN"/>
+        </w:rPr>
+      </w:pPr>
+      <w:r>
+        <w:rPr>
+          <w:rFonts w:hint="eastAsia" w:ascii="宋体" w:hAnsi="宋体" w:eastAsia="宋体" w:cs="宋体"/>
+          <w:sz w:val="24"/>
+          <w:szCs w:val="24"/>
+          <w:lang w:val="en-US" w:eastAsia="zh-CN"/>
+        </w:rPr>
+        <w:t>TextureCoordinate：控制贴图效果。连在所有贴图节点的UV上，通常会乘一个比例</w:t>
+      </w:r>
+    </w:p>
+    <w:p>
+      <w:pPr>
+        <w:keepNext w:val="0"/>
+        <w:keepLines w:val="0"/>
+        <w:pageBreakBefore w:val="0"/>
+        <w:widowControl w:val="0"/>
+        <w:numPr>
+          <w:ilvl w:val="0"/>
+          <w:numId w:val="0"/>
+        </w:numPr>
+        <w:kinsoku/>
+        <w:wordWrap/>
+        <w:overflowPunct/>
+        <w:topLinePunct w:val="0"/>
+        <w:autoSpaceDE/>
+        <w:autoSpaceDN/>
+        <w:bidi w:val="0"/>
+        <w:adjustRightInd w:val="0"/>
+        <w:snapToGrid/>
+        <w:spacing w:after="157" w:afterLines="50"/>
+        <w:ind w:left="0" w:leftChars="0" w:firstLine="480" w:firstLineChars="200"/>
+        <w:textAlignment w:val="auto"/>
+        <w:rPr>
+          <w:rFonts w:hint="default" w:ascii="宋体" w:hAnsi="宋体" w:eastAsia="宋体" w:cs="宋体"/>
+          <w:sz w:val="24"/>
+          <w:szCs w:val="24"/>
+          <w:lang w:val="en-US" w:eastAsia="zh-CN"/>
+        </w:rPr>
+      </w:pPr>
+      <w:r>
+        <w:rPr>
+          <w:rFonts w:hint="eastAsia" w:ascii="宋体" w:hAnsi="宋体" w:eastAsia="宋体" w:cs="宋体"/>
+          <w:sz w:val="24"/>
+          <w:szCs w:val="24"/>
+          <w:lang w:val="en-US" w:eastAsia="zh-CN"/>
+        </w:rPr>
+        <w:t>Multiply：乘法。将两个输入相乘后输出</w:t>
+      </w:r>
+    </w:p>
+    <w:p>
+      <w:pPr>
+        <w:keepNext w:val="0"/>
+        <w:keepLines w:val="0"/>
+        <w:pageBreakBefore w:val="0"/>
+        <w:widowControl w:val="0"/>
+        <w:numPr>
+          <w:ilvl w:val="0"/>
+          <w:numId w:val="0"/>
+        </w:numPr>
+        <w:kinsoku/>
+        <w:wordWrap/>
+        <w:overflowPunct/>
+        <w:topLinePunct w:val="0"/>
+        <w:autoSpaceDE/>
+        <w:autoSpaceDN/>
+        <w:bidi w:val="0"/>
+        <w:adjustRightInd w:val="0"/>
+        <w:snapToGrid/>
+        <w:spacing w:after="157" w:afterLines="50"/>
+        <w:ind w:left="0" w:leftChars="0" w:firstLine="480" w:firstLineChars="200"/>
+        <w:textAlignment w:val="auto"/>
+        <w:rPr>
+          <w:rFonts w:hint="default" w:ascii="宋体" w:hAnsi="宋体" w:eastAsia="宋体" w:cs="宋体"/>
+          <w:sz w:val="24"/>
+          <w:szCs w:val="24"/>
+          <w:lang w:val="en-US" w:eastAsia="zh-CN"/>
+        </w:rPr>
+      </w:pPr>
+      <w:r>
+        <w:rPr>
+          <w:rFonts w:hint="eastAsia" w:ascii="宋体" w:hAnsi="宋体" w:eastAsia="宋体" w:cs="宋体"/>
+          <w:sz w:val="24"/>
+          <w:szCs w:val="24"/>
+          <w:lang w:val="en-US" w:eastAsia="zh-CN"/>
+        </w:rPr>
+        <w:t>ScalarParameter：变量参数。定义变量后，在材质实例中可以修改</w:t>
+      </w:r>
+    </w:p>
+    <w:p>
+      <w:pPr>
+        <w:keepNext w:val="0"/>
+        <w:keepLines w:val="0"/>
+        <w:pageBreakBefore w:val="0"/>
+        <w:widowControl w:val="0"/>
+        <w:numPr>
+          <w:ilvl w:val="0"/>
+          <w:numId w:val="0"/>
+        </w:numPr>
+        <w:kinsoku/>
+        <w:wordWrap/>
+        <w:overflowPunct/>
+        <w:topLinePunct w:val="0"/>
+        <w:autoSpaceDE/>
+        <w:autoSpaceDN/>
+        <w:bidi w:val="0"/>
+        <w:adjustRightInd w:val="0"/>
+        <w:snapToGrid/>
+        <w:spacing w:after="157" w:afterLines="50"/>
+        <w:ind w:left="0" w:leftChars="0" w:firstLine="480" w:firstLineChars="200"/>
+        <w:textAlignment w:val="auto"/>
+        <w:rPr>
+          <w:rFonts w:hint="default" w:ascii="宋体" w:hAnsi="宋体" w:eastAsia="宋体" w:cs="宋体"/>
+          <w:sz w:val="24"/>
+          <w:szCs w:val="24"/>
+          <w:lang w:val="en-US" w:eastAsia="zh-CN"/>
+        </w:rPr>
+      </w:pPr>
+      <w:r>
+        <w:rPr>
+          <w:rFonts w:hint="eastAsia" w:ascii="宋体" w:hAnsi="宋体" w:eastAsia="宋体" w:cs="宋体"/>
+          <w:sz w:val="24"/>
+          <w:szCs w:val="24"/>
+          <w:lang w:val="en-US" w:eastAsia="zh-CN"/>
+        </w:rPr>
+        <w:t>LandscapeLayerBlend：地形材质混合，创建自由绘制的图层。将多个材质节点连接到混合器，在左侧的图层中可以编辑连接数量，注意新建的层需要命名。地形材质混合后的材质颜色是黑色的，需要通过地形绘制使用：[细节]-&gt;[地形]导入材质，[地形模式]-&gt;[绘制]-&gt;[层]点击[从指定的材质创建层]，对每个图层创建[权重混合层(法线)]，保存地形图层到本地，此时选择图层可以自由绘制地形的颜色，绘制后会改变本地的地形图层文件</w:t>
+      </w:r>
+    </w:p>
+    <w:p>
+      <w:pPr>
+        <w:keepNext w:val="0"/>
+        <w:keepLines w:val="0"/>
+        <w:pageBreakBefore w:val="0"/>
+        <w:widowControl w:val="0"/>
+        <w:numPr>
+          <w:ilvl w:val="0"/>
+          <w:numId w:val="0"/>
+        </w:numPr>
+        <w:kinsoku/>
+        <w:wordWrap/>
+        <w:overflowPunct/>
+        <w:topLinePunct w:val="0"/>
+        <w:autoSpaceDE/>
+        <w:autoSpaceDN/>
+        <w:bidi w:val="0"/>
+        <w:adjustRightInd w:val="0"/>
+        <w:snapToGrid/>
+        <w:spacing w:after="157" w:afterLines="50"/>
+        <w:ind w:left="0" w:leftChars="0" w:firstLine="480" w:firstLineChars="200"/>
+        <w:textAlignment w:val="auto"/>
+        <w:rPr>
+          <w:rFonts w:hint="eastAsia" w:ascii="宋体" w:hAnsi="宋体" w:eastAsia="宋体" w:cs="宋体"/>
+          <w:sz w:val="24"/>
+          <w:szCs w:val="24"/>
+          <w:lang w:val="en-US" w:eastAsia="zh-CN"/>
+        </w:rPr>
+      </w:pPr>
+      <w:r>
+        <w:rPr>
+          <w:rFonts w:hint="eastAsia" w:ascii="宋体" w:hAnsi="宋体" w:eastAsia="宋体" w:cs="宋体"/>
+          <w:sz w:val="24"/>
+          <w:szCs w:val="24"/>
+          <w:lang w:val="en-US" w:eastAsia="zh-CN"/>
+        </w:rPr>
+        <w:t>C</w:t>
+      </w:r>
+      <w:r>
+        <w:rPr>
+          <w:rFonts w:hint="default" w:ascii="宋体" w:hAnsi="宋体" w:eastAsia="宋体" w:cs="宋体"/>
+          <w:sz w:val="24"/>
+          <w:szCs w:val="24"/>
+          <w:lang w:val="en-US" w:eastAsia="zh-CN"/>
+        </w:rPr>
+        <w:t>onstant</w:t>
+      </w:r>
+      <w:r>
+        <w:rPr>
+          <w:rFonts w:hint="eastAsia" w:ascii="宋体" w:hAnsi="宋体" w:eastAsia="宋体" w:cs="宋体"/>
+          <w:sz w:val="24"/>
+          <w:szCs w:val="24"/>
+          <w:lang w:val="en-US" w:eastAsia="zh-CN"/>
+        </w:rPr>
+        <w:t>：常量</w:t>
+      </w:r>
+    </w:p>
+    <w:p>
+      <w:pPr>
+        <w:keepNext w:val="0"/>
+        <w:keepLines w:val="0"/>
+        <w:pageBreakBefore w:val="0"/>
+        <w:widowControl w:val="0"/>
+        <w:numPr>
+          <w:ilvl w:val="0"/>
+          <w:numId w:val="0"/>
+        </w:numPr>
+        <w:kinsoku/>
+        <w:wordWrap/>
+        <w:overflowPunct/>
+        <w:topLinePunct w:val="0"/>
+        <w:autoSpaceDE/>
+        <w:autoSpaceDN/>
+        <w:bidi w:val="0"/>
+        <w:adjustRightInd w:val="0"/>
+        <w:snapToGrid/>
+        <w:spacing w:after="157" w:afterLines="50"/>
+        <w:ind w:left="0" w:leftChars="0" w:firstLine="480" w:firstLineChars="200"/>
+        <w:textAlignment w:val="auto"/>
+        <w:rPr>
+          <w:rFonts w:hint="default" w:ascii="宋体" w:hAnsi="宋体" w:eastAsia="宋体" w:cs="宋体"/>
+          <w:sz w:val="24"/>
+          <w:szCs w:val="24"/>
+          <w:lang w:val="en-US" w:eastAsia="zh-CN"/>
+        </w:rPr>
+      </w:pPr>
+      <w:r>
+        <w:rPr>
+          <w:rFonts w:hint="eastAsia" w:ascii="宋体" w:hAnsi="宋体" w:eastAsia="宋体" w:cs="宋体"/>
+          <w:sz w:val="24"/>
+          <w:szCs w:val="24"/>
+          <w:lang w:val="en-US" w:eastAsia="zh-CN"/>
+        </w:rPr>
+        <w:t>C</w:t>
+      </w:r>
+      <w:r>
+        <w:rPr>
+          <w:rFonts w:hint="default" w:ascii="宋体" w:hAnsi="宋体" w:eastAsia="宋体" w:cs="宋体"/>
+          <w:sz w:val="24"/>
+          <w:szCs w:val="24"/>
+          <w:lang w:val="en-US" w:eastAsia="zh-CN"/>
+        </w:rPr>
+        <w:t>onstant2vector</w:t>
+      </w:r>
+      <w:r>
+        <w:rPr>
+          <w:rFonts w:hint="eastAsia" w:ascii="宋体" w:hAnsi="宋体" w:eastAsia="宋体" w:cs="宋体"/>
+          <w:sz w:val="24"/>
+          <w:szCs w:val="24"/>
+          <w:lang w:val="en-US" w:eastAsia="zh-CN"/>
+        </w:rPr>
+        <w:t>：2值常量。有3个接口，接口1是2个参数都传入，接口2/3对应x/y</w:t>
+      </w:r>
+    </w:p>
+    <w:p>
+      <w:pPr>
+        <w:keepNext w:val="0"/>
+        <w:keepLines w:val="0"/>
+        <w:pageBreakBefore w:val="0"/>
+        <w:widowControl w:val="0"/>
+        <w:numPr>
+          <w:ilvl w:val="0"/>
+          <w:numId w:val="0"/>
+        </w:numPr>
+        <w:kinsoku/>
+        <w:wordWrap/>
+        <w:overflowPunct/>
+        <w:topLinePunct w:val="0"/>
+        <w:autoSpaceDE/>
+        <w:autoSpaceDN/>
+        <w:bidi w:val="0"/>
+        <w:adjustRightInd w:val="0"/>
+        <w:snapToGrid/>
+        <w:spacing w:after="157" w:afterLines="50"/>
+        <w:ind w:left="0" w:leftChars="0" w:firstLine="480" w:firstLineChars="200"/>
+        <w:textAlignment w:val="auto"/>
+        <w:rPr>
+          <w:rFonts w:hint="default" w:ascii="宋体" w:hAnsi="宋体" w:eastAsia="宋体" w:cs="宋体"/>
+          <w:sz w:val="24"/>
+          <w:szCs w:val="24"/>
+          <w:lang w:val="en-US" w:eastAsia="zh-CN"/>
+        </w:rPr>
+      </w:pPr>
+      <w:r>
+        <w:rPr>
+          <w:rFonts w:hint="eastAsia" w:ascii="宋体" w:hAnsi="宋体" w:eastAsia="宋体" w:cs="宋体"/>
+          <w:sz w:val="24"/>
+          <w:szCs w:val="24"/>
+          <w:lang w:val="en-US" w:eastAsia="zh-CN"/>
+        </w:rPr>
+        <w:t>C</w:t>
+      </w:r>
+      <w:r>
+        <w:rPr>
+          <w:rFonts w:hint="default" w:ascii="宋体" w:hAnsi="宋体" w:eastAsia="宋体" w:cs="宋体"/>
+          <w:sz w:val="24"/>
+          <w:szCs w:val="24"/>
+          <w:lang w:val="en-US" w:eastAsia="zh-CN"/>
+        </w:rPr>
+        <w:t>onstant</w:t>
+      </w:r>
+      <w:r>
+        <w:rPr>
+          <w:rFonts w:hint="eastAsia" w:ascii="宋体" w:hAnsi="宋体" w:eastAsia="宋体" w:cs="宋体"/>
+          <w:sz w:val="24"/>
+          <w:szCs w:val="24"/>
+          <w:lang w:val="en-US" w:eastAsia="zh-CN"/>
+        </w:rPr>
+        <w:t>3</w:t>
+      </w:r>
+      <w:r>
+        <w:rPr>
+          <w:rFonts w:hint="default" w:ascii="宋体" w:hAnsi="宋体" w:eastAsia="宋体" w:cs="宋体"/>
+          <w:sz w:val="24"/>
+          <w:szCs w:val="24"/>
+          <w:lang w:val="en-US" w:eastAsia="zh-CN"/>
+        </w:rPr>
+        <w:t>vector</w:t>
+      </w:r>
+      <w:r>
+        <w:rPr>
+          <w:rFonts w:hint="eastAsia" w:ascii="宋体" w:hAnsi="宋体" w:eastAsia="宋体" w:cs="宋体"/>
+          <w:sz w:val="24"/>
+          <w:szCs w:val="24"/>
+          <w:lang w:val="en-US" w:eastAsia="zh-CN"/>
+        </w:rPr>
+        <w:t>：3值常量。有4个接口，可以设置为RGB颜色</w:t>
+      </w:r>
+    </w:p>
+    <w:p>
+      <w:pPr>
+        <w:keepNext w:val="0"/>
+        <w:keepLines w:val="0"/>
+        <w:pageBreakBefore w:val="0"/>
+        <w:widowControl w:val="0"/>
+        <w:numPr>
+          <w:ilvl w:val="0"/>
+          <w:numId w:val="0"/>
+        </w:numPr>
+        <w:kinsoku/>
+        <w:wordWrap/>
+        <w:overflowPunct/>
+        <w:topLinePunct w:val="0"/>
+        <w:autoSpaceDE/>
+        <w:autoSpaceDN/>
+        <w:bidi w:val="0"/>
+        <w:adjustRightInd w:val="0"/>
+        <w:snapToGrid/>
+        <w:spacing w:after="157" w:afterLines="50"/>
+        <w:ind w:left="0" w:leftChars="0" w:firstLine="480" w:firstLineChars="200"/>
+        <w:textAlignment w:val="auto"/>
+        <w:rPr>
+          <w:rFonts w:hint="eastAsia" w:ascii="宋体" w:hAnsi="宋体" w:eastAsia="宋体" w:cs="宋体"/>
+          <w:sz w:val="24"/>
+          <w:szCs w:val="24"/>
+          <w:lang w:val="en-US" w:eastAsia="zh-CN"/>
+        </w:rPr>
+      </w:pPr>
+      <w:r>
+        <w:rPr>
+          <w:rFonts w:hint="eastAsia" w:ascii="宋体" w:hAnsi="宋体" w:eastAsia="宋体" w:cs="宋体"/>
+          <w:sz w:val="24"/>
+          <w:szCs w:val="24"/>
+          <w:lang w:val="en-US" w:eastAsia="zh-CN"/>
+        </w:rPr>
+        <w:t>C</w:t>
+      </w:r>
+      <w:r>
+        <w:rPr>
+          <w:rFonts w:hint="default" w:ascii="宋体" w:hAnsi="宋体" w:eastAsia="宋体" w:cs="宋体"/>
+          <w:sz w:val="24"/>
+          <w:szCs w:val="24"/>
+          <w:lang w:val="en-US" w:eastAsia="zh-CN"/>
+        </w:rPr>
+        <w:t>onstant</w:t>
+      </w:r>
+      <w:r>
+        <w:rPr>
+          <w:rFonts w:hint="eastAsia" w:ascii="宋体" w:hAnsi="宋体" w:eastAsia="宋体" w:cs="宋体"/>
+          <w:sz w:val="24"/>
+          <w:szCs w:val="24"/>
+          <w:lang w:val="en-US" w:eastAsia="zh-CN"/>
+        </w:rPr>
+        <w:t>4</w:t>
+      </w:r>
+      <w:r>
+        <w:rPr>
+          <w:rFonts w:hint="default" w:ascii="宋体" w:hAnsi="宋体" w:eastAsia="宋体" w:cs="宋体"/>
+          <w:sz w:val="24"/>
+          <w:szCs w:val="24"/>
+          <w:lang w:val="en-US" w:eastAsia="zh-CN"/>
+        </w:rPr>
+        <w:t>vector</w:t>
+      </w:r>
+      <w:r>
+        <w:rPr>
+          <w:rFonts w:hint="eastAsia" w:ascii="宋体" w:hAnsi="宋体" w:eastAsia="宋体" w:cs="宋体"/>
+          <w:sz w:val="24"/>
+          <w:szCs w:val="24"/>
+          <w:lang w:val="en-US" w:eastAsia="zh-CN"/>
+        </w:rPr>
+        <w:t>：3个常量。有5个接口，可以设置为RGBA颜色</w:t>
+      </w:r>
+    </w:p>
+    <w:p>
+      <w:pPr>
+        <w:keepNext w:val="0"/>
+        <w:keepLines w:val="0"/>
+        <w:pageBreakBefore w:val="0"/>
+        <w:widowControl w:val="0"/>
+        <w:numPr>
+          <w:ilvl w:val="0"/>
+          <w:numId w:val="0"/>
+        </w:numPr>
+        <w:kinsoku/>
+        <w:wordWrap/>
+        <w:overflowPunct/>
+        <w:topLinePunct w:val="0"/>
+        <w:autoSpaceDE/>
+        <w:autoSpaceDN/>
+        <w:bidi w:val="0"/>
+        <w:adjustRightInd w:val="0"/>
+        <w:snapToGrid/>
+        <w:spacing w:after="157" w:afterLines="50"/>
+        <w:ind w:left="0" w:leftChars="0" w:firstLine="482" w:firstLineChars="200"/>
+        <w:textAlignment w:val="auto"/>
         <w:outlineLvl w:val="9"/>
-        <w:rPr>
-          <w:rFonts w:hint="default" w:ascii="宋体" w:hAnsi="宋体" w:eastAsia="宋体" w:cs="宋体"/>
-          <w:sz w:val="24"/>
-          <w:szCs w:val="24"/>
-          <w:lang w:val="en-US" w:eastAsia="zh-CN"/>
-        </w:rPr>
-      </w:pPr>
-      <w:r>
-        <w:rPr>
-          <w:rFonts w:hint="eastAsia" w:ascii="宋体" w:hAnsi="宋体" w:eastAsia="宋体" w:cs="宋体"/>
-          <w:sz w:val="24"/>
-          <w:szCs w:val="24"/>
-          <w:lang w:val="en-US" w:eastAsia="zh-CN"/>
-        </w:rPr>
-        <w:t>MakeMaterialAttributes、TextureSample、TextureCoordinate、Multiply、ScalarParameter、LandscapeLayerBlend</w:t>
-      </w:r>
-    </w:p>
-    <w:p>
-      <w:pPr>
-        <w:keepNext w:val="0"/>
-        <w:keepLines w:val="0"/>
-        <w:pageBreakBefore w:val="0"/>
-        <w:widowControl w:val="0"/>
-        <w:numPr>
-          <w:ilvl w:val="0"/>
-          <w:numId w:val="0"/>
-        </w:numPr>
-        <w:kinsoku/>
-        <w:wordWrap/>
-        <w:overflowPunct/>
-        <w:topLinePunct w:val="0"/>
-        <w:autoSpaceDE/>
-        <w:autoSpaceDN/>
-        <w:bidi w:val="0"/>
-        <w:adjustRightInd w:val="0"/>
-        <w:snapToGrid/>
-        <w:spacing w:after="157" w:afterLines="50"/>
-        <w:ind w:left="0" w:leftChars="0" w:firstLine="480" w:firstLineChars="200"/>
-        <w:textAlignment w:val="auto"/>
-        <w:rPr>
-          <w:rFonts w:hint="eastAsia" w:ascii="宋体" w:hAnsi="宋体" w:eastAsia="宋体" w:cs="宋体"/>
-          <w:sz w:val="24"/>
-          <w:szCs w:val="24"/>
-          <w:lang w:val="en-US" w:eastAsia="zh-CN"/>
-        </w:rPr>
-      </w:pPr>
-    </w:p>
-    <w:p>
-      <w:pPr>
-        <w:keepNext w:val="0"/>
-        <w:keepLines w:val="0"/>
-        <w:pageBreakBefore w:val="0"/>
-        <w:widowControl w:val="0"/>
-        <w:numPr>
-          <w:ilvl w:val="0"/>
-          <w:numId w:val="0"/>
-        </w:numPr>
-        <w:kinsoku/>
-        <w:wordWrap/>
-        <w:overflowPunct/>
-        <w:topLinePunct w:val="0"/>
-        <w:autoSpaceDE/>
-        <w:autoSpaceDN/>
-        <w:bidi w:val="0"/>
-        <w:adjustRightInd w:val="0"/>
-        <w:snapToGrid/>
-        <w:spacing w:after="157" w:afterLines="50"/>
-        <w:ind w:left="0" w:leftChars="0" w:firstLine="482" w:firstLineChars="200"/>
-        <w:textAlignment w:val="auto"/>
-        <w:outlineLvl w:val="1"/>
         <w:rPr>
           <w:rFonts w:hint="eastAsia" w:ascii="宋体" w:hAnsi="宋体" w:eastAsia="宋体" w:cs="宋体"/>
           <w:b/>
@@ -16251,7 +16769,7 @@
           <w:szCs w:val="24"/>
           <w:lang w:val="en-US" w:eastAsia="zh-CN"/>
         </w:rPr>
-        <w:t>RTS视角</w:t>
+        <w:t>地形材质</w:t>
       </w:r>
     </w:p>
     <w:p>
@@ -16276,138 +16794,22 @@
         <w:spacing w:after="157" w:afterLines="50"/>
         <w:ind w:left="0" w:leftChars="0" w:firstLine="480" w:firstLineChars="200"/>
         <w:textAlignment w:val="auto"/>
-        <w:rPr>
-          <w:rFonts w:hint="default" w:ascii="宋体" w:hAnsi="宋体" w:eastAsia="宋体" w:cs="宋体"/>
-          <w:sz w:val="24"/>
-          <w:szCs w:val="24"/>
-          <w:lang w:val="en-US" w:eastAsia="zh-CN"/>
-        </w:rPr>
-      </w:pPr>
-      <w:r>
-        <w:rPr>
-          <w:rFonts w:hint="eastAsia" w:ascii="宋体" w:hAnsi="宋体" w:eastAsia="宋体" w:cs="宋体"/>
-          <w:sz w:val="24"/>
-          <w:szCs w:val="24"/>
-          <w:lang w:val="en-US" w:eastAsia="zh-CN"/>
-        </w:rPr>
-        <w:t>pawn控制器：接收玩家输入的控制器，创建RTS视角。创建：项目文件右键-&gt;蓝图类-&gt;pawn</w:t>
-      </w:r>
-    </w:p>
-    <w:p>
-      <w:pPr>
-        <w:keepNext w:val="0"/>
-        <w:keepLines w:val="0"/>
-        <w:pageBreakBefore w:val="0"/>
-        <w:widowControl w:val="0"/>
-        <w:numPr>
-          <w:ilvl w:val="0"/>
-          <w:numId w:val="0"/>
-        </w:numPr>
-        <w:kinsoku/>
-        <w:wordWrap/>
-        <w:overflowPunct/>
-        <w:topLinePunct w:val="0"/>
-        <w:autoSpaceDE/>
-        <w:autoSpaceDN/>
-        <w:bidi w:val="0"/>
-        <w:adjustRightInd w:val="0"/>
-        <w:snapToGrid/>
-        <w:spacing w:after="157" w:afterLines="50"/>
-        <w:ind w:left="0" w:leftChars="0" w:firstLine="480" w:firstLineChars="200"/>
-        <w:textAlignment w:val="auto"/>
-        <w:rPr>
-          <w:rFonts w:hint="default" w:ascii="宋体" w:hAnsi="宋体" w:eastAsia="宋体" w:cs="宋体"/>
-          <w:sz w:val="24"/>
-          <w:szCs w:val="24"/>
-          <w:lang w:val="en-US" w:eastAsia="zh-CN"/>
-        </w:rPr>
-      </w:pPr>
-      <w:r>
-        <w:rPr>
-          <w:rFonts w:hint="eastAsia" w:ascii="宋体" w:hAnsi="宋体" w:eastAsia="宋体" w:cs="宋体"/>
-          <w:sz w:val="24"/>
-          <w:szCs w:val="24"/>
-          <w:lang w:val="en-US" w:eastAsia="zh-CN"/>
-        </w:rPr>
-        <w:t>弹簧臂组件：控制距离摄像头距离。放在根组件下，之后只需要调整弹簧臂组件的细节。细节中目标臂长度控制距离；旋转角度为俯视角；细节中pawn设置为玩家0</w:t>
-      </w:r>
-    </w:p>
-    <w:p>
-      <w:pPr>
-        <w:keepNext w:val="0"/>
-        <w:keepLines w:val="0"/>
-        <w:pageBreakBefore w:val="0"/>
-        <w:widowControl w:val="0"/>
-        <w:numPr>
-          <w:ilvl w:val="0"/>
-          <w:numId w:val="0"/>
-        </w:numPr>
-        <w:kinsoku/>
-        <w:wordWrap/>
-        <w:overflowPunct/>
-        <w:topLinePunct w:val="0"/>
-        <w:autoSpaceDE/>
-        <w:autoSpaceDN/>
-        <w:bidi w:val="0"/>
-        <w:adjustRightInd w:val="0"/>
-        <w:snapToGrid/>
-        <w:spacing w:after="157" w:afterLines="50"/>
-        <w:ind w:left="0" w:leftChars="0" w:firstLine="480" w:firstLineChars="200"/>
-        <w:textAlignment w:val="auto"/>
-        <w:rPr>
-          <w:rFonts w:hint="eastAsia" w:ascii="宋体" w:hAnsi="宋体" w:eastAsia="宋体" w:cs="宋体"/>
-          <w:sz w:val="24"/>
-          <w:szCs w:val="24"/>
-          <w:lang w:val="en-US" w:eastAsia="zh-CN"/>
-        </w:rPr>
-      </w:pPr>
-      <w:r>
-        <w:rPr>
-          <w:rFonts w:hint="eastAsia" w:ascii="宋体" w:hAnsi="宋体" w:eastAsia="宋体" w:cs="宋体"/>
-          <w:sz w:val="24"/>
-          <w:szCs w:val="24"/>
-          <w:lang w:val="en-US" w:eastAsia="zh-CN"/>
-        </w:rPr>
-        <w:t>摄像机组件：玩家视角。放在弹簧臂组件下</w:t>
-      </w:r>
-    </w:p>
-    <w:p>
-      <w:pPr>
-        <w:keepNext w:val="0"/>
-        <w:keepLines w:val="0"/>
-        <w:pageBreakBefore w:val="0"/>
-        <w:widowControl w:val="0"/>
-        <w:numPr>
-          <w:ilvl w:val="0"/>
-          <w:numId w:val="0"/>
-        </w:numPr>
-        <w:kinsoku/>
-        <w:wordWrap/>
-        <w:overflowPunct/>
-        <w:topLinePunct w:val="0"/>
-        <w:autoSpaceDE/>
-        <w:autoSpaceDN/>
-        <w:bidi w:val="0"/>
-        <w:adjustRightInd w:val="0"/>
-        <w:snapToGrid/>
-        <w:spacing w:after="157" w:afterLines="50"/>
-        <w:ind w:left="0" w:leftChars="0" w:firstLine="480" w:firstLineChars="200"/>
-        <w:textAlignment w:val="auto"/>
-        <w:rPr>
-          <w:rFonts w:hint="default" w:ascii="宋体" w:hAnsi="宋体" w:eastAsia="宋体" w:cs="宋体"/>
-          <w:sz w:val="24"/>
-          <w:szCs w:val="24"/>
-          <w:lang w:val="en-US" w:eastAsia="zh-CN"/>
-        </w:rPr>
-      </w:pPr>
-      <w:r>
-        <w:rPr>
-          <w:rFonts w:hint="eastAsia" w:ascii="宋体" w:hAnsi="宋体" w:eastAsia="宋体" w:cs="宋体"/>
-          <w:sz w:val="24"/>
-          <w:szCs w:val="24"/>
-          <w:lang w:val="en-US" w:eastAsia="zh-CN"/>
-        </w:rPr>
-        <w:t>事件图表</w:t>
+        <w:outlineLvl w:val="9"/>
+        <w:rPr>
+          <w:rFonts w:hint="default" w:ascii="宋体" w:hAnsi="宋体" w:eastAsia="宋体" w:cs="宋体"/>
+          <w:sz w:val="24"/>
+          <w:szCs w:val="24"/>
+          <w:lang w:val="en-US" w:eastAsia="zh-CN"/>
+        </w:rPr>
+      </w:pPr>
+      <w:r>
+        <w:rPr>
+          <w:rFonts w:hint="eastAsia" w:ascii="宋体" w:hAnsi="宋体" w:eastAsia="宋体" w:cs="宋体"/>
+          <w:sz w:val="24"/>
+          <w:szCs w:val="24"/>
+          <w:lang w:val="en-US" w:eastAsia="zh-CN"/>
+        </w:rPr>
+        <w:t>MakeMaterialAttributes、TextureSample、TextureCoordinate、Multiply、ScalarParameter、LandscapeLayerBlend</w:t>
       </w:r>
     </w:p>
     <w:p>
@@ -17308,7 +17710,18 @@
           <w:szCs w:val="24"/>
           <w:lang w:val="en-US" w:eastAsia="zh-CN"/>
         </w:rPr>
-        <w:t>可再触发延迟：连续激活时可以重置延迟时间</w:t>
+        <w:t>可再触发延迟：连</w:t>
+      </w:r>
+      <w:bookmarkStart w:id="0" w:name="_GoBack"/>
+      <w:bookmarkEnd w:id="0"/>
+      <w:r>
+        <w:rPr>
+          <w:rFonts w:hint="eastAsia" w:ascii="宋体" w:hAnsi="宋体" w:eastAsia="宋体" w:cs="宋体"/>
+          <w:sz w:val="24"/>
+          <w:szCs w:val="24"/>
+          <w:lang w:val="en-US" w:eastAsia="zh-CN"/>
+        </w:rPr>
+        <w:t>续激活时可以重置延迟时间</w:t>
       </w:r>
     </w:p>
     <w:p>
@@ -17556,6 +17969,45 @@
         <w:ind w:left="0" w:leftChars="0" w:firstLine="480" w:firstLineChars="200"/>
         <w:textAlignment w:val="auto"/>
         <w:rPr>
+          <w:rFonts w:hint="default" w:ascii="宋体" w:hAnsi="宋体" w:eastAsia="宋体" w:cs="宋体"/>
+          <w:sz w:val="24"/>
+          <w:szCs w:val="24"/>
+          <w:lang w:val="en-US" w:eastAsia="zh-CN"/>
+        </w:rPr>
+      </w:pPr>
+      <w:r>
+        <w:rPr>
+          <w:rFonts w:hint="eastAsia" w:ascii="宋体" w:hAnsi="宋体" w:eastAsia="宋体" w:cs="宋体"/>
+          <w:sz w:val="24"/>
+          <w:szCs w:val="24"/>
+          <w:lang w:val="en-US" w:eastAsia="zh-CN"/>
+        </w:rPr>
+        <w:t>类设置：细节中设置类为创建的类</w:t>
+      </w:r>
+    </w:p>
+    <w:p>
+      <w:pPr>
+        <w:keepNext w:val="0"/>
+        <w:keepLines w:val="0"/>
+        <w:pageBreakBefore w:val="0"/>
+        <w:widowControl w:val="0"/>
+        <w:numPr>
+          <w:ilvl w:val="0"/>
+          <w:numId w:val="0"/>
+        </w:numPr>
+        <w:kinsoku/>
+        <w:wordWrap/>
+        <w:overflowPunct/>
+        <w:topLinePunct w:val="0"/>
+        <w:autoSpaceDE/>
+        <w:autoSpaceDN/>
+        <w:bidi w:val="0"/>
+        <w:adjustRightInd w:val="0"/>
+        <w:snapToGrid/>
+        <w:spacing w:after="157" w:afterLines="50"/>
+        <w:ind w:left="0" w:leftChars="0" w:firstLine="480" w:firstLineChars="200"/>
+        <w:textAlignment w:val="auto"/>
+        <w:rPr>
           <w:rFonts w:hint="eastAsia" w:ascii="宋体" w:hAnsi="宋体" w:eastAsia="宋体" w:cs="宋体"/>
           <w:sz w:val="24"/>
           <w:szCs w:val="24"/>
@@ -17586,14 +18038,6 @@
         <w:ind w:left="0" w:leftChars="0" w:firstLine="482" w:firstLineChars="200"/>
         <w:textAlignment w:val="auto"/>
         <w:outlineLvl w:val="1"/>
-        <w:rPr>
-          <w:rFonts w:hint="default" w:ascii="宋体" w:hAnsi="宋体" w:eastAsia="宋体" w:cs="宋体"/>
-          <w:sz w:val="24"/>
-          <w:szCs w:val="24"/>
-          <w:lang w:val="en-US" w:eastAsia="zh-CN"/>
-        </w:rPr>
-      </w:pPr>
-      <w:r>
         <w:rPr>
           <w:rFonts w:hint="eastAsia" w:ascii="宋体" w:hAnsi="宋体" w:eastAsia="宋体" w:cs="宋体"/>
           <w:b/>
@@ -17602,107 +18046,6 @@
           <w:szCs w:val="24"/>
           <w:lang w:val="en-US" w:eastAsia="zh-CN"/>
         </w:rPr>
-        <w:t>游戏状态</w:t>
-      </w:r>
-    </w:p>
-    <w:p>
-      <w:pPr>
-        <w:keepNext w:val="0"/>
-        <w:keepLines w:val="0"/>
-        <w:pageBreakBefore w:val="0"/>
-        <w:widowControl w:val="0"/>
-        <w:numPr>
-          <w:ilvl w:val="0"/>
-          <w:numId w:val="0"/>
-        </w:numPr>
-        <w:kinsoku/>
-        <w:wordWrap/>
-        <w:overflowPunct/>
-        <w:topLinePunct w:val="0"/>
-        <w:autoSpaceDE/>
-        <w:autoSpaceDN/>
-        <w:bidi w:val="0"/>
-        <w:adjustRightInd w:val="0"/>
-        <w:snapToGrid/>
-        <w:spacing w:after="157" w:afterLines="50"/>
-        <w:ind w:left="0" w:leftChars="0" w:firstLine="480" w:firstLineChars="200"/>
-        <w:textAlignment w:val="auto"/>
-        <w:rPr>
-          <w:rFonts w:hint="eastAsia" w:ascii="宋体" w:hAnsi="宋体" w:eastAsia="宋体" w:cs="宋体"/>
-          <w:sz w:val="24"/>
-          <w:szCs w:val="24"/>
-          <w:lang w:val="en-US" w:eastAsia="zh-CN"/>
-        </w:rPr>
-      </w:pPr>
-      <w:r>
-        <w:rPr>
-          <w:rFonts w:hint="eastAsia" w:ascii="宋体" w:hAnsi="宋体" w:eastAsia="宋体" w:cs="宋体"/>
-          <w:sz w:val="24"/>
-          <w:szCs w:val="24"/>
-          <w:lang w:val="en-US" w:eastAsia="zh-CN"/>
-        </w:rPr>
-        <w:t>游戏状态：同步关卡内的状态，由游戏模式管理</w:t>
-      </w:r>
-    </w:p>
-    <w:p>
-      <w:pPr>
-        <w:keepNext w:val="0"/>
-        <w:keepLines w:val="0"/>
-        <w:pageBreakBefore w:val="0"/>
-        <w:widowControl w:val="0"/>
-        <w:numPr>
-          <w:ilvl w:val="0"/>
-          <w:numId w:val="0"/>
-        </w:numPr>
-        <w:kinsoku/>
-        <w:wordWrap/>
-        <w:overflowPunct/>
-        <w:topLinePunct w:val="0"/>
-        <w:autoSpaceDE/>
-        <w:autoSpaceDN/>
-        <w:bidi w:val="0"/>
-        <w:adjustRightInd w:val="0"/>
-        <w:snapToGrid/>
-        <w:spacing w:after="157" w:afterLines="50"/>
-        <w:ind w:left="0" w:leftChars="0" w:firstLine="480" w:firstLineChars="200"/>
-        <w:textAlignment w:val="auto"/>
-        <w:rPr>
-          <w:rFonts w:hint="eastAsia" w:ascii="宋体" w:hAnsi="宋体" w:eastAsia="宋体" w:cs="宋体"/>
-          <w:sz w:val="24"/>
-          <w:szCs w:val="24"/>
-          <w:lang w:val="en-US" w:eastAsia="zh-CN"/>
-        </w:rPr>
-      </w:pPr>
-    </w:p>
-    <w:p>
-      <w:pPr>
-        <w:keepNext w:val="0"/>
-        <w:keepLines w:val="0"/>
-        <w:pageBreakBefore w:val="0"/>
-        <w:widowControl w:val="0"/>
-        <w:numPr>
-          <w:ilvl w:val="0"/>
-          <w:numId w:val="0"/>
-        </w:numPr>
-        <w:kinsoku/>
-        <w:wordWrap/>
-        <w:overflowPunct/>
-        <w:topLinePunct w:val="0"/>
-        <w:autoSpaceDE/>
-        <w:autoSpaceDN/>
-        <w:bidi w:val="0"/>
-        <w:adjustRightInd w:val="0"/>
-        <w:snapToGrid/>
-        <w:spacing w:after="157" w:afterLines="50"/>
-        <w:ind w:left="0" w:leftChars="0" w:firstLine="482" w:firstLineChars="200"/>
-        <w:textAlignment w:val="auto"/>
-        <w:outlineLvl w:val="1"/>
-        <w:rPr>
-          <w:rFonts w:hint="eastAsia" w:ascii="宋体" w:hAnsi="宋体" w:eastAsia="宋体" w:cs="宋体"/>
-          <w:sz w:val="24"/>
-          <w:szCs w:val="24"/>
-          <w:lang w:val="en-US" w:eastAsia="zh-CN"/>
-        </w:rPr>
       </w:pPr>
       <w:r>
         <w:rPr>
@@ -17713,77 +18056,8 @@
           <w:szCs w:val="24"/>
           <w:lang w:val="en-US" w:eastAsia="zh-CN"/>
         </w:rPr>
-        <w:t>玩家控制器</w:t>
-      </w:r>
-    </w:p>
-    <w:p>
-      <w:pPr>
-        <w:keepNext w:val="0"/>
-        <w:keepLines w:val="0"/>
-        <w:pageBreakBefore w:val="0"/>
-        <w:widowControl w:val="0"/>
-        <w:numPr>
-          <w:ilvl w:val="0"/>
-          <w:numId w:val="0"/>
-        </w:numPr>
-        <w:kinsoku/>
-        <w:wordWrap/>
-        <w:overflowPunct/>
-        <w:topLinePunct w:val="0"/>
-        <w:autoSpaceDE/>
-        <w:autoSpaceDN/>
-        <w:bidi w:val="0"/>
-        <w:adjustRightInd w:val="0"/>
-        <w:snapToGrid/>
-        <w:spacing w:after="157" w:afterLines="50"/>
-        <w:ind w:left="0" w:leftChars="0" w:firstLine="480" w:firstLineChars="200"/>
-        <w:textAlignment w:val="auto"/>
-        <w:rPr>
-          <w:rFonts w:hint="eastAsia" w:ascii="宋体" w:hAnsi="宋体" w:eastAsia="宋体" w:cs="宋体"/>
-          <w:sz w:val="24"/>
-          <w:szCs w:val="24"/>
-          <w:lang w:val="en-US" w:eastAsia="zh-CN"/>
-        </w:rPr>
-      </w:pPr>
-      <w:r>
-        <w:rPr>
-          <w:rFonts w:hint="eastAsia" w:ascii="宋体" w:hAnsi="宋体" w:eastAsia="宋体" w:cs="宋体"/>
-          <w:sz w:val="24"/>
-          <w:szCs w:val="24"/>
-          <w:lang w:val="en-US" w:eastAsia="zh-CN"/>
-        </w:rPr>
-        <w:t>玩家控制器：执行完游戏模式后会执行玩家控制器，多人游戏时每个玩家都有一个玩家控制器，在其中管理角色和单位。创建：项目文件右键-&gt;蓝图类-&gt;玩家控制器</w:t>
-      </w:r>
-    </w:p>
-    <w:p>
-      <w:pPr>
-        <w:keepNext w:val="0"/>
-        <w:keepLines w:val="0"/>
-        <w:pageBreakBefore w:val="0"/>
-        <w:widowControl w:val="0"/>
-        <w:numPr>
-          <w:ilvl w:val="0"/>
-          <w:numId w:val="0"/>
-        </w:numPr>
-        <w:kinsoku/>
-        <w:wordWrap/>
-        <w:overflowPunct/>
-        <w:topLinePunct w:val="0"/>
-        <w:autoSpaceDE/>
-        <w:autoSpaceDN/>
-        <w:bidi w:val="0"/>
-        <w:adjustRightInd w:val="0"/>
-        <w:snapToGrid/>
-        <w:spacing w:after="157" w:afterLines="50"/>
-        <w:ind w:left="0" w:leftChars="0" w:firstLine="480" w:firstLineChars="200"/>
-        <w:textAlignment w:val="auto"/>
-        <w:rPr>
-          <w:rFonts w:hint="eastAsia" w:ascii="宋体" w:hAnsi="宋体" w:eastAsia="宋体" w:cs="宋体"/>
-          <w:sz w:val="24"/>
-          <w:szCs w:val="24"/>
-          <w:lang w:val="en-US" w:eastAsia="zh-CN"/>
-        </w:rPr>
-      </w:pPr>
+        <w:t>RTS视角</w:t>
+      </w:r>
     </w:p>
     <w:p>
       <w:pPr>
@@ -17807,7 +18081,6 @@
         <w:spacing w:after="157" w:afterLines="50"/>
         <w:ind w:left="0" w:leftChars="0" w:firstLine="482" w:firstLineChars="200"/>
         <w:textAlignment w:val="auto"/>
-        <w:outlineLvl w:val="1"/>
         <w:rPr>
           <w:rFonts w:hint="eastAsia" w:ascii="宋体" w:hAnsi="宋体" w:eastAsia="宋体" w:cs="宋体"/>
           <w:b/>
@@ -17826,7 +18099,7 @@
           <w:szCs w:val="24"/>
           <w:lang w:val="en-US" w:eastAsia="zh-CN"/>
         </w:rPr>
-        <w:t>关卡蓝图</w:t>
+        <w:t>pawn控制器：</w:t>
       </w:r>
     </w:p>
     <w:p>
@@ -17852,20 +18125,20 @@
         <w:ind w:left="0" w:leftChars="0" w:firstLine="480" w:firstLineChars="200"/>
         <w:textAlignment w:val="auto"/>
         <w:rPr>
-          <w:rFonts w:hint="default" w:ascii="宋体" w:hAnsi="宋体" w:eastAsia="宋体" w:cs="宋体"/>
-          <w:sz w:val="24"/>
-          <w:szCs w:val="24"/>
-          <w:lang w:val="en-US" w:eastAsia="zh-CN"/>
-        </w:rPr>
-      </w:pPr>
-      <w:r>
-        <w:rPr>
-          <w:rFonts w:hint="eastAsia" w:ascii="宋体" w:hAnsi="宋体" w:eastAsia="宋体" w:cs="宋体"/>
-          <w:sz w:val="24"/>
-          <w:szCs w:val="24"/>
-          <w:lang w:val="en-US" w:eastAsia="zh-CN"/>
-        </w:rPr>
-        <w:t>关卡蓝图：当其他蓝图都初始化后才会执行，每个关卡只有一个，多人联机中所有玩家都会执行。创建：在运行关卡左边的蓝图图标中打开关卡蓝图。关卡蓝图和游戏模式都与关卡一一对应，关卡蓝图通常只负责特定的剧情，由游戏模式管理</w:t>
+          <w:rFonts w:hint="eastAsia" w:ascii="宋体" w:hAnsi="宋体" w:eastAsia="宋体" w:cs="宋体"/>
+          <w:sz w:val="24"/>
+          <w:szCs w:val="24"/>
+          <w:lang w:val="en-US" w:eastAsia="zh-CN"/>
+        </w:rPr>
+      </w:pPr>
+      <w:r>
+        <w:rPr>
+          <w:rFonts w:hint="eastAsia" w:ascii="宋体" w:hAnsi="宋体" w:eastAsia="宋体" w:cs="宋体"/>
+          <w:sz w:val="24"/>
+          <w:szCs w:val="24"/>
+          <w:lang w:val="en-US" w:eastAsia="zh-CN"/>
+        </w:rPr>
+        <w:t>pawn控制器：控制玩家的视角。创建：项目文件右键-&gt;蓝图类-&gt;pawn</w:t>
       </w:r>
     </w:p>
     <w:p>
@@ -17897,6 +18170,240 @@
           <w:lang w:val="en-US" w:eastAsia="zh-CN"/>
         </w:rPr>
       </w:pPr>
+      <w:r>
+        <w:rPr>
+          <w:rFonts w:hint="eastAsia" w:ascii="宋体" w:hAnsi="宋体" w:eastAsia="宋体" w:cs="宋体"/>
+          <w:sz w:val="24"/>
+          <w:szCs w:val="24"/>
+          <w:lang w:val="en-US" w:eastAsia="zh-CN"/>
+        </w:rPr>
+        <w:t>弹簧臂组件：控制距离摄像头距离。取代根组件，之后只需要调整弹簧臂组件的细节。细节中目标臂长度控制距离；旋转角度为俯视角；细节中pawn设置为玩家0</w:t>
+      </w:r>
+    </w:p>
+    <w:p>
+      <w:pPr>
+        <w:keepNext w:val="0"/>
+        <w:keepLines w:val="0"/>
+        <w:pageBreakBefore w:val="0"/>
+        <w:widowControl w:val="0"/>
+        <w:numPr>
+          <w:ilvl w:val="0"/>
+          <w:numId w:val="0"/>
+        </w:numPr>
+        <w:kinsoku/>
+        <w:wordWrap/>
+        <w:overflowPunct/>
+        <w:topLinePunct w:val="0"/>
+        <w:autoSpaceDE/>
+        <w:autoSpaceDN/>
+        <w:bidi w:val="0"/>
+        <w:adjustRightInd w:val="0"/>
+        <w:snapToGrid/>
+        <w:spacing w:after="157" w:afterLines="50"/>
+        <w:ind w:left="0" w:leftChars="0" w:firstLine="480" w:firstLineChars="200"/>
+        <w:textAlignment w:val="auto"/>
+        <w:rPr>
+          <w:rFonts w:hint="eastAsia" w:ascii="宋体" w:hAnsi="宋体" w:eastAsia="宋体" w:cs="宋体"/>
+          <w:sz w:val="24"/>
+          <w:szCs w:val="24"/>
+          <w:lang w:val="en-US" w:eastAsia="zh-CN"/>
+        </w:rPr>
+      </w:pPr>
+      <w:r>
+        <w:rPr>
+          <w:rFonts w:hint="eastAsia" w:ascii="宋体" w:hAnsi="宋体" w:eastAsia="宋体" w:cs="宋体"/>
+          <w:sz w:val="24"/>
+          <w:szCs w:val="24"/>
+          <w:lang w:val="en-US" w:eastAsia="zh-CN"/>
+        </w:rPr>
+        <w:t>摄像机组件：玩家视角。放在弹簧臂组件下</w:t>
+      </w:r>
+    </w:p>
+    <w:p>
+      <w:pPr>
+        <w:keepNext w:val="0"/>
+        <w:keepLines w:val="0"/>
+        <w:pageBreakBefore w:val="0"/>
+        <w:widowControl w:val="0"/>
+        <w:numPr>
+          <w:ilvl w:val="0"/>
+          <w:numId w:val="0"/>
+        </w:numPr>
+        <w:kinsoku/>
+        <w:wordWrap/>
+        <w:overflowPunct/>
+        <w:topLinePunct w:val="0"/>
+        <w:autoSpaceDE/>
+        <w:autoSpaceDN/>
+        <w:bidi w:val="0"/>
+        <w:adjustRightInd w:val="0"/>
+        <w:snapToGrid/>
+        <w:spacing w:after="157" w:afterLines="50"/>
+        <w:ind w:left="0" w:leftChars="0" w:firstLine="480" w:firstLineChars="200"/>
+        <w:textAlignment w:val="auto"/>
+        <w:rPr>
+          <w:rFonts w:hint="eastAsia" w:ascii="宋体" w:hAnsi="宋体" w:eastAsia="宋体" w:cs="宋体"/>
+          <w:sz w:val="24"/>
+          <w:szCs w:val="24"/>
+          <w:lang w:val="en-US" w:eastAsia="zh-CN"/>
+        </w:rPr>
+      </w:pPr>
+      <w:r>
+        <w:rPr>
+          <w:rFonts w:hint="eastAsia" w:ascii="宋体" w:hAnsi="宋体" w:eastAsia="宋体" w:cs="宋体"/>
+          <w:sz w:val="24"/>
+          <w:szCs w:val="24"/>
+          <w:lang w:val="en-US" w:eastAsia="zh-CN"/>
+        </w:rPr>
+        <w:t>浮动pawn移动：添加该组件后视角才可以移动</w:t>
+      </w:r>
+    </w:p>
+    <w:p>
+      <w:pPr>
+        <w:keepNext w:val="0"/>
+        <w:keepLines w:val="0"/>
+        <w:pageBreakBefore w:val="0"/>
+        <w:widowControl w:val="0"/>
+        <w:numPr>
+          <w:ilvl w:val="0"/>
+          <w:numId w:val="0"/>
+        </w:numPr>
+        <w:kinsoku/>
+        <w:wordWrap/>
+        <w:overflowPunct/>
+        <w:topLinePunct w:val="0"/>
+        <w:autoSpaceDE/>
+        <w:autoSpaceDN/>
+        <w:bidi w:val="0"/>
+        <w:adjustRightInd w:val="0"/>
+        <w:snapToGrid/>
+        <w:spacing w:after="157" w:afterLines="50"/>
+        <w:ind w:left="0" w:leftChars="0" w:firstLine="480" w:firstLineChars="200"/>
+        <w:textAlignment w:val="auto"/>
+        <w:rPr>
+          <w:rFonts w:hint="eastAsia" w:ascii="宋体" w:hAnsi="宋体" w:eastAsia="宋体" w:cs="宋体"/>
+          <w:sz w:val="24"/>
+          <w:szCs w:val="24"/>
+          <w:lang w:val="en-US" w:eastAsia="zh-CN"/>
+        </w:rPr>
+      </w:pPr>
+      <w:r>
+        <w:rPr>
+          <w:rFonts w:hint="eastAsia" w:ascii="宋体" w:hAnsi="宋体" w:eastAsia="宋体" w:cs="宋体"/>
+          <w:sz w:val="24"/>
+          <w:szCs w:val="24"/>
+          <w:lang w:val="en-US" w:eastAsia="zh-CN"/>
+        </w:rPr>
+        <w:t>事件图表：可以将视角移动的逻辑写到pawn中，但更建议写到玩家控制器中</w:t>
+      </w:r>
+    </w:p>
+    <w:p>
+      <w:pPr>
+        <w:keepNext w:val="0"/>
+        <w:keepLines w:val="0"/>
+        <w:pageBreakBefore w:val="0"/>
+        <w:widowControl w:val="0"/>
+        <w:numPr>
+          <w:ilvl w:val="0"/>
+          <w:numId w:val="0"/>
+        </w:numPr>
+        <w:kinsoku/>
+        <w:wordWrap/>
+        <w:overflowPunct/>
+        <w:topLinePunct w:val="0"/>
+        <w:autoSpaceDE/>
+        <w:autoSpaceDN/>
+        <w:bidi w:val="0"/>
+        <w:adjustRightInd w:val="0"/>
+        <w:snapToGrid/>
+        <w:spacing w:after="157" w:afterLines="50"/>
+        <w:ind w:left="0" w:leftChars="0" w:firstLine="480" w:firstLineChars="200"/>
+        <w:textAlignment w:val="auto"/>
+        <w:rPr>
+          <w:rFonts w:hint="eastAsia" w:ascii="宋体" w:hAnsi="宋体" w:eastAsia="宋体" w:cs="宋体"/>
+          <w:sz w:val="24"/>
+          <w:szCs w:val="24"/>
+          <w:lang w:val="en-US" w:eastAsia="zh-CN"/>
+        </w:rPr>
+      </w:pPr>
+      <w:r>
+        <w:rPr>
+          <w:rFonts w:hint="eastAsia" w:ascii="宋体" w:hAnsi="宋体" w:eastAsia="宋体" w:cs="宋体"/>
+          <w:sz w:val="24"/>
+          <w:szCs w:val="24"/>
+          <w:lang w:val="en-US" w:eastAsia="zh-CN"/>
+        </w:rPr>
+        <w:t>初始化蓝图：BeginPlay+延迟0.1(等初始化完成)+获取屏幕大小+存储变量</w:t>
+      </w:r>
+    </w:p>
+    <w:p>
+      <w:pPr>
+        <w:keepNext w:val="0"/>
+        <w:keepLines w:val="0"/>
+        <w:pageBreakBefore w:val="0"/>
+        <w:widowControl w:val="0"/>
+        <w:numPr>
+          <w:ilvl w:val="0"/>
+          <w:numId w:val="0"/>
+        </w:numPr>
+        <w:kinsoku/>
+        <w:wordWrap/>
+        <w:overflowPunct/>
+        <w:topLinePunct w:val="0"/>
+        <w:autoSpaceDE/>
+        <w:autoSpaceDN/>
+        <w:bidi w:val="0"/>
+        <w:adjustRightInd w:val="0"/>
+        <w:snapToGrid/>
+        <w:spacing w:after="157" w:afterLines="50"/>
+        <w:ind w:left="0" w:leftChars="0" w:firstLine="480" w:firstLineChars="200"/>
+        <w:textAlignment w:val="auto"/>
+        <w:rPr>
+          <w:rFonts w:hint="eastAsia" w:ascii="宋体" w:hAnsi="宋体" w:eastAsia="宋体" w:cs="宋体"/>
+          <w:sz w:val="24"/>
+          <w:szCs w:val="24"/>
+          <w:lang w:val="en-US" w:eastAsia="zh-CN"/>
+        </w:rPr>
+      </w:pPr>
+      <w:r>
+        <w:rPr>
+          <w:rFonts w:hint="eastAsia" w:ascii="宋体" w:hAnsi="宋体" w:eastAsia="宋体" w:cs="宋体"/>
+          <w:sz w:val="24"/>
+          <w:szCs w:val="24"/>
+          <w:lang w:val="en-US" w:eastAsia="zh-CN"/>
+        </w:rPr>
+        <w:t>实时蓝图：Tick+获取鼠标位置+判断是否在屏幕边缘+添加移动输入+移动pawn</w:t>
+      </w:r>
+    </w:p>
+    <w:p>
+      <w:pPr>
+        <w:keepNext w:val="0"/>
+        <w:keepLines w:val="0"/>
+        <w:pageBreakBefore w:val="0"/>
+        <w:widowControl w:val="0"/>
+        <w:numPr>
+          <w:ilvl w:val="0"/>
+          <w:numId w:val="0"/>
+        </w:numPr>
+        <w:kinsoku/>
+        <w:wordWrap/>
+        <w:overflowPunct/>
+        <w:topLinePunct w:val="0"/>
+        <w:autoSpaceDE/>
+        <w:autoSpaceDN/>
+        <w:bidi w:val="0"/>
+        <w:adjustRightInd w:val="0"/>
+        <w:snapToGrid/>
+        <w:spacing w:after="157" w:afterLines="50"/>
+        <w:ind w:left="0" w:leftChars="0" w:firstLine="480" w:firstLineChars="200"/>
+        <w:textAlignment w:val="auto"/>
+        <w:rPr>
+          <w:rFonts w:hint="eastAsia" w:ascii="宋体" w:hAnsi="宋体" w:eastAsia="宋体" w:cs="宋体"/>
+          <w:sz w:val="24"/>
+          <w:szCs w:val="24"/>
+          <w:lang w:val="en-US" w:eastAsia="zh-CN"/>
+        </w:rPr>
+      </w:pPr>
     </w:p>
     <w:p>
       <w:pPr>
@@ -17921,6 +18428,14 @@
         <w:ind w:left="0" w:leftChars="0" w:firstLine="482" w:firstLineChars="200"/>
         <w:textAlignment w:val="auto"/>
         <w:outlineLvl w:val="1"/>
+        <w:rPr>
+          <w:rFonts w:hint="eastAsia" w:ascii="宋体" w:hAnsi="宋体" w:eastAsia="宋体" w:cs="宋体"/>
+          <w:sz w:val="24"/>
+          <w:szCs w:val="24"/>
+          <w:lang w:val="en-US" w:eastAsia="zh-CN"/>
+        </w:rPr>
+      </w:pPr>
+      <w:r>
         <w:rPr>
           <w:rFonts w:hint="eastAsia" w:ascii="宋体" w:hAnsi="宋体" w:eastAsia="宋体" w:cs="宋体"/>
           <w:b/>
@@ -17929,6 +18444,76 @@
           <w:szCs w:val="24"/>
           <w:lang w:val="en-US" w:eastAsia="zh-CN"/>
         </w:rPr>
+        <w:t>玩家控制器</w:t>
+      </w:r>
+    </w:p>
+    <w:p>
+      <w:pPr>
+        <w:keepNext w:val="0"/>
+        <w:keepLines w:val="0"/>
+        <w:pageBreakBefore w:val="0"/>
+        <w:widowControl w:val="0"/>
+        <w:numPr>
+          <w:ilvl w:val="0"/>
+          <w:numId w:val="0"/>
+        </w:numPr>
+        <w:kinsoku/>
+        <w:wordWrap/>
+        <w:overflowPunct/>
+        <w:topLinePunct w:val="0"/>
+        <w:autoSpaceDE/>
+        <w:autoSpaceDN/>
+        <w:bidi w:val="0"/>
+        <w:adjustRightInd w:val="0"/>
+        <w:snapToGrid/>
+        <w:spacing w:after="157" w:afterLines="50"/>
+        <w:ind w:left="0" w:leftChars="0" w:firstLine="480" w:firstLineChars="200"/>
+        <w:textAlignment w:val="auto"/>
+        <w:rPr>
+          <w:rFonts w:hint="eastAsia" w:ascii="宋体" w:hAnsi="宋体" w:eastAsia="宋体" w:cs="宋体"/>
+          <w:sz w:val="24"/>
+          <w:szCs w:val="24"/>
+          <w:lang w:val="en-US" w:eastAsia="zh-CN"/>
+        </w:rPr>
+      </w:pPr>
+      <w:r>
+        <w:rPr>
+          <w:rFonts w:hint="eastAsia" w:ascii="宋体" w:hAnsi="宋体" w:eastAsia="宋体" w:cs="宋体"/>
+          <w:sz w:val="24"/>
+          <w:szCs w:val="24"/>
+          <w:lang w:val="en-US" w:eastAsia="zh-CN"/>
+        </w:rPr>
+        <w:t>玩家控制器：执行完游戏模式后会执行玩家控制器，多人游戏时每个玩家都有一个玩家控制器，在其中管理角色和单位。创建：项目文件右键-&gt;蓝图类-&gt;玩家控制器</w:t>
+      </w:r>
+    </w:p>
+    <w:p>
+      <w:pPr>
+        <w:keepNext w:val="0"/>
+        <w:keepLines w:val="0"/>
+        <w:pageBreakBefore w:val="0"/>
+        <w:widowControl w:val="0"/>
+        <w:numPr>
+          <w:ilvl w:val="0"/>
+          <w:numId w:val="0"/>
+        </w:numPr>
+        <w:kinsoku/>
+        <w:wordWrap/>
+        <w:overflowPunct/>
+        <w:topLinePunct w:val="0"/>
+        <w:autoSpaceDE/>
+        <w:autoSpaceDN/>
+        <w:bidi w:val="0"/>
+        <w:adjustRightInd w:val="0"/>
+        <w:snapToGrid/>
+        <w:spacing w:after="157" w:afterLines="50"/>
+        <w:ind w:left="0" w:leftChars="0" w:firstLine="482" w:firstLineChars="200"/>
+        <w:textAlignment w:val="auto"/>
+        <w:rPr>
+          <w:rFonts w:hint="eastAsia" w:ascii="宋体" w:hAnsi="宋体" w:eastAsia="宋体" w:cs="宋体"/>
+          <w:sz w:val="24"/>
+          <w:szCs w:val="24"/>
+          <w:lang w:val="en-US" w:eastAsia="zh-CN"/>
+        </w:rPr>
       </w:pPr>
       <w:r>
         <w:rPr>
@@ -17939,7 +18524,7 @@
           <w:szCs w:val="24"/>
           <w:lang w:val="en-US" w:eastAsia="zh-CN"/>
         </w:rPr>
-        <w:t>角色</w:t>
+        <w:t>玩家输入</w:t>
       </w:r>
     </w:p>
     <w:p>
@@ -17965,20 +18550,20 @@
         <w:ind w:left="0" w:leftChars="0" w:firstLine="480" w:firstLineChars="200"/>
         <w:textAlignment w:val="auto"/>
         <w:rPr>
-          <w:rFonts w:hint="eastAsia" w:ascii="宋体" w:hAnsi="宋体" w:eastAsia="宋体" w:cs="宋体"/>
-          <w:sz w:val="24"/>
-          <w:szCs w:val="24"/>
-          <w:lang w:val="en-US" w:eastAsia="zh-CN"/>
-        </w:rPr>
-      </w:pPr>
-      <w:r>
-        <w:rPr>
-          <w:rFonts w:hint="eastAsia" w:ascii="宋体" w:hAnsi="宋体" w:eastAsia="宋体" w:cs="宋体"/>
-          <w:sz w:val="24"/>
-          <w:szCs w:val="24"/>
-          <w:lang w:val="en-US" w:eastAsia="zh-CN"/>
-        </w:rPr>
-        <w:t>pawn和角色：玩家控制的单位，通常RTS游戏不需要。创建：项目文件右键-&gt;蓝图类-&gt;</w:t>
+          <w:rFonts w:hint="default" w:ascii="宋体" w:hAnsi="宋体" w:eastAsia="宋体" w:cs="宋体"/>
+          <w:sz w:val="24"/>
+          <w:szCs w:val="24"/>
+          <w:lang w:val="en-US" w:eastAsia="zh-CN"/>
+        </w:rPr>
+      </w:pPr>
+      <w:r>
+        <w:rPr>
+          <w:rFonts w:hint="eastAsia" w:ascii="宋体" w:hAnsi="宋体" w:eastAsia="宋体" w:cs="宋体"/>
+          <w:sz w:val="24"/>
+          <w:szCs w:val="24"/>
+          <w:lang w:val="en-US" w:eastAsia="zh-CN"/>
+        </w:rPr>
+        <w:t>输入操作：项目文件右键-&gt;输入-&gt;输入操作</w:t>
       </w:r>
     </w:p>
     <w:p>
@@ -18034,6 +18619,14 @@
         <w:ind w:left="0" w:leftChars="0" w:firstLine="482" w:firstLineChars="200"/>
         <w:textAlignment w:val="auto"/>
         <w:outlineLvl w:val="1"/>
+        <w:rPr>
+          <w:rFonts w:hint="default" w:ascii="宋体" w:hAnsi="宋体" w:eastAsia="宋体" w:cs="宋体"/>
+          <w:sz w:val="24"/>
+          <w:szCs w:val="24"/>
+          <w:lang w:val="en-US" w:eastAsia="zh-CN"/>
+        </w:rPr>
+      </w:pPr>
+      <w:r>
         <w:rPr>
           <w:rFonts w:hint="eastAsia" w:ascii="宋体" w:hAnsi="宋体" w:eastAsia="宋体" w:cs="宋体"/>
           <w:b/>
@@ -18042,8 +18635,101 @@
           <w:szCs w:val="24"/>
           <w:lang w:val="en-US" w:eastAsia="zh-CN"/>
         </w:rPr>
-      </w:pPr>
-      <w:r>
+        <w:t>游戏状态</w:t>
+      </w:r>
+    </w:p>
+    <w:p>
+      <w:pPr>
+        <w:keepNext w:val="0"/>
+        <w:keepLines w:val="0"/>
+        <w:pageBreakBefore w:val="0"/>
+        <w:widowControl w:val="0"/>
+        <w:numPr>
+          <w:ilvl w:val="0"/>
+          <w:numId w:val="0"/>
+        </w:numPr>
+        <w:kinsoku/>
+        <w:wordWrap/>
+        <w:overflowPunct/>
+        <w:topLinePunct w:val="0"/>
+        <w:autoSpaceDE/>
+        <w:autoSpaceDN/>
+        <w:bidi w:val="0"/>
+        <w:adjustRightInd w:val="0"/>
+        <w:snapToGrid/>
+        <w:spacing w:after="157" w:afterLines="50"/>
+        <w:ind w:left="0" w:leftChars="0" w:firstLine="480" w:firstLineChars="200"/>
+        <w:textAlignment w:val="auto"/>
+        <w:rPr>
+          <w:rFonts w:hint="eastAsia" w:ascii="宋体" w:hAnsi="宋体" w:eastAsia="宋体" w:cs="宋体"/>
+          <w:sz w:val="24"/>
+          <w:szCs w:val="24"/>
+          <w:lang w:val="en-US" w:eastAsia="zh-CN"/>
+        </w:rPr>
+      </w:pPr>
+      <w:r>
+        <w:rPr>
+          <w:rFonts w:hint="eastAsia" w:ascii="宋体" w:hAnsi="宋体" w:eastAsia="宋体" w:cs="宋体"/>
+          <w:sz w:val="24"/>
+          <w:szCs w:val="24"/>
+          <w:lang w:val="en-US" w:eastAsia="zh-CN"/>
+        </w:rPr>
+        <w:t>游戏状态：同步关卡内的状态，由游戏模式管理</w:t>
+      </w:r>
+    </w:p>
+    <w:p>
+      <w:pPr>
+        <w:keepNext w:val="0"/>
+        <w:keepLines w:val="0"/>
+        <w:pageBreakBefore w:val="0"/>
+        <w:widowControl w:val="0"/>
+        <w:numPr>
+          <w:ilvl w:val="0"/>
+          <w:numId w:val="0"/>
+        </w:numPr>
+        <w:kinsoku/>
+        <w:wordWrap/>
+        <w:overflowPunct/>
+        <w:topLinePunct w:val="0"/>
+        <w:autoSpaceDE/>
+        <w:autoSpaceDN/>
+        <w:bidi w:val="0"/>
+        <w:adjustRightInd w:val="0"/>
+        <w:snapToGrid/>
+        <w:spacing w:after="157" w:afterLines="50"/>
+        <w:ind w:left="0" w:leftChars="0" w:firstLine="480" w:firstLineChars="200"/>
+        <w:textAlignment w:val="auto"/>
+        <w:rPr>
+          <w:rFonts w:hint="eastAsia" w:ascii="宋体" w:hAnsi="宋体" w:eastAsia="宋体" w:cs="宋体"/>
+          <w:sz w:val="24"/>
+          <w:szCs w:val="24"/>
+          <w:lang w:val="en-US" w:eastAsia="zh-CN"/>
+        </w:rPr>
+      </w:pPr>
+    </w:p>
+    <w:p>
+      <w:pPr>
+        <w:keepNext w:val="0"/>
+        <w:keepLines w:val="0"/>
+        <w:pageBreakBefore w:val="0"/>
+        <w:widowControl w:val="0"/>
+        <w:numPr>
+          <w:ilvl w:val="0"/>
+          <w:numId w:val="0"/>
+        </w:numPr>
+        <w:kinsoku/>
+        <w:wordWrap/>
+        <w:overflowPunct/>
+        <w:topLinePunct w:val="0"/>
+        <w:autoSpaceDE/>
+        <w:autoSpaceDN/>
+        <w:bidi w:val="0"/>
+        <w:adjustRightInd w:val="0"/>
+        <w:snapToGrid/>
+        <w:spacing w:after="157" w:afterLines="50"/>
+        <w:ind w:left="0" w:leftChars="0" w:firstLine="482" w:firstLineChars="200"/>
+        <w:textAlignment w:val="auto"/>
+        <w:outlineLvl w:val="1"/>
         <w:rPr>
           <w:rFonts w:hint="eastAsia" w:ascii="宋体" w:hAnsi="宋体" w:eastAsia="宋体" w:cs="宋体"/>
           <w:b/>
@@ -18052,465 +18738,121 @@
           <w:szCs w:val="24"/>
           <w:lang w:val="en-US" w:eastAsia="zh-CN"/>
         </w:rPr>
-        <w:t>演员</w:t>
-      </w:r>
-    </w:p>
-    <w:p>
-      <w:pPr>
-        <w:keepNext w:val="0"/>
-        <w:keepLines w:val="0"/>
-        <w:pageBreakBefore w:val="0"/>
-        <w:widowControl w:val="0"/>
-        <w:numPr>
-          <w:ilvl w:val="0"/>
-          <w:numId w:val="0"/>
-        </w:numPr>
-        <w:kinsoku/>
-        <w:wordWrap/>
-        <w:overflowPunct/>
-        <w:topLinePunct w:val="0"/>
-        <w:autoSpaceDE/>
-        <w:autoSpaceDN/>
-        <w:bidi w:val="0"/>
-        <w:adjustRightInd w:val="0"/>
-        <w:snapToGrid/>
-        <w:spacing w:after="157" w:afterLines="50"/>
-        <w:ind w:left="0" w:leftChars="0" w:firstLine="480" w:firstLineChars="200"/>
-        <w:textAlignment w:val="auto"/>
-        <w:rPr>
-          <w:rFonts w:hint="eastAsia" w:ascii="宋体" w:hAnsi="宋体" w:eastAsia="宋体" w:cs="宋体"/>
-          <w:sz w:val="24"/>
-          <w:szCs w:val="24"/>
-          <w:lang w:val="en-US" w:eastAsia="zh-CN"/>
-        </w:rPr>
-      </w:pPr>
-      <w:r>
-        <w:rPr>
-          <w:rFonts w:hint="eastAsia" w:ascii="宋体" w:hAnsi="宋体" w:eastAsia="宋体" w:cs="宋体"/>
-          <w:sz w:val="24"/>
-          <w:szCs w:val="24"/>
-          <w:lang w:val="en-US" w:eastAsia="zh-CN"/>
-        </w:rPr>
-        <w:t>演员(actor)：场景中的物体或可以控制的单位。创建：项目文件右键-&gt;蓝图类-&gt;</w:t>
-      </w:r>
-    </w:p>
-    <w:p>
-      <w:pPr>
-        <w:keepNext w:val="0"/>
-        <w:keepLines w:val="0"/>
-        <w:pageBreakBefore w:val="0"/>
-        <w:widowControl w:val="0"/>
-        <w:numPr>
-          <w:ilvl w:val="0"/>
-          <w:numId w:val="0"/>
-        </w:numPr>
-        <w:kinsoku/>
-        <w:wordWrap/>
-        <w:overflowPunct/>
-        <w:topLinePunct w:val="0"/>
-        <w:autoSpaceDE/>
-        <w:autoSpaceDN/>
-        <w:bidi w:val="0"/>
-        <w:adjustRightInd w:val="0"/>
-        <w:snapToGrid/>
-        <w:spacing w:after="157" w:afterLines="50"/>
-        <w:ind w:left="0" w:leftChars="0" w:firstLine="480" w:firstLineChars="200"/>
-        <w:textAlignment w:val="auto"/>
-        <w:rPr>
-          <w:rFonts w:hint="eastAsia" w:ascii="宋体" w:hAnsi="宋体" w:eastAsia="宋体" w:cs="宋体"/>
-          <w:sz w:val="24"/>
-          <w:szCs w:val="24"/>
-          <w:lang w:val="en-US" w:eastAsia="zh-CN"/>
-        </w:rPr>
-      </w:pPr>
-    </w:p>
-    <w:p>
-      <w:pPr>
-        <w:keepNext w:val="0"/>
-        <w:keepLines w:val="0"/>
-        <w:pageBreakBefore w:val="0"/>
-        <w:widowControl w:val="0"/>
-        <w:numPr>
-          <w:ilvl w:val="0"/>
-          <w:numId w:val="0"/>
-        </w:numPr>
-        <w:kinsoku/>
-        <w:wordWrap/>
-        <w:overflowPunct/>
-        <w:topLinePunct w:val="0"/>
-        <w:autoSpaceDE/>
-        <w:autoSpaceDN/>
-        <w:bidi w:val="0"/>
-        <w:adjustRightInd w:val="0"/>
-        <w:snapToGrid/>
-        <w:spacing w:after="157" w:afterLines="50"/>
-        <w:ind w:left="0" w:leftChars="0" w:firstLine="482" w:firstLineChars="200"/>
-        <w:textAlignment w:val="auto"/>
-        <w:outlineLvl w:val="1"/>
-        <w:rPr>
-          <w:rFonts w:hint="default" w:ascii="宋体" w:hAnsi="宋体" w:eastAsia="宋体" w:cs="宋体"/>
+      </w:pPr>
+      <w:r>
+        <w:rPr>
+          <w:rFonts w:hint="eastAsia" w:ascii="宋体" w:hAnsi="宋体" w:eastAsia="宋体" w:cs="宋体"/>
           <w:b/>
           <w:bCs/>
           <w:sz w:val="24"/>
           <w:szCs w:val="24"/>
           <w:lang w:val="en-US" w:eastAsia="zh-CN"/>
         </w:rPr>
-      </w:pPr>
-      <w:r>
-        <w:rPr>
-          <w:rFonts w:hint="eastAsia" w:ascii="宋体" w:hAnsi="宋体" w:eastAsia="宋体" w:cs="宋体"/>
+        <w:t>关卡蓝图</w:t>
+      </w:r>
+    </w:p>
+    <w:p>
+      <w:pPr>
+        <w:keepNext w:val="0"/>
+        <w:keepLines w:val="0"/>
+        <w:pageBreakBefore w:val="0"/>
+        <w:widowControl w:val="0"/>
+        <w:numPr>
+          <w:ilvl w:val="0"/>
+          <w:numId w:val="0"/>
+        </w:numPr>
+        <w:kinsoku/>
+        <w:wordWrap/>
+        <w:overflowPunct/>
+        <w:topLinePunct w:val="0"/>
+        <w:autoSpaceDE/>
+        <w:autoSpaceDN/>
+        <w:bidi w:val="0"/>
+        <w:adjustRightInd w:val="0"/>
+        <w:snapToGrid/>
+        <w:spacing w:after="157" w:afterLines="50"/>
+        <w:ind w:left="0" w:leftChars="0" w:firstLine="480" w:firstLineChars="200"/>
+        <w:textAlignment w:val="auto"/>
+        <w:rPr>
+          <w:rFonts w:hint="eastAsia" w:ascii="宋体" w:hAnsi="宋体" w:eastAsia="宋体" w:cs="宋体"/>
+          <w:sz w:val="24"/>
+          <w:szCs w:val="24"/>
+          <w:lang w:val="en-US" w:eastAsia="zh-CN"/>
+        </w:rPr>
+      </w:pPr>
+      <w:r>
+        <w:rPr>
+          <w:rFonts w:hint="eastAsia" w:ascii="宋体" w:hAnsi="宋体" w:eastAsia="宋体" w:cs="宋体"/>
+          <w:sz w:val="24"/>
+          <w:szCs w:val="24"/>
+          <w:lang w:val="en-US" w:eastAsia="zh-CN"/>
+        </w:rPr>
+        <w:t>关卡蓝图：当其他蓝图都初始化后才会执行，每个关卡只有一个，多人联机中所有玩家都会执行。创建：在运行关卡左边的蓝图图标中打开关卡蓝图。关卡蓝图和游戏模式都与关卡一一对应，关卡蓝图通常只负责特定的剧情，由游戏模式管理</w:t>
+      </w:r>
+    </w:p>
+    <w:p>
+      <w:pPr>
+        <w:keepNext w:val="0"/>
+        <w:keepLines w:val="0"/>
+        <w:pageBreakBefore w:val="0"/>
+        <w:widowControl w:val="0"/>
+        <w:numPr>
+          <w:ilvl w:val="0"/>
+          <w:numId w:val="0"/>
+        </w:numPr>
+        <w:kinsoku/>
+        <w:wordWrap/>
+        <w:overflowPunct/>
+        <w:topLinePunct w:val="0"/>
+        <w:autoSpaceDE/>
+        <w:autoSpaceDN/>
+        <w:bidi w:val="0"/>
+        <w:adjustRightInd w:val="0"/>
+        <w:snapToGrid/>
+        <w:spacing w:after="157" w:afterLines="50"/>
+        <w:ind w:left="0" w:leftChars="0" w:firstLine="480" w:firstLineChars="200"/>
+        <w:textAlignment w:val="auto"/>
+        <w:rPr>
+          <w:rFonts w:hint="eastAsia" w:ascii="宋体" w:hAnsi="宋体" w:eastAsia="宋体" w:cs="宋体"/>
+          <w:sz w:val="24"/>
+          <w:szCs w:val="24"/>
+          <w:lang w:val="en-US" w:eastAsia="zh-CN"/>
+        </w:rPr>
+      </w:pPr>
+    </w:p>
+    <w:p>
+      <w:pPr>
+        <w:keepNext w:val="0"/>
+        <w:keepLines w:val="0"/>
+        <w:pageBreakBefore w:val="0"/>
+        <w:widowControl w:val="0"/>
+        <w:numPr>
+          <w:ilvl w:val="0"/>
+          <w:numId w:val="0"/>
+        </w:numPr>
+        <w:kinsoku/>
+        <w:wordWrap/>
+        <w:overflowPunct/>
+        <w:topLinePunct w:val="0"/>
+        <w:autoSpaceDE/>
+        <w:autoSpaceDN/>
+        <w:bidi w:val="0"/>
+        <w:adjustRightInd w:val="0"/>
+        <w:snapToGrid/>
+        <w:spacing w:after="157" w:afterLines="50"/>
+        <w:ind w:left="0" w:leftChars="0" w:firstLine="482" w:firstLineChars="200"/>
+        <w:textAlignment w:val="auto"/>
+        <w:outlineLvl w:val="1"/>
+        <w:rPr>
+          <w:rFonts w:hint="default" w:ascii="宋体" w:hAnsi="宋体" w:eastAsia="宋体" w:cs="宋体"/>
           <w:b/>
           <w:bCs/>
           <w:sz w:val="24"/>
           <w:szCs w:val="24"/>
           <w:lang w:val="en-US" w:eastAsia="zh-CN"/>
         </w:rPr>
-        <w:t>组件</w:t>
-      </w:r>
-    </w:p>
-    <w:p>
-      <w:pPr>
-        <w:keepNext w:val="0"/>
-        <w:keepLines w:val="0"/>
-        <w:pageBreakBefore w:val="0"/>
-        <w:widowControl w:val="0"/>
-        <w:numPr>
-          <w:ilvl w:val="0"/>
-          <w:numId w:val="0"/>
-        </w:numPr>
-        <w:kinsoku/>
-        <w:wordWrap/>
-        <w:overflowPunct/>
-        <w:topLinePunct w:val="0"/>
-        <w:autoSpaceDE/>
-        <w:autoSpaceDN/>
-        <w:bidi w:val="0"/>
-        <w:adjustRightInd w:val="0"/>
-        <w:snapToGrid/>
-        <w:spacing w:after="157" w:afterLines="50"/>
-        <w:ind w:left="0" w:leftChars="0" w:firstLine="480" w:firstLineChars="200"/>
-        <w:textAlignment w:val="auto"/>
-        <w:rPr>
-          <w:rFonts w:hint="default" w:ascii="宋体" w:hAnsi="宋体" w:eastAsia="宋体" w:cs="宋体"/>
-          <w:sz w:val="24"/>
-          <w:szCs w:val="24"/>
-          <w:lang w:val="en-US" w:eastAsia="zh-CN"/>
-        </w:rPr>
-      </w:pPr>
-      <w:r>
-        <w:rPr>
-          <w:rFonts w:hint="eastAsia" w:ascii="宋体" w:hAnsi="宋体" w:eastAsia="宋体" w:cs="宋体"/>
-          <w:sz w:val="24"/>
-          <w:szCs w:val="24"/>
-          <w:lang w:val="en-US" w:eastAsia="zh-CN"/>
-        </w:rPr>
-        <w:t>细节或蓝图类中可以看到物体的组件，组件就是某个类的实例，可以自定义组件蓝图类。组件可以在细节中修改值，细节中的值为默认值，在事件图表中有修改会覆盖</w:t>
-      </w:r>
-    </w:p>
-    <w:p>
-      <w:pPr>
-        <w:keepNext w:val="0"/>
-        <w:keepLines w:val="0"/>
-        <w:pageBreakBefore w:val="0"/>
-        <w:widowControl w:val="0"/>
-        <w:numPr>
-          <w:ilvl w:val="0"/>
-          <w:numId w:val="0"/>
-        </w:numPr>
-        <w:kinsoku/>
-        <w:wordWrap/>
-        <w:overflowPunct/>
-        <w:topLinePunct w:val="0"/>
-        <w:autoSpaceDE/>
-        <w:autoSpaceDN/>
-        <w:bidi w:val="0"/>
-        <w:adjustRightInd w:val="0"/>
-        <w:snapToGrid/>
-        <w:spacing w:after="157" w:afterLines="50"/>
-        <w:ind w:left="0" w:leftChars="0" w:firstLine="480" w:firstLineChars="200"/>
-        <w:textAlignment w:val="auto"/>
-        <w:rPr>
-          <w:rFonts w:hint="eastAsia" w:ascii="宋体" w:hAnsi="宋体" w:eastAsia="宋体" w:cs="宋体"/>
-          <w:sz w:val="24"/>
-          <w:szCs w:val="24"/>
-          <w:lang w:val="en-US" w:eastAsia="zh-CN"/>
-        </w:rPr>
-      </w:pPr>
-      <w:r>
-        <w:rPr>
-          <w:rFonts w:hint="eastAsia" w:ascii="宋体" w:hAnsi="宋体" w:eastAsia="宋体" w:cs="宋体"/>
-          <w:sz w:val="24"/>
-          <w:szCs w:val="24"/>
-          <w:lang w:val="en-US" w:eastAsia="zh-CN"/>
-        </w:rPr>
-        <w:t>创建和复制：创建和复制新物体时，可以在大纲中创建，也可以在组件中创建，但组件的方式会归为一个物体，提高复用和效率，通常连接在一起的物体都放在一个组件里</w:t>
-      </w:r>
-    </w:p>
-    <w:p>
-      <w:pPr>
-        <w:keepNext w:val="0"/>
-        <w:keepLines w:val="0"/>
-        <w:pageBreakBefore w:val="0"/>
-        <w:widowControl w:val="0"/>
-        <w:numPr>
-          <w:ilvl w:val="0"/>
-          <w:numId w:val="0"/>
-        </w:numPr>
-        <w:kinsoku/>
-        <w:wordWrap/>
-        <w:overflowPunct/>
-        <w:topLinePunct w:val="0"/>
-        <w:autoSpaceDE/>
-        <w:autoSpaceDN/>
-        <w:bidi w:val="0"/>
-        <w:adjustRightInd w:val="0"/>
-        <w:snapToGrid/>
-        <w:spacing w:after="157" w:afterLines="50"/>
-        <w:ind w:left="0" w:leftChars="0" w:firstLine="480" w:firstLineChars="200"/>
-        <w:textAlignment w:val="auto"/>
-        <w:rPr>
-          <w:rFonts w:hint="eastAsia" w:ascii="宋体" w:hAnsi="宋体" w:eastAsia="宋体" w:cs="宋体"/>
-          <w:sz w:val="24"/>
-          <w:szCs w:val="24"/>
-          <w:lang w:val="en-US" w:eastAsia="zh-CN"/>
-        </w:rPr>
-      </w:pPr>
-      <w:r>
-        <w:rPr>
-          <w:rFonts w:hint="eastAsia" w:ascii="宋体" w:hAnsi="宋体" w:eastAsia="宋体" w:cs="宋体"/>
-          <w:sz w:val="24"/>
-          <w:szCs w:val="24"/>
-          <w:lang w:val="en-US" w:eastAsia="zh-CN"/>
-        </w:rPr>
-        <w:t>静态网格体组件：包含演员的基本属性。可以替换静态网格体、材质。物体坠落：开启变换中的可移动性、物理中的模拟物理</w:t>
-      </w:r>
-    </w:p>
-    <w:p>
-      <w:pPr>
-        <w:keepNext w:val="0"/>
-        <w:keepLines w:val="0"/>
-        <w:pageBreakBefore w:val="0"/>
-        <w:widowControl w:val="0"/>
-        <w:numPr>
-          <w:ilvl w:val="0"/>
-          <w:numId w:val="0"/>
-        </w:numPr>
-        <w:kinsoku/>
-        <w:wordWrap/>
-        <w:overflowPunct/>
-        <w:topLinePunct w:val="0"/>
-        <w:autoSpaceDE/>
-        <w:autoSpaceDN/>
-        <w:bidi w:val="0"/>
-        <w:adjustRightInd w:val="0"/>
-        <w:snapToGrid/>
-        <w:spacing w:after="157" w:afterLines="50"/>
-        <w:ind w:left="0" w:leftChars="0" w:firstLine="480" w:firstLineChars="200"/>
-        <w:textAlignment w:val="auto"/>
-        <w:rPr>
-          <w:rFonts w:hint="default" w:ascii="宋体" w:hAnsi="宋体" w:eastAsia="宋体" w:cs="宋体"/>
-          <w:sz w:val="24"/>
-          <w:szCs w:val="24"/>
-          <w:lang w:val="en-US" w:eastAsia="zh-CN"/>
-        </w:rPr>
-      </w:pPr>
-      <w:r>
-        <w:rPr>
-          <w:rFonts w:hint="eastAsia" w:ascii="宋体" w:hAnsi="宋体" w:eastAsia="宋体" w:cs="宋体"/>
-          <w:sz w:val="24"/>
-          <w:szCs w:val="24"/>
-          <w:lang w:val="en-US" w:eastAsia="zh-CN"/>
-        </w:rPr>
-        <w:t>重力：静态网格体中，可以启动或关闭重力</w:t>
-      </w:r>
-    </w:p>
-    <w:p>
-      <w:pPr>
-        <w:keepNext w:val="0"/>
-        <w:keepLines w:val="0"/>
-        <w:pageBreakBefore w:val="0"/>
-        <w:widowControl w:val="0"/>
-        <w:numPr>
-          <w:ilvl w:val="0"/>
-          <w:numId w:val="0"/>
-        </w:numPr>
-        <w:kinsoku/>
-        <w:wordWrap/>
-        <w:overflowPunct/>
-        <w:topLinePunct w:val="0"/>
-        <w:autoSpaceDE/>
-        <w:autoSpaceDN/>
-        <w:bidi w:val="0"/>
-        <w:adjustRightInd w:val="0"/>
-        <w:snapToGrid/>
-        <w:spacing w:after="157" w:afterLines="50"/>
-        <w:ind w:left="0" w:leftChars="0" w:firstLine="480" w:firstLineChars="200"/>
-        <w:textAlignment w:val="auto"/>
-        <w:rPr>
-          <w:rFonts w:hint="default" w:ascii="宋体" w:hAnsi="宋体" w:eastAsia="宋体" w:cs="宋体"/>
-          <w:sz w:val="24"/>
-          <w:szCs w:val="24"/>
-          <w:lang w:val="en-US" w:eastAsia="zh-CN"/>
-        </w:rPr>
-      </w:pPr>
-      <w:r>
-        <w:rPr>
-          <w:rFonts w:hint="eastAsia" w:ascii="宋体" w:hAnsi="宋体" w:eastAsia="宋体" w:cs="宋体"/>
-          <w:sz w:val="24"/>
-          <w:szCs w:val="24"/>
-          <w:lang w:val="en-US" w:eastAsia="zh-CN"/>
-        </w:rPr>
-        <w:t>碰撞：静态网格体中，默认BlockAllDynamic有碰撞；NoCollision无碰撞；Custom自定义碰撞</w:t>
-      </w:r>
-    </w:p>
-    <w:p>
-      <w:pPr>
-        <w:keepNext w:val="0"/>
-        <w:keepLines w:val="0"/>
-        <w:pageBreakBefore w:val="0"/>
-        <w:widowControl w:val="0"/>
-        <w:numPr>
-          <w:ilvl w:val="0"/>
-          <w:numId w:val="0"/>
-        </w:numPr>
-        <w:kinsoku/>
-        <w:wordWrap/>
-        <w:overflowPunct/>
-        <w:topLinePunct w:val="0"/>
-        <w:autoSpaceDE/>
-        <w:autoSpaceDN/>
-        <w:bidi w:val="0"/>
-        <w:adjustRightInd w:val="0"/>
-        <w:snapToGrid/>
-        <w:spacing w:after="157" w:afterLines="50"/>
-        <w:ind w:left="0" w:leftChars="0" w:firstLine="480" w:firstLineChars="200"/>
-        <w:textAlignment w:val="auto"/>
-        <w:rPr>
-          <w:rFonts w:hint="eastAsia" w:ascii="宋体" w:hAnsi="宋体" w:eastAsia="宋体" w:cs="宋体"/>
-          <w:sz w:val="24"/>
-          <w:szCs w:val="24"/>
-          <w:lang w:val="en-US" w:eastAsia="zh-CN"/>
-        </w:rPr>
-      </w:pPr>
-      <w:r>
-        <w:rPr>
-          <w:rFonts w:hint="eastAsia" w:ascii="宋体" w:hAnsi="宋体" w:eastAsia="宋体" w:cs="宋体"/>
-          <w:sz w:val="24"/>
-          <w:szCs w:val="24"/>
-          <w:lang w:val="en-US" w:eastAsia="zh-CN"/>
-        </w:rPr>
-        <w:t>发射物移动组件：发射子弹的效果，拖入到事件中可以接“设置</w:t>
-      </w:r>
-      <w:r>
-        <w:rPr>
-          <w:rFonts w:ascii="宋体" w:hAnsi="宋体" w:eastAsia="宋体" w:cs="宋体"/>
-          <w:sz w:val="24"/>
-          <w:szCs w:val="24"/>
-        </w:rPr>
-        <w:t>velocity</w:t>
-      </w:r>
-      <w:r>
-        <w:rPr>
-          <w:rFonts w:hint="eastAsia" w:ascii="宋体" w:hAnsi="宋体" w:eastAsia="宋体" w:cs="宋体"/>
-          <w:sz w:val="24"/>
-          <w:szCs w:val="24"/>
-          <w:lang w:val="en-US" w:eastAsia="zh-CN"/>
-        </w:rPr>
-        <w:t>”设置速度</w:t>
-      </w:r>
-    </w:p>
-    <w:p>
-      <w:pPr>
-        <w:keepNext w:val="0"/>
-        <w:keepLines w:val="0"/>
-        <w:pageBreakBefore w:val="0"/>
-        <w:widowControl w:val="0"/>
-        <w:numPr>
-          <w:ilvl w:val="0"/>
-          <w:numId w:val="0"/>
-        </w:numPr>
-        <w:kinsoku/>
-        <w:wordWrap/>
-        <w:overflowPunct/>
-        <w:topLinePunct w:val="0"/>
-        <w:autoSpaceDE/>
-        <w:autoSpaceDN/>
-        <w:bidi w:val="0"/>
-        <w:adjustRightInd w:val="0"/>
-        <w:snapToGrid/>
-        <w:spacing w:after="157" w:afterLines="50"/>
-        <w:ind w:left="0" w:leftChars="0" w:firstLine="480" w:firstLineChars="200"/>
-        <w:textAlignment w:val="auto"/>
-        <w:rPr>
-          <w:rFonts w:hint="default" w:ascii="宋体" w:hAnsi="宋体" w:eastAsia="宋体" w:cs="宋体"/>
-          <w:sz w:val="24"/>
-          <w:szCs w:val="24"/>
-          <w:lang w:val="en-US" w:eastAsia="zh-CN"/>
-        </w:rPr>
-      </w:pPr>
-      <w:r>
-        <w:rPr>
-          <w:rFonts w:hint="eastAsia" w:ascii="宋体" w:hAnsi="宋体" w:eastAsia="宋体" w:cs="宋体"/>
-          <w:sz w:val="24"/>
-          <w:szCs w:val="24"/>
-          <w:lang w:val="en-US" w:eastAsia="zh-CN"/>
-        </w:rPr>
-        <w:t>发射物重力范围：发射物移动组件中，也需要设置物体的重力</w:t>
-      </w:r>
-    </w:p>
-    <w:p>
-      <w:pPr>
-        <w:keepNext w:val="0"/>
-        <w:keepLines w:val="0"/>
-        <w:pageBreakBefore w:val="0"/>
-        <w:widowControl w:val="0"/>
-        <w:numPr>
-          <w:ilvl w:val="0"/>
-          <w:numId w:val="0"/>
-        </w:numPr>
-        <w:kinsoku/>
-        <w:wordWrap/>
-        <w:overflowPunct/>
-        <w:topLinePunct w:val="0"/>
-        <w:autoSpaceDE/>
-        <w:autoSpaceDN/>
-        <w:bidi w:val="0"/>
-        <w:adjustRightInd w:val="0"/>
-        <w:snapToGrid/>
-        <w:spacing w:after="157" w:afterLines="50"/>
-        <w:ind w:left="0" w:leftChars="0" w:firstLine="480" w:firstLineChars="200"/>
-        <w:textAlignment w:val="auto"/>
-        <w:rPr>
-          <w:rFonts w:hint="default" w:ascii="宋体" w:hAnsi="宋体" w:eastAsia="宋体" w:cs="宋体"/>
-          <w:sz w:val="24"/>
-          <w:szCs w:val="24"/>
-          <w:lang w:val="en-US" w:eastAsia="zh-CN"/>
-        </w:rPr>
-      </w:pPr>
-    </w:p>
-    <w:p>
-      <w:pPr>
-        <w:keepNext w:val="0"/>
-        <w:keepLines w:val="0"/>
-        <w:pageBreakBefore w:val="0"/>
-        <w:widowControl w:val="0"/>
-        <w:numPr>
-          <w:ilvl w:val="0"/>
-          <w:numId w:val="0"/>
-        </w:numPr>
-        <w:kinsoku/>
-        <w:wordWrap/>
-        <w:overflowPunct/>
-        <w:topLinePunct w:val="0"/>
-        <w:autoSpaceDE/>
-        <w:autoSpaceDN/>
-        <w:bidi w:val="0"/>
-        <w:adjustRightInd w:val="0"/>
-        <w:snapToGrid/>
-        <w:spacing w:after="157" w:afterLines="50"/>
-        <w:ind w:left="0" w:leftChars="0" w:firstLine="482" w:firstLineChars="200"/>
-        <w:textAlignment w:val="auto"/>
-        <w:outlineLvl w:val="1"/>
+      </w:pPr>
+      <w:r>
         <w:rPr>
           <w:rFonts w:hint="eastAsia" w:ascii="宋体" w:hAnsi="宋体" w:eastAsia="宋体" w:cs="宋体"/>
           <w:b/>
@@ -18519,8 +18861,352 @@
           <w:szCs w:val="24"/>
           <w:lang w:val="en-US" w:eastAsia="zh-CN"/>
         </w:rPr>
-      </w:pPr>
-      <w:r>
+        <w:t>组件</w:t>
+      </w:r>
+    </w:p>
+    <w:p>
+      <w:pPr>
+        <w:keepNext w:val="0"/>
+        <w:keepLines w:val="0"/>
+        <w:pageBreakBefore w:val="0"/>
+        <w:widowControl w:val="0"/>
+        <w:numPr>
+          <w:ilvl w:val="0"/>
+          <w:numId w:val="0"/>
+        </w:numPr>
+        <w:kinsoku/>
+        <w:wordWrap/>
+        <w:overflowPunct/>
+        <w:topLinePunct w:val="0"/>
+        <w:autoSpaceDE/>
+        <w:autoSpaceDN/>
+        <w:bidi w:val="0"/>
+        <w:adjustRightInd w:val="0"/>
+        <w:snapToGrid/>
+        <w:spacing w:after="157" w:afterLines="50"/>
+        <w:ind w:left="0" w:leftChars="0" w:firstLine="480" w:firstLineChars="200"/>
+        <w:textAlignment w:val="auto"/>
+        <w:rPr>
+          <w:rFonts w:hint="default" w:ascii="宋体" w:hAnsi="宋体" w:eastAsia="宋体" w:cs="宋体"/>
+          <w:sz w:val="24"/>
+          <w:szCs w:val="24"/>
+          <w:lang w:val="en-US" w:eastAsia="zh-CN"/>
+        </w:rPr>
+      </w:pPr>
+      <w:r>
+        <w:rPr>
+          <w:rFonts w:hint="eastAsia" w:ascii="宋体" w:hAnsi="宋体" w:eastAsia="宋体" w:cs="宋体"/>
+          <w:sz w:val="24"/>
+          <w:szCs w:val="24"/>
+          <w:lang w:val="en-US" w:eastAsia="zh-CN"/>
+        </w:rPr>
+        <w:t>细节或蓝图类中可以看到物体的组件，组件就是某个类的实例，可以自定义组件蓝图类。组件可以在细节中修改值，细节中的值为默认值，在事件图表中有修改会覆盖</w:t>
+      </w:r>
+    </w:p>
+    <w:p>
+      <w:pPr>
+        <w:keepNext w:val="0"/>
+        <w:keepLines w:val="0"/>
+        <w:pageBreakBefore w:val="0"/>
+        <w:widowControl w:val="0"/>
+        <w:numPr>
+          <w:ilvl w:val="0"/>
+          <w:numId w:val="0"/>
+        </w:numPr>
+        <w:kinsoku/>
+        <w:wordWrap/>
+        <w:overflowPunct/>
+        <w:topLinePunct w:val="0"/>
+        <w:autoSpaceDE/>
+        <w:autoSpaceDN/>
+        <w:bidi w:val="0"/>
+        <w:adjustRightInd w:val="0"/>
+        <w:snapToGrid/>
+        <w:spacing w:after="157" w:afterLines="50"/>
+        <w:ind w:left="0" w:leftChars="0" w:firstLine="480" w:firstLineChars="200"/>
+        <w:textAlignment w:val="auto"/>
+        <w:rPr>
+          <w:rFonts w:hint="eastAsia" w:ascii="宋体" w:hAnsi="宋体" w:eastAsia="宋体" w:cs="宋体"/>
+          <w:sz w:val="24"/>
+          <w:szCs w:val="24"/>
+          <w:lang w:val="en-US" w:eastAsia="zh-CN"/>
+        </w:rPr>
+      </w:pPr>
+      <w:r>
+        <w:rPr>
+          <w:rFonts w:hint="eastAsia" w:ascii="宋体" w:hAnsi="宋体" w:eastAsia="宋体" w:cs="宋体"/>
+          <w:sz w:val="24"/>
+          <w:szCs w:val="24"/>
+          <w:lang w:val="en-US" w:eastAsia="zh-CN"/>
+        </w:rPr>
+        <w:t>创建和复制：创建和复制新物体时，可以在大纲中创建，也可以在组件中创建，但组件的方式会归为一个物体，提高复用和效率，通常连接在一起的物体都放在一个组件里</w:t>
+      </w:r>
+    </w:p>
+    <w:p>
+      <w:pPr>
+        <w:keepNext w:val="0"/>
+        <w:keepLines w:val="0"/>
+        <w:pageBreakBefore w:val="0"/>
+        <w:widowControl w:val="0"/>
+        <w:numPr>
+          <w:ilvl w:val="0"/>
+          <w:numId w:val="0"/>
+        </w:numPr>
+        <w:kinsoku/>
+        <w:wordWrap/>
+        <w:overflowPunct/>
+        <w:topLinePunct w:val="0"/>
+        <w:autoSpaceDE/>
+        <w:autoSpaceDN/>
+        <w:bidi w:val="0"/>
+        <w:adjustRightInd w:val="0"/>
+        <w:snapToGrid/>
+        <w:spacing w:after="157" w:afterLines="50"/>
+        <w:ind w:left="0" w:leftChars="0" w:firstLine="480" w:firstLineChars="200"/>
+        <w:textAlignment w:val="auto"/>
+        <w:rPr>
+          <w:rFonts w:hint="eastAsia" w:ascii="宋体" w:hAnsi="宋体" w:eastAsia="宋体" w:cs="宋体"/>
+          <w:sz w:val="24"/>
+          <w:szCs w:val="24"/>
+          <w:lang w:val="en-US" w:eastAsia="zh-CN"/>
+        </w:rPr>
+      </w:pPr>
+      <w:r>
+        <w:rPr>
+          <w:rFonts w:hint="eastAsia" w:ascii="宋体" w:hAnsi="宋体" w:eastAsia="宋体" w:cs="宋体"/>
+          <w:sz w:val="24"/>
+          <w:szCs w:val="24"/>
+          <w:lang w:val="en-US" w:eastAsia="zh-CN"/>
+        </w:rPr>
+        <w:t>静态网格体组件：包含演员的基本属性。可以替换静态网格体、材质。物体坠落：开启变换中的可移动性、物理中的模拟物理</w:t>
+      </w:r>
+    </w:p>
+    <w:p>
+      <w:pPr>
+        <w:keepNext w:val="0"/>
+        <w:keepLines w:val="0"/>
+        <w:pageBreakBefore w:val="0"/>
+        <w:widowControl w:val="0"/>
+        <w:numPr>
+          <w:ilvl w:val="0"/>
+          <w:numId w:val="0"/>
+        </w:numPr>
+        <w:kinsoku/>
+        <w:wordWrap/>
+        <w:overflowPunct/>
+        <w:topLinePunct w:val="0"/>
+        <w:autoSpaceDE/>
+        <w:autoSpaceDN/>
+        <w:bidi w:val="0"/>
+        <w:adjustRightInd w:val="0"/>
+        <w:snapToGrid/>
+        <w:spacing w:after="157" w:afterLines="50"/>
+        <w:ind w:left="0" w:leftChars="0" w:firstLine="480" w:firstLineChars="200"/>
+        <w:textAlignment w:val="auto"/>
+        <w:rPr>
+          <w:rFonts w:hint="default" w:ascii="宋体" w:hAnsi="宋体" w:eastAsia="宋体" w:cs="宋体"/>
+          <w:sz w:val="24"/>
+          <w:szCs w:val="24"/>
+          <w:lang w:val="en-US" w:eastAsia="zh-CN"/>
+        </w:rPr>
+      </w:pPr>
+      <w:r>
+        <w:rPr>
+          <w:rFonts w:hint="eastAsia" w:ascii="宋体" w:hAnsi="宋体" w:eastAsia="宋体" w:cs="宋体"/>
+          <w:sz w:val="24"/>
+          <w:szCs w:val="24"/>
+          <w:lang w:val="en-US" w:eastAsia="zh-CN"/>
+        </w:rPr>
+        <w:t>重力：静态网格体中，可以启动或关闭重力</w:t>
+      </w:r>
+    </w:p>
+    <w:p>
+      <w:pPr>
+        <w:keepNext w:val="0"/>
+        <w:keepLines w:val="0"/>
+        <w:pageBreakBefore w:val="0"/>
+        <w:widowControl w:val="0"/>
+        <w:numPr>
+          <w:ilvl w:val="0"/>
+          <w:numId w:val="0"/>
+        </w:numPr>
+        <w:kinsoku/>
+        <w:wordWrap/>
+        <w:overflowPunct/>
+        <w:topLinePunct w:val="0"/>
+        <w:autoSpaceDE/>
+        <w:autoSpaceDN/>
+        <w:bidi w:val="0"/>
+        <w:adjustRightInd w:val="0"/>
+        <w:snapToGrid/>
+        <w:spacing w:after="157" w:afterLines="50"/>
+        <w:ind w:left="0" w:leftChars="0" w:firstLine="480" w:firstLineChars="200"/>
+        <w:textAlignment w:val="auto"/>
+        <w:rPr>
+          <w:rFonts w:hint="default" w:ascii="宋体" w:hAnsi="宋体" w:eastAsia="宋体" w:cs="宋体"/>
+          <w:sz w:val="24"/>
+          <w:szCs w:val="24"/>
+          <w:lang w:val="en-US" w:eastAsia="zh-CN"/>
+        </w:rPr>
+      </w:pPr>
+      <w:r>
+        <w:rPr>
+          <w:rFonts w:hint="eastAsia" w:ascii="宋体" w:hAnsi="宋体" w:eastAsia="宋体" w:cs="宋体"/>
+          <w:sz w:val="24"/>
+          <w:szCs w:val="24"/>
+          <w:lang w:val="en-US" w:eastAsia="zh-CN"/>
+        </w:rPr>
+        <w:t>碰撞：静态网格体中，默认BlockAllDynamic有碰撞；NoCollision无碰撞；Custom自定义碰撞</w:t>
+      </w:r>
+    </w:p>
+    <w:p>
+      <w:pPr>
+        <w:keepNext w:val="0"/>
+        <w:keepLines w:val="0"/>
+        <w:pageBreakBefore w:val="0"/>
+        <w:widowControl w:val="0"/>
+        <w:numPr>
+          <w:ilvl w:val="0"/>
+          <w:numId w:val="0"/>
+        </w:numPr>
+        <w:kinsoku/>
+        <w:wordWrap/>
+        <w:overflowPunct/>
+        <w:topLinePunct w:val="0"/>
+        <w:autoSpaceDE/>
+        <w:autoSpaceDN/>
+        <w:bidi w:val="0"/>
+        <w:adjustRightInd w:val="0"/>
+        <w:snapToGrid/>
+        <w:spacing w:after="157" w:afterLines="50"/>
+        <w:ind w:left="0" w:leftChars="0" w:firstLine="480" w:firstLineChars="200"/>
+        <w:textAlignment w:val="auto"/>
+        <w:rPr>
+          <w:rFonts w:hint="eastAsia" w:ascii="宋体" w:hAnsi="宋体" w:eastAsia="宋体" w:cs="宋体"/>
+          <w:sz w:val="24"/>
+          <w:szCs w:val="24"/>
+          <w:lang w:val="en-US" w:eastAsia="zh-CN"/>
+        </w:rPr>
+      </w:pPr>
+      <w:r>
+        <w:rPr>
+          <w:rFonts w:hint="eastAsia" w:ascii="宋体" w:hAnsi="宋体" w:eastAsia="宋体" w:cs="宋体"/>
+          <w:sz w:val="24"/>
+          <w:szCs w:val="24"/>
+          <w:lang w:val="en-US" w:eastAsia="zh-CN"/>
+        </w:rPr>
+        <w:t>发射物移动组件：发射子弹的效果，拖入到事件中可以接“设置</w:t>
+      </w:r>
+      <w:r>
+        <w:rPr>
+          <w:rFonts w:ascii="宋体" w:hAnsi="宋体" w:eastAsia="宋体" w:cs="宋体"/>
+          <w:sz w:val="24"/>
+          <w:szCs w:val="24"/>
+        </w:rPr>
+        <w:t>velocity</w:t>
+      </w:r>
+      <w:r>
+        <w:rPr>
+          <w:rFonts w:hint="eastAsia" w:ascii="宋体" w:hAnsi="宋体" w:eastAsia="宋体" w:cs="宋体"/>
+          <w:sz w:val="24"/>
+          <w:szCs w:val="24"/>
+          <w:lang w:val="en-US" w:eastAsia="zh-CN"/>
+        </w:rPr>
+        <w:t>”设置速度</w:t>
+      </w:r>
+    </w:p>
+    <w:p>
+      <w:pPr>
+        <w:keepNext w:val="0"/>
+        <w:keepLines w:val="0"/>
+        <w:pageBreakBefore w:val="0"/>
+        <w:widowControl w:val="0"/>
+        <w:numPr>
+          <w:ilvl w:val="0"/>
+          <w:numId w:val="0"/>
+        </w:numPr>
+        <w:kinsoku/>
+        <w:wordWrap/>
+        <w:overflowPunct/>
+        <w:topLinePunct w:val="0"/>
+        <w:autoSpaceDE/>
+        <w:autoSpaceDN/>
+        <w:bidi w:val="0"/>
+        <w:adjustRightInd w:val="0"/>
+        <w:snapToGrid/>
+        <w:spacing w:after="157" w:afterLines="50"/>
+        <w:ind w:left="0" w:leftChars="0" w:firstLine="480" w:firstLineChars="200"/>
+        <w:textAlignment w:val="auto"/>
+        <w:rPr>
+          <w:rFonts w:hint="default" w:ascii="宋体" w:hAnsi="宋体" w:eastAsia="宋体" w:cs="宋体"/>
+          <w:sz w:val="24"/>
+          <w:szCs w:val="24"/>
+          <w:lang w:val="en-US" w:eastAsia="zh-CN"/>
+        </w:rPr>
+      </w:pPr>
+      <w:r>
+        <w:rPr>
+          <w:rFonts w:hint="eastAsia" w:ascii="宋体" w:hAnsi="宋体" w:eastAsia="宋体" w:cs="宋体"/>
+          <w:sz w:val="24"/>
+          <w:szCs w:val="24"/>
+          <w:lang w:val="en-US" w:eastAsia="zh-CN"/>
+        </w:rPr>
+        <w:t>发射物重力范围：发射物移动组件中，也需要设置物体的重力</w:t>
+      </w:r>
+    </w:p>
+    <w:p>
+      <w:pPr>
+        <w:keepNext w:val="0"/>
+        <w:keepLines w:val="0"/>
+        <w:pageBreakBefore w:val="0"/>
+        <w:widowControl w:val="0"/>
+        <w:numPr>
+          <w:ilvl w:val="0"/>
+          <w:numId w:val="0"/>
+        </w:numPr>
+        <w:kinsoku/>
+        <w:wordWrap/>
+        <w:overflowPunct/>
+        <w:topLinePunct w:val="0"/>
+        <w:autoSpaceDE/>
+        <w:autoSpaceDN/>
+        <w:bidi w:val="0"/>
+        <w:adjustRightInd w:val="0"/>
+        <w:snapToGrid/>
+        <w:spacing w:after="157" w:afterLines="50"/>
+        <w:ind w:left="0" w:leftChars="0" w:firstLine="480" w:firstLineChars="200"/>
+        <w:textAlignment w:val="auto"/>
+        <w:rPr>
+          <w:rFonts w:hint="default" w:ascii="宋体" w:hAnsi="宋体" w:eastAsia="宋体" w:cs="宋体"/>
+          <w:sz w:val="24"/>
+          <w:szCs w:val="24"/>
+          <w:lang w:val="en-US" w:eastAsia="zh-CN"/>
+        </w:rPr>
+      </w:pPr>
+    </w:p>
+    <w:p>
+      <w:pPr>
+        <w:keepNext w:val="0"/>
+        <w:keepLines w:val="0"/>
+        <w:pageBreakBefore w:val="0"/>
+        <w:widowControl w:val="0"/>
+        <w:numPr>
+          <w:ilvl w:val="0"/>
+          <w:numId w:val="0"/>
+        </w:numPr>
+        <w:kinsoku/>
+        <w:wordWrap/>
+        <w:overflowPunct/>
+        <w:topLinePunct w:val="0"/>
+        <w:autoSpaceDE/>
+        <w:autoSpaceDN/>
+        <w:bidi w:val="0"/>
+        <w:adjustRightInd w:val="0"/>
+        <w:snapToGrid/>
+        <w:spacing w:after="157" w:afterLines="50"/>
+        <w:ind w:left="0" w:leftChars="0" w:firstLine="482" w:firstLineChars="200"/>
+        <w:textAlignment w:val="auto"/>
+        <w:outlineLvl w:val="1"/>
         <w:rPr>
           <w:rFonts w:hint="eastAsia" w:ascii="宋体" w:hAnsi="宋体" w:eastAsia="宋体" w:cs="宋体"/>
           <w:b/>
@@ -18529,70 +19215,8 @@
           <w:szCs w:val="24"/>
           <w:lang w:val="en-US" w:eastAsia="zh-CN"/>
         </w:rPr>
-        <w:t>用户界面</w:t>
-      </w:r>
-    </w:p>
-    <w:p>
-      <w:pPr>
-        <w:keepNext w:val="0"/>
-        <w:keepLines w:val="0"/>
-        <w:pageBreakBefore w:val="0"/>
-        <w:widowControl w:val="0"/>
-        <w:numPr>
-          <w:ilvl w:val="0"/>
-          <w:numId w:val="0"/>
-        </w:numPr>
-        <w:kinsoku/>
-        <w:wordWrap/>
-        <w:overflowPunct/>
-        <w:topLinePunct w:val="0"/>
-        <w:autoSpaceDE/>
-        <w:autoSpaceDN/>
-        <w:bidi w:val="0"/>
-        <w:adjustRightInd w:val="0"/>
-        <w:snapToGrid/>
-        <w:spacing w:after="157" w:afterLines="50"/>
-        <w:ind w:left="0" w:leftChars="0" w:firstLine="480" w:firstLineChars="200"/>
-        <w:textAlignment w:val="auto"/>
-        <w:rPr>
-          <w:rFonts w:hint="default" w:ascii="宋体" w:hAnsi="宋体" w:eastAsia="宋体" w:cs="宋体"/>
-          <w:sz w:val="24"/>
-          <w:szCs w:val="24"/>
-          <w:lang w:val="en-US" w:eastAsia="zh-CN"/>
-        </w:rPr>
-      </w:pPr>
-      <w:r>
-        <w:rPr>
-          <w:rFonts w:hint="eastAsia" w:ascii="宋体" w:hAnsi="宋体" w:eastAsia="宋体" w:cs="宋体"/>
-          <w:sz w:val="24"/>
-          <w:szCs w:val="24"/>
-          <w:lang w:val="en-US" w:eastAsia="zh-CN"/>
-        </w:rPr>
-        <w:t>创建：项目文件右键-&gt;用户界面-&gt;</w:t>
-      </w:r>
-    </w:p>
-    <w:p>
-      <w:pPr>
-        <w:keepNext w:val="0"/>
-        <w:keepLines w:val="0"/>
-        <w:pageBreakBefore w:val="0"/>
-        <w:widowControl w:val="0"/>
-        <w:numPr>
-          <w:ilvl w:val="0"/>
-          <w:numId w:val="0"/>
-        </w:numPr>
-        <w:kinsoku/>
-        <w:wordWrap/>
-        <w:overflowPunct/>
-        <w:topLinePunct w:val="0"/>
-        <w:autoSpaceDE/>
-        <w:autoSpaceDN/>
-        <w:bidi w:val="0"/>
-        <w:adjustRightInd w:val="0"/>
-        <w:snapToGrid/>
-        <w:spacing w:after="157" w:afterLines="50"/>
-        <w:ind w:left="0" w:leftChars="0" w:firstLine="482" w:firstLineChars="200"/>
-        <w:textAlignment w:val="auto"/>
+      </w:pPr>
+      <w:r>
         <w:rPr>
           <w:rFonts w:hint="eastAsia" w:ascii="宋体" w:hAnsi="宋体" w:eastAsia="宋体" w:cs="宋体"/>
           <w:b/>
@@ -18601,8 +19225,70 @@
           <w:szCs w:val="24"/>
           <w:lang w:val="en-US" w:eastAsia="zh-CN"/>
         </w:rPr>
-      </w:pPr>
-      <w:r>
+        <w:t>用户界面</w:t>
+      </w:r>
+    </w:p>
+    <w:p>
+      <w:pPr>
+        <w:keepNext w:val="0"/>
+        <w:keepLines w:val="0"/>
+        <w:pageBreakBefore w:val="0"/>
+        <w:widowControl w:val="0"/>
+        <w:numPr>
+          <w:ilvl w:val="0"/>
+          <w:numId w:val="0"/>
+        </w:numPr>
+        <w:kinsoku/>
+        <w:wordWrap/>
+        <w:overflowPunct/>
+        <w:topLinePunct w:val="0"/>
+        <w:autoSpaceDE/>
+        <w:autoSpaceDN/>
+        <w:bidi w:val="0"/>
+        <w:adjustRightInd w:val="0"/>
+        <w:snapToGrid/>
+        <w:spacing w:after="157" w:afterLines="50"/>
+        <w:ind w:left="0" w:leftChars="0" w:firstLine="480" w:firstLineChars="200"/>
+        <w:textAlignment w:val="auto"/>
+        <w:rPr>
+          <w:rFonts w:hint="default" w:ascii="宋体" w:hAnsi="宋体" w:eastAsia="宋体" w:cs="宋体"/>
+          <w:sz w:val="24"/>
+          <w:szCs w:val="24"/>
+          <w:lang w:val="en-US" w:eastAsia="zh-CN"/>
+        </w:rPr>
+      </w:pPr>
+      <w:r>
+        <w:rPr>
+          <w:rFonts w:hint="eastAsia" w:ascii="宋体" w:hAnsi="宋体" w:eastAsia="宋体" w:cs="宋体"/>
+          <w:sz w:val="24"/>
+          <w:szCs w:val="24"/>
+          <w:lang w:val="en-US" w:eastAsia="zh-CN"/>
+        </w:rPr>
+        <w:t>创建：项目文件右键-&gt;用户界面-&gt;</w:t>
+      </w:r>
+    </w:p>
+    <w:p>
+      <w:pPr>
+        <w:keepNext w:val="0"/>
+        <w:keepLines w:val="0"/>
+        <w:pageBreakBefore w:val="0"/>
+        <w:widowControl w:val="0"/>
+        <w:numPr>
+          <w:ilvl w:val="0"/>
+          <w:numId w:val="0"/>
+        </w:numPr>
+        <w:kinsoku/>
+        <w:wordWrap/>
+        <w:overflowPunct/>
+        <w:topLinePunct w:val="0"/>
+        <w:autoSpaceDE/>
+        <w:autoSpaceDN/>
+        <w:bidi w:val="0"/>
+        <w:adjustRightInd w:val="0"/>
+        <w:snapToGrid/>
+        <w:spacing w:after="157" w:afterLines="50"/>
+        <w:ind w:left="0" w:leftChars="0" w:firstLine="482" w:firstLineChars="200"/>
+        <w:textAlignment w:val="auto"/>
         <w:rPr>
           <w:rFonts w:hint="eastAsia" w:ascii="宋体" w:hAnsi="宋体" w:eastAsia="宋体" w:cs="宋体"/>
           <w:b/>
@@ -18611,456 +19297,316 @@
           <w:szCs w:val="24"/>
           <w:lang w:val="en-US" w:eastAsia="zh-CN"/>
         </w:rPr>
-        <w:t>控件蓝图：</w:t>
-      </w:r>
-    </w:p>
-    <w:p>
-      <w:pPr>
-        <w:keepNext w:val="0"/>
-        <w:keepLines w:val="0"/>
-        <w:pageBreakBefore w:val="0"/>
-        <w:widowControl w:val="0"/>
-        <w:numPr>
-          <w:ilvl w:val="0"/>
-          <w:numId w:val="0"/>
-        </w:numPr>
-        <w:kinsoku/>
-        <w:wordWrap/>
-        <w:overflowPunct/>
-        <w:topLinePunct w:val="0"/>
-        <w:autoSpaceDE/>
-        <w:autoSpaceDN/>
-        <w:bidi w:val="0"/>
-        <w:adjustRightInd w:val="0"/>
-        <w:snapToGrid/>
-        <w:spacing w:after="157" w:afterLines="50"/>
-        <w:ind w:left="0" w:leftChars="0" w:firstLine="480" w:firstLineChars="200"/>
-        <w:textAlignment w:val="auto"/>
-        <w:rPr>
-          <w:rFonts w:hint="default" w:ascii="宋体" w:hAnsi="宋体" w:eastAsia="宋体" w:cs="宋体"/>
-          <w:sz w:val="24"/>
-          <w:szCs w:val="24"/>
-          <w:lang w:val="en-US" w:eastAsia="zh-CN"/>
-        </w:rPr>
-      </w:pPr>
-      <w:r>
-        <w:rPr>
-          <w:rFonts w:hint="eastAsia" w:ascii="宋体" w:hAnsi="宋体" w:eastAsia="宋体" w:cs="宋体"/>
-          <w:sz w:val="24"/>
-          <w:szCs w:val="24"/>
-          <w:lang w:val="en-US" w:eastAsia="zh-CN"/>
-        </w:rPr>
-        <w:t>制作UI界面，在事件图表中的“创建控件”中加载</w:t>
-      </w:r>
-    </w:p>
-    <w:p>
-      <w:pPr>
-        <w:keepNext w:val="0"/>
-        <w:keepLines w:val="0"/>
-        <w:pageBreakBefore w:val="0"/>
-        <w:widowControl w:val="0"/>
-        <w:numPr>
-          <w:ilvl w:val="0"/>
-          <w:numId w:val="0"/>
-        </w:numPr>
-        <w:kinsoku/>
-        <w:wordWrap/>
-        <w:overflowPunct/>
-        <w:topLinePunct w:val="0"/>
-        <w:autoSpaceDE/>
-        <w:autoSpaceDN/>
-        <w:bidi w:val="0"/>
-        <w:adjustRightInd w:val="0"/>
-        <w:snapToGrid/>
-        <w:spacing w:after="157" w:afterLines="50"/>
-        <w:ind w:left="0" w:leftChars="0" w:firstLine="480" w:firstLineChars="200"/>
-        <w:textAlignment w:val="auto"/>
-        <w:rPr>
-          <w:rFonts w:hint="default" w:ascii="宋体" w:hAnsi="宋体" w:eastAsia="宋体" w:cs="宋体"/>
-          <w:sz w:val="24"/>
-          <w:szCs w:val="24"/>
-          <w:lang w:val="en-US" w:eastAsia="zh-CN"/>
-        </w:rPr>
-      </w:pPr>
-      <w:r>
-        <w:rPr>
-          <w:rFonts w:hint="eastAsia" w:ascii="宋体" w:hAnsi="宋体" w:eastAsia="宋体" w:cs="宋体"/>
-          <w:sz w:val="24"/>
-          <w:szCs w:val="24"/>
-          <w:lang w:val="en-US" w:eastAsia="zh-CN"/>
-        </w:rPr>
-        <w:t>画布面板：界面框架</w:t>
-      </w:r>
-    </w:p>
-    <w:p>
-      <w:pPr>
-        <w:keepNext w:val="0"/>
-        <w:keepLines w:val="0"/>
-        <w:pageBreakBefore w:val="0"/>
-        <w:widowControl w:val="0"/>
-        <w:numPr>
-          <w:ilvl w:val="0"/>
-          <w:numId w:val="0"/>
-        </w:numPr>
-        <w:kinsoku/>
-        <w:wordWrap/>
-        <w:overflowPunct/>
-        <w:topLinePunct w:val="0"/>
-        <w:autoSpaceDE/>
-        <w:autoSpaceDN/>
-        <w:bidi w:val="0"/>
-        <w:adjustRightInd w:val="0"/>
-        <w:snapToGrid/>
-        <w:spacing w:after="157" w:afterLines="50"/>
-        <w:ind w:left="0" w:leftChars="0" w:firstLine="480" w:firstLineChars="200"/>
-        <w:textAlignment w:val="auto"/>
-        <w:rPr>
-          <w:rFonts w:hint="eastAsia" w:ascii="宋体" w:hAnsi="宋体" w:eastAsia="宋体" w:cs="宋体"/>
-          <w:sz w:val="24"/>
-          <w:szCs w:val="24"/>
-          <w:lang w:val="en-US" w:eastAsia="zh-CN"/>
-        </w:rPr>
-      </w:pPr>
-      <w:r>
-        <w:rPr>
-          <w:rFonts w:hint="eastAsia" w:ascii="宋体" w:hAnsi="宋体" w:eastAsia="宋体" w:cs="宋体"/>
-          <w:sz w:val="24"/>
-          <w:szCs w:val="24"/>
-          <w:lang w:val="en-US" w:eastAsia="zh-CN"/>
-        </w:rPr>
-        <w:t>文本：输入文字</w:t>
-      </w:r>
-    </w:p>
-    <w:p>
-      <w:pPr>
-        <w:keepNext w:val="0"/>
-        <w:keepLines w:val="0"/>
-        <w:pageBreakBefore w:val="0"/>
-        <w:widowControl w:val="0"/>
-        <w:numPr>
-          <w:ilvl w:val="0"/>
-          <w:numId w:val="0"/>
-        </w:numPr>
-        <w:kinsoku/>
-        <w:wordWrap/>
-        <w:overflowPunct/>
-        <w:topLinePunct w:val="0"/>
-        <w:autoSpaceDE/>
-        <w:autoSpaceDN/>
-        <w:bidi w:val="0"/>
-        <w:adjustRightInd w:val="0"/>
-        <w:snapToGrid/>
-        <w:spacing w:after="157" w:afterLines="50"/>
-        <w:ind w:left="0" w:leftChars="0" w:firstLine="480" w:firstLineChars="200"/>
-        <w:textAlignment w:val="auto"/>
-        <w:rPr>
-          <w:rFonts w:hint="default" w:ascii="宋体" w:hAnsi="宋体" w:eastAsia="宋体" w:cs="宋体"/>
-          <w:sz w:val="24"/>
-          <w:szCs w:val="24"/>
-          <w:lang w:val="en-US" w:eastAsia="zh-CN"/>
-        </w:rPr>
-      </w:pPr>
-      <w:r>
-        <w:rPr>
-          <w:rFonts w:hint="eastAsia" w:ascii="宋体" w:hAnsi="宋体" w:eastAsia="宋体" w:cs="宋体"/>
-          <w:sz w:val="24"/>
-          <w:szCs w:val="24"/>
-          <w:lang w:val="en-US" w:eastAsia="zh-CN"/>
-        </w:rPr>
-        <w:t>水平框：水平框中的物体可以整齐排列</w:t>
-      </w:r>
-    </w:p>
-    <w:p>
-      <w:pPr>
-        <w:keepNext w:val="0"/>
-        <w:keepLines w:val="0"/>
-        <w:pageBreakBefore w:val="0"/>
-        <w:widowControl w:val="0"/>
-        <w:numPr>
-          <w:ilvl w:val="0"/>
-          <w:numId w:val="0"/>
-        </w:numPr>
-        <w:kinsoku/>
-        <w:wordWrap/>
-        <w:overflowPunct/>
-        <w:topLinePunct w:val="0"/>
-        <w:autoSpaceDE/>
-        <w:autoSpaceDN/>
-        <w:bidi w:val="0"/>
-        <w:adjustRightInd w:val="0"/>
-        <w:snapToGrid/>
-        <w:spacing w:after="157" w:afterLines="50"/>
-        <w:ind w:left="0" w:leftChars="0" w:firstLine="480" w:firstLineChars="200"/>
-        <w:textAlignment w:val="auto"/>
-        <w:rPr>
-          <w:rFonts w:hint="default" w:ascii="宋体" w:hAnsi="宋体" w:eastAsia="宋体" w:cs="宋体"/>
-          <w:sz w:val="24"/>
-          <w:szCs w:val="24"/>
-          <w:lang w:val="en-US" w:eastAsia="zh-CN"/>
-        </w:rPr>
-      </w:pPr>
-      <w:r>
-        <w:rPr>
-          <w:rFonts w:hint="eastAsia" w:ascii="宋体" w:hAnsi="宋体" w:eastAsia="宋体" w:cs="宋体"/>
-          <w:sz w:val="24"/>
-          <w:szCs w:val="24"/>
-          <w:lang w:val="en-US" w:eastAsia="zh-CN"/>
-        </w:rPr>
-        <w:t>创建控件：外部加载UI界面。选择创建好的用户界面中的控件蓝图</w:t>
-      </w:r>
-    </w:p>
-    <w:p>
-      <w:pPr>
-        <w:keepNext w:val="0"/>
-        <w:keepLines w:val="0"/>
-        <w:pageBreakBefore w:val="0"/>
-        <w:widowControl w:val="0"/>
-        <w:numPr>
-          <w:ilvl w:val="0"/>
-          <w:numId w:val="0"/>
-        </w:numPr>
-        <w:kinsoku/>
-        <w:wordWrap/>
-        <w:overflowPunct/>
-        <w:topLinePunct w:val="0"/>
-        <w:autoSpaceDE/>
-        <w:autoSpaceDN/>
-        <w:bidi w:val="0"/>
-        <w:adjustRightInd w:val="0"/>
-        <w:snapToGrid/>
-        <w:spacing w:after="157" w:afterLines="50"/>
-        <w:ind w:left="0" w:leftChars="0" w:firstLine="480" w:firstLineChars="200"/>
-        <w:textAlignment w:val="auto"/>
-        <w:rPr>
-          <w:rFonts w:hint="default" w:ascii="宋体" w:hAnsi="宋体" w:eastAsia="宋体" w:cs="宋体"/>
-          <w:sz w:val="24"/>
-          <w:szCs w:val="24"/>
-          <w:lang w:val="en-US" w:eastAsia="zh-CN"/>
-        </w:rPr>
-      </w:pPr>
-      <w:r>
-        <w:rPr>
-          <w:rFonts w:hint="eastAsia" w:ascii="宋体" w:hAnsi="宋体" w:eastAsia="宋体" w:cs="宋体"/>
-          <w:sz w:val="24"/>
-          <w:szCs w:val="24"/>
-          <w:lang w:val="en-US" w:eastAsia="zh-CN"/>
-        </w:rPr>
-        <w:t>添加到视口：外部应用UI界面控件</w:t>
-      </w:r>
-    </w:p>
-    <w:p>
-      <w:pPr>
-        <w:keepNext w:val="0"/>
-        <w:keepLines w:val="0"/>
-        <w:pageBreakBefore w:val="0"/>
-        <w:widowControl w:val="0"/>
-        <w:numPr>
-          <w:ilvl w:val="0"/>
-          <w:numId w:val="0"/>
-        </w:numPr>
-        <w:kinsoku/>
-        <w:wordWrap/>
-        <w:overflowPunct/>
-        <w:topLinePunct w:val="0"/>
-        <w:autoSpaceDE/>
-        <w:autoSpaceDN/>
-        <w:bidi w:val="0"/>
-        <w:adjustRightInd w:val="0"/>
-        <w:snapToGrid/>
-        <w:spacing w:after="157" w:afterLines="50"/>
-        <w:ind w:left="0" w:leftChars="0" w:firstLine="480" w:firstLineChars="200"/>
-        <w:textAlignment w:val="auto"/>
-        <w:rPr>
-          <w:rFonts w:hint="default" w:ascii="宋体" w:hAnsi="宋体" w:eastAsia="宋体" w:cs="宋体"/>
-          <w:sz w:val="24"/>
-          <w:szCs w:val="24"/>
-          <w:lang w:val="en-US" w:eastAsia="zh-CN"/>
-        </w:rPr>
-      </w:pPr>
-    </w:p>
-    <w:p>
-      <w:pPr>
-        <w:keepNext w:val="0"/>
-        <w:keepLines w:val="0"/>
-        <w:pageBreakBefore w:val="0"/>
-        <w:widowControl w:val="0"/>
-        <w:numPr>
-          <w:ilvl w:val="0"/>
-          <w:numId w:val="0"/>
-        </w:numPr>
-        <w:kinsoku/>
-        <w:wordWrap/>
-        <w:overflowPunct/>
-        <w:topLinePunct w:val="0"/>
-        <w:autoSpaceDE/>
-        <w:autoSpaceDN/>
-        <w:bidi w:val="0"/>
-        <w:adjustRightInd w:val="0"/>
-        <w:snapToGrid/>
-        <w:spacing w:after="157" w:afterLines="50"/>
-        <w:ind w:left="0" w:leftChars="0" w:firstLine="482" w:firstLineChars="200"/>
-        <w:textAlignment w:val="auto"/>
-        <w:outlineLvl w:val="1"/>
-        <w:rPr>
-          <w:rFonts w:hint="default" w:ascii="宋体" w:hAnsi="宋体" w:eastAsia="宋体" w:cs="宋体"/>
+      </w:pPr>
+      <w:r>
+        <w:rPr>
+          <w:rFonts w:hint="eastAsia" w:ascii="宋体" w:hAnsi="宋体" w:eastAsia="宋体" w:cs="宋体"/>
           <w:b/>
           <w:bCs/>
           <w:sz w:val="24"/>
           <w:szCs w:val="24"/>
           <w:lang w:val="en-US" w:eastAsia="zh-CN"/>
         </w:rPr>
-      </w:pPr>
-      <w:r>
-        <w:rPr>
-          <w:rFonts w:hint="eastAsia" w:ascii="宋体" w:hAnsi="宋体" w:eastAsia="宋体" w:cs="宋体"/>
+        <w:t>控件蓝图：</w:t>
+      </w:r>
+    </w:p>
+    <w:p>
+      <w:pPr>
+        <w:keepNext w:val="0"/>
+        <w:keepLines w:val="0"/>
+        <w:pageBreakBefore w:val="0"/>
+        <w:widowControl w:val="0"/>
+        <w:numPr>
+          <w:ilvl w:val="0"/>
+          <w:numId w:val="0"/>
+        </w:numPr>
+        <w:kinsoku/>
+        <w:wordWrap/>
+        <w:overflowPunct/>
+        <w:topLinePunct w:val="0"/>
+        <w:autoSpaceDE/>
+        <w:autoSpaceDN/>
+        <w:bidi w:val="0"/>
+        <w:adjustRightInd w:val="0"/>
+        <w:snapToGrid/>
+        <w:spacing w:after="157" w:afterLines="50"/>
+        <w:ind w:left="0" w:leftChars="0" w:firstLine="480" w:firstLineChars="200"/>
+        <w:textAlignment w:val="auto"/>
+        <w:rPr>
+          <w:rFonts w:hint="default" w:ascii="宋体" w:hAnsi="宋体" w:eastAsia="宋体" w:cs="宋体"/>
+          <w:sz w:val="24"/>
+          <w:szCs w:val="24"/>
+          <w:lang w:val="en-US" w:eastAsia="zh-CN"/>
+        </w:rPr>
+      </w:pPr>
+      <w:r>
+        <w:rPr>
+          <w:rFonts w:hint="eastAsia" w:ascii="宋体" w:hAnsi="宋体" w:eastAsia="宋体" w:cs="宋体"/>
+          <w:sz w:val="24"/>
+          <w:szCs w:val="24"/>
+          <w:lang w:val="en-US" w:eastAsia="zh-CN"/>
+        </w:rPr>
+        <w:t>制作UI界面，在事件图表中的“创建控件”中加载</w:t>
+      </w:r>
+    </w:p>
+    <w:p>
+      <w:pPr>
+        <w:keepNext w:val="0"/>
+        <w:keepLines w:val="0"/>
+        <w:pageBreakBefore w:val="0"/>
+        <w:widowControl w:val="0"/>
+        <w:numPr>
+          <w:ilvl w:val="0"/>
+          <w:numId w:val="0"/>
+        </w:numPr>
+        <w:kinsoku/>
+        <w:wordWrap/>
+        <w:overflowPunct/>
+        <w:topLinePunct w:val="0"/>
+        <w:autoSpaceDE/>
+        <w:autoSpaceDN/>
+        <w:bidi w:val="0"/>
+        <w:adjustRightInd w:val="0"/>
+        <w:snapToGrid/>
+        <w:spacing w:after="157" w:afterLines="50"/>
+        <w:ind w:left="0" w:leftChars="0" w:firstLine="480" w:firstLineChars="200"/>
+        <w:textAlignment w:val="auto"/>
+        <w:rPr>
+          <w:rFonts w:hint="default" w:ascii="宋体" w:hAnsi="宋体" w:eastAsia="宋体" w:cs="宋体"/>
+          <w:sz w:val="24"/>
+          <w:szCs w:val="24"/>
+          <w:lang w:val="en-US" w:eastAsia="zh-CN"/>
+        </w:rPr>
+      </w:pPr>
+      <w:r>
+        <w:rPr>
+          <w:rFonts w:hint="eastAsia" w:ascii="宋体" w:hAnsi="宋体" w:eastAsia="宋体" w:cs="宋体"/>
+          <w:sz w:val="24"/>
+          <w:szCs w:val="24"/>
+          <w:lang w:val="en-US" w:eastAsia="zh-CN"/>
+        </w:rPr>
+        <w:t>画布面板：界面框架</w:t>
+      </w:r>
+    </w:p>
+    <w:p>
+      <w:pPr>
+        <w:keepNext w:val="0"/>
+        <w:keepLines w:val="0"/>
+        <w:pageBreakBefore w:val="0"/>
+        <w:widowControl w:val="0"/>
+        <w:numPr>
+          <w:ilvl w:val="0"/>
+          <w:numId w:val="0"/>
+        </w:numPr>
+        <w:kinsoku/>
+        <w:wordWrap/>
+        <w:overflowPunct/>
+        <w:topLinePunct w:val="0"/>
+        <w:autoSpaceDE/>
+        <w:autoSpaceDN/>
+        <w:bidi w:val="0"/>
+        <w:adjustRightInd w:val="0"/>
+        <w:snapToGrid/>
+        <w:spacing w:after="157" w:afterLines="50"/>
+        <w:ind w:left="0" w:leftChars="0" w:firstLine="480" w:firstLineChars="200"/>
+        <w:textAlignment w:val="auto"/>
+        <w:rPr>
+          <w:rFonts w:hint="eastAsia" w:ascii="宋体" w:hAnsi="宋体" w:eastAsia="宋体" w:cs="宋体"/>
+          <w:sz w:val="24"/>
+          <w:szCs w:val="24"/>
+          <w:lang w:val="en-US" w:eastAsia="zh-CN"/>
+        </w:rPr>
+      </w:pPr>
+      <w:r>
+        <w:rPr>
+          <w:rFonts w:hint="eastAsia" w:ascii="宋体" w:hAnsi="宋体" w:eastAsia="宋体" w:cs="宋体"/>
+          <w:sz w:val="24"/>
+          <w:szCs w:val="24"/>
+          <w:lang w:val="en-US" w:eastAsia="zh-CN"/>
+        </w:rPr>
+        <w:t>文本：输入文字</w:t>
+      </w:r>
+    </w:p>
+    <w:p>
+      <w:pPr>
+        <w:keepNext w:val="0"/>
+        <w:keepLines w:val="0"/>
+        <w:pageBreakBefore w:val="0"/>
+        <w:widowControl w:val="0"/>
+        <w:numPr>
+          <w:ilvl w:val="0"/>
+          <w:numId w:val="0"/>
+        </w:numPr>
+        <w:kinsoku/>
+        <w:wordWrap/>
+        <w:overflowPunct/>
+        <w:topLinePunct w:val="0"/>
+        <w:autoSpaceDE/>
+        <w:autoSpaceDN/>
+        <w:bidi w:val="0"/>
+        <w:adjustRightInd w:val="0"/>
+        <w:snapToGrid/>
+        <w:spacing w:after="157" w:afterLines="50"/>
+        <w:ind w:left="0" w:leftChars="0" w:firstLine="480" w:firstLineChars="200"/>
+        <w:textAlignment w:val="auto"/>
+        <w:rPr>
+          <w:rFonts w:hint="default" w:ascii="宋体" w:hAnsi="宋体" w:eastAsia="宋体" w:cs="宋体"/>
+          <w:sz w:val="24"/>
+          <w:szCs w:val="24"/>
+          <w:lang w:val="en-US" w:eastAsia="zh-CN"/>
+        </w:rPr>
+      </w:pPr>
+      <w:r>
+        <w:rPr>
+          <w:rFonts w:hint="eastAsia" w:ascii="宋体" w:hAnsi="宋体" w:eastAsia="宋体" w:cs="宋体"/>
+          <w:sz w:val="24"/>
+          <w:szCs w:val="24"/>
+          <w:lang w:val="en-US" w:eastAsia="zh-CN"/>
+        </w:rPr>
+        <w:t>水平框：水平框中的物体可以整齐排列</w:t>
+      </w:r>
+    </w:p>
+    <w:p>
+      <w:pPr>
+        <w:keepNext w:val="0"/>
+        <w:keepLines w:val="0"/>
+        <w:pageBreakBefore w:val="0"/>
+        <w:widowControl w:val="0"/>
+        <w:numPr>
+          <w:ilvl w:val="0"/>
+          <w:numId w:val="0"/>
+        </w:numPr>
+        <w:kinsoku/>
+        <w:wordWrap/>
+        <w:overflowPunct/>
+        <w:topLinePunct w:val="0"/>
+        <w:autoSpaceDE/>
+        <w:autoSpaceDN/>
+        <w:bidi w:val="0"/>
+        <w:adjustRightInd w:val="0"/>
+        <w:snapToGrid/>
+        <w:spacing w:after="157" w:afterLines="50"/>
+        <w:ind w:left="0" w:leftChars="0" w:firstLine="480" w:firstLineChars="200"/>
+        <w:textAlignment w:val="auto"/>
+        <w:rPr>
+          <w:rFonts w:hint="default" w:ascii="宋体" w:hAnsi="宋体" w:eastAsia="宋体" w:cs="宋体"/>
+          <w:sz w:val="24"/>
+          <w:szCs w:val="24"/>
+          <w:lang w:val="en-US" w:eastAsia="zh-CN"/>
+        </w:rPr>
+      </w:pPr>
+      <w:r>
+        <w:rPr>
+          <w:rFonts w:hint="eastAsia" w:ascii="宋体" w:hAnsi="宋体" w:eastAsia="宋体" w:cs="宋体"/>
+          <w:sz w:val="24"/>
+          <w:szCs w:val="24"/>
+          <w:lang w:val="en-US" w:eastAsia="zh-CN"/>
+        </w:rPr>
+        <w:t>创建控件：外部加载UI界面。选择创建好的用户界面中的控件蓝图</w:t>
+      </w:r>
+    </w:p>
+    <w:p>
+      <w:pPr>
+        <w:keepNext w:val="0"/>
+        <w:keepLines w:val="0"/>
+        <w:pageBreakBefore w:val="0"/>
+        <w:widowControl w:val="0"/>
+        <w:numPr>
+          <w:ilvl w:val="0"/>
+          <w:numId w:val="0"/>
+        </w:numPr>
+        <w:kinsoku/>
+        <w:wordWrap/>
+        <w:overflowPunct/>
+        <w:topLinePunct w:val="0"/>
+        <w:autoSpaceDE/>
+        <w:autoSpaceDN/>
+        <w:bidi w:val="0"/>
+        <w:adjustRightInd w:val="0"/>
+        <w:snapToGrid/>
+        <w:spacing w:after="157" w:afterLines="50"/>
+        <w:ind w:left="0" w:leftChars="0" w:firstLine="480" w:firstLineChars="200"/>
+        <w:textAlignment w:val="auto"/>
+        <w:rPr>
+          <w:rFonts w:hint="default" w:ascii="宋体" w:hAnsi="宋体" w:eastAsia="宋体" w:cs="宋体"/>
+          <w:sz w:val="24"/>
+          <w:szCs w:val="24"/>
+          <w:lang w:val="en-US" w:eastAsia="zh-CN"/>
+        </w:rPr>
+      </w:pPr>
+      <w:r>
+        <w:rPr>
+          <w:rFonts w:hint="eastAsia" w:ascii="宋体" w:hAnsi="宋体" w:eastAsia="宋体" w:cs="宋体"/>
+          <w:sz w:val="24"/>
+          <w:szCs w:val="24"/>
+          <w:lang w:val="en-US" w:eastAsia="zh-CN"/>
+        </w:rPr>
+        <w:t>添加到视口：外部应用UI界面控件</w:t>
+      </w:r>
+    </w:p>
+    <w:p>
+      <w:pPr>
+        <w:keepNext w:val="0"/>
+        <w:keepLines w:val="0"/>
+        <w:pageBreakBefore w:val="0"/>
+        <w:widowControl w:val="0"/>
+        <w:numPr>
+          <w:ilvl w:val="0"/>
+          <w:numId w:val="0"/>
+        </w:numPr>
+        <w:kinsoku/>
+        <w:wordWrap/>
+        <w:overflowPunct/>
+        <w:topLinePunct w:val="0"/>
+        <w:autoSpaceDE/>
+        <w:autoSpaceDN/>
+        <w:bidi w:val="0"/>
+        <w:adjustRightInd w:val="0"/>
+        <w:snapToGrid/>
+        <w:spacing w:after="157" w:afterLines="50"/>
+        <w:ind w:left="0" w:leftChars="0" w:firstLine="480" w:firstLineChars="200"/>
+        <w:textAlignment w:val="auto"/>
+        <w:rPr>
+          <w:rFonts w:hint="default" w:ascii="宋体" w:hAnsi="宋体" w:eastAsia="宋体" w:cs="宋体"/>
+          <w:sz w:val="24"/>
+          <w:szCs w:val="24"/>
+          <w:lang w:val="en-US" w:eastAsia="zh-CN"/>
+        </w:rPr>
+      </w:pPr>
+    </w:p>
+    <w:p>
+      <w:pPr>
+        <w:keepNext w:val="0"/>
+        <w:keepLines w:val="0"/>
+        <w:pageBreakBefore w:val="0"/>
+        <w:widowControl w:val="0"/>
+        <w:numPr>
+          <w:ilvl w:val="0"/>
+          <w:numId w:val="0"/>
+        </w:numPr>
+        <w:kinsoku/>
+        <w:wordWrap/>
+        <w:overflowPunct/>
+        <w:topLinePunct w:val="0"/>
+        <w:autoSpaceDE/>
+        <w:autoSpaceDN/>
+        <w:bidi w:val="0"/>
+        <w:adjustRightInd w:val="0"/>
+        <w:snapToGrid/>
+        <w:spacing w:after="157" w:afterLines="50"/>
+        <w:ind w:left="0" w:leftChars="0" w:firstLine="482" w:firstLineChars="200"/>
+        <w:textAlignment w:val="auto"/>
+        <w:outlineLvl w:val="1"/>
+        <w:rPr>
+          <w:rFonts w:hint="default" w:ascii="宋体" w:hAnsi="宋体" w:eastAsia="宋体" w:cs="宋体"/>
           <w:b/>
           <w:bCs/>
           <w:sz w:val="24"/>
           <w:szCs w:val="24"/>
           <w:lang w:val="en-US" w:eastAsia="zh-CN"/>
         </w:rPr>
-        <w:t>建模</w:t>
-      </w:r>
-    </w:p>
-    <w:p>
-      <w:pPr>
-        <w:keepNext w:val="0"/>
-        <w:keepLines w:val="0"/>
-        <w:pageBreakBefore w:val="0"/>
-        <w:widowControl w:val="0"/>
-        <w:numPr>
-          <w:ilvl w:val="0"/>
-          <w:numId w:val="0"/>
-        </w:numPr>
-        <w:kinsoku/>
-        <w:wordWrap/>
-        <w:overflowPunct/>
-        <w:topLinePunct w:val="0"/>
-        <w:autoSpaceDE/>
-        <w:autoSpaceDN/>
-        <w:bidi w:val="0"/>
-        <w:adjustRightInd w:val="0"/>
-        <w:snapToGrid/>
-        <w:spacing w:after="157" w:afterLines="50"/>
-        <w:ind w:left="0" w:leftChars="0" w:firstLine="480" w:firstLineChars="200"/>
-        <w:textAlignment w:val="auto"/>
-        <w:rPr>
-          <w:rFonts w:hint="eastAsia" w:ascii="宋体" w:hAnsi="宋体" w:eastAsia="宋体" w:cs="宋体"/>
-          <w:sz w:val="24"/>
-          <w:szCs w:val="24"/>
-          <w:lang w:val="en-US" w:eastAsia="zh-CN"/>
-        </w:rPr>
-      </w:pPr>
-      <w:r>
-        <w:rPr>
-          <w:rFonts w:hint="eastAsia" w:ascii="宋体" w:hAnsi="宋体" w:eastAsia="宋体" w:cs="宋体"/>
-          <w:sz w:val="24"/>
-          <w:szCs w:val="24"/>
-          <w:lang w:val="en-US" w:eastAsia="zh-CN"/>
-        </w:rPr>
-        <w:t>静态网格体(Static Mesh)：固定大小，所有模型会共用一个本地文件中的网格体</w:t>
-      </w:r>
-    </w:p>
-    <w:p>
-      <w:pPr>
-        <w:keepNext w:val="0"/>
-        <w:keepLines w:val="0"/>
-        <w:pageBreakBefore w:val="0"/>
-        <w:widowControl w:val="0"/>
-        <w:numPr>
-          <w:ilvl w:val="0"/>
-          <w:numId w:val="0"/>
-        </w:numPr>
-        <w:kinsoku/>
-        <w:wordWrap/>
-        <w:overflowPunct/>
-        <w:topLinePunct w:val="0"/>
-        <w:autoSpaceDE/>
-        <w:autoSpaceDN/>
-        <w:bidi w:val="0"/>
-        <w:adjustRightInd w:val="0"/>
-        <w:snapToGrid/>
-        <w:spacing w:after="157" w:afterLines="50"/>
-        <w:ind w:left="0" w:leftChars="0" w:firstLine="480" w:firstLineChars="200"/>
-        <w:textAlignment w:val="auto"/>
-        <w:rPr>
-          <w:rFonts w:hint="eastAsia" w:ascii="宋体" w:hAnsi="宋体" w:eastAsia="宋体" w:cs="宋体"/>
-          <w:sz w:val="24"/>
-          <w:szCs w:val="24"/>
-          <w:lang w:val="en-US" w:eastAsia="zh-CN"/>
-        </w:rPr>
-      </w:pPr>
-      <w:r>
-        <w:rPr>
-          <w:rFonts w:hint="eastAsia" w:ascii="宋体" w:hAnsi="宋体" w:eastAsia="宋体" w:cs="宋体"/>
-          <w:sz w:val="24"/>
-          <w:szCs w:val="24"/>
-          <w:lang w:val="en-US" w:eastAsia="zh-CN"/>
-        </w:rPr>
-        <w:t>动态网格体(Dynamic Mesh)：大小可以变化，在游戏中临时生成，不需要本地文件</w:t>
-      </w:r>
-    </w:p>
-    <w:p>
-      <w:pPr>
-        <w:keepNext w:val="0"/>
-        <w:keepLines w:val="0"/>
-        <w:pageBreakBefore w:val="0"/>
-        <w:widowControl w:val="0"/>
-        <w:numPr>
-          <w:ilvl w:val="0"/>
-          <w:numId w:val="0"/>
-        </w:numPr>
-        <w:kinsoku/>
-        <w:wordWrap/>
-        <w:overflowPunct/>
-        <w:topLinePunct w:val="0"/>
-        <w:autoSpaceDE/>
-        <w:autoSpaceDN/>
-        <w:bidi w:val="0"/>
-        <w:adjustRightInd w:val="0"/>
-        <w:snapToGrid/>
-        <w:spacing w:after="157" w:afterLines="50"/>
-        <w:ind w:left="0" w:leftChars="0" w:firstLine="480" w:firstLineChars="200"/>
-        <w:textAlignment w:val="auto"/>
-        <w:rPr>
-          <w:rFonts w:hint="eastAsia" w:ascii="宋体" w:hAnsi="宋体" w:eastAsia="宋体" w:cs="宋体"/>
-          <w:sz w:val="24"/>
-          <w:szCs w:val="24"/>
-          <w:lang w:val="en-US" w:eastAsia="zh-CN"/>
-        </w:rPr>
-      </w:pPr>
-      <w:r>
-        <w:rPr>
-          <w:rFonts w:hint="eastAsia" w:ascii="宋体" w:hAnsi="宋体" w:eastAsia="宋体" w:cs="宋体"/>
-          <w:sz w:val="24"/>
-          <w:szCs w:val="24"/>
-          <w:lang w:val="en-US" w:eastAsia="zh-CN"/>
-        </w:rPr>
-        <w:t>建模模式：在选项模式中选择建模。修改和创建模型后会直接覆盖原模型</w:t>
-      </w:r>
-    </w:p>
-    <w:p>
-      <w:pPr>
-        <w:keepNext w:val="0"/>
-        <w:keepLines w:val="0"/>
-        <w:pageBreakBefore w:val="0"/>
-        <w:widowControl w:val="0"/>
-        <w:numPr>
-          <w:ilvl w:val="0"/>
-          <w:numId w:val="0"/>
-        </w:numPr>
-        <w:kinsoku/>
-        <w:wordWrap/>
-        <w:overflowPunct/>
-        <w:topLinePunct w:val="0"/>
-        <w:autoSpaceDE/>
-        <w:autoSpaceDN/>
-        <w:bidi w:val="0"/>
-        <w:adjustRightInd w:val="0"/>
-        <w:snapToGrid/>
-        <w:spacing w:after="157" w:afterLines="50"/>
-        <w:ind w:left="0" w:leftChars="0" w:firstLine="482" w:firstLineChars="200"/>
-        <w:textAlignment w:val="auto"/>
+      </w:pPr>
+      <w:r>
         <w:rPr>
           <w:rFonts w:hint="eastAsia" w:ascii="宋体" w:hAnsi="宋体" w:eastAsia="宋体" w:cs="宋体"/>
           <w:b/>
@@ -19069,8 +19615,148 @@
           <w:szCs w:val="24"/>
           <w:lang w:val="en-US" w:eastAsia="zh-CN"/>
         </w:rPr>
-      </w:pPr>
-      <w:r>
+        <w:t>建模</w:t>
+      </w:r>
+    </w:p>
+    <w:p>
+      <w:pPr>
+        <w:keepNext w:val="0"/>
+        <w:keepLines w:val="0"/>
+        <w:pageBreakBefore w:val="0"/>
+        <w:widowControl w:val="0"/>
+        <w:numPr>
+          <w:ilvl w:val="0"/>
+          <w:numId w:val="0"/>
+        </w:numPr>
+        <w:kinsoku/>
+        <w:wordWrap/>
+        <w:overflowPunct/>
+        <w:topLinePunct w:val="0"/>
+        <w:autoSpaceDE/>
+        <w:autoSpaceDN/>
+        <w:bidi w:val="0"/>
+        <w:adjustRightInd w:val="0"/>
+        <w:snapToGrid/>
+        <w:spacing w:after="157" w:afterLines="50"/>
+        <w:ind w:left="0" w:leftChars="0" w:firstLine="480" w:firstLineChars="200"/>
+        <w:textAlignment w:val="auto"/>
+        <w:rPr>
+          <w:rFonts w:hint="eastAsia" w:ascii="宋体" w:hAnsi="宋体" w:eastAsia="宋体" w:cs="宋体"/>
+          <w:sz w:val="24"/>
+          <w:szCs w:val="24"/>
+          <w:lang w:val="en-US" w:eastAsia="zh-CN"/>
+        </w:rPr>
+      </w:pPr>
+      <w:r>
+        <w:rPr>
+          <w:rFonts w:hint="eastAsia" w:ascii="宋体" w:hAnsi="宋体" w:eastAsia="宋体" w:cs="宋体"/>
+          <w:sz w:val="24"/>
+          <w:szCs w:val="24"/>
+          <w:lang w:val="en-US" w:eastAsia="zh-CN"/>
+        </w:rPr>
+        <w:t>静态网格体(Static Mesh)：固定大小，所有模型会共用一个本地文件中的网格体</w:t>
+      </w:r>
+    </w:p>
+    <w:p>
+      <w:pPr>
+        <w:keepNext w:val="0"/>
+        <w:keepLines w:val="0"/>
+        <w:pageBreakBefore w:val="0"/>
+        <w:widowControl w:val="0"/>
+        <w:numPr>
+          <w:ilvl w:val="0"/>
+          <w:numId w:val="0"/>
+        </w:numPr>
+        <w:kinsoku/>
+        <w:wordWrap/>
+        <w:overflowPunct/>
+        <w:topLinePunct w:val="0"/>
+        <w:autoSpaceDE/>
+        <w:autoSpaceDN/>
+        <w:bidi w:val="0"/>
+        <w:adjustRightInd w:val="0"/>
+        <w:snapToGrid/>
+        <w:spacing w:after="157" w:afterLines="50"/>
+        <w:ind w:left="0" w:leftChars="0" w:firstLine="480" w:firstLineChars="200"/>
+        <w:textAlignment w:val="auto"/>
+        <w:rPr>
+          <w:rFonts w:hint="eastAsia" w:ascii="宋体" w:hAnsi="宋体" w:eastAsia="宋体" w:cs="宋体"/>
+          <w:sz w:val="24"/>
+          <w:szCs w:val="24"/>
+          <w:lang w:val="en-US" w:eastAsia="zh-CN"/>
+        </w:rPr>
+      </w:pPr>
+      <w:r>
+        <w:rPr>
+          <w:rFonts w:hint="eastAsia" w:ascii="宋体" w:hAnsi="宋体" w:eastAsia="宋体" w:cs="宋体"/>
+          <w:sz w:val="24"/>
+          <w:szCs w:val="24"/>
+          <w:lang w:val="en-US" w:eastAsia="zh-CN"/>
+        </w:rPr>
+        <w:t>动态网格体(Dynamic Mesh)：大小可以变化，在游戏中临时生成，不需要本地文件</w:t>
+      </w:r>
+    </w:p>
+    <w:p>
+      <w:pPr>
+        <w:keepNext w:val="0"/>
+        <w:keepLines w:val="0"/>
+        <w:pageBreakBefore w:val="0"/>
+        <w:widowControl w:val="0"/>
+        <w:numPr>
+          <w:ilvl w:val="0"/>
+          <w:numId w:val="0"/>
+        </w:numPr>
+        <w:kinsoku/>
+        <w:wordWrap/>
+        <w:overflowPunct/>
+        <w:topLinePunct w:val="0"/>
+        <w:autoSpaceDE/>
+        <w:autoSpaceDN/>
+        <w:bidi w:val="0"/>
+        <w:adjustRightInd w:val="0"/>
+        <w:snapToGrid/>
+        <w:spacing w:after="157" w:afterLines="50"/>
+        <w:ind w:left="0" w:leftChars="0" w:firstLine="480" w:firstLineChars="200"/>
+        <w:textAlignment w:val="auto"/>
+        <w:rPr>
+          <w:rFonts w:hint="eastAsia" w:ascii="宋体" w:hAnsi="宋体" w:eastAsia="宋体" w:cs="宋体"/>
+          <w:sz w:val="24"/>
+          <w:szCs w:val="24"/>
+          <w:lang w:val="en-US" w:eastAsia="zh-CN"/>
+        </w:rPr>
+      </w:pPr>
+      <w:r>
+        <w:rPr>
+          <w:rFonts w:hint="eastAsia" w:ascii="宋体" w:hAnsi="宋体" w:eastAsia="宋体" w:cs="宋体"/>
+          <w:sz w:val="24"/>
+          <w:szCs w:val="24"/>
+          <w:lang w:val="en-US" w:eastAsia="zh-CN"/>
+        </w:rPr>
+        <w:t>建模模式：在选项模式中选择建模。修改和创建模型后会直接覆盖原模型</w:t>
+      </w:r>
+    </w:p>
+    <w:p>
+      <w:pPr>
+        <w:keepNext w:val="0"/>
+        <w:keepLines w:val="0"/>
+        <w:pageBreakBefore w:val="0"/>
+        <w:widowControl w:val="0"/>
+        <w:numPr>
+          <w:ilvl w:val="0"/>
+          <w:numId w:val="0"/>
+        </w:numPr>
+        <w:kinsoku/>
+        <w:wordWrap/>
+        <w:overflowPunct/>
+        <w:topLinePunct w:val="0"/>
+        <w:autoSpaceDE/>
+        <w:autoSpaceDN/>
+        <w:bidi w:val="0"/>
+        <w:adjustRightInd w:val="0"/>
+        <w:snapToGrid/>
+        <w:spacing w:after="157" w:afterLines="50"/>
+        <w:ind w:left="0" w:leftChars="0" w:firstLine="482" w:firstLineChars="200"/>
+        <w:textAlignment w:val="auto"/>
         <w:rPr>
           <w:rFonts w:hint="eastAsia" w:ascii="宋体" w:hAnsi="宋体" w:eastAsia="宋体" w:cs="宋体"/>
           <w:b/>
@@ -19079,70 +19765,8 @@
           <w:szCs w:val="24"/>
           <w:lang w:val="en-US" w:eastAsia="zh-CN"/>
         </w:rPr>
-        <w:t>快捷键</w:t>
-      </w:r>
-    </w:p>
-    <w:p>
-      <w:pPr>
-        <w:keepNext w:val="0"/>
-        <w:keepLines w:val="0"/>
-        <w:pageBreakBefore w:val="0"/>
-        <w:widowControl w:val="0"/>
-        <w:numPr>
-          <w:ilvl w:val="0"/>
-          <w:numId w:val="0"/>
-        </w:numPr>
-        <w:kinsoku/>
-        <w:wordWrap/>
-        <w:overflowPunct/>
-        <w:topLinePunct w:val="0"/>
-        <w:autoSpaceDE/>
-        <w:autoSpaceDN/>
-        <w:bidi w:val="0"/>
-        <w:adjustRightInd w:val="0"/>
-        <w:snapToGrid/>
-        <w:spacing w:after="157" w:afterLines="50"/>
-        <w:ind w:left="0" w:leftChars="0" w:firstLine="480" w:firstLineChars="200"/>
-        <w:textAlignment w:val="auto"/>
-        <w:rPr>
-          <w:rFonts w:hint="eastAsia" w:ascii="宋体" w:hAnsi="宋体" w:eastAsia="宋体" w:cs="宋体"/>
-          <w:sz w:val="24"/>
-          <w:szCs w:val="24"/>
-          <w:lang w:val="en-US" w:eastAsia="zh-CN"/>
-        </w:rPr>
-      </w:pPr>
-      <w:r>
-        <w:rPr>
-          <w:rFonts w:hint="eastAsia" w:ascii="宋体" w:hAnsi="宋体" w:eastAsia="宋体" w:cs="宋体"/>
-          <w:sz w:val="24"/>
-          <w:szCs w:val="24"/>
-          <w:lang w:val="en-US" w:eastAsia="zh-CN"/>
-        </w:rPr>
-        <w:t>ALT+C：查看网格的面</w:t>
-      </w:r>
-    </w:p>
-    <w:p>
-      <w:pPr>
-        <w:keepNext w:val="0"/>
-        <w:keepLines w:val="0"/>
-        <w:pageBreakBefore w:val="0"/>
-        <w:widowControl w:val="0"/>
-        <w:numPr>
-          <w:ilvl w:val="0"/>
-          <w:numId w:val="0"/>
-        </w:numPr>
-        <w:kinsoku/>
-        <w:wordWrap/>
-        <w:overflowPunct/>
-        <w:topLinePunct w:val="0"/>
-        <w:autoSpaceDE/>
-        <w:autoSpaceDN/>
-        <w:bidi w:val="0"/>
-        <w:adjustRightInd w:val="0"/>
-        <w:snapToGrid/>
-        <w:spacing w:after="157" w:afterLines="50"/>
-        <w:ind w:left="0" w:leftChars="0" w:firstLine="482" w:firstLineChars="200"/>
-        <w:textAlignment w:val="auto"/>
+      </w:pPr>
+      <w:r>
         <w:rPr>
           <w:rFonts w:hint="eastAsia" w:ascii="宋体" w:hAnsi="宋体" w:eastAsia="宋体" w:cs="宋体"/>
           <w:b/>
@@ -19151,8 +19775,70 @@
           <w:szCs w:val="24"/>
           <w:lang w:val="en-US" w:eastAsia="zh-CN"/>
         </w:rPr>
-      </w:pPr>
-      <w:r>
+        <w:t>快捷键</w:t>
+      </w:r>
+    </w:p>
+    <w:p>
+      <w:pPr>
+        <w:keepNext w:val="0"/>
+        <w:keepLines w:val="0"/>
+        <w:pageBreakBefore w:val="0"/>
+        <w:widowControl w:val="0"/>
+        <w:numPr>
+          <w:ilvl w:val="0"/>
+          <w:numId w:val="0"/>
+        </w:numPr>
+        <w:kinsoku/>
+        <w:wordWrap/>
+        <w:overflowPunct/>
+        <w:topLinePunct w:val="0"/>
+        <w:autoSpaceDE/>
+        <w:autoSpaceDN/>
+        <w:bidi w:val="0"/>
+        <w:adjustRightInd w:val="0"/>
+        <w:snapToGrid/>
+        <w:spacing w:after="157" w:afterLines="50"/>
+        <w:ind w:left="0" w:leftChars="0" w:firstLine="480" w:firstLineChars="200"/>
+        <w:textAlignment w:val="auto"/>
+        <w:rPr>
+          <w:rFonts w:hint="eastAsia" w:ascii="宋体" w:hAnsi="宋体" w:eastAsia="宋体" w:cs="宋体"/>
+          <w:sz w:val="24"/>
+          <w:szCs w:val="24"/>
+          <w:lang w:val="en-US" w:eastAsia="zh-CN"/>
+        </w:rPr>
+      </w:pPr>
+      <w:r>
+        <w:rPr>
+          <w:rFonts w:hint="eastAsia" w:ascii="宋体" w:hAnsi="宋体" w:eastAsia="宋体" w:cs="宋体"/>
+          <w:sz w:val="24"/>
+          <w:szCs w:val="24"/>
+          <w:lang w:val="en-US" w:eastAsia="zh-CN"/>
+        </w:rPr>
+        <w:t>ALT+C：查看网格的面</w:t>
+      </w:r>
+    </w:p>
+    <w:p>
+      <w:pPr>
+        <w:keepNext w:val="0"/>
+        <w:keepLines w:val="0"/>
+        <w:pageBreakBefore w:val="0"/>
+        <w:widowControl w:val="0"/>
+        <w:numPr>
+          <w:ilvl w:val="0"/>
+          <w:numId w:val="0"/>
+        </w:numPr>
+        <w:kinsoku/>
+        <w:wordWrap/>
+        <w:overflowPunct/>
+        <w:topLinePunct w:val="0"/>
+        <w:autoSpaceDE/>
+        <w:autoSpaceDN/>
+        <w:bidi w:val="0"/>
+        <w:adjustRightInd w:val="0"/>
+        <w:snapToGrid/>
+        <w:spacing w:after="157" w:afterLines="50"/>
+        <w:ind w:left="0" w:leftChars="0" w:firstLine="482" w:firstLineChars="200"/>
+        <w:textAlignment w:val="auto"/>
         <w:rPr>
           <w:rFonts w:hint="eastAsia" w:ascii="宋体" w:hAnsi="宋体" w:eastAsia="宋体" w:cs="宋体"/>
           <w:b/>
@@ -19161,187 +19847,8 @@
           <w:szCs w:val="24"/>
           <w:lang w:val="en-US" w:eastAsia="zh-CN"/>
         </w:rPr>
-        <w:t>基础操作</w:t>
-      </w:r>
-    </w:p>
-    <w:p>
-      <w:pPr>
-        <w:keepNext w:val="0"/>
-        <w:keepLines w:val="0"/>
-        <w:pageBreakBefore w:val="0"/>
-        <w:widowControl w:val="0"/>
-        <w:numPr>
-          <w:ilvl w:val="0"/>
-          <w:numId w:val="0"/>
-        </w:numPr>
-        <w:kinsoku/>
-        <w:wordWrap/>
-        <w:overflowPunct/>
-        <w:topLinePunct w:val="0"/>
-        <w:autoSpaceDE/>
-        <w:autoSpaceDN/>
-        <w:bidi w:val="0"/>
-        <w:adjustRightInd w:val="0"/>
-        <w:snapToGrid/>
-        <w:spacing w:after="157" w:afterLines="50"/>
-        <w:ind w:left="0" w:leftChars="0" w:firstLine="480" w:firstLineChars="200"/>
-        <w:textAlignment w:val="auto"/>
-        <w:rPr>
-          <w:rFonts w:hint="eastAsia" w:ascii="宋体" w:hAnsi="宋体" w:eastAsia="宋体" w:cs="宋体"/>
-          <w:sz w:val="24"/>
-          <w:szCs w:val="24"/>
-          <w:lang w:val="en-US" w:eastAsia="zh-CN"/>
-        </w:rPr>
-      </w:pPr>
-      <w:r>
-        <w:rPr>
-          <w:rFonts w:hint="eastAsia" w:ascii="宋体" w:hAnsi="宋体" w:eastAsia="宋体" w:cs="宋体"/>
-          <w:sz w:val="24"/>
-          <w:szCs w:val="24"/>
-          <w:lang w:val="en-US" w:eastAsia="zh-CN"/>
-        </w:rPr>
-        <w:t>修改坐标轴点：XForm-&gt;编辑枢轴点(Edit Pivot)</w:t>
-      </w:r>
-    </w:p>
-    <w:p>
-      <w:pPr>
-        <w:keepNext w:val="0"/>
-        <w:keepLines w:val="0"/>
-        <w:pageBreakBefore w:val="0"/>
-        <w:widowControl w:val="0"/>
-        <w:numPr>
-          <w:ilvl w:val="0"/>
-          <w:numId w:val="0"/>
-        </w:numPr>
-        <w:kinsoku/>
-        <w:wordWrap/>
-        <w:overflowPunct/>
-        <w:topLinePunct w:val="0"/>
-        <w:autoSpaceDE/>
-        <w:autoSpaceDN/>
-        <w:bidi w:val="0"/>
-        <w:adjustRightInd w:val="0"/>
-        <w:snapToGrid/>
-        <w:spacing w:after="157" w:afterLines="50"/>
-        <w:ind w:left="0" w:leftChars="0" w:firstLine="480" w:firstLineChars="200"/>
-        <w:textAlignment w:val="auto"/>
-        <w:rPr>
-          <w:rFonts w:hint="eastAsia" w:ascii="宋体" w:hAnsi="宋体" w:eastAsia="宋体" w:cs="宋体"/>
-          <w:sz w:val="24"/>
-          <w:szCs w:val="24"/>
-          <w:lang w:val="en-US" w:eastAsia="zh-CN"/>
-        </w:rPr>
-      </w:pPr>
-      <w:r>
-        <w:rPr>
-          <w:rFonts w:hint="eastAsia" w:ascii="宋体" w:hAnsi="宋体" w:eastAsia="宋体" w:cs="宋体"/>
-          <w:sz w:val="24"/>
-          <w:szCs w:val="24"/>
-          <w:lang w:val="en-US" w:eastAsia="zh-CN"/>
-        </w:rPr>
-        <w:t>立方体网格：创建-&gt;CubeGrid。像我的世界一样快速搭建立方体框架</w:t>
-      </w:r>
-    </w:p>
-    <w:p>
-      <w:pPr>
-        <w:keepNext w:val="0"/>
-        <w:keepLines w:val="0"/>
-        <w:pageBreakBefore w:val="0"/>
-        <w:widowControl w:val="0"/>
-        <w:numPr>
-          <w:ilvl w:val="0"/>
-          <w:numId w:val="0"/>
-        </w:numPr>
-        <w:kinsoku/>
-        <w:wordWrap/>
-        <w:overflowPunct/>
-        <w:topLinePunct w:val="0"/>
-        <w:autoSpaceDE/>
-        <w:autoSpaceDN/>
-        <w:bidi w:val="0"/>
-        <w:adjustRightInd w:val="0"/>
-        <w:snapToGrid/>
-        <w:spacing w:after="157" w:afterLines="50"/>
-        <w:ind w:left="0" w:leftChars="0" w:firstLine="480" w:firstLineChars="200"/>
-        <w:textAlignment w:val="auto"/>
-        <w:rPr>
-          <w:rFonts w:hint="eastAsia" w:ascii="宋体" w:hAnsi="宋体" w:eastAsia="宋体" w:cs="宋体"/>
-          <w:sz w:val="24"/>
-          <w:szCs w:val="24"/>
-          <w:lang w:val="en-US" w:eastAsia="zh-CN"/>
-        </w:rPr>
-      </w:pPr>
-      <w:r>
-        <w:rPr>
-          <w:rFonts w:hint="eastAsia" w:ascii="宋体" w:hAnsi="宋体" w:eastAsia="宋体" w:cs="宋体"/>
-          <w:sz w:val="24"/>
-          <w:szCs w:val="24"/>
-          <w:lang w:val="en-US" w:eastAsia="zh-CN"/>
-        </w:rPr>
-        <w:t>网格减面：网格体-&gt;Simplify。有多种简化算法</w:t>
-      </w:r>
-    </w:p>
-    <w:p>
-      <w:pPr>
-        <w:keepNext w:val="0"/>
-        <w:keepLines w:val="0"/>
-        <w:pageBreakBefore w:val="0"/>
-        <w:widowControl w:val="0"/>
-        <w:numPr>
-          <w:ilvl w:val="0"/>
-          <w:numId w:val="0"/>
-        </w:numPr>
-        <w:kinsoku/>
-        <w:wordWrap/>
-        <w:overflowPunct/>
-        <w:topLinePunct w:val="0"/>
-        <w:autoSpaceDE/>
-        <w:autoSpaceDN/>
-        <w:bidi w:val="0"/>
-        <w:adjustRightInd w:val="0"/>
-        <w:snapToGrid/>
-        <w:spacing w:after="157" w:afterLines="50"/>
-        <w:ind w:left="0" w:leftChars="0" w:firstLine="480" w:firstLineChars="200"/>
-        <w:textAlignment w:val="auto"/>
-        <w:rPr>
-          <w:rFonts w:hint="eastAsia" w:ascii="宋体" w:hAnsi="宋体" w:eastAsia="宋体" w:cs="宋体"/>
-          <w:sz w:val="24"/>
-          <w:szCs w:val="24"/>
-          <w:lang w:val="en-US" w:eastAsia="zh-CN"/>
-        </w:rPr>
-      </w:pPr>
-      <w:r>
-        <w:rPr>
-          <w:rFonts w:hint="eastAsia" w:ascii="宋体" w:hAnsi="宋体" w:eastAsia="宋体" w:cs="宋体"/>
-          <w:sz w:val="24"/>
-          <w:szCs w:val="24"/>
-          <w:lang w:val="en-US" w:eastAsia="zh-CN"/>
-        </w:rPr>
-        <w:t>网格加面：网格体-&gt;Remesh。增加网格面数，增加模型细节</w:t>
-      </w:r>
-    </w:p>
-    <w:p>
-      <w:pPr>
-        <w:keepNext w:val="0"/>
-        <w:keepLines w:val="0"/>
-        <w:pageBreakBefore w:val="0"/>
-        <w:widowControl w:val="0"/>
-        <w:numPr>
-          <w:ilvl w:val="0"/>
-          <w:numId w:val="0"/>
-        </w:numPr>
-        <w:kinsoku/>
-        <w:wordWrap/>
-        <w:overflowPunct/>
-        <w:topLinePunct w:val="0"/>
-        <w:autoSpaceDE/>
-        <w:autoSpaceDN/>
-        <w:bidi w:val="0"/>
-        <w:adjustRightInd w:val="0"/>
-        <w:snapToGrid/>
-        <w:spacing w:after="157" w:afterLines="50"/>
-        <w:ind w:left="0" w:leftChars="0" w:firstLine="482" w:firstLineChars="200"/>
-        <w:textAlignment w:val="auto"/>
+      </w:pPr>
+      <w:r>
         <w:rPr>
           <w:rFonts w:hint="eastAsia" w:ascii="宋体" w:hAnsi="宋体" w:eastAsia="宋体" w:cs="宋体"/>
           <w:b/>
@@ -19350,8 +19857,187 @@
           <w:szCs w:val="24"/>
           <w:lang w:val="en-US" w:eastAsia="zh-CN"/>
         </w:rPr>
-      </w:pPr>
-      <w:r>
+        <w:t>基础操作</w:t>
+      </w:r>
+    </w:p>
+    <w:p>
+      <w:pPr>
+        <w:keepNext w:val="0"/>
+        <w:keepLines w:val="0"/>
+        <w:pageBreakBefore w:val="0"/>
+        <w:widowControl w:val="0"/>
+        <w:numPr>
+          <w:ilvl w:val="0"/>
+          <w:numId w:val="0"/>
+        </w:numPr>
+        <w:kinsoku/>
+        <w:wordWrap/>
+        <w:overflowPunct/>
+        <w:topLinePunct w:val="0"/>
+        <w:autoSpaceDE/>
+        <w:autoSpaceDN/>
+        <w:bidi w:val="0"/>
+        <w:adjustRightInd w:val="0"/>
+        <w:snapToGrid/>
+        <w:spacing w:after="157" w:afterLines="50"/>
+        <w:ind w:left="0" w:leftChars="0" w:firstLine="480" w:firstLineChars="200"/>
+        <w:textAlignment w:val="auto"/>
+        <w:rPr>
+          <w:rFonts w:hint="eastAsia" w:ascii="宋体" w:hAnsi="宋体" w:eastAsia="宋体" w:cs="宋体"/>
+          <w:sz w:val="24"/>
+          <w:szCs w:val="24"/>
+          <w:lang w:val="en-US" w:eastAsia="zh-CN"/>
+        </w:rPr>
+      </w:pPr>
+      <w:r>
+        <w:rPr>
+          <w:rFonts w:hint="eastAsia" w:ascii="宋体" w:hAnsi="宋体" w:eastAsia="宋体" w:cs="宋体"/>
+          <w:sz w:val="24"/>
+          <w:szCs w:val="24"/>
+          <w:lang w:val="en-US" w:eastAsia="zh-CN"/>
+        </w:rPr>
+        <w:t>修改坐标轴点：XForm-&gt;编辑枢轴点(Edit Pivot)</w:t>
+      </w:r>
+    </w:p>
+    <w:p>
+      <w:pPr>
+        <w:keepNext w:val="0"/>
+        <w:keepLines w:val="0"/>
+        <w:pageBreakBefore w:val="0"/>
+        <w:widowControl w:val="0"/>
+        <w:numPr>
+          <w:ilvl w:val="0"/>
+          <w:numId w:val="0"/>
+        </w:numPr>
+        <w:kinsoku/>
+        <w:wordWrap/>
+        <w:overflowPunct/>
+        <w:topLinePunct w:val="0"/>
+        <w:autoSpaceDE/>
+        <w:autoSpaceDN/>
+        <w:bidi w:val="0"/>
+        <w:adjustRightInd w:val="0"/>
+        <w:snapToGrid/>
+        <w:spacing w:after="157" w:afterLines="50"/>
+        <w:ind w:left="0" w:leftChars="0" w:firstLine="480" w:firstLineChars="200"/>
+        <w:textAlignment w:val="auto"/>
+        <w:rPr>
+          <w:rFonts w:hint="eastAsia" w:ascii="宋体" w:hAnsi="宋体" w:eastAsia="宋体" w:cs="宋体"/>
+          <w:sz w:val="24"/>
+          <w:szCs w:val="24"/>
+          <w:lang w:val="en-US" w:eastAsia="zh-CN"/>
+        </w:rPr>
+      </w:pPr>
+      <w:r>
+        <w:rPr>
+          <w:rFonts w:hint="eastAsia" w:ascii="宋体" w:hAnsi="宋体" w:eastAsia="宋体" w:cs="宋体"/>
+          <w:sz w:val="24"/>
+          <w:szCs w:val="24"/>
+          <w:lang w:val="en-US" w:eastAsia="zh-CN"/>
+        </w:rPr>
+        <w:t>立方体网格：创建-&gt;CubeGrid。像我的世界一样快速搭建立方体框架</w:t>
+      </w:r>
+    </w:p>
+    <w:p>
+      <w:pPr>
+        <w:keepNext w:val="0"/>
+        <w:keepLines w:val="0"/>
+        <w:pageBreakBefore w:val="0"/>
+        <w:widowControl w:val="0"/>
+        <w:numPr>
+          <w:ilvl w:val="0"/>
+          <w:numId w:val="0"/>
+        </w:numPr>
+        <w:kinsoku/>
+        <w:wordWrap/>
+        <w:overflowPunct/>
+        <w:topLinePunct w:val="0"/>
+        <w:autoSpaceDE/>
+        <w:autoSpaceDN/>
+        <w:bidi w:val="0"/>
+        <w:adjustRightInd w:val="0"/>
+        <w:snapToGrid/>
+        <w:spacing w:after="157" w:afterLines="50"/>
+        <w:ind w:left="0" w:leftChars="0" w:firstLine="480" w:firstLineChars="200"/>
+        <w:textAlignment w:val="auto"/>
+        <w:rPr>
+          <w:rFonts w:hint="eastAsia" w:ascii="宋体" w:hAnsi="宋体" w:eastAsia="宋体" w:cs="宋体"/>
+          <w:sz w:val="24"/>
+          <w:szCs w:val="24"/>
+          <w:lang w:val="en-US" w:eastAsia="zh-CN"/>
+        </w:rPr>
+      </w:pPr>
+      <w:r>
+        <w:rPr>
+          <w:rFonts w:hint="eastAsia" w:ascii="宋体" w:hAnsi="宋体" w:eastAsia="宋体" w:cs="宋体"/>
+          <w:sz w:val="24"/>
+          <w:szCs w:val="24"/>
+          <w:lang w:val="en-US" w:eastAsia="zh-CN"/>
+        </w:rPr>
+        <w:t>网格减面：网格体-&gt;Simplify。有多种简化算法</w:t>
+      </w:r>
+    </w:p>
+    <w:p>
+      <w:pPr>
+        <w:keepNext w:val="0"/>
+        <w:keepLines w:val="0"/>
+        <w:pageBreakBefore w:val="0"/>
+        <w:widowControl w:val="0"/>
+        <w:numPr>
+          <w:ilvl w:val="0"/>
+          <w:numId w:val="0"/>
+        </w:numPr>
+        <w:kinsoku/>
+        <w:wordWrap/>
+        <w:overflowPunct/>
+        <w:topLinePunct w:val="0"/>
+        <w:autoSpaceDE/>
+        <w:autoSpaceDN/>
+        <w:bidi w:val="0"/>
+        <w:adjustRightInd w:val="0"/>
+        <w:snapToGrid/>
+        <w:spacing w:after="157" w:afterLines="50"/>
+        <w:ind w:left="0" w:leftChars="0" w:firstLine="480" w:firstLineChars="200"/>
+        <w:textAlignment w:val="auto"/>
+        <w:rPr>
+          <w:rFonts w:hint="eastAsia" w:ascii="宋体" w:hAnsi="宋体" w:eastAsia="宋体" w:cs="宋体"/>
+          <w:sz w:val="24"/>
+          <w:szCs w:val="24"/>
+          <w:lang w:val="en-US" w:eastAsia="zh-CN"/>
+        </w:rPr>
+      </w:pPr>
+      <w:r>
+        <w:rPr>
+          <w:rFonts w:hint="eastAsia" w:ascii="宋体" w:hAnsi="宋体" w:eastAsia="宋体" w:cs="宋体"/>
+          <w:sz w:val="24"/>
+          <w:szCs w:val="24"/>
+          <w:lang w:val="en-US" w:eastAsia="zh-CN"/>
+        </w:rPr>
+        <w:t>网格加面：网格体-&gt;Remesh。增加网格面数，增加模型细节</w:t>
+      </w:r>
+    </w:p>
+    <w:p>
+      <w:pPr>
+        <w:keepNext w:val="0"/>
+        <w:keepLines w:val="0"/>
+        <w:pageBreakBefore w:val="0"/>
+        <w:widowControl w:val="0"/>
+        <w:numPr>
+          <w:ilvl w:val="0"/>
+          <w:numId w:val="0"/>
+        </w:numPr>
+        <w:kinsoku/>
+        <w:wordWrap/>
+        <w:overflowPunct/>
+        <w:topLinePunct w:val="0"/>
+        <w:autoSpaceDE/>
+        <w:autoSpaceDN/>
+        <w:bidi w:val="0"/>
+        <w:adjustRightInd w:val="0"/>
+        <w:snapToGrid/>
+        <w:spacing w:after="157" w:afterLines="50"/>
+        <w:ind w:left="0" w:leftChars="0" w:firstLine="482" w:firstLineChars="200"/>
+        <w:textAlignment w:val="auto"/>
         <w:rPr>
           <w:rFonts w:hint="eastAsia" w:ascii="宋体" w:hAnsi="宋体" w:eastAsia="宋体" w:cs="宋体"/>
           <w:b/>
@@ -19360,228 +20046,228 @@
           <w:szCs w:val="24"/>
           <w:lang w:val="en-US" w:eastAsia="zh-CN"/>
         </w:rPr>
-        <w:t>组编辑</w:t>
-      </w:r>
-    </w:p>
-    <w:p>
-      <w:pPr>
-        <w:keepNext w:val="0"/>
-        <w:keepLines w:val="0"/>
-        <w:pageBreakBefore w:val="0"/>
-        <w:widowControl w:val="0"/>
-        <w:numPr>
-          <w:ilvl w:val="0"/>
-          <w:numId w:val="0"/>
-        </w:numPr>
-        <w:kinsoku/>
-        <w:wordWrap/>
-        <w:overflowPunct/>
-        <w:topLinePunct w:val="0"/>
-        <w:autoSpaceDE/>
-        <w:autoSpaceDN/>
-        <w:bidi w:val="0"/>
-        <w:adjustRightInd w:val="0"/>
-        <w:snapToGrid/>
-        <w:spacing w:after="157" w:afterLines="50"/>
-        <w:ind w:left="0" w:leftChars="0" w:firstLine="480" w:firstLineChars="200"/>
-        <w:textAlignment w:val="auto"/>
-        <w:rPr>
-          <w:rFonts w:hint="eastAsia" w:ascii="宋体" w:hAnsi="宋体" w:eastAsia="宋体" w:cs="宋体"/>
-          <w:sz w:val="24"/>
-          <w:szCs w:val="24"/>
-          <w:lang w:val="en-US" w:eastAsia="zh-CN"/>
-        </w:rPr>
-      </w:pPr>
-      <w:r>
-        <w:rPr>
-          <w:rFonts w:hint="eastAsia" w:ascii="宋体" w:hAnsi="宋体" w:eastAsia="宋体" w:cs="宋体"/>
-          <w:sz w:val="24"/>
-          <w:szCs w:val="24"/>
-          <w:lang w:val="en-US" w:eastAsia="zh-CN"/>
-        </w:rPr>
-        <w:t>组编辑：模型-&gt;polygroup。可以将多个面划分为一组，当做整体编辑</w:t>
-      </w:r>
-    </w:p>
-    <w:p>
-      <w:pPr>
-        <w:keepNext w:val="0"/>
-        <w:keepLines w:val="0"/>
-        <w:pageBreakBefore w:val="0"/>
-        <w:widowControl w:val="0"/>
-        <w:numPr>
-          <w:ilvl w:val="0"/>
-          <w:numId w:val="0"/>
-        </w:numPr>
-        <w:kinsoku/>
-        <w:wordWrap/>
-        <w:overflowPunct/>
-        <w:topLinePunct w:val="0"/>
-        <w:autoSpaceDE/>
-        <w:autoSpaceDN/>
-        <w:bidi w:val="0"/>
-        <w:adjustRightInd w:val="0"/>
-        <w:snapToGrid/>
-        <w:spacing w:after="157" w:afterLines="50"/>
-        <w:ind w:left="0" w:leftChars="0" w:firstLine="480" w:firstLineChars="200"/>
-        <w:textAlignment w:val="auto"/>
-        <w:rPr>
-          <w:rFonts w:hint="eastAsia" w:ascii="宋体" w:hAnsi="宋体" w:eastAsia="宋体" w:cs="宋体"/>
-          <w:sz w:val="24"/>
-          <w:szCs w:val="24"/>
-          <w:lang w:val="en-US" w:eastAsia="zh-CN"/>
-        </w:rPr>
-      </w:pPr>
-      <w:r>
-        <w:rPr>
-          <w:rFonts w:hint="eastAsia" w:ascii="宋体" w:hAnsi="宋体" w:eastAsia="宋体" w:cs="宋体"/>
-          <w:sz w:val="24"/>
-          <w:szCs w:val="24"/>
-          <w:lang w:val="en-US" w:eastAsia="zh-CN"/>
-        </w:rPr>
-        <w:t>选择过滤器：可以选择点、线、面、循环边、循环边侧边</w:t>
-      </w:r>
-    </w:p>
-    <w:p>
-      <w:pPr>
-        <w:keepNext w:val="0"/>
-        <w:keepLines w:val="0"/>
-        <w:pageBreakBefore w:val="0"/>
-        <w:widowControl w:val="0"/>
-        <w:numPr>
-          <w:ilvl w:val="0"/>
-          <w:numId w:val="0"/>
-        </w:numPr>
-        <w:kinsoku/>
-        <w:wordWrap/>
-        <w:overflowPunct/>
-        <w:topLinePunct w:val="0"/>
-        <w:autoSpaceDE/>
-        <w:autoSpaceDN/>
-        <w:bidi w:val="0"/>
-        <w:adjustRightInd w:val="0"/>
-        <w:snapToGrid/>
-        <w:spacing w:after="157" w:afterLines="50"/>
-        <w:ind w:left="0" w:leftChars="0" w:firstLine="480" w:firstLineChars="200"/>
-        <w:textAlignment w:val="auto"/>
-        <w:rPr>
-          <w:rFonts w:hint="eastAsia" w:ascii="宋体" w:hAnsi="宋体" w:eastAsia="宋体" w:cs="宋体"/>
-          <w:sz w:val="24"/>
-          <w:szCs w:val="24"/>
-          <w:lang w:val="en-US" w:eastAsia="zh-CN"/>
-        </w:rPr>
-      </w:pPr>
-      <w:r>
-        <w:rPr>
-          <w:rFonts w:hint="eastAsia" w:ascii="宋体" w:hAnsi="宋体" w:eastAsia="宋体" w:cs="宋体"/>
-          <w:sz w:val="24"/>
-          <w:szCs w:val="24"/>
-          <w:lang w:val="en-US" w:eastAsia="zh-CN"/>
-        </w:rPr>
-        <w:t>边框忽略遮挡：开启后，在框选时会选中看不到的遮挡目标</w:t>
-      </w:r>
-    </w:p>
-    <w:p>
-      <w:pPr>
-        <w:keepNext w:val="0"/>
-        <w:keepLines w:val="0"/>
-        <w:pageBreakBefore w:val="0"/>
-        <w:widowControl w:val="0"/>
-        <w:numPr>
-          <w:ilvl w:val="0"/>
-          <w:numId w:val="0"/>
-        </w:numPr>
-        <w:kinsoku/>
-        <w:wordWrap/>
-        <w:overflowPunct/>
-        <w:topLinePunct w:val="0"/>
-        <w:autoSpaceDE/>
-        <w:autoSpaceDN/>
-        <w:bidi w:val="0"/>
-        <w:adjustRightInd w:val="0"/>
-        <w:snapToGrid/>
-        <w:spacing w:after="157" w:afterLines="50"/>
-        <w:ind w:left="0" w:leftChars="0" w:firstLine="480" w:firstLineChars="200"/>
-        <w:textAlignment w:val="auto"/>
-        <w:rPr>
-          <w:rFonts w:hint="eastAsia" w:ascii="宋体" w:hAnsi="宋体" w:eastAsia="宋体" w:cs="宋体"/>
-          <w:sz w:val="24"/>
-          <w:szCs w:val="24"/>
-          <w:lang w:val="en-US" w:eastAsia="zh-CN"/>
-        </w:rPr>
-      </w:pPr>
-      <w:r>
-        <w:rPr>
-          <w:rFonts w:hint="eastAsia" w:ascii="宋体" w:hAnsi="宋体" w:eastAsia="宋体" w:cs="宋体"/>
-          <w:sz w:val="24"/>
-          <w:szCs w:val="24"/>
-          <w:lang w:val="en-US" w:eastAsia="zh-CN"/>
-        </w:rPr>
-        <w:t>挤出：extrude。挤出时会自动对齐鼠标指向物体的高度</w:t>
-      </w:r>
-    </w:p>
-    <w:p>
-      <w:pPr>
-        <w:keepNext w:val="0"/>
-        <w:keepLines w:val="0"/>
-        <w:pageBreakBefore w:val="0"/>
-        <w:widowControl w:val="0"/>
-        <w:numPr>
-          <w:ilvl w:val="0"/>
-          <w:numId w:val="0"/>
-        </w:numPr>
-        <w:kinsoku/>
-        <w:wordWrap/>
-        <w:overflowPunct/>
-        <w:topLinePunct w:val="0"/>
-        <w:autoSpaceDE/>
-        <w:autoSpaceDN/>
-        <w:bidi w:val="0"/>
-        <w:adjustRightInd w:val="0"/>
-        <w:snapToGrid/>
-        <w:spacing w:after="157" w:afterLines="50"/>
-        <w:ind w:left="0" w:leftChars="0" w:firstLine="480" w:firstLineChars="200"/>
-        <w:textAlignment w:val="auto"/>
-        <w:rPr>
-          <w:rFonts w:hint="default" w:ascii="宋体" w:hAnsi="宋体" w:eastAsia="宋体" w:cs="宋体"/>
-          <w:sz w:val="24"/>
-          <w:szCs w:val="24"/>
-          <w:lang w:val="en-US" w:eastAsia="zh-CN"/>
-        </w:rPr>
-      </w:pPr>
-    </w:p>
-    <w:p>
-      <w:pPr>
-        <w:keepNext w:val="0"/>
-        <w:keepLines w:val="0"/>
-        <w:pageBreakBefore w:val="0"/>
-        <w:widowControl w:val="0"/>
-        <w:numPr>
-          <w:ilvl w:val="0"/>
-          <w:numId w:val="0"/>
-        </w:numPr>
-        <w:kinsoku/>
-        <w:wordWrap/>
-        <w:overflowPunct/>
-        <w:topLinePunct w:val="0"/>
-        <w:autoSpaceDE/>
-        <w:autoSpaceDN/>
-        <w:bidi w:val="0"/>
-        <w:adjustRightInd w:val="0"/>
-        <w:snapToGrid/>
-        <w:spacing w:after="157" w:afterLines="50"/>
-        <w:ind w:left="0" w:leftChars="0" w:firstLine="482" w:firstLineChars="200"/>
-        <w:textAlignment w:val="auto"/>
-        <w:outlineLvl w:val="1"/>
-        <w:rPr>
-          <w:rFonts w:hint="default" w:ascii="宋体" w:hAnsi="宋体" w:eastAsia="宋体" w:cs="宋体"/>
+      </w:pPr>
+      <w:r>
+        <w:rPr>
+          <w:rFonts w:hint="eastAsia" w:ascii="宋体" w:hAnsi="宋体" w:eastAsia="宋体" w:cs="宋体"/>
           <w:b/>
           <w:bCs/>
           <w:sz w:val="24"/>
           <w:szCs w:val="24"/>
           <w:lang w:val="en-US" w:eastAsia="zh-CN"/>
         </w:rPr>
-      </w:pPr>
-      <w:r>
+        <w:t>组编辑</w:t>
+      </w:r>
+    </w:p>
+    <w:p>
+      <w:pPr>
+        <w:keepNext w:val="0"/>
+        <w:keepLines w:val="0"/>
+        <w:pageBreakBefore w:val="0"/>
+        <w:widowControl w:val="0"/>
+        <w:numPr>
+          <w:ilvl w:val="0"/>
+          <w:numId w:val="0"/>
+        </w:numPr>
+        <w:kinsoku/>
+        <w:wordWrap/>
+        <w:overflowPunct/>
+        <w:topLinePunct w:val="0"/>
+        <w:autoSpaceDE/>
+        <w:autoSpaceDN/>
+        <w:bidi w:val="0"/>
+        <w:adjustRightInd w:val="0"/>
+        <w:snapToGrid/>
+        <w:spacing w:after="157" w:afterLines="50"/>
+        <w:ind w:left="0" w:leftChars="0" w:firstLine="480" w:firstLineChars="200"/>
+        <w:textAlignment w:val="auto"/>
+        <w:rPr>
+          <w:rFonts w:hint="eastAsia" w:ascii="宋体" w:hAnsi="宋体" w:eastAsia="宋体" w:cs="宋体"/>
+          <w:sz w:val="24"/>
+          <w:szCs w:val="24"/>
+          <w:lang w:val="en-US" w:eastAsia="zh-CN"/>
+        </w:rPr>
+      </w:pPr>
+      <w:r>
+        <w:rPr>
+          <w:rFonts w:hint="eastAsia" w:ascii="宋体" w:hAnsi="宋体" w:eastAsia="宋体" w:cs="宋体"/>
+          <w:sz w:val="24"/>
+          <w:szCs w:val="24"/>
+          <w:lang w:val="en-US" w:eastAsia="zh-CN"/>
+        </w:rPr>
+        <w:t>组编辑：模型-&gt;polygroup。可以将多个面划分为一组，当做整体编辑</w:t>
+      </w:r>
+    </w:p>
+    <w:p>
+      <w:pPr>
+        <w:keepNext w:val="0"/>
+        <w:keepLines w:val="0"/>
+        <w:pageBreakBefore w:val="0"/>
+        <w:widowControl w:val="0"/>
+        <w:numPr>
+          <w:ilvl w:val="0"/>
+          <w:numId w:val="0"/>
+        </w:numPr>
+        <w:kinsoku/>
+        <w:wordWrap/>
+        <w:overflowPunct/>
+        <w:topLinePunct w:val="0"/>
+        <w:autoSpaceDE/>
+        <w:autoSpaceDN/>
+        <w:bidi w:val="0"/>
+        <w:adjustRightInd w:val="0"/>
+        <w:snapToGrid/>
+        <w:spacing w:after="157" w:afterLines="50"/>
+        <w:ind w:left="0" w:leftChars="0" w:firstLine="480" w:firstLineChars="200"/>
+        <w:textAlignment w:val="auto"/>
+        <w:rPr>
+          <w:rFonts w:hint="eastAsia" w:ascii="宋体" w:hAnsi="宋体" w:eastAsia="宋体" w:cs="宋体"/>
+          <w:sz w:val="24"/>
+          <w:szCs w:val="24"/>
+          <w:lang w:val="en-US" w:eastAsia="zh-CN"/>
+        </w:rPr>
+      </w:pPr>
+      <w:r>
+        <w:rPr>
+          <w:rFonts w:hint="eastAsia" w:ascii="宋体" w:hAnsi="宋体" w:eastAsia="宋体" w:cs="宋体"/>
+          <w:sz w:val="24"/>
+          <w:szCs w:val="24"/>
+          <w:lang w:val="en-US" w:eastAsia="zh-CN"/>
+        </w:rPr>
+        <w:t>选择过滤器：可以选择点、线、面、循环边、循环边侧边</w:t>
+      </w:r>
+    </w:p>
+    <w:p>
+      <w:pPr>
+        <w:keepNext w:val="0"/>
+        <w:keepLines w:val="0"/>
+        <w:pageBreakBefore w:val="0"/>
+        <w:widowControl w:val="0"/>
+        <w:numPr>
+          <w:ilvl w:val="0"/>
+          <w:numId w:val="0"/>
+        </w:numPr>
+        <w:kinsoku/>
+        <w:wordWrap/>
+        <w:overflowPunct/>
+        <w:topLinePunct w:val="0"/>
+        <w:autoSpaceDE/>
+        <w:autoSpaceDN/>
+        <w:bidi w:val="0"/>
+        <w:adjustRightInd w:val="0"/>
+        <w:snapToGrid/>
+        <w:spacing w:after="157" w:afterLines="50"/>
+        <w:ind w:left="0" w:leftChars="0" w:firstLine="480" w:firstLineChars="200"/>
+        <w:textAlignment w:val="auto"/>
+        <w:rPr>
+          <w:rFonts w:hint="eastAsia" w:ascii="宋体" w:hAnsi="宋体" w:eastAsia="宋体" w:cs="宋体"/>
+          <w:sz w:val="24"/>
+          <w:szCs w:val="24"/>
+          <w:lang w:val="en-US" w:eastAsia="zh-CN"/>
+        </w:rPr>
+      </w:pPr>
+      <w:r>
+        <w:rPr>
+          <w:rFonts w:hint="eastAsia" w:ascii="宋体" w:hAnsi="宋体" w:eastAsia="宋体" w:cs="宋体"/>
+          <w:sz w:val="24"/>
+          <w:szCs w:val="24"/>
+          <w:lang w:val="en-US" w:eastAsia="zh-CN"/>
+        </w:rPr>
+        <w:t>边框忽略遮挡：开启后，在框选时会选中看不到的遮挡目标</w:t>
+      </w:r>
+    </w:p>
+    <w:p>
+      <w:pPr>
+        <w:keepNext w:val="0"/>
+        <w:keepLines w:val="0"/>
+        <w:pageBreakBefore w:val="0"/>
+        <w:widowControl w:val="0"/>
+        <w:numPr>
+          <w:ilvl w:val="0"/>
+          <w:numId w:val="0"/>
+        </w:numPr>
+        <w:kinsoku/>
+        <w:wordWrap/>
+        <w:overflowPunct/>
+        <w:topLinePunct w:val="0"/>
+        <w:autoSpaceDE/>
+        <w:autoSpaceDN/>
+        <w:bidi w:val="0"/>
+        <w:adjustRightInd w:val="0"/>
+        <w:snapToGrid/>
+        <w:spacing w:after="157" w:afterLines="50"/>
+        <w:ind w:left="0" w:leftChars="0" w:firstLine="480" w:firstLineChars="200"/>
+        <w:textAlignment w:val="auto"/>
+        <w:rPr>
+          <w:rFonts w:hint="eastAsia" w:ascii="宋体" w:hAnsi="宋体" w:eastAsia="宋体" w:cs="宋体"/>
+          <w:sz w:val="24"/>
+          <w:szCs w:val="24"/>
+          <w:lang w:val="en-US" w:eastAsia="zh-CN"/>
+        </w:rPr>
+      </w:pPr>
+      <w:r>
+        <w:rPr>
+          <w:rFonts w:hint="eastAsia" w:ascii="宋体" w:hAnsi="宋体" w:eastAsia="宋体" w:cs="宋体"/>
+          <w:sz w:val="24"/>
+          <w:szCs w:val="24"/>
+          <w:lang w:val="en-US" w:eastAsia="zh-CN"/>
+        </w:rPr>
+        <w:t>挤出：extrude。挤出时会自动对齐鼠标指向物体的高度</w:t>
+      </w:r>
+    </w:p>
+    <w:p>
+      <w:pPr>
+        <w:keepNext w:val="0"/>
+        <w:keepLines w:val="0"/>
+        <w:pageBreakBefore w:val="0"/>
+        <w:widowControl w:val="0"/>
+        <w:numPr>
+          <w:ilvl w:val="0"/>
+          <w:numId w:val="0"/>
+        </w:numPr>
+        <w:kinsoku/>
+        <w:wordWrap/>
+        <w:overflowPunct/>
+        <w:topLinePunct w:val="0"/>
+        <w:autoSpaceDE/>
+        <w:autoSpaceDN/>
+        <w:bidi w:val="0"/>
+        <w:adjustRightInd w:val="0"/>
+        <w:snapToGrid/>
+        <w:spacing w:after="157" w:afterLines="50"/>
+        <w:ind w:left="0" w:leftChars="0" w:firstLine="480" w:firstLineChars="200"/>
+        <w:textAlignment w:val="auto"/>
+        <w:rPr>
+          <w:rFonts w:hint="default" w:ascii="宋体" w:hAnsi="宋体" w:eastAsia="宋体" w:cs="宋体"/>
+          <w:sz w:val="24"/>
+          <w:szCs w:val="24"/>
+          <w:lang w:val="en-US" w:eastAsia="zh-CN"/>
+        </w:rPr>
+      </w:pPr>
+    </w:p>
+    <w:p>
+      <w:pPr>
+        <w:keepNext w:val="0"/>
+        <w:keepLines w:val="0"/>
+        <w:pageBreakBefore w:val="0"/>
+        <w:widowControl w:val="0"/>
+        <w:numPr>
+          <w:ilvl w:val="0"/>
+          <w:numId w:val="0"/>
+        </w:numPr>
+        <w:kinsoku/>
+        <w:wordWrap/>
+        <w:overflowPunct/>
+        <w:topLinePunct w:val="0"/>
+        <w:autoSpaceDE/>
+        <w:autoSpaceDN/>
+        <w:bidi w:val="0"/>
+        <w:adjustRightInd w:val="0"/>
+        <w:snapToGrid/>
+        <w:spacing w:after="157" w:afterLines="50"/>
+        <w:ind w:left="0" w:leftChars="0" w:firstLine="482" w:firstLineChars="200"/>
+        <w:textAlignment w:val="auto"/>
+        <w:outlineLvl w:val="1"/>
         <w:rPr>
           <w:rFonts w:hint="default" w:ascii="宋体" w:hAnsi="宋体" w:eastAsia="宋体" w:cs="宋体"/>
           <w:b/>
@@ -19590,6 +20276,16 @@
           <w:szCs w:val="24"/>
           <w:lang w:val="en-US" w:eastAsia="zh-CN"/>
         </w:rPr>
+      </w:pPr>
+      <w:r>
+        <w:rPr>
+          <w:rFonts w:hint="default" w:ascii="宋体" w:hAnsi="宋体" w:eastAsia="宋体" w:cs="宋体"/>
+          <w:b/>
+          <w:bCs/>
+          <w:sz w:val="24"/>
+          <w:szCs w:val="24"/>
+          <w:lang w:val="en-US" w:eastAsia="zh-CN"/>
+        </w:rPr>
         <w:t>性能优化</w:t>
       </w:r>
     </w:p>
@@ -19670,6 +20366,427 @@
         </w:rPr>
         <w:t>纹理贴图：将图片尺寸做适当压缩，比如从4096变为2048，在虚幻5中可以只修改显示和打包的贴图大小，不影响真实大小，在文件中筛选所有纹理并批量编辑：全选-&gt;右键-&gt;资产操作-&gt;编辑属性矩阵-&gt;最大纹理尺寸</w:t>
       </w:r>
+    </w:p>
+    <w:p>
+      <w:pPr>
+        <w:keepNext w:val="0"/>
+        <w:keepLines w:val="0"/>
+        <w:pageBreakBefore w:val="0"/>
+        <w:widowControl w:val="0"/>
+        <w:numPr>
+          <w:ilvl w:val="0"/>
+          <w:numId w:val="0"/>
+        </w:numPr>
+        <w:kinsoku/>
+        <w:wordWrap/>
+        <w:overflowPunct/>
+        <w:topLinePunct w:val="0"/>
+        <w:autoSpaceDE/>
+        <w:autoSpaceDN/>
+        <w:bidi w:val="0"/>
+        <w:adjustRightInd w:val="0"/>
+        <w:snapToGrid/>
+        <w:spacing w:after="157" w:afterLines="50"/>
+        <w:ind w:left="0" w:leftChars="0" w:firstLine="480" w:firstLineChars="200"/>
+        <w:textAlignment w:val="auto"/>
+        <w:rPr>
+          <w:rFonts w:hint="default" w:ascii="宋体" w:hAnsi="宋体" w:eastAsia="宋体" w:cs="宋体"/>
+          <w:sz w:val="24"/>
+          <w:szCs w:val="24"/>
+          <w:lang w:val="en-US" w:eastAsia="zh-CN"/>
+        </w:rPr>
+      </w:pPr>
+    </w:p>
+    <w:p>
+      <w:pPr>
+        <w:keepNext w:val="0"/>
+        <w:keepLines w:val="0"/>
+        <w:pageBreakBefore w:val="0"/>
+        <w:widowControl w:val="0"/>
+        <w:numPr>
+          <w:ilvl w:val="0"/>
+          <w:numId w:val="0"/>
+        </w:numPr>
+        <w:kinsoku/>
+        <w:wordWrap/>
+        <w:overflowPunct/>
+        <w:topLinePunct w:val="0"/>
+        <w:autoSpaceDE/>
+        <w:autoSpaceDN/>
+        <w:bidi w:val="0"/>
+        <w:adjustRightInd w:val="0"/>
+        <w:snapToGrid/>
+        <w:spacing w:after="157" w:afterLines="50"/>
+        <w:ind w:left="0" w:leftChars="0" w:firstLine="482" w:firstLineChars="200"/>
+        <w:textAlignment w:val="auto"/>
+        <w:outlineLvl w:val="1"/>
+        <w:rPr>
+          <w:rFonts w:hint="eastAsia" w:ascii="宋体" w:hAnsi="宋体" w:eastAsia="宋体" w:cs="宋体"/>
+          <w:b/>
+          <w:bCs/>
+          <w:sz w:val="24"/>
+          <w:szCs w:val="24"/>
+          <w:lang w:val="en-US" w:eastAsia="zh-CN"/>
+        </w:rPr>
+      </w:pPr>
+      <w:r>
+        <w:rPr>
+          <w:rFonts w:hint="eastAsia" w:ascii="宋体" w:hAnsi="宋体" w:eastAsia="宋体" w:cs="宋体"/>
+          <w:b/>
+          <w:bCs/>
+          <w:sz w:val="24"/>
+          <w:szCs w:val="24"/>
+          <w:lang w:val="en-US" w:eastAsia="zh-CN"/>
+        </w:rPr>
+        <w:t>cpp类</w:t>
+      </w:r>
+    </w:p>
+    <w:p>
+      <w:pPr>
+        <w:keepNext w:val="0"/>
+        <w:keepLines w:val="0"/>
+        <w:pageBreakBefore w:val="0"/>
+        <w:widowControl w:val="0"/>
+        <w:numPr>
+          <w:ilvl w:val="0"/>
+          <w:numId w:val="0"/>
+        </w:numPr>
+        <w:kinsoku/>
+        <w:wordWrap/>
+        <w:overflowPunct/>
+        <w:topLinePunct w:val="0"/>
+        <w:autoSpaceDE/>
+        <w:autoSpaceDN/>
+        <w:bidi w:val="0"/>
+        <w:adjustRightInd w:val="0"/>
+        <w:snapToGrid/>
+        <w:spacing w:after="157" w:afterLines="50"/>
+        <w:ind w:left="0" w:leftChars="0" w:firstLine="480" w:firstLineChars="200"/>
+        <w:textAlignment w:val="auto"/>
+        <w:rPr>
+          <w:rFonts w:hint="default" w:ascii="宋体" w:hAnsi="宋体" w:eastAsia="宋体" w:cs="宋体"/>
+          <w:sz w:val="24"/>
+          <w:szCs w:val="24"/>
+          <w:lang w:val="en-US" w:eastAsia="zh-CN"/>
+        </w:rPr>
+      </w:pPr>
+      <w:r>
+        <w:rPr>
+          <w:rFonts w:hint="default" w:ascii="宋体" w:hAnsi="宋体" w:eastAsia="宋体" w:cs="宋体"/>
+          <w:sz w:val="24"/>
+          <w:szCs w:val="24"/>
+          <w:lang w:val="en-US" w:eastAsia="zh-CN"/>
+        </w:rPr>
+        <w:t>创建cpp类：项目文件-&gt;c++类-&gt;右键创建-&gt;选择继承的父类</w:t>
+      </w:r>
+    </w:p>
+    <w:p>
+      <w:pPr>
+        <w:keepNext w:val="0"/>
+        <w:keepLines w:val="0"/>
+        <w:pageBreakBefore w:val="0"/>
+        <w:widowControl w:val="0"/>
+        <w:numPr>
+          <w:ilvl w:val="0"/>
+          <w:numId w:val="0"/>
+        </w:numPr>
+        <w:kinsoku/>
+        <w:wordWrap/>
+        <w:overflowPunct/>
+        <w:topLinePunct w:val="0"/>
+        <w:autoSpaceDE/>
+        <w:autoSpaceDN/>
+        <w:bidi w:val="0"/>
+        <w:adjustRightInd w:val="0"/>
+        <w:snapToGrid/>
+        <w:spacing w:after="157" w:afterLines="50"/>
+        <w:ind w:left="0" w:leftChars="0" w:firstLine="480" w:firstLineChars="200"/>
+        <w:textAlignment w:val="auto"/>
+        <w:rPr>
+          <w:rFonts w:hint="default" w:ascii="宋体" w:hAnsi="宋体" w:eastAsia="宋体" w:cs="宋体"/>
+          <w:sz w:val="24"/>
+          <w:szCs w:val="24"/>
+          <w:lang w:val="en-US" w:eastAsia="zh-CN"/>
+        </w:rPr>
+      </w:pPr>
+      <w:r>
+        <w:rPr>
+          <w:rFonts w:hint="default" w:ascii="宋体" w:hAnsi="宋体" w:eastAsia="宋体" w:cs="宋体"/>
+          <w:sz w:val="24"/>
+          <w:szCs w:val="24"/>
+          <w:lang w:val="en-US" w:eastAsia="zh-CN"/>
+        </w:rPr>
+        <w:t>结构：会创建.h和.cpp文件。.h文件为声明，内容写在.cpp文件中</w:t>
+      </w:r>
+    </w:p>
+    <w:p>
+      <w:pPr>
+        <w:keepNext w:val="0"/>
+        <w:keepLines w:val="0"/>
+        <w:pageBreakBefore w:val="0"/>
+        <w:widowControl w:val="0"/>
+        <w:numPr>
+          <w:ilvl w:val="0"/>
+          <w:numId w:val="0"/>
+        </w:numPr>
+        <w:kinsoku/>
+        <w:wordWrap/>
+        <w:overflowPunct/>
+        <w:topLinePunct w:val="0"/>
+        <w:autoSpaceDE/>
+        <w:autoSpaceDN/>
+        <w:bidi w:val="0"/>
+        <w:adjustRightInd w:val="0"/>
+        <w:snapToGrid/>
+        <w:spacing w:after="157" w:afterLines="50"/>
+        <w:ind w:left="0" w:leftChars="0" w:firstLine="480" w:firstLineChars="200"/>
+        <w:textAlignment w:val="auto"/>
+        <w:rPr>
+          <w:rFonts w:hint="default" w:ascii="宋体" w:hAnsi="宋体" w:eastAsia="宋体" w:cs="宋体"/>
+          <w:sz w:val="24"/>
+          <w:szCs w:val="24"/>
+          <w:lang w:val="en-US" w:eastAsia="zh-CN"/>
+        </w:rPr>
+      </w:pPr>
+      <w:r>
+        <w:rPr>
+          <w:rFonts w:hint="default" w:ascii="宋体" w:hAnsi="宋体" w:eastAsia="宋体" w:cs="宋体"/>
+          <w:sz w:val="24"/>
+          <w:szCs w:val="24"/>
+          <w:lang w:val="en-US" w:eastAsia="zh-CN"/>
+        </w:rPr>
+        <w:t>编译：在UE界面的右下角</w:t>
+      </w:r>
+    </w:p>
+    <w:p>
+      <w:pPr>
+        <w:keepNext w:val="0"/>
+        <w:keepLines w:val="0"/>
+        <w:pageBreakBefore w:val="0"/>
+        <w:widowControl w:val="0"/>
+        <w:numPr>
+          <w:ilvl w:val="0"/>
+          <w:numId w:val="0"/>
+        </w:numPr>
+        <w:kinsoku/>
+        <w:wordWrap/>
+        <w:overflowPunct/>
+        <w:topLinePunct w:val="0"/>
+        <w:autoSpaceDE/>
+        <w:autoSpaceDN/>
+        <w:bidi w:val="0"/>
+        <w:adjustRightInd w:val="0"/>
+        <w:snapToGrid/>
+        <w:spacing w:after="157" w:afterLines="50"/>
+        <w:ind w:left="0" w:leftChars="0" w:firstLine="480" w:firstLineChars="200"/>
+        <w:textAlignment w:val="auto"/>
+        <w:rPr>
+          <w:rFonts w:hint="default" w:ascii="宋体" w:hAnsi="宋体" w:eastAsia="宋体" w:cs="宋体"/>
+          <w:sz w:val="24"/>
+          <w:szCs w:val="24"/>
+          <w:lang w:val="en-US" w:eastAsia="zh-CN"/>
+        </w:rPr>
+      </w:pPr>
+      <w:r>
+        <w:rPr>
+          <w:rFonts w:hint="default" w:ascii="宋体" w:hAnsi="宋体" w:eastAsia="宋体" w:cs="宋体"/>
+          <w:sz w:val="24"/>
+          <w:szCs w:val="24"/>
+          <w:lang w:val="en-US" w:eastAsia="zh-CN"/>
+        </w:rPr>
+        <w:t>类中权限：public外界可访问；protected子类可访问；private只有类中可访问</w:t>
+      </w:r>
+    </w:p>
+    <w:p>
+      <w:pPr>
+        <w:keepNext w:val="0"/>
+        <w:keepLines w:val="0"/>
+        <w:pageBreakBefore w:val="0"/>
+        <w:widowControl w:val="0"/>
+        <w:numPr>
+          <w:ilvl w:val="0"/>
+          <w:numId w:val="0"/>
+        </w:numPr>
+        <w:kinsoku/>
+        <w:wordWrap/>
+        <w:overflowPunct/>
+        <w:topLinePunct w:val="0"/>
+        <w:autoSpaceDE/>
+        <w:autoSpaceDN/>
+        <w:bidi w:val="0"/>
+        <w:adjustRightInd w:val="0"/>
+        <w:snapToGrid/>
+        <w:spacing w:after="157" w:afterLines="50"/>
+        <w:ind w:left="0" w:leftChars="0" w:firstLine="480" w:firstLineChars="200"/>
+        <w:textAlignment w:val="auto"/>
+        <w:rPr>
+          <w:rFonts w:hint="default" w:ascii="宋体" w:hAnsi="宋体" w:eastAsia="宋体" w:cs="宋体"/>
+          <w:sz w:val="24"/>
+          <w:szCs w:val="24"/>
+          <w:lang w:val="en-US" w:eastAsia="zh-CN"/>
+        </w:rPr>
+      </w:pPr>
+      <w:r>
+        <w:rPr>
+          <w:rFonts w:hint="default" w:ascii="宋体" w:hAnsi="宋体" w:eastAsia="宋体" w:cs="宋体"/>
+          <w:sz w:val="24"/>
+          <w:szCs w:val="24"/>
+          <w:lang w:val="en-US" w:eastAsia="zh-CN"/>
+        </w:rPr>
+        <w:t>BeginPlay()：类初始化时执行一次</w:t>
+      </w:r>
+    </w:p>
+    <w:p>
+      <w:pPr>
+        <w:keepNext w:val="0"/>
+        <w:keepLines w:val="0"/>
+        <w:pageBreakBefore w:val="0"/>
+        <w:widowControl w:val="0"/>
+        <w:numPr>
+          <w:ilvl w:val="0"/>
+          <w:numId w:val="0"/>
+        </w:numPr>
+        <w:kinsoku/>
+        <w:wordWrap/>
+        <w:overflowPunct/>
+        <w:topLinePunct w:val="0"/>
+        <w:autoSpaceDE/>
+        <w:autoSpaceDN/>
+        <w:bidi w:val="0"/>
+        <w:adjustRightInd w:val="0"/>
+        <w:snapToGrid/>
+        <w:spacing w:after="157" w:afterLines="50"/>
+        <w:ind w:left="0" w:leftChars="0" w:firstLine="480" w:firstLineChars="200"/>
+        <w:textAlignment w:val="auto"/>
+        <w:rPr>
+          <w:rFonts w:hint="eastAsia" w:ascii="宋体" w:hAnsi="宋体" w:eastAsia="宋体" w:cs="宋体"/>
+          <w:sz w:val="24"/>
+          <w:szCs w:val="24"/>
+          <w:lang w:val="en-US" w:eastAsia="zh-CN"/>
+        </w:rPr>
+      </w:pPr>
+      <w:r>
+        <w:rPr>
+          <w:rFonts w:hint="default" w:ascii="宋体" w:hAnsi="宋体" w:eastAsia="宋体" w:cs="宋体"/>
+          <w:sz w:val="24"/>
+          <w:szCs w:val="24"/>
+          <w:lang w:val="en-US" w:eastAsia="zh-CN"/>
+        </w:rPr>
+        <w:t>Tick(float DeltaTime)：项目运行后每帧执行一次</w:t>
+      </w:r>
+    </w:p>
+    <w:p>
+      <w:pPr>
+        <w:keepNext w:val="0"/>
+        <w:keepLines w:val="0"/>
+        <w:pageBreakBefore w:val="0"/>
+        <w:widowControl w:val="0"/>
+        <w:numPr>
+          <w:ilvl w:val="0"/>
+          <w:numId w:val="0"/>
+        </w:numPr>
+        <w:kinsoku/>
+        <w:wordWrap/>
+        <w:overflowPunct/>
+        <w:topLinePunct w:val="0"/>
+        <w:autoSpaceDE/>
+        <w:autoSpaceDN/>
+        <w:bidi w:val="0"/>
+        <w:adjustRightInd w:val="0"/>
+        <w:snapToGrid/>
+        <w:spacing w:after="157" w:afterLines="50"/>
+        <w:ind w:left="0" w:leftChars="0" w:firstLine="482" w:firstLineChars="200"/>
+        <w:textAlignment w:val="auto"/>
+        <w:outlineLvl w:val="9"/>
+        <w:rPr>
+          <w:rFonts w:hint="eastAsia" w:ascii="宋体" w:hAnsi="宋体" w:eastAsia="宋体" w:cs="宋体"/>
+          <w:b/>
+          <w:bCs/>
+          <w:sz w:val="24"/>
+          <w:szCs w:val="24"/>
+          <w:lang w:val="en-US" w:eastAsia="zh-CN"/>
+        </w:rPr>
+      </w:pPr>
+      <w:r>
+        <w:rPr>
+          <w:rFonts w:hint="eastAsia" w:ascii="宋体" w:hAnsi="宋体" w:eastAsia="宋体" w:cs="宋体"/>
+          <w:b/>
+          <w:bCs/>
+          <w:sz w:val="24"/>
+          <w:szCs w:val="24"/>
+          <w:lang w:val="en-US" w:eastAsia="zh-CN"/>
+        </w:rPr>
+        <w:t>宏</w:t>
+      </w:r>
+    </w:p>
+    <w:p>
+      <w:pPr>
+        <w:keepNext w:val="0"/>
+        <w:keepLines w:val="0"/>
+        <w:pageBreakBefore w:val="0"/>
+        <w:widowControl w:val="0"/>
+        <w:numPr>
+          <w:ilvl w:val="0"/>
+          <w:numId w:val="0"/>
+        </w:numPr>
+        <w:kinsoku/>
+        <w:wordWrap/>
+        <w:overflowPunct/>
+        <w:topLinePunct w:val="0"/>
+        <w:autoSpaceDE/>
+        <w:autoSpaceDN/>
+        <w:bidi w:val="0"/>
+        <w:adjustRightInd w:val="0"/>
+        <w:snapToGrid/>
+        <w:spacing w:after="157" w:afterLines="50"/>
+        <w:ind w:left="0" w:leftChars="0" w:firstLine="480" w:firstLineChars="200"/>
+        <w:textAlignment w:val="auto"/>
+        <w:rPr>
+          <w:rFonts w:hint="eastAsia" w:ascii="宋体" w:hAnsi="宋体" w:eastAsia="宋体" w:cs="宋体"/>
+          <w:sz w:val="24"/>
+          <w:szCs w:val="24"/>
+          <w:lang w:val="en-US" w:eastAsia="zh-CN"/>
+        </w:rPr>
+      </w:pPr>
+      <w:r>
+        <w:rPr>
+          <w:rFonts w:hint="eastAsia" w:ascii="宋体" w:hAnsi="宋体" w:eastAsia="宋体" w:cs="宋体"/>
+          <w:sz w:val="24"/>
+          <w:szCs w:val="24"/>
+          <w:lang w:val="en-US" w:eastAsia="zh-CN"/>
+        </w:rPr>
+        <w:t>Super::重写函数名;：写在重写函数内容的最前面，表示先执行父类的同名函数再执行子类，通常BeginPlay、Tick等需要加上</w:t>
+      </w:r>
+    </w:p>
+    <w:p>
+      <w:pPr>
+        <w:keepNext w:val="0"/>
+        <w:keepLines w:val="0"/>
+        <w:pageBreakBefore w:val="0"/>
+        <w:widowControl w:val="0"/>
+        <w:numPr>
+          <w:ilvl w:val="0"/>
+          <w:numId w:val="0"/>
+        </w:numPr>
+        <w:kinsoku/>
+        <w:wordWrap/>
+        <w:overflowPunct/>
+        <w:topLinePunct w:val="0"/>
+        <w:autoSpaceDE/>
+        <w:autoSpaceDN/>
+        <w:bidi w:val="0"/>
+        <w:adjustRightInd w:val="0"/>
+        <w:snapToGrid/>
+        <w:spacing w:after="157" w:afterLines="50"/>
+        <w:ind w:left="0" w:leftChars="0" w:firstLine="480" w:firstLineChars="200"/>
+        <w:textAlignment w:val="auto"/>
+        <w:rPr>
+          <w:rFonts w:hint="default" w:ascii="宋体" w:hAnsi="宋体" w:eastAsia="宋体" w:cs="宋体"/>
+          <w:sz w:val="24"/>
+          <w:szCs w:val="24"/>
+          <w:lang w:val="en-US" w:eastAsia="zh-CN"/>
+        </w:rPr>
+      </w:pPr>
     </w:p>
     <w:sectPr>
       <w:pgSz w:w="11906" w:h="16838"/>

--- a/c++.docx
+++ b/c++.docx
@@ -5769,6 +5769,834 @@
         <w:snapToGrid/>
         <w:spacing w:after="157" w:afterLines="50"/>
         <w:ind w:firstLine="482" w:firstLineChars="200"/>
+        <w:textAlignment w:val="auto"/>
+        <w:outlineLvl w:val="1"/>
+        <w:rPr>
+          <w:rFonts w:hint="default" w:ascii="宋体" w:hAnsi="宋体" w:eastAsia="宋体" w:cs="宋体"/>
+          <w:b/>
+          <w:bCs/>
+          <w:sz w:val="24"/>
+          <w:szCs w:val="24"/>
+          <w:lang w:val="en-US" w:eastAsia="zh-CN"/>
+        </w:rPr>
+      </w:pPr>
+      <w:r>
+        <w:rPr>
+          <w:rFonts w:hint="default" w:ascii="宋体" w:hAnsi="宋体" w:eastAsia="宋体" w:cs="宋体"/>
+          <w:b/>
+          <w:bCs/>
+          <w:sz w:val="24"/>
+          <w:szCs w:val="24"/>
+          <w:lang w:val="en-US" w:eastAsia="zh-CN"/>
+        </w:rPr>
+        <w:t>位运算符</w:t>
+      </w:r>
+    </w:p>
+    <w:p>
+      <w:pPr>
+        <w:keepNext w:val="0"/>
+        <w:keepLines w:val="0"/>
+        <w:pageBreakBefore w:val="0"/>
+        <w:widowControl w:val="0"/>
+        <w:kinsoku/>
+        <w:wordWrap/>
+        <w:overflowPunct/>
+        <w:topLinePunct w:val="0"/>
+        <w:autoSpaceDE/>
+        <w:autoSpaceDN/>
+        <w:bidi w:val="0"/>
+        <w:adjustRightInd/>
+        <w:snapToGrid/>
+        <w:spacing w:after="157" w:afterLines="50"/>
+        <w:ind w:firstLine="480" w:firstLineChars="200"/>
+        <w:textAlignment w:val="auto"/>
+        <w:rPr>
+          <w:rFonts w:hint="default" w:ascii="宋体" w:hAnsi="宋体" w:eastAsia="宋体" w:cs="宋体"/>
+          <w:b w:val="0"/>
+          <w:bCs w:val="0"/>
+          <w:sz w:val="24"/>
+          <w:szCs w:val="24"/>
+          <w:lang w:val="en-US" w:eastAsia="zh-CN"/>
+        </w:rPr>
+      </w:pPr>
+      <w:r>
+        <w:rPr>
+          <w:rFonts w:hint="default" w:ascii="宋体" w:hAnsi="宋体" w:eastAsia="宋体" w:cs="宋体"/>
+          <w:b w:val="0"/>
+          <w:bCs w:val="0"/>
+          <w:sz w:val="24"/>
+          <w:szCs w:val="24"/>
+          <w:lang w:val="en-US" w:eastAsia="zh-CN"/>
+        </w:rPr>
+        <w:t>优先级：算术运算符&gt;关系运算符&gt;位运算符&gt;逻辑运算符</w:t>
+      </w:r>
+    </w:p>
+    <w:p>
+      <w:pPr>
+        <w:keepNext w:val="0"/>
+        <w:keepLines w:val="0"/>
+        <w:pageBreakBefore w:val="0"/>
+        <w:widowControl w:val="0"/>
+        <w:kinsoku/>
+        <w:wordWrap/>
+        <w:overflowPunct/>
+        <w:topLinePunct w:val="0"/>
+        <w:autoSpaceDE/>
+        <w:autoSpaceDN/>
+        <w:bidi w:val="0"/>
+        <w:adjustRightInd/>
+        <w:snapToGrid/>
+        <w:spacing w:after="157" w:afterLines="50"/>
+        <w:ind w:firstLine="480" w:firstLineChars="200"/>
+        <w:textAlignment w:val="auto"/>
+        <w:rPr>
+          <w:rFonts w:hint="default" w:ascii="宋体" w:hAnsi="宋体" w:eastAsia="宋体" w:cs="宋体"/>
+          <w:b w:val="0"/>
+          <w:bCs w:val="0"/>
+          <w:sz w:val="24"/>
+          <w:szCs w:val="24"/>
+          <w:lang w:val="en-US" w:eastAsia="zh-CN"/>
+        </w:rPr>
+      </w:pPr>
+      <w:r>
+        <w:rPr>
+          <w:rFonts w:hint="default" w:ascii="宋体" w:hAnsi="宋体" w:eastAsia="宋体" w:cs="宋体"/>
+          <w:b w:val="0"/>
+          <w:bCs w:val="0"/>
+          <w:sz w:val="24"/>
+          <w:szCs w:val="24"/>
+          <w:lang w:val="en-US" w:eastAsia="zh-CN"/>
+        </w:rPr>
+        <w:t>a&lt;&lt;n：二进制左位移n次。等于乘以2的n次方，运算效率更高</w:t>
+      </w:r>
+    </w:p>
+    <w:p>
+      <w:pPr>
+        <w:keepNext w:val="0"/>
+        <w:keepLines w:val="0"/>
+        <w:pageBreakBefore w:val="0"/>
+        <w:widowControl w:val="0"/>
+        <w:kinsoku/>
+        <w:wordWrap/>
+        <w:overflowPunct/>
+        <w:topLinePunct w:val="0"/>
+        <w:autoSpaceDE/>
+        <w:autoSpaceDN/>
+        <w:bidi w:val="0"/>
+        <w:adjustRightInd/>
+        <w:snapToGrid/>
+        <w:spacing w:after="157" w:afterLines="50"/>
+        <w:ind w:firstLine="480" w:firstLineChars="200"/>
+        <w:textAlignment w:val="auto"/>
+        <w:rPr>
+          <w:rFonts w:hint="default" w:ascii="宋体" w:hAnsi="宋体" w:eastAsia="宋体" w:cs="宋体"/>
+          <w:b w:val="0"/>
+          <w:bCs w:val="0"/>
+          <w:sz w:val="24"/>
+          <w:szCs w:val="24"/>
+          <w:lang w:val="en-US" w:eastAsia="zh-CN"/>
+        </w:rPr>
+      </w:pPr>
+      <w:r>
+        <w:rPr>
+          <w:rFonts w:hint="default" w:ascii="宋体" w:hAnsi="宋体" w:eastAsia="宋体" w:cs="宋体"/>
+          <w:b w:val="0"/>
+          <w:bCs w:val="0"/>
+          <w:sz w:val="24"/>
+          <w:szCs w:val="24"/>
+          <w:lang w:val="en-US" w:eastAsia="zh-CN"/>
+        </w:rPr>
+        <w:t>a&gt;&gt;n：二进制右位移n次。等于除以2的n次方，运算效率更高</w:t>
+      </w:r>
+    </w:p>
+    <w:p>
+      <w:pPr>
+        <w:keepNext w:val="0"/>
+        <w:keepLines w:val="0"/>
+        <w:pageBreakBefore w:val="0"/>
+        <w:widowControl w:val="0"/>
+        <w:kinsoku/>
+        <w:wordWrap/>
+        <w:overflowPunct/>
+        <w:topLinePunct w:val="0"/>
+        <w:autoSpaceDE/>
+        <w:autoSpaceDN/>
+        <w:bidi w:val="0"/>
+        <w:adjustRightInd/>
+        <w:snapToGrid/>
+        <w:spacing w:after="157" w:afterLines="50"/>
+        <w:ind w:firstLine="480" w:firstLineChars="200"/>
+        <w:textAlignment w:val="auto"/>
+        <w:rPr>
+          <w:rFonts w:hint="default" w:ascii="宋体" w:hAnsi="宋体" w:eastAsia="宋体" w:cs="宋体"/>
+          <w:b w:val="0"/>
+          <w:bCs w:val="0"/>
+          <w:sz w:val="24"/>
+          <w:szCs w:val="24"/>
+          <w:lang w:val="en-US" w:eastAsia="zh-CN"/>
+        </w:rPr>
+      </w:pPr>
+      <w:r>
+        <w:rPr>
+          <w:rFonts w:hint="default" w:ascii="宋体" w:hAnsi="宋体" w:eastAsia="宋体" w:cs="宋体"/>
+          <w:b w:val="0"/>
+          <w:bCs w:val="0"/>
+          <w:sz w:val="24"/>
+          <w:szCs w:val="24"/>
+          <w:lang w:val="en-US" w:eastAsia="zh-CN"/>
+        </w:rPr>
+        <w:t>&amp;：二进制与</w:t>
+      </w:r>
+    </w:p>
+    <w:p>
+      <w:pPr>
+        <w:keepNext w:val="0"/>
+        <w:keepLines w:val="0"/>
+        <w:pageBreakBefore w:val="0"/>
+        <w:widowControl w:val="0"/>
+        <w:kinsoku/>
+        <w:wordWrap/>
+        <w:overflowPunct/>
+        <w:topLinePunct w:val="0"/>
+        <w:autoSpaceDE/>
+        <w:autoSpaceDN/>
+        <w:bidi w:val="0"/>
+        <w:adjustRightInd/>
+        <w:snapToGrid/>
+        <w:spacing w:after="157" w:afterLines="50"/>
+        <w:ind w:firstLine="480" w:firstLineChars="200"/>
+        <w:textAlignment w:val="auto"/>
+        <w:rPr>
+          <w:rFonts w:hint="default" w:ascii="宋体" w:hAnsi="宋体" w:eastAsia="宋体" w:cs="宋体"/>
+          <w:b w:val="0"/>
+          <w:bCs w:val="0"/>
+          <w:sz w:val="24"/>
+          <w:szCs w:val="24"/>
+          <w:lang w:val="en-US" w:eastAsia="zh-CN"/>
+        </w:rPr>
+      </w:pPr>
+      <w:r>
+        <w:rPr>
+          <w:rFonts w:hint="default" w:ascii="宋体" w:hAnsi="宋体" w:eastAsia="宋体" w:cs="宋体"/>
+          <w:b w:val="0"/>
+          <w:bCs w:val="0"/>
+          <w:sz w:val="24"/>
+          <w:szCs w:val="24"/>
+          <w:lang w:val="en-US" w:eastAsia="zh-CN"/>
+        </w:rPr>
+        <w:t>|：二进制或</w:t>
+      </w:r>
+    </w:p>
+    <w:p>
+      <w:pPr>
+        <w:keepNext w:val="0"/>
+        <w:keepLines w:val="0"/>
+        <w:pageBreakBefore w:val="0"/>
+        <w:widowControl w:val="0"/>
+        <w:kinsoku/>
+        <w:wordWrap/>
+        <w:overflowPunct/>
+        <w:topLinePunct w:val="0"/>
+        <w:autoSpaceDE/>
+        <w:autoSpaceDN/>
+        <w:bidi w:val="0"/>
+        <w:adjustRightInd/>
+        <w:snapToGrid/>
+        <w:spacing w:after="157" w:afterLines="50"/>
+        <w:ind w:firstLine="480" w:firstLineChars="200"/>
+        <w:textAlignment w:val="auto"/>
+        <w:rPr>
+          <w:rFonts w:hint="default" w:ascii="宋体" w:hAnsi="宋体" w:eastAsia="宋体" w:cs="宋体"/>
+          <w:b w:val="0"/>
+          <w:bCs w:val="0"/>
+          <w:sz w:val="24"/>
+          <w:szCs w:val="24"/>
+          <w:lang w:val="en-US" w:eastAsia="zh-CN"/>
+        </w:rPr>
+      </w:pPr>
+      <w:r>
+        <w:rPr>
+          <w:rFonts w:hint="default" w:ascii="宋体" w:hAnsi="宋体" w:eastAsia="宋体" w:cs="宋体"/>
+          <w:b w:val="0"/>
+          <w:bCs w:val="0"/>
+          <w:sz w:val="24"/>
+          <w:szCs w:val="24"/>
+          <w:lang w:val="en-US" w:eastAsia="zh-CN"/>
+        </w:rPr>
+        <w:t>^：二进制异或</w:t>
+      </w:r>
+    </w:p>
+    <w:p>
+      <w:pPr>
+        <w:keepNext w:val="0"/>
+        <w:keepLines w:val="0"/>
+        <w:pageBreakBefore w:val="0"/>
+        <w:widowControl w:val="0"/>
+        <w:kinsoku/>
+        <w:wordWrap/>
+        <w:overflowPunct/>
+        <w:topLinePunct w:val="0"/>
+        <w:autoSpaceDE/>
+        <w:autoSpaceDN/>
+        <w:bidi w:val="0"/>
+        <w:adjustRightInd/>
+        <w:snapToGrid/>
+        <w:spacing w:after="157" w:afterLines="50"/>
+        <w:ind w:firstLine="480" w:firstLineChars="200"/>
+        <w:textAlignment w:val="auto"/>
+        <w:rPr>
+          <w:rFonts w:hint="default" w:ascii="宋体" w:hAnsi="宋体" w:eastAsia="宋体" w:cs="宋体"/>
+          <w:b w:val="0"/>
+          <w:bCs w:val="0"/>
+          <w:sz w:val="24"/>
+          <w:szCs w:val="24"/>
+          <w:lang w:val="en-US" w:eastAsia="zh-CN"/>
+        </w:rPr>
+      </w:pPr>
+      <w:r>
+        <w:rPr>
+          <w:rFonts w:hint="default" w:ascii="宋体" w:hAnsi="宋体" w:eastAsia="宋体" w:cs="宋体"/>
+          <w:b w:val="0"/>
+          <w:bCs w:val="0"/>
+          <w:sz w:val="24"/>
+          <w:szCs w:val="24"/>
+          <w:lang w:val="en-US" w:eastAsia="zh-CN"/>
+        </w:rPr>
+        <w:t>~：二进制非</w:t>
+      </w:r>
+    </w:p>
+    <w:p>
+      <w:pPr>
+        <w:keepNext w:val="0"/>
+        <w:keepLines w:val="0"/>
+        <w:pageBreakBefore w:val="0"/>
+        <w:widowControl w:val="0"/>
+        <w:kinsoku/>
+        <w:wordWrap/>
+        <w:overflowPunct/>
+        <w:topLinePunct w:val="0"/>
+        <w:autoSpaceDE/>
+        <w:autoSpaceDN/>
+        <w:bidi w:val="0"/>
+        <w:adjustRightInd/>
+        <w:snapToGrid/>
+        <w:spacing w:after="157" w:afterLines="50"/>
+        <w:ind w:firstLine="480" w:firstLineChars="200"/>
+        <w:textAlignment w:val="auto"/>
+        <w:rPr>
+          <w:rFonts w:hint="default" w:ascii="宋体" w:hAnsi="宋体" w:eastAsia="宋体" w:cs="宋体"/>
+          <w:b w:val="0"/>
+          <w:bCs w:val="0"/>
+          <w:sz w:val="24"/>
+          <w:szCs w:val="24"/>
+          <w:lang w:val="en-US" w:eastAsia="zh-CN"/>
+        </w:rPr>
+      </w:pPr>
+    </w:p>
+    <w:p>
+      <w:pPr>
+        <w:keepNext w:val="0"/>
+        <w:keepLines w:val="0"/>
+        <w:pageBreakBefore w:val="0"/>
+        <w:widowControl w:val="0"/>
+        <w:kinsoku/>
+        <w:wordWrap/>
+        <w:overflowPunct/>
+        <w:topLinePunct w:val="0"/>
+        <w:autoSpaceDE/>
+        <w:autoSpaceDN/>
+        <w:bidi w:val="0"/>
+        <w:adjustRightInd/>
+        <w:snapToGrid/>
+        <w:spacing w:after="157" w:afterLines="50"/>
+        <w:ind w:firstLine="482" w:firstLineChars="200"/>
+        <w:textAlignment w:val="auto"/>
+        <w:outlineLvl w:val="1"/>
+        <w:rPr>
+          <w:rFonts w:hint="default" w:ascii="宋体" w:hAnsi="宋体" w:eastAsia="宋体" w:cs="宋体"/>
+          <w:b/>
+          <w:bCs/>
+          <w:sz w:val="24"/>
+          <w:szCs w:val="24"/>
+          <w:lang w:val="en-US" w:eastAsia="zh-CN"/>
+        </w:rPr>
+      </w:pPr>
+      <w:r>
+        <w:rPr>
+          <w:rFonts w:hint="default" w:ascii="宋体" w:hAnsi="宋体" w:eastAsia="宋体" w:cs="宋体"/>
+          <w:b/>
+          <w:bCs/>
+          <w:sz w:val="24"/>
+          <w:szCs w:val="24"/>
+          <w:lang w:val="en-US" w:eastAsia="zh-CN"/>
+        </w:rPr>
+        <w:t>逻辑运算符</w:t>
+      </w:r>
+    </w:p>
+    <w:p>
+      <w:pPr>
+        <w:keepNext w:val="0"/>
+        <w:keepLines w:val="0"/>
+        <w:pageBreakBefore w:val="0"/>
+        <w:widowControl w:val="0"/>
+        <w:kinsoku/>
+        <w:wordWrap/>
+        <w:overflowPunct/>
+        <w:topLinePunct w:val="0"/>
+        <w:autoSpaceDE/>
+        <w:autoSpaceDN/>
+        <w:bidi w:val="0"/>
+        <w:adjustRightInd/>
+        <w:snapToGrid/>
+        <w:spacing w:after="157" w:afterLines="50"/>
+        <w:ind w:firstLine="480" w:firstLineChars="200"/>
+        <w:textAlignment w:val="auto"/>
+        <w:rPr>
+          <w:rFonts w:hint="default" w:ascii="宋体" w:hAnsi="宋体" w:eastAsia="宋体" w:cs="宋体"/>
+          <w:b w:val="0"/>
+          <w:bCs w:val="0"/>
+          <w:sz w:val="24"/>
+          <w:szCs w:val="24"/>
+          <w:lang w:val="en-US" w:eastAsia="zh-CN"/>
+        </w:rPr>
+      </w:pPr>
+      <w:r>
+        <w:rPr>
+          <w:rFonts w:hint="default" w:ascii="宋体" w:hAnsi="宋体" w:eastAsia="宋体" w:cs="宋体"/>
+          <w:b w:val="0"/>
+          <w:bCs w:val="0"/>
+          <w:sz w:val="24"/>
+          <w:szCs w:val="24"/>
+          <w:lang w:val="en-US" w:eastAsia="zh-CN"/>
+        </w:rPr>
+        <w:t>&amp;&amp;：与</w:t>
+      </w:r>
+    </w:p>
+    <w:p>
+      <w:pPr>
+        <w:keepNext w:val="0"/>
+        <w:keepLines w:val="0"/>
+        <w:pageBreakBefore w:val="0"/>
+        <w:widowControl w:val="0"/>
+        <w:kinsoku/>
+        <w:wordWrap/>
+        <w:overflowPunct/>
+        <w:topLinePunct w:val="0"/>
+        <w:autoSpaceDE/>
+        <w:autoSpaceDN/>
+        <w:bidi w:val="0"/>
+        <w:adjustRightInd/>
+        <w:snapToGrid/>
+        <w:spacing w:after="157" w:afterLines="50"/>
+        <w:ind w:firstLine="480" w:firstLineChars="200"/>
+        <w:textAlignment w:val="auto"/>
+        <w:rPr>
+          <w:rFonts w:hint="default" w:ascii="宋体" w:hAnsi="宋体" w:eastAsia="宋体" w:cs="宋体"/>
+          <w:b w:val="0"/>
+          <w:bCs w:val="0"/>
+          <w:sz w:val="24"/>
+          <w:szCs w:val="24"/>
+          <w:lang w:val="en-US" w:eastAsia="zh-CN"/>
+        </w:rPr>
+      </w:pPr>
+      <w:r>
+        <w:rPr>
+          <w:rFonts w:hint="default" w:ascii="宋体" w:hAnsi="宋体" w:eastAsia="宋体" w:cs="宋体"/>
+          <w:b w:val="0"/>
+          <w:bCs w:val="0"/>
+          <w:sz w:val="24"/>
+          <w:szCs w:val="24"/>
+          <w:lang w:val="en-US" w:eastAsia="zh-CN"/>
+        </w:rPr>
+        <w:t>||：或</w:t>
+      </w:r>
+    </w:p>
+    <w:p>
+      <w:pPr>
+        <w:keepNext w:val="0"/>
+        <w:keepLines w:val="0"/>
+        <w:pageBreakBefore w:val="0"/>
+        <w:widowControl w:val="0"/>
+        <w:kinsoku/>
+        <w:wordWrap/>
+        <w:overflowPunct/>
+        <w:topLinePunct w:val="0"/>
+        <w:autoSpaceDE/>
+        <w:autoSpaceDN/>
+        <w:bidi w:val="0"/>
+        <w:adjustRightInd/>
+        <w:snapToGrid/>
+        <w:spacing w:after="157" w:afterLines="50"/>
+        <w:ind w:firstLine="480" w:firstLineChars="200"/>
+        <w:textAlignment w:val="auto"/>
+        <w:rPr>
+          <w:rFonts w:hint="default" w:ascii="宋体" w:hAnsi="宋体" w:eastAsia="宋体" w:cs="宋体"/>
+          <w:b w:val="0"/>
+          <w:bCs w:val="0"/>
+          <w:sz w:val="24"/>
+          <w:szCs w:val="24"/>
+          <w:lang w:val="en-US" w:eastAsia="zh-CN"/>
+        </w:rPr>
+      </w:pPr>
+      <w:r>
+        <w:rPr>
+          <w:rFonts w:hint="default" w:ascii="宋体" w:hAnsi="宋体" w:eastAsia="宋体" w:cs="宋体"/>
+          <w:b w:val="0"/>
+          <w:bCs w:val="0"/>
+          <w:sz w:val="24"/>
+          <w:szCs w:val="24"/>
+          <w:lang w:val="en-US" w:eastAsia="zh-CN"/>
+        </w:rPr>
+        <w:t>!：异或</w:t>
+      </w:r>
+    </w:p>
+    <w:p>
+      <w:pPr>
+        <w:keepNext w:val="0"/>
+        <w:keepLines w:val="0"/>
+        <w:pageBreakBefore w:val="0"/>
+        <w:widowControl w:val="0"/>
+        <w:kinsoku/>
+        <w:wordWrap/>
+        <w:overflowPunct/>
+        <w:topLinePunct w:val="0"/>
+        <w:autoSpaceDE/>
+        <w:autoSpaceDN/>
+        <w:bidi w:val="0"/>
+        <w:adjustRightInd/>
+        <w:snapToGrid/>
+        <w:spacing w:after="157" w:afterLines="50"/>
+        <w:ind w:firstLine="480" w:firstLineChars="200"/>
+        <w:textAlignment w:val="auto"/>
+        <w:rPr>
+          <w:rFonts w:hint="default" w:ascii="宋体" w:hAnsi="宋体" w:eastAsia="宋体" w:cs="宋体"/>
+          <w:b w:val="0"/>
+          <w:bCs w:val="0"/>
+          <w:sz w:val="24"/>
+          <w:szCs w:val="24"/>
+          <w:lang w:val="en-US" w:eastAsia="zh-CN"/>
+        </w:rPr>
+      </w:pPr>
+    </w:p>
+    <w:p>
+      <w:pPr>
+        <w:keepNext w:val="0"/>
+        <w:keepLines w:val="0"/>
+        <w:pageBreakBefore w:val="0"/>
+        <w:widowControl w:val="0"/>
+        <w:kinsoku/>
+        <w:wordWrap/>
+        <w:overflowPunct/>
+        <w:topLinePunct w:val="0"/>
+        <w:autoSpaceDE/>
+        <w:autoSpaceDN/>
+        <w:bidi w:val="0"/>
+        <w:adjustRightInd/>
+        <w:snapToGrid/>
+        <w:spacing w:after="157" w:afterLines="50"/>
+        <w:ind w:firstLine="482" w:firstLineChars="200"/>
+        <w:textAlignment w:val="auto"/>
+        <w:outlineLvl w:val="1"/>
+        <w:rPr>
+          <w:rFonts w:hint="default" w:ascii="宋体" w:hAnsi="宋体" w:eastAsia="宋体" w:cs="宋体"/>
+          <w:b/>
+          <w:bCs/>
+          <w:sz w:val="24"/>
+          <w:szCs w:val="24"/>
+          <w:lang w:val="en-US" w:eastAsia="zh-CN"/>
+        </w:rPr>
+      </w:pPr>
+      <w:r>
+        <w:rPr>
+          <w:rFonts w:hint="default" w:ascii="宋体" w:hAnsi="宋体" w:eastAsia="宋体" w:cs="宋体"/>
+          <w:b/>
+          <w:bCs/>
+          <w:sz w:val="24"/>
+          <w:szCs w:val="24"/>
+          <w:lang w:val="en-US" w:eastAsia="zh-CN"/>
+        </w:rPr>
+        <w:t>函数</w:t>
+      </w:r>
+    </w:p>
+    <w:p>
+      <w:pPr>
+        <w:keepNext w:val="0"/>
+        <w:keepLines w:val="0"/>
+        <w:pageBreakBefore w:val="0"/>
+        <w:widowControl w:val="0"/>
+        <w:kinsoku/>
+        <w:wordWrap/>
+        <w:overflowPunct/>
+        <w:topLinePunct w:val="0"/>
+        <w:autoSpaceDE/>
+        <w:autoSpaceDN/>
+        <w:bidi w:val="0"/>
+        <w:adjustRightInd/>
+        <w:snapToGrid/>
+        <w:spacing w:after="157" w:afterLines="50"/>
+        <w:ind w:firstLine="480" w:firstLineChars="200"/>
+        <w:textAlignment w:val="auto"/>
+        <w:rPr>
+          <w:rFonts w:hint="default" w:ascii="宋体" w:hAnsi="宋体" w:eastAsia="宋体" w:cs="宋体"/>
+          <w:b w:val="0"/>
+          <w:bCs w:val="0"/>
+          <w:sz w:val="24"/>
+          <w:szCs w:val="24"/>
+          <w:lang w:val="en-US" w:eastAsia="zh-CN"/>
+        </w:rPr>
+      </w:pPr>
+      <w:r>
+        <w:rPr>
+          <w:rFonts w:hint="default" w:ascii="宋体" w:hAnsi="宋体" w:eastAsia="宋体" w:cs="宋体"/>
+          <w:b w:val="0"/>
+          <w:bCs w:val="0"/>
+          <w:sz w:val="24"/>
+          <w:szCs w:val="24"/>
+          <w:lang w:val="en-US" w:eastAsia="zh-CN"/>
+        </w:rPr>
+        <w:t>类型 函数名(类型 参数=默认值){...}：定义函数。参数和传入参数的类型要一致</w:t>
+      </w:r>
+    </w:p>
+    <w:p>
+      <w:pPr>
+        <w:keepNext w:val="0"/>
+        <w:keepLines w:val="0"/>
+        <w:pageBreakBefore w:val="0"/>
+        <w:widowControl w:val="0"/>
+        <w:kinsoku/>
+        <w:wordWrap/>
+        <w:overflowPunct/>
+        <w:topLinePunct w:val="0"/>
+        <w:autoSpaceDE/>
+        <w:autoSpaceDN/>
+        <w:bidi w:val="0"/>
+        <w:adjustRightInd/>
+        <w:snapToGrid/>
+        <w:spacing w:after="157" w:afterLines="50"/>
+        <w:ind w:firstLine="480" w:firstLineChars="200"/>
+        <w:textAlignment w:val="auto"/>
+        <w:rPr>
+          <w:rFonts w:hint="default" w:ascii="宋体" w:hAnsi="宋体" w:eastAsia="宋体" w:cs="宋体"/>
+          <w:b w:val="0"/>
+          <w:bCs w:val="0"/>
+          <w:sz w:val="24"/>
+          <w:szCs w:val="24"/>
+          <w:lang w:val="en-US" w:eastAsia="zh-CN"/>
+        </w:rPr>
+      </w:pPr>
+      <w:r>
+        <w:rPr>
+          <w:rFonts w:hint="default" w:ascii="宋体" w:hAnsi="宋体" w:eastAsia="宋体" w:cs="宋体"/>
+          <w:b w:val="0"/>
+          <w:bCs w:val="0"/>
+          <w:sz w:val="24"/>
+          <w:szCs w:val="24"/>
+          <w:lang w:val="en-US" w:eastAsia="zh-CN"/>
+        </w:rPr>
+        <w:t>void 函数名：无类型函数，不需要return返回值</w:t>
+      </w:r>
+    </w:p>
+    <w:p>
+      <w:pPr>
+        <w:keepNext w:val="0"/>
+        <w:keepLines w:val="0"/>
+        <w:pageBreakBefore w:val="0"/>
+        <w:widowControl w:val="0"/>
+        <w:kinsoku/>
+        <w:wordWrap/>
+        <w:overflowPunct/>
+        <w:topLinePunct w:val="0"/>
+        <w:autoSpaceDE/>
+        <w:autoSpaceDN/>
+        <w:bidi w:val="0"/>
+        <w:adjustRightInd/>
+        <w:snapToGrid/>
+        <w:spacing w:after="157" w:afterLines="50"/>
+        <w:ind w:firstLine="480" w:firstLineChars="200"/>
+        <w:textAlignment w:val="auto"/>
+        <w:rPr>
+          <w:rFonts w:hint="default" w:ascii="宋体" w:hAnsi="宋体" w:eastAsia="宋体" w:cs="宋体"/>
+          <w:b w:val="0"/>
+          <w:bCs w:val="0"/>
+          <w:sz w:val="24"/>
+          <w:szCs w:val="24"/>
+          <w:lang w:val="en-US" w:eastAsia="zh-CN"/>
+        </w:rPr>
+      </w:pPr>
+      <w:r>
+        <w:rPr>
+          <w:rFonts w:hint="default" w:ascii="宋体" w:hAnsi="宋体" w:eastAsia="宋体" w:cs="宋体"/>
+          <w:b w:val="0"/>
+          <w:bCs w:val="0"/>
+          <w:sz w:val="24"/>
+          <w:szCs w:val="24"/>
+          <w:lang w:val="en-US" w:eastAsia="zh-CN"/>
+        </w:rPr>
+        <w:t>int/float 函数名：整型/浮点型，定义了return返回的数据类型</w:t>
+      </w:r>
+    </w:p>
+    <w:p>
+      <w:pPr>
+        <w:keepNext w:val="0"/>
+        <w:keepLines w:val="0"/>
+        <w:pageBreakBefore w:val="0"/>
+        <w:widowControl w:val="0"/>
+        <w:kinsoku/>
+        <w:wordWrap/>
+        <w:overflowPunct/>
+        <w:topLinePunct w:val="0"/>
+        <w:autoSpaceDE/>
+        <w:autoSpaceDN/>
+        <w:bidi w:val="0"/>
+        <w:adjustRightInd/>
+        <w:snapToGrid/>
+        <w:spacing w:after="157" w:afterLines="50"/>
+        <w:ind w:firstLine="480" w:firstLineChars="200"/>
+        <w:textAlignment w:val="auto"/>
+        <w:rPr>
+          <w:rFonts w:hint="default" w:ascii="宋体" w:hAnsi="宋体" w:eastAsia="宋体" w:cs="宋体"/>
+          <w:b w:val="0"/>
+          <w:bCs w:val="0"/>
+          <w:sz w:val="24"/>
+          <w:szCs w:val="24"/>
+          <w:lang w:val="en-US" w:eastAsia="zh-CN"/>
+        </w:rPr>
+      </w:pPr>
+      <w:r>
+        <w:rPr>
+          <w:rFonts w:hint="default" w:ascii="宋体" w:hAnsi="宋体" w:eastAsia="宋体" w:cs="宋体"/>
+          <w:b w:val="0"/>
+          <w:bCs w:val="0"/>
+          <w:sz w:val="24"/>
+          <w:szCs w:val="24"/>
+          <w:lang w:val="en-US" w:eastAsia="zh-CN"/>
+        </w:rPr>
+        <w:t>static类型 函数名：定义静态函数。类中的静态函数不需要初始化类也可以调用</w:t>
+      </w:r>
+    </w:p>
+    <w:p>
+      <w:pPr>
+        <w:keepNext w:val="0"/>
+        <w:keepLines w:val="0"/>
+        <w:pageBreakBefore w:val="0"/>
+        <w:widowControl w:val="0"/>
+        <w:kinsoku/>
+        <w:wordWrap/>
+        <w:overflowPunct/>
+        <w:topLinePunct w:val="0"/>
+        <w:autoSpaceDE/>
+        <w:autoSpaceDN/>
+        <w:bidi w:val="0"/>
+        <w:adjustRightInd/>
+        <w:snapToGrid/>
+        <w:spacing w:after="157" w:afterLines="50"/>
+        <w:ind w:firstLine="480" w:firstLineChars="200"/>
+        <w:textAlignment w:val="auto"/>
+        <w:rPr>
+          <w:rFonts w:hint="default" w:ascii="宋体" w:hAnsi="宋体" w:eastAsia="宋体" w:cs="宋体"/>
+          <w:b w:val="0"/>
+          <w:bCs w:val="0"/>
+          <w:sz w:val="24"/>
+          <w:szCs w:val="24"/>
+          <w:lang w:val="en-US" w:eastAsia="zh-CN"/>
+        </w:rPr>
+      </w:pPr>
+      <w:r>
+        <w:rPr>
+          <w:rFonts w:hint="default" w:ascii="宋体" w:hAnsi="宋体" w:eastAsia="宋体" w:cs="宋体"/>
+          <w:b w:val="0"/>
+          <w:bCs w:val="0"/>
+          <w:sz w:val="24"/>
+          <w:szCs w:val="24"/>
+          <w:lang w:val="en-US" w:eastAsia="zh-CN"/>
+        </w:rPr>
+        <w:t>inline void 函数名：内联函数。在执行代码时会将函数中的内容作为一个单独的模块，如果展开后与调用代码合在一起编译会更简洁、提高运行速度，但有for循环等会导致代码体积膨胀，导致编译后文件变大，因此对于复杂的函数不使用。相比类似展开的宏定义，inline有类型检查更安全</w:t>
+      </w:r>
+    </w:p>
+    <w:p>
+      <w:pPr>
+        <w:keepNext w:val="0"/>
+        <w:keepLines w:val="0"/>
+        <w:pageBreakBefore w:val="0"/>
+        <w:widowControl w:val="0"/>
+        <w:kinsoku/>
+        <w:wordWrap/>
+        <w:overflowPunct/>
+        <w:topLinePunct w:val="0"/>
+        <w:autoSpaceDE/>
+        <w:autoSpaceDN/>
+        <w:bidi w:val="0"/>
+        <w:adjustRightInd/>
+        <w:snapToGrid/>
+        <w:spacing w:after="157" w:afterLines="50"/>
+        <w:ind w:firstLine="480" w:firstLineChars="200"/>
+        <w:textAlignment w:val="auto"/>
+        <w:rPr>
+          <w:rFonts w:hint="default" w:ascii="宋体" w:hAnsi="宋体" w:eastAsia="宋体" w:cs="宋体"/>
+          <w:b w:val="0"/>
+          <w:bCs w:val="0"/>
+          <w:sz w:val="24"/>
+          <w:szCs w:val="24"/>
+          <w:lang w:val="en-US" w:eastAsia="zh-CN"/>
+        </w:rPr>
+      </w:pPr>
+      <w:r>
+        <w:rPr>
+          <w:rFonts w:hint="default" w:ascii="宋体" w:hAnsi="宋体" w:eastAsia="宋体" w:cs="宋体"/>
+          <w:b w:val="0"/>
+          <w:bCs w:val="0"/>
+          <w:sz w:val="24"/>
+          <w:szCs w:val="24"/>
+          <w:lang w:val="en-US" w:eastAsia="zh-CN"/>
+        </w:rPr>
+        <w:t>函数重载：允许有相同名称的函数，但它们的参数类型要不同。比如void 函数(int a)和void 函数(float a)，当传入参数不同时会调用不同的函数</w:t>
+      </w:r>
+    </w:p>
+    <w:p>
+      <w:pPr>
+        <w:keepNext w:val="0"/>
+        <w:keepLines w:val="0"/>
+        <w:pageBreakBefore w:val="0"/>
+        <w:widowControl w:val="0"/>
+        <w:kinsoku/>
+        <w:wordWrap/>
+        <w:overflowPunct/>
+        <w:topLinePunct w:val="0"/>
+        <w:autoSpaceDE/>
+        <w:autoSpaceDN/>
+        <w:bidi w:val="0"/>
+        <w:adjustRightInd/>
+        <w:snapToGrid/>
+        <w:spacing w:after="157" w:afterLines="50"/>
+        <w:ind w:firstLine="480" w:firstLineChars="200"/>
+        <w:textAlignment w:val="auto"/>
+        <w:rPr>
+          <w:rFonts w:hint="default" w:ascii="宋体" w:hAnsi="宋体" w:eastAsia="宋体" w:cs="宋体"/>
+          <w:b w:val="0"/>
+          <w:bCs w:val="0"/>
+          <w:sz w:val="24"/>
+          <w:szCs w:val="24"/>
+          <w:lang w:val="en-US" w:eastAsia="zh-CN"/>
+        </w:rPr>
+      </w:pPr>
+    </w:p>
+    <w:p>
+      <w:pPr>
+        <w:keepNext w:val="0"/>
+        <w:keepLines w:val="0"/>
+        <w:pageBreakBefore w:val="0"/>
+        <w:widowControl w:val="0"/>
+        <w:kinsoku/>
+        <w:wordWrap/>
+        <w:overflowPunct/>
+        <w:topLinePunct w:val="0"/>
+        <w:autoSpaceDE/>
+        <w:autoSpaceDN/>
+        <w:bidi w:val="0"/>
+        <w:adjustRightInd/>
+        <w:snapToGrid/>
+        <w:spacing w:after="157" w:afterLines="50"/>
+        <w:ind w:firstLine="482" w:firstLineChars="200"/>
         <w:jc w:val="left"/>
         <w:textAlignment w:val="auto"/>
         <w:outlineLvl w:val="1"/>
@@ -5830,7 +6658,7 @@
           <w:szCs w:val="24"/>
           <w:lang w:val="en-US" w:eastAsia="zh-CN"/>
         </w:rPr>
-        <w:t>结构体中可以定义函数，结构体和类基本功能一致，类有私有函数等更多功能。通常只有变量时使用类</w:t>
+        <w:t>结构体中可以定义函数，结构体和类基本功能一致。通常只有变量时使用类</w:t>
       </w:r>
     </w:p>
     <w:p>
@@ -5870,7 +6698,7 @@
           <w:szCs w:val="24"/>
           <w:lang w:val="en-US" w:eastAsia="zh-CN"/>
         </w:rPr>
-        <w:t>struct structure{int a...;float b...; };：定义结构体，结构体为一种类型</w:t>
+        <w:t>struct structure{public:int a...;float b...; };：定义结构体。结构体中有公有函数public、保护函数protected、私有函数private，不写时默认公有。public就是正常函数；protected只供函数内部和子类使用，private只供函数内部使用</w:t>
       </w:r>
     </w:p>
     <w:p>
@@ -5910,7 +6738,7 @@
           <w:szCs w:val="24"/>
           <w:lang w:val="en-US" w:eastAsia="zh-CN"/>
         </w:rPr>
-        <w:t>structure A;：结构体实例化。A={...}可以依次赋值</w:t>
+        <w:t>struct structure:public 父结构体{int a...;float b...; };：结构体继承</w:t>
       </w:r>
     </w:p>
     <w:p>
@@ -5950,7 +6778,7 @@
           <w:szCs w:val="24"/>
           <w:lang w:val="en-US" w:eastAsia="zh-CN"/>
         </w:rPr>
-        <w:t>A.a：使用结构体中的元素</w:t>
+        <w:t>structure A;：结构体实例化。A={...}可以依次赋值</w:t>
       </w:r>
     </w:p>
     <w:p>
@@ -5981,6 +6809,17 @@
           <w:lang w:val="en-US" w:eastAsia="zh-CN"/>
         </w:rPr>
       </w:pPr>
+      <w:r>
+        <w:rPr>
+          <w:rFonts w:hint="default" w:ascii="宋体" w:hAnsi="宋体" w:cs="宋体"/>
+          <w:b w:val="0"/>
+          <w:bCs w:val="0"/>
+          <w:sz w:val="24"/>
+          <w:szCs w:val="24"/>
+          <w:lang w:val="en-US" w:eastAsia="zh-CN"/>
+        </w:rPr>
+        <w:t>A.a：使用结构体中的元素</w:t>
+      </w:r>
     </w:p>
     <w:p>
       <w:pPr>
@@ -5998,810 +6837,11 @@
         <w:adjustRightInd/>
         <w:snapToGrid/>
         <w:spacing w:after="157" w:afterLines="50"/>
-        <w:ind w:firstLine="482" w:firstLineChars="200"/>
-        <w:textAlignment w:val="auto"/>
-        <w:outlineLvl w:val="1"/>
-        <w:rPr>
-          <w:rFonts w:hint="default" w:ascii="宋体" w:hAnsi="宋体" w:eastAsia="宋体" w:cs="宋体"/>
-          <w:b/>
-          <w:bCs/>
-          <w:sz w:val="24"/>
-          <w:szCs w:val="24"/>
-          <w:lang w:val="en-US" w:eastAsia="zh-CN"/>
-        </w:rPr>
-      </w:pPr>
-      <w:r>
-        <w:rPr>
-          <w:rFonts w:hint="default" w:ascii="宋体" w:hAnsi="宋体" w:eastAsia="宋体" w:cs="宋体"/>
-          <w:b/>
-          <w:bCs/>
-          <w:sz w:val="24"/>
-          <w:szCs w:val="24"/>
-          <w:lang w:val="en-US" w:eastAsia="zh-CN"/>
-        </w:rPr>
-        <w:t>位运算符</w:t>
-      </w:r>
-    </w:p>
-    <w:p>
-      <w:pPr>
-        <w:keepNext w:val="0"/>
-        <w:keepLines w:val="0"/>
-        <w:pageBreakBefore w:val="0"/>
-        <w:widowControl w:val="0"/>
-        <w:kinsoku/>
-        <w:wordWrap/>
-        <w:overflowPunct/>
-        <w:topLinePunct w:val="0"/>
-        <w:autoSpaceDE/>
-        <w:autoSpaceDN/>
-        <w:bidi w:val="0"/>
-        <w:adjustRightInd/>
-        <w:snapToGrid/>
-        <w:spacing w:after="157" w:afterLines="50"/>
         <w:ind w:firstLine="480" w:firstLineChars="200"/>
-        <w:textAlignment w:val="auto"/>
-        <w:rPr>
-          <w:rFonts w:hint="default" w:ascii="宋体" w:hAnsi="宋体" w:eastAsia="宋体" w:cs="宋体"/>
-          <w:b w:val="0"/>
-          <w:bCs w:val="0"/>
-          <w:sz w:val="24"/>
-          <w:szCs w:val="24"/>
-          <w:lang w:val="en-US" w:eastAsia="zh-CN"/>
-        </w:rPr>
-      </w:pPr>
-      <w:r>
-        <w:rPr>
-          <w:rFonts w:hint="default" w:ascii="宋体" w:hAnsi="宋体" w:eastAsia="宋体" w:cs="宋体"/>
-          <w:b w:val="0"/>
-          <w:bCs w:val="0"/>
-          <w:sz w:val="24"/>
-          <w:szCs w:val="24"/>
-          <w:lang w:val="en-US" w:eastAsia="zh-CN"/>
-        </w:rPr>
-        <w:t>优先级：算术运算符&gt;关系运算符&gt;位运算符&gt;逻辑运算符</w:t>
-      </w:r>
-    </w:p>
-    <w:p>
-      <w:pPr>
-        <w:keepNext w:val="0"/>
-        <w:keepLines w:val="0"/>
-        <w:pageBreakBefore w:val="0"/>
-        <w:widowControl w:val="0"/>
-        <w:kinsoku/>
-        <w:wordWrap/>
-        <w:overflowPunct/>
-        <w:topLinePunct w:val="0"/>
-        <w:autoSpaceDE/>
-        <w:autoSpaceDN/>
-        <w:bidi w:val="0"/>
-        <w:adjustRightInd/>
-        <w:snapToGrid/>
-        <w:spacing w:after="157" w:afterLines="50"/>
-        <w:ind w:firstLine="480" w:firstLineChars="200"/>
-        <w:textAlignment w:val="auto"/>
-        <w:rPr>
-          <w:rFonts w:hint="default" w:ascii="宋体" w:hAnsi="宋体" w:eastAsia="宋体" w:cs="宋体"/>
-          <w:b w:val="0"/>
-          <w:bCs w:val="0"/>
-          <w:sz w:val="24"/>
-          <w:szCs w:val="24"/>
-          <w:lang w:val="en-US" w:eastAsia="zh-CN"/>
-        </w:rPr>
-      </w:pPr>
-      <w:r>
-        <w:rPr>
-          <w:rFonts w:hint="default" w:ascii="宋体" w:hAnsi="宋体" w:eastAsia="宋体" w:cs="宋体"/>
-          <w:b w:val="0"/>
-          <w:bCs w:val="0"/>
-          <w:sz w:val="24"/>
-          <w:szCs w:val="24"/>
-          <w:lang w:val="en-US" w:eastAsia="zh-CN"/>
-        </w:rPr>
-        <w:t>a&lt;&lt;n：二进制左位移n次。等于乘以2的n次方，运算效率更高</w:t>
-      </w:r>
-    </w:p>
-    <w:p>
-      <w:pPr>
-        <w:keepNext w:val="0"/>
-        <w:keepLines w:val="0"/>
-        <w:pageBreakBefore w:val="0"/>
-        <w:widowControl w:val="0"/>
-        <w:kinsoku/>
-        <w:wordWrap/>
-        <w:overflowPunct/>
-        <w:topLinePunct w:val="0"/>
-        <w:autoSpaceDE/>
-        <w:autoSpaceDN/>
-        <w:bidi w:val="0"/>
-        <w:adjustRightInd/>
-        <w:snapToGrid/>
-        <w:spacing w:after="157" w:afterLines="50"/>
-        <w:ind w:firstLine="480" w:firstLineChars="200"/>
-        <w:textAlignment w:val="auto"/>
-        <w:rPr>
-          <w:rFonts w:hint="default" w:ascii="宋体" w:hAnsi="宋体" w:eastAsia="宋体" w:cs="宋体"/>
-          <w:b w:val="0"/>
-          <w:bCs w:val="0"/>
-          <w:sz w:val="24"/>
-          <w:szCs w:val="24"/>
-          <w:lang w:val="en-US" w:eastAsia="zh-CN"/>
-        </w:rPr>
-      </w:pPr>
-      <w:r>
-        <w:rPr>
-          <w:rFonts w:hint="default" w:ascii="宋体" w:hAnsi="宋体" w:eastAsia="宋体" w:cs="宋体"/>
-          <w:b w:val="0"/>
-          <w:bCs w:val="0"/>
-          <w:sz w:val="24"/>
-          <w:szCs w:val="24"/>
-          <w:lang w:val="en-US" w:eastAsia="zh-CN"/>
-        </w:rPr>
-        <w:t>a&gt;&gt;n：二进制右位移n次。等于除以2的n次方，运算效率更高</w:t>
-      </w:r>
-    </w:p>
-    <w:p>
-      <w:pPr>
-        <w:keepNext w:val="0"/>
-        <w:keepLines w:val="0"/>
-        <w:pageBreakBefore w:val="0"/>
-        <w:widowControl w:val="0"/>
-        <w:kinsoku/>
-        <w:wordWrap/>
-        <w:overflowPunct/>
-        <w:topLinePunct w:val="0"/>
-        <w:autoSpaceDE/>
-        <w:autoSpaceDN/>
-        <w:bidi w:val="0"/>
-        <w:adjustRightInd/>
-        <w:snapToGrid/>
-        <w:spacing w:after="157" w:afterLines="50"/>
-        <w:ind w:firstLine="480" w:firstLineChars="200"/>
-        <w:textAlignment w:val="auto"/>
-        <w:rPr>
-          <w:rFonts w:hint="default" w:ascii="宋体" w:hAnsi="宋体" w:eastAsia="宋体" w:cs="宋体"/>
-          <w:b w:val="0"/>
-          <w:bCs w:val="0"/>
-          <w:sz w:val="24"/>
-          <w:szCs w:val="24"/>
-          <w:lang w:val="en-US" w:eastAsia="zh-CN"/>
-        </w:rPr>
-      </w:pPr>
-      <w:r>
-        <w:rPr>
-          <w:rFonts w:hint="default" w:ascii="宋体" w:hAnsi="宋体" w:eastAsia="宋体" w:cs="宋体"/>
-          <w:b w:val="0"/>
-          <w:bCs w:val="0"/>
-          <w:sz w:val="24"/>
-          <w:szCs w:val="24"/>
-          <w:lang w:val="en-US" w:eastAsia="zh-CN"/>
-        </w:rPr>
-        <w:t>&amp;：二进制与</w:t>
-      </w:r>
-    </w:p>
-    <w:p>
-      <w:pPr>
-        <w:keepNext w:val="0"/>
-        <w:keepLines w:val="0"/>
-        <w:pageBreakBefore w:val="0"/>
-        <w:widowControl w:val="0"/>
-        <w:kinsoku/>
-        <w:wordWrap/>
-        <w:overflowPunct/>
-        <w:topLinePunct w:val="0"/>
-        <w:autoSpaceDE/>
-        <w:autoSpaceDN/>
-        <w:bidi w:val="0"/>
-        <w:adjustRightInd/>
-        <w:snapToGrid/>
-        <w:spacing w:after="157" w:afterLines="50"/>
-        <w:ind w:firstLine="480" w:firstLineChars="200"/>
-        <w:textAlignment w:val="auto"/>
-        <w:rPr>
-          <w:rFonts w:hint="default" w:ascii="宋体" w:hAnsi="宋体" w:eastAsia="宋体" w:cs="宋体"/>
-          <w:b w:val="0"/>
-          <w:bCs w:val="0"/>
-          <w:sz w:val="24"/>
-          <w:szCs w:val="24"/>
-          <w:lang w:val="en-US" w:eastAsia="zh-CN"/>
-        </w:rPr>
-      </w:pPr>
-      <w:r>
-        <w:rPr>
-          <w:rFonts w:hint="default" w:ascii="宋体" w:hAnsi="宋体" w:eastAsia="宋体" w:cs="宋体"/>
-          <w:b w:val="0"/>
-          <w:bCs w:val="0"/>
-          <w:sz w:val="24"/>
-          <w:szCs w:val="24"/>
-          <w:lang w:val="en-US" w:eastAsia="zh-CN"/>
-        </w:rPr>
-        <w:t>|：二进制或</w:t>
-      </w:r>
-    </w:p>
-    <w:p>
-      <w:pPr>
-        <w:keepNext w:val="0"/>
-        <w:keepLines w:val="0"/>
-        <w:pageBreakBefore w:val="0"/>
-        <w:widowControl w:val="0"/>
-        <w:kinsoku/>
-        <w:wordWrap/>
-        <w:overflowPunct/>
-        <w:topLinePunct w:val="0"/>
-        <w:autoSpaceDE/>
-        <w:autoSpaceDN/>
-        <w:bidi w:val="0"/>
-        <w:adjustRightInd/>
-        <w:snapToGrid/>
-        <w:spacing w:after="157" w:afterLines="50"/>
-        <w:ind w:firstLine="480" w:firstLineChars="200"/>
-        <w:textAlignment w:val="auto"/>
-        <w:rPr>
-          <w:rFonts w:hint="default" w:ascii="宋体" w:hAnsi="宋体" w:eastAsia="宋体" w:cs="宋体"/>
-          <w:b w:val="0"/>
-          <w:bCs w:val="0"/>
-          <w:sz w:val="24"/>
-          <w:szCs w:val="24"/>
-          <w:lang w:val="en-US" w:eastAsia="zh-CN"/>
-        </w:rPr>
-      </w:pPr>
-      <w:r>
-        <w:rPr>
-          <w:rFonts w:hint="default" w:ascii="宋体" w:hAnsi="宋体" w:eastAsia="宋体" w:cs="宋体"/>
-          <w:b w:val="0"/>
-          <w:bCs w:val="0"/>
-          <w:sz w:val="24"/>
-          <w:szCs w:val="24"/>
-          <w:lang w:val="en-US" w:eastAsia="zh-CN"/>
-        </w:rPr>
-        <w:t>^：二进制异或</w:t>
-      </w:r>
-    </w:p>
-    <w:p>
-      <w:pPr>
-        <w:keepNext w:val="0"/>
-        <w:keepLines w:val="0"/>
-        <w:pageBreakBefore w:val="0"/>
-        <w:widowControl w:val="0"/>
-        <w:kinsoku/>
-        <w:wordWrap/>
-        <w:overflowPunct/>
-        <w:topLinePunct w:val="0"/>
-        <w:autoSpaceDE/>
-        <w:autoSpaceDN/>
-        <w:bidi w:val="0"/>
-        <w:adjustRightInd/>
-        <w:snapToGrid/>
-        <w:spacing w:after="157" w:afterLines="50"/>
-        <w:ind w:firstLine="480" w:firstLineChars="200"/>
-        <w:textAlignment w:val="auto"/>
-        <w:rPr>
-          <w:rFonts w:hint="default" w:ascii="宋体" w:hAnsi="宋体" w:eastAsia="宋体" w:cs="宋体"/>
-          <w:b w:val="0"/>
-          <w:bCs w:val="0"/>
-          <w:sz w:val="24"/>
-          <w:szCs w:val="24"/>
-          <w:lang w:val="en-US" w:eastAsia="zh-CN"/>
-        </w:rPr>
-      </w:pPr>
-      <w:r>
-        <w:rPr>
-          <w:rFonts w:hint="default" w:ascii="宋体" w:hAnsi="宋体" w:eastAsia="宋体" w:cs="宋体"/>
-          <w:b w:val="0"/>
-          <w:bCs w:val="0"/>
-          <w:sz w:val="24"/>
-          <w:szCs w:val="24"/>
-          <w:lang w:val="en-US" w:eastAsia="zh-CN"/>
-        </w:rPr>
-        <w:t>~：二进制非</w:t>
-      </w:r>
-    </w:p>
-    <w:p>
-      <w:pPr>
-        <w:keepNext w:val="0"/>
-        <w:keepLines w:val="0"/>
-        <w:pageBreakBefore w:val="0"/>
-        <w:widowControl w:val="0"/>
-        <w:kinsoku/>
-        <w:wordWrap/>
-        <w:overflowPunct/>
-        <w:topLinePunct w:val="0"/>
-        <w:autoSpaceDE/>
-        <w:autoSpaceDN/>
-        <w:bidi w:val="0"/>
-        <w:adjustRightInd/>
-        <w:snapToGrid/>
-        <w:spacing w:after="157" w:afterLines="50"/>
-        <w:ind w:firstLine="480" w:firstLineChars="200"/>
-        <w:textAlignment w:val="auto"/>
-        <w:rPr>
-          <w:rFonts w:hint="default" w:ascii="宋体" w:hAnsi="宋体" w:eastAsia="宋体" w:cs="宋体"/>
-          <w:b w:val="0"/>
-          <w:bCs w:val="0"/>
-          <w:sz w:val="24"/>
-          <w:szCs w:val="24"/>
-          <w:lang w:val="en-US" w:eastAsia="zh-CN"/>
-        </w:rPr>
-      </w:pPr>
-    </w:p>
-    <w:p>
-      <w:pPr>
-        <w:keepNext w:val="0"/>
-        <w:keepLines w:val="0"/>
-        <w:pageBreakBefore w:val="0"/>
-        <w:widowControl w:val="0"/>
-        <w:kinsoku/>
-        <w:wordWrap/>
-        <w:overflowPunct/>
-        <w:topLinePunct w:val="0"/>
-        <w:autoSpaceDE/>
-        <w:autoSpaceDN/>
-        <w:bidi w:val="0"/>
-        <w:adjustRightInd/>
-        <w:snapToGrid/>
-        <w:spacing w:after="157" w:afterLines="50"/>
-        <w:ind w:firstLine="482" w:firstLineChars="200"/>
-        <w:textAlignment w:val="auto"/>
-        <w:outlineLvl w:val="1"/>
-        <w:rPr>
-          <w:rFonts w:hint="default" w:ascii="宋体" w:hAnsi="宋体" w:eastAsia="宋体" w:cs="宋体"/>
-          <w:b/>
-          <w:bCs/>
-          <w:sz w:val="24"/>
-          <w:szCs w:val="24"/>
-          <w:lang w:val="en-US" w:eastAsia="zh-CN"/>
-        </w:rPr>
-      </w:pPr>
-      <w:r>
-        <w:rPr>
-          <w:rFonts w:hint="default" w:ascii="宋体" w:hAnsi="宋体" w:eastAsia="宋体" w:cs="宋体"/>
-          <w:b/>
-          <w:bCs/>
-          <w:sz w:val="24"/>
-          <w:szCs w:val="24"/>
-          <w:lang w:val="en-US" w:eastAsia="zh-CN"/>
-        </w:rPr>
-        <w:t>逻辑运算符</w:t>
-      </w:r>
-    </w:p>
-    <w:p>
-      <w:pPr>
-        <w:keepNext w:val="0"/>
-        <w:keepLines w:val="0"/>
-        <w:pageBreakBefore w:val="0"/>
-        <w:widowControl w:val="0"/>
-        <w:kinsoku/>
-        <w:wordWrap/>
-        <w:overflowPunct/>
-        <w:topLinePunct w:val="0"/>
-        <w:autoSpaceDE/>
-        <w:autoSpaceDN/>
-        <w:bidi w:val="0"/>
-        <w:adjustRightInd/>
-        <w:snapToGrid/>
-        <w:spacing w:after="157" w:afterLines="50"/>
-        <w:ind w:firstLine="480" w:firstLineChars="200"/>
-        <w:textAlignment w:val="auto"/>
-        <w:rPr>
-          <w:rFonts w:hint="default" w:ascii="宋体" w:hAnsi="宋体" w:eastAsia="宋体" w:cs="宋体"/>
-          <w:b w:val="0"/>
-          <w:bCs w:val="0"/>
-          <w:sz w:val="24"/>
-          <w:szCs w:val="24"/>
-          <w:lang w:val="en-US" w:eastAsia="zh-CN"/>
-        </w:rPr>
-      </w:pPr>
-      <w:r>
-        <w:rPr>
-          <w:rFonts w:hint="default" w:ascii="宋体" w:hAnsi="宋体" w:eastAsia="宋体" w:cs="宋体"/>
-          <w:b w:val="0"/>
-          <w:bCs w:val="0"/>
-          <w:sz w:val="24"/>
-          <w:szCs w:val="24"/>
-          <w:lang w:val="en-US" w:eastAsia="zh-CN"/>
-        </w:rPr>
-        <w:t>&amp;&amp;：与</w:t>
-      </w:r>
-    </w:p>
-    <w:p>
-      <w:pPr>
-        <w:keepNext w:val="0"/>
-        <w:keepLines w:val="0"/>
-        <w:pageBreakBefore w:val="0"/>
-        <w:widowControl w:val="0"/>
-        <w:kinsoku/>
-        <w:wordWrap/>
-        <w:overflowPunct/>
-        <w:topLinePunct w:val="0"/>
-        <w:autoSpaceDE/>
-        <w:autoSpaceDN/>
-        <w:bidi w:val="0"/>
-        <w:adjustRightInd/>
-        <w:snapToGrid/>
-        <w:spacing w:after="157" w:afterLines="50"/>
-        <w:ind w:firstLine="480" w:firstLineChars="200"/>
-        <w:textAlignment w:val="auto"/>
-        <w:rPr>
-          <w:rFonts w:hint="default" w:ascii="宋体" w:hAnsi="宋体" w:eastAsia="宋体" w:cs="宋体"/>
-          <w:b w:val="0"/>
-          <w:bCs w:val="0"/>
-          <w:sz w:val="24"/>
-          <w:szCs w:val="24"/>
-          <w:lang w:val="en-US" w:eastAsia="zh-CN"/>
-        </w:rPr>
-      </w:pPr>
-      <w:r>
-        <w:rPr>
-          <w:rFonts w:hint="default" w:ascii="宋体" w:hAnsi="宋体" w:eastAsia="宋体" w:cs="宋体"/>
-          <w:b w:val="0"/>
-          <w:bCs w:val="0"/>
-          <w:sz w:val="24"/>
-          <w:szCs w:val="24"/>
-          <w:lang w:val="en-US" w:eastAsia="zh-CN"/>
-        </w:rPr>
-        <w:t>||：或</w:t>
-      </w:r>
-    </w:p>
-    <w:p>
-      <w:pPr>
-        <w:keepNext w:val="0"/>
-        <w:keepLines w:val="0"/>
-        <w:pageBreakBefore w:val="0"/>
-        <w:widowControl w:val="0"/>
-        <w:kinsoku/>
-        <w:wordWrap/>
-        <w:overflowPunct/>
-        <w:topLinePunct w:val="0"/>
-        <w:autoSpaceDE/>
-        <w:autoSpaceDN/>
-        <w:bidi w:val="0"/>
-        <w:adjustRightInd/>
-        <w:snapToGrid/>
-        <w:spacing w:after="157" w:afterLines="50"/>
-        <w:ind w:firstLine="480" w:firstLineChars="200"/>
-        <w:textAlignment w:val="auto"/>
-        <w:rPr>
-          <w:rFonts w:hint="default" w:ascii="宋体" w:hAnsi="宋体" w:eastAsia="宋体" w:cs="宋体"/>
-          <w:b w:val="0"/>
-          <w:bCs w:val="0"/>
-          <w:sz w:val="24"/>
-          <w:szCs w:val="24"/>
-          <w:lang w:val="en-US" w:eastAsia="zh-CN"/>
-        </w:rPr>
-      </w:pPr>
-      <w:r>
-        <w:rPr>
-          <w:rFonts w:hint="default" w:ascii="宋体" w:hAnsi="宋体" w:eastAsia="宋体" w:cs="宋体"/>
-          <w:b w:val="0"/>
-          <w:bCs w:val="0"/>
-          <w:sz w:val="24"/>
-          <w:szCs w:val="24"/>
-          <w:lang w:val="en-US" w:eastAsia="zh-CN"/>
-        </w:rPr>
-        <w:t>!：异或</w:t>
-      </w:r>
-    </w:p>
-    <w:p>
-      <w:pPr>
-        <w:keepNext w:val="0"/>
-        <w:keepLines w:val="0"/>
-        <w:pageBreakBefore w:val="0"/>
-        <w:widowControl w:val="0"/>
-        <w:kinsoku/>
-        <w:wordWrap/>
-        <w:overflowPunct/>
-        <w:topLinePunct w:val="0"/>
-        <w:autoSpaceDE/>
-        <w:autoSpaceDN/>
-        <w:bidi w:val="0"/>
-        <w:adjustRightInd/>
-        <w:snapToGrid/>
-        <w:spacing w:after="157" w:afterLines="50"/>
-        <w:ind w:firstLine="480" w:firstLineChars="200"/>
-        <w:textAlignment w:val="auto"/>
-        <w:rPr>
-          <w:rFonts w:hint="default" w:ascii="宋体" w:hAnsi="宋体" w:eastAsia="宋体" w:cs="宋体"/>
-          <w:b w:val="0"/>
-          <w:bCs w:val="0"/>
-          <w:sz w:val="24"/>
-          <w:szCs w:val="24"/>
-          <w:lang w:val="en-US" w:eastAsia="zh-CN"/>
-        </w:rPr>
-      </w:pPr>
-    </w:p>
-    <w:p>
-      <w:pPr>
-        <w:keepNext w:val="0"/>
-        <w:keepLines w:val="0"/>
-        <w:pageBreakBefore w:val="0"/>
-        <w:widowControl w:val="0"/>
-        <w:kinsoku/>
-        <w:wordWrap/>
-        <w:overflowPunct/>
-        <w:topLinePunct w:val="0"/>
-        <w:autoSpaceDE/>
-        <w:autoSpaceDN/>
-        <w:bidi w:val="0"/>
-        <w:adjustRightInd/>
-        <w:snapToGrid/>
-        <w:spacing w:after="157" w:afterLines="50"/>
-        <w:ind w:firstLine="482" w:firstLineChars="200"/>
-        <w:textAlignment w:val="auto"/>
-        <w:outlineLvl w:val="1"/>
-        <w:rPr>
-          <w:rFonts w:hint="default" w:ascii="宋体" w:hAnsi="宋体" w:eastAsia="宋体" w:cs="宋体"/>
-          <w:b/>
-          <w:bCs/>
-          <w:sz w:val="24"/>
-          <w:szCs w:val="24"/>
-          <w:lang w:val="en-US" w:eastAsia="zh-CN"/>
-        </w:rPr>
-      </w:pPr>
-      <w:r>
-        <w:rPr>
-          <w:rFonts w:hint="default" w:ascii="宋体" w:hAnsi="宋体" w:eastAsia="宋体" w:cs="宋体"/>
-          <w:b/>
-          <w:bCs/>
-          <w:sz w:val="24"/>
-          <w:szCs w:val="24"/>
-          <w:lang w:val="en-US" w:eastAsia="zh-CN"/>
-        </w:rPr>
-        <w:t>函数</w:t>
-      </w:r>
-    </w:p>
-    <w:p>
-      <w:pPr>
-        <w:keepNext w:val="0"/>
-        <w:keepLines w:val="0"/>
-        <w:pageBreakBefore w:val="0"/>
-        <w:widowControl w:val="0"/>
-        <w:kinsoku/>
-        <w:wordWrap/>
-        <w:overflowPunct/>
-        <w:topLinePunct w:val="0"/>
-        <w:autoSpaceDE/>
-        <w:autoSpaceDN/>
-        <w:bidi w:val="0"/>
-        <w:adjustRightInd/>
-        <w:snapToGrid/>
-        <w:spacing w:after="157" w:afterLines="50"/>
-        <w:ind w:firstLine="480" w:firstLineChars="200"/>
-        <w:textAlignment w:val="auto"/>
-        <w:rPr>
-          <w:rFonts w:hint="default" w:ascii="宋体" w:hAnsi="宋体" w:eastAsia="宋体" w:cs="宋体"/>
-          <w:b w:val="0"/>
-          <w:bCs w:val="0"/>
-          <w:sz w:val="24"/>
-          <w:szCs w:val="24"/>
-          <w:lang w:val="en-US" w:eastAsia="zh-CN"/>
-        </w:rPr>
-      </w:pPr>
-      <w:r>
-        <w:rPr>
-          <w:rFonts w:hint="default" w:ascii="宋体" w:hAnsi="宋体" w:eastAsia="宋体" w:cs="宋体"/>
-          <w:b w:val="0"/>
-          <w:bCs w:val="0"/>
-          <w:sz w:val="24"/>
-          <w:szCs w:val="24"/>
-          <w:lang w:val="en-US" w:eastAsia="zh-CN"/>
-        </w:rPr>
-        <w:t>类型 函数名(类型 参数=默认值){...}：定义函数。参数和传入参数的类型要一致</w:t>
-      </w:r>
-    </w:p>
-    <w:p>
-      <w:pPr>
-        <w:keepNext w:val="0"/>
-        <w:keepLines w:val="0"/>
-        <w:pageBreakBefore w:val="0"/>
-        <w:widowControl w:val="0"/>
-        <w:kinsoku/>
-        <w:wordWrap/>
-        <w:overflowPunct/>
-        <w:topLinePunct w:val="0"/>
-        <w:autoSpaceDE/>
-        <w:autoSpaceDN/>
-        <w:bidi w:val="0"/>
-        <w:adjustRightInd/>
-        <w:snapToGrid/>
-        <w:spacing w:after="157" w:afterLines="50"/>
-        <w:ind w:firstLine="480" w:firstLineChars="200"/>
-        <w:textAlignment w:val="auto"/>
-        <w:rPr>
-          <w:rFonts w:hint="default" w:ascii="宋体" w:hAnsi="宋体" w:eastAsia="宋体" w:cs="宋体"/>
-          <w:b w:val="0"/>
-          <w:bCs w:val="0"/>
-          <w:sz w:val="24"/>
-          <w:szCs w:val="24"/>
-          <w:lang w:val="en-US" w:eastAsia="zh-CN"/>
-        </w:rPr>
-      </w:pPr>
-      <w:r>
-        <w:rPr>
-          <w:rFonts w:hint="default" w:ascii="宋体" w:hAnsi="宋体" w:eastAsia="宋体" w:cs="宋体"/>
-          <w:b w:val="0"/>
-          <w:bCs w:val="0"/>
-          <w:sz w:val="24"/>
-          <w:szCs w:val="24"/>
-          <w:lang w:val="en-US" w:eastAsia="zh-CN"/>
-        </w:rPr>
-        <w:t>void 函数名：无类型函数，不需要return返回值</w:t>
-      </w:r>
-    </w:p>
-    <w:p>
-      <w:pPr>
-        <w:keepNext w:val="0"/>
-        <w:keepLines w:val="0"/>
-        <w:pageBreakBefore w:val="0"/>
-        <w:widowControl w:val="0"/>
-        <w:kinsoku/>
-        <w:wordWrap/>
-        <w:overflowPunct/>
-        <w:topLinePunct w:val="0"/>
-        <w:autoSpaceDE/>
-        <w:autoSpaceDN/>
-        <w:bidi w:val="0"/>
-        <w:adjustRightInd/>
-        <w:snapToGrid/>
-        <w:spacing w:after="157" w:afterLines="50"/>
-        <w:ind w:firstLine="480" w:firstLineChars="200"/>
-        <w:textAlignment w:val="auto"/>
-        <w:rPr>
-          <w:rFonts w:hint="default" w:ascii="宋体" w:hAnsi="宋体" w:eastAsia="宋体" w:cs="宋体"/>
-          <w:b w:val="0"/>
-          <w:bCs w:val="0"/>
-          <w:sz w:val="24"/>
-          <w:szCs w:val="24"/>
-          <w:lang w:val="en-US" w:eastAsia="zh-CN"/>
-        </w:rPr>
-      </w:pPr>
-      <w:r>
-        <w:rPr>
-          <w:rFonts w:hint="default" w:ascii="宋体" w:hAnsi="宋体" w:eastAsia="宋体" w:cs="宋体"/>
-          <w:b w:val="0"/>
-          <w:bCs w:val="0"/>
-          <w:sz w:val="24"/>
-          <w:szCs w:val="24"/>
-          <w:lang w:val="en-US" w:eastAsia="zh-CN"/>
-        </w:rPr>
-        <w:t>int/float 函数名：整型/浮点型，定义了return返回的数据类型</w:t>
-      </w:r>
-    </w:p>
-    <w:p>
-      <w:pPr>
-        <w:keepNext w:val="0"/>
-        <w:keepLines w:val="0"/>
-        <w:pageBreakBefore w:val="0"/>
-        <w:widowControl w:val="0"/>
-        <w:kinsoku/>
-        <w:wordWrap/>
-        <w:overflowPunct/>
-        <w:topLinePunct w:val="0"/>
-        <w:autoSpaceDE/>
-        <w:autoSpaceDN/>
-        <w:bidi w:val="0"/>
-        <w:adjustRightInd/>
-        <w:snapToGrid/>
-        <w:spacing w:after="157" w:afterLines="50"/>
-        <w:ind w:firstLine="480" w:firstLineChars="200"/>
-        <w:textAlignment w:val="auto"/>
-        <w:rPr>
-          <w:rFonts w:hint="default" w:ascii="宋体" w:hAnsi="宋体" w:eastAsia="宋体" w:cs="宋体"/>
-          <w:b w:val="0"/>
-          <w:bCs w:val="0"/>
-          <w:sz w:val="24"/>
-          <w:szCs w:val="24"/>
-          <w:lang w:val="en-US" w:eastAsia="zh-CN"/>
-        </w:rPr>
-      </w:pPr>
-      <w:r>
-        <w:rPr>
-          <w:rFonts w:hint="default" w:ascii="宋体" w:hAnsi="宋体" w:eastAsia="宋体" w:cs="宋体"/>
-          <w:b w:val="0"/>
-          <w:bCs w:val="0"/>
-          <w:sz w:val="24"/>
-          <w:szCs w:val="24"/>
-          <w:lang w:val="en-US" w:eastAsia="zh-CN"/>
-        </w:rPr>
-        <w:t>static类型 函数名：定义静态函数。类中的静态函数不需要初始化类也可以调用</w:t>
-      </w:r>
-    </w:p>
-    <w:p>
-      <w:pPr>
-        <w:keepNext w:val="0"/>
-        <w:keepLines w:val="0"/>
-        <w:pageBreakBefore w:val="0"/>
-        <w:widowControl w:val="0"/>
-        <w:kinsoku/>
-        <w:wordWrap/>
-        <w:overflowPunct/>
-        <w:topLinePunct w:val="0"/>
-        <w:autoSpaceDE/>
-        <w:autoSpaceDN/>
-        <w:bidi w:val="0"/>
-        <w:adjustRightInd/>
-        <w:snapToGrid/>
-        <w:spacing w:after="157" w:afterLines="50"/>
-        <w:ind w:firstLine="480" w:firstLineChars="200"/>
-        <w:textAlignment w:val="auto"/>
-        <w:rPr>
-          <w:rFonts w:hint="default" w:ascii="宋体" w:hAnsi="宋体" w:eastAsia="宋体" w:cs="宋体"/>
-          <w:b w:val="0"/>
-          <w:bCs w:val="0"/>
-          <w:sz w:val="24"/>
-          <w:szCs w:val="24"/>
-          <w:lang w:val="en-US" w:eastAsia="zh-CN"/>
-        </w:rPr>
-      </w:pPr>
-      <w:r>
-        <w:rPr>
-          <w:rFonts w:hint="default" w:ascii="宋体" w:hAnsi="宋体" w:eastAsia="宋体" w:cs="宋体"/>
-          <w:b w:val="0"/>
-          <w:bCs w:val="0"/>
-          <w:sz w:val="24"/>
-          <w:szCs w:val="24"/>
-          <w:lang w:val="en-US" w:eastAsia="zh-CN"/>
-        </w:rPr>
-        <w:t>inline void 函数名：内联函数。在执行代码时会将函数中的内容作为一个单独的模块，如果展开后与调用代码合在一起编译会更简洁、提高运行速度，但有for循环等会导致代码体积膨胀，导致编译后文件变大，因此对于复杂的函数不使用。相比类似展开的宏定义，inline有类型检查更安全</w:t>
-      </w:r>
-    </w:p>
-    <w:p>
-      <w:pPr>
-        <w:keepNext w:val="0"/>
-        <w:keepLines w:val="0"/>
-        <w:pageBreakBefore w:val="0"/>
-        <w:widowControl w:val="0"/>
-        <w:kinsoku/>
-        <w:wordWrap/>
-        <w:overflowPunct/>
-        <w:topLinePunct w:val="0"/>
-        <w:autoSpaceDE/>
-        <w:autoSpaceDN/>
-        <w:bidi w:val="0"/>
-        <w:adjustRightInd/>
-        <w:snapToGrid/>
-        <w:spacing w:after="157" w:afterLines="50"/>
-        <w:ind w:firstLine="480" w:firstLineChars="200"/>
-        <w:textAlignment w:val="auto"/>
-        <w:rPr>
-          <w:rFonts w:hint="default" w:ascii="宋体" w:hAnsi="宋体" w:eastAsia="宋体" w:cs="宋体"/>
-          <w:b w:val="0"/>
-          <w:bCs w:val="0"/>
-          <w:sz w:val="24"/>
-          <w:szCs w:val="24"/>
-          <w:lang w:val="en-US" w:eastAsia="zh-CN"/>
-        </w:rPr>
-      </w:pPr>
-      <w:r>
-        <w:rPr>
-          <w:rFonts w:hint="default" w:ascii="宋体" w:hAnsi="宋体" w:eastAsia="宋体" w:cs="宋体"/>
-          <w:b w:val="0"/>
-          <w:bCs w:val="0"/>
-          <w:sz w:val="24"/>
-          <w:szCs w:val="24"/>
-          <w:lang w:val="en-US" w:eastAsia="zh-CN"/>
-        </w:rPr>
-        <w:t>函数重载：允许有相同名称的函数，但它们的参数类型要不同。比如void 函数(int a)和void 函数(float a)，当传入参数不同时会调用不同的函数</w:t>
-      </w:r>
-    </w:p>
-    <w:p>
-      <w:pPr>
-        <w:keepNext w:val="0"/>
-        <w:keepLines w:val="0"/>
-        <w:pageBreakBefore w:val="0"/>
-        <w:widowControl w:val="0"/>
-        <w:kinsoku/>
-        <w:wordWrap/>
-        <w:overflowPunct/>
-        <w:topLinePunct w:val="0"/>
-        <w:autoSpaceDE/>
-        <w:autoSpaceDN/>
-        <w:bidi w:val="0"/>
-        <w:adjustRightInd/>
-        <w:snapToGrid/>
-        <w:spacing w:after="157" w:afterLines="50"/>
-        <w:ind w:firstLine="480" w:firstLineChars="200"/>
-        <w:textAlignment w:val="auto"/>
-        <w:rPr>
-          <w:rFonts w:hint="default" w:ascii="宋体" w:hAnsi="宋体" w:eastAsia="宋体" w:cs="宋体"/>
+        <w:jc w:val="left"/>
+        <w:textAlignment w:val="auto"/>
+        <w:rPr>
+          <w:rFonts w:hint="default" w:ascii="宋体" w:hAnsi="宋体" w:cs="宋体"/>
           <w:b w:val="0"/>
           <w:bCs w:val="0"/>
           <w:sz w:val="24"/>
@@ -17710,7 +17750,502 @@
           <w:szCs w:val="24"/>
           <w:lang w:val="en-US" w:eastAsia="zh-CN"/>
         </w:rPr>
-        <w:t>可再触发延迟：连</w:t>
+        <w:t>可再触发延迟：连续激活时可以重置延迟时间</w:t>
+      </w:r>
+    </w:p>
+    <w:p>
+      <w:pPr>
+        <w:keepNext w:val="0"/>
+        <w:keepLines w:val="0"/>
+        <w:pageBreakBefore w:val="0"/>
+        <w:widowControl w:val="0"/>
+        <w:numPr>
+          <w:ilvl w:val="0"/>
+          <w:numId w:val="0"/>
+        </w:numPr>
+        <w:kinsoku/>
+        <w:wordWrap/>
+        <w:overflowPunct/>
+        <w:topLinePunct w:val="0"/>
+        <w:autoSpaceDE/>
+        <w:autoSpaceDN/>
+        <w:bidi w:val="0"/>
+        <w:adjustRightInd w:val="0"/>
+        <w:snapToGrid/>
+        <w:spacing w:after="157" w:afterLines="50"/>
+        <w:ind w:left="0" w:leftChars="0" w:firstLine="480" w:firstLineChars="200"/>
+        <w:textAlignment w:val="auto"/>
+        <w:rPr>
+          <w:rFonts w:hint="eastAsia" w:ascii="宋体" w:hAnsi="宋体" w:eastAsia="宋体" w:cs="宋体"/>
+          <w:sz w:val="24"/>
+          <w:szCs w:val="24"/>
+          <w:lang w:val="en-US" w:eastAsia="zh-CN"/>
+        </w:rPr>
+      </w:pPr>
+    </w:p>
+    <w:p>
+      <w:pPr>
+        <w:keepNext w:val="0"/>
+        <w:keepLines w:val="0"/>
+        <w:pageBreakBefore w:val="0"/>
+        <w:widowControl w:val="0"/>
+        <w:numPr>
+          <w:ilvl w:val="0"/>
+          <w:numId w:val="0"/>
+        </w:numPr>
+        <w:kinsoku/>
+        <w:wordWrap/>
+        <w:overflowPunct/>
+        <w:topLinePunct w:val="0"/>
+        <w:autoSpaceDE/>
+        <w:autoSpaceDN/>
+        <w:bidi w:val="0"/>
+        <w:adjustRightInd w:val="0"/>
+        <w:snapToGrid/>
+        <w:spacing w:after="157" w:afterLines="50"/>
+        <w:ind w:left="0" w:leftChars="0" w:firstLine="482" w:firstLineChars="200"/>
+        <w:textAlignment w:val="auto"/>
+        <w:outlineLvl w:val="1"/>
+        <w:rPr>
+          <w:rFonts w:hint="eastAsia" w:ascii="宋体" w:hAnsi="宋体" w:eastAsia="宋体" w:cs="宋体"/>
+          <w:sz w:val="24"/>
+          <w:szCs w:val="24"/>
+          <w:lang w:val="en-US" w:eastAsia="zh-CN"/>
+        </w:rPr>
+      </w:pPr>
+      <w:r>
+        <w:rPr>
+          <w:rFonts w:hint="eastAsia" w:ascii="宋体" w:hAnsi="宋体" w:eastAsia="宋体" w:cs="宋体"/>
+          <w:b/>
+          <w:bCs/>
+          <w:sz w:val="24"/>
+          <w:szCs w:val="24"/>
+          <w:lang w:val="en-US" w:eastAsia="zh-CN"/>
+        </w:rPr>
+        <w:t>游戏实例</w:t>
+      </w:r>
+    </w:p>
+    <w:p>
+      <w:pPr>
+        <w:keepNext w:val="0"/>
+        <w:keepLines w:val="0"/>
+        <w:pageBreakBefore w:val="0"/>
+        <w:widowControl w:val="0"/>
+        <w:numPr>
+          <w:ilvl w:val="0"/>
+          <w:numId w:val="0"/>
+        </w:numPr>
+        <w:kinsoku/>
+        <w:wordWrap/>
+        <w:overflowPunct/>
+        <w:topLinePunct w:val="0"/>
+        <w:autoSpaceDE/>
+        <w:autoSpaceDN/>
+        <w:bidi w:val="0"/>
+        <w:adjustRightInd w:val="0"/>
+        <w:snapToGrid/>
+        <w:spacing w:after="157" w:afterLines="50"/>
+        <w:ind w:left="0" w:leftChars="0" w:firstLine="480" w:firstLineChars="200"/>
+        <w:textAlignment w:val="auto"/>
+        <w:rPr>
+          <w:rFonts w:hint="eastAsia" w:ascii="宋体" w:hAnsi="宋体" w:eastAsia="宋体" w:cs="宋体"/>
+          <w:sz w:val="24"/>
+          <w:szCs w:val="24"/>
+          <w:lang w:val="en-US" w:eastAsia="zh-CN"/>
+        </w:rPr>
+      </w:pPr>
+      <w:r>
+        <w:rPr>
+          <w:rFonts w:hint="eastAsia" w:ascii="宋体" w:hAnsi="宋体" w:eastAsia="宋体" w:cs="宋体"/>
+          <w:sz w:val="24"/>
+          <w:szCs w:val="24"/>
+          <w:lang w:val="en-US" w:eastAsia="zh-CN"/>
+        </w:rPr>
+        <w:t>游戏实例：运行游戏后会一直执行，在其中管理游戏模式，完成跨关卡的数据传输等。创建：项目文件右键-&gt;蓝图类-&gt;所有类中搜索游戏实例(GameInstance)，不要选择平台游戏实例。应用：项目设置-&gt;地图和模式-&gt;游戏实例类</w:t>
+      </w:r>
+    </w:p>
+    <w:p>
+      <w:pPr>
+        <w:keepNext w:val="0"/>
+        <w:keepLines w:val="0"/>
+        <w:pageBreakBefore w:val="0"/>
+        <w:widowControl w:val="0"/>
+        <w:numPr>
+          <w:ilvl w:val="0"/>
+          <w:numId w:val="0"/>
+        </w:numPr>
+        <w:kinsoku/>
+        <w:wordWrap/>
+        <w:overflowPunct/>
+        <w:topLinePunct w:val="0"/>
+        <w:autoSpaceDE/>
+        <w:autoSpaceDN/>
+        <w:bidi w:val="0"/>
+        <w:adjustRightInd w:val="0"/>
+        <w:snapToGrid/>
+        <w:spacing w:after="157" w:afterLines="50"/>
+        <w:ind w:left="0" w:leftChars="0" w:firstLine="480" w:firstLineChars="200"/>
+        <w:textAlignment w:val="auto"/>
+        <w:rPr>
+          <w:rFonts w:hint="default" w:ascii="宋体" w:hAnsi="宋体" w:eastAsia="宋体" w:cs="宋体"/>
+          <w:sz w:val="24"/>
+          <w:szCs w:val="24"/>
+          <w:lang w:val="en-US" w:eastAsia="zh-CN"/>
+        </w:rPr>
+      </w:pPr>
+    </w:p>
+    <w:p>
+      <w:pPr>
+        <w:keepNext w:val="0"/>
+        <w:keepLines w:val="0"/>
+        <w:pageBreakBefore w:val="0"/>
+        <w:widowControl w:val="0"/>
+        <w:numPr>
+          <w:ilvl w:val="0"/>
+          <w:numId w:val="0"/>
+        </w:numPr>
+        <w:kinsoku/>
+        <w:wordWrap/>
+        <w:overflowPunct/>
+        <w:topLinePunct w:val="0"/>
+        <w:autoSpaceDE/>
+        <w:autoSpaceDN/>
+        <w:bidi w:val="0"/>
+        <w:adjustRightInd w:val="0"/>
+        <w:snapToGrid/>
+        <w:spacing w:after="157" w:afterLines="50"/>
+        <w:ind w:left="0" w:leftChars="0" w:firstLine="482" w:firstLineChars="200"/>
+        <w:textAlignment w:val="auto"/>
+        <w:outlineLvl w:val="1"/>
+        <w:rPr>
+          <w:rFonts w:hint="default" w:ascii="宋体" w:hAnsi="宋体" w:eastAsia="宋体" w:cs="宋体"/>
+          <w:sz w:val="24"/>
+          <w:szCs w:val="24"/>
+          <w:lang w:val="en-US" w:eastAsia="zh-CN"/>
+        </w:rPr>
+      </w:pPr>
+      <w:r>
+        <w:rPr>
+          <w:rFonts w:hint="eastAsia" w:ascii="宋体" w:hAnsi="宋体" w:eastAsia="宋体" w:cs="宋体"/>
+          <w:b/>
+          <w:bCs/>
+          <w:sz w:val="24"/>
+          <w:szCs w:val="24"/>
+          <w:lang w:val="en-US" w:eastAsia="zh-CN"/>
+        </w:rPr>
+        <w:t>游戏模式</w:t>
+      </w:r>
+    </w:p>
+    <w:p>
+      <w:pPr>
+        <w:keepNext w:val="0"/>
+        <w:keepLines w:val="0"/>
+        <w:pageBreakBefore w:val="0"/>
+        <w:widowControl w:val="0"/>
+        <w:numPr>
+          <w:ilvl w:val="0"/>
+          <w:numId w:val="0"/>
+        </w:numPr>
+        <w:kinsoku/>
+        <w:wordWrap/>
+        <w:overflowPunct/>
+        <w:topLinePunct w:val="0"/>
+        <w:autoSpaceDE/>
+        <w:autoSpaceDN/>
+        <w:bidi w:val="0"/>
+        <w:adjustRightInd w:val="0"/>
+        <w:snapToGrid/>
+        <w:spacing w:after="157" w:afterLines="50"/>
+        <w:ind w:left="0" w:leftChars="0" w:firstLine="480" w:firstLineChars="200"/>
+        <w:textAlignment w:val="auto"/>
+        <w:rPr>
+          <w:rFonts w:hint="eastAsia" w:ascii="宋体" w:hAnsi="宋体" w:eastAsia="宋体" w:cs="宋体"/>
+          <w:sz w:val="24"/>
+          <w:szCs w:val="24"/>
+          <w:lang w:val="en-US" w:eastAsia="zh-CN"/>
+        </w:rPr>
+      </w:pPr>
+      <w:r>
+        <w:rPr>
+          <w:rFonts w:hint="eastAsia" w:ascii="宋体" w:hAnsi="宋体" w:eastAsia="宋体" w:cs="宋体"/>
+          <w:sz w:val="24"/>
+          <w:szCs w:val="24"/>
+          <w:lang w:val="en-US" w:eastAsia="zh-CN"/>
+        </w:rPr>
+        <w:t>游戏模式：每个关卡都有一个游戏模式，打开关卡后会执行对应的游戏模式，多人联机中只有主机/服务器执行，在其中管理玩家控制器、游戏状态、关卡蓝图。创建：项目文件右键-&gt;蓝图类-&gt;游戏模式基础(GameModeBase)。默认应用：项目设置-&gt;地图和模式-&gt;默认游戏模式。关卡应用：世界场景设置-&gt;游戏模式重载</w:t>
+      </w:r>
+    </w:p>
+    <w:p>
+      <w:pPr>
+        <w:keepNext w:val="0"/>
+        <w:keepLines w:val="0"/>
+        <w:pageBreakBefore w:val="0"/>
+        <w:widowControl w:val="0"/>
+        <w:numPr>
+          <w:ilvl w:val="0"/>
+          <w:numId w:val="0"/>
+        </w:numPr>
+        <w:kinsoku/>
+        <w:wordWrap/>
+        <w:overflowPunct/>
+        <w:topLinePunct w:val="0"/>
+        <w:autoSpaceDE/>
+        <w:autoSpaceDN/>
+        <w:bidi w:val="0"/>
+        <w:adjustRightInd w:val="0"/>
+        <w:snapToGrid/>
+        <w:spacing w:after="157" w:afterLines="50"/>
+        <w:ind w:left="0" w:leftChars="0" w:firstLine="480" w:firstLineChars="200"/>
+        <w:textAlignment w:val="auto"/>
+        <w:rPr>
+          <w:rFonts w:hint="default" w:ascii="宋体" w:hAnsi="宋体" w:eastAsia="宋体" w:cs="宋体"/>
+          <w:sz w:val="24"/>
+          <w:szCs w:val="24"/>
+          <w:lang w:val="en-US" w:eastAsia="zh-CN"/>
+        </w:rPr>
+      </w:pPr>
+      <w:r>
+        <w:rPr>
+          <w:rFonts w:hint="eastAsia" w:ascii="宋体" w:hAnsi="宋体" w:eastAsia="宋体" w:cs="宋体"/>
+          <w:sz w:val="24"/>
+          <w:szCs w:val="24"/>
+          <w:lang w:val="en-US" w:eastAsia="zh-CN"/>
+        </w:rPr>
+        <w:t>类设置：细节中设置类为创建的类</w:t>
+      </w:r>
+    </w:p>
+    <w:p>
+      <w:pPr>
+        <w:keepNext w:val="0"/>
+        <w:keepLines w:val="0"/>
+        <w:pageBreakBefore w:val="0"/>
+        <w:widowControl w:val="0"/>
+        <w:numPr>
+          <w:ilvl w:val="0"/>
+          <w:numId w:val="0"/>
+        </w:numPr>
+        <w:kinsoku/>
+        <w:wordWrap/>
+        <w:overflowPunct/>
+        <w:topLinePunct w:val="0"/>
+        <w:autoSpaceDE/>
+        <w:autoSpaceDN/>
+        <w:bidi w:val="0"/>
+        <w:adjustRightInd w:val="0"/>
+        <w:snapToGrid/>
+        <w:spacing w:after="157" w:afterLines="50"/>
+        <w:ind w:left="0" w:leftChars="0" w:firstLine="480" w:firstLineChars="200"/>
+        <w:textAlignment w:val="auto"/>
+        <w:rPr>
+          <w:rFonts w:hint="eastAsia" w:ascii="宋体" w:hAnsi="宋体" w:eastAsia="宋体" w:cs="宋体"/>
+          <w:sz w:val="24"/>
+          <w:szCs w:val="24"/>
+          <w:lang w:val="en-US" w:eastAsia="zh-CN"/>
+        </w:rPr>
+      </w:pPr>
+    </w:p>
+    <w:p>
+      <w:pPr>
+        <w:keepNext w:val="0"/>
+        <w:keepLines w:val="0"/>
+        <w:pageBreakBefore w:val="0"/>
+        <w:widowControl w:val="0"/>
+        <w:numPr>
+          <w:ilvl w:val="0"/>
+          <w:numId w:val="0"/>
+        </w:numPr>
+        <w:kinsoku/>
+        <w:wordWrap/>
+        <w:overflowPunct/>
+        <w:topLinePunct w:val="0"/>
+        <w:autoSpaceDE/>
+        <w:autoSpaceDN/>
+        <w:bidi w:val="0"/>
+        <w:adjustRightInd w:val="0"/>
+        <w:snapToGrid/>
+        <w:spacing w:after="157" w:afterLines="50"/>
+        <w:ind w:left="0" w:leftChars="0" w:firstLine="482" w:firstLineChars="200"/>
+        <w:textAlignment w:val="auto"/>
+        <w:outlineLvl w:val="1"/>
+        <w:rPr>
+          <w:rFonts w:hint="eastAsia" w:ascii="宋体" w:hAnsi="宋体" w:eastAsia="宋体" w:cs="宋体"/>
+          <w:b/>
+          <w:bCs/>
+          <w:sz w:val="24"/>
+          <w:szCs w:val="24"/>
+          <w:lang w:val="en-US" w:eastAsia="zh-CN"/>
+        </w:rPr>
+      </w:pPr>
+      <w:r>
+        <w:rPr>
+          <w:rFonts w:hint="eastAsia" w:ascii="宋体" w:hAnsi="宋体" w:eastAsia="宋体" w:cs="宋体"/>
+          <w:b/>
+          <w:bCs/>
+          <w:sz w:val="24"/>
+          <w:szCs w:val="24"/>
+          <w:lang w:val="en-US" w:eastAsia="zh-CN"/>
+        </w:rPr>
+        <w:t>RTS视角</w:t>
+      </w:r>
+    </w:p>
+    <w:p>
+      <w:pPr>
+        <w:keepNext w:val="0"/>
+        <w:keepLines w:val="0"/>
+        <w:pageBreakBefore w:val="0"/>
+        <w:widowControl w:val="0"/>
+        <w:numPr>
+          <w:ilvl w:val="0"/>
+          <w:numId w:val="0"/>
+        </w:numPr>
+        <w:kinsoku/>
+        <w:wordWrap/>
+        <w:overflowPunct/>
+        <w:topLinePunct w:val="0"/>
+        <w:autoSpaceDE/>
+        <w:autoSpaceDN/>
+        <w:bidi w:val="0"/>
+        <w:adjustRightInd w:val="0"/>
+        <w:snapToGrid/>
+        <w:spacing w:after="157" w:afterLines="50"/>
+        <w:ind w:left="0" w:leftChars="0" w:firstLine="482" w:firstLineChars="200"/>
+        <w:textAlignment w:val="auto"/>
+        <w:rPr>
+          <w:rFonts w:hint="eastAsia" w:ascii="宋体" w:hAnsi="宋体" w:eastAsia="宋体" w:cs="宋体"/>
+          <w:b/>
+          <w:bCs/>
+          <w:sz w:val="24"/>
+          <w:szCs w:val="24"/>
+          <w:lang w:val="en-US" w:eastAsia="zh-CN"/>
+        </w:rPr>
+      </w:pPr>
+      <w:r>
+        <w:rPr>
+          <w:rFonts w:hint="eastAsia" w:ascii="宋体" w:hAnsi="宋体" w:eastAsia="宋体" w:cs="宋体"/>
+          <w:b/>
+          <w:bCs/>
+          <w:sz w:val="24"/>
+          <w:szCs w:val="24"/>
+          <w:lang w:val="en-US" w:eastAsia="zh-CN"/>
+        </w:rPr>
+        <w:t>pawn控制器：</w:t>
+      </w:r>
+    </w:p>
+    <w:p>
+      <w:pPr>
+        <w:keepNext w:val="0"/>
+        <w:keepLines w:val="0"/>
+        <w:pageBreakBefore w:val="0"/>
+        <w:widowControl w:val="0"/>
+        <w:numPr>
+          <w:ilvl w:val="0"/>
+          <w:numId w:val="0"/>
+        </w:numPr>
+        <w:kinsoku/>
+        <w:wordWrap/>
+        <w:overflowPunct/>
+        <w:topLinePunct w:val="0"/>
+        <w:autoSpaceDE/>
+        <w:autoSpaceDN/>
+        <w:bidi w:val="0"/>
+        <w:adjustRightInd w:val="0"/>
+        <w:snapToGrid/>
+        <w:spacing w:after="157" w:afterLines="50"/>
+        <w:ind w:left="0" w:leftChars="0" w:firstLine="480" w:firstLineChars="200"/>
+        <w:textAlignment w:val="auto"/>
+        <w:rPr>
+          <w:rFonts w:hint="eastAsia" w:ascii="宋体" w:hAnsi="宋体" w:eastAsia="宋体" w:cs="宋体"/>
+          <w:sz w:val="24"/>
+          <w:szCs w:val="24"/>
+          <w:lang w:val="en-US" w:eastAsia="zh-CN"/>
+        </w:rPr>
+      </w:pPr>
+      <w:r>
+        <w:rPr>
+          <w:rFonts w:hint="eastAsia" w:ascii="宋体" w:hAnsi="宋体" w:eastAsia="宋体" w:cs="宋体"/>
+          <w:sz w:val="24"/>
+          <w:szCs w:val="24"/>
+          <w:lang w:val="en-US" w:eastAsia="zh-CN"/>
+        </w:rPr>
+        <w:t>pawn控制器：控制玩家的视角。创建：项目文件右键-&gt;蓝图类-&gt;pawn</w:t>
+      </w:r>
+    </w:p>
+    <w:p>
+      <w:pPr>
+        <w:keepNext w:val="0"/>
+        <w:keepLines w:val="0"/>
+        <w:pageBreakBefore w:val="0"/>
+        <w:widowControl w:val="0"/>
+        <w:numPr>
+          <w:ilvl w:val="0"/>
+          <w:numId w:val="0"/>
+        </w:numPr>
+        <w:kinsoku/>
+        <w:wordWrap/>
+        <w:overflowPunct/>
+        <w:topLinePunct w:val="0"/>
+        <w:autoSpaceDE/>
+        <w:autoSpaceDN/>
+        <w:bidi w:val="0"/>
+        <w:adjustRightInd w:val="0"/>
+        <w:snapToGrid/>
+        <w:spacing w:after="157" w:afterLines="50"/>
+        <w:ind w:left="0" w:leftChars="0" w:firstLine="480" w:firstLineChars="200"/>
+        <w:textAlignment w:val="auto"/>
+        <w:rPr>
+          <w:rFonts w:hint="default" w:ascii="宋体" w:hAnsi="宋体" w:eastAsia="宋体" w:cs="宋体"/>
+          <w:sz w:val="24"/>
+          <w:szCs w:val="24"/>
+          <w:lang w:val="en-US" w:eastAsia="zh-CN"/>
+        </w:rPr>
+      </w:pPr>
+      <w:r>
+        <w:rPr>
+          <w:rFonts w:hint="eastAsia" w:ascii="宋体" w:hAnsi="宋体" w:eastAsia="宋体" w:cs="宋体"/>
+          <w:sz w:val="24"/>
+          <w:szCs w:val="24"/>
+          <w:lang w:val="en-US" w:eastAsia="zh-CN"/>
+        </w:rPr>
+        <w:t>场景根组件：摄像机瞄准的目标，默认有。</w:t>
+      </w:r>
+    </w:p>
+    <w:p>
+      <w:pPr>
+        <w:keepNext w:val="0"/>
+        <w:keepLines w:val="0"/>
+        <w:pageBreakBefore w:val="0"/>
+        <w:widowControl w:val="0"/>
+        <w:numPr>
+          <w:ilvl w:val="0"/>
+          <w:numId w:val="0"/>
+        </w:numPr>
+        <w:kinsoku/>
+        <w:wordWrap/>
+        <w:overflowPunct/>
+        <w:topLinePunct w:val="0"/>
+        <w:autoSpaceDE/>
+        <w:autoSpaceDN/>
+        <w:bidi w:val="0"/>
+        <w:adjustRightInd w:val="0"/>
+        <w:snapToGrid/>
+        <w:spacing w:after="157" w:afterLines="50"/>
+        <w:ind w:left="0" w:leftChars="0" w:firstLine="480" w:firstLineChars="200"/>
+        <w:textAlignment w:val="auto"/>
+        <w:rPr>
+          <w:rFonts w:hint="eastAsia" w:ascii="宋体" w:hAnsi="宋体" w:eastAsia="宋体" w:cs="宋体"/>
+          <w:sz w:val="24"/>
+          <w:szCs w:val="24"/>
+          <w:lang w:val="en-US" w:eastAsia="zh-CN"/>
+        </w:rPr>
+      </w:pPr>
+      <w:r>
+        <w:rPr>
+          <w:rFonts w:hint="eastAsia" w:ascii="宋体" w:hAnsi="宋体" w:eastAsia="宋体" w:cs="宋体"/>
+          <w:sz w:val="24"/>
+          <w:szCs w:val="24"/>
+          <w:lang w:val="en-US" w:eastAsia="zh-CN"/>
+        </w:rPr>
+        <w:t>弹簧臂组件：控制摄像头到地面距离，放到场景</w:t>
       </w:r>
       <w:bookmarkStart w:id="0" w:name="_GoBack"/>
       <w:bookmarkEnd w:id="0"/>
@@ -17721,7 +18256,202 @@
           <w:szCs w:val="24"/>
           <w:lang w:val="en-US" w:eastAsia="zh-CN"/>
         </w:rPr>
-        <w:t>续激活时可以重置延迟时间</w:t>
+        <w:t>根组件中。细节中目标臂长度控制距离；旋转角度为俯视角；细节中pawn设置为玩家0</w:t>
+      </w:r>
+    </w:p>
+    <w:p>
+      <w:pPr>
+        <w:keepNext w:val="0"/>
+        <w:keepLines w:val="0"/>
+        <w:pageBreakBefore w:val="0"/>
+        <w:widowControl w:val="0"/>
+        <w:numPr>
+          <w:ilvl w:val="0"/>
+          <w:numId w:val="0"/>
+        </w:numPr>
+        <w:kinsoku/>
+        <w:wordWrap/>
+        <w:overflowPunct/>
+        <w:topLinePunct w:val="0"/>
+        <w:autoSpaceDE/>
+        <w:autoSpaceDN/>
+        <w:bidi w:val="0"/>
+        <w:adjustRightInd w:val="0"/>
+        <w:snapToGrid/>
+        <w:spacing w:after="157" w:afterLines="50"/>
+        <w:ind w:left="0" w:leftChars="0" w:firstLine="480" w:firstLineChars="200"/>
+        <w:textAlignment w:val="auto"/>
+        <w:rPr>
+          <w:rFonts w:hint="eastAsia" w:ascii="宋体" w:hAnsi="宋体" w:eastAsia="宋体" w:cs="宋体"/>
+          <w:sz w:val="24"/>
+          <w:szCs w:val="24"/>
+          <w:lang w:val="en-US" w:eastAsia="zh-CN"/>
+        </w:rPr>
+      </w:pPr>
+      <w:r>
+        <w:rPr>
+          <w:rFonts w:hint="eastAsia" w:ascii="宋体" w:hAnsi="宋体" w:eastAsia="宋体" w:cs="宋体"/>
+          <w:sz w:val="24"/>
+          <w:szCs w:val="24"/>
+          <w:lang w:val="en-US" w:eastAsia="zh-CN"/>
+        </w:rPr>
+        <w:t>摄像机组件：玩家视角。放在弹簧臂组件下</w:t>
+      </w:r>
+    </w:p>
+    <w:p>
+      <w:pPr>
+        <w:keepNext w:val="0"/>
+        <w:keepLines w:val="0"/>
+        <w:pageBreakBefore w:val="0"/>
+        <w:widowControl w:val="0"/>
+        <w:numPr>
+          <w:ilvl w:val="0"/>
+          <w:numId w:val="0"/>
+        </w:numPr>
+        <w:kinsoku/>
+        <w:wordWrap/>
+        <w:overflowPunct/>
+        <w:topLinePunct w:val="0"/>
+        <w:autoSpaceDE/>
+        <w:autoSpaceDN/>
+        <w:bidi w:val="0"/>
+        <w:adjustRightInd w:val="0"/>
+        <w:snapToGrid/>
+        <w:spacing w:after="157" w:afterLines="50"/>
+        <w:ind w:left="0" w:leftChars="0" w:firstLine="480" w:firstLineChars="200"/>
+        <w:textAlignment w:val="auto"/>
+        <w:rPr>
+          <w:rFonts w:hint="eastAsia" w:ascii="宋体" w:hAnsi="宋体" w:eastAsia="宋体" w:cs="宋体"/>
+          <w:sz w:val="24"/>
+          <w:szCs w:val="24"/>
+          <w:lang w:val="en-US" w:eastAsia="zh-CN"/>
+        </w:rPr>
+      </w:pPr>
+      <w:r>
+        <w:rPr>
+          <w:rFonts w:hint="eastAsia" w:ascii="宋体" w:hAnsi="宋体" w:eastAsia="宋体" w:cs="宋体"/>
+          <w:sz w:val="24"/>
+          <w:szCs w:val="24"/>
+          <w:lang w:val="en-US" w:eastAsia="zh-CN"/>
+        </w:rPr>
+        <w:t>浮动pawn移动：添加该组件后视角才可以移动</w:t>
+      </w:r>
+    </w:p>
+    <w:p>
+      <w:pPr>
+        <w:keepNext w:val="0"/>
+        <w:keepLines w:val="0"/>
+        <w:pageBreakBefore w:val="0"/>
+        <w:widowControl w:val="0"/>
+        <w:numPr>
+          <w:ilvl w:val="0"/>
+          <w:numId w:val="0"/>
+        </w:numPr>
+        <w:kinsoku/>
+        <w:wordWrap/>
+        <w:overflowPunct/>
+        <w:topLinePunct w:val="0"/>
+        <w:autoSpaceDE/>
+        <w:autoSpaceDN/>
+        <w:bidi w:val="0"/>
+        <w:adjustRightInd w:val="0"/>
+        <w:snapToGrid/>
+        <w:spacing w:after="157" w:afterLines="50"/>
+        <w:ind w:left="0" w:leftChars="0" w:firstLine="480" w:firstLineChars="200"/>
+        <w:textAlignment w:val="auto"/>
+        <w:rPr>
+          <w:rFonts w:hint="eastAsia" w:ascii="宋体" w:hAnsi="宋体" w:eastAsia="宋体" w:cs="宋体"/>
+          <w:sz w:val="24"/>
+          <w:szCs w:val="24"/>
+          <w:lang w:val="en-US" w:eastAsia="zh-CN"/>
+        </w:rPr>
+      </w:pPr>
+      <w:r>
+        <w:rPr>
+          <w:rFonts w:hint="eastAsia" w:ascii="宋体" w:hAnsi="宋体" w:eastAsia="宋体" w:cs="宋体"/>
+          <w:sz w:val="24"/>
+          <w:szCs w:val="24"/>
+          <w:lang w:val="en-US" w:eastAsia="zh-CN"/>
+        </w:rPr>
+        <w:t>事件图表：可以将视角移动的逻辑写到pawn中，但更建议写到玩家控制器中</w:t>
+      </w:r>
+    </w:p>
+    <w:p>
+      <w:pPr>
+        <w:keepNext w:val="0"/>
+        <w:keepLines w:val="0"/>
+        <w:pageBreakBefore w:val="0"/>
+        <w:widowControl w:val="0"/>
+        <w:numPr>
+          <w:ilvl w:val="0"/>
+          <w:numId w:val="0"/>
+        </w:numPr>
+        <w:kinsoku/>
+        <w:wordWrap/>
+        <w:overflowPunct/>
+        <w:topLinePunct w:val="0"/>
+        <w:autoSpaceDE/>
+        <w:autoSpaceDN/>
+        <w:bidi w:val="0"/>
+        <w:adjustRightInd w:val="0"/>
+        <w:snapToGrid/>
+        <w:spacing w:after="157" w:afterLines="50"/>
+        <w:ind w:left="0" w:leftChars="0" w:firstLine="480" w:firstLineChars="200"/>
+        <w:textAlignment w:val="auto"/>
+        <w:rPr>
+          <w:rFonts w:hint="eastAsia" w:ascii="宋体" w:hAnsi="宋体" w:eastAsia="宋体" w:cs="宋体"/>
+          <w:sz w:val="24"/>
+          <w:szCs w:val="24"/>
+          <w:lang w:val="en-US" w:eastAsia="zh-CN"/>
+        </w:rPr>
+      </w:pPr>
+      <w:r>
+        <w:rPr>
+          <w:rFonts w:hint="eastAsia" w:ascii="宋体" w:hAnsi="宋体" w:eastAsia="宋体" w:cs="宋体"/>
+          <w:sz w:val="24"/>
+          <w:szCs w:val="24"/>
+          <w:lang w:val="en-US" w:eastAsia="zh-CN"/>
+        </w:rPr>
+        <w:t>初始化蓝图：BeginPlay+延迟0.1(等初始化完成)+获取屏幕大小+存储变量</w:t>
+      </w:r>
+    </w:p>
+    <w:p>
+      <w:pPr>
+        <w:keepNext w:val="0"/>
+        <w:keepLines w:val="0"/>
+        <w:pageBreakBefore w:val="0"/>
+        <w:widowControl w:val="0"/>
+        <w:numPr>
+          <w:ilvl w:val="0"/>
+          <w:numId w:val="0"/>
+        </w:numPr>
+        <w:kinsoku/>
+        <w:wordWrap/>
+        <w:overflowPunct/>
+        <w:topLinePunct w:val="0"/>
+        <w:autoSpaceDE/>
+        <w:autoSpaceDN/>
+        <w:bidi w:val="0"/>
+        <w:adjustRightInd w:val="0"/>
+        <w:snapToGrid/>
+        <w:spacing w:after="157" w:afterLines="50"/>
+        <w:ind w:left="0" w:leftChars="0" w:firstLine="480" w:firstLineChars="200"/>
+        <w:textAlignment w:val="auto"/>
+        <w:rPr>
+          <w:rFonts w:hint="eastAsia" w:ascii="宋体" w:hAnsi="宋体" w:eastAsia="宋体" w:cs="宋体"/>
+          <w:sz w:val="24"/>
+          <w:szCs w:val="24"/>
+          <w:lang w:val="en-US" w:eastAsia="zh-CN"/>
+        </w:rPr>
+      </w:pPr>
+      <w:r>
+        <w:rPr>
+          <w:rFonts w:hint="eastAsia" w:ascii="宋体" w:hAnsi="宋体" w:eastAsia="宋体" w:cs="宋体"/>
+          <w:sz w:val="24"/>
+          <w:szCs w:val="24"/>
+          <w:lang w:val="en-US" w:eastAsia="zh-CN"/>
+        </w:rPr>
+        <w:t>实时蓝图：Tick+获取鼠标位置+判断是否在屏幕边缘+添加移动输入+移动pawn</w:t>
       </w:r>
     </w:p>
     <w:p>
@@ -17793,7 +18523,7 @@
           <w:szCs w:val="24"/>
           <w:lang w:val="en-US" w:eastAsia="zh-CN"/>
         </w:rPr>
-        <w:t>游戏实例</w:t>
+        <w:t>玩家控制器</w:t>
       </w:r>
     </w:p>
     <w:p>
@@ -17832,38 +18562,8 @@
           <w:szCs w:val="24"/>
           <w:lang w:val="en-US" w:eastAsia="zh-CN"/>
         </w:rPr>
-        <w:t>游戏实例：运行游戏后会一直执行，在其中管理游戏模式，完成跨关卡的数据传输等。创建：项目文件右键-&gt;蓝图类-&gt;所有类中搜索游戏实例(GameInstance)，不要选择平台游戏实例。应用：项目设置-&gt;地图和模式-&gt;游戏实例类</w:t>
-      </w:r>
-    </w:p>
-    <w:p>
-      <w:pPr>
-        <w:keepNext w:val="0"/>
-        <w:keepLines w:val="0"/>
-        <w:pageBreakBefore w:val="0"/>
-        <w:widowControl w:val="0"/>
-        <w:numPr>
-          <w:ilvl w:val="0"/>
-          <w:numId w:val="0"/>
-        </w:numPr>
-        <w:kinsoku/>
-        <w:wordWrap/>
-        <w:overflowPunct/>
-        <w:topLinePunct w:val="0"/>
-        <w:autoSpaceDE/>
-        <w:autoSpaceDN/>
-        <w:bidi w:val="0"/>
-        <w:adjustRightInd w:val="0"/>
-        <w:snapToGrid/>
-        <w:spacing w:after="157" w:afterLines="50"/>
-        <w:ind w:left="0" w:leftChars="0" w:firstLine="480" w:firstLineChars="200"/>
-        <w:textAlignment w:val="auto"/>
-        <w:rPr>
-          <w:rFonts w:hint="default" w:ascii="宋体" w:hAnsi="宋体" w:eastAsia="宋体" w:cs="宋体"/>
-          <w:sz w:val="24"/>
-          <w:szCs w:val="24"/>
-          <w:lang w:val="en-US" w:eastAsia="zh-CN"/>
-        </w:rPr>
-      </w:pPr>
+        <w:t>玩家控制器：执行完游戏模式后会执行玩家控制器，多人游戏时每个玩家都有一个玩家控制器，在其中管理角色和单位。创建：项目文件右键-&gt;蓝图类-&gt;玩家控制器</w:t>
+      </w:r>
     </w:p>
     <w:p>
       <w:pPr>
@@ -17887,9 +18587,8 @@
         <w:spacing w:after="157" w:afterLines="50"/>
         <w:ind w:left="0" w:leftChars="0" w:firstLine="482" w:firstLineChars="200"/>
         <w:textAlignment w:val="auto"/>
-        <w:outlineLvl w:val="1"/>
-        <w:rPr>
-          <w:rFonts w:hint="default" w:ascii="宋体" w:hAnsi="宋体" w:eastAsia="宋体" w:cs="宋体"/>
+        <w:rPr>
+          <w:rFonts w:hint="eastAsia" w:ascii="宋体" w:hAnsi="宋体" w:eastAsia="宋体" w:cs="宋体"/>
           <w:sz w:val="24"/>
           <w:szCs w:val="24"/>
           <w:lang w:val="en-US" w:eastAsia="zh-CN"/>
@@ -17904,7 +18603,7 @@
           <w:szCs w:val="24"/>
           <w:lang w:val="en-US" w:eastAsia="zh-CN"/>
         </w:rPr>
-        <w:t>游戏模式</w:t>
+        <w:t>玩家输入</w:t>
       </w:r>
     </w:p>
     <w:p>
@@ -17930,20 +18629,20 @@
         <w:ind w:left="0" w:leftChars="0" w:firstLine="480" w:firstLineChars="200"/>
         <w:textAlignment w:val="auto"/>
         <w:rPr>
-          <w:rFonts w:hint="eastAsia" w:ascii="宋体" w:hAnsi="宋体" w:eastAsia="宋体" w:cs="宋体"/>
-          <w:sz w:val="24"/>
-          <w:szCs w:val="24"/>
-          <w:lang w:val="en-US" w:eastAsia="zh-CN"/>
-        </w:rPr>
-      </w:pPr>
-      <w:r>
-        <w:rPr>
-          <w:rFonts w:hint="eastAsia" w:ascii="宋体" w:hAnsi="宋体" w:eastAsia="宋体" w:cs="宋体"/>
-          <w:sz w:val="24"/>
-          <w:szCs w:val="24"/>
-          <w:lang w:val="en-US" w:eastAsia="zh-CN"/>
-        </w:rPr>
-        <w:t>游戏模式：每个关卡都有一个游戏模式，打开关卡后会执行对应的游戏模式，多人联机中只有主机/服务器执行，在其中管理玩家控制器、游戏状态、关卡蓝图。创建：项目文件右键-&gt;蓝图类-&gt;游戏模式基础(GameModeBase)。默认应用：项目设置-&gt;地图和模式-&gt;默认游戏模式。关卡应用：世界场景设置-&gt;游戏模式重载</w:t>
+          <w:rFonts w:hint="default" w:ascii="宋体" w:hAnsi="宋体" w:eastAsia="宋体" w:cs="宋体"/>
+          <w:sz w:val="24"/>
+          <w:szCs w:val="24"/>
+          <w:lang w:val="en-US" w:eastAsia="zh-CN"/>
+        </w:rPr>
+      </w:pPr>
+      <w:r>
+        <w:rPr>
+          <w:rFonts w:hint="eastAsia" w:ascii="宋体" w:hAnsi="宋体" w:eastAsia="宋体" w:cs="宋体"/>
+          <w:sz w:val="24"/>
+          <w:szCs w:val="24"/>
+          <w:lang w:val="en-US" w:eastAsia="zh-CN"/>
+        </w:rPr>
+        <w:t>输入操作：项目文件右键-&gt;输入-&gt;输入操作</w:t>
       </w:r>
     </w:p>
     <w:p>
@@ -17969,45 +18668,6 @@
         <w:ind w:left="0" w:leftChars="0" w:firstLine="480" w:firstLineChars="200"/>
         <w:textAlignment w:val="auto"/>
         <w:rPr>
-          <w:rFonts w:hint="default" w:ascii="宋体" w:hAnsi="宋体" w:eastAsia="宋体" w:cs="宋体"/>
-          <w:sz w:val="24"/>
-          <w:szCs w:val="24"/>
-          <w:lang w:val="en-US" w:eastAsia="zh-CN"/>
-        </w:rPr>
-      </w:pPr>
-      <w:r>
-        <w:rPr>
-          <w:rFonts w:hint="eastAsia" w:ascii="宋体" w:hAnsi="宋体" w:eastAsia="宋体" w:cs="宋体"/>
-          <w:sz w:val="24"/>
-          <w:szCs w:val="24"/>
-          <w:lang w:val="en-US" w:eastAsia="zh-CN"/>
-        </w:rPr>
-        <w:t>类设置：细节中设置类为创建的类</w:t>
-      </w:r>
-    </w:p>
-    <w:p>
-      <w:pPr>
-        <w:keepNext w:val="0"/>
-        <w:keepLines w:val="0"/>
-        <w:pageBreakBefore w:val="0"/>
-        <w:widowControl w:val="0"/>
-        <w:numPr>
-          <w:ilvl w:val="0"/>
-          <w:numId w:val="0"/>
-        </w:numPr>
-        <w:kinsoku/>
-        <w:wordWrap/>
-        <w:overflowPunct/>
-        <w:topLinePunct w:val="0"/>
-        <w:autoSpaceDE/>
-        <w:autoSpaceDN/>
-        <w:bidi w:val="0"/>
-        <w:adjustRightInd w:val="0"/>
-        <w:snapToGrid/>
-        <w:spacing w:after="157" w:afterLines="50"/>
-        <w:ind w:left="0" w:leftChars="0" w:firstLine="480" w:firstLineChars="200"/>
-        <w:textAlignment w:val="auto"/>
-        <w:rPr>
           <w:rFonts w:hint="eastAsia" w:ascii="宋体" w:hAnsi="宋体" w:eastAsia="宋体" w:cs="宋体"/>
           <w:sz w:val="24"/>
           <w:szCs w:val="24"/>
@@ -18038,6 +18698,14 @@
         <w:ind w:left="0" w:leftChars="0" w:firstLine="482" w:firstLineChars="200"/>
         <w:textAlignment w:val="auto"/>
         <w:outlineLvl w:val="1"/>
+        <w:rPr>
+          <w:rFonts w:hint="default" w:ascii="宋体" w:hAnsi="宋体" w:eastAsia="宋体" w:cs="宋体"/>
+          <w:sz w:val="24"/>
+          <w:szCs w:val="24"/>
+          <w:lang w:val="en-US" w:eastAsia="zh-CN"/>
+        </w:rPr>
+      </w:pPr>
+      <w:r>
         <w:rPr>
           <w:rFonts w:hint="eastAsia" w:ascii="宋体" w:hAnsi="宋体" w:eastAsia="宋体" w:cs="宋体"/>
           <w:b/>
@@ -18046,8 +18714,101 @@
           <w:szCs w:val="24"/>
           <w:lang w:val="en-US" w:eastAsia="zh-CN"/>
         </w:rPr>
-      </w:pPr>
-      <w:r>
+        <w:t>游戏状态</w:t>
+      </w:r>
+    </w:p>
+    <w:p>
+      <w:pPr>
+        <w:keepNext w:val="0"/>
+        <w:keepLines w:val="0"/>
+        <w:pageBreakBefore w:val="0"/>
+        <w:widowControl w:val="0"/>
+        <w:numPr>
+          <w:ilvl w:val="0"/>
+          <w:numId w:val="0"/>
+        </w:numPr>
+        <w:kinsoku/>
+        <w:wordWrap/>
+        <w:overflowPunct/>
+        <w:topLinePunct w:val="0"/>
+        <w:autoSpaceDE/>
+        <w:autoSpaceDN/>
+        <w:bidi w:val="0"/>
+        <w:adjustRightInd w:val="0"/>
+        <w:snapToGrid/>
+        <w:spacing w:after="157" w:afterLines="50"/>
+        <w:ind w:left="0" w:leftChars="0" w:firstLine="480" w:firstLineChars="200"/>
+        <w:textAlignment w:val="auto"/>
+        <w:rPr>
+          <w:rFonts w:hint="eastAsia" w:ascii="宋体" w:hAnsi="宋体" w:eastAsia="宋体" w:cs="宋体"/>
+          <w:sz w:val="24"/>
+          <w:szCs w:val="24"/>
+          <w:lang w:val="en-US" w:eastAsia="zh-CN"/>
+        </w:rPr>
+      </w:pPr>
+      <w:r>
+        <w:rPr>
+          <w:rFonts w:hint="eastAsia" w:ascii="宋体" w:hAnsi="宋体" w:eastAsia="宋体" w:cs="宋体"/>
+          <w:sz w:val="24"/>
+          <w:szCs w:val="24"/>
+          <w:lang w:val="en-US" w:eastAsia="zh-CN"/>
+        </w:rPr>
+        <w:t>游戏状态：同步关卡内的状态，由游戏模式管理</w:t>
+      </w:r>
+    </w:p>
+    <w:p>
+      <w:pPr>
+        <w:keepNext w:val="0"/>
+        <w:keepLines w:val="0"/>
+        <w:pageBreakBefore w:val="0"/>
+        <w:widowControl w:val="0"/>
+        <w:numPr>
+          <w:ilvl w:val="0"/>
+          <w:numId w:val="0"/>
+        </w:numPr>
+        <w:kinsoku/>
+        <w:wordWrap/>
+        <w:overflowPunct/>
+        <w:topLinePunct w:val="0"/>
+        <w:autoSpaceDE/>
+        <w:autoSpaceDN/>
+        <w:bidi w:val="0"/>
+        <w:adjustRightInd w:val="0"/>
+        <w:snapToGrid/>
+        <w:spacing w:after="157" w:afterLines="50"/>
+        <w:ind w:left="0" w:leftChars="0" w:firstLine="480" w:firstLineChars="200"/>
+        <w:textAlignment w:val="auto"/>
+        <w:rPr>
+          <w:rFonts w:hint="eastAsia" w:ascii="宋体" w:hAnsi="宋体" w:eastAsia="宋体" w:cs="宋体"/>
+          <w:sz w:val="24"/>
+          <w:szCs w:val="24"/>
+          <w:lang w:val="en-US" w:eastAsia="zh-CN"/>
+        </w:rPr>
+      </w:pPr>
+    </w:p>
+    <w:p>
+      <w:pPr>
+        <w:keepNext w:val="0"/>
+        <w:keepLines w:val="0"/>
+        <w:pageBreakBefore w:val="0"/>
+        <w:widowControl w:val="0"/>
+        <w:numPr>
+          <w:ilvl w:val="0"/>
+          <w:numId w:val="0"/>
+        </w:numPr>
+        <w:kinsoku/>
+        <w:wordWrap/>
+        <w:overflowPunct/>
+        <w:topLinePunct w:val="0"/>
+        <w:autoSpaceDE/>
+        <w:autoSpaceDN/>
+        <w:bidi w:val="0"/>
+        <w:adjustRightInd w:val="0"/>
+        <w:snapToGrid/>
+        <w:spacing w:after="157" w:afterLines="50"/>
+        <w:ind w:left="0" w:leftChars="0" w:firstLine="482" w:firstLineChars="200"/>
+        <w:textAlignment w:val="auto"/>
+        <w:outlineLvl w:val="1"/>
         <w:rPr>
           <w:rFonts w:hint="eastAsia" w:ascii="宋体" w:hAnsi="宋体" w:eastAsia="宋体" w:cs="宋体"/>
           <w:b/>
@@ -18056,31 +18817,8 @@
           <w:szCs w:val="24"/>
           <w:lang w:val="en-US" w:eastAsia="zh-CN"/>
         </w:rPr>
-        <w:t>RTS视角</w:t>
-      </w:r>
-    </w:p>
-    <w:p>
-      <w:pPr>
-        <w:keepNext w:val="0"/>
-        <w:keepLines w:val="0"/>
-        <w:pageBreakBefore w:val="0"/>
-        <w:widowControl w:val="0"/>
-        <w:numPr>
-          <w:ilvl w:val="0"/>
-          <w:numId w:val="0"/>
-        </w:numPr>
-        <w:kinsoku/>
-        <w:wordWrap/>
-        <w:overflowPunct/>
-        <w:topLinePunct w:val="0"/>
-        <w:autoSpaceDE/>
-        <w:autoSpaceDN/>
-        <w:bidi w:val="0"/>
-        <w:adjustRightInd w:val="0"/>
-        <w:snapToGrid/>
-        <w:spacing w:after="157" w:afterLines="50"/>
-        <w:ind w:left="0" w:leftChars="0" w:firstLine="482" w:firstLineChars="200"/>
-        <w:textAlignment w:val="auto"/>
+      </w:pPr>
+      <w:r>
         <w:rPr>
           <w:rFonts w:hint="eastAsia" w:ascii="宋体" w:hAnsi="宋体" w:eastAsia="宋体" w:cs="宋体"/>
           <w:b/>
@@ -18089,351 +18827,109 @@
           <w:szCs w:val="24"/>
           <w:lang w:val="en-US" w:eastAsia="zh-CN"/>
         </w:rPr>
-      </w:pPr>
-      <w:r>
-        <w:rPr>
-          <w:rFonts w:hint="eastAsia" w:ascii="宋体" w:hAnsi="宋体" w:eastAsia="宋体" w:cs="宋体"/>
+        <w:t>关卡蓝图</w:t>
+      </w:r>
+    </w:p>
+    <w:p>
+      <w:pPr>
+        <w:keepNext w:val="0"/>
+        <w:keepLines w:val="0"/>
+        <w:pageBreakBefore w:val="0"/>
+        <w:widowControl w:val="0"/>
+        <w:numPr>
+          <w:ilvl w:val="0"/>
+          <w:numId w:val="0"/>
+        </w:numPr>
+        <w:kinsoku/>
+        <w:wordWrap/>
+        <w:overflowPunct/>
+        <w:topLinePunct w:val="0"/>
+        <w:autoSpaceDE/>
+        <w:autoSpaceDN/>
+        <w:bidi w:val="0"/>
+        <w:adjustRightInd w:val="0"/>
+        <w:snapToGrid/>
+        <w:spacing w:after="157" w:afterLines="50"/>
+        <w:ind w:left="0" w:leftChars="0" w:firstLine="480" w:firstLineChars="200"/>
+        <w:textAlignment w:val="auto"/>
+        <w:rPr>
+          <w:rFonts w:hint="eastAsia" w:ascii="宋体" w:hAnsi="宋体" w:eastAsia="宋体" w:cs="宋体"/>
+          <w:sz w:val="24"/>
+          <w:szCs w:val="24"/>
+          <w:lang w:val="en-US" w:eastAsia="zh-CN"/>
+        </w:rPr>
+      </w:pPr>
+      <w:r>
+        <w:rPr>
+          <w:rFonts w:hint="eastAsia" w:ascii="宋体" w:hAnsi="宋体" w:eastAsia="宋体" w:cs="宋体"/>
+          <w:sz w:val="24"/>
+          <w:szCs w:val="24"/>
+          <w:lang w:val="en-US" w:eastAsia="zh-CN"/>
+        </w:rPr>
+        <w:t>关卡蓝图：当其他蓝图都初始化后才会执行，每个关卡只有一个，多人联机中所有玩家都会执行。创建：在运行关卡左边的蓝图图标中打开关卡蓝图。关卡蓝图和游戏模式都与关卡一一对应，关卡蓝图通常只负责特定的剧情，由游戏模式管理</w:t>
+      </w:r>
+    </w:p>
+    <w:p>
+      <w:pPr>
+        <w:keepNext w:val="0"/>
+        <w:keepLines w:val="0"/>
+        <w:pageBreakBefore w:val="0"/>
+        <w:widowControl w:val="0"/>
+        <w:numPr>
+          <w:ilvl w:val="0"/>
+          <w:numId w:val="0"/>
+        </w:numPr>
+        <w:kinsoku/>
+        <w:wordWrap/>
+        <w:overflowPunct/>
+        <w:topLinePunct w:val="0"/>
+        <w:autoSpaceDE/>
+        <w:autoSpaceDN/>
+        <w:bidi w:val="0"/>
+        <w:adjustRightInd w:val="0"/>
+        <w:snapToGrid/>
+        <w:spacing w:after="157" w:afterLines="50"/>
+        <w:ind w:left="0" w:leftChars="0" w:firstLine="480" w:firstLineChars="200"/>
+        <w:textAlignment w:val="auto"/>
+        <w:rPr>
+          <w:rFonts w:hint="eastAsia" w:ascii="宋体" w:hAnsi="宋体" w:eastAsia="宋体" w:cs="宋体"/>
+          <w:sz w:val="24"/>
+          <w:szCs w:val="24"/>
+          <w:lang w:val="en-US" w:eastAsia="zh-CN"/>
+        </w:rPr>
+      </w:pPr>
+    </w:p>
+    <w:p>
+      <w:pPr>
+        <w:keepNext w:val="0"/>
+        <w:keepLines w:val="0"/>
+        <w:pageBreakBefore w:val="0"/>
+        <w:widowControl w:val="0"/>
+        <w:numPr>
+          <w:ilvl w:val="0"/>
+          <w:numId w:val="0"/>
+        </w:numPr>
+        <w:kinsoku/>
+        <w:wordWrap/>
+        <w:overflowPunct/>
+        <w:topLinePunct w:val="0"/>
+        <w:autoSpaceDE/>
+        <w:autoSpaceDN/>
+        <w:bidi w:val="0"/>
+        <w:adjustRightInd w:val="0"/>
+        <w:snapToGrid/>
+        <w:spacing w:after="157" w:afterLines="50"/>
+        <w:ind w:left="0" w:leftChars="0" w:firstLine="482" w:firstLineChars="200"/>
+        <w:textAlignment w:val="auto"/>
+        <w:outlineLvl w:val="1"/>
+        <w:rPr>
+          <w:rFonts w:hint="default" w:ascii="宋体" w:hAnsi="宋体" w:eastAsia="宋体" w:cs="宋体"/>
           <w:b/>
           <w:bCs/>
           <w:sz w:val="24"/>
           <w:szCs w:val="24"/>
           <w:lang w:val="en-US" w:eastAsia="zh-CN"/>
         </w:rPr>
-        <w:t>pawn控制器：</w:t>
-      </w:r>
-    </w:p>
-    <w:p>
-      <w:pPr>
-        <w:keepNext w:val="0"/>
-        <w:keepLines w:val="0"/>
-        <w:pageBreakBefore w:val="0"/>
-        <w:widowControl w:val="0"/>
-        <w:numPr>
-          <w:ilvl w:val="0"/>
-          <w:numId w:val="0"/>
-        </w:numPr>
-        <w:kinsoku/>
-        <w:wordWrap/>
-        <w:overflowPunct/>
-        <w:topLinePunct w:val="0"/>
-        <w:autoSpaceDE/>
-        <w:autoSpaceDN/>
-        <w:bidi w:val="0"/>
-        <w:adjustRightInd w:val="0"/>
-        <w:snapToGrid/>
-        <w:spacing w:after="157" w:afterLines="50"/>
-        <w:ind w:left="0" w:leftChars="0" w:firstLine="480" w:firstLineChars="200"/>
-        <w:textAlignment w:val="auto"/>
-        <w:rPr>
-          <w:rFonts w:hint="eastAsia" w:ascii="宋体" w:hAnsi="宋体" w:eastAsia="宋体" w:cs="宋体"/>
-          <w:sz w:val="24"/>
-          <w:szCs w:val="24"/>
-          <w:lang w:val="en-US" w:eastAsia="zh-CN"/>
-        </w:rPr>
-      </w:pPr>
-      <w:r>
-        <w:rPr>
-          <w:rFonts w:hint="eastAsia" w:ascii="宋体" w:hAnsi="宋体" w:eastAsia="宋体" w:cs="宋体"/>
-          <w:sz w:val="24"/>
-          <w:szCs w:val="24"/>
-          <w:lang w:val="en-US" w:eastAsia="zh-CN"/>
-        </w:rPr>
-        <w:t>pawn控制器：控制玩家的视角。创建：项目文件右键-&gt;蓝图类-&gt;pawn</w:t>
-      </w:r>
-    </w:p>
-    <w:p>
-      <w:pPr>
-        <w:keepNext w:val="0"/>
-        <w:keepLines w:val="0"/>
-        <w:pageBreakBefore w:val="0"/>
-        <w:widowControl w:val="0"/>
-        <w:numPr>
-          <w:ilvl w:val="0"/>
-          <w:numId w:val="0"/>
-        </w:numPr>
-        <w:kinsoku/>
-        <w:wordWrap/>
-        <w:overflowPunct/>
-        <w:topLinePunct w:val="0"/>
-        <w:autoSpaceDE/>
-        <w:autoSpaceDN/>
-        <w:bidi w:val="0"/>
-        <w:adjustRightInd w:val="0"/>
-        <w:snapToGrid/>
-        <w:spacing w:after="157" w:afterLines="50"/>
-        <w:ind w:left="0" w:leftChars="0" w:firstLine="480" w:firstLineChars="200"/>
-        <w:textAlignment w:val="auto"/>
-        <w:rPr>
-          <w:rFonts w:hint="eastAsia" w:ascii="宋体" w:hAnsi="宋体" w:eastAsia="宋体" w:cs="宋体"/>
-          <w:sz w:val="24"/>
-          <w:szCs w:val="24"/>
-          <w:lang w:val="en-US" w:eastAsia="zh-CN"/>
-        </w:rPr>
-      </w:pPr>
-      <w:r>
-        <w:rPr>
-          <w:rFonts w:hint="eastAsia" w:ascii="宋体" w:hAnsi="宋体" w:eastAsia="宋体" w:cs="宋体"/>
-          <w:sz w:val="24"/>
-          <w:szCs w:val="24"/>
-          <w:lang w:val="en-US" w:eastAsia="zh-CN"/>
-        </w:rPr>
-        <w:t>弹簧臂组件：控制距离摄像头距离。取代根组件，之后只需要调整弹簧臂组件的细节。细节中目标臂长度控制距离；旋转角度为俯视角；细节中pawn设置为玩家0</w:t>
-      </w:r>
-    </w:p>
-    <w:p>
-      <w:pPr>
-        <w:keepNext w:val="0"/>
-        <w:keepLines w:val="0"/>
-        <w:pageBreakBefore w:val="0"/>
-        <w:widowControl w:val="0"/>
-        <w:numPr>
-          <w:ilvl w:val="0"/>
-          <w:numId w:val="0"/>
-        </w:numPr>
-        <w:kinsoku/>
-        <w:wordWrap/>
-        <w:overflowPunct/>
-        <w:topLinePunct w:val="0"/>
-        <w:autoSpaceDE/>
-        <w:autoSpaceDN/>
-        <w:bidi w:val="0"/>
-        <w:adjustRightInd w:val="0"/>
-        <w:snapToGrid/>
-        <w:spacing w:after="157" w:afterLines="50"/>
-        <w:ind w:left="0" w:leftChars="0" w:firstLine="480" w:firstLineChars="200"/>
-        <w:textAlignment w:val="auto"/>
-        <w:rPr>
-          <w:rFonts w:hint="eastAsia" w:ascii="宋体" w:hAnsi="宋体" w:eastAsia="宋体" w:cs="宋体"/>
-          <w:sz w:val="24"/>
-          <w:szCs w:val="24"/>
-          <w:lang w:val="en-US" w:eastAsia="zh-CN"/>
-        </w:rPr>
-      </w:pPr>
-      <w:r>
-        <w:rPr>
-          <w:rFonts w:hint="eastAsia" w:ascii="宋体" w:hAnsi="宋体" w:eastAsia="宋体" w:cs="宋体"/>
-          <w:sz w:val="24"/>
-          <w:szCs w:val="24"/>
-          <w:lang w:val="en-US" w:eastAsia="zh-CN"/>
-        </w:rPr>
-        <w:t>摄像机组件：玩家视角。放在弹簧臂组件下</w:t>
-      </w:r>
-    </w:p>
-    <w:p>
-      <w:pPr>
-        <w:keepNext w:val="0"/>
-        <w:keepLines w:val="0"/>
-        <w:pageBreakBefore w:val="0"/>
-        <w:widowControl w:val="0"/>
-        <w:numPr>
-          <w:ilvl w:val="0"/>
-          <w:numId w:val="0"/>
-        </w:numPr>
-        <w:kinsoku/>
-        <w:wordWrap/>
-        <w:overflowPunct/>
-        <w:topLinePunct w:val="0"/>
-        <w:autoSpaceDE/>
-        <w:autoSpaceDN/>
-        <w:bidi w:val="0"/>
-        <w:adjustRightInd w:val="0"/>
-        <w:snapToGrid/>
-        <w:spacing w:after="157" w:afterLines="50"/>
-        <w:ind w:left="0" w:leftChars="0" w:firstLine="480" w:firstLineChars="200"/>
-        <w:textAlignment w:val="auto"/>
-        <w:rPr>
-          <w:rFonts w:hint="eastAsia" w:ascii="宋体" w:hAnsi="宋体" w:eastAsia="宋体" w:cs="宋体"/>
-          <w:sz w:val="24"/>
-          <w:szCs w:val="24"/>
-          <w:lang w:val="en-US" w:eastAsia="zh-CN"/>
-        </w:rPr>
-      </w:pPr>
-      <w:r>
-        <w:rPr>
-          <w:rFonts w:hint="eastAsia" w:ascii="宋体" w:hAnsi="宋体" w:eastAsia="宋体" w:cs="宋体"/>
-          <w:sz w:val="24"/>
-          <w:szCs w:val="24"/>
-          <w:lang w:val="en-US" w:eastAsia="zh-CN"/>
-        </w:rPr>
-        <w:t>浮动pawn移动：添加该组件后视角才可以移动</w:t>
-      </w:r>
-    </w:p>
-    <w:p>
-      <w:pPr>
-        <w:keepNext w:val="0"/>
-        <w:keepLines w:val="0"/>
-        <w:pageBreakBefore w:val="0"/>
-        <w:widowControl w:val="0"/>
-        <w:numPr>
-          <w:ilvl w:val="0"/>
-          <w:numId w:val="0"/>
-        </w:numPr>
-        <w:kinsoku/>
-        <w:wordWrap/>
-        <w:overflowPunct/>
-        <w:topLinePunct w:val="0"/>
-        <w:autoSpaceDE/>
-        <w:autoSpaceDN/>
-        <w:bidi w:val="0"/>
-        <w:adjustRightInd w:val="0"/>
-        <w:snapToGrid/>
-        <w:spacing w:after="157" w:afterLines="50"/>
-        <w:ind w:left="0" w:leftChars="0" w:firstLine="480" w:firstLineChars="200"/>
-        <w:textAlignment w:val="auto"/>
-        <w:rPr>
-          <w:rFonts w:hint="eastAsia" w:ascii="宋体" w:hAnsi="宋体" w:eastAsia="宋体" w:cs="宋体"/>
-          <w:sz w:val="24"/>
-          <w:szCs w:val="24"/>
-          <w:lang w:val="en-US" w:eastAsia="zh-CN"/>
-        </w:rPr>
-      </w:pPr>
-      <w:r>
-        <w:rPr>
-          <w:rFonts w:hint="eastAsia" w:ascii="宋体" w:hAnsi="宋体" w:eastAsia="宋体" w:cs="宋体"/>
-          <w:sz w:val="24"/>
-          <w:szCs w:val="24"/>
-          <w:lang w:val="en-US" w:eastAsia="zh-CN"/>
-        </w:rPr>
-        <w:t>事件图表：可以将视角移动的逻辑写到pawn中，但更建议写到玩家控制器中</w:t>
-      </w:r>
-    </w:p>
-    <w:p>
-      <w:pPr>
-        <w:keepNext w:val="0"/>
-        <w:keepLines w:val="0"/>
-        <w:pageBreakBefore w:val="0"/>
-        <w:widowControl w:val="0"/>
-        <w:numPr>
-          <w:ilvl w:val="0"/>
-          <w:numId w:val="0"/>
-        </w:numPr>
-        <w:kinsoku/>
-        <w:wordWrap/>
-        <w:overflowPunct/>
-        <w:topLinePunct w:val="0"/>
-        <w:autoSpaceDE/>
-        <w:autoSpaceDN/>
-        <w:bidi w:val="0"/>
-        <w:adjustRightInd w:val="0"/>
-        <w:snapToGrid/>
-        <w:spacing w:after="157" w:afterLines="50"/>
-        <w:ind w:left="0" w:leftChars="0" w:firstLine="480" w:firstLineChars="200"/>
-        <w:textAlignment w:val="auto"/>
-        <w:rPr>
-          <w:rFonts w:hint="eastAsia" w:ascii="宋体" w:hAnsi="宋体" w:eastAsia="宋体" w:cs="宋体"/>
-          <w:sz w:val="24"/>
-          <w:szCs w:val="24"/>
-          <w:lang w:val="en-US" w:eastAsia="zh-CN"/>
-        </w:rPr>
-      </w:pPr>
-      <w:r>
-        <w:rPr>
-          <w:rFonts w:hint="eastAsia" w:ascii="宋体" w:hAnsi="宋体" w:eastAsia="宋体" w:cs="宋体"/>
-          <w:sz w:val="24"/>
-          <w:szCs w:val="24"/>
-          <w:lang w:val="en-US" w:eastAsia="zh-CN"/>
-        </w:rPr>
-        <w:t>初始化蓝图：BeginPlay+延迟0.1(等初始化完成)+获取屏幕大小+存储变量</w:t>
-      </w:r>
-    </w:p>
-    <w:p>
-      <w:pPr>
-        <w:keepNext w:val="0"/>
-        <w:keepLines w:val="0"/>
-        <w:pageBreakBefore w:val="0"/>
-        <w:widowControl w:val="0"/>
-        <w:numPr>
-          <w:ilvl w:val="0"/>
-          <w:numId w:val="0"/>
-        </w:numPr>
-        <w:kinsoku/>
-        <w:wordWrap/>
-        <w:overflowPunct/>
-        <w:topLinePunct w:val="0"/>
-        <w:autoSpaceDE/>
-        <w:autoSpaceDN/>
-        <w:bidi w:val="0"/>
-        <w:adjustRightInd w:val="0"/>
-        <w:snapToGrid/>
-        <w:spacing w:after="157" w:afterLines="50"/>
-        <w:ind w:left="0" w:leftChars="0" w:firstLine="480" w:firstLineChars="200"/>
-        <w:textAlignment w:val="auto"/>
-        <w:rPr>
-          <w:rFonts w:hint="eastAsia" w:ascii="宋体" w:hAnsi="宋体" w:eastAsia="宋体" w:cs="宋体"/>
-          <w:sz w:val="24"/>
-          <w:szCs w:val="24"/>
-          <w:lang w:val="en-US" w:eastAsia="zh-CN"/>
-        </w:rPr>
-      </w:pPr>
-      <w:r>
-        <w:rPr>
-          <w:rFonts w:hint="eastAsia" w:ascii="宋体" w:hAnsi="宋体" w:eastAsia="宋体" w:cs="宋体"/>
-          <w:sz w:val="24"/>
-          <w:szCs w:val="24"/>
-          <w:lang w:val="en-US" w:eastAsia="zh-CN"/>
-        </w:rPr>
-        <w:t>实时蓝图：Tick+获取鼠标位置+判断是否在屏幕边缘+添加移动输入+移动pawn</w:t>
-      </w:r>
-    </w:p>
-    <w:p>
-      <w:pPr>
-        <w:keepNext w:val="0"/>
-        <w:keepLines w:val="0"/>
-        <w:pageBreakBefore w:val="0"/>
-        <w:widowControl w:val="0"/>
-        <w:numPr>
-          <w:ilvl w:val="0"/>
-          <w:numId w:val="0"/>
-        </w:numPr>
-        <w:kinsoku/>
-        <w:wordWrap/>
-        <w:overflowPunct/>
-        <w:topLinePunct w:val="0"/>
-        <w:autoSpaceDE/>
-        <w:autoSpaceDN/>
-        <w:bidi w:val="0"/>
-        <w:adjustRightInd w:val="0"/>
-        <w:snapToGrid/>
-        <w:spacing w:after="157" w:afterLines="50"/>
-        <w:ind w:left="0" w:leftChars="0" w:firstLine="480" w:firstLineChars="200"/>
-        <w:textAlignment w:val="auto"/>
-        <w:rPr>
-          <w:rFonts w:hint="eastAsia" w:ascii="宋体" w:hAnsi="宋体" w:eastAsia="宋体" w:cs="宋体"/>
-          <w:sz w:val="24"/>
-          <w:szCs w:val="24"/>
-          <w:lang w:val="en-US" w:eastAsia="zh-CN"/>
-        </w:rPr>
-      </w:pPr>
-    </w:p>
-    <w:p>
-      <w:pPr>
-        <w:keepNext w:val="0"/>
-        <w:keepLines w:val="0"/>
-        <w:pageBreakBefore w:val="0"/>
-        <w:widowControl w:val="0"/>
-        <w:numPr>
-          <w:ilvl w:val="0"/>
-          <w:numId w:val="0"/>
-        </w:numPr>
-        <w:kinsoku/>
-        <w:wordWrap/>
-        <w:overflowPunct/>
-        <w:topLinePunct w:val="0"/>
-        <w:autoSpaceDE/>
-        <w:autoSpaceDN/>
-        <w:bidi w:val="0"/>
-        <w:adjustRightInd w:val="0"/>
-        <w:snapToGrid/>
-        <w:spacing w:after="157" w:afterLines="50"/>
-        <w:ind w:left="0" w:leftChars="0" w:firstLine="482" w:firstLineChars="200"/>
-        <w:textAlignment w:val="auto"/>
-        <w:outlineLvl w:val="1"/>
-        <w:rPr>
-          <w:rFonts w:hint="eastAsia" w:ascii="宋体" w:hAnsi="宋体" w:eastAsia="宋体" w:cs="宋体"/>
-          <w:sz w:val="24"/>
-          <w:szCs w:val="24"/>
-          <w:lang w:val="en-US" w:eastAsia="zh-CN"/>
-        </w:rPr>
       </w:pPr>
       <w:r>
         <w:rPr>
@@ -18444,7 +18940,7 @@
           <w:szCs w:val="24"/>
           <w:lang w:val="en-US" w:eastAsia="zh-CN"/>
         </w:rPr>
-        <w:t>玩家控制器</w:t>
+        <w:t>组件</w:t>
       </w:r>
     </w:p>
     <w:p>
@@ -18470,21 +18966,302 @@
         <w:ind w:left="0" w:leftChars="0" w:firstLine="480" w:firstLineChars="200"/>
         <w:textAlignment w:val="auto"/>
         <w:rPr>
-          <w:rFonts w:hint="eastAsia" w:ascii="宋体" w:hAnsi="宋体" w:eastAsia="宋体" w:cs="宋体"/>
-          <w:sz w:val="24"/>
-          <w:szCs w:val="24"/>
-          <w:lang w:val="en-US" w:eastAsia="zh-CN"/>
-        </w:rPr>
-      </w:pPr>
-      <w:r>
-        <w:rPr>
-          <w:rFonts w:hint="eastAsia" w:ascii="宋体" w:hAnsi="宋体" w:eastAsia="宋体" w:cs="宋体"/>
-          <w:sz w:val="24"/>
-          <w:szCs w:val="24"/>
-          <w:lang w:val="en-US" w:eastAsia="zh-CN"/>
-        </w:rPr>
-        <w:t>玩家控制器：执行完游戏模式后会执行玩家控制器，多人游戏时每个玩家都有一个玩家控制器，在其中管理角色和单位。创建：项目文件右键-&gt;蓝图类-&gt;玩家控制器</w:t>
-      </w:r>
+          <w:rFonts w:hint="default" w:ascii="宋体" w:hAnsi="宋体" w:eastAsia="宋体" w:cs="宋体"/>
+          <w:sz w:val="24"/>
+          <w:szCs w:val="24"/>
+          <w:lang w:val="en-US" w:eastAsia="zh-CN"/>
+        </w:rPr>
+      </w:pPr>
+      <w:r>
+        <w:rPr>
+          <w:rFonts w:hint="eastAsia" w:ascii="宋体" w:hAnsi="宋体" w:eastAsia="宋体" w:cs="宋体"/>
+          <w:sz w:val="24"/>
+          <w:szCs w:val="24"/>
+          <w:lang w:val="en-US" w:eastAsia="zh-CN"/>
+        </w:rPr>
+        <w:t>细节或蓝图类中可以看到物体的组件，组件就是某个类的实例，可以自定义组件蓝图类。组件可以在细节中修改值，细节中的值为默认值，在事件图表中有修改会覆盖</w:t>
+      </w:r>
+    </w:p>
+    <w:p>
+      <w:pPr>
+        <w:keepNext w:val="0"/>
+        <w:keepLines w:val="0"/>
+        <w:pageBreakBefore w:val="0"/>
+        <w:widowControl w:val="0"/>
+        <w:numPr>
+          <w:ilvl w:val="0"/>
+          <w:numId w:val="0"/>
+        </w:numPr>
+        <w:kinsoku/>
+        <w:wordWrap/>
+        <w:overflowPunct/>
+        <w:topLinePunct w:val="0"/>
+        <w:autoSpaceDE/>
+        <w:autoSpaceDN/>
+        <w:bidi w:val="0"/>
+        <w:adjustRightInd w:val="0"/>
+        <w:snapToGrid/>
+        <w:spacing w:after="157" w:afterLines="50"/>
+        <w:ind w:left="0" w:leftChars="0" w:firstLine="480" w:firstLineChars="200"/>
+        <w:textAlignment w:val="auto"/>
+        <w:rPr>
+          <w:rFonts w:hint="eastAsia" w:ascii="宋体" w:hAnsi="宋体" w:eastAsia="宋体" w:cs="宋体"/>
+          <w:sz w:val="24"/>
+          <w:szCs w:val="24"/>
+          <w:lang w:val="en-US" w:eastAsia="zh-CN"/>
+        </w:rPr>
+      </w:pPr>
+      <w:r>
+        <w:rPr>
+          <w:rFonts w:hint="eastAsia" w:ascii="宋体" w:hAnsi="宋体" w:eastAsia="宋体" w:cs="宋体"/>
+          <w:sz w:val="24"/>
+          <w:szCs w:val="24"/>
+          <w:lang w:val="en-US" w:eastAsia="zh-CN"/>
+        </w:rPr>
+        <w:t>创建和复制：创建和复制新物体时，可以在大纲中创建，也可以在组件中创建，但组件的方式会归为一个物体，提高复用和效率，通常连接在一起的物体都放在一个组件里</w:t>
+      </w:r>
+    </w:p>
+    <w:p>
+      <w:pPr>
+        <w:keepNext w:val="0"/>
+        <w:keepLines w:val="0"/>
+        <w:pageBreakBefore w:val="0"/>
+        <w:widowControl w:val="0"/>
+        <w:numPr>
+          <w:ilvl w:val="0"/>
+          <w:numId w:val="0"/>
+        </w:numPr>
+        <w:kinsoku/>
+        <w:wordWrap/>
+        <w:overflowPunct/>
+        <w:topLinePunct w:val="0"/>
+        <w:autoSpaceDE/>
+        <w:autoSpaceDN/>
+        <w:bidi w:val="0"/>
+        <w:adjustRightInd w:val="0"/>
+        <w:snapToGrid/>
+        <w:spacing w:after="157" w:afterLines="50"/>
+        <w:ind w:left="0" w:leftChars="0" w:firstLine="480" w:firstLineChars="200"/>
+        <w:textAlignment w:val="auto"/>
+        <w:rPr>
+          <w:rFonts w:hint="eastAsia" w:ascii="宋体" w:hAnsi="宋体" w:eastAsia="宋体" w:cs="宋体"/>
+          <w:sz w:val="24"/>
+          <w:szCs w:val="24"/>
+          <w:lang w:val="en-US" w:eastAsia="zh-CN"/>
+        </w:rPr>
+      </w:pPr>
+      <w:r>
+        <w:rPr>
+          <w:rFonts w:hint="eastAsia" w:ascii="宋体" w:hAnsi="宋体" w:eastAsia="宋体" w:cs="宋体"/>
+          <w:sz w:val="24"/>
+          <w:szCs w:val="24"/>
+          <w:lang w:val="en-US" w:eastAsia="zh-CN"/>
+        </w:rPr>
+        <w:t>静态网格体组件：包含演员的基本属性。可以替换静态网格体、材质。物体坠落：开启变换中的可移动性、物理中的模拟物理</w:t>
+      </w:r>
+    </w:p>
+    <w:p>
+      <w:pPr>
+        <w:keepNext w:val="0"/>
+        <w:keepLines w:val="0"/>
+        <w:pageBreakBefore w:val="0"/>
+        <w:widowControl w:val="0"/>
+        <w:numPr>
+          <w:ilvl w:val="0"/>
+          <w:numId w:val="0"/>
+        </w:numPr>
+        <w:kinsoku/>
+        <w:wordWrap/>
+        <w:overflowPunct/>
+        <w:topLinePunct w:val="0"/>
+        <w:autoSpaceDE/>
+        <w:autoSpaceDN/>
+        <w:bidi w:val="0"/>
+        <w:adjustRightInd w:val="0"/>
+        <w:snapToGrid/>
+        <w:spacing w:after="157" w:afterLines="50"/>
+        <w:ind w:left="0" w:leftChars="0" w:firstLine="480" w:firstLineChars="200"/>
+        <w:textAlignment w:val="auto"/>
+        <w:rPr>
+          <w:rFonts w:hint="default" w:ascii="宋体" w:hAnsi="宋体" w:eastAsia="宋体" w:cs="宋体"/>
+          <w:sz w:val="24"/>
+          <w:szCs w:val="24"/>
+          <w:lang w:val="en-US" w:eastAsia="zh-CN"/>
+        </w:rPr>
+      </w:pPr>
+      <w:r>
+        <w:rPr>
+          <w:rFonts w:hint="eastAsia" w:ascii="宋体" w:hAnsi="宋体" w:eastAsia="宋体" w:cs="宋体"/>
+          <w:sz w:val="24"/>
+          <w:szCs w:val="24"/>
+          <w:lang w:val="en-US" w:eastAsia="zh-CN"/>
+        </w:rPr>
+        <w:t>重力：静态网格体中，可以启动或关闭重力</w:t>
+      </w:r>
+    </w:p>
+    <w:p>
+      <w:pPr>
+        <w:keepNext w:val="0"/>
+        <w:keepLines w:val="0"/>
+        <w:pageBreakBefore w:val="0"/>
+        <w:widowControl w:val="0"/>
+        <w:numPr>
+          <w:ilvl w:val="0"/>
+          <w:numId w:val="0"/>
+        </w:numPr>
+        <w:kinsoku/>
+        <w:wordWrap/>
+        <w:overflowPunct/>
+        <w:topLinePunct w:val="0"/>
+        <w:autoSpaceDE/>
+        <w:autoSpaceDN/>
+        <w:bidi w:val="0"/>
+        <w:adjustRightInd w:val="0"/>
+        <w:snapToGrid/>
+        <w:spacing w:after="157" w:afterLines="50"/>
+        <w:ind w:left="0" w:leftChars="0" w:firstLine="480" w:firstLineChars="200"/>
+        <w:textAlignment w:val="auto"/>
+        <w:rPr>
+          <w:rFonts w:hint="default" w:ascii="宋体" w:hAnsi="宋体" w:eastAsia="宋体" w:cs="宋体"/>
+          <w:sz w:val="24"/>
+          <w:szCs w:val="24"/>
+          <w:lang w:val="en-US" w:eastAsia="zh-CN"/>
+        </w:rPr>
+      </w:pPr>
+      <w:r>
+        <w:rPr>
+          <w:rFonts w:hint="eastAsia" w:ascii="宋体" w:hAnsi="宋体" w:eastAsia="宋体" w:cs="宋体"/>
+          <w:sz w:val="24"/>
+          <w:szCs w:val="24"/>
+          <w:lang w:val="en-US" w:eastAsia="zh-CN"/>
+        </w:rPr>
+        <w:t>碰撞：静态网格体中，默认BlockAllDynamic有碰撞；NoCollision无碰撞；Custom自定义碰撞</w:t>
+      </w:r>
+    </w:p>
+    <w:p>
+      <w:pPr>
+        <w:keepNext w:val="0"/>
+        <w:keepLines w:val="0"/>
+        <w:pageBreakBefore w:val="0"/>
+        <w:widowControl w:val="0"/>
+        <w:numPr>
+          <w:ilvl w:val="0"/>
+          <w:numId w:val="0"/>
+        </w:numPr>
+        <w:kinsoku/>
+        <w:wordWrap/>
+        <w:overflowPunct/>
+        <w:topLinePunct w:val="0"/>
+        <w:autoSpaceDE/>
+        <w:autoSpaceDN/>
+        <w:bidi w:val="0"/>
+        <w:adjustRightInd w:val="0"/>
+        <w:snapToGrid/>
+        <w:spacing w:after="157" w:afterLines="50"/>
+        <w:ind w:left="0" w:leftChars="0" w:firstLine="480" w:firstLineChars="200"/>
+        <w:textAlignment w:val="auto"/>
+        <w:rPr>
+          <w:rFonts w:hint="eastAsia" w:ascii="宋体" w:hAnsi="宋体" w:eastAsia="宋体" w:cs="宋体"/>
+          <w:sz w:val="24"/>
+          <w:szCs w:val="24"/>
+          <w:lang w:val="en-US" w:eastAsia="zh-CN"/>
+        </w:rPr>
+      </w:pPr>
+      <w:r>
+        <w:rPr>
+          <w:rFonts w:hint="eastAsia" w:ascii="宋体" w:hAnsi="宋体" w:eastAsia="宋体" w:cs="宋体"/>
+          <w:sz w:val="24"/>
+          <w:szCs w:val="24"/>
+          <w:lang w:val="en-US" w:eastAsia="zh-CN"/>
+        </w:rPr>
+        <w:t>发射物移动组件：发射子弹的效果，拖入到事件中可以接“设置</w:t>
+      </w:r>
+      <w:r>
+        <w:rPr>
+          <w:rFonts w:ascii="宋体" w:hAnsi="宋体" w:eastAsia="宋体" w:cs="宋体"/>
+          <w:sz w:val="24"/>
+          <w:szCs w:val="24"/>
+        </w:rPr>
+        <w:t>velocity</w:t>
+      </w:r>
+      <w:r>
+        <w:rPr>
+          <w:rFonts w:hint="eastAsia" w:ascii="宋体" w:hAnsi="宋体" w:eastAsia="宋体" w:cs="宋体"/>
+          <w:sz w:val="24"/>
+          <w:szCs w:val="24"/>
+          <w:lang w:val="en-US" w:eastAsia="zh-CN"/>
+        </w:rPr>
+        <w:t>”设置速度</w:t>
+      </w:r>
+    </w:p>
+    <w:p>
+      <w:pPr>
+        <w:keepNext w:val="0"/>
+        <w:keepLines w:val="0"/>
+        <w:pageBreakBefore w:val="0"/>
+        <w:widowControl w:val="0"/>
+        <w:numPr>
+          <w:ilvl w:val="0"/>
+          <w:numId w:val="0"/>
+        </w:numPr>
+        <w:kinsoku/>
+        <w:wordWrap/>
+        <w:overflowPunct/>
+        <w:topLinePunct w:val="0"/>
+        <w:autoSpaceDE/>
+        <w:autoSpaceDN/>
+        <w:bidi w:val="0"/>
+        <w:adjustRightInd w:val="0"/>
+        <w:snapToGrid/>
+        <w:spacing w:after="157" w:afterLines="50"/>
+        <w:ind w:left="0" w:leftChars="0" w:firstLine="480" w:firstLineChars="200"/>
+        <w:textAlignment w:val="auto"/>
+        <w:rPr>
+          <w:rFonts w:hint="default" w:ascii="宋体" w:hAnsi="宋体" w:eastAsia="宋体" w:cs="宋体"/>
+          <w:sz w:val="24"/>
+          <w:szCs w:val="24"/>
+          <w:lang w:val="en-US" w:eastAsia="zh-CN"/>
+        </w:rPr>
+      </w:pPr>
+      <w:r>
+        <w:rPr>
+          <w:rFonts w:hint="eastAsia" w:ascii="宋体" w:hAnsi="宋体" w:eastAsia="宋体" w:cs="宋体"/>
+          <w:sz w:val="24"/>
+          <w:szCs w:val="24"/>
+          <w:lang w:val="en-US" w:eastAsia="zh-CN"/>
+        </w:rPr>
+        <w:t>发射物重力范围：发射物移动组件中，也需要设置物体的重力</w:t>
+      </w:r>
+    </w:p>
+    <w:p>
+      <w:pPr>
+        <w:keepNext w:val="0"/>
+        <w:keepLines w:val="0"/>
+        <w:pageBreakBefore w:val="0"/>
+        <w:widowControl w:val="0"/>
+        <w:numPr>
+          <w:ilvl w:val="0"/>
+          <w:numId w:val="0"/>
+        </w:numPr>
+        <w:kinsoku/>
+        <w:wordWrap/>
+        <w:overflowPunct/>
+        <w:topLinePunct w:val="0"/>
+        <w:autoSpaceDE/>
+        <w:autoSpaceDN/>
+        <w:bidi w:val="0"/>
+        <w:adjustRightInd w:val="0"/>
+        <w:snapToGrid/>
+        <w:spacing w:after="157" w:afterLines="50"/>
+        <w:ind w:left="0" w:leftChars="0" w:firstLine="480" w:firstLineChars="200"/>
+        <w:textAlignment w:val="auto"/>
+        <w:rPr>
+          <w:rFonts w:hint="default" w:ascii="宋体" w:hAnsi="宋体" w:eastAsia="宋体" w:cs="宋体"/>
+          <w:sz w:val="24"/>
+          <w:szCs w:val="24"/>
+          <w:lang w:val="en-US" w:eastAsia="zh-CN"/>
+        </w:rPr>
+      </w:pPr>
     </w:p>
     <w:p>
       <w:pPr>
@@ -18508,14 +19285,7 @@
         <w:spacing w:after="157" w:afterLines="50"/>
         <w:ind w:left="0" w:leftChars="0" w:firstLine="482" w:firstLineChars="200"/>
         <w:textAlignment w:val="auto"/>
-        <w:rPr>
-          <w:rFonts w:hint="eastAsia" w:ascii="宋体" w:hAnsi="宋体" w:eastAsia="宋体" w:cs="宋体"/>
-          <w:sz w:val="24"/>
-          <w:szCs w:val="24"/>
-          <w:lang w:val="en-US" w:eastAsia="zh-CN"/>
-        </w:rPr>
-      </w:pPr>
-      <w:r>
+        <w:outlineLvl w:val="1"/>
         <w:rPr>
           <w:rFonts w:hint="eastAsia" w:ascii="宋体" w:hAnsi="宋体" w:eastAsia="宋体" w:cs="宋体"/>
           <w:b/>
@@ -18524,107 +19294,6 @@
           <w:szCs w:val="24"/>
           <w:lang w:val="en-US" w:eastAsia="zh-CN"/>
         </w:rPr>
-        <w:t>玩家输入</w:t>
-      </w:r>
-    </w:p>
-    <w:p>
-      <w:pPr>
-        <w:keepNext w:val="0"/>
-        <w:keepLines w:val="0"/>
-        <w:pageBreakBefore w:val="0"/>
-        <w:widowControl w:val="0"/>
-        <w:numPr>
-          <w:ilvl w:val="0"/>
-          <w:numId w:val="0"/>
-        </w:numPr>
-        <w:kinsoku/>
-        <w:wordWrap/>
-        <w:overflowPunct/>
-        <w:topLinePunct w:val="0"/>
-        <w:autoSpaceDE/>
-        <w:autoSpaceDN/>
-        <w:bidi w:val="0"/>
-        <w:adjustRightInd w:val="0"/>
-        <w:snapToGrid/>
-        <w:spacing w:after="157" w:afterLines="50"/>
-        <w:ind w:left="0" w:leftChars="0" w:firstLine="480" w:firstLineChars="200"/>
-        <w:textAlignment w:val="auto"/>
-        <w:rPr>
-          <w:rFonts w:hint="default" w:ascii="宋体" w:hAnsi="宋体" w:eastAsia="宋体" w:cs="宋体"/>
-          <w:sz w:val="24"/>
-          <w:szCs w:val="24"/>
-          <w:lang w:val="en-US" w:eastAsia="zh-CN"/>
-        </w:rPr>
-      </w:pPr>
-      <w:r>
-        <w:rPr>
-          <w:rFonts w:hint="eastAsia" w:ascii="宋体" w:hAnsi="宋体" w:eastAsia="宋体" w:cs="宋体"/>
-          <w:sz w:val="24"/>
-          <w:szCs w:val="24"/>
-          <w:lang w:val="en-US" w:eastAsia="zh-CN"/>
-        </w:rPr>
-        <w:t>输入操作：项目文件右键-&gt;输入-&gt;输入操作</w:t>
-      </w:r>
-    </w:p>
-    <w:p>
-      <w:pPr>
-        <w:keepNext w:val="0"/>
-        <w:keepLines w:val="0"/>
-        <w:pageBreakBefore w:val="0"/>
-        <w:widowControl w:val="0"/>
-        <w:numPr>
-          <w:ilvl w:val="0"/>
-          <w:numId w:val="0"/>
-        </w:numPr>
-        <w:kinsoku/>
-        <w:wordWrap/>
-        <w:overflowPunct/>
-        <w:topLinePunct w:val="0"/>
-        <w:autoSpaceDE/>
-        <w:autoSpaceDN/>
-        <w:bidi w:val="0"/>
-        <w:adjustRightInd w:val="0"/>
-        <w:snapToGrid/>
-        <w:spacing w:after="157" w:afterLines="50"/>
-        <w:ind w:left="0" w:leftChars="0" w:firstLine="480" w:firstLineChars="200"/>
-        <w:textAlignment w:val="auto"/>
-        <w:rPr>
-          <w:rFonts w:hint="eastAsia" w:ascii="宋体" w:hAnsi="宋体" w:eastAsia="宋体" w:cs="宋体"/>
-          <w:sz w:val="24"/>
-          <w:szCs w:val="24"/>
-          <w:lang w:val="en-US" w:eastAsia="zh-CN"/>
-        </w:rPr>
-      </w:pPr>
-    </w:p>
-    <w:p>
-      <w:pPr>
-        <w:keepNext w:val="0"/>
-        <w:keepLines w:val="0"/>
-        <w:pageBreakBefore w:val="0"/>
-        <w:widowControl w:val="0"/>
-        <w:numPr>
-          <w:ilvl w:val="0"/>
-          <w:numId w:val="0"/>
-        </w:numPr>
-        <w:kinsoku/>
-        <w:wordWrap/>
-        <w:overflowPunct/>
-        <w:topLinePunct w:val="0"/>
-        <w:autoSpaceDE/>
-        <w:autoSpaceDN/>
-        <w:bidi w:val="0"/>
-        <w:adjustRightInd w:val="0"/>
-        <w:snapToGrid/>
-        <w:spacing w:after="157" w:afterLines="50"/>
-        <w:ind w:left="0" w:leftChars="0" w:firstLine="482" w:firstLineChars="200"/>
-        <w:textAlignment w:val="auto"/>
-        <w:outlineLvl w:val="1"/>
-        <w:rPr>
-          <w:rFonts w:hint="default" w:ascii="宋体" w:hAnsi="宋体" w:eastAsia="宋体" w:cs="宋体"/>
-          <w:sz w:val="24"/>
-          <w:szCs w:val="24"/>
-          <w:lang w:val="en-US" w:eastAsia="zh-CN"/>
-        </w:rPr>
       </w:pPr>
       <w:r>
         <w:rPr>
@@ -18635,7 +19304,7 @@
           <w:szCs w:val="24"/>
           <w:lang w:val="en-US" w:eastAsia="zh-CN"/>
         </w:rPr>
-        <w:t>游戏状态</w:t>
+        <w:t>用户界面</w:t>
       </w:r>
     </w:p>
     <w:p>
@@ -18661,51 +19330,21 @@
         <w:ind w:left="0" w:leftChars="0" w:firstLine="480" w:firstLineChars="200"/>
         <w:textAlignment w:val="auto"/>
         <w:rPr>
-          <w:rFonts w:hint="eastAsia" w:ascii="宋体" w:hAnsi="宋体" w:eastAsia="宋体" w:cs="宋体"/>
-          <w:sz w:val="24"/>
-          <w:szCs w:val="24"/>
-          <w:lang w:val="en-US" w:eastAsia="zh-CN"/>
-        </w:rPr>
-      </w:pPr>
-      <w:r>
-        <w:rPr>
-          <w:rFonts w:hint="eastAsia" w:ascii="宋体" w:hAnsi="宋体" w:eastAsia="宋体" w:cs="宋体"/>
-          <w:sz w:val="24"/>
-          <w:szCs w:val="24"/>
-          <w:lang w:val="en-US" w:eastAsia="zh-CN"/>
-        </w:rPr>
-        <w:t>游戏状态：同步关卡内的状态，由游戏模式管理</w:t>
-      </w:r>
-    </w:p>
-    <w:p>
-      <w:pPr>
-        <w:keepNext w:val="0"/>
-        <w:keepLines w:val="0"/>
-        <w:pageBreakBefore w:val="0"/>
-        <w:widowControl w:val="0"/>
-        <w:numPr>
-          <w:ilvl w:val="0"/>
-          <w:numId w:val="0"/>
-        </w:numPr>
-        <w:kinsoku/>
-        <w:wordWrap/>
-        <w:overflowPunct/>
-        <w:topLinePunct w:val="0"/>
-        <w:autoSpaceDE/>
-        <w:autoSpaceDN/>
-        <w:bidi w:val="0"/>
-        <w:adjustRightInd w:val="0"/>
-        <w:snapToGrid/>
-        <w:spacing w:after="157" w:afterLines="50"/>
-        <w:ind w:left="0" w:leftChars="0" w:firstLine="480" w:firstLineChars="200"/>
-        <w:textAlignment w:val="auto"/>
-        <w:rPr>
-          <w:rFonts w:hint="eastAsia" w:ascii="宋体" w:hAnsi="宋体" w:eastAsia="宋体" w:cs="宋体"/>
-          <w:sz w:val="24"/>
-          <w:szCs w:val="24"/>
-          <w:lang w:val="en-US" w:eastAsia="zh-CN"/>
-        </w:rPr>
-      </w:pPr>
+          <w:rFonts w:hint="default" w:ascii="宋体" w:hAnsi="宋体" w:eastAsia="宋体" w:cs="宋体"/>
+          <w:sz w:val="24"/>
+          <w:szCs w:val="24"/>
+          <w:lang w:val="en-US" w:eastAsia="zh-CN"/>
+        </w:rPr>
+      </w:pPr>
+      <w:r>
+        <w:rPr>
+          <w:rFonts w:hint="eastAsia" w:ascii="宋体" w:hAnsi="宋体" w:eastAsia="宋体" w:cs="宋体"/>
+          <w:sz w:val="24"/>
+          <w:szCs w:val="24"/>
+          <w:lang w:val="en-US" w:eastAsia="zh-CN"/>
+        </w:rPr>
+        <w:t>创建：项目文件右键-&gt;用户界面-&gt;</w:t>
+      </w:r>
     </w:p>
     <w:p>
       <w:pPr>
@@ -18729,7 +19368,6 @@
         <w:spacing w:after="157" w:afterLines="50"/>
         <w:ind w:left="0" w:leftChars="0" w:firstLine="482" w:firstLineChars="200"/>
         <w:textAlignment w:val="auto"/>
-        <w:outlineLvl w:val="1"/>
         <w:rPr>
           <w:rFonts w:hint="eastAsia" w:ascii="宋体" w:hAnsi="宋体" w:eastAsia="宋体" w:cs="宋体"/>
           <w:b/>
@@ -18748,7 +19386,7 @@
           <w:szCs w:val="24"/>
           <w:lang w:val="en-US" w:eastAsia="zh-CN"/>
         </w:rPr>
-        <w:t>关卡蓝图</w:t>
+        <w:t>控件蓝图：</w:t>
       </w:r>
     </w:p>
     <w:p>
@@ -18774,20 +19412,20 @@
         <w:ind w:left="0" w:leftChars="0" w:firstLine="480" w:firstLineChars="200"/>
         <w:textAlignment w:val="auto"/>
         <w:rPr>
-          <w:rFonts w:hint="eastAsia" w:ascii="宋体" w:hAnsi="宋体" w:eastAsia="宋体" w:cs="宋体"/>
-          <w:sz w:val="24"/>
-          <w:szCs w:val="24"/>
-          <w:lang w:val="en-US" w:eastAsia="zh-CN"/>
-        </w:rPr>
-      </w:pPr>
-      <w:r>
-        <w:rPr>
-          <w:rFonts w:hint="eastAsia" w:ascii="宋体" w:hAnsi="宋体" w:eastAsia="宋体" w:cs="宋体"/>
-          <w:sz w:val="24"/>
-          <w:szCs w:val="24"/>
-          <w:lang w:val="en-US" w:eastAsia="zh-CN"/>
-        </w:rPr>
-        <w:t>关卡蓝图：当其他蓝图都初始化后才会执行，每个关卡只有一个，多人联机中所有玩家都会执行。创建：在运行关卡左边的蓝图图标中打开关卡蓝图。关卡蓝图和游戏模式都与关卡一一对应，关卡蓝图通常只负责特定的剧情，由游戏模式管理</w:t>
+          <w:rFonts w:hint="default" w:ascii="宋体" w:hAnsi="宋体" w:eastAsia="宋体" w:cs="宋体"/>
+          <w:sz w:val="24"/>
+          <w:szCs w:val="24"/>
+          <w:lang w:val="en-US" w:eastAsia="zh-CN"/>
+        </w:rPr>
+      </w:pPr>
+      <w:r>
+        <w:rPr>
+          <w:rFonts w:hint="eastAsia" w:ascii="宋体" w:hAnsi="宋体" w:eastAsia="宋体" w:cs="宋体"/>
+          <w:sz w:val="24"/>
+          <w:szCs w:val="24"/>
+          <w:lang w:val="en-US" w:eastAsia="zh-CN"/>
+        </w:rPr>
+        <w:t>制作UI界面，在事件图表中的“创建控件”中加载</w:t>
       </w:r>
     </w:p>
     <w:p>
@@ -18813,7 +19451,202 @@
         <w:ind w:left="0" w:leftChars="0" w:firstLine="480" w:firstLineChars="200"/>
         <w:textAlignment w:val="auto"/>
         <w:rPr>
-          <w:rFonts w:hint="eastAsia" w:ascii="宋体" w:hAnsi="宋体" w:eastAsia="宋体" w:cs="宋体"/>
+          <w:rFonts w:hint="default" w:ascii="宋体" w:hAnsi="宋体" w:eastAsia="宋体" w:cs="宋体"/>
+          <w:sz w:val="24"/>
+          <w:szCs w:val="24"/>
+          <w:lang w:val="en-US" w:eastAsia="zh-CN"/>
+        </w:rPr>
+      </w:pPr>
+      <w:r>
+        <w:rPr>
+          <w:rFonts w:hint="eastAsia" w:ascii="宋体" w:hAnsi="宋体" w:eastAsia="宋体" w:cs="宋体"/>
+          <w:sz w:val="24"/>
+          <w:szCs w:val="24"/>
+          <w:lang w:val="en-US" w:eastAsia="zh-CN"/>
+        </w:rPr>
+        <w:t>画布面板：界面框架</w:t>
+      </w:r>
+    </w:p>
+    <w:p>
+      <w:pPr>
+        <w:keepNext w:val="0"/>
+        <w:keepLines w:val="0"/>
+        <w:pageBreakBefore w:val="0"/>
+        <w:widowControl w:val="0"/>
+        <w:numPr>
+          <w:ilvl w:val="0"/>
+          <w:numId w:val="0"/>
+        </w:numPr>
+        <w:kinsoku/>
+        <w:wordWrap/>
+        <w:overflowPunct/>
+        <w:topLinePunct w:val="0"/>
+        <w:autoSpaceDE/>
+        <w:autoSpaceDN/>
+        <w:bidi w:val="0"/>
+        <w:adjustRightInd w:val="0"/>
+        <w:snapToGrid/>
+        <w:spacing w:after="157" w:afterLines="50"/>
+        <w:ind w:left="0" w:leftChars="0" w:firstLine="480" w:firstLineChars="200"/>
+        <w:textAlignment w:val="auto"/>
+        <w:rPr>
+          <w:rFonts w:hint="eastAsia" w:ascii="宋体" w:hAnsi="宋体" w:eastAsia="宋体" w:cs="宋体"/>
+          <w:sz w:val="24"/>
+          <w:szCs w:val="24"/>
+          <w:lang w:val="en-US" w:eastAsia="zh-CN"/>
+        </w:rPr>
+      </w:pPr>
+      <w:r>
+        <w:rPr>
+          <w:rFonts w:hint="eastAsia" w:ascii="宋体" w:hAnsi="宋体" w:eastAsia="宋体" w:cs="宋体"/>
+          <w:sz w:val="24"/>
+          <w:szCs w:val="24"/>
+          <w:lang w:val="en-US" w:eastAsia="zh-CN"/>
+        </w:rPr>
+        <w:t>文本：输入文字</w:t>
+      </w:r>
+    </w:p>
+    <w:p>
+      <w:pPr>
+        <w:keepNext w:val="0"/>
+        <w:keepLines w:val="0"/>
+        <w:pageBreakBefore w:val="0"/>
+        <w:widowControl w:val="0"/>
+        <w:numPr>
+          <w:ilvl w:val="0"/>
+          <w:numId w:val="0"/>
+        </w:numPr>
+        <w:kinsoku/>
+        <w:wordWrap/>
+        <w:overflowPunct/>
+        <w:topLinePunct w:val="0"/>
+        <w:autoSpaceDE/>
+        <w:autoSpaceDN/>
+        <w:bidi w:val="0"/>
+        <w:adjustRightInd w:val="0"/>
+        <w:snapToGrid/>
+        <w:spacing w:after="157" w:afterLines="50"/>
+        <w:ind w:left="0" w:leftChars="0" w:firstLine="480" w:firstLineChars="200"/>
+        <w:textAlignment w:val="auto"/>
+        <w:rPr>
+          <w:rFonts w:hint="default" w:ascii="宋体" w:hAnsi="宋体" w:eastAsia="宋体" w:cs="宋体"/>
+          <w:sz w:val="24"/>
+          <w:szCs w:val="24"/>
+          <w:lang w:val="en-US" w:eastAsia="zh-CN"/>
+        </w:rPr>
+      </w:pPr>
+      <w:r>
+        <w:rPr>
+          <w:rFonts w:hint="eastAsia" w:ascii="宋体" w:hAnsi="宋体" w:eastAsia="宋体" w:cs="宋体"/>
+          <w:sz w:val="24"/>
+          <w:szCs w:val="24"/>
+          <w:lang w:val="en-US" w:eastAsia="zh-CN"/>
+        </w:rPr>
+        <w:t>水平框：水平框中的物体可以整齐排列</w:t>
+      </w:r>
+    </w:p>
+    <w:p>
+      <w:pPr>
+        <w:keepNext w:val="0"/>
+        <w:keepLines w:val="0"/>
+        <w:pageBreakBefore w:val="0"/>
+        <w:widowControl w:val="0"/>
+        <w:numPr>
+          <w:ilvl w:val="0"/>
+          <w:numId w:val="0"/>
+        </w:numPr>
+        <w:kinsoku/>
+        <w:wordWrap/>
+        <w:overflowPunct/>
+        <w:topLinePunct w:val="0"/>
+        <w:autoSpaceDE/>
+        <w:autoSpaceDN/>
+        <w:bidi w:val="0"/>
+        <w:adjustRightInd w:val="0"/>
+        <w:snapToGrid/>
+        <w:spacing w:after="157" w:afterLines="50"/>
+        <w:ind w:left="0" w:leftChars="0" w:firstLine="480" w:firstLineChars="200"/>
+        <w:textAlignment w:val="auto"/>
+        <w:rPr>
+          <w:rFonts w:hint="default" w:ascii="宋体" w:hAnsi="宋体" w:eastAsia="宋体" w:cs="宋体"/>
+          <w:sz w:val="24"/>
+          <w:szCs w:val="24"/>
+          <w:lang w:val="en-US" w:eastAsia="zh-CN"/>
+        </w:rPr>
+      </w:pPr>
+      <w:r>
+        <w:rPr>
+          <w:rFonts w:hint="eastAsia" w:ascii="宋体" w:hAnsi="宋体" w:eastAsia="宋体" w:cs="宋体"/>
+          <w:sz w:val="24"/>
+          <w:szCs w:val="24"/>
+          <w:lang w:val="en-US" w:eastAsia="zh-CN"/>
+        </w:rPr>
+        <w:t>创建控件：外部加载UI界面。选择创建好的用户界面中的控件蓝图</w:t>
+      </w:r>
+    </w:p>
+    <w:p>
+      <w:pPr>
+        <w:keepNext w:val="0"/>
+        <w:keepLines w:val="0"/>
+        <w:pageBreakBefore w:val="0"/>
+        <w:widowControl w:val="0"/>
+        <w:numPr>
+          <w:ilvl w:val="0"/>
+          <w:numId w:val="0"/>
+        </w:numPr>
+        <w:kinsoku/>
+        <w:wordWrap/>
+        <w:overflowPunct/>
+        <w:topLinePunct w:val="0"/>
+        <w:autoSpaceDE/>
+        <w:autoSpaceDN/>
+        <w:bidi w:val="0"/>
+        <w:adjustRightInd w:val="0"/>
+        <w:snapToGrid/>
+        <w:spacing w:after="157" w:afterLines="50"/>
+        <w:ind w:left="0" w:leftChars="0" w:firstLine="480" w:firstLineChars="200"/>
+        <w:textAlignment w:val="auto"/>
+        <w:rPr>
+          <w:rFonts w:hint="default" w:ascii="宋体" w:hAnsi="宋体" w:eastAsia="宋体" w:cs="宋体"/>
+          <w:sz w:val="24"/>
+          <w:szCs w:val="24"/>
+          <w:lang w:val="en-US" w:eastAsia="zh-CN"/>
+        </w:rPr>
+      </w:pPr>
+      <w:r>
+        <w:rPr>
+          <w:rFonts w:hint="eastAsia" w:ascii="宋体" w:hAnsi="宋体" w:eastAsia="宋体" w:cs="宋体"/>
+          <w:sz w:val="24"/>
+          <w:szCs w:val="24"/>
+          <w:lang w:val="en-US" w:eastAsia="zh-CN"/>
+        </w:rPr>
+        <w:t>添加到视口：外部应用UI界面控件</w:t>
+      </w:r>
+    </w:p>
+    <w:p>
+      <w:pPr>
+        <w:keepNext w:val="0"/>
+        <w:keepLines w:val="0"/>
+        <w:pageBreakBefore w:val="0"/>
+        <w:widowControl w:val="0"/>
+        <w:numPr>
+          <w:ilvl w:val="0"/>
+          <w:numId w:val="0"/>
+        </w:numPr>
+        <w:kinsoku/>
+        <w:wordWrap/>
+        <w:overflowPunct/>
+        <w:topLinePunct w:val="0"/>
+        <w:autoSpaceDE/>
+        <w:autoSpaceDN/>
+        <w:bidi w:val="0"/>
+        <w:adjustRightInd w:val="0"/>
+        <w:snapToGrid/>
+        <w:spacing w:after="157" w:afterLines="50"/>
+        <w:ind w:left="0" w:leftChars="0" w:firstLine="480" w:firstLineChars="200"/>
+        <w:textAlignment w:val="auto"/>
+        <w:rPr>
+          <w:rFonts w:hint="default" w:ascii="宋体" w:hAnsi="宋体" w:eastAsia="宋体" w:cs="宋体"/>
           <w:sz w:val="24"/>
           <w:szCs w:val="24"/>
           <w:lang w:val="en-US" w:eastAsia="zh-CN"/>
@@ -18861,7 +19694,7 @@
           <w:szCs w:val="24"/>
           <w:lang w:val="en-US" w:eastAsia="zh-CN"/>
         </w:rPr>
-        <w:t>组件</w:t>
+        <w:t>建模</w:t>
       </w:r>
     </w:p>
     <w:p>
@@ -18887,20 +19720,20 @@
         <w:ind w:left="0" w:leftChars="0" w:firstLine="480" w:firstLineChars="200"/>
         <w:textAlignment w:val="auto"/>
         <w:rPr>
-          <w:rFonts w:hint="default" w:ascii="宋体" w:hAnsi="宋体" w:eastAsia="宋体" w:cs="宋体"/>
-          <w:sz w:val="24"/>
-          <w:szCs w:val="24"/>
-          <w:lang w:val="en-US" w:eastAsia="zh-CN"/>
-        </w:rPr>
-      </w:pPr>
-      <w:r>
-        <w:rPr>
-          <w:rFonts w:hint="eastAsia" w:ascii="宋体" w:hAnsi="宋体" w:eastAsia="宋体" w:cs="宋体"/>
-          <w:sz w:val="24"/>
-          <w:szCs w:val="24"/>
-          <w:lang w:val="en-US" w:eastAsia="zh-CN"/>
-        </w:rPr>
-        <w:t>细节或蓝图类中可以看到物体的组件，组件就是某个类的实例，可以自定义组件蓝图类。组件可以在细节中修改值，细节中的值为默认值，在事件图表中有修改会覆盖</w:t>
+          <w:rFonts w:hint="eastAsia" w:ascii="宋体" w:hAnsi="宋体" w:eastAsia="宋体" w:cs="宋体"/>
+          <w:sz w:val="24"/>
+          <w:szCs w:val="24"/>
+          <w:lang w:val="en-US" w:eastAsia="zh-CN"/>
+        </w:rPr>
+      </w:pPr>
+      <w:r>
+        <w:rPr>
+          <w:rFonts w:hint="eastAsia" w:ascii="宋体" w:hAnsi="宋体" w:eastAsia="宋体" w:cs="宋体"/>
+          <w:sz w:val="24"/>
+          <w:szCs w:val="24"/>
+          <w:lang w:val="en-US" w:eastAsia="zh-CN"/>
+        </w:rPr>
+        <w:t>静态网格体(Static Mesh)：固定大小，所有模型会共用一个本地文件中的网格体</w:t>
       </w:r>
     </w:p>
     <w:p>
@@ -18939,7 +19772,7 @@
           <w:szCs w:val="24"/>
           <w:lang w:val="en-US" w:eastAsia="zh-CN"/>
         </w:rPr>
-        <w:t>创建和复制：创建和复制新物体时，可以在大纲中创建，也可以在组件中创建，但组件的方式会归为一个物体，提高复用和效率，通常连接在一起的物体都放在一个组件里</w:t>
+        <w:t>动态网格体(Dynamic Mesh)：大小可以变化，在游戏中临时生成，不需要本地文件</w:t>
       </w:r>
     </w:p>
     <w:p>
@@ -18978,211 +19811,8 @@
           <w:szCs w:val="24"/>
           <w:lang w:val="en-US" w:eastAsia="zh-CN"/>
         </w:rPr>
-        <w:t>静态网格体组件：包含演员的基本属性。可以替换静态网格体、材质。物体坠落：开启变换中的可移动性、物理中的模拟物理</w:t>
-      </w:r>
-    </w:p>
-    <w:p>
-      <w:pPr>
-        <w:keepNext w:val="0"/>
-        <w:keepLines w:val="0"/>
-        <w:pageBreakBefore w:val="0"/>
-        <w:widowControl w:val="0"/>
-        <w:numPr>
-          <w:ilvl w:val="0"/>
-          <w:numId w:val="0"/>
-        </w:numPr>
-        <w:kinsoku/>
-        <w:wordWrap/>
-        <w:overflowPunct/>
-        <w:topLinePunct w:val="0"/>
-        <w:autoSpaceDE/>
-        <w:autoSpaceDN/>
-        <w:bidi w:val="0"/>
-        <w:adjustRightInd w:val="0"/>
-        <w:snapToGrid/>
-        <w:spacing w:after="157" w:afterLines="50"/>
-        <w:ind w:left="0" w:leftChars="0" w:firstLine="480" w:firstLineChars="200"/>
-        <w:textAlignment w:val="auto"/>
-        <w:rPr>
-          <w:rFonts w:hint="default" w:ascii="宋体" w:hAnsi="宋体" w:eastAsia="宋体" w:cs="宋体"/>
-          <w:sz w:val="24"/>
-          <w:szCs w:val="24"/>
-          <w:lang w:val="en-US" w:eastAsia="zh-CN"/>
-        </w:rPr>
-      </w:pPr>
-      <w:r>
-        <w:rPr>
-          <w:rFonts w:hint="eastAsia" w:ascii="宋体" w:hAnsi="宋体" w:eastAsia="宋体" w:cs="宋体"/>
-          <w:sz w:val="24"/>
-          <w:szCs w:val="24"/>
-          <w:lang w:val="en-US" w:eastAsia="zh-CN"/>
-        </w:rPr>
-        <w:t>重力：静态网格体中，可以启动或关闭重力</w:t>
-      </w:r>
-    </w:p>
-    <w:p>
-      <w:pPr>
-        <w:keepNext w:val="0"/>
-        <w:keepLines w:val="0"/>
-        <w:pageBreakBefore w:val="0"/>
-        <w:widowControl w:val="0"/>
-        <w:numPr>
-          <w:ilvl w:val="0"/>
-          <w:numId w:val="0"/>
-        </w:numPr>
-        <w:kinsoku/>
-        <w:wordWrap/>
-        <w:overflowPunct/>
-        <w:topLinePunct w:val="0"/>
-        <w:autoSpaceDE/>
-        <w:autoSpaceDN/>
-        <w:bidi w:val="0"/>
-        <w:adjustRightInd w:val="0"/>
-        <w:snapToGrid/>
-        <w:spacing w:after="157" w:afterLines="50"/>
-        <w:ind w:left="0" w:leftChars="0" w:firstLine="480" w:firstLineChars="200"/>
-        <w:textAlignment w:val="auto"/>
-        <w:rPr>
-          <w:rFonts w:hint="default" w:ascii="宋体" w:hAnsi="宋体" w:eastAsia="宋体" w:cs="宋体"/>
-          <w:sz w:val="24"/>
-          <w:szCs w:val="24"/>
-          <w:lang w:val="en-US" w:eastAsia="zh-CN"/>
-        </w:rPr>
-      </w:pPr>
-      <w:r>
-        <w:rPr>
-          <w:rFonts w:hint="eastAsia" w:ascii="宋体" w:hAnsi="宋体" w:eastAsia="宋体" w:cs="宋体"/>
-          <w:sz w:val="24"/>
-          <w:szCs w:val="24"/>
-          <w:lang w:val="en-US" w:eastAsia="zh-CN"/>
-        </w:rPr>
-        <w:t>碰撞：静态网格体中，默认BlockAllDynamic有碰撞；NoCollision无碰撞；Custom自定义碰撞</w:t>
-      </w:r>
-    </w:p>
-    <w:p>
-      <w:pPr>
-        <w:keepNext w:val="0"/>
-        <w:keepLines w:val="0"/>
-        <w:pageBreakBefore w:val="0"/>
-        <w:widowControl w:val="0"/>
-        <w:numPr>
-          <w:ilvl w:val="0"/>
-          <w:numId w:val="0"/>
-        </w:numPr>
-        <w:kinsoku/>
-        <w:wordWrap/>
-        <w:overflowPunct/>
-        <w:topLinePunct w:val="0"/>
-        <w:autoSpaceDE/>
-        <w:autoSpaceDN/>
-        <w:bidi w:val="0"/>
-        <w:adjustRightInd w:val="0"/>
-        <w:snapToGrid/>
-        <w:spacing w:after="157" w:afterLines="50"/>
-        <w:ind w:left="0" w:leftChars="0" w:firstLine="480" w:firstLineChars="200"/>
-        <w:textAlignment w:val="auto"/>
-        <w:rPr>
-          <w:rFonts w:hint="eastAsia" w:ascii="宋体" w:hAnsi="宋体" w:eastAsia="宋体" w:cs="宋体"/>
-          <w:sz w:val="24"/>
-          <w:szCs w:val="24"/>
-          <w:lang w:val="en-US" w:eastAsia="zh-CN"/>
-        </w:rPr>
-      </w:pPr>
-      <w:r>
-        <w:rPr>
-          <w:rFonts w:hint="eastAsia" w:ascii="宋体" w:hAnsi="宋体" w:eastAsia="宋体" w:cs="宋体"/>
-          <w:sz w:val="24"/>
-          <w:szCs w:val="24"/>
-          <w:lang w:val="en-US" w:eastAsia="zh-CN"/>
-        </w:rPr>
-        <w:t>发射物移动组件：发射子弹的效果，拖入到事件中可以接“设置</w:t>
-      </w:r>
-      <w:r>
-        <w:rPr>
-          <w:rFonts w:ascii="宋体" w:hAnsi="宋体" w:eastAsia="宋体" w:cs="宋体"/>
-          <w:sz w:val="24"/>
-          <w:szCs w:val="24"/>
-        </w:rPr>
-        <w:t>velocity</w:t>
-      </w:r>
-      <w:r>
-        <w:rPr>
-          <w:rFonts w:hint="eastAsia" w:ascii="宋体" w:hAnsi="宋体" w:eastAsia="宋体" w:cs="宋体"/>
-          <w:sz w:val="24"/>
-          <w:szCs w:val="24"/>
-          <w:lang w:val="en-US" w:eastAsia="zh-CN"/>
-        </w:rPr>
-        <w:t>”设置速度</w:t>
-      </w:r>
-    </w:p>
-    <w:p>
-      <w:pPr>
-        <w:keepNext w:val="0"/>
-        <w:keepLines w:val="0"/>
-        <w:pageBreakBefore w:val="0"/>
-        <w:widowControl w:val="0"/>
-        <w:numPr>
-          <w:ilvl w:val="0"/>
-          <w:numId w:val="0"/>
-        </w:numPr>
-        <w:kinsoku/>
-        <w:wordWrap/>
-        <w:overflowPunct/>
-        <w:topLinePunct w:val="0"/>
-        <w:autoSpaceDE/>
-        <w:autoSpaceDN/>
-        <w:bidi w:val="0"/>
-        <w:adjustRightInd w:val="0"/>
-        <w:snapToGrid/>
-        <w:spacing w:after="157" w:afterLines="50"/>
-        <w:ind w:left="0" w:leftChars="0" w:firstLine="480" w:firstLineChars="200"/>
-        <w:textAlignment w:val="auto"/>
-        <w:rPr>
-          <w:rFonts w:hint="default" w:ascii="宋体" w:hAnsi="宋体" w:eastAsia="宋体" w:cs="宋体"/>
-          <w:sz w:val="24"/>
-          <w:szCs w:val="24"/>
-          <w:lang w:val="en-US" w:eastAsia="zh-CN"/>
-        </w:rPr>
-      </w:pPr>
-      <w:r>
-        <w:rPr>
-          <w:rFonts w:hint="eastAsia" w:ascii="宋体" w:hAnsi="宋体" w:eastAsia="宋体" w:cs="宋体"/>
-          <w:sz w:val="24"/>
-          <w:szCs w:val="24"/>
-          <w:lang w:val="en-US" w:eastAsia="zh-CN"/>
-        </w:rPr>
-        <w:t>发射物重力范围：发射物移动组件中，也需要设置物体的重力</w:t>
-      </w:r>
-    </w:p>
-    <w:p>
-      <w:pPr>
-        <w:keepNext w:val="0"/>
-        <w:keepLines w:val="0"/>
-        <w:pageBreakBefore w:val="0"/>
-        <w:widowControl w:val="0"/>
-        <w:numPr>
-          <w:ilvl w:val="0"/>
-          <w:numId w:val="0"/>
-        </w:numPr>
-        <w:kinsoku/>
-        <w:wordWrap/>
-        <w:overflowPunct/>
-        <w:topLinePunct w:val="0"/>
-        <w:autoSpaceDE/>
-        <w:autoSpaceDN/>
-        <w:bidi w:val="0"/>
-        <w:adjustRightInd w:val="0"/>
-        <w:snapToGrid/>
-        <w:spacing w:after="157" w:afterLines="50"/>
-        <w:ind w:left="0" w:leftChars="0" w:firstLine="480" w:firstLineChars="200"/>
-        <w:textAlignment w:val="auto"/>
-        <w:rPr>
-          <w:rFonts w:hint="default" w:ascii="宋体" w:hAnsi="宋体" w:eastAsia="宋体" w:cs="宋体"/>
-          <w:sz w:val="24"/>
-          <w:szCs w:val="24"/>
-          <w:lang w:val="en-US" w:eastAsia="zh-CN"/>
-        </w:rPr>
-      </w:pPr>
+        <w:t>建模模式：在选项模式中选择建模。修改和创建模型后会直接覆盖原模型</w:t>
+      </w:r>
     </w:p>
     <w:p>
       <w:pPr>
@@ -19206,7 +19836,6 @@
         <w:spacing w:after="157" w:afterLines="50"/>
         <w:ind w:left="0" w:leftChars="0" w:firstLine="482" w:firstLineChars="200"/>
         <w:textAlignment w:val="auto"/>
-        <w:outlineLvl w:val="1"/>
         <w:rPr>
           <w:rFonts w:hint="eastAsia" w:ascii="宋体" w:hAnsi="宋体" w:eastAsia="宋体" w:cs="宋体"/>
           <w:b/>
@@ -19225,7 +19854,7 @@
           <w:szCs w:val="24"/>
           <w:lang w:val="en-US" w:eastAsia="zh-CN"/>
         </w:rPr>
-        <w:t>用户界面</w:t>
+        <w:t>快捷键</w:t>
       </w:r>
     </w:p>
     <w:p>
@@ -19251,20 +19880,20 @@
         <w:ind w:left="0" w:leftChars="0" w:firstLine="480" w:firstLineChars="200"/>
         <w:textAlignment w:val="auto"/>
         <w:rPr>
-          <w:rFonts w:hint="default" w:ascii="宋体" w:hAnsi="宋体" w:eastAsia="宋体" w:cs="宋体"/>
-          <w:sz w:val="24"/>
-          <w:szCs w:val="24"/>
-          <w:lang w:val="en-US" w:eastAsia="zh-CN"/>
-        </w:rPr>
-      </w:pPr>
-      <w:r>
-        <w:rPr>
-          <w:rFonts w:hint="eastAsia" w:ascii="宋体" w:hAnsi="宋体" w:eastAsia="宋体" w:cs="宋体"/>
-          <w:sz w:val="24"/>
-          <w:szCs w:val="24"/>
-          <w:lang w:val="en-US" w:eastAsia="zh-CN"/>
-        </w:rPr>
-        <w:t>创建：项目文件右键-&gt;用户界面-&gt;</w:t>
+          <w:rFonts w:hint="eastAsia" w:ascii="宋体" w:hAnsi="宋体" w:eastAsia="宋体" w:cs="宋体"/>
+          <w:sz w:val="24"/>
+          <w:szCs w:val="24"/>
+          <w:lang w:val="en-US" w:eastAsia="zh-CN"/>
+        </w:rPr>
+      </w:pPr>
+      <w:r>
+        <w:rPr>
+          <w:rFonts w:hint="eastAsia" w:ascii="宋体" w:hAnsi="宋体" w:eastAsia="宋体" w:cs="宋体"/>
+          <w:sz w:val="24"/>
+          <w:szCs w:val="24"/>
+          <w:lang w:val="en-US" w:eastAsia="zh-CN"/>
+        </w:rPr>
+        <w:t>ALT+C：查看网格的面</w:t>
       </w:r>
     </w:p>
     <w:p>
@@ -19307,7 +19936,7 @@
           <w:szCs w:val="24"/>
           <w:lang w:val="en-US" w:eastAsia="zh-CN"/>
         </w:rPr>
-        <w:t>控件蓝图：</w:t>
+        <w:t>基础操作</w:t>
       </w:r>
     </w:p>
     <w:p>
@@ -19333,20 +19962,20 @@
         <w:ind w:left="0" w:leftChars="0" w:firstLine="480" w:firstLineChars="200"/>
         <w:textAlignment w:val="auto"/>
         <w:rPr>
-          <w:rFonts w:hint="default" w:ascii="宋体" w:hAnsi="宋体" w:eastAsia="宋体" w:cs="宋体"/>
-          <w:sz w:val="24"/>
-          <w:szCs w:val="24"/>
-          <w:lang w:val="en-US" w:eastAsia="zh-CN"/>
-        </w:rPr>
-      </w:pPr>
-      <w:r>
-        <w:rPr>
-          <w:rFonts w:hint="eastAsia" w:ascii="宋体" w:hAnsi="宋体" w:eastAsia="宋体" w:cs="宋体"/>
-          <w:sz w:val="24"/>
-          <w:szCs w:val="24"/>
-          <w:lang w:val="en-US" w:eastAsia="zh-CN"/>
-        </w:rPr>
-        <w:t>制作UI界面，在事件图表中的“创建控件”中加载</w:t>
+          <w:rFonts w:hint="eastAsia" w:ascii="宋体" w:hAnsi="宋体" w:eastAsia="宋体" w:cs="宋体"/>
+          <w:sz w:val="24"/>
+          <w:szCs w:val="24"/>
+          <w:lang w:val="en-US" w:eastAsia="zh-CN"/>
+        </w:rPr>
+      </w:pPr>
+      <w:r>
+        <w:rPr>
+          <w:rFonts w:hint="eastAsia" w:ascii="宋体" w:hAnsi="宋体" w:eastAsia="宋体" w:cs="宋体"/>
+          <w:sz w:val="24"/>
+          <w:szCs w:val="24"/>
+          <w:lang w:val="en-US" w:eastAsia="zh-CN"/>
+        </w:rPr>
+        <w:t>修改坐标轴点：XForm-&gt;编辑枢轴点(Edit Pivot)</w:t>
       </w:r>
     </w:p>
     <w:p>
@@ -19372,20 +20001,20 @@
         <w:ind w:left="0" w:leftChars="0" w:firstLine="480" w:firstLineChars="200"/>
         <w:textAlignment w:val="auto"/>
         <w:rPr>
-          <w:rFonts w:hint="default" w:ascii="宋体" w:hAnsi="宋体" w:eastAsia="宋体" w:cs="宋体"/>
-          <w:sz w:val="24"/>
-          <w:szCs w:val="24"/>
-          <w:lang w:val="en-US" w:eastAsia="zh-CN"/>
-        </w:rPr>
-      </w:pPr>
-      <w:r>
-        <w:rPr>
-          <w:rFonts w:hint="eastAsia" w:ascii="宋体" w:hAnsi="宋体" w:eastAsia="宋体" w:cs="宋体"/>
-          <w:sz w:val="24"/>
-          <w:szCs w:val="24"/>
-          <w:lang w:val="en-US" w:eastAsia="zh-CN"/>
-        </w:rPr>
-        <w:t>画布面板：界面框架</w:t>
+          <w:rFonts w:hint="eastAsia" w:ascii="宋体" w:hAnsi="宋体" w:eastAsia="宋体" w:cs="宋体"/>
+          <w:sz w:val="24"/>
+          <w:szCs w:val="24"/>
+          <w:lang w:val="en-US" w:eastAsia="zh-CN"/>
+        </w:rPr>
+      </w:pPr>
+      <w:r>
+        <w:rPr>
+          <w:rFonts w:hint="eastAsia" w:ascii="宋体" w:hAnsi="宋体" w:eastAsia="宋体" w:cs="宋体"/>
+          <w:sz w:val="24"/>
+          <w:szCs w:val="24"/>
+          <w:lang w:val="en-US" w:eastAsia="zh-CN"/>
+        </w:rPr>
+        <w:t>立方体网格：创建-&gt;CubeGrid。像我的世界一样快速搭建立方体框架</w:t>
       </w:r>
     </w:p>
     <w:p>
@@ -19424,7 +20053,7 @@
           <w:szCs w:val="24"/>
           <w:lang w:val="en-US" w:eastAsia="zh-CN"/>
         </w:rPr>
-        <w:t>文本：输入文字</w:t>
+        <w:t>网格减面：网格体-&gt;Simplify。有多种简化算法</w:t>
       </w:r>
     </w:p>
     <w:p>
@@ -19450,129 +20079,21 @@
         <w:ind w:left="0" w:leftChars="0" w:firstLine="480" w:firstLineChars="200"/>
         <w:textAlignment w:val="auto"/>
         <w:rPr>
-          <w:rFonts w:hint="default" w:ascii="宋体" w:hAnsi="宋体" w:eastAsia="宋体" w:cs="宋体"/>
-          <w:sz w:val="24"/>
-          <w:szCs w:val="24"/>
-          <w:lang w:val="en-US" w:eastAsia="zh-CN"/>
-        </w:rPr>
-      </w:pPr>
-      <w:r>
-        <w:rPr>
-          <w:rFonts w:hint="eastAsia" w:ascii="宋体" w:hAnsi="宋体" w:eastAsia="宋体" w:cs="宋体"/>
-          <w:sz w:val="24"/>
-          <w:szCs w:val="24"/>
-          <w:lang w:val="en-US" w:eastAsia="zh-CN"/>
-        </w:rPr>
-        <w:t>水平框：水平框中的物体可以整齐排列</w:t>
-      </w:r>
-    </w:p>
-    <w:p>
-      <w:pPr>
-        <w:keepNext w:val="0"/>
-        <w:keepLines w:val="0"/>
-        <w:pageBreakBefore w:val="0"/>
-        <w:widowControl w:val="0"/>
-        <w:numPr>
-          <w:ilvl w:val="0"/>
-          <w:numId w:val="0"/>
-        </w:numPr>
-        <w:kinsoku/>
-        <w:wordWrap/>
-        <w:overflowPunct/>
-        <w:topLinePunct w:val="0"/>
-        <w:autoSpaceDE/>
-        <w:autoSpaceDN/>
-        <w:bidi w:val="0"/>
-        <w:adjustRightInd w:val="0"/>
-        <w:snapToGrid/>
-        <w:spacing w:after="157" w:afterLines="50"/>
-        <w:ind w:left="0" w:leftChars="0" w:firstLine="480" w:firstLineChars="200"/>
-        <w:textAlignment w:val="auto"/>
-        <w:rPr>
-          <w:rFonts w:hint="default" w:ascii="宋体" w:hAnsi="宋体" w:eastAsia="宋体" w:cs="宋体"/>
-          <w:sz w:val="24"/>
-          <w:szCs w:val="24"/>
-          <w:lang w:val="en-US" w:eastAsia="zh-CN"/>
-        </w:rPr>
-      </w:pPr>
-      <w:r>
-        <w:rPr>
-          <w:rFonts w:hint="eastAsia" w:ascii="宋体" w:hAnsi="宋体" w:eastAsia="宋体" w:cs="宋体"/>
-          <w:sz w:val="24"/>
-          <w:szCs w:val="24"/>
-          <w:lang w:val="en-US" w:eastAsia="zh-CN"/>
-        </w:rPr>
-        <w:t>创建控件：外部加载UI界面。选择创建好的用户界面中的控件蓝图</w:t>
-      </w:r>
-    </w:p>
-    <w:p>
-      <w:pPr>
-        <w:keepNext w:val="0"/>
-        <w:keepLines w:val="0"/>
-        <w:pageBreakBefore w:val="0"/>
-        <w:widowControl w:val="0"/>
-        <w:numPr>
-          <w:ilvl w:val="0"/>
-          <w:numId w:val="0"/>
-        </w:numPr>
-        <w:kinsoku/>
-        <w:wordWrap/>
-        <w:overflowPunct/>
-        <w:topLinePunct w:val="0"/>
-        <w:autoSpaceDE/>
-        <w:autoSpaceDN/>
-        <w:bidi w:val="0"/>
-        <w:adjustRightInd w:val="0"/>
-        <w:snapToGrid/>
-        <w:spacing w:after="157" w:afterLines="50"/>
-        <w:ind w:left="0" w:leftChars="0" w:firstLine="480" w:firstLineChars="200"/>
-        <w:textAlignment w:val="auto"/>
-        <w:rPr>
-          <w:rFonts w:hint="default" w:ascii="宋体" w:hAnsi="宋体" w:eastAsia="宋体" w:cs="宋体"/>
-          <w:sz w:val="24"/>
-          <w:szCs w:val="24"/>
-          <w:lang w:val="en-US" w:eastAsia="zh-CN"/>
-        </w:rPr>
-      </w:pPr>
-      <w:r>
-        <w:rPr>
-          <w:rFonts w:hint="eastAsia" w:ascii="宋体" w:hAnsi="宋体" w:eastAsia="宋体" w:cs="宋体"/>
-          <w:sz w:val="24"/>
-          <w:szCs w:val="24"/>
-          <w:lang w:val="en-US" w:eastAsia="zh-CN"/>
-        </w:rPr>
-        <w:t>添加到视口：外部应用UI界面控件</w:t>
-      </w:r>
-    </w:p>
-    <w:p>
-      <w:pPr>
-        <w:keepNext w:val="0"/>
-        <w:keepLines w:val="0"/>
-        <w:pageBreakBefore w:val="0"/>
-        <w:widowControl w:val="0"/>
-        <w:numPr>
-          <w:ilvl w:val="0"/>
-          <w:numId w:val="0"/>
-        </w:numPr>
-        <w:kinsoku/>
-        <w:wordWrap/>
-        <w:overflowPunct/>
-        <w:topLinePunct w:val="0"/>
-        <w:autoSpaceDE/>
-        <w:autoSpaceDN/>
-        <w:bidi w:val="0"/>
-        <w:adjustRightInd w:val="0"/>
-        <w:snapToGrid/>
-        <w:spacing w:after="157" w:afterLines="50"/>
-        <w:ind w:left="0" w:leftChars="0" w:firstLine="480" w:firstLineChars="200"/>
-        <w:textAlignment w:val="auto"/>
-        <w:rPr>
-          <w:rFonts w:hint="default" w:ascii="宋体" w:hAnsi="宋体" w:eastAsia="宋体" w:cs="宋体"/>
-          <w:sz w:val="24"/>
-          <w:szCs w:val="24"/>
-          <w:lang w:val="en-US" w:eastAsia="zh-CN"/>
-        </w:rPr>
-      </w:pPr>
+          <w:rFonts w:hint="eastAsia" w:ascii="宋体" w:hAnsi="宋体" w:eastAsia="宋体" w:cs="宋体"/>
+          <w:sz w:val="24"/>
+          <w:szCs w:val="24"/>
+          <w:lang w:val="en-US" w:eastAsia="zh-CN"/>
+        </w:rPr>
+      </w:pPr>
+      <w:r>
+        <w:rPr>
+          <w:rFonts w:hint="eastAsia" w:ascii="宋体" w:hAnsi="宋体" w:eastAsia="宋体" w:cs="宋体"/>
+          <w:sz w:val="24"/>
+          <w:szCs w:val="24"/>
+          <w:lang w:val="en-US" w:eastAsia="zh-CN"/>
+        </w:rPr>
+        <w:t>网格加面：网格体-&gt;Remesh。增加网格面数，增加模型细节</w:t>
+      </w:r>
     </w:p>
     <w:p>
       <w:pPr>
@@ -19596,9 +20117,8 @@
         <w:spacing w:after="157" w:afterLines="50"/>
         <w:ind w:left="0" w:leftChars="0" w:firstLine="482" w:firstLineChars="200"/>
         <w:textAlignment w:val="auto"/>
-        <w:outlineLvl w:val="1"/>
-        <w:rPr>
-          <w:rFonts w:hint="default" w:ascii="宋体" w:hAnsi="宋体" w:eastAsia="宋体" w:cs="宋体"/>
+        <w:rPr>
+          <w:rFonts w:hint="eastAsia" w:ascii="宋体" w:hAnsi="宋体" w:eastAsia="宋体" w:cs="宋体"/>
           <w:b/>
           <w:bCs/>
           <w:sz w:val="24"/>
@@ -19615,7 +20135,7 @@
           <w:szCs w:val="24"/>
           <w:lang w:val="en-US" w:eastAsia="zh-CN"/>
         </w:rPr>
-        <w:t>建模</w:t>
+        <w:t>组编辑</w:t>
       </w:r>
     </w:p>
     <w:p>
@@ -19654,7 +20174,7 @@
           <w:szCs w:val="24"/>
           <w:lang w:val="en-US" w:eastAsia="zh-CN"/>
         </w:rPr>
-        <w:t>静态网格体(Static Mesh)：固定大小，所有模型会共用一个本地文件中的网格体</w:t>
+        <w:t>组编辑：模型-&gt;polygroup。可以将多个面划分为一组，当做整体编辑</w:t>
       </w:r>
     </w:p>
     <w:p>
@@ -19693,7 +20213,7 @@
           <w:szCs w:val="24"/>
           <w:lang w:val="en-US" w:eastAsia="zh-CN"/>
         </w:rPr>
-        <w:t>动态网格体(Dynamic Mesh)：大小可以变化，在游戏中临时生成，不需要本地文件</w:t>
+        <w:t>选择过滤器：可以选择点、线、面、循环边、循环边侧边</w:t>
       </w:r>
     </w:p>
     <w:p>
@@ -19732,8 +20252,77 @@
           <w:szCs w:val="24"/>
           <w:lang w:val="en-US" w:eastAsia="zh-CN"/>
         </w:rPr>
-        <w:t>建模模式：在选项模式中选择建模。修改和创建模型后会直接覆盖原模型</w:t>
-      </w:r>
+        <w:t>边框忽略遮挡：开启后，在框选时会选中看不到的遮挡目标</w:t>
+      </w:r>
+    </w:p>
+    <w:p>
+      <w:pPr>
+        <w:keepNext w:val="0"/>
+        <w:keepLines w:val="0"/>
+        <w:pageBreakBefore w:val="0"/>
+        <w:widowControl w:val="0"/>
+        <w:numPr>
+          <w:ilvl w:val="0"/>
+          <w:numId w:val="0"/>
+        </w:numPr>
+        <w:kinsoku/>
+        <w:wordWrap/>
+        <w:overflowPunct/>
+        <w:topLinePunct w:val="0"/>
+        <w:autoSpaceDE/>
+        <w:autoSpaceDN/>
+        <w:bidi w:val="0"/>
+        <w:adjustRightInd w:val="0"/>
+        <w:snapToGrid/>
+        <w:spacing w:after="157" w:afterLines="50"/>
+        <w:ind w:left="0" w:leftChars="0" w:firstLine="480" w:firstLineChars="200"/>
+        <w:textAlignment w:val="auto"/>
+        <w:rPr>
+          <w:rFonts w:hint="eastAsia" w:ascii="宋体" w:hAnsi="宋体" w:eastAsia="宋体" w:cs="宋体"/>
+          <w:sz w:val="24"/>
+          <w:szCs w:val="24"/>
+          <w:lang w:val="en-US" w:eastAsia="zh-CN"/>
+        </w:rPr>
+      </w:pPr>
+      <w:r>
+        <w:rPr>
+          <w:rFonts w:hint="eastAsia" w:ascii="宋体" w:hAnsi="宋体" w:eastAsia="宋体" w:cs="宋体"/>
+          <w:sz w:val="24"/>
+          <w:szCs w:val="24"/>
+          <w:lang w:val="en-US" w:eastAsia="zh-CN"/>
+        </w:rPr>
+        <w:t>挤出：extrude。挤出时会自动对齐鼠标指向物体的高度</w:t>
+      </w:r>
+    </w:p>
+    <w:p>
+      <w:pPr>
+        <w:keepNext w:val="0"/>
+        <w:keepLines w:val="0"/>
+        <w:pageBreakBefore w:val="0"/>
+        <w:widowControl w:val="0"/>
+        <w:numPr>
+          <w:ilvl w:val="0"/>
+          <w:numId w:val="0"/>
+        </w:numPr>
+        <w:kinsoku/>
+        <w:wordWrap/>
+        <w:overflowPunct/>
+        <w:topLinePunct w:val="0"/>
+        <w:autoSpaceDE/>
+        <w:autoSpaceDN/>
+        <w:bidi w:val="0"/>
+        <w:adjustRightInd w:val="0"/>
+        <w:snapToGrid/>
+        <w:spacing w:after="157" w:afterLines="50"/>
+        <w:ind w:left="0" w:leftChars="0" w:firstLine="480" w:firstLineChars="200"/>
+        <w:textAlignment w:val="auto"/>
+        <w:rPr>
+          <w:rFonts w:hint="default" w:ascii="宋体" w:hAnsi="宋体" w:eastAsia="宋体" w:cs="宋体"/>
+          <w:sz w:val="24"/>
+          <w:szCs w:val="24"/>
+          <w:lang w:val="en-US" w:eastAsia="zh-CN"/>
+        </w:rPr>
+      </w:pPr>
     </w:p>
     <w:p>
       <w:pPr>
@@ -19757,6 +20346,7 @@
         <w:spacing w:after="157" w:afterLines="50"/>
         <w:ind w:left="0" w:leftChars="0" w:firstLine="482" w:firstLineChars="200"/>
         <w:textAlignment w:val="auto"/>
+        <w:outlineLvl w:val="1"/>
         <w:rPr>
           <w:rFonts w:hint="eastAsia" w:ascii="宋体" w:hAnsi="宋体" w:eastAsia="宋体" w:cs="宋体"/>
           <w:b/>
@@ -19775,7 +20365,7 @@
           <w:szCs w:val="24"/>
           <w:lang w:val="en-US" w:eastAsia="zh-CN"/>
         </w:rPr>
-        <w:t>快捷键</w:t>
+        <w:t>架构</w:t>
       </w:r>
     </w:p>
     <w:p>
@@ -19801,21 +20391,342 @@
         <w:ind w:left="0" w:leftChars="0" w:firstLine="480" w:firstLineChars="200"/>
         <w:textAlignment w:val="auto"/>
         <w:rPr>
-          <w:rFonts w:hint="eastAsia" w:ascii="宋体" w:hAnsi="宋体" w:eastAsia="宋体" w:cs="宋体"/>
-          <w:sz w:val="24"/>
-          <w:szCs w:val="24"/>
-          <w:lang w:val="en-US" w:eastAsia="zh-CN"/>
-        </w:rPr>
-      </w:pPr>
-      <w:r>
-        <w:rPr>
-          <w:rFonts w:hint="eastAsia" w:ascii="宋体" w:hAnsi="宋体" w:eastAsia="宋体" w:cs="宋体"/>
-          <w:sz w:val="24"/>
-          <w:szCs w:val="24"/>
-          <w:lang w:val="en-US" w:eastAsia="zh-CN"/>
-        </w:rPr>
-        <w:t>ALT+C：查看网格的面</w:t>
-      </w:r>
+          <w:rFonts w:hint="default" w:ascii="宋体" w:hAnsi="宋体" w:eastAsia="宋体" w:cs="宋体"/>
+          <w:sz w:val="24"/>
+          <w:szCs w:val="24"/>
+          <w:lang w:val="en-US" w:eastAsia="zh-CN"/>
+        </w:rPr>
+      </w:pPr>
+      <w:r>
+        <w:rPr>
+          <w:rFonts w:hint="default" w:ascii="宋体" w:hAnsi="宋体" w:eastAsia="宋体" w:cs="宋体"/>
+          <w:sz w:val="24"/>
+          <w:szCs w:val="24"/>
+          <w:lang w:val="en-US" w:eastAsia="zh-CN"/>
+        </w:rPr>
+        <w:t>DOD(Data Oriented Design)：面向数据设计，广泛应用于游戏架构中。通过数据局部性，批量处理，简化数据结构提高缓存命中率和内存访问效率。数据局部性：把相关的数据存在连续的内存中，提高缓存命中率；批量处理：用一个函数实现大量数据处理，减少函数调用开销；简化数据结构：使用简单、扁平的数据结构，不要使用图或树等指针串联地址的复杂数据结构</w:t>
+      </w:r>
+    </w:p>
+    <w:p>
+      <w:pPr>
+        <w:keepNext w:val="0"/>
+        <w:keepLines w:val="0"/>
+        <w:pageBreakBefore w:val="0"/>
+        <w:widowControl w:val="0"/>
+        <w:numPr>
+          <w:ilvl w:val="0"/>
+          <w:numId w:val="0"/>
+        </w:numPr>
+        <w:kinsoku/>
+        <w:wordWrap/>
+        <w:overflowPunct/>
+        <w:topLinePunct w:val="0"/>
+        <w:autoSpaceDE/>
+        <w:autoSpaceDN/>
+        <w:bidi w:val="0"/>
+        <w:adjustRightInd w:val="0"/>
+        <w:snapToGrid/>
+        <w:spacing w:after="157" w:afterLines="50"/>
+        <w:ind w:left="0" w:leftChars="0" w:firstLine="480" w:firstLineChars="200"/>
+        <w:textAlignment w:val="auto"/>
+        <w:rPr>
+          <w:rFonts w:hint="default" w:ascii="宋体" w:hAnsi="宋体" w:eastAsia="宋体" w:cs="宋体"/>
+          <w:sz w:val="24"/>
+          <w:szCs w:val="24"/>
+          <w:lang w:val="en-US" w:eastAsia="zh-CN"/>
+        </w:rPr>
+      </w:pPr>
+      <w:r>
+        <w:rPr>
+          <w:rFonts w:hint="default" w:ascii="宋体" w:hAnsi="宋体" w:eastAsia="宋体" w:cs="宋体"/>
+          <w:sz w:val="24"/>
+          <w:szCs w:val="24"/>
+          <w:lang w:val="en-US" w:eastAsia="zh-CN"/>
+        </w:rPr>
+        <w:t>ECS(Entity-Component-System)：基于DOD实现的架构，将对象拆分为实体、组件和系统，简化开发过程和提高性能。实体：一组数据的索引，包含多个组件；组件：单一数据，比如只有一个变量的结构体；系统：批量处理组件的逻辑</w:t>
+      </w:r>
+    </w:p>
+    <w:p>
+      <w:pPr>
+        <w:keepNext w:val="0"/>
+        <w:keepLines w:val="0"/>
+        <w:pageBreakBefore w:val="0"/>
+        <w:widowControl w:val="0"/>
+        <w:numPr>
+          <w:ilvl w:val="0"/>
+          <w:numId w:val="0"/>
+        </w:numPr>
+        <w:kinsoku/>
+        <w:wordWrap/>
+        <w:overflowPunct/>
+        <w:topLinePunct w:val="0"/>
+        <w:autoSpaceDE/>
+        <w:autoSpaceDN/>
+        <w:bidi w:val="0"/>
+        <w:adjustRightInd w:val="0"/>
+        <w:snapToGrid/>
+        <w:spacing w:after="157" w:afterLines="50"/>
+        <w:ind w:left="0" w:leftChars="0" w:firstLine="480" w:firstLineChars="200"/>
+        <w:textAlignment w:val="auto"/>
+        <w:rPr>
+          <w:rFonts w:hint="default" w:ascii="宋体" w:hAnsi="宋体" w:eastAsia="宋体" w:cs="宋体"/>
+          <w:sz w:val="24"/>
+          <w:szCs w:val="24"/>
+          <w:lang w:val="en-US" w:eastAsia="zh-CN"/>
+        </w:rPr>
+      </w:pPr>
+      <w:r>
+        <w:rPr>
+          <w:rFonts w:hint="default" w:ascii="宋体" w:hAnsi="宋体" w:eastAsia="宋体" w:cs="宋体"/>
+          <w:sz w:val="24"/>
+          <w:szCs w:val="24"/>
+          <w:lang w:val="en-US" w:eastAsia="zh-CN"/>
+        </w:rPr>
+        <w:t>MassEntity：UE5中基于ECS实现的框架，ECS中的实体、组件、系统对应MassEntity中的实体(entity)、片段(fragment)、处理器(processor)。其他概念：特质(trait)为一组片段；原型(archetype)为根据片段划分实体，提高内存存储。MassEntity为大规模的单位设计</w:t>
+      </w:r>
+    </w:p>
+    <w:p>
+      <w:pPr>
+        <w:keepNext w:val="0"/>
+        <w:keepLines w:val="0"/>
+        <w:pageBreakBefore w:val="0"/>
+        <w:widowControl w:val="0"/>
+        <w:numPr>
+          <w:ilvl w:val="0"/>
+          <w:numId w:val="0"/>
+        </w:numPr>
+        <w:kinsoku/>
+        <w:wordWrap/>
+        <w:overflowPunct/>
+        <w:topLinePunct w:val="0"/>
+        <w:autoSpaceDE/>
+        <w:autoSpaceDN/>
+        <w:bidi w:val="0"/>
+        <w:adjustRightInd w:val="0"/>
+        <w:snapToGrid/>
+        <w:spacing w:after="157" w:afterLines="50"/>
+        <w:ind w:left="0" w:leftChars="0" w:firstLine="480" w:firstLineChars="200"/>
+        <w:textAlignment w:val="auto"/>
+        <w:rPr>
+          <w:rFonts w:hint="default" w:ascii="宋体" w:hAnsi="宋体" w:eastAsia="宋体" w:cs="宋体"/>
+          <w:sz w:val="24"/>
+          <w:szCs w:val="24"/>
+          <w:lang w:val="en-US" w:eastAsia="zh-CN"/>
+        </w:rPr>
+      </w:pPr>
+      <w:r>
+        <w:rPr>
+          <w:rFonts w:hint="default" w:ascii="宋体" w:hAnsi="宋体" w:eastAsia="宋体" w:cs="宋体"/>
+          <w:sz w:val="24"/>
+          <w:szCs w:val="24"/>
+          <w:lang w:val="en-US" w:eastAsia="zh-CN"/>
+        </w:rPr>
+        <w:t>实体(entity)：FMassEntityHandle结构体。有2个成员变量：</w:t>
+      </w:r>
+      <w:r>
+        <w:rPr>
+          <w:rFonts w:hint="default" w:ascii="宋体" w:hAnsi="宋体" w:eastAsia="宋体" w:cs="宋体"/>
+          <w:sz w:val="24"/>
+          <w:szCs w:val="24"/>
+          <w:lang w:val="en-US" w:eastAsia="zh-CN"/>
+        </w:rPr>
+        <w:tab/>
+      </w:r>
+      <w:r>
+        <w:rPr>
+          <w:rFonts w:hint="default" w:ascii="宋体" w:hAnsi="宋体" w:eastAsia="宋体" w:cs="宋体"/>
+          <w:sz w:val="24"/>
+          <w:szCs w:val="24"/>
+          <w:lang w:val="en-US" w:eastAsia="zh-CN"/>
+        </w:rPr>
+        <w:t>Index用于索引数据；SerialNumber用于CRC校验确保映射有效性</w:t>
+      </w:r>
+    </w:p>
+    <w:p>
+      <w:pPr>
+        <w:keepNext w:val="0"/>
+        <w:keepLines w:val="0"/>
+        <w:pageBreakBefore w:val="0"/>
+        <w:widowControl w:val="0"/>
+        <w:numPr>
+          <w:ilvl w:val="0"/>
+          <w:numId w:val="0"/>
+        </w:numPr>
+        <w:kinsoku/>
+        <w:wordWrap/>
+        <w:overflowPunct/>
+        <w:topLinePunct w:val="0"/>
+        <w:autoSpaceDE/>
+        <w:autoSpaceDN/>
+        <w:bidi w:val="0"/>
+        <w:adjustRightInd w:val="0"/>
+        <w:snapToGrid/>
+        <w:spacing w:after="157" w:afterLines="50"/>
+        <w:ind w:left="0" w:leftChars="0" w:firstLine="480" w:firstLineChars="200"/>
+        <w:textAlignment w:val="auto"/>
+        <w:rPr>
+          <w:rFonts w:hint="default" w:ascii="宋体" w:hAnsi="宋体" w:eastAsia="宋体" w:cs="宋体"/>
+          <w:sz w:val="24"/>
+          <w:szCs w:val="24"/>
+          <w:lang w:val="en-US" w:eastAsia="zh-CN"/>
+        </w:rPr>
+      </w:pPr>
+      <w:r>
+        <w:rPr>
+          <w:rFonts w:hint="default" w:ascii="宋体" w:hAnsi="宋体" w:eastAsia="宋体" w:cs="宋体"/>
+          <w:sz w:val="24"/>
+          <w:szCs w:val="24"/>
+          <w:lang w:val="en-US" w:eastAsia="zh-CN"/>
+        </w:rPr>
+        <w:t>片段(fragment)：FMassFragment结构体。只有单个成员变量的结构体</w:t>
+      </w:r>
+    </w:p>
+    <w:p>
+      <w:pPr>
+        <w:keepNext w:val="0"/>
+        <w:keepLines w:val="0"/>
+        <w:pageBreakBefore w:val="0"/>
+        <w:widowControl w:val="0"/>
+        <w:numPr>
+          <w:ilvl w:val="0"/>
+          <w:numId w:val="0"/>
+        </w:numPr>
+        <w:kinsoku/>
+        <w:wordWrap/>
+        <w:overflowPunct/>
+        <w:topLinePunct w:val="0"/>
+        <w:autoSpaceDE/>
+        <w:autoSpaceDN/>
+        <w:bidi w:val="0"/>
+        <w:adjustRightInd w:val="0"/>
+        <w:snapToGrid/>
+        <w:spacing w:after="157" w:afterLines="50"/>
+        <w:ind w:left="0" w:leftChars="0" w:firstLine="480" w:firstLineChars="200"/>
+        <w:textAlignment w:val="auto"/>
+        <w:rPr>
+          <w:rFonts w:hint="default" w:ascii="宋体" w:hAnsi="宋体" w:eastAsia="宋体" w:cs="宋体"/>
+          <w:sz w:val="24"/>
+          <w:szCs w:val="24"/>
+          <w:lang w:val="en-US" w:eastAsia="zh-CN"/>
+        </w:rPr>
+      </w:pPr>
+      <w:r>
+        <w:rPr>
+          <w:rFonts w:hint="default" w:ascii="宋体" w:hAnsi="宋体" w:eastAsia="宋体" w:cs="宋体"/>
+          <w:sz w:val="24"/>
+          <w:szCs w:val="24"/>
+          <w:lang w:val="en-US" w:eastAsia="zh-CN"/>
+        </w:rPr>
+        <w:t>处理器(processor)：UMassProcessor类。核心函数：ConfigureQueries删选数据；Execute操作数据</w:t>
+      </w:r>
+    </w:p>
+    <w:p>
+      <w:pPr>
+        <w:keepNext w:val="0"/>
+        <w:keepLines w:val="0"/>
+        <w:pageBreakBefore w:val="0"/>
+        <w:widowControl w:val="0"/>
+        <w:numPr>
+          <w:ilvl w:val="0"/>
+          <w:numId w:val="0"/>
+        </w:numPr>
+        <w:kinsoku/>
+        <w:wordWrap/>
+        <w:overflowPunct/>
+        <w:topLinePunct w:val="0"/>
+        <w:autoSpaceDE/>
+        <w:autoSpaceDN/>
+        <w:bidi w:val="0"/>
+        <w:adjustRightInd w:val="0"/>
+        <w:snapToGrid/>
+        <w:spacing w:after="157" w:afterLines="50"/>
+        <w:ind w:left="0" w:leftChars="0" w:firstLine="480" w:firstLineChars="200"/>
+        <w:textAlignment w:val="auto"/>
+        <w:rPr>
+          <w:rFonts w:hint="default" w:ascii="宋体" w:hAnsi="宋体" w:eastAsia="宋体" w:cs="宋体"/>
+          <w:sz w:val="24"/>
+          <w:szCs w:val="24"/>
+          <w:lang w:val="en-US" w:eastAsia="zh-CN"/>
+        </w:rPr>
+      </w:pPr>
+      <w:r>
+        <w:rPr>
+          <w:rFonts w:hint="default" w:ascii="宋体" w:hAnsi="宋体" w:eastAsia="宋体" w:cs="宋体"/>
+          <w:sz w:val="24"/>
+          <w:szCs w:val="24"/>
+          <w:lang w:val="en-US" w:eastAsia="zh-CN"/>
+        </w:rPr>
+        <w:t>特质(trait)：UMassEntityTraitBase类。核心函数：BuildTemplate定义需要的片段</w:t>
+      </w:r>
+    </w:p>
+    <w:p>
+      <w:pPr>
+        <w:keepNext w:val="0"/>
+        <w:keepLines w:val="0"/>
+        <w:pageBreakBefore w:val="0"/>
+        <w:widowControl w:val="0"/>
+        <w:numPr>
+          <w:ilvl w:val="0"/>
+          <w:numId w:val="0"/>
+        </w:numPr>
+        <w:kinsoku/>
+        <w:wordWrap/>
+        <w:overflowPunct/>
+        <w:topLinePunct w:val="0"/>
+        <w:autoSpaceDE/>
+        <w:autoSpaceDN/>
+        <w:bidi w:val="0"/>
+        <w:adjustRightInd w:val="0"/>
+        <w:snapToGrid/>
+        <w:spacing w:after="157" w:afterLines="50"/>
+        <w:ind w:left="0" w:leftChars="0" w:firstLine="480" w:firstLineChars="200"/>
+        <w:textAlignment w:val="auto"/>
+        <w:rPr>
+          <w:rFonts w:hint="default" w:ascii="宋体" w:hAnsi="宋体" w:eastAsia="宋体" w:cs="宋体"/>
+          <w:sz w:val="24"/>
+          <w:szCs w:val="24"/>
+          <w:lang w:val="en-US" w:eastAsia="zh-CN"/>
+        </w:rPr>
+      </w:pPr>
+      <w:r>
+        <w:rPr>
+          <w:rFonts w:hint="default" w:ascii="宋体" w:hAnsi="宋体" w:eastAsia="宋体" w:cs="宋体"/>
+          <w:sz w:val="24"/>
+          <w:szCs w:val="24"/>
+          <w:lang w:val="en-US" w:eastAsia="zh-CN"/>
+        </w:rPr>
+        <w:t>原型(archetype)：FMassArchetypeData结构体。有很多变量和函数，通常不直接操作</w:t>
+      </w:r>
+    </w:p>
+    <w:p>
+      <w:pPr>
+        <w:keepNext w:val="0"/>
+        <w:keepLines w:val="0"/>
+        <w:pageBreakBefore w:val="0"/>
+        <w:widowControl w:val="0"/>
+        <w:numPr>
+          <w:ilvl w:val="0"/>
+          <w:numId w:val="0"/>
+        </w:numPr>
+        <w:kinsoku/>
+        <w:wordWrap/>
+        <w:overflowPunct/>
+        <w:topLinePunct w:val="0"/>
+        <w:autoSpaceDE/>
+        <w:autoSpaceDN/>
+        <w:bidi w:val="0"/>
+        <w:adjustRightInd w:val="0"/>
+        <w:snapToGrid/>
+        <w:spacing w:after="157" w:afterLines="50"/>
+        <w:ind w:left="0" w:leftChars="0" w:firstLine="480" w:firstLineChars="200"/>
+        <w:textAlignment w:val="auto"/>
+        <w:rPr>
+          <w:rFonts w:hint="default" w:ascii="宋体" w:hAnsi="宋体" w:eastAsia="宋体" w:cs="宋体"/>
+          <w:sz w:val="24"/>
+          <w:szCs w:val="24"/>
+          <w:lang w:val="en-US" w:eastAsia="zh-CN"/>
+        </w:rPr>
+      </w:pPr>
     </w:p>
     <w:p>
       <w:pPr>
@@ -19839,8 +20750,9 @@
         <w:spacing w:after="157" w:afterLines="50"/>
         <w:ind w:left="0" w:leftChars="0" w:firstLine="482" w:firstLineChars="200"/>
         <w:textAlignment w:val="auto"/>
-        <w:rPr>
-          <w:rFonts w:hint="eastAsia" w:ascii="宋体" w:hAnsi="宋体" w:eastAsia="宋体" w:cs="宋体"/>
+        <w:outlineLvl w:val="1"/>
+        <w:rPr>
+          <w:rFonts w:hint="default" w:ascii="宋体" w:hAnsi="宋体" w:eastAsia="宋体" w:cs="宋体"/>
           <w:b/>
           <w:bCs/>
           <w:sz w:val="24"/>
@@ -19850,14 +20762,14 @@
       </w:pPr>
       <w:r>
         <w:rPr>
-          <w:rFonts w:hint="eastAsia" w:ascii="宋体" w:hAnsi="宋体" w:eastAsia="宋体" w:cs="宋体"/>
+          <w:rFonts w:hint="default" w:ascii="宋体" w:hAnsi="宋体" w:eastAsia="宋体" w:cs="宋体"/>
           <w:b/>
           <w:bCs/>
           <w:sz w:val="24"/>
           <w:szCs w:val="24"/>
           <w:lang w:val="en-US" w:eastAsia="zh-CN"/>
         </w:rPr>
-        <w:t>基础操作</w:t>
+        <w:t>性能优化</w:t>
       </w:r>
     </w:p>
     <w:p>
@@ -19883,20 +20795,20 @@
         <w:ind w:left="0" w:leftChars="0" w:firstLine="480" w:firstLineChars="200"/>
         <w:textAlignment w:val="auto"/>
         <w:rPr>
-          <w:rFonts w:hint="eastAsia" w:ascii="宋体" w:hAnsi="宋体" w:eastAsia="宋体" w:cs="宋体"/>
-          <w:sz w:val="24"/>
-          <w:szCs w:val="24"/>
-          <w:lang w:val="en-US" w:eastAsia="zh-CN"/>
-        </w:rPr>
-      </w:pPr>
-      <w:r>
-        <w:rPr>
-          <w:rFonts w:hint="eastAsia" w:ascii="宋体" w:hAnsi="宋体" w:eastAsia="宋体" w:cs="宋体"/>
-          <w:sz w:val="24"/>
-          <w:szCs w:val="24"/>
-          <w:lang w:val="en-US" w:eastAsia="zh-CN"/>
-        </w:rPr>
-        <w:t>修改坐标轴点：XForm-&gt;编辑枢轴点(Edit Pivot)</w:t>
+          <w:rFonts w:hint="default" w:ascii="宋体" w:hAnsi="宋体" w:eastAsia="宋体" w:cs="宋体"/>
+          <w:sz w:val="24"/>
+          <w:szCs w:val="24"/>
+          <w:lang w:val="en-US" w:eastAsia="zh-CN"/>
+        </w:rPr>
+      </w:pPr>
+      <w:r>
+        <w:rPr>
+          <w:rFonts w:hint="default" w:ascii="宋体" w:hAnsi="宋体" w:eastAsia="宋体" w:cs="宋体"/>
+          <w:sz w:val="24"/>
+          <w:szCs w:val="24"/>
+          <w:lang w:val="en-US" w:eastAsia="zh-CN"/>
+        </w:rPr>
+        <w:t>网格体：取消生成重叠事件。碰撞范围用盒体代替原模型。碰撞检测对象尽可能选忽略，碰撞已启用使用最少功能</w:t>
       </w:r>
     </w:p>
     <w:p>
@@ -19922,20 +20834,20 @@
         <w:ind w:left="0" w:leftChars="0" w:firstLine="480" w:firstLineChars="200"/>
         <w:textAlignment w:val="auto"/>
         <w:rPr>
-          <w:rFonts w:hint="eastAsia" w:ascii="宋体" w:hAnsi="宋体" w:eastAsia="宋体" w:cs="宋体"/>
-          <w:sz w:val="24"/>
-          <w:szCs w:val="24"/>
-          <w:lang w:val="en-US" w:eastAsia="zh-CN"/>
-        </w:rPr>
-      </w:pPr>
-      <w:r>
-        <w:rPr>
-          <w:rFonts w:hint="eastAsia" w:ascii="宋体" w:hAnsi="宋体" w:eastAsia="宋体" w:cs="宋体"/>
-          <w:sz w:val="24"/>
-          <w:szCs w:val="24"/>
-          <w:lang w:val="en-US" w:eastAsia="zh-CN"/>
-        </w:rPr>
-        <w:t>立方体网格：创建-&gt;CubeGrid。像我的世界一样快速搭建立方体框架</w:t>
+          <w:rFonts w:hint="default" w:ascii="宋体" w:hAnsi="宋体" w:eastAsia="宋体" w:cs="宋体"/>
+          <w:sz w:val="24"/>
+          <w:szCs w:val="24"/>
+          <w:lang w:val="en-US" w:eastAsia="zh-CN"/>
+        </w:rPr>
+      </w:pPr>
+      <w:r>
+        <w:rPr>
+          <w:rFonts w:hint="default" w:ascii="宋体" w:hAnsi="宋体" w:eastAsia="宋体" w:cs="宋体"/>
+          <w:sz w:val="24"/>
+          <w:szCs w:val="24"/>
+          <w:lang w:val="en-US" w:eastAsia="zh-CN"/>
+        </w:rPr>
+        <w:t>纹理贴图：将图片尺寸做适当压缩，比如从4096变为2048，在虚幻5中可以只修改显示和打包的贴图大小，不影响真实大小，在文件中筛选所有纹理并批量编辑：全选-&gt;右键-&gt;资产操作-&gt;编辑属性矩阵-&gt;最大纹理尺寸</w:t>
       </w:r>
     </w:p>
     <w:p>
@@ -19961,20 +20873,20 @@
         <w:ind w:left="0" w:leftChars="0" w:firstLine="480" w:firstLineChars="200"/>
         <w:textAlignment w:val="auto"/>
         <w:rPr>
-          <w:rFonts w:hint="eastAsia" w:ascii="宋体" w:hAnsi="宋体" w:eastAsia="宋体" w:cs="宋体"/>
-          <w:sz w:val="24"/>
-          <w:szCs w:val="24"/>
-          <w:lang w:val="en-US" w:eastAsia="zh-CN"/>
-        </w:rPr>
-      </w:pPr>
-      <w:r>
-        <w:rPr>
-          <w:rFonts w:hint="eastAsia" w:ascii="宋体" w:hAnsi="宋体" w:eastAsia="宋体" w:cs="宋体"/>
-          <w:sz w:val="24"/>
-          <w:szCs w:val="24"/>
-          <w:lang w:val="en-US" w:eastAsia="zh-CN"/>
-        </w:rPr>
-        <w:t>网格减面：网格体-&gt;Simplify。有多种简化算法</w:t>
+          <w:rFonts w:hint="default" w:ascii="宋体" w:hAnsi="宋体" w:eastAsia="宋体" w:cs="宋体"/>
+          <w:sz w:val="24"/>
+          <w:szCs w:val="24"/>
+          <w:lang w:val="en-US" w:eastAsia="zh-CN"/>
+        </w:rPr>
+      </w:pPr>
+      <w:r>
+        <w:rPr>
+          <w:rFonts w:hint="default" w:ascii="宋体" w:hAnsi="宋体" w:eastAsia="宋体" w:cs="宋体"/>
+          <w:sz w:val="24"/>
+          <w:szCs w:val="24"/>
+          <w:lang w:val="en-US" w:eastAsia="zh-CN"/>
+        </w:rPr>
+        <w:t>tick优化：降低不重要部分的tick频率</w:t>
       </w:r>
     </w:p>
     <w:p>
@@ -20000,63 +20912,20 @@
         <w:ind w:left="0" w:leftChars="0" w:firstLine="480" w:firstLineChars="200"/>
         <w:textAlignment w:val="auto"/>
         <w:rPr>
-          <w:rFonts w:hint="eastAsia" w:ascii="宋体" w:hAnsi="宋体" w:eastAsia="宋体" w:cs="宋体"/>
-          <w:sz w:val="24"/>
-          <w:szCs w:val="24"/>
-          <w:lang w:val="en-US" w:eastAsia="zh-CN"/>
-        </w:rPr>
-      </w:pPr>
-      <w:r>
-        <w:rPr>
-          <w:rFonts w:hint="eastAsia" w:ascii="宋体" w:hAnsi="宋体" w:eastAsia="宋体" w:cs="宋体"/>
-          <w:sz w:val="24"/>
-          <w:szCs w:val="24"/>
-          <w:lang w:val="en-US" w:eastAsia="zh-CN"/>
-        </w:rPr>
-        <w:t>网格加面：网格体-&gt;Remesh。增加网格面数，增加模型细节</w:t>
-      </w:r>
-    </w:p>
-    <w:p>
-      <w:pPr>
-        <w:keepNext w:val="0"/>
-        <w:keepLines w:val="0"/>
-        <w:pageBreakBefore w:val="0"/>
-        <w:widowControl w:val="0"/>
-        <w:numPr>
-          <w:ilvl w:val="0"/>
-          <w:numId w:val="0"/>
-        </w:numPr>
-        <w:kinsoku/>
-        <w:wordWrap/>
-        <w:overflowPunct/>
-        <w:topLinePunct w:val="0"/>
-        <w:autoSpaceDE/>
-        <w:autoSpaceDN/>
-        <w:bidi w:val="0"/>
-        <w:adjustRightInd w:val="0"/>
-        <w:snapToGrid/>
-        <w:spacing w:after="157" w:afterLines="50"/>
-        <w:ind w:left="0" w:leftChars="0" w:firstLine="482" w:firstLineChars="200"/>
-        <w:textAlignment w:val="auto"/>
-        <w:rPr>
-          <w:rFonts w:hint="eastAsia" w:ascii="宋体" w:hAnsi="宋体" w:eastAsia="宋体" w:cs="宋体"/>
-          <w:b/>
-          <w:bCs/>
-          <w:sz w:val="24"/>
-          <w:szCs w:val="24"/>
-          <w:lang w:val="en-US" w:eastAsia="zh-CN"/>
-        </w:rPr>
-      </w:pPr>
-      <w:r>
-        <w:rPr>
-          <w:rFonts w:hint="eastAsia" w:ascii="宋体" w:hAnsi="宋体" w:eastAsia="宋体" w:cs="宋体"/>
-          <w:b/>
-          <w:bCs/>
-          <w:sz w:val="24"/>
-          <w:szCs w:val="24"/>
-          <w:lang w:val="en-US" w:eastAsia="zh-CN"/>
-        </w:rPr>
-        <w:t>组编辑</w:t>
+          <w:rFonts w:hint="default" w:ascii="宋体" w:hAnsi="宋体" w:eastAsia="宋体" w:cs="宋体"/>
+          <w:sz w:val="24"/>
+          <w:szCs w:val="24"/>
+          <w:lang w:val="en-US" w:eastAsia="zh-CN"/>
+        </w:rPr>
+      </w:pPr>
+      <w:r>
+        <w:rPr>
+          <w:rFonts w:hint="default" w:ascii="宋体" w:hAnsi="宋体" w:eastAsia="宋体" w:cs="宋体"/>
+          <w:sz w:val="24"/>
+          <w:szCs w:val="24"/>
+          <w:lang w:val="en-US" w:eastAsia="zh-CN"/>
+        </w:rPr>
+        <w:t>碰撞体优化：降低碰撞体复杂程度，比如球形碰撞</w:t>
       </w:r>
     </w:p>
     <w:p>
@@ -20082,20 +20951,20 @@
         <w:ind w:left="0" w:leftChars="0" w:firstLine="480" w:firstLineChars="200"/>
         <w:textAlignment w:val="auto"/>
         <w:rPr>
-          <w:rFonts w:hint="eastAsia" w:ascii="宋体" w:hAnsi="宋体" w:eastAsia="宋体" w:cs="宋体"/>
-          <w:sz w:val="24"/>
-          <w:szCs w:val="24"/>
-          <w:lang w:val="en-US" w:eastAsia="zh-CN"/>
-        </w:rPr>
-      </w:pPr>
-      <w:r>
-        <w:rPr>
-          <w:rFonts w:hint="eastAsia" w:ascii="宋体" w:hAnsi="宋体" w:eastAsia="宋体" w:cs="宋体"/>
-          <w:sz w:val="24"/>
-          <w:szCs w:val="24"/>
-          <w:lang w:val="en-US" w:eastAsia="zh-CN"/>
-        </w:rPr>
-        <w:t>组编辑：模型-&gt;polygroup。可以将多个面划分为一组，当做整体编辑</w:t>
+          <w:rFonts w:hint="default" w:ascii="宋体" w:hAnsi="宋体" w:eastAsia="宋体" w:cs="宋体"/>
+          <w:sz w:val="24"/>
+          <w:szCs w:val="24"/>
+          <w:lang w:val="en-US" w:eastAsia="zh-CN"/>
+        </w:rPr>
+      </w:pPr>
+      <w:r>
+        <w:rPr>
+          <w:rFonts w:hint="default" w:ascii="宋体" w:hAnsi="宋体" w:eastAsia="宋体" w:cs="宋体"/>
+          <w:sz w:val="24"/>
+          <w:szCs w:val="24"/>
+          <w:lang w:val="en-US" w:eastAsia="zh-CN"/>
+        </w:rPr>
+        <w:t>动画优化：在动画选项中提供了一些优化选项，更新速率优化比较重要</w:t>
       </w:r>
     </w:p>
     <w:p>
@@ -20121,20 +20990,20 @@
         <w:ind w:left="0" w:leftChars="0" w:firstLine="480" w:firstLineChars="200"/>
         <w:textAlignment w:val="auto"/>
         <w:rPr>
-          <w:rFonts w:hint="eastAsia" w:ascii="宋体" w:hAnsi="宋体" w:eastAsia="宋体" w:cs="宋体"/>
-          <w:sz w:val="24"/>
-          <w:szCs w:val="24"/>
-          <w:lang w:val="en-US" w:eastAsia="zh-CN"/>
-        </w:rPr>
-      </w:pPr>
-      <w:r>
-        <w:rPr>
-          <w:rFonts w:hint="eastAsia" w:ascii="宋体" w:hAnsi="宋体" w:eastAsia="宋体" w:cs="宋体"/>
-          <w:sz w:val="24"/>
-          <w:szCs w:val="24"/>
-          <w:lang w:val="en-US" w:eastAsia="zh-CN"/>
-        </w:rPr>
-        <w:t>选择过滤器：可以选择点、线、面、循环边、循环边侧边</w:t>
+          <w:rFonts w:hint="default" w:ascii="宋体" w:hAnsi="宋体" w:eastAsia="宋体" w:cs="宋体"/>
+          <w:sz w:val="24"/>
+          <w:szCs w:val="24"/>
+          <w:lang w:val="en-US" w:eastAsia="zh-CN"/>
+        </w:rPr>
+      </w:pPr>
+      <w:r>
+        <w:rPr>
+          <w:rFonts w:hint="default" w:ascii="宋体" w:hAnsi="宋体" w:eastAsia="宋体" w:cs="宋体"/>
+          <w:sz w:val="24"/>
+          <w:szCs w:val="24"/>
+          <w:lang w:val="en-US" w:eastAsia="zh-CN"/>
+        </w:rPr>
+        <w:t>绘制调用(Draw Call)：stat EHI命令查看当前绘制调用数量。每一次绘制调用需要CPU和GPU的一次通讯，UE会将相同材质、渲染状态、顶点格式的数据合并为一个绘制调用(可能来自不同模型)，因此需要尽量合并模型</w:t>
       </w:r>
     </w:p>
     <w:p>
@@ -20160,20 +21029,20 @@
         <w:ind w:left="0" w:leftChars="0" w:firstLine="480" w:firstLineChars="200"/>
         <w:textAlignment w:val="auto"/>
         <w:rPr>
-          <w:rFonts w:hint="eastAsia" w:ascii="宋体" w:hAnsi="宋体" w:eastAsia="宋体" w:cs="宋体"/>
-          <w:sz w:val="24"/>
-          <w:szCs w:val="24"/>
-          <w:lang w:val="en-US" w:eastAsia="zh-CN"/>
-        </w:rPr>
-      </w:pPr>
-      <w:r>
-        <w:rPr>
-          <w:rFonts w:hint="eastAsia" w:ascii="宋体" w:hAnsi="宋体" w:eastAsia="宋体" w:cs="宋体"/>
-          <w:sz w:val="24"/>
-          <w:szCs w:val="24"/>
-          <w:lang w:val="en-US" w:eastAsia="zh-CN"/>
-        </w:rPr>
-        <w:t>边框忽略遮挡：开启后，在框选时会选中看不到的遮挡目标</w:t>
+          <w:rFonts w:hint="default" w:ascii="宋体" w:hAnsi="宋体" w:eastAsia="宋体" w:cs="宋体"/>
+          <w:sz w:val="24"/>
+          <w:szCs w:val="24"/>
+          <w:lang w:val="en-US" w:eastAsia="zh-CN"/>
+        </w:rPr>
+      </w:pPr>
+      <w:r>
+        <w:rPr>
+          <w:rFonts w:hint="default" w:ascii="宋体" w:hAnsi="宋体" w:eastAsia="宋体" w:cs="宋体"/>
+          <w:sz w:val="24"/>
+          <w:szCs w:val="24"/>
+          <w:lang w:val="en-US" w:eastAsia="zh-CN"/>
+        </w:rPr>
+        <w:t>异步函数：动画逻辑复杂时，可以使用异步函数并行计算</w:t>
       </w:r>
     </w:p>
     <w:p>
@@ -20199,20 +21068,20 @@
         <w:ind w:left="0" w:leftChars="0" w:firstLine="480" w:firstLineChars="200"/>
         <w:textAlignment w:val="auto"/>
         <w:rPr>
-          <w:rFonts w:hint="eastAsia" w:ascii="宋体" w:hAnsi="宋体" w:eastAsia="宋体" w:cs="宋体"/>
-          <w:sz w:val="24"/>
-          <w:szCs w:val="24"/>
-          <w:lang w:val="en-US" w:eastAsia="zh-CN"/>
-        </w:rPr>
-      </w:pPr>
-      <w:r>
-        <w:rPr>
-          <w:rFonts w:hint="eastAsia" w:ascii="宋体" w:hAnsi="宋体" w:eastAsia="宋体" w:cs="宋体"/>
-          <w:sz w:val="24"/>
-          <w:szCs w:val="24"/>
-          <w:lang w:val="en-US" w:eastAsia="zh-CN"/>
-        </w:rPr>
-        <w:t>挤出：extrude。挤出时会自动对齐鼠标指向物体的高度</w:t>
+          <w:rFonts w:hint="default" w:ascii="宋体" w:hAnsi="宋体" w:eastAsia="宋体" w:cs="宋体"/>
+          <w:sz w:val="24"/>
+          <w:szCs w:val="24"/>
+          <w:lang w:val="en-US" w:eastAsia="zh-CN"/>
+        </w:rPr>
+      </w:pPr>
+      <w:r>
+        <w:rPr>
+          <w:rFonts w:hint="default" w:ascii="宋体" w:hAnsi="宋体" w:eastAsia="宋体" w:cs="宋体"/>
+          <w:sz w:val="24"/>
+          <w:szCs w:val="24"/>
+          <w:lang w:val="en-US" w:eastAsia="zh-CN"/>
+        </w:rPr>
+        <w:t>InstanceStaticMesh组件：将相同的静态网格体合并来减少绘制调用、提高性能</w:t>
       </w:r>
     </w:p>
     <w:p>
@@ -20244,49 +21113,14 @@
           <w:lang w:val="en-US" w:eastAsia="zh-CN"/>
         </w:rPr>
       </w:pPr>
-    </w:p>
-    <w:p>
-      <w:pPr>
-        <w:keepNext w:val="0"/>
-        <w:keepLines w:val="0"/>
-        <w:pageBreakBefore w:val="0"/>
-        <w:widowControl w:val="0"/>
-        <w:numPr>
-          <w:ilvl w:val="0"/>
-          <w:numId w:val="0"/>
-        </w:numPr>
-        <w:kinsoku/>
-        <w:wordWrap/>
-        <w:overflowPunct/>
-        <w:topLinePunct w:val="0"/>
-        <w:autoSpaceDE/>
-        <w:autoSpaceDN/>
-        <w:bidi w:val="0"/>
-        <w:adjustRightInd w:val="0"/>
-        <w:snapToGrid/>
-        <w:spacing w:after="157" w:afterLines="50"/>
-        <w:ind w:left="0" w:leftChars="0" w:firstLine="482" w:firstLineChars="200"/>
-        <w:textAlignment w:val="auto"/>
-        <w:outlineLvl w:val="1"/>
-        <w:rPr>
-          <w:rFonts w:hint="default" w:ascii="宋体" w:hAnsi="宋体" w:eastAsia="宋体" w:cs="宋体"/>
-          <w:b/>
-          <w:bCs/>
-          <w:sz w:val="24"/>
-          <w:szCs w:val="24"/>
-          <w:lang w:val="en-US" w:eastAsia="zh-CN"/>
-        </w:rPr>
-      </w:pPr>
-      <w:r>
-        <w:rPr>
-          <w:rFonts w:hint="default" w:ascii="宋体" w:hAnsi="宋体" w:eastAsia="宋体" w:cs="宋体"/>
-          <w:b/>
-          <w:bCs/>
-          <w:sz w:val="24"/>
-          <w:szCs w:val="24"/>
-          <w:lang w:val="en-US" w:eastAsia="zh-CN"/>
-        </w:rPr>
-        <w:t>性能优化</w:t>
+      <w:r>
+        <w:rPr>
+          <w:rFonts w:hint="default" w:ascii="宋体" w:hAnsi="宋体" w:eastAsia="宋体" w:cs="宋体"/>
+          <w:sz w:val="24"/>
+          <w:szCs w:val="24"/>
+          <w:lang w:val="en-US" w:eastAsia="zh-CN"/>
+        </w:rPr>
+        <w:t>Significance Manager插件：根据单位距离调整tick更新频率或切换为静态网格</w:t>
       </w:r>
     </w:p>
     <w:p>
@@ -20325,7 +21159,7 @@
           <w:szCs w:val="24"/>
           <w:lang w:val="en-US" w:eastAsia="zh-CN"/>
         </w:rPr>
-        <w:t>网格体：取消生成重叠事件。碰撞范围用盒体代替原模型。碰撞检测对象尽可能选忽略，碰撞已启用使用最少功能</w:t>
+        <w:t>Animation Sharing插件：通过共享动画来减少动画实例</w:t>
       </w:r>
     </w:p>
     <w:p>
@@ -20364,7 +21198,241 @@
           <w:szCs w:val="24"/>
           <w:lang w:val="en-US" w:eastAsia="zh-CN"/>
         </w:rPr>
-        <w:t>纹理贴图：将图片尺寸做适当压缩，比如从4096变为2048，在虚幻5中可以只修改显示和打包的贴图大小，不影响真实大小，在文件中筛选所有纹理并批量编辑：全选-&gt;右键-&gt;资产操作-&gt;编辑属性矩阵-&gt;最大纹理尺寸</w:t>
+        <w:t>LOD：远距离模型使用低面数模型，但给模型制作LOD需要时间，通常使用Nanite</w:t>
+      </w:r>
+    </w:p>
+    <w:p>
+      <w:pPr>
+        <w:keepNext w:val="0"/>
+        <w:keepLines w:val="0"/>
+        <w:pageBreakBefore w:val="0"/>
+        <w:widowControl w:val="0"/>
+        <w:numPr>
+          <w:ilvl w:val="0"/>
+          <w:numId w:val="0"/>
+        </w:numPr>
+        <w:kinsoku/>
+        <w:wordWrap/>
+        <w:overflowPunct/>
+        <w:topLinePunct w:val="0"/>
+        <w:autoSpaceDE/>
+        <w:autoSpaceDN/>
+        <w:bidi w:val="0"/>
+        <w:adjustRightInd w:val="0"/>
+        <w:snapToGrid/>
+        <w:spacing w:after="157" w:afterLines="50"/>
+        <w:ind w:left="0" w:leftChars="0" w:firstLine="480" w:firstLineChars="200"/>
+        <w:textAlignment w:val="auto"/>
+        <w:rPr>
+          <w:rFonts w:hint="default" w:ascii="宋体" w:hAnsi="宋体" w:eastAsia="宋体" w:cs="宋体"/>
+          <w:sz w:val="24"/>
+          <w:szCs w:val="24"/>
+          <w:lang w:val="en-US" w:eastAsia="zh-CN"/>
+        </w:rPr>
+      </w:pPr>
+      <w:r>
+        <w:rPr>
+          <w:rFonts w:hint="default" w:ascii="宋体" w:hAnsi="宋体" w:eastAsia="宋体" w:cs="宋体"/>
+          <w:sz w:val="24"/>
+          <w:szCs w:val="24"/>
+          <w:lang w:val="en-US" w:eastAsia="zh-CN"/>
+        </w:rPr>
+        <w:t>Nanite：基于簇的虚拟网格渲染系统。远距离模型降低模型面数</w:t>
+      </w:r>
+    </w:p>
+    <w:p>
+      <w:pPr>
+        <w:keepNext w:val="0"/>
+        <w:keepLines w:val="0"/>
+        <w:pageBreakBefore w:val="0"/>
+        <w:widowControl w:val="0"/>
+        <w:numPr>
+          <w:ilvl w:val="0"/>
+          <w:numId w:val="0"/>
+        </w:numPr>
+        <w:kinsoku/>
+        <w:wordWrap/>
+        <w:overflowPunct/>
+        <w:topLinePunct w:val="0"/>
+        <w:autoSpaceDE/>
+        <w:autoSpaceDN/>
+        <w:bidi w:val="0"/>
+        <w:adjustRightInd w:val="0"/>
+        <w:snapToGrid/>
+        <w:spacing w:after="157" w:afterLines="50"/>
+        <w:ind w:left="0" w:leftChars="0" w:firstLine="480" w:firstLineChars="200"/>
+        <w:textAlignment w:val="auto"/>
+        <w:rPr>
+          <w:rFonts w:hint="default" w:ascii="宋体" w:hAnsi="宋体" w:eastAsia="宋体" w:cs="宋体"/>
+          <w:sz w:val="24"/>
+          <w:szCs w:val="24"/>
+          <w:lang w:val="en-US" w:eastAsia="zh-CN"/>
+        </w:rPr>
+      </w:pPr>
+      <w:r>
+        <w:rPr>
+          <w:rFonts w:hint="default" w:ascii="宋体" w:hAnsi="宋体" w:eastAsia="宋体" w:cs="宋体"/>
+          <w:sz w:val="24"/>
+          <w:szCs w:val="24"/>
+          <w:lang w:val="en-US" w:eastAsia="zh-CN"/>
+        </w:rPr>
+        <w:t>虚拟纹理：当纹理贴图很大时加载贴图会消耗性能，虚拟纹理会根据物体在屏幕中的大小改变贴图的分辨率</w:t>
+      </w:r>
+    </w:p>
+    <w:p>
+      <w:pPr>
+        <w:keepNext w:val="0"/>
+        <w:keepLines w:val="0"/>
+        <w:pageBreakBefore w:val="0"/>
+        <w:widowControl w:val="0"/>
+        <w:numPr>
+          <w:ilvl w:val="0"/>
+          <w:numId w:val="0"/>
+        </w:numPr>
+        <w:kinsoku/>
+        <w:wordWrap/>
+        <w:overflowPunct/>
+        <w:topLinePunct w:val="0"/>
+        <w:autoSpaceDE/>
+        <w:autoSpaceDN/>
+        <w:bidi w:val="0"/>
+        <w:adjustRightInd w:val="0"/>
+        <w:snapToGrid/>
+        <w:spacing w:after="157" w:afterLines="50"/>
+        <w:ind w:left="0" w:leftChars="0" w:firstLine="480" w:firstLineChars="200"/>
+        <w:textAlignment w:val="auto"/>
+        <w:rPr>
+          <w:rFonts w:hint="default" w:ascii="宋体" w:hAnsi="宋体" w:eastAsia="宋体" w:cs="宋体"/>
+          <w:sz w:val="24"/>
+          <w:szCs w:val="24"/>
+          <w:lang w:val="en-US" w:eastAsia="zh-CN"/>
+        </w:rPr>
+      </w:pPr>
+      <w:r>
+        <w:rPr>
+          <w:rFonts w:hint="default" w:ascii="宋体" w:hAnsi="宋体" w:eastAsia="宋体" w:cs="宋体"/>
+          <w:sz w:val="24"/>
+          <w:szCs w:val="24"/>
+          <w:lang w:val="en-US" w:eastAsia="zh-CN"/>
+        </w:rPr>
+        <w:t>静态光源：光照烘焙到纹理上，GPU不需实时计算光源</w:t>
+      </w:r>
+    </w:p>
+    <w:p>
+      <w:pPr>
+        <w:keepNext w:val="0"/>
+        <w:keepLines w:val="0"/>
+        <w:pageBreakBefore w:val="0"/>
+        <w:widowControl w:val="0"/>
+        <w:numPr>
+          <w:ilvl w:val="0"/>
+          <w:numId w:val="0"/>
+        </w:numPr>
+        <w:kinsoku/>
+        <w:wordWrap/>
+        <w:overflowPunct/>
+        <w:topLinePunct w:val="0"/>
+        <w:autoSpaceDE/>
+        <w:autoSpaceDN/>
+        <w:bidi w:val="0"/>
+        <w:adjustRightInd w:val="0"/>
+        <w:snapToGrid/>
+        <w:spacing w:after="157" w:afterLines="50"/>
+        <w:ind w:left="0" w:leftChars="0" w:firstLine="480" w:firstLineChars="200"/>
+        <w:textAlignment w:val="auto"/>
+        <w:rPr>
+          <w:rFonts w:hint="default" w:ascii="宋体" w:hAnsi="宋体" w:eastAsia="宋体" w:cs="宋体"/>
+          <w:sz w:val="24"/>
+          <w:szCs w:val="24"/>
+          <w:lang w:val="en-US" w:eastAsia="zh-CN"/>
+        </w:rPr>
+      </w:pPr>
+      <w:r>
+        <w:rPr>
+          <w:rFonts w:hint="default" w:ascii="宋体" w:hAnsi="宋体" w:eastAsia="宋体" w:cs="宋体"/>
+          <w:sz w:val="24"/>
+          <w:szCs w:val="24"/>
+          <w:lang w:val="en-US" w:eastAsia="zh-CN"/>
+        </w:rPr>
+        <w:t>固定光源：综合静态光源和动态光照效果，效果最好，性能介于两者之间</w:t>
+      </w:r>
+    </w:p>
+    <w:p>
+      <w:pPr>
+        <w:keepNext w:val="0"/>
+        <w:keepLines w:val="0"/>
+        <w:pageBreakBefore w:val="0"/>
+        <w:widowControl w:val="0"/>
+        <w:numPr>
+          <w:ilvl w:val="0"/>
+          <w:numId w:val="0"/>
+        </w:numPr>
+        <w:kinsoku/>
+        <w:wordWrap/>
+        <w:overflowPunct/>
+        <w:topLinePunct w:val="0"/>
+        <w:autoSpaceDE/>
+        <w:autoSpaceDN/>
+        <w:bidi w:val="0"/>
+        <w:adjustRightInd w:val="0"/>
+        <w:snapToGrid/>
+        <w:spacing w:after="157" w:afterLines="50"/>
+        <w:ind w:left="0" w:leftChars="0" w:firstLine="480" w:firstLineChars="200"/>
+        <w:textAlignment w:val="auto"/>
+        <w:rPr>
+          <w:rFonts w:hint="default" w:ascii="宋体" w:hAnsi="宋体" w:eastAsia="宋体" w:cs="宋体"/>
+          <w:sz w:val="24"/>
+          <w:szCs w:val="24"/>
+          <w:lang w:val="en-US" w:eastAsia="zh-CN"/>
+        </w:rPr>
+      </w:pPr>
+      <w:r>
+        <w:rPr>
+          <w:rFonts w:hint="default" w:ascii="宋体" w:hAnsi="宋体" w:eastAsia="宋体" w:cs="宋体"/>
+          <w:sz w:val="24"/>
+          <w:szCs w:val="24"/>
+          <w:lang w:val="en-US" w:eastAsia="zh-CN"/>
+        </w:rPr>
+        <w:t>光源半径：在满足效果时要尽量缩减光源半径</w:t>
+      </w:r>
+    </w:p>
+    <w:p>
+      <w:pPr>
+        <w:keepNext w:val="0"/>
+        <w:keepLines w:val="0"/>
+        <w:pageBreakBefore w:val="0"/>
+        <w:widowControl w:val="0"/>
+        <w:numPr>
+          <w:ilvl w:val="0"/>
+          <w:numId w:val="0"/>
+        </w:numPr>
+        <w:kinsoku/>
+        <w:wordWrap/>
+        <w:overflowPunct/>
+        <w:topLinePunct w:val="0"/>
+        <w:autoSpaceDE/>
+        <w:autoSpaceDN/>
+        <w:bidi w:val="0"/>
+        <w:adjustRightInd w:val="0"/>
+        <w:snapToGrid/>
+        <w:spacing w:after="157" w:afterLines="50"/>
+        <w:ind w:left="0" w:leftChars="0" w:firstLine="480" w:firstLineChars="200"/>
+        <w:textAlignment w:val="auto"/>
+        <w:rPr>
+          <w:rFonts w:hint="default" w:ascii="宋体" w:hAnsi="宋体" w:eastAsia="宋体" w:cs="宋体"/>
+          <w:sz w:val="24"/>
+          <w:szCs w:val="24"/>
+          <w:lang w:val="en-US" w:eastAsia="zh-CN"/>
+        </w:rPr>
+      </w:pPr>
+      <w:r>
+        <w:rPr>
+          <w:rFonts w:hint="default" w:ascii="宋体" w:hAnsi="宋体" w:eastAsia="宋体" w:cs="宋体"/>
+          <w:sz w:val="24"/>
+          <w:szCs w:val="24"/>
+          <w:lang w:val="en-US" w:eastAsia="zh-CN"/>
+        </w:rPr>
+        <w:t>Lumen：实时动态全局光照系统。可以在Lumen的设置中调整性能以适应不同场景</w:t>
       </w:r>
     </w:p>
     <w:p>
